--- a/Final Assignment - Abstract and Introduction.docx
+++ b/Final Assignment - Abstract and Introduction.docx
@@ -9,8 +9,6 @@
           <w:lang w:val="en-US"/>
         </w:rPr>
       </w:pPr>
-      <w:bookmarkStart w:id="0" w:name="_GoBack"/>
-      <w:bookmarkEnd w:id="0"/>
       <w:r>
         <w:rPr>
           <w:lang w:val="en-US"/>
@@ -24,6 +22,266 @@
       </w:pPr>
       <w:r>
         <w:t>Abstract</w:t>
+      </w:r>
+    </w:p>
+    <w:p>
+      <w:pPr>
+        <w:rPr>
+          <w:u w:val="single"/>
+        </w:rPr>
+      </w:pPr>
+      <w:r>
+        <w:t>Some g</w:t>
+      </w:r>
+      <w:r>
+        <w:t xml:space="preserve">overnments worldwide are distributing laptops and tablets for children </w:t>
+      </w:r>
+      <w:r>
+        <w:t xml:space="preserve">in public schools </w:t>
+      </w:r>
+      <w:r>
+        <w:t xml:space="preserve">but </w:t>
+      </w:r>
+      <w:r>
+        <w:t>the teachers</w:t>
+      </w:r>
+      <w:r>
+        <w:t xml:space="preserve"> are not prepared to </w:t>
+      </w:r>
+      <w:r>
+        <w:t xml:space="preserve">employ </w:t>
+      </w:r>
+      <w:r>
+        <w:t>these artefacts</w:t>
+      </w:r>
+      <w:r>
+        <w:t xml:space="preserve"> for effective learning</w:t>
+      </w:r>
+      <w:r>
+        <w:t xml:space="preserve"> at the classroom level</w:t>
+      </w:r>
+      <w:r>
+        <w:t>.</w:t>
+      </w:r>
+      <w:r>
+        <w:t xml:space="preserve"> </w:t>
+      </w:r>
+      <w:r>
+        <w:t>A</w:t>
+      </w:r>
+      <w:r>
+        <w:t>lthough young people don’t need coaxing to </w:t>
+      </w:r>
+      <w:r>
+        <w:rPr>
+          <w:i/>
+          <w:iCs/>
+        </w:rPr>
+        <w:t>take up</w:t>
+      </w:r>
+      <w:r>
+        <w:t> </w:t>
+      </w:r>
+      <w:r>
+        <w:t>digital</w:t>
+      </w:r>
+      <w:r>
+        <w:t xml:space="preserve"> technologies and their skills quickly improve </w:t>
+      </w:r>
+      <w:r>
+        <w:rPr>
+          <w:i/>
+          <w:iCs/>
+        </w:rPr>
+        <w:t>relative to their elders</w:t>
+      </w:r>
+      <w:r>
+        <w:t>, without guidance they remain </w:t>
+      </w:r>
+      <w:r>
+        <w:rPr>
+          <w:i/>
+          <w:iCs/>
+        </w:rPr>
+        <w:t>amateur users</w:t>
+      </w:r>
+      <w:r>
+        <w:t> of information and communications technology (ICT)</w:t>
+      </w:r>
+      <w:r>
+        <w:t xml:space="preserve">. </w:t>
+      </w:r>
+      <w:r>
+        <w:t>This raises c</w:t>
+      </w:r>
+      <w:r>
+        <w:t xml:space="preserve">oncerns about </w:t>
+      </w:r>
+      <w:r>
+        <w:rPr>
+          <w:u w:val="single"/>
+        </w:rPr>
+        <w:t xml:space="preserve">how these </w:t>
+      </w:r>
+      <w:r>
+        <w:rPr>
+          <w:u w:val="single"/>
+        </w:rPr>
+        <w:t>children</w:t>
+      </w:r>
+      <w:r>
+        <w:rPr>
+          <w:u w:val="single"/>
+        </w:rPr>
+        <w:t xml:space="preserve"> will develop their knowledge </w:t>
+      </w:r>
+      <w:r>
+        <w:t>because they</w:t>
+      </w:r>
+      <w:r>
+        <w:t xml:space="preserve"> are not fully digitally literate, yet are deeply immersed in </w:t>
+      </w:r>
+      <w:r>
+        <w:t xml:space="preserve">the </w:t>
+      </w:r>
+      <w:r>
+        <w:t xml:space="preserve">digital technology. It seams that they </w:t>
+      </w:r>
+      <w:r>
+        <w:t xml:space="preserve">will not benefit either from </w:t>
+      </w:r>
+      <w:r>
+        <w:t xml:space="preserve">traditional </w:t>
+      </w:r>
+      <w:r>
+        <w:t>education</w:t>
+      </w:r>
+      <w:r>
+        <w:t xml:space="preserve"> – because there are a lot of distractions </w:t>
+      </w:r>
+      <w:r>
+        <w:t xml:space="preserve">and </w:t>
+      </w:r>
+      <w:r>
+        <w:t xml:space="preserve">periods of wasted time </w:t>
+      </w:r>
+      <w:r>
+        <w:t xml:space="preserve">created </w:t>
+      </w:r>
+      <w:r>
+        <w:t>by the adoption</w:t>
+      </w:r>
+      <w:r>
+        <w:t xml:space="preserve"> of</w:t>
+      </w:r>
+      <w:r>
+        <w:t xml:space="preserve"> these digital</w:t>
+      </w:r>
+      <w:r>
+        <w:t xml:space="preserve"> artefacts - </w:t>
+      </w:r>
+      <w:r>
+        <w:t xml:space="preserve">or </w:t>
+      </w:r>
+      <w:r>
+        <w:t xml:space="preserve">from </w:t>
+      </w:r>
+      <w:r>
+        <w:t xml:space="preserve">technology </w:t>
+      </w:r>
+      <w:r>
+        <w:t>–</w:t>
+      </w:r>
+      <w:r>
+        <w:t xml:space="preserve"> because</w:t>
+      </w:r>
+      <w:r>
+        <w:t xml:space="preserve"> these children </w:t>
+      </w:r>
+      <w:r>
+        <w:t>lack</w:t>
+      </w:r>
+      <w:r>
+        <w:rPr>
+          <w:u w:val="single"/>
+        </w:rPr>
+        <w:t xml:space="preserve"> understanding </w:t>
+      </w:r>
+      <w:r>
+        <w:rPr>
+          <w:u w:val="single"/>
+        </w:rPr>
+        <w:t xml:space="preserve">and guidance </w:t>
+      </w:r>
+      <w:r>
+        <w:rPr>
+          <w:u w:val="single"/>
+        </w:rPr>
+        <w:t xml:space="preserve">of what they should really be learning </w:t>
+      </w:r>
+      <w:r>
+        <w:rPr>
+          <w:u w:val="single"/>
+        </w:rPr>
+        <w:t>using these digital artefacts.</w:t>
+      </w:r>
+    </w:p>
+    <w:p>
+      <w:pPr>
+        <w:rPr>
+          <w:rFonts w:ascii="Times" w:eastAsia="Times New Roman" w:hAnsi="Times" w:cs="Times New Roman"/>
+          <w:i/>
+          <w:color w:val="0000FF"/>
+          <w:sz w:val="20"/>
+          <w:szCs w:val="20"/>
+          <w:lang w:eastAsia="en-US"/>
+        </w:rPr>
+      </w:pPr>
+      <w:proofErr w:type="gramStart"/>
+      <w:r>
+        <w:rPr>
+          <w:i/>
+          <w:color w:val="0000FF"/>
+          <w:u w:val="single"/>
+        </w:rPr>
+        <w:t>and</w:t>
+      </w:r>
+      <w:proofErr w:type="gramEnd"/>
+      <w:r>
+        <w:rPr>
+          <w:i/>
+          <w:color w:val="0000FF"/>
+          <w:u w:val="single"/>
+        </w:rPr>
+        <w:t xml:space="preserve"> </w:t>
+      </w:r>
+      <w:r>
+        <w:rPr>
+          <w:i/>
+          <w:color w:val="0000FF"/>
+        </w:rPr>
+        <w:t xml:space="preserve">it is not very clear </w:t>
+      </w:r>
+      <w:r>
+        <w:rPr>
+          <w:i/>
+          <w:color w:val="0000FF"/>
+        </w:rPr>
+        <w:t xml:space="preserve">yet </w:t>
+      </w:r>
+      <w:r>
+        <w:rPr>
+          <w:i/>
+          <w:color w:val="0000FF"/>
+        </w:rPr>
+        <w:t>what is the right pedagogical format that embeds ICTs for effective learning.</w:t>
+      </w:r>
+      <w:r>
+        <w:rPr>
+          <w:i/>
+          <w:color w:val="0000FF"/>
+        </w:rPr>
+        <w:t xml:space="preserve"> </w:t>
       </w:r>
     </w:p>
     <w:p>
@@ -36,182 +294,273 @@
         </w:rPr>
       </w:pPr>
       <w:r>
-        <w:t>Some g</w:t>
-      </w:r>
-      <w:r>
-        <w:t xml:space="preserve">overnments worldwide are distributing laptops and tablets for children </w:t>
-      </w:r>
-      <w:r>
-        <w:t xml:space="preserve">in public schools </w:t>
-      </w:r>
-      <w:r>
-        <w:t xml:space="preserve">but </w:t>
-      </w:r>
-      <w:r>
-        <w:t>the teachers</w:t>
-      </w:r>
-      <w:r>
-        <w:t xml:space="preserve"> are not prepared to </w:t>
-      </w:r>
-      <w:r>
-        <w:t xml:space="preserve">employ </w:t>
-      </w:r>
-      <w:r>
-        <w:t>these artefacts</w:t>
-      </w:r>
-      <w:r>
-        <w:t xml:space="preserve"> for effective learning</w:t>
-      </w:r>
-      <w:r>
-        <w:t xml:space="preserve"> at the classroom level</w:t>
-      </w:r>
-      <w:r>
-        <w:t>.</w:t>
+        <w:t xml:space="preserve">As </w:t>
+      </w:r>
+      <w:r>
+        <w:t>I</w:t>
+      </w:r>
+      <w:r>
+        <w:t xml:space="preserve"> reflect on </w:t>
+      </w:r>
+      <w:r>
+        <w:t>the problem</w:t>
+      </w:r>
+      <w:r>
+        <w:t xml:space="preserve"> and </w:t>
+      </w:r>
+      <w:r>
+        <w:t xml:space="preserve">reflect on </w:t>
+      </w:r>
+      <w:r>
+        <w:t xml:space="preserve">core concepts of </w:t>
+      </w:r>
+      <w:r>
+        <w:t xml:space="preserve">the </w:t>
+      </w:r>
+      <w:r>
+        <w:t>personal learning environments</w:t>
       </w:r>
       <w:r>
         <w:t xml:space="preserve"> </w:t>
       </w:r>
       <w:r>
-        <w:t>A</w:t>
-      </w:r>
-      <w:r>
-        <w:t>lthough young people don’t need coaxing to </w:t>
-      </w:r>
-      <w:r>
-        <w:rPr>
-          <w:i/>
-          <w:iCs/>
-        </w:rPr>
-        <w:t>take up</w:t>
-      </w:r>
-      <w:r>
-        <w:t> </w:t>
-      </w:r>
-      <w:r>
-        <w:t>digital</w:t>
-      </w:r>
-      <w:r>
-        <w:t xml:space="preserve"> technologies and their skills quickly improve </w:t>
-      </w:r>
-      <w:r>
-        <w:rPr>
-          <w:i/>
-          <w:iCs/>
-        </w:rPr>
-        <w:t>relative to their elders</w:t>
-      </w:r>
-      <w:r>
-        <w:t>, without guidance they remain </w:t>
-      </w:r>
-      <w:r>
-        <w:rPr>
-          <w:i/>
-          <w:iCs/>
-        </w:rPr>
-        <w:t>amateur users</w:t>
-      </w:r>
-      <w:r>
-        <w:t> of information and communications technology (ICT)</w:t>
+        <w:t xml:space="preserve">(PLE) </w:t>
+      </w:r>
+      <w:r>
+        <w:t>studied in the IDEL</w:t>
+      </w:r>
+      <w:r>
+        <w:t>,</w:t>
+      </w:r>
+      <w:r>
+        <w:t xml:space="preserve"> I decided to </w:t>
+      </w:r>
+      <w:r>
+        <w:rPr>
+          <w:b/>
+          <w:u w:val="single"/>
+        </w:rPr>
+        <w:t>examine</w:t>
+      </w:r>
+      <w:r>
+        <w:t xml:space="preserve"> (</w:t>
+      </w:r>
+      <w:r>
+        <w:t>Break an argument, idea, subject down into parts and examine them, showing how they relate to each other</w:t>
+      </w:r>
+      <w:r>
+        <w:t>)</w:t>
+      </w:r>
+      <w:r>
+        <w:t xml:space="preserve"> how OLPC projects can help children to create their PLE </w:t>
+      </w:r>
+      <w:r>
+        <w:t xml:space="preserve">to support </w:t>
+      </w:r>
+      <w:r>
+        <w:rPr>
+          <w:rFonts w:eastAsia="Times New Roman" w:cs="Times New Roman"/>
+          <w:i/>
+          <w:color w:val="000000"/>
+          <w:szCs w:val="22"/>
+          <w:lang w:eastAsia="en-US"/>
+        </w:rPr>
+        <w:t>autonomous learning experiences</w:t>
       </w:r>
       <w:r>
         <w:t xml:space="preserve"> </w:t>
       </w:r>
       <w:r>
-        <w:t>without an understanding of what they should really be learning</w:t>
-      </w:r>
-      <w:r>
-        <w:t xml:space="preserve">. </w:t>
-      </w:r>
-      <w:r>
-        <w:t>This raises c</w:t>
-      </w:r>
-      <w:r>
-        <w:t xml:space="preserve">oncerns about </w:t>
-      </w:r>
-      <w:r>
-        <w:t xml:space="preserve">how these </w:t>
-      </w:r>
-      <w:r>
-        <w:t>children</w:t>
-      </w:r>
-      <w:r>
-        <w:t xml:space="preserve"> will develop their knowledge because they</w:t>
-      </w:r>
-      <w:r>
-        <w:t xml:space="preserve"> are not fully digitally literate, yet are deeply immersed in </w:t>
-      </w:r>
-      <w:r>
-        <w:t xml:space="preserve">the </w:t>
-      </w:r>
-      <w:r>
-        <w:t xml:space="preserve">digital technology. It seams that they </w:t>
-      </w:r>
-      <w:r>
-        <w:t xml:space="preserve">will not benefit either from </w:t>
-      </w:r>
-      <w:r>
-        <w:t xml:space="preserve">traditional </w:t>
-      </w:r>
-      <w:r>
-        <w:t>education</w:t>
-      </w:r>
-      <w:r>
-        <w:t xml:space="preserve"> – because there are a lot of distractions </w:t>
-      </w:r>
-      <w:r>
-        <w:t xml:space="preserve">and </w:t>
-      </w:r>
-      <w:r>
-        <w:t xml:space="preserve">periods of wasted time </w:t>
-      </w:r>
-      <w:r>
-        <w:t xml:space="preserve">created </w:t>
-      </w:r>
-      <w:r>
-        <w:t>by the adoption</w:t>
-      </w:r>
-      <w:r>
-        <w:t xml:space="preserve"> of</w:t>
-      </w:r>
-      <w:r>
-        <w:t xml:space="preserve"> these new artefacts - </w:t>
-      </w:r>
-      <w:r>
-        <w:t xml:space="preserve">or </w:t>
-      </w:r>
-      <w:r>
-        <w:t xml:space="preserve">from </w:t>
-      </w:r>
-      <w:r>
-        <w:t xml:space="preserve">technology </w:t>
-      </w:r>
-      <w:r>
-        <w:t>–</w:t>
-      </w:r>
-      <w:r>
-        <w:t xml:space="preserve"> because it is not very clear </w:t>
-      </w:r>
-      <w:r>
-        <w:t xml:space="preserve">what is the right </w:t>
-      </w:r>
-      <w:r>
-        <w:rPr>
-          <w:i/>
-        </w:rPr>
-        <w:t xml:space="preserve">pedagogical format that embeds </w:t>
-      </w:r>
-      <w:r>
-        <w:rPr>
-          <w:i/>
-        </w:rPr>
-        <w:t>ICTs for effective learning.</w:t>
-      </w:r>
-      <w:r>
+        <w:t>regardless the present challenges facing the education system.</w:t>
+      </w:r>
+    </w:p>
+    <w:p>
+      <w:pPr>
+        <w:pStyle w:val="Heading1"/>
+        <w:rPr>
+          <w:lang w:eastAsia="en-US"/>
+        </w:rPr>
+      </w:pPr>
+      <w:r>
+        <w:rPr>
+          <w:lang w:eastAsia="en-US"/>
+        </w:rPr>
+        <w:t>Introduction</w:t>
+      </w:r>
+    </w:p>
+    <w:p>
+      <w:pPr>
+        <w:rPr>
+          <w:i/>
+          <w:color w:val="0000FF"/>
+        </w:rPr>
+      </w:pPr>
+      <w:r>
+        <w:rPr>
+          <w:i/>
+          <w:color w:val="0000FF"/>
+        </w:rPr>
+        <w:t>--</w:t>
+      </w:r>
+      <w:proofErr w:type="spellStart"/>
+      <w:r>
+        <w:rPr>
+          <w:i/>
+          <w:color w:val="0000FF"/>
+        </w:rPr>
+        <w:t>Listar</w:t>
+      </w:r>
+      <w:proofErr w:type="spellEnd"/>
+      <w:r>
+        <w:rPr>
+          <w:i/>
+          <w:color w:val="0000FF"/>
+        </w:rPr>
         <w:t xml:space="preserve"> </w:t>
       </w:r>
+      <w:proofErr w:type="spellStart"/>
+      <w:r>
+        <w:rPr>
+          <w:i/>
+          <w:color w:val="0000FF"/>
+        </w:rPr>
+        <w:t>todos</w:t>
+      </w:r>
+      <w:proofErr w:type="spellEnd"/>
+      <w:r>
+        <w:rPr>
+          <w:i/>
+          <w:color w:val="0000FF"/>
+        </w:rPr>
+        <w:t xml:space="preserve"> </w:t>
+      </w:r>
+      <w:proofErr w:type="spellStart"/>
+      <w:r>
+        <w:rPr>
+          <w:i/>
+          <w:color w:val="0000FF"/>
+        </w:rPr>
+        <w:t>os</w:t>
+      </w:r>
+      <w:proofErr w:type="spellEnd"/>
+      <w:r>
+        <w:rPr>
+          <w:i/>
+          <w:color w:val="0000FF"/>
+        </w:rPr>
+        <w:t xml:space="preserve"> quotes </w:t>
+      </w:r>
+      <w:proofErr w:type="spellStart"/>
+      <w:r>
+        <w:rPr>
+          <w:i/>
+          <w:color w:val="0000FF"/>
+        </w:rPr>
+        <w:t>estudados</w:t>
+      </w:r>
+      <w:proofErr w:type="spellEnd"/>
+      <w:r>
+        <w:rPr>
+          <w:i/>
+          <w:color w:val="0000FF"/>
+        </w:rPr>
+        <w:t xml:space="preserve"> no IDEL—</w:t>
+      </w:r>
+    </w:p>
+    <w:p>
+      <w:r>
+        <w:t>The concept of PLEs is still</w:t>
+      </w:r>
+      <w:r>
+        <w:t xml:space="preserve"> developing and thus t</w:t>
+      </w:r>
+      <w:r>
+        <w:t>here are a number of definitions, which vary</w:t>
+      </w:r>
+      <w:r>
+        <w:t xml:space="preserve"> slightly from person to person. </w:t>
+      </w:r>
+      <w:r>
+        <w:t>The following definition is intended to introduce the general nature of PLEs:</w:t>
+      </w:r>
+    </w:p>
+    <w:p>
+      <w:r>
+        <w:t xml:space="preserve">PLE is </w:t>
+      </w:r>
+      <w:r>
+        <w:t xml:space="preserve">an aggregation of </w:t>
+      </w:r>
+      <w:r>
+        <w:t xml:space="preserve">digital artefacts and Web 2.0 tools, </w:t>
+      </w:r>
+      <w:r>
+        <w:t>reflecting individual student’s learning needs and ways of learning</w:t>
+      </w:r>
+      <w:r>
+        <w:t xml:space="preserve">, which </w:t>
+      </w:r>
+      <w:r>
+        <w:t xml:space="preserve">helps to </w:t>
+      </w:r>
+      <w:r>
+        <w:t>manage and centralize contents of their own learning experiences.</w:t>
+      </w:r>
+      <w:r>
+        <w:t xml:space="preserve"> </w:t>
+      </w:r>
     </w:p>
     <w:p>
       <w:pPr>
+        <w:spacing w:after="0"/>
+        <w:jc w:val="left"/>
+      </w:pPr>
+      <w:r>
+        <w:t xml:space="preserve">This definition captures the following </w:t>
+      </w:r>
+      <w:r>
+        <w:t>relevant</w:t>
+      </w:r>
+      <w:r>
+        <w:t xml:space="preserve"> aspects, which seem to be common across all current viewpoints:</w:t>
+      </w:r>
+    </w:p>
+    <w:p>
+      <w:bookmarkStart w:id="0" w:name="_GoBack"/>
+      <w:bookmarkEnd w:id="0"/>
+    </w:p>
+    <w:p>
+      <w:r>
+        <w:t>Aggregation</w:t>
+      </w:r>
+    </w:p>
+    <w:p>
+      <w:r>
+        <w:t>Web 2.0 tools</w:t>
+      </w:r>
+    </w:p>
+    <w:p>
+      <w:r>
+        <w:t xml:space="preserve">Reflecting </w:t>
+      </w:r>
+    </w:p>
+    <w:p>
+      <w:pPr>
+        <w:spacing w:after="0"/>
+        <w:jc w:val="left"/>
+        <w:rPr>
+          <w:rFonts w:ascii="Verdana" w:eastAsia="Times New Roman" w:hAnsi="Verdana" w:cs="Times New Roman"/>
+          <w:color w:val="000000"/>
+          <w:sz w:val="24"/>
+          <w:shd w:val="clear" w:color="auto" w:fill="FFFFFF"/>
+          <w:lang w:eastAsia="en-US"/>
+        </w:rPr>
+      </w:pPr>
+    </w:p>
+    <w:p>
+      <w:pPr>
+        <w:spacing w:after="0"/>
+        <w:jc w:val="left"/>
         <w:rPr>
           <w:rFonts w:ascii="Times" w:eastAsia="Times New Roman" w:hAnsi="Times" w:cs="Times New Roman"/>
           <w:sz w:val="20"/>
@@ -219,186 +568,202 @@
           <w:lang w:eastAsia="en-US"/>
         </w:rPr>
       </w:pPr>
-      <w:r>
-        <w:t xml:space="preserve">As </w:t>
-      </w:r>
-      <w:r>
-        <w:t>I</w:t>
-      </w:r>
-      <w:r>
-        <w:t xml:space="preserve"> reflect on </w:t>
-      </w:r>
-      <w:r>
-        <w:t>the problem</w:t>
-      </w:r>
-      <w:r>
-        <w:t xml:space="preserve"> and </w:t>
-      </w:r>
-      <w:r>
-        <w:t xml:space="preserve">reflect on </w:t>
-      </w:r>
-      <w:r>
-        <w:t xml:space="preserve">core concepts of </w:t>
-      </w:r>
-      <w:r>
-        <w:t xml:space="preserve">the </w:t>
-      </w:r>
-      <w:r>
-        <w:t>personal learning environments</w:t>
+    </w:p>
+    <w:p>
+      <w:pPr>
+        <w:spacing w:after="0"/>
+        <w:jc w:val="left"/>
+        <w:rPr>
+          <w:rFonts w:ascii="Verdana" w:eastAsia="Times New Roman" w:hAnsi="Verdana" w:cs="Times New Roman"/>
+          <w:color w:val="000000"/>
+          <w:sz w:val="24"/>
+          <w:shd w:val="clear" w:color="auto" w:fill="FFFFFF"/>
+          <w:lang w:eastAsia="en-US"/>
+        </w:rPr>
+      </w:pPr>
+    </w:p>
+    <w:p>
+      <w:pPr>
+        <w:spacing w:after="0"/>
+        <w:jc w:val="left"/>
+        <w:rPr>
+          <w:rFonts w:ascii="Verdana" w:eastAsia="Times New Roman" w:hAnsi="Verdana" w:cs="Times New Roman"/>
+          <w:color w:val="000000"/>
+          <w:sz w:val="24"/>
+          <w:shd w:val="clear" w:color="auto" w:fill="FFFFFF"/>
+          <w:lang w:eastAsia="en-US"/>
+        </w:rPr>
+      </w:pPr>
+    </w:p>
+    <w:p>
+      <w:pPr>
+        <w:spacing w:after="0"/>
+        <w:jc w:val="left"/>
+        <w:rPr>
+          <w:rFonts w:ascii="Verdana" w:eastAsia="Times New Roman" w:hAnsi="Verdana" w:cs="Times New Roman"/>
+          <w:color w:val="000000"/>
+          <w:sz w:val="24"/>
+          <w:shd w:val="clear" w:color="auto" w:fill="FFFFFF"/>
+          <w:lang w:eastAsia="en-US"/>
+        </w:rPr>
+      </w:pPr>
+      <w:proofErr w:type="gramStart"/>
+      <w:r>
+        <w:rPr>
+          <w:rFonts w:ascii="Verdana" w:eastAsia="Times New Roman" w:hAnsi="Verdana" w:cs="Times New Roman"/>
+          <w:color w:val="000000"/>
+          <w:sz w:val="24"/>
+          <w:shd w:val="clear" w:color="auto" w:fill="FFFFFF"/>
+          <w:lang w:eastAsia="en-US"/>
+        </w:rPr>
+        <w:t>technically</w:t>
+      </w:r>
+      <w:proofErr w:type="gramEnd"/>
+      <w:r>
+        <w:rPr>
+          <w:rFonts w:ascii="Verdana" w:eastAsia="Times New Roman" w:hAnsi="Verdana" w:cs="Times New Roman"/>
+          <w:color w:val="000000"/>
+          <w:sz w:val="24"/>
+          <w:shd w:val="clear" w:color="auto" w:fill="FFFFFF"/>
+          <w:lang w:eastAsia="en-US"/>
+        </w:rPr>
+        <w:t>, they are a hub for contents and contacts related to the learning experience of a single person. They can be composed by both desktop and web applications, with every piece of software supporting the user in a particular task (</w:t>
+      </w:r>
+      <w:proofErr w:type="spellStart"/>
+      <w:r>
+        <w:rPr>
+          <w:rFonts w:ascii="Verdana" w:eastAsia="Times New Roman" w:hAnsi="Verdana" w:cs="Times New Roman"/>
+          <w:color w:val="000000"/>
+          <w:sz w:val="24"/>
+          <w:shd w:val="clear" w:color="auto" w:fill="FFFFFF"/>
+          <w:lang w:eastAsia="en-US"/>
+        </w:rPr>
+        <w:t>Attwell</w:t>
+      </w:r>
+      <w:proofErr w:type="spellEnd"/>
+      <w:r>
+        <w:rPr>
+          <w:rFonts w:ascii="Verdana" w:eastAsia="Times New Roman" w:hAnsi="Verdana" w:cs="Times New Roman"/>
+          <w:color w:val="000000"/>
+          <w:sz w:val="24"/>
+          <w:shd w:val="clear" w:color="auto" w:fill="FFFFFF"/>
+          <w:lang w:eastAsia="en-US"/>
+        </w:rPr>
+        <w:t>, 2007);</w:t>
+      </w:r>
+    </w:p>
+    <w:p>
+      <w:pPr>
+        <w:spacing w:after="0"/>
+        <w:jc w:val="left"/>
+        <w:rPr>
+          <w:rFonts w:ascii="Verdana" w:eastAsia="Times New Roman" w:hAnsi="Verdana" w:cs="Times New Roman"/>
+          <w:color w:val="000000"/>
+          <w:sz w:val="24"/>
+          <w:shd w:val="clear" w:color="auto" w:fill="FFFFFF"/>
+          <w:lang w:eastAsia="en-US"/>
+        </w:rPr>
+      </w:pPr>
+    </w:p>
+    <w:p>
+      <w:pPr>
+        <w:rPr>
+          <w:rFonts w:ascii="Verdana" w:eastAsia="Times New Roman" w:hAnsi="Verdana" w:cs="Times New Roman"/>
+          <w:color w:val="000000"/>
+          <w:sz w:val="24"/>
+          <w:lang w:eastAsia="en-US"/>
+        </w:rPr>
+      </w:pPr>
+    </w:p>
+    <w:p/>
+    <w:p>
+      <w:r>
+        <w:t xml:space="preserve">--Link entre o </w:t>
+      </w:r>
+      <w:proofErr w:type="spellStart"/>
+      <w:r>
+        <w:t>conceito</w:t>
+      </w:r>
+      <w:proofErr w:type="spellEnd"/>
+      <w:r>
+        <w:t xml:space="preserve"> de PLE e o OLPC –</w:t>
+      </w:r>
+    </w:p>
+    <w:p>
+      <w:r>
+        <w:t xml:space="preserve">The paper is organized as follow: </w:t>
+      </w:r>
+      <w:r>
+        <w:rPr>
+          <w:i/>
+          <w:color w:val="0000FF"/>
+        </w:rPr>
+        <w:t xml:space="preserve">chapter 2 describes the background of the OLPC project and explores the most accepted definitions of PLE. In chapter 3 the Sugar Learning Platform is described as a PLE for children. Chapter 4 introduces the hypothesis that a PLE can be considered as a cognitive </w:t>
+      </w:r>
+      <w:proofErr w:type="spellStart"/>
+      <w:r>
+        <w:rPr>
+          <w:i/>
+          <w:color w:val="0000FF"/>
+        </w:rPr>
+        <w:t>artifact</w:t>
+      </w:r>
+      <w:proofErr w:type="spellEnd"/>
+      <w:r>
+        <w:rPr>
+          <w:i/>
+          <w:color w:val="0000FF"/>
+        </w:rPr>
+        <w:t>. Chapter 5 explores a new concept of PLE as a "</w:t>
+      </w:r>
+      <w:proofErr w:type="spellStart"/>
+      <w:r>
+        <w:rPr>
+          <w:i/>
+          <w:color w:val="0000FF"/>
+        </w:rPr>
+        <w:t>borderware</w:t>
+      </w:r>
+      <w:proofErr w:type="spellEnd"/>
+      <w:r>
+        <w:rPr>
+          <w:i/>
+          <w:color w:val="0000FF"/>
+        </w:rPr>
+        <w:t xml:space="preserve">" beyond hardware and software and presents the last XO-3 hardware concept as a concrete example of </w:t>
+      </w:r>
+      <w:proofErr w:type="spellStart"/>
+      <w:r>
+        <w:rPr>
+          <w:i/>
+          <w:color w:val="0000FF"/>
+        </w:rPr>
+        <w:t>borderware</w:t>
+      </w:r>
+      <w:proofErr w:type="spellEnd"/>
+      <w:r>
+        <w:rPr>
+          <w:i/>
+          <w:color w:val="0000FF"/>
+        </w:rPr>
+        <w:t xml:space="preserve"> PLE. Finally, chapter 6 draws some conclusions and depicts some research ideas for the near future. 2. Backgrounds</w:t>
+      </w:r>
+    </w:p>
+    <w:p>
+      <w:r>
+        <w:t xml:space="preserve">The </w:t>
+      </w:r>
+      <w:r>
+        <w:t>paper</w:t>
+      </w:r>
+      <w:r>
+        <w:t xml:space="preserve"> reported here is a qualitative case study. As a research topic, PLEs are challenging environments due to their uniqueness, reflecting individual student’s learning needs and ways of learning. The principal aim was to make visible the outcomes of students’ free planning and building of PLEs. The research question</w:t>
       </w:r>
       <w:r>
         <w:t xml:space="preserve"> </w:t>
       </w:r>
       <w:r>
-        <w:t xml:space="preserve">(PLE) </w:t>
-      </w:r>
-      <w:r>
-        <w:t>studied in the IDEL</w:t>
-      </w:r>
-      <w:r>
-        <w:t>,</w:t>
-      </w:r>
-      <w:r>
-        <w:t xml:space="preserve"> I decided to examine how OLPC projects can help children to create their PLE </w:t>
-      </w:r>
-      <w:r>
-        <w:t xml:space="preserve">to support </w:t>
-      </w:r>
-      <w:r>
-        <w:rPr>
-          <w:rFonts w:eastAsia="Times New Roman" w:cs="Times New Roman"/>
-          <w:i/>
-          <w:color w:val="000000"/>
-          <w:szCs w:val="22"/>
-          <w:lang w:eastAsia="en-US"/>
-        </w:rPr>
-        <w:t>autonomous learning experiences</w:t>
-      </w:r>
-      <w:r>
-        <w:t xml:space="preserve"> </w:t>
-      </w:r>
-      <w:r>
-        <w:t>regardless the present challenges facing the education system.</w:t>
-      </w:r>
-    </w:p>
-    <w:p>
-      <w:pPr>
-        <w:pStyle w:val="Heading1"/>
-        <w:rPr>
-          <w:lang w:eastAsia="en-US"/>
-        </w:rPr>
-      </w:pPr>
-      <w:r>
-        <w:rPr>
-          <w:lang w:eastAsia="en-US"/>
-        </w:rPr>
-        <w:t>Introduction</w:t>
-      </w:r>
-    </w:p>
-    <w:p>
-      <w:r>
-        <w:t>Personal Learning Environments can be defined under different points of view:</w:t>
-      </w:r>
-    </w:p>
-    <w:p>
-      <w:r>
-        <w:t>--</w:t>
-      </w:r>
-      <w:proofErr w:type="spellStart"/>
-      <w:r>
-        <w:t>Listar</w:t>
-      </w:r>
-      <w:proofErr w:type="spellEnd"/>
-      <w:r>
-        <w:t xml:space="preserve"> </w:t>
-      </w:r>
-      <w:proofErr w:type="spellStart"/>
-      <w:r>
-        <w:t>todos</w:t>
-      </w:r>
-      <w:proofErr w:type="spellEnd"/>
-      <w:r>
-        <w:t xml:space="preserve"> </w:t>
-      </w:r>
-      <w:proofErr w:type="spellStart"/>
-      <w:r>
-        <w:t>os</w:t>
-      </w:r>
-      <w:proofErr w:type="spellEnd"/>
-      <w:r>
-        <w:t xml:space="preserve"> quotes </w:t>
-      </w:r>
-      <w:proofErr w:type="spellStart"/>
-      <w:r>
-        <w:t>estudados</w:t>
-      </w:r>
-      <w:proofErr w:type="spellEnd"/>
-      <w:r>
-        <w:t xml:space="preserve"> no IDEL</w:t>
-      </w:r>
-      <w:r>
-        <w:t>—</w:t>
-      </w:r>
-    </w:p>
-    <w:p>
-      <w:r>
-        <w:t xml:space="preserve">--Link entre o </w:t>
-      </w:r>
-      <w:proofErr w:type="spellStart"/>
-      <w:r>
-        <w:t>conceito</w:t>
-      </w:r>
-      <w:proofErr w:type="spellEnd"/>
-      <w:r>
-        <w:t xml:space="preserve"> de PLE e o OLPC –</w:t>
-      </w:r>
-    </w:p>
-    <w:p>
-      <w:r>
-        <w:t xml:space="preserve">The paper is organized as follow: chapter 2 describes the background of the OLPC project and explores the most accepted definitions of PLE. In chapter 3 the Sugar Learning Platform is described as a PLE for children. Chapter 4 introduces the hypothesis that a PLE can be considered as a cognitive </w:t>
-      </w:r>
-      <w:proofErr w:type="spellStart"/>
-      <w:r>
-        <w:t>artifact</w:t>
-      </w:r>
-      <w:proofErr w:type="spellEnd"/>
-      <w:r>
-        <w:t>. Chapter 5 explores a new concept of PLE as a "</w:t>
-      </w:r>
-      <w:proofErr w:type="spellStart"/>
-      <w:r>
-        <w:t>borderware</w:t>
-      </w:r>
-      <w:proofErr w:type="spellEnd"/>
-      <w:r>
-        <w:t xml:space="preserve">" beyond hardware and software and presents the last XO-3 hardware concept as a concrete example of </w:t>
-      </w:r>
-      <w:proofErr w:type="spellStart"/>
-      <w:r>
-        <w:t>borderware</w:t>
-      </w:r>
-      <w:proofErr w:type="spellEnd"/>
-      <w:r>
-        <w:t xml:space="preserve"> PLE. Finally, chapter 6 draws some conclusions and depicts some research ideas for the near future. 2. Backgrounds</w:t>
-      </w:r>
-    </w:p>
-    <w:p>
-      <w:r>
-        <w:t xml:space="preserve">The </w:t>
-      </w:r>
-      <w:r>
-        <w:t>paper</w:t>
-      </w:r>
-      <w:r>
-        <w:t xml:space="preserve"> reported here is a qualitative case study. As a research topic, PLEs are challenging environments due to their uniqueness, reflecting individual student’s learning needs and ways of learning. The principal aim was to make visible the outcomes of students’ free planning and building of PLEs. The research </w:t>
-      </w:r>
-      <w:proofErr w:type="spellStart"/>
-      <w:r>
-        <w:t>questionwas</w:t>
-      </w:r>
-      <w:proofErr w:type="spellEnd"/>
-      <w:r>
-        <w:t>: what kind of personal learning environments would students produce, for what purposes and functions? The analysis also brought up challenges related to use of PLEs. Results gained were also compared to the assumptions relating to the use of PLEs described in the theory background.</w:t>
+        <w:t>was: what kind of personal learning environments would students produce, for what purposes and functions? The analysis also brought up challenges related to use of PLEs. Results gained were also compared to the assumptions relating to the use of PLEs described in the theory background.</w:t>
       </w:r>
     </w:p>
     <w:p/>
@@ -712,6 +1077,41 @@
       <w:lang w:val="en-GB"/>
     </w:rPr>
   </w:style>
+  <w:style w:type="paragraph" w:styleId="NormalWeb">
+    <w:name w:val="Normal (Web)"/>
+    <w:basedOn w:val="Normal"/>
+    <w:uiPriority w:val="99"/>
+    <w:semiHidden/>
+    <w:unhideWhenUsed/>
+    <w:rsid w:val="0079560A"/>
+    <w:pPr>
+      <w:spacing w:before="100" w:beforeAutospacing="1" w:after="100" w:afterAutospacing="1"/>
+      <w:jc w:val="left"/>
+    </w:pPr>
+    <w:rPr>
+      <w:rFonts w:ascii="Times" w:hAnsi="Times" w:cs="Times New Roman"/>
+      <w:sz w:val="20"/>
+      <w:szCs w:val="20"/>
+      <w:lang w:eastAsia="en-US"/>
+    </w:rPr>
+  </w:style>
+  <w:style w:type="character" w:customStyle="1" w:styleId="apple-converted-space">
+    <w:name w:val="apple-converted-space"/>
+    <w:basedOn w:val="DefaultParagraphFont"/>
+    <w:rsid w:val="00D81EDC"/>
+  </w:style>
+  <w:style w:type="character" w:styleId="Hyperlink">
+    <w:name w:val="Hyperlink"/>
+    <w:basedOn w:val="DefaultParagraphFont"/>
+    <w:uiPriority w:val="99"/>
+    <w:semiHidden/>
+    <w:unhideWhenUsed/>
+    <w:rsid w:val="00D81EDC"/>
+    <w:rPr>
+      <w:color w:val="0000FF"/>
+      <w:u w:val="single"/>
+    </w:rPr>
+  </w:style>
 </w:styles>
 </file>
 
@@ -1013,6 +1413,41 @@
       <w:sz w:val="32"/>
       <w:szCs w:val="32"/>
       <w:lang w:val="en-GB"/>
+    </w:rPr>
+  </w:style>
+  <w:style w:type="paragraph" w:styleId="NormalWeb">
+    <w:name w:val="Normal (Web)"/>
+    <w:basedOn w:val="Normal"/>
+    <w:uiPriority w:val="99"/>
+    <w:semiHidden/>
+    <w:unhideWhenUsed/>
+    <w:rsid w:val="0079560A"/>
+    <w:pPr>
+      <w:spacing w:before="100" w:beforeAutospacing="1" w:after="100" w:afterAutospacing="1"/>
+      <w:jc w:val="left"/>
+    </w:pPr>
+    <w:rPr>
+      <w:rFonts w:ascii="Times" w:hAnsi="Times" w:cs="Times New Roman"/>
+      <w:sz w:val="20"/>
+      <w:szCs w:val="20"/>
+      <w:lang w:eastAsia="en-US"/>
+    </w:rPr>
+  </w:style>
+  <w:style w:type="character" w:customStyle="1" w:styleId="apple-converted-space">
+    <w:name w:val="apple-converted-space"/>
+    <w:basedOn w:val="DefaultParagraphFont"/>
+    <w:rsid w:val="00D81EDC"/>
+  </w:style>
+  <w:style w:type="character" w:styleId="Hyperlink">
+    <w:name w:val="Hyperlink"/>
+    <w:basedOn w:val="DefaultParagraphFont"/>
+    <w:uiPriority w:val="99"/>
+    <w:semiHidden/>
+    <w:unhideWhenUsed/>
+    <w:rsid w:val="00D81EDC"/>
+    <w:rPr>
+      <w:color w:val="0000FF"/>
+      <w:u w:val="single"/>
     </w:rPr>
   </w:style>
 </w:styles>

--- a/Final Assignment - Abstract and Introduction.docx
+++ b/Final Assignment - Abstract and Introduction.docx
@@ -230,28 +230,550 @@
       <w:pPr>
         <w:rPr>
           <w:rFonts w:ascii="Times" w:eastAsia="Times New Roman" w:hAnsi="Times" w:cs="Times New Roman"/>
-          <w:i/>
-          <w:color w:val="0000FF"/>
           <w:sz w:val="20"/>
           <w:szCs w:val="20"/>
           <w:lang w:eastAsia="en-US"/>
         </w:rPr>
       </w:pPr>
+      <w:r>
+        <w:t xml:space="preserve">As </w:t>
+      </w:r>
+      <w:r>
+        <w:t>I</w:t>
+      </w:r>
+      <w:r>
+        <w:t xml:space="preserve"> reflect on </w:t>
+      </w:r>
+      <w:r>
+        <w:t>the problem</w:t>
+      </w:r>
+      <w:r>
+        <w:t xml:space="preserve"> and </w:t>
+      </w:r>
+      <w:r>
+        <w:t xml:space="preserve">reflect on </w:t>
+      </w:r>
+      <w:r>
+        <w:t xml:space="preserve">core concepts of </w:t>
+      </w:r>
+      <w:r>
+        <w:t xml:space="preserve">the </w:t>
+      </w:r>
+      <w:r>
+        <w:t>personal learning environments</w:t>
+      </w:r>
+      <w:r>
+        <w:t xml:space="preserve"> </w:t>
+      </w:r>
+      <w:r>
+        <w:t xml:space="preserve">(PLE) </w:t>
+      </w:r>
+      <w:r>
+        <w:t>studied in the IDEL</w:t>
+      </w:r>
+      <w:r>
+        <w:t>,</w:t>
+      </w:r>
+      <w:r>
+        <w:t xml:space="preserve"> I decided to </w:t>
+      </w:r>
+      <w:r>
+        <w:rPr>
+          <w:b/>
+          <w:u w:val="single"/>
+        </w:rPr>
+        <w:t>examine</w:t>
+      </w:r>
+      <w:r>
+        <w:t xml:space="preserve"> (</w:t>
+      </w:r>
+      <w:r>
+        <w:t>Break an argument, idea, subject down into parts and examine them, showing how they relate to each other</w:t>
+      </w:r>
+      <w:r>
+        <w:t>)</w:t>
+      </w:r>
+      <w:r>
+        <w:t xml:space="preserve"> how OLPC projects can help children to create their PLE </w:t>
+      </w:r>
+      <w:r>
+        <w:t xml:space="preserve">to support </w:t>
+      </w:r>
+      <w:r>
+        <w:rPr>
+          <w:rFonts w:eastAsia="Times New Roman" w:cs="Times New Roman"/>
+          <w:i/>
+          <w:color w:val="000000"/>
+          <w:szCs w:val="22"/>
+          <w:lang w:eastAsia="en-US"/>
+        </w:rPr>
+        <w:t>autonomous learning experiences</w:t>
+      </w:r>
+      <w:r>
+        <w:t xml:space="preserve"> </w:t>
+      </w:r>
+      <w:r>
+        <w:t>regardless the present challenges facing the education system.</w:t>
+      </w:r>
+    </w:p>
+    <w:p>
+      <w:pPr>
+        <w:pStyle w:val="Heading1"/>
+        <w:rPr>
+          <w:lang w:eastAsia="en-US"/>
+        </w:rPr>
+      </w:pPr>
+      <w:r>
+        <w:rPr>
+          <w:lang w:eastAsia="en-US"/>
+        </w:rPr>
+        <w:t>Introduction</w:t>
+      </w:r>
+    </w:p>
+    <w:p>
+      <w:pPr>
+        <w:rPr>
+          <w:i/>
+          <w:color w:val="0000FF"/>
+        </w:rPr>
+      </w:pPr>
+      <w:r>
+        <w:rPr>
+          <w:i/>
+          <w:color w:val="0000FF"/>
+        </w:rPr>
+        <w:t>We have always had a personal environ</w:t>
+      </w:r>
+      <w:r>
+        <w:rPr>
+          <w:i/>
+          <w:color w:val="0000FF"/>
+        </w:rPr>
+        <w:t>ment that we learn, although we</w:t>
+      </w:r>
+      <w:r>
+        <w:rPr>
+          <w:i/>
+          <w:color w:val="0000FF"/>
+        </w:rPr>
+        <w:t xml:space="preserve"> may not have been aware of it and we have not needed to be, especially since the limited sources of information and the specialization of the same they made a fully centralized model, </w:t>
+      </w:r>
+      <w:proofErr w:type="spellStart"/>
+      <w:r>
+        <w:rPr>
+          <w:i/>
+          <w:color w:val="0000FF"/>
+        </w:rPr>
+        <w:t>centered</w:t>
+      </w:r>
+      <w:proofErr w:type="spellEnd"/>
+      <w:r>
+        <w:rPr>
+          <w:i/>
+          <w:color w:val="0000FF"/>
+        </w:rPr>
+        <w:t xml:space="preserve"> on a teacher-expert </w:t>
+      </w:r>
+      <w:r>
+        <w:rPr>
+          <w:i/>
+          <w:color w:val="0000FF"/>
+        </w:rPr>
+        <w:t>who provided us with the informa</w:t>
+      </w:r>
+      <w:r>
+        <w:rPr>
+          <w:i/>
+          <w:color w:val="0000FF"/>
+        </w:rPr>
+        <w:t>tion relevant to living, was more than enough, even if we were still learning outside of it.</w:t>
+      </w:r>
+    </w:p>
+    <w:p>
+      <w:pPr>
+        <w:rPr>
+          <w:i/>
+          <w:color w:val="0000FF"/>
+        </w:rPr>
+      </w:pPr>
+      <w:r>
+        <w:rPr>
+          <w:i/>
+          <w:color w:val="0000FF"/>
+        </w:rPr>
+        <w:t>However, with the advent of Interne</w:t>
+      </w:r>
+      <w:r>
+        <w:rPr>
+          <w:i/>
+          <w:color w:val="0000FF"/>
+        </w:rPr>
+        <w:t xml:space="preserve">t technology called Web 2.0 and, </w:t>
+      </w:r>
+      <w:r>
+        <w:rPr>
+          <w:i/>
+          <w:color w:val="0000FF"/>
+        </w:rPr>
+        <w:t xml:space="preserve">the popularization of </w:t>
+      </w:r>
+      <w:r>
+        <w:rPr>
+          <w:i/>
+          <w:color w:val="0000FF"/>
+        </w:rPr>
+        <w:t xml:space="preserve">the </w:t>
+      </w:r>
+      <w:r>
+        <w:rPr>
+          <w:i/>
+          <w:color w:val="0000FF"/>
+        </w:rPr>
+        <w:t xml:space="preserve">small wireless </w:t>
+      </w:r>
+      <w:r>
+        <w:rPr>
+          <w:i/>
+          <w:color w:val="0000FF"/>
+        </w:rPr>
+        <w:t>devices such as laptops, tablets and smart phones amongst students</w:t>
+      </w:r>
+      <w:r>
+        <w:rPr>
+          <w:i/>
+          <w:color w:val="0000FF"/>
+        </w:rPr>
+        <w:t xml:space="preserve"> </w:t>
+      </w:r>
+      <w:r>
+        <w:rPr>
+          <w:i/>
+          <w:color w:val="0000FF"/>
+        </w:rPr>
+        <w:t>(</w:t>
+      </w:r>
+      <w:r>
+        <w:rPr>
+          <w:i/>
+          <w:strike/>
+          <w:color w:val="0000FF"/>
+        </w:rPr>
+        <w:t>mobile access to information</w:t>
+      </w:r>
+      <w:r>
+        <w:rPr>
+          <w:i/>
+          <w:strike/>
+          <w:color w:val="0000FF"/>
+        </w:rPr>
+        <w:t>)</w:t>
+      </w:r>
+      <w:r>
+        <w:rPr>
+          <w:i/>
+          <w:color w:val="0000FF"/>
+        </w:rPr>
+        <w:t>, things have changed. We are in an era educational Weller (2011) calls "the abundance". Now you can access quickly and easily to all information at other times constituted the bulk of the school education (contents)</w:t>
+      </w:r>
+      <w:r>
+        <w:rPr>
+          <w:i/>
+          <w:color w:val="0000FF"/>
+        </w:rPr>
+        <w:t xml:space="preserve"> in our own</w:t>
+      </w:r>
+      <w:r>
+        <w:rPr>
+          <w:i/>
+          <w:color w:val="0000FF"/>
+        </w:rPr>
+        <w:t xml:space="preserve"> and we can discuss it, recreate it and discuss it with others. The information we have access </w:t>
+      </w:r>
+      <w:r>
+        <w:rPr>
+          <w:i/>
+          <w:color w:val="0000FF"/>
+        </w:rPr>
+        <w:t>and the means to do it so have</w:t>
+      </w:r>
+      <w:r>
+        <w:rPr>
+          <w:i/>
+          <w:color w:val="0000FF"/>
+        </w:rPr>
+        <w:t xml:space="preserve"> increased by several orders of magnitude. Almost everything that might interest us is a click away.</w:t>
+      </w:r>
+    </w:p>
+    <w:p>
+      <w:pPr>
+        <w:rPr>
+          <w:i/>
+          <w:color w:val="0000FF"/>
+        </w:rPr>
+      </w:pPr>
+      <w:r>
+        <w:rPr>
+          <w:i/>
+          <w:color w:val="0000FF"/>
+        </w:rPr>
+        <w:t>We can access a huge amount of information, resources and talk about almost anything, from different sources, with heterogeneous perspec</w:t>
+      </w:r>
+      <w:r>
+        <w:rPr>
+          <w:i/>
+          <w:color w:val="0000FF"/>
+        </w:rPr>
+        <w:t>tives and multiple origins in an</w:t>
+      </w:r>
+      <w:r>
+        <w:rPr>
+          <w:i/>
+          <w:color w:val="0000FF"/>
+        </w:rPr>
+        <w:t xml:space="preserve"> </w:t>
+      </w:r>
+      <w:r>
+        <w:rPr>
+          <w:i/>
+          <w:color w:val="0000FF"/>
+        </w:rPr>
+        <w:t>incredible</w:t>
+      </w:r>
+      <w:r>
+        <w:rPr>
+          <w:i/>
+          <w:color w:val="0000FF"/>
+        </w:rPr>
+        <w:t xml:space="preserve"> variety of formats. We can make all this information comes to us</w:t>
+      </w:r>
+      <w:bookmarkStart w:id="0" w:name="_GoBack"/>
+      <w:r>
+        <w:rPr>
+          <w:i/>
+          <w:strike/>
+          <w:color w:val="0000FF"/>
+        </w:rPr>
+        <w:t xml:space="preserve"> filtered</w:t>
+      </w:r>
+      <w:r>
+        <w:rPr>
+          <w:i/>
+          <w:color w:val="0000FF"/>
+        </w:rPr>
+        <w:t xml:space="preserve"> </w:t>
+      </w:r>
+      <w:bookmarkEnd w:id="0"/>
+      <w:r>
+        <w:rPr>
+          <w:i/>
+          <w:color w:val="0000FF"/>
+        </w:rPr>
+        <w:t xml:space="preserve">through a lot of </w:t>
+      </w:r>
+      <w:r>
+        <w:rPr>
+          <w:i/>
+          <w:color w:val="0000FF"/>
+        </w:rPr>
+        <w:t>way</w:t>
+      </w:r>
+      <w:r>
+        <w:rPr>
+          <w:i/>
+          <w:color w:val="0000FF"/>
+        </w:rPr>
+        <w:t xml:space="preserve">s and </w:t>
+      </w:r>
+      <w:r>
+        <w:rPr>
+          <w:i/>
+          <w:color w:val="0000FF"/>
+        </w:rPr>
+        <w:t xml:space="preserve">presented when it best suits us, on different </w:t>
+      </w:r>
+      <w:r>
+        <w:rPr>
+          <w:i/>
+          <w:color w:val="0000FF"/>
+        </w:rPr>
+        <w:t>device</w:t>
+      </w:r>
+      <w:r>
+        <w:rPr>
+          <w:i/>
+          <w:color w:val="0000FF"/>
+        </w:rPr>
+        <w:t>s</w:t>
+      </w:r>
+      <w:r>
+        <w:rPr>
+          <w:i/>
+          <w:color w:val="0000FF"/>
+        </w:rPr>
+        <w:t>, language</w:t>
+      </w:r>
+      <w:r>
+        <w:rPr>
+          <w:i/>
+          <w:color w:val="0000FF"/>
+        </w:rPr>
+        <w:t>s</w:t>
+      </w:r>
+      <w:r>
+        <w:rPr>
+          <w:i/>
+          <w:color w:val="0000FF"/>
+        </w:rPr>
+        <w:t>, manner</w:t>
+      </w:r>
+      <w:r>
+        <w:rPr>
+          <w:i/>
+          <w:color w:val="0000FF"/>
+        </w:rPr>
+        <w:t>s</w:t>
+      </w:r>
+      <w:r>
+        <w:rPr>
+          <w:i/>
+          <w:color w:val="0000FF"/>
+        </w:rPr>
+        <w:t xml:space="preserve"> and place</w:t>
+      </w:r>
+      <w:r>
+        <w:rPr>
+          <w:i/>
+          <w:color w:val="0000FF"/>
+        </w:rPr>
+        <w:t>s</w:t>
+      </w:r>
+      <w:r>
+        <w:rPr>
+          <w:i/>
+          <w:color w:val="0000FF"/>
+        </w:rPr>
+        <w:t xml:space="preserve"> of our </w:t>
+      </w:r>
+      <w:r>
+        <w:rPr>
+          <w:i/>
+          <w:color w:val="0000FF"/>
+        </w:rPr>
+        <w:t>choice. This</w:t>
+      </w:r>
+      <w:r>
+        <w:rPr>
+          <w:i/>
+          <w:color w:val="0000FF"/>
+        </w:rPr>
+        <w:t xml:space="preserve"> means that the experiences, exchanges, activities</w:t>
+      </w:r>
+      <w:r>
+        <w:rPr>
+          <w:i/>
+          <w:color w:val="0000FF"/>
+        </w:rPr>
+        <w:t xml:space="preserve">, </w:t>
+      </w:r>
+      <w:r>
+        <w:rPr>
+          <w:i/>
+          <w:color w:val="0000FF"/>
+        </w:rPr>
+        <w:t xml:space="preserve">that the use of technology </w:t>
+      </w:r>
+      <w:r>
+        <w:rPr>
+          <w:i/>
+          <w:color w:val="0000FF"/>
+        </w:rPr>
+        <w:t xml:space="preserve">has brought us </w:t>
+      </w:r>
+      <w:r>
+        <w:rPr>
+          <w:i/>
+          <w:color w:val="0000FF"/>
+        </w:rPr>
+        <w:t xml:space="preserve">has </w:t>
+      </w:r>
+      <w:r>
+        <w:rPr>
+          <w:i/>
+          <w:color w:val="0000FF"/>
+        </w:rPr>
+        <w:t xml:space="preserve">extraordinarily </w:t>
+      </w:r>
+      <w:r>
+        <w:rPr>
+          <w:i/>
+          <w:color w:val="0000FF"/>
+        </w:rPr>
+        <w:t xml:space="preserve">increased, diversified and customized our </w:t>
+      </w:r>
+      <w:r>
+        <w:rPr>
+          <w:i/>
+          <w:color w:val="0000FF"/>
+        </w:rPr>
+        <w:t xml:space="preserve">learn </w:t>
+      </w:r>
+      <w:r>
+        <w:rPr>
+          <w:i/>
+          <w:color w:val="0000FF"/>
+        </w:rPr>
+        <w:t>environment, to the point that learning environments centralized and common to all seem insufficient and impoverishing.</w:t>
+      </w:r>
+    </w:p>
+    <w:p>
+      <w:pPr>
+        <w:rPr>
+          <w:i/>
+          <w:color w:val="0000FF"/>
+        </w:rPr>
+      </w:pPr>
+      <w:r>
+        <w:rPr>
+          <w:i/>
+          <w:color w:val="0000FF"/>
+        </w:rPr>
+        <w:lastRenderedPageBreak/>
+        <w:t xml:space="preserve">The challenge is no </w:t>
+      </w:r>
+      <w:r>
+        <w:rPr>
+          <w:i/>
+          <w:color w:val="0000FF"/>
+        </w:rPr>
+        <w:t xml:space="preserve">longer the information-access </w:t>
+      </w:r>
+      <w:r>
+        <w:rPr>
+          <w:i/>
+          <w:color w:val="0000FF"/>
+        </w:rPr>
+        <w:t>to bec</w:t>
+      </w:r>
+      <w:r>
+        <w:rPr>
+          <w:i/>
+          <w:color w:val="0000FF"/>
+        </w:rPr>
+        <w:t xml:space="preserve">ome the </w:t>
+      </w:r>
       <w:proofErr w:type="gramStart"/>
       <w:r>
         <w:rPr>
           <w:i/>
           <w:color w:val="0000FF"/>
-          <w:u w:val="single"/>
-        </w:rPr>
-        <w:t>and</w:t>
+        </w:rPr>
+        <w:t>information-filtering</w:t>
       </w:r>
       <w:proofErr w:type="gramEnd"/>
       <w:r>
         <w:rPr>
           <w:i/>
           <w:color w:val="0000FF"/>
-          <w:u w:val="single"/>
         </w:rPr>
         <w:t xml:space="preserve"> </w:t>
       </w:r>
@@ -260,132 +782,134 @@
           <w:i/>
           <w:color w:val="0000FF"/>
         </w:rPr>
-        <w:t xml:space="preserve">it is not very clear </w:t>
-      </w:r>
-      <w:r>
-        <w:rPr>
-          <w:i/>
-          <w:color w:val="0000FF"/>
-        </w:rPr>
-        <w:t xml:space="preserve">yet </w:t>
-      </w:r>
-      <w:r>
-        <w:rPr>
-          <w:i/>
-          <w:color w:val="0000FF"/>
-        </w:rPr>
-        <w:t>what is the right pedagogical format that embeds ICTs for effective learning.</w:t>
-      </w:r>
-      <w:r>
-        <w:rPr>
-          <w:i/>
-          <w:color w:val="0000FF"/>
-        </w:rPr>
-        <w:t xml:space="preserve"> </w:t>
+        <w:t xml:space="preserve">that matters to </w:t>
+      </w:r>
+      <w:r>
+        <w:rPr>
+          <w:i/>
+          <w:color w:val="0000FF"/>
+        </w:rPr>
+        <w:t xml:space="preserve">effective learning </w:t>
+      </w:r>
+      <w:r>
+        <w:rPr>
+          <w:i/>
+          <w:color w:val="0000FF"/>
+        </w:rPr>
+        <w:t>and the technology required to play a r</w:t>
+      </w:r>
+      <w:r>
+        <w:rPr>
+          <w:i/>
+          <w:color w:val="0000FF"/>
+        </w:rPr>
+        <w:t>ole beyond the mere-diffusion to provide criteria-selection.</w:t>
       </w:r>
     </w:p>
     <w:p>
       <w:pPr>
         <w:rPr>
           <w:rFonts w:ascii="Times" w:eastAsia="Times New Roman" w:hAnsi="Times" w:cs="Times New Roman"/>
+          <w:i/>
+          <w:color w:val="0000FF"/>
           <w:sz w:val="20"/>
           <w:szCs w:val="20"/>
           <w:lang w:eastAsia="en-US"/>
         </w:rPr>
       </w:pPr>
-      <w:r>
-        <w:t xml:space="preserve">As </w:t>
-      </w:r>
-      <w:r>
-        <w:t>I</w:t>
-      </w:r>
-      <w:r>
-        <w:t xml:space="preserve"> reflect on </w:t>
-      </w:r>
-      <w:r>
-        <w:t>the problem</w:t>
-      </w:r>
-      <w:r>
-        <w:t xml:space="preserve"> and </w:t>
-      </w:r>
-      <w:r>
-        <w:t xml:space="preserve">reflect on </w:t>
-      </w:r>
-      <w:r>
-        <w:t xml:space="preserve">core concepts of </w:t>
-      </w:r>
-      <w:r>
-        <w:t xml:space="preserve">the </w:t>
-      </w:r>
-      <w:r>
-        <w:t>personal learning environments</w:t>
-      </w:r>
-      <w:r>
+      <w:proofErr w:type="gramStart"/>
+      <w:r>
+        <w:rPr>
+          <w:i/>
+          <w:color w:val="0000FF"/>
+          <w:u w:val="single"/>
+        </w:rPr>
+        <w:t>and</w:t>
+      </w:r>
+      <w:proofErr w:type="gramEnd"/>
+      <w:r>
+        <w:rPr>
+          <w:i/>
+          <w:color w:val="0000FF"/>
+          <w:u w:val="single"/>
+        </w:rPr>
         <w:t xml:space="preserve"> </w:t>
       </w:r>
       <w:r>
-        <w:t xml:space="preserve">(PLE) </w:t>
-      </w:r>
-      <w:r>
-        <w:t>studied in the IDEL</w:t>
-      </w:r>
-      <w:r>
-        <w:t>,</w:t>
-      </w:r>
-      <w:r>
-        <w:t xml:space="preserve"> I decided to </w:t>
-      </w:r>
-      <w:r>
-        <w:rPr>
-          <w:b/>
-          <w:u w:val="single"/>
-        </w:rPr>
-        <w:t>examine</w:t>
-      </w:r>
-      <w:r>
-        <w:t xml:space="preserve"> (</w:t>
-      </w:r>
-      <w:r>
-        <w:t>Break an argument, idea, subject down into parts and examine them, showing how they relate to each other</w:t>
-      </w:r>
-      <w:r>
-        <w:t>)</w:t>
-      </w:r>
-      <w:r>
-        <w:t xml:space="preserve"> how OLPC projects can help children to create their PLE </w:t>
-      </w:r>
-      <w:r>
-        <w:t xml:space="preserve">to support </w:t>
-      </w:r>
-      <w:r>
-        <w:rPr>
-          <w:rFonts w:eastAsia="Times New Roman" w:cs="Times New Roman"/>
-          <w:i/>
-          <w:color w:val="000000"/>
-          <w:szCs w:val="22"/>
-          <w:lang w:eastAsia="en-US"/>
-        </w:rPr>
-        <w:t>autonomous learning experiences</w:t>
-      </w:r>
-      <w:r>
-        <w:t xml:space="preserve"> </w:t>
-      </w:r>
-      <w:r>
-        <w:t>regardless the present challenges facing the education system.</w:t>
-      </w:r>
-    </w:p>
-    <w:p>
-      <w:pPr>
-        <w:pStyle w:val="Heading1"/>
-        <w:rPr>
-          <w:lang w:eastAsia="en-US"/>
-        </w:rPr>
-      </w:pPr>
-      <w:r>
-        <w:rPr>
-          <w:lang w:eastAsia="en-US"/>
-        </w:rPr>
-        <w:t>Introduction</w:t>
+        <w:rPr>
+          <w:i/>
+          <w:color w:val="0000FF"/>
+        </w:rPr>
+        <w:t xml:space="preserve">it is not very clear yet what is the right pedagogical format that embeds ICTs for effective learning. </w:t>
+      </w:r>
+    </w:p>
+    <w:p>
+      <w:pPr>
+        <w:rPr>
+          <w:i/>
+          <w:color w:val="0000FF"/>
+        </w:rPr>
+      </w:pPr>
+    </w:p>
+    <w:p>
+      <w:pPr>
+        <w:rPr>
+          <w:i/>
+          <w:color w:val="0000FF"/>
+        </w:rPr>
+      </w:pPr>
+    </w:p>
+    <w:p>
+      <w:pPr>
+        <w:rPr>
+          <w:i/>
+          <w:color w:val="0000FF"/>
+        </w:rPr>
+      </w:pPr>
+      <w:r>
+        <w:rPr>
+          <w:i/>
+          <w:color w:val="0000FF"/>
+        </w:rPr>
+        <w:t xml:space="preserve">The widespread use of technology information and communication has received great publicity for the possibilities it opens through integration in learning whether formal or especially, defend, informal, permanent and self-regulated, deserving the technological component increasing attention on the part of the social sciences and </w:t>
+      </w:r>
+      <w:proofErr w:type="gramStart"/>
+      <w:r>
+        <w:rPr>
+          <w:i/>
+          <w:color w:val="0000FF"/>
+        </w:rPr>
+        <w:t>humanities ,</w:t>
+      </w:r>
+      <w:proofErr w:type="gramEnd"/>
+      <w:r>
+        <w:rPr>
+          <w:i/>
+          <w:color w:val="0000FF"/>
+        </w:rPr>
+        <w:t xml:space="preserve"> the extent of the blurring of the traditional dichotomy betwe</w:t>
+      </w:r>
+      <w:r>
+        <w:rPr>
+          <w:i/>
+          <w:color w:val="0000FF"/>
+        </w:rPr>
+        <w:t>en these and the said-accurate.</w:t>
+      </w:r>
+    </w:p>
+    <w:p>
+      <w:pPr>
+        <w:rPr>
+          <w:i/>
+          <w:color w:val="0000FF"/>
+        </w:rPr>
+      </w:pPr>
+      <w:r>
+        <w:rPr>
+          <w:i/>
+          <w:color w:val="0000FF"/>
+        </w:rPr>
+        <w:t xml:space="preserve">Tailor your online desk </w:t>
       </w:r>
     </w:p>
     <w:p>
@@ -525,10 +1049,7 @@
         <w:t xml:space="preserve"> aspects, which seem to be common across all current viewpoints:</w:t>
       </w:r>
     </w:p>
-    <w:p>
-      <w:bookmarkStart w:id="0" w:name="_GoBack"/>
-      <w:bookmarkEnd w:id="0"/>
-    </w:p>
+    <w:p/>
     <w:p>
       <w:r>
         <w:t>Aggregation</w:t>
@@ -542,6 +1063,67 @@
     <w:p>
       <w:r>
         <w:t xml:space="preserve">Reflecting </w:t>
+      </w:r>
+    </w:p>
+    <w:p>
+      <w:pPr>
+        <w:rPr>
+          <w:i/>
+          <w:color w:val="0000FF"/>
+        </w:rPr>
+      </w:pPr>
+      <w:r>
+        <w:rPr>
+          <w:i/>
+          <w:color w:val="0000FF"/>
+        </w:rPr>
+        <w:t>--</w:t>
+      </w:r>
+      <w:proofErr w:type="spellStart"/>
+      <w:r>
+        <w:rPr>
+          <w:i/>
+          <w:color w:val="0000FF"/>
+        </w:rPr>
+        <w:t>Listar</w:t>
+      </w:r>
+      <w:proofErr w:type="spellEnd"/>
+      <w:r>
+        <w:rPr>
+          <w:i/>
+          <w:color w:val="0000FF"/>
+        </w:rPr>
+        <w:t xml:space="preserve"> </w:t>
+      </w:r>
+      <w:r>
+        <w:rPr>
+          <w:i/>
+          <w:color w:val="0000FF"/>
+        </w:rPr>
+        <w:t xml:space="preserve">Core concepts do PLE </w:t>
+      </w:r>
+      <w:proofErr w:type="spellStart"/>
+      <w:r>
+        <w:rPr>
+          <w:i/>
+          <w:color w:val="0000FF"/>
+        </w:rPr>
+        <w:t>estudados</w:t>
+      </w:r>
+      <w:proofErr w:type="spellEnd"/>
+      <w:r>
+        <w:rPr>
+          <w:i/>
+          <w:color w:val="0000FF"/>
+        </w:rPr>
+        <w:t xml:space="preserve"> no IDEL</w:t>
+      </w:r>
+      <w:r>
+        <w:rPr>
+          <w:i/>
+          <w:color w:val="0000FF"/>
+        </w:rPr>
+        <w:t>—</w:t>
       </w:r>
     </w:p>
     <w:p>
@@ -691,6 +1273,7 @@
     </w:p>
     <w:p>
       <w:r>
+        <w:lastRenderedPageBreak/>
         <w:t xml:space="preserve">The paper is organized as follow: </w:t>
       </w:r>
       <w:r>

--- a/Final Assignment - Abstract and Introduction.docx
+++ b/Final Assignment - Abstract and Introduction.docx
@@ -27,293 +27,278 @@
     <w:p>
       <w:pPr>
         <w:rPr>
+          <w:i/>
+          <w:color w:val="0000FF"/>
+        </w:rPr>
+      </w:pPr>
+      <w:r>
+        <w:rPr>
+          <w:i/>
+          <w:color w:val="0000FF"/>
+        </w:rPr>
+        <w:t>Some g</w:t>
+      </w:r>
+      <w:r>
+        <w:rPr>
+          <w:i/>
+          <w:color w:val="0000FF"/>
+        </w:rPr>
+        <w:t>overnments worldwide are d</w:t>
+      </w:r>
+      <w:r>
+        <w:rPr>
+          <w:i/>
+          <w:color w:val="0000FF"/>
+        </w:rPr>
+        <w:t xml:space="preserve">istributing laptops </w:t>
+      </w:r>
+      <w:r>
+        <w:rPr>
+          <w:i/>
+          <w:color w:val="0000FF"/>
+        </w:rPr>
+        <w:t xml:space="preserve">for children </w:t>
+      </w:r>
+      <w:r>
+        <w:rPr>
+          <w:i/>
+          <w:color w:val="0000FF"/>
+        </w:rPr>
+        <w:t xml:space="preserve">in public schools </w:t>
+      </w:r>
+      <w:r>
+        <w:rPr>
+          <w:i/>
+          <w:color w:val="0000FF"/>
+        </w:rPr>
+        <w:t>with the support of the</w:t>
+      </w:r>
+      <w:r>
+        <w:rPr>
+          <w:i/>
+          <w:color w:val="0000FF"/>
+        </w:rPr>
+        <w:t xml:space="preserve"> </w:t>
+      </w:r>
+      <w:r>
+        <w:rPr>
+          <w:i/>
+          <w:color w:val="0000FF"/>
+        </w:rPr>
+        <w:t xml:space="preserve">educational project called One Laptop Per Child </w:t>
+      </w:r>
+      <w:r>
+        <w:rPr>
+          <w:i/>
+          <w:color w:val="0000FF"/>
+        </w:rPr>
+        <w:t xml:space="preserve">(OLPC). </w:t>
+      </w:r>
+      <w:bookmarkStart w:id="0" w:name="Learning_learning"/>
+      <w:bookmarkEnd w:id="0"/>
+      <w:r>
+        <w:rPr>
+          <w:i/>
+          <w:color w:val="0000FF"/>
+        </w:rPr>
+        <w:t xml:space="preserve">The </w:t>
+      </w:r>
+      <w:r>
+        <w:rPr>
+          <w:i/>
+          <w:color w:val="0000FF"/>
+        </w:rPr>
+        <w:t xml:space="preserve">OLPC </w:t>
+      </w:r>
+      <w:r>
+        <w:rPr>
+          <w:i/>
+          <w:color w:val="0000FF"/>
+        </w:rPr>
+        <w:t>motivation is “…that Internet access and tools for expression (text, music, video, graphics) are the contemporary ’toys’ for learning”. </w:t>
+      </w:r>
+      <w:r>
+        <w:rPr>
+          <w:i/>
+          <w:color w:val="0000FF"/>
+        </w:rPr>
+        <w:t xml:space="preserve"> </w:t>
+      </w:r>
+      <w:r>
+        <w:rPr>
+          <w:i/>
+          <w:color w:val="0000FF"/>
+        </w:rPr>
+        <w:t>As projects like OLPC</w:t>
+      </w:r>
+      <w:r>
+        <w:rPr>
+          <w:i/>
+          <w:color w:val="0000FF"/>
+        </w:rPr>
+        <w:t xml:space="preserve"> are introduced to the schools</w:t>
+      </w:r>
+      <w:r>
+        <w:rPr>
+          <w:i/>
+          <w:color w:val="0000FF"/>
+        </w:rPr>
+        <w:t xml:space="preserve">, </w:t>
+      </w:r>
+      <w:r>
+        <w:rPr>
+          <w:i/>
+          <w:color w:val="0000FF"/>
+        </w:rPr>
+        <w:t xml:space="preserve">learning environments become more complex and moved well beyond what our educators are taught to and regularly use to support student learning, concerns about the processes that underlie learning inside and outside the classroom have increased remarkably. And here, in this new reality, the study of </w:t>
+      </w:r>
+      <w:r>
+        <w:rPr>
+          <w:i/>
+          <w:color w:val="0000FF"/>
+        </w:rPr>
+        <w:t xml:space="preserve">personal learning environment (PLE) </w:t>
+      </w:r>
+      <w:r>
+        <w:rPr>
+          <w:i/>
+          <w:color w:val="0000FF"/>
+        </w:rPr>
+        <w:t>and the ways to develop it become important.</w:t>
+      </w:r>
+      <w:r>
+        <w:rPr>
+          <w:i/>
+          <w:color w:val="0000FF"/>
+        </w:rPr>
+        <w:t xml:space="preserve"> </w:t>
+      </w:r>
+      <w:proofErr w:type="gramStart"/>
+      <w:r>
+        <w:rPr>
+          <w:i/>
+          <w:color w:val="0000FF"/>
+        </w:rPr>
+        <w:t xml:space="preserve">This paper </w:t>
+      </w:r>
+      <w:r>
+        <w:rPr>
+          <w:b/>
+          <w:i/>
+          <w:color w:val="A6A6A6" w:themeColor="background1" w:themeShade="A6"/>
           <w:u w:val="single"/>
         </w:rPr>
-      </w:pPr>
-      <w:r>
-        <w:t>Some g</w:t>
-      </w:r>
-      <w:r>
-        <w:t xml:space="preserve">overnments worldwide are distributing laptops and tablets for children </w:t>
-      </w:r>
-      <w:r>
-        <w:t xml:space="preserve">in public schools </w:t>
-      </w:r>
-      <w:r>
-        <w:t xml:space="preserve">but </w:t>
-      </w:r>
-      <w:r>
-        <w:t>the teachers</w:t>
-      </w:r>
-      <w:r>
-        <w:t xml:space="preserve"> are not prepared to </w:t>
-      </w:r>
-      <w:r>
-        <w:t xml:space="preserve">employ </w:t>
-      </w:r>
-      <w:r>
-        <w:t>these artefacts</w:t>
-      </w:r>
-      <w:r>
-        <w:t xml:space="preserve"> for effective learning</w:t>
-      </w:r>
-      <w:r>
-        <w:t xml:space="preserve"> at the classroom level</w:t>
-      </w:r>
-      <w:r>
-        <w:t>.</w:t>
-      </w:r>
-      <w:r>
-        <w:t xml:space="preserve"> </w:t>
-      </w:r>
-      <w:r>
-        <w:t>A</w:t>
-      </w:r>
-      <w:r>
-        <w:t>lthough young people don’t need coaxing to </w:t>
-      </w:r>
-      <w:r>
-        <w:rPr>
-          <w:i/>
-          <w:iCs/>
-        </w:rPr>
-        <w:t>take up</w:t>
-      </w:r>
-      <w:r>
-        <w:t> </w:t>
-      </w:r>
-      <w:r>
-        <w:t>digital</w:t>
-      </w:r>
-      <w:r>
-        <w:t xml:space="preserve"> technologies and their skills quickly improve </w:t>
-      </w:r>
-      <w:r>
-        <w:rPr>
-          <w:i/>
-          <w:iCs/>
-        </w:rPr>
-        <w:t>relative to their elders</w:t>
-      </w:r>
-      <w:r>
-        <w:t>, without guidance they remain </w:t>
-      </w:r>
-      <w:r>
-        <w:rPr>
-          <w:i/>
-          <w:iCs/>
-        </w:rPr>
-        <w:t>amateur users</w:t>
-      </w:r>
-      <w:r>
-        <w:t> of information and communications technology (ICT)</w:t>
-      </w:r>
-      <w:r>
-        <w:t xml:space="preserve">. </w:t>
-      </w:r>
-      <w:r>
-        <w:t>This raises c</w:t>
-      </w:r>
-      <w:r>
-        <w:t xml:space="preserve">oncerns about </w:t>
-      </w:r>
-      <w:r>
-        <w:rPr>
+        <w:t>examine</w:t>
+      </w:r>
+      <w:r>
+        <w:rPr>
+          <w:b/>
+          <w:i/>
+          <w:color w:val="A6A6A6" w:themeColor="background1" w:themeShade="A6"/>
           <w:u w:val="single"/>
         </w:rPr>
-        <w:t xml:space="preserve">how these </w:t>
-      </w:r>
-      <w:r>
-        <w:rPr>
+        <w:t>s</w:t>
+      </w:r>
+      <w:r>
+        <w:rPr>
+          <w:b/>
+          <w:i/>
+          <w:color w:val="A6A6A6" w:themeColor="background1" w:themeShade="A6"/>
           <w:u w:val="single"/>
         </w:rPr>
-        <w:t>children</w:t>
-      </w:r>
-      <w:r>
-        <w:rPr>
-          <w:u w:val="single"/>
-        </w:rPr>
-        <w:t xml:space="preserve"> will develop their knowledge </w:t>
-      </w:r>
-      <w:r>
-        <w:t>because they</w:t>
-      </w:r>
-      <w:r>
-        <w:t xml:space="preserve"> are not fully digitally literate, yet are deeply immersed in </w:t>
-      </w:r>
-      <w:r>
-        <w:t xml:space="preserve">the </w:t>
-      </w:r>
-      <w:r>
-        <w:t xml:space="preserve">digital technology. It seams that they </w:t>
-      </w:r>
-      <w:r>
-        <w:t xml:space="preserve">will not benefit either from </w:t>
-      </w:r>
-      <w:r>
-        <w:t xml:space="preserve">traditional </w:t>
-      </w:r>
-      <w:r>
-        <w:t>education</w:t>
-      </w:r>
-      <w:r>
-        <w:t xml:space="preserve"> – because there are a lot of distractions </w:t>
-      </w:r>
-      <w:r>
-        <w:t xml:space="preserve">and </w:t>
-      </w:r>
-      <w:r>
-        <w:t xml:space="preserve">periods of wasted time </w:t>
-      </w:r>
-      <w:r>
-        <w:t xml:space="preserve">created </w:t>
-      </w:r>
-      <w:r>
-        <w:t>by the adoption</w:t>
-      </w:r>
-      <w:r>
-        <w:t xml:space="preserve"> of</w:t>
-      </w:r>
-      <w:r>
-        <w:t xml:space="preserve"> these digital</w:t>
-      </w:r>
-      <w:r>
-        <w:t xml:space="preserve"> artefacts - </w:t>
-      </w:r>
-      <w:r>
-        <w:t xml:space="preserve">or </w:t>
-      </w:r>
-      <w:r>
-        <w:t xml:space="preserve">from </w:t>
-      </w:r>
-      <w:r>
-        <w:t xml:space="preserve">technology </w:t>
-      </w:r>
-      <w:r>
-        <w:t>–</w:t>
-      </w:r>
-      <w:r>
-        <w:t xml:space="preserve"> because</w:t>
-      </w:r>
-      <w:r>
-        <w:t xml:space="preserve"> these children </w:t>
-      </w:r>
-      <w:r>
-        <w:t>lack</w:t>
-      </w:r>
-      <w:r>
-        <w:rPr>
-          <w:u w:val="single"/>
-        </w:rPr>
-        <w:t xml:space="preserve"> understanding </w:t>
-      </w:r>
-      <w:r>
-        <w:rPr>
-          <w:u w:val="single"/>
-        </w:rPr>
-        <w:t xml:space="preserve">and guidance </w:t>
-      </w:r>
-      <w:r>
-        <w:rPr>
-          <w:u w:val="single"/>
-        </w:rPr>
-        <w:t xml:space="preserve">of what they should really be learning </w:t>
-      </w:r>
-      <w:r>
-        <w:rPr>
-          <w:u w:val="single"/>
-        </w:rPr>
-        <w:t>using these digital artefacts.</w:t>
-      </w:r>
+        <w:t>/seeks to explore</w:t>
+      </w:r>
+      <w:r>
+        <w:rPr>
+          <w:i/>
+          <w:color w:val="0000FF"/>
+        </w:rPr>
+        <w:t xml:space="preserve"> </w:t>
+      </w:r>
+      <w:r>
+        <w:rPr>
+          <w:i/>
+          <w:color w:val="0000FF"/>
+        </w:rPr>
+        <w:t xml:space="preserve">some ideas on </w:t>
+      </w:r>
+      <w:r>
+        <w:rPr>
+          <w:i/>
+          <w:color w:val="0000FF"/>
+        </w:rPr>
+        <w:t xml:space="preserve">how OLPC projects can help children to create their PLE </w:t>
+      </w:r>
+      <w:r>
+        <w:rPr>
+          <w:i/>
+          <w:color w:val="0000FF"/>
+        </w:rPr>
+        <w:t xml:space="preserve">to support </w:t>
+      </w:r>
+      <w:r>
+        <w:rPr>
+          <w:rFonts w:eastAsia="Times New Roman" w:cs="Times New Roman"/>
+          <w:i/>
+          <w:color w:val="0000FF"/>
+          <w:szCs w:val="22"/>
+          <w:lang w:eastAsia="en-US"/>
+        </w:rPr>
+        <w:t>autonomous learning experiences</w:t>
+      </w:r>
+      <w:r>
+        <w:rPr>
+          <w:i/>
+          <w:color w:val="0000FF"/>
+        </w:rPr>
+        <w:t xml:space="preserve"> </w:t>
+      </w:r>
+      <w:r>
+        <w:rPr>
+          <w:i/>
+          <w:color w:val="0000FF"/>
+        </w:rPr>
+        <w:t>regardless the present challenges facing the education system.</w:t>
+      </w:r>
+      <w:proofErr w:type="gramEnd"/>
     </w:p>
     <w:p>
       <w:pPr>
         <w:rPr>
-          <w:rFonts w:ascii="Times" w:eastAsia="Times New Roman" w:hAnsi="Times" w:cs="Times New Roman"/>
-          <w:sz w:val="20"/>
-          <w:szCs w:val="20"/>
-          <w:lang w:eastAsia="en-US"/>
+          <w:color w:val="FF0000"/>
         </w:rPr>
       </w:pPr>
-      <w:r>
-        <w:t xml:space="preserve">As </w:t>
-      </w:r>
-      <w:r>
-        <w:t>I</w:t>
-      </w:r>
-      <w:r>
-        <w:t xml:space="preserve"> reflect on </w:t>
-      </w:r>
-      <w:r>
-        <w:t>the problem</w:t>
-      </w:r>
-      <w:r>
-        <w:t xml:space="preserve"> and </w:t>
-      </w:r>
-      <w:r>
-        <w:t xml:space="preserve">reflect on </w:t>
-      </w:r>
-      <w:r>
-        <w:t xml:space="preserve">core concepts of </w:t>
-      </w:r>
-      <w:r>
-        <w:t xml:space="preserve">the </w:t>
-      </w:r>
-      <w:r>
-        <w:t>personal learning environments</w:t>
-      </w:r>
-      <w:r>
-        <w:t xml:space="preserve"> </w:t>
-      </w:r>
-      <w:r>
-        <w:t xml:space="preserve">(PLE) </w:t>
-      </w:r>
-      <w:r>
-        <w:t>studied in the IDEL</w:t>
-      </w:r>
-      <w:r>
-        <w:t>,</w:t>
-      </w:r>
-      <w:r>
-        <w:t xml:space="preserve"> I decided to </w:t>
-      </w:r>
+      <w:proofErr w:type="gramStart"/>
       <w:r>
         <w:rPr>
           <w:b/>
           <w:u w:val="single"/>
         </w:rPr>
-        <w:t>examine</w:t>
-      </w:r>
-      <w:r>
-        <w:t xml:space="preserve"> (</w:t>
-      </w:r>
-      <w:r>
-        <w:t>Break an argument, idea, subject down into parts and examine them, showing how they relate to each other</w:t>
-      </w:r>
-      <w:r>
-        <w:t>)</w:t>
-      </w:r>
-      <w:r>
-        <w:t xml:space="preserve"> how OLPC projects can help children to create their PLE </w:t>
-      </w:r>
-      <w:r>
-        <w:t xml:space="preserve">to support </w:t>
-      </w:r>
-      <w:r>
-        <w:rPr>
-          <w:rFonts w:eastAsia="Times New Roman" w:cs="Times New Roman"/>
-          <w:i/>
-          <w:color w:val="000000"/>
-          <w:szCs w:val="22"/>
-          <w:lang w:eastAsia="en-US"/>
-        </w:rPr>
-        <w:t>autonomous learning experiences</w:t>
-      </w:r>
-      <w:r>
-        <w:t xml:space="preserve"> </w:t>
-      </w:r>
-      <w:r>
-        <w:t>regardless the present challenges facing the education system.</w:t>
+        <w:t>e</w:t>
+      </w:r>
+      <w:r>
+        <w:rPr>
+          <w:b/>
+          <w:u w:val="single"/>
+        </w:rPr>
+        <w:t>xamine</w:t>
+      </w:r>
+      <w:proofErr w:type="gramEnd"/>
+      <w:r>
+        <w:rPr>
+          <w:b/>
+          <w:u w:val="single"/>
+        </w:rPr>
+        <w:t>/explore</w:t>
+      </w:r>
+      <w:r>
+        <w:t xml:space="preserve"> </w:t>
+      </w:r>
+      <w:r>
+        <w:rPr>
+          <w:color w:val="FF0000"/>
+        </w:rPr>
+        <w:t>(Break an argument, idea, subject down into parts and examine them, showing how they relate to each other)</w:t>
       </w:r>
     </w:p>
     <w:p>
@@ -334,59 +319,15 @@
       <w:pPr>
         <w:rPr>
           <w:i/>
-          <w:color w:val="0000FF"/>
+          <w:color w:val="FF0000"/>
         </w:rPr>
       </w:pPr>
       <w:r>
         <w:rPr>
           <w:i/>
-          <w:color w:val="0000FF"/>
-        </w:rPr>
-        <w:t>We have always had a personal environ</w:t>
-      </w:r>
-      <w:r>
-        <w:rPr>
-          <w:i/>
-          <w:color w:val="0000FF"/>
-        </w:rPr>
-        <w:t>ment that we learn, although we</w:t>
-      </w:r>
-      <w:r>
-        <w:rPr>
-          <w:i/>
-          <w:color w:val="0000FF"/>
-        </w:rPr>
-        <w:t xml:space="preserve"> may not have been aware of it and we have not needed to be, especially since the limited sources of information and the specialization of the same they made a fully centralized model, </w:t>
-      </w:r>
-      <w:proofErr w:type="spellStart"/>
-      <w:r>
-        <w:rPr>
-          <w:i/>
-          <w:color w:val="0000FF"/>
-        </w:rPr>
-        <w:t>centered</w:t>
-      </w:r>
-      <w:proofErr w:type="spellEnd"/>
-      <w:r>
-        <w:rPr>
-          <w:i/>
-          <w:color w:val="0000FF"/>
-        </w:rPr>
-        <w:t xml:space="preserve"> on a teacher-expert </w:t>
-      </w:r>
-      <w:r>
-        <w:rPr>
-          <w:i/>
-          <w:color w:val="0000FF"/>
-        </w:rPr>
-        <w:t>who provided us with the informa</w:t>
-      </w:r>
-      <w:r>
-        <w:rPr>
-          <w:i/>
-          <w:color w:val="0000FF"/>
-        </w:rPr>
-        <w:t>tion relevant to living, was more than enough, even if we were still learning outside of it.</w:t>
+          <w:color w:val="FF0000"/>
+        </w:rPr>
+        <w:t>What I understand about it?</w:t>
       </w:r>
     </w:p>
     <w:p>
@@ -401,21 +342,49 @@
           <w:i/>
           <w:color w:val="0000FF"/>
         </w:rPr>
-        <w:t>However, with the advent of Interne</w:t>
-      </w:r>
-      <w:r>
-        <w:rPr>
-          <w:i/>
-          <w:color w:val="0000FF"/>
-        </w:rPr>
-        <w:t xml:space="preserve">t technology called Web 2.0 and, </w:t>
-      </w:r>
-      <w:r>
-        <w:rPr>
-          <w:i/>
-          <w:color w:val="0000FF"/>
-        </w:rPr>
-        <w:t xml:space="preserve">the popularization of </w:t>
+        <w:t>We have always had a personal environ</w:t>
+      </w:r>
+      <w:r>
+        <w:rPr>
+          <w:i/>
+          <w:color w:val="0000FF"/>
+        </w:rPr>
+        <w:t>ment that we learn, although we</w:t>
+      </w:r>
+      <w:r>
+        <w:rPr>
+          <w:i/>
+          <w:color w:val="0000FF"/>
+        </w:rPr>
+        <w:t xml:space="preserve"> may not have been aware of it and we have no</w:t>
+      </w:r>
+      <w:r>
+        <w:rPr>
+          <w:i/>
+          <w:color w:val="0000FF"/>
+        </w:rPr>
+        <w:t>t needed to be</w:t>
+      </w:r>
+      <w:r>
+        <w:rPr>
+          <w:i/>
+          <w:color w:val="0000FF"/>
+        </w:rPr>
+        <w:t>, e</w:t>
+      </w:r>
+      <w:r>
+        <w:rPr>
+          <w:i/>
+          <w:color w:val="0000FF"/>
+        </w:rPr>
+        <w:t>specially because</w:t>
+      </w:r>
+      <w:r>
+        <w:rPr>
+          <w:i/>
+          <w:color w:val="0000FF"/>
+        </w:rPr>
+        <w:t xml:space="preserve"> </w:t>
       </w:r>
       <w:r>
         <w:rPr>
@@ -429,79 +398,133 @@
           <w:i/>
           <w:color w:val="0000FF"/>
         </w:rPr>
-        <w:t xml:space="preserve">small wireless </w:t>
-      </w:r>
-      <w:r>
-        <w:rPr>
-          <w:i/>
-          <w:color w:val="0000FF"/>
-        </w:rPr>
-        <w:t>devices such as laptops, tablets and smart phones amongst students</w:t>
-      </w:r>
-      <w:r>
-        <w:rPr>
-          <w:i/>
-          <w:color w:val="0000FF"/>
-        </w:rPr>
-        <w:t xml:space="preserve"> </w:t>
-      </w:r>
-      <w:r>
-        <w:rPr>
-          <w:i/>
-          <w:color w:val="0000FF"/>
-        </w:rPr>
-        <w:t>(</w:t>
-      </w:r>
-      <w:r>
-        <w:rPr>
-          <w:i/>
-          <w:strike/>
-          <w:color w:val="0000FF"/>
-        </w:rPr>
-        <w:t>mobile access to information</w:t>
-      </w:r>
-      <w:r>
-        <w:rPr>
-          <w:i/>
-          <w:strike/>
-          <w:color w:val="0000FF"/>
-        </w:rPr>
-        <w:t>)</w:t>
-      </w:r>
-      <w:r>
-        <w:rPr>
-          <w:i/>
-          <w:color w:val="0000FF"/>
-        </w:rPr>
-        <w:t>, things have changed. We are in an era educational Weller (2011) calls "the abundance". Now you can access quickly and easily to all information at other times constituted the bulk of the school education (contents)</w:t>
-      </w:r>
-      <w:r>
-        <w:rPr>
-          <w:i/>
-          <w:color w:val="0000FF"/>
-        </w:rPr>
-        <w:t xml:space="preserve"> in our own</w:t>
-      </w:r>
-      <w:r>
-        <w:rPr>
-          <w:i/>
-          <w:color w:val="0000FF"/>
-        </w:rPr>
-        <w:t xml:space="preserve"> and we can discuss it, recreate it and discuss it with others. The information we have access </w:t>
-      </w:r>
-      <w:r>
-        <w:rPr>
-          <w:i/>
-          <w:color w:val="0000FF"/>
-        </w:rPr>
-        <w:t>and the means to do it so have</w:t>
-      </w:r>
-      <w:r>
-        <w:rPr>
-          <w:i/>
-          <w:color w:val="0000FF"/>
-        </w:rPr>
-        <w:t xml:space="preserve"> increased by several orders of magnitude. Almost everything that might interest us is a click away.</w:t>
+        <w:t xml:space="preserve">teacher-expert </w:t>
+      </w:r>
+      <w:r>
+        <w:rPr>
+          <w:i/>
+          <w:color w:val="0000FF"/>
+        </w:rPr>
+        <w:t xml:space="preserve">model </w:t>
+      </w:r>
+      <w:r>
+        <w:rPr>
+          <w:i/>
+          <w:color w:val="0000FF"/>
+        </w:rPr>
+        <w:t>was more than enough</w:t>
+      </w:r>
+      <w:r>
+        <w:rPr>
+          <w:i/>
+          <w:color w:val="0000FF"/>
+        </w:rPr>
+        <w:t xml:space="preserve"> to provide us with the informa</w:t>
+      </w:r>
+      <w:r>
+        <w:rPr>
+          <w:i/>
+          <w:color w:val="0000FF"/>
+        </w:rPr>
+        <w:t>tion relevant to living</w:t>
+      </w:r>
+      <w:r>
+        <w:rPr>
+          <w:i/>
+          <w:color w:val="0000FF"/>
+        </w:rPr>
+        <w:t>, e</w:t>
+      </w:r>
+      <w:r>
+        <w:rPr>
+          <w:i/>
+          <w:color w:val="0000FF"/>
+        </w:rPr>
+        <w:t>ven if we were still learning outside of it.</w:t>
+      </w:r>
+      <w:r>
+        <w:rPr>
+          <w:i/>
+          <w:color w:val="0000FF"/>
+        </w:rPr>
+        <w:t xml:space="preserve"> </w:t>
+      </w:r>
+      <w:r>
+        <w:rPr>
+          <w:i/>
+          <w:color w:val="0000FF"/>
+        </w:rPr>
+        <w:t xml:space="preserve">Besides, </w:t>
+      </w:r>
+      <w:r>
+        <w:rPr>
+          <w:i/>
+          <w:color w:val="0000FF"/>
+        </w:rPr>
+        <w:t>the</w:t>
+      </w:r>
+      <w:r>
+        <w:rPr>
+          <w:i/>
+          <w:color w:val="0000FF"/>
+        </w:rPr>
+        <w:t>re were</w:t>
+      </w:r>
+      <w:r>
+        <w:rPr>
+          <w:i/>
+          <w:color w:val="0000FF"/>
+        </w:rPr>
+        <w:t xml:space="preserve"> limite</w:t>
+      </w:r>
+      <w:r>
+        <w:rPr>
+          <w:i/>
+          <w:color w:val="0000FF"/>
+        </w:rPr>
+        <w:t xml:space="preserve">d </w:t>
+      </w:r>
+      <w:r>
+        <w:rPr>
+          <w:i/>
+          <w:color w:val="0000FF"/>
+        </w:rPr>
+        <w:t xml:space="preserve">sources of information and </w:t>
+      </w:r>
+      <w:r>
+        <w:rPr>
+          <w:i/>
+          <w:color w:val="0000FF"/>
+        </w:rPr>
+        <w:t>they</w:t>
+      </w:r>
+      <w:r>
+        <w:rPr>
+          <w:i/>
+          <w:color w:val="0000FF"/>
+        </w:rPr>
+        <w:t xml:space="preserve"> </w:t>
+      </w:r>
+      <w:r>
+        <w:rPr>
+          <w:i/>
+          <w:color w:val="0000FF"/>
+        </w:rPr>
+        <w:t xml:space="preserve">were fully centralized in </w:t>
+      </w:r>
+      <w:r>
+        <w:rPr>
+          <w:i/>
+          <w:color w:val="0000FF"/>
+        </w:rPr>
+        <w:t xml:space="preserve">the educational </w:t>
+      </w:r>
+      <w:r>
+        <w:rPr>
+          <w:i/>
+          <w:color w:val="0000FF"/>
+        </w:rPr>
+        <w:t>institutions.</w:t>
       </w:r>
     </w:p>
     <w:p>
@@ -516,7 +539,141 @@
           <w:i/>
           <w:color w:val="0000FF"/>
         </w:rPr>
-        <w:t>We can access a huge amount of information, resources and talk about almost anything, from different sources, with heterogeneous perspec</w:t>
+        <w:t xml:space="preserve">However, with the popularization of </w:t>
+      </w:r>
+      <w:r>
+        <w:rPr>
+          <w:i/>
+          <w:color w:val="0000FF"/>
+        </w:rPr>
+        <w:t xml:space="preserve">the </w:t>
+      </w:r>
+      <w:r>
+        <w:rPr>
+          <w:i/>
+          <w:color w:val="0000FF"/>
+        </w:rPr>
+        <w:t xml:space="preserve">small wireless </w:t>
+      </w:r>
+      <w:r>
+        <w:rPr>
+          <w:i/>
+          <w:color w:val="0000FF"/>
+        </w:rPr>
+        <w:t>devices such as laptops, tablets and smart phones</w:t>
+      </w:r>
+      <w:r>
+        <w:rPr>
+          <w:i/>
+          <w:color w:val="0000FF"/>
+        </w:rPr>
+        <w:t xml:space="preserve"> and, </w:t>
+      </w:r>
+      <w:r>
+        <w:rPr>
+          <w:i/>
+          <w:color w:val="0000FF"/>
+        </w:rPr>
+        <w:t>the advent of Interne</w:t>
+      </w:r>
+      <w:r>
+        <w:rPr>
+          <w:i/>
+          <w:color w:val="0000FF"/>
+        </w:rPr>
+        <w:t>t technology called Web 2.0</w:t>
+      </w:r>
+      <w:r>
+        <w:rPr>
+          <w:i/>
+          <w:color w:val="0000FF"/>
+        </w:rPr>
+        <w:t>, things have changed. We are</w:t>
+      </w:r>
+      <w:r>
+        <w:rPr>
+          <w:i/>
+          <w:color w:val="0000FF"/>
+        </w:rPr>
+        <w:t xml:space="preserve"> in an </w:t>
+      </w:r>
+      <w:r>
+        <w:rPr>
+          <w:i/>
+          <w:color w:val="0000FF"/>
+        </w:rPr>
+        <w:t xml:space="preserve">educational </w:t>
+      </w:r>
+      <w:r>
+        <w:rPr>
+          <w:i/>
+          <w:color w:val="0000FF"/>
+        </w:rPr>
+        <w:t xml:space="preserve">era that </w:t>
+      </w:r>
+      <w:r>
+        <w:rPr>
+          <w:i/>
+          <w:color w:val="A6A6A6" w:themeColor="background1" w:themeShade="A6"/>
+          <w:u w:val="single"/>
+        </w:rPr>
+        <w:t>Weller (2011) calls "the abundance".</w:t>
+      </w:r>
+      <w:r>
+        <w:rPr>
+          <w:i/>
+          <w:color w:val="0000FF"/>
+        </w:rPr>
+        <w:t xml:space="preserve"> Now </w:t>
+      </w:r>
+      <w:r>
+        <w:rPr>
+          <w:i/>
+          <w:color w:val="0000FF"/>
+        </w:rPr>
+        <w:t>we</w:t>
+      </w:r>
+      <w:r>
+        <w:rPr>
+          <w:i/>
+          <w:color w:val="0000FF"/>
+        </w:rPr>
+        <w:t xml:space="preserve"> can access</w:t>
+      </w:r>
+      <w:r>
+        <w:rPr>
+          <w:i/>
+          <w:color w:val="0000FF"/>
+        </w:rPr>
+        <w:t xml:space="preserve"> </w:t>
+      </w:r>
+      <w:r>
+        <w:rPr>
+          <w:i/>
+          <w:color w:val="0000FF"/>
+        </w:rPr>
+        <w:t xml:space="preserve">quickly </w:t>
+      </w:r>
+      <w:r>
+        <w:rPr>
+          <w:i/>
+          <w:color w:val="0000FF"/>
+        </w:rPr>
+        <w:t>and easily to</w:t>
+      </w:r>
+      <w:r>
+        <w:rPr>
+          <w:i/>
+          <w:color w:val="0000FF"/>
+        </w:rPr>
+        <w:t xml:space="preserve"> </w:t>
+      </w:r>
+      <w:r>
+        <w:rPr>
+          <w:i/>
+          <w:color w:val="0000FF"/>
+        </w:rPr>
+        <w:t>a huge amount of information, resources and talk about almost anything, from different sources, with heterogeneous perspec</w:t>
       </w:r>
       <w:r>
         <w:rPr>
@@ -537,38 +694,36 @@
           <w:i/>
           <w:color w:val="0000FF"/>
         </w:rPr>
-        <w:t>incredible</w:t>
-      </w:r>
-      <w:r>
-        <w:rPr>
-          <w:i/>
-          <w:color w:val="0000FF"/>
-        </w:rPr>
-        <w:t xml:space="preserve"> variety of formats. We can make all this information comes to us</w:t>
-      </w:r>
-      <w:bookmarkStart w:id="0" w:name="_GoBack"/>
-      <w:r>
-        <w:rPr>
-          <w:i/>
-          <w:strike/>
-          <w:color w:val="0000FF"/>
-        </w:rPr>
-        <w:t xml:space="preserve"> filtered</w:t>
-      </w:r>
-      <w:r>
-        <w:rPr>
-          <w:i/>
-          <w:color w:val="0000FF"/>
-        </w:rPr>
-        <w:t xml:space="preserve"> </w:t>
-      </w:r>
-      <w:bookmarkEnd w:id="0"/>
-      <w:r>
-        <w:rPr>
-          <w:i/>
-          <w:color w:val="0000FF"/>
-        </w:rPr>
-        <w:t xml:space="preserve">through a lot of </w:t>
+        <w:t xml:space="preserve">incredible variety of formats. </w:t>
+      </w:r>
+      <w:r>
+        <w:rPr>
+          <w:i/>
+          <w:color w:val="0000FF"/>
+          <w:u w:val="single"/>
+        </w:rPr>
+        <w:t>The information environment is no longer exclusive, it become inclusive</w:t>
+      </w:r>
+      <w:r>
+        <w:rPr>
+          <w:i/>
+          <w:color w:val="0000FF"/>
+        </w:rPr>
+        <w:t>.</w:t>
+      </w:r>
+      <w:r>
+        <w:rPr>
+          <w:i/>
+          <w:color w:val="0000FF"/>
+        </w:rPr>
+        <w:t xml:space="preserve"> </w:t>
+      </w:r>
+      <w:r>
+        <w:rPr>
+          <w:i/>
+          <w:color w:val="0000FF"/>
+        </w:rPr>
+        <w:t xml:space="preserve">We can make all this information comes to us through a lot of </w:t>
       </w:r>
       <w:r>
         <w:rPr>
@@ -589,7 +744,21 @@
           <w:i/>
           <w:color w:val="0000FF"/>
         </w:rPr>
-        <w:t xml:space="preserve">presented when it best suits us, on different </w:t>
+        <w:t xml:space="preserve">presented </w:t>
+      </w:r>
+      <w:r>
+        <w:rPr>
+          <w:i/>
+          <w:color w:val="0000FF"/>
+        </w:rPr>
+        <w:t>it when</w:t>
+      </w:r>
+      <w:r>
+        <w:rPr>
+          <w:i/>
+          <w:color w:val="0000FF"/>
+        </w:rPr>
+        <w:t xml:space="preserve"> best suits us, on different </w:t>
       </w:r>
       <w:r>
         <w:rPr>
@@ -659,21 +828,56 @@
           <w:i/>
           <w:color w:val="0000FF"/>
         </w:rPr>
-        <w:t>choice. This</w:t>
-      </w:r>
-      <w:r>
-        <w:rPr>
-          <w:i/>
-          <w:color w:val="0000FF"/>
-        </w:rPr>
-        <w:t xml:space="preserve"> means that the experiences, exchanges, activities</w:t>
-      </w:r>
-      <w:r>
-        <w:rPr>
-          <w:i/>
-          <w:color w:val="0000FF"/>
-        </w:rPr>
-        <w:t xml:space="preserve">, </w:t>
+        <w:t xml:space="preserve">choice. </w:t>
+      </w:r>
+      <w:r>
+        <w:rPr>
+          <w:i/>
+          <w:color w:val="0000FF"/>
+        </w:rPr>
+        <w:t>Almost everything that might interest us is a click away.</w:t>
+      </w:r>
+      <w:r>
+        <w:rPr>
+          <w:i/>
+          <w:color w:val="0000FF"/>
+        </w:rPr>
+        <w:t xml:space="preserve"> </w:t>
+      </w:r>
+      <w:r>
+        <w:rPr>
+          <w:i/>
+          <w:color w:val="0000FF"/>
+        </w:rPr>
+        <w:t>This</w:t>
+      </w:r>
+      <w:r>
+        <w:rPr>
+          <w:i/>
+          <w:color w:val="0000FF"/>
+        </w:rPr>
+        <w:t xml:space="preserve"> means that the experiences,</w:t>
+      </w:r>
+      <w:r>
+        <w:rPr>
+          <w:i/>
+          <w:color w:val="0000FF"/>
+        </w:rPr>
+        <w:t xml:space="preserve"> exchanges and</w:t>
+      </w:r>
+      <w:r>
+        <w:rPr>
+          <w:i/>
+          <w:color w:val="0000FF"/>
+        </w:rPr>
+        <w:t xml:space="preserve"> activities</w:t>
+      </w:r>
+      <w:r>
+        <w:rPr>
+          <w:i/>
+          <w:color w:val="0000FF"/>
+        </w:rPr>
+        <w:t xml:space="preserve"> </w:t>
       </w:r>
       <w:r>
         <w:rPr>
@@ -687,13 +891,6 @@
           <w:i/>
           <w:color w:val="0000FF"/>
         </w:rPr>
-        <w:t xml:space="preserve">has brought us </w:t>
-      </w:r>
-      <w:r>
-        <w:rPr>
-          <w:i/>
-          <w:color w:val="0000FF"/>
-        </w:rPr>
         <w:t xml:space="preserve">has </w:t>
       </w:r>
       <w:r>
@@ -701,6 +898,27 @@
           <w:i/>
           <w:color w:val="0000FF"/>
         </w:rPr>
+        <w:t xml:space="preserve">allowed </w:t>
+      </w:r>
+      <w:r>
+        <w:rPr>
+          <w:i/>
+          <w:color w:val="0000FF"/>
+        </w:rPr>
+        <w:t xml:space="preserve">us </w:t>
+      </w:r>
+      <w:r>
+        <w:rPr>
+          <w:i/>
+          <w:color w:val="0000FF"/>
+        </w:rPr>
+        <w:t xml:space="preserve">has </w:t>
+      </w:r>
+      <w:r>
+        <w:rPr>
+          <w:i/>
+          <w:color w:val="0000FF"/>
+        </w:rPr>
         <w:t xml:space="preserve">extraordinarily </w:t>
       </w:r>
       <w:r>
@@ -708,162 +926,982 @@
           <w:i/>
           <w:color w:val="0000FF"/>
         </w:rPr>
-        <w:t xml:space="preserve">increased, diversified and customized our </w:t>
-      </w:r>
-      <w:r>
-        <w:rPr>
-          <w:i/>
-          <w:color w:val="0000FF"/>
-        </w:rPr>
-        <w:t xml:space="preserve">learn </w:t>
-      </w:r>
-      <w:r>
-        <w:rPr>
-          <w:i/>
-          <w:color w:val="0000FF"/>
-        </w:rPr>
-        <w:t>environment, to the point that learning environments centralized and common to all seem insufficient and impoverishing.</w:t>
+        <w:t xml:space="preserve">increased, diversified and </w:t>
+      </w:r>
+      <w:r>
+        <w:rPr>
+          <w:i/>
+          <w:color w:val="0000FF"/>
+        </w:rPr>
+        <w:t xml:space="preserve">can </w:t>
+      </w:r>
+      <w:r>
+        <w:rPr>
+          <w:i/>
+          <w:color w:val="0000FF"/>
+        </w:rPr>
+        <w:t xml:space="preserve">also </w:t>
+      </w:r>
+      <w:r>
+        <w:rPr>
+          <w:i/>
+          <w:color w:val="0000FF"/>
+        </w:rPr>
+        <w:t xml:space="preserve">be </w:t>
+      </w:r>
+      <w:r>
+        <w:rPr>
+          <w:i/>
+          <w:color w:val="0000FF"/>
+        </w:rPr>
+        <w:t>customized</w:t>
+      </w:r>
+      <w:r>
+        <w:rPr>
+          <w:i/>
+          <w:color w:val="0000FF"/>
+        </w:rPr>
+        <w:t xml:space="preserve"> according to </w:t>
+      </w:r>
+      <w:r>
+        <w:rPr>
+          <w:i/>
+          <w:color w:val="0000FF"/>
+        </w:rPr>
+        <w:t xml:space="preserve">our </w:t>
+      </w:r>
+      <w:r>
+        <w:rPr>
+          <w:i/>
+          <w:color w:val="0000FF"/>
+        </w:rPr>
+        <w:t>learn</w:t>
+      </w:r>
+      <w:r>
+        <w:rPr>
+          <w:i/>
+          <w:color w:val="0000FF"/>
+        </w:rPr>
+        <w:t>ing</w:t>
+      </w:r>
+      <w:r>
+        <w:rPr>
+          <w:i/>
+          <w:color w:val="0000FF"/>
+        </w:rPr>
+        <w:t xml:space="preserve"> </w:t>
+      </w:r>
+      <w:r>
+        <w:rPr>
+          <w:i/>
+          <w:color w:val="0000FF"/>
+        </w:rPr>
+        <w:t>styles</w:t>
+      </w:r>
+      <w:r>
+        <w:rPr>
+          <w:i/>
+          <w:color w:val="0000FF"/>
+        </w:rPr>
+        <w:t>, to the point that learning environments centralized and common to all seem insufficient and impoverishing.</w:t>
       </w:r>
     </w:p>
     <w:p>
       <w:pPr>
         <w:rPr>
           <w:i/>
-          <w:color w:val="0000FF"/>
+          <w:color w:val="FF0000"/>
         </w:rPr>
       </w:pPr>
       <w:r>
         <w:rPr>
           <w:i/>
-          <w:color w:val="0000FF"/>
-        </w:rPr>
-        <w:lastRenderedPageBreak/>
-        <w:t xml:space="preserve">The challenge is no </w:t>
-      </w:r>
-      <w:r>
-        <w:rPr>
-          <w:i/>
-          <w:color w:val="0000FF"/>
-        </w:rPr>
-        <w:t xml:space="preserve">longer the information-access </w:t>
-      </w:r>
-      <w:r>
-        <w:rPr>
-          <w:i/>
-          <w:color w:val="0000FF"/>
-        </w:rPr>
-        <w:t>to bec</w:t>
-      </w:r>
-      <w:r>
-        <w:rPr>
-          <w:i/>
-          <w:color w:val="0000FF"/>
-        </w:rPr>
-        <w:t xml:space="preserve">ome the </w:t>
-      </w:r>
-      <w:proofErr w:type="gramStart"/>
-      <w:r>
-        <w:rPr>
-          <w:i/>
-          <w:color w:val="0000FF"/>
-        </w:rPr>
-        <w:t>information-filtering</w:t>
-      </w:r>
-      <w:proofErr w:type="gramEnd"/>
-      <w:r>
-        <w:rPr>
-          <w:i/>
-          <w:color w:val="0000FF"/>
-        </w:rPr>
-        <w:t xml:space="preserve"> </w:t>
-      </w:r>
-      <w:r>
-        <w:rPr>
-          <w:i/>
-          <w:color w:val="0000FF"/>
-        </w:rPr>
-        <w:t xml:space="preserve">that matters to </w:t>
-      </w:r>
-      <w:r>
-        <w:rPr>
-          <w:i/>
-          <w:color w:val="0000FF"/>
-        </w:rPr>
-        <w:t xml:space="preserve">effective learning </w:t>
-      </w:r>
-      <w:r>
-        <w:rPr>
-          <w:i/>
-          <w:color w:val="0000FF"/>
-        </w:rPr>
-        <w:t>and the technology required to play a r</w:t>
-      </w:r>
-      <w:r>
-        <w:rPr>
-          <w:i/>
-          <w:color w:val="0000FF"/>
-        </w:rPr>
-        <w:t>ole beyond the mere-diffusion to provide criteria-selection.</w:t>
+          <w:color w:val="FF0000"/>
+        </w:rPr>
+        <w:t>How is it Important?</w:t>
       </w:r>
     </w:p>
     <w:p>
       <w:pPr>
-        <w:rPr>
-          <w:rFonts w:ascii="Times" w:eastAsia="Times New Roman" w:hAnsi="Times" w:cs="Times New Roman"/>
-          <w:i/>
-          <w:color w:val="0000FF"/>
-          <w:sz w:val="20"/>
-          <w:szCs w:val="20"/>
-          <w:lang w:eastAsia="en-US"/>
+        <w:pStyle w:val="NormalWeb"/>
+        <w:shd w:val="clear" w:color="auto" w:fill="FFFFFF"/>
+        <w:spacing w:before="210" w:beforeAutospacing="0" w:after="210" w:afterAutospacing="0"/>
+        <w:jc w:val="both"/>
+        <w:rPr>
+          <w:rFonts w:asciiTheme="majorHAnsi" w:hAnsiTheme="majorHAnsi" w:cstheme="minorBidi"/>
+          <w:i/>
+          <w:color w:val="0000FF"/>
+          <w:sz w:val="22"/>
+          <w:szCs w:val="24"/>
+          <w:lang w:eastAsia="ja-JP"/>
         </w:rPr>
       </w:pPr>
-      <w:proofErr w:type="gramStart"/>
-      <w:r>
-        <w:rPr>
-          <w:i/>
-          <w:color w:val="0000FF"/>
-          <w:u w:val="single"/>
+      <w:r>
+        <w:rPr>
+          <w:rFonts w:asciiTheme="majorHAnsi" w:hAnsiTheme="majorHAnsi" w:cstheme="minorBidi"/>
+          <w:i/>
+          <w:color w:val="0000FF"/>
+          <w:sz w:val="22"/>
+          <w:szCs w:val="24"/>
+          <w:lang w:eastAsia="ja-JP"/>
+        </w:rPr>
+        <w:t>The challenge is no longer</w:t>
+      </w:r>
+      <w:r>
+        <w:rPr>
+          <w:rFonts w:asciiTheme="majorHAnsi" w:hAnsiTheme="majorHAnsi" w:cstheme="minorBidi"/>
+          <w:i/>
+          <w:color w:val="0000FF"/>
+          <w:sz w:val="22"/>
+          <w:szCs w:val="24"/>
+          <w:lang w:eastAsia="ja-JP"/>
+        </w:rPr>
+        <w:t xml:space="preserve"> to access information and</w:t>
+      </w:r>
+      <w:r>
+        <w:rPr>
+          <w:rFonts w:asciiTheme="majorHAnsi" w:hAnsiTheme="majorHAnsi" w:cstheme="minorBidi"/>
+          <w:i/>
+          <w:color w:val="0000FF"/>
+          <w:sz w:val="22"/>
+          <w:szCs w:val="24"/>
+          <w:lang w:eastAsia="ja-JP"/>
+        </w:rPr>
+        <w:t xml:space="preserve"> supporting tools and bec</w:t>
+      </w:r>
+      <w:r>
+        <w:rPr>
+          <w:rFonts w:asciiTheme="majorHAnsi" w:hAnsiTheme="majorHAnsi" w:cstheme="minorBidi"/>
+          <w:i/>
+          <w:color w:val="0000FF"/>
+          <w:sz w:val="22"/>
+          <w:szCs w:val="24"/>
+          <w:lang w:eastAsia="ja-JP"/>
+        </w:rPr>
+        <w:t xml:space="preserve">omes to </w:t>
+      </w:r>
+      <w:r>
+        <w:rPr>
+          <w:rFonts w:asciiTheme="majorHAnsi" w:hAnsiTheme="majorHAnsi" w:cstheme="minorBidi"/>
+          <w:i/>
+          <w:color w:val="0000FF"/>
+          <w:sz w:val="22"/>
+          <w:szCs w:val="24"/>
+          <w:lang w:eastAsia="ja-JP"/>
+        </w:rPr>
+        <w:t>filter</w:t>
+      </w:r>
+      <w:r>
+        <w:rPr>
+          <w:rFonts w:asciiTheme="majorHAnsi" w:hAnsiTheme="majorHAnsi" w:cstheme="minorBidi"/>
+          <w:i/>
+          <w:color w:val="0000FF"/>
+          <w:sz w:val="22"/>
+          <w:szCs w:val="24"/>
+          <w:lang w:eastAsia="ja-JP"/>
+        </w:rPr>
+        <w:t xml:space="preserve"> </w:t>
+      </w:r>
+      <w:r>
+        <w:rPr>
+          <w:rFonts w:asciiTheme="majorHAnsi" w:hAnsiTheme="majorHAnsi" w:cstheme="minorBidi"/>
+          <w:i/>
+          <w:color w:val="0000FF"/>
+          <w:sz w:val="22"/>
+          <w:szCs w:val="24"/>
+          <w:lang w:eastAsia="ja-JP"/>
         </w:rPr>
         <w:t>and</w:t>
       </w:r>
-      <w:proofErr w:type="gramEnd"/>
-      <w:r>
-        <w:rPr>
-          <w:i/>
-          <w:color w:val="0000FF"/>
-          <w:u w:val="single"/>
-        </w:rPr>
-        <w:t xml:space="preserve"> </w:t>
-      </w:r>
-      <w:r>
-        <w:rPr>
-          <w:i/>
-          <w:color w:val="0000FF"/>
-        </w:rPr>
-        <w:t xml:space="preserve">it is not very clear yet what is the right pedagogical format that embeds ICTs for effective learning. </w:t>
+      <w:r>
+        <w:rPr>
+          <w:rFonts w:asciiTheme="majorHAnsi" w:hAnsiTheme="majorHAnsi" w:cstheme="minorBidi"/>
+          <w:i/>
+          <w:color w:val="0000FF"/>
+          <w:sz w:val="22"/>
+          <w:szCs w:val="24"/>
+          <w:lang w:eastAsia="ja-JP"/>
+        </w:rPr>
+        <w:t xml:space="preserve"> learn how to use </w:t>
+      </w:r>
+      <w:r>
+        <w:rPr>
+          <w:rFonts w:asciiTheme="majorHAnsi" w:hAnsiTheme="majorHAnsi" w:cstheme="minorBidi"/>
+          <w:i/>
+          <w:color w:val="0000FF"/>
+          <w:sz w:val="22"/>
+          <w:szCs w:val="24"/>
+          <w:lang w:eastAsia="ja-JP"/>
+        </w:rPr>
+        <w:t>them</w:t>
+      </w:r>
+      <w:r>
+        <w:rPr>
+          <w:rFonts w:asciiTheme="majorHAnsi" w:hAnsiTheme="majorHAnsi" w:cstheme="minorBidi"/>
+          <w:i/>
+          <w:color w:val="0000FF"/>
+          <w:sz w:val="22"/>
+          <w:szCs w:val="24"/>
+          <w:lang w:eastAsia="ja-JP"/>
+        </w:rPr>
+        <w:t xml:space="preserve"> </w:t>
+      </w:r>
+      <w:r>
+        <w:rPr>
+          <w:rFonts w:asciiTheme="majorHAnsi" w:hAnsiTheme="majorHAnsi" w:cstheme="minorBidi"/>
+          <w:i/>
+          <w:color w:val="0000FF"/>
+          <w:sz w:val="22"/>
+          <w:szCs w:val="24"/>
+          <w:lang w:eastAsia="ja-JP"/>
+        </w:rPr>
+        <w:t xml:space="preserve">in the way </w:t>
+      </w:r>
+      <w:r>
+        <w:rPr>
+          <w:rFonts w:asciiTheme="majorHAnsi" w:hAnsiTheme="majorHAnsi" w:cstheme="minorBidi"/>
+          <w:i/>
+          <w:color w:val="0000FF"/>
+          <w:sz w:val="22"/>
+          <w:szCs w:val="24"/>
+          <w:lang w:eastAsia="ja-JP"/>
+        </w:rPr>
+        <w:t>that m</w:t>
+      </w:r>
+      <w:r>
+        <w:rPr>
+          <w:rFonts w:asciiTheme="majorHAnsi" w:hAnsiTheme="majorHAnsi" w:cstheme="minorBidi"/>
+          <w:i/>
+          <w:color w:val="0000FF"/>
+          <w:sz w:val="22"/>
+          <w:szCs w:val="24"/>
+          <w:lang w:eastAsia="ja-JP"/>
+        </w:rPr>
+        <w:t>atters for</w:t>
+      </w:r>
+      <w:r>
+        <w:rPr>
+          <w:rFonts w:asciiTheme="majorHAnsi" w:hAnsiTheme="majorHAnsi" w:cstheme="minorBidi"/>
+          <w:i/>
+          <w:color w:val="0000FF"/>
+          <w:sz w:val="22"/>
+          <w:szCs w:val="24"/>
+          <w:lang w:eastAsia="ja-JP"/>
+        </w:rPr>
+        <w:t xml:space="preserve"> effective learning.</w:t>
+      </w:r>
+      <w:r>
+        <w:rPr>
+          <w:rFonts w:asciiTheme="majorHAnsi" w:hAnsiTheme="majorHAnsi" w:cstheme="minorBidi"/>
+          <w:i/>
+          <w:color w:val="0000FF"/>
+          <w:sz w:val="22"/>
+          <w:szCs w:val="24"/>
+          <w:lang w:eastAsia="ja-JP"/>
+        </w:rPr>
+        <w:t xml:space="preserve"> </w:t>
+      </w:r>
+      <w:r>
+        <w:rPr>
+          <w:rFonts w:asciiTheme="majorHAnsi" w:hAnsiTheme="majorHAnsi" w:cstheme="minorBidi"/>
+          <w:i/>
+          <w:color w:val="0000FF"/>
+          <w:sz w:val="22"/>
+          <w:szCs w:val="24"/>
+          <w:lang w:eastAsia="ja-JP"/>
+        </w:rPr>
+        <w:t xml:space="preserve">In this new context, </w:t>
+      </w:r>
+      <w:r>
+        <w:rPr>
+          <w:rFonts w:asciiTheme="majorHAnsi" w:hAnsiTheme="majorHAnsi" w:cstheme="minorBidi"/>
+          <w:i/>
+          <w:color w:val="0000FF"/>
+          <w:sz w:val="22"/>
+          <w:szCs w:val="24"/>
+          <w:lang w:eastAsia="ja-JP"/>
+        </w:rPr>
+        <w:t>not all the con</w:t>
+      </w:r>
+      <w:r>
+        <w:rPr>
+          <w:rFonts w:asciiTheme="majorHAnsi" w:hAnsiTheme="majorHAnsi" w:cstheme="minorBidi"/>
+          <w:i/>
+          <w:color w:val="0000FF"/>
+          <w:sz w:val="22"/>
+          <w:szCs w:val="24"/>
+          <w:lang w:eastAsia="ja-JP"/>
+        </w:rPr>
+        <w:t>ditions necessary to leverage learning</w:t>
+      </w:r>
+      <w:r>
+        <w:rPr>
+          <w:rFonts w:asciiTheme="majorHAnsi" w:hAnsiTheme="majorHAnsi" w:cstheme="minorBidi"/>
+          <w:i/>
+          <w:color w:val="0000FF"/>
+          <w:sz w:val="22"/>
+          <w:szCs w:val="24"/>
+          <w:lang w:eastAsia="ja-JP"/>
+        </w:rPr>
+        <w:t xml:space="preserve"> </w:t>
+      </w:r>
+      <w:r>
+        <w:rPr>
+          <w:rFonts w:asciiTheme="majorHAnsi" w:hAnsiTheme="majorHAnsi" w:cstheme="minorBidi"/>
+          <w:i/>
+          <w:color w:val="0000FF"/>
+          <w:sz w:val="22"/>
+          <w:szCs w:val="24"/>
+          <w:lang w:eastAsia="ja-JP"/>
+        </w:rPr>
+        <w:t xml:space="preserve">using the laptops </w:t>
+      </w:r>
+      <w:r>
+        <w:rPr>
+          <w:rFonts w:asciiTheme="majorHAnsi" w:hAnsiTheme="majorHAnsi" w:cstheme="minorBidi"/>
+          <w:i/>
+          <w:color w:val="0000FF"/>
+          <w:sz w:val="22"/>
+          <w:szCs w:val="24"/>
+          <w:lang w:eastAsia="ja-JP"/>
+        </w:rPr>
+        <w:t xml:space="preserve">are in place, for </w:t>
+      </w:r>
+      <w:r>
+        <w:rPr>
+          <w:rFonts w:asciiTheme="majorHAnsi" w:hAnsiTheme="majorHAnsi" w:cstheme="minorBidi"/>
+          <w:i/>
+          <w:color w:val="0000FF"/>
+          <w:sz w:val="22"/>
+          <w:szCs w:val="24"/>
+          <w:lang w:eastAsia="ja-JP"/>
+        </w:rPr>
+        <w:lastRenderedPageBreak/>
+        <w:t>example, many of our existing educators do not have the same understanding of and ease with using technology</w:t>
+      </w:r>
+      <w:r>
+        <w:rPr>
+          <w:rFonts w:asciiTheme="majorHAnsi" w:hAnsiTheme="majorHAnsi" w:cstheme="minorBidi"/>
+          <w:i/>
+          <w:color w:val="0000FF"/>
+          <w:sz w:val="22"/>
+          <w:szCs w:val="24"/>
+          <w:lang w:eastAsia="ja-JP"/>
+        </w:rPr>
+        <w:t xml:space="preserve"> to guide the students</w:t>
+      </w:r>
+      <w:r>
+        <w:rPr>
+          <w:rFonts w:asciiTheme="majorHAnsi" w:hAnsiTheme="majorHAnsi" w:cstheme="minorBidi"/>
+          <w:i/>
+          <w:color w:val="0000FF"/>
+          <w:sz w:val="22"/>
+          <w:szCs w:val="24"/>
+          <w:lang w:eastAsia="ja-JP"/>
+        </w:rPr>
+        <w:t>. The same can be said of many of the education leaders and policymakers in schools, districts and of the higher education institutions that prepare new educators for the field.</w:t>
       </w:r>
     </w:p>
     <w:p>
       <w:pPr>
+        <w:shd w:val="clear" w:color="auto" w:fill="FFFFFF"/>
+        <w:spacing w:before="210" w:after="210"/>
         <w:rPr>
           <w:i/>
           <w:color w:val="0000FF"/>
         </w:rPr>
       </w:pPr>
+      <w:r>
+        <w:rPr>
+          <w:i/>
+          <w:color w:val="0000FF"/>
+        </w:rPr>
+        <w:t>This gap in technology understanding influences program and curriculum development</w:t>
+      </w:r>
+      <w:r>
+        <w:rPr>
+          <w:i/>
+          <w:color w:val="0000FF"/>
+        </w:rPr>
+        <w:t xml:space="preserve">. </w:t>
+      </w:r>
+      <w:r>
+        <w:rPr>
+          <w:i/>
+          <w:color w:val="0000FF"/>
+        </w:rPr>
+        <w:t>Too often, this gap prevents technology from being used in ways that would improve instructional practices and learning outcomes.</w:t>
+      </w:r>
     </w:p>
     <w:p>
       <w:pPr>
-        <w:rPr>
-          <w:i/>
-          <w:color w:val="0000FF"/>
+        <w:pStyle w:val="NormalWeb"/>
+        <w:shd w:val="clear" w:color="auto" w:fill="FFFFFF"/>
+        <w:spacing w:before="210" w:beforeAutospacing="0" w:after="210" w:afterAutospacing="0"/>
+        <w:jc w:val="both"/>
+        <w:rPr>
+          <w:rFonts w:asciiTheme="majorHAnsi" w:hAnsiTheme="majorHAnsi" w:cstheme="minorBidi"/>
+          <w:i/>
+          <w:color w:val="FF0000"/>
+          <w:sz w:val="22"/>
+          <w:szCs w:val="24"/>
+          <w:lang w:eastAsia="ja-JP"/>
         </w:rPr>
       </w:pPr>
+      <w:r>
+        <w:rPr>
+          <w:rFonts w:asciiTheme="majorHAnsi" w:hAnsiTheme="majorHAnsi" w:cstheme="minorBidi"/>
+          <w:i/>
+          <w:color w:val="0000FF"/>
+          <w:sz w:val="22"/>
+          <w:szCs w:val="24"/>
+          <w:lang w:eastAsia="ja-JP"/>
+        </w:rPr>
+        <w:t xml:space="preserve">Although </w:t>
+      </w:r>
+      <w:r>
+        <w:rPr>
+          <w:rFonts w:asciiTheme="majorHAnsi" w:hAnsiTheme="majorHAnsi" w:cstheme="minorBidi"/>
+          <w:i/>
+          <w:color w:val="0000FF"/>
+          <w:sz w:val="22"/>
+          <w:szCs w:val="24"/>
+          <w:lang w:eastAsia="ja-JP"/>
+        </w:rPr>
+        <w:t>children</w:t>
+      </w:r>
+      <w:r>
+        <w:rPr>
+          <w:rFonts w:asciiTheme="majorHAnsi" w:hAnsiTheme="majorHAnsi" w:cstheme="minorBidi"/>
+          <w:i/>
+          <w:color w:val="0000FF"/>
+          <w:sz w:val="22"/>
+          <w:szCs w:val="24"/>
+          <w:lang w:eastAsia="ja-JP"/>
+        </w:rPr>
+        <w:t xml:space="preserve"> don’t need coaxing to take up digital technologies and their skills quickly improve relative to their elders</w:t>
+      </w:r>
+      <w:r>
+        <w:rPr>
+          <w:rFonts w:asciiTheme="majorHAnsi" w:hAnsiTheme="majorHAnsi" w:cstheme="minorBidi"/>
+          <w:i/>
+          <w:color w:val="0000FF"/>
+          <w:sz w:val="22"/>
+          <w:szCs w:val="24"/>
+          <w:lang w:eastAsia="ja-JP"/>
+        </w:rPr>
+        <w:t xml:space="preserve"> as suggested </w:t>
+      </w:r>
+      <w:r>
+        <w:rPr>
+          <w:rFonts w:asciiTheme="majorHAnsi" w:hAnsiTheme="majorHAnsi" w:cstheme="minorBidi"/>
+          <w:i/>
+          <w:color w:val="FF0000"/>
+          <w:sz w:val="22"/>
+          <w:szCs w:val="24"/>
+          <w:lang w:eastAsia="ja-JP"/>
+        </w:rPr>
+        <w:t>XXXXX</w:t>
+      </w:r>
+      <w:r>
+        <w:rPr>
+          <w:rFonts w:asciiTheme="majorHAnsi" w:hAnsiTheme="majorHAnsi" w:cstheme="minorBidi"/>
+          <w:i/>
+          <w:color w:val="0000FF"/>
+          <w:sz w:val="22"/>
+          <w:szCs w:val="24"/>
+          <w:lang w:eastAsia="ja-JP"/>
+        </w:rPr>
+        <w:t xml:space="preserve">, without guidance </w:t>
+      </w:r>
+      <w:r>
+        <w:rPr>
+          <w:rFonts w:asciiTheme="majorHAnsi" w:hAnsiTheme="majorHAnsi" w:cstheme="minorBidi"/>
+          <w:i/>
+          <w:color w:val="0000FF"/>
+          <w:sz w:val="22"/>
+          <w:szCs w:val="24"/>
+          <w:lang w:eastAsia="ja-JP"/>
+        </w:rPr>
+        <w:t>most of the students will</w:t>
+      </w:r>
+      <w:r>
+        <w:rPr>
+          <w:rFonts w:asciiTheme="majorHAnsi" w:hAnsiTheme="majorHAnsi" w:cstheme="minorBidi"/>
+          <w:i/>
+          <w:color w:val="0000FF"/>
+          <w:sz w:val="22"/>
+          <w:szCs w:val="24"/>
+          <w:lang w:eastAsia="ja-JP"/>
+        </w:rPr>
+        <w:t xml:space="preserve"> remain amateur users of information and communication technology (ICT).</w:t>
+      </w:r>
+      <w:r>
+        <w:rPr>
+          <w:rFonts w:asciiTheme="majorHAnsi" w:hAnsiTheme="majorHAnsi" w:cstheme="minorBidi"/>
+          <w:i/>
+          <w:color w:val="0000FF"/>
+          <w:sz w:val="22"/>
+          <w:szCs w:val="24"/>
+          <w:lang w:eastAsia="ja-JP"/>
+        </w:rPr>
+        <w:t xml:space="preserve"> </w:t>
+      </w:r>
+      <w:r>
+        <w:rPr>
+          <w:rFonts w:asciiTheme="majorHAnsi" w:hAnsiTheme="majorHAnsi" w:cstheme="minorBidi"/>
+          <w:i/>
+          <w:color w:val="0000FF"/>
+          <w:sz w:val="22"/>
+          <w:szCs w:val="24"/>
+          <w:lang w:eastAsia="ja-JP"/>
+        </w:rPr>
+        <w:t xml:space="preserve">This raises concerns about how these children will develop </w:t>
+      </w:r>
+      <w:r>
+        <w:rPr>
+          <w:rFonts w:asciiTheme="majorHAnsi" w:hAnsiTheme="majorHAnsi" w:cstheme="minorBidi"/>
+          <w:i/>
+          <w:color w:val="0000FF"/>
+          <w:sz w:val="22"/>
+          <w:szCs w:val="24"/>
+          <w:lang w:eastAsia="ja-JP"/>
+        </w:rPr>
+        <w:t xml:space="preserve">their </w:t>
+      </w:r>
+      <w:r>
+        <w:rPr>
+          <w:rFonts w:asciiTheme="majorHAnsi" w:hAnsiTheme="majorHAnsi" w:cstheme="minorBidi"/>
+          <w:i/>
+          <w:color w:val="0000FF"/>
+          <w:sz w:val="22"/>
+          <w:szCs w:val="24"/>
+          <w:lang w:eastAsia="ja-JP"/>
+        </w:rPr>
+        <w:t>knowledge</w:t>
+      </w:r>
+      <w:r>
+        <w:rPr>
+          <w:rFonts w:asciiTheme="majorHAnsi" w:hAnsiTheme="majorHAnsi" w:cstheme="minorBidi"/>
+          <w:i/>
+          <w:color w:val="0000FF"/>
+          <w:sz w:val="22"/>
+          <w:szCs w:val="24"/>
+          <w:lang w:eastAsia="ja-JP"/>
+        </w:rPr>
+        <w:t xml:space="preserve"> </w:t>
+      </w:r>
+      <w:r>
+        <w:rPr>
+          <w:rFonts w:asciiTheme="majorHAnsi" w:hAnsiTheme="majorHAnsi" w:cstheme="minorBidi"/>
+          <w:i/>
+          <w:color w:val="0000FF"/>
+          <w:sz w:val="22"/>
+          <w:szCs w:val="24"/>
+          <w:lang w:eastAsia="ja-JP"/>
+        </w:rPr>
+        <w:t xml:space="preserve">because they are not fully digitally literate, yet are deeply immersed in the digital technology. </w:t>
+      </w:r>
+      <w:proofErr w:type="gramStart"/>
+      <w:r>
+        <w:rPr>
+          <w:rFonts w:asciiTheme="majorHAnsi" w:hAnsiTheme="majorHAnsi" w:cstheme="minorBidi"/>
+          <w:i/>
+          <w:color w:val="0000FF"/>
+          <w:sz w:val="22"/>
+          <w:szCs w:val="24"/>
+          <w:lang w:eastAsia="ja-JP"/>
+        </w:rPr>
+        <w:t>As pointed out in the report….</w:t>
+      </w:r>
+      <w:proofErr w:type="gramEnd"/>
+      <w:r>
+        <w:rPr>
+          <w:rFonts w:asciiTheme="majorHAnsi" w:hAnsiTheme="majorHAnsi" w:cstheme="minorBidi"/>
+          <w:i/>
+          <w:color w:val="0000FF"/>
+          <w:sz w:val="22"/>
+          <w:szCs w:val="24"/>
+          <w:lang w:eastAsia="ja-JP"/>
+        </w:rPr>
+        <w:t xml:space="preserve"> </w:t>
+      </w:r>
+      <w:r>
+        <w:rPr>
+          <w:rFonts w:asciiTheme="majorHAnsi" w:hAnsiTheme="majorHAnsi" w:cstheme="minorBidi"/>
+          <w:i/>
+          <w:color w:val="A6A6A6" w:themeColor="background1" w:themeShade="A6"/>
+          <w:sz w:val="22"/>
+          <w:szCs w:val="24"/>
+          <w:lang w:eastAsia="ja-JP"/>
+        </w:rPr>
+        <w:t>“</w:t>
+      </w:r>
+      <w:proofErr w:type="gramStart"/>
+      <w:r>
+        <w:rPr>
+          <w:rFonts w:asciiTheme="majorHAnsi" w:hAnsiTheme="majorHAnsi" w:cstheme="minorBidi"/>
+          <w:i/>
+          <w:color w:val="A6A6A6" w:themeColor="background1" w:themeShade="A6"/>
+          <w:sz w:val="22"/>
+          <w:szCs w:val="24"/>
+          <w:lang w:eastAsia="ja-JP"/>
+        </w:rPr>
+        <w:t>they</w:t>
+      </w:r>
+      <w:proofErr w:type="gramEnd"/>
+      <w:r>
+        <w:rPr>
+          <w:rFonts w:asciiTheme="majorHAnsi" w:hAnsiTheme="majorHAnsi" w:cstheme="minorBidi"/>
+          <w:i/>
+          <w:color w:val="A6A6A6" w:themeColor="background1" w:themeShade="A6"/>
+          <w:sz w:val="22"/>
+          <w:szCs w:val="24"/>
+          <w:lang w:eastAsia="ja-JP"/>
+        </w:rPr>
+        <w:t xml:space="preserve"> might </w:t>
+      </w:r>
+      <w:r>
+        <w:rPr>
+          <w:rFonts w:asciiTheme="majorHAnsi" w:hAnsiTheme="majorHAnsi" w:cstheme="minorBidi"/>
+          <w:i/>
+          <w:color w:val="A6A6A6" w:themeColor="background1" w:themeShade="A6"/>
+          <w:sz w:val="22"/>
+          <w:szCs w:val="24"/>
+          <w:lang w:eastAsia="ja-JP"/>
+        </w:rPr>
+        <w:t xml:space="preserve">not benefit either from traditional education – because there are a lot of distractions </w:t>
+      </w:r>
+      <w:r>
+        <w:rPr>
+          <w:rFonts w:asciiTheme="majorHAnsi" w:hAnsiTheme="majorHAnsi" w:cstheme="minorBidi"/>
+          <w:i/>
+          <w:color w:val="A6A6A6" w:themeColor="background1" w:themeShade="A6"/>
+          <w:sz w:val="22"/>
+          <w:szCs w:val="24"/>
+          <w:lang w:eastAsia="ja-JP"/>
+        </w:rPr>
+        <w:t>and time</w:t>
+      </w:r>
+      <w:r>
+        <w:rPr>
+          <w:rFonts w:asciiTheme="majorHAnsi" w:hAnsiTheme="majorHAnsi" w:cstheme="minorBidi"/>
+          <w:i/>
+          <w:color w:val="A6A6A6" w:themeColor="background1" w:themeShade="A6"/>
+          <w:sz w:val="22"/>
+          <w:szCs w:val="24"/>
+          <w:lang w:eastAsia="ja-JP"/>
+        </w:rPr>
+        <w:t xml:space="preserve"> wasted</w:t>
+      </w:r>
+      <w:r>
+        <w:rPr>
+          <w:rFonts w:asciiTheme="majorHAnsi" w:hAnsiTheme="majorHAnsi" w:cstheme="minorBidi"/>
+          <w:i/>
+          <w:color w:val="A6A6A6" w:themeColor="background1" w:themeShade="A6"/>
+          <w:sz w:val="22"/>
+          <w:szCs w:val="24"/>
+          <w:lang w:eastAsia="ja-JP"/>
+        </w:rPr>
+        <w:t xml:space="preserve"> </w:t>
+      </w:r>
+      <w:r>
+        <w:rPr>
+          <w:rFonts w:asciiTheme="majorHAnsi" w:hAnsiTheme="majorHAnsi" w:cstheme="minorBidi"/>
+          <w:i/>
+          <w:color w:val="A6A6A6" w:themeColor="background1" w:themeShade="A6"/>
+          <w:sz w:val="22"/>
+          <w:szCs w:val="24"/>
+          <w:lang w:eastAsia="ja-JP"/>
+        </w:rPr>
+        <w:t xml:space="preserve">to embed </w:t>
+      </w:r>
+      <w:r>
+        <w:rPr>
+          <w:rFonts w:asciiTheme="majorHAnsi" w:hAnsiTheme="majorHAnsi" w:cstheme="minorBidi"/>
+          <w:i/>
+          <w:color w:val="A6A6A6" w:themeColor="background1" w:themeShade="A6"/>
+          <w:sz w:val="22"/>
+          <w:szCs w:val="24"/>
+          <w:lang w:eastAsia="ja-JP"/>
+        </w:rPr>
+        <w:t>the</w:t>
+      </w:r>
+      <w:r>
+        <w:rPr>
+          <w:rFonts w:asciiTheme="majorHAnsi" w:hAnsiTheme="majorHAnsi" w:cstheme="minorBidi"/>
+          <w:i/>
+          <w:color w:val="A6A6A6" w:themeColor="background1" w:themeShade="A6"/>
+          <w:sz w:val="22"/>
+          <w:szCs w:val="24"/>
+          <w:lang w:eastAsia="ja-JP"/>
+        </w:rPr>
+        <w:t xml:space="preserve"> laptops</w:t>
+      </w:r>
+      <w:r>
+        <w:rPr>
+          <w:rFonts w:asciiTheme="majorHAnsi" w:hAnsiTheme="majorHAnsi" w:cstheme="minorBidi"/>
+          <w:i/>
+          <w:color w:val="A6A6A6" w:themeColor="background1" w:themeShade="A6"/>
+          <w:sz w:val="22"/>
+          <w:szCs w:val="24"/>
+          <w:lang w:eastAsia="ja-JP"/>
+        </w:rPr>
+        <w:t xml:space="preserve"> in the classroom activities</w:t>
+      </w:r>
+      <w:r>
+        <w:rPr>
+          <w:rFonts w:asciiTheme="majorHAnsi" w:hAnsiTheme="majorHAnsi" w:cstheme="minorBidi"/>
+          <w:i/>
+          <w:color w:val="A6A6A6" w:themeColor="background1" w:themeShade="A6"/>
+          <w:sz w:val="22"/>
+          <w:szCs w:val="24"/>
+          <w:lang w:eastAsia="ja-JP"/>
+        </w:rPr>
+        <w:t xml:space="preserve"> - or from technology – because these children will not receive adequate guidance </w:t>
+      </w:r>
+      <w:r>
+        <w:rPr>
+          <w:rFonts w:asciiTheme="majorHAnsi" w:hAnsiTheme="majorHAnsi" w:cstheme="minorBidi"/>
+          <w:i/>
+          <w:color w:val="A6A6A6" w:themeColor="background1" w:themeShade="A6"/>
+          <w:sz w:val="22"/>
+          <w:szCs w:val="24"/>
+          <w:lang w:eastAsia="ja-JP"/>
+        </w:rPr>
+        <w:t>on how learning to learn in the digital age</w:t>
+      </w:r>
+      <w:r>
+        <w:rPr>
+          <w:rFonts w:asciiTheme="majorHAnsi" w:hAnsiTheme="majorHAnsi" w:cstheme="minorBidi"/>
+          <w:i/>
+          <w:color w:val="A6A6A6" w:themeColor="background1" w:themeShade="A6"/>
+          <w:sz w:val="22"/>
+          <w:szCs w:val="24"/>
+          <w:lang w:eastAsia="ja-JP"/>
+        </w:rPr>
+        <w:t>”</w:t>
+      </w:r>
+      <w:r>
+        <w:rPr>
+          <w:rFonts w:asciiTheme="majorHAnsi" w:hAnsiTheme="majorHAnsi" w:cstheme="minorBidi"/>
+          <w:i/>
+          <w:color w:val="A6A6A6" w:themeColor="background1" w:themeShade="A6"/>
+          <w:sz w:val="22"/>
+          <w:szCs w:val="24"/>
+          <w:lang w:eastAsia="ja-JP"/>
+        </w:rPr>
+        <w:t>.</w:t>
+      </w:r>
+      <w:r>
+        <w:rPr>
+          <w:rFonts w:asciiTheme="majorHAnsi" w:hAnsiTheme="majorHAnsi" w:cstheme="minorBidi"/>
+          <w:i/>
+          <w:color w:val="FF0000"/>
+          <w:sz w:val="22"/>
+          <w:szCs w:val="24"/>
+          <w:lang w:eastAsia="ja-JP"/>
+        </w:rPr>
+        <w:t xml:space="preserve"> (</w:t>
+      </w:r>
+      <w:proofErr w:type="gramStart"/>
+      <w:r>
+        <w:rPr>
+          <w:rFonts w:asciiTheme="majorHAnsi" w:hAnsiTheme="majorHAnsi" w:cstheme="minorBidi"/>
+          <w:i/>
+          <w:color w:val="FF0000"/>
+          <w:sz w:val="22"/>
+          <w:szCs w:val="24"/>
+          <w:lang w:eastAsia="ja-JP"/>
+        </w:rPr>
+        <w:t>ideal</w:t>
+      </w:r>
+      <w:proofErr w:type="gramEnd"/>
+      <w:r>
+        <w:rPr>
+          <w:rFonts w:asciiTheme="majorHAnsi" w:hAnsiTheme="majorHAnsi" w:cstheme="minorBidi"/>
+          <w:i/>
+          <w:color w:val="FF0000"/>
+          <w:sz w:val="22"/>
+          <w:szCs w:val="24"/>
+          <w:lang w:eastAsia="ja-JP"/>
+        </w:rPr>
+        <w:t xml:space="preserve"> </w:t>
+      </w:r>
+      <w:proofErr w:type="spellStart"/>
+      <w:r>
+        <w:rPr>
+          <w:rFonts w:asciiTheme="majorHAnsi" w:hAnsiTheme="majorHAnsi" w:cstheme="minorBidi"/>
+          <w:i/>
+          <w:color w:val="FF0000"/>
+          <w:sz w:val="22"/>
+          <w:szCs w:val="24"/>
+          <w:lang w:eastAsia="ja-JP"/>
+        </w:rPr>
+        <w:t>citar</w:t>
+      </w:r>
+      <w:proofErr w:type="spellEnd"/>
+      <w:r>
+        <w:rPr>
+          <w:rFonts w:asciiTheme="majorHAnsi" w:hAnsiTheme="majorHAnsi" w:cstheme="minorBidi"/>
+          <w:i/>
+          <w:color w:val="FF0000"/>
+          <w:sz w:val="22"/>
+          <w:szCs w:val="24"/>
+          <w:lang w:eastAsia="ja-JP"/>
+        </w:rPr>
+        <w:t xml:space="preserve"> </w:t>
+      </w:r>
+      <w:proofErr w:type="spellStart"/>
+      <w:r>
+        <w:rPr>
+          <w:rFonts w:asciiTheme="majorHAnsi" w:hAnsiTheme="majorHAnsi" w:cstheme="minorBidi"/>
+          <w:i/>
+          <w:color w:val="FF0000"/>
+          <w:sz w:val="22"/>
+          <w:szCs w:val="24"/>
+          <w:lang w:eastAsia="ja-JP"/>
+        </w:rPr>
+        <w:t>algum</w:t>
+      </w:r>
+      <w:proofErr w:type="spellEnd"/>
+      <w:r>
+        <w:rPr>
+          <w:rFonts w:asciiTheme="majorHAnsi" w:hAnsiTheme="majorHAnsi" w:cstheme="minorBidi"/>
+          <w:i/>
+          <w:color w:val="FF0000"/>
+          <w:sz w:val="22"/>
+          <w:szCs w:val="24"/>
+          <w:lang w:eastAsia="ja-JP"/>
+        </w:rPr>
+        <w:t xml:space="preserve"> </w:t>
+      </w:r>
+      <w:proofErr w:type="spellStart"/>
+      <w:r>
+        <w:rPr>
+          <w:rFonts w:asciiTheme="majorHAnsi" w:hAnsiTheme="majorHAnsi" w:cstheme="minorBidi"/>
+          <w:i/>
+          <w:color w:val="FF0000"/>
+          <w:sz w:val="22"/>
+          <w:szCs w:val="24"/>
+          <w:lang w:eastAsia="ja-JP"/>
+        </w:rPr>
+        <w:t>reporte</w:t>
+      </w:r>
+      <w:proofErr w:type="spellEnd"/>
+      <w:r>
+        <w:rPr>
+          <w:rFonts w:asciiTheme="majorHAnsi" w:hAnsiTheme="majorHAnsi" w:cstheme="minorBidi"/>
+          <w:i/>
+          <w:color w:val="FF0000"/>
+          <w:sz w:val="22"/>
+          <w:szCs w:val="24"/>
+          <w:lang w:eastAsia="ja-JP"/>
+        </w:rPr>
+        <w:t xml:space="preserve"> </w:t>
+      </w:r>
+      <w:proofErr w:type="spellStart"/>
+      <w:r>
+        <w:rPr>
+          <w:rFonts w:asciiTheme="majorHAnsi" w:hAnsiTheme="majorHAnsi" w:cstheme="minorBidi"/>
+          <w:i/>
+          <w:color w:val="FF0000"/>
+          <w:sz w:val="22"/>
+          <w:szCs w:val="24"/>
+          <w:lang w:eastAsia="ja-JP"/>
+        </w:rPr>
+        <w:t>para</w:t>
+      </w:r>
+      <w:proofErr w:type="spellEnd"/>
+      <w:r>
+        <w:rPr>
+          <w:rFonts w:asciiTheme="majorHAnsi" w:hAnsiTheme="majorHAnsi" w:cstheme="minorBidi"/>
+          <w:i/>
+          <w:color w:val="FF0000"/>
+          <w:sz w:val="22"/>
+          <w:szCs w:val="24"/>
+          <w:lang w:eastAsia="ja-JP"/>
+        </w:rPr>
+        <w:t xml:space="preserve"> </w:t>
+      </w:r>
+      <w:proofErr w:type="spellStart"/>
+      <w:r>
+        <w:rPr>
+          <w:rFonts w:asciiTheme="majorHAnsi" w:hAnsiTheme="majorHAnsi" w:cstheme="minorBidi"/>
+          <w:i/>
+          <w:color w:val="FF0000"/>
+          <w:sz w:val="22"/>
+          <w:szCs w:val="24"/>
+          <w:lang w:eastAsia="ja-JP"/>
+        </w:rPr>
+        <w:t>sustentar</w:t>
+      </w:r>
+      <w:proofErr w:type="spellEnd"/>
+      <w:r>
+        <w:rPr>
+          <w:rFonts w:asciiTheme="majorHAnsi" w:hAnsiTheme="majorHAnsi" w:cstheme="minorBidi"/>
+          <w:i/>
+          <w:color w:val="FF0000"/>
+          <w:sz w:val="22"/>
+          <w:szCs w:val="24"/>
+          <w:lang w:eastAsia="ja-JP"/>
+        </w:rPr>
+        <w:t xml:space="preserve"> </w:t>
+      </w:r>
+      <w:proofErr w:type="spellStart"/>
+      <w:r>
+        <w:rPr>
+          <w:rFonts w:asciiTheme="majorHAnsi" w:hAnsiTheme="majorHAnsi" w:cstheme="minorBidi"/>
+          <w:i/>
+          <w:color w:val="FF0000"/>
+          <w:sz w:val="22"/>
+          <w:szCs w:val="24"/>
+          <w:lang w:eastAsia="ja-JP"/>
+        </w:rPr>
+        <w:t>essa</w:t>
+      </w:r>
+      <w:proofErr w:type="spellEnd"/>
+      <w:r>
+        <w:rPr>
+          <w:rFonts w:asciiTheme="majorHAnsi" w:hAnsiTheme="majorHAnsi" w:cstheme="minorBidi"/>
+          <w:i/>
+          <w:color w:val="FF0000"/>
+          <w:sz w:val="22"/>
+          <w:szCs w:val="24"/>
+          <w:lang w:eastAsia="ja-JP"/>
+        </w:rPr>
+        <w:t xml:space="preserve"> </w:t>
+      </w:r>
+      <w:proofErr w:type="spellStart"/>
+      <w:r>
+        <w:rPr>
+          <w:rFonts w:asciiTheme="majorHAnsi" w:hAnsiTheme="majorHAnsi" w:cstheme="minorBidi"/>
+          <w:i/>
+          <w:color w:val="FF0000"/>
+          <w:sz w:val="22"/>
+          <w:szCs w:val="24"/>
+          <w:lang w:eastAsia="ja-JP"/>
+        </w:rPr>
+        <w:t>observação</w:t>
+      </w:r>
+      <w:proofErr w:type="spellEnd"/>
+      <w:r>
+        <w:rPr>
+          <w:rFonts w:asciiTheme="majorHAnsi" w:hAnsiTheme="majorHAnsi" w:cstheme="minorBidi"/>
+          <w:i/>
+          <w:color w:val="FF0000"/>
+          <w:sz w:val="22"/>
+          <w:szCs w:val="24"/>
+          <w:lang w:eastAsia="ja-JP"/>
+        </w:rPr>
+        <w:t>).</w:t>
+      </w:r>
     </w:p>
     <w:p>
       <w:pPr>
         <w:rPr>
           <w:i/>
-          <w:color w:val="0000FF"/>
+          <w:color w:val="FF0000"/>
         </w:rPr>
       </w:pPr>
       <w:r>
@@ -871,166 +1909,463 @@
           <w:i/>
           <w:color w:val="0000FF"/>
         </w:rPr>
-        <w:t xml:space="preserve">The widespread use of technology information and communication has received great publicity for the possibilities it opens through integration in learning whether formal or especially, defend, informal, permanent and self-regulated, deserving the technological component increasing attention on the part of the social sciences and </w:t>
+        <w:t>Consequently</w:t>
+      </w:r>
+      <w:r>
+        <w:rPr>
+          <w:i/>
+          <w:color w:val="0000FF"/>
+        </w:rPr>
+        <w:t>,</w:t>
+      </w:r>
+      <w:r>
+        <w:rPr>
+          <w:i/>
+          <w:color w:val="0000FF"/>
+        </w:rPr>
+        <w:t xml:space="preserve"> it is imperative</w:t>
+      </w:r>
+      <w:r>
+        <w:rPr>
+          <w:i/>
+          <w:color w:val="0000FF"/>
+        </w:rPr>
+        <w:t xml:space="preserve"> that </w:t>
+      </w:r>
+      <w:r>
+        <w:rPr>
+          <w:i/>
+          <w:color w:val="0000FF"/>
+        </w:rPr>
+        <w:t>technology play</w:t>
+      </w:r>
+      <w:r>
+        <w:rPr>
+          <w:i/>
+          <w:color w:val="0000FF"/>
+        </w:rPr>
+        <w:t>s</w:t>
+      </w:r>
+      <w:r>
+        <w:rPr>
+          <w:i/>
+          <w:color w:val="0000FF"/>
+        </w:rPr>
+        <w:t xml:space="preserve"> a r</w:t>
+      </w:r>
+      <w:r>
+        <w:rPr>
+          <w:i/>
+          <w:color w:val="0000FF"/>
+        </w:rPr>
+        <w:t xml:space="preserve">ole beyond the mere information-diffusion and helps children </w:t>
+      </w:r>
+      <w:r>
+        <w:rPr>
+          <w:i/>
+          <w:color w:val="0000FF"/>
+        </w:rPr>
+        <w:t xml:space="preserve">learn to learn. This implies that technology must help children </w:t>
+      </w:r>
+      <w:r>
+        <w:rPr>
+          <w:i/>
+          <w:color w:val="0000FF"/>
+        </w:rPr>
+        <w:t>to tailor their</w:t>
+      </w:r>
+      <w:r>
+        <w:rPr>
+          <w:i/>
+          <w:color w:val="0000FF"/>
+        </w:rPr>
+        <w:t xml:space="preserve"> PLEs</w:t>
+      </w:r>
+      <w:r>
+        <w:rPr>
+          <w:i/>
+          <w:color w:val="0000FF"/>
+        </w:rPr>
+        <w:t xml:space="preserve"> </w:t>
+      </w:r>
+      <w:r>
+        <w:rPr>
+          <w:i/>
+          <w:color w:val="0000FF"/>
+        </w:rPr>
+        <w:t xml:space="preserve">whether </w:t>
+      </w:r>
+      <w:r>
+        <w:rPr>
+          <w:i/>
+          <w:color w:val="0000FF"/>
+        </w:rPr>
+        <w:t xml:space="preserve">in </w:t>
+      </w:r>
+      <w:r>
+        <w:rPr>
+          <w:i/>
+          <w:color w:val="0000FF"/>
+        </w:rPr>
+        <w:t>formal</w:t>
+      </w:r>
+      <w:r>
+        <w:rPr>
+          <w:i/>
+          <w:color w:val="0000FF"/>
+        </w:rPr>
+        <w:t>, informal, permanent or</w:t>
+      </w:r>
+      <w:r>
+        <w:rPr>
+          <w:i/>
+          <w:color w:val="0000FF"/>
+        </w:rPr>
+        <w:t xml:space="preserve"> self-regulated</w:t>
+      </w:r>
+      <w:r>
+        <w:rPr>
+          <w:i/>
+          <w:color w:val="0000FF"/>
+        </w:rPr>
+        <w:t xml:space="preserve"> </w:t>
+      </w:r>
+      <w:r>
+        <w:rPr>
+          <w:i/>
+          <w:color w:val="0000FF"/>
+          <w:u w:val="single"/>
+        </w:rPr>
+        <w:t>learning</w:t>
+      </w:r>
+      <w:r>
+        <w:rPr>
+          <w:i/>
+          <w:color w:val="0000FF"/>
+          <w:u w:val="single"/>
+        </w:rPr>
+        <w:t>/education</w:t>
+      </w:r>
+      <w:r>
+        <w:rPr>
+          <w:i/>
+          <w:color w:val="0000FF"/>
+        </w:rPr>
+        <w:t>.</w:t>
+      </w:r>
+      <w:r>
+        <w:rPr>
+          <w:b/>
+          <w:color w:val="0000FF"/>
+        </w:rPr>
+        <w:t xml:space="preserve"> </w:t>
+      </w:r>
+      <w:r>
+        <w:rPr>
+          <w:b/>
+          <w:color w:val="FF0000"/>
+        </w:rPr>
+        <w:t>(</w:t>
       </w:r>
       <w:proofErr w:type="gramStart"/>
       <w:r>
         <w:rPr>
-          <w:i/>
-          <w:color w:val="0000FF"/>
-        </w:rPr>
-        <w:t>humanities ,</w:t>
+          <w:b/>
+          <w:color w:val="FF0000"/>
+        </w:rPr>
+        <w:t>add</w:t>
       </w:r>
       <w:proofErr w:type="gramEnd"/>
       <w:r>
         <w:rPr>
-          <w:i/>
-          <w:color w:val="0000FF"/>
-        </w:rPr>
-        <w:t xml:space="preserve"> the extent of the blurring of the traditional dichotomy betwe</w:t>
-      </w:r>
-      <w:r>
-        <w:rPr>
-          <w:i/>
-          <w:color w:val="0000FF"/>
-        </w:rPr>
-        <w:t>en these and the said-accurate.</w:t>
+          <w:b/>
+          <w:color w:val="FF0000"/>
+        </w:rPr>
+        <w:t xml:space="preserve"> citations)</w:t>
+      </w:r>
+      <w:r>
+        <w:rPr>
+          <w:i/>
+          <w:color w:val="FF0000"/>
+        </w:rPr>
+        <w:t xml:space="preserve"> </w:t>
       </w:r>
     </w:p>
     <w:p>
       <w:pPr>
         <w:rPr>
           <w:i/>
-          <w:color w:val="0000FF"/>
+          <w:color w:val="FF0000"/>
         </w:rPr>
       </w:pPr>
       <w:r>
         <w:rPr>
           <w:i/>
-          <w:color w:val="0000FF"/>
-        </w:rPr>
-        <w:t xml:space="preserve">Tailor your online desk </w:t>
+          <w:color w:val="FF0000"/>
+        </w:rPr>
+        <w:t>Which aspects I will deal with and why?</w:t>
       </w:r>
     </w:p>
     <w:p>
       <w:pPr>
         <w:rPr>
           <w:i/>
-          <w:color w:val="0000FF"/>
+          <w:color w:val="A6A6A6" w:themeColor="background1" w:themeShade="A6"/>
         </w:rPr>
       </w:pPr>
       <w:r>
         <w:rPr>
           <w:i/>
-          <w:color w:val="0000FF"/>
-        </w:rPr>
-        <w:t>--</w:t>
+          <w:color w:val="A6A6A6" w:themeColor="background1" w:themeShade="A6"/>
+        </w:rPr>
+        <w:t xml:space="preserve">The paper is organized as follow: chapter 2 describes the background of the OLPC project and explores the most accepted definitions of PLE. In chapter 3 the Sugar Learning Platform is described as a PLE for children. Chapter 4 introduces the hypothesis that a PLE can be considered as a cognitive </w:t>
       </w:r>
       <w:proofErr w:type="spellStart"/>
       <w:r>
         <w:rPr>
           <w:i/>
-          <w:color w:val="0000FF"/>
-        </w:rPr>
-        <w:t>Listar</w:t>
+          <w:color w:val="A6A6A6" w:themeColor="background1" w:themeShade="A6"/>
+        </w:rPr>
+        <w:t>artifact</w:t>
       </w:r>
       <w:proofErr w:type="spellEnd"/>
       <w:r>
         <w:rPr>
           <w:i/>
-          <w:color w:val="0000FF"/>
-        </w:rPr>
-        <w:t xml:space="preserve"> </w:t>
+          <w:color w:val="A6A6A6" w:themeColor="background1" w:themeShade="A6"/>
+        </w:rPr>
+        <w:t>. Chapter 5 explores a new concept of PLE as a "</w:t>
       </w:r>
       <w:proofErr w:type="spellStart"/>
       <w:r>
         <w:rPr>
           <w:i/>
-          <w:color w:val="0000FF"/>
-        </w:rPr>
-        <w:t>todos</w:t>
+          <w:color w:val="A6A6A6" w:themeColor="background1" w:themeShade="A6"/>
+        </w:rPr>
+        <w:t>borderware</w:t>
       </w:r>
       <w:proofErr w:type="spellEnd"/>
       <w:r>
         <w:rPr>
           <w:i/>
-          <w:color w:val="0000FF"/>
-        </w:rPr>
-        <w:t xml:space="preserve"> </w:t>
+          <w:color w:val="A6A6A6" w:themeColor="background1" w:themeShade="A6"/>
+        </w:rPr>
+        <w:t xml:space="preserve">" beyond hardware and software and presents the last XO-3 hardware concept as a concrete example of </w:t>
       </w:r>
       <w:proofErr w:type="spellStart"/>
       <w:r>
         <w:rPr>
           <w:i/>
-          <w:color w:val="0000FF"/>
-        </w:rPr>
-        <w:t>os</w:t>
+          <w:color w:val="A6A6A6" w:themeColor="background1" w:themeShade="A6"/>
+        </w:rPr>
+        <w:t>borderware</w:t>
       </w:r>
       <w:proofErr w:type="spellEnd"/>
       <w:r>
         <w:rPr>
           <w:i/>
-          <w:color w:val="0000FF"/>
-        </w:rPr>
-        <w:t xml:space="preserve"> quotes </w:t>
-      </w:r>
-      <w:proofErr w:type="spellStart"/>
-      <w:r>
-        <w:rPr>
-          <w:i/>
-          <w:color w:val="0000FF"/>
-        </w:rPr>
-        <w:t>estudados</w:t>
-      </w:r>
-      <w:proofErr w:type="spellEnd"/>
-      <w:r>
-        <w:rPr>
-          <w:i/>
-          <w:color w:val="0000FF"/>
-        </w:rPr>
-        <w:t xml:space="preserve"> no IDEL—</w:t>
+          <w:color w:val="A6A6A6" w:themeColor="background1" w:themeShade="A6"/>
+        </w:rPr>
+        <w:t xml:space="preserve"> PLE. Finally, chapter 6 draws some conclusions and depicts some research ideas for the near future. 2. Backgrounds</w:t>
       </w:r>
     </w:p>
     <w:p>
-      <w:r>
-        <w:t>The concept of PLEs is still</w:t>
-      </w:r>
-      <w:r>
-        <w:t xml:space="preserve"> developing and thus t</w:t>
-      </w:r>
-      <w:r>
-        <w:t>here are a number of definitions, which vary</w:t>
-      </w:r>
-      <w:r>
-        <w:t xml:space="preserve"> slightly from person to person. </w:t>
-      </w:r>
-      <w:r>
-        <w:t>The following definition is intended to introduce the general nature of PLEs:</w:t>
+      <w:pPr>
+        <w:rPr>
+          <w:i/>
+          <w:color w:val="A6A6A6" w:themeColor="background1" w:themeShade="A6"/>
+        </w:rPr>
+      </w:pPr>
+      <w:r>
+        <w:rPr>
+          <w:i/>
+          <w:color w:val="A6A6A6" w:themeColor="background1" w:themeShade="A6"/>
+        </w:rPr>
+        <w:t>The paper reported here is a qualitative case study. As a research topic, PLEs are challenging environments due to their uniqueness, reflecting individual student’s learning needs and ways of learning. The principal aim was to make visible the outcomes of students’ free planning and building of PLEs. The research question was: what kind of personal learning environments would students produce, for what purposes and functions? The analysis also brought up challenges related to use of PLEs. Results gained were also compared to the assumptions relating to the use of PLEs described in the theory background.</w:t>
       </w:r>
     </w:p>
     <w:p>
-      <w:r>
-        <w:t xml:space="preserve">PLE is </w:t>
-      </w:r>
-      <w:r>
-        <w:t xml:space="preserve">an aggregation of </w:t>
-      </w:r>
-      <w:r>
-        <w:t xml:space="preserve">digital artefacts and Web 2.0 tools, </w:t>
-      </w:r>
-      <w:r>
-        <w:t>reflecting individual student’s learning needs and ways of learning</w:t>
-      </w:r>
-      <w:r>
-        <w:t xml:space="preserve">, which </w:t>
-      </w:r>
-      <w:r>
-        <w:t xml:space="preserve">helps to </w:t>
-      </w:r>
-      <w:r>
+      <w:pPr>
+        <w:pStyle w:val="Heading1"/>
+        <w:rPr>
+          <w:color w:val="FF0000"/>
+          <w:lang w:eastAsia="en-US"/>
+        </w:rPr>
+      </w:pPr>
+      <w:r>
+        <w:rPr>
+          <w:color w:val="FF0000"/>
+          <w:lang w:eastAsia="en-US"/>
+        </w:rPr>
+        <w:t>(Body)</w:t>
+      </w:r>
+    </w:p>
+    <w:p>
+      <w:pPr>
+        <w:rPr>
+          <w:i/>
+          <w:color w:val="FF0000"/>
+        </w:rPr>
+      </w:pPr>
+      <w:r>
+        <w:rPr>
+          <w:i/>
+          <w:color w:val="FF0000"/>
+        </w:rPr>
+        <w:t>About PLE</w:t>
+      </w:r>
+    </w:p>
+    <w:p>
+      <w:pPr>
+        <w:rPr>
+          <w:i/>
+          <w:color w:val="FF0000"/>
+        </w:rPr>
+      </w:pPr>
+      <w:r>
+        <w:rPr>
+          <w:i/>
+          <w:color w:val="FF0000"/>
+        </w:rPr>
+        <w:t>--</w:t>
+      </w:r>
+      <w:proofErr w:type="spellStart"/>
+      <w:r>
+        <w:rPr>
+          <w:i/>
+          <w:color w:val="FF0000"/>
+        </w:rPr>
+        <w:t>Listar</w:t>
+      </w:r>
+      <w:proofErr w:type="spellEnd"/>
+      <w:r>
+        <w:rPr>
+          <w:i/>
+          <w:color w:val="FF0000"/>
+        </w:rPr>
+        <w:t xml:space="preserve"> </w:t>
+      </w:r>
+      <w:proofErr w:type="spellStart"/>
+      <w:r>
+        <w:rPr>
+          <w:i/>
+          <w:color w:val="FF0000"/>
+        </w:rPr>
+        <w:t>todos</w:t>
+      </w:r>
+      <w:proofErr w:type="spellEnd"/>
+      <w:r>
+        <w:rPr>
+          <w:i/>
+          <w:color w:val="FF0000"/>
+        </w:rPr>
+        <w:t xml:space="preserve"> </w:t>
+      </w:r>
+      <w:proofErr w:type="spellStart"/>
+      <w:r>
+        <w:rPr>
+          <w:i/>
+          <w:color w:val="FF0000"/>
+        </w:rPr>
+        <w:t>os</w:t>
+      </w:r>
+      <w:proofErr w:type="spellEnd"/>
+      <w:r>
+        <w:rPr>
+          <w:i/>
+          <w:color w:val="FF0000"/>
+        </w:rPr>
+        <w:t xml:space="preserve"> quotes </w:t>
+      </w:r>
+      <w:proofErr w:type="spellStart"/>
+      <w:r>
+        <w:rPr>
+          <w:i/>
+          <w:color w:val="FF0000"/>
+        </w:rPr>
+        <w:t>estudados</w:t>
+      </w:r>
+      <w:proofErr w:type="spellEnd"/>
+      <w:r>
+        <w:rPr>
+          <w:i/>
+          <w:color w:val="FF0000"/>
+        </w:rPr>
+        <w:t xml:space="preserve"> no IDEL—</w:t>
+      </w:r>
+    </w:p>
+    <w:p>
+      <w:pPr>
+        <w:rPr>
+          <w:i/>
+          <w:color w:val="A6A6A6" w:themeColor="background1" w:themeShade="A6"/>
+          <w:szCs w:val="22"/>
+        </w:rPr>
+      </w:pPr>
+      <w:r>
+        <w:rPr>
+          <w:i/>
+          <w:color w:val="A6A6A6" w:themeColor="background1" w:themeShade="A6"/>
+          <w:szCs w:val="22"/>
+        </w:rPr>
+        <w:t>The concept of PLEs is still developing and thus t</w:t>
+      </w:r>
+      <w:r>
+        <w:rPr>
+          <w:i/>
+          <w:color w:val="A6A6A6" w:themeColor="background1" w:themeShade="A6"/>
+          <w:szCs w:val="22"/>
+        </w:rPr>
+        <w:t>here are a number of definitions, which vary</w:t>
+      </w:r>
+      <w:r>
+        <w:rPr>
+          <w:i/>
+          <w:color w:val="A6A6A6" w:themeColor="background1" w:themeShade="A6"/>
+          <w:szCs w:val="22"/>
+        </w:rPr>
+        <w:t xml:space="preserve"> slightly from person to person. The following definition is intended to introduce the general nature of PLEs:</w:t>
+      </w:r>
+    </w:p>
+    <w:p>
+      <w:pPr>
+        <w:rPr>
+          <w:i/>
+          <w:color w:val="A6A6A6" w:themeColor="background1" w:themeShade="A6"/>
+          <w:szCs w:val="22"/>
+        </w:rPr>
+      </w:pPr>
+      <w:r>
+        <w:rPr>
+          <w:i/>
+          <w:color w:val="A6A6A6" w:themeColor="background1" w:themeShade="A6"/>
+          <w:szCs w:val="22"/>
+        </w:rPr>
+        <w:lastRenderedPageBreak/>
+        <w:t xml:space="preserve">PLE is an aggregation of digital artefacts and Web 2.0 tools, </w:t>
+      </w:r>
+      <w:r>
+        <w:rPr>
+          <w:i/>
+          <w:color w:val="A6A6A6" w:themeColor="background1" w:themeShade="A6"/>
+          <w:szCs w:val="22"/>
+        </w:rPr>
+        <w:t xml:space="preserve">reflecting individual student’s learning needs and ways of learning, which helps to </w:t>
+      </w:r>
+      <w:r>
+        <w:rPr>
+          <w:i/>
+          <w:color w:val="A6A6A6" w:themeColor="background1" w:themeShade="A6"/>
+          <w:szCs w:val="22"/>
+        </w:rPr>
         <w:t>manage and centralize contents of their own learning experiences.</w:t>
       </w:r>
       <w:r>
+        <w:rPr>
+          <w:i/>
+          <w:color w:val="A6A6A6" w:themeColor="background1" w:themeShade="A6"/>
+          <w:szCs w:val="22"/>
+        </w:rPr>
         <w:t xml:space="preserve"> </w:t>
       </w:r>
     </w:p>
@@ -1038,92 +2373,35 @@
       <w:pPr>
         <w:spacing w:after="0"/>
         <w:jc w:val="left"/>
+        <w:rPr>
+          <w:i/>
+          <w:color w:val="A6A6A6" w:themeColor="background1" w:themeShade="A6"/>
+          <w:szCs w:val="22"/>
+        </w:rPr>
       </w:pPr>
       <w:r>
+        <w:rPr>
+          <w:i/>
+          <w:color w:val="A6A6A6" w:themeColor="background1" w:themeShade="A6"/>
+          <w:szCs w:val="22"/>
+        </w:rPr>
         <w:t xml:space="preserve">This definition captures the following </w:t>
       </w:r>
       <w:r>
+        <w:rPr>
+          <w:i/>
+          <w:color w:val="A6A6A6" w:themeColor="background1" w:themeShade="A6"/>
+          <w:szCs w:val="22"/>
+        </w:rPr>
         <w:t>relevant</w:t>
       </w:r>
       <w:r>
+        <w:rPr>
+          <w:i/>
+          <w:color w:val="A6A6A6" w:themeColor="background1" w:themeShade="A6"/>
+          <w:szCs w:val="22"/>
+        </w:rPr>
         <w:t xml:space="preserve"> aspects, which seem to be common across all current viewpoints:</w:t>
-      </w:r>
-    </w:p>
-    <w:p/>
-    <w:p>
-      <w:r>
-        <w:t>Aggregation</w:t>
-      </w:r>
-    </w:p>
-    <w:p>
-      <w:r>
-        <w:t>Web 2.0 tools</w:t>
-      </w:r>
-    </w:p>
-    <w:p>
-      <w:r>
-        <w:t xml:space="preserve">Reflecting </w:t>
-      </w:r>
-    </w:p>
-    <w:p>
-      <w:pPr>
-        <w:rPr>
-          <w:i/>
-          <w:color w:val="0000FF"/>
-        </w:rPr>
-      </w:pPr>
-      <w:r>
-        <w:rPr>
-          <w:i/>
-          <w:color w:val="0000FF"/>
-        </w:rPr>
-        <w:t>--</w:t>
-      </w:r>
-      <w:proofErr w:type="spellStart"/>
-      <w:r>
-        <w:rPr>
-          <w:i/>
-          <w:color w:val="0000FF"/>
-        </w:rPr>
-        <w:t>Listar</w:t>
-      </w:r>
-      <w:proofErr w:type="spellEnd"/>
-      <w:r>
-        <w:rPr>
-          <w:i/>
-          <w:color w:val="0000FF"/>
-        </w:rPr>
-        <w:t xml:space="preserve"> </w:t>
-      </w:r>
-      <w:r>
-        <w:rPr>
-          <w:i/>
-          <w:color w:val="0000FF"/>
-        </w:rPr>
-        <w:t xml:space="preserve">Core concepts do PLE </w:t>
-      </w:r>
-      <w:proofErr w:type="spellStart"/>
-      <w:r>
-        <w:rPr>
-          <w:i/>
-          <w:color w:val="0000FF"/>
-        </w:rPr>
-        <w:t>estudados</w:t>
-      </w:r>
-      <w:proofErr w:type="spellEnd"/>
-      <w:r>
-        <w:rPr>
-          <w:i/>
-          <w:color w:val="0000FF"/>
-        </w:rPr>
-        <w:t xml:space="preserve"> no IDEL</w:t>
-      </w:r>
-      <w:r>
-        <w:rPr>
-          <w:i/>
-          <w:color w:val="0000FF"/>
-        </w:rPr>
-        <w:t>—</w:t>
       </w:r>
     </w:p>
     <w:p>
@@ -1131,107 +2409,161 @@
         <w:spacing w:after="0"/>
         <w:jc w:val="left"/>
         <w:rPr>
-          <w:rFonts w:ascii="Verdana" w:eastAsia="Times New Roman" w:hAnsi="Verdana" w:cs="Times New Roman"/>
-          <w:color w:val="000000"/>
-          <w:sz w:val="24"/>
-          <w:shd w:val="clear" w:color="auto" w:fill="FFFFFF"/>
-          <w:lang w:eastAsia="en-US"/>
+          <w:i/>
+          <w:color w:val="A6A6A6" w:themeColor="background1" w:themeShade="A6"/>
+          <w:szCs w:val="22"/>
         </w:rPr>
       </w:pPr>
+      <w:r>
+        <w:rPr>
+          <w:i/>
+          <w:color w:val="A6A6A6" w:themeColor="background1" w:themeShade="A6"/>
+          <w:szCs w:val="22"/>
+        </w:rPr>
+        <w:t>Aggregation</w:t>
+      </w:r>
     </w:p>
     <w:p>
       <w:pPr>
         <w:spacing w:after="0"/>
         <w:jc w:val="left"/>
         <w:rPr>
-          <w:rFonts w:ascii="Times" w:eastAsia="Times New Roman" w:hAnsi="Times" w:cs="Times New Roman"/>
-          <w:sz w:val="20"/>
-          <w:szCs w:val="20"/>
-          <w:lang w:eastAsia="en-US"/>
+          <w:i/>
+          <w:color w:val="A6A6A6" w:themeColor="background1" w:themeShade="A6"/>
+          <w:szCs w:val="22"/>
         </w:rPr>
       </w:pPr>
+      <w:r>
+        <w:rPr>
+          <w:i/>
+          <w:color w:val="A6A6A6" w:themeColor="background1" w:themeShade="A6"/>
+          <w:szCs w:val="22"/>
+        </w:rPr>
+        <w:t>Web 2.0 tools</w:t>
+      </w:r>
     </w:p>
     <w:p>
       <w:pPr>
         <w:spacing w:after="0"/>
         <w:jc w:val="left"/>
         <w:rPr>
-          <w:rFonts w:ascii="Verdana" w:eastAsia="Times New Roman" w:hAnsi="Verdana" w:cs="Times New Roman"/>
-          <w:color w:val="000000"/>
-          <w:sz w:val="24"/>
-          <w:shd w:val="clear" w:color="auto" w:fill="FFFFFF"/>
-          <w:lang w:eastAsia="en-US"/>
+          <w:i/>
+          <w:color w:val="A6A6A6" w:themeColor="background1" w:themeShade="A6"/>
+          <w:szCs w:val="22"/>
         </w:rPr>
       </w:pPr>
+      <w:r>
+        <w:rPr>
+          <w:i/>
+          <w:color w:val="A6A6A6" w:themeColor="background1" w:themeShade="A6"/>
+          <w:szCs w:val="22"/>
+        </w:rPr>
+        <w:t xml:space="preserve">Reflecting </w:t>
+      </w:r>
     </w:p>
     <w:p>
       <w:pPr>
         <w:spacing w:after="0"/>
         <w:jc w:val="left"/>
         <w:rPr>
-          <w:rFonts w:ascii="Verdana" w:eastAsia="Times New Roman" w:hAnsi="Verdana" w:cs="Times New Roman"/>
-          <w:color w:val="000000"/>
-          <w:sz w:val="24"/>
-          <w:shd w:val="clear" w:color="auto" w:fill="FFFFFF"/>
-          <w:lang w:eastAsia="en-US"/>
+          <w:i/>
+          <w:color w:val="A6A6A6" w:themeColor="background1" w:themeShade="A6"/>
+          <w:szCs w:val="22"/>
+          <w:u w:val="single"/>
         </w:rPr>
       </w:pPr>
+      <w:r>
+        <w:rPr>
+          <w:i/>
+          <w:color w:val="A6A6A6" w:themeColor="background1" w:themeShade="A6"/>
+          <w:szCs w:val="22"/>
+          <w:u w:val="single"/>
+        </w:rPr>
+        <w:t>‘</w:t>
+      </w:r>
+      <w:proofErr w:type="gramStart"/>
+      <w:r>
+        <w:rPr>
+          <w:i/>
+          <w:color w:val="A6A6A6" w:themeColor="background1" w:themeShade="A6"/>
+          <w:szCs w:val="22"/>
+          <w:u w:val="single"/>
+        </w:rPr>
+        <w:t>online</w:t>
+      </w:r>
+      <w:proofErr w:type="gramEnd"/>
+      <w:r>
+        <w:rPr>
+          <w:i/>
+          <w:color w:val="A6A6A6" w:themeColor="background1" w:themeShade="A6"/>
+          <w:szCs w:val="22"/>
+          <w:u w:val="single"/>
+        </w:rPr>
+        <w:t xml:space="preserve"> learning desk’</w:t>
+      </w:r>
     </w:p>
     <w:p>
       <w:pPr>
         <w:spacing w:after="0"/>
         <w:jc w:val="left"/>
         <w:rPr>
-          <w:rFonts w:ascii="Verdana" w:eastAsia="Times New Roman" w:hAnsi="Verdana" w:cs="Times New Roman"/>
-          <w:color w:val="000000"/>
-          <w:sz w:val="24"/>
-          <w:shd w:val="clear" w:color="auto" w:fill="FFFFFF"/>
-          <w:lang w:eastAsia="en-US"/>
+          <w:i/>
+          <w:color w:val="A6A6A6" w:themeColor="background1" w:themeShade="A6"/>
+          <w:szCs w:val="22"/>
         </w:rPr>
       </w:pPr>
-      <w:proofErr w:type="gramStart"/>
-      <w:r>
-        <w:rPr>
-          <w:rFonts w:ascii="Verdana" w:eastAsia="Times New Roman" w:hAnsi="Verdana" w:cs="Times New Roman"/>
-          <w:color w:val="000000"/>
-          <w:sz w:val="24"/>
-          <w:shd w:val="clear" w:color="auto" w:fill="FFFFFF"/>
-          <w:lang w:eastAsia="en-US"/>
-        </w:rPr>
-        <w:t>technically</w:t>
-      </w:r>
-      <w:proofErr w:type="gramEnd"/>
-      <w:r>
-        <w:rPr>
-          <w:rFonts w:ascii="Verdana" w:eastAsia="Times New Roman" w:hAnsi="Verdana" w:cs="Times New Roman"/>
-          <w:color w:val="000000"/>
-          <w:sz w:val="24"/>
-          <w:shd w:val="clear" w:color="auto" w:fill="FFFFFF"/>
-          <w:lang w:eastAsia="en-US"/>
-        </w:rPr>
-        <w:t>, they are a hub for contents and contacts related to the learning experience of a single person. They can be composed by both desktop and web applications, with every piece of software supporting the user in a particular task (</w:t>
+    </w:p>
+    <w:p>
+      <w:pPr>
+        <w:rPr>
+          <w:i/>
+          <w:color w:val="FF0000"/>
+          <w:szCs w:val="22"/>
+        </w:rPr>
+      </w:pPr>
+      <w:r>
+        <w:rPr>
+          <w:i/>
+          <w:color w:val="FF0000"/>
+          <w:szCs w:val="22"/>
+        </w:rPr>
+        <w:t>--</w:t>
       </w:r>
       <w:proofErr w:type="spellStart"/>
       <w:r>
         <w:rPr>
-          <w:rFonts w:ascii="Verdana" w:eastAsia="Times New Roman" w:hAnsi="Verdana" w:cs="Times New Roman"/>
-          <w:color w:val="000000"/>
-          <w:sz w:val="24"/>
-          <w:shd w:val="clear" w:color="auto" w:fill="FFFFFF"/>
-          <w:lang w:eastAsia="en-US"/>
-        </w:rPr>
-        <w:t>Attwell</w:t>
+          <w:i/>
+          <w:color w:val="FF0000"/>
+          <w:szCs w:val="22"/>
+        </w:rPr>
+        <w:t>Listar</w:t>
       </w:r>
       <w:proofErr w:type="spellEnd"/>
       <w:r>
         <w:rPr>
-          <w:rFonts w:ascii="Verdana" w:eastAsia="Times New Roman" w:hAnsi="Verdana" w:cs="Times New Roman"/>
-          <w:color w:val="000000"/>
-          <w:sz w:val="24"/>
-          <w:shd w:val="clear" w:color="auto" w:fill="FFFFFF"/>
-          <w:lang w:eastAsia="en-US"/>
-        </w:rPr>
-        <w:t>, 2007);</w:t>
+          <w:i/>
+          <w:color w:val="FF0000"/>
+          <w:szCs w:val="22"/>
+        </w:rPr>
+        <w:t xml:space="preserve"> Core concepts do PLE </w:t>
+      </w:r>
+      <w:proofErr w:type="spellStart"/>
+      <w:r>
+        <w:rPr>
+          <w:i/>
+          <w:color w:val="FF0000"/>
+          <w:szCs w:val="22"/>
+        </w:rPr>
+        <w:t>estudados</w:t>
+      </w:r>
+      <w:proofErr w:type="spellEnd"/>
+      <w:r>
+        <w:rPr>
+          <w:i/>
+          <w:color w:val="FF0000"/>
+          <w:szCs w:val="22"/>
+        </w:rPr>
+        <w:t xml:space="preserve"> no IDEL—</w:t>
       </w:r>
     </w:p>
     <w:p>
@@ -1239,9 +2571,72 @@
         <w:spacing w:after="0"/>
         <w:jc w:val="left"/>
         <w:rPr>
-          <w:rFonts w:ascii="Verdana" w:eastAsia="Times New Roman" w:hAnsi="Verdana" w:cs="Times New Roman"/>
+          <w:rFonts w:eastAsia="Times New Roman" w:cs="Times New Roman"/>
+          <w:i/>
+          <w:color w:val="A6A6A6" w:themeColor="background1" w:themeShade="A6"/>
+          <w:szCs w:val="22"/>
+          <w:shd w:val="clear" w:color="auto" w:fill="FFFFFF"/>
+          <w:lang w:eastAsia="en-US"/>
+        </w:rPr>
+      </w:pPr>
+      <w:proofErr w:type="gramStart"/>
+      <w:r>
+        <w:rPr>
+          <w:rFonts w:eastAsia="Times New Roman" w:cs="Times New Roman"/>
+          <w:i/>
+          <w:color w:val="A6A6A6" w:themeColor="background1" w:themeShade="A6"/>
+          <w:szCs w:val="22"/>
+          <w:shd w:val="clear" w:color="auto" w:fill="FFFFFF"/>
+          <w:lang w:eastAsia="en-US"/>
+        </w:rPr>
+        <w:t>technically</w:t>
+      </w:r>
+      <w:proofErr w:type="gramEnd"/>
+      <w:r>
+        <w:rPr>
+          <w:rFonts w:eastAsia="Times New Roman" w:cs="Times New Roman"/>
+          <w:i/>
+          <w:color w:val="A6A6A6" w:themeColor="background1" w:themeShade="A6"/>
+          <w:szCs w:val="22"/>
+          <w:shd w:val="clear" w:color="auto" w:fill="FFFFFF"/>
+          <w:lang w:eastAsia="en-US"/>
+        </w:rPr>
+        <w:t>, they are a hub for contents and contacts related to the learning experience of a single person. They can be composed by both desktop and web applications, with every piece of software supporting the user in a particular task (</w:t>
+      </w:r>
+      <w:proofErr w:type="spellStart"/>
+      <w:r>
+        <w:rPr>
+          <w:rFonts w:eastAsia="Times New Roman" w:cs="Times New Roman"/>
+          <w:i/>
+          <w:color w:val="A6A6A6" w:themeColor="background1" w:themeShade="A6"/>
+          <w:szCs w:val="22"/>
+          <w:shd w:val="clear" w:color="auto" w:fill="FFFFFF"/>
+          <w:lang w:eastAsia="en-US"/>
+        </w:rPr>
+        <w:t>Attwell</w:t>
+      </w:r>
+      <w:proofErr w:type="spellEnd"/>
+      <w:r>
+        <w:rPr>
+          <w:rFonts w:eastAsia="Times New Roman" w:cs="Times New Roman"/>
+          <w:i/>
+          <w:color w:val="A6A6A6" w:themeColor="background1" w:themeShade="A6"/>
+          <w:szCs w:val="22"/>
+          <w:shd w:val="clear" w:color="auto" w:fill="FFFFFF"/>
+          <w:lang w:eastAsia="en-US"/>
+        </w:rPr>
+        <w:t>, 2007);</w:t>
+      </w:r>
+    </w:p>
+    <w:p>
+      <w:pPr>
+        <w:spacing w:after="0"/>
+        <w:jc w:val="left"/>
+        <w:rPr>
+          <w:rFonts w:eastAsia="Times New Roman" w:cs="Times New Roman"/>
+          <w:i/>
           <w:color w:val="000000"/>
-          <w:sz w:val="24"/>
+          <w:szCs w:val="22"/>
           <w:shd w:val="clear" w:color="auto" w:fill="FFFFFF"/>
           <w:lang w:eastAsia="en-US"/>
         </w:rPr>
@@ -1250,103 +2645,34 @@
     <w:p>
       <w:pPr>
         <w:rPr>
-          <w:rFonts w:ascii="Verdana" w:eastAsia="Times New Roman" w:hAnsi="Verdana" w:cs="Times New Roman"/>
-          <w:color w:val="000000"/>
-          <w:sz w:val="24"/>
-          <w:lang w:eastAsia="en-US"/>
+          <w:i/>
+          <w:color w:val="FF0000"/>
         </w:rPr>
       </w:pPr>
-    </w:p>
-    <w:p/>
-    <w:p>
-      <w:r>
+      <w:bookmarkStart w:id="1" w:name="_GoBack"/>
+      <w:bookmarkEnd w:id="1"/>
+      <w:r>
+        <w:rPr>
+          <w:i/>
+          <w:color w:val="FF0000"/>
+        </w:rPr>
         <w:t xml:space="preserve">--Link entre o </w:t>
       </w:r>
       <w:proofErr w:type="spellStart"/>
       <w:r>
+        <w:rPr>
+          <w:i/>
+          <w:color w:val="FF0000"/>
+        </w:rPr>
         <w:t>conceito</w:t>
       </w:r>
       <w:proofErr w:type="spellEnd"/>
       <w:r>
+        <w:rPr>
+          <w:i/>
+          <w:color w:val="FF0000"/>
+        </w:rPr>
         <w:t xml:space="preserve"> de PLE e o OLPC –</w:t>
-      </w:r>
-    </w:p>
-    <w:p>
-      <w:r>
-        <w:lastRenderedPageBreak/>
-        <w:t xml:space="preserve">The paper is organized as follow: </w:t>
-      </w:r>
-      <w:r>
-        <w:rPr>
-          <w:i/>
-          <w:color w:val="0000FF"/>
-        </w:rPr>
-        <w:t xml:space="preserve">chapter 2 describes the background of the OLPC project and explores the most accepted definitions of PLE. In chapter 3 the Sugar Learning Platform is described as a PLE for children. Chapter 4 introduces the hypothesis that a PLE can be considered as a cognitive </w:t>
-      </w:r>
-      <w:proofErr w:type="spellStart"/>
-      <w:r>
-        <w:rPr>
-          <w:i/>
-          <w:color w:val="0000FF"/>
-        </w:rPr>
-        <w:t>artifact</w:t>
-      </w:r>
-      <w:proofErr w:type="spellEnd"/>
-      <w:r>
-        <w:rPr>
-          <w:i/>
-          <w:color w:val="0000FF"/>
-        </w:rPr>
-        <w:t>. Chapter 5 explores a new concept of PLE as a "</w:t>
-      </w:r>
-      <w:proofErr w:type="spellStart"/>
-      <w:r>
-        <w:rPr>
-          <w:i/>
-          <w:color w:val="0000FF"/>
-        </w:rPr>
-        <w:t>borderware</w:t>
-      </w:r>
-      <w:proofErr w:type="spellEnd"/>
-      <w:r>
-        <w:rPr>
-          <w:i/>
-          <w:color w:val="0000FF"/>
-        </w:rPr>
-        <w:t xml:space="preserve">" beyond hardware and software and presents the last XO-3 hardware concept as a concrete example of </w:t>
-      </w:r>
-      <w:proofErr w:type="spellStart"/>
-      <w:r>
-        <w:rPr>
-          <w:i/>
-          <w:color w:val="0000FF"/>
-        </w:rPr>
-        <w:t>borderware</w:t>
-      </w:r>
-      <w:proofErr w:type="spellEnd"/>
-      <w:r>
-        <w:rPr>
-          <w:i/>
-          <w:color w:val="0000FF"/>
-        </w:rPr>
-        <w:t xml:space="preserve"> PLE. Finally, chapter 6 draws some conclusions and depicts some research ideas for the near future. 2. Backgrounds</w:t>
-      </w:r>
-    </w:p>
-    <w:p>
-      <w:r>
-        <w:t xml:space="preserve">The </w:t>
-      </w:r>
-      <w:r>
-        <w:t>paper</w:t>
-      </w:r>
-      <w:r>
-        <w:t xml:space="preserve"> reported here is a qualitative case study. As a research topic, PLEs are challenging environments due to their uniqueness, reflecting individual student’s learning needs and ways of learning. The principal aim was to make visible the outcomes of students’ free planning and building of PLEs. The research question</w:t>
-      </w:r>
-      <w:r>
-        <w:t xml:space="preserve"> </w:t>
-      </w:r>
-      <w:r>
-        <w:t>was: what kind of personal learning environments would students produce, for what purposes and functions? The analysis also brought up challenges related to use of PLEs. Results gained were also compared to the assumptions relating to the use of PLEs described in the theory background.</w:t>
       </w:r>
     </w:p>
     <w:p/>
@@ -1664,7 +2990,6 @@
     <w:name w:val="Normal (Web)"/>
     <w:basedOn w:val="Normal"/>
     <w:uiPriority w:val="99"/>
-    <w:semiHidden/>
     <w:unhideWhenUsed/>
     <w:rsid w:val="0079560A"/>
     <w:pPr>
@@ -2002,7 +3327,6 @@
     <w:name w:val="Normal (Web)"/>
     <w:basedOn w:val="Normal"/>
     <w:uiPriority w:val="99"/>
-    <w:semiHidden/>
     <w:unhideWhenUsed/>
     <w:rsid w:val="0079560A"/>
     <w:pPr>

--- a/Final Assignment - Abstract and Introduction.docx
+++ b/Final Assignment - Abstract and Introduction.docx
@@ -2110,124 +2110,237 @@
       <w:pPr>
         <w:rPr>
           <w:i/>
-          <w:color w:val="A6A6A6" w:themeColor="background1" w:themeShade="A6"/>
-        </w:rPr>
-      </w:pPr>
-      <w:r>
-        <w:rPr>
-          <w:i/>
-          <w:color w:val="A6A6A6" w:themeColor="background1" w:themeShade="A6"/>
-        </w:rPr>
-        <w:t xml:space="preserve">The paper is organized as follow: chapter 2 describes the background of the OLPC project and explores the most accepted definitions of PLE. In chapter 3 the Sugar Learning Platform is described as a PLE for children. Chapter 4 introduces the hypothesis that a PLE can be considered as a cognitive </w:t>
+          <w:color w:val="0000FF"/>
+        </w:rPr>
+      </w:pPr>
+      <w:r>
+        <w:rPr>
+          <w:i/>
+          <w:color w:val="0000FF"/>
+        </w:rPr>
+        <w:t xml:space="preserve">As a research topic, this paper analyses some of the ideas behind the Personal Learning Environment, reflecting individual children’s learning needs and ways of learning by using the laptops </w:t>
+      </w:r>
+      <w:r>
+        <w:rPr>
+          <w:i/>
+          <w:color w:val="0000FF"/>
+        </w:rPr>
+        <w:t>and the Sugar platform of the</w:t>
+      </w:r>
+      <w:r>
+        <w:rPr>
+          <w:i/>
+          <w:color w:val="0000FF"/>
+        </w:rPr>
+        <w:t xml:space="preserve"> OLPC projects. The principal aim was to explore how OLPC can help children to create their own PLEs to leverage autonomous learning experiences regardless the present challenges facing the education system.</w:t>
+      </w:r>
+    </w:p>
+    <w:p>
+      <w:pPr>
+        <w:rPr>
+          <w:i/>
+          <w:color w:val="0000FF"/>
+        </w:rPr>
+      </w:pPr>
+      <w:r>
+        <w:rPr>
+          <w:i/>
+          <w:color w:val="0000FF"/>
+        </w:rPr>
+        <w:t>The paper i</w:t>
+      </w:r>
+      <w:r>
+        <w:rPr>
+          <w:i/>
+          <w:color w:val="0000FF"/>
+        </w:rPr>
+        <w:t>s organized as follow: chapter 1</w:t>
+      </w:r>
+      <w:r>
+        <w:rPr>
+          <w:i/>
+          <w:color w:val="0000FF"/>
+        </w:rPr>
+        <w:t xml:space="preserve"> </w:t>
+      </w:r>
+      <w:r>
+        <w:rPr>
+          <w:i/>
+          <w:color w:val="0000FF"/>
+        </w:rPr>
+        <w:t>explores</w:t>
+      </w:r>
+      <w:r>
+        <w:rPr>
+          <w:i/>
+          <w:color w:val="0000FF"/>
+        </w:rPr>
+        <w:t xml:space="preserve"> the most accepted </w:t>
+      </w:r>
+      <w:r>
+        <w:rPr>
+          <w:i/>
+          <w:color w:val="0000FF"/>
+        </w:rPr>
+        <w:t>definitions of PLE</w:t>
+      </w:r>
+      <w:r>
+        <w:rPr>
+          <w:i/>
+          <w:color w:val="0000FF"/>
+        </w:rPr>
+        <w:t xml:space="preserve"> </w:t>
+      </w:r>
+      <w:r>
+        <w:rPr>
+          <w:i/>
+          <w:color w:val="0000FF"/>
+        </w:rPr>
+        <w:t>which can be found in literature</w:t>
+      </w:r>
+      <w:r>
+        <w:rPr>
+          <w:i/>
+          <w:color w:val="0000FF"/>
+        </w:rPr>
+        <w:t>, chapter 2</w:t>
+      </w:r>
+      <w:r>
+        <w:rPr>
+          <w:i/>
+          <w:color w:val="0000FF"/>
+        </w:rPr>
+        <w:t xml:space="preserve"> </w:t>
+      </w:r>
+      <w:r>
+        <w:rPr>
+          <w:i/>
+          <w:color w:val="0000FF"/>
+        </w:rPr>
+        <w:t>describes the foundations of the OLPC project</w:t>
+      </w:r>
+      <w:r>
+        <w:rPr>
+          <w:i/>
+          <w:color w:val="0000FF"/>
+        </w:rPr>
+        <w:t>, chapter 3 introduces the Sugar Learning Platform as a PLE for children, c</w:t>
+      </w:r>
+      <w:r>
+        <w:rPr>
+          <w:i/>
+          <w:color w:val="0000FF"/>
+        </w:rPr>
+        <w:t xml:space="preserve">hapter 4 explores </w:t>
+      </w:r>
+      <w:r>
+        <w:rPr>
+          <w:i/>
+          <w:color w:val="0000FF"/>
+        </w:rPr>
+        <w:t>how children can create their own PLEs with their laptops</w:t>
+      </w:r>
+      <w:r>
+        <w:rPr>
+          <w:i/>
+          <w:color w:val="0000FF"/>
+        </w:rPr>
+        <w:t xml:space="preserve"> </w:t>
+      </w:r>
+      <w:r>
+        <w:rPr>
+          <w:i/>
+          <w:color w:val="0000FF"/>
+        </w:rPr>
+        <w:t>and the Sugar platform and, finally, chapter 5</w:t>
+      </w:r>
+      <w:r>
+        <w:rPr>
+          <w:i/>
+          <w:color w:val="0000FF"/>
+        </w:rPr>
+        <w:t xml:space="preserve"> draws some conclusions and depicts some research ideas for the near future.</w:t>
+      </w:r>
+    </w:p>
+    <w:p>
+      <w:pPr>
+        <w:pStyle w:val="Heading1"/>
+        <w:numPr>
+          <w:ilvl w:val="0"/>
+          <w:numId w:val="2"/>
+        </w:numPr>
+        <w:rPr>
+          <w:lang w:eastAsia="en-US"/>
+        </w:rPr>
+      </w:pPr>
+      <w:r>
+        <w:rPr>
+          <w:lang w:eastAsia="en-US"/>
+        </w:rPr>
+        <w:t>What is PLE?</w:t>
+      </w:r>
+    </w:p>
+    <w:p>
+      <w:pPr>
+        <w:rPr>
+          <w:i/>
+          <w:color w:val="FF0000"/>
+        </w:rPr>
+      </w:pPr>
+      <w:r>
+        <w:rPr>
+          <w:i/>
+          <w:color w:val="FF0000"/>
+        </w:rPr>
+        <w:t>--</w:t>
       </w:r>
       <w:proofErr w:type="spellStart"/>
       <w:r>
         <w:rPr>
           <w:i/>
-          <w:color w:val="A6A6A6" w:themeColor="background1" w:themeShade="A6"/>
-        </w:rPr>
-        <w:t>artifact</w:t>
+          <w:color w:val="FF0000"/>
+        </w:rPr>
+        <w:t>Listar</w:t>
       </w:r>
       <w:proofErr w:type="spellEnd"/>
       <w:r>
         <w:rPr>
           <w:i/>
-          <w:color w:val="A6A6A6" w:themeColor="background1" w:themeShade="A6"/>
-        </w:rPr>
-        <w:t>. Chapter 5 explores a new concept of PLE as a "</w:t>
+          <w:color w:val="FF0000"/>
+        </w:rPr>
+        <w:t xml:space="preserve"> </w:t>
       </w:r>
       <w:proofErr w:type="spellStart"/>
       <w:r>
         <w:rPr>
           <w:i/>
-          <w:color w:val="A6A6A6" w:themeColor="background1" w:themeShade="A6"/>
-        </w:rPr>
-        <w:t>borderware</w:t>
+          <w:color w:val="FF0000"/>
+        </w:rPr>
+        <w:t>todos</w:t>
       </w:r>
       <w:proofErr w:type="spellEnd"/>
       <w:r>
         <w:rPr>
           <w:i/>
-          <w:color w:val="A6A6A6" w:themeColor="background1" w:themeShade="A6"/>
-        </w:rPr>
-        <w:t xml:space="preserve">" beyond hardware and software and presents the last XO-3 hardware concept as a concrete example of </w:t>
+          <w:color w:val="FF0000"/>
+        </w:rPr>
+        <w:t xml:space="preserve"> </w:t>
       </w:r>
       <w:proofErr w:type="spellStart"/>
       <w:r>
         <w:rPr>
           <w:i/>
-          <w:color w:val="A6A6A6" w:themeColor="background1" w:themeShade="A6"/>
-        </w:rPr>
-        <w:t>borderware</w:t>
+          <w:color w:val="FF0000"/>
+        </w:rPr>
+        <w:t>os</w:t>
       </w:r>
       <w:proofErr w:type="spellEnd"/>
       <w:r>
         <w:rPr>
           <w:i/>
-          <w:color w:val="A6A6A6" w:themeColor="background1" w:themeShade="A6"/>
-        </w:rPr>
-        <w:t xml:space="preserve"> PLE. Finally, chapter 6 draws some conclusions and depicts some research ideas for the near future. 2. Backgrounds</w:t>
-      </w:r>
-    </w:p>
-    <w:p>
-      <w:pPr>
-        <w:rPr>
-          <w:i/>
-          <w:color w:val="A6A6A6" w:themeColor="background1" w:themeShade="A6"/>
-        </w:rPr>
-      </w:pPr>
-      <w:r>
-        <w:rPr>
-          <w:i/>
-          <w:color w:val="A6A6A6" w:themeColor="background1" w:themeShade="A6"/>
-        </w:rPr>
-        <w:t>The paper reported here is a qualitative case study. As a research topic, PLEs are challenging environments due to their uniqueness, reflecting individual student’s learning needs and ways of learning. The principal aim was to make visible the outcomes of students’ free planning and building of PLEs. The research question was: what kind of personal learning environments would students produce, for what purposes and functions? The analysis also brought up challenges related to use of PLEs. Results gained were also compared to the assumptions relating to the use of PLEs described in the theory background.</w:t>
-      </w:r>
-    </w:p>
-    <w:p>
-      <w:pPr>
-        <w:pStyle w:val="Heading1"/>
-        <w:rPr>
-          <w:color w:val="FF0000"/>
-          <w:lang w:eastAsia="en-US"/>
-        </w:rPr>
-      </w:pPr>
-      <w:r>
-        <w:rPr>
-          <w:color w:val="FF0000"/>
-          <w:lang w:eastAsia="en-US"/>
-        </w:rPr>
-        <w:t>(Body)</w:t>
-      </w:r>
-    </w:p>
-    <w:p>
-      <w:pPr>
-        <w:rPr>
-          <w:i/>
-          <w:color w:val="FF0000"/>
-        </w:rPr>
-      </w:pPr>
-      <w:r>
-        <w:rPr>
-          <w:i/>
-          <w:color w:val="FF0000"/>
-        </w:rPr>
-        <w:t>About PLE</w:t>
-      </w:r>
-    </w:p>
-    <w:p>
-      <w:pPr>
-        <w:rPr>
-          <w:i/>
-          <w:color w:val="FF0000"/>
-        </w:rPr>
-      </w:pPr>
-      <w:r>
-        <w:rPr>
-          <w:i/>
-          <w:color w:val="FF0000"/>
-        </w:rPr>
-        <w:t>--</w:t>
+          <w:color w:val="FF0000"/>
+        </w:rPr>
+        <w:t xml:space="preserve"> quotes </w:t>
       </w:r>
       <w:proofErr w:type="spellStart"/>
       <w:r>
@@ -2235,7 +2348,7 @@
           <w:i/>
           <w:color w:val="FF0000"/>
         </w:rPr>
-        <w:t>Listar</w:t>
+        <w:t>estudados</w:t>
       </w:r>
       <w:proofErr w:type="spellEnd"/>
       <w:r>
@@ -2243,54 +2356,6 @@
           <w:i/>
           <w:color w:val="FF0000"/>
         </w:rPr>
-        <w:t xml:space="preserve"> </w:t>
-      </w:r>
-      <w:proofErr w:type="spellStart"/>
-      <w:r>
-        <w:rPr>
-          <w:i/>
-          <w:color w:val="FF0000"/>
-        </w:rPr>
-        <w:t>todos</w:t>
-      </w:r>
-      <w:proofErr w:type="spellEnd"/>
-      <w:r>
-        <w:rPr>
-          <w:i/>
-          <w:color w:val="FF0000"/>
-        </w:rPr>
-        <w:t xml:space="preserve"> </w:t>
-      </w:r>
-      <w:proofErr w:type="spellStart"/>
-      <w:r>
-        <w:rPr>
-          <w:i/>
-          <w:color w:val="FF0000"/>
-        </w:rPr>
-        <w:t>os</w:t>
-      </w:r>
-      <w:proofErr w:type="spellEnd"/>
-      <w:r>
-        <w:rPr>
-          <w:i/>
-          <w:color w:val="FF0000"/>
-        </w:rPr>
-        <w:t xml:space="preserve"> quotes </w:t>
-      </w:r>
-      <w:proofErr w:type="spellStart"/>
-      <w:r>
-        <w:rPr>
-          <w:i/>
-          <w:color w:val="FF0000"/>
-        </w:rPr>
-        <w:t>estudados</w:t>
-      </w:r>
-      <w:proofErr w:type="spellEnd"/>
-      <w:r>
-        <w:rPr>
-          <w:i/>
-          <w:color w:val="FF0000"/>
-        </w:rPr>
         <w:t xml:space="preserve"> no IDEL—</w:t>
       </w:r>
     </w:p>
@@ -2298,14 +2363,14 @@
       <w:pPr>
         <w:rPr>
           <w:i/>
-          <w:color w:val="A6A6A6" w:themeColor="background1" w:themeShade="A6"/>
-          <w:szCs w:val="22"/>
-        </w:rPr>
-      </w:pPr>
-      <w:r>
-        <w:rPr>
-          <w:i/>
-          <w:color w:val="A6A6A6" w:themeColor="background1" w:themeShade="A6"/>
+          <w:color w:val="0000FF"/>
+          <w:szCs w:val="22"/>
+        </w:rPr>
+      </w:pPr>
+      <w:r>
+        <w:rPr>
+          <w:i/>
+          <w:color w:val="0000FF"/>
           <w:szCs w:val="22"/>
         </w:rPr>
         <w:t>The concept of PLEs is still developing and thus t</w:t>
@@ -2313,7 +2378,7 @@
       <w:r>
         <w:rPr>
           <w:i/>
-          <w:color w:val="A6A6A6" w:themeColor="background1" w:themeShade="A6"/>
+          <w:color w:val="0000FF"/>
           <w:szCs w:val="22"/>
         </w:rPr>
         <w:t>here are a number of definitions, which vary</w:t>
@@ -2321,52 +2386,50 @@
       <w:r>
         <w:rPr>
           <w:i/>
-          <w:color w:val="A6A6A6" w:themeColor="background1" w:themeShade="A6"/>
-          <w:szCs w:val="22"/>
-        </w:rPr>
-        <w:t xml:space="preserve"> slightly from person to person. The following definition is intended to introduce the general nature of PLEs:</w:t>
-      </w:r>
-    </w:p>
-    <w:p>
-      <w:pPr>
-        <w:rPr>
-          <w:i/>
-          <w:color w:val="A6A6A6" w:themeColor="background1" w:themeShade="A6"/>
-          <w:szCs w:val="22"/>
-        </w:rPr>
-      </w:pPr>
-      <w:r>
-        <w:rPr>
-          <w:i/>
-          <w:color w:val="A6A6A6" w:themeColor="background1" w:themeShade="A6"/>
-          <w:szCs w:val="22"/>
-        </w:rPr>
-        <w:lastRenderedPageBreak/>
-        <w:t xml:space="preserve">PLE is an aggregation of digital artefacts and Web 2.0 tools, </w:t>
-      </w:r>
-      <w:r>
-        <w:rPr>
-          <w:i/>
-          <w:color w:val="A6A6A6" w:themeColor="background1" w:themeShade="A6"/>
-          <w:szCs w:val="22"/>
-        </w:rPr>
-        <w:t xml:space="preserve">reflecting individual student’s learning needs and ways of learning, which helps to </w:t>
-      </w:r>
-      <w:r>
-        <w:rPr>
-          <w:i/>
-          <w:color w:val="A6A6A6" w:themeColor="background1" w:themeShade="A6"/>
-          <w:szCs w:val="22"/>
-        </w:rPr>
-        <w:t>manage and centralize contents of their own learning experiences.</w:t>
-      </w:r>
-      <w:r>
-        <w:rPr>
-          <w:i/>
-          <w:color w:val="A6A6A6" w:themeColor="background1" w:themeShade="A6"/>
-          <w:szCs w:val="22"/>
-        </w:rPr>
-        <w:t xml:space="preserve"> </w:t>
+          <w:color w:val="0000FF"/>
+          <w:szCs w:val="22"/>
+        </w:rPr>
+        <w:t xml:space="preserve"> slightly from </w:t>
+      </w:r>
+      <w:r>
+        <w:rPr>
+          <w:i/>
+          <w:color w:val="0000FF"/>
+          <w:szCs w:val="22"/>
+        </w:rPr>
+        <w:t>author</w:t>
+      </w:r>
+      <w:r>
+        <w:rPr>
+          <w:i/>
+          <w:color w:val="0000FF"/>
+          <w:szCs w:val="22"/>
+        </w:rPr>
+        <w:t xml:space="preserve"> to </w:t>
+      </w:r>
+      <w:r>
+        <w:rPr>
+          <w:i/>
+          <w:color w:val="0000FF"/>
+          <w:szCs w:val="22"/>
+        </w:rPr>
+        <w:t>author</w:t>
+      </w:r>
+      <w:r>
+        <w:rPr>
+          <w:i/>
+          <w:color w:val="0000FF"/>
+          <w:szCs w:val="22"/>
+        </w:rPr>
+        <w:t xml:space="preserve">. </w:t>
+      </w:r>
+      <w:r>
+        <w:rPr>
+          <w:i/>
+          <w:color w:val="0000FF"/>
+          <w:szCs w:val="22"/>
+        </w:rPr>
+        <w:t xml:space="preserve">According to literature the most common definitions of PLE include the following relevant aspects: </w:t>
       </w:r>
     </w:p>
     <w:p>
@@ -2385,23 +2448,7 @@
           <w:color w:val="A6A6A6" w:themeColor="background1" w:themeShade="A6"/>
           <w:szCs w:val="22"/>
         </w:rPr>
-        <w:t xml:space="preserve">This definition captures the following </w:t>
-      </w:r>
-      <w:r>
-        <w:rPr>
-          <w:i/>
-          <w:color w:val="A6A6A6" w:themeColor="background1" w:themeShade="A6"/>
-          <w:szCs w:val="22"/>
-        </w:rPr>
-        <w:t>relevant</w:t>
-      </w:r>
-      <w:r>
-        <w:rPr>
-          <w:i/>
-          <w:color w:val="A6A6A6" w:themeColor="background1" w:themeShade="A6"/>
-          <w:szCs w:val="22"/>
-        </w:rPr>
-        <w:t xml:space="preserve"> aspects, which seem to be common across all current viewpoints:</w:t>
+        <w:t>Web 2.0 tools</w:t>
       </w:r>
     </w:p>
     <w:p>
@@ -2420,7 +2467,7 @@
           <w:color w:val="A6A6A6" w:themeColor="background1" w:themeShade="A6"/>
           <w:szCs w:val="22"/>
         </w:rPr>
-        <w:t>Aggregation</w:t>
+        <w:t xml:space="preserve">Reflecting </w:t>
       </w:r>
     </w:p>
     <w:p>
@@ -2431,15 +2478,37 @@
           <w:i/>
           <w:color w:val="A6A6A6" w:themeColor="background1" w:themeShade="A6"/>
           <w:szCs w:val="22"/>
-        </w:rPr>
-      </w:pPr>
-      <w:r>
-        <w:rPr>
-          <w:i/>
-          <w:color w:val="A6A6A6" w:themeColor="background1" w:themeShade="A6"/>
-          <w:szCs w:val="22"/>
-        </w:rPr>
-        <w:t>Web 2.0 tools</w:t>
+          <w:u w:val="single"/>
+        </w:rPr>
+      </w:pPr>
+      <w:r>
+        <w:rPr>
+          <w:i/>
+          <w:color w:val="A6A6A6" w:themeColor="background1" w:themeShade="A6"/>
+          <w:szCs w:val="22"/>
+          <w:u w:val="single"/>
+        </w:rPr>
+        <w:t>‘</w:t>
+      </w:r>
+      <w:proofErr w:type="gramStart"/>
+      <w:r>
+        <w:rPr>
+          <w:i/>
+          <w:color w:val="A6A6A6" w:themeColor="background1" w:themeShade="A6"/>
+          <w:szCs w:val="22"/>
+          <w:u w:val="single"/>
+        </w:rPr>
+        <w:t>online</w:t>
+      </w:r>
+      <w:proofErr w:type="gramEnd"/>
+      <w:r>
+        <w:rPr>
+          <w:i/>
+          <w:color w:val="A6A6A6" w:themeColor="background1" w:themeShade="A6"/>
+          <w:szCs w:val="22"/>
+          <w:u w:val="single"/>
+        </w:rPr>
+        <w:t xml:space="preserve"> learning desk’</w:t>
       </w:r>
     </w:p>
     <w:p>
@@ -2447,18 +2516,22 @@
         <w:spacing w:after="0"/>
         <w:jc w:val="left"/>
         <w:rPr>
-          <w:i/>
-          <w:color w:val="A6A6A6" w:themeColor="background1" w:themeShade="A6"/>
-          <w:szCs w:val="22"/>
-        </w:rPr>
-      </w:pPr>
-      <w:r>
-        <w:rPr>
-          <w:i/>
-          <w:color w:val="A6A6A6" w:themeColor="background1" w:themeShade="A6"/>
-          <w:szCs w:val="22"/>
-        </w:rPr>
-        <w:t xml:space="preserve">Reflecting </w:t>
+          <w:rFonts w:ascii="Calibri" w:hAnsi="Calibri" w:cs="Calibri"/>
+          <w:color w:val="000000"/>
+          <w:sz w:val="18"/>
+          <w:szCs w:val="18"/>
+          <w:lang w:val="en-US"/>
+        </w:rPr>
+      </w:pPr>
+      <w:r>
+        <w:rPr>
+          <w:rFonts w:ascii="Calibri" w:hAnsi="Calibri" w:cs="Calibri"/>
+          <w:color w:val="000000"/>
+          <w:sz w:val="18"/>
+          <w:szCs w:val="18"/>
+          <w:lang w:val="en-US"/>
+        </w:rPr>
+        <w:t>“VLE of the future”</w:t>
       </w:r>
     </w:p>
     <w:p>
@@ -2469,214 +2542,907 @@
           <w:i/>
           <w:color w:val="A6A6A6" w:themeColor="background1" w:themeShade="A6"/>
           <w:szCs w:val="22"/>
-          <w:u w:val="single"/>
-        </w:rPr>
-      </w:pPr>
-      <w:r>
-        <w:rPr>
-          <w:i/>
-          <w:color w:val="A6A6A6" w:themeColor="background1" w:themeShade="A6"/>
-          <w:szCs w:val="22"/>
-          <w:u w:val="single"/>
-        </w:rPr>
-        <w:t>‘</w:t>
-      </w:r>
-      <w:proofErr w:type="gramStart"/>
-      <w:r>
-        <w:rPr>
-          <w:i/>
-          <w:color w:val="A6A6A6" w:themeColor="background1" w:themeShade="A6"/>
-          <w:szCs w:val="22"/>
-          <w:u w:val="single"/>
-        </w:rPr>
-        <w:t>online</w:t>
-      </w:r>
-      <w:proofErr w:type="gramEnd"/>
-      <w:r>
-        <w:rPr>
-          <w:i/>
-          <w:color w:val="A6A6A6" w:themeColor="background1" w:themeShade="A6"/>
-          <w:szCs w:val="22"/>
-          <w:u w:val="single"/>
-        </w:rPr>
-        <w:t xml:space="preserve"> learning desk’</w:t>
+        </w:rPr>
+      </w:pPr>
+      <w:r>
+        <w:rPr>
+          <w:i/>
+          <w:noProof/>
+          <w:color w:val="A6A6A6" w:themeColor="background1" w:themeShade="A6"/>
+          <w:szCs w:val="22"/>
+          <w:lang w:val="en-US" w:eastAsia="en-US"/>
+        </w:rPr>
+        <w:lastRenderedPageBreak/>
+        <w:drawing>
+          <wp:inline distT="0" distB="0" distL="0" distR="0" wp14:anchorId="01D8EFA7" wp14:editId="2AE8ED68">
+            <wp:extent cx="5270500" cy="1688145"/>
+            <wp:effectExtent l="0" t="0" r="0" b="0"/>
+            <wp:docPr id="1" name="Picture 1"/>
+            <wp:cNvGraphicFramePr>
+              <a:graphicFrameLocks xmlns:a="http://schemas.openxmlformats.org/drawingml/2006/main" noChangeAspect="1"/>
+            </wp:cNvGraphicFramePr>
+            <a:graphic xmlns:a="http://schemas.openxmlformats.org/drawingml/2006/main">
+              <a:graphicData uri="http://schemas.openxmlformats.org/drawingml/2006/picture">
+                <pic:pic xmlns:pic="http://schemas.openxmlformats.org/drawingml/2006/picture">
+                  <pic:nvPicPr>
+                    <pic:cNvPr id="0" name="Picture 1"/>
+                    <pic:cNvPicPr>
+                      <a:picLocks noChangeAspect="1" noChangeArrowheads="1"/>
+                    </pic:cNvPicPr>
+                  </pic:nvPicPr>
+                  <pic:blipFill>
+                    <a:blip r:embed="rId6">
+                      <a:extLst>
+                        <a:ext uri="{28A0092B-C50C-407E-A947-70E740481C1C}">
+                          <a14:useLocalDpi xmlns:a14="http://schemas.microsoft.com/office/drawing/2010/main" val="0"/>
+                        </a:ext>
+                      </a:extLst>
+                    </a:blip>
+                    <a:srcRect/>
+                    <a:stretch>
+                      <a:fillRect/>
+                    </a:stretch>
+                  </pic:blipFill>
+                  <pic:spPr bwMode="auto">
+                    <a:xfrm>
+                      <a:off x="0" y="0"/>
+                      <a:ext cx="5270500" cy="1688145"/>
+                    </a:xfrm>
+                    <a:prstGeom prst="rect">
+                      <a:avLst/>
+                    </a:prstGeom>
+                    <a:noFill/>
+                    <a:ln>
+                      <a:noFill/>
+                    </a:ln>
+                  </pic:spPr>
+                </pic:pic>
+              </a:graphicData>
+            </a:graphic>
+          </wp:inline>
+        </w:drawing>
+      </w:r>
+    </w:p>
+    <w:p>
+      <w:pPr>
+        <w:pStyle w:val="NormalWeb"/>
+        <w:ind w:left="480" w:hanging="480"/>
+        <w:divId w:val="849956341"/>
+        <w:rPr>
+          <w:i/>
+          <w:color w:val="A6A6A6" w:themeColor="background1" w:themeShade="A6"/>
+          <w:szCs w:val="22"/>
+        </w:rPr>
+      </w:pPr>
+      <w:r>
+        <w:rPr>
+          <w:i/>
+          <w:color w:val="A6A6A6" w:themeColor="background1" w:themeShade="A6"/>
+          <w:szCs w:val="22"/>
+        </w:rPr>
+        <w:t>Space: “</w:t>
+      </w:r>
+      <w:r>
+        <w:rPr>
+          <w:i/>
+          <w:color w:val="A6A6A6" w:themeColor="background1" w:themeShade="A6"/>
+          <w:szCs w:val="22"/>
+        </w:rPr>
+        <w:t>PLE are based on the idea that learning will take place in different contexts and situations and will not be provided by a single learning provider</w:t>
+      </w:r>
+      <w:r>
+        <w:rPr>
+          <w:i/>
+          <w:color w:val="A6A6A6" w:themeColor="background1" w:themeShade="A6"/>
+          <w:szCs w:val="22"/>
+        </w:rPr>
+        <w:t xml:space="preserve">” </w:t>
+      </w:r>
+      <w:r>
+        <w:rPr>
+          <w:i/>
+          <w:color w:val="A6A6A6" w:themeColor="background1" w:themeShade="A6"/>
+          <w:szCs w:val="22"/>
+        </w:rPr>
+        <w:fldChar w:fldCharType="begin" w:fldLock="1"/>
+      </w:r>
+      <w:r>
+        <w:rPr>
+          <w:i/>
+          <w:color w:val="A6A6A6" w:themeColor="background1" w:themeShade="A6"/>
+          <w:szCs w:val="22"/>
+        </w:rPr>
+        <w:instrText>ADDIN CSL_CITATION { "citationItems" : [ { "id" : "ITEM-1", "itemData" : { "abstract" : "This paper explores some of the ideas behind the Personal Learning Environment and considers why PLEs might be useful or indeed central to learning in the future. This is not so much a technical question as an educational one, although changing technologies are key drivers in educational change. The paper starts by looking at the changing face of education and goes on to consider the different ways in which the so-called \u2018net generation\u2019 is using technology for learning. It goes on to consider some of the pressures for change in the present education systems. The idea of a Personal Learning Environment recognises that learning is ongoing and seeks to provide tools to support that learning. It also recognises the role of the individual in organising his or her own learning. Moreover, the pressures for a PLE are based on the idea that learning will take place in different contexts and situations and will not be provided by a single learning provider. Linked to this is an increasing recognition of the importance of informal learning. The paper also looks at changing technology, especially the emergence of ubiquitous computing and the development of social software. The paper believes that we are coming to realise that we cannot simply reproduce previous forms of learning, the classroom or the university, embodied in software. Instead, we have to look at the new opportunities for learning afforded by emerging technologies. Social software offers the opportunity to narrow the divide between producers and consumers. Consumers themselves become producers, through creating and sharing. One implication is the potential for a new ecology of \u2018open\u2019 content, books, learning materials and multimedia, through learners themselves becoming producers of learning materials. Social software has already led to the widespread adoption of portfolios for learners, bringing together learning from different contexts and sources of learning and providing an ongoing record of lifelong learning, capable of expression in different forms. The paper considers how Personal Learning Environments might be developed through the aggregation of different services. The final section provides examples of practices that show how PLEs may be used in the future.", "author" : [ { "dropping-particle" : "", "family" : "Attwell", "given" : "Graham", "non-dropping-particle" : "", "parse-names" : false, "suffix" : "" } ], "container-title" : "eLearning Papers", "id" : "ITEM-1", "issue" : "January", "issued" : { "date-parts" : [ [ "2007" ] ] }, "page" : "1-8", "title" : "Personal Learning Environments-the future of eLearning?", "type" : "article-journal", "volume" : "2" }, "uris" : [ "http://www.mendeley.com/documents/?uuid=033f3de5-2414-4f17-b695-4341ea56ec24" ] } ], "mendeley" : { "previouslyFormattedCitation" : "(Attwell, 2007)" }, "properties" : { "noteIndex" : 0 }, "schema" : "https://github.com/citation-style-language/schema/raw/master/csl-citation.json" }</w:instrText>
+      </w:r>
+      <w:r>
+        <w:rPr>
+          <w:i/>
+          <w:color w:val="A6A6A6" w:themeColor="background1" w:themeShade="A6"/>
+          <w:szCs w:val="22"/>
+        </w:rPr>
+        <w:fldChar w:fldCharType="separate"/>
+      </w:r>
+      <w:r>
+        <w:rPr>
+          <w:noProof/>
+          <w:color w:val="A6A6A6" w:themeColor="background1" w:themeShade="A6"/>
+          <w:szCs w:val="22"/>
+        </w:rPr>
+        <w:t>(Attwell, 2007)</w:t>
+      </w:r>
+      <w:r>
+        <w:rPr>
+          <w:i/>
+          <w:color w:val="A6A6A6" w:themeColor="background1" w:themeShade="A6"/>
+          <w:szCs w:val="22"/>
+        </w:rPr>
+        <w:fldChar w:fldCharType="end"/>
+      </w:r>
+      <w:r>
+        <w:rPr>
+          <w:i/>
+          <w:color w:val="A6A6A6" w:themeColor="background1" w:themeShade="A6"/>
+          <w:szCs w:val="22"/>
+        </w:rPr>
+        <w:t>.</w:t>
       </w:r>
     </w:p>
     <w:p>
       <w:pPr>
         <w:spacing w:after="0"/>
         <w:jc w:val="left"/>
-        <w:rPr>
-          <w:i/>
-          <w:color w:val="A6A6A6" w:themeColor="background1" w:themeShade="A6"/>
-          <w:szCs w:val="22"/>
-        </w:rPr>
-      </w:pPr>
-    </w:p>
-    <w:p>
-      <w:pPr>
-        <w:rPr>
-          <w:i/>
-          <w:color w:val="FF0000"/>
-          <w:szCs w:val="22"/>
-        </w:rPr>
-      </w:pPr>
-      <w:r>
-        <w:rPr>
-          <w:i/>
-          <w:color w:val="FF0000"/>
-          <w:szCs w:val="22"/>
-        </w:rPr>
-        <w:t>--</w:t>
-      </w:r>
-      <w:proofErr w:type="spellStart"/>
-      <w:r>
-        <w:rPr>
-          <w:i/>
-          <w:color w:val="FF0000"/>
-          <w:szCs w:val="22"/>
-        </w:rPr>
-        <w:t>Listar</w:t>
-      </w:r>
-      <w:proofErr w:type="spellEnd"/>
-      <w:r>
-        <w:rPr>
-          <w:i/>
-          <w:color w:val="FF0000"/>
-          <w:szCs w:val="22"/>
-        </w:rPr>
-        <w:t xml:space="preserve"> Core concepts do PLE </w:t>
-      </w:r>
-      <w:proofErr w:type="spellStart"/>
-      <w:r>
-        <w:rPr>
-          <w:i/>
-          <w:color w:val="FF0000"/>
-          <w:szCs w:val="22"/>
-        </w:rPr>
-        <w:t>estudados</w:t>
-      </w:r>
-      <w:proofErr w:type="spellEnd"/>
-      <w:r>
-        <w:rPr>
-          <w:i/>
-          <w:color w:val="FF0000"/>
-          <w:szCs w:val="22"/>
-        </w:rPr>
-        <w:t xml:space="preserve"> no IDEL—</w:t>
+        <w:divId w:val="849956341"/>
+        <w:rPr>
+          <w:rFonts w:eastAsia="Times New Roman" w:cs="Times New Roman"/>
+          <w:i/>
+          <w:color w:val="A6A6A6" w:themeColor="background1" w:themeShade="A6"/>
+          <w:szCs w:val="22"/>
+          <w:shd w:val="clear" w:color="auto" w:fill="FFFFFF"/>
+          <w:lang w:eastAsia="en-US"/>
+        </w:rPr>
+      </w:pPr>
+      <w:r>
+        <w:rPr>
+          <w:i/>
+          <w:color w:val="A6A6A6" w:themeColor="background1" w:themeShade="A6"/>
+          <w:szCs w:val="22"/>
+        </w:rPr>
+        <w:t>Aggregation</w:t>
+      </w:r>
+      <w:r>
+        <w:rPr>
+          <w:i/>
+          <w:color w:val="A6A6A6" w:themeColor="background1" w:themeShade="A6"/>
+          <w:szCs w:val="22"/>
+        </w:rPr>
+        <w:t xml:space="preserve">: </w:t>
+      </w:r>
+      <w:r>
+        <w:rPr>
+          <w:rFonts w:eastAsia="Times New Roman" w:cs="Times New Roman"/>
+          <w:i/>
+          <w:color w:val="A6A6A6" w:themeColor="background1" w:themeShade="A6"/>
+          <w:szCs w:val="22"/>
+          <w:shd w:val="clear" w:color="auto" w:fill="FFFFFF"/>
+          <w:lang w:eastAsia="en-US"/>
+        </w:rPr>
+        <w:t>“T</w:t>
+      </w:r>
+      <w:r>
+        <w:rPr>
+          <w:rFonts w:eastAsia="Times New Roman" w:cs="Times New Roman"/>
+          <w:i/>
+          <w:color w:val="A6A6A6" w:themeColor="background1" w:themeShade="A6"/>
+          <w:szCs w:val="22"/>
+          <w:shd w:val="clear" w:color="auto" w:fill="FFFFFF"/>
+          <w:lang w:eastAsia="en-US"/>
+        </w:rPr>
+        <w:t>echnically, they are a hub for contents and contacts related to the learning experience of a single person. They can be composed by both desktop and web applications, with every piece of software supporting the user in a particular task</w:t>
+      </w:r>
+      <w:r>
+        <w:rPr>
+          <w:rFonts w:eastAsia="Times New Roman" w:cs="Times New Roman"/>
+          <w:i/>
+          <w:color w:val="A6A6A6" w:themeColor="background1" w:themeShade="A6"/>
+          <w:szCs w:val="22"/>
+          <w:shd w:val="clear" w:color="auto" w:fill="FFFFFF"/>
+          <w:lang w:eastAsia="en-US"/>
+        </w:rPr>
+        <w:t xml:space="preserve">” </w:t>
+      </w:r>
+      <w:r>
+        <w:rPr>
+          <w:rFonts w:eastAsia="Times New Roman" w:cs="Times New Roman"/>
+          <w:i/>
+          <w:color w:val="A6A6A6" w:themeColor="background1" w:themeShade="A6"/>
+          <w:szCs w:val="22"/>
+          <w:shd w:val="clear" w:color="auto" w:fill="FFFFFF"/>
+          <w:lang w:eastAsia="en-US"/>
+        </w:rPr>
+        <w:fldChar w:fldCharType="begin" w:fldLock="1"/>
+      </w:r>
+      <w:r>
+        <w:rPr>
+          <w:rFonts w:eastAsia="Times New Roman" w:cs="Times New Roman"/>
+          <w:i/>
+          <w:color w:val="A6A6A6" w:themeColor="background1" w:themeShade="A6"/>
+          <w:szCs w:val="22"/>
+          <w:shd w:val="clear" w:color="auto" w:fill="FFFFFF"/>
+          <w:lang w:eastAsia="en-US"/>
+        </w:rPr>
+        <w:instrText>ADDIN CSL_CITATION { "citationItems" : [ { "id" : "ITEM-1", "itemData" : { "abstract" : "This paper explores some of the ideas behind the Personal Learning Environment and considers why PLEs might be useful or indeed central to learning in the future. This is not so much a technical question as an educational one, although changing technologies are key drivers in educational change. The paper starts by looking at the changing face of education and goes on to consider the different ways in which the so-called \u2018net generation\u2019 is using technology for learning. It goes on to consider some of the pressures for change in the present education systems. The idea of a Personal Learning Environment recognises that learning is ongoing and seeks to provide tools to support that learning. It also recognises the role of the individual in organising his or her own learning. Moreover, the pressures for a PLE are based on the idea that learning will take place in different contexts and situations and will not be provided by a single learning provider. Linked to this is an increasing recognition of the importance of informal learning. The paper also looks at changing technology, especially the emergence of ubiquitous computing and the development of social software. The paper believes that we are coming to realise that we cannot simply reproduce previous forms of learning, the classroom or the university, embodied in software. Instead, we have to look at the new opportunities for learning afforded by emerging technologies. Social software offers the opportunity to narrow the divide between producers and consumers. Consumers themselves become producers, through creating and sharing. One implication is the potential for a new ecology of \u2018open\u2019 content, books, learning materials and multimedia, through learners themselves becoming producers of learning materials. Social software has already led to the widespread adoption of portfolios for learners, bringing together learning from different contexts and sources of learning and providing an ongoing record of lifelong learning, capable of expression in different forms. The paper considers how Personal Learning Environments might be developed through the aggregation of different services. The final section provides examples of practices that show how PLEs may be used in the future.", "author" : [ { "dropping-particle" : "", "family" : "Attwell", "given" : "Graham", "non-dropping-particle" : "", "parse-names" : false, "suffix" : "" } ], "container-title" : "eLearning Papers", "id" : "ITEM-1", "issue" : "January", "issued" : { "date-parts" : [ [ "2007" ] ] }, "page" : "1-8", "title" : "Personal Learning Environments-the future of eLearning?", "type" : "article-journal", "volume" : "2" }, "uris" : [ "http://www.mendeley.com/documents/?uuid=033f3de5-2414-4f17-b695-4341ea56ec24" ] } ], "mendeley" : { "previouslyFormattedCitation" : "(Attwell, 2007)" }, "properties" : { "noteIndex" : 0 }, "schema" : "https://github.com/citation-style-language/schema/raw/master/csl-citation.json" }</w:instrText>
+      </w:r>
+      <w:r>
+        <w:rPr>
+          <w:rFonts w:eastAsia="Times New Roman" w:cs="Times New Roman"/>
+          <w:i/>
+          <w:color w:val="A6A6A6" w:themeColor="background1" w:themeShade="A6"/>
+          <w:szCs w:val="22"/>
+          <w:shd w:val="clear" w:color="auto" w:fill="FFFFFF"/>
+          <w:lang w:eastAsia="en-US"/>
+        </w:rPr>
+        <w:fldChar w:fldCharType="separate"/>
+      </w:r>
+      <w:r>
+        <w:rPr>
+          <w:rFonts w:eastAsia="Times New Roman" w:cs="Times New Roman"/>
+          <w:noProof/>
+          <w:color w:val="A6A6A6" w:themeColor="background1" w:themeShade="A6"/>
+          <w:szCs w:val="22"/>
+          <w:shd w:val="clear" w:color="auto" w:fill="FFFFFF"/>
+          <w:lang w:eastAsia="en-US"/>
+        </w:rPr>
+        <w:t>(Attwell, 2007)</w:t>
+      </w:r>
+      <w:r>
+        <w:rPr>
+          <w:rFonts w:eastAsia="Times New Roman" w:cs="Times New Roman"/>
+          <w:i/>
+          <w:color w:val="A6A6A6" w:themeColor="background1" w:themeShade="A6"/>
+          <w:szCs w:val="22"/>
+          <w:shd w:val="clear" w:color="auto" w:fill="FFFFFF"/>
+          <w:lang w:eastAsia="en-US"/>
+        </w:rPr>
+        <w:fldChar w:fldCharType="end"/>
       </w:r>
     </w:p>
     <w:p>
       <w:pPr>
         <w:spacing w:after="0"/>
         <w:jc w:val="left"/>
+        <w:divId w:val="849956341"/>
+        <w:rPr>
+          <w:i/>
+          <w:color w:val="A6A6A6" w:themeColor="background1" w:themeShade="A6"/>
+          <w:szCs w:val="22"/>
+        </w:rPr>
+      </w:pPr>
+      <w:r>
+        <w:rPr>
+          <w:i/>
+          <w:color w:val="A6A6A6" w:themeColor="background1" w:themeShade="A6"/>
+          <w:szCs w:val="22"/>
+        </w:rPr>
+        <w:t>Identity</w:t>
+      </w:r>
+    </w:p>
+    <w:p>
+      <w:pPr>
+        <w:spacing w:after="0"/>
+        <w:jc w:val="left"/>
+        <w:divId w:val="849956341"/>
+        <w:rPr>
+          <w:i/>
+          <w:color w:val="A6A6A6" w:themeColor="background1" w:themeShade="A6"/>
+          <w:szCs w:val="22"/>
+        </w:rPr>
+      </w:pPr>
+      <w:r>
+        <w:rPr>
+          <w:i/>
+          <w:color w:val="A6A6A6" w:themeColor="background1" w:themeShade="A6"/>
+          <w:szCs w:val="22"/>
+        </w:rPr>
+        <w:t>Motivation</w:t>
+      </w:r>
+    </w:p>
+    <w:p>
+      <w:pPr>
+        <w:spacing w:after="0"/>
+        <w:jc w:val="left"/>
+        <w:divId w:val="849956341"/>
+        <w:rPr>
+          <w:i/>
+          <w:color w:val="A6A6A6" w:themeColor="background1" w:themeShade="A6"/>
+          <w:szCs w:val="22"/>
+        </w:rPr>
+      </w:pPr>
+      <w:r>
+        <w:rPr>
+          <w:i/>
+          <w:color w:val="A6A6A6" w:themeColor="background1" w:themeShade="A6"/>
+          <w:szCs w:val="22"/>
+        </w:rPr>
+        <w:t>Flow</w:t>
+      </w:r>
+    </w:p>
+    <w:p>
+      <w:pPr>
+        <w:spacing w:after="0"/>
+        <w:jc w:val="left"/>
+        <w:divId w:val="849956341"/>
+        <w:rPr>
+          <w:i/>
+          <w:color w:val="A6A6A6" w:themeColor="background1" w:themeShade="A6"/>
+          <w:szCs w:val="22"/>
+        </w:rPr>
+      </w:pPr>
+      <w:r>
+        <w:rPr>
+          <w:i/>
+          <w:color w:val="A6A6A6" w:themeColor="background1" w:themeShade="A6"/>
+          <w:szCs w:val="22"/>
+        </w:rPr>
+        <w:t>Embodiment</w:t>
+      </w:r>
+    </w:p>
+    <w:p>
+      <w:pPr>
+        <w:spacing w:after="0"/>
+        <w:jc w:val="left"/>
+        <w:divId w:val="849956341"/>
+        <w:rPr>
+          <w:i/>
+          <w:color w:val="A6A6A6" w:themeColor="background1" w:themeShade="A6"/>
+          <w:szCs w:val="22"/>
+        </w:rPr>
+      </w:pPr>
+      <w:r>
+        <w:rPr>
+          <w:i/>
+          <w:color w:val="A6A6A6" w:themeColor="background1" w:themeShade="A6"/>
+          <w:szCs w:val="22"/>
+        </w:rPr>
+        <w:t>Ownership</w:t>
+      </w:r>
+    </w:p>
+    <w:p>
+      <w:pPr>
+        <w:spacing w:after="0"/>
+        <w:jc w:val="left"/>
+        <w:divId w:val="849956341"/>
+        <w:rPr>
+          <w:i/>
+          <w:color w:val="A6A6A6" w:themeColor="background1" w:themeShade="A6"/>
+          <w:szCs w:val="22"/>
+        </w:rPr>
+      </w:pPr>
+      <w:r>
+        <w:rPr>
+          <w:i/>
+          <w:color w:val="A6A6A6" w:themeColor="background1" w:themeShade="A6"/>
+          <w:szCs w:val="22"/>
+        </w:rPr>
+        <w:t>Control</w:t>
+      </w:r>
+    </w:p>
+    <w:p>
+      <w:pPr>
+        <w:spacing w:after="0"/>
+        <w:jc w:val="left"/>
+        <w:divId w:val="849956341"/>
+        <w:rPr>
+          <w:i/>
+          <w:color w:val="A6A6A6" w:themeColor="background1" w:themeShade="A6"/>
+          <w:szCs w:val="22"/>
+        </w:rPr>
+      </w:pPr>
+      <w:r>
+        <w:rPr>
+          <w:i/>
+          <w:color w:val="A6A6A6" w:themeColor="background1" w:themeShade="A6"/>
+          <w:szCs w:val="22"/>
+        </w:rPr>
+        <w:t>Literacy</w:t>
+      </w:r>
+    </w:p>
+    <w:p>
+      <w:pPr>
+        <w:spacing w:after="0"/>
+        <w:jc w:val="left"/>
+        <w:divId w:val="849956341"/>
+        <w:rPr>
+          <w:i/>
+          <w:color w:val="A6A6A6" w:themeColor="background1" w:themeShade="A6"/>
+          <w:szCs w:val="22"/>
+        </w:rPr>
+      </w:pPr>
+      <w:r>
+        <w:rPr>
+          <w:i/>
+          <w:color w:val="A6A6A6" w:themeColor="background1" w:themeShade="A6"/>
+          <w:szCs w:val="22"/>
+        </w:rPr>
+        <w:t>Autonomy</w:t>
+      </w:r>
+    </w:p>
+    <w:p>
+      <w:pPr>
+        <w:spacing w:after="0"/>
+        <w:jc w:val="left"/>
+        <w:divId w:val="849956341"/>
+        <w:rPr>
+          <w:i/>
+          <w:color w:val="A6A6A6" w:themeColor="background1" w:themeShade="A6"/>
+          <w:szCs w:val="22"/>
+        </w:rPr>
+      </w:pPr>
+      <w:r>
+        <w:rPr>
+          <w:i/>
+          <w:color w:val="A6A6A6" w:themeColor="background1" w:themeShade="A6"/>
+          <w:szCs w:val="22"/>
+        </w:rPr>
+        <w:t>Empowerment</w:t>
+      </w:r>
+    </w:p>
+    <w:p>
+      <w:pPr>
+        <w:spacing w:after="0"/>
+        <w:jc w:val="left"/>
+        <w:divId w:val="849956341"/>
+        <w:rPr>
+          <w:i/>
+          <w:color w:val="A6A6A6" w:themeColor="background1" w:themeShade="A6"/>
+          <w:szCs w:val="22"/>
+        </w:rPr>
+      </w:pPr>
+      <w:r>
+        <w:rPr>
+          <w:i/>
+          <w:color w:val="A6A6A6" w:themeColor="background1" w:themeShade="A6"/>
+          <w:szCs w:val="22"/>
+        </w:rPr>
+        <w:t>Relationship between ownership and collaboration</w:t>
+      </w:r>
+    </w:p>
+    <w:p>
+      <w:pPr>
+        <w:spacing w:after="0"/>
+        <w:jc w:val="left"/>
+        <w:divId w:val="849956341"/>
+        <w:rPr>
+          <w:i/>
+          <w:color w:val="A6A6A6" w:themeColor="background1" w:themeShade="A6"/>
+          <w:szCs w:val="22"/>
+        </w:rPr>
+      </w:pPr>
+      <w:proofErr w:type="spellStart"/>
+      <w:r>
+        <w:rPr>
+          <w:i/>
+          <w:color w:val="A6A6A6" w:themeColor="background1" w:themeShade="A6"/>
+          <w:szCs w:val="22"/>
+        </w:rPr>
+        <w:t>Conn</w:t>
+      </w:r>
+      <w:bookmarkStart w:id="1" w:name="_GoBack"/>
+      <w:bookmarkEnd w:id="1"/>
+      <w:r>
+        <w:rPr>
+          <w:i/>
+          <w:color w:val="A6A6A6" w:themeColor="background1" w:themeShade="A6"/>
+          <w:szCs w:val="22"/>
+        </w:rPr>
+        <w:t>ectivism</w:t>
+      </w:r>
+      <w:proofErr w:type="spellEnd"/>
+    </w:p>
+    <w:p>
+      <w:pPr>
+        <w:spacing w:after="0"/>
+        <w:jc w:val="left"/>
+        <w:divId w:val="849956341"/>
+        <w:rPr>
+          <w:i/>
+          <w:color w:val="A6A6A6" w:themeColor="background1" w:themeShade="A6"/>
+          <w:szCs w:val="22"/>
+        </w:rPr>
+      </w:pPr>
+      <w:r>
+        <w:rPr>
+          <w:i/>
+          <w:color w:val="A6A6A6" w:themeColor="background1" w:themeShade="A6"/>
+          <w:szCs w:val="22"/>
+        </w:rPr>
+        <w:t>Social Constructionism</w:t>
+      </w:r>
+    </w:p>
+    <w:p>
+      <w:pPr>
+        <w:spacing w:after="0"/>
+        <w:jc w:val="left"/>
+        <w:divId w:val="849956341"/>
+        <w:rPr>
+          <w:i/>
+          <w:color w:val="A6A6A6" w:themeColor="background1" w:themeShade="A6"/>
+          <w:szCs w:val="22"/>
+        </w:rPr>
+      </w:pPr>
+    </w:p>
+    <w:p>
+      <w:pPr>
+        <w:pStyle w:val="NormalWeb"/>
+        <w:ind w:left="480" w:hanging="480"/>
+        <w:divId w:val="849956341"/>
+        <w:rPr>
+          <w:i/>
+          <w:color w:val="A6A6A6" w:themeColor="background1" w:themeShade="A6"/>
+          <w:szCs w:val="22"/>
+        </w:rPr>
+      </w:pPr>
+      <w:r>
+        <w:rPr>
+          <w:i/>
+          <w:color w:val="A6A6A6" w:themeColor="background1" w:themeShade="A6"/>
+          <w:szCs w:val="22"/>
+        </w:rPr>
+        <w:fldChar w:fldCharType="begin" w:fldLock="1"/>
+      </w:r>
+      <w:r>
+        <w:rPr>
+          <w:i/>
+          <w:color w:val="A6A6A6" w:themeColor="background1" w:themeShade="A6"/>
+          <w:szCs w:val="22"/>
+        </w:rPr>
+        <w:fldChar w:fldCharType="separate"/>
+      </w:r>
+      <w:r>
+        <w:rPr>
+          <w:i/>
+          <w:noProof/>
+          <w:color w:val="A6A6A6" w:themeColor="background1" w:themeShade="A6"/>
+          <w:szCs w:val="22"/>
+        </w:rPr>
+        <w:t>{Formatting Citation}</w:t>
+      </w:r>
+      <w:r>
+        <w:rPr>
+          <w:i/>
+          <w:color w:val="A6A6A6" w:themeColor="background1" w:themeShade="A6"/>
+          <w:szCs w:val="22"/>
+        </w:rPr>
+        <w:fldChar w:fldCharType="end"/>
+      </w:r>
+    </w:p>
+    <w:p>
+      <w:pPr>
+        <w:spacing w:after="0"/>
+        <w:jc w:val="left"/>
+        <w:rPr>
+          <w:i/>
+          <w:color w:val="A6A6A6" w:themeColor="background1" w:themeShade="A6"/>
+          <w:szCs w:val="22"/>
+        </w:rPr>
+      </w:pPr>
+      <w:r>
+        <w:rPr>
+          <w:i/>
+          <w:color w:val="A6A6A6" w:themeColor="background1" w:themeShade="A6"/>
+          <w:szCs w:val="22"/>
+        </w:rPr>
+        <w:t xml:space="preserve">. </w:t>
+      </w:r>
+    </w:p>
+    <w:p>
+      <w:pPr>
+        <w:rPr>
+          <w:i/>
+          <w:color w:val="A6A6A6" w:themeColor="background1" w:themeShade="A6"/>
+          <w:szCs w:val="22"/>
+        </w:rPr>
+      </w:pPr>
+      <w:r>
+        <w:rPr>
+          <w:i/>
+          <w:color w:val="A6A6A6" w:themeColor="background1" w:themeShade="A6"/>
+          <w:szCs w:val="22"/>
+        </w:rPr>
+        <w:t xml:space="preserve">PLE is an aggregation of digital artefacts and Web 2.0 tools, reflecting individual student’s learning needs and ways of learning, which helps to manage and centralize contents of their own learning experiences. </w:t>
+      </w:r>
+    </w:p>
+    <w:p>
+      <w:pPr>
+        <w:spacing w:after="0"/>
+        <w:jc w:val="left"/>
+        <w:rPr>
+          <w:i/>
+          <w:color w:val="A6A6A6" w:themeColor="background1" w:themeShade="A6"/>
+          <w:szCs w:val="22"/>
+        </w:rPr>
+      </w:pPr>
+    </w:p>
+    <w:p>
+      <w:pPr>
+        <w:rPr>
+          <w:i/>
+          <w:color w:val="FF0000"/>
+          <w:szCs w:val="22"/>
+        </w:rPr>
+      </w:pPr>
+      <w:r>
+        <w:rPr>
+          <w:i/>
+          <w:color w:val="FF0000"/>
+          <w:szCs w:val="22"/>
+        </w:rPr>
+        <w:t>--</w:t>
+      </w:r>
+      <w:proofErr w:type="spellStart"/>
+      <w:r>
+        <w:rPr>
+          <w:i/>
+          <w:color w:val="FF0000"/>
+          <w:szCs w:val="22"/>
+        </w:rPr>
+        <w:t>Listar</w:t>
+      </w:r>
+      <w:proofErr w:type="spellEnd"/>
+      <w:r>
+        <w:rPr>
+          <w:i/>
+          <w:color w:val="FF0000"/>
+          <w:szCs w:val="22"/>
+        </w:rPr>
+        <w:t xml:space="preserve"> Core concepts do PLE </w:t>
+      </w:r>
+      <w:proofErr w:type="spellStart"/>
+      <w:r>
+        <w:rPr>
+          <w:i/>
+          <w:color w:val="FF0000"/>
+          <w:szCs w:val="22"/>
+        </w:rPr>
+        <w:t>estudados</w:t>
+      </w:r>
+      <w:proofErr w:type="spellEnd"/>
+      <w:r>
+        <w:rPr>
+          <w:i/>
+          <w:color w:val="FF0000"/>
+          <w:szCs w:val="22"/>
+        </w:rPr>
+        <w:t xml:space="preserve"> no IDEL—</w:t>
+      </w:r>
+    </w:p>
+    <w:p>
+      <w:pPr>
+        <w:spacing w:after="0"/>
+        <w:jc w:val="left"/>
         <w:rPr>
           <w:rFonts w:eastAsia="Times New Roman" w:cs="Times New Roman"/>
           <w:i/>
-          <w:color w:val="A6A6A6" w:themeColor="background1" w:themeShade="A6"/>
+          <w:color w:val="000000"/>
           <w:szCs w:val="22"/>
           <w:shd w:val="clear" w:color="auto" w:fill="FFFFFF"/>
           <w:lang w:eastAsia="en-US"/>
         </w:rPr>
       </w:pPr>
-      <w:proofErr w:type="gramStart"/>
-      <w:r>
-        <w:rPr>
-          <w:rFonts w:eastAsia="Times New Roman" w:cs="Times New Roman"/>
-          <w:i/>
-          <w:color w:val="A6A6A6" w:themeColor="background1" w:themeShade="A6"/>
-          <w:szCs w:val="22"/>
-          <w:shd w:val="clear" w:color="auto" w:fill="FFFFFF"/>
+    </w:p>
+    <w:p>
+      <w:pPr>
+        <w:rPr>
+          <w:i/>
+          <w:color w:val="FF0000"/>
+        </w:rPr>
+      </w:pPr>
+      <w:r>
+        <w:rPr>
+          <w:i/>
+          <w:color w:val="FF0000"/>
+        </w:rPr>
+        <w:t xml:space="preserve">--Link entre o </w:t>
+      </w:r>
+      <w:proofErr w:type="spellStart"/>
+      <w:r>
+        <w:rPr>
+          <w:i/>
+          <w:color w:val="FF0000"/>
+        </w:rPr>
+        <w:t>conceito</w:t>
+      </w:r>
+      <w:proofErr w:type="spellEnd"/>
+      <w:r>
+        <w:rPr>
+          <w:i/>
+          <w:color w:val="FF0000"/>
+        </w:rPr>
+        <w:t xml:space="preserve"> de PLE e o OLPC –</w:t>
+      </w:r>
+    </w:p>
+    <w:p>
+      <w:pPr>
+        <w:pStyle w:val="Heading1"/>
+        <w:numPr>
+          <w:ilvl w:val="0"/>
+          <w:numId w:val="2"/>
+        </w:numPr>
+        <w:rPr>
           <w:lang w:eastAsia="en-US"/>
         </w:rPr>
-        <w:t>technically</w:t>
-      </w:r>
-      <w:proofErr w:type="gramEnd"/>
-      <w:r>
-        <w:rPr>
-          <w:rFonts w:eastAsia="Times New Roman" w:cs="Times New Roman"/>
-          <w:i/>
-          <w:color w:val="A6A6A6" w:themeColor="background1" w:themeShade="A6"/>
-          <w:szCs w:val="22"/>
-          <w:shd w:val="clear" w:color="auto" w:fill="FFFFFF"/>
+      </w:pPr>
+      <w:r>
+        <w:rPr>
           <w:lang w:eastAsia="en-US"/>
         </w:rPr>
-        <w:t>, they are a hub for contents and contacts related to the learning experience of a single person. They can be composed by both desktop and web applications, with every piece of software supporting the user in a particular task (</w:t>
+        <w:t xml:space="preserve">Foundations of the OLPC project </w:t>
+      </w:r>
+    </w:p>
+    <w:p>
+      <w:pPr>
+        <w:rPr>
+          <w:i/>
+          <w:color w:val="FF0000"/>
+        </w:rPr>
+      </w:pPr>
+    </w:p>
+    <w:p>
+      <w:pPr>
+        <w:rPr>
+          <w:i/>
+          <w:color w:val="A6A6A6" w:themeColor="background1" w:themeShade="A6"/>
+        </w:rPr>
+      </w:pPr>
+      <w:r>
+        <w:rPr>
+          <w:i/>
+          <w:color w:val="A6A6A6" w:themeColor="background1" w:themeShade="A6"/>
+        </w:rPr>
+        <w:t xml:space="preserve">Even if OLPC has been criticized for its ineffectiveness in enhancing the learning experience of the children involved in the various deployments around the world (Fox </w:t>
       </w:r>
       <w:proofErr w:type="spellStart"/>
       <w:r>
         <w:rPr>
-          <w:rFonts w:eastAsia="Times New Roman" w:cs="Times New Roman"/>
-          <w:i/>
-          <w:color w:val="A6A6A6" w:themeColor="background1" w:themeShade="A6"/>
-          <w:szCs w:val="22"/>
-          <w:shd w:val="clear" w:color="auto" w:fill="FFFFFF"/>
+          <w:i/>
+          <w:color w:val="A6A6A6" w:themeColor="background1" w:themeShade="A6"/>
+        </w:rPr>
+        <w:t>Buchele</w:t>
+      </w:r>
+      <w:proofErr w:type="spellEnd"/>
+      <w:r>
+        <w:rPr>
+          <w:i/>
+          <w:color w:val="A6A6A6" w:themeColor="background1" w:themeShade="A6"/>
+        </w:rPr>
+        <w:t>, 2007), the fact that a possibility of building a PLE was given to those children is still there.</w:t>
+      </w:r>
+    </w:p>
+    <w:p>
+      <w:pPr>
+        <w:rPr>
+          <w:i/>
+          <w:color w:val="A6A6A6" w:themeColor="background1" w:themeShade="A6"/>
+        </w:rPr>
+      </w:pPr>
+      <w:r>
+        <w:rPr>
+          <w:i/>
+          <w:color w:val="A6A6A6" w:themeColor="background1" w:themeShade="A6"/>
+        </w:rPr>
+        <w:lastRenderedPageBreak/>
+        <w:t xml:space="preserve">“The development of ubiquitous computing may offer new opportunities for the use of ICT for learning” </w:t>
+      </w:r>
+      <w:r>
+        <w:rPr>
+          <w:i/>
+          <w:color w:val="A6A6A6" w:themeColor="background1" w:themeShade="A6"/>
+        </w:rPr>
+        <w:fldChar w:fldCharType="begin" w:fldLock="1"/>
+      </w:r>
+      <w:r>
+        <w:rPr>
+          <w:i/>
+          <w:color w:val="A6A6A6" w:themeColor="background1" w:themeShade="A6"/>
+        </w:rPr>
+        <w:instrText>ADDIN CSL_CITATION { "citationItems" : [ { "id" : "ITEM-1", "itemData" : { "abstract" : "This paper explores some of the ideas behind the Personal Learning Environment and considers why PLEs might be useful or indeed central to learning in the future. This is not so much a technical question as an educational one, although changing technologies are key drivers in educational change. The paper starts by looking at the changing face of education and goes on to consider the different ways in which the so-called \u2018net generation\u2019 is using technology for learning. It goes on to consider some of the pressures for change in the present education systems. The idea of a Personal Learning Environment recognises that learning is ongoing and seeks to provide tools to support that learning. It also recognises the role of the individual in organising his or her own learning. Moreover, the pressures for a PLE are based on the idea that learning will take place in different contexts and situations and will not be provided by a single learning provider. Linked to this is an increasing recognition of the importance of informal learning. The paper also looks at changing technology, especially the emergence of ubiquitous computing and the development of social software. The paper believes that we are coming to realise that we cannot simply reproduce previous forms of learning, the classroom or the university, embodied in software. Instead, we have to look at the new opportunities for learning afforded by emerging technologies. Social software offers the opportunity to narrow the divide between producers and consumers. Consumers themselves become producers, through creating and sharing. One implication is the potential for a new ecology of \u2018open\u2019 content, books, learning materials and multimedia, through learners themselves becoming producers of learning materials. Social software has already led to the widespread adoption of portfolios for learners, bringing together learning from different contexts and sources of learning and providing an ongoing record of lifelong learning, capable of expression in different forms. The paper considers how Personal Learning Environments might be developed through the aggregation of different services. The final section provides examples of practices that show how PLEs may be used in the future.", "author" : [ { "dropping-particle" : "", "family" : "Attwell", "given" : "Graham", "non-dropping-particle" : "", "parse-names" : false, "suffix" : "" } ], "container-title" : "eLearning Papers", "id" : "ITEM-1", "issue" : "January", "issued" : { "date-parts" : [ [ "2007" ] ] }, "page" : "1-8", "title" : "Personal Learning Environments-the future of eLearning?", "type" : "article-journal", "volume" : "2" }, "uris" : [ "http://www.mendeley.com/documents/?uuid=033f3de5-2414-4f17-b695-4341ea56ec24" ] } ], "mendeley" : { "previouslyFormattedCitation" : "(Attwell, 2007)" }, "properties" : { "noteIndex" : 0 }, "schema" : "https://github.com/citation-style-language/schema/raw/master/csl-citation.json" }</w:instrText>
+      </w:r>
+      <w:r>
+        <w:rPr>
+          <w:i/>
+          <w:color w:val="A6A6A6" w:themeColor="background1" w:themeShade="A6"/>
+        </w:rPr>
+        <w:fldChar w:fldCharType="separate"/>
+      </w:r>
+      <w:r>
+        <w:rPr>
+          <w:i/>
+          <w:noProof/>
+          <w:color w:val="A6A6A6" w:themeColor="background1" w:themeShade="A6"/>
+        </w:rPr>
+        <w:t>(Attwell, 2007)</w:t>
+      </w:r>
+      <w:r>
+        <w:rPr>
+          <w:i/>
+          <w:color w:val="A6A6A6" w:themeColor="background1" w:themeShade="A6"/>
+        </w:rPr>
+        <w:fldChar w:fldCharType="end"/>
+      </w:r>
+      <w:r>
+        <w:rPr>
+          <w:i/>
+          <w:color w:val="A6A6A6" w:themeColor="background1" w:themeShade="A6"/>
+        </w:rPr>
+        <w:t>.</w:t>
+      </w:r>
+    </w:p>
+    <w:p>
+      <w:pPr>
+        <w:pStyle w:val="Heading1"/>
+        <w:numPr>
+          <w:ilvl w:val="0"/>
+          <w:numId w:val="2"/>
+        </w:numPr>
+      </w:pPr>
+      <w:r>
+        <w:rPr>
           <w:lang w:eastAsia="en-US"/>
         </w:rPr>
-        <w:t>Attwell</w:t>
-      </w:r>
-      <w:proofErr w:type="spellEnd"/>
-      <w:r>
-        <w:rPr>
-          <w:rFonts w:eastAsia="Times New Roman" w:cs="Times New Roman"/>
-          <w:i/>
-          <w:color w:val="A6A6A6" w:themeColor="background1" w:themeShade="A6"/>
-          <w:szCs w:val="22"/>
-          <w:shd w:val="clear" w:color="auto" w:fill="FFFFFF"/>
+        <w:t>The SUGAR learning platform</w:t>
+      </w:r>
+      <w:r>
+        <w:t xml:space="preserve"> as a PLE for children</w:t>
+      </w:r>
+    </w:p>
+    <w:p/>
+    <w:p>
+      <w:pPr>
+        <w:pStyle w:val="Heading1"/>
+        <w:numPr>
+          <w:ilvl w:val="0"/>
+          <w:numId w:val="2"/>
+        </w:numPr>
+        <w:rPr>
           <w:lang w:eastAsia="en-US"/>
         </w:rPr>
-        <w:t>, 2007);</w:t>
-      </w:r>
-    </w:p>
-    <w:p>
-      <w:pPr>
-        <w:spacing w:after="0"/>
-        <w:jc w:val="left"/>
-        <w:rPr>
-          <w:rFonts w:eastAsia="Times New Roman" w:cs="Times New Roman"/>
-          <w:i/>
-          <w:color w:val="000000"/>
-          <w:szCs w:val="22"/>
-          <w:shd w:val="clear" w:color="auto" w:fill="FFFFFF"/>
+      </w:pPr>
+      <w:r>
+        <w:rPr>
           <w:lang w:eastAsia="en-US"/>
         </w:rPr>
-      </w:pPr>
-    </w:p>
-    <w:p>
-      <w:pPr>
-        <w:rPr>
-          <w:i/>
-          <w:color w:val="FF0000"/>
-        </w:rPr>
-      </w:pPr>
-      <w:bookmarkStart w:id="1" w:name="_GoBack"/>
-      <w:bookmarkEnd w:id="1"/>
-      <w:r>
-        <w:rPr>
-          <w:i/>
-          <w:color w:val="FF0000"/>
-        </w:rPr>
-        <w:t xml:space="preserve">--Link entre o </w:t>
-      </w:r>
-      <w:proofErr w:type="spellStart"/>
-      <w:r>
-        <w:rPr>
-          <w:i/>
-          <w:color w:val="FF0000"/>
-        </w:rPr>
-        <w:t>conceito</w:t>
-      </w:r>
-      <w:proofErr w:type="spellEnd"/>
-      <w:r>
-        <w:rPr>
-          <w:i/>
-          <w:color w:val="FF0000"/>
-        </w:rPr>
-        <w:t xml:space="preserve"> de PLE e o OLPC –</w:t>
-      </w:r>
-    </w:p>
-    <w:p/>
-    <w:p/>
+        <w:t>How</w:t>
+      </w:r>
+      <w:r>
+        <w:rPr>
+          <w:lang w:eastAsia="en-US"/>
+        </w:rPr>
+        <w:t xml:space="preserve"> children can create their own PLEs with their laptops and the Sugar platform</w:t>
+      </w:r>
+    </w:p>
+    <w:p>
+      <w:pPr>
+        <w:pStyle w:val="Heading1"/>
+        <w:numPr>
+          <w:ilvl w:val="0"/>
+          <w:numId w:val="2"/>
+        </w:numPr>
+        <w:rPr>
+          <w:lang w:eastAsia="en-US"/>
+        </w:rPr>
+      </w:pPr>
+      <w:r>
+        <w:rPr>
+          <w:lang w:eastAsia="en-US"/>
+        </w:rPr>
+        <w:t>Conclusion</w:t>
+      </w:r>
+      <w:r>
+        <w:rPr>
+          <w:lang w:eastAsia="en-US"/>
+        </w:rPr>
+        <w:t xml:space="preserve"> and ideas for the future</w:t>
+      </w:r>
+    </w:p>
     <w:sectPr>
       <w:pgSz w:w="11900" w:h="16840"/>
       <w:pgMar w:top="1440" w:right="1800" w:bottom="1440" w:left="1800" w:header="720" w:footer="720" w:gutter="0"/>
@@ -2684,6 +3450,376 @@
     </w:sectPr>
   </w:body>
 </w:document>
+</file>
+
+<file path=word/numbering.xml><?xml version="1.0" encoding="utf-8"?>
+<w:numbering xmlns:wpc="http://schemas.microsoft.com/office/word/2010/wordprocessingCanvas" xmlns:mo="http://schemas.microsoft.com/office/mac/office/2008/main" xmlns:mc="http://schemas.openxmlformats.org/markup-compatibility/2006" xmlns:mv="urn:schemas-microsoft-com:mac:vml" xmlns:o="urn:schemas-microsoft-com:office:office" xmlns:r="http://schemas.openxmlformats.org/officeDocument/2006/relationships" xmlns:m="http://schemas.openxmlformats.org/officeDocument/2006/math" xmlns:v="urn:schemas-microsoft-com:vml" xmlns:wp14="http://schemas.microsoft.com/office/word/2010/wordprocessingDrawing" xmlns:wp="http://schemas.openxmlformats.org/drawingml/2006/wordprocessingDrawing" xmlns:w10="urn:schemas-microsoft-com:office:word" xmlns:w="http://schemas.openxmlformats.org/wordprocessingml/2006/main" xmlns:w14="http://schemas.microsoft.com/office/word/2010/wordml" xmlns:wpg="http://schemas.microsoft.com/office/word/2010/wordprocessingGroup" xmlns:wpi="http://schemas.microsoft.com/office/word/2010/wordprocessingInk" xmlns:wne="http://schemas.microsoft.com/office/word/2006/wordml" xmlns:wps="http://schemas.microsoft.com/office/word/2010/wordprocessingShape" mc:Ignorable="w14 wp14">
+  <w:abstractNum w:abstractNumId="0">
+    <w:nsid w:val="053A33D1"/>
+    <w:multiLevelType w:val="hybridMultilevel"/>
+    <w:tmpl w:val="B4A6D692"/>
+    <w:lvl w:ilvl="0" w:tplc="0409000F">
+      <w:start w:val="1"/>
+      <w:numFmt w:val="decimal"/>
+      <w:lvlText w:val="%1."/>
+      <w:lvlJc w:val="left"/>
+      <w:pPr>
+        <w:ind w:left="720" w:hanging="360"/>
+      </w:pPr>
+      <w:rPr>
+        <w:rFonts w:hint="default"/>
+      </w:rPr>
+    </w:lvl>
+    <w:lvl w:ilvl="1" w:tplc="04090019" w:tentative="1">
+      <w:start w:val="1"/>
+      <w:numFmt w:val="lowerLetter"/>
+      <w:lvlText w:val="%2."/>
+      <w:lvlJc w:val="left"/>
+      <w:pPr>
+        <w:ind w:left="1440" w:hanging="360"/>
+      </w:pPr>
+    </w:lvl>
+    <w:lvl w:ilvl="2" w:tplc="0409001B" w:tentative="1">
+      <w:start w:val="1"/>
+      <w:numFmt w:val="lowerRoman"/>
+      <w:lvlText w:val="%3."/>
+      <w:lvlJc w:val="right"/>
+      <w:pPr>
+        <w:ind w:left="2160" w:hanging="180"/>
+      </w:pPr>
+    </w:lvl>
+    <w:lvl w:ilvl="3" w:tplc="0409000F" w:tentative="1">
+      <w:start w:val="1"/>
+      <w:numFmt w:val="decimal"/>
+      <w:lvlText w:val="%4."/>
+      <w:lvlJc w:val="left"/>
+      <w:pPr>
+        <w:ind w:left="2880" w:hanging="360"/>
+      </w:pPr>
+    </w:lvl>
+    <w:lvl w:ilvl="4" w:tplc="04090019" w:tentative="1">
+      <w:start w:val="1"/>
+      <w:numFmt w:val="lowerLetter"/>
+      <w:lvlText w:val="%5."/>
+      <w:lvlJc w:val="left"/>
+      <w:pPr>
+        <w:ind w:left="3600" w:hanging="360"/>
+      </w:pPr>
+    </w:lvl>
+    <w:lvl w:ilvl="5" w:tplc="0409001B" w:tentative="1">
+      <w:start w:val="1"/>
+      <w:numFmt w:val="lowerRoman"/>
+      <w:lvlText w:val="%6."/>
+      <w:lvlJc w:val="right"/>
+      <w:pPr>
+        <w:ind w:left="4320" w:hanging="180"/>
+      </w:pPr>
+    </w:lvl>
+    <w:lvl w:ilvl="6" w:tplc="0409000F" w:tentative="1">
+      <w:start w:val="1"/>
+      <w:numFmt w:val="decimal"/>
+      <w:lvlText w:val="%7."/>
+      <w:lvlJc w:val="left"/>
+      <w:pPr>
+        <w:ind w:left="5040" w:hanging="360"/>
+      </w:pPr>
+    </w:lvl>
+    <w:lvl w:ilvl="7" w:tplc="04090019" w:tentative="1">
+      <w:start w:val="1"/>
+      <w:numFmt w:val="lowerLetter"/>
+      <w:lvlText w:val="%8."/>
+      <w:lvlJc w:val="left"/>
+      <w:pPr>
+        <w:ind w:left="5760" w:hanging="360"/>
+      </w:pPr>
+    </w:lvl>
+    <w:lvl w:ilvl="8" w:tplc="0409001B" w:tentative="1">
+      <w:start w:val="1"/>
+      <w:numFmt w:val="lowerRoman"/>
+      <w:lvlText w:val="%9."/>
+      <w:lvlJc w:val="right"/>
+      <w:pPr>
+        <w:ind w:left="6480" w:hanging="180"/>
+      </w:pPr>
+    </w:lvl>
+  </w:abstractNum>
+  <w:abstractNum w:abstractNumId="1">
+    <w:nsid w:val="1F912975"/>
+    <w:multiLevelType w:val="hybridMultilevel"/>
+    <w:tmpl w:val="6ADA8CD2"/>
+    <w:lvl w:ilvl="0" w:tplc="0409000F">
+      <w:start w:val="1"/>
+      <w:numFmt w:val="decimal"/>
+      <w:lvlText w:val="%1."/>
+      <w:lvlJc w:val="left"/>
+      <w:pPr>
+        <w:ind w:left="720" w:hanging="360"/>
+      </w:pPr>
+      <w:rPr>
+        <w:rFonts w:hint="default"/>
+      </w:rPr>
+    </w:lvl>
+    <w:lvl w:ilvl="1" w:tplc="04090019" w:tentative="1">
+      <w:start w:val="1"/>
+      <w:numFmt w:val="lowerLetter"/>
+      <w:lvlText w:val="%2."/>
+      <w:lvlJc w:val="left"/>
+      <w:pPr>
+        <w:ind w:left="1440" w:hanging="360"/>
+      </w:pPr>
+    </w:lvl>
+    <w:lvl w:ilvl="2" w:tplc="0409001B" w:tentative="1">
+      <w:start w:val="1"/>
+      <w:numFmt w:val="lowerRoman"/>
+      <w:lvlText w:val="%3."/>
+      <w:lvlJc w:val="right"/>
+      <w:pPr>
+        <w:ind w:left="2160" w:hanging="180"/>
+      </w:pPr>
+    </w:lvl>
+    <w:lvl w:ilvl="3" w:tplc="0409000F" w:tentative="1">
+      <w:start w:val="1"/>
+      <w:numFmt w:val="decimal"/>
+      <w:lvlText w:val="%4."/>
+      <w:lvlJc w:val="left"/>
+      <w:pPr>
+        <w:ind w:left="2880" w:hanging="360"/>
+      </w:pPr>
+    </w:lvl>
+    <w:lvl w:ilvl="4" w:tplc="04090019" w:tentative="1">
+      <w:start w:val="1"/>
+      <w:numFmt w:val="lowerLetter"/>
+      <w:lvlText w:val="%5."/>
+      <w:lvlJc w:val="left"/>
+      <w:pPr>
+        <w:ind w:left="3600" w:hanging="360"/>
+      </w:pPr>
+    </w:lvl>
+    <w:lvl w:ilvl="5" w:tplc="0409001B" w:tentative="1">
+      <w:start w:val="1"/>
+      <w:numFmt w:val="lowerRoman"/>
+      <w:lvlText w:val="%6."/>
+      <w:lvlJc w:val="right"/>
+      <w:pPr>
+        <w:ind w:left="4320" w:hanging="180"/>
+      </w:pPr>
+    </w:lvl>
+    <w:lvl w:ilvl="6" w:tplc="0409000F" w:tentative="1">
+      <w:start w:val="1"/>
+      <w:numFmt w:val="decimal"/>
+      <w:lvlText w:val="%7."/>
+      <w:lvlJc w:val="left"/>
+      <w:pPr>
+        <w:ind w:left="5040" w:hanging="360"/>
+      </w:pPr>
+    </w:lvl>
+    <w:lvl w:ilvl="7" w:tplc="04090019" w:tentative="1">
+      <w:start w:val="1"/>
+      <w:numFmt w:val="lowerLetter"/>
+      <w:lvlText w:val="%8."/>
+      <w:lvlJc w:val="left"/>
+      <w:pPr>
+        <w:ind w:left="5760" w:hanging="360"/>
+      </w:pPr>
+    </w:lvl>
+    <w:lvl w:ilvl="8" w:tplc="0409001B" w:tentative="1">
+      <w:start w:val="1"/>
+      <w:numFmt w:val="lowerRoman"/>
+      <w:lvlText w:val="%9."/>
+      <w:lvlJc w:val="right"/>
+      <w:pPr>
+        <w:ind w:left="6480" w:hanging="180"/>
+      </w:pPr>
+    </w:lvl>
+  </w:abstractNum>
+  <w:abstractNum w:abstractNumId="2">
+    <w:nsid w:val="27D55F10"/>
+    <w:multiLevelType w:val="hybridMultilevel"/>
+    <w:tmpl w:val="383A5436"/>
+    <w:lvl w:ilvl="0" w:tplc="0409000F">
+      <w:start w:val="1"/>
+      <w:numFmt w:val="decimal"/>
+      <w:lvlText w:val="%1."/>
+      <w:lvlJc w:val="left"/>
+      <w:pPr>
+        <w:ind w:left="720" w:hanging="360"/>
+      </w:pPr>
+      <w:rPr>
+        <w:rFonts w:hint="default"/>
+      </w:rPr>
+    </w:lvl>
+    <w:lvl w:ilvl="1" w:tplc="04090019" w:tentative="1">
+      <w:start w:val="1"/>
+      <w:numFmt w:val="lowerLetter"/>
+      <w:lvlText w:val="%2."/>
+      <w:lvlJc w:val="left"/>
+      <w:pPr>
+        <w:ind w:left="1440" w:hanging="360"/>
+      </w:pPr>
+    </w:lvl>
+    <w:lvl w:ilvl="2" w:tplc="0409001B" w:tentative="1">
+      <w:start w:val="1"/>
+      <w:numFmt w:val="lowerRoman"/>
+      <w:lvlText w:val="%3."/>
+      <w:lvlJc w:val="right"/>
+      <w:pPr>
+        <w:ind w:left="2160" w:hanging="180"/>
+      </w:pPr>
+    </w:lvl>
+    <w:lvl w:ilvl="3" w:tplc="0409000F" w:tentative="1">
+      <w:start w:val="1"/>
+      <w:numFmt w:val="decimal"/>
+      <w:lvlText w:val="%4."/>
+      <w:lvlJc w:val="left"/>
+      <w:pPr>
+        <w:ind w:left="2880" w:hanging="360"/>
+      </w:pPr>
+    </w:lvl>
+    <w:lvl w:ilvl="4" w:tplc="04090019" w:tentative="1">
+      <w:start w:val="1"/>
+      <w:numFmt w:val="lowerLetter"/>
+      <w:lvlText w:val="%5."/>
+      <w:lvlJc w:val="left"/>
+      <w:pPr>
+        <w:ind w:left="3600" w:hanging="360"/>
+      </w:pPr>
+    </w:lvl>
+    <w:lvl w:ilvl="5" w:tplc="0409001B" w:tentative="1">
+      <w:start w:val="1"/>
+      <w:numFmt w:val="lowerRoman"/>
+      <w:lvlText w:val="%6."/>
+      <w:lvlJc w:val="right"/>
+      <w:pPr>
+        <w:ind w:left="4320" w:hanging="180"/>
+      </w:pPr>
+    </w:lvl>
+    <w:lvl w:ilvl="6" w:tplc="0409000F" w:tentative="1">
+      <w:start w:val="1"/>
+      <w:numFmt w:val="decimal"/>
+      <w:lvlText w:val="%7."/>
+      <w:lvlJc w:val="left"/>
+      <w:pPr>
+        <w:ind w:left="5040" w:hanging="360"/>
+      </w:pPr>
+    </w:lvl>
+    <w:lvl w:ilvl="7" w:tplc="04090019" w:tentative="1">
+      <w:start w:val="1"/>
+      <w:numFmt w:val="lowerLetter"/>
+      <w:lvlText w:val="%8."/>
+      <w:lvlJc w:val="left"/>
+      <w:pPr>
+        <w:ind w:left="5760" w:hanging="360"/>
+      </w:pPr>
+    </w:lvl>
+    <w:lvl w:ilvl="8" w:tplc="0409001B" w:tentative="1">
+      <w:start w:val="1"/>
+      <w:numFmt w:val="lowerRoman"/>
+      <w:lvlText w:val="%9."/>
+      <w:lvlJc w:val="right"/>
+      <w:pPr>
+        <w:ind w:left="6480" w:hanging="180"/>
+      </w:pPr>
+    </w:lvl>
+  </w:abstractNum>
+  <w:abstractNum w:abstractNumId="3">
+    <w:nsid w:val="3A5E6503"/>
+    <w:multiLevelType w:val="hybridMultilevel"/>
+    <w:tmpl w:val="C936B944"/>
+    <w:lvl w:ilvl="0" w:tplc="0409000F">
+      <w:start w:val="1"/>
+      <w:numFmt w:val="decimal"/>
+      <w:lvlText w:val="%1."/>
+      <w:lvlJc w:val="left"/>
+      <w:pPr>
+        <w:ind w:left="720" w:hanging="360"/>
+      </w:pPr>
+    </w:lvl>
+    <w:lvl w:ilvl="1" w:tplc="04090019" w:tentative="1">
+      <w:start w:val="1"/>
+      <w:numFmt w:val="lowerLetter"/>
+      <w:lvlText w:val="%2."/>
+      <w:lvlJc w:val="left"/>
+      <w:pPr>
+        <w:ind w:left="1440" w:hanging="360"/>
+      </w:pPr>
+    </w:lvl>
+    <w:lvl w:ilvl="2" w:tplc="0409001B" w:tentative="1">
+      <w:start w:val="1"/>
+      <w:numFmt w:val="lowerRoman"/>
+      <w:lvlText w:val="%3."/>
+      <w:lvlJc w:val="right"/>
+      <w:pPr>
+        <w:ind w:left="2160" w:hanging="180"/>
+      </w:pPr>
+    </w:lvl>
+    <w:lvl w:ilvl="3" w:tplc="0409000F" w:tentative="1">
+      <w:start w:val="1"/>
+      <w:numFmt w:val="decimal"/>
+      <w:lvlText w:val="%4."/>
+      <w:lvlJc w:val="left"/>
+      <w:pPr>
+        <w:ind w:left="2880" w:hanging="360"/>
+      </w:pPr>
+    </w:lvl>
+    <w:lvl w:ilvl="4" w:tplc="04090019" w:tentative="1">
+      <w:start w:val="1"/>
+      <w:numFmt w:val="lowerLetter"/>
+      <w:lvlText w:val="%5."/>
+      <w:lvlJc w:val="left"/>
+      <w:pPr>
+        <w:ind w:left="3600" w:hanging="360"/>
+      </w:pPr>
+    </w:lvl>
+    <w:lvl w:ilvl="5" w:tplc="0409001B" w:tentative="1">
+      <w:start w:val="1"/>
+      <w:numFmt w:val="lowerRoman"/>
+      <w:lvlText w:val="%6."/>
+      <w:lvlJc w:val="right"/>
+      <w:pPr>
+        <w:ind w:left="4320" w:hanging="180"/>
+      </w:pPr>
+    </w:lvl>
+    <w:lvl w:ilvl="6" w:tplc="0409000F" w:tentative="1">
+      <w:start w:val="1"/>
+      <w:numFmt w:val="decimal"/>
+      <w:lvlText w:val="%7."/>
+      <w:lvlJc w:val="left"/>
+      <w:pPr>
+        <w:ind w:left="5040" w:hanging="360"/>
+      </w:pPr>
+    </w:lvl>
+    <w:lvl w:ilvl="7" w:tplc="04090019" w:tentative="1">
+      <w:start w:val="1"/>
+      <w:numFmt w:val="lowerLetter"/>
+      <w:lvlText w:val="%8."/>
+      <w:lvlJc w:val="left"/>
+      <w:pPr>
+        <w:ind w:left="5760" w:hanging="360"/>
+      </w:pPr>
+    </w:lvl>
+    <w:lvl w:ilvl="8" w:tplc="0409001B" w:tentative="1">
+      <w:start w:val="1"/>
+      <w:numFmt w:val="lowerRoman"/>
+      <w:lvlText w:val="%9."/>
+      <w:lvlJc w:val="right"/>
+      <w:pPr>
+        <w:ind w:left="6480" w:hanging="180"/>
+      </w:pPr>
+    </w:lvl>
+  </w:abstractNum>
+  <w:num w:numId="1">
+    <w:abstractNumId w:val="3"/>
+  </w:num>
+  <w:num w:numId="2">
+    <w:abstractNumId w:val="2"/>
+  </w:num>
+  <w:num w:numId="3">
+    <w:abstractNumId w:val="1"/>
+  </w:num>
+  <w:num w:numId="4">
+    <w:abstractNumId w:val="0"/>
+  </w:num>
+</w:numbering>
 </file>
 
 <file path=word/styles.xml><?xml version="1.0" encoding="utf-8"?>
@@ -2877,6 +4013,30 @@
       <w:szCs w:val="32"/>
     </w:rPr>
   </w:style>
+  <w:style w:type="paragraph" w:styleId="Heading2">
+    <w:name w:val="heading 2"/>
+    <w:basedOn w:val="Normal"/>
+    <w:next w:val="Normal"/>
+    <w:link w:val="Heading2Char"/>
+    <w:uiPriority w:val="9"/>
+    <w:unhideWhenUsed/>
+    <w:qFormat/>
+    <w:rsid w:val="00862A8E"/>
+    <w:pPr>
+      <w:keepNext/>
+      <w:keepLines/>
+      <w:spacing w:before="200" w:after="0"/>
+      <w:outlineLvl w:val="1"/>
+    </w:pPr>
+    <w:rPr>
+      <w:rFonts w:eastAsiaTheme="majorEastAsia" w:cstheme="majorBidi"/>
+      <w:b/>
+      <w:bCs/>
+      <w:color w:val="4F81BD" w:themeColor="accent1"/>
+      <w:sz w:val="26"/>
+      <w:szCs w:val="26"/>
+    </w:rPr>
+  </w:style>
   <w:style w:type="character" w:default="1" w:styleId="DefaultParagraphFont">
     <w:name w:val="Default Paragraph Font"/>
     <w:uiPriority w:val="1"/>
@@ -3018,6 +4178,53 @@
     <w:rPr>
       <w:color w:val="0000FF"/>
       <w:u w:val="single"/>
+    </w:rPr>
+  </w:style>
+  <w:style w:type="character" w:customStyle="1" w:styleId="Heading2Char">
+    <w:name w:val="Heading 2 Char"/>
+    <w:basedOn w:val="DefaultParagraphFont"/>
+    <w:link w:val="Heading2"/>
+    <w:uiPriority w:val="9"/>
+    <w:rsid w:val="00862A8E"/>
+    <w:rPr>
+      <w:rFonts w:asciiTheme="majorHAnsi" w:eastAsiaTheme="majorEastAsia" w:hAnsiTheme="majorHAnsi" w:cstheme="majorBidi"/>
+      <w:b/>
+      <w:bCs/>
+      <w:color w:val="4F81BD" w:themeColor="accent1"/>
+      <w:sz w:val="26"/>
+      <w:szCs w:val="26"/>
+      <w:lang w:val="en-GB"/>
+    </w:rPr>
+  </w:style>
+  <w:style w:type="paragraph" w:styleId="BalloonText">
+    <w:name w:val="Balloon Text"/>
+    <w:basedOn w:val="Normal"/>
+    <w:link w:val="BalloonTextChar"/>
+    <w:uiPriority w:val="99"/>
+    <w:semiHidden/>
+    <w:unhideWhenUsed/>
+    <w:rsid w:val="0002144D"/>
+    <w:pPr>
+      <w:spacing w:after="0"/>
+    </w:pPr>
+    <w:rPr>
+      <w:rFonts w:ascii="Lucida Grande" w:hAnsi="Lucida Grande" w:cs="Lucida Grande"/>
+      <w:sz w:val="18"/>
+      <w:szCs w:val="18"/>
+    </w:rPr>
+  </w:style>
+  <w:style w:type="character" w:customStyle="1" w:styleId="BalloonTextChar">
+    <w:name w:val="Balloon Text Char"/>
+    <w:basedOn w:val="DefaultParagraphFont"/>
+    <w:link w:val="BalloonText"/>
+    <w:uiPriority w:val="99"/>
+    <w:semiHidden/>
+    <w:rsid w:val="0002144D"/>
+    <w:rPr>
+      <w:rFonts w:ascii="Lucida Grande" w:hAnsi="Lucida Grande" w:cs="Lucida Grande"/>
+      <w:sz w:val="18"/>
+      <w:szCs w:val="18"/>
+      <w:lang w:val="en-GB"/>
     </w:rPr>
   </w:style>
 </w:styles>
@@ -3214,6 +4421,30 @@
       <w:szCs w:val="32"/>
     </w:rPr>
   </w:style>
+  <w:style w:type="paragraph" w:styleId="Heading2">
+    <w:name w:val="heading 2"/>
+    <w:basedOn w:val="Normal"/>
+    <w:next w:val="Normal"/>
+    <w:link w:val="Heading2Char"/>
+    <w:uiPriority w:val="9"/>
+    <w:unhideWhenUsed/>
+    <w:qFormat/>
+    <w:rsid w:val="00862A8E"/>
+    <w:pPr>
+      <w:keepNext/>
+      <w:keepLines/>
+      <w:spacing w:before="200" w:after="0"/>
+      <w:outlineLvl w:val="1"/>
+    </w:pPr>
+    <w:rPr>
+      <w:rFonts w:eastAsiaTheme="majorEastAsia" w:cstheme="majorBidi"/>
+      <w:b/>
+      <w:bCs/>
+      <w:color w:val="4F81BD" w:themeColor="accent1"/>
+      <w:sz w:val="26"/>
+      <w:szCs w:val="26"/>
+    </w:rPr>
+  </w:style>
   <w:style w:type="character" w:default="1" w:styleId="DefaultParagraphFont">
     <w:name w:val="Default Paragraph Font"/>
     <w:uiPriority w:val="1"/>
@@ -3355,6 +4586,53 @@
     <w:rPr>
       <w:color w:val="0000FF"/>
       <w:u w:val="single"/>
+    </w:rPr>
+  </w:style>
+  <w:style w:type="character" w:customStyle="1" w:styleId="Heading2Char">
+    <w:name w:val="Heading 2 Char"/>
+    <w:basedOn w:val="DefaultParagraphFont"/>
+    <w:link w:val="Heading2"/>
+    <w:uiPriority w:val="9"/>
+    <w:rsid w:val="00862A8E"/>
+    <w:rPr>
+      <w:rFonts w:asciiTheme="majorHAnsi" w:eastAsiaTheme="majorEastAsia" w:hAnsiTheme="majorHAnsi" w:cstheme="majorBidi"/>
+      <w:b/>
+      <w:bCs/>
+      <w:color w:val="4F81BD" w:themeColor="accent1"/>
+      <w:sz w:val="26"/>
+      <w:szCs w:val="26"/>
+      <w:lang w:val="en-GB"/>
+    </w:rPr>
+  </w:style>
+  <w:style w:type="paragraph" w:styleId="BalloonText">
+    <w:name w:val="Balloon Text"/>
+    <w:basedOn w:val="Normal"/>
+    <w:link w:val="BalloonTextChar"/>
+    <w:uiPriority w:val="99"/>
+    <w:semiHidden/>
+    <w:unhideWhenUsed/>
+    <w:rsid w:val="0002144D"/>
+    <w:pPr>
+      <w:spacing w:after="0"/>
+    </w:pPr>
+    <w:rPr>
+      <w:rFonts w:ascii="Lucida Grande" w:hAnsi="Lucida Grande" w:cs="Lucida Grande"/>
+      <w:sz w:val="18"/>
+      <w:szCs w:val="18"/>
+    </w:rPr>
+  </w:style>
+  <w:style w:type="character" w:customStyle="1" w:styleId="BalloonTextChar">
+    <w:name w:val="Balloon Text Char"/>
+    <w:basedOn w:val="DefaultParagraphFont"/>
+    <w:link w:val="BalloonText"/>
+    <w:uiPriority w:val="99"/>
+    <w:semiHidden/>
+    <w:rsid w:val="0002144D"/>
+    <w:rPr>
+      <w:rFonts w:ascii="Lucida Grande" w:hAnsi="Lucida Grande" w:cs="Lucida Grande"/>
+      <w:sz w:val="18"/>
+      <w:szCs w:val="18"/>
+      <w:lang w:val="en-GB"/>
     </w:rPr>
   </w:style>
 </w:styles>

--- a/Final Assignment - Abstract and Introduction.docx
+++ b/Final Assignment - Abstract and Introduction.docx
@@ -2552,7 +2552,6 @@
           <w:szCs w:val="22"/>
           <w:lang w:val="en-US" w:eastAsia="en-US"/>
         </w:rPr>
-        <w:lastRenderedPageBreak/>
         <w:drawing>
           <wp:inline distT="0" distB="0" distL="0" distR="0" wp14:anchorId="01D8EFA7" wp14:editId="2AE8ED68">
             <wp:extent cx="5270500" cy="1688145"/>
@@ -3024,17 +3023,7 @@
           <w:color w:val="A6A6A6" w:themeColor="background1" w:themeShade="A6"/>
           <w:szCs w:val="22"/>
         </w:rPr>
-        <w:t>Conn</w:t>
-      </w:r>
-      <w:bookmarkStart w:id="1" w:name="_GoBack"/>
-      <w:bookmarkEnd w:id="1"/>
-      <w:r>
-        <w:rPr>
-          <w:i/>
-          <w:color w:val="A6A6A6" w:themeColor="background1" w:themeShade="A6"/>
-          <w:szCs w:val="22"/>
-        </w:rPr>
-        <w:t>ectivism</w:t>
+        <w:t>Connectivism</w:t>
       </w:r>
       <w:proofErr w:type="spellEnd"/>
     </w:p>
@@ -3069,6 +3058,158 @@
           <w:szCs w:val="22"/>
         </w:rPr>
       </w:pPr>
+      <w:proofErr w:type="spellStart"/>
+      <w:r>
+        <w:rPr>
+          <w:i/>
+          <w:color w:val="A6A6A6" w:themeColor="background1" w:themeShade="A6"/>
+          <w:szCs w:val="22"/>
+        </w:rPr>
+        <w:t>Descentralized</w:t>
+      </w:r>
+      <w:proofErr w:type="spellEnd"/>
+    </w:p>
+    <w:p>
+      <w:pPr>
+        <w:spacing w:after="0"/>
+        <w:jc w:val="left"/>
+        <w:divId w:val="849956341"/>
+        <w:rPr>
+          <w:i/>
+          <w:color w:val="A6A6A6" w:themeColor="background1" w:themeShade="A6"/>
+          <w:szCs w:val="22"/>
+        </w:rPr>
+      </w:pPr>
+      <w:proofErr w:type="spellStart"/>
+      <w:r>
+        <w:rPr>
+          <w:i/>
+          <w:color w:val="A6A6A6" w:themeColor="background1" w:themeShade="A6"/>
+          <w:szCs w:val="22"/>
+        </w:rPr>
+        <w:t>Colaborative</w:t>
+      </w:r>
+      <w:proofErr w:type="spellEnd"/>
+      <w:r>
+        <w:rPr>
+          <w:i/>
+          <w:color w:val="A6A6A6" w:themeColor="background1" w:themeShade="A6"/>
+          <w:szCs w:val="22"/>
+        </w:rPr>
+        <w:t xml:space="preserve"> Environment</w:t>
+      </w:r>
+    </w:p>
+    <w:p>
+      <w:pPr>
+        <w:spacing w:after="0"/>
+        <w:jc w:val="left"/>
+        <w:divId w:val="849956341"/>
+        <w:rPr>
+          <w:i/>
+          <w:color w:val="A6A6A6" w:themeColor="background1" w:themeShade="A6"/>
+          <w:szCs w:val="22"/>
+        </w:rPr>
+      </w:pPr>
+      <w:r>
+        <w:rPr>
+          <w:i/>
+          <w:color w:val="A6A6A6" w:themeColor="background1" w:themeShade="A6"/>
+          <w:szCs w:val="22"/>
+        </w:rPr>
+        <w:t>Connect individuals with each other</w:t>
+      </w:r>
+    </w:p>
+    <w:p>
+      <w:pPr>
+        <w:spacing w:after="0"/>
+        <w:jc w:val="left"/>
+        <w:divId w:val="849956341"/>
+        <w:rPr>
+          <w:i/>
+          <w:color w:val="A6A6A6" w:themeColor="background1" w:themeShade="A6"/>
+          <w:szCs w:val="22"/>
+        </w:rPr>
+      </w:pPr>
+      <w:r>
+        <w:rPr>
+          <w:i/>
+          <w:color w:val="A6A6A6" w:themeColor="background1" w:themeShade="A6"/>
+          <w:szCs w:val="22"/>
+        </w:rPr>
+        <w:t>Individuals are the responsible for their personal information</w:t>
+      </w:r>
+    </w:p>
+    <w:p>
+      <w:pPr>
+        <w:spacing w:after="0"/>
+        <w:jc w:val="left"/>
+        <w:divId w:val="849956341"/>
+        <w:rPr>
+          <w:i/>
+          <w:color w:val="A6A6A6" w:themeColor="background1" w:themeShade="A6"/>
+          <w:szCs w:val="22"/>
+        </w:rPr>
+      </w:pPr>
+      <w:r>
+        <w:rPr>
+          <w:i/>
+          <w:color w:val="A6A6A6" w:themeColor="background1" w:themeShade="A6"/>
+          <w:szCs w:val="22"/>
+        </w:rPr>
+        <w:t xml:space="preserve">Learning experience </w:t>
+      </w:r>
+      <w:proofErr w:type="spellStart"/>
+      <w:r>
+        <w:rPr>
+          <w:i/>
+          <w:color w:val="A6A6A6" w:themeColor="background1" w:themeShade="A6"/>
+          <w:szCs w:val="22"/>
+        </w:rPr>
+        <w:t>centered</w:t>
+      </w:r>
+      <w:proofErr w:type="spellEnd"/>
+      <w:r>
+        <w:rPr>
+          <w:i/>
+          <w:color w:val="A6A6A6" w:themeColor="background1" w:themeShade="A6"/>
+          <w:szCs w:val="22"/>
+        </w:rPr>
+        <w:t xml:space="preserve"> in the individual</w:t>
+      </w:r>
+    </w:p>
+    <w:p>
+      <w:pPr>
+        <w:spacing w:after="0"/>
+        <w:jc w:val="left"/>
+        <w:divId w:val="849956341"/>
+        <w:rPr>
+          <w:i/>
+          <w:color w:val="A6A6A6" w:themeColor="background1" w:themeShade="A6"/>
+          <w:szCs w:val="22"/>
+        </w:rPr>
+      </w:pPr>
+    </w:p>
+    <w:p>
+      <w:pPr>
+        <w:spacing w:after="0"/>
+        <w:jc w:val="left"/>
+        <w:divId w:val="849956341"/>
+        <w:rPr>
+          <w:i/>
+          <w:color w:val="A6A6A6" w:themeColor="background1" w:themeShade="A6"/>
+          <w:szCs w:val="22"/>
+        </w:rPr>
+      </w:pPr>
+      <w:r>
+        <w:rPr>
+          <w:i/>
+          <w:color w:val="A6A6A6" w:themeColor="background1" w:themeShade="A6"/>
+          <w:szCs w:val="22"/>
+        </w:rPr>
+        <w:t>Creating and sharing knowledge</w:t>
+      </w:r>
+      <w:bookmarkStart w:id="1" w:name="_GoBack"/>
+      <w:bookmarkEnd w:id="1"/>
     </w:p>
     <w:p>
       <w:pPr>
@@ -3329,7 +3470,6 @@
           <w:i/>
           <w:color w:val="A6A6A6" w:themeColor="background1" w:themeShade="A6"/>
         </w:rPr>
-        <w:lastRenderedPageBreak/>
         <w:t xml:space="preserve">“The development of ubiquitous computing may offer new opportunities for the use of ICT for learning” </w:t>
       </w:r>
       <w:r>

--- a/Final Assignment - Abstract and Introduction.docx
+++ b/Final Assignment - Abstract and Introduction.docx
@@ -173,7 +173,6 @@
         </w:rPr>
         <w:t xml:space="preserve"> </w:t>
       </w:r>
-      <w:proofErr w:type="gramStart"/>
       <w:r>
         <w:rPr>
           <w:i/>
@@ -260,7 +259,6 @@
         </w:rPr>
         <w:t>regardless the present challenges facing the education system.</w:t>
       </w:r>
-      <w:proofErr w:type="gramEnd"/>
     </w:p>
     <w:p>
       <w:pPr>
@@ -268,7 +266,6 @@
           <w:color w:val="FF0000"/>
         </w:rPr>
       </w:pPr>
-      <w:proofErr w:type="gramStart"/>
       <w:r>
         <w:rPr>
           <w:b/>
@@ -283,7 +280,6 @@
         </w:rPr>
         <w:t>xamine</w:t>
       </w:r>
-      <w:proofErr w:type="gramEnd"/>
       <w:r>
         <w:rPr>
           <w:b/>
@@ -1502,7 +1498,6 @@
         </w:rPr>
         <w:t xml:space="preserve">because they are not fully digitally literate, yet are deeply immersed in the digital technology. </w:t>
       </w:r>
-      <w:proofErr w:type="gramStart"/>
       <w:r>
         <w:rPr>
           <w:rFonts w:asciiTheme="majorHAnsi" w:hAnsiTheme="majorHAnsi" w:cstheme="minorBidi"/>
@@ -1514,7 +1509,6 @@
         </w:rPr>
         <w:t>As pointed out in the report….</w:t>
       </w:r>
-      <w:proofErr w:type="gramEnd"/>
       <w:r>
         <w:rPr>
           <w:rFonts w:asciiTheme="majorHAnsi" w:hAnsiTheme="majorHAnsi" w:cstheme="minorBidi"/>
@@ -1535,21 +1529,8 @@
           <w:szCs w:val="24"/>
           <w:lang w:eastAsia="ja-JP"/>
         </w:rPr>
-        <w:t>“</w:t>
-      </w:r>
-      <w:proofErr w:type="gramStart"/>
-      <w:r>
-        <w:rPr>
-          <w:rFonts w:asciiTheme="majorHAnsi" w:hAnsiTheme="majorHAnsi" w:cstheme="minorBidi"/>
-          <w:i/>
-          <w:color w:val="A6A6A6" w:themeColor="background1" w:themeShade="A6"/>
-          <w:sz w:val="22"/>
-          <w:szCs w:val="24"/>
-          <w:lang w:eastAsia="ja-JP"/>
-        </w:rPr>
-        <w:t>they</w:t>
-      </w:r>
-      <w:proofErr w:type="gramEnd"/>
+        <w:t>“they</w:t>
+      </w:r>
       <w:r>
         <w:rPr>
           <w:rFonts w:asciiTheme="majorHAnsi" w:hAnsiTheme="majorHAnsi" w:cstheme="minorBidi"/>
@@ -1702,199 +1683,7 @@
           <w:szCs w:val="24"/>
           <w:lang w:eastAsia="ja-JP"/>
         </w:rPr>
-        <w:t xml:space="preserve"> (</w:t>
-      </w:r>
-      <w:proofErr w:type="gramStart"/>
-      <w:r>
-        <w:rPr>
-          <w:rFonts w:asciiTheme="majorHAnsi" w:hAnsiTheme="majorHAnsi" w:cstheme="minorBidi"/>
-          <w:i/>
-          <w:color w:val="FF0000"/>
-          <w:sz w:val="22"/>
-          <w:szCs w:val="24"/>
-          <w:lang w:eastAsia="ja-JP"/>
-        </w:rPr>
-        <w:t>ideal</w:t>
-      </w:r>
-      <w:proofErr w:type="gramEnd"/>
-      <w:r>
-        <w:rPr>
-          <w:rFonts w:asciiTheme="majorHAnsi" w:hAnsiTheme="majorHAnsi" w:cstheme="minorBidi"/>
-          <w:i/>
-          <w:color w:val="FF0000"/>
-          <w:sz w:val="22"/>
-          <w:szCs w:val="24"/>
-          <w:lang w:eastAsia="ja-JP"/>
-        </w:rPr>
-        <w:t xml:space="preserve"> </w:t>
-      </w:r>
-      <w:proofErr w:type="spellStart"/>
-      <w:r>
-        <w:rPr>
-          <w:rFonts w:asciiTheme="majorHAnsi" w:hAnsiTheme="majorHAnsi" w:cstheme="minorBidi"/>
-          <w:i/>
-          <w:color w:val="FF0000"/>
-          <w:sz w:val="22"/>
-          <w:szCs w:val="24"/>
-          <w:lang w:eastAsia="ja-JP"/>
-        </w:rPr>
-        <w:t>citar</w:t>
-      </w:r>
-      <w:proofErr w:type="spellEnd"/>
-      <w:r>
-        <w:rPr>
-          <w:rFonts w:asciiTheme="majorHAnsi" w:hAnsiTheme="majorHAnsi" w:cstheme="minorBidi"/>
-          <w:i/>
-          <w:color w:val="FF0000"/>
-          <w:sz w:val="22"/>
-          <w:szCs w:val="24"/>
-          <w:lang w:eastAsia="ja-JP"/>
-        </w:rPr>
-        <w:t xml:space="preserve"> </w:t>
-      </w:r>
-      <w:proofErr w:type="spellStart"/>
-      <w:r>
-        <w:rPr>
-          <w:rFonts w:asciiTheme="majorHAnsi" w:hAnsiTheme="majorHAnsi" w:cstheme="minorBidi"/>
-          <w:i/>
-          <w:color w:val="FF0000"/>
-          <w:sz w:val="22"/>
-          <w:szCs w:val="24"/>
-          <w:lang w:eastAsia="ja-JP"/>
-        </w:rPr>
-        <w:t>algum</w:t>
-      </w:r>
-      <w:proofErr w:type="spellEnd"/>
-      <w:r>
-        <w:rPr>
-          <w:rFonts w:asciiTheme="majorHAnsi" w:hAnsiTheme="majorHAnsi" w:cstheme="minorBidi"/>
-          <w:i/>
-          <w:color w:val="FF0000"/>
-          <w:sz w:val="22"/>
-          <w:szCs w:val="24"/>
-          <w:lang w:eastAsia="ja-JP"/>
-        </w:rPr>
-        <w:t xml:space="preserve"> </w:t>
-      </w:r>
-      <w:proofErr w:type="spellStart"/>
-      <w:r>
-        <w:rPr>
-          <w:rFonts w:asciiTheme="majorHAnsi" w:hAnsiTheme="majorHAnsi" w:cstheme="minorBidi"/>
-          <w:i/>
-          <w:color w:val="FF0000"/>
-          <w:sz w:val="22"/>
-          <w:szCs w:val="24"/>
-          <w:lang w:eastAsia="ja-JP"/>
-        </w:rPr>
-        <w:t>reporte</w:t>
-      </w:r>
-      <w:proofErr w:type="spellEnd"/>
-      <w:r>
-        <w:rPr>
-          <w:rFonts w:asciiTheme="majorHAnsi" w:hAnsiTheme="majorHAnsi" w:cstheme="minorBidi"/>
-          <w:i/>
-          <w:color w:val="FF0000"/>
-          <w:sz w:val="22"/>
-          <w:szCs w:val="24"/>
-          <w:lang w:eastAsia="ja-JP"/>
-        </w:rPr>
-        <w:t xml:space="preserve"> </w:t>
-      </w:r>
-      <w:proofErr w:type="spellStart"/>
-      <w:r>
-        <w:rPr>
-          <w:rFonts w:asciiTheme="majorHAnsi" w:hAnsiTheme="majorHAnsi" w:cstheme="minorBidi"/>
-          <w:i/>
-          <w:color w:val="FF0000"/>
-          <w:sz w:val="22"/>
-          <w:szCs w:val="24"/>
-          <w:lang w:eastAsia="ja-JP"/>
-        </w:rPr>
-        <w:t>para</w:t>
-      </w:r>
-      <w:proofErr w:type="spellEnd"/>
-      <w:r>
-        <w:rPr>
-          <w:rFonts w:asciiTheme="majorHAnsi" w:hAnsiTheme="majorHAnsi" w:cstheme="minorBidi"/>
-          <w:i/>
-          <w:color w:val="FF0000"/>
-          <w:sz w:val="22"/>
-          <w:szCs w:val="24"/>
-          <w:lang w:eastAsia="ja-JP"/>
-        </w:rPr>
-        <w:t xml:space="preserve"> </w:t>
-      </w:r>
-      <w:proofErr w:type="spellStart"/>
-      <w:r>
-        <w:rPr>
-          <w:rFonts w:asciiTheme="majorHAnsi" w:hAnsiTheme="majorHAnsi" w:cstheme="minorBidi"/>
-          <w:i/>
-          <w:color w:val="FF0000"/>
-          <w:sz w:val="22"/>
-          <w:szCs w:val="24"/>
-          <w:lang w:eastAsia="ja-JP"/>
-        </w:rPr>
-        <w:t>sustentar</w:t>
-      </w:r>
-      <w:proofErr w:type="spellEnd"/>
-      <w:r>
-        <w:rPr>
-          <w:rFonts w:asciiTheme="majorHAnsi" w:hAnsiTheme="majorHAnsi" w:cstheme="minorBidi"/>
-          <w:i/>
-          <w:color w:val="FF0000"/>
-          <w:sz w:val="22"/>
-          <w:szCs w:val="24"/>
-          <w:lang w:eastAsia="ja-JP"/>
-        </w:rPr>
-        <w:t xml:space="preserve"> </w:t>
-      </w:r>
-      <w:proofErr w:type="spellStart"/>
-      <w:r>
-        <w:rPr>
-          <w:rFonts w:asciiTheme="majorHAnsi" w:hAnsiTheme="majorHAnsi" w:cstheme="minorBidi"/>
-          <w:i/>
-          <w:color w:val="FF0000"/>
-          <w:sz w:val="22"/>
-          <w:szCs w:val="24"/>
-          <w:lang w:eastAsia="ja-JP"/>
-        </w:rPr>
-        <w:t>essa</w:t>
-      </w:r>
-      <w:proofErr w:type="spellEnd"/>
-      <w:r>
-        <w:rPr>
-          <w:rFonts w:asciiTheme="majorHAnsi" w:hAnsiTheme="majorHAnsi" w:cstheme="minorBidi"/>
-          <w:i/>
-          <w:color w:val="FF0000"/>
-          <w:sz w:val="22"/>
-          <w:szCs w:val="24"/>
-          <w:lang w:eastAsia="ja-JP"/>
-        </w:rPr>
-        <w:t xml:space="preserve"> </w:t>
-      </w:r>
-      <w:proofErr w:type="spellStart"/>
-      <w:r>
-        <w:rPr>
-          <w:rFonts w:asciiTheme="majorHAnsi" w:hAnsiTheme="majorHAnsi" w:cstheme="minorBidi"/>
-          <w:i/>
-          <w:color w:val="FF0000"/>
-          <w:sz w:val="22"/>
-          <w:szCs w:val="24"/>
-          <w:lang w:eastAsia="ja-JP"/>
-        </w:rPr>
-        <w:t>observação</w:t>
-      </w:r>
-      <w:proofErr w:type="spellEnd"/>
-      <w:r>
-        <w:rPr>
-          <w:rFonts w:asciiTheme="majorHAnsi" w:hAnsiTheme="majorHAnsi" w:cstheme="minorBidi"/>
-          <w:i/>
-          <w:color w:val="FF0000"/>
-          <w:sz w:val="22"/>
-          <w:szCs w:val="24"/>
-          <w:lang w:eastAsia="ja-JP"/>
-        </w:rPr>
-        <w:t>).</w:t>
+        <w:t xml:space="preserve"> (ideal citar algum reporte para sustentar essa observação).</w:t>
       </w:r>
     </w:p>
     <w:p>
@@ -2065,23 +1854,7 @@
           <w:b/>
           <w:color w:val="FF0000"/>
         </w:rPr>
-        <w:t>(</w:t>
-      </w:r>
-      <w:proofErr w:type="gramStart"/>
-      <w:r>
-        <w:rPr>
-          <w:b/>
-          <w:color w:val="FF0000"/>
-        </w:rPr>
-        <w:t>add</w:t>
-      </w:r>
-      <w:proofErr w:type="gramEnd"/>
-      <w:r>
-        <w:rPr>
-          <w:b/>
-          <w:color w:val="FF0000"/>
-        </w:rPr>
-        <w:t xml:space="preserve"> citations)</w:t>
+        <w:t>(add citations)</w:t>
       </w:r>
       <w:r>
         <w:rPr>
@@ -2277,7 +2050,7 @@
         <w:rPr>
           <w:lang w:eastAsia="en-US"/>
         </w:rPr>
-        <w:t>What is PLE?</w:t>
+        <w:t>What is a Personal Learning Environment (PLE)?</w:t>
       </w:r>
     </w:p>
     <w:p>
@@ -2292,128 +2065,218 @@
           <w:i/>
           <w:color w:val="FF0000"/>
         </w:rPr>
-        <w:t>--</w:t>
-      </w:r>
-      <w:proofErr w:type="spellStart"/>
-      <w:r>
-        <w:rPr>
-          <w:i/>
-          <w:color w:val="FF0000"/>
-        </w:rPr>
-        <w:t>Listar</w:t>
-      </w:r>
-      <w:proofErr w:type="spellEnd"/>
-      <w:r>
-        <w:rPr>
-          <w:i/>
-          <w:color w:val="FF0000"/>
+        <w:t>--Listar todos os quotes estudados no IDEL—</w:t>
+      </w:r>
+    </w:p>
+    <w:p>
+      <w:pPr>
+        <w:rPr>
+          <w:i/>
+          <w:color w:val="0000FF"/>
+          <w:szCs w:val="22"/>
+        </w:rPr>
+      </w:pPr>
+      <w:r>
+        <w:rPr>
+          <w:i/>
+          <w:color w:val="0000FF"/>
+          <w:szCs w:val="22"/>
+        </w:rPr>
+        <w:t>The concept of PLEs is still developing and thus there are a number of definitions, which vary slightly from author to author.</w:t>
+      </w:r>
+      <w:r>
+        <w:rPr>
+          <w:i/>
+          <w:color w:val="0000FF"/>
+          <w:szCs w:val="22"/>
         </w:rPr>
         <w:t xml:space="preserve"> </w:t>
       </w:r>
-      <w:proofErr w:type="spellStart"/>
-      <w:r>
-        <w:rPr>
-          <w:i/>
-          <w:color w:val="FF0000"/>
-        </w:rPr>
-        <w:t>todos</w:t>
-      </w:r>
-      <w:proofErr w:type="spellEnd"/>
-      <w:r>
-        <w:rPr>
-          <w:i/>
-          <w:color w:val="FF0000"/>
+      <w:r>
+        <w:rPr>
+          <w:i/>
+          <w:color w:val="0000FF"/>
+          <w:szCs w:val="22"/>
+        </w:rPr>
+        <w:t>O</w:t>
+      </w:r>
+      <w:r>
+        <w:rPr>
+          <w:i/>
+          <w:color w:val="0000FF"/>
+          <w:szCs w:val="22"/>
+        </w:rPr>
+        <w:t xml:space="preserve">ne of the first conceptualizations of PLE is found in the </w:t>
+      </w:r>
+      <w:r>
+        <w:rPr>
+          <w:i/>
+          <w:color w:val="0000FF"/>
+          <w:szCs w:val="22"/>
+        </w:rPr>
+        <w:t>“</w:t>
+      </w:r>
+      <w:r>
+        <w:rPr>
+          <w:i/>
+          <w:color w:val="0000FF"/>
+          <w:szCs w:val="22"/>
+        </w:rPr>
+        <w:t>VLE</w:t>
+      </w:r>
+      <w:r>
+        <w:rPr>
+          <w:rStyle w:val="FootnoteReference"/>
+          <w:i/>
+          <w:color w:val="0000FF"/>
+          <w:szCs w:val="22"/>
+        </w:rPr>
+        <w:footnoteReference w:id="1"/>
+      </w:r>
+      <w:r>
+        <w:rPr>
+          <w:i/>
+          <w:color w:val="0000FF"/>
+          <w:szCs w:val="22"/>
+        </w:rPr>
+        <w:t xml:space="preserve"> of the future</w:t>
+      </w:r>
+      <w:r>
+        <w:rPr>
+          <w:i/>
+          <w:color w:val="0000FF"/>
+          <w:szCs w:val="22"/>
+        </w:rPr>
+        <w:t>”</w:t>
+      </w:r>
+      <w:r>
+        <w:rPr>
+          <w:i/>
+          <w:color w:val="0000FF"/>
+          <w:szCs w:val="22"/>
         </w:rPr>
         <w:t xml:space="preserve"> </w:t>
       </w:r>
-      <w:proofErr w:type="spellStart"/>
-      <w:r>
-        <w:rPr>
-          <w:i/>
-          <w:color w:val="FF0000"/>
-        </w:rPr>
-        <w:t>os</w:t>
-      </w:r>
-      <w:proofErr w:type="spellEnd"/>
-      <w:r>
-        <w:rPr>
-          <w:i/>
-          <w:color w:val="FF0000"/>
-        </w:rPr>
-        <w:t xml:space="preserve"> quotes </w:t>
-      </w:r>
-      <w:proofErr w:type="spellStart"/>
-      <w:r>
-        <w:rPr>
-          <w:i/>
-          <w:color w:val="FF0000"/>
-        </w:rPr>
-        <w:t>estudados</w:t>
-      </w:r>
-      <w:proofErr w:type="spellEnd"/>
-      <w:r>
-        <w:rPr>
-          <w:i/>
-          <w:color w:val="FF0000"/>
-        </w:rPr>
-        <w:t xml:space="preserve"> no IDEL—</w:t>
-      </w:r>
-    </w:p>
-    <w:p>
-      <w:pPr>
-        <w:rPr>
-          <w:i/>
-          <w:color w:val="0000FF"/>
-          <w:szCs w:val="22"/>
-        </w:rPr>
-      </w:pPr>
-      <w:r>
-        <w:rPr>
-          <w:i/>
-          <w:color w:val="0000FF"/>
-          <w:szCs w:val="22"/>
-        </w:rPr>
-        <w:t>The concept of PLEs is still developing and thus t</w:t>
-      </w:r>
-      <w:r>
-        <w:rPr>
-          <w:i/>
-          <w:color w:val="0000FF"/>
-          <w:szCs w:val="22"/>
-        </w:rPr>
-        <w:t>here are a number of definitions, which vary</w:t>
-      </w:r>
-      <w:r>
-        <w:rPr>
-          <w:i/>
-          <w:color w:val="0000FF"/>
-          <w:szCs w:val="22"/>
-        </w:rPr>
-        <w:t xml:space="preserve"> slightly from </w:t>
-      </w:r>
-      <w:r>
-        <w:rPr>
-          <w:i/>
-          <w:color w:val="0000FF"/>
-          <w:szCs w:val="22"/>
-        </w:rPr>
-        <w:t>author</w:t>
-      </w:r>
-      <w:r>
-        <w:rPr>
-          <w:i/>
-          <w:color w:val="0000FF"/>
-          <w:szCs w:val="22"/>
-        </w:rPr>
-        <w:t xml:space="preserve"> to </w:t>
-      </w:r>
-      <w:r>
-        <w:rPr>
-          <w:i/>
-          <w:color w:val="0000FF"/>
-          <w:szCs w:val="22"/>
-        </w:rPr>
-        <w:t>author</w:t>
+      <w:r>
+        <w:rPr>
+          <w:i/>
+          <w:color w:val="0000FF"/>
+          <w:szCs w:val="22"/>
+        </w:rPr>
+        <w:fldChar w:fldCharType="begin" w:fldLock="1"/>
+      </w:r>
+      <w:r>
+        <w:rPr>
+          <w:i/>
+          <w:color w:val="0000FF"/>
+          <w:szCs w:val="22"/>
+        </w:rPr>
+        <w:instrText>ADDIN CSL_CITATION { "citationItems" : [ { "id" : "ITEM-1", "itemData" : { "URL" : "http://zope.cetis.ac.uk/members/scott/blogview/index-entry=20050117150356.html", "accessed" : { "date-parts" : [ [ "2013", "5", "6" ] ] }, "author" : [ { "dropping-particle" : "", "family" : "Wilson", "given" : "Scott", "non-dropping-particle" : "", "parse-names" : false, "suffix" : "" } ], "container-title" : "Scott\u2019s Workblog at CETIS (Centre for Educational Technology and Interoperability Standards)", "id" : "ITEM-1", "issued" : { "date-parts" : [ [ "2005" ] ] }, "publisher" : "http://zope.cetis.ac.uk/", "title" : "The VLE of the Future", "type" : "webpage" }, "uris" : [ "http://www.mendeley.com/documents/?uuid=ccb6ffc3-3e01-421d-88b1-a1da28bf2757" ] } ], "mendeley" : { "previouslyFormattedCitation" : "(Wilson 2005)" }, "properties" : { "noteIndex" : 0 }, "schema" : "https://github.com/citation-style-language/schema/raw/master/csl-citation.json" }</w:instrText>
+      </w:r>
+      <w:r>
+        <w:rPr>
+          <w:i/>
+          <w:color w:val="0000FF"/>
+          <w:szCs w:val="22"/>
+        </w:rPr>
+        <w:fldChar w:fldCharType="separate"/>
+      </w:r>
+      <w:r>
+        <w:rPr>
+          <w:noProof/>
+          <w:color w:val="0000FF"/>
+          <w:szCs w:val="22"/>
+        </w:rPr>
+        <w:t>(Wilson 2005)</w:t>
+      </w:r>
+      <w:r>
+        <w:rPr>
+          <w:i/>
+          <w:color w:val="0000FF"/>
+          <w:szCs w:val="22"/>
+        </w:rPr>
+        <w:fldChar w:fldCharType="end"/>
+      </w:r>
+      <w:r>
+        <w:rPr>
+          <w:i/>
+          <w:color w:val="0000FF"/>
+          <w:szCs w:val="22"/>
+        </w:rPr>
+        <w:t xml:space="preserve">, although the term itself already appears in </w:t>
+      </w:r>
+      <w:r>
+        <w:rPr>
+          <w:i/>
+          <w:color w:val="0000FF"/>
+          <w:szCs w:val="22"/>
+        </w:rPr>
+        <w:t>“</w:t>
+      </w:r>
+      <w:r>
+        <w:rPr>
+          <w:i/>
+          <w:color w:val="0000FF"/>
+          <w:szCs w:val="22"/>
+        </w:rPr>
+        <w:t>Lifelong Learning: The Need for Portable Personal Learning Environments
+and Supporting Interoperability Standards</w:t>
+      </w:r>
+      <w:r>
+        <w:rPr>
+          <w:i/>
+          <w:color w:val="0000FF"/>
+          <w:szCs w:val="22"/>
+        </w:rPr>
+        <w:t>”</w:t>
+      </w:r>
+      <w:r>
+        <w:rPr>
+          <w:i/>
+          <w:color w:val="0000FF"/>
+          <w:szCs w:val="22"/>
+        </w:rPr>
+        <w:t xml:space="preserve"> </w:t>
+      </w:r>
+      <w:r>
+        <w:rPr>
+          <w:i/>
+          <w:color w:val="0000FF"/>
+          <w:szCs w:val="22"/>
+        </w:rPr>
+        <w:fldChar w:fldCharType="begin" w:fldLock="1"/>
+      </w:r>
+      <w:r>
+        <w:rPr>
+          <w:i/>
+          <w:color w:val="0000FF"/>
+          <w:szCs w:val="22"/>
+        </w:rPr>
+        <w:instrText>ADDIN CSL_CITATION { "citationItems" : [ { "id" : "ITEM-1", "itemData" : { "abstract" : "This paper argues that, if we take the needs of lifelong learners seriously, they challenge the current paradigm of the Web server-based learning environment. In particular this architecture does not meet the lifelong learners\u2019 needs for a consistent user interface; their need for a learning profile of their own that is necessary for (co-)managing their learning career; nor does it meet the need to be able to carry on learning while temporarily disconnected from a remote learning server. In order to meet these needs, we put forward the concept of a Personal Learning Environment. We illustrate this with Colloquia which presents a radically different, peer-to-peer, architecture which has no central server. We then show how the strengths of these two opposing client-server and peer-to-peer models can be combined to provide a new architecture which presents a way forward for the future of eLearning. This approach, which integrates institutional learning environments and personal learning environments, will depend on standards to enable their intercommunication. Existing and currently developing learning technology standards already go a long way towards defining the information that needs to be exchanged and we sketch out what would be needed for an additional specification to support the transfer of this information to the PLE and to return data and outcomes back again. We also note that such an architecture will enable much better use to be made of the capacity of the learner\u2019s own system, enabling more sophisticated learning systems to be developed without the server becoming a bottleneck, by effectively load-balancing between the two.", "author" : [ { "dropping-particle" : "", "family" : "Olivier", "given" : "B", "non-dropping-particle" : "", "parse-names" : false, "suffix" : "" }, { "dropping-particle" : "", "family" : "Liber", "given" : "O", "non-dropping-particle" : "", "parse-names" : false, "suffix" : "" } ], "container-title" : "Centre for Learning Technology, University of Wales Bangor", "id" : "ITEM-1", "issued" : { "date-parts" : [ [ "2001" ] ] }, "title" : "Lifelong learning: The need for portable personal learning environments and supporting interoperability standards", "type" : "article-journal" }, "uris" : [ "http://www.mendeley.com/documents/?uuid=0f225e7d-7570-4a7b-9b5d-afbd88a4ab4e" ] } ], "mendeley" : { "previouslyFormattedCitation" : "(Olivier and Liber 2001)" }, "properties" : { "noteIndex" : 0 }, "schema" : "https://github.com/citation-style-language/schema/raw/master/csl-citation.json" }</w:instrText>
+      </w:r>
+      <w:r>
+        <w:rPr>
+          <w:i/>
+          <w:color w:val="0000FF"/>
+          <w:szCs w:val="22"/>
+        </w:rPr>
+        <w:fldChar w:fldCharType="separate"/>
+      </w:r>
+      <w:r>
+        <w:rPr>
+          <w:noProof/>
+          <w:color w:val="0000FF"/>
+          <w:szCs w:val="22"/>
+        </w:rPr>
+        <w:t>(Olivier and Liber 2001)</w:t>
+      </w:r>
+      <w:r>
+        <w:rPr>
+          <w:i/>
+          <w:color w:val="0000FF"/>
+          <w:szCs w:val="22"/>
+        </w:rPr>
+        <w:fldChar w:fldCharType="end"/>
       </w:r>
       <w:r>
         <w:rPr>
@@ -2423,19 +2286,703 @@
         </w:rPr>
         <w:t xml:space="preserve">. </w:t>
       </w:r>
-      <w:r>
-        <w:rPr>
-          <w:i/>
-          <w:color w:val="0000FF"/>
-          <w:szCs w:val="22"/>
-        </w:rPr>
-        <w:t xml:space="preserve">According to literature the most common definitions of PLE include the following relevant aspects: </w:t>
+    </w:p>
+    <w:p>
+      <w:pPr>
+        <w:rPr>
+          <w:i/>
+          <w:color w:val="0000FF"/>
+          <w:szCs w:val="22"/>
+        </w:rPr>
+      </w:pPr>
+      <w:r>
+        <w:rPr>
+          <w:i/>
+          <w:color w:val="0000FF"/>
+          <w:szCs w:val="22"/>
+        </w:rPr>
+        <w:t xml:space="preserve">The following </w:t>
+      </w:r>
+      <w:r>
+        <w:rPr>
+          <w:i/>
+          <w:color w:val="0000FF"/>
+          <w:szCs w:val="22"/>
+        </w:rPr>
+        <w:t>description</w:t>
+      </w:r>
+      <w:r>
+        <w:rPr>
+          <w:i/>
+          <w:color w:val="0000FF"/>
+          <w:szCs w:val="22"/>
+        </w:rPr>
+        <w:t xml:space="preserve"> proposed by </w:t>
+      </w:r>
+      <w:r>
+        <w:rPr>
+          <w:i/>
+          <w:color w:val="0000FF"/>
+          <w:szCs w:val="22"/>
+        </w:rPr>
+        <w:t>Stephen Downes</w:t>
+      </w:r>
+      <w:r>
+        <w:rPr>
+          <w:i/>
+          <w:color w:val="0000FF"/>
+          <w:szCs w:val="22"/>
+        </w:rPr>
+        <w:t xml:space="preserve"> is intended to introduce the general nature of PLEs: </w:t>
+      </w:r>
+    </w:p>
+    <w:p>
+      <w:pPr>
+        <w:pStyle w:val="NormalWeb"/>
+        <w:shd w:val="clear" w:color="auto" w:fill="FFFFFF"/>
+        <w:tabs>
+          <w:tab w:val="left" w:pos="7200"/>
+          <w:tab w:val="left" w:pos="7560"/>
+        </w:tabs>
+        <w:spacing w:before="0" w:beforeAutospacing="0" w:line="300" w:lineRule="atLeast"/>
+        <w:ind w:left="720" w:right="720"/>
+        <w:jc w:val="both"/>
+        <w:rPr>
+          <w:rFonts w:asciiTheme="majorHAnsi" w:hAnsiTheme="majorHAnsi" w:cstheme="minorBidi"/>
+          <w:i/>
+          <w:color w:val="0000FF"/>
+          <w:sz w:val="22"/>
+          <w:szCs w:val="22"/>
+          <w:lang w:eastAsia="ja-JP"/>
+        </w:rPr>
+      </w:pPr>
+      <w:r>
+        <w:rPr>
+          <w:rFonts w:asciiTheme="majorHAnsi" w:hAnsiTheme="majorHAnsi" w:cstheme="minorBidi"/>
+          <w:i/>
+          <w:color w:val="0000FF"/>
+          <w:sz w:val="22"/>
+          <w:szCs w:val="22"/>
+          <w:lang w:eastAsia="ja-JP"/>
+        </w:rPr>
+        <w:t>…not an institutional or corporate application, but a personal learning center, where content is reused and remixed according to the student's own needs and interests. It becomes, indeed, not a single application, but a collection of interoperating applications---an environment rather than a system. It also begins to look like a personal portfolio tool</w:t>
+      </w:r>
+      <w:r>
+        <w:rPr>
+          <w:rFonts w:asciiTheme="majorHAnsi" w:hAnsiTheme="majorHAnsi" w:cstheme="minorBidi"/>
+          <w:i/>
+          <w:color w:val="0000FF"/>
+          <w:lang w:eastAsia="ja-JP"/>
+        </w:rPr>
+        <w:t xml:space="preserve">. </w:t>
+      </w:r>
+      <w:r>
+        <w:rPr>
+          <w:rFonts w:asciiTheme="majorHAnsi" w:hAnsiTheme="majorHAnsi" w:cstheme="minorBidi"/>
+          <w:i/>
+          <w:color w:val="0000FF"/>
+          <w:sz w:val="22"/>
+          <w:szCs w:val="22"/>
+          <w:lang w:eastAsia="ja-JP"/>
+        </w:rPr>
+        <w:t>The idea here is that students will have their own personal place to create and showcase their own work.</w:t>
+      </w:r>
+      <w:r>
+        <w:rPr>
+          <w:rFonts w:asciiTheme="majorHAnsi" w:hAnsiTheme="majorHAnsi" w:cstheme="minorBidi"/>
+          <w:i/>
+          <w:color w:val="0000FF"/>
+          <w:sz w:val="22"/>
+          <w:szCs w:val="22"/>
+          <w:lang w:eastAsia="ja-JP"/>
+        </w:rPr>
+        <w:t xml:space="preserve"> </w:t>
+      </w:r>
+      <w:r>
+        <w:rPr>
+          <w:rFonts w:asciiTheme="majorHAnsi" w:hAnsiTheme="majorHAnsi" w:cstheme="minorBidi"/>
+          <w:i/>
+          <w:color w:val="0000FF"/>
+          <w:sz w:val="22"/>
+          <w:szCs w:val="22"/>
+          <w:lang w:eastAsia="ja-JP"/>
+        </w:rPr>
+        <w:fldChar w:fldCharType="begin" w:fldLock="1"/>
+      </w:r>
+      <w:r>
+        <w:rPr>
+          <w:rFonts w:asciiTheme="majorHAnsi" w:hAnsiTheme="majorHAnsi" w:cstheme="minorBidi"/>
+          <w:i/>
+          <w:color w:val="0000FF"/>
+          <w:sz w:val="22"/>
+          <w:szCs w:val="22"/>
+          <w:lang w:eastAsia="ja-JP"/>
+        </w:rPr>
+        <w:instrText>ADDIN CSL_CITATION { "citationItems" : [ { "id" : "ITEM-1", "itemData" : { "author" : [ { "dropping-particle" : "", "family" : "Downes", "given" : "Stephen", "non-dropping-particle" : "", "parse-names" : false, "suffix" : "" } ], "container-title" : "eLearning Magazine", "id" : "ITEM-1", "issued" : { "date-parts" : [ [ "2005", "10" ] ] }, "title" : "E-learning 2.0", "type" : "article-magazine" }, "uris" : [ "http://www.mendeley.com/documents/?uuid=73db5ef6-8e89-40ea-b15c-0ba451b29df2" ] } ], "mendeley" : { "previouslyFormattedCitation" : "(Downes 2005)" }, "properties" : { "noteIndex" : 0 }, "schema" : "https://github.com/citation-style-language/schema/raw/master/csl-citation.json" }</w:instrText>
+      </w:r>
+      <w:r>
+        <w:rPr>
+          <w:rFonts w:asciiTheme="majorHAnsi" w:hAnsiTheme="majorHAnsi" w:cstheme="minorBidi"/>
+          <w:i/>
+          <w:color w:val="0000FF"/>
+          <w:sz w:val="22"/>
+          <w:szCs w:val="22"/>
+          <w:lang w:eastAsia="ja-JP"/>
+        </w:rPr>
+        <w:fldChar w:fldCharType="separate"/>
+      </w:r>
+      <w:r>
+        <w:rPr>
+          <w:rFonts w:asciiTheme="majorHAnsi" w:hAnsiTheme="majorHAnsi" w:cstheme="minorBidi"/>
+          <w:noProof/>
+          <w:color w:val="0000FF"/>
+          <w:sz w:val="22"/>
+          <w:szCs w:val="22"/>
+          <w:lang w:eastAsia="ja-JP"/>
+        </w:rPr>
+        <w:t>(Downes 2005)</w:t>
+      </w:r>
+      <w:r>
+        <w:rPr>
+          <w:rFonts w:asciiTheme="majorHAnsi" w:hAnsiTheme="majorHAnsi" w:cstheme="minorBidi"/>
+          <w:i/>
+          <w:color w:val="0000FF"/>
+          <w:sz w:val="22"/>
+          <w:szCs w:val="22"/>
+          <w:lang w:eastAsia="ja-JP"/>
+        </w:rPr>
+        <w:fldChar w:fldCharType="end"/>
+      </w:r>
+    </w:p>
+    <w:p>
+      <w:pPr>
+        <w:rPr>
+          <w:i/>
+          <w:color w:val="0000FF"/>
+          <w:szCs w:val="22"/>
+        </w:rPr>
+      </w:pPr>
+      <w:r>
+        <w:rPr>
+          <w:i/>
+          <w:color w:val="0000FF"/>
+          <w:szCs w:val="22"/>
+        </w:rPr>
+        <w:t xml:space="preserve">This </w:t>
+      </w:r>
+      <w:r>
+        <w:rPr>
+          <w:i/>
+          <w:color w:val="0000FF"/>
+          <w:szCs w:val="22"/>
+        </w:rPr>
+        <w:t>description</w:t>
+      </w:r>
+      <w:r>
+        <w:rPr>
+          <w:i/>
+          <w:color w:val="0000FF"/>
+          <w:szCs w:val="22"/>
+        </w:rPr>
+        <w:t xml:space="preserve"> captures the following salient aspects, which seem to be common across all current viewpoints</w:t>
+      </w:r>
+      <w:r>
+        <w:rPr>
+          <w:i/>
+          <w:color w:val="0000FF"/>
+          <w:szCs w:val="22"/>
+        </w:rPr>
+        <w:t xml:space="preserve"> found in the literature</w:t>
+      </w:r>
+      <w:r>
+        <w:rPr>
+          <w:i/>
+          <w:color w:val="0000FF"/>
+          <w:szCs w:val="22"/>
+        </w:rPr>
+        <w:t xml:space="preserve">: </w:t>
+      </w:r>
+    </w:p>
+    <w:p>
+      <w:pPr>
+        <w:rPr>
+          <w:i/>
+          <w:color w:val="0000FF"/>
+          <w:szCs w:val="22"/>
+        </w:rPr>
+      </w:pPr>
+      <w:r>
+        <w:rPr>
+          <w:b/>
+          <w:i/>
+          <w:color w:val="0000FF"/>
+          <w:szCs w:val="22"/>
+        </w:rPr>
+        <w:t>Personal and Global:</w:t>
+      </w:r>
+      <w:r>
+        <w:rPr>
+          <w:i/>
+          <w:color w:val="0000FF"/>
+          <w:szCs w:val="22"/>
+        </w:rPr>
+        <w:t xml:space="preserve"> </w:t>
+      </w:r>
+      <w:r>
+        <w:rPr>
+          <w:i/>
+          <w:color w:val="0000FF"/>
+          <w:szCs w:val="22"/>
+        </w:rPr>
+        <w:t>T</w:t>
+      </w:r>
+      <w:r>
+        <w:rPr>
+          <w:i/>
+          <w:color w:val="0000FF"/>
+          <w:szCs w:val="22"/>
+        </w:rPr>
+        <w:t xml:space="preserve">he individual controls </w:t>
+      </w:r>
+      <w:r>
+        <w:rPr>
+          <w:i/>
+          <w:color w:val="0000FF"/>
+          <w:szCs w:val="22"/>
+        </w:rPr>
+        <w:t xml:space="preserve">their </w:t>
+      </w:r>
+      <w:r>
+        <w:rPr>
+          <w:i/>
+          <w:color w:val="0000FF"/>
+          <w:szCs w:val="22"/>
+        </w:rPr>
+        <w:t>PLEs</w:t>
+      </w:r>
+      <w:r>
+        <w:rPr>
+          <w:i/>
+          <w:color w:val="0000FF"/>
+          <w:szCs w:val="22"/>
+        </w:rPr>
+        <w:t>, thus</w:t>
+      </w:r>
+      <w:r>
+        <w:rPr>
+          <w:i/>
+          <w:color w:val="0000FF"/>
+          <w:szCs w:val="22"/>
+        </w:rPr>
+        <w:t xml:space="preserve"> it is not</w:t>
+      </w:r>
+      <w:r>
+        <w:rPr>
+          <w:i/>
+          <w:color w:val="0000FF"/>
+          <w:szCs w:val="22"/>
+        </w:rPr>
+        <w:t xml:space="preserve"> </w:t>
+      </w:r>
+      <w:r>
+        <w:rPr>
+          <w:i/>
+          <w:color w:val="0000FF"/>
+          <w:szCs w:val="22"/>
+        </w:rPr>
+        <w:t>tight</w:t>
+      </w:r>
+      <w:r>
+        <w:rPr>
+          <w:i/>
+          <w:color w:val="0000FF"/>
+          <w:szCs w:val="22"/>
+        </w:rPr>
+        <w:t xml:space="preserve"> </w:t>
+      </w:r>
+      <w:r>
+        <w:rPr>
+          <w:i/>
+          <w:color w:val="0000FF"/>
+          <w:szCs w:val="22"/>
+        </w:rPr>
+        <w:t xml:space="preserve">to </w:t>
+      </w:r>
+      <w:r>
+        <w:rPr>
+          <w:i/>
+          <w:color w:val="0000FF"/>
+          <w:szCs w:val="22"/>
+        </w:rPr>
+        <w:t>an</w:t>
+      </w:r>
+      <w:r>
+        <w:rPr>
+          <w:i/>
+          <w:color w:val="0000FF"/>
+          <w:szCs w:val="22"/>
+        </w:rPr>
+        <w:t xml:space="preserve"> institutional portal</w:t>
+      </w:r>
+      <w:r>
+        <w:rPr>
+          <w:i/>
+          <w:color w:val="0000FF"/>
+          <w:szCs w:val="22"/>
+        </w:rPr>
+        <w:t xml:space="preserve"> </w:t>
+      </w:r>
+      <w:r>
+        <w:rPr>
+          <w:i/>
+          <w:color w:val="0000FF"/>
+          <w:szCs w:val="22"/>
+        </w:rPr>
+        <w:t>like the VLE</w:t>
+      </w:r>
+      <w:r>
+        <w:rPr>
+          <w:i/>
+          <w:color w:val="0000FF"/>
+          <w:szCs w:val="22"/>
+        </w:rPr>
+        <w:t xml:space="preserve">. </w:t>
+      </w:r>
+      <w:r>
+        <w:rPr>
+          <w:i/>
+          <w:color w:val="0000FF"/>
+          <w:szCs w:val="22"/>
+        </w:rPr>
+        <w:t>T</w:t>
+      </w:r>
+      <w:r>
+        <w:rPr>
+          <w:i/>
+          <w:color w:val="0000FF"/>
+          <w:szCs w:val="22"/>
+        </w:rPr>
+        <w:t>he PLE</w:t>
+      </w:r>
+      <w:r>
+        <w:rPr>
+          <w:i/>
+          <w:color w:val="0000FF"/>
+          <w:szCs w:val="22"/>
+        </w:rPr>
+        <w:t xml:space="preserve"> is considerate personal and</w:t>
+      </w:r>
+      <w:r>
+        <w:rPr>
+          <w:i/>
+          <w:color w:val="0000FF"/>
+          <w:szCs w:val="22"/>
+        </w:rPr>
+        <w:t xml:space="preserve"> </w:t>
+      </w:r>
+      <w:r>
+        <w:rPr>
+          <w:i/>
+          <w:color w:val="0000FF"/>
+          <w:szCs w:val="22"/>
+        </w:rPr>
+        <w:t>operates</w:t>
+      </w:r>
+      <w:r>
+        <w:rPr>
+          <w:i/>
+          <w:color w:val="0000FF"/>
+          <w:szCs w:val="22"/>
+        </w:rPr>
+        <w:t xml:space="preserve"> </w:t>
+      </w:r>
+      <w:r>
+        <w:rPr>
+          <w:i/>
+          <w:color w:val="0000FF"/>
+          <w:szCs w:val="22"/>
+        </w:rPr>
+        <w:t xml:space="preserve">in a </w:t>
+      </w:r>
+      <w:r>
+        <w:rPr>
+          <w:i/>
+          <w:color w:val="0000FF"/>
+          <w:szCs w:val="22"/>
+        </w:rPr>
+        <w:t>global</w:t>
+      </w:r>
+      <w:r>
+        <w:rPr>
+          <w:i/>
+          <w:color w:val="0000FF"/>
+          <w:szCs w:val="22"/>
+        </w:rPr>
+        <w:t xml:space="preserve"> scope</w:t>
+      </w:r>
+      <w:r>
+        <w:rPr>
+          <w:i/>
+          <w:color w:val="0000FF"/>
+          <w:szCs w:val="22"/>
+        </w:rPr>
+        <w:t xml:space="preserve">, as the range of services is not </w:t>
+      </w:r>
+      <w:r>
+        <w:rPr>
+          <w:i/>
+          <w:color w:val="0000FF"/>
+          <w:szCs w:val="22"/>
+        </w:rPr>
+        <w:t>restricted</w:t>
+      </w:r>
+      <w:r>
+        <w:rPr>
+          <w:i/>
+          <w:color w:val="0000FF"/>
+          <w:szCs w:val="22"/>
+        </w:rPr>
+        <w:t xml:space="preserve"> wit</w:t>
+      </w:r>
+      <w:r>
+        <w:rPr>
+          <w:i/>
+          <w:color w:val="0000FF"/>
+          <w:szCs w:val="22"/>
+        </w:rPr>
+        <w:t>hin any particular organization</w:t>
+      </w:r>
+      <w:r>
+        <w:rPr>
+          <w:i/>
+          <w:color w:val="0000FF"/>
+          <w:szCs w:val="22"/>
+        </w:rPr>
+        <w:t xml:space="preserve"> </w:t>
+      </w:r>
+      <w:r>
+        <w:rPr>
+          <w:i/>
+          <w:color w:val="0000FF"/>
+          <w:szCs w:val="22"/>
+        </w:rPr>
+        <w:fldChar w:fldCharType="begin" w:fldLock="1"/>
+      </w:r>
+      <w:r>
+        <w:rPr>
+          <w:i/>
+          <w:color w:val="0000FF"/>
+          <w:szCs w:val="22"/>
+        </w:rPr>
+        <w:instrText>ADDIN CSL_CITATION { "citationItems" : [ { "id" : "ITEM-1", "itemData" : { "abstract" : "Current systems used in education follow a consistent design pattern, one that is not supportive of lifelong learning or personalization, is asymmetric in terms of user capability, and which is disconnected from the global ecology of Internet services. In this paper we propose an alternative design pattern for educational systems that emphasizes symmetric connections with a range of services both in formal and informal learning, work, and leisure, and identify strategies for implementation and experimentation.", "author" : [ { "dropping-particle" : "", "family" : "Wilson", "given" : "Scott", "non-dropping-particle" : "", "parse-names" : false, "suffix" : "" }, { "dropping-particle" : "", "family" : "Johnson", "given" : "Mark", "non-dropping-particle" : "", "parse-names" : false, "suffix" : "" }, { "dropping-particle" : "", "family" : "Sharples", "given" : "Paul", "non-dropping-particle" : "", "parse-names" : false, "suffix" : "" } ], "container-title" : "Je-LKS - Journal of e-Learning and Knowledge Society", "id" : "ITEM-1", "issue" : "2", "issued" : { "date-parts" : [ [ "2007" ] ] }, "page" : "27-38", "title" : "Personal Learning Environments : challenging the dominant design of educational systems .", "type" : "article-journal", "volume" : "3" }, "uris" : [ "http://www.mendeley.com/documents/?uuid=10137629-c349-4b08-8d98-01a1da291732" ] } ], "mendeley" : { "previouslyFormattedCitation" : "(Wilson et al. 2007)" }, "properties" : { "noteIndex" : 0 }, "schema" : "https://github.com/citation-style-language/schema/raw/master/csl-citation.json" }</w:instrText>
+      </w:r>
+      <w:r>
+        <w:rPr>
+          <w:i/>
+          <w:color w:val="0000FF"/>
+          <w:szCs w:val="22"/>
+        </w:rPr>
+        <w:fldChar w:fldCharType="separate"/>
+      </w:r>
+      <w:r>
+        <w:rPr>
+          <w:noProof/>
+          <w:color w:val="0000FF"/>
+          <w:szCs w:val="22"/>
+        </w:rPr>
+        <w:t>(Wilson et al. 2007)</w:t>
+      </w:r>
+      <w:r>
+        <w:rPr>
+          <w:i/>
+          <w:color w:val="0000FF"/>
+          <w:szCs w:val="22"/>
+        </w:rPr>
+        <w:fldChar w:fldCharType="end"/>
+      </w:r>
+      <w:r>
+        <w:rPr>
+          <w:i/>
+          <w:color w:val="0000FF"/>
+          <w:szCs w:val="22"/>
+        </w:rPr>
+        <w:t>.</w:t>
+      </w:r>
+      <w:bookmarkStart w:id="1" w:name="_GoBack"/>
+      <w:bookmarkEnd w:id="1"/>
+      <w:r>
+        <w:rPr>
+          <w:i/>
+          <w:color w:val="0000FF"/>
+          <w:szCs w:val="22"/>
+        </w:rPr>
+        <w:t xml:space="preserve"> </w:t>
+      </w:r>
+    </w:p>
+    <w:p>
+      <w:pPr>
+        <w:spacing w:after="0"/>
+        <w:rPr>
+          <w:i/>
+          <w:color w:val="0000FF"/>
+          <w:szCs w:val="22"/>
+        </w:rPr>
+      </w:pPr>
+      <w:r>
+        <w:rPr>
+          <w:b/>
+          <w:i/>
+          <w:color w:val="0000FF"/>
+          <w:szCs w:val="22"/>
+        </w:rPr>
+        <w:t>Aggregation:</w:t>
+      </w:r>
+      <w:r>
+        <w:rPr>
+          <w:i/>
+          <w:color w:val="0000FF"/>
+          <w:szCs w:val="22"/>
+        </w:rPr>
+        <w:t xml:space="preserve"> “Technically, they are a hub for contents and contacts related to the learning experience of a single person. They can be composed by both desktop and web applications, with every piece of software supporting the user in a particular task” </w:t>
+      </w:r>
+      <w:r>
+        <w:rPr>
+          <w:i/>
+          <w:color w:val="0000FF"/>
+          <w:szCs w:val="22"/>
+        </w:rPr>
+        <w:fldChar w:fldCharType="begin" w:fldLock="1"/>
+      </w:r>
+      <w:r>
+        <w:rPr>
+          <w:i/>
+          <w:color w:val="0000FF"/>
+          <w:szCs w:val="22"/>
+        </w:rPr>
+        <w:instrText>ADDIN CSL_CITATION { "citationItems" : [ { "id" : "ITEM-1", "itemData" : { "abstract" : "This paper explores some of the ideas behind the Personal Learning Environment and considers why PLEs might be useful or indeed central to learning in the future. This is not so much a technical question as an educational one, although changing technologies are key drivers in educational change. The paper starts by looking at the changing face of education and goes on to consider the different ways in which the so-called \u2018net generation\u2019 is using technology for learning. It goes on to consider some of the pressures for change in the present education systems. The idea of a Personal Learning Environment recognises that learning is ongoing and seeks to provide tools to support that learning. It also recognises the role of the individual in organising his or her own learning. Moreover, the pressures for a PLE are based on the idea that learning will take place in different contexts and situations and will not be provided by a single learning provider. Linked to this is an increasing recognition of the importance of informal learning. The paper also looks at changing technology, especially the emergence of ubiquitous computing and the development of social software. The paper believes that we are coming to realise that we cannot simply reproduce previous forms of learning, the classroom or the university, embodied in software. Instead, we have to look at the new opportunities for learning afforded by emerging technologies. Social software offers the opportunity to narrow the divide between producers and consumers. Consumers themselves become producers, through creating and sharing. One implication is the potential for a new ecology of \u2018open\u2019 content, books, learning materials and multimedia, through learners themselves becoming producers of learning materials. Social software has already led to the widespread adoption of portfolios for learners, bringing together learning from different contexts and sources of learning and providing an ongoing record of lifelong learning, capable of expression in different forms. The paper considers how Personal Learning Environments might be developed through the aggregation of different services. The final section provides examples of practices that show how PLEs may be used in the future.", "author" : [ { "dropping-particle" : "", "family" : "Attwell", "given" : "Graham", "non-dropping-particle" : "", "parse-names" : false, "suffix" : "" } ], "container-title" : "eLearning Papers", "id" : "ITEM-1", "issue" : "January", "issued" : { "date-parts" : [ [ "2007" ] ] }, "page" : "1-8", "title" : "Personal Learning Environments-the future of eLearning?", "type" : "article-journal", "volume" : "2" }, "uris" : [ "http://www.mendeley.com/documents/?uuid=033f3de5-2414-4f17-b695-4341ea56ec24" ] } ], "mendeley" : { "previouslyFormattedCitation" : "(Attwell 2007)" }, "properties" : { "noteIndex" : 0 }, "schema" : "https://github.com/citation-style-language/schema/raw/master/csl-citation.json" }</w:instrText>
+      </w:r>
+      <w:r>
+        <w:rPr>
+          <w:i/>
+          <w:color w:val="0000FF"/>
+          <w:szCs w:val="22"/>
+        </w:rPr>
+        <w:fldChar w:fldCharType="separate"/>
+      </w:r>
+      <w:r>
+        <w:rPr>
+          <w:noProof/>
+          <w:color w:val="0000FF"/>
+          <w:szCs w:val="22"/>
+        </w:rPr>
+        <w:t>(Attwell 2007)</w:t>
+      </w:r>
+      <w:r>
+        <w:rPr>
+          <w:i/>
+          <w:color w:val="0000FF"/>
+          <w:szCs w:val="22"/>
+        </w:rPr>
+        <w:fldChar w:fldCharType="end"/>
+      </w:r>
+      <w:r>
+        <w:rPr>
+          <w:i/>
+          <w:color w:val="0000FF"/>
+          <w:szCs w:val="22"/>
+        </w:rPr>
+        <w:t>.</w:t>
+      </w:r>
+    </w:p>
+    <w:p>
+      <w:pPr>
+        <w:spacing w:after="0"/>
+        <w:rPr>
+          <w:i/>
+          <w:color w:val="0000FF"/>
+          <w:szCs w:val="22"/>
+        </w:rPr>
+      </w:pPr>
+    </w:p>
+    <w:p>
+      <w:pPr>
+        <w:spacing w:after="0"/>
+        <w:divId w:val="849956341"/>
+        <w:rPr>
+          <w:b/>
+          <w:i/>
+          <w:color w:val="0000FF"/>
+          <w:szCs w:val="22"/>
+        </w:rPr>
+      </w:pPr>
+      <w:r>
+        <w:rPr>
+          <w:b/>
+          <w:i/>
+          <w:color w:val="0000FF"/>
+          <w:szCs w:val="22"/>
+        </w:rPr>
+        <w:t xml:space="preserve">Space: “PLE are based on the idea that learning will take place in different contexts and situations and will not be provided by a single learning provider” </w:t>
+      </w:r>
+      <w:r>
+        <w:rPr>
+          <w:b/>
+          <w:i/>
+          <w:color w:val="0000FF"/>
+          <w:szCs w:val="22"/>
+        </w:rPr>
+        <w:fldChar w:fldCharType="begin" w:fldLock="1"/>
+      </w:r>
+      <w:r>
+        <w:rPr>
+          <w:b/>
+          <w:i/>
+          <w:color w:val="0000FF"/>
+          <w:szCs w:val="22"/>
+        </w:rPr>
+        <w:instrText>ADDIN CSL_CITATION { "citationItems" : [ { "id" : "ITEM-1", "itemData" : { "abstract" : "This paper explores some of the ideas behind the Personal Learning Environment and considers why PLEs might be useful or indeed central to learning in the future. This is not so much a technical question as an educational one, although changing technologies are key drivers in educational change. The paper starts by looking at the changing face of education and goes on to consider the different ways in which the so-called \u2018net generation\u2019 is using technology for learning. It goes on to consider some of the pressures for change in the present education systems. The idea of a Personal Learning Environment recognises that learning is ongoing and seeks to provide tools to support that learning. It also recognises the role of the individual in organising his or her own learning. Moreover, the pressures for a PLE are based on the idea that learning will take place in different contexts and situations and will not be provided by a single learning provider. Linked to this is an increasing recognition of the importance of informal learning. The paper also looks at changing technology, especially the emergence of ubiquitous computing and the development of social software. The paper believes that we are coming to realise that we cannot simply reproduce previous forms of learning, the classroom or the university, embodied in software. Instead, we have to look at the new opportunities for learning afforded by emerging technologies. Social software offers the opportunity to narrow the divide between producers and consumers. Consumers themselves become producers, through creating and sharing. One implication is the potential for a new ecology of \u2018open\u2019 content, books, learning materials and multimedia, through learners themselves becoming producers of learning materials. Social software has already led to the widespread adoption of portfolios for learners, bringing together learning from different contexts and sources of learning and providing an ongoing record of lifelong learning, capable of expression in different forms. The paper considers how Personal Learning Environments might be developed through the aggregation of different services. The final section provides examples of practices that show how PLEs may be used in the future.", "author" : [ { "dropping-particle" : "", "family" : "Attwell", "given" : "Graham", "non-dropping-particle" : "", "parse-names" : false, "suffix" : "" } ], "container-title" : "eLearning Papers", "id" : "ITEM-1", "issue" : "January", "issued" : { "date-parts" : [ [ "2007" ] ] }, "page" : "1-8", "title" : "Personal Learning Environments-the future of eLearning?", "type" : "article-journal", "volume" : "2" }, "uris" : [ "http://www.mendeley.com/documents/?uuid=033f3de5-2414-4f17-b695-4341ea56ec24" ] } ], "mendeley" : { "previouslyFormattedCitation" : "(Attwell 2007)" }, "properties" : { "noteIndex" : 0 }, "schema" : "https://github.com/citation-style-language/schema/raw/master/csl-citation.json" }</w:instrText>
+      </w:r>
+      <w:r>
+        <w:rPr>
+          <w:b/>
+          <w:i/>
+          <w:color w:val="0000FF"/>
+          <w:szCs w:val="22"/>
+        </w:rPr>
+        <w:fldChar w:fldCharType="separate"/>
+      </w:r>
+      <w:r>
+        <w:rPr>
+          <w:noProof/>
+          <w:color w:val="0000FF"/>
+          <w:szCs w:val="22"/>
+        </w:rPr>
+        <w:t>(Attwell 2007)</w:t>
+      </w:r>
+      <w:r>
+        <w:rPr>
+          <w:b/>
+          <w:i/>
+          <w:color w:val="0000FF"/>
+          <w:szCs w:val="22"/>
+        </w:rPr>
+        <w:fldChar w:fldCharType="end"/>
+      </w:r>
+      <w:r>
+        <w:rPr>
+          <w:b/>
+          <w:i/>
+          <w:color w:val="0000FF"/>
+          <w:szCs w:val="22"/>
+        </w:rPr>
+        <w:t>.</w:t>
       </w:r>
     </w:p>
     <w:p>
       <w:pPr>
         <w:spacing w:after="0"/>
         <w:jc w:val="left"/>
+        <w:divId w:val="849956341"/>
         <w:rPr>
           <w:i/>
           <w:color w:val="A6A6A6" w:themeColor="background1" w:themeShade="A6"/>
@@ -2449,12 +2996,53 @@
           <w:szCs w:val="22"/>
         </w:rPr>
         <w:t>Web 2.0 tools</w:t>
+      </w:r>
+      <w:r>
+        <w:rPr>
+          <w:i/>
+          <w:color w:val="A6A6A6" w:themeColor="background1" w:themeShade="A6"/>
+          <w:szCs w:val="22"/>
+        </w:rPr>
+        <w:fldChar w:fldCharType="begin" w:fldLock="1"/>
+      </w:r>
+      <w:r>
+        <w:rPr>
+          <w:i/>
+          <w:color w:val="A6A6A6" w:themeColor="background1" w:themeShade="A6"/>
+          <w:szCs w:val="22"/>
+        </w:rPr>
+        <w:instrText>ADDIN CSL_CITATION { "citationItems" : [ { "id" : "ITEM-1", "itemData" : { "abstract" : "Personal Learning Environments can be defined under different points of view: \uf0a7 technically, they are a hub for contents and contacts related to the learning experience of a single person. They can be composed by both desktop and web applications, with every piece of software supporting the user in a particular task; \uf0a7 in opposition to Virtual Learning Environments and LMS, they prefer the usage of independent (even if interrelated) web 2.0 applications, following the 'Software As A Service' model; \uf0a7 socially, a PLE is a set of instruments which gives value to individual contributions in a learning ecosystem. What we wonder is if a PLE can be at the same time a cognitive artifact and a physical object. Can it have a concrete form, can it also be hardware? What can turn an 'object' into a PLE? The OLPC XO laptop seems to answer these questions. Its Graphical User Interface (GUI), called Sugar, can balance individual and collaborative learning instances. The whole user experience is based on social networking. The XO is a child-centered device, reflecting the way children think and interact with the social and informative context. XO is an inclusion instrument in the learning environment, by the fact it is an equalitarian, basic dotation for everybody. But this laptop is also an inclusive learning environment: it is in the hands of all the actors of the educational process, from teachers to children. In OLPC deployments, technology becomes a commodity, the computer becomes invisible. Being a context-variable, being part of the infrastructure for networked learning, the XO is: 1. a cognitive amplifier: a machine designed for children and equipped with software which can empower their cognitive potential (computation abilities, memory, writing skills, etc.); 2. a relational amplifier which can connect (automatically) its owners on various levels (Metcalfe law: the network value increases as saturation increases); 3. a platform to access instructional contents which can be online or can be hosted by the machine itself; 4. an instrument for sharing knowledge and, in presence of internet access, for publishing; 5. a knowledge-creation tool by the means of individual and collaborative activities", "author" : [ { "dropping-particle" : "", "family" : "Serenelli", "given" : "Fabio", "non-dropping-particle" : "", "parse-names" : false, "suffix" : "" }, { "dropping-particle" : "", "family" : "Mangiatordi", "given" : "Andrea", "non-dropping-particle" : "", "parse-names" : false, "suffix" : "" } ], "id" : "ITEM-1", "issued" : { "date-parts" : [ [ "2010" ] ] }, "title" : "The ' One Laptop Per Child ' XO laptop as a PLE A cognitive artifact beyond hardware and software", "type" : "article" }, "uris" : [ "http://www.mendeley.com/documents/?uuid=a9b5ae9a-4c78-4434-a3d4-c619bce8421e" ] } ], "mendeley" : { "previouslyFormattedCitation" : "(Serenelli and Mangiatordi 2010)" }, "properties" : { "noteIndex" : 0 }, "schema" : "https://github.com/citation-style-language/schema/raw/master/csl-citation.json" }</w:instrText>
+      </w:r>
+      <w:r>
+        <w:rPr>
+          <w:i/>
+          <w:color w:val="A6A6A6" w:themeColor="background1" w:themeShade="A6"/>
+          <w:szCs w:val="22"/>
+        </w:rPr>
+        <w:fldChar w:fldCharType="separate"/>
+      </w:r>
+      <w:r>
+        <w:rPr>
+          <w:i/>
+          <w:color w:val="A6A6A6" w:themeColor="background1" w:themeShade="A6"/>
+          <w:szCs w:val="22"/>
+        </w:rPr>
+        <w:fldChar w:fldCharType="end"/>
+      </w:r>
+      <w:r>
+        <w:rPr>
+          <w:i/>
+          <w:color w:val="A6A6A6" w:themeColor="background1" w:themeShade="A6"/>
+          <w:szCs w:val="22"/>
+        </w:rPr>
+        <w:t xml:space="preserve"> </w:t>
       </w:r>
     </w:p>
     <w:p>
       <w:pPr>
         <w:spacing w:after="0"/>
         <w:jc w:val="left"/>
+        <w:divId w:val="849956341"/>
         <w:rPr>
           <w:i/>
           <w:color w:val="A6A6A6" w:themeColor="background1" w:themeShade="A6"/>
@@ -2474,6 +3062,7 @@
       <w:pPr>
         <w:spacing w:after="0"/>
         <w:jc w:val="left"/>
+        <w:divId w:val="849956341"/>
         <w:rPr>
           <w:i/>
           <w:color w:val="A6A6A6" w:themeColor="background1" w:themeShade="A6"/>
@@ -2488,118 +3077,379 @@
           <w:szCs w:val="22"/>
           <w:u w:val="single"/>
         </w:rPr>
-        <w:t>‘</w:t>
-      </w:r>
-      <w:proofErr w:type="gramStart"/>
-      <w:r>
-        <w:rPr>
-          <w:i/>
-          <w:color w:val="A6A6A6" w:themeColor="background1" w:themeShade="A6"/>
-          <w:szCs w:val="22"/>
-          <w:u w:val="single"/>
-        </w:rPr>
-        <w:t>online</w:t>
-      </w:r>
-      <w:proofErr w:type="gramEnd"/>
-      <w:r>
-        <w:rPr>
-          <w:i/>
-          <w:color w:val="A6A6A6" w:themeColor="background1" w:themeShade="A6"/>
-          <w:szCs w:val="22"/>
-          <w:u w:val="single"/>
-        </w:rPr>
-        <w:t xml:space="preserve"> learning desk’</w:t>
+        <w:t>‘online learning desk’</w:t>
       </w:r>
     </w:p>
     <w:p>
       <w:pPr>
         <w:spacing w:after="0"/>
         <w:jc w:val="left"/>
-        <w:rPr>
-          <w:rFonts w:ascii="Calibri" w:hAnsi="Calibri" w:cs="Calibri"/>
-          <w:color w:val="000000"/>
-          <w:sz w:val="18"/>
-          <w:szCs w:val="18"/>
-          <w:lang w:val="en-US"/>
-        </w:rPr>
-      </w:pPr>
-      <w:r>
-        <w:rPr>
-          <w:rFonts w:ascii="Calibri" w:hAnsi="Calibri" w:cs="Calibri"/>
-          <w:color w:val="000000"/>
-          <w:sz w:val="18"/>
-          <w:szCs w:val="18"/>
-          <w:lang w:val="en-US"/>
-        </w:rPr>
-        <w:t>“VLE of the future”</w:t>
+        <w:divId w:val="849956341"/>
+        <w:rPr>
+          <w:i/>
+          <w:color w:val="A6A6A6" w:themeColor="background1" w:themeShade="A6"/>
+          <w:szCs w:val="22"/>
+        </w:rPr>
+      </w:pPr>
+      <w:r>
+        <w:rPr>
+          <w:i/>
+          <w:color w:val="A6A6A6" w:themeColor="background1" w:themeShade="A6"/>
+          <w:szCs w:val="22"/>
+        </w:rPr>
+        <w:t>Identity</w:t>
       </w:r>
     </w:p>
     <w:p>
       <w:pPr>
         <w:spacing w:after="0"/>
         <w:jc w:val="left"/>
-        <w:rPr>
-          <w:i/>
-          <w:color w:val="A6A6A6" w:themeColor="background1" w:themeShade="A6"/>
-          <w:szCs w:val="22"/>
-        </w:rPr>
-      </w:pPr>
-      <w:r>
-        <w:rPr>
-          <w:i/>
-          <w:noProof/>
-          <w:color w:val="A6A6A6" w:themeColor="background1" w:themeShade="A6"/>
-          <w:szCs w:val="22"/>
-          <w:lang w:val="en-US" w:eastAsia="en-US"/>
-        </w:rPr>
-        <w:drawing>
-          <wp:inline distT="0" distB="0" distL="0" distR="0" wp14:anchorId="01D8EFA7" wp14:editId="2AE8ED68">
-            <wp:extent cx="5270500" cy="1688145"/>
-            <wp:effectExtent l="0" t="0" r="0" b="0"/>
-            <wp:docPr id="1" name="Picture 1"/>
-            <wp:cNvGraphicFramePr>
-              <a:graphicFrameLocks xmlns:a="http://schemas.openxmlformats.org/drawingml/2006/main" noChangeAspect="1"/>
-            </wp:cNvGraphicFramePr>
-            <a:graphic xmlns:a="http://schemas.openxmlformats.org/drawingml/2006/main">
-              <a:graphicData uri="http://schemas.openxmlformats.org/drawingml/2006/picture">
-                <pic:pic xmlns:pic="http://schemas.openxmlformats.org/drawingml/2006/picture">
-                  <pic:nvPicPr>
-                    <pic:cNvPr id="0" name="Picture 1"/>
-                    <pic:cNvPicPr>
-                      <a:picLocks noChangeAspect="1" noChangeArrowheads="1"/>
-                    </pic:cNvPicPr>
-                  </pic:nvPicPr>
-                  <pic:blipFill>
-                    <a:blip r:embed="rId6">
-                      <a:extLst>
-                        <a:ext uri="{28A0092B-C50C-407E-A947-70E740481C1C}">
-                          <a14:useLocalDpi xmlns:a14="http://schemas.microsoft.com/office/drawing/2010/main" val="0"/>
-                        </a:ext>
-                      </a:extLst>
-                    </a:blip>
-                    <a:srcRect/>
-                    <a:stretch>
-                      <a:fillRect/>
-                    </a:stretch>
-                  </pic:blipFill>
-                  <pic:spPr bwMode="auto">
-                    <a:xfrm>
-                      <a:off x="0" y="0"/>
-                      <a:ext cx="5270500" cy="1688145"/>
-                    </a:xfrm>
-                    <a:prstGeom prst="rect">
-                      <a:avLst/>
-                    </a:prstGeom>
-                    <a:noFill/>
-                    <a:ln>
-                      <a:noFill/>
-                    </a:ln>
-                  </pic:spPr>
-                </pic:pic>
-              </a:graphicData>
-            </a:graphic>
-          </wp:inline>
-        </w:drawing>
+        <w:divId w:val="849956341"/>
+        <w:rPr>
+          <w:i/>
+          <w:color w:val="A6A6A6" w:themeColor="background1" w:themeShade="A6"/>
+          <w:szCs w:val="22"/>
+        </w:rPr>
+      </w:pPr>
+      <w:r>
+        <w:rPr>
+          <w:i/>
+          <w:color w:val="A6A6A6" w:themeColor="background1" w:themeShade="A6"/>
+          <w:szCs w:val="22"/>
+        </w:rPr>
+        <w:t>Motivation</w:t>
+      </w:r>
+    </w:p>
+    <w:p>
+      <w:pPr>
+        <w:spacing w:after="0"/>
+        <w:jc w:val="left"/>
+        <w:divId w:val="849956341"/>
+        <w:rPr>
+          <w:i/>
+          <w:color w:val="A6A6A6" w:themeColor="background1" w:themeShade="A6"/>
+          <w:szCs w:val="22"/>
+        </w:rPr>
+      </w:pPr>
+      <w:r>
+        <w:rPr>
+          <w:i/>
+          <w:color w:val="A6A6A6" w:themeColor="background1" w:themeShade="A6"/>
+          <w:szCs w:val="22"/>
+        </w:rPr>
+        <w:t>Flow</w:t>
+      </w:r>
+    </w:p>
+    <w:p>
+      <w:pPr>
+        <w:spacing w:after="0"/>
+        <w:jc w:val="left"/>
+        <w:divId w:val="849956341"/>
+        <w:rPr>
+          <w:i/>
+          <w:color w:val="A6A6A6" w:themeColor="background1" w:themeShade="A6"/>
+          <w:szCs w:val="22"/>
+        </w:rPr>
+      </w:pPr>
+      <w:r>
+        <w:rPr>
+          <w:i/>
+          <w:color w:val="A6A6A6" w:themeColor="background1" w:themeShade="A6"/>
+          <w:szCs w:val="22"/>
+        </w:rPr>
+        <w:t>Embodiment</w:t>
+      </w:r>
+    </w:p>
+    <w:p>
+      <w:pPr>
+        <w:spacing w:after="0"/>
+        <w:jc w:val="left"/>
+        <w:divId w:val="849956341"/>
+        <w:rPr>
+          <w:i/>
+          <w:color w:val="A6A6A6" w:themeColor="background1" w:themeShade="A6"/>
+          <w:szCs w:val="22"/>
+        </w:rPr>
+      </w:pPr>
+      <w:r>
+        <w:rPr>
+          <w:i/>
+          <w:color w:val="A6A6A6" w:themeColor="background1" w:themeShade="A6"/>
+          <w:szCs w:val="22"/>
+        </w:rPr>
+        <w:t>Ownership</w:t>
+      </w:r>
+    </w:p>
+    <w:p>
+      <w:pPr>
+        <w:spacing w:after="0"/>
+        <w:jc w:val="left"/>
+        <w:divId w:val="849956341"/>
+        <w:rPr>
+          <w:i/>
+          <w:color w:val="A6A6A6" w:themeColor="background1" w:themeShade="A6"/>
+          <w:szCs w:val="22"/>
+        </w:rPr>
+      </w:pPr>
+      <w:r>
+        <w:rPr>
+          <w:i/>
+          <w:color w:val="A6A6A6" w:themeColor="background1" w:themeShade="A6"/>
+          <w:szCs w:val="22"/>
+        </w:rPr>
+        <w:t>Control</w:t>
+      </w:r>
+    </w:p>
+    <w:p>
+      <w:pPr>
+        <w:spacing w:after="0"/>
+        <w:jc w:val="left"/>
+        <w:divId w:val="849956341"/>
+        <w:rPr>
+          <w:i/>
+          <w:color w:val="A6A6A6" w:themeColor="background1" w:themeShade="A6"/>
+          <w:szCs w:val="22"/>
+        </w:rPr>
+      </w:pPr>
+      <w:r>
+        <w:rPr>
+          <w:i/>
+          <w:color w:val="A6A6A6" w:themeColor="background1" w:themeShade="A6"/>
+          <w:szCs w:val="22"/>
+        </w:rPr>
+        <w:t>Literacy</w:t>
+      </w:r>
+    </w:p>
+    <w:p>
+      <w:pPr>
+        <w:spacing w:after="0"/>
+        <w:jc w:val="left"/>
+        <w:divId w:val="849956341"/>
+        <w:rPr>
+          <w:i/>
+          <w:color w:val="A6A6A6" w:themeColor="background1" w:themeShade="A6"/>
+          <w:szCs w:val="22"/>
+        </w:rPr>
+      </w:pPr>
+      <w:r>
+        <w:rPr>
+          <w:i/>
+          <w:color w:val="A6A6A6" w:themeColor="background1" w:themeShade="A6"/>
+          <w:szCs w:val="22"/>
+        </w:rPr>
+        <w:t>Autonomy</w:t>
+      </w:r>
+    </w:p>
+    <w:p>
+      <w:pPr>
+        <w:spacing w:after="0"/>
+        <w:jc w:val="left"/>
+        <w:divId w:val="849956341"/>
+        <w:rPr>
+          <w:i/>
+          <w:color w:val="A6A6A6" w:themeColor="background1" w:themeShade="A6"/>
+          <w:szCs w:val="22"/>
+        </w:rPr>
+      </w:pPr>
+      <w:r>
+        <w:rPr>
+          <w:i/>
+          <w:color w:val="A6A6A6" w:themeColor="background1" w:themeShade="A6"/>
+          <w:szCs w:val="22"/>
+        </w:rPr>
+        <w:t>Empowerment</w:t>
+      </w:r>
+    </w:p>
+    <w:p>
+      <w:pPr>
+        <w:spacing w:after="0"/>
+        <w:jc w:val="left"/>
+        <w:divId w:val="849956341"/>
+        <w:rPr>
+          <w:i/>
+          <w:color w:val="A6A6A6" w:themeColor="background1" w:themeShade="A6"/>
+          <w:szCs w:val="22"/>
+        </w:rPr>
+      </w:pPr>
+      <w:r>
+        <w:rPr>
+          <w:i/>
+          <w:color w:val="A6A6A6" w:themeColor="background1" w:themeShade="A6"/>
+          <w:szCs w:val="22"/>
+        </w:rPr>
+        <w:t>Relationship between ownership and collaboration</w:t>
+      </w:r>
+    </w:p>
+    <w:p>
+      <w:pPr>
+        <w:spacing w:after="0"/>
+        <w:jc w:val="left"/>
+        <w:divId w:val="849956341"/>
+        <w:rPr>
+          <w:i/>
+          <w:color w:val="A6A6A6" w:themeColor="background1" w:themeShade="A6"/>
+          <w:szCs w:val="22"/>
+        </w:rPr>
+      </w:pPr>
+      <w:r>
+        <w:rPr>
+          <w:i/>
+          <w:color w:val="A6A6A6" w:themeColor="background1" w:themeShade="A6"/>
+          <w:szCs w:val="22"/>
+        </w:rPr>
+        <w:t>Connectivism</w:t>
+      </w:r>
+    </w:p>
+    <w:p>
+      <w:pPr>
+        <w:spacing w:after="0"/>
+        <w:jc w:val="left"/>
+        <w:divId w:val="849956341"/>
+        <w:rPr>
+          <w:i/>
+          <w:color w:val="A6A6A6" w:themeColor="background1" w:themeShade="A6"/>
+          <w:szCs w:val="22"/>
+        </w:rPr>
+      </w:pPr>
+      <w:r>
+        <w:rPr>
+          <w:i/>
+          <w:color w:val="A6A6A6" w:themeColor="background1" w:themeShade="A6"/>
+          <w:szCs w:val="22"/>
+        </w:rPr>
+        <w:t>Social Constructionism</w:t>
+      </w:r>
+    </w:p>
+    <w:p>
+      <w:pPr>
+        <w:spacing w:after="0"/>
+        <w:jc w:val="left"/>
+        <w:divId w:val="849956341"/>
+        <w:rPr>
+          <w:i/>
+          <w:color w:val="A6A6A6" w:themeColor="background1" w:themeShade="A6"/>
+          <w:szCs w:val="22"/>
+        </w:rPr>
+      </w:pPr>
+      <w:r>
+        <w:rPr>
+          <w:i/>
+          <w:color w:val="A6A6A6" w:themeColor="background1" w:themeShade="A6"/>
+          <w:szCs w:val="22"/>
+        </w:rPr>
+        <w:t>Descentralized</w:t>
+      </w:r>
+    </w:p>
+    <w:p>
+      <w:pPr>
+        <w:spacing w:after="0"/>
+        <w:jc w:val="left"/>
+        <w:divId w:val="849956341"/>
+        <w:rPr>
+          <w:i/>
+          <w:color w:val="A6A6A6" w:themeColor="background1" w:themeShade="A6"/>
+          <w:szCs w:val="22"/>
+        </w:rPr>
+      </w:pPr>
+      <w:r>
+        <w:rPr>
+          <w:i/>
+          <w:color w:val="A6A6A6" w:themeColor="background1" w:themeShade="A6"/>
+          <w:szCs w:val="22"/>
+        </w:rPr>
+        <w:t>Colaborative Environment</w:t>
+      </w:r>
+    </w:p>
+    <w:p>
+      <w:pPr>
+        <w:spacing w:after="0"/>
+        <w:jc w:val="left"/>
+        <w:divId w:val="849956341"/>
+        <w:rPr>
+          <w:i/>
+          <w:color w:val="A6A6A6" w:themeColor="background1" w:themeShade="A6"/>
+          <w:szCs w:val="22"/>
+        </w:rPr>
+      </w:pPr>
+      <w:r>
+        <w:rPr>
+          <w:i/>
+          <w:color w:val="A6A6A6" w:themeColor="background1" w:themeShade="A6"/>
+          <w:szCs w:val="22"/>
+        </w:rPr>
+        <w:t>Connect individuals with each other</w:t>
+      </w:r>
+    </w:p>
+    <w:p>
+      <w:pPr>
+        <w:spacing w:after="0"/>
+        <w:jc w:val="left"/>
+        <w:divId w:val="849956341"/>
+        <w:rPr>
+          <w:i/>
+          <w:color w:val="A6A6A6" w:themeColor="background1" w:themeShade="A6"/>
+          <w:szCs w:val="22"/>
+        </w:rPr>
+      </w:pPr>
+      <w:r>
+        <w:rPr>
+          <w:i/>
+          <w:color w:val="A6A6A6" w:themeColor="background1" w:themeShade="A6"/>
+          <w:szCs w:val="22"/>
+        </w:rPr>
+        <w:t>Individuals are the responsible for their personal information</w:t>
+      </w:r>
+    </w:p>
+    <w:p>
+      <w:pPr>
+        <w:spacing w:after="0"/>
+        <w:jc w:val="left"/>
+        <w:divId w:val="849956341"/>
+        <w:rPr>
+          <w:i/>
+          <w:color w:val="A6A6A6" w:themeColor="background1" w:themeShade="A6"/>
+          <w:szCs w:val="22"/>
+        </w:rPr>
+      </w:pPr>
+      <w:r>
+        <w:rPr>
+          <w:i/>
+          <w:color w:val="A6A6A6" w:themeColor="background1" w:themeShade="A6"/>
+          <w:szCs w:val="22"/>
+        </w:rPr>
+        <w:t>Learning experience centered in the individual</w:t>
+      </w:r>
+    </w:p>
+    <w:p>
+      <w:pPr>
+        <w:spacing w:after="0"/>
+        <w:jc w:val="left"/>
+        <w:divId w:val="849956341"/>
+        <w:rPr>
+          <w:i/>
+          <w:color w:val="A6A6A6" w:themeColor="background1" w:themeShade="A6"/>
+          <w:szCs w:val="22"/>
+        </w:rPr>
+      </w:pPr>
+    </w:p>
+    <w:p>
+      <w:pPr>
+        <w:spacing w:after="0"/>
+        <w:jc w:val="left"/>
+        <w:divId w:val="849956341"/>
+        <w:rPr>
+          <w:i/>
+          <w:color w:val="A6A6A6" w:themeColor="background1" w:themeShade="A6"/>
+          <w:szCs w:val="22"/>
+        </w:rPr>
+      </w:pPr>
+      <w:r>
+        <w:rPr>
+          <w:i/>
+          <w:color w:val="A6A6A6" w:themeColor="background1" w:themeShade="A6"/>
+          <w:szCs w:val="22"/>
+        </w:rPr>
+        <w:t>Creating and sharing knowledge</w:t>
       </w:r>
     </w:p>
     <w:p>
@@ -2619,30 +3469,6 @@
           <w:color w:val="A6A6A6" w:themeColor="background1" w:themeShade="A6"/>
           <w:szCs w:val="22"/>
         </w:rPr>
-        <w:t>Space: “</w:t>
-      </w:r>
-      <w:r>
-        <w:rPr>
-          <w:i/>
-          <w:color w:val="A6A6A6" w:themeColor="background1" w:themeShade="A6"/>
-          <w:szCs w:val="22"/>
-        </w:rPr>
-        <w:t>PLE are based on the idea that learning will take place in different contexts and situations and will not be provided by a single learning provider</w:t>
-      </w:r>
-      <w:r>
-        <w:rPr>
-          <w:i/>
-          <w:color w:val="A6A6A6" w:themeColor="background1" w:themeShade="A6"/>
-          <w:szCs w:val="22"/>
-        </w:rPr>
-        <w:t xml:space="preserve">” </w:t>
-      </w:r>
-      <w:r>
-        <w:rPr>
-          <w:i/>
-          <w:color w:val="A6A6A6" w:themeColor="background1" w:themeShade="A6"/>
-          <w:szCs w:val="22"/>
-        </w:rPr>
         <w:fldChar w:fldCharType="begin" w:fldLock="1"/>
       </w:r>
       <w:r>
@@ -2651,23 +3477,16 @@
           <w:color w:val="A6A6A6" w:themeColor="background1" w:themeShade="A6"/>
           <w:szCs w:val="22"/>
         </w:rPr>
-        <w:instrText>ADDIN CSL_CITATION { "citationItems" : [ { "id" : "ITEM-1", "itemData" : { "abstract" : "This paper explores some of the ideas behind the Personal Learning Environment and considers why PLEs might be useful or indeed central to learning in the future. This is not so much a technical question as an educational one, although changing technologies are key drivers in educational change. The paper starts by looking at the changing face of education and goes on to consider the different ways in which the so-called \u2018net generation\u2019 is using technology for learning. It goes on to consider some of the pressures for change in the present education systems. The idea of a Personal Learning Environment recognises that learning is ongoing and seeks to provide tools to support that learning. It also recognises the role of the individual in organising his or her own learning. Moreover, the pressures for a PLE are based on the idea that learning will take place in different contexts and situations and will not be provided by a single learning provider. Linked to this is an increasing recognition of the importance of informal learning. The paper also looks at changing technology, especially the emergence of ubiquitous computing and the development of social software. The paper believes that we are coming to realise that we cannot simply reproduce previous forms of learning, the classroom or the university, embodied in software. Instead, we have to look at the new opportunities for learning afforded by emerging technologies. Social software offers the opportunity to narrow the divide between producers and consumers. Consumers themselves become producers, through creating and sharing. One implication is the potential for a new ecology of \u2018open\u2019 content, books, learning materials and multimedia, through learners themselves becoming producers of learning materials. Social software has already led to the widespread adoption of portfolios for learners, bringing together learning from different contexts and sources of learning and providing an ongoing record of lifelong learning, capable of expression in different forms. The paper considers how Personal Learning Environments might be developed through the aggregation of different services. The final section provides examples of practices that show how PLEs may be used in the future.", "author" : [ { "dropping-particle" : "", "family" : "Attwell", "given" : "Graham", "non-dropping-particle" : "", "parse-names" : false, "suffix" : "" } ], "container-title" : "eLearning Papers", "id" : "ITEM-1", "issue" : "January", "issued" : { "date-parts" : [ [ "2007" ] ] }, "page" : "1-8", "title" : "Personal Learning Environments-the future of eLearning?", "type" : "article-journal", "volume" : "2" }, "uris" : [ "http://www.mendeley.com/documents/?uuid=033f3de5-2414-4f17-b695-4341ea56ec24" ] } ], "mendeley" : { "previouslyFormattedCitation" : "(Attwell, 2007)" }, "properties" : { "noteIndex" : 0 }, "schema" : "https://github.com/citation-style-language/schema/raw/master/csl-citation.json" }</w:instrText>
-      </w:r>
-      <w:r>
-        <w:rPr>
-          <w:i/>
-          <w:color w:val="A6A6A6" w:themeColor="background1" w:themeShade="A6"/>
-          <w:szCs w:val="22"/>
-        </w:rPr>
         <w:fldChar w:fldCharType="separate"/>
       </w:r>
       <w:r>
         <w:rPr>
+          <w:i/>
           <w:noProof/>
           <w:color w:val="A6A6A6" w:themeColor="background1" w:themeShade="A6"/>
           <w:szCs w:val="22"/>
         </w:rPr>
-        <w:t>(Attwell, 2007)</w:t>
+        <w:t>{Formatting Citation}</w:t>
       </w:r>
       <w:r>
         <w:rPr>
@@ -2676,729 +3495,99 @@
           <w:szCs w:val="22"/>
         </w:rPr>
         <w:fldChar w:fldCharType="end"/>
-      </w:r>
-      <w:r>
-        <w:rPr>
-          <w:i/>
-          <w:color w:val="A6A6A6" w:themeColor="background1" w:themeShade="A6"/>
-          <w:szCs w:val="22"/>
-        </w:rPr>
-        <w:t>.</w:t>
       </w:r>
     </w:p>
     <w:p>
       <w:pPr>
         <w:spacing w:after="0"/>
         <w:jc w:val="left"/>
-        <w:divId w:val="849956341"/>
+        <w:rPr>
+          <w:i/>
+          <w:color w:val="A6A6A6" w:themeColor="background1" w:themeShade="A6"/>
+          <w:szCs w:val="22"/>
+        </w:rPr>
+      </w:pPr>
+      <w:r>
+        <w:rPr>
+          <w:i/>
+          <w:color w:val="A6A6A6" w:themeColor="background1" w:themeShade="A6"/>
+          <w:szCs w:val="22"/>
+        </w:rPr>
+        <w:t xml:space="preserve">. </w:t>
+      </w:r>
+    </w:p>
+    <w:p>
+      <w:pPr>
+        <w:rPr>
+          <w:i/>
+          <w:color w:val="A6A6A6" w:themeColor="background1" w:themeShade="A6"/>
+          <w:szCs w:val="22"/>
+        </w:rPr>
+      </w:pPr>
+      <w:r>
+        <w:rPr>
+          <w:i/>
+          <w:color w:val="A6A6A6" w:themeColor="background1" w:themeShade="A6"/>
+          <w:szCs w:val="22"/>
+        </w:rPr>
+        <w:t xml:space="preserve">PLE is an aggregation of digital artefacts and Web 2.0 tools, reflecting individual student’s learning needs and ways of learning, which helps to manage and centralize contents of their own learning experiences. </w:t>
+      </w:r>
+    </w:p>
+    <w:p>
+      <w:pPr>
+        <w:spacing w:after="0"/>
+        <w:jc w:val="left"/>
+        <w:rPr>
+          <w:i/>
+          <w:color w:val="A6A6A6" w:themeColor="background1" w:themeShade="A6"/>
+          <w:szCs w:val="22"/>
+        </w:rPr>
+      </w:pPr>
+    </w:p>
+    <w:p>
+      <w:pPr>
+        <w:rPr>
+          <w:i/>
+          <w:color w:val="FF0000"/>
+          <w:szCs w:val="22"/>
+        </w:rPr>
+      </w:pPr>
+      <w:r>
+        <w:rPr>
+          <w:i/>
+          <w:color w:val="FF0000"/>
+          <w:szCs w:val="22"/>
+        </w:rPr>
+        <w:t>--Listar Core concepts do PLE estudados no IDEL—</w:t>
+      </w:r>
+    </w:p>
+    <w:p>
+      <w:pPr>
+        <w:spacing w:after="0"/>
+        <w:jc w:val="left"/>
         <w:rPr>
           <w:rFonts w:eastAsia="Times New Roman" w:cs="Times New Roman"/>
           <w:i/>
-          <w:color w:val="A6A6A6" w:themeColor="background1" w:themeShade="A6"/>
+          <w:color w:val="000000"/>
           <w:szCs w:val="22"/>
           <w:shd w:val="clear" w:color="auto" w:fill="FFFFFF"/>
           <w:lang w:eastAsia="en-US"/>
         </w:rPr>
       </w:pPr>
-      <w:r>
-        <w:rPr>
-          <w:i/>
-          <w:color w:val="A6A6A6" w:themeColor="background1" w:themeShade="A6"/>
-          <w:szCs w:val="22"/>
-        </w:rPr>
-        <w:t>Aggregation</w:t>
-      </w:r>
-      <w:r>
-        <w:rPr>
-          <w:i/>
-          <w:color w:val="A6A6A6" w:themeColor="background1" w:themeShade="A6"/>
-          <w:szCs w:val="22"/>
-        </w:rPr>
-        <w:t xml:space="preserve">: </w:t>
-      </w:r>
-      <w:r>
-        <w:rPr>
-          <w:rFonts w:eastAsia="Times New Roman" w:cs="Times New Roman"/>
-          <w:i/>
-          <w:color w:val="A6A6A6" w:themeColor="background1" w:themeShade="A6"/>
-          <w:szCs w:val="22"/>
-          <w:shd w:val="clear" w:color="auto" w:fill="FFFFFF"/>
-          <w:lang w:eastAsia="en-US"/>
-        </w:rPr>
-        <w:t>“T</w:t>
-      </w:r>
-      <w:r>
-        <w:rPr>
-          <w:rFonts w:eastAsia="Times New Roman" w:cs="Times New Roman"/>
-          <w:i/>
-          <w:color w:val="A6A6A6" w:themeColor="background1" w:themeShade="A6"/>
-          <w:szCs w:val="22"/>
-          <w:shd w:val="clear" w:color="auto" w:fill="FFFFFF"/>
-          <w:lang w:eastAsia="en-US"/>
-        </w:rPr>
-        <w:t>echnically, they are a hub for contents and contacts related to the learning experience of a single person. They can be composed by both desktop and web applications, with every piece of software supporting the user in a particular task</w:t>
-      </w:r>
-      <w:r>
-        <w:rPr>
-          <w:rFonts w:eastAsia="Times New Roman" w:cs="Times New Roman"/>
-          <w:i/>
-          <w:color w:val="A6A6A6" w:themeColor="background1" w:themeShade="A6"/>
-          <w:szCs w:val="22"/>
-          <w:shd w:val="clear" w:color="auto" w:fill="FFFFFF"/>
-          <w:lang w:eastAsia="en-US"/>
-        </w:rPr>
-        <w:t xml:space="preserve">” </w:t>
-      </w:r>
-      <w:r>
-        <w:rPr>
-          <w:rFonts w:eastAsia="Times New Roman" w:cs="Times New Roman"/>
-          <w:i/>
-          <w:color w:val="A6A6A6" w:themeColor="background1" w:themeShade="A6"/>
-          <w:szCs w:val="22"/>
-          <w:shd w:val="clear" w:color="auto" w:fill="FFFFFF"/>
-          <w:lang w:eastAsia="en-US"/>
-        </w:rPr>
-        <w:fldChar w:fldCharType="begin" w:fldLock="1"/>
-      </w:r>
-      <w:r>
-        <w:rPr>
-          <w:rFonts w:eastAsia="Times New Roman" w:cs="Times New Roman"/>
-          <w:i/>
-          <w:color w:val="A6A6A6" w:themeColor="background1" w:themeShade="A6"/>
-          <w:szCs w:val="22"/>
-          <w:shd w:val="clear" w:color="auto" w:fill="FFFFFF"/>
-          <w:lang w:eastAsia="en-US"/>
-        </w:rPr>
-        <w:instrText>ADDIN CSL_CITATION { "citationItems" : [ { "id" : "ITEM-1", "itemData" : { "abstract" : "This paper explores some of the ideas behind the Personal Learning Environment and considers why PLEs might be useful or indeed central to learning in the future. This is not so much a technical question as an educational one, although changing technologies are key drivers in educational change. The paper starts by looking at the changing face of education and goes on to consider the different ways in which the so-called \u2018net generation\u2019 is using technology for learning. It goes on to consider some of the pressures for change in the present education systems. The idea of a Personal Learning Environment recognises that learning is ongoing and seeks to provide tools to support that learning. It also recognises the role of the individual in organising his or her own learning. Moreover, the pressures for a PLE are based on the idea that learning will take place in different contexts and situations and will not be provided by a single learning provider. Linked to this is an increasing recognition of the importance of informal learning. The paper also looks at changing technology, especially the emergence of ubiquitous computing and the development of social software. The paper believes that we are coming to realise that we cannot simply reproduce previous forms of learning, the classroom or the university, embodied in software. Instead, we have to look at the new opportunities for learning afforded by emerging technologies. Social software offers the opportunity to narrow the divide between producers and consumers. Consumers themselves become producers, through creating and sharing. One implication is the potential for a new ecology of \u2018open\u2019 content, books, learning materials and multimedia, through learners themselves becoming producers of learning materials. Social software has already led to the widespread adoption of portfolios for learners, bringing together learning from different contexts and sources of learning and providing an ongoing record of lifelong learning, capable of expression in different forms. The paper considers how Personal Learning Environments might be developed through the aggregation of different services. The final section provides examples of practices that show how PLEs may be used in the future.", "author" : [ { "dropping-particle" : "", "family" : "Attwell", "given" : "Graham", "non-dropping-particle" : "", "parse-names" : false, "suffix" : "" } ], "container-title" : "eLearning Papers", "id" : "ITEM-1", "issue" : "January", "issued" : { "date-parts" : [ [ "2007" ] ] }, "page" : "1-8", "title" : "Personal Learning Environments-the future of eLearning?", "type" : "article-journal", "volume" : "2" }, "uris" : [ "http://www.mendeley.com/documents/?uuid=033f3de5-2414-4f17-b695-4341ea56ec24" ] } ], "mendeley" : { "previouslyFormattedCitation" : "(Attwell, 2007)" }, "properties" : { "noteIndex" : 0 }, "schema" : "https://github.com/citation-style-language/schema/raw/master/csl-citation.json" }</w:instrText>
-      </w:r>
-      <w:r>
-        <w:rPr>
-          <w:rFonts w:eastAsia="Times New Roman" w:cs="Times New Roman"/>
-          <w:i/>
-          <w:color w:val="A6A6A6" w:themeColor="background1" w:themeShade="A6"/>
-          <w:szCs w:val="22"/>
-          <w:shd w:val="clear" w:color="auto" w:fill="FFFFFF"/>
-          <w:lang w:eastAsia="en-US"/>
-        </w:rPr>
-        <w:fldChar w:fldCharType="separate"/>
-      </w:r>
-      <w:r>
-        <w:rPr>
-          <w:rFonts w:eastAsia="Times New Roman" w:cs="Times New Roman"/>
-          <w:noProof/>
-          <w:color w:val="A6A6A6" w:themeColor="background1" w:themeShade="A6"/>
-          <w:szCs w:val="22"/>
-          <w:shd w:val="clear" w:color="auto" w:fill="FFFFFF"/>
-          <w:lang w:eastAsia="en-US"/>
-        </w:rPr>
-        <w:t>(Attwell, 2007)</w:t>
-      </w:r>
-      <w:r>
-        <w:rPr>
-          <w:rFonts w:eastAsia="Times New Roman" w:cs="Times New Roman"/>
-          <w:i/>
-          <w:color w:val="A6A6A6" w:themeColor="background1" w:themeShade="A6"/>
-          <w:szCs w:val="22"/>
-          <w:shd w:val="clear" w:color="auto" w:fill="FFFFFF"/>
-          <w:lang w:eastAsia="en-US"/>
-        </w:rPr>
-        <w:fldChar w:fldCharType="end"/>
-      </w:r>
-    </w:p>
-    <w:p>
-      <w:pPr>
-        <w:spacing w:after="0"/>
-        <w:jc w:val="left"/>
-        <w:divId w:val="849956341"/>
-        <w:rPr>
-          <w:i/>
-          <w:color w:val="A6A6A6" w:themeColor="background1" w:themeShade="A6"/>
-          <w:szCs w:val="22"/>
-        </w:rPr>
-      </w:pPr>
-      <w:r>
-        <w:rPr>
-          <w:i/>
-          <w:color w:val="A6A6A6" w:themeColor="background1" w:themeShade="A6"/>
-          <w:szCs w:val="22"/>
-        </w:rPr>
-        <w:t>Identity</w:t>
-      </w:r>
-    </w:p>
-    <w:p>
-      <w:pPr>
-        <w:spacing w:after="0"/>
-        <w:jc w:val="left"/>
-        <w:divId w:val="849956341"/>
-        <w:rPr>
-          <w:i/>
-          <w:color w:val="A6A6A6" w:themeColor="background1" w:themeShade="A6"/>
-          <w:szCs w:val="22"/>
-        </w:rPr>
-      </w:pPr>
-      <w:r>
-        <w:rPr>
-          <w:i/>
-          <w:color w:val="A6A6A6" w:themeColor="background1" w:themeShade="A6"/>
-          <w:szCs w:val="22"/>
-        </w:rPr>
-        <w:t>Motivation</w:t>
-      </w:r>
-    </w:p>
-    <w:p>
-      <w:pPr>
-        <w:spacing w:after="0"/>
-        <w:jc w:val="left"/>
-        <w:divId w:val="849956341"/>
-        <w:rPr>
-          <w:i/>
-          <w:color w:val="A6A6A6" w:themeColor="background1" w:themeShade="A6"/>
-          <w:szCs w:val="22"/>
-        </w:rPr>
-      </w:pPr>
-      <w:r>
-        <w:rPr>
-          <w:i/>
-          <w:color w:val="A6A6A6" w:themeColor="background1" w:themeShade="A6"/>
-          <w:szCs w:val="22"/>
-        </w:rPr>
-        <w:t>Flow</w:t>
-      </w:r>
-    </w:p>
-    <w:p>
-      <w:pPr>
-        <w:spacing w:after="0"/>
-        <w:jc w:val="left"/>
-        <w:divId w:val="849956341"/>
-        <w:rPr>
-          <w:i/>
-          <w:color w:val="A6A6A6" w:themeColor="background1" w:themeShade="A6"/>
-          <w:szCs w:val="22"/>
-        </w:rPr>
-      </w:pPr>
-      <w:r>
-        <w:rPr>
-          <w:i/>
-          <w:color w:val="A6A6A6" w:themeColor="background1" w:themeShade="A6"/>
-          <w:szCs w:val="22"/>
-        </w:rPr>
-        <w:t>Embodiment</w:t>
-      </w:r>
-    </w:p>
-    <w:p>
-      <w:pPr>
-        <w:spacing w:after="0"/>
-        <w:jc w:val="left"/>
-        <w:divId w:val="849956341"/>
-        <w:rPr>
-          <w:i/>
-          <w:color w:val="A6A6A6" w:themeColor="background1" w:themeShade="A6"/>
-          <w:szCs w:val="22"/>
-        </w:rPr>
-      </w:pPr>
-      <w:r>
-        <w:rPr>
-          <w:i/>
-          <w:color w:val="A6A6A6" w:themeColor="background1" w:themeShade="A6"/>
-          <w:szCs w:val="22"/>
-        </w:rPr>
-        <w:t>Ownership</w:t>
-      </w:r>
-    </w:p>
-    <w:p>
-      <w:pPr>
-        <w:spacing w:after="0"/>
-        <w:jc w:val="left"/>
-        <w:divId w:val="849956341"/>
-        <w:rPr>
-          <w:i/>
-          <w:color w:val="A6A6A6" w:themeColor="background1" w:themeShade="A6"/>
-          <w:szCs w:val="22"/>
-        </w:rPr>
-      </w:pPr>
-      <w:r>
-        <w:rPr>
-          <w:i/>
-          <w:color w:val="A6A6A6" w:themeColor="background1" w:themeShade="A6"/>
-          <w:szCs w:val="22"/>
-        </w:rPr>
-        <w:t>Control</w:t>
-      </w:r>
-    </w:p>
-    <w:p>
-      <w:pPr>
-        <w:spacing w:after="0"/>
-        <w:jc w:val="left"/>
-        <w:divId w:val="849956341"/>
-        <w:rPr>
-          <w:i/>
-          <w:color w:val="A6A6A6" w:themeColor="background1" w:themeShade="A6"/>
-          <w:szCs w:val="22"/>
-        </w:rPr>
-      </w:pPr>
-      <w:r>
-        <w:rPr>
-          <w:i/>
-          <w:color w:val="A6A6A6" w:themeColor="background1" w:themeShade="A6"/>
-          <w:szCs w:val="22"/>
-        </w:rPr>
-        <w:t>Literacy</w:t>
-      </w:r>
-    </w:p>
-    <w:p>
-      <w:pPr>
-        <w:spacing w:after="0"/>
-        <w:jc w:val="left"/>
-        <w:divId w:val="849956341"/>
-        <w:rPr>
-          <w:i/>
-          <w:color w:val="A6A6A6" w:themeColor="background1" w:themeShade="A6"/>
-          <w:szCs w:val="22"/>
-        </w:rPr>
-      </w:pPr>
-      <w:r>
-        <w:rPr>
-          <w:i/>
-          <w:color w:val="A6A6A6" w:themeColor="background1" w:themeShade="A6"/>
-          <w:szCs w:val="22"/>
-        </w:rPr>
-        <w:t>Autonomy</w:t>
-      </w:r>
-    </w:p>
-    <w:p>
-      <w:pPr>
-        <w:spacing w:after="0"/>
-        <w:jc w:val="left"/>
-        <w:divId w:val="849956341"/>
-        <w:rPr>
-          <w:i/>
-          <w:color w:val="A6A6A6" w:themeColor="background1" w:themeShade="A6"/>
-          <w:szCs w:val="22"/>
-        </w:rPr>
-      </w:pPr>
-      <w:r>
-        <w:rPr>
-          <w:i/>
-          <w:color w:val="A6A6A6" w:themeColor="background1" w:themeShade="A6"/>
-          <w:szCs w:val="22"/>
-        </w:rPr>
-        <w:t>Empowerment</w:t>
-      </w:r>
-    </w:p>
-    <w:p>
-      <w:pPr>
-        <w:spacing w:after="0"/>
-        <w:jc w:val="left"/>
-        <w:divId w:val="849956341"/>
-        <w:rPr>
-          <w:i/>
-          <w:color w:val="A6A6A6" w:themeColor="background1" w:themeShade="A6"/>
-          <w:szCs w:val="22"/>
-        </w:rPr>
-      </w:pPr>
-      <w:r>
-        <w:rPr>
-          <w:i/>
-          <w:color w:val="A6A6A6" w:themeColor="background1" w:themeShade="A6"/>
-          <w:szCs w:val="22"/>
-        </w:rPr>
-        <w:t>Relationship between ownership and collaboration</w:t>
-      </w:r>
-    </w:p>
-    <w:p>
-      <w:pPr>
-        <w:spacing w:after="0"/>
-        <w:jc w:val="left"/>
-        <w:divId w:val="849956341"/>
-        <w:rPr>
-          <w:i/>
-          <w:color w:val="A6A6A6" w:themeColor="background1" w:themeShade="A6"/>
-          <w:szCs w:val="22"/>
-        </w:rPr>
-      </w:pPr>
-      <w:proofErr w:type="spellStart"/>
-      <w:r>
-        <w:rPr>
-          <w:i/>
-          <w:color w:val="A6A6A6" w:themeColor="background1" w:themeShade="A6"/>
-          <w:szCs w:val="22"/>
-        </w:rPr>
-        <w:t>Connectivism</w:t>
-      </w:r>
-      <w:proofErr w:type="spellEnd"/>
-    </w:p>
-    <w:p>
-      <w:pPr>
-        <w:spacing w:after="0"/>
-        <w:jc w:val="left"/>
-        <w:divId w:val="849956341"/>
-        <w:rPr>
-          <w:i/>
-          <w:color w:val="A6A6A6" w:themeColor="background1" w:themeShade="A6"/>
-          <w:szCs w:val="22"/>
-        </w:rPr>
-      </w:pPr>
-      <w:r>
-        <w:rPr>
-          <w:i/>
-          <w:color w:val="A6A6A6" w:themeColor="background1" w:themeShade="A6"/>
-          <w:szCs w:val="22"/>
-        </w:rPr>
-        <w:t>Social Constructionism</w:t>
-      </w:r>
-    </w:p>
-    <w:p>
-      <w:pPr>
-        <w:spacing w:after="0"/>
-        <w:jc w:val="left"/>
-        <w:divId w:val="849956341"/>
-        <w:rPr>
-          <w:i/>
-          <w:color w:val="A6A6A6" w:themeColor="background1" w:themeShade="A6"/>
-          <w:szCs w:val="22"/>
-        </w:rPr>
-      </w:pPr>
-      <w:proofErr w:type="spellStart"/>
-      <w:r>
-        <w:rPr>
-          <w:i/>
-          <w:color w:val="A6A6A6" w:themeColor="background1" w:themeShade="A6"/>
-          <w:szCs w:val="22"/>
-        </w:rPr>
-        <w:t>Descentralized</w:t>
-      </w:r>
-      <w:proofErr w:type="spellEnd"/>
-    </w:p>
-    <w:p>
-      <w:pPr>
-        <w:spacing w:after="0"/>
-        <w:jc w:val="left"/>
-        <w:divId w:val="849956341"/>
-        <w:rPr>
-          <w:i/>
-          <w:color w:val="A6A6A6" w:themeColor="background1" w:themeShade="A6"/>
-          <w:szCs w:val="22"/>
-        </w:rPr>
-      </w:pPr>
-      <w:proofErr w:type="spellStart"/>
-      <w:r>
-        <w:rPr>
-          <w:i/>
-          <w:color w:val="A6A6A6" w:themeColor="background1" w:themeShade="A6"/>
-          <w:szCs w:val="22"/>
-        </w:rPr>
-        <w:t>Colaborative</w:t>
-      </w:r>
-      <w:proofErr w:type="spellEnd"/>
-      <w:r>
-        <w:rPr>
-          <w:i/>
-          <w:color w:val="A6A6A6" w:themeColor="background1" w:themeShade="A6"/>
-          <w:szCs w:val="22"/>
-        </w:rPr>
-        <w:t xml:space="preserve"> Environment</w:t>
-      </w:r>
-    </w:p>
-    <w:p>
-      <w:pPr>
-        <w:spacing w:after="0"/>
-        <w:jc w:val="left"/>
-        <w:divId w:val="849956341"/>
-        <w:rPr>
-          <w:i/>
-          <w:color w:val="A6A6A6" w:themeColor="background1" w:themeShade="A6"/>
-          <w:szCs w:val="22"/>
-        </w:rPr>
-      </w:pPr>
-      <w:r>
-        <w:rPr>
-          <w:i/>
-          <w:color w:val="A6A6A6" w:themeColor="background1" w:themeShade="A6"/>
-          <w:szCs w:val="22"/>
-        </w:rPr>
-        <w:t>Connect individuals with each other</w:t>
-      </w:r>
-    </w:p>
-    <w:p>
-      <w:pPr>
-        <w:spacing w:after="0"/>
-        <w:jc w:val="left"/>
-        <w:divId w:val="849956341"/>
-        <w:rPr>
-          <w:i/>
-          <w:color w:val="A6A6A6" w:themeColor="background1" w:themeShade="A6"/>
-          <w:szCs w:val="22"/>
-        </w:rPr>
-      </w:pPr>
-      <w:r>
-        <w:rPr>
-          <w:i/>
-          <w:color w:val="A6A6A6" w:themeColor="background1" w:themeShade="A6"/>
-          <w:szCs w:val="22"/>
-        </w:rPr>
-        <w:t>Individuals are the responsible for their personal information</w:t>
-      </w:r>
-    </w:p>
-    <w:p>
-      <w:pPr>
-        <w:spacing w:after="0"/>
-        <w:jc w:val="left"/>
-        <w:divId w:val="849956341"/>
-        <w:rPr>
-          <w:i/>
-          <w:color w:val="A6A6A6" w:themeColor="background1" w:themeShade="A6"/>
-          <w:szCs w:val="22"/>
-        </w:rPr>
-      </w:pPr>
-      <w:r>
-        <w:rPr>
-          <w:i/>
-          <w:color w:val="A6A6A6" w:themeColor="background1" w:themeShade="A6"/>
-          <w:szCs w:val="22"/>
-        </w:rPr>
-        <w:t xml:space="preserve">Learning experience </w:t>
-      </w:r>
-      <w:proofErr w:type="spellStart"/>
-      <w:r>
-        <w:rPr>
-          <w:i/>
-          <w:color w:val="A6A6A6" w:themeColor="background1" w:themeShade="A6"/>
-          <w:szCs w:val="22"/>
-        </w:rPr>
-        <w:t>centered</w:t>
-      </w:r>
-      <w:proofErr w:type="spellEnd"/>
-      <w:r>
-        <w:rPr>
-          <w:i/>
-          <w:color w:val="A6A6A6" w:themeColor="background1" w:themeShade="A6"/>
-          <w:szCs w:val="22"/>
-        </w:rPr>
-        <w:t xml:space="preserve"> in the individual</w:t>
-      </w:r>
-    </w:p>
-    <w:p>
-      <w:pPr>
-        <w:spacing w:after="0"/>
-        <w:jc w:val="left"/>
-        <w:divId w:val="849956341"/>
-        <w:rPr>
-          <w:i/>
-          <w:color w:val="A6A6A6" w:themeColor="background1" w:themeShade="A6"/>
-          <w:szCs w:val="22"/>
-        </w:rPr>
-      </w:pPr>
-    </w:p>
-    <w:p>
-      <w:pPr>
-        <w:spacing w:after="0"/>
-        <w:jc w:val="left"/>
-        <w:divId w:val="849956341"/>
-        <w:rPr>
-          <w:i/>
-          <w:color w:val="A6A6A6" w:themeColor="background1" w:themeShade="A6"/>
-          <w:szCs w:val="22"/>
-        </w:rPr>
-      </w:pPr>
-      <w:r>
-        <w:rPr>
-          <w:i/>
-          <w:color w:val="A6A6A6" w:themeColor="background1" w:themeShade="A6"/>
-          <w:szCs w:val="22"/>
-        </w:rPr>
-        <w:t>Creating and sharing knowledge</w:t>
-      </w:r>
-      <w:bookmarkStart w:id="1" w:name="_GoBack"/>
-      <w:bookmarkEnd w:id="1"/>
-    </w:p>
-    <w:p>
-      <w:pPr>
-        <w:pStyle w:val="NormalWeb"/>
-        <w:ind w:left="480" w:hanging="480"/>
-        <w:divId w:val="849956341"/>
-        <w:rPr>
-          <w:i/>
-          <w:color w:val="A6A6A6" w:themeColor="background1" w:themeShade="A6"/>
-          <w:szCs w:val="22"/>
-        </w:rPr>
-      </w:pPr>
-      <w:r>
-        <w:rPr>
-          <w:i/>
-          <w:color w:val="A6A6A6" w:themeColor="background1" w:themeShade="A6"/>
-          <w:szCs w:val="22"/>
-        </w:rPr>
-        <w:fldChar w:fldCharType="begin" w:fldLock="1"/>
-      </w:r>
-      <w:r>
-        <w:rPr>
-          <w:i/>
-          <w:color w:val="A6A6A6" w:themeColor="background1" w:themeShade="A6"/>
-          <w:szCs w:val="22"/>
-        </w:rPr>
-        <w:fldChar w:fldCharType="separate"/>
-      </w:r>
-      <w:r>
-        <w:rPr>
-          <w:i/>
-          <w:noProof/>
-          <w:color w:val="A6A6A6" w:themeColor="background1" w:themeShade="A6"/>
-          <w:szCs w:val="22"/>
-        </w:rPr>
-        <w:t>{Formatting Citation}</w:t>
-      </w:r>
-      <w:r>
-        <w:rPr>
-          <w:i/>
-          <w:color w:val="A6A6A6" w:themeColor="background1" w:themeShade="A6"/>
-          <w:szCs w:val="22"/>
-        </w:rPr>
-        <w:fldChar w:fldCharType="end"/>
-      </w:r>
-    </w:p>
-    <w:p>
-      <w:pPr>
-        <w:spacing w:after="0"/>
-        <w:jc w:val="left"/>
-        <w:rPr>
-          <w:i/>
-          <w:color w:val="A6A6A6" w:themeColor="background1" w:themeShade="A6"/>
-          <w:szCs w:val="22"/>
-        </w:rPr>
-      </w:pPr>
-      <w:r>
-        <w:rPr>
-          <w:i/>
-          <w:color w:val="A6A6A6" w:themeColor="background1" w:themeShade="A6"/>
-          <w:szCs w:val="22"/>
-        </w:rPr>
-        <w:t xml:space="preserve">. </w:t>
-      </w:r>
-    </w:p>
-    <w:p>
-      <w:pPr>
-        <w:rPr>
-          <w:i/>
-          <w:color w:val="A6A6A6" w:themeColor="background1" w:themeShade="A6"/>
-          <w:szCs w:val="22"/>
-        </w:rPr>
-      </w:pPr>
-      <w:r>
-        <w:rPr>
-          <w:i/>
-          <w:color w:val="A6A6A6" w:themeColor="background1" w:themeShade="A6"/>
-          <w:szCs w:val="22"/>
-        </w:rPr>
-        <w:t xml:space="preserve">PLE is an aggregation of digital artefacts and Web 2.0 tools, reflecting individual student’s learning needs and ways of learning, which helps to manage and centralize contents of their own learning experiences. </w:t>
-      </w:r>
-    </w:p>
-    <w:p>
-      <w:pPr>
-        <w:spacing w:after="0"/>
-        <w:jc w:val="left"/>
-        <w:rPr>
-          <w:i/>
-          <w:color w:val="A6A6A6" w:themeColor="background1" w:themeShade="A6"/>
-          <w:szCs w:val="22"/>
-        </w:rPr>
-      </w:pPr>
     </w:p>
     <w:p>
       <w:pPr>
         <w:rPr>
           <w:i/>
           <w:color w:val="FF0000"/>
-          <w:szCs w:val="22"/>
         </w:rPr>
       </w:pPr>
       <w:r>
         <w:rPr>
           <w:i/>
           <w:color w:val="FF0000"/>
-          <w:szCs w:val="22"/>
-        </w:rPr>
-        <w:t>--</w:t>
-      </w:r>
-      <w:proofErr w:type="spellStart"/>
-      <w:r>
-        <w:rPr>
-          <w:i/>
-          <w:color w:val="FF0000"/>
-          <w:szCs w:val="22"/>
-        </w:rPr>
-        <w:t>Listar</w:t>
-      </w:r>
-      <w:proofErr w:type="spellEnd"/>
-      <w:r>
-        <w:rPr>
-          <w:i/>
-          <w:color w:val="FF0000"/>
-          <w:szCs w:val="22"/>
-        </w:rPr>
-        <w:t xml:space="preserve"> Core concepts do PLE </w:t>
-      </w:r>
-      <w:proofErr w:type="spellStart"/>
-      <w:r>
-        <w:rPr>
-          <w:i/>
-          <w:color w:val="FF0000"/>
-          <w:szCs w:val="22"/>
-        </w:rPr>
-        <w:t>estudados</w:t>
-      </w:r>
-      <w:proofErr w:type="spellEnd"/>
-      <w:r>
-        <w:rPr>
-          <w:i/>
-          <w:color w:val="FF0000"/>
-          <w:szCs w:val="22"/>
-        </w:rPr>
-        <w:t xml:space="preserve"> no IDEL—</w:t>
-      </w:r>
-    </w:p>
-    <w:p>
-      <w:pPr>
-        <w:spacing w:after="0"/>
-        <w:jc w:val="left"/>
-        <w:rPr>
-          <w:rFonts w:eastAsia="Times New Roman" w:cs="Times New Roman"/>
-          <w:i/>
-          <w:color w:val="000000"/>
-          <w:szCs w:val="22"/>
-          <w:shd w:val="clear" w:color="auto" w:fill="FFFFFF"/>
-          <w:lang w:eastAsia="en-US"/>
-        </w:rPr>
-      </w:pPr>
-    </w:p>
-    <w:p>
-      <w:pPr>
-        <w:rPr>
-          <w:i/>
-          <w:color w:val="FF0000"/>
-        </w:rPr>
-      </w:pPr>
-      <w:r>
-        <w:rPr>
-          <w:i/>
-          <w:color w:val="FF0000"/>
-        </w:rPr>
-        <w:t xml:space="preserve">--Link entre o </w:t>
-      </w:r>
-      <w:proofErr w:type="spellStart"/>
-      <w:r>
-        <w:rPr>
-          <w:i/>
-          <w:color w:val="FF0000"/>
-        </w:rPr>
-        <w:t>conceito</w:t>
-      </w:r>
-      <w:proofErr w:type="spellEnd"/>
-      <w:r>
-        <w:rPr>
-          <w:i/>
-          <w:color w:val="FF0000"/>
-        </w:rPr>
-        <w:t xml:space="preserve"> de PLE e o OLPC –</w:t>
+        </w:rPr>
+        <w:t>--Link entre o conceito de PLE e o OLPC –</w:t>
       </w:r>
     </w:p>
     <w:p>
@@ -3439,23 +3628,7 @@
           <w:i/>
           <w:color w:val="A6A6A6" w:themeColor="background1" w:themeShade="A6"/>
         </w:rPr>
-        <w:t xml:space="preserve">Even if OLPC has been criticized for its ineffectiveness in enhancing the learning experience of the children involved in the various deployments around the world (Fox </w:t>
-      </w:r>
-      <w:proofErr w:type="spellStart"/>
-      <w:r>
-        <w:rPr>
-          <w:i/>
-          <w:color w:val="A6A6A6" w:themeColor="background1" w:themeShade="A6"/>
-        </w:rPr>
-        <w:t>Buchele</w:t>
-      </w:r>
-      <w:proofErr w:type="spellEnd"/>
-      <w:r>
-        <w:rPr>
-          <w:i/>
-          <w:color w:val="A6A6A6" w:themeColor="background1" w:themeShade="A6"/>
-        </w:rPr>
-        <w:t>, 2007), the fact that a possibility of building a PLE was given to those children is still there.</w:t>
+        <w:t>Even if OLPC has been criticized for its ineffectiveness in enhancing the learning experience of the children involved in the various deployments around the world (Fox Buchele, 2007), the fact that a possibility of building a PLE was given to those children is still there.</w:t>
       </w:r>
     </w:p>
     <w:p>
@@ -3484,7 +3657,7 @@
           <w:i/>
           <w:color w:val="A6A6A6" w:themeColor="background1" w:themeShade="A6"/>
         </w:rPr>
-        <w:instrText>ADDIN CSL_CITATION { "citationItems" : [ { "id" : "ITEM-1", "itemData" : { "abstract" : "This paper explores some of the ideas behind the Personal Learning Environment and considers why PLEs might be useful or indeed central to learning in the future. This is not so much a technical question as an educational one, although changing technologies are key drivers in educational change. The paper starts by looking at the changing face of education and goes on to consider the different ways in which the so-called \u2018net generation\u2019 is using technology for learning. It goes on to consider some of the pressures for change in the present education systems. The idea of a Personal Learning Environment recognises that learning is ongoing and seeks to provide tools to support that learning. It also recognises the role of the individual in organising his or her own learning. Moreover, the pressures for a PLE are based on the idea that learning will take place in different contexts and situations and will not be provided by a single learning provider. Linked to this is an increasing recognition of the importance of informal learning. The paper also looks at changing technology, especially the emergence of ubiquitous computing and the development of social software. The paper believes that we are coming to realise that we cannot simply reproduce previous forms of learning, the classroom or the university, embodied in software. Instead, we have to look at the new opportunities for learning afforded by emerging technologies. Social software offers the opportunity to narrow the divide between producers and consumers. Consumers themselves become producers, through creating and sharing. One implication is the potential for a new ecology of \u2018open\u2019 content, books, learning materials and multimedia, through learners themselves becoming producers of learning materials. Social software has already led to the widespread adoption of portfolios for learners, bringing together learning from different contexts and sources of learning and providing an ongoing record of lifelong learning, capable of expression in different forms. The paper considers how Personal Learning Environments might be developed through the aggregation of different services. The final section provides examples of practices that show how PLEs may be used in the future.", "author" : [ { "dropping-particle" : "", "family" : "Attwell", "given" : "Graham", "non-dropping-particle" : "", "parse-names" : false, "suffix" : "" } ], "container-title" : "eLearning Papers", "id" : "ITEM-1", "issue" : "January", "issued" : { "date-parts" : [ [ "2007" ] ] }, "page" : "1-8", "title" : "Personal Learning Environments-the future of eLearning?", "type" : "article-journal", "volume" : "2" }, "uris" : [ "http://www.mendeley.com/documents/?uuid=033f3de5-2414-4f17-b695-4341ea56ec24" ] } ], "mendeley" : { "previouslyFormattedCitation" : "(Attwell, 2007)" }, "properties" : { "noteIndex" : 0 }, "schema" : "https://github.com/citation-style-language/schema/raw/master/csl-citation.json" }</w:instrText>
+        <w:instrText>ADDIN CSL_CITATION { "citationItems" : [ { "id" : "ITEM-1", "itemData" : { "abstract" : "This paper explores some of the ideas behind the Personal Learning Environment and considers why PLEs might be useful or indeed central to learning in the future. This is not so much a technical question as an educational one, although changing technologies are key drivers in educational change. The paper starts by looking at the changing face of education and goes on to consider the different ways in which the so-called \u2018net generation\u2019 is using technology for learning. It goes on to consider some of the pressures for change in the present education systems. The idea of a Personal Learning Environment recognises that learning is ongoing and seeks to provide tools to support that learning. It also recognises the role of the individual in organising his or her own learning. Moreover, the pressures for a PLE are based on the idea that learning will take place in different contexts and situations and will not be provided by a single learning provider. Linked to this is an increasing recognition of the importance of informal learning. The paper also looks at changing technology, especially the emergence of ubiquitous computing and the development of social software. The paper believes that we are coming to realise that we cannot simply reproduce previous forms of learning, the classroom or the university, embodied in software. Instead, we have to look at the new opportunities for learning afforded by emerging technologies. Social software offers the opportunity to narrow the divide between producers and consumers. Consumers themselves become producers, through creating and sharing. One implication is the potential for a new ecology of \u2018open\u2019 content, books, learning materials and multimedia, through learners themselves becoming producers of learning materials. Social software has already led to the widespread adoption of portfolios for learners, bringing together learning from different contexts and sources of learning and providing an ongoing record of lifelong learning, capable of expression in different forms. The paper considers how Personal Learning Environments might be developed through the aggregation of different services. The final section provides examples of practices that show how PLEs may be used in the future.", "author" : [ { "dropping-particle" : "", "family" : "Attwell", "given" : "Graham", "non-dropping-particle" : "", "parse-names" : false, "suffix" : "" } ], "container-title" : "eLearning Papers", "id" : "ITEM-1", "issue" : "January", "issued" : { "date-parts" : [ [ "2007" ] ] }, "page" : "1-8", "title" : "Personal Learning Environments-the future of eLearning?", "type" : "article-journal", "volume" : "2" }, "uris" : [ "http://www.mendeley.com/documents/?uuid=033f3de5-2414-4f17-b695-4341ea56ec24" ] } ], "mendeley" : { "previouslyFormattedCitation" : "(Attwell 2007)" }, "properties" : { "noteIndex" : 0 }, "schema" : "https://github.com/citation-style-language/schema/raw/master/csl-citation.json" }</w:instrText>
       </w:r>
       <w:r>
         <w:rPr>
@@ -3495,11 +3668,10 @@
       </w:r>
       <w:r>
         <w:rPr>
-          <w:i/>
           <w:noProof/>
           <w:color w:val="A6A6A6" w:themeColor="background1" w:themeShade="A6"/>
         </w:rPr>
-        <w:t>(Attwell, 2007)</w:t>
+        <w:t>(Attwell 2007)</w:t>
       </w:r>
       <w:r>
         <w:rPr>
@@ -3590,6 +3762,91 @@
     </w:sectPr>
   </w:body>
 </w:document>
+</file>
+
+<file path=word/endnotes.xml><?xml version="1.0" encoding="utf-8"?>
+<w:endnotes xmlns:wpc="http://schemas.microsoft.com/office/word/2010/wordprocessingCanvas" xmlns:mo="http://schemas.microsoft.com/office/mac/office/2008/main" xmlns:mc="http://schemas.openxmlformats.org/markup-compatibility/2006" xmlns:mv="urn:schemas-microsoft-com:mac:vml" xmlns:o="urn:schemas-microsoft-com:office:office" xmlns:r="http://schemas.openxmlformats.org/officeDocument/2006/relationships" xmlns:m="http://schemas.openxmlformats.org/officeDocument/2006/math" xmlns:v="urn:schemas-microsoft-com:vml" xmlns:wp14="http://schemas.microsoft.com/office/word/2010/wordprocessingDrawing" xmlns:wp="http://schemas.openxmlformats.org/drawingml/2006/wordprocessingDrawing" xmlns:w10="urn:schemas-microsoft-com:office:word" xmlns:w="http://schemas.openxmlformats.org/wordprocessingml/2006/main" xmlns:w14="http://schemas.microsoft.com/office/word/2010/wordml" xmlns:wpg="http://schemas.microsoft.com/office/word/2010/wordprocessingGroup" xmlns:wpi="http://schemas.microsoft.com/office/word/2010/wordprocessingInk" xmlns:wne="http://schemas.microsoft.com/office/word/2006/wordml" xmlns:wps="http://schemas.microsoft.com/office/word/2010/wordprocessingShape" mc:Ignorable="w14 wp14">
+  <w:endnote w:type="separator" w:id="-1">
+    <w:p>
+      <w:pPr>
+        <w:spacing w:after="0"/>
+      </w:pPr>
+      <w:r>
+        <w:separator/>
+      </w:r>
+    </w:p>
+  </w:endnote>
+  <w:endnote w:type="continuationSeparator" w:id="0">
+    <w:p>
+      <w:pPr>
+        <w:spacing w:after="0"/>
+      </w:pPr>
+      <w:r>
+        <w:continuationSeparator/>
+      </w:r>
+    </w:p>
+  </w:endnote>
+</w:endnotes>
+</file>
+
+<file path=word/footnotes.xml><?xml version="1.0" encoding="utf-8"?>
+<w:footnotes xmlns:wpc="http://schemas.microsoft.com/office/word/2010/wordprocessingCanvas" xmlns:mo="http://schemas.microsoft.com/office/mac/office/2008/main" xmlns:mc="http://schemas.openxmlformats.org/markup-compatibility/2006" xmlns:mv="urn:schemas-microsoft-com:mac:vml" xmlns:o="urn:schemas-microsoft-com:office:office" xmlns:r="http://schemas.openxmlformats.org/officeDocument/2006/relationships" xmlns:m="http://schemas.openxmlformats.org/officeDocument/2006/math" xmlns:v="urn:schemas-microsoft-com:vml" xmlns:wp14="http://schemas.microsoft.com/office/word/2010/wordprocessingDrawing" xmlns:wp="http://schemas.openxmlformats.org/drawingml/2006/wordprocessingDrawing" xmlns:w10="urn:schemas-microsoft-com:office:word" xmlns:w="http://schemas.openxmlformats.org/wordprocessingml/2006/main" xmlns:w14="http://schemas.microsoft.com/office/word/2010/wordml" xmlns:wpg="http://schemas.microsoft.com/office/word/2010/wordprocessingGroup" xmlns:wpi="http://schemas.microsoft.com/office/word/2010/wordprocessingInk" xmlns:wne="http://schemas.microsoft.com/office/word/2006/wordml" xmlns:wps="http://schemas.microsoft.com/office/word/2010/wordprocessingShape" mc:Ignorable="w14 wp14">
+  <w:footnote w:type="separator" w:id="-1">
+    <w:p>
+      <w:pPr>
+        <w:spacing w:after="0"/>
+      </w:pPr>
+      <w:r>
+        <w:separator/>
+      </w:r>
+    </w:p>
+  </w:footnote>
+  <w:footnote w:type="continuationSeparator" w:id="0">
+    <w:p>
+      <w:pPr>
+        <w:spacing w:after="0"/>
+      </w:pPr>
+      <w:r>
+        <w:continuationSeparator/>
+      </w:r>
+    </w:p>
+  </w:footnote>
+  <w:footnote w:id="1">
+    <w:p>
+      <w:pPr>
+        <w:pStyle w:val="FootnoteText"/>
+        <w:rPr>
+          <w:sz w:val="16"/>
+          <w:szCs w:val="16"/>
+          <w:lang w:val="en-US"/>
+        </w:rPr>
+      </w:pPr>
+      <w:r>
+        <w:rPr>
+          <w:rStyle w:val="FootnoteReference"/>
+          <w:sz w:val="16"/>
+          <w:szCs w:val="16"/>
+        </w:rPr>
+        <w:footnoteRef/>
+      </w:r>
+      <w:r>
+        <w:rPr>
+          <w:sz w:val="16"/>
+          <w:szCs w:val="16"/>
+        </w:rPr>
+        <w:t xml:space="preserve"> </w:t>
+      </w:r>
+      <w:r>
+        <w:rPr>
+          <w:sz w:val="16"/>
+          <w:szCs w:val="16"/>
+          <w:lang w:val="en-US"/>
+        </w:rPr>
+        <w:t>Virtual Learning Environment</w:t>
+      </w:r>
+    </w:p>
+  </w:footnote>
+</w:footnotes>
 </file>
 
 <file path=word/numbering.xml><?xml version="1.0" encoding="utf-8"?>
@@ -4180,7 +4437,6 @@
   <w:style w:type="character" w:default="1" w:styleId="DefaultParagraphFont">
     <w:name w:val="Default Paragraph Font"/>
     <w:uiPriority w:val="1"/>
-    <w:semiHidden/>
     <w:unhideWhenUsed/>
   </w:style>
   <w:style w:type="table" w:default="1" w:styleId="TableNormal">
@@ -4365,6 +4621,69 @@
       <w:sz w:val="18"/>
       <w:szCs w:val="18"/>
       <w:lang w:val="en-GB"/>
+    </w:rPr>
+  </w:style>
+  <w:style w:type="character" w:styleId="Emphasis">
+    <w:name w:val="Emphasis"/>
+    <w:basedOn w:val="DefaultParagraphFont"/>
+    <w:uiPriority w:val="20"/>
+    <w:qFormat/>
+    <w:rsid w:val="0080341C"/>
+    <w:rPr>
+      <w:i/>
+      <w:iCs/>
+    </w:rPr>
+  </w:style>
+  <w:style w:type="paragraph" w:customStyle="1" w:styleId="abstract">
+    <w:name w:val="abstract"/>
+    <w:basedOn w:val="Normal"/>
+    <w:rsid w:val="004F33EA"/>
+    <w:pPr>
+      <w:spacing w:before="100" w:beforeAutospacing="1" w:after="100" w:afterAutospacing="1"/>
+      <w:jc w:val="left"/>
+    </w:pPr>
+    <w:rPr>
+      <w:rFonts w:ascii="Times" w:hAnsi="Times"/>
+      <w:sz w:val="20"/>
+      <w:szCs w:val="20"/>
+      <w:lang w:eastAsia="en-US"/>
+    </w:rPr>
+  </w:style>
+  <w:style w:type="paragraph" w:styleId="FootnoteText">
+    <w:name w:val="footnote text"/>
+    <w:basedOn w:val="Normal"/>
+    <w:link w:val="FootnoteTextChar"/>
+    <w:uiPriority w:val="99"/>
+    <w:unhideWhenUsed/>
+    <w:rsid w:val="006E4BDE"/>
+    <w:pPr>
+      <w:spacing w:after="0"/>
+    </w:pPr>
+    <w:rPr>
+      <w:sz w:val="24"/>
+    </w:rPr>
+  </w:style>
+  <w:style w:type="character" w:customStyle="1" w:styleId="FootnoteTextChar">
+    <w:name w:val="Footnote Text Char"/>
+    <w:basedOn w:val="DefaultParagraphFont"/>
+    <w:link w:val="FootnoteText"/>
+    <w:uiPriority w:val="99"/>
+    <w:rsid w:val="006E4BDE"/>
+    <w:rPr>
+      <w:rFonts w:asciiTheme="majorHAnsi" w:hAnsiTheme="majorHAnsi"/>
+      <w:sz w:val="24"/>
+      <w:szCs w:val="24"/>
+      <w:lang w:val="en-GB"/>
+    </w:rPr>
+  </w:style>
+  <w:style w:type="character" w:styleId="FootnoteReference">
+    <w:name w:val="footnote reference"/>
+    <w:basedOn w:val="DefaultParagraphFont"/>
+    <w:uiPriority w:val="99"/>
+    <w:unhideWhenUsed/>
+    <w:rsid w:val="006E4BDE"/>
+    <w:rPr>
+      <w:vertAlign w:val="superscript"/>
     </w:rPr>
   </w:style>
 </w:styles>
@@ -4588,7 +4907,6 @@
   <w:style w:type="character" w:default="1" w:styleId="DefaultParagraphFont">
     <w:name w:val="Default Paragraph Font"/>
     <w:uiPriority w:val="1"/>
-    <w:semiHidden/>
     <w:unhideWhenUsed/>
   </w:style>
   <w:style w:type="table" w:default="1" w:styleId="TableNormal">
@@ -4773,6 +5091,69 @@
       <w:sz w:val="18"/>
       <w:szCs w:val="18"/>
       <w:lang w:val="en-GB"/>
+    </w:rPr>
+  </w:style>
+  <w:style w:type="character" w:styleId="Emphasis">
+    <w:name w:val="Emphasis"/>
+    <w:basedOn w:val="DefaultParagraphFont"/>
+    <w:uiPriority w:val="20"/>
+    <w:qFormat/>
+    <w:rsid w:val="0080341C"/>
+    <w:rPr>
+      <w:i/>
+      <w:iCs/>
+    </w:rPr>
+  </w:style>
+  <w:style w:type="paragraph" w:customStyle="1" w:styleId="abstract">
+    <w:name w:val="abstract"/>
+    <w:basedOn w:val="Normal"/>
+    <w:rsid w:val="004F33EA"/>
+    <w:pPr>
+      <w:spacing w:before="100" w:beforeAutospacing="1" w:after="100" w:afterAutospacing="1"/>
+      <w:jc w:val="left"/>
+    </w:pPr>
+    <w:rPr>
+      <w:rFonts w:ascii="Times" w:hAnsi="Times"/>
+      <w:sz w:val="20"/>
+      <w:szCs w:val="20"/>
+      <w:lang w:eastAsia="en-US"/>
+    </w:rPr>
+  </w:style>
+  <w:style w:type="paragraph" w:styleId="FootnoteText">
+    <w:name w:val="footnote text"/>
+    <w:basedOn w:val="Normal"/>
+    <w:link w:val="FootnoteTextChar"/>
+    <w:uiPriority w:val="99"/>
+    <w:unhideWhenUsed/>
+    <w:rsid w:val="006E4BDE"/>
+    <w:pPr>
+      <w:spacing w:after="0"/>
+    </w:pPr>
+    <w:rPr>
+      <w:sz w:val="24"/>
+    </w:rPr>
+  </w:style>
+  <w:style w:type="character" w:customStyle="1" w:styleId="FootnoteTextChar">
+    <w:name w:val="Footnote Text Char"/>
+    <w:basedOn w:val="DefaultParagraphFont"/>
+    <w:link w:val="FootnoteText"/>
+    <w:uiPriority w:val="99"/>
+    <w:rsid w:val="006E4BDE"/>
+    <w:rPr>
+      <w:rFonts w:asciiTheme="majorHAnsi" w:hAnsiTheme="majorHAnsi"/>
+      <w:sz w:val="24"/>
+      <w:szCs w:val="24"/>
+      <w:lang w:val="en-GB"/>
+    </w:rPr>
+  </w:style>
+  <w:style w:type="character" w:styleId="FootnoteReference">
+    <w:name w:val="footnote reference"/>
+    <w:basedOn w:val="DefaultParagraphFont"/>
+    <w:uiPriority w:val="99"/>
+    <w:unhideWhenUsed/>
+    <w:rsid w:val="006E4BDE"/>
+    <w:rPr>
+      <w:vertAlign w:val="superscript"/>
     </w:rPr>
   </w:style>
 </w:styles>

--- a/Final Assignment - Abstract and Introduction.docx
+++ b/Final Assignment - Abstract and Introduction.docx
@@ -173,6 +173,7 @@
         </w:rPr>
         <w:t xml:space="preserve"> </w:t>
       </w:r>
+      <w:proofErr w:type="gramStart"/>
       <w:r>
         <w:rPr>
           <w:i/>
@@ -259,6 +260,7 @@
         </w:rPr>
         <w:t>regardless the present challenges facing the education system.</w:t>
       </w:r>
+      <w:proofErr w:type="gramEnd"/>
     </w:p>
     <w:p>
       <w:pPr>
@@ -266,6 +268,7 @@
           <w:color w:val="FF0000"/>
         </w:rPr>
       </w:pPr>
+      <w:proofErr w:type="gramStart"/>
       <w:r>
         <w:rPr>
           <w:b/>
@@ -280,6 +283,7 @@
         </w:rPr>
         <w:t>xamine</w:t>
       </w:r>
+      <w:proofErr w:type="gramEnd"/>
       <w:r>
         <w:rPr>
           <w:b/>
@@ -578,6 +582,14 @@
           <w:color w:val="0000FF"/>
         </w:rPr>
         <w:t>t technology called Web 2.0</w:t>
+      </w:r>
+      <w:r>
+        <w:rPr>
+          <w:rStyle w:val="FootnoteReference"/>
+          <w:i/>
+          <w:color w:val="0000FF"/>
+        </w:rPr>
+        <w:footnoteReference w:id="1"/>
       </w:r>
       <w:r>
         <w:rPr>
@@ -1041,6 +1053,7 @@
           <w:szCs w:val="24"/>
           <w:lang w:eastAsia="ja-JP"/>
         </w:rPr>
+        <w:lastRenderedPageBreak/>
         <w:t>The challenge is no longer</w:t>
       </w:r>
       <w:r>
@@ -1261,19 +1274,7 @@
           <w:szCs w:val="24"/>
           <w:lang w:eastAsia="ja-JP"/>
         </w:rPr>
-        <w:t xml:space="preserve">are in place, for </w:t>
-      </w:r>
-      <w:r>
-        <w:rPr>
-          <w:rFonts w:asciiTheme="majorHAnsi" w:hAnsiTheme="majorHAnsi" w:cstheme="minorBidi"/>
-          <w:i/>
-          <w:color w:val="0000FF"/>
-          <w:sz w:val="22"/>
-          <w:szCs w:val="24"/>
-          <w:lang w:eastAsia="ja-JP"/>
-        </w:rPr>
-        <w:lastRenderedPageBreak/>
-        <w:t>example, many of our existing educators do not have the same understanding of and ease with using technology</w:t>
+        <w:t>are in place, for example, many of our existing educators do not have the same understanding of and ease with using technology</w:t>
       </w:r>
       <w:r>
         <w:rPr>
@@ -1498,6 +1499,7 @@
         </w:rPr>
         <w:t xml:space="preserve">because they are not fully digitally literate, yet are deeply immersed in the digital technology. </w:t>
       </w:r>
+      <w:proofErr w:type="gramStart"/>
       <w:r>
         <w:rPr>
           <w:rFonts w:asciiTheme="majorHAnsi" w:hAnsiTheme="majorHAnsi" w:cstheme="minorBidi"/>
@@ -1509,6 +1511,7 @@
         </w:rPr>
         <w:t>As pointed out in the report….</w:t>
       </w:r>
+      <w:proofErr w:type="gramEnd"/>
       <w:r>
         <w:rPr>
           <w:rFonts w:asciiTheme="majorHAnsi" w:hAnsiTheme="majorHAnsi" w:cstheme="minorBidi"/>
@@ -1529,8 +1532,21 @@
           <w:szCs w:val="24"/>
           <w:lang w:eastAsia="ja-JP"/>
         </w:rPr>
-        <w:t>“they</w:t>
-      </w:r>
+        <w:t>“</w:t>
+      </w:r>
+      <w:proofErr w:type="gramStart"/>
+      <w:r>
+        <w:rPr>
+          <w:rFonts w:asciiTheme="majorHAnsi" w:hAnsiTheme="majorHAnsi" w:cstheme="minorBidi"/>
+          <w:i/>
+          <w:color w:val="A6A6A6" w:themeColor="background1" w:themeShade="A6"/>
+          <w:sz w:val="22"/>
+          <w:szCs w:val="24"/>
+          <w:lang w:eastAsia="ja-JP"/>
+        </w:rPr>
+        <w:t>they</w:t>
+      </w:r>
+      <w:proofErr w:type="gramEnd"/>
       <w:r>
         <w:rPr>
           <w:rFonts w:asciiTheme="majorHAnsi" w:hAnsiTheme="majorHAnsi" w:cstheme="minorBidi"/>
@@ -1683,7 +1699,199 @@
           <w:szCs w:val="24"/>
           <w:lang w:eastAsia="ja-JP"/>
         </w:rPr>
-        <w:t xml:space="preserve"> (ideal citar algum reporte para sustentar essa observação).</w:t>
+        <w:t xml:space="preserve"> (</w:t>
+      </w:r>
+      <w:proofErr w:type="gramStart"/>
+      <w:r>
+        <w:rPr>
+          <w:rFonts w:asciiTheme="majorHAnsi" w:hAnsiTheme="majorHAnsi" w:cstheme="minorBidi"/>
+          <w:i/>
+          <w:color w:val="FF0000"/>
+          <w:sz w:val="22"/>
+          <w:szCs w:val="24"/>
+          <w:lang w:eastAsia="ja-JP"/>
+        </w:rPr>
+        <w:t>ideal</w:t>
+      </w:r>
+      <w:proofErr w:type="gramEnd"/>
+      <w:r>
+        <w:rPr>
+          <w:rFonts w:asciiTheme="majorHAnsi" w:hAnsiTheme="majorHAnsi" w:cstheme="minorBidi"/>
+          <w:i/>
+          <w:color w:val="FF0000"/>
+          <w:sz w:val="22"/>
+          <w:szCs w:val="24"/>
+          <w:lang w:eastAsia="ja-JP"/>
+        </w:rPr>
+        <w:t xml:space="preserve"> </w:t>
+      </w:r>
+      <w:proofErr w:type="spellStart"/>
+      <w:r>
+        <w:rPr>
+          <w:rFonts w:asciiTheme="majorHAnsi" w:hAnsiTheme="majorHAnsi" w:cstheme="minorBidi"/>
+          <w:i/>
+          <w:color w:val="FF0000"/>
+          <w:sz w:val="22"/>
+          <w:szCs w:val="24"/>
+          <w:lang w:eastAsia="ja-JP"/>
+        </w:rPr>
+        <w:t>citar</w:t>
+      </w:r>
+      <w:proofErr w:type="spellEnd"/>
+      <w:r>
+        <w:rPr>
+          <w:rFonts w:asciiTheme="majorHAnsi" w:hAnsiTheme="majorHAnsi" w:cstheme="minorBidi"/>
+          <w:i/>
+          <w:color w:val="FF0000"/>
+          <w:sz w:val="22"/>
+          <w:szCs w:val="24"/>
+          <w:lang w:eastAsia="ja-JP"/>
+        </w:rPr>
+        <w:t xml:space="preserve"> </w:t>
+      </w:r>
+      <w:proofErr w:type="spellStart"/>
+      <w:r>
+        <w:rPr>
+          <w:rFonts w:asciiTheme="majorHAnsi" w:hAnsiTheme="majorHAnsi" w:cstheme="minorBidi"/>
+          <w:i/>
+          <w:color w:val="FF0000"/>
+          <w:sz w:val="22"/>
+          <w:szCs w:val="24"/>
+          <w:lang w:eastAsia="ja-JP"/>
+        </w:rPr>
+        <w:t>algum</w:t>
+      </w:r>
+      <w:proofErr w:type="spellEnd"/>
+      <w:r>
+        <w:rPr>
+          <w:rFonts w:asciiTheme="majorHAnsi" w:hAnsiTheme="majorHAnsi" w:cstheme="minorBidi"/>
+          <w:i/>
+          <w:color w:val="FF0000"/>
+          <w:sz w:val="22"/>
+          <w:szCs w:val="24"/>
+          <w:lang w:eastAsia="ja-JP"/>
+        </w:rPr>
+        <w:t xml:space="preserve"> </w:t>
+      </w:r>
+      <w:proofErr w:type="spellStart"/>
+      <w:r>
+        <w:rPr>
+          <w:rFonts w:asciiTheme="majorHAnsi" w:hAnsiTheme="majorHAnsi" w:cstheme="minorBidi"/>
+          <w:i/>
+          <w:color w:val="FF0000"/>
+          <w:sz w:val="22"/>
+          <w:szCs w:val="24"/>
+          <w:lang w:eastAsia="ja-JP"/>
+        </w:rPr>
+        <w:t>reporte</w:t>
+      </w:r>
+      <w:proofErr w:type="spellEnd"/>
+      <w:r>
+        <w:rPr>
+          <w:rFonts w:asciiTheme="majorHAnsi" w:hAnsiTheme="majorHAnsi" w:cstheme="minorBidi"/>
+          <w:i/>
+          <w:color w:val="FF0000"/>
+          <w:sz w:val="22"/>
+          <w:szCs w:val="24"/>
+          <w:lang w:eastAsia="ja-JP"/>
+        </w:rPr>
+        <w:t xml:space="preserve"> </w:t>
+      </w:r>
+      <w:proofErr w:type="spellStart"/>
+      <w:r>
+        <w:rPr>
+          <w:rFonts w:asciiTheme="majorHAnsi" w:hAnsiTheme="majorHAnsi" w:cstheme="minorBidi"/>
+          <w:i/>
+          <w:color w:val="FF0000"/>
+          <w:sz w:val="22"/>
+          <w:szCs w:val="24"/>
+          <w:lang w:eastAsia="ja-JP"/>
+        </w:rPr>
+        <w:t>para</w:t>
+      </w:r>
+      <w:proofErr w:type="spellEnd"/>
+      <w:r>
+        <w:rPr>
+          <w:rFonts w:asciiTheme="majorHAnsi" w:hAnsiTheme="majorHAnsi" w:cstheme="minorBidi"/>
+          <w:i/>
+          <w:color w:val="FF0000"/>
+          <w:sz w:val="22"/>
+          <w:szCs w:val="24"/>
+          <w:lang w:eastAsia="ja-JP"/>
+        </w:rPr>
+        <w:t xml:space="preserve"> </w:t>
+      </w:r>
+      <w:proofErr w:type="spellStart"/>
+      <w:r>
+        <w:rPr>
+          <w:rFonts w:asciiTheme="majorHAnsi" w:hAnsiTheme="majorHAnsi" w:cstheme="minorBidi"/>
+          <w:i/>
+          <w:color w:val="FF0000"/>
+          <w:sz w:val="22"/>
+          <w:szCs w:val="24"/>
+          <w:lang w:eastAsia="ja-JP"/>
+        </w:rPr>
+        <w:t>sustentar</w:t>
+      </w:r>
+      <w:proofErr w:type="spellEnd"/>
+      <w:r>
+        <w:rPr>
+          <w:rFonts w:asciiTheme="majorHAnsi" w:hAnsiTheme="majorHAnsi" w:cstheme="minorBidi"/>
+          <w:i/>
+          <w:color w:val="FF0000"/>
+          <w:sz w:val="22"/>
+          <w:szCs w:val="24"/>
+          <w:lang w:eastAsia="ja-JP"/>
+        </w:rPr>
+        <w:t xml:space="preserve"> </w:t>
+      </w:r>
+      <w:proofErr w:type="spellStart"/>
+      <w:r>
+        <w:rPr>
+          <w:rFonts w:asciiTheme="majorHAnsi" w:hAnsiTheme="majorHAnsi" w:cstheme="minorBidi"/>
+          <w:i/>
+          <w:color w:val="FF0000"/>
+          <w:sz w:val="22"/>
+          <w:szCs w:val="24"/>
+          <w:lang w:eastAsia="ja-JP"/>
+        </w:rPr>
+        <w:t>essa</w:t>
+      </w:r>
+      <w:proofErr w:type="spellEnd"/>
+      <w:r>
+        <w:rPr>
+          <w:rFonts w:asciiTheme="majorHAnsi" w:hAnsiTheme="majorHAnsi" w:cstheme="minorBidi"/>
+          <w:i/>
+          <w:color w:val="FF0000"/>
+          <w:sz w:val="22"/>
+          <w:szCs w:val="24"/>
+          <w:lang w:eastAsia="ja-JP"/>
+        </w:rPr>
+        <w:t xml:space="preserve"> </w:t>
+      </w:r>
+      <w:proofErr w:type="spellStart"/>
+      <w:r>
+        <w:rPr>
+          <w:rFonts w:asciiTheme="majorHAnsi" w:hAnsiTheme="majorHAnsi" w:cstheme="minorBidi"/>
+          <w:i/>
+          <w:color w:val="FF0000"/>
+          <w:sz w:val="22"/>
+          <w:szCs w:val="24"/>
+          <w:lang w:eastAsia="ja-JP"/>
+        </w:rPr>
+        <w:t>observação</w:t>
+      </w:r>
+      <w:proofErr w:type="spellEnd"/>
+      <w:r>
+        <w:rPr>
+          <w:rFonts w:asciiTheme="majorHAnsi" w:hAnsiTheme="majorHAnsi" w:cstheme="minorBidi"/>
+          <w:i/>
+          <w:color w:val="FF0000"/>
+          <w:sz w:val="22"/>
+          <w:szCs w:val="24"/>
+          <w:lang w:eastAsia="ja-JP"/>
+        </w:rPr>
+        <w:t>).</w:t>
       </w:r>
     </w:p>
     <w:p>
@@ -1854,7 +2062,23 @@
           <w:b/>
           <w:color w:val="FF0000"/>
         </w:rPr>
-        <w:t>(add citations)</w:t>
+        <w:t>(</w:t>
+      </w:r>
+      <w:proofErr w:type="gramStart"/>
+      <w:r>
+        <w:rPr>
+          <w:b/>
+          <w:color w:val="FF0000"/>
+        </w:rPr>
+        <w:t>add</w:t>
+      </w:r>
+      <w:proofErr w:type="gramEnd"/>
+      <w:r>
+        <w:rPr>
+          <w:b/>
+          <w:color w:val="FF0000"/>
+        </w:rPr>
+        <w:t xml:space="preserve"> citations)</w:t>
       </w:r>
       <w:r>
         <w:rPr>
@@ -2065,7 +2289,71 @@
           <w:i/>
           <w:color w:val="FF0000"/>
         </w:rPr>
-        <w:t>--Listar todos os quotes estudados no IDEL—</w:t>
+        <w:t>--</w:t>
+      </w:r>
+      <w:proofErr w:type="spellStart"/>
+      <w:r>
+        <w:rPr>
+          <w:i/>
+          <w:color w:val="FF0000"/>
+        </w:rPr>
+        <w:t>Listar</w:t>
+      </w:r>
+      <w:proofErr w:type="spellEnd"/>
+      <w:r>
+        <w:rPr>
+          <w:i/>
+          <w:color w:val="FF0000"/>
+        </w:rPr>
+        <w:t xml:space="preserve"> </w:t>
+      </w:r>
+      <w:proofErr w:type="spellStart"/>
+      <w:r>
+        <w:rPr>
+          <w:i/>
+          <w:color w:val="FF0000"/>
+        </w:rPr>
+        <w:t>todos</w:t>
+      </w:r>
+      <w:proofErr w:type="spellEnd"/>
+      <w:r>
+        <w:rPr>
+          <w:i/>
+          <w:color w:val="FF0000"/>
+        </w:rPr>
+        <w:t xml:space="preserve"> </w:t>
+      </w:r>
+      <w:proofErr w:type="spellStart"/>
+      <w:r>
+        <w:rPr>
+          <w:i/>
+          <w:color w:val="FF0000"/>
+        </w:rPr>
+        <w:t>os</w:t>
+      </w:r>
+      <w:proofErr w:type="spellEnd"/>
+      <w:r>
+        <w:rPr>
+          <w:i/>
+          <w:color w:val="FF0000"/>
+        </w:rPr>
+        <w:t xml:space="preserve"> quotes </w:t>
+      </w:r>
+      <w:proofErr w:type="spellStart"/>
+      <w:r>
+        <w:rPr>
+          <w:i/>
+          <w:color w:val="FF0000"/>
+        </w:rPr>
+        <w:t>estudados</w:t>
+      </w:r>
+      <w:proofErr w:type="spellEnd"/>
+      <w:r>
+        <w:rPr>
+          <w:i/>
+          <w:color w:val="FF0000"/>
+        </w:rPr>
+        <w:t xml:space="preserve"> no IDEL—</w:t>
       </w:r>
     </w:p>
     <w:p>
@@ -2131,7 +2419,7 @@
           <w:color w:val="0000FF"/>
           <w:szCs w:val="22"/>
         </w:rPr>
-        <w:footnoteReference w:id="1"/>
+        <w:footnoteReference w:id="2"/>
       </w:r>
       <w:r>
         <w:rPr>
@@ -2325,8 +2613,18 @@
           <w:color w:val="0000FF"/>
           <w:szCs w:val="22"/>
         </w:rPr>
-        <w:t>Stephen Downes</w:t>
-      </w:r>
+        <w:t xml:space="preserve">Stephen </w:t>
+      </w:r>
+      <w:proofErr w:type="spellStart"/>
+      <w:r>
+        <w:rPr>
+          <w:i/>
+          <w:color w:val="0000FF"/>
+          <w:szCs w:val="22"/>
+        </w:rPr>
+        <w:t>Downes</w:t>
+      </w:r>
+      <w:proofErr w:type="spellEnd"/>
       <w:r>
         <w:rPr>
           <w:i/>
@@ -2365,7 +2663,55 @@
           <w:szCs w:val="22"/>
           <w:lang w:eastAsia="ja-JP"/>
         </w:rPr>
-        <w:t>…not an institutional or corporate application, but a personal learning center, where content is reused and remixed according to the student's own needs and interests. It becomes, indeed, not a single application, but a collection of interoperating applications---an environment rather than a system. It also begins to look like a personal portfolio tool</w:t>
+        <w:t>…</w:t>
+      </w:r>
+      <w:proofErr w:type="gramStart"/>
+      <w:r>
+        <w:rPr>
+          <w:rFonts w:asciiTheme="majorHAnsi" w:hAnsiTheme="majorHAnsi" w:cstheme="minorBidi"/>
+          <w:i/>
+          <w:color w:val="0000FF"/>
+          <w:sz w:val="22"/>
+          <w:szCs w:val="22"/>
+          <w:lang w:eastAsia="ja-JP"/>
+        </w:rPr>
+        <w:t>not</w:t>
+      </w:r>
+      <w:proofErr w:type="gramEnd"/>
+      <w:r>
+        <w:rPr>
+          <w:rFonts w:asciiTheme="majorHAnsi" w:hAnsiTheme="majorHAnsi" w:cstheme="minorBidi"/>
+          <w:i/>
+          <w:color w:val="0000FF"/>
+          <w:sz w:val="22"/>
+          <w:szCs w:val="22"/>
+          <w:lang w:eastAsia="ja-JP"/>
+        </w:rPr>
+        <w:t xml:space="preserve"> an institutional or corporate application, but a personal learning </w:t>
+      </w:r>
+      <w:proofErr w:type="spellStart"/>
+      <w:r>
+        <w:rPr>
+          <w:rFonts w:asciiTheme="majorHAnsi" w:hAnsiTheme="majorHAnsi" w:cstheme="minorBidi"/>
+          <w:i/>
+          <w:color w:val="0000FF"/>
+          <w:sz w:val="22"/>
+          <w:szCs w:val="22"/>
+          <w:lang w:eastAsia="ja-JP"/>
+        </w:rPr>
+        <w:t>center</w:t>
+      </w:r>
+      <w:proofErr w:type="spellEnd"/>
+      <w:r>
+        <w:rPr>
+          <w:rFonts w:asciiTheme="majorHAnsi" w:hAnsiTheme="majorHAnsi" w:cstheme="minorBidi"/>
+          <w:i/>
+          <w:color w:val="0000FF"/>
+          <w:sz w:val="22"/>
+          <w:szCs w:val="22"/>
+          <w:lang w:eastAsia="ja-JP"/>
+        </w:rPr>
+        <w:t>, where content is reused and remixed according to the student's own needs and interests. It becomes, indeed, not a single application, but a collection of interoperating applications---an environment rather than a system. It also begins to look like a personal portfolio tool</w:t>
       </w:r>
       <w:r>
         <w:rPr>
@@ -2505,6 +2851,11 @@
     </w:p>
     <w:p>
       <w:pPr>
+        <w:pStyle w:val="ListParagraph"/>
+        <w:numPr>
+          <w:ilvl w:val="0"/>
+          <w:numId w:val="5"/>
+        </w:numPr>
         <w:rPr>
           <w:i/>
           <w:color w:val="0000FF"/>
@@ -2534,31 +2885,59 @@
           <w:color w:val="0000FF"/>
           <w:szCs w:val="22"/>
         </w:rPr>
-        <w:t>T</w:t>
-      </w:r>
-      <w:r>
-        <w:rPr>
-          <w:i/>
-          <w:color w:val="0000FF"/>
-          <w:szCs w:val="22"/>
-        </w:rPr>
-        <w:t xml:space="preserve">he individual controls </w:t>
-      </w:r>
-      <w:r>
-        <w:rPr>
-          <w:i/>
-          <w:color w:val="0000FF"/>
-          <w:szCs w:val="22"/>
-        </w:rPr>
-        <w:t xml:space="preserve">their </w:t>
-      </w:r>
-      <w:r>
-        <w:rPr>
-          <w:i/>
-          <w:color w:val="0000FF"/>
-          <w:szCs w:val="22"/>
-        </w:rPr>
-        <w:t>PLEs</w:t>
+        <w:t>Each user control its own</w:t>
+      </w:r>
+      <w:r>
+        <w:rPr>
+          <w:i/>
+          <w:color w:val="0000FF"/>
+          <w:szCs w:val="22"/>
+        </w:rPr>
+        <w:t xml:space="preserve"> </w:t>
+      </w:r>
+      <w:r>
+        <w:rPr>
+          <w:i/>
+          <w:color w:val="0000FF"/>
+          <w:szCs w:val="22"/>
+        </w:rPr>
+        <w:t>PLE</w:t>
+      </w:r>
+      <w:r>
+        <w:rPr>
+          <w:b/>
+          <w:i/>
+          <w:color w:val="0000FF"/>
+          <w:szCs w:val="22"/>
+        </w:rPr>
+        <w:t xml:space="preserve"> (autonomy</w:t>
+      </w:r>
+      <w:r>
+        <w:rPr>
+          <w:b/>
+          <w:i/>
+          <w:color w:val="0000FF"/>
+          <w:szCs w:val="22"/>
+        </w:rPr>
+        <w:t xml:space="preserve"> and </w:t>
+      </w:r>
+      <w:r>
+        <w:rPr>
+          <w:b/>
+          <w:i/>
+          <w:color w:val="0000FF"/>
+          <w:szCs w:val="22"/>
+        </w:rPr>
+        <w:t>ownership</w:t>
+      </w:r>
+      <w:r>
+        <w:rPr>
+          <w:b/>
+          <w:i/>
+          <w:color w:val="0000FF"/>
+          <w:szCs w:val="22"/>
+        </w:rPr>
+        <w:t>)</w:t>
       </w:r>
       <w:r>
         <w:rPr>
@@ -2654,15 +3033,31 @@
           <w:color w:val="0000FF"/>
           <w:szCs w:val="22"/>
         </w:rPr>
-        <w:t>T</w:t>
-      </w:r>
-      <w:r>
-        <w:rPr>
-          <w:i/>
-          <w:color w:val="0000FF"/>
-          <w:szCs w:val="22"/>
-        </w:rPr>
-        <w:t>he PLE</w:t>
+        <w:t xml:space="preserve">As </w:t>
+      </w:r>
+      <w:r>
+        <w:rPr>
+          <w:noProof/>
+          <w:color w:val="0000FF"/>
+          <w:szCs w:val="22"/>
+        </w:rPr>
+        <w:t>Wilson et al (2007) pointed out</w:t>
+      </w:r>
+      <w:r>
+        <w:rPr>
+          <w:i/>
+          <w:color w:val="0000FF"/>
+          <w:szCs w:val="22"/>
+        </w:rPr>
+        <w:t>, the</w:t>
+      </w:r>
+      <w:r>
+        <w:rPr>
+          <w:i/>
+          <w:color w:val="0000FF"/>
+          <w:szCs w:val="22"/>
+        </w:rPr>
+        <w:t xml:space="preserve"> PLE</w:t>
       </w:r>
       <w:r>
         <w:rPr>
@@ -2758,6 +3153,14 @@
           <w:color w:val="0000FF"/>
           <w:szCs w:val="22"/>
         </w:rPr>
+        <w:t>.</w:t>
+      </w:r>
+      <w:r>
+        <w:rPr>
+          <w:i/>
+          <w:color w:val="0000FF"/>
+          <w:szCs w:val="22"/>
+        </w:rPr>
         <w:t xml:space="preserve"> </w:t>
       </w:r>
       <w:r>
@@ -2806,10 +3209,371 @@
           <w:color w:val="0000FF"/>
           <w:szCs w:val="22"/>
         </w:rPr>
+        <w:t xml:space="preserve"> </w:t>
+      </w:r>
+    </w:p>
+    <w:p>
+      <w:pPr>
+        <w:pStyle w:val="ListParagraph"/>
+        <w:numPr>
+          <w:ilvl w:val="0"/>
+          <w:numId w:val="5"/>
+        </w:numPr>
+        <w:rPr>
+          <w:i/>
+          <w:color w:val="0000FF"/>
+          <w:szCs w:val="22"/>
+        </w:rPr>
+      </w:pPr>
+      <w:r>
+        <w:rPr>
+          <w:b/>
+          <w:i/>
+          <w:color w:val="0000FF"/>
+          <w:szCs w:val="22"/>
+        </w:rPr>
+        <w:t>Aggregation:</w:t>
+      </w:r>
+      <w:r>
+        <w:rPr>
+          <w:i/>
+          <w:color w:val="0000FF"/>
+          <w:szCs w:val="22"/>
+        </w:rPr>
+        <w:t xml:space="preserve"> </w:t>
+      </w:r>
+      <w:r>
+        <w:rPr>
+          <w:i/>
+          <w:color w:val="0000FF"/>
+          <w:szCs w:val="22"/>
+        </w:rPr>
+        <w:t xml:space="preserve">One of the side effects of </w:t>
+      </w:r>
+      <w:r>
+        <w:rPr>
+          <w:b/>
+          <w:i/>
+          <w:color w:val="0000FF"/>
+          <w:szCs w:val="22"/>
+        </w:rPr>
+        <w:t>Web 2.0</w:t>
+      </w:r>
+      <w:r>
+        <w:rPr>
+          <w:i/>
+          <w:color w:val="0000FF"/>
+          <w:szCs w:val="22"/>
+        </w:rPr>
+        <w:t xml:space="preserve"> </w:t>
+      </w:r>
+      <w:r>
+        <w:rPr>
+          <w:i/>
+          <w:color w:val="0000FF"/>
+          <w:szCs w:val="22"/>
+        </w:rPr>
+        <w:t xml:space="preserve">is the large number </w:t>
+      </w:r>
+      <w:r>
+        <w:rPr>
+          <w:i/>
+          <w:color w:val="0000FF"/>
+          <w:szCs w:val="22"/>
+        </w:rPr>
+        <w:t xml:space="preserve">of services and tools available. Users spend a lot of time trying </w:t>
+      </w:r>
+      <w:r>
+        <w:rPr>
+          <w:i/>
+          <w:color w:val="0000FF"/>
+          <w:szCs w:val="22"/>
+        </w:rPr>
+        <w:t xml:space="preserve">new </w:t>
+      </w:r>
+      <w:r>
+        <w:rPr>
+          <w:i/>
+          <w:color w:val="0000FF"/>
+          <w:szCs w:val="22"/>
+        </w:rPr>
+        <w:t>services</w:t>
+      </w:r>
+      <w:r>
+        <w:rPr>
+          <w:i/>
+          <w:color w:val="0000FF"/>
+          <w:szCs w:val="22"/>
+        </w:rPr>
+        <w:t>, creating</w:t>
+      </w:r>
+      <w:r>
+        <w:rPr>
+          <w:i/>
+          <w:color w:val="0000FF"/>
+          <w:szCs w:val="22"/>
+        </w:rPr>
+        <w:t xml:space="preserve"> accounts, profiles, user names and passwords, and add</w:t>
+      </w:r>
+      <w:r>
+        <w:rPr>
+          <w:i/>
+          <w:color w:val="0000FF"/>
+          <w:szCs w:val="22"/>
+        </w:rPr>
+        <w:t>ing them to their</w:t>
+      </w:r>
+      <w:r>
+        <w:rPr>
+          <w:i/>
+          <w:color w:val="0000FF"/>
+          <w:szCs w:val="22"/>
+        </w:rPr>
+        <w:t xml:space="preserve"> growing and dynamic digital identity. This situation can </w:t>
+      </w:r>
+      <w:r>
+        <w:rPr>
+          <w:i/>
+          <w:color w:val="0000FF"/>
+          <w:szCs w:val="22"/>
+        </w:rPr>
+        <w:t>create disorder,</w:t>
+      </w:r>
+      <w:r>
+        <w:rPr>
+          <w:i/>
+          <w:color w:val="0000FF"/>
+          <w:szCs w:val="22"/>
+        </w:rPr>
+        <w:t xml:space="preserve"> confusion</w:t>
+      </w:r>
+      <w:r>
+        <w:rPr>
+          <w:i/>
+          <w:color w:val="0000FF"/>
+          <w:szCs w:val="22"/>
+        </w:rPr>
+        <w:t xml:space="preserve"> and distraction</w:t>
+      </w:r>
+      <w:r>
+        <w:rPr>
+          <w:i/>
+          <w:color w:val="0000FF"/>
+          <w:szCs w:val="22"/>
+        </w:rPr>
+        <w:t xml:space="preserve"> for average learner</w:t>
+      </w:r>
+      <w:r>
+        <w:rPr>
+          <w:i/>
+          <w:color w:val="0000FF"/>
+          <w:szCs w:val="22"/>
+        </w:rPr>
+        <w:t xml:space="preserve">. </w:t>
+      </w:r>
+      <w:r>
+        <w:rPr>
+          <w:i/>
+          <w:color w:val="0000FF"/>
+          <w:szCs w:val="22"/>
+        </w:rPr>
+        <w:t xml:space="preserve">To work around these constrains, </w:t>
+      </w:r>
+      <w:proofErr w:type="spellStart"/>
+      <w:r>
+        <w:rPr>
+          <w:i/>
+          <w:color w:val="0000FF"/>
+          <w:szCs w:val="22"/>
+        </w:rPr>
+        <w:t>Attwell</w:t>
+      </w:r>
+      <w:proofErr w:type="spellEnd"/>
+      <w:r>
+        <w:rPr>
+          <w:i/>
+          <w:color w:val="0000FF"/>
+          <w:szCs w:val="22"/>
+        </w:rPr>
+        <w:t xml:space="preserve"> (2007)</w:t>
+      </w:r>
+      <w:r>
+        <w:rPr>
+          <w:i/>
+          <w:color w:val="0000FF"/>
+          <w:szCs w:val="22"/>
+        </w:rPr>
+        <w:t xml:space="preserve"> suggested </w:t>
+      </w:r>
+      <w:r>
+        <w:rPr>
+          <w:i/>
+          <w:color w:val="0000FF"/>
+          <w:szCs w:val="22"/>
+        </w:rPr>
+        <w:t xml:space="preserve">a </w:t>
+      </w:r>
+      <w:r>
+        <w:rPr>
+          <w:i/>
+          <w:color w:val="0000FF"/>
+          <w:szCs w:val="22"/>
+        </w:rPr>
+        <w:t>PLE</w:t>
+      </w:r>
+      <w:r>
+        <w:rPr>
+          <w:i/>
+          <w:color w:val="0000FF"/>
+          <w:szCs w:val="22"/>
+        </w:rPr>
+        <w:t xml:space="preserve"> should provide framework and tools to facilitate the use and aggregation of </w:t>
+      </w:r>
+      <w:r>
+        <w:rPr>
+          <w:i/>
+          <w:color w:val="0000FF"/>
+          <w:szCs w:val="22"/>
+        </w:rPr>
+        <w:t xml:space="preserve">different services. </w:t>
+      </w:r>
+      <w:r>
+        <w:rPr>
+          <w:i/>
+          <w:color w:val="0000FF"/>
+          <w:szCs w:val="22"/>
+        </w:rPr>
+        <w:t>The PLEs</w:t>
+      </w:r>
+      <w:r>
+        <w:rPr>
+          <w:i/>
+          <w:color w:val="0000FF"/>
+          <w:szCs w:val="22"/>
+        </w:rPr>
+        <w:t xml:space="preserve"> can help users to concentrate and manage</w:t>
+      </w:r>
+      <w:r>
+        <w:rPr>
+          <w:i/>
+          <w:color w:val="0000FF"/>
+          <w:szCs w:val="22"/>
+        </w:rPr>
+        <w:t xml:space="preserve"> all services from a single point</w:t>
+      </w:r>
+      <w:r>
+        <w:rPr>
+          <w:i/>
+          <w:color w:val="0000FF"/>
+          <w:szCs w:val="22"/>
+        </w:rPr>
+        <w:t xml:space="preserve">. </w:t>
+      </w:r>
+      <w:r>
+        <w:rPr>
+          <w:i/>
+          <w:color w:val="0000FF"/>
+          <w:szCs w:val="22"/>
+        </w:rPr>
+        <w:t xml:space="preserve">Technically, </w:t>
+      </w:r>
+      <w:r>
+        <w:rPr>
+          <w:i/>
+          <w:color w:val="0000FF"/>
+          <w:szCs w:val="22"/>
+        </w:rPr>
+        <w:t>the PLEs</w:t>
+      </w:r>
+      <w:r>
+        <w:rPr>
+          <w:i/>
+          <w:color w:val="0000FF"/>
+          <w:szCs w:val="22"/>
+        </w:rPr>
+        <w:t xml:space="preserve"> should act</w:t>
+      </w:r>
+      <w:r>
+        <w:rPr>
+          <w:i/>
+          <w:color w:val="0000FF"/>
+          <w:szCs w:val="22"/>
+        </w:rPr>
+        <w:t xml:space="preserve"> </w:t>
+      </w:r>
+      <w:r>
+        <w:rPr>
+          <w:i/>
+          <w:color w:val="0000FF"/>
+          <w:szCs w:val="22"/>
+        </w:rPr>
+        <w:t xml:space="preserve">as </w:t>
+      </w:r>
+      <w:r>
+        <w:rPr>
+          <w:i/>
+          <w:color w:val="0000FF"/>
+          <w:szCs w:val="22"/>
+        </w:rPr>
+        <w:t xml:space="preserve">a </w:t>
+      </w:r>
+      <w:r>
+        <w:rPr>
+          <w:i/>
+          <w:color w:val="0000FF"/>
+          <w:szCs w:val="22"/>
+        </w:rPr>
+        <w:t>hub</w:t>
+      </w:r>
+      <w:r>
+        <w:rPr>
+          <w:i/>
+          <w:color w:val="0000FF"/>
+          <w:szCs w:val="22"/>
+        </w:rPr>
+        <w:t xml:space="preserve"> of content</w:t>
+      </w:r>
+      <w:r>
+        <w:rPr>
+          <w:i/>
+          <w:color w:val="0000FF"/>
+          <w:szCs w:val="22"/>
+        </w:rPr>
+        <w:t xml:space="preserve"> related to the learning experience of a single person</w:t>
+      </w:r>
+      <w:r>
+        <w:rPr>
+          <w:i/>
+          <w:color w:val="0000FF"/>
+          <w:szCs w:val="22"/>
+        </w:rPr>
         <w:t>.</w:t>
       </w:r>
-      <w:bookmarkStart w:id="1" w:name="_GoBack"/>
-      <w:bookmarkEnd w:id="1"/>
+      <w:r>
+        <w:rPr>
+          <w:i/>
+          <w:color w:val="0000FF"/>
+          <w:szCs w:val="22"/>
+        </w:rPr>
+        <w:t xml:space="preserve"> A good metaphor of a PLE as an aggregator: </w:t>
+      </w:r>
+      <w:r>
+        <w:rPr>
+          <w:b/>
+          <w:i/>
+          <w:color w:val="0000FF"/>
+          <w:szCs w:val="22"/>
+        </w:rPr>
+        <w:t>‘online learning desk’</w:t>
+      </w:r>
+      <w:r>
+        <w:rPr>
+          <w:i/>
+          <w:color w:val="0000FF"/>
+          <w:szCs w:val="22"/>
+        </w:rPr>
+        <w:t>.</w:t>
+      </w:r>
       <w:r>
         <w:rPr>
           <w:i/>
@@ -2818,33 +3582,6 @@
         </w:rPr>
         <w:t xml:space="preserve"> </w:t>
       </w:r>
-    </w:p>
-    <w:p>
-      <w:pPr>
-        <w:spacing w:after="0"/>
-        <w:rPr>
-          <w:i/>
-          <w:color w:val="0000FF"/>
-          <w:szCs w:val="22"/>
-        </w:rPr>
-      </w:pPr>
-      <w:r>
-        <w:rPr>
-          <w:b/>
-          <w:i/>
-          <w:color w:val="0000FF"/>
-          <w:szCs w:val="22"/>
-        </w:rPr>
-        <w:t>Aggregation:</w:t>
-      </w:r>
-      <w:r>
-        <w:rPr>
-          <w:i/>
-          <w:color w:val="0000FF"/>
-          <w:szCs w:val="22"/>
-        </w:rPr>
-        <w:t xml:space="preserve"> “Technically, they are a hub for contents and contacts related to the learning experience of a single person. They can be composed by both desktop and web applications, with every piece of software supporting the user in a particular task” </w:t>
-      </w:r>
       <w:r>
         <w:rPr>
           <w:i/>
@@ -2891,21 +3628,16 @@
           <w:color w:val="0000FF"/>
           <w:szCs w:val="22"/>
         </w:rPr>
-        <w:t>.</w:t>
-      </w:r>
-    </w:p>
-    <w:p>
-      <w:pPr>
-        <w:spacing w:after="0"/>
-        <w:rPr>
-          <w:i/>
-          <w:color w:val="0000FF"/>
-          <w:szCs w:val="22"/>
-        </w:rPr>
-      </w:pPr>
-    </w:p>
-    <w:p>
-      <w:pPr>
+        <w:t xml:space="preserve"> </w:t>
+      </w:r>
+    </w:p>
+    <w:p>
+      <w:pPr>
+        <w:pStyle w:val="ListParagraph"/>
+        <w:numPr>
+          <w:ilvl w:val="0"/>
+          <w:numId w:val="5"/>
+        </w:numPr>
         <w:spacing w:after="0"/>
         <w:divId w:val="849956341"/>
         <w:rPr>
@@ -2922,7 +3654,39 @@
           <w:color w:val="0000FF"/>
           <w:szCs w:val="22"/>
         </w:rPr>
-        <w:t xml:space="preserve">Space: “PLE are based on the idea that learning will take place in different contexts and situations and will not be provided by a single learning provider” </w:t>
+        <w:t xml:space="preserve">Space: </w:t>
+      </w:r>
+      <w:r>
+        <w:rPr>
+          <w:i/>
+          <w:color w:val="0000FF"/>
+          <w:szCs w:val="22"/>
+        </w:rPr>
+        <w:t>As</w:t>
+      </w:r>
+      <w:r>
+        <w:rPr>
+          <w:i/>
+          <w:color w:val="0000FF"/>
+          <w:szCs w:val="22"/>
+        </w:rPr>
+        <w:t xml:space="preserve"> we move into a world where information</w:t>
+      </w:r>
+      <w:r>
+        <w:rPr>
+          <w:i/>
+          <w:color w:val="0000FF"/>
+          <w:szCs w:val="22"/>
+        </w:rPr>
+        <w:t xml:space="preserve"> is fragmented and dispersed in multiple spaces</w:t>
+      </w:r>
+      <w:r>
+        <w:rPr>
+          <w:i/>
+          <w:color w:val="0000FF"/>
+          <w:szCs w:val="22"/>
+        </w:rPr>
+        <w:t xml:space="preserve"> </w:t>
       </w:r>
       <w:r>
         <w:rPr>
@@ -2931,6 +3695,97 @@
           <w:color w:val="0000FF"/>
           <w:szCs w:val="22"/>
         </w:rPr>
+        <w:t>(decentralized)</w:t>
+      </w:r>
+      <w:r>
+        <w:rPr>
+          <w:b/>
+          <w:i/>
+          <w:color w:val="0000FF"/>
+          <w:szCs w:val="22"/>
+        </w:rPr>
+        <w:t xml:space="preserve"> </w:t>
+      </w:r>
+      <w:r>
+        <w:rPr>
+          <w:i/>
+          <w:color w:val="0000FF"/>
+          <w:szCs w:val="22"/>
+        </w:rPr>
+        <w:t>and</w:t>
+      </w:r>
+      <w:r>
+        <w:rPr>
+          <w:i/>
+          <w:color w:val="0000FF"/>
+          <w:szCs w:val="22"/>
+        </w:rPr>
+        <w:t xml:space="preserve"> formats </w:t>
+      </w:r>
+      <w:r>
+        <w:rPr>
+          <w:i/>
+          <w:color w:val="0000FF"/>
+          <w:szCs w:val="22"/>
+        </w:rPr>
+        <w:t xml:space="preserve">shaped </w:t>
+      </w:r>
+      <w:r>
+        <w:rPr>
+          <w:i/>
+          <w:color w:val="0000FF"/>
+          <w:szCs w:val="22"/>
+        </w:rPr>
+        <w:t>by the</w:t>
+      </w:r>
+      <w:r>
+        <w:rPr>
+          <w:i/>
+          <w:color w:val="0000FF"/>
+          <w:szCs w:val="22"/>
+        </w:rPr>
+        <w:t xml:space="preserve"> technology </w:t>
+      </w:r>
+      <w:r>
+        <w:rPr>
+          <w:i/>
+          <w:color w:val="0000FF"/>
+          <w:szCs w:val="22"/>
+        </w:rPr>
+        <w:t xml:space="preserve">and, </w:t>
+      </w:r>
+      <w:r>
+        <w:rPr>
+          <w:i/>
+          <w:color w:val="0000FF"/>
+          <w:szCs w:val="22"/>
+        </w:rPr>
+        <w:t>“…</w:t>
+      </w:r>
+      <w:r>
+        <w:rPr>
+          <w:i/>
+          <w:color w:val="0000FF"/>
+          <w:szCs w:val="22"/>
+        </w:rPr>
+        <w:t>learning will take place in different contexts and situations and will not be provided by a single learning provider”</w:t>
+      </w:r>
+      <w:r>
+        <w:rPr>
+          <w:b/>
+          <w:i/>
+          <w:color w:val="0000FF"/>
+          <w:szCs w:val="22"/>
+        </w:rPr>
+        <w:t xml:space="preserve"> </w:t>
+      </w:r>
+      <w:r>
+        <w:rPr>
+          <w:b/>
+          <w:i/>
+          <w:color w:val="0000FF"/>
+          <w:szCs w:val="22"/>
+        </w:rPr>
         <w:fldChar w:fldCharType="begin" w:fldLock="1"/>
       </w:r>
       <w:r>
@@ -2975,11 +3830,74 @@
           <w:color w:val="0000FF"/>
           <w:szCs w:val="22"/>
         </w:rPr>
+        <w:t xml:space="preserve">, </w:t>
+      </w:r>
+      <w:r>
+        <w:rPr>
+          <w:i/>
+          <w:color w:val="0000FF"/>
+          <w:szCs w:val="22"/>
+        </w:rPr>
+        <w:t xml:space="preserve">the PLE is an important concept that can help individuals </w:t>
+      </w:r>
+      <w:r>
+        <w:rPr>
+          <w:i/>
+          <w:color w:val="0000FF"/>
+          <w:szCs w:val="22"/>
+        </w:rPr>
+        <w:t>to l</w:t>
+      </w:r>
+      <w:r>
+        <w:rPr>
+          <w:i/>
+          <w:color w:val="0000FF"/>
+          <w:szCs w:val="22"/>
+        </w:rPr>
+        <w:t>earn efficiently</w:t>
+      </w:r>
+      <w:r>
+        <w:rPr>
+          <w:i/>
+          <w:color w:val="0000FF"/>
+          <w:szCs w:val="22"/>
+        </w:rPr>
         <w:t>.</w:t>
       </w:r>
     </w:p>
     <w:p>
       <w:pPr>
+        <w:pStyle w:val="ListParagraph"/>
+        <w:numPr>
+          <w:ilvl w:val="0"/>
+          <w:numId w:val="5"/>
+        </w:numPr>
+        <w:spacing w:after="0"/>
+        <w:divId w:val="849956341"/>
+        <w:rPr>
+          <w:b/>
+          <w:i/>
+          <w:color w:val="0000FF"/>
+          <w:szCs w:val="22"/>
+        </w:rPr>
+      </w:pPr>
+      <w:r>
+        <w:rPr>
+          <w:b/>
+          <w:i/>
+          <w:color w:val="0000FF"/>
+          <w:szCs w:val="22"/>
+        </w:rPr>
+        <w:t xml:space="preserve">Flow: </w:t>
+      </w:r>
+    </w:p>
+    <w:p>
+      <w:pPr>
+        <w:pStyle w:val="ListParagraph"/>
+        <w:numPr>
+          <w:ilvl w:val="0"/>
+          <w:numId w:val="5"/>
+        </w:numPr>
         <w:spacing w:after="0"/>
         <w:jc w:val="left"/>
         <w:divId w:val="849956341"/>
@@ -2995,51 +3913,24 @@
           <w:color w:val="A6A6A6" w:themeColor="background1" w:themeShade="A6"/>
           <w:szCs w:val="22"/>
         </w:rPr>
-        <w:t>Web 2.0 tools</w:t>
-      </w:r>
-      <w:r>
-        <w:rPr>
-          <w:i/>
-          <w:color w:val="A6A6A6" w:themeColor="background1" w:themeShade="A6"/>
-          <w:szCs w:val="22"/>
-        </w:rPr>
-        <w:fldChar w:fldCharType="begin" w:fldLock="1"/>
-      </w:r>
-      <w:r>
-        <w:rPr>
-          <w:i/>
-          <w:color w:val="A6A6A6" w:themeColor="background1" w:themeShade="A6"/>
-          <w:szCs w:val="22"/>
-        </w:rPr>
-        <w:instrText>ADDIN CSL_CITATION { "citationItems" : [ { "id" : "ITEM-1", "itemData" : { "abstract" : "Personal Learning Environments can be defined under different points of view: \uf0a7 technically, they are a hub for contents and contacts related to the learning experience of a single person. They can be composed by both desktop and web applications, with every piece of software supporting the user in a particular task; \uf0a7 in opposition to Virtual Learning Environments and LMS, they prefer the usage of independent (even if interrelated) web 2.0 applications, following the 'Software As A Service' model; \uf0a7 socially, a PLE is a set of instruments which gives value to individual contributions in a learning ecosystem. What we wonder is if a PLE can be at the same time a cognitive artifact and a physical object. Can it have a concrete form, can it also be hardware? What can turn an 'object' into a PLE? The OLPC XO laptop seems to answer these questions. Its Graphical User Interface (GUI), called Sugar, can balance individual and collaborative learning instances. The whole user experience is based on social networking. The XO is a child-centered device, reflecting the way children think and interact with the social and informative context. XO is an inclusion instrument in the learning environment, by the fact it is an equalitarian, basic dotation for everybody. But this laptop is also an inclusive learning environment: it is in the hands of all the actors of the educational process, from teachers to children. In OLPC deployments, technology becomes a commodity, the computer becomes invisible. Being a context-variable, being part of the infrastructure for networked learning, the XO is: 1. a cognitive amplifier: a machine designed for children and equipped with software which can empower their cognitive potential (computation abilities, memory, writing skills, etc.); 2. a relational amplifier which can connect (automatically) its owners on various levels (Metcalfe law: the network value increases as saturation increases); 3. a platform to access instructional contents which can be online or can be hosted by the machine itself; 4. an instrument for sharing knowledge and, in presence of internet access, for publishing; 5. a knowledge-creation tool by the means of individual and collaborative activities", "author" : [ { "dropping-particle" : "", "family" : "Serenelli", "given" : "Fabio", "non-dropping-particle" : "", "parse-names" : false, "suffix" : "" }, { "dropping-particle" : "", "family" : "Mangiatordi", "given" : "Andrea", "non-dropping-particle" : "", "parse-names" : false, "suffix" : "" } ], "id" : "ITEM-1", "issued" : { "date-parts" : [ [ "2010" ] ] }, "title" : "The ' One Laptop Per Child ' XO laptop as a PLE A cognitive artifact beyond hardware and software", "type" : "article" }, "uris" : [ "http://www.mendeley.com/documents/?uuid=a9b5ae9a-4c78-4434-a3d4-c619bce8421e" ] } ], "mendeley" : { "previouslyFormattedCitation" : "(Serenelli and Mangiatordi 2010)" }, "properties" : { "noteIndex" : 0 }, "schema" : "https://github.com/citation-style-language/schema/raw/master/csl-citation.json" }</w:instrText>
-      </w:r>
-      <w:r>
-        <w:rPr>
-          <w:i/>
-          <w:color w:val="A6A6A6" w:themeColor="background1" w:themeShade="A6"/>
-          <w:szCs w:val="22"/>
-        </w:rPr>
-        <w:fldChar w:fldCharType="separate"/>
-      </w:r>
-      <w:r>
-        <w:rPr>
-          <w:i/>
-          <w:color w:val="A6A6A6" w:themeColor="background1" w:themeShade="A6"/>
-          <w:szCs w:val="22"/>
-        </w:rPr>
-        <w:fldChar w:fldCharType="end"/>
-      </w:r>
-      <w:r>
-        <w:rPr>
-          <w:i/>
-          <w:color w:val="A6A6A6" w:themeColor="background1" w:themeShade="A6"/>
-          <w:szCs w:val="22"/>
-        </w:rPr>
-        <w:t xml:space="preserve"> </w:t>
-      </w:r>
-    </w:p>
-    <w:p>
-      <w:pPr>
+        <w:t>Digital identity &amp; Identity</w:t>
+      </w:r>
+      <w:r>
+        <w:rPr>
+          <w:i/>
+          <w:color w:val="A6A6A6" w:themeColor="background1" w:themeShade="A6"/>
+          <w:szCs w:val="22"/>
+        </w:rPr>
+        <w:t>:</w:t>
+      </w:r>
+    </w:p>
+    <w:p>
+      <w:pPr>
+        <w:pStyle w:val="ListParagraph"/>
+        <w:numPr>
+          <w:ilvl w:val="0"/>
+          <w:numId w:val="5"/>
+        </w:numPr>
         <w:spacing w:after="0"/>
         <w:jc w:val="left"/>
         <w:divId w:val="849956341"/>
@@ -3055,11 +3946,24 @@
           <w:color w:val="A6A6A6" w:themeColor="background1" w:themeShade="A6"/>
           <w:szCs w:val="22"/>
         </w:rPr>
-        <w:t xml:space="preserve">Reflecting </w:t>
-      </w:r>
-    </w:p>
-    <w:p>
-      <w:pPr>
+        <w:t>Embodiment</w:t>
+      </w:r>
+      <w:r>
+        <w:rPr>
+          <w:i/>
+          <w:color w:val="A6A6A6" w:themeColor="background1" w:themeShade="A6"/>
+          <w:szCs w:val="22"/>
+        </w:rPr>
+        <w:t>:</w:t>
+      </w:r>
+    </w:p>
+    <w:p>
+      <w:pPr>
+        <w:pStyle w:val="ListParagraph"/>
+        <w:numPr>
+          <w:ilvl w:val="0"/>
+          <w:numId w:val="5"/>
+        </w:numPr>
         <w:spacing w:after="0"/>
         <w:jc w:val="left"/>
         <w:divId w:val="849956341"/>
@@ -3067,18 +3971,25 @@
           <w:i/>
           <w:color w:val="A6A6A6" w:themeColor="background1" w:themeShade="A6"/>
           <w:szCs w:val="22"/>
-          <w:u w:val="single"/>
-        </w:rPr>
-      </w:pPr>
-      <w:r>
-        <w:rPr>
-          <w:i/>
-          <w:color w:val="A6A6A6" w:themeColor="background1" w:themeShade="A6"/>
-          <w:szCs w:val="22"/>
-          <w:u w:val="single"/>
-        </w:rPr>
-        <w:t>‘online learning desk’</w:t>
-      </w:r>
+        </w:rPr>
+      </w:pPr>
+    </w:p>
+    <w:p>
+      <w:pPr>
+        <w:pStyle w:val="ListParagraph"/>
+        <w:numPr>
+          <w:ilvl w:val="0"/>
+          <w:numId w:val="5"/>
+        </w:numPr>
+        <w:spacing w:after="0"/>
+        <w:divId w:val="849956341"/>
+        <w:rPr>
+          <w:b/>
+          <w:i/>
+          <w:color w:val="0000FF"/>
+          <w:szCs w:val="22"/>
+        </w:rPr>
+      </w:pPr>
     </w:p>
     <w:p>
       <w:pPr>
@@ -3097,7 +4008,7 @@
           <w:color w:val="A6A6A6" w:themeColor="background1" w:themeShade="A6"/>
           <w:szCs w:val="22"/>
         </w:rPr>
-        <w:t>Identity</w:t>
+        <w:t xml:space="preserve">Reflecting </w:t>
       </w:r>
     </w:p>
     <w:p>
@@ -3137,7 +4048,7 @@
           <w:color w:val="A6A6A6" w:themeColor="background1" w:themeShade="A6"/>
           <w:szCs w:val="22"/>
         </w:rPr>
-        <w:t>Flow</w:t>
+        <w:t>Empowerment</w:t>
       </w:r>
     </w:p>
     <w:p>
@@ -3157,7 +4068,15 @@
           <w:color w:val="A6A6A6" w:themeColor="background1" w:themeShade="A6"/>
           <w:szCs w:val="22"/>
         </w:rPr>
-        <w:t>Embodiment</w:t>
+        <w:t>Control</w:t>
+      </w:r>
+      <w:r>
+        <w:rPr>
+          <w:i/>
+          <w:color w:val="A6A6A6" w:themeColor="background1" w:themeShade="A6"/>
+          <w:szCs w:val="22"/>
+        </w:rPr>
+        <w:t xml:space="preserve"> (Individuals are the responsible for their personal information)</w:t>
       </w:r>
     </w:p>
     <w:p>
@@ -3177,8 +4096,42 @@
           <w:color w:val="A6A6A6" w:themeColor="background1" w:themeShade="A6"/>
           <w:szCs w:val="22"/>
         </w:rPr>
-        <w:t>Ownership</w:t>
-      </w:r>
+        <w:t>C</w:t>
+      </w:r>
+      <w:r>
+        <w:rPr>
+          <w:i/>
+          <w:color w:val="A6A6A6" w:themeColor="background1" w:themeShade="A6"/>
+          <w:szCs w:val="22"/>
+        </w:rPr>
+        <w:t>ollaboration</w:t>
+      </w:r>
+      <w:r>
+        <w:rPr>
+          <w:i/>
+          <w:color w:val="A6A6A6" w:themeColor="background1" w:themeShade="A6"/>
+          <w:szCs w:val="22"/>
+        </w:rPr>
+        <w:t xml:space="preserve"> (</w:t>
+      </w:r>
+      <w:r>
+        <w:rPr>
+          <w:i/>
+          <w:color w:val="A6A6A6" w:themeColor="background1" w:themeShade="A6"/>
+          <w:szCs w:val="22"/>
+        </w:rPr>
+        <w:t>Conn</w:t>
+      </w:r>
+      <w:r>
+        <w:rPr>
+          <w:i/>
+          <w:color w:val="A6A6A6" w:themeColor="background1" w:themeShade="A6"/>
+          <w:szCs w:val="22"/>
+        </w:rPr>
+        <w:t>ect individuals with each other)</w:t>
+      </w:r>
+      <w:bookmarkStart w:id="1" w:name="_GoBack"/>
+      <w:bookmarkEnd w:id="1"/>
     </w:p>
     <w:p>
       <w:pPr>
@@ -3191,14 +4144,16 @@
           <w:szCs w:val="22"/>
         </w:rPr>
       </w:pPr>
-      <w:r>
-        <w:rPr>
-          <w:i/>
-          <w:color w:val="A6A6A6" w:themeColor="background1" w:themeShade="A6"/>
-          <w:szCs w:val="22"/>
-        </w:rPr>
-        <w:t>Control</w:t>
-      </w:r>
+      <w:proofErr w:type="spellStart"/>
+      <w:r>
+        <w:rPr>
+          <w:i/>
+          <w:color w:val="A6A6A6" w:themeColor="background1" w:themeShade="A6"/>
+          <w:szCs w:val="22"/>
+        </w:rPr>
+        <w:t>Connectivism</w:t>
+      </w:r>
+      <w:proofErr w:type="spellEnd"/>
     </w:p>
     <w:p>
       <w:pPr>
@@ -3217,7 +4172,7 @@
           <w:color w:val="A6A6A6" w:themeColor="background1" w:themeShade="A6"/>
           <w:szCs w:val="22"/>
         </w:rPr>
-        <w:t>Literacy</w:t>
+        <w:t>Social Constructionism</w:t>
       </w:r>
     </w:p>
     <w:p>
@@ -3231,13 +4186,47 @@
           <w:szCs w:val="22"/>
         </w:rPr>
       </w:pPr>
-      <w:r>
-        <w:rPr>
-          <w:i/>
-          <w:color w:val="A6A6A6" w:themeColor="background1" w:themeShade="A6"/>
-          <w:szCs w:val="22"/>
-        </w:rPr>
-        <w:t>Autonomy</w:t>
+      <w:proofErr w:type="spellStart"/>
+      <w:r>
+        <w:rPr>
+          <w:i/>
+          <w:color w:val="A6A6A6" w:themeColor="background1" w:themeShade="A6"/>
+          <w:szCs w:val="22"/>
+        </w:rPr>
+        <w:t>Colaborative</w:t>
+      </w:r>
+      <w:proofErr w:type="spellEnd"/>
+      <w:r>
+        <w:rPr>
+          <w:i/>
+          <w:color w:val="A6A6A6" w:themeColor="background1" w:themeShade="A6"/>
+          <w:szCs w:val="22"/>
+        </w:rPr>
+        <w:t xml:space="preserve"> Environment</w:t>
+      </w:r>
+      <w:r>
+        <w:rPr>
+          <w:i/>
+          <w:color w:val="A6A6A6" w:themeColor="background1" w:themeShade="A6"/>
+          <w:szCs w:val="22"/>
+        </w:rPr>
+        <w:t xml:space="preserve"> (</w:t>
+      </w:r>
+      <w:r>
+        <w:rPr>
+          <w:i/>
+          <w:color w:val="A6A6A6" w:themeColor="background1" w:themeShade="A6"/>
+          <w:szCs w:val="22"/>
+        </w:rPr>
+        <w:t>Creating and sharin</w:t>
+      </w:r>
+      <w:r>
+        <w:rPr>
+          <w:i/>
+          <w:color w:val="A6A6A6" w:themeColor="background1" w:themeShade="A6"/>
+          <w:szCs w:val="22"/>
+        </w:rPr>
+        <w:t>g knowledge)</w:t>
       </w:r>
     </w:p>
     <w:p>
@@ -3257,7 +4246,25 @@
           <w:color w:val="A6A6A6" w:themeColor="background1" w:themeShade="A6"/>
           <w:szCs w:val="22"/>
         </w:rPr>
-        <w:t>Empowerment</w:t>
+        <w:t xml:space="preserve">Learning experience </w:t>
+      </w:r>
+      <w:proofErr w:type="spellStart"/>
+      <w:r>
+        <w:rPr>
+          <w:i/>
+          <w:color w:val="A6A6A6" w:themeColor="background1" w:themeShade="A6"/>
+          <w:szCs w:val="22"/>
+        </w:rPr>
+        <w:t>centered</w:t>
+      </w:r>
+      <w:proofErr w:type="spellEnd"/>
+      <w:r>
+        <w:rPr>
+          <w:i/>
+          <w:color w:val="A6A6A6" w:themeColor="background1" w:themeShade="A6"/>
+          <w:szCs w:val="22"/>
+        </w:rPr>
+        <w:t xml:space="preserve"> in the individual</w:t>
       </w:r>
     </w:p>
     <w:p>
@@ -3271,14 +4278,6 @@
           <w:szCs w:val="22"/>
         </w:rPr>
       </w:pPr>
-      <w:r>
-        <w:rPr>
-          <w:i/>
-          <w:color w:val="A6A6A6" w:themeColor="background1" w:themeShade="A6"/>
-          <w:szCs w:val="22"/>
-        </w:rPr>
-        <w:t>Relationship between ownership and collaboration</w:t>
-      </w:r>
     </w:p>
     <w:p>
       <w:pPr>
@@ -3291,14 +4290,6 @@
           <w:szCs w:val="22"/>
         </w:rPr>
       </w:pPr>
-      <w:r>
-        <w:rPr>
-          <w:i/>
-          <w:color w:val="A6A6A6" w:themeColor="background1" w:themeShade="A6"/>
-          <w:szCs w:val="22"/>
-        </w:rPr>
-        <w:t>Connectivism</w:t>
-      </w:r>
     </w:p>
     <w:p>
       <w:pPr>
@@ -3317,7 +4308,7 @@
           <w:color w:val="A6A6A6" w:themeColor="background1" w:themeShade="A6"/>
           <w:szCs w:val="22"/>
         </w:rPr>
-        <w:t>Social Constructionism</w:t>
+        <w:t>Concepts embedded:</w:t>
       </w:r>
     </w:p>
     <w:p>
@@ -3331,17 +4322,14 @@
           <w:szCs w:val="22"/>
         </w:rPr>
       </w:pPr>
-      <w:r>
-        <w:rPr>
-          <w:i/>
-          <w:color w:val="A6A6A6" w:themeColor="background1" w:themeShade="A6"/>
-          <w:szCs w:val="22"/>
-        </w:rPr>
-        <w:t>Descentralized</w:t>
-      </w:r>
-    </w:p>
-    <w:p>
-      <w:pPr>
+    </w:p>
+    <w:p>
+      <w:pPr>
+        <w:pStyle w:val="ListParagraph"/>
+        <w:numPr>
+          <w:ilvl w:val="0"/>
+          <w:numId w:val="5"/>
+        </w:numPr>
         <w:spacing w:after="0"/>
         <w:jc w:val="left"/>
         <w:divId w:val="849956341"/>
@@ -3357,11 +4345,56 @@
           <w:color w:val="A6A6A6" w:themeColor="background1" w:themeShade="A6"/>
           <w:szCs w:val="22"/>
         </w:rPr>
-        <w:t>Colaborative Environment</w:t>
-      </w:r>
-    </w:p>
-    <w:p>
-      <w:pPr>
+        <w:t>Web 2.0 tools</w:t>
+      </w:r>
+      <w:r>
+        <w:rPr>
+          <w:i/>
+          <w:color w:val="A6A6A6" w:themeColor="background1" w:themeShade="A6"/>
+          <w:szCs w:val="22"/>
+        </w:rPr>
+        <w:fldChar w:fldCharType="begin" w:fldLock="1"/>
+      </w:r>
+      <w:r>
+        <w:rPr>
+          <w:i/>
+          <w:color w:val="A6A6A6" w:themeColor="background1" w:themeShade="A6"/>
+          <w:szCs w:val="22"/>
+        </w:rPr>
+        <w:instrText>ADDIN CSL_CITATION { "citationItems" : [ { "id" : "ITEM-1", "itemData" : { "abstract" : "Personal Learning Environments can be defined under different points of view: \uf0a7 technically, they are a hub for contents and contacts related to the learning experience of a single person. They can be composed by both desktop and web applications, with every piece of software supporting the user in a particular task; \uf0a7 in opposition to Virtual Learning Environments and LMS, they prefer the usage of independent (even if interrelated) web 2.0 applications, following the 'Software As A Service' model; \uf0a7 socially, a PLE is a set of instruments which gives value to individual contributions in a learning ecosystem. What we wonder is if a PLE can be at the same time a cognitive artifact and a physical object. Can it have a concrete form, can it also be hardware? What can turn an 'object' into a PLE? The OLPC XO laptop seems to answer these questions. Its Graphical User Interface (GUI), called Sugar, can balance individual and collaborative learning instances. The whole user experience is based on social networking. The XO is a child-centered device, reflecting the way children think and interact with the social and informative context. XO is an inclusion instrument in the learning environment, by the fact it is an equalitarian, basic dotation for everybody. But this laptop is also an inclusive learning environment: it is in the hands of all the actors of the educational process, from teachers to children. In OLPC deployments, technology becomes a commodity, the computer becomes invisible. Being a context-variable, being part of the infrastructure for networked learning, the XO is: 1. a cognitive amplifier: a machine designed for children and equipped with software which can empower their cognitive potential (computation abilities, memory, writing skills, etc.); 2. a relational amplifier which can connect (automatically) its owners on various levels (Metcalfe law: the network value increases as saturation increases); 3. a platform to access instructional contents which can be online or can be hosted by the machine itself; 4. an instrument for sharing knowledge and, in presence of internet access, for publishing; 5. a knowledge-creation tool by the means of individual and collaborative activities", "author" : [ { "dropping-particle" : "", "family" : "Serenelli", "given" : "Fabio", "non-dropping-particle" : "", "parse-names" : false, "suffix" : "" }, { "dropping-particle" : "", "family" : "Mangiatordi", "given" : "Andrea", "non-dropping-particle" : "", "parse-names" : false, "suffix" : "" } ], "id" : "ITEM-1", "issued" : { "date-parts" : [ [ "2010" ] ] }, "title" : "The ' One Laptop Per Child ' XO laptop as a PLE A cognitive artifact beyond hardware and software", "type" : "article" }, "uris" : [ "http://www.mendeley.com/documents/?uuid=a9b5ae9a-4c78-4434-a3d4-c619bce8421e" ] } ], "mendeley" : { "previouslyFormattedCitation" : "(Serenelli and Mangiatordi 2010)" }, "properties" : { "noteIndex" : 0 }, "schema" : "https://github.com/citation-style-language/schema/raw/master/csl-citation.json" }</w:instrText>
+      </w:r>
+      <w:r>
+        <w:rPr>
+          <w:i/>
+          <w:color w:val="A6A6A6" w:themeColor="background1" w:themeShade="A6"/>
+          <w:szCs w:val="22"/>
+        </w:rPr>
+        <w:fldChar w:fldCharType="separate"/>
+      </w:r>
+      <w:r>
+        <w:rPr>
+          <w:noProof/>
+          <w:color w:val="A6A6A6" w:themeColor="background1" w:themeShade="A6"/>
+          <w:szCs w:val="22"/>
+        </w:rPr>
+        <w:t>(Serenelli and Mangiatordi 2010)</w:t>
+      </w:r>
+      <w:r>
+        <w:rPr>
+          <w:i/>
+          <w:color w:val="A6A6A6" w:themeColor="background1" w:themeShade="A6"/>
+          <w:szCs w:val="22"/>
+        </w:rPr>
+        <w:fldChar w:fldCharType="end"/>
+      </w:r>
+    </w:p>
+    <w:p>
+      <w:pPr>
+        <w:pStyle w:val="ListParagraph"/>
+        <w:numPr>
+          <w:ilvl w:val="0"/>
+          <w:numId w:val="5"/>
+        </w:numPr>
         <w:spacing w:after="0"/>
         <w:jc w:val="left"/>
         <w:divId w:val="849956341"/>
@@ -3373,15 +4406,49 @@
       </w:pPr>
       <w:r>
         <w:rPr>
-          <w:i/>
-          <w:color w:val="A6A6A6" w:themeColor="background1" w:themeShade="A6"/>
-          <w:szCs w:val="22"/>
-        </w:rPr>
-        <w:t>Connect individuals with each other</w:t>
-      </w:r>
-    </w:p>
-    <w:p>
-      <w:pPr>
+          <w:b/>
+          <w:i/>
+          <w:color w:val="0000FF"/>
+          <w:szCs w:val="22"/>
+        </w:rPr>
+        <w:t>‘</w:t>
+      </w:r>
+      <w:proofErr w:type="gramStart"/>
+      <w:r>
+        <w:rPr>
+          <w:b/>
+          <w:i/>
+          <w:color w:val="0000FF"/>
+          <w:szCs w:val="22"/>
+        </w:rPr>
+        <w:t>online</w:t>
+      </w:r>
+      <w:proofErr w:type="gramEnd"/>
+      <w:r>
+        <w:rPr>
+          <w:b/>
+          <w:i/>
+          <w:color w:val="0000FF"/>
+          <w:szCs w:val="22"/>
+        </w:rPr>
+        <w:t xml:space="preserve"> learning desk’</w:t>
+      </w:r>
+      <w:r>
+        <w:rPr>
+          <w:i/>
+          <w:color w:val="A6A6A6" w:themeColor="background1" w:themeShade="A6"/>
+          <w:szCs w:val="22"/>
+        </w:rPr>
+        <w:t xml:space="preserve"> </w:t>
+      </w:r>
+    </w:p>
+    <w:p>
+      <w:pPr>
+        <w:pStyle w:val="ListParagraph"/>
+        <w:numPr>
+          <w:ilvl w:val="0"/>
+          <w:numId w:val="5"/>
+        </w:numPr>
         <w:spacing w:after="0"/>
         <w:jc w:val="left"/>
         <w:divId w:val="849956341"/>
@@ -3391,17 +4458,24 @@
           <w:szCs w:val="22"/>
         </w:rPr>
       </w:pPr>
-      <w:r>
-        <w:rPr>
-          <w:i/>
-          <w:color w:val="A6A6A6" w:themeColor="background1" w:themeShade="A6"/>
-          <w:szCs w:val="22"/>
-        </w:rPr>
-        <w:t>Individuals are the responsible for their personal information</w:t>
-      </w:r>
-    </w:p>
-    <w:p>
-      <w:pPr>
+      <w:proofErr w:type="spellStart"/>
+      <w:r>
+        <w:rPr>
+          <w:i/>
+          <w:color w:val="A6A6A6" w:themeColor="background1" w:themeShade="A6"/>
+          <w:szCs w:val="22"/>
+        </w:rPr>
+        <w:t>Descentralized</w:t>
+      </w:r>
+      <w:proofErr w:type="spellEnd"/>
+    </w:p>
+    <w:p>
+      <w:pPr>
+        <w:pStyle w:val="ListParagraph"/>
+        <w:numPr>
+          <w:ilvl w:val="0"/>
+          <w:numId w:val="5"/>
+        </w:numPr>
         <w:spacing w:after="0"/>
         <w:jc w:val="left"/>
         <w:divId w:val="849956341"/>
@@ -3417,11 +4491,16 @@
           <w:color w:val="A6A6A6" w:themeColor="background1" w:themeShade="A6"/>
           <w:szCs w:val="22"/>
         </w:rPr>
-        <w:t>Learning experience centered in the individual</w:t>
-      </w:r>
-    </w:p>
-    <w:p>
-      <w:pPr>
+        <w:t>Autonomy</w:t>
+      </w:r>
+    </w:p>
+    <w:p>
+      <w:pPr>
+        <w:pStyle w:val="ListParagraph"/>
+        <w:numPr>
+          <w:ilvl w:val="0"/>
+          <w:numId w:val="5"/>
+        </w:numPr>
         <w:spacing w:after="0"/>
         <w:jc w:val="left"/>
         <w:divId w:val="849956341"/>
@@ -3431,9 +4510,22 @@
           <w:szCs w:val="22"/>
         </w:rPr>
       </w:pPr>
-    </w:p>
-    <w:p>
-      <w:pPr>
+      <w:r>
+        <w:rPr>
+          <w:i/>
+          <w:color w:val="A6A6A6" w:themeColor="background1" w:themeShade="A6"/>
+          <w:szCs w:val="22"/>
+        </w:rPr>
+        <w:t>Ownership</w:t>
+      </w:r>
+    </w:p>
+    <w:p>
+      <w:pPr>
+        <w:pStyle w:val="ListParagraph"/>
+        <w:numPr>
+          <w:ilvl w:val="0"/>
+          <w:numId w:val="5"/>
+        </w:numPr>
         <w:spacing w:after="0"/>
         <w:jc w:val="left"/>
         <w:divId w:val="849956341"/>
@@ -3443,14 +4535,6 @@
           <w:szCs w:val="22"/>
         </w:rPr>
       </w:pPr>
-      <w:r>
-        <w:rPr>
-          <w:i/>
-          <w:color w:val="A6A6A6" w:themeColor="background1" w:themeShade="A6"/>
-          <w:szCs w:val="22"/>
-        </w:rPr>
-        <w:t>Creating and sharing knowledge</w:t>
-      </w:r>
     </w:p>
     <w:p>
       <w:pPr>
@@ -3558,7 +4642,43 @@
           <w:color w:val="FF0000"/>
           <w:szCs w:val="22"/>
         </w:rPr>
-        <w:t>--Listar Core concepts do PLE estudados no IDEL—</w:t>
+        <w:t>--</w:t>
+      </w:r>
+      <w:proofErr w:type="spellStart"/>
+      <w:r>
+        <w:rPr>
+          <w:i/>
+          <w:color w:val="FF0000"/>
+          <w:szCs w:val="22"/>
+        </w:rPr>
+        <w:t>Listar</w:t>
+      </w:r>
+      <w:proofErr w:type="spellEnd"/>
+      <w:r>
+        <w:rPr>
+          <w:i/>
+          <w:color w:val="FF0000"/>
+          <w:szCs w:val="22"/>
+        </w:rPr>
+        <w:t xml:space="preserve"> Core concepts do PLE </w:t>
+      </w:r>
+      <w:proofErr w:type="spellStart"/>
+      <w:r>
+        <w:rPr>
+          <w:i/>
+          <w:color w:val="FF0000"/>
+          <w:szCs w:val="22"/>
+        </w:rPr>
+        <w:t>estudados</w:t>
+      </w:r>
+      <w:proofErr w:type="spellEnd"/>
+      <w:r>
+        <w:rPr>
+          <w:i/>
+          <w:color w:val="FF0000"/>
+          <w:szCs w:val="22"/>
+        </w:rPr>
+        <w:t xml:space="preserve"> no IDEL—</w:t>
       </w:r>
     </w:p>
     <w:p>
@@ -3587,7 +4707,23 @@
           <w:i/>
           <w:color w:val="FF0000"/>
         </w:rPr>
-        <w:t>--Link entre o conceito de PLE e o OLPC –</w:t>
+        <w:t xml:space="preserve">--Link entre o </w:t>
+      </w:r>
+      <w:proofErr w:type="spellStart"/>
+      <w:r>
+        <w:rPr>
+          <w:i/>
+          <w:color w:val="FF0000"/>
+        </w:rPr>
+        <w:t>conceito</w:t>
+      </w:r>
+      <w:proofErr w:type="spellEnd"/>
+      <w:r>
+        <w:rPr>
+          <w:i/>
+          <w:color w:val="FF0000"/>
+        </w:rPr>
+        <w:t xml:space="preserve"> de PLE e o OLPC –</w:t>
       </w:r>
     </w:p>
     <w:p>
@@ -3628,7 +4764,23 @@
           <w:i/>
           <w:color w:val="A6A6A6" w:themeColor="background1" w:themeShade="A6"/>
         </w:rPr>
-        <w:t>Even if OLPC has been criticized for its ineffectiveness in enhancing the learning experience of the children involved in the various deployments around the world (Fox Buchele, 2007), the fact that a possibility of building a PLE was given to those children is still there.</w:t>
+        <w:t xml:space="preserve">Even if OLPC has been criticized for its ineffectiveness in enhancing the learning experience of the children involved in the various deployments around the world (Fox </w:t>
+      </w:r>
+      <w:proofErr w:type="spellStart"/>
+      <w:r>
+        <w:rPr>
+          <w:i/>
+          <w:color w:val="A6A6A6" w:themeColor="background1" w:themeShade="A6"/>
+        </w:rPr>
+        <w:t>Buchele</w:t>
+      </w:r>
+      <w:proofErr w:type="spellEnd"/>
+      <w:r>
+        <w:rPr>
+          <w:i/>
+          <w:color w:val="A6A6A6" w:themeColor="background1" w:themeShade="A6"/>
+        </w:rPr>
+        <w:t>, 2007), the fact that a possibility of building a PLE was given to those children is still there.</w:t>
       </w:r>
     </w:p>
     <w:p>
@@ -3812,6 +4964,128 @@
     </w:p>
   </w:footnote>
   <w:footnote w:id="1">
+    <w:p>
+      <w:pPr>
+        <w:rPr>
+          <w:rFonts w:ascii="Times" w:eastAsia="Times New Roman" w:hAnsi="Times" w:cs="Times New Roman"/>
+          <w:sz w:val="20"/>
+          <w:szCs w:val="20"/>
+          <w:lang w:eastAsia="en-US"/>
+        </w:rPr>
+      </w:pPr>
+      <w:r>
+        <w:rPr>
+          <w:rStyle w:val="FootnoteReference"/>
+        </w:rPr>
+        <w:footnoteRef/>
+      </w:r>
+      <w:r>
+        <w:t xml:space="preserve"> </w:t>
+      </w:r>
+      <w:r>
+        <w:rPr>
+          <w:sz w:val="16"/>
+          <w:szCs w:val="16"/>
+          <w:lang w:val="en-US"/>
+        </w:rPr>
+        <w:t xml:space="preserve">The next generation of Internet applications and the underlying technologies that enable conversations and contribution to the online community. Examples of Web 2.0 include content sharing (video, photo, </w:t>
+      </w:r>
+      <w:proofErr w:type="spellStart"/>
+      <w:r>
+        <w:rPr>
+          <w:sz w:val="16"/>
+          <w:szCs w:val="16"/>
+          <w:lang w:val="en-US"/>
+        </w:rPr>
+        <w:t>etc</w:t>
+      </w:r>
+      <w:proofErr w:type="spellEnd"/>
+      <w:r>
+        <w:rPr>
+          <w:sz w:val="16"/>
+          <w:szCs w:val="16"/>
+          <w:lang w:val="en-US"/>
+        </w:rPr>
+        <w:t xml:space="preserve">), social networking sites, blogs, wikis and </w:t>
+      </w:r>
+      <w:proofErr w:type="spellStart"/>
+      <w:r>
+        <w:rPr>
+          <w:sz w:val="16"/>
+          <w:szCs w:val="16"/>
+          <w:lang w:val="en-US"/>
+        </w:rPr>
+        <w:t>mashups</w:t>
+      </w:r>
+      <w:proofErr w:type="spellEnd"/>
+      <w:r>
+        <w:rPr>
+          <w:sz w:val="16"/>
+          <w:szCs w:val="16"/>
+          <w:lang w:val="en-US"/>
+        </w:rPr>
+        <w:t xml:space="preserve"> </w:t>
+      </w:r>
+      <w:r>
+        <w:rPr>
+          <w:sz w:val="16"/>
+          <w:szCs w:val="16"/>
+          <w:lang w:val="en-US"/>
+        </w:rPr>
+        <w:fldChar w:fldCharType="begin" w:fldLock="1"/>
+      </w:r>
+      <w:r>
+        <w:rPr>
+          <w:sz w:val="16"/>
+          <w:szCs w:val="16"/>
+          <w:lang w:val="en-US"/>
+        </w:rPr>
+        <w:instrText>ADDIN CSL_CITATION { "citationItems" : [ { "id" : "ITEM-1", "itemData" : { "URL" : "http://en.wikipedia.org/wiki/Web_2.0", "accessed" : { "date-parts" : [ [ "2013", "5", "2" ] ] }, "author" : [ { "dropping-particle" : "", "family" : "Wikipedia", "given" : "", "non-dropping-particle" : "", "parse-names" : false, "suffix" : "" } ], "id" : "ITEM-1", "issued" : { "date-parts" : [ [ "0" ] ] }, "title" : "Web 2.0", "type" : "webpage" }, "uris" : [ "http://www.mendeley.com/documents/?uuid=cf9e2454-02e3-46b0-bc57-a4b4602b0880" ] } ], "mendeley" : { "previouslyFormattedCitation" : "(Wikipedia n.d.)" }, "properties" : { "noteIndex" : 0 }, "schema" : "https://github.com/citation-style-language/schema/raw/master/csl-citation.json" }</w:instrText>
+      </w:r>
+      <w:r>
+        <w:rPr>
+          <w:sz w:val="16"/>
+          <w:szCs w:val="16"/>
+          <w:lang w:val="en-US"/>
+        </w:rPr>
+        <w:fldChar w:fldCharType="separate"/>
+      </w:r>
+      <w:r>
+        <w:rPr>
+          <w:noProof/>
+          <w:sz w:val="16"/>
+          <w:szCs w:val="16"/>
+          <w:lang w:val="en-US"/>
+        </w:rPr>
+        <w:t>(Wikipedia n.d.)</w:t>
+      </w:r>
+      <w:r>
+        <w:rPr>
+          <w:sz w:val="16"/>
+          <w:szCs w:val="16"/>
+          <w:lang w:val="en-US"/>
+        </w:rPr>
+        <w:fldChar w:fldCharType="end"/>
+      </w:r>
+      <w:r>
+        <w:rPr>
+          <w:sz w:val="16"/>
+          <w:szCs w:val="16"/>
+          <w:lang w:val="en-US"/>
+        </w:rPr>
+        <w:t>.</w:t>
+      </w:r>
+    </w:p>
+    <w:p>
+      <w:pPr>
+        <w:pStyle w:val="FootnoteText"/>
+        <w:rPr>
+          <w:lang w:val="en-US"/>
+        </w:rPr>
+      </w:pPr>
+    </w:p>
+  </w:footnote>
+  <w:footnote w:id="2">
     <w:p>
       <w:pPr>
         <w:pStyle w:val="FootnoteText"/>
@@ -4119,6 +5393,119 @@
     </w:lvl>
   </w:abstractNum>
   <w:abstractNum w:abstractNumId="3">
+    <w:nsid w:val="32506C44"/>
+    <w:multiLevelType w:val="hybridMultilevel"/>
+    <w:tmpl w:val="76C4B28E"/>
+    <w:lvl w:ilvl="0" w:tplc="04090001">
+      <w:start w:val="1"/>
+      <w:numFmt w:val="bullet"/>
+      <w:lvlText w:val=""/>
+      <w:lvlJc w:val="left"/>
+      <w:pPr>
+        <w:ind w:left="720" w:hanging="360"/>
+      </w:pPr>
+      <w:rPr>
+        <w:rFonts w:ascii="Symbol" w:hAnsi="Symbol" w:hint="default"/>
+      </w:rPr>
+    </w:lvl>
+    <w:lvl w:ilvl="1" w:tplc="04090003" w:tentative="1">
+      <w:start w:val="1"/>
+      <w:numFmt w:val="bullet"/>
+      <w:lvlText w:val="o"/>
+      <w:lvlJc w:val="left"/>
+      <w:pPr>
+        <w:ind w:left="1440" w:hanging="360"/>
+      </w:pPr>
+      <w:rPr>
+        <w:rFonts w:ascii="Courier New" w:hAnsi="Courier New" w:hint="default"/>
+      </w:rPr>
+    </w:lvl>
+    <w:lvl w:ilvl="2" w:tplc="04090005" w:tentative="1">
+      <w:start w:val="1"/>
+      <w:numFmt w:val="bullet"/>
+      <w:lvlText w:val=""/>
+      <w:lvlJc w:val="left"/>
+      <w:pPr>
+        <w:ind w:left="2160" w:hanging="360"/>
+      </w:pPr>
+      <w:rPr>
+        <w:rFonts w:ascii="Wingdings" w:hAnsi="Wingdings" w:hint="default"/>
+      </w:rPr>
+    </w:lvl>
+    <w:lvl w:ilvl="3" w:tplc="04090001" w:tentative="1">
+      <w:start w:val="1"/>
+      <w:numFmt w:val="bullet"/>
+      <w:lvlText w:val=""/>
+      <w:lvlJc w:val="left"/>
+      <w:pPr>
+        <w:ind w:left="2880" w:hanging="360"/>
+      </w:pPr>
+      <w:rPr>
+        <w:rFonts w:ascii="Symbol" w:hAnsi="Symbol" w:hint="default"/>
+      </w:rPr>
+    </w:lvl>
+    <w:lvl w:ilvl="4" w:tplc="04090003" w:tentative="1">
+      <w:start w:val="1"/>
+      <w:numFmt w:val="bullet"/>
+      <w:lvlText w:val="o"/>
+      <w:lvlJc w:val="left"/>
+      <w:pPr>
+        <w:ind w:left="3600" w:hanging="360"/>
+      </w:pPr>
+      <w:rPr>
+        <w:rFonts w:ascii="Courier New" w:hAnsi="Courier New" w:hint="default"/>
+      </w:rPr>
+    </w:lvl>
+    <w:lvl w:ilvl="5" w:tplc="04090005" w:tentative="1">
+      <w:start w:val="1"/>
+      <w:numFmt w:val="bullet"/>
+      <w:lvlText w:val=""/>
+      <w:lvlJc w:val="left"/>
+      <w:pPr>
+        <w:ind w:left="4320" w:hanging="360"/>
+      </w:pPr>
+      <w:rPr>
+        <w:rFonts w:ascii="Wingdings" w:hAnsi="Wingdings" w:hint="default"/>
+      </w:rPr>
+    </w:lvl>
+    <w:lvl w:ilvl="6" w:tplc="04090001" w:tentative="1">
+      <w:start w:val="1"/>
+      <w:numFmt w:val="bullet"/>
+      <w:lvlText w:val=""/>
+      <w:lvlJc w:val="left"/>
+      <w:pPr>
+        <w:ind w:left="5040" w:hanging="360"/>
+      </w:pPr>
+      <w:rPr>
+        <w:rFonts w:ascii="Symbol" w:hAnsi="Symbol" w:hint="default"/>
+      </w:rPr>
+    </w:lvl>
+    <w:lvl w:ilvl="7" w:tplc="04090003" w:tentative="1">
+      <w:start w:val="1"/>
+      <w:numFmt w:val="bullet"/>
+      <w:lvlText w:val="o"/>
+      <w:lvlJc w:val="left"/>
+      <w:pPr>
+        <w:ind w:left="5760" w:hanging="360"/>
+      </w:pPr>
+      <w:rPr>
+        <w:rFonts w:ascii="Courier New" w:hAnsi="Courier New" w:hint="default"/>
+      </w:rPr>
+    </w:lvl>
+    <w:lvl w:ilvl="8" w:tplc="04090005" w:tentative="1">
+      <w:start w:val="1"/>
+      <w:numFmt w:val="bullet"/>
+      <w:lvlText w:val=""/>
+      <w:lvlJc w:val="left"/>
+      <w:pPr>
+        <w:ind w:left="6480" w:hanging="360"/>
+      </w:pPr>
+      <w:rPr>
+        <w:rFonts w:ascii="Wingdings" w:hAnsi="Wingdings" w:hint="default"/>
+      </w:rPr>
+    </w:lvl>
+  </w:abstractNum>
+  <w:abstractNum w:abstractNumId="4">
     <w:nsid w:val="3A5E6503"/>
     <w:multiLevelType w:val="hybridMultilevel"/>
     <w:tmpl w:val="C936B944"/>
@@ -4205,7 +5592,7 @@
     </w:lvl>
   </w:abstractNum>
   <w:num w:numId="1">
-    <w:abstractNumId w:val="3"/>
+    <w:abstractNumId w:val="4"/>
   </w:num>
   <w:num w:numId="2">
     <w:abstractNumId w:val="2"/>
@@ -4215,6 +5602,9 @@
   </w:num>
   <w:num w:numId="4">
     <w:abstractNumId w:val="0"/>
+  </w:num>
+  <w:num w:numId="5">
+    <w:abstractNumId w:val="3"/>
   </w:num>
 </w:numbering>
 </file>
@@ -4686,6 +6076,17 @@
       <w:vertAlign w:val="superscript"/>
     </w:rPr>
   </w:style>
+  <w:style w:type="paragraph" w:styleId="ListParagraph">
+    <w:name w:val="List Paragraph"/>
+    <w:basedOn w:val="Normal"/>
+    <w:uiPriority w:val="34"/>
+    <w:qFormat/>
+    <w:rsid w:val="005D6310"/>
+    <w:pPr>
+      <w:ind w:left="720"/>
+      <w:contextualSpacing/>
+    </w:pPr>
+  </w:style>
 </w:styles>
 </file>
 
@@ -5156,6 +6557,17 @@
       <w:vertAlign w:val="superscript"/>
     </w:rPr>
   </w:style>
+  <w:style w:type="paragraph" w:styleId="ListParagraph">
+    <w:name w:val="List Paragraph"/>
+    <w:basedOn w:val="Normal"/>
+    <w:uiPriority w:val="34"/>
+    <w:qFormat/>
+    <w:rsid w:val="005D6310"/>
+    <w:pPr>
+      <w:ind w:left="720"/>
+      <w:contextualSpacing/>
+    </w:pPr>
+  </w:style>
 </w:styles>
 </file>
 

--- a/Final Assignment - Abstract and Introduction.docx
+++ b/Final Assignment - Abstract and Introduction.docx
@@ -1026,6 +1026,7 @@
           <w:i/>
           <w:color w:val="FF0000"/>
         </w:rPr>
+        <w:lastRenderedPageBreak/>
         <w:t>How is it Important?</w:t>
       </w:r>
     </w:p>
@@ -1053,7 +1054,6 @@
           <w:szCs w:val="24"/>
           <w:lang w:eastAsia="ja-JP"/>
         </w:rPr>
-        <w:lastRenderedPageBreak/>
         <w:t>The challenge is no longer</w:t>
       </w:r>
       <w:r>
@@ -2507,8 +2507,16 @@
           <w:color w:val="0000FF"/>
           <w:szCs w:val="22"/>
         </w:rPr>
-        <w:t>Lifelong Learning: The Need for Portable Personal Learning Environments
-and Supporting Interoperability Standards</w:t>
+        <w:t xml:space="preserve">Lifelong Learning: </w:t>
+      </w:r>
+      <w:r>
+        <w:rPr>
+          <w:i/>
+          <w:color w:val="0000FF"/>
+          <w:szCs w:val="22"/>
+        </w:rPr>
+        <w:lastRenderedPageBreak/>
+        <w:t>The Need for Portable Personal Learning Environments and Supporting Interoperability Standards</w:t>
       </w:r>
       <w:r>
         <w:rPr>
@@ -2885,7 +2893,58 @@
           <w:color w:val="0000FF"/>
           <w:szCs w:val="22"/>
         </w:rPr>
-        <w:t>Each user control its own</w:t>
+        <w:t>The</w:t>
+      </w:r>
+      <w:r>
+        <w:rPr>
+          <w:i/>
+          <w:color w:val="0000FF"/>
+          <w:szCs w:val="22"/>
+        </w:rPr>
+        <w:t xml:space="preserve"> </w:t>
+      </w:r>
+      <w:r>
+        <w:rPr>
+          <w:b/>
+          <w:i/>
+          <w:color w:val="0000FF"/>
+          <w:szCs w:val="22"/>
+        </w:rPr>
+        <w:t>learning experiences are centred in the individual</w:t>
+      </w:r>
+      <w:r>
+        <w:rPr>
+          <w:i/>
+          <w:color w:val="0000FF"/>
+          <w:szCs w:val="22"/>
+        </w:rPr>
+        <w:t xml:space="preserve"> and he/she </w:t>
+      </w:r>
+      <w:r>
+        <w:rPr>
+          <w:b/>
+          <w:i/>
+          <w:color w:val="0000FF"/>
+          <w:szCs w:val="22"/>
+        </w:rPr>
+        <w:t>control</w:t>
+      </w:r>
+      <w:r>
+        <w:rPr>
+          <w:b/>
+          <w:i/>
+          <w:color w:val="0000FF"/>
+          <w:szCs w:val="22"/>
+        </w:rPr>
+        <w:t>s</w:t>
+      </w:r>
+      <w:r>
+        <w:rPr>
+          <w:i/>
+          <w:color w:val="0000FF"/>
+          <w:szCs w:val="22"/>
+        </w:rPr>
+        <w:t xml:space="preserve"> its own</w:t>
       </w:r>
       <w:r>
         <w:rPr>
@@ -2910,16 +2969,7 @@
           <w:color w:val="0000FF"/>
           <w:szCs w:val="22"/>
         </w:rPr>
-        <w:t xml:space="preserve"> (autonomy</w:t>
-      </w:r>
-      <w:r>
-        <w:rPr>
-          <w:b/>
-          <w:i/>
-          <w:color w:val="0000FF"/>
-          <w:szCs w:val="22"/>
-        </w:rPr>
-        <w:t xml:space="preserve"> and </w:t>
+        <w:t xml:space="preserve"> (autonomy and </w:t>
       </w:r>
       <w:r>
         <w:rPr>
@@ -3329,7 +3379,24 @@
           <w:color w:val="0000FF"/>
           <w:szCs w:val="22"/>
         </w:rPr>
-        <w:t xml:space="preserve"> growing and dynamic digital identity. This situation can </w:t>
+        <w:t xml:space="preserve"> growing and dynamic </w:t>
+      </w:r>
+      <w:r>
+        <w:rPr>
+          <w:b/>
+          <w:i/>
+          <w:color w:val="0000FF"/>
+          <w:szCs w:val="22"/>
+        </w:rPr>
+        <w:t>digital identity.</w:t>
+      </w:r>
+      <w:r>
+        <w:rPr>
+          <w:i/>
+          <w:color w:val="0000FF"/>
+          <w:szCs w:val="22"/>
+        </w:rPr>
+        <w:t xml:space="preserve"> This situation can </w:t>
       </w:r>
       <w:r>
         <w:rPr>
@@ -3875,12 +3942,20 @@
         <w:spacing w:after="0"/>
         <w:divId w:val="849956341"/>
         <w:rPr>
+          <w:i/>
+          <w:color w:val="0000FF"/>
+          <w:szCs w:val="22"/>
+        </w:rPr>
+      </w:pPr>
+      <w:r>
+        <w:rPr>
           <w:b/>
           <w:i/>
           <w:color w:val="0000FF"/>
           <w:szCs w:val="22"/>
         </w:rPr>
-      </w:pPr>
+        <w:t>Flow:</w:t>
+      </w:r>
       <w:r>
         <w:rPr>
           <w:b/>
@@ -3888,8 +3963,1154 @@
           <w:color w:val="0000FF"/>
           <w:szCs w:val="22"/>
         </w:rPr>
-        <w:t xml:space="preserve">Flow: </w:t>
-      </w:r>
+        <w:t xml:space="preserve"> </w:t>
+      </w:r>
+      <w:r>
+        <w:rPr>
+          <w:i/>
+          <w:color w:val="0000FF"/>
+          <w:szCs w:val="22"/>
+        </w:rPr>
+        <w:t xml:space="preserve">As </w:t>
+      </w:r>
+      <w:r>
+        <w:rPr>
+          <w:i/>
+          <w:color w:val="0000FF"/>
+          <w:szCs w:val="22"/>
+        </w:rPr>
+        <w:t>the ind</w:t>
+      </w:r>
+      <w:r>
+        <w:rPr>
+          <w:i/>
+          <w:color w:val="0000FF"/>
+          <w:szCs w:val="22"/>
+        </w:rPr>
+        <w:t>ividual become</w:t>
+      </w:r>
+      <w:r>
+        <w:rPr>
+          <w:i/>
+          <w:color w:val="0000FF"/>
+          <w:szCs w:val="22"/>
+        </w:rPr>
+        <w:t xml:space="preserve"> the centre of the </w:t>
+      </w:r>
+      <w:r>
+        <w:rPr>
+          <w:i/>
+          <w:color w:val="0000FF"/>
+          <w:szCs w:val="22"/>
+        </w:rPr>
+        <w:t>PLE</w:t>
+      </w:r>
+      <w:r>
+        <w:rPr>
+          <w:i/>
+          <w:color w:val="0000FF"/>
+          <w:szCs w:val="22"/>
+        </w:rPr>
+        <w:t xml:space="preserve">, he/she can </w:t>
+      </w:r>
+      <w:r>
+        <w:rPr>
+          <w:i/>
+          <w:color w:val="0000FF"/>
+          <w:szCs w:val="22"/>
+        </w:rPr>
+        <w:t>personaliz</w:t>
+      </w:r>
+      <w:r>
+        <w:rPr>
+          <w:i/>
+          <w:color w:val="0000FF"/>
+          <w:szCs w:val="22"/>
+        </w:rPr>
+        <w:t>e its</w:t>
+      </w:r>
+      <w:r>
+        <w:rPr>
+          <w:i/>
+          <w:color w:val="0000FF"/>
+          <w:szCs w:val="22"/>
+        </w:rPr>
+        <w:t xml:space="preserve"> own learning environment </w:t>
+      </w:r>
+      <w:r>
+        <w:rPr>
+          <w:i/>
+          <w:color w:val="0000FF"/>
+          <w:szCs w:val="22"/>
+        </w:rPr>
+        <w:t>reflecting</w:t>
+      </w:r>
+      <w:r>
+        <w:rPr>
+          <w:i/>
+          <w:color w:val="0000FF"/>
+          <w:szCs w:val="22"/>
+        </w:rPr>
+        <w:t xml:space="preserve"> </w:t>
+      </w:r>
+      <w:r>
+        <w:rPr>
+          <w:i/>
+          <w:color w:val="0000FF"/>
+          <w:szCs w:val="22"/>
+        </w:rPr>
+        <w:t>his/her</w:t>
+      </w:r>
+      <w:r>
+        <w:rPr>
+          <w:i/>
+          <w:color w:val="0000FF"/>
+          <w:szCs w:val="22"/>
+        </w:rPr>
+        <w:t xml:space="preserve"> learning moods, styles (visual, auditory or kinaesthetic) </w:t>
+      </w:r>
+      <w:r>
+        <w:rPr>
+          <w:i/>
+          <w:color w:val="0000FF"/>
+          <w:szCs w:val="22"/>
+        </w:rPr>
+        <w:t xml:space="preserve">and learning </w:t>
+      </w:r>
+      <w:r>
+        <w:rPr>
+          <w:i/>
+          <w:color w:val="0000FF"/>
+          <w:szCs w:val="22"/>
+        </w:rPr>
+        <w:t>experiences</w:t>
+      </w:r>
+      <w:r>
+        <w:rPr>
+          <w:i/>
+          <w:color w:val="0000FF"/>
+          <w:szCs w:val="22"/>
+        </w:rPr>
+        <w:t>.</w:t>
+      </w:r>
+      <w:r>
+        <w:rPr>
+          <w:i/>
+          <w:color w:val="0000FF"/>
+          <w:szCs w:val="22"/>
+        </w:rPr>
+        <w:t xml:space="preserve"> </w:t>
+      </w:r>
+      <w:r>
+        <w:rPr>
+          <w:i/>
+          <w:color w:val="0000FF"/>
+          <w:szCs w:val="22"/>
+        </w:rPr>
+        <w:t>Indeed, these intrinsic</w:t>
+      </w:r>
+      <w:r>
+        <w:rPr>
+          <w:i/>
+          <w:color w:val="0000FF"/>
+          <w:szCs w:val="22"/>
+        </w:rPr>
+        <w:t xml:space="preserve"> interactions </w:t>
+      </w:r>
+      <w:r>
+        <w:rPr>
+          <w:i/>
+          <w:color w:val="0000FF"/>
+          <w:szCs w:val="22"/>
+        </w:rPr>
+        <w:t xml:space="preserve">around </w:t>
+      </w:r>
+      <w:r>
+        <w:rPr>
+          <w:i/>
+          <w:color w:val="0000FF"/>
+          <w:szCs w:val="22"/>
+        </w:rPr>
+        <w:t xml:space="preserve">his/her own </w:t>
+      </w:r>
+      <w:r>
+        <w:rPr>
+          <w:i/>
+          <w:color w:val="0000FF"/>
+          <w:szCs w:val="22"/>
+        </w:rPr>
+        <w:t>learning events</w:t>
+      </w:r>
+      <w:r>
+        <w:rPr>
+          <w:i/>
+          <w:color w:val="0000FF"/>
+          <w:szCs w:val="22"/>
+        </w:rPr>
+        <w:t xml:space="preserve"> can facilitate</w:t>
+      </w:r>
+      <w:r>
+        <w:rPr>
+          <w:i/>
+          <w:color w:val="0000FF"/>
+          <w:szCs w:val="22"/>
+        </w:rPr>
+        <w:t xml:space="preserve"> </w:t>
+      </w:r>
+      <w:r>
+        <w:rPr>
+          <w:i/>
+          <w:color w:val="0000FF"/>
+          <w:szCs w:val="22"/>
+        </w:rPr>
+        <w:t xml:space="preserve">the </w:t>
+      </w:r>
+      <w:r>
+        <w:rPr>
+          <w:b/>
+          <w:i/>
+          <w:color w:val="0000FF"/>
+          <w:szCs w:val="22"/>
+        </w:rPr>
+        <w:t>embodiment</w:t>
+      </w:r>
+      <w:r>
+        <w:rPr>
+          <w:b/>
+          <w:i/>
+          <w:color w:val="0000FF"/>
+          <w:szCs w:val="22"/>
+        </w:rPr>
+        <w:t xml:space="preserve"> </w:t>
+      </w:r>
+      <w:r>
+        <w:rPr>
+          <w:i/>
+          <w:color w:val="0000FF"/>
+          <w:szCs w:val="22"/>
+        </w:rPr>
+        <w:t>of</w:t>
+      </w:r>
+      <w:r>
+        <w:rPr>
+          <w:i/>
+          <w:color w:val="0000FF"/>
+          <w:szCs w:val="22"/>
+        </w:rPr>
+        <w:t xml:space="preserve"> "the holistic experience that people feel when they act with total involvement</w:t>
+      </w:r>
+      <w:r>
+        <w:rPr>
+          <w:i/>
+          <w:color w:val="0000FF"/>
+          <w:szCs w:val="22"/>
+        </w:rPr>
+        <w:t xml:space="preserve"> – as </w:t>
+      </w:r>
+      <w:r>
+        <w:rPr>
+          <w:i/>
+          <w:color w:val="0000FF"/>
+          <w:szCs w:val="22"/>
+        </w:rPr>
+        <w:t>flow</w:t>
+      </w:r>
+      <w:r>
+        <w:rPr>
+          <w:i/>
+          <w:color w:val="0000FF"/>
+          <w:szCs w:val="22"/>
+        </w:rPr>
+        <w:t>"</w:t>
+      </w:r>
+      <w:r>
+        <w:rPr>
+          <w:i/>
+          <w:color w:val="0000FF"/>
+          <w:szCs w:val="22"/>
+        </w:rPr>
+        <w:t xml:space="preserve"> </w:t>
+      </w:r>
+      <w:r>
+        <w:rPr>
+          <w:i/>
+          <w:color w:val="0000FF"/>
+          <w:szCs w:val="22"/>
+        </w:rPr>
+        <w:fldChar w:fldCharType="begin" w:fldLock="1"/>
+      </w:r>
+      <w:r>
+        <w:rPr>
+          <w:i/>
+          <w:color w:val="0000FF"/>
+          <w:szCs w:val="22"/>
+        </w:rPr>
+        <w:instrText>ADDIN CSL_CITATION { "citationItems" : [ { "id" : "ITEM-1", "itemData" : { "ISBN" : "0787951404", "abstract" : "Beyond Boredom and Anxiety offers a timeless introduction to the concept of flow and the scientific basis behind it-all through the work of one of the field's great scientists, Mihaly Csikzentmihalyi. Through real-life examples, discover how enjoyable activities provide a common experience-a satisfying, often exhilarating, feeling of creative accomplishment and heightened functioning-and under what conditions 'serious' work can also provide this intrinsic enjoyment.", "author" : [ { "dropping-particle" : "", "family" : "Csikszentmihalyi", "given" : "Mihaly", "non-dropping-particle" : "", "parse-names" : false, "suffix" : "" } ], "edition" : "First Edit", "id" : "ITEM-1", "issued" : { "date-parts" : [ [ "1975" ] ] }, "page" : "36", "publisher" : "Jossey-Bass", "publisher-place" : "San Francisco", "title" : "Beyond Boredom and Anxiety", "type" : "book" }, "uris" : [ "http://www.mendeley.com/documents/?uuid=e5c594e5-1865-4c98-a859-0d14f2f75387" ] } ], "mendeley" : { "previouslyFormattedCitation" : "(Csikszentmihalyi 1975)" }, "properties" : { "noteIndex" : 0 }, "schema" : "https://github.com/citation-style-language/schema/raw/master/csl-citation.json" }</w:instrText>
+      </w:r>
+      <w:r>
+        <w:rPr>
+          <w:i/>
+          <w:color w:val="0000FF"/>
+          <w:szCs w:val="22"/>
+        </w:rPr>
+        <w:fldChar w:fldCharType="separate"/>
+      </w:r>
+      <w:r>
+        <w:rPr>
+          <w:i/>
+          <w:noProof/>
+          <w:color w:val="0000FF"/>
+          <w:szCs w:val="22"/>
+        </w:rPr>
+        <w:t>(Csikszentmihalyi 1975)</w:t>
+      </w:r>
+      <w:r>
+        <w:rPr>
+          <w:i/>
+          <w:color w:val="0000FF"/>
+          <w:szCs w:val="22"/>
+        </w:rPr>
+        <w:fldChar w:fldCharType="end"/>
+      </w:r>
+      <w:r>
+        <w:rPr>
+          <w:i/>
+          <w:color w:val="0000FF"/>
+          <w:szCs w:val="22"/>
+        </w:rPr>
+        <w:t>.</w:t>
+      </w:r>
+    </w:p>
+    <w:p>
+      <w:pPr>
+        <w:pStyle w:val="ListParagraph"/>
+        <w:numPr>
+          <w:ilvl w:val="0"/>
+          <w:numId w:val="5"/>
+        </w:numPr>
+        <w:spacing w:after="0"/>
+        <w:divId w:val="849956341"/>
+        <w:rPr>
+          <w:i/>
+          <w:color w:val="0000FF"/>
+          <w:szCs w:val="22"/>
+        </w:rPr>
+      </w:pPr>
+      <w:r>
+        <w:rPr>
+          <w:b/>
+          <w:i/>
+          <w:color w:val="0000FF"/>
+          <w:szCs w:val="22"/>
+        </w:rPr>
+        <w:t>Digital identity &amp; Identity:</w:t>
+      </w:r>
+      <w:r>
+        <w:rPr>
+          <w:b/>
+          <w:i/>
+          <w:color w:val="0000FF"/>
+          <w:szCs w:val="22"/>
+        </w:rPr>
+        <w:t xml:space="preserve"> </w:t>
+      </w:r>
+      <w:r>
+        <w:rPr>
+          <w:i/>
+          <w:color w:val="0000FF"/>
+          <w:szCs w:val="22"/>
+        </w:rPr>
+        <w:t>W</w:t>
+      </w:r>
+      <w:r>
+        <w:rPr>
+          <w:i/>
+          <w:color w:val="0000FF"/>
+          <w:szCs w:val="22"/>
+        </w:rPr>
+        <w:t xml:space="preserve">hile the </w:t>
+      </w:r>
+      <w:r>
+        <w:rPr>
+          <w:i/>
+          <w:color w:val="0000FF"/>
+          <w:szCs w:val="22"/>
+        </w:rPr>
+        <w:t>individuals build, expand and manage</w:t>
+      </w:r>
+      <w:r>
+        <w:rPr>
+          <w:i/>
+          <w:color w:val="0000FF"/>
+          <w:szCs w:val="22"/>
+        </w:rPr>
+        <w:t xml:space="preserve"> </w:t>
+      </w:r>
+      <w:r>
+        <w:rPr>
+          <w:i/>
+          <w:color w:val="0000FF"/>
+          <w:szCs w:val="22"/>
+        </w:rPr>
+        <w:t>their</w:t>
+      </w:r>
+      <w:r>
+        <w:rPr>
+          <w:i/>
+          <w:color w:val="0000FF"/>
+          <w:szCs w:val="22"/>
+        </w:rPr>
+        <w:t xml:space="preserve"> PLE</w:t>
+      </w:r>
+      <w:r>
+        <w:rPr>
+          <w:i/>
+          <w:color w:val="0000FF"/>
+          <w:szCs w:val="22"/>
+        </w:rPr>
+        <w:t>s</w:t>
+      </w:r>
+      <w:r>
+        <w:rPr>
+          <w:i/>
+          <w:color w:val="0000FF"/>
+          <w:szCs w:val="22"/>
+        </w:rPr>
+        <w:t xml:space="preserve">, </w:t>
+      </w:r>
+      <w:r>
+        <w:rPr>
+          <w:i/>
+          <w:color w:val="0000FF"/>
+          <w:szCs w:val="22"/>
+        </w:rPr>
+        <w:t>they</w:t>
+      </w:r>
+      <w:r>
+        <w:rPr>
+          <w:i/>
+          <w:color w:val="0000FF"/>
+          <w:szCs w:val="22"/>
+        </w:rPr>
+        <w:t xml:space="preserve"> </w:t>
+      </w:r>
+      <w:r>
+        <w:rPr>
+          <w:i/>
+          <w:color w:val="0000FF"/>
+          <w:szCs w:val="22"/>
+        </w:rPr>
+        <w:t xml:space="preserve">also gain experience in </w:t>
+      </w:r>
+      <w:r>
+        <w:rPr>
+          <w:i/>
+          <w:color w:val="0000FF"/>
+          <w:szCs w:val="22"/>
+        </w:rPr>
+        <w:t>develop</w:t>
+      </w:r>
+      <w:r>
+        <w:rPr>
+          <w:i/>
+          <w:color w:val="0000FF"/>
+          <w:szCs w:val="22"/>
+        </w:rPr>
+        <w:t xml:space="preserve">ing </w:t>
+      </w:r>
+      <w:r>
+        <w:rPr>
+          <w:i/>
+          <w:color w:val="0000FF"/>
+          <w:szCs w:val="22"/>
+        </w:rPr>
+        <w:t>their own personal and professional</w:t>
+      </w:r>
+      <w:r>
+        <w:rPr>
+          <w:i/>
+          <w:color w:val="0000FF"/>
+          <w:szCs w:val="22"/>
+        </w:rPr>
+        <w:t xml:space="preserve"> identity</w:t>
+      </w:r>
+      <w:r>
+        <w:rPr>
+          <w:i/>
+          <w:color w:val="0000FF"/>
+          <w:szCs w:val="22"/>
+        </w:rPr>
+        <w:t xml:space="preserve"> and also their </w:t>
+      </w:r>
+      <w:r>
+        <w:rPr>
+          <w:b/>
+          <w:i/>
+          <w:color w:val="0000FF"/>
+          <w:szCs w:val="22"/>
+        </w:rPr>
+        <w:t xml:space="preserve">personal </w:t>
+      </w:r>
+      <w:r>
+        <w:rPr>
+          <w:b/>
+          <w:i/>
+          <w:color w:val="0000FF"/>
+          <w:szCs w:val="22"/>
+        </w:rPr>
+        <w:t>portfolio</w:t>
+      </w:r>
+      <w:r>
+        <w:rPr>
+          <w:i/>
+          <w:color w:val="0000FF"/>
+          <w:szCs w:val="22"/>
+        </w:rPr>
+        <w:t xml:space="preserve">. As they gain experience in a number of skills related to identity in the online environment, they </w:t>
+      </w:r>
+      <w:r>
+        <w:rPr>
+          <w:i/>
+          <w:color w:val="0000FF"/>
+          <w:szCs w:val="22"/>
+        </w:rPr>
+        <w:t>also strengthen the</w:t>
+      </w:r>
+      <w:r>
+        <w:rPr>
+          <w:i/>
+          <w:color w:val="0000FF"/>
+          <w:szCs w:val="22"/>
+        </w:rPr>
+        <w:t xml:space="preserve"> network that supports a large </w:t>
+      </w:r>
+      <w:r>
+        <w:rPr>
+          <w:i/>
+          <w:color w:val="0000FF"/>
+          <w:szCs w:val="22"/>
+        </w:rPr>
+        <w:t>part of their learning</w:t>
+      </w:r>
+      <w:r>
+        <w:rPr>
+          <w:i/>
+          <w:color w:val="0000FF"/>
+          <w:szCs w:val="22"/>
+        </w:rPr>
+        <w:t xml:space="preserve">. </w:t>
+      </w:r>
+      <w:r>
+        <w:rPr>
+          <w:i/>
+          <w:noProof/>
+          <w:color w:val="0000FF"/>
+          <w:szCs w:val="22"/>
+        </w:rPr>
+        <w:t xml:space="preserve">Dabbagh and Kitsantas (2012) afirm that </w:t>
+      </w:r>
+      <w:r>
+        <w:rPr>
+          <w:i/>
+          <w:color w:val="0000FF"/>
+          <w:szCs w:val="22"/>
+        </w:rPr>
+        <w:t xml:space="preserve">the learner develops an online identity where the personalized learning environment provides cues (affordances or possibilities for action) that prompt the learner about what to share, what not to </w:t>
+      </w:r>
+      <w:r>
+        <w:rPr>
+          <w:i/>
+          <w:color w:val="0000FF"/>
+          <w:szCs w:val="22"/>
+        </w:rPr>
+        <w:lastRenderedPageBreak/>
+        <w:t>share, who they choose to share with, and how to effectively merge forma</w:t>
+      </w:r>
+      <w:r>
+        <w:rPr>
+          <w:i/>
+          <w:color w:val="0000FF"/>
+          <w:szCs w:val="22"/>
+        </w:rPr>
+        <w:t>l and informal learning.</w:t>
+      </w:r>
+      <w:r>
+        <w:rPr>
+          <w:i/>
+          <w:color w:val="0000FF"/>
+          <w:szCs w:val="22"/>
+        </w:rPr>
+        <w:fldChar w:fldCharType="begin" w:fldLock="1"/>
+      </w:r>
+      <w:r>
+        <w:rPr>
+          <w:i/>
+          <w:color w:val="0000FF"/>
+          <w:szCs w:val="22"/>
+        </w:rPr>
+        <w:instrText>ADDIN CSL_CITATION { "citationItems" : [ { "id" : "ITEM-1", "itemData" : { "DOI" : "10.1016/j.iheduc.2011.06.002", "abstract" : "A Personal Learning Environment or PLE is a potentially promising pedagogical approach for both integrating formal and informal learning using social media and supporting student self-regulated learning in higher education contexts. The purpose of this paper is to (a) review research that support this claim, (b) conceptualize the connection between PLE, social media, and self-regulated learning, and (c) provide a three-level pedagogical framework for using social media to create PLEs that support student self-regulated learning. Implications for future research in this area are provided.", "author" : [ { "dropping-particle" : "", "family" : "Dabbagh", "given" : "Nada", "non-dropping-particle" : "", "parse-names" : false, "suffix" : "" }, { "dropping-particle" : "", "family" : "Kitsantas", "given" : "Anastasia", "non-dropping-particle" : "", "parse-names" : false, "suffix" : "" } ], "container-title" : "The Internet and Higher Education", "id" : "ITEM-1", "issue" : "1", "issued" : { "date-parts" : [ [ "2012", "1" ] ] }, "page" : "3-8", "publisher" : "Elsevier Inc.", "title" : "Personal Learning Environments, social media, and self-regulated learning: A natural formula for connecting formal and informal learning", "type" : "article-journal", "volume" : "15" }, "uris" : [ "http://www.mendeley.com/documents/?uuid=1a830463-688a-46fe-b009-783cd9cfbe5d" ] } ], "mendeley" : { "previouslyFormattedCitation" : "(Dabbagh and Kitsantas 2012)" }, "properties" : { "noteIndex" : 0 }, "schema" : "https://github.com/citation-style-language/schema/raw/master/csl-citation.json" }</w:instrText>
+      </w:r>
+      <w:r>
+        <w:rPr>
+          <w:i/>
+          <w:color w:val="0000FF"/>
+          <w:szCs w:val="22"/>
+        </w:rPr>
+        <w:fldChar w:fldCharType="separate"/>
+      </w:r>
+      <w:r>
+        <w:rPr>
+          <w:noProof/>
+          <w:color w:val="0000FF"/>
+          <w:szCs w:val="22"/>
+        </w:rPr>
+        <w:t>(Dabbagh and Kitsantas 2012)</w:t>
+      </w:r>
+      <w:r>
+        <w:rPr>
+          <w:i/>
+          <w:color w:val="0000FF"/>
+          <w:szCs w:val="22"/>
+        </w:rPr>
+        <w:fldChar w:fldCharType="end"/>
+      </w:r>
+      <w:r>
+        <w:rPr>
+          <w:i/>
+          <w:color w:val="0000FF"/>
+          <w:szCs w:val="22"/>
+        </w:rPr>
+        <w:t>.</w:t>
+      </w:r>
+    </w:p>
+    <w:p>
+      <w:pPr>
+        <w:pStyle w:val="ListParagraph"/>
+        <w:numPr>
+          <w:ilvl w:val="0"/>
+          <w:numId w:val="5"/>
+        </w:numPr>
+        <w:spacing w:after="0"/>
+        <w:divId w:val="849956341"/>
+        <w:rPr>
+          <w:i/>
+          <w:color w:val="0000FF"/>
+          <w:szCs w:val="22"/>
+        </w:rPr>
+      </w:pPr>
+      <w:r>
+        <w:rPr>
+          <w:b/>
+          <w:i/>
+          <w:color w:val="0000FF"/>
+          <w:szCs w:val="22"/>
+        </w:rPr>
+        <w:t>Collaboration:</w:t>
+      </w:r>
+      <w:r>
+        <w:rPr>
+          <w:i/>
+          <w:color w:val="0000FF"/>
+          <w:szCs w:val="22"/>
+        </w:rPr>
+        <w:t xml:space="preserve"> </w:t>
+      </w:r>
+      <w:r>
+        <w:rPr>
+          <w:i/>
+          <w:color w:val="0000FF"/>
+          <w:szCs w:val="22"/>
+        </w:rPr>
+        <w:t>C</w:t>
+      </w:r>
+      <w:r>
+        <w:rPr>
+          <w:i/>
+          <w:color w:val="0000FF"/>
+          <w:szCs w:val="22"/>
+        </w:rPr>
+        <w:t>ollaboration is an important skill to</w:t>
+      </w:r>
+      <w:r>
+        <w:rPr>
+          <w:i/>
+          <w:color w:val="0000FF"/>
+          <w:szCs w:val="22"/>
+        </w:rPr>
+        <w:t xml:space="preserve"> encompass the diversity of knowledge </w:t>
+      </w:r>
+      <w:r>
+        <w:rPr>
+          <w:i/>
+          <w:color w:val="0000FF"/>
+          <w:szCs w:val="22"/>
+        </w:rPr>
+        <w:t>available</w:t>
+      </w:r>
+      <w:r>
+        <w:rPr>
+          <w:i/>
+          <w:color w:val="0000FF"/>
+          <w:szCs w:val="22"/>
+        </w:rPr>
+        <w:t xml:space="preserve"> in a rapid changing and sophisticate society</w:t>
+      </w:r>
+      <w:r>
+        <w:rPr>
+          <w:i/>
+          <w:color w:val="0000FF"/>
+          <w:szCs w:val="22"/>
+        </w:rPr>
+        <w:t xml:space="preserve">. Its </w:t>
+      </w:r>
+      <w:r>
+        <w:rPr>
+          <w:i/>
+          <w:color w:val="0000FF"/>
+          <w:szCs w:val="22"/>
+        </w:rPr>
+        <w:t xml:space="preserve">essence is </w:t>
+      </w:r>
+      <w:r>
+        <w:rPr>
+          <w:i/>
+          <w:color w:val="0000FF"/>
+          <w:szCs w:val="22"/>
+        </w:rPr>
+        <w:t xml:space="preserve">directly linked </w:t>
+      </w:r>
+      <w:r>
+        <w:rPr>
+          <w:i/>
+          <w:color w:val="0000FF"/>
+          <w:szCs w:val="22"/>
+        </w:rPr>
+        <w:t xml:space="preserve">with the </w:t>
+      </w:r>
+      <w:r>
+        <w:rPr>
+          <w:i/>
+          <w:color w:val="0000FF"/>
+          <w:szCs w:val="22"/>
+        </w:rPr>
+        <w:t xml:space="preserve">assumptions </w:t>
+      </w:r>
+      <w:r>
+        <w:rPr>
+          <w:i/>
+          <w:color w:val="0000FF"/>
+          <w:szCs w:val="22"/>
+        </w:rPr>
+        <w:t>of the PLEs</w:t>
+      </w:r>
+      <w:r>
+        <w:rPr>
+          <w:i/>
+          <w:color w:val="0000FF"/>
+          <w:szCs w:val="22"/>
+        </w:rPr>
+        <w:t xml:space="preserve"> because by</w:t>
+      </w:r>
+      <w:r>
+        <w:rPr>
+          <w:i/>
+          <w:color w:val="0000FF"/>
+          <w:szCs w:val="22"/>
+        </w:rPr>
+        <w:t xml:space="preserve"> collaborating and ex</w:t>
+      </w:r>
+      <w:r>
+        <w:rPr>
+          <w:i/>
+          <w:color w:val="0000FF"/>
+          <w:szCs w:val="22"/>
+        </w:rPr>
+        <w:t>changing</w:t>
+      </w:r>
+      <w:r>
+        <w:rPr>
+          <w:i/>
+          <w:color w:val="0000FF"/>
+          <w:szCs w:val="22"/>
+        </w:rPr>
+        <w:t xml:space="preserve"> information</w:t>
+      </w:r>
+      <w:r>
+        <w:rPr>
+          <w:i/>
+          <w:color w:val="0000FF"/>
+          <w:szCs w:val="22"/>
+        </w:rPr>
+        <w:t xml:space="preserve">, learners can test their knowledge, receive feedback on their works and </w:t>
+      </w:r>
+      <w:r>
+        <w:rPr>
+          <w:i/>
+          <w:color w:val="0000FF"/>
+          <w:szCs w:val="22"/>
+        </w:rPr>
+        <w:t>scaffold their learning</w:t>
+      </w:r>
+      <w:r>
+        <w:rPr>
+          <w:i/>
+          <w:color w:val="0000FF"/>
+          <w:szCs w:val="22"/>
+        </w:rPr>
+        <w:t>.</w:t>
+      </w:r>
+      <w:r>
+        <w:rPr>
+          <w:i/>
+          <w:color w:val="0000FF"/>
+          <w:szCs w:val="22"/>
+        </w:rPr>
+        <w:t xml:space="preserve"> </w:t>
+      </w:r>
+      <w:r>
+        <w:rPr>
+          <w:i/>
+          <w:color w:val="0000FF"/>
+          <w:szCs w:val="22"/>
+        </w:rPr>
+        <w:t>It has always been possible to collaborate, but</w:t>
+      </w:r>
+      <w:r>
+        <w:rPr>
+          <w:i/>
+          <w:color w:val="0000FF"/>
+          <w:szCs w:val="22"/>
+        </w:rPr>
+        <w:t xml:space="preserve"> the Web 2.0 </w:t>
+      </w:r>
+      <w:r>
+        <w:rPr>
+          <w:i/>
+          <w:color w:val="0000FF"/>
+          <w:szCs w:val="22"/>
+        </w:rPr>
+        <w:t>and its social tools</w:t>
+      </w:r>
+      <w:r>
+        <w:rPr>
+          <w:i/>
+          <w:color w:val="0000FF"/>
+          <w:szCs w:val="22"/>
+        </w:rPr>
+        <w:t xml:space="preserve"> </w:t>
+      </w:r>
+      <w:r>
+        <w:rPr>
+          <w:i/>
+          <w:color w:val="0000FF"/>
+          <w:szCs w:val="22"/>
+        </w:rPr>
+        <w:t>(</w:t>
+      </w:r>
+      <w:r>
+        <w:rPr>
+          <w:i/>
+          <w:color w:val="0000FF"/>
+          <w:szCs w:val="22"/>
+        </w:rPr>
+        <w:t>such as blogs, wikis and all kinds of different personal knowledge bases</w:t>
+      </w:r>
+      <w:r>
+        <w:rPr>
+          <w:i/>
+          <w:color w:val="0000FF"/>
+          <w:szCs w:val="22"/>
+        </w:rPr>
+        <w:t xml:space="preserve"> </w:t>
+      </w:r>
+      <w:r>
+        <w:rPr>
+          <w:i/>
+          <w:color w:val="0000FF"/>
+          <w:szCs w:val="22"/>
+        </w:rPr>
+        <w:t xml:space="preserve">including </w:t>
+      </w:r>
+      <w:r>
+        <w:rPr>
+          <w:i/>
+          <w:color w:val="0000FF"/>
+          <w:szCs w:val="22"/>
+        </w:rPr>
+        <w:t>bookmarks and tags) h</w:t>
+      </w:r>
+      <w:r>
+        <w:rPr>
+          <w:i/>
+          <w:color w:val="0000FF"/>
+          <w:szCs w:val="22"/>
+        </w:rPr>
+        <w:t>ave</w:t>
+      </w:r>
+      <w:r>
+        <w:rPr>
+          <w:i/>
+          <w:color w:val="0000FF"/>
+          <w:szCs w:val="22"/>
+        </w:rPr>
+        <w:t xml:space="preserve"> added a new dimension to the concept of collaboration</w:t>
+      </w:r>
+      <w:r>
+        <w:rPr>
+          <w:i/>
+          <w:color w:val="0000FF"/>
+          <w:szCs w:val="22"/>
+        </w:rPr>
+        <w:t xml:space="preserve"> by </w:t>
+      </w:r>
+      <w:r>
+        <w:rPr>
+          <w:b/>
+          <w:i/>
+          <w:color w:val="0000FF"/>
+          <w:szCs w:val="22"/>
+        </w:rPr>
+        <w:t>empowering learners</w:t>
+      </w:r>
+      <w:r>
+        <w:rPr>
+          <w:i/>
+          <w:color w:val="0000FF"/>
+          <w:szCs w:val="22"/>
+        </w:rPr>
+        <w:t xml:space="preserve"> to also become producers of learning material collections </w:t>
+      </w:r>
+      <w:r>
+        <w:rPr>
+          <w:i/>
+          <w:color w:val="0000FF"/>
+          <w:szCs w:val="22"/>
+        </w:rPr>
+        <w:fldChar w:fldCharType="begin" w:fldLock="1"/>
+      </w:r>
+      <w:r>
+        <w:rPr>
+          <w:i/>
+          <w:color w:val="0000FF"/>
+          <w:szCs w:val="22"/>
+        </w:rPr>
+        <w:instrText>ADDIN CSL_CITATION { "citationItems" : [ { "id" : "ITEM-1", "itemData" : { "abstract" : "This paper explores some of the ideas behind the Personal Learning Environment and considers why PLEs might be useful or indeed central to learning in the future. This is not so much a technical question as an educational one, although changing technologies are key drivers in educational change. The paper starts by looking at the changing face of education and goes on to consider the different ways in which the so-called \u2018net generation\u2019 is using technology for learning. It goes on to consider some of the pressures for change in the present education systems. The idea of a Personal Learning Environment recognises that learning is ongoing and seeks to provide tools to support that learning. It also recognises the role of the individual in organising his or her own learning. Moreover, the pressures for a PLE are based on the idea that learning will take place in different contexts and situations and will not be provided by a single learning provider. Linked to this is an increasing recognition of the importance of informal learning. The paper also looks at changing technology, especially the emergence of ubiquitous computing and the development of social software. The paper believes that we are coming to realise that we cannot simply reproduce previous forms of learning, the classroom or the university, embodied in software. Instead, we have to look at the new opportunities for learning afforded by emerging technologies. Social software offers the opportunity to narrow the divide between producers and consumers. Consumers themselves become producers, through creating and sharing. One implication is the potential for a new ecology of \u2018open\u2019 content, books, learning materials and multimedia, through learners themselves becoming producers of learning materials. Social software has already led to the widespread adoption of portfolios for learners, bringing together learning from different contexts and sources of learning and providing an ongoing record of lifelong learning, capable of expression in different forms. The paper considers how Personal Learning Environments might be developed through the aggregation of different services. The final section provides examples of practices that show how PLEs may be used in the future.", "author" : [ { "dropping-particle" : "", "family" : "Attwell", "given" : "Graham", "non-dropping-particle" : "", "parse-names" : false, "suffix" : "" } ], "container-title" : "eLearning Papers", "id" : "ITEM-1", "issue" : "January", "issued" : { "date-parts" : [ [ "2007" ] ] }, "page" : "1-8", "title" : "Personal Learning Environments-the future of eLearning?", "type" : "article-journal", "volume" : "2" }, "uris" : [ "http://www.mendeley.com/documents/?uuid=033f3de5-2414-4f17-b695-4341ea56ec24" ] } ], "mendeley" : { "previouslyFormattedCitation" : "(Attwell 2007)" }, "properties" : { "noteIndex" : 0 }, "schema" : "https://github.com/citation-style-language/schema/raw/master/csl-citation.json" }</w:instrText>
+      </w:r>
+      <w:r>
+        <w:rPr>
+          <w:i/>
+          <w:color w:val="0000FF"/>
+          <w:szCs w:val="22"/>
+        </w:rPr>
+        <w:fldChar w:fldCharType="separate"/>
+      </w:r>
+      <w:r>
+        <w:rPr>
+          <w:i/>
+          <w:noProof/>
+          <w:color w:val="0000FF"/>
+          <w:szCs w:val="22"/>
+        </w:rPr>
+        <w:t>(Attwell 2007)</w:t>
+      </w:r>
+      <w:r>
+        <w:rPr>
+          <w:i/>
+          <w:color w:val="0000FF"/>
+          <w:szCs w:val="22"/>
+        </w:rPr>
+        <w:fldChar w:fldCharType="end"/>
+      </w:r>
+      <w:r>
+        <w:rPr>
+          <w:i/>
+          <w:color w:val="0000FF"/>
+          <w:szCs w:val="22"/>
+        </w:rPr>
+        <w:t>.</w:t>
+      </w:r>
+      <w:r>
+        <w:rPr>
+          <w:i/>
+          <w:color w:val="0000FF"/>
+          <w:szCs w:val="22"/>
+        </w:rPr>
+        <w:t xml:space="preserve"> </w:t>
+      </w:r>
+      <w:r>
+        <w:rPr>
+          <w:i/>
+          <w:color w:val="0000FF"/>
+          <w:szCs w:val="22"/>
+        </w:rPr>
+        <w:t>N</w:t>
+      </w:r>
+      <w:r>
+        <w:rPr>
+          <w:i/>
+          <w:color w:val="0000FF"/>
+          <w:szCs w:val="22"/>
+        </w:rPr>
+        <w:t xml:space="preserve">ow </w:t>
+      </w:r>
+      <w:r>
+        <w:rPr>
+          <w:i/>
+          <w:color w:val="0000FF"/>
+          <w:szCs w:val="22"/>
+        </w:rPr>
+        <w:t>it is easier</w:t>
+      </w:r>
+      <w:r>
+        <w:rPr>
+          <w:i/>
+          <w:color w:val="0000FF"/>
+          <w:szCs w:val="22"/>
+        </w:rPr>
+        <w:t>, cheaper</w:t>
+      </w:r>
+      <w:r>
+        <w:rPr>
+          <w:i/>
+          <w:color w:val="0000FF"/>
+          <w:szCs w:val="22"/>
+        </w:rPr>
+        <w:t xml:space="preserve"> and faster to </w:t>
+      </w:r>
+      <w:r>
+        <w:rPr>
+          <w:i/>
+          <w:color w:val="0000FF"/>
+          <w:szCs w:val="22"/>
+        </w:rPr>
+        <w:t>work</w:t>
+      </w:r>
+      <w:r>
+        <w:rPr>
+          <w:i/>
+          <w:color w:val="0000FF"/>
+          <w:szCs w:val="22"/>
+        </w:rPr>
+        <w:t xml:space="preserve"> with peers and experts regardless of time zone or physical distance</w:t>
+      </w:r>
+      <w:r>
+        <w:rPr>
+          <w:i/>
+          <w:color w:val="0000FF"/>
+          <w:szCs w:val="22"/>
+        </w:rPr>
+        <w:t>.</w:t>
+      </w:r>
+      <w:r>
+        <w:rPr>
+          <w:i/>
+          <w:color w:val="0000FF"/>
+          <w:szCs w:val="22"/>
+        </w:rPr>
+        <w:t xml:space="preserve"> </w:t>
+      </w:r>
+    </w:p>
+    <w:p>
+      <w:pPr>
+        <w:pStyle w:val="ListParagraph"/>
+        <w:numPr>
+          <w:ilvl w:val="0"/>
+          <w:numId w:val="5"/>
+        </w:numPr>
+        <w:spacing w:after="0"/>
+        <w:divId w:val="849956341"/>
+        <w:rPr>
+          <w:i/>
+          <w:color w:val="0000FF"/>
+          <w:szCs w:val="22"/>
+        </w:rPr>
+      </w:pPr>
+      <w:proofErr w:type="spellStart"/>
+      <w:r>
+        <w:rPr>
+          <w:i/>
+          <w:color w:val="A6A6A6" w:themeColor="background1" w:themeShade="A6"/>
+          <w:szCs w:val="22"/>
+        </w:rPr>
+        <w:t>Connectivism</w:t>
+      </w:r>
+      <w:proofErr w:type="spellEnd"/>
+    </w:p>
+    <w:p>
+      <w:pPr>
+        <w:spacing w:after="0"/>
+        <w:jc w:val="left"/>
+        <w:divId w:val="849956341"/>
+        <w:rPr>
+          <w:i/>
+          <w:color w:val="A6A6A6" w:themeColor="background1" w:themeShade="A6"/>
+          <w:szCs w:val="22"/>
+        </w:rPr>
+      </w:pPr>
+      <w:r>
+        <w:rPr>
+          <w:i/>
+          <w:color w:val="A6A6A6" w:themeColor="background1" w:themeShade="A6"/>
+          <w:szCs w:val="22"/>
+        </w:rPr>
+        <w:t>Social Constructionism</w:t>
+      </w:r>
+    </w:p>
+    <w:p>
+      <w:pPr>
+        <w:spacing w:after="0"/>
+        <w:jc w:val="left"/>
+        <w:divId w:val="849956341"/>
+        <w:rPr>
+          <w:i/>
+          <w:color w:val="A6A6A6" w:themeColor="background1" w:themeShade="A6"/>
+          <w:szCs w:val="22"/>
+        </w:rPr>
+      </w:pPr>
+    </w:p>
+    <w:p>
+      <w:pPr>
+        <w:spacing w:after="0"/>
+        <w:jc w:val="left"/>
+        <w:divId w:val="849956341"/>
+        <w:rPr>
+          <w:i/>
+          <w:color w:val="A6A6A6" w:themeColor="background1" w:themeShade="A6"/>
+          <w:szCs w:val="22"/>
+        </w:rPr>
+      </w:pPr>
+    </w:p>
+    <w:p>
+      <w:pPr>
+        <w:spacing w:after="0"/>
+        <w:jc w:val="left"/>
+        <w:divId w:val="849956341"/>
+        <w:rPr>
+          <w:i/>
+          <w:color w:val="0000FF"/>
+          <w:szCs w:val="22"/>
+        </w:rPr>
+      </w:pPr>
+      <w:r>
+        <w:rPr>
+          <w:i/>
+          <w:color w:val="0000FF"/>
+          <w:szCs w:val="22"/>
+        </w:rPr>
+        <w:t>Concepts embedded:</w:t>
+      </w:r>
+    </w:p>
+    <w:p>
+      <w:pPr>
+        <w:spacing w:after="0"/>
+        <w:jc w:val="left"/>
+        <w:divId w:val="849956341"/>
+        <w:rPr>
+          <w:i/>
+          <w:color w:val="0000FF"/>
+          <w:szCs w:val="22"/>
+        </w:rPr>
+      </w:pPr>
     </w:p>
     <w:p>
       <w:pPr>
@@ -3903,25 +5124,17 @@
         <w:divId w:val="849956341"/>
         <w:rPr>
           <w:i/>
-          <w:color w:val="A6A6A6" w:themeColor="background1" w:themeShade="A6"/>
-          <w:szCs w:val="22"/>
-        </w:rPr>
-      </w:pPr>
-      <w:r>
-        <w:rPr>
-          <w:i/>
-          <w:color w:val="A6A6A6" w:themeColor="background1" w:themeShade="A6"/>
-          <w:szCs w:val="22"/>
-        </w:rPr>
-        <w:t>Digital identity &amp; Identity</w:t>
-      </w:r>
-      <w:r>
-        <w:rPr>
-          <w:i/>
-          <w:color w:val="A6A6A6" w:themeColor="background1" w:themeShade="A6"/>
-          <w:szCs w:val="22"/>
-        </w:rPr>
-        <w:t>:</w:t>
+          <w:color w:val="0000FF"/>
+          <w:szCs w:val="22"/>
+        </w:rPr>
+      </w:pPr>
+      <w:r>
+        <w:rPr>
+          <w:i/>
+          <w:color w:val="0000FF"/>
+          <w:szCs w:val="22"/>
+        </w:rPr>
+        <w:t>Learning experiences are centred in the individual</w:t>
       </w:r>
     </w:p>
     <w:p>
@@ -3936,25 +5149,25 @@
         <w:divId w:val="849956341"/>
         <w:rPr>
           <w:i/>
-          <w:color w:val="A6A6A6" w:themeColor="background1" w:themeShade="A6"/>
-          <w:szCs w:val="22"/>
-        </w:rPr>
-      </w:pPr>
-      <w:r>
-        <w:rPr>
-          <w:i/>
-          <w:color w:val="A6A6A6" w:themeColor="background1" w:themeShade="A6"/>
-          <w:szCs w:val="22"/>
-        </w:rPr>
-        <w:t>Embodiment</w:t>
-      </w:r>
-      <w:r>
-        <w:rPr>
-          <w:i/>
-          <w:color w:val="A6A6A6" w:themeColor="background1" w:themeShade="A6"/>
-          <w:szCs w:val="22"/>
-        </w:rPr>
-        <w:t>:</w:t>
+          <w:color w:val="0000FF"/>
+          <w:szCs w:val="22"/>
+        </w:rPr>
+      </w:pPr>
+      <w:r>
+        <w:rPr>
+          <w:i/>
+          <w:color w:val="0000FF"/>
+          <w:szCs w:val="22"/>
+        </w:rPr>
+        <w:t>Control (Individuals are the responsible for their personal information)</w:t>
+      </w:r>
+      <w:r>
+        <w:rPr>
+          <w:i/>
+          <w:color w:val="0000FF"/>
+          <w:szCs w:val="22"/>
+        </w:rPr>
+        <w:t xml:space="preserve"> </w:t>
       </w:r>
     </w:p>
     <w:p>
@@ -3969,359 +5182,18 @@
         <w:divId w:val="849956341"/>
         <w:rPr>
           <w:i/>
-          <w:color w:val="A6A6A6" w:themeColor="background1" w:themeShade="A6"/>
-          <w:szCs w:val="22"/>
-        </w:rPr>
-      </w:pPr>
-    </w:p>
-    <w:p>
-      <w:pPr>
-        <w:pStyle w:val="ListParagraph"/>
-        <w:numPr>
-          <w:ilvl w:val="0"/>
-          <w:numId w:val="5"/>
-        </w:numPr>
-        <w:spacing w:after="0"/>
-        <w:divId w:val="849956341"/>
-        <w:rPr>
-          <w:b/>
-          <w:i/>
-          <w:color w:val="0000FF"/>
-          <w:szCs w:val="22"/>
-        </w:rPr>
-      </w:pPr>
-    </w:p>
-    <w:p>
-      <w:pPr>
-        <w:spacing w:after="0"/>
-        <w:jc w:val="left"/>
-        <w:divId w:val="849956341"/>
-        <w:rPr>
-          <w:i/>
-          <w:color w:val="A6A6A6" w:themeColor="background1" w:themeShade="A6"/>
-          <w:szCs w:val="22"/>
-        </w:rPr>
-      </w:pPr>
-      <w:r>
-        <w:rPr>
-          <w:i/>
-          <w:color w:val="A6A6A6" w:themeColor="background1" w:themeShade="A6"/>
-          <w:szCs w:val="22"/>
-        </w:rPr>
-        <w:t xml:space="preserve">Reflecting </w:t>
-      </w:r>
-    </w:p>
-    <w:p>
-      <w:pPr>
-        <w:spacing w:after="0"/>
-        <w:jc w:val="left"/>
-        <w:divId w:val="849956341"/>
-        <w:rPr>
-          <w:i/>
-          <w:color w:val="A6A6A6" w:themeColor="background1" w:themeShade="A6"/>
-          <w:szCs w:val="22"/>
-        </w:rPr>
-      </w:pPr>
-      <w:r>
-        <w:rPr>
-          <w:i/>
-          <w:color w:val="A6A6A6" w:themeColor="background1" w:themeShade="A6"/>
-          <w:szCs w:val="22"/>
-        </w:rPr>
-        <w:t>Motivation</w:t>
-      </w:r>
-    </w:p>
-    <w:p>
-      <w:pPr>
-        <w:spacing w:after="0"/>
-        <w:jc w:val="left"/>
-        <w:divId w:val="849956341"/>
-        <w:rPr>
-          <w:i/>
-          <w:color w:val="A6A6A6" w:themeColor="background1" w:themeShade="A6"/>
-          <w:szCs w:val="22"/>
-        </w:rPr>
-      </w:pPr>
-      <w:r>
-        <w:rPr>
-          <w:i/>
-          <w:color w:val="A6A6A6" w:themeColor="background1" w:themeShade="A6"/>
-          <w:szCs w:val="22"/>
-        </w:rPr>
-        <w:t>Empowerment</w:t>
-      </w:r>
-    </w:p>
-    <w:p>
-      <w:pPr>
-        <w:spacing w:after="0"/>
-        <w:jc w:val="left"/>
-        <w:divId w:val="849956341"/>
-        <w:rPr>
-          <w:i/>
-          <w:color w:val="A6A6A6" w:themeColor="background1" w:themeShade="A6"/>
-          <w:szCs w:val="22"/>
-        </w:rPr>
-      </w:pPr>
-      <w:r>
-        <w:rPr>
-          <w:i/>
-          <w:color w:val="A6A6A6" w:themeColor="background1" w:themeShade="A6"/>
-          <w:szCs w:val="22"/>
-        </w:rPr>
-        <w:t>Control</w:t>
-      </w:r>
-      <w:r>
-        <w:rPr>
-          <w:i/>
-          <w:color w:val="A6A6A6" w:themeColor="background1" w:themeShade="A6"/>
-          <w:szCs w:val="22"/>
-        </w:rPr>
-        <w:t xml:space="preserve"> (Individuals are the responsible for their personal information)</w:t>
-      </w:r>
-    </w:p>
-    <w:p>
-      <w:pPr>
-        <w:spacing w:after="0"/>
-        <w:jc w:val="left"/>
-        <w:divId w:val="849956341"/>
-        <w:rPr>
-          <w:i/>
-          <w:color w:val="A6A6A6" w:themeColor="background1" w:themeShade="A6"/>
-          <w:szCs w:val="22"/>
-        </w:rPr>
-      </w:pPr>
-      <w:r>
-        <w:rPr>
-          <w:i/>
-          <w:color w:val="A6A6A6" w:themeColor="background1" w:themeShade="A6"/>
-          <w:szCs w:val="22"/>
-        </w:rPr>
-        <w:t>C</w:t>
-      </w:r>
-      <w:r>
-        <w:rPr>
-          <w:i/>
-          <w:color w:val="A6A6A6" w:themeColor="background1" w:themeShade="A6"/>
-          <w:szCs w:val="22"/>
-        </w:rPr>
-        <w:t>ollaboration</w:t>
-      </w:r>
-      <w:r>
-        <w:rPr>
-          <w:i/>
-          <w:color w:val="A6A6A6" w:themeColor="background1" w:themeShade="A6"/>
-          <w:szCs w:val="22"/>
-        </w:rPr>
-        <w:t xml:space="preserve"> (</w:t>
-      </w:r>
-      <w:r>
-        <w:rPr>
-          <w:i/>
-          <w:color w:val="A6A6A6" w:themeColor="background1" w:themeShade="A6"/>
-          <w:szCs w:val="22"/>
-        </w:rPr>
-        <w:t>Conn</w:t>
-      </w:r>
-      <w:r>
-        <w:rPr>
-          <w:i/>
-          <w:color w:val="A6A6A6" w:themeColor="background1" w:themeShade="A6"/>
-          <w:szCs w:val="22"/>
-        </w:rPr>
-        <w:t>ect individuals with each other)</w:t>
-      </w:r>
-      <w:bookmarkStart w:id="1" w:name="_GoBack"/>
-      <w:bookmarkEnd w:id="1"/>
-    </w:p>
-    <w:p>
-      <w:pPr>
-        <w:spacing w:after="0"/>
-        <w:jc w:val="left"/>
-        <w:divId w:val="849956341"/>
-        <w:rPr>
-          <w:i/>
-          <w:color w:val="A6A6A6" w:themeColor="background1" w:themeShade="A6"/>
-          <w:szCs w:val="22"/>
-        </w:rPr>
-      </w:pPr>
-      <w:proofErr w:type="spellStart"/>
-      <w:r>
-        <w:rPr>
-          <w:i/>
-          <w:color w:val="A6A6A6" w:themeColor="background1" w:themeShade="A6"/>
-          <w:szCs w:val="22"/>
-        </w:rPr>
-        <w:t>Connectivism</w:t>
-      </w:r>
-      <w:proofErr w:type="spellEnd"/>
-    </w:p>
-    <w:p>
-      <w:pPr>
-        <w:spacing w:after="0"/>
-        <w:jc w:val="left"/>
-        <w:divId w:val="849956341"/>
-        <w:rPr>
-          <w:i/>
-          <w:color w:val="A6A6A6" w:themeColor="background1" w:themeShade="A6"/>
-          <w:szCs w:val="22"/>
-        </w:rPr>
-      </w:pPr>
-      <w:r>
-        <w:rPr>
-          <w:i/>
-          <w:color w:val="A6A6A6" w:themeColor="background1" w:themeShade="A6"/>
-          <w:szCs w:val="22"/>
-        </w:rPr>
-        <w:t>Social Constructionism</w:t>
-      </w:r>
-    </w:p>
-    <w:p>
-      <w:pPr>
-        <w:spacing w:after="0"/>
-        <w:jc w:val="left"/>
-        <w:divId w:val="849956341"/>
-        <w:rPr>
-          <w:i/>
-          <w:color w:val="A6A6A6" w:themeColor="background1" w:themeShade="A6"/>
-          <w:szCs w:val="22"/>
-        </w:rPr>
-      </w:pPr>
-      <w:proofErr w:type="spellStart"/>
-      <w:r>
-        <w:rPr>
-          <w:i/>
-          <w:color w:val="A6A6A6" w:themeColor="background1" w:themeShade="A6"/>
-          <w:szCs w:val="22"/>
-        </w:rPr>
-        <w:t>Colaborative</w:t>
-      </w:r>
-      <w:proofErr w:type="spellEnd"/>
-      <w:r>
-        <w:rPr>
-          <w:i/>
-          <w:color w:val="A6A6A6" w:themeColor="background1" w:themeShade="A6"/>
-          <w:szCs w:val="22"/>
-        </w:rPr>
-        <w:t xml:space="preserve"> Environment</w:t>
-      </w:r>
-      <w:r>
-        <w:rPr>
-          <w:i/>
-          <w:color w:val="A6A6A6" w:themeColor="background1" w:themeShade="A6"/>
-          <w:szCs w:val="22"/>
-        </w:rPr>
-        <w:t xml:space="preserve"> (</w:t>
-      </w:r>
-      <w:r>
-        <w:rPr>
-          <w:i/>
-          <w:color w:val="A6A6A6" w:themeColor="background1" w:themeShade="A6"/>
-          <w:szCs w:val="22"/>
-        </w:rPr>
-        <w:t>Creating and sharin</w:t>
-      </w:r>
-      <w:r>
-        <w:rPr>
-          <w:i/>
-          <w:color w:val="A6A6A6" w:themeColor="background1" w:themeShade="A6"/>
-          <w:szCs w:val="22"/>
-        </w:rPr>
-        <w:t>g knowledge)</w:t>
-      </w:r>
-    </w:p>
-    <w:p>
-      <w:pPr>
-        <w:spacing w:after="0"/>
-        <w:jc w:val="left"/>
-        <w:divId w:val="849956341"/>
-        <w:rPr>
-          <w:i/>
-          <w:color w:val="A6A6A6" w:themeColor="background1" w:themeShade="A6"/>
-          <w:szCs w:val="22"/>
-        </w:rPr>
-      </w:pPr>
-      <w:r>
-        <w:rPr>
-          <w:i/>
-          <w:color w:val="A6A6A6" w:themeColor="background1" w:themeShade="A6"/>
-          <w:szCs w:val="22"/>
-        </w:rPr>
-        <w:t xml:space="preserve">Learning experience </w:t>
-      </w:r>
-      <w:proofErr w:type="spellStart"/>
-      <w:r>
-        <w:rPr>
-          <w:i/>
-          <w:color w:val="A6A6A6" w:themeColor="background1" w:themeShade="A6"/>
-          <w:szCs w:val="22"/>
-        </w:rPr>
-        <w:t>centered</w:t>
-      </w:r>
-      <w:proofErr w:type="spellEnd"/>
-      <w:r>
-        <w:rPr>
-          <w:i/>
-          <w:color w:val="A6A6A6" w:themeColor="background1" w:themeShade="A6"/>
-          <w:szCs w:val="22"/>
-        </w:rPr>
-        <w:t xml:space="preserve"> in the individual</w:t>
-      </w:r>
-    </w:p>
-    <w:p>
-      <w:pPr>
-        <w:spacing w:after="0"/>
-        <w:jc w:val="left"/>
-        <w:divId w:val="849956341"/>
-        <w:rPr>
-          <w:i/>
-          <w:color w:val="A6A6A6" w:themeColor="background1" w:themeShade="A6"/>
-          <w:szCs w:val="22"/>
-        </w:rPr>
-      </w:pPr>
-    </w:p>
-    <w:p>
-      <w:pPr>
-        <w:spacing w:after="0"/>
-        <w:jc w:val="left"/>
-        <w:divId w:val="849956341"/>
-        <w:rPr>
-          <w:i/>
-          <w:color w:val="A6A6A6" w:themeColor="background1" w:themeShade="A6"/>
-          <w:szCs w:val="22"/>
-        </w:rPr>
-      </w:pPr>
-    </w:p>
-    <w:p>
-      <w:pPr>
-        <w:spacing w:after="0"/>
-        <w:jc w:val="left"/>
-        <w:divId w:val="849956341"/>
-        <w:rPr>
-          <w:i/>
-          <w:color w:val="A6A6A6" w:themeColor="background1" w:themeShade="A6"/>
-          <w:szCs w:val="22"/>
-        </w:rPr>
-      </w:pPr>
-      <w:r>
-        <w:rPr>
-          <w:i/>
-          <w:color w:val="A6A6A6" w:themeColor="background1" w:themeShade="A6"/>
-          <w:szCs w:val="22"/>
-        </w:rPr>
-        <w:t>Concepts embedded:</w:t>
-      </w:r>
-    </w:p>
-    <w:p>
-      <w:pPr>
-        <w:spacing w:after="0"/>
-        <w:jc w:val="left"/>
-        <w:divId w:val="849956341"/>
-        <w:rPr>
-          <w:i/>
-          <w:color w:val="A6A6A6" w:themeColor="background1" w:themeShade="A6"/>
-          <w:szCs w:val="22"/>
-        </w:rPr>
-      </w:pPr>
+          <w:color w:val="0000FF"/>
+          <w:szCs w:val="22"/>
+        </w:rPr>
+      </w:pPr>
+      <w:r>
+        <w:rPr>
+          <w:i/>
+          <w:color w:val="0000FF"/>
+          <w:szCs w:val="22"/>
+        </w:rPr>
+        <w:t>Autonomy</w:t>
+      </w:r>
     </w:p>
     <w:p>
       <w:pPr>
@@ -4335,57 +5207,17 @@
         <w:divId w:val="849956341"/>
         <w:rPr>
           <w:i/>
-          <w:color w:val="A6A6A6" w:themeColor="background1" w:themeShade="A6"/>
-          <w:szCs w:val="22"/>
-        </w:rPr>
-      </w:pPr>
-      <w:r>
-        <w:rPr>
-          <w:i/>
-          <w:color w:val="A6A6A6" w:themeColor="background1" w:themeShade="A6"/>
-          <w:szCs w:val="22"/>
-        </w:rPr>
-        <w:t>Web 2.0 tools</w:t>
-      </w:r>
-      <w:r>
-        <w:rPr>
-          <w:i/>
-          <w:color w:val="A6A6A6" w:themeColor="background1" w:themeShade="A6"/>
-          <w:szCs w:val="22"/>
-        </w:rPr>
-        <w:fldChar w:fldCharType="begin" w:fldLock="1"/>
-      </w:r>
-      <w:r>
-        <w:rPr>
-          <w:i/>
-          <w:color w:val="A6A6A6" w:themeColor="background1" w:themeShade="A6"/>
-          <w:szCs w:val="22"/>
-        </w:rPr>
-        <w:instrText>ADDIN CSL_CITATION { "citationItems" : [ { "id" : "ITEM-1", "itemData" : { "abstract" : "Personal Learning Environments can be defined under different points of view: \uf0a7 technically, they are a hub for contents and contacts related to the learning experience of a single person. They can be composed by both desktop and web applications, with every piece of software supporting the user in a particular task; \uf0a7 in opposition to Virtual Learning Environments and LMS, they prefer the usage of independent (even if interrelated) web 2.0 applications, following the 'Software As A Service' model; \uf0a7 socially, a PLE is a set of instruments which gives value to individual contributions in a learning ecosystem. What we wonder is if a PLE can be at the same time a cognitive artifact and a physical object. Can it have a concrete form, can it also be hardware? What can turn an 'object' into a PLE? The OLPC XO laptop seems to answer these questions. Its Graphical User Interface (GUI), called Sugar, can balance individual and collaborative learning instances. The whole user experience is based on social networking. The XO is a child-centered device, reflecting the way children think and interact with the social and informative context. XO is an inclusion instrument in the learning environment, by the fact it is an equalitarian, basic dotation for everybody. But this laptop is also an inclusive learning environment: it is in the hands of all the actors of the educational process, from teachers to children. In OLPC deployments, technology becomes a commodity, the computer becomes invisible. Being a context-variable, being part of the infrastructure for networked learning, the XO is: 1. a cognitive amplifier: a machine designed for children and equipped with software which can empower their cognitive potential (computation abilities, memory, writing skills, etc.); 2. a relational amplifier which can connect (automatically) its owners on various levels (Metcalfe law: the network value increases as saturation increases); 3. a platform to access instructional contents which can be online or can be hosted by the machine itself; 4. an instrument for sharing knowledge and, in presence of internet access, for publishing; 5. a knowledge-creation tool by the means of individual and collaborative activities", "author" : [ { "dropping-particle" : "", "family" : "Serenelli", "given" : "Fabio", "non-dropping-particle" : "", "parse-names" : false, "suffix" : "" }, { "dropping-particle" : "", "family" : "Mangiatordi", "given" : "Andrea", "non-dropping-particle" : "", "parse-names" : false, "suffix" : "" } ], "id" : "ITEM-1", "issued" : { "date-parts" : [ [ "2010" ] ] }, "title" : "The ' One Laptop Per Child ' XO laptop as a PLE A cognitive artifact beyond hardware and software", "type" : "article" }, "uris" : [ "http://www.mendeley.com/documents/?uuid=a9b5ae9a-4c78-4434-a3d4-c619bce8421e" ] } ], "mendeley" : { "previouslyFormattedCitation" : "(Serenelli and Mangiatordi 2010)" }, "properties" : { "noteIndex" : 0 }, "schema" : "https://github.com/citation-style-language/schema/raw/master/csl-citation.json" }</w:instrText>
-      </w:r>
-      <w:r>
-        <w:rPr>
-          <w:i/>
-          <w:color w:val="A6A6A6" w:themeColor="background1" w:themeShade="A6"/>
-          <w:szCs w:val="22"/>
-        </w:rPr>
-        <w:fldChar w:fldCharType="separate"/>
-      </w:r>
-      <w:r>
-        <w:rPr>
-          <w:noProof/>
-          <w:color w:val="A6A6A6" w:themeColor="background1" w:themeShade="A6"/>
-          <w:szCs w:val="22"/>
-        </w:rPr>
-        <w:t>(Serenelli and Mangiatordi 2010)</w:t>
-      </w:r>
-      <w:r>
-        <w:rPr>
-          <w:i/>
-          <w:color w:val="A6A6A6" w:themeColor="background1" w:themeShade="A6"/>
-          <w:szCs w:val="22"/>
-        </w:rPr>
-        <w:fldChar w:fldCharType="end"/>
+          <w:color w:val="0000FF"/>
+          <w:szCs w:val="22"/>
+        </w:rPr>
+      </w:pPr>
+      <w:r>
+        <w:rPr>
+          <w:i/>
+          <w:color w:val="0000FF"/>
+          <w:szCs w:val="22"/>
+        </w:rPr>
+        <w:t>Ownership</w:t>
       </w:r>
     </w:p>
     <w:p>
@@ -4400,46 +5232,17 @@
         <w:divId w:val="849956341"/>
         <w:rPr>
           <w:i/>
-          <w:color w:val="A6A6A6" w:themeColor="background1" w:themeShade="A6"/>
-          <w:szCs w:val="22"/>
-        </w:rPr>
-      </w:pPr>
-      <w:r>
-        <w:rPr>
-          <w:b/>
-          <w:i/>
-          <w:color w:val="0000FF"/>
-          <w:szCs w:val="22"/>
-        </w:rPr>
-        <w:t>‘</w:t>
-      </w:r>
-      <w:proofErr w:type="gramStart"/>
-      <w:r>
-        <w:rPr>
-          <w:b/>
-          <w:i/>
-          <w:color w:val="0000FF"/>
-          <w:szCs w:val="22"/>
-        </w:rPr>
-        <w:t>online</w:t>
-      </w:r>
-      <w:proofErr w:type="gramEnd"/>
-      <w:r>
-        <w:rPr>
-          <w:b/>
-          <w:i/>
-          <w:color w:val="0000FF"/>
-          <w:szCs w:val="22"/>
-        </w:rPr>
-        <w:t xml:space="preserve"> learning desk’</w:t>
-      </w:r>
-      <w:r>
-        <w:rPr>
-          <w:i/>
-          <w:color w:val="A6A6A6" w:themeColor="background1" w:themeShade="A6"/>
-          <w:szCs w:val="22"/>
-        </w:rPr>
-        <w:t xml:space="preserve"> </w:t>
+          <w:color w:val="0000FF"/>
+          <w:szCs w:val="22"/>
+        </w:rPr>
+      </w:pPr>
+      <w:r>
+        <w:rPr>
+          <w:i/>
+          <w:color w:val="0000FF"/>
+          <w:szCs w:val="22"/>
+        </w:rPr>
+        <w:t>Web 2.0 tools</w:t>
       </w:r>
     </w:p>
     <w:p>
@@ -4454,20 +5257,34 @@
         <w:divId w:val="849956341"/>
         <w:rPr>
           <w:i/>
-          <w:color w:val="A6A6A6" w:themeColor="background1" w:themeShade="A6"/>
-          <w:szCs w:val="22"/>
-        </w:rPr>
-      </w:pPr>
-      <w:proofErr w:type="spellStart"/>
-      <w:r>
-        <w:rPr>
-          <w:i/>
-          <w:color w:val="A6A6A6" w:themeColor="background1" w:themeShade="A6"/>
-          <w:szCs w:val="22"/>
-        </w:rPr>
-        <w:t>Descentralized</w:t>
-      </w:r>
-      <w:proofErr w:type="spellEnd"/>
+          <w:color w:val="0000FF"/>
+          <w:szCs w:val="22"/>
+        </w:rPr>
+      </w:pPr>
+      <w:r>
+        <w:rPr>
+          <w:i/>
+          <w:color w:val="0000FF"/>
+          <w:szCs w:val="22"/>
+        </w:rPr>
+        <w:t>O</w:t>
+      </w:r>
+      <w:r>
+        <w:rPr>
+          <w:i/>
+          <w:color w:val="0000FF"/>
+          <w:szCs w:val="22"/>
+        </w:rPr>
+        <w:t>nline learning desk</w:t>
+      </w:r>
+      <w:r>
+        <w:rPr>
+          <w:i/>
+          <w:color w:val="0000FF"/>
+          <w:szCs w:val="22"/>
+        </w:rPr>
+        <w:t xml:space="preserve"> </w:t>
+      </w:r>
     </w:p>
     <w:p>
       <w:pPr>
@@ -4481,17 +5298,25 @@
         <w:divId w:val="849956341"/>
         <w:rPr>
           <w:i/>
-          <w:color w:val="A6A6A6" w:themeColor="background1" w:themeShade="A6"/>
-          <w:szCs w:val="22"/>
-        </w:rPr>
-      </w:pPr>
-      <w:r>
-        <w:rPr>
-          <w:i/>
-          <w:color w:val="A6A6A6" w:themeColor="background1" w:themeShade="A6"/>
-          <w:szCs w:val="22"/>
-        </w:rPr>
-        <w:t>Autonomy</w:t>
+          <w:color w:val="0000FF"/>
+          <w:szCs w:val="22"/>
+        </w:rPr>
+      </w:pPr>
+      <w:r>
+        <w:rPr>
+          <w:i/>
+          <w:color w:val="0000FF"/>
+          <w:szCs w:val="22"/>
+        </w:rPr>
+        <w:t>Decentralised</w:t>
+      </w:r>
+      <w:r>
+        <w:rPr>
+          <w:i/>
+          <w:color w:val="0000FF"/>
+          <w:szCs w:val="22"/>
+        </w:rPr>
+        <w:t xml:space="preserve"> information</w:t>
       </w:r>
     </w:p>
     <w:p>
@@ -4506,17 +5331,17 @@
         <w:divId w:val="849956341"/>
         <w:rPr>
           <w:i/>
-          <w:color w:val="A6A6A6" w:themeColor="background1" w:themeShade="A6"/>
-          <w:szCs w:val="22"/>
-        </w:rPr>
-      </w:pPr>
-      <w:r>
-        <w:rPr>
-          <w:i/>
-          <w:color w:val="A6A6A6" w:themeColor="background1" w:themeShade="A6"/>
-          <w:szCs w:val="22"/>
-        </w:rPr>
-        <w:t>Ownership</w:t>
+          <w:color w:val="0000FF"/>
+          <w:szCs w:val="22"/>
+        </w:rPr>
+      </w:pPr>
+      <w:r>
+        <w:rPr>
+          <w:i/>
+          <w:color w:val="0000FF"/>
+          <w:szCs w:val="22"/>
+        </w:rPr>
+        <w:t>Embodiment</w:t>
       </w:r>
     </w:p>
     <w:p>
@@ -4531,10 +5356,53 @@
         <w:divId w:val="849956341"/>
         <w:rPr>
           <w:i/>
-          <w:color w:val="A6A6A6" w:themeColor="background1" w:themeShade="A6"/>
-          <w:szCs w:val="22"/>
-        </w:rPr>
-      </w:pPr>
+          <w:color w:val="0000FF"/>
+          <w:szCs w:val="22"/>
+        </w:rPr>
+      </w:pPr>
+      <w:bookmarkStart w:id="1" w:name="_GoBack"/>
+      <w:r>
+        <w:rPr>
+          <w:i/>
+          <w:color w:val="0000FF"/>
+          <w:szCs w:val="22"/>
+        </w:rPr>
+        <w:t>P</w:t>
+      </w:r>
+      <w:r>
+        <w:rPr>
+          <w:i/>
+          <w:color w:val="0000FF"/>
+          <w:szCs w:val="22"/>
+        </w:rPr>
+        <w:t>ersonal portfolio</w:t>
+      </w:r>
+    </w:p>
+    <w:bookmarkEnd w:id="1"/>
+    <w:p>
+      <w:pPr>
+        <w:pStyle w:val="ListParagraph"/>
+        <w:numPr>
+          <w:ilvl w:val="0"/>
+          <w:numId w:val="5"/>
+        </w:numPr>
+        <w:spacing w:after="0"/>
+        <w:jc w:val="left"/>
+        <w:divId w:val="849956341"/>
+        <w:rPr>
+          <w:i/>
+          <w:color w:val="0000FF"/>
+          <w:szCs w:val="22"/>
+        </w:rPr>
+      </w:pPr>
+      <w:r>
+        <w:rPr>
+          <w:i/>
+          <w:color w:val="0000FF"/>
+          <w:szCs w:val="22"/>
+        </w:rPr>
+        <w:t>Empowering learners</w:t>
+      </w:r>
     </w:p>
     <w:p>
       <w:pPr>
@@ -4580,53 +5448,6 @@
         </w:rPr>
         <w:fldChar w:fldCharType="end"/>
       </w:r>
-    </w:p>
-    <w:p>
-      <w:pPr>
-        <w:spacing w:after="0"/>
-        <w:jc w:val="left"/>
-        <w:rPr>
-          <w:i/>
-          <w:color w:val="A6A6A6" w:themeColor="background1" w:themeShade="A6"/>
-          <w:szCs w:val="22"/>
-        </w:rPr>
-      </w:pPr>
-      <w:r>
-        <w:rPr>
-          <w:i/>
-          <w:color w:val="A6A6A6" w:themeColor="background1" w:themeShade="A6"/>
-          <w:szCs w:val="22"/>
-        </w:rPr>
-        <w:t xml:space="preserve">. </w:t>
-      </w:r>
-    </w:p>
-    <w:p>
-      <w:pPr>
-        <w:rPr>
-          <w:i/>
-          <w:color w:val="A6A6A6" w:themeColor="background1" w:themeShade="A6"/>
-          <w:szCs w:val="22"/>
-        </w:rPr>
-      </w:pPr>
-      <w:r>
-        <w:rPr>
-          <w:i/>
-          <w:color w:val="A6A6A6" w:themeColor="background1" w:themeShade="A6"/>
-          <w:szCs w:val="22"/>
-        </w:rPr>
-        <w:t xml:space="preserve">PLE is an aggregation of digital artefacts and Web 2.0 tools, reflecting individual student’s learning needs and ways of learning, which helps to manage and centralize contents of their own learning experiences. </w:t>
-      </w:r>
-    </w:p>
-    <w:p>
-      <w:pPr>
-        <w:spacing w:after="0"/>
-        <w:jc w:val="left"/>
-        <w:rPr>
-          <w:i/>
-          <w:color w:val="A6A6A6" w:themeColor="background1" w:themeShade="A6"/>
-          <w:szCs w:val="22"/>
-        </w:rPr>
-      </w:pPr>
     </w:p>
     <w:p>
       <w:pPr>
@@ -4764,6 +5585,7 @@
           <w:i/>
           <w:color w:val="A6A6A6" w:themeColor="background1" w:themeShade="A6"/>
         </w:rPr>
+        <w:lastRenderedPageBreak/>
         <w:t xml:space="preserve">Even if OLPC has been criticized for its ineffectiveness in enhancing the learning experience of the children involved in the various deployments around the world (Fox </w:t>
       </w:r>
       <w:proofErr w:type="spellStart"/>
@@ -5591,6 +6413,155 @@
       </w:pPr>
     </w:lvl>
   </w:abstractNum>
+  <w:abstractNum w:abstractNumId="5">
+    <w:nsid w:val="6EE04F3F"/>
+    <w:multiLevelType w:val="multilevel"/>
+    <w:tmpl w:val="B8BC7B26"/>
+    <w:lvl w:ilvl="0">
+      <w:start w:val="1"/>
+      <w:numFmt w:val="bullet"/>
+      <w:lvlText w:val=""/>
+      <w:lvlJc w:val="left"/>
+      <w:pPr>
+        <w:tabs>
+          <w:tab w:val="num" w:pos="720"/>
+        </w:tabs>
+        <w:ind w:left="720" w:hanging="360"/>
+      </w:pPr>
+      <w:rPr>
+        <w:rFonts w:ascii="Wingdings" w:hAnsi="Wingdings" w:hint="default"/>
+        <w:sz w:val="20"/>
+      </w:rPr>
+    </w:lvl>
+    <w:lvl w:ilvl="1" w:tentative="1">
+      <w:start w:val="1"/>
+      <w:numFmt w:val="bullet"/>
+      <w:lvlText w:val=""/>
+      <w:lvlJc w:val="left"/>
+      <w:pPr>
+        <w:tabs>
+          <w:tab w:val="num" w:pos="1440"/>
+        </w:tabs>
+        <w:ind w:left="1440" w:hanging="360"/>
+      </w:pPr>
+      <w:rPr>
+        <w:rFonts w:ascii="Wingdings" w:hAnsi="Wingdings" w:hint="default"/>
+        <w:sz w:val="20"/>
+      </w:rPr>
+    </w:lvl>
+    <w:lvl w:ilvl="2" w:tentative="1">
+      <w:start w:val="1"/>
+      <w:numFmt w:val="bullet"/>
+      <w:lvlText w:val=""/>
+      <w:lvlJc w:val="left"/>
+      <w:pPr>
+        <w:tabs>
+          <w:tab w:val="num" w:pos="2160"/>
+        </w:tabs>
+        <w:ind w:left="2160" w:hanging="360"/>
+      </w:pPr>
+      <w:rPr>
+        <w:rFonts w:ascii="Wingdings" w:hAnsi="Wingdings" w:hint="default"/>
+        <w:sz w:val="20"/>
+      </w:rPr>
+    </w:lvl>
+    <w:lvl w:ilvl="3" w:tentative="1">
+      <w:start w:val="1"/>
+      <w:numFmt w:val="bullet"/>
+      <w:lvlText w:val=""/>
+      <w:lvlJc w:val="left"/>
+      <w:pPr>
+        <w:tabs>
+          <w:tab w:val="num" w:pos="2880"/>
+        </w:tabs>
+        <w:ind w:left="2880" w:hanging="360"/>
+      </w:pPr>
+      <w:rPr>
+        <w:rFonts w:ascii="Wingdings" w:hAnsi="Wingdings" w:hint="default"/>
+        <w:sz w:val="20"/>
+      </w:rPr>
+    </w:lvl>
+    <w:lvl w:ilvl="4" w:tentative="1">
+      <w:start w:val="1"/>
+      <w:numFmt w:val="bullet"/>
+      <w:lvlText w:val=""/>
+      <w:lvlJc w:val="left"/>
+      <w:pPr>
+        <w:tabs>
+          <w:tab w:val="num" w:pos="3600"/>
+        </w:tabs>
+        <w:ind w:left="3600" w:hanging="360"/>
+      </w:pPr>
+      <w:rPr>
+        <w:rFonts w:ascii="Wingdings" w:hAnsi="Wingdings" w:hint="default"/>
+        <w:sz w:val="20"/>
+      </w:rPr>
+    </w:lvl>
+    <w:lvl w:ilvl="5" w:tentative="1">
+      <w:start w:val="1"/>
+      <w:numFmt w:val="bullet"/>
+      <w:lvlText w:val=""/>
+      <w:lvlJc w:val="left"/>
+      <w:pPr>
+        <w:tabs>
+          <w:tab w:val="num" w:pos="4320"/>
+        </w:tabs>
+        <w:ind w:left="4320" w:hanging="360"/>
+      </w:pPr>
+      <w:rPr>
+        <w:rFonts w:ascii="Wingdings" w:hAnsi="Wingdings" w:hint="default"/>
+        <w:sz w:val="20"/>
+      </w:rPr>
+    </w:lvl>
+    <w:lvl w:ilvl="6" w:tentative="1">
+      <w:start w:val="1"/>
+      <w:numFmt w:val="bullet"/>
+      <w:lvlText w:val=""/>
+      <w:lvlJc w:val="left"/>
+      <w:pPr>
+        <w:tabs>
+          <w:tab w:val="num" w:pos="5040"/>
+        </w:tabs>
+        <w:ind w:left="5040" w:hanging="360"/>
+      </w:pPr>
+      <w:rPr>
+        <w:rFonts w:ascii="Wingdings" w:hAnsi="Wingdings" w:hint="default"/>
+        <w:sz w:val="20"/>
+      </w:rPr>
+    </w:lvl>
+    <w:lvl w:ilvl="7" w:tentative="1">
+      <w:start w:val="1"/>
+      <w:numFmt w:val="bullet"/>
+      <w:lvlText w:val=""/>
+      <w:lvlJc w:val="left"/>
+      <w:pPr>
+        <w:tabs>
+          <w:tab w:val="num" w:pos="5760"/>
+        </w:tabs>
+        <w:ind w:left="5760" w:hanging="360"/>
+      </w:pPr>
+      <w:rPr>
+        <w:rFonts w:ascii="Wingdings" w:hAnsi="Wingdings" w:hint="default"/>
+        <w:sz w:val="20"/>
+      </w:rPr>
+    </w:lvl>
+    <w:lvl w:ilvl="8" w:tentative="1">
+      <w:start w:val="1"/>
+      <w:numFmt w:val="bullet"/>
+      <w:lvlText w:val=""/>
+      <w:lvlJc w:val="left"/>
+      <w:pPr>
+        <w:tabs>
+          <w:tab w:val="num" w:pos="6480"/>
+        </w:tabs>
+        <w:ind w:left="6480" w:hanging="360"/>
+      </w:pPr>
+      <w:rPr>
+        <w:rFonts w:ascii="Wingdings" w:hAnsi="Wingdings" w:hint="default"/>
+        <w:sz w:val="20"/>
+      </w:rPr>
+    </w:lvl>
+  </w:abstractNum>
   <w:num w:numId="1">
     <w:abstractNumId w:val="4"/>
   </w:num>
@@ -5605,6 +6576,9 @@
   </w:num>
   <w:num w:numId="5">
     <w:abstractNumId w:val="3"/>
+  </w:num>
+  <w:num w:numId="6">
+    <w:abstractNumId w:val="5"/>
   </w:num>
 </w:numbering>
 </file>
@@ -5827,6 +6801,7 @@
   <w:style w:type="character" w:default="1" w:styleId="DefaultParagraphFont">
     <w:name w:val="Default Paragraph Font"/>
     <w:uiPriority w:val="1"/>
+    <w:semiHidden/>
     <w:unhideWhenUsed/>
   </w:style>
   <w:style w:type="table" w:default="1" w:styleId="TableNormal">
@@ -6308,6 +7283,7 @@
   <w:style w:type="character" w:default="1" w:styleId="DefaultParagraphFont">
     <w:name w:val="Default Paragraph Font"/>
     <w:uiPriority w:val="1"/>
+    <w:semiHidden/>
     <w:unhideWhenUsed/>
   </w:style>
   <w:style w:type="table" w:default="1" w:styleId="TableNormal">

--- a/Final Assignment - Abstract and Introduction.docx
+++ b/Final Assignment - Abstract and Introduction.docx
@@ -5047,26 +5047,8 @@
           <w:szCs w:val="22"/>
         </w:rPr>
       </w:pPr>
-      <w:r>
-        <w:rPr>
-          <w:i/>
-          <w:color w:val="A6A6A6" w:themeColor="background1" w:themeShade="A6"/>
-          <w:szCs w:val="22"/>
-        </w:rPr>
-        <w:t>Social Constructionism</w:t>
-      </w:r>
-    </w:p>
-    <w:p>
-      <w:pPr>
-        <w:spacing w:after="0"/>
-        <w:jc w:val="left"/>
-        <w:divId w:val="849956341"/>
-        <w:rPr>
-          <w:i/>
-          <w:color w:val="A6A6A6" w:themeColor="background1" w:themeShade="A6"/>
-          <w:szCs w:val="22"/>
-        </w:rPr>
-      </w:pPr>
+      <w:bookmarkStart w:id="1" w:name="_GoBack"/>
+      <w:bookmarkEnd w:id="1"/>
     </w:p>
     <w:p>
       <w:pPr>
@@ -5360,25 +5342,15 @@
           <w:szCs w:val="22"/>
         </w:rPr>
       </w:pPr>
-      <w:bookmarkStart w:id="1" w:name="_GoBack"/>
-      <w:r>
-        <w:rPr>
-          <w:i/>
-          <w:color w:val="0000FF"/>
-          <w:szCs w:val="22"/>
-        </w:rPr>
-        <w:t>P</w:t>
-      </w:r>
-      <w:r>
-        <w:rPr>
-          <w:i/>
-          <w:color w:val="0000FF"/>
-          <w:szCs w:val="22"/>
-        </w:rPr>
-        <w:t>ersonal portfolio</w:t>
+      <w:r>
+        <w:rPr>
+          <w:i/>
+          <w:color w:val="0000FF"/>
+          <w:szCs w:val="22"/>
+        </w:rPr>
+        <w:t>Personal portfolio</w:t>
       </w:r>
     </w:p>
-    <w:bookmarkEnd w:id="1"/>
     <w:p>
       <w:pPr>
         <w:pStyle w:val="ListParagraph"/>

--- a/Final Assignment - Abstract and Introduction.docx
+++ b/Final Assignment - Abstract and Introduction.docx
@@ -2279,15 +2279,19 @@
     </w:p>
     <w:p>
       <w:pPr>
+        <w:pStyle w:val="ListParagraph"/>
+        <w:ind w:left="0"/>
         <w:rPr>
           <w:i/>
           <w:color w:val="FF0000"/>
+          <w:szCs w:val="22"/>
         </w:rPr>
       </w:pPr>
       <w:r>
         <w:rPr>
           <w:i/>
           <w:color w:val="FF0000"/>
+          <w:szCs w:val="22"/>
         </w:rPr>
         <w:t>--</w:t>
       </w:r>
@@ -2296,6 +2300,7 @@
         <w:rPr>
           <w:i/>
           <w:color w:val="FF0000"/>
+          <w:szCs w:val="22"/>
         </w:rPr>
         <w:t>Listar</w:t>
       </w:r>
@@ -2304,54 +2309,25 @@
         <w:rPr>
           <w:i/>
           <w:color w:val="FF0000"/>
-        </w:rPr>
-        <w:t xml:space="preserve"> </w:t>
+          <w:szCs w:val="22"/>
+        </w:rPr>
+        <w:t xml:space="preserve"> Core concepts do PLE </w:t>
       </w:r>
       <w:proofErr w:type="spellStart"/>
       <w:r>
         <w:rPr>
           <w:i/>
           <w:color w:val="FF0000"/>
-        </w:rPr>
-        <w:t>todos</w:t>
+          <w:szCs w:val="22"/>
+        </w:rPr>
+        <w:t>estudados</w:t>
       </w:r>
       <w:proofErr w:type="spellEnd"/>
       <w:r>
         <w:rPr>
           <w:i/>
           <w:color w:val="FF0000"/>
-        </w:rPr>
-        <w:t xml:space="preserve"> </w:t>
-      </w:r>
-      <w:proofErr w:type="spellStart"/>
-      <w:r>
-        <w:rPr>
-          <w:i/>
-          <w:color w:val="FF0000"/>
-        </w:rPr>
-        <w:t>os</w:t>
-      </w:r>
-      <w:proofErr w:type="spellEnd"/>
-      <w:r>
-        <w:rPr>
-          <w:i/>
-          <w:color w:val="FF0000"/>
-        </w:rPr>
-        <w:t xml:space="preserve"> quotes </w:t>
-      </w:r>
-      <w:proofErr w:type="spellStart"/>
-      <w:r>
-        <w:rPr>
-          <w:i/>
-          <w:color w:val="FF0000"/>
-        </w:rPr>
-        <w:t>estudados</w:t>
-      </w:r>
-      <w:proofErr w:type="spellEnd"/>
-      <w:r>
-        <w:rPr>
-          <w:i/>
-          <w:color w:val="FF0000"/>
+          <w:szCs w:val="22"/>
         </w:rPr>
         <w:t xml:space="preserve"> no IDEL—</w:t>
       </w:r>
@@ -2370,7 +2346,151 @@
           <w:color w:val="0000FF"/>
           <w:szCs w:val="22"/>
         </w:rPr>
-        <w:t>The concept of PLEs is still developing and thus there are a number of definitions, which vary slightly from author to author.</w:t>
+        <w:t xml:space="preserve">The PLEs </w:t>
+      </w:r>
+      <w:r>
+        <w:rPr>
+          <w:i/>
+          <w:color w:val="0000FF"/>
+          <w:szCs w:val="22"/>
+        </w:rPr>
+        <w:t xml:space="preserve">are </w:t>
+      </w:r>
+      <w:r>
+        <w:rPr>
+          <w:i/>
+          <w:color w:val="0000FF"/>
+          <w:szCs w:val="22"/>
+        </w:rPr>
+        <w:t>not a theory of teaching</w:t>
+      </w:r>
+      <w:r>
+        <w:rPr>
+          <w:i/>
+          <w:color w:val="0000FF"/>
+          <w:szCs w:val="22"/>
+        </w:rPr>
+        <w:t xml:space="preserve"> but rather it can be perceived as </w:t>
+      </w:r>
+      <w:r>
+        <w:rPr>
+          <w:i/>
+          <w:color w:val="0000FF"/>
+          <w:szCs w:val="22"/>
+        </w:rPr>
+        <w:t>a set of</w:t>
+      </w:r>
+      <w:r>
+        <w:rPr>
+          <w:i/>
+          <w:color w:val="0000FF"/>
+          <w:szCs w:val="22"/>
+        </w:rPr>
+        <w:t xml:space="preserve"> </w:t>
+      </w:r>
+      <w:r>
+        <w:rPr>
+          <w:i/>
+          <w:color w:val="0000FF"/>
+          <w:szCs w:val="22"/>
+        </w:rPr>
+        <w:t xml:space="preserve">artefacts, </w:t>
+      </w:r>
+      <w:r>
+        <w:rPr>
+          <w:i/>
+          <w:color w:val="0000FF"/>
+          <w:szCs w:val="22"/>
+        </w:rPr>
+        <w:t xml:space="preserve">cognitive </w:t>
+      </w:r>
+      <w:r>
+        <w:rPr>
+          <w:i/>
+          <w:color w:val="0000FF"/>
+          <w:szCs w:val="22"/>
+        </w:rPr>
+        <w:t xml:space="preserve">processes, </w:t>
+      </w:r>
+      <w:r>
+        <w:rPr>
+          <w:i/>
+          <w:color w:val="0000FF"/>
+          <w:szCs w:val="22"/>
+        </w:rPr>
+        <w:t xml:space="preserve">tools </w:t>
+      </w:r>
+      <w:r>
+        <w:rPr>
+          <w:i/>
+          <w:color w:val="0000FF"/>
+          <w:szCs w:val="22"/>
+        </w:rPr>
+        <w:t xml:space="preserve">and physical connections </w:t>
+      </w:r>
+      <w:r>
+        <w:rPr>
+          <w:i/>
+          <w:color w:val="0000FF"/>
+          <w:szCs w:val="22"/>
+        </w:rPr>
+        <w:t xml:space="preserve">gathered by the individuals </w:t>
+      </w:r>
+      <w:r>
+        <w:rPr>
+          <w:i/>
+          <w:color w:val="0000FF"/>
+          <w:szCs w:val="22"/>
+        </w:rPr>
+        <w:t xml:space="preserve">that allow controlling and managing their </w:t>
+      </w:r>
+      <w:r>
+        <w:rPr>
+          <w:i/>
+          <w:color w:val="0000FF"/>
+          <w:szCs w:val="22"/>
+        </w:rPr>
+        <w:t xml:space="preserve">informal learning process via web. The </w:t>
+      </w:r>
+      <w:r>
+        <w:rPr>
+          <w:i/>
+          <w:color w:val="0000FF"/>
+          <w:szCs w:val="22"/>
+        </w:rPr>
+        <w:t>theoretical foundations on which to base the use of PLEs depend in great extent on the perspective</w:t>
+      </w:r>
+      <w:r>
+        <w:rPr>
+          <w:i/>
+          <w:color w:val="0000FF"/>
+          <w:szCs w:val="22"/>
+        </w:rPr>
+        <w:t xml:space="preserve"> in which will be </w:t>
+      </w:r>
+      <w:r>
+        <w:rPr>
+          <w:i/>
+          <w:color w:val="0000FF"/>
+          <w:szCs w:val="22"/>
+        </w:rPr>
+        <w:t>introduce</w:t>
+      </w:r>
+      <w:r>
+        <w:rPr>
+          <w:i/>
+          <w:color w:val="0000FF"/>
+          <w:szCs w:val="22"/>
+        </w:rPr>
+        <w:t>d this approach. The concept itself is still developing and thus</w:t>
+      </w:r>
+      <w:r>
+        <w:rPr>
+          <w:i/>
+          <w:color w:val="0000FF"/>
+          <w:szCs w:val="22"/>
+        </w:rPr>
+        <w:t xml:space="preserve"> there are a number of definitions, which vary slightly from author to author.</w:t>
       </w:r>
       <w:r>
         <w:rPr>
@@ -2854,7 +2974,39 @@
           <w:color w:val="0000FF"/>
           <w:szCs w:val="22"/>
         </w:rPr>
-        <w:t xml:space="preserve">: </w:t>
+        <w:t xml:space="preserve"> </w:t>
+      </w:r>
+      <w:r>
+        <w:rPr>
+          <w:i/>
+          <w:color w:val="0000FF"/>
+          <w:szCs w:val="22"/>
+        </w:rPr>
+        <w:t xml:space="preserve">and </w:t>
+      </w:r>
+      <w:r>
+        <w:rPr>
+          <w:i/>
+          <w:color w:val="0000FF"/>
+          <w:szCs w:val="22"/>
+        </w:rPr>
+        <w:t>which</w:t>
+      </w:r>
+      <w:r>
+        <w:rPr>
+          <w:i/>
+          <w:color w:val="0000FF"/>
+          <w:szCs w:val="22"/>
+        </w:rPr>
+        <w:t xml:space="preserve"> will guide the analyses of this paper:</w:t>
+      </w:r>
+      <w:r>
+        <w:rPr>
+          <w:i/>
+          <w:color w:val="0000FF"/>
+          <w:szCs w:val="22"/>
+        </w:rPr>
+        <w:t xml:space="preserve"> </w:t>
       </w:r>
     </w:p>
     <w:p>
@@ -2862,7 +3014,7 @@
         <w:pStyle w:val="ListParagraph"/>
         <w:numPr>
           <w:ilvl w:val="0"/>
-          <w:numId w:val="5"/>
+          <w:numId w:val="7"/>
         </w:numPr>
         <w:rPr>
           <w:i/>
@@ -2969,7 +3121,25 @@
           <w:color w:val="0000FF"/>
           <w:szCs w:val="22"/>
         </w:rPr>
-        <w:t xml:space="preserve"> (autonomy and </w:t>
+        <w:t xml:space="preserve"> (</w:t>
+      </w:r>
+      <w:r>
+        <w:rPr>
+          <w:b/>
+          <w:i/>
+          <w:color w:val="0000FF"/>
+          <w:szCs w:val="22"/>
+        </w:rPr>
+        <w:t xml:space="preserve">i.e. </w:t>
+      </w:r>
+      <w:r>
+        <w:rPr>
+          <w:b/>
+          <w:i/>
+          <w:color w:val="0000FF"/>
+          <w:szCs w:val="22"/>
+        </w:rPr>
+        <w:t xml:space="preserve">autonomy and </w:t>
       </w:r>
       <w:r>
         <w:rPr>
@@ -3267,7 +3437,7 @@
         <w:pStyle w:val="ListParagraph"/>
         <w:numPr>
           <w:ilvl w:val="0"/>
-          <w:numId w:val="5"/>
+          <w:numId w:val="7"/>
         </w:numPr>
         <w:rPr>
           <w:i/>
@@ -3703,7 +3873,7 @@
         <w:pStyle w:val="ListParagraph"/>
         <w:numPr>
           <w:ilvl w:val="0"/>
-          <w:numId w:val="5"/>
+          <w:numId w:val="7"/>
         </w:numPr>
         <w:spacing w:after="0"/>
         <w:divId w:val="849956341"/>
@@ -3762,7 +3932,43 @@
           <w:color w:val="0000FF"/>
           <w:szCs w:val="22"/>
         </w:rPr>
-        <w:t>(decentralized)</w:t>
+        <w:t>(</w:t>
+      </w:r>
+      <w:r>
+        <w:rPr>
+          <w:b/>
+          <w:i/>
+          <w:color w:val="0000FF"/>
+          <w:szCs w:val="22"/>
+        </w:rPr>
+        <w:t xml:space="preserve">i.e. </w:t>
+      </w:r>
+      <w:r>
+        <w:rPr>
+          <w:b/>
+          <w:i/>
+          <w:color w:val="0000FF"/>
+          <w:szCs w:val="22"/>
+        </w:rPr>
+        <w:t>decentralized</w:t>
+      </w:r>
+      <w:r>
+        <w:rPr>
+          <w:b/>
+          <w:i/>
+          <w:color w:val="0000FF"/>
+          <w:szCs w:val="22"/>
+        </w:rPr>
+        <w:t xml:space="preserve"> information</w:t>
+      </w:r>
+      <w:r>
+        <w:rPr>
+          <w:b/>
+          <w:i/>
+          <w:color w:val="0000FF"/>
+          <w:szCs w:val="22"/>
+        </w:rPr>
+        <w:t>)</w:t>
       </w:r>
       <w:r>
         <w:rPr>
@@ -3937,7 +4143,7 @@
         <w:pStyle w:val="ListParagraph"/>
         <w:numPr>
           <w:ilvl w:val="0"/>
-          <w:numId w:val="5"/>
+          <w:numId w:val="7"/>
         </w:numPr>
         <w:spacing w:after="0"/>
         <w:divId w:val="849956341"/>
@@ -4286,7 +4492,7 @@
         <w:pStyle w:val="ListParagraph"/>
         <w:numPr>
           <w:ilvl w:val="0"/>
-          <w:numId w:val="5"/>
+          <w:numId w:val="7"/>
         </w:numPr>
         <w:spacing w:after="0"/>
         <w:divId w:val="849956341"/>
@@ -4515,16 +4721,7 @@
           <w:color w:val="0000FF"/>
           <w:szCs w:val="22"/>
         </w:rPr>
-        <w:t xml:space="preserve">the learner develops an online identity where the personalized learning environment provides cues (affordances or possibilities for action) that prompt the learner about what to share, what not to </w:t>
-      </w:r>
-      <w:r>
-        <w:rPr>
-          <w:i/>
-          <w:color w:val="0000FF"/>
-          <w:szCs w:val="22"/>
-        </w:rPr>
-        <w:lastRenderedPageBreak/>
-        <w:t>share, who they choose to share with, and how to effectively merge forma</w:t>
+        <w:t>the learner develops an online identity where the personalized learning environment provides cues (affordances or possibilities for action) that prompt the learner about what to share, what not to share, who they choose to share with, and how to effectively merge forma</w:t>
       </w:r>
       <w:r>
         <w:rPr>
@@ -4588,7 +4785,7 @@
         <w:pStyle w:val="ListParagraph"/>
         <w:numPr>
           <w:ilvl w:val="0"/>
-          <w:numId w:val="5"/>
+          <w:numId w:val="7"/>
         </w:numPr>
         <w:spacing w:after="0"/>
         <w:divId w:val="849956341"/>
@@ -5015,26 +5212,383 @@
         <w:pStyle w:val="ListParagraph"/>
         <w:numPr>
           <w:ilvl w:val="0"/>
-          <w:numId w:val="5"/>
+          <w:numId w:val="7"/>
         </w:numPr>
         <w:spacing w:after="0"/>
         <w:divId w:val="849956341"/>
         <w:rPr>
           <w:i/>
-          <w:color w:val="0000FF"/>
+          <w:color w:val="FF0000"/>
           <w:szCs w:val="22"/>
         </w:rPr>
       </w:pPr>
       <w:proofErr w:type="spellStart"/>
       <w:r>
         <w:rPr>
+          <w:b/>
+          <w:i/>
+          <w:color w:val="0000FF"/>
+          <w:szCs w:val="22"/>
+        </w:rPr>
+        <w:t>Connectivism</w:t>
+      </w:r>
+      <w:proofErr w:type="spellEnd"/>
+      <w:r>
+        <w:rPr>
+          <w:i/>
+          <w:color w:val="0000FF"/>
+          <w:szCs w:val="22"/>
+        </w:rPr>
+        <w:t xml:space="preserve">: </w:t>
+      </w:r>
+      <w:proofErr w:type="spellStart"/>
+      <w:r>
+        <w:rPr>
+          <w:i/>
+          <w:color w:val="0000FF"/>
+          <w:szCs w:val="22"/>
+        </w:rPr>
+        <w:t>Connectivism</w:t>
+      </w:r>
+      <w:proofErr w:type="spellEnd"/>
+      <w:r>
+        <w:rPr>
+          <w:i/>
+          <w:color w:val="0000FF"/>
+          <w:szCs w:val="22"/>
+        </w:rPr>
+        <w:t xml:space="preserve"> (Siemens, 2005 and 2006; </w:t>
+      </w:r>
+      <w:proofErr w:type="spellStart"/>
+      <w:r>
+        <w:rPr>
+          <w:i/>
+          <w:color w:val="0000FF"/>
+          <w:szCs w:val="22"/>
+        </w:rPr>
+        <w:t>Downes</w:t>
+      </w:r>
+      <w:proofErr w:type="spellEnd"/>
+      <w:r>
+        <w:rPr>
+          <w:i/>
+          <w:color w:val="0000FF"/>
+          <w:szCs w:val="22"/>
+        </w:rPr>
+        <w:t xml:space="preserve">, 2006 and 2007) is defined as a learning theory for the digital age </w:t>
+      </w:r>
+      <w:r>
+        <w:rPr>
+          <w:i/>
+          <w:color w:val="0000FF"/>
+          <w:szCs w:val="22"/>
+        </w:rPr>
+        <w:t xml:space="preserve">which </w:t>
+      </w:r>
+      <w:r>
+        <w:rPr>
+          <w:i/>
+          <w:color w:val="0000FF"/>
+          <w:szCs w:val="22"/>
+        </w:rPr>
+        <w:t xml:space="preserve">underlying the use of the opportunities offered by technology to enrich </w:t>
+      </w:r>
+      <w:r>
+        <w:rPr>
+          <w:i/>
+          <w:color w:val="0000FF"/>
+          <w:szCs w:val="22"/>
+        </w:rPr>
+        <w:t xml:space="preserve">formal and informal </w:t>
+      </w:r>
+      <w:r>
+        <w:rPr>
+          <w:i/>
+          <w:color w:val="0000FF"/>
+          <w:szCs w:val="22"/>
+        </w:rPr>
+        <w:t>learning</w:t>
+      </w:r>
+      <w:r>
+        <w:rPr>
+          <w:i/>
+          <w:color w:val="0000FF"/>
+          <w:szCs w:val="22"/>
+        </w:rPr>
+        <w:t xml:space="preserve">. </w:t>
+      </w:r>
+      <w:r>
+        <w:rPr>
+          <w:i/>
+          <w:color w:val="FF0000"/>
+          <w:szCs w:val="22"/>
+        </w:rPr>
+        <w:t xml:space="preserve">Siemens (2005) has formulated the principles of </w:t>
+      </w:r>
+      <w:proofErr w:type="spellStart"/>
+      <w:r>
+        <w:rPr>
+          <w:i/>
+          <w:color w:val="FF0000"/>
+          <w:szCs w:val="22"/>
+        </w:rPr>
+        <w:t>connectivism</w:t>
+      </w:r>
+      <w:proofErr w:type="spellEnd"/>
+      <w:r>
+        <w:rPr>
+          <w:i/>
+          <w:color w:val="FF0000"/>
+          <w:szCs w:val="22"/>
+        </w:rPr>
+        <w:t xml:space="preserve"> briefly:</w:t>
+      </w:r>
+      <w:r>
+        <w:rPr>
+          <w:i/>
+          <w:color w:val="FF0000"/>
+          <w:szCs w:val="22"/>
+        </w:rPr>
+        <w:t xml:space="preserve"> (</w:t>
+      </w:r>
+      <w:proofErr w:type="spellStart"/>
+      <w:r>
+        <w:rPr>
+          <w:i/>
+          <w:color w:val="FF0000"/>
+          <w:szCs w:val="22"/>
+        </w:rPr>
+        <w:t>i</w:t>
+      </w:r>
+      <w:proofErr w:type="spellEnd"/>
+      <w:r>
+        <w:rPr>
+          <w:i/>
+          <w:color w:val="FF0000"/>
+          <w:szCs w:val="22"/>
+        </w:rPr>
+        <w:t xml:space="preserve">) </w:t>
+      </w:r>
+      <w:r>
+        <w:rPr>
+          <w:i/>
+          <w:color w:val="FF0000"/>
+          <w:szCs w:val="22"/>
+        </w:rPr>
+        <w:t>Learning and knowledge depend on the diversity of opinions.</w:t>
+      </w:r>
+      <w:r>
+        <w:rPr>
+          <w:i/>
+          <w:color w:val="FF0000"/>
+          <w:szCs w:val="22"/>
+        </w:rPr>
+        <w:t xml:space="preserve"> (ii)</w:t>
+      </w:r>
+      <w:r>
+        <w:rPr>
+          <w:i/>
+          <w:color w:val="FF0000"/>
+          <w:szCs w:val="22"/>
+        </w:rPr>
+        <w:t xml:space="preserve"> Learning is a process of connecting nodes or specialized information sources.</w:t>
+      </w:r>
+      <w:r>
+        <w:rPr>
+          <w:i/>
+          <w:color w:val="FF0000"/>
+          <w:szCs w:val="22"/>
+        </w:rPr>
+        <w:t xml:space="preserve"> (iii) </w:t>
+      </w:r>
+      <w:r>
+        <w:rPr>
+          <w:i/>
+          <w:color w:val="FF0000"/>
+          <w:szCs w:val="22"/>
+        </w:rPr>
+        <w:t>Learning may reside in non-human.</w:t>
+      </w:r>
+      <w:r>
+        <w:rPr>
+          <w:i/>
+          <w:color w:val="FF0000"/>
+          <w:szCs w:val="22"/>
+        </w:rPr>
+        <w:t xml:space="preserve"> </w:t>
+      </w:r>
+      <w:proofErr w:type="gramStart"/>
+      <w:r>
+        <w:rPr>
+          <w:i/>
+          <w:color w:val="FF0000"/>
+          <w:szCs w:val="22"/>
+        </w:rPr>
+        <w:t>(iv)</w:t>
+      </w:r>
+      <w:r>
+        <w:rPr>
+          <w:i/>
+          <w:color w:val="FF0000"/>
+          <w:szCs w:val="22"/>
+        </w:rPr>
+        <w:t xml:space="preserve"> The</w:t>
+      </w:r>
+      <w:proofErr w:type="gramEnd"/>
+      <w:r>
+        <w:rPr>
+          <w:i/>
+          <w:color w:val="FF0000"/>
+          <w:szCs w:val="22"/>
+        </w:rPr>
+        <w:t xml:space="preserve"> ability to know more is more critical than what we know at any given time.</w:t>
+      </w:r>
+      <w:r>
+        <w:rPr>
+          <w:i/>
+          <w:color w:val="FF0000"/>
+          <w:szCs w:val="22"/>
+        </w:rPr>
+        <w:t xml:space="preserve"> (v)</w:t>
+      </w:r>
+      <w:r>
+        <w:rPr>
+          <w:i/>
+          <w:color w:val="FF0000"/>
+          <w:szCs w:val="22"/>
+        </w:rPr>
+        <w:t xml:space="preserve"> Feeding and maintaining connections is needed to facilitate continual learning.</w:t>
+      </w:r>
+      <w:r>
+        <w:rPr>
+          <w:i/>
+          <w:color w:val="FF0000"/>
+          <w:szCs w:val="22"/>
+        </w:rPr>
+        <w:t xml:space="preserve"> </w:t>
+      </w:r>
+      <w:proofErr w:type="gramStart"/>
+      <w:r>
+        <w:rPr>
+          <w:i/>
+          <w:color w:val="FF0000"/>
+          <w:szCs w:val="22"/>
+        </w:rPr>
+        <w:t>(vi)</w:t>
+      </w:r>
+      <w:r>
+        <w:rPr>
+          <w:i/>
+          <w:color w:val="FF0000"/>
+          <w:szCs w:val="22"/>
+        </w:rPr>
+        <w:t xml:space="preserve"> The</w:t>
+      </w:r>
+      <w:proofErr w:type="gramEnd"/>
+      <w:r>
+        <w:rPr>
+          <w:i/>
+          <w:color w:val="FF0000"/>
+          <w:szCs w:val="22"/>
+        </w:rPr>
+        <w:t xml:space="preserve"> ability to see connections between fields, ideas and concepts is a key skill.</w:t>
+      </w:r>
+      <w:r>
+        <w:rPr>
+          <w:i/>
+          <w:color w:val="FF0000"/>
+          <w:szCs w:val="22"/>
+        </w:rPr>
+        <w:t xml:space="preserve"> (vii) </w:t>
+      </w:r>
+      <w:r>
+        <w:rPr>
+          <w:i/>
+          <w:color w:val="FF0000"/>
+          <w:szCs w:val="22"/>
+        </w:rPr>
+        <w:t xml:space="preserve">The update (current and precise knowledge) is the intent of all </w:t>
+      </w:r>
+      <w:proofErr w:type="spellStart"/>
+      <w:proofErr w:type="gramStart"/>
+      <w:r>
+        <w:rPr>
+          <w:i/>
+          <w:color w:val="FF0000"/>
+          <w:szCs w:val="22"/>
+        </w:rPr>
+        <w:t>connectivist</w:t>
+      </w:r>
+      <w:proofErr w:type="spellEnd"/>
+      <w:r>
+        <w:rPr>
+          <w:i/>
+          <w:color w:val="FF0000"/>
+          <w:szCs w:val="22"/>
+        </w:rPr>
+        <w:t xml:space="preserve"> learning</w:t>
+      </w:r>
+      <w:proofErr w:type="gramEnd"/>
+      <w:r>
+        <w:rPr>
+          <w:i/>
+          <w:color w:val="FF0000"/>
+          <w:szCs w:val="22"/>
+        </w:rPr>
+        <w:t xml:space="preserve"> activities.</w:t>
+      </w:r>
+      <w:r>
+        <w:rPr>
+          <w:i/>
+          <w:color w:val="FF0000"/>
+          <w:szCs w:val="22"/>
+        </w:rPr>
+        <w:t xml:space="preserve"> (viii) </w:t>
+      </w:r>
+      <w:r>
+        <w:rPr>
+          <w:i/>
+          <w:color w:val="FF0000"/>
+          <w:szCs w:val="22"/>
+        </w:rPr>
+        <w:t xml:space="preserve">Decision-making is itself a learning </w:t>
+      </w:r>
+      <w:proofErr w:type="spellStart"/>
+      <w:proofErr w:type="gramStart"/>
+      <w:r>
+        <w:rPr>
+          <w:i/>
+          <w:color w:val="FF0000"/>
+          <w:szCs w:val="22"/>
+        </w:rPr>
+        <w:t>process.The</w:t>
+      </w:r>
+      <w:proofErr w:type="spellEnd"/>
+      <w:proofErr w:type="gramEnd"/>
+      <w:r>
+        <w:rPr>
+          <w:i/>
+          <w:color w:val="FF0000"/>
+          <w:szCs w:val="22"/>
+        </w:rPr>
+        <w:t xml:space="preserve"> act of choosing what to learn and the meaning of incoming information is seen through the lens of a shifting reality. A right decision today may be wrong tomorrow due to alterations in the information environment that affects the decision (Siemens, 2005).</w:t>
+      </w:r>
+      <w:r>
+        <w:rPr>
+          <w:i/>
+          <w:color w:val="FF0000"/>
+          <w:szCs w:val="22"/>
+        </w:rPr>
+        <w:t xml:space="preserve"> </w:t>
+      </w:r>
+      <w:r>
+        <w:rPr>
           <w:i/>
           <w:color w:val="A6A6A6" w:themeColor="background1" w:themeShade="A6"/>
           <w:szCs w:val="22"/>
         </w:rPr>
-        <w:t>Connectivism</w:t>
-      </w:r>
-      <w:proofErr w:type="spellEnd"/>
+        <w:t>PLE using a part of a constructivist environment for learning can help them design the activities proposed to students.</w:t>
+      </w:r>
     </w:p>
     <w:p>
       <w:pPr>
@@ -5047,8 +5601,6 @@
           <w:szCs w:val="22"/>
         </w:rPr>
       </w:pPr>
-      <w:bookmarkStart w:id="1" w:name="_GoBack"/>
-      <w:bookmarkEnd w:id="1"/>
     </w:p>
     <w:p>
       <w:pPr>
@@ -5057,10 +5609,42 @@
         <w:divId w:val="849956341"/>
         <w:rPr>
           <w:i/>
-          <w:color w:val="A6A6A6" w:themeColor="background1" w:themeShade="A6"/>
-          <w:szCs w:val="22"/>
-        </w:rPr>
-      </w:pPr>
+          <w:color w:val="0000FF"/>
+          <w:szCs w:val="22"/>
+        </w:rPr>
+      </w:pPr>
+      <w:r>
+        <w:rPr>
+          <w:i/>
+          <w:color w:val="0000FF"/>
+          <w:szCs w:val="22"/>
+        </w:rPr>
+        <w:t xml:space="preserve">The following is a list of </w:t>
+      </w:r>
+      <w:r>
+        <w:rPr>
+          <w:i/>
+          <w:color w:val="0000FF"/>
+          <w:szCs w:val="22"/>
+        </w:rPr>
+        <w:t>embedded</w:t>
+      </w:r>
+      <w:r>
+        <w:rPr>
+          <w:i/>
+          <w:color w:val="0000FF"/>
+          <w:szCs w:val="22"/>
+        </w:rPr>
+        <w:t xml:space="preserve"> aspects in the PLEs</w:t>
+      </w:r>
+      <w:r>
+        <w:rPr>
+          <w:i/>
+          <w:color w:val="0000FF"/>
+          <w:szCs w:val="22"/>
+        </w:rPr>
+        <w:t>:</w:t>
+      </w:r>
     </w:p>
     <w:p>
       <w:pPr>
@@ -5073,33 +5657,13 @@
           <w:szCs w:val="22"/>
         </w:rPr>
       </w:pPr>
-      <w:r>
-        <w:rPr>
-          <w:i/>
-          <w:color w:val="0000FF"/>
-          <w:szCs w:val="22"/>
-        </w:rPr>
-        <w:t>Concepts embedded:</w:t>
-      </w:r>
-    </w:p>
-    <w:p>
-      <w:pPr>
-        <w:spacing w:after="0"/>
-        <w:jc w:val="left"/>
-        <w:divId w:val="849956341"/>
-        <w:rPr>
-          <w:i/>
-          <w:color w:val="0000FF"/>
-          <w:szCs w:val="22"/>
-        </w:rPr>
-      </w:pPr>
     </w:p>
     <w:p>
       <w:pPr>
         <w:pStyle w:val="ListParagraph"/>
         <w:numPr>
           <w:ilvl w:val="0"/>
-          <w:numId w:val="5"/>
+          <w:numId w:val="8"/>
         </w:numPr>
         <w:spacing w:after="0"/>
         <w:jc w:val="left"/>
@@ -5118,13 +5682,21 @@
         </w:rPr>
         <w:t>Learning experiences are centred in the individual</w:t>
       </w:r>
+      <w:r>
+        <w:rPr>
+          <w:i/>
+          <w:color w:val="0000FF"/>
+          <w:szCs w:val="22"/>
+        </w:rPr>
+        <w:t>.</w:t>
+      </w:r>
     </w:p>
     <w:p>
       <w:pPr>
         <w:pStyle w:val="ListParagraph"/>
         <w:numPr>
           <w:ilvl w:val="0"/>
-          <w:numId w:val="5"/>
+          <w:numId w:val="8"/>
         </w:numPr>
         <w:spacing w:after="0"/>
         <w:jc w:val="left"/>
@@ -5141,7 +5713,23 @@
           <w:color w:val="0000FF"/>
           <w:szCs w:val="22"/>
         </w:rPr>
-        <w:t>Control (Individuals are the responsible for their personal information)</w:t>
+        <w:t xml:space="preserve">Control: </w:t>
+      </w:r>
+      <w:r>
+        <w:rPr>
+          <w:i/>
+          <w:color w:val="0000FF"/>
+          <w:szCs w:val="22"/>
+        </w:rPr>
+        <w:t>Individuals are the responsible</w:t>
+      </w:r>
+      <w:r>
+        <w:rPr>
+          <w:i/>
+          <w:color w:val="0000FF"/>
+          <w:szCs w:val="22"/>
+        </w:rPr>
+        <w:t xml:space="preserve"> for their personal information.</w:t>
       </w:r>
       <w:r>
         <w:rPr>
@@ -5157,7 +5745,7 @@
         <w:pStyle w:val="ListParagraph"/>
         <w:numPr>
           <w:ilvl w:val="0"/>
-          <w:numId w:val="5"/>
+          <w:numId w:val="8"/>
         </w:numPr>
         <w:spacing w:after="0"/>
         <w:jc w:val="left"/>
@@ -5176,13 +5764,21 @@
         </w:rPr>
         <w:t>Autonomy</w:t>
       </w:r>
+      <w:r>
+        <w:rPr>
+          <w:i/>
+          <w:color w:val="0000FF"/>
+          <w:szCs w:val="22"/>
+        </w:rPr>
+        <w:t>.</w:t>
+      </w:r>
     </w:p>
     <w:p>
       <w:pPr>
         <w:pStyle w:val="ListParagraph"/>
         <w:numPr>
           <w:ilvl w:val="0"/>
-          <w:numId w:val="5"/>
+          <w:numId w:val="8"/>
         </w:numPr>
         <w:spacing w:after="0"/>
         <w:jc w:val="left"/>
@@ -5201,13 +5797,21 @@
         </w:rPr>
         <w:t>Ownership</w:t>
       </w:r>
+      <w:r>
+        <w:rPr>
+          <w:i/>
+          <w:color w:val="0000FF"/>
+          <w:szCs w:val="22"/>
+        </w:rPr>
+        <w:t>.</w:t>
+      </w:r>
     </w:p>
     <w:p>
       <w:pPr>
         <w:pStyle w:val="ListParagraph"/>
         <w:numPr>
           <w:ilvl w:val="0"/>
-          <w:numId w:val="5"/>
+          <w:numId w:val="8"/>
         </w:numPr>
         <w:spacing w:after="0"/>
         <w:jc w:val="left"/>
@@ -5226,13 +5830,21 @@
         </w:rPr>
         <w:t>Web 2.0 tools</w:t>
       </w:r>
+      <w:r>
+        <w:rPr>
+          <w:i/>
+          <w:color w:val="0000FF"/>
+          <w:szCs w:val="22"/>
+        </w:rPr>
+        <w:t>.</w:t>
+      </w:r>
     </w:p>
     <w:p>
       <w:pPr>
         <w:pStyle w:val="ListParagraph"/>
         <w:numPr>
           <w:ilvl w:val="0"/>
-          <w:numId w:val="5"/>
+          <w:numId w:val="8"/>
         </w:numPr>
         <w:spacing w:after="0"/>
         <w:jc w:val="left"/>
@@ -5265,6 +5877,14 @@
           <w:color w:val="0000FF"/>
           <w:szCs w:val="22"/>
         </w:rPr>
+        <w:t>.</w:t>
+      </w:r>
+      <w:r>
+        <w:rPr>
+          <w:i/>
+          <w:color w:val="0000FF"/>
+          <w:szCs w:val="22"/>
+        </w:rPr>
         <w:t xml:space="preserve"> </w:t>
       </w:r>
     </w:p>
@@ -5273,7 +5893,7 @@
         <w:pStyle w:val="ListParagraph"/>
         <w:numPr>
           <w:ilvl w:val="0"/>
-          <w:numId w:val="5"/>
+          <w:numId w:val="8"/>
         </w:numPr>
         <w:spacing w:after="0"/>
         <w:jc w:val="left"/>
@@ -5300,13 +5920,21 @@
         </w:rPr>
         <w:t xml:space="preserve"> information</w:t>
       </w:r>
+      <w:r>
+        <w:rPr>
+          <w:i/>
+          <w:color w:val="0000FF"/>
+          <w:szCs w:val="22"/>
+        </w:rPr>
+        <w:t>.</w:t>
+      </w:r>
     </w:p>
     <w:p>
       <w:pPr>
         <w:pStyle w:val="ListParagraph"/>
         <w:numPr>
           <w:ilvl w:val="0"/>
-          <w:numId w:val="5"/>
+          <w:numId w:val="8"/>
         </w:numPr>
         <w:spacing w:after="0"/>
         <w:jc w:val="left"/>
@@ -5325,13 +5953,21 @@
         </w:rPr>
         <w:t>Embodiment</w:t>
       </w:r>
+      <w:r>
+        <w:rPr>
+          <w:i/>
+          <w:color w:val="0000FF"/>
+          <w:szCs w:val="22"/>
+        </w:rPr>
+        <w:t>.</w:t>
+      </w:r>
     </w:p>
     <w:p>
       <w:pPr>
         <w:pStyle w:val="ListParagraph"/>
         <w:numPr>
           <w:ilvl w:val="0"/>
-          <w:numId w:val="5"/>
+          <w:numId w:val="8"/>
         </w:numPr>
         <w:spacing w:after="0"/>
         <w:jc w:val="left"/>
@@ -5350,13 +5986,21 @@
         </w:rPr>
         <w:t>Personal portfolio</w:t>
       </w:r>
+      <w:r>
+        <w:rPr>
+          <w:i/>
+          <w:color w:val="0000FF"/>
+          <w:szCs w:val="22"/>
+        </w:rPr>
+        <w:t>.</w:t>
+      </w:r>
     </w:p>
     <w:p>
       <w:pPr>
         <w:pStyle w:val="ListParagraph"/>
         <w:numPr>
           <w:ilvl w:val="0"/>
-          <w:numId w:val="5"/>
+          <w:numId w:val="8"/>
         </w:numPr>
         <w:spacing w:after="0"/>
         <w:jc w:val="left"/>
@@ -5375,107 +6019,17 @@
         </w:rPr>
         <w:t>Empowering learners</w:t>
       </w:r>
+      <w:r>
+        <w:rPr>
+          <w:i/>
+          <w:color w:val="0000FF"/>
+          <w:szCs w:val="22"/>
+        </w:rPr>
+        <w:t>.</w:t>
+      </w:r>
     </w:p>
     <w:p>
       <w:pPr>
-        <w:pStyle w:val="NormalWeb"/>
-        <w:ind w:left="480" w:hanging="480"/>
-        <w:divId w:val="849956341"/>
-        <w:rPr>
-          <w:i/>
-          <w:color w:val="A6A6A6" w:themeColor="background1" w:themeShade="A6"/>
-          <w:szCs w:val="22"/>
-        </w:rPr>
-      </w:pPr>
-      <w:r>
-        <w:rPr>
-          <w:i/>
-          <w:color w:val="A6A6A6" w:themeColor="background1" w:themeShade="A6"/>
-          <w:szCs w:val="22"/>
-        </w:rPr>
-        <w:fldChar w:fldCharType="begin" w:fldLock="1"/>
-      </w:r>
-      <w:r>
-        <w:rPr>
-          <w:i/>
-          <w:color w:val="A6A6A6" w:themeColor="background1" w:themeShade="A6"/>
-          <w:szCs w:val="22"/>
-        </w:rPr>
-        <w:fldChar w:fldCharType="separate"/>
-      </w:r>
-      <w:r>
-        <w:rPr>
-          <w:i/>
-          <w:noProof/>
-          <w:color w:val="A6A6A6" w:themeColor="background1" w:themeShade="A6"/>
-          <w:szCs w:val="22"/>
-        </w:rPr>
-        <w:t>{Formatting Citation}</w:t>
-      </w:r>
-      <w:r>
-        <w:rPr>
-          <w:i/>
-          <w:color w:val="A6A6A6" w:themeColor="background1" w:themeShade="A6"/>
-          <w:szCs w:val="22"/>
-        </w:rPr>
-        <w:fldChar w:fldCharType="end"/>
-      </w:r>
-    </w:p>
-    <w:p>
-      <w:pPr>
-        <w:rPr>
-          <w:i/>
-          <w:color w:val="FF0000"/>
-          <w:szCs w:val="22"/>
-        </w:rPr>
-      </w:pPr>
-      <w:r>
-        <w:rPr>
-          <w:i/>
-          <w:color w:val="FF0000"/>
-          <w:szCs w:val="22"/>
-        </w:rPr>
-        <w:t>--</w:t>
-      </w:r>
-      <w:proofErr w:type="spellStart"/>
-      <w:r>
-        <w:rPr>
-          <w:i/>
-          <w:color w:val="FF0000"/>
-          <w:szCs w:val="22"/>
-        </w:rPr>
-        <w:t>Listar</w:t>
-      </w:r>
-      <w:proofErr w:type="spellEnd"/>
-      <w:r>
-        <w:rPr>
-          <w:i/>
-          <w:color w:val="FF0000"/>
-          <w:szCs w:val="22"/>
-        </w:rPr>
-        <w:t xml:space="preserve"> Core concepts do PLE </w:t>
-      </w:r>
-      <w:proofErr w:type="spellStart"/>
-      <w:r>
-        <w:rPr>
-          <w:i/>
-          <w:color w:val="FF0000"/>
-          <w:szCs w:val="22"/>
-        </w:rPr>
-        <w:t>estudados</w:t>
-      </w:r>
-      <w:proofErr w:type="spellEnd"/>
-      <w:r>
-        <w:rPr>
-          <w:i/>
-          <w:color w:val="FF0000"/>
-          <w:szCs w:val="22"/>
-        </w:rPr>
-        <w:t xml:space="preserve"> no IDEL—</w:t>
-      </w:r>
-    </w:p>
-    <w:p>
-      <w:pPr>
         <w:spacing w:after="0"/>
         <w:jc w:val="left"/>
         <w:rPr>
@@ -5487,6 +6041,8 @@
           <w:lang w:eastAsia="en-US"/>
         </w:rPr>
       </w:pPr>
+      <w:bookmarkStart w:id="1" w:name="_GoBack"/>
+      <w:bookmarkEnd w:id="1"/>
     </w:p>
     <w:p>
       <w:pPr>
@@ -6187,6 +6743,95 @@
     </w:lvl>
   </w:abstractNum>
   <w:abstractNum w:abstractNumId="3">
+    <w:nsid w:val="2E970C64"/>
+    <w:multiLevelType w:val="hybridMultilevel"/>
+    <w:tmpl w:val="B50C1E6A"/>
+    <w:lvl w:ilvl="0" w:tplc="49826776">
+      <w:start w:val="1"/>
+      <w:numFmt w:val="lowerRoman"/>
+      <w:lvlText w:val="%1."/>
+      <w:lvlJc w:val="right"/>
+      <w:pPr>
+        <w:ind w:left="720" w:hanging="360"/>
+      </w:pPr>
+      <w:rPr>
+        <w:b/>
+      </w:rPr>
+    </w:lvl>
+    <w:lvl w:ilvl="1" w:tplc="04090019" w:tentative="1">
+      <w:start w:val="1"/>
+      <w:numFmt w:val="lowerLetter"/>
+      <w:lvlText w:val="%2."/>
+      <w:lvlJc w:val="left"/>
+      <w:pPr>
+        <w:ind w:left="1440" w:hanging="360"/>
+      </w:pPr>
+    </w:lvl>
+    <w:lvl w:ilvl="2" w:tplc="0409001B" w:tentative="1">
+      <w:start w:val="1"/>
+      <w:numFmt w:val="lowerRoman"/>
+      <w:lvlText w:val="%3."/>
+      <w:lvlJc w:val="right"/>
+      <w:pPr>
+        <w:ind w:left="2160" w:hanging="180"/>
+      </w:pPr>
+    </w:lvl>
+    <w:lvl w:ilvl="3" w:tplc="0409000F" w:tentative="1">
+      <w:start w:val="1"/>
+      <w:numFmt w:val="decimal"/>
+      <w:lvlText w:val="%4."/>
+      <w:lvlJc w:val="left"/>
+      <w:pPr>
+        <w:ind w:left="2880" w:hanging="360"/>
+      </w:pPr>
+    </w:lvl>
+    <w:lvl w:ilvl="4" w:tplc="04090019" w:tentative="1">
+      <w:start w:val="1"/>
+      <w:numFmt w:val="lowerLetter"/>
+      <w:lvlText w:val="%5."/>
+      <w:lvlJc w:val="left"/>
+      <w:pPr>
+        <w:ind w:left="3600" w:hanging="360"/>
+      </w:pPr>
+    </w:lvl>
+    <w:lvl w:ilvl="5" w:tplc="0409001B" w:tentative="1">
+      <w:start w:val="1"/>
+      <w:numFmt w:val="lowerRoman"/>
+      <w:lvlText w:val="%6."/>
+      <w:lvlJc w:val="right"/>
+      <w:pPr>
+        <w:ind w:left="4320" w:hanging="180"/>
+      </w:pPr>
+    </w:lvl>
+    <w:lvl w:ilvl="6" w:tplc="0409000F" w:tentative="1">
+      <w:start w:val="1"/>
+      <w:numFmt w:val="decimal"/>
+      <w:lvlText w:val="%7."/>
+      <w:lvlJc w:val="left"/>
+      <w:pPr>
+        <w:ind w:left="5040" w:hanging="360"/>
+      </w:pPr>
+    </w:lvl>
+    <w:lvl w:ilvl="7" w:tplc="04090019" w:tentative="1">
+      <w:start w:val="1"/>
+      <w:numFmt w:val="lowerLetter"/>
+      <w:lvlText w:val="%8."/>
+      <w:lvlJc w:val="left"/>
+      <w:pPr>
+        <w:ind w:left="5760" w:hanging="360"/>
+      </w:pPr>
+    </w:lvl>
+    <w:lvl w:ilvl="8" w:tplc="0409001B" w:tentative="1">
+      <w:start w:val="1"/>
+      <w:numFmt w:val="lowerRoman"/>
+      <w:lvlText w:val="%9."/>
+      <w:lvlJc w:val="right"/>
+      <w:pPr>
+        <w:ind w:left="6480" w:hanging="180"/>
+      </w:pPr>
+    </w:lvl>
+  </w:abstractNum>
+  <w:abstractNum w:abstractNumId="4">
     <w:nsid w:val="32506C44"/>
     <w:multiLevelType w:val="hybridMultilevel"/>
     <w:tmpl w:val="76C4B28E"/>
@@ -6299,7 +6944,7 @@
       </w:rPr>
     </w:lvl>
   </w:abstractNum>
-  <w:abstractNum w:abstractNumId="4">
+  <w:abstractNum w:abstractNumId="5">
     <w:nsid w:val="3A5E6503"/>
     <w:multiLevelType w:val="hybridMultilevel"/>
     <w:tmpl w:val="C936B944"/>
@@ -6385,7 +7030,96 @@
       </w:pPr>
     </w:lvl>
   </w:abstractNum>
-  <w:abstractNum w:abstractNumId="5">
+  <w:abstractNum w:abstractNumId="6">
+    <w:nsid w:val="5C1C68B2"/>
+    <w:multiLevelType w:val="hybridMultilevel"/>
+    <w:tmpl w:val="1A800C5A"/>
+    <w:lvl w:ilvl="0" w:tplc="22E04CB2">
+      <w:start w:val="1"/>
+      <w:numFmt w:val="lowerRoman"/>
+      <w:lvlText w:val="%1."/>
+      <w:lvlJc w:val="right"/>
+      <w:pPr>
+        <w:ind w:left="720" w:hanging="360"/>
+      </w:pPr>
+      <w:rPr>
+        <w:b/>
+      </w:rPr>
+    </w:lvl>
+    <w:lvl w:ilvl="1" w:tplc="04090019" w:tentative="1">
+      <w:start w:val="1"/>
+      <w:numFmt w:val="lowerLetter"/>
+      <w:lvlText w:val="%2."/>
+      <w:lvlJc w:val="left"/>
+      <w:pPr>
+        <w:ind w:left="1440" w:hanging="360"/>
+      </w:pPr>
+    </w:lvl>
+    <w:lvl w:ilvl="2" w:tplc="0409001B" w:tentative="1">
+      <w:start w:val="1"/>
+      <w:numFmt w:val="lowerRoman"/>
+      <w:lvlText w:val="%3."/>
+      <w:lvlJc w:val="right"/>
+      <w:pPr>
+        <w:ind w:left="2160" w:hanging="180"/>
+      </w:pPr>
+    </w:lvl>
+    <w:lvl w:ilvl="3" w:tplc="0409000F" w:tentative="1">
+      <w:start w:val="1"/>
+      <w:numFmt w:val="decimal"/>
+      <w:lvlText w:val="%4."/>
+      <w:lvlJc w:val="left"/>
+      <w:pPr>
+        <w:ind w:left="2880" w:hanging="360"/>
+      </w:pPr>
+    </w:lvl>
+    <w:lvl w:ilvl="4" w:tplc="04090019" w:tentative="1">
+      <w:start w:val="1"/>
+      <w:numFmt w:val="lowerLetter"/>
+      <w:lvlText w:val="%5."/>
+      <w:lvlJc w:val="left"/>
+      <w:pPr>
+        <w:ind w:left="3600" w:hanging="360"/>
+      </w:pPr>
+    </w:lvl>
+    <w:lvl w:ilvl="5" w:tplc="0409001B" w:tentative="1">
+      <w:start w:val="1"/>
+      <w:numFmt w:val="lowerRoman"/>
+      <w:lvlText w:val="%6."/>
+      <w:lvlJc w:val="right"/>
+      <w:pPr>
+        <w:ind w:left="4320" w:hanging="180"/>
+      </w:pPr>
+    </w:lvl>
+    <w:lvl w:ilvl="6" w:tplc="0409000F" w:tentative="1">
+      <w:start w:val="1"/>
+      <w:numFmt w:val="decimal"/>
+      <w:lvlText w:val="%7."/>
+      <w:lvlJc w:val="left"/>
+      <w:pPr>
+        <w:ind w:left="5040" w:hanging="360"/>
+      </w:pPr>
+    </w:lvl>
+    <w:lvl w:ilvl="7" w:tplc="04090019" w:tentative="1">
+      <w:start w:val="1"/>
+      <w:numFmt w:val="lowerLetter"/>
+      <w:lvlText w:val="%8."/>
+      <w:lvlJc w:val="left"/>
+      <w:pPr>
+        <w:ind w:left="5760" w:hanging="360"/>
+      </w:pPr>
+    </w:lvl>
+    <w:lvl w:ilvl="8" w:tplc="0409001B" w:tentative="1">
+      <w:start w:val="1"/>
+      <w:numFmt w:val="lowerRoman"/>
+      <w:lvlText w:val="%9."/>
+      <w:lvlJc w:val="right"/>
+      <w:pPr>
+        <w:ind w:left="6480" w:hanging="180"/>
+      </w:pPr>
+    </w:lvl>
+  </w:abstractNum>
+  <w:abstractNum w:abstractNumId="7">
     <w:nsid w:val="6EE04F3F"/>
     <w:multiLevelType w:val="multilevel"/>
     <w:tmpl w:val="B8BC7B26"/>
@@ -6535,7 +7269,7 @@
     </w:lvl>
   </w:abstractNum>
   <w:num w:numId="1">
-    <w:abstractNumId w:val="4"/>
+    <w:abstractNumId w:val="5"/>
   </w:num>
   <w:num w:numId="2">
     <w:abstractNumId w:val="2"/>
@@ -6547,10 +7281,16 @@
     <w:abstractNumId w:val="0"/>
   </w:num>
   <w:num w:numId="5">
-    <w:abstractNumId w:val="3"/>
+    <w:abstractNumId w:val="4"/>
   </w:num>
   <w:num w:numId="6">
-    <w:abstractNumId w:val="5"/>
+    <w:abstractNumId w:val="7"/>
+  </w:num>
+  <w:num w:numId="7">
+    <w:abstractNumId w:val="6"/>
+  </w:num>
+  <w:num w:numId="8">
+    <w:abstractNumId w:val="3"/>
   </w:num>
 </w:numbering>
 </file>

--- a/Final Assignment - Abstract and Introduction.docx
+++ b/Final Assignment - Abstract and Introduction.docx
@@ -173,7 +173,6 @@
         </w:rPr>
         <w:t xml:space="preserve"> </w:t>
       </w:r>
-      <w:proofErr w:type="gramStart"/>
       <w:r>
         <w:rPr>
           <w:i/>
@@ -260,7 +259,6 @@
         </w:rPr>
         <w:t>regardless the present challenges facing the education system.</w:t>
       </w:r>
-      <w:proofErr w:type="gramEnd"/>
     </w:p>
     <w:p>
       <w:pPr>
@@ -268,7 +266,6 @@
           <w:color w:val="FF0000"/>
         </w:rPr>
       </w:pPr>
-      <w:proofErr w:type="gramStart"/>
       <w:r>
         <w:rPr>
           <w:b/>
@@ -283,7 +280,6 @@
         </w:rPr>
         <w:t>xamine</w:t>
       </w:r>
-      <w:proofErr w:type="gramEnd"/>
       <w:r>
         <w:rPr>
           <w:b/>
@@ -1499,7 +1495,6 @@
         </w:rPr>
         <w:t xml:space="preserve">because they are not fully digitally literate, yet are deeply immersed in the digital technology. </w:t>
       </w:r>
-      <w:proofErr w:type="gramStart"/>
       <w:r>
         <w:rPr>
           <w:rFonts w:asciiTheme="majorHAnsi" w:hAnsiTheme="majorHAnsi" w:cstheme="minorBidi"/>
@@ -1511,7 +1506,6 @@
         </w:rPr>
         <w:t>As pointed out in the report….</w:t>
       </w:r>
-      <w:proofErr w:type="gramEnd"/>
       <w:r>
         <w:rPr>
           <w:rFonts w:asciiTheme="majorHAnsi" w:hAnsiTheme="majorHAnsi" w:cstheme="minorBidi"/>
@@ -1532,9 +1526,8 @@
           <w:szCs w:val="24"/>
           <w:lang w:eastAsia="ja-JP"/>
         </w:rPr>
-        <w:t>“</w:t>
-      </w:r>
-      <w:proofErr w:type="gramStart"/>
+        <w:t>“they</w:t>
+      </w:r>
       <w:r>
         <w:rPr>
           <w:rFonts w:asciiTheme="majorHAnsi" w:hAnsiTheme="majorHAnsi" w:cstheme="minorBidi"/>
@@ -1544,9 +1537,8 @@
           <w:szCs w:val="24"/>
           <w:lang w:eastAsia="ja-JP"/>
         </w:rPr>
-        <w:t>they</w:t>
-      </w:r>
-      <w:proofErr w:type="gramEnd"/>
+        <w:t xml:space="preserve"> might </w:t>
+      </w:r>
       <w:r>
         <w:rPr>
           <w:rFonts w:asciiTheme="majorHAnsi" w:hAnsiTheme="majorHAnsi" w:cstheme="minorBidi"/>
@@ -1556,7 +1548,7 @@
           <w:szCs w:val="24"/>
           <w:lang w:eastAsia="ja-JP"/>
         </w:rPr>
-        <w:t xml:space="preserve"> might </w:t>
+        <w:t xml:space="preserve">not benefit either from traditional education – because there are a lot of distractions </w:t>
       </w:r>
       <w:r>
         <w:rPr>
@@ -1567,7 +1559,7 @@
           <w:szCs w:val="24"/>
           <w:lang w:eastAsia="ja-JP"/>
         </w:rPr>
-        <w:t xml:space="preserve">not benefit either from traditional education – because there are a lot of distractions </w:t>
+        <w:t>and time</w:t>
       </w:r>
       <w:r>
         <w:rPr>
@@ -1578,7 +1570,7 @@
           <w:szCs w:val="24"/>
           <w:lang w:eastAsia="ja-JP"/>
         </w:rPr>
-        <w:t>and time</w:t>
+        <w:t xml:space="preserve"> wasted</w:t>
       </w:r>
       <w:r>
         <w:rPr>
@@ -1589,7 +1581,7 @@
           <w:szCs w:val="24"/>
           <w:lang w:eastAsia="ja-JP"/>
         </w:rPr>
-        <w:t xml:space="preserve"> wasted</w:t>
+        <w:t xml:space="preserve"> </w:t>
       </w:r>
       <w:r>
         <w:rPr>
@@ -1600,7 +1592,7 @@
           <w:szCs w:val="24"/>
           <w:lang w:eastAsia="ja-JP"/>
         </w:rPr>
-        <w:t xml:space="preserve"> </w:t>
+        <w:t xml:space="preserve">to embed </w:t>
       </w:r>
       <w:r>
         <w:rPr>
@@ -1611,7 +1603,7 @@
           <w:szCs w:val="24"/>
           <w:lang w:eastAsia="ja-JP"/>
         </w:rPr>
-        <w:t xml:space="preserve">to embed </w:t>
+        <w:t>the</w:t>
       </w:r>
       <w:r>
         <w:rPr>
@@ -1622,7 +1614,7 @@
           <w:szCs w:val="24"/>
           <w:lang w:eastAsia="ja-JP"/>
         </w:rPr>
-        <w:t>the</w:t>
+        <w:t xml:space="preserve"> laptops</w:t>
       </w:r>
       <w:r>
         <w:rPr>
@@ -1633,7 +1625,7 @@
           <w:szCs w:val="24"/>
           <w:lang w:eastAsia="ja-JP"/>
         </w:rPr>
-        <w:t xml:space="preserve"> laptops</w:t>
+        <w:t xml:space="preserve"> in the classroom activities</w:t>
       </w:r>
       <w:r>
         <w:rPr>
@@ -1644,7 +1636,7 @@
           <w:szCs w:val="24"/>
           <w:lang w:eastAsia="ja-JP"/>
         </w:rPr>
-        <w:t xml:space="preserve"> in the classroom activities</w:t>
+        <w:t xml:space="preserve"> - or from technology – because these children will not receive adequate guidance </w:t>
       </w:r>
       <w:r>
         <w:rPr>
@@ -1655,7 +1647,7 @@
           <w:szCs w:val="24"/>
           <w:lang w:eastAsia="ja-JP"/>
         </w:rPr>
-        <w:t xml:space="preserve"> - or from technology – because these children will not receive adequate guidance </w:t>
+        <w:t>on how learning to learn in the digital age</w:t>
       </w:r>
       <w:r>
         <w:rPr>
@@ -1666,7 +1658,7 @@
           <w:szCs w:val="24"/>
           <w:lang w:eastAsia="ja-JP"/>
         </w:rPr>
-        <w:t>on how learning to learn in the digital age</w:t>
+        <w:t>”</w:t>
       </w:r>
       <w:r>
         <w:rPr>
@@ -1677,17 +1669,6 @@
           <w:szCs w:val="24"/>
           <w:lang w:eastAsia="ja-JP"/>
         </w:rPr>
-        <w:t>”</w:t>
-      </w:r>
-      <w:r>
-        <w:rPr>
-          <w:rFonts w:asciiTheme="majorHAnsi" w:hAnsiTheme="majorHAnsi" w:cstheme="minorBidi"/>
-          <w:i/>
-          <w:color w:val="A6A6A6" w:themeColor="background1" w:themeShade="A6"/>
-          <w:sz w:val="22"/>
-          <w:szCs w:val="24"/>
-          <w:lang w:eastAsia="ja-JP"/>
-        </w:rPr>
         <w:t>.</w:t>
       </w:r>
       <w:r>
@@ -1699,199 +1680,7 @@
           <w:szCs w:val="24"/>
           <w:lang w:eastAsia="ja-JP"/>
         </w:rPr>
-        <w:t xml:space="preserve"> (</w:t>
-      </w:r>
-      <w:proofErr w:type="gramStart"/>
-      <w:r>
-        <w:rPr>
-          <w:rFonts w:asciiTheme="majorHAnsi" w:hAnsiTheme="majorHAnsi" w:cstheme="minorBidi"/>
-          <w:i/>
-          <w:color w:val="FF0000"/>
-          <w:sz w:val="22"/>
-          <w:szCs w:val="24"/>
-          <w:lang w:eastAsia="ja-JP"/>
-        </w:rPr>
-        <w:t>ideal</w:t>
-      </w:r>
-      <w:proofErr w:type="gramEnd"/>
-      <w:r>
-        <w:rPr>
-          <w:rFonts w:asciiTheme="majorHAnsi" w:hAnsiTheme="majorHAnsi" w:cstheme="minorBidi"/>
-          <w:i/>
-          <w:color w:val="FF0000"/>
-          <w:sz w:val="22"/>
-          <w:szCs w:val="24"/>
-          <w:lang w:eastAsia="ja-JP"/>
-        </w:rPr>
-        <w:t xml:space="preserve"> </w:t>
-      </w:r>
-      <w:proofErr w:type="spellStart"/>
-      <w:r>
-        <w:rPr>
-          <w:rFonts w:asciiTheme="majorHAnsi" w:hAnsiTheme="majorHAnsi" w:cstheme="minorBidi"/>
-          <w:i/>
-          <w:color w:val="FF0000"/>
-          <w:sz w:val="22"/>
-          <w:szCs w:val="24"/>
-          <w:lang w:eastAsia="ja-JP"/>
-        </w:rPr>
-        <w:t>citar</w:t>
-      </w:r>
-      <w:proofErr w:type="spellEnd"/>
-      <w:r>
-        <w:rPr>
-          <w:rFonts w:asciiTheme="majorHAnsi" w:hAnsiTheme="majorHAnsi" w:cstheme="minorBidi"/>
-          <w:i/>
-          <w:color w:val="FF0000"/>
-          <w:sz w:val="22"/>
-          <w:szCs w:val="24"/>
-          <w:lang w:eastAsia="ja-JP"/>
-        </w:rPr>
-        <w:t xml:space="preserve"> </w:t>
-      </w:r>
-      <w:proofErr w:type="spellStart"/>
-      <w:r>
-        <w:rPr>
-          <w:rFonts w:asciiTheme="majorHAnsi" w:hAnsiTheme="majorHAnsi" w:cstheme="minorBidi"/>
-          <w:i/>
-          <w:color w:val="FF0000"/>
-          <w:sz w:val="22"/>
-          <w:szCs w:val="24"/>
-          <w:lang w:eastAsia="ja-JP"/>
-        </w:rPr>
-        <w:t>algum</w:t>
-      </w:r>
-      <w:proofErr w:type="spellEnd"/>
-      <w:r>
-        <w:rPr>
-          <w:rFonts w:asciiTheme="majorHAnsi" w:hAnsiTheme="majorHAnsi" w:cstheme="minorBidi"/>
-          <w:i/>
-          <w:color w:val="FF0000"/>
-          <w:sz w:val="22"/>
-          <w:szCs w:val="24"/>
-          <w:lang w:eastAsia="ja-JP"/>
-        </w:rPr>
-        <w:t xml:space="preserve"> </w:t>
-      </w:r>
-      <w:proofErr w:type="spellStart"/>
-      <w:r>
-        <w:rPr>
-          <w:rFonts w:asciiTheme="majorHAnsi" w:hAnsiTheme="majorHAnsi" w:cstheme="minorBidi"/>
-          <w:i/>
-          <w:color w:val="FF0000"/>
-          <w:sz w:val="22"/>
-          <w:szCs w:val="24"/>
-          <w:lang w:eastAsia="ja-JP"/>
-        </w:rPr>
-        <w:t>reporte</w:t>
-      </w:r>
-      <w:proofErr w:type="spellEnd"/>
-      <w:r>
-        <w:rPr>
-          <w:rFonts w:asciiTheme="majorHAnsi" w:hAnsiTheme="majorHAnsi" w:cstheme="minorBidi"/>
-          <w:i/>
-          <w:color w:val="FF0000"/>
-          <w:sz w:val="22"/>
-          <w:szCs w:val="24"/>
-          <w:lang w:eastAsia="ja-JP"/>
-        </w:rPr>
-        <w:t xml:space="preserve"> </w:t>
-      </w:r>
-      <w:proofErr w:type="spellStart"/>
-      <w:r>
-        <w:rPr>
-          <w:rFonts w:asciiTheme="majorHAnsi" w:hAnsiTheme="majorHAnsi" w:cstheme="minorBidi"/>
-          <w:i/>
-          <w:color w:val="FF0000"/>
-          <w:sz w:val="22"/>
-          <w:szCs w:val="24"/>
-          <w:lang w:eastAsia="ja-JP"/>
-        </w:rPr>
-        <w:t>para</w:t>
-      </w:r>
-      <w:proofErr w:type="spellEnd"/>
-      <w:r>
-        <w:rPr>
-          <w:rFonts w:asciiTheme="majorHAnsi" w:hAnsiTheme="majorHAnsi" w:cstheme="minorBidi"/>
-          <w:i/>
-          <w:color w:val="FF0000"/>
-          <w:sz w:val="22"/>
-          <w:szCs w:val="24"/>
-          <w:lang w:eastAsia="ja-JP"/>
-        </w:rPr>
-        <w:t xml:space="preserve"> </w:t>
-      </w:r>
-      <w:proofErr w:type="spellStart"/>
-      <w:r>
-        <w:rPr>
-          <w:rFonts w:asciiTheme="majorHAnsi" w:hAnsiTheme="majorHAnsi" w:cstheme="minorBidi"/>
-          <w:i/>
-          <w:color w:val="FF0000"/>
-          <w:sz w:val="22"/>
-          <w:szCs w:val="24"/>
-          <w:lang w:eastAsia="ja-JP"/>
-        </w:rPr>
-        <w:t>sustentar</w:t>
-      </w:r>
-      <w:proofErr w:type="spellEnd"/>
-      <w:r>
-        <w:rPr>
-          <w:rFonts w:asciiTheme="majorHAnsi" w:hAnsiTheme="majorHAnsi" w:cstheme="minorBidi"/>
-          <w:i/>
-          <w:color w:val="FF0000"/>
-          <w:sz w:val="22"/>
-          <w:szCs w:val="24"/>
-          <w:lang w:eastAsia="ja-JP"/>
-        </w:rPr>
-        <w:t xml:space="preserve"> </w:t>
-      </w:r>
-      <w:proofErr w:type="spellStart"/>
-      <w:r>
-        <w:rPr>
-          <w:rFonts w:asciiTheme="majorHAnsi" w:hAnsiTheme="majorHAnsi" w:cstheme="minorBidi"/>
-          <w:i/>
-          <w:color w:val="FF0000"/>
-          <w:sz w:val="22"/>
-          <w:szCs w:val="24"/>
-          <w:lang w:eastAsia="ja-JP"/>
-        </w:rPr>
-        <w:t>essa</w:t>
-      </w:r>
-      <w:proofErr w:type="spellEnd"/>
-      <w:r>
-        <w:rPr>
-          <w:rFonts w:asciiTheme="majorHAnsi" w:hAnsiTheme="majorHAnsi" w:cstheme="minorBidi"/>
-          <w:i/>
-          <w:color w:val="FF0000"/>
-          <w:sz w:val="22"/>
-          <w:szCs w:val="24"/>
-          <w:lang w:eastAsia="ja-JP"/>
-        </w:rPr>
-        <w:t xml:space="preserve"> </w:t>
-      </w:r>
-      <w:proofErr w:type="spellStart"/>
-      <w:r>
-        <w:rPr>
-          <w:rFonts w:asciiTheme="majorHAnsi" w:hAnsiTheme="majorHAnsi" w:cstheme="minorBidi"/>
-          <w:i/>
-          <w:color w:val="FF0000"/>
-          <w:sz w:val="22"/>
-          <w:szCs w:val="24"/>
-          <w:lang w:eastAsia="ja-JP"/>
-        </w:rPr>
-        <w:t>observação</w:t>
-      </w:r>
-      <w:proofErr w:type="spellEnd"/>
-      <w:r>
-        <w:rPr>
-          <w:rFonts w:asciiTheme="majorHAnsi" w:hAnsiTheme="majorHAnsi" w:cstheme="minorBidi"/>
-          <w:i/>
-          <w:color w:val="FF0000"/>
-          <w:sz w:val="22"/>
-          <w:szCs w:val="24"/>
-          <w:lang w:eastAsia="ja-JP"/>
-        </w:rPr>
-        <w:t>).</w:t>
+        <w:t xml:space="preserve"> (ideal citar algum reporte para sustentar essa observação).</w:t>
       </w:r>
     </w:p>
     <w:p>
@@ -2062,23 +1851,7 @@
           <w:b/>
           <w:color w:val="FF0000"/>
         </w:rPr>
-        <w:t>(</w:t>
-      </w:r>
-      <w:proofErr w:type="gramStart"/>
-      <w:r>
-        <w:rPr>
-          <w:b/>
-          <w:color w:val="FF0000"/>
-        </w:rPr>
-        <w:t>add</w:t>
-      </w:r>
-      <w:proofErr w:type="gramEnd"/>
-      <w:r>
-        <w:rPr>
-          <w:b/>
-          <w:color w:val="FF0000"/>
-        </w:rPr>
-        <w:t xml:space="preserve"> citations)</w:t>
+        <w:t>(add citations)</w:t>
       </w:r>
       <w:r>
         <w:rPr>
@@ -2293,43 +2066,7 @@
           <w:color w:val="FF0000"/>
           <w:szCs w:val="22"/>
         </w:rPr>
-        <w:t>--</w:t>
-      </w:r>
-      <w:proofErr w:type="spellStart"/>
-      <w:r>
-        <w:rPr>
-          <w:i/>
-          <w:color w:val="FF0000"/>
-          <w:szCs w:val="22"/>
-        </w:rPr>
-        <w:t>Listar</w:t>
-      </w:r>
-      <w:proofErr w:type="spellEnd"/>
-      <w:r>
-        <w:rPr>
-          <w:i/>
-          <w:color w:val="FF0000"/>
-          <w:szCs w:val="22"/>
-        </w:rPr>
-        <w:t xml:space="preserve"> Core concepts do PLE </w:t>
-      </w:r>
-      <w:proofErr w:type="spellStart"/>
-      <w:r>
-        <w:rPr>
-          <w:i/>
-          <w:color w:val="FF0000"/>
-          <w:szCs w:val="22"/>
-        </w:rPr>
-        <w:t>estudados</w:t>
-      </w:r>
-      <w:proofErr w:type="spellEnd"/>
-      <w:r>
-        <w:rPr>
-          <w:i/>
-          <w:color w:val="FF0000"/>
-          <w:szCs w:val="22"/>
-        </w:rPr>
-        <w:t xml:space="preserve"> no IDEL—</w:t>
+        <w:t>--Listar Core concepts do PLE estudados no IDEL—</w:t>
       </w:r>
     </w:p>
     <w:p>
@@ -2514,7 +2251,16 @@
           <w:color w:val="0000FF"/>
           <w:szCs w:val="22"/>
         </w:rPr>
-        <w:t xml:space="preserve">ne of the first conceptualizations of PLE is found in the </w:t>
+        <w:t xml:space="preserve">ne of the first </w:t>
+      </w:r>
+      <w:r>
+        <w:rPr>
+          <w:i/>
+          <w:color w:val="0000FF"/>
+          <w:szCs w:val="22"/>
+        </w:rPr>
+        <w:lastRenderedPageBreak/>
+        <w:t xml:space="preserve">conceptualizations of PLE is found in the </w:t>
       </w:r>
       <w:r>
         <w:rPr>
@@ -2627,16 +2373,7 @@
           <w:color w:val="0000FF"/>
           <w:szCs w:val="22"/>
         </w:rPr>
-        <w:t xml:space="preserve">Lifelong Learning: </w:t>
-      </w:r>
-      <w:r>
-        <w:rPr>
-          <w:i/>
-          <w:color w:val="0000FF"/>
-          <w:szCs w:val="22"/>
-        </w:rPr>
-        <w:lastRenderedPageBreak/>
-        <w:t>The Need for Portable Personal Learning Environments and Supporting Interoperability Standards</w:t>
+        <w:t>Lifelong Learning: The Need for Portable Personal Learning Environments and Supporting Interoperability Standards</w:t>
       </w:r>
       <w:r>
         <w:rPr>
@@ -2741,18 +2478,8 @@
           <w:color w:val="0000FF"/>
           <w:szCs w:val="22"/>
         </w:rPr>
-        <w:t xml:space="preserve">Stephen </w:t>
-      </w:r>
-      <w:proofErr w:type="spellStart"/>
-      <w:r>
-        <w:rPr>
-          <w:i/>
-          <w:color w:val="0000FF"/>
-          <w:szCs w:val="22"/>
-        </w:rPr>
-        <w:t>Downes</w:t>
-      </w:r>
-      <w:proofErr w:type="spellEnd"/>
+        <w:t>Stephen Downes</w:t>
+      </w:r>
       <w:r>
         <w:rPr>
           <w:i/>
@@ -2791,55 +2518,7 @@
           <w:szCs w:val="22"/>
           <w:lang w:eastAsia="ja-JP"/>
         </w:rPr>
-        <w:t>…</w:t>
-      </w:r>
-      <w:proofErr w:type="gramStart"/>
-      <w:r>
-        <w:rPr>
-          <w:rFonts w:asciiTheme="majorHAnsi" w:hAnsiTheme="majorHAnsi" w:cstheme="minorBidi"/>
-          <w:i/>
-          <w:color w:val="0000FF"/>
-          <w:sz w:val="22"/>
-          <w:szCs w:val="22"/>
-          <w:lang w:eastAsia="ja-JP"/>
-        </w:rPr>
-        <w:t>not</w:t>
-      </w:r>
-      <w:proofErr w:type="gramEnd"/>
-      <w:r>
-        <w:rPr>
-          <w:rFonts w:asciiTheme="majorHAnsi" w:hAnsiTheme="majorHAnsi" w:cstheme="minorBidi"/>
-          <w:i/>
-          <w:color w:val="0000FF"/>
-          <w:sz w:val="22"/>
-          <w:szCs w:val="22"/>
-          <w:lang w:eastAsia="ja-JP"/>
-        </w:rPr>
-        <w:t xml:space="preserve"> an institutional or corporate application, but a personal learning </w:t>
-      </w:r>
-      <w:proofErr w:type="spellStart"/>
-      <w:r>
-        <w:rPr>
-          <w:rFonts w:asciiTheme="majorHAnsi" w:hAnsiTheme="majorHAnsi" w:cstheme="minorBidi"/>
-          <w:i/>
-          <w:color w:val="0000FF"/>
-          <w:sz w:val="22"/>
-          <w:szCs w:val="22"/>
-          <w:lang w:eastAsia="ja-JP"/>
-        </w:rPr>
-        <w:t>center</w:t>
-      </w:r>
-      <w:proofErr w:type="spellEnd"/>
-      <w:r>
-        <w:rPr>
-          <w:rFonts w:asciiTheme="majorHAnsi" w:hAnsiTheme="majorHAnsi" w:cstheme="minorBidi"/>
-          <w:i/>
-          <w:color w:val="0000FF"/>
-          <w:sz w:val="22"/>
-          <w:szCs w:val="22"/>
-          <w:lang w:eastAsia="ja-JP"/>
-        </w:rPr>
-        <w:t>, where content is reused and remixed according to the student's own needs and interests. It becomes, indeed, not a single application, but a collection of interoperating applications---an environment rather than a system. It also begins to look like a personal portfolio tool</w:t>
+        <w:t>…not an institutional or corporate application, but a personal learning center, where content is reused and remixed according to the student's own needs and interests. It becomes, indeed, not a single application, but a collection of interoperating applications---an environment rather than a system. It also begins to look like a personal portfolio tool</w:t>
       </w:r>
       <w:r>
         <w:rPr>
@@ -3616,23 +3295,13 @@
         </w:rPr>
         <w:t xml:space="preserve">To work around these constrains, </w:t>
       </w:r>
-      <w:proofErr w:type="spellStart"/>
-      <w:r>
-        <w:rPr>
-          <w:i/>
-          <w:color w:val="0000FF"/>
-          <w:szCs w:val="22"/>
-        </w:rPr>
-        <w:t>Attwell</w:t>
-      </w:r>
-      <w:proofErr w:type="spellEnd"/>
-      <w:r>
-        <w:rPr>
-          <w:i/>
-          <w:color w:val="0000FF"/>
-          <w:szCs w:val="22"/>
-        </w:rPr>
-        <w:t xml:space="preserve"> (2007)</w:t>
+      <w:r>
+        <w:rPr>
+          <w:i/>
+          <w:color w:val="0000FF"/>
+          <w:szCs w:val="22"/>
+        </w:rPr>
+        <w:t>Attwell (2007)</w:t>
       </w:r>
       <w:r>
         <w:rPr>
@@ -4721,7 +4390,16 @@
           <w:color w:val="0000FF"/>
           <w:szCs w:val="22"/>
         </w:rPr>
-        <w:t>the learner develops an online identity where the personalized learning environment provides cues (affordances or possibilities for action) that prompt the learner about what to share, what not to share, who they choose to share with, and how to effectively merge forma</w:t>
+        <w:t xml:space="preserve">the learner develops an online identity where the personalized learning environment </w:t>
+      </w:r>
+      <w:r>
+        <w:rPr>
+          <w:i/>
+          <w:color w:val="0000FF"/>
+          <w:szCs w:val="22"/>
+        </w:rPr>
+        <w:lastRenderedPageBreak/>
+        <w:t>provides cues (affordances or possibilities for action) that prompt the learner about what to share, what not to share, who they choose to share with, and how to effectively merge forma</w:t>
       </w:r>
       <w:r>
         <w:rPr>
@@ -5222,7 +4900,6 @@
           <w:szCs w:val="22"/>
         </w:rPr>
       </w:pPr>
-      <w:proofErr w:type="spellStart"/>
       <w:r>
         <w:rPr>
           <w:b/>
@@ -5232,90 +4909,21 @@
         </w:rPr>
         <w:t>Connectivism</w:t>
       </w:r>
-      <w:proofErr w:type="spellEnd"/>
-      <w:r>
-        <w:rPr>
-          <w:i/>
-          <w:color w:val="0000FF"/>
-          <w:szCs w:val="22"/>
-        </w:rPr>
-        <w:t xml:space="preserve">: </w:t>
-      </w:r>
-      <w:proofErr w:type="spellStart"/>
-      <w:r>
-        <w:rPr>
-          <w:i/>
-          <w:color w:val="0000FF"/>
-          <w:szCs w:val="22"/>
-        </w:rPr>
-        <w:t>Connectivism</w:t>
-      </w:r>
-      <w:proofErr w:type="spellEnd"/>
-      <w:r>
-        <w:rPr>
-          <w:i/>
-          <w:color w:val="0000FF"/>
-          <w:szCs w:val="22"/>
-        </w:rPr>
-        <w:t xml:space="preserve"> (Siemens, 2005 and 2006; </w:t>
-      </w:r>
-      <w:proofErr w:type="spellStart"/>
-      <w:r>
-        <w:rPr>
-          <w:i/>
-          <w:color w:val="0000FF"/>
-          <w:szCs w:val="22"/>
-        </w:rPr>
-        <w:t>Downes</w:t>
-      </w:r>
-      <w:proofErr w:type="spellEnd"/>
-      <w:r>
-        <w:rPr>
-          <w:i/>
-          <w:color w:val="0000FF"/>
-          <w:szCs w:val="22"/>
-        </w:rPr>
-        <w:t xml:space="preserve">, 2006 and 2007) is defined as a learning theory for the digital age </w:t>
-      </w:r>
-      <w:r>
-        <w:rPr>
-          <w:i/>
-          <w:color w:val="0000FF"/>
-          <w:szCs w:val="22"/>
-        </w:rPr>
-        <w:t xml:space="preserve">which </w:t>
-      </w:r>
-      <w:r>
-        <w:rPr>
-          <w:i/>
-          <w:color w:val="0000FF"/>
-          <w:szCs w:val="22"/>
-        </w:rPr>
-        <w:t xml:space="preserve">underlying the use of the opportunities offered by technology to enrich </w:t>
-      </w:r>
-      <w:r>
-        <w:rPr>
-          <w:i/>
-          <w:color w:val="0000FF"/>
-          <w:szCs w:val="22"/>
-        </w:rPr>
-        <w:t xml:space="preserve">formal and informal </w:t>
-      </w:r>
-      <w:r>
-        <w:rPr>
-          <w:i/>
-          <w:color w:val="0000FF"/>
-          <w:szCs w:val="22"/>
-        </w:rPr>
-        <w:t>learning</w:t>
-      </w:r>
-      <w:r>
-        <w:rPr>
-          <w:i/>
-          <w:color w:val="0000FF"/>
-          <w:szCs w:val="22"/>
-        </w:rPr>
-        <w:t xml:space="preserve">. </w:t>
+      <w:r>
+        <w:rPr>
+          <w:i/>
+          <w:color w:val="0000FF"/>
+          <w:szCs w:val="22"/>
+        </w:rPr>
+        <w:t xml:space="preserve">: Connectivism (Siemens, 2005 and 2006; Downes, 2006 and 2007) is defined as a learning theory for the digital age </w:t>
+      </w:r>
+      <w:r>
+        <w:rPr>
+          <w:i/>
+          <w:color w:val="0000FF"/>
+          <w:szCs w:val="22"/>
+        </w:rPr>
+        <w:t xml:space="preserve">which underlying the use of the opportunities offered by technology to enrich formal and informal learning. </w:t>
       </w:r>
       <w:r>
         <w:rPr>
@@ -5323,255 +4931,7 @@
           <w:color w:val="FF0000"/>
           <w:szCs w:val="22"/>
         </w:rPr>
-        <w:t xml:space="preserve">Siemens (2005) has formulated the principles of </w:t>
-      </w:r>
-      <w:proofErr w:type="spellStart"/>
-      <w:r>
-        <w:rPr>
-          <w:i/>
-          <w:color w:val="FF0000"/>
-          <w:szCs w:val="22"/>
-        </w:rPr>
-        <w:t>connectivism</w:t>
-      </w:r>
-      <w:proofErr w:type="spellEnd"/>
-      <w:r>
-        <w:rPr>
-          <w:i/>
-          <w:color w:val="FF0000"/>
-          <w:szCs w:val="22"/>
-        </w:rPr>
-        <w:t xml:space="preserve"> briefly:</w:t>
-      </w:r>
-      <w:r>
-        <w:rPr>
-          <w:i/>
-          <w:color w:val="FF0000"/>
-          <w:szCs w:val="22"/>
-        </w:rPr>
-        <w:t xml:space="preserve"> (</w:t>
-      </w:r>
-      <w:proofErr w:type="spellStart"/>
-      <w:r>
-        <w:rPr>
-          <w:i/>
-          <w:color w:val="FF0000"/>
-          <w:szCs w:val="22"/>
-        </w:rPr>
-        <w:t>i</w:t>
-      </w:r>
-      <w:proofErr w:type="spellEnd"/>
-      <w:r>
-        <w:rPr>
-          <w:i/>
-          <w:color w:val="FF0000"/>
-          <w:szCs w:val="22"/>
-        </w:rPr>
-        <w:t xml:space="preserve">) </w:t>
-      </w:r>
-      <w:r>
-        <w:rPr>
-          <w:i/>
-          <w:color w:val="FF0000"/>
-          <w:szCs w:val="22"/>
-        </w:rPr>
-        <w:t>Learning and knowledge depend on the diversity of opinions.</w:t>
-      </w:r>
-      <w:r>
-        <w:rPr>
-          <w:i/>
-          <w:color w:val="FF0000"/>
-          <w:szCs w:val="22"/>
-        </w:rPr>
-        <w:t xml:space="preserve"> (ii)</w:t>
-      </w:r>
-      <w:r>
-        <w:rPr>
-          <w:i/>
-          <w:color w:val="FF0000"/>
-          <w:szCs w:val="22"/>
-        </w:rPr>
-        <w:t xml:space="preserve"> Learning is a process of connecting nodes or specialized information sources.</w:t>
-      </w:r>
-      <w:r>
-        <w:rPr>
-          <w:i/>
-          <w:color w:val="FF0000"/>
-          <w:szCs w:val="22"/>
-        </w:rPr>
-        <w:t xml:space="preserve"> (iii) </w:t>
-      </w:r>
-      <w:r>
-        <w:rPr>
-          <w:i/>
-          <w:color w:val="FF0000"/>
-          <w:szCs w:val="22"/>
-        </w:rPr>
-        <w:t>Learning may reside in non-human.</w:t>
-      </w:r>
-      <w:r>
-        <w:rPr>
-          <w:i/>
-          <w:color w:val="FF0000"/>
-          <w:szCs w:val="22"/>
-        </w:rPr>
-        <w:t xml:space="preserve"> </w:t>
-      </w:r>
-      <w:proofErr w:type="gramStart"/>
-      <w:r>
-        <w:rPr>
-          <w:i/>
-          <w:color w:val="FF0000"/>
-          <w:szCs w:val="22"/>
-        </w:rPr>
-        <w:t>(iv)</w:t>
-      </w:r>
-      <w:r>
-        <w:rPr>
-          <w:i/>
-          <w:color w:val="FF0000"/>
-          <w:szCs w:val="22"/>
-        </w:rPr>
-        <w:t xml:space="preserve"> The</w:t>
-      </w:r>
-      <w:proofErr w:type="gramEnd"/>
-      <w:r>
-        <w:rPr>
-          <w:i/>
-          <w:color w:val="FF0000"/>
-          <w:szCs w:val="22"/>
-        </w:rPr>
-        <w:t xml:space="preserve"> ability to know more is more critical than what we know at any given time.</w:t>
-      </w:r>
-      <w:r>
-        <w:rPr>
-          <w:i/>
-          <w:color w:val="FF0000"/>
-          <w:szCs w:val="22"/>
-        </w:rPr>
-        <w:t xml:space="preserve"> (v)</w:t>
-      </w:r>
-      <w:r>
-        <w:rPr>
-          <w:i/>
-          <w:color w:val="FF0000"/>
-          <w:szCs w:val="22"/>
-        </w:rPr>
-        <w:t xml:space="preserve"> Feeding and maintaining connections is needed to facilitate continual learning.</w:t>
-      </w:r>
-      <w:r>
-        <w:rPr>
-          <w:i/>
-          <w:color w:val="FF0000"/>
-          <w:szCs w:val="22"/>
-        </w:rPr>
-        <w:t xml:space="preserve"> </w:t>
-      </w:r>
-      <w:proofErr w:type="gramStart"/>
-      <w:r>
-        <w:rPr>
-          <w:i/>
-          <w:color w:val="FF0000"/>
-          <w:szCs w:val="22"/>
-        </w:rPr>
-        <w:t>(vi)</w:t>
-      </w:r>
-      <w:r>
-        <w:rPr>
-          <w:i/>
-          <w:color w:val="FF0000"/>
-          <w:szCs w:val="22"/>
-        </w:rPr>
-        <w:t xml:space="preserve"> The</w:t>
-      </w:r>
-      <w:proofErr w:type="gramEnd"/>
-      <w:r>
-        <w:rPr>
-          <w:i/>
-          <w:color w:val="FF0000"/>
-          <w:szCs w:val="22"/>
-        </w:rPr>
-        <w:t xml:space="preserve"> ability to see connections between fields, ideas and concepts is a key skill.</w:t>
-      </w:r>
-      <w:r>
-        <w:rPr>
-          <w:i/>
-          <w:color w:val="FF0000"/>
-          <w:szCs w:val="22"/>
-        </w:rPr>
-        <w:t xml:space="preserve"> (vii) </w:t>
-      </w:r>
-      <w:r>
-        <w:rPr>
-          <w:i/>
-          <w:color w:val="FF0000"/>
-          <w:szCs w:val="22"/>
-        </w:rPr>
-        <w:t xml:space="preserve">The update (current and precise knowledge) is the intent of all </w:t>
-      </w:r>
-      <w:proofErr w:type="spellStart"/>
-      <w:proofErr w:type="gramStart"/>
-      <w:r>
-        <w:rPr>
-          <w:i/>
-          <w:color w:val="FF0000"/>
-          <w:szCs w:val="22"/>
-        </w:rPr>
-        <w:t>connectivist</w:t>
-      </w:r>
-      <w:proofErr w:type="spellEnd"/>
-      <w:r>
-        <w:rPr>
-          <w:i/>
-          <w:color w:val="FF0000"/>
-          <w:szCs w:val="22"/>
-        </w:rPr>
-        <w:t xml:space="preserve"> learning</w:t>
-      </w:r>
-      <w:proofErr w:type="gramEnd"/>
-      <w:r>
-        <w:rPr>
-          <w:i/>
-          <w:color w:val="FF0000"/>
-          <w:szCs w:val="22"/>
-        </w:rPr>
-        <w:t xml:space="preserve"> activities.</w:t>
-      </w:r>
-      <w:r>
-        <w:rPr>
-          <w:i/>
-          <w:color w:val="FF0000"/>
-          <w:szCs w:val="22"/>
-        </w:rPr>
-        <w:t xml:space="preserve"> (viii) </w:t>
-      </w:r>
-      <w:r>
-        <w:rPr>
-          <w:i/>
-          <w:color w:val="FF0000"/>
-          <w:szCs w:val="22"/>
-        </w:rPr>
-        <w:t xml:space="preserve">Decision-making is itself a learning </w:t>
-      </w:r>
-      <w:proofErr w:type="spellStart"/>
-      <w:proofErr w:type="gramStart"/>
-      <w:r>
-        <w:rPr>
-          <w:i/>
-          <w:color w:val="FF0000"/>
-          <w:szCs w:val="22"/>
-        </w:rPr>
-        <w:t>process.The</w:t>
-      </w:r>
-      <w:proofErr w:type="spellEnd"/>
-      <w:proofErr w:type="gramEnd"/>
-      <w:r>
-        <w:rPr>
-          <w:i/>
-          <w:color w:val="FF0000"/>
-          <w:szCs w:val="22"/>
-        </w:rPr>
-        <w:t xml:space="preserve"> act of choosing what to learn and the meaning of incoming information is seen through the lens of a shifting reality. A right decision today may be wrong tomorrow due to alterations in the information environment that affects the decision (Siemens, 2005).</w:t>
+        <w:t>Siemens (2005) has formulated the principles of connectivism briefly: (i) Learning and knowledge depend on the diversity of opinions. (ii) Learning is a process of connecting nodes or specialized information sources. (iii) Learning may reside in non-human. (iv) The ability to know more is more critical than what we know at any given time. (v) Feeding and maintaining connections is needed to facilitate continual learning. (vi) The ability to see connections between fields, ideas and concepts is a key skill. (vii) The update (current and precise knowledge) is the intent of all connectivist learning activities. (viii) Decision-making is itself a learning process.The act of choosing what to learn and the meaning of incoming information is seen through the lens of a shifting reality. A right decision today may be wrong tomorrow due to alterations in the information environment that affects the decision (Siemens, 2005).</w:t>
       </w:r>
       <w:r>
         <w:rPr>
@@ -6030,22 +5390,7 @@
     </w:p>
     <w:p>
       <w:pPr>
-        <w:spacing w:after="0"/>
-        <w:jc w:val="left"/>
-        <w:rPr>
-          <w:rFonts w:eastAsia="Times New Roman" w:cs="Times New Roman"/>
-          <w:i/>
-          <w:color w:val="000000"/>
-          <w:szCs w:val="22"/>
-          <w:shd w:val="clear" w:color="auto" w:fill="FFFFFF"/>
-          <w:lang w:eastAsia="en-US"/>
-        </w:rPr>
-      </w:pPr>
-      <w:bookmarkStart w:id="1" w:name="_GoBack"/>
-      <w:bookmarkEnd w:id="1"/>
-    </w:p>
-    <w:p>
-      <w:pPr>
+        <w:pStyle w:val="ListParagraph"/>
         <w:rPr>
           <w:i/>
           <w:color w:val="FF0000"/>
@@ -6056,23 +5401,7 @@
           <w:i/>
           <w:color w:val="FF0000"/>
         </w:rPr>
-        <w:t xml:space="preserve">--Link entre o </w:t>
-      </w:r>
-      <w:proofErr w:type="spellStart"/>
-      <w:r>
-        <w:rPr>
-          <w:i/>
-          <w:color w:val="FF0000"/>
-        </w:rPr>
-        <w:t>conceito</w:t>
-      </w:r>
-      <w:proofErr w:type="spellEnd"/>
-      <w:r>
-        <w:rPr>
-          <w:i/>
-          <w:color w:val="FF0000"/>
-        </w:rPr>
-        <w:t xml:space="preserve"> de PLE e o OLPC –</w:t>
+        <w:t>--Link entre o conceito de PLE e o OLPC –</w:t>
       </w:r>
     </w:p>
     <w:p>
@@ -6090,20 +5419,981 @@
         <w:rPr>
           <w:lang w:eastAsia="en-US"/>
         </w:rPr>
-        <w:t xml:space="preserve">Foundations of the OLPC project </w:t>
+        <w:t xml:space="preserve">Foundations of the </w:t>
+      </w:r>
+      <w:r>
+        <w:rPr>
+          <w:rFonts w:ascii="Calibri" w:hAnsi="Calibri" w:cs="Calibri"/>
+          <w:lang w:val="en-US"/>
+        </w:rPr>
+        <w:t xml:space="preserve">One Laptop Per Child </w:t>
+      </w:r>
+      <w:r>
+        <w:rPr>
+          <w:rFonts w:ascii="Calibri" w:hAnsi="Calibri" w:cs="Calibri"/>
+          <w:lang w:val="en-US"/>
+        </w:rPr>
+        <w:t>(</w:t>
+      </w:r>
+      <w:r>
+        <w:rPr>
+          <w:lang w:eastAsia="en-US"/>
+        </w:rPr>
+        <w:t>OLPC</w:t>
+      </w:r>
+      <w:r>
+        <w:rPr>
+          <w:lang w:eastAsia="en-US"/>
+        </w:rPr>
+        <w:t>)</w:t>
       </w:r>
     </w:p>
     <w:p>
       <w:pPr>
-        <w:rPr>
-          <w:i/>
-          <w:color w:val="FF0000"/>
-        </w:rPr>
-      </w:pPr>
+        <w:divId w:val="849956341"/>
+        <w:rPr>
+          <w:rFonts w:eastAsia="Times New Roman" w:cs="Times New Roman"/>
+          <w:i/>
+          <w:color w:val="0000FF"/>
+          <w:szCs w:val="22"/>
+        </w:rPr>
+      </w:pPr>
+      <w:r>
+        <w:rPr>
+          <w:i/>
+          <w:color w:val="0000FF"/>
+          <w:szCs w:val="22"/>
+        </w:rPr>
+        <w:t xml:space="preserve">Inspired by the educational ideas of Jerome Bruner and Seymour Papert to create an autonomous personal-computer for children of all ages, the </w:t>
+      </w:r>
+      <w:r>
+        <w:rPr>
+          <w:i/>
+          <w:color w:val="0000FF"/>
+          <w:szCs w:val="22"/>
+        </w:rPr>
+        <w:t>OLPC</w:t>
+      </w:r>
+      <w:r>
+        <w:rPr>
+          <w:i/>
+          <w:color w:val="0000FF"/>
+          <w:szCs w:val="22"/>
+        </w:rPr>
+        <w:t xml:space="preserve"> </w:t>
+      </w:r>
+      <w:r>
+        <w:rPr>
+          <w:i/>
+          <w:color w:val="0000FF"/>
+          <w:szCs w:val="22"/>
+        </w:rPr>
+        <w:t>Project</w:t>
+      </w:r>
+      <w:r>
+        <w:rPr>
+          <w:rStyle w:val="FootnoteReference"/>
+          <w:i/>
+          <w:color w:val="0000FF"/>
+          <w:szCs w:val="22"/>
+        </w:rPr>
+        <w:footnoteReference w:id="3"/>
+      </w:r>
+      <w:r>
+        <w:rPr>
+          <w:i/>
+          <w:color w:val="0000FF"/>
+          <w:szCs w:val="22"/>
+        </w:rPr>
+        <w:t xml:space="preserve"> aims</w:t>
+      </w:r>
+      <w:r>
+        <w:rPr>
+          <w:i/>
+          <w:color w:val="0000FF"/>
+          <w:szCs w:val="22"/>
+        </w:rPr>
+        <w:t xml:space="preserve"> </w:t>
+      </w:r>
+      <w:r>
+        <w:rPr>
+          <w:i/>
+          <w:color w:val="0000FF"/>
+          <w:szCs w:val="22"/>
+        </w:rPr>
+        <w:t xml:space="preserve">to “empower </w:t>
+      </w:r>
+      <w:r>
+        <w:rPr>
+          <w:i/>
+          <w:color w:val="0000FF"/>
+          <w:szCs w:val="22"/>
+        </w:rPr>
+        <w:lastRenderedPageBreak/>
+        <w:t>the world’s poorest through education”</w:t>
+      </w:r>
+      <w:r>
+        <w:rPr>
+          <w:i/>
+          <w:color w:val="0000FF"/>
+          <w:szCs w:val="22"/>
+        </w:rPr>
+        <w:t xml:space="preserve"> </w:t>
+      </w:r>
+      <w:r>
+        <w:rPr>
+          <w:i/>
+          <w:color w:val="0000FF"/>
+          <w:szCs w:val="22"/>
+        </w:rPr>
+        <w:fldChar w:fldCharType="begin" w:fldLock="1"/>
+      </w:r>
+      <w:r>
+        <w:rPr>
+          <w:i/>
+          <w:color w:val="0000FF"/>
+          <w:szCs w:val="22"/>
+        </w:rPr>
+        <w:instrText>ADDIN CSL_CITATION { "citationItems" : [ { "id" : "ITEM-1", "itemData" : { "URL" : "http://laptop.org/about/mission", "accessed" : { "date-parts" : [ [ "2013", "5", "27" ] ] }, "author" : [ { "dropping-particle" : "", "family" : "OLPC", "given" : "", "non-dropping-particle" : "", "parse-names" : false, "suffix" : "" } ], "container-title" : "OLPC Foundation", "id" : "ITEM-1", "issued" : { "date-parts" : [ [ "0" ] ] }, "title" : "OLPC Mission", "type" : "webpage" }, "uris" : [ "http://www.mendeley.com/documents/?uuid=7ab6742c-bb42-41af-8357-1cdc6f44c437" ] } ], "mendeley" : { "previouslyFormattedCitation" : "(OLPC n.d.)" }, "properties" : { "noteIndex" : 0 }, "schema" : "https://github.com/citation-style-language/schema/raw/master/csl-citation.json" }</w:instrText>
+      </w:r>
+      <w:r>
+        <w:rPr>
+          <w:i/>
+          <w:color w:val="0000FF"/>
+          <w:szCs w:val="22"/>
+        </w:rPr>
+        <w:fldChar w:fldCharType="separate"/>
+      </w:r>
+      <w:r>
+        <w:rPr>
+          <w:i/>
+          <w:noProof/>
+          <w:color w:val="0000FF"/>
+          <w:szCs w:val="22"/>
+        </w:rPr>
+        <w:t>(OLPC n.d.)</w:t>
+      </w:r>
+      <w:r>
+        <w:rPr>
+          <w:i/>
+          <w:color w:val="0000FF"/>
+          <w:szCs w:val="22"/>
+        </w:rPr>
+        <w:fldChar w:fldCharType="end"/>
+      </w:r>
+      <w:r>
+        <w:rPr>
+          <w:i/>
+          <w:color w:val="0000FF"/>
+          <w:szCs w:val="22"/>
+        </w:rPr>
+        <w:t xml:space="preserve">, </w:t>
+      </w:r>
+      <w:r>
+        <w:rPr>
+          <w:i/>
+          <w:color w:val="0000FF"/>
+          <w:szCs w:val="22"/>
+        </w:rPr>
+        <w:t>by providing</w:t>
+      </w:r>
+      <w:r>
+        <w:rPr>
+          <w:i/>
+          <w:color w:val="0000FF"/>
+          <w:szCs w:val="22"/>
+        </w:rPr>
+        <w:t xml:space="preserve"> each child with a</w:t>
+      </w:r>
+      <w:r>
+        <w:rPr>
+          <w:i/>
+          <w:color w:val="0000FF"/>
+          <w:szCs w:val="22"/>
+        </w:rPr>
+        <w:t xml:space="preserve"> </w:t>
+      </w:r>
+      <w:r>
+        <w:rPr>
+          <w:rFonts w:eastAsia="Times New Roman" w:cs="Times New Roman"/>
+          <w:i/>
+          <w:color w:val="0000FF"/>
+          <w:szCs w:val="22"/>
+        </w:rPr>
+        <w:t xml:space="preserve">collaborative and joyful </w:t>
+      </w:r>
+      <w:r>
+        <w:rPr>
+          <w:i/>
+          <w:color w:val="0000FF"/>
+          <w:szCs w:val="22"/>
+        </w:rPr>
+        <w:t>laptop</w:t>
+      </w:r>
+      <w:r>
+        <w:rPr>
+          <w:i/>
+          <w:color w:val="0000FF"/>
+          <w:szCs w:val="22"/>
+        </w:rPr>
+        <w:t xml:space="preserve"> that could engage children in their own education</w:t>
+      </w:r>
+      <w:r>
+        <w:rPr>
+          <w:i/>
+          <w:color w:val="0000FF"/>
+          <w:szCs w:val="22"/>
+        </w:rPr>
+        <w:t>. To achieve this end, the project</w:t>
+      </w:r>
+      <w:r>
+        <w:rPr>
+          <w:i/>
+          <w:color w:val="0000FF"/>
+          <w:szCs w:val="22"/>
+        </w:rPr>
+        <w:t xml:space="preserve"> </w:t>
+      </w:r>
+      <w:r>
+        <w:rPr>
+          <w:rFonts w:eastAsia="Times New Roman" w:cs="Times New Roman"/>
+          <w:i/>
+          <w:color w:val="0000FF"/>
+          <w:szCs w:val="22"/>
+        </w:rPr>
+        <w:t xml:space="preserve">worked in the </w:t>
+      </w:r>
+      <w:r>
+        <w:rPr>
+          <w:i/>
+          <w:color w:val="0000FF"/>
+          <w:szCs w:val="22"/>
+        </w:rPr>
+        <w:t xml:space="preserve">development of a resistant, lightweight, low cost, low power and connected </w:t>
+      </w:r>
+      <w:r>
+        <w:rPr>
+          <w:rFonts w:eastAsia="Times New Roman" w:cs="Times New Roman"/>
+          <w:i/>
+          <w:color w:val="0000FF"/>
+          <w:szCs w:val="22"/>
+        </w:rPr>
+        <w:t xml:space="preserve">laptop </w:t>
+      </w:r>
+      <w:r>
+        <w:rPr>
+          <w:i/>
+          <w:color w:val="0000FF"/>
+          <w:szCs w:val="22"/>
+        </w:rPr>
+        <w:t>specifically oriented for conditions in developing countries</w:t>
+      </w:r>
+      <w:r>
+        <w:rPr>
+          <w:i/>
+          <w:color w:val="0000FF"/>
+          <w:szCs w:val="22"/>
+        </w:rPr>
+        <w:t>.</w:t>
+      </w:r>
     </w:p>
     <w:p>
       <w:pPr>
         <w:rPr>
+          <w:rFonts w:eastAsia="Times New Roman" w:cs="Times New Roman"/>
+          <w:i/>
+          <w:color w:val="0000FF"/>
+          <w:szCs w:val="22"/>
+        </w:rPr>
+      </w:pPr>
+      <w:r>
+        <w:rPr>
+          <w:rFonts w:eastAsia="Times New Roman" w:cs="Times New Roman"/>
+          <w:i/>
+          <w:color w:val="0000FF"/>
+          <w:szCs w:val="22"/>
+        </w:rPr>
+        <w:t xml:space="preserve">Talk about OLPC is therefore discover new uses and combinations for technologies </w:t>
+      </w:r>
+      <w:r>
+        <w:rPr>
+          <w:rFonts w:eastAsia="Times New Roman" w:cs="Times New Roman"/>
+          <w:i/>
+          <w:color w:val="0000FF"/>
+          <w:szCs w:val="22"/>
+        </w:rPr>
+        <w:t>to address old concerns such as universal access to information and knowledge</w:t>
+      </w:r>
+      <w:r>
+        <w:rPr>
+          <w:rFonts w:eastAsia="Times New Roman" w:cs="Times New Roman"/>
+          <w:i/>
+          <w:color w:val="0000FF"/>
+          <w:szCs w:val="22"/>
+        </w:rPr>
+        <w:t xml:space="preserve"> </w:t>
+      </w:r>
+      <w:r>
+        <w:rPr>
+          <w:rFonts w:eastAsia="Times New Roman" w:cs="Times New Roman"/>
+          <w:i/>
+          <w:color w:val="0000FF"/>
+          <w:szCs w:val="22"/>
+        </w:rPr>
+        <w:fldChar w:fldCharType="begin" w:fldLock="1"/>
+      </w:r>
+      <w:r>
+        <w:rPr>
+          <w:rFonts w:eastAsia="Times New Roman" w:cs="Times New Roman"/>
+          <w:i/>
+          <w:color w:val="0000FF"/>
+          <w:szCs w:val="22"/>
+        </w:rPr>
+        <w:instrText>ADDIN CSL_CITATION { "citationItems" : [ { "id" : "ITEM-1", "itemData" : { "URL" : "http://portal.unesco.org/ci/en/ev.php-URL_ID=19488&amp;URL_DO=DO_TOPIC&amp;URL_SECTION=201.html", "accessed" : { "date-parts" : [ [ "2013", "5", "26" ] ] }, "author" : [ { "dropping-particle" : "", "family" : "UNESCO", "given" : "", "non-dropping-particle" : "", "parse-names" : false, "suffix" : "" } ], "container-title" : "UNESCO", "id" : "ITEM-1", "issued" : { "date-parts" : [ [ "0" ] ] }, "title" : "Universal Access to Information and Knowledge", "type" : "webpage" }, "uris" : [ "http://www.mendeley.com/documents/?uuid=06633b9b-fb92-47bc-8ec0-cc791b4b5cc2" ] } ], "mendeley" : { "previouslyFormattedCitation" : "(UNESCO n.d.)" }, "properties" : { "noteIndex" : 0 }, "schema" : "https://github.com/citation-style-language/schema/raw/master/csl-citation.json" }</w:instrText>
+      </w:r>
+      <w:r>
+        <w:rPr>
+          <w:rFonts w:eastAsia="Times New Roman" w:cs="Times New Roman"/>
+          <w:i/>
+          <w:color w:val="0000FF"/>
+          <w:szCs w:val="22"/>
+        </w:rPr>
+        <w:fldChar w:fldCharType="separate"/>
+      </w:r>
+      <w:r>
+        <w:rPr>
+          <w:rFonts w:eastAsia="Times New Roman" w:cs="Times New Roman"/>
+          <w:noProof/>
+          <w:color w:val="0000FF"/>
+          <w:szCs w:val="22"/>
+        </w:rPr>
+        <w:t>(UNESCO n.d.)</w:t>
+      </w:r>
+      <w:r>
+        <w:rPr>
+          <w:rFonts w:eastAsia="Times New Roman" w:cs="Times New Roman"/>
+          <w:i/>
+          <w:color w:val="0000FF"/>
+          <w:szCs w:val="22"/>
+        </w:rPr>
+        <w:fldChar w:fldCharType="end"/>
+      </w:r>
+      <w:r>
+        <w:rPr>
+          <w:rFonts w:eastAsia="Times New Roman" w:cs="Times New Roman"/>
+          <w:i/>
+          <w:color w:val="0000FF"/>
+          <w:szCs w:val="22"/>
+        </w:rPr>
+        <w:t xml:space="preserve"> </w:t>
+      </w:r>
+      <w:r>
+        <w:rPr>
+          <w:rFonts w:eastAsia="Times New Roman" w:cs="Times New Roman"/>
+          <w:i/>
+          <w:color w:val="0000FF"/>
+          <w:szCs w:val="22"/>
+        </w:rPr>
+        <w:t>and</w:t>
+      </w:r>
+      <w:r>
+        <w:rPr>
+          <w:rFonts w:eastAsia="Times New Roman" w:cs="Times New Roman"/>
+          <w:i/>
+          <w:color w:val="0000FF"/>
+          <w:szCs w:val="22"/>
+        </w:rPr>
+        <w:t>,</w:t>
+      </w:r>
+      <w:r>
+        <w:rPr>
+          <w:rFonts w:eastAsia="Times New Roman" w:cs="Times New Roman"/>
+          <w:i/>
+          <w:color w:val="0000FF"/>
+          <w:szCs w:val="22"/>
+        </w:rPr>
+        <w:t xml:space="preserve"> </w:t>
+      </w:r>
+      <w:r>
+        <w:rPr>
+          <w:rFonts w:eastAsia="Times New Roman" w:cs="Times New Roman"/>
+          <w:i/>
+          <w:color w:val="0000FF"/>
+          <w:szCs w:val="22"/>
+        </w:rPr>
+        <w:t>Education for All (EFA)</w:t>
+      </w:r>
+      <w:r>
+        <w:rPr>
+          <w:color w:val="0000FF"/>
+          <w:szCs w:val="22"/>
+          <w:vertAlign w:val="superscript"/>
+        </w:rPr>
+        <w:footnoteReference w:id="4"/>
+      </w:r>
+      <w:r>
+        <w:rPr>
+          <w:rFonts w:eastAsia="Times New Roman" w:cs="Times New Roman"/>
+          <w:i/>
+          <w:color w:val="0000FF"/>
+          <w:szCs w:val="22"/>
+        </w:rPr>
+        <w:t xml:space="preserve">. </w:t>
+      </w:r>
+      <w:r>
+        <w:rPr>
+          <w:rFonts w:eastAsia="Times New Roman" w:cs="Times New Roman"/>
+          <w:i/>
+          <w:color w:val="0000FF"/>
+          <w:szCs w:val="22"/>
+        </w:rPr>
+        <w:t>The OLPC have a view of learning known as constructionist learning</w:t>
+      </w:r>
+      <w:r>
+        <w:rPr>
+          <w:rFonts w:eastAsia="Times New Roman" w:cs="Times New Roman"/>
+          <w:i/>
+          <w:color w:val="0000FF"/>
+          <w:szCs w:val="22"/>
+        </w:rPr>
+        <w:t xml:space="preserve">, </w:t>
+      </w:r>
+      <w:r>
+        <w:rPr>
+          <w:rFonts w:eastAsia="Times New Roman" w:cs="Times New Roman"/>
+          <w:i/>
+          <w:color w:val="0000FF"/>
+          <w:szCs w:val="22"/>
+        </w:rPr>
+        <w:t xml:space="preserve">a philosophy </w:t>
+      </w:r>
+      <w:r>
+        <w:rPr>
+          <w:rFonts w:eastAsia="Times New Roman" w:cs="Times New Roman"/>
+          <w:i/>
+          <w:color w:val="0000FF"/>
+          <w:szCs w:val="22"/>
+        </w:rPr>
+        <w:t>inspired by the constructivist</w:t>
+      </w:r>
+      <w:r>
+        <w:rPr>
+          <w:rStyle w:val="FootnoteReference"/>
+          <w:rFonts w:eastAsia="Times New Roman" w:cs="Times New Roman"/>
+          <w:i/>
+          <w:color w:val="0000FF"/>
+          <w:szCs w:val="22"/>
+        </w:rPr>
+        <w:footnoteReference w:id="5"/>
+      </w:r>
+      <w:r>
+        <w:rPr>
+          <w:rFonts w:eastAsia="Times New Roman" w:cs="Times New Roman"/>
+          <w:i/>
+          <w:color w:val="0000FF"/>
+          <w:szCs w:val="22"/>
+        </w:rPr>
+        <w:t xml:space="preserve"> theory that individual learners/children construct their own mental models to understand the world around them</w:t>
+      </w:r>
+      <w:r>
+        <w:rPr>
+          <w:rFonts w:eastAsia="Times New Roman" w:cs="Times New Roman"/>
+          <w:i/>
+          <w:color w:val="0000FF"/>
+          <w:szCs w:val="22"/>
+        </w:rPr>
+        <w:t xml:space="preserve"> </w:t>
+      </w:r>
+      <w:r>
+        <w:rPr>
+          <w:rFonts w:eastAsia="Times New Roman" w:cs="Times New Roman"/>
+          <w:i/>
+          <w:color w:val="0000FF"/>
+          <w:szCs w:val="22"/>
+        </w:rPr>
+        <w:fldChar w:fldCharType="begin" w:fldLock="1"/>
+      </w:r>
+      <w:r>
+        <w:rPr>
+          <w:rFonts w:eastAsia="Times New Roman" w:cs="Times New Roman"/>
+          <w:i/>
+          <w:color w:val="0000FF"/>
+          <w:szCs w:val="22"/>
+        </w:rPr>
+        <w:instrText>ADDIN CSL_CITATION { "citationItems" : [ { "id" : "ITEM-1", "itemData" : { "URL" : "http://en.wikipedia.org/wiki/Constructionism_(learning_theory)", "author" : [ { "dropping-particle" : "", "family" : "Wikipedia", "given" : "", "non-dropping-particle" : "", "parse-names" : false, "suffix" : "" } ], "container-title" : "Wikipedia", "id" : "ITEM-1", "issued" : { "date-parts" : [ [ "0" ] ] }, "title" : "Constructionism_(learning_theory)", "type" : "webpage" }, "uris" : [ "http://www.mendeley.com/documents/?uuid=9f1142fd-522c-47ad-81ce-a9ec4f588637" ] } ], "mendeley" : { "previouslyFormattedCitation" : "(Wikipedia n.d.)" }, "properties" : { "noteIndex" : 0 }, "schema" : "https://github.com/citation-style-language/schema/raw/master/csl-citation.json" }</w:instrText>
+      </w:r>
+      <w:r>
+        <w:rPr>
+          <w:rFonts w:eastAsia="Times New Roman" w:cs="Times New Roman"/>
+          <w:i/>
+          <w:color w:val="0000FF"/>
+          <w:szCs w:val="22"/>
+        </w:rPr>
+        <w:fldChar w:fldCharType="separate"/>
+      </w:r>
+      <w:r>
+        <w:rPr>
+          <w:rFonts w:eastAsia="Times New Roman" w:cs="Times New Roman"/>
+          <w:i/>
+          <w:noProof/>
+          <w:color w:val="0000FF"/>
+          <w:szCs w:val="22"/>
+        </w:rPr>
+        <w:t>(Wikipedia n.d.)</w:t>
+      </w:r>
+      <w:r>
+        <w:rPr>
+          <w:rFonts w:eastAsia="Times New Roman" w:cs="Times New Roman"/>
+          <w:i/>
+          <w:color w:val="0000FF"/>
+          <w:szCs w:val="22"/>
+        </w:rPr>
+        <w:fldChar w:fldCharType="end"/>
+      </w:r>
+      <w:r>
+        <w:rPr>
+          <w:rFonts w:eastAsia="Times New Roman" w:cs="Times New Roman"/>
+          <w:i/>
+          <w:color w:val="0000FF"/>
+          <w:szCs w:val="22"/>
+        </w:rPr>
+        <w:t>.</w:t>
+      </w:r>
+      <w:r>
+        <w:rPr>
+          <w:rFonts w:eastAsia="Times New Roman" w:cs="Times New Roman"/>
+          <w:i/>
+          <w:color w:val="0000FF"/>
+          <w:szCs w:val="22"/>
+        </w:rPr>
+        <w:t xml:space="preserve"> </w:t>
+      </w:r>
+      <w:r>
+        <w:rPr>
+          <w:rFonts w:eastAsia="Times New Roman" w:cs="Times New Roman"/>
+          <w:i/>
+          <w:color w:val="0000FF"/>
+          <w:szCs w:val="22"/>
+        </w:rPr>
+        <w:t xml:space="preserve">The OLPC hypothesis is that </w:t>
+      </w:r>
+      <w:r>
+        <w:rPr>
+          <w:rFonts w:eastAsia="Times New Roman" w:cs="Times New Roman"/>
+          <w:i/>
+          <w:color w:val="0000FF"/>
+          <w:szCs w:val="22"/>
+        </w:rPr>
+        <w:t>children can unlock</w:t>
+      </w:r>
+      <w:r>
+        <w:rPr>
+          <w:rFonts w:eastAsia="Times New Roman" w:cs="Times New Roman"/>
+          <w:i/>
+          <w:color w:val="0000FF"/>
+          <w:szCs w:val="22"/>
+        </w:rPr>
+        <w:t xml:space="preserve"> the potential that they have</w:t>
+      </w:r>
+      <w:r>
+        <w:rPr>
+          <w:rFonts w:eastAsia="Times New Roman" w:cs="Times New Roman"/>
+          <w:i/>
+          <w:color w:val="0000FF"/>
+          <w:szCs w:val="22"/>
+        </w:rPr>
+        <w:t xml:space="preserve"> </w:t>
+      </w:r>
+      <w:r>
+        <w:rPr>
+          <w:rFonts w:eastAsia="Times New Roman" w:cs="Times New Roman"/>
+          <w:i/>
+          <w:color w:val="0000FF"/>
+          <w:szCs w:val="22"/>
+        </w:rPr>
+        <w:t>with a personal learning device</w:t>
+      </w:r>
+      <w:r>
+        <w:rPr>
+          <w:rFonts w:eastAsia="Times New Roman" w:cs="Times New Roman"/>
+          <w:i/>
+          <w:color w:val="0000FF"/>
+          <w:szCs w:val="22"/>
+        </w:rPr>
+        <w:t xml:space="preserve"> with </w:t>
+      </w:r>
+      <w:r>
+        <w:rPr>
+          <w:rFonts w:eastAsia="Times New Roman" w:cs="Times New Roman"/>
+          <w:i/>
+          <w:color w:val="0000FF"/>
+          <w:szCs w:val="22"/>
+        </w:rPr>
+        <w:t>them at all times, hence the one-to-one</w:t>
+      </w:r>
+      <w:r>
+        <w:rPr>
+          <w:rFonts w:eastAsia="Times New Roman" w:cs="Times New Roman"/>
+          <w:i/>
+          <w:color w:val="0000FF"/>
+          <w:szCs w:val="22"/>
+        </w:rPr>
+        <w:t xml:space="preserve"> model where each child owns their own laptop</w:t>
+      </w:r>
+      <w:r>
+        <w:rPr>
+          <w:rFonts w:eastAsia="Times New Roman" w:cs="Times New Roman"/>
+          <w:i/>
+          <w:color w:val="0000FF"/>
+          <w:szCs w:val="22"/>
+        </w:rPr>
+        <w:t xml:space="preserve"> (the OLPC laptop)</w:t>
+      </w:r>
+      <w:r>
+        <w:rPr>
+          <w:rFonts w:eastAsia="Times New Roman" w:cs="Times New Roman"/>
+          <w:i/>
+          <w:color w:val="0000FF"/>
+          <w:szCs w:val="22"/>
+        </w:rPr>
+        <w:t xml:space="preserve">. </w:t>
+      </w:r>
+      <w:r>
+        <w:rPr>
+          <w:rFonts w:eastAsia="Times New Roman" w:cs="Times New Roman"/>
+          <w:i/>
+          <w:color w:val="0000FF"/>
+          <w:szCs w:val="22"/>
+        </w:rPr>
+        <w:t xml:space="preserve">Rather then </w:t>
+      </w:r>
+      <w:r>
+        <w:rPr>
+          <w:rFonts w:eastAsia="Times New Roman" w:cs="Times New Roman"/>
+          <w:i/>
+          <w:color w:val="0000FF"/>
+          <w:szCs w:val="22"/>
+        </w:rPr>
+        <w:t>a more traditional instructional approach</w:t>
+      </w:r>
+      <w:r>
+        <w:rPr>
+          <w:rFonts w:eastAsia="Times New Roman" w:cs="Times New Roman"/>
+          <w:i/>
+          <w:color w:val="0000FF"/>
+          <w:szCs w:val="22"/>
+        </w:rPr>
+        <w:t xml:space="preserve">, the OLPC focus on </w:t>
+      </w:r>
+      <w:r>
+        <w:rPr>
+          <w:rFonts w:eastAsia="Times New Roman" w:cs="Times New Roman"/>
+          <w:i/>
+          <w:color w:val="0000FF"/>
+          <w:szCs w:val="22"/>
+        </w:rPr>
+        <w:t>self-empowered learnin</w:t>
+      </w:r>
+      <w:r>
+        <w:rPr>
+          <w:rFonts w:eastAsia="Times New Roman" w:cs="Times New Roman"/>
+          <w:i/>
+          <w:color w:val="0000FF"/>
+          <w:szCs w:val="22"/>
+        </w:rPr>
+        <w:t xml:space="preserve">g, </w:t>
+      </w:r>
+      <w:r>
+        <w:rPr>
+          <w:rFonts w:eastAsia="Times New Roman" w:cs="Times New Roman"/>
+          <w:i/>
+          <w:color w:val="0000FF"/>
+          <w:szCs w:val="22"/>
+        </w:rPr>
+        <w:t xml:space="preserve">enabling the children’s environment to </w:t>
+      </w:r>
+      <w:r>
+        <w:rPr>
+          <w:rFonts w:eastAsia="Times New Roman" w:cs="Times New Roman"/>
+          <w:i/>
+          <w:color w:val="0000FF"/>
+          <w:szCs w:val="22"/>
+        </w:rPr>
+        <w:t>facilitate</w:t>
+      </w:r>
+      <w:r>
+        <w:rPr>
+          <w:rFonts w:eastAsia="Times New Roman" w:cs="Times New Roman"/>
+          <w:i/>
+          <w:color w:val="0000FF"/>
+          <w:szCs w:val="22"/>
+        </w:rPr>
+        <w:t xml:space="preserve"> a</w:t>
+      </w:r>
+      <w:r>
+        <w:rPr>
+          <w:rFonts w:eastAsia="Times New Roman" w:cs="Times New Roman"/>
+          <w:i/>
+          <w:color w:val="0000FF"/>
+          <w:szCs w:val="22"/>
+        </w:rPr>
+        <w:t xml:space="preserve"> </w:t>
+      </w:r>
+      <w:r>
+        <w:rPr>
+          <w:rFonts w:eastAsia="Times New Roman" w:cs="Times New Roman"/>
+          <w:i/>
+          <w:color w:val="0000FF"/>
+          <w:szCs w:val="22"/>
+        </w:rPr>
+        <w:t>l</w:t>
+      </w:r>
+      <w:r>
+        <w:rPr>
+          <w:rFonts w:eastAsia="Times New Roman" w:cs="Times New Roman"/>
+          <w:i/>
+          <w:color w:val="0000FF"/>
+          <w:szCs w:val="22"/>
+        </w:rPr>
+        <w:t>earner-centric</w:t>
+      </w:r>
+      <w:r>
+        <w:rPr>
+          <w:rFonts w:eastAsia="Times New Roman" w:cs="Times New Roman"/>
+          <w:i/>
+          <w:color w:val="0000FF"/>
+          <w:szCs w:val="22"/>
+        </w:rPr>
+        <w:t xml:space="preserve"> </w:t>
+      </w:r>
+      <w:r>
+        <w:rPr>
+          <w:rFonts w:eastAsia="Times New Roman" w:cs="Times New Roman"/>
+          <w:i/>
+          <w:color w:val="0000FF"/>
+          <w:szCs w:val="22"/>
+        </w:rPr>
+        <w:t>approach</w:t>
+      </w:r>
+      <w:r>
+        <w:rPr>
+          <w:rFonts w:eastAsia="Times New Roman" w:cs="Times New Roman"/>
+          <w:i/>
+          <w:color w:val="0000FF"/>
+          <w:szCs w:val="22"/>
+        </w:rPr>
+        <w:t>.</w:t>
+      </w:r>
+      <w:bookmarkStart w:id="1" w:name="_GoBack"/>
+      <w:bookmarkEnd w:id="1"/>
+    </w:p>
+    <w:p>
+      <w:pPr>
+        <w:widowControl w:val="0"/>
+        <w:autoSpaceDE w:val="0"/>
+        <w:autoSpaceDN w:val="0"/>
+        <w:adjustRightInd w:val="0"/>
+        <w:spacing w:after="240"/>
+        <w:jc w:val="left"/>
+        <w:rPr>
+          <w:rFonts w:ascii="Times" w:hAnsi="Times" w:cs="Times"/>
+          <w:sz w:val="24"/>
+          <w:lang w:val="en-US"/>
+        </w:rPr>
+      </w:pPr>
+      <w:r>
+        <w:rPr>
+          <w:rFonts w:ascii="Garamond" w:hAnsi="Garamond" w:cs="Garamond"/>
+          <w:sz w:val="32"/>
+          <w:szCs w:val="32"/>
+          <w:lang w:val="en-US"/>
+        </w:rPr>
+        <w:t xml:space="preserve">A mudança de paradigma em curso é análoga; ao criar as condições para a extensão da aprendizagem às diversas etapas da vida está-se necessariamente não só a advogar mudanças de método, com a centragem da aprendizagem no aprendente e a valorização da sua aquisição com os pares e pela prática em detrimento da feita </w:t>
+      </w:r>
+      <w:r>
+        <w:rPr>
+          <w:rFonts w:ascii="Times New Roman" w:hAnsi="Times New Roman" w:cs="Times New Roman"/>
+          <w:sz w:val="32"/>
+          <w:szCs w:val="32"/>
+          <w:lang w:val="en-US"/>
+        </w:rPr>
+        <w:t>―</w:t>
+      </w:r>
+      <w:r>
+        <w:rPr>
+          <w:rFonts w:ascii="Garamond" w:hAnsi="Garamond" w:cs="Garamond"/>
+          <w:sz w:val="32"/>
+          <w:szCs w:val="32"/>
+          <w:lang w:val="en-US"/>
+        </w:rPr>
+        <w:t>com os peritos</w:t>
+      </w:r>
+      <w:r>
+        <w:rPr>
+          <w:rFonts w:ascii="Times New Roman" w:hAnsi="Times New Roman" w:cs="Times New Roman"/>
+          <w:sz w:val="32"/>
+          <w:szCs w:val="32"/>
+          <w:lang w:val="en-US"/>
+        </w:rPr>
+        <w:t>‖</w:t>
+      </w:r>
+      <w:r>
+        <w:rPr>
+          <w:rFonts w:ascii="Garamond" w:hAnsi="Garamond" w:cs="Garamond"/>
+          <w:sz w:val="32"/>
+          <w:szCs w:val="32"/>
+          <w:lang w:val="en-US"/>
+        </w:rPr>
+        <w:t>, como a potenciar uma revolução na produção da Informação e na geração de Conhecimento que não podem deixar de gerar a prazo mudanças sociais apreciáveis.</w:t>
+      </w:r>
+    </w:p>
+    <w:p>
+      <w:pPr>
+        <w:widowControl w:val="0"/>
+        <w:autoSpaceDE w:val="0"/>
+        <w:autoSpaceDN w:val="0"/>
+        <w:adjustRightInd w:val="0"/>
+        <w:spacing w:after="240"/>
+        <w:jc w:val="left"/>
+        <w:rPr>
+          <w:rFonts w:ascii="Times" w:hAnsi="Times" w:cs="Times"/>
+          <w:sz w:val="24"/>
+          <w:lang w:val="en-US"/>
+        </w:rPr>
+      </w:pPr>
+      <w:r>
+        <w:rPr>
+          <w:rFonts w:ascii="Garamond" w:hAnsi="Garamond" w:cs="Garamond"/>
+          <w:sz w:val="32"/>
+          <w:szCs w:val="32"/>
+          <w:lang w:val="en-US"/>
+        </w:rPr>
+        <w:t xml:space="preserve">Este efeito de </w:t>
+      </w:r>
+      <w:r>
+        <w:rPr>
+          <w:rFonts w:ascii="Times New Roman" w:hAnsi="Times New Roman" w:cs="Times New Roman"/>
+          <w:sz w:val="32"/>
+          <w:szCs w:val="32"/>
+          <w:lang w:val="en-US"/>
+        </w:rPr>
+        <w:t>―</w:t>
+      </w:r>
+      <w:r>
+        <w:rPr>
+          <w:rFonts w:ascii="Garamond" w:hAnsi="Garamond" w:cs="Garamond"/>
+          <w:sz w:val="32"/>
+          <w:szCs w:val="32"/>
+          <w:lang w:val="en-US"/>
+        </w:rPr>
+        <w:t>personalização</w:t>
+      </w:r>
+      <w:r>
+        <w:rPr>
+          <w:rFonts w:ascii="Times New Roman" w:hAnsi="Times New Roman" w:cs="Times New Roman"/>
+          <w:sz w:val="32"/>
+          <w:szCs w:val="32"/>
+          <w:lang w:val="en-US"/>
+        </w:rPr>
+        <w:t>‖</w:t>
+      </w:r>
+      <w:r>
+        <w:rPr>
+          <w:rFonts w:ascii="Garamond" w:hAnsi="Garamond" w:cs="Garamond"/>
+          <w:sz w:val="32"/>
+          <w:szCs w:val="32"/>
+          <w:lang w:val="en-US"/>
+        </w:rPr>
+        <w:t xml:space="preserve"> no acesso à Informação é porventura a característica mais distintiva do </w:t>
+      </w:r>
+      <w:r>
+        <w:rPr>
+          <w:rFonts w:ascii="Times" w:hAnsi="Times" w:cs="Times"/>
+          <w:sz w:val="32"/>
+          <w:szCs w:val="32"/>
+          <w:lang w:val="en-US"/>
+        </w:rPr>
+        <w:t>homo digitalis</w:t>
+      </w:r>
+      <w:r>
+        <w:rPr>
+          <w:rFonts w:ascii="Garamond" w:hAnsi="Garamond" w:cs="Garamond"/>
+          <w:sz w:val="32"/>
+          <w:szCs w:val="32"/>
+          <w:lang w:val="en-US"/>
+        </w:rPr>
+        <w:t>;</w:t>
+      </w:r>
+    </w:p>
+    <w:p>
+      <w:pPr>
+        <w:widowControl w:val="0"/>
+        <w:autoSpaceDE w:val="0"/>
+        <w:autoSpaceDN w:val="0"/>
+        <w:adjustRightInd w:val="0"/>
+        <w:spacing w:after="240"/>
+        <w:jc w:val="left"/>
+        <w:rPr>
+          <w:rFonts w:ascii="Times" w:hAnsi="Times" w:cs="Times"/>
+          <w:sz w:val="24"/>
+          <w:lang w:val="en-US"/>
+        </w:rPr>
+      </w:pPr>
+      <w:r>
+        <w:rPr>
+          <w:rFonts w:ascii="Garamond" w:hAnsi="Garamond" w:cs="Garamond"/>
+          <w:sz w:val="32"/>
+          <w:szCs w:val="32"/>
+          <w:lang w:val="en-US"/>
+        </w:rPr>
+        <w:lastRenderedPageBreak/>
+        <w:t xml:space="preserve">O objecto de estudo do </w:t>
+      </w:r>
+      <w:r>
+        <w:rPr>
+          <w:rFonts w:ascii="Times" w:hAnsi="Times" w:cs="Times"/>
+          <w:sz w:val="32"/>
+          <w:szCs w:val="32"/>
+          <w:lang w:val="en-US"/>
+        </w:rPr>
+        <w:t xml:space="preserve">mobile learning </w:t>
+      </w:r>
+      <w:r>
+        <w:rPr>
+          <w:rFonts w:ascii="Garamond" w:hAnsi="Garamond" w:cs="Garamond"/>
+          <w:sz w:val="32"/>
+          <w:szCs w:val="32"/>
+          <w:lang w:val="en-US"/>
+        </w:rPr>
+        <w:t>é pois abrangente o suficiente para permitir – se não mesmo impor - múltiplas aproximações.</w:t>
+      </w:r>
+    </w:p>
+    <w:p>
+      <w:pPr>
+        <w:widowControl w:val="0"/>
+        <w:autoSpaceDE w:val="0"/>
+        <w:autoSpaceDN w:val="0"/>
+        <w:adjustRightInd w:val="0"/>
+        <w:spacing w:after="240"/>
+        <w:jc w:val="left"/>
+        <w:rPr>
+          <w:rFonts w:ascii="Times" w:hAnsi="Times" w:cs="Times"/>
+          <w:sz w:val="24"/>
+          <w:lang w:val="en-US"/>
+        </w:rPr>
+      </w:pPr>
+    </w:p>
+    <w:p>
+      <w:pPr>
+        <w:rPr>
+          <w:i/>
+          <w:color w:val="FF0000"/>
+        </w:rPr>
+      </w:pPr>
+    </w:p>
+    <w:p>
+      <w:pPr>
+        <w:rPr>
           <w:i/>
           <w:color w:val="A6A6A6" w:themeColor="background1" w:themeShade="A6"/>
         </w:rPr>
@@ -6113,24 +6403,7 @@
           <w:i/>
           <w:color w:val="A6A6A6" w:themeColor="background1" w:themeShade="A6"/>
         </w:rPr>
-        <w:lastRenderedPageBreak/>
-        <w:t xml:space="preserve">Even if OLPC has been criticized for its ineffectiveness in enhancing the learning experience of the children involved in the various deployments around the world (Fox </w:t>
-      </w:r>
-      <w:proofErr w:type="spellStart"/>
-      <w:r>
-        <w:rPr>
-          <w:i/>
-          <w:color w:val="A6A6A6" w:themeColor="background1" w:themeShade="A6"/>
-        </w:rPr>
-        <w:t>Buchele</w:t>
-      </w:r>
-      <w:proofErr w:type="spellEnd"/>
-      <w:r>
-        <w:rPr>
-          <w:i/>
-          <w:color w:val="A6A6A6" w:themeColor="background1" w:themeShade="A6"/>
-        </w:rPr>
-        <w:t>, 2007), the fact that a possibility of building a PLE was given to those children is still there.</w:t>
+        <w:t>Even if OLPC has been criticized for its ineffectiveness in enhancing the learning experience of the children involved in the various deployments around the world (Fox Buchele, 2007), the fact that a possibility of building a PLE was given to those children is still there.</w:t>
       </w:r>
     </w:p>
     <w:p>
@@ -6338,36 +6611,8 @@
           <w:szCs w:val="16"/>
           <w:lang w:val="en-US"/>
         </w:rPr>
-        <w:t xml:space="preserve">The next generation of Internet applications and the underlying technologies that enable conversations and contribution to the online community. Examples of Web 2.0 include content sharing (video, photo, </w:t>
-      </w:r>
-      <w:proofErr w:type="spellStart"/>
-      <w:r>
-        <w:rPr>
-          <w:sz w:val="16"/>
-          <w:szCs w:val="16"/>
-          <w:lang w:val="en-US"/>
-        </w:rPr>
-        <w:t>etc</w:t>
-      </w:r>
-      <w:proofErr w:type="spellEnd"/>
-      <w:r>
-        <w:rPr>
-          <w:sz w:val="16"/>
-          <w:szCs w:val="16"/>
-          <w:lang w:val="en-US"/>
-        </w:rPr>
-        <w:t xml:space="preserve">), social networking sites, blogs, wikis and </w:t>
-      </w:r>
-      <w:proofErr w:type="spellStart"/>
-      <w:r>
-        <w:rPr>
-          <w:sz w:val="16"/>
-          <w:szCs w:val="16"/>
-          <w:lang w:val="en-US"/>
-        </w:rPr>
-        <w:t>mashups</w:t>
-      </w:r>
-      <w:proofErr w:type="spellEnd"/>
+        <w:t>The next generation of Internet applications and the underlying technologies that enable conversations and contribution to the online community. Examples of Web 2.0 include content sharing (video, photo, etc), social networking sites, blogs, wikis and mashups</w:t>
+      </w:r>
       <w:r>
         <w:rPr>
           <w:sz w:val="16"/>
@@ -6468,6 +6713,408 @@
         </w:rPr>
         <w:t>Virtual Learning Environment</w:t>
       </w:r>
+    </w:p>
+  </w:footnote>
+  <w:footnote w:id="3">
+    <w:p>
+      <w:pPr>
+        <w:pStyle w:val="FootnoteText"/>
+        <w:rPr>
+          <w:sz w:val="16"/>
+          <w:szCs w:val="16"/>
+        </w:rPr>
+      </w:pPr>
+      <w:r>
+        <w:rPr>
+          <w:rStyle w:val="FootnoteReference"/>
+          <w:sz w:val="16"/>
+          <w:szCs w:val="16"/>
+        </w:rPr>
+        <w:footnoteRef/>
+      </w:r>
+      <w:r>
+        <w:rPr>
+          <w:sz w:val="16"/>
+          <w:szCs w:val="16"/>
+        </w:rPr>
+        <w:t xml:space="preserve">  </w:t>
+      </w:r>
+      <w:r>
+        <w:rPr>
+          <w:bCs/>
+          <w:sz w:val="16"/>
+          <w:szCs w:val="16"/>
+        </w:rPr>
+        <w:t>One Laptop per Child (OLPC)</w:t>
+      </w:r>
+      <w:r>
+        <w:rPr>
+          <w:sz w:val="16"/>
+          <w:szCs w:val="16"/>
+        </w:rPr>
+        <w:t> is a project supported by the M</w:t>
+      </w:r>
+      <w:r>
+        <w:rPr>
+          <w:sz w:val="16"/>
+          <w:szCs w:val="16"/>
+        </w:rPr>
+        <w:t>i</w:t>
+      </w:r>
+      <w:r>
+        <w:rPr>
+          <w:sz w:val="16"/>
+          <w:szCs w:val="16"/>
+        </w:rPr>
+        <w:t>ami-based </w:t>
+      </w:r>
+      <w:r>
+        <w:rPr>
+          <w:bCs/>
+          <w:sz w:val="16"/>
+          <w:szCs w:val="16"/>
+        </w:rPr>
+        <w:t>One Laptop per Child Association</w:t>
+      </w:r>
+      <w:r>
+        <w:rPr>
+          <w:sz w:val="16"/>
+          <w:szCs w:val="16"/>
+        </w:rPr>
+        <w:t> (OLPCA) and the</w:t>
+      </w:r>
+      <w:r>
+        <w:rPr>
+          <w:sz w:val="16"/>
+          <w:szCs w:val="16"/>
+        </w:rPr>
+        <w:t xml:space="preserve"> </w:t>
+      </w:r>
+      <w:r>
+        <w:rPr>
+          <w:sz w:val="16"/>
+          <w:szCs w:val="16"/>
+        </w:rPr>
+        <w:t>Cambridge-based </w:t>
+      </w:r>
+      <w:r>
+        <w:rPr>
+          <w:bCs/>
+          <w:sz w:val="16"/>
+          <w:szCs w:val="16"/>
+        </w:rPr>
+        <w:t>OLPC Foundation</w:t>
+      </w:r>
+      <w:r>
+        <w:rPr>
+          <w:sz w:val="16"/>
+          <w:szCs w:val="16"/>
+        </w:rPr>
+        <w:t> (OLPCF), two U.S. non-profit organizations </w:t>
+      </w:r>
+      <w:r>
+        <w:rPr>
+          <w:sz w:val="16"/>
+          <w:szCs w:val="16"/>
+        </w:rPr>
+        <w:fldChar w:fldCharType="begin" w:fldLock="1"/>
+      </w:r>
+      <w:r>
+        <w:rPr>
+          <w:sz w:val="16"/>
+          <w:szCs w:val="16"/>
+        </w:rPr>
+        <w:instrText>ADDIN CSL_CITATION { "citationItems" : [ { "id" : "ITEM-1", "itemData" : { "author" : [ { "dropping-particle" : "", "family" : "Wikipedia", "given" : "", "non-dropping-particle" : "", "parse-names" : false, "suffix" : "" } ], "container-title" : "Wikipedia", "id" : "ITEM-1", "issued" : { "date-parts" : [ [ "0" ] ] }, "title" : "OLPC Project", "type" : "webpage" }, "uris" : [ "http://www.mendeley.com/documents/?uuid=e0b0054d-2a75-4e53-86a0-bc7664a7333c" ] } ], "mendeley" : { "previouslyFormattedCitation" : "(Wikipedia n.d.)" }, "properties" : { "noteIndex" : 0 }, "schema" : "https://github.com/citation-style-language/schema/raw/master/csl-citation.json" }</w:instrText>
+      </w:r>
+      <w:r>
+        <w:rPr>
+          <w:sz w:val="16"/>
+          <w:szCs w:val="16"/>
+        </w:rPr>
+        <w:fldChar w:fldCharType="separate"/>
+      </w:r>
+      <w:r>
+        <w:rPr>
+          <w:noProof/>
+          <w:sz w:val="16"/>
+          <w:szCs w:val="16"/>
+        </w:rPr>
+        <w:t>(Wikipedia n.d.)</w:t>
+      </w:r>
+      <w:r>
+        <w:rPr>
+          <w:sz w:val="16"/>
+          <w:szCs w:val="16"/>
+        </w:rPr>
+        <w:fldChar w:fldCharType="end"/>
+      </w:r>
+      <w:r>
+        <w:rPr>
+          <w:sz w:val="16"/>
+          <w:szCs w:val="16"/>
+        </w:rPr>
+        <w:t>, established in January 2005 by Nicholas Negroponte.</w:t>
+      </w:r>
+    </w:p>
+    <w:p>
+      <w:pPr>
+        <w:pStyle w:val="FootnoteText"/>
+        <w:rPr>
+          <w:sz w:val="16"/>
+          <w:szCs w:val="16"/>
+          <w:lang w:val="en-US"/>
+        </w:rPr>
+      </w:pPr>
+    </w:p>
+  </w:footnote>
+  <w:footnote w:id="4">
+    <w:p>
+      <w:pPr>
+        <w:rPr>
+          <w:rFonts w:eastAsia="Times New Roman" w:cs="Times New Roman"/>
+          <w:sz w:val="16"/>
+          <w:szCs w:val="16"/>
+          <w:lang w:eastAsia="en-US"/>
+        </w:rPr>
+      </w:pPr>
+      <w:r>
+        <w:rPr>
+          <w:rStyle w:val="FootnoteReference"/>
+          <w:sz w:val="16"/>
+          <w:szCs w:val="16"/>
+        </w:rPr>
+        <w:footnoteRef/>
+      </w:r>
+      <w:r>
+        <w:rPr>
+          <w:sz w:val="16"/>
+          <w:szCs w:val="16"/>
+        </w:rPr>
+        <w:t xml:space="preserve"> </w:t>
+      </w:r>
+      <w:r>
+        <w:rPr>
+          <w:rFonts w:eastAsia="Times New Roman" w:cs="Arial"/>
+          <w:color w:val="000000"/>
+          <w:sz w:val="16"/>
+          <w:szCs w:val="16"/>
+          <w:shd w:val="clear" w:color="auto" w:fill="FFFFFF"/>
+          <w:lang w:eastAsia="en-US"/>
+        </w:rPr>
+        <w:t>The Education for All (EFA) movement is a global commitment to provide quality basic education for</w:t>
+      </w:r>
+      <w:r>
+        <w:rPr>
+          <w:rFonts w:eastAsia="Times New Roman" w:cs="Arial"/>
+          <w:color w:val="000000"/>
+          <w:sz w:val="16"/>
+          <w:szCs w:val="16"/>
+          <w:shd w:val="clear" w:color="auto" w:fill="FFFFFF"/>
+          <w:lang w:eastAsia="en-US"/>
+        </w:rPr>
+        <w:t xml:space="preserve"> all children, youth and adults </w:t>
+      </w:r>
+      <w:r>
+        <w:rPr>
+          <w:rFonts w:eastAsia="Times New Roman" w:cs="Arial"/>
+          <w:color w:val="000000"/>
+          <w:sz w:val="16"/>
+          <w:szCs w:val="16"/>
+          <w:shd w:val="clear" w:color="auto" w:fill="FFFFFF"/>
+          <w:lang w:eastAsia="en-US"/>
+        </w:rPr>
+        <w:fldChar w:fldCharType="begin" w:fldLock="1"/>
+      </w:r>
+      <w:r>
+        <w:rPr>
+          <w:rFonts w:eastAsia="Times New Roman" w:cs="Arial"/>
+          <w:color w:val="000000"/>
+          <w:sz w:val="16"/>
+          <w:szCs w:val="16"/>
+          <w:shd w:val="clear" w:color="auto" w:fill="FFFFFF"/>
+          <w:lang w:eastAsia="en-US"/>
+        </w:rPr>
+        <w:instrText>ADDIN CSL_CITATION { "citationItems" : [ { "id" : "ITEM-1", "itemData" : { "author" : [ { "dropping-particle" : "", "family" : "UNESCO", "given" : "", "non-dropping-particle" : "", "parse-names" : false, "suffix" : "" } ], "container-title" : "UNESCO", "id" : "ITEM-1", "issued" : { "date-parts" : [ [ "0" ] ] }, "title" : "Education for All (EFA)", "type" : "webpage" }, "uris" : [ "http://www.mendeley.com/documents/?uuid=086b3b0f-a3f3-4fd0-8071-faa602e2f518" ] } ], "mendeley" : { "previouslyFormattedCitation" : "(UNESCO n.d.)" }, "properties" : { "noteIndex" : 0 }, "schema" : "https://github.com/citation-style-language/schema/raw/master/csl-citation.json" }</w:instrText>
+      </w:r>
+      <w:r>
+        <w:rPr>
+          <w:rFonts w:eastAsia="Times New Roman" w:cs="Arial"/>
+          <w:color w:val="000000"/>
+          <w:sz w:val="16"/>
+          <w:szCs w:val="16"/>
+          <w:shd w:val="clear" w:color="auto" w:fill="FFFFFF"/>
+          <w:lang w:eastAsia="en-US"/>
+        </w:rPr>
+        <w:fldChar w:fldCharType="separate"/>
+      </w:r>
+      <w:r>
+        <w:rPr>
+          <w:rFonts w:eastAsia="Times New Roman" w:cs="Arial"/>
+          <w:noProof/>
+          <w:color w:val="000000"/>
+          <w:sz w:val="16"/>
+          <w:szCs w:val="16"/>
+          <w:shd w:val="clear" w:color="auto" w:fill="FFFFFF"/>
+          <w:lang w:eastAsia="en-US"/>
+        </w:rPr>
+        <w:t>(UNESCO n.d.)</w:t>
+      </w:r>
+      <w:r>
+        <w:rPr>
+          <w:rFonts w:eastAsia="Times New Roman" w:cs="Arial"/>
+          <w:color w:val="000000"/>
+          <w:sz w:val="16"/>
+          <w:szCs w:val="16"/>
+          <w:shd w:val="clear" w:color="auto" w:fill="FFFFFF"/>
+          <w:lang w:eastAsia="en-US"/>
+        </w:rPr>
+        <w:fldChar w:fldCharType="end"/>
+      </w:r>
+      <w:r>
+        <w:rPr>
+          <w:rFonts w:eastAsia="Times New Roman" w:cs="Arial"/>
+          <w:sz w:val="16"/>
+          <w:szCs w:val="16"/>
+          <w:lang w:eastAsia="en-US"/>
+        </w:rPr>
+        <w:t>.</w:t>
+      </w:r>
+    </w:p>
+  </w:footnote>
+  <w:footnote w:id="5">
+    <w:p>
+      <w:pPr>
+        <w:rPr>
+          <w:rFonts w:eastAsia="Times New Roman" w:cs="Times New Roman"/>
+          <w:sz w:val="16"/>
+          <w:szCs w:val="16"/>
+          <w:lang w:eastAsia="en-US"/>
+        </w:rPr>
+      </w:pPr>
+      <w:r>
+        <w:rPr>
+          <w:rStyle w:val="FootnoteReference"/>
+          <w:sz w:val="16"/>
+          <w:szCs w:val="16"/>
+        </w:rPr>
+        <w:footnoteRef/>
+      </w:r>
+      <w:r>
+        <w:rPr>
+          <w:sz w:val="16"/>
+          <w:szCs w:val="16"/>
+        </w:rPr>
+        <w:t xml:space="preserve"> </w:t>
+      </w:r>
+      <w:r>
+        <w:rPr>
+          <w:rFonts w:eastAsia="Times New Roman" w:cs="Times New Roman"/>
+          <w:bCs/>
+          <w:color w:val="000000"/>
+          <w:sz w:val="16"/>
+          <w:szCs w:val="16"/>
+          <w:shd w:val="clear" w:color="auto" w:fill="FFFFFF"/>
+          <w:lang w:eastAsia="en-US"/>
+        </w:rPr>
+        <w:t>Constructivism</w:t>
+      </w:r>
+      <w:r>
+        <w:rPr>
+          <w:rFonts w:eastAsia="Times New Roman" w:cs="Times New Roman"/>
+          <w:color w:val="000000"/>
+          <w:sz w:val="16"/>
+          <w:szCs w:val="16"/>
+          <w:shd w:val="clear" w:color="auto" w:fill="FFFFFF"/>
+          <w:lang w:eastAsia="en-US"/>
+        </w:rPr>
+        <w:t> is a theory to explain how knowledge is constructed in the human being when information comes into contact with existing knowledge that had been developed by experiences</w:t>
+      </w:r>
+      <w:r>
+        <w:rPr>
+          <w:rFonts w:eastAsia="Times New Roman" w:cs="Times New Roman"/>
+          <w:color w:val="000000"/>
+          <w:sz w:val="16"/>
+          <w:szCs w:val="16"/>
+          <w:shd w:val="clear" w:color="auto" w:fill="FFFFFF"/>
+          <w:lang w:eastAsia="en-US"/>
+        </w:rPr>
+        <w:t xml:space="preserve"> </w:t>
+      </w:r>
+      <w:r>
+        <w:rPr>
+          <w:rFonts w:eastAsia="Times New Roman" w:cs="Times New Roman"/>
+          <w:color w:val="000000"/>
+          <w:sz w:val="16"/>
+          <w:szCs w:val="16"/>
+          <w:shd w:val="clear" w:color="auto" w:fill="FFFFFF"/>
+          <w:lang w:eastAsia="en-US"/>
+        </w:rPr>
+        <w:fldChar w:fldCharType="begin" w:fldLock="1"/>
+      </w:r>
+      <w:r>
+        <w:rPr>
+          <w:rFonts w:eastAsia="Times New Roman" w:cs="Times New Roman"/>
+          <w:color w:val="000000"/>
+          <w:sz w:val="16"/>
+          <w:szCs w:val="16"/>
+          <w:shd w:val="clear" w:color="auto" w:fill="FFFFFF"/>
+          <w:lang w:eastAsia="en-US"/>
+        </w:rPr>
+        <w:instrText>ADDIN CSL_CITATION { "citationItems" : [ { "id" : "ITEM-1", "itemData" : { "URL" : "http://en.wikipedia.org/wiki/Constructivism_(learning_theory)", "author" : [ { "dropping-particle" : "", "family" : "Wikipedia", "given" : "", "non-dropping-particle" : "", "parse-names" : false, "suffix" : "" } ], "container-title" : "Wikipedia", "id" : "ITEM-1", "issued" : { "date-parts" : [ [ "0" ] ] }, "title" : "Constructivism_(learning_theory)", "type" : "webpage" }, "uris" : [ "http://www.mendeley.com/documents/?uuid=77922a91-14a4-4206-bb24-ef780202ce15" ] } ], "mendeley" : { "previouslyFormattedCitation" : "(Wikipedia n.d.)" }, "properties" : { "noteIndex" : 0 }, "schema" : "https://github.com/citation-style-language/schema/raw/master/csl-citation.json" }</w:instrText>
+      </w:r>
+      <w:r>
+        <w:rPr>
+          <w:rFonts w:eastAsia="Times New Roman" w:cs="Times New Roman"/>
+          <w:color w:val="000000"/>
+          <w:sz w:val="16"/>
+          <w:szCs w:val="16"/>
+          <w:shd w:val="clear" w:color="auto" w:fill="FFFFFF"/>
+          <w:lang w:eastAsia="en-US"/>
+        </w:rPr>
+        <w:fldChar w:fldCharType="separate"/>
+      </w:r>
+      <w:r>
+        <w:rPr>
+          <w:rFonts w:eastAsia="Times New Roman" w:cs="Times New Roman"/>
+          <w:noProof/>
+          <w:color w:val="000000"/>
+          <w:sz w:val="16"/>
+          <w:szCs w:val="16"/>
+          <w:shd w:val="clear" w:color="auto" w:fill="FFFFFF"/>
+          <w:lang w:eastAsia="en-US"/>
+        </w:rPr>
+        <w:t>(Wikipedia n.d.)</w:t>
+      </w:r>
+      <w:r>
+        <w:rPr>
+          <w:rFonts w:eastAsia="Times New Roman" w:cs="Times New Roman"/>
+          <w:color w:val="000000"/>
+          <w:sz w:val="16"/>
+          <w:szCs w:val="16"/>
+          <w:shd w:val="clear" w:color="auto" w:fill="FFFFFF"/>
+          <w:lang w:eastAsia="en-US"/>
+        </w:rPr>
+        <w:fldChar w:fldCharType="end"/>
+      </w:r>
+      <w:r>
+        <w:rPr>
+          <w:rFonts w:eastAsia="Times New Roman" w:cs="Times New Roman"/>
+          <w:color w:val="000000"/>
+          <w:sz w:val="16"/>
+          <w:szCs w:val="16"/>
+          <w:shd w:val="clear" w:color="auto" w:fill="FFFFFF"/>
+          <w:lang w:eastAsia="en-US"/>
+        </w:rPr>
+        <w:t>.</w:t>
+      </w:r>
+    </w:p>
+    <w:p>
+      <w:pPr>
+        <w:pStyle w:val="FootnoteText"/>
+        <w:rPr>
+          <w:lang w:val="en-US"/>
+        </w:rPr>
+      </w:pPr>
     </w:p>
   </w:footnote>
 </w:footnotes>
@@ -7513,7 +8160,6 @@
   <w:style w:type="character" w:default="1" w:styleId="DefaultParagraphFont">
     <w:name w:val="Default Paragraph Font"/>
     <w:uiPriority w:val="1"/>
-    <w:semiHidden/>
     <w:unhideWhenUsed/>
   </w:style>
   <w:style w:type="table" w:default="1" w:styleId="TableNormal">
@@ -7645,7 +8291,6 @@
     <w:name w:val="Hyperlink"/>
     <w:basedOn w:val="DefaultParagraphFont"/>
     <w:uiPriority w:val="99"/>
-    <w:semiHidden/>
     <w:unhideWhenUsed/>
     <w:rsid w:val="00D81EDC"/>
     <w:rPr>
@@ -7773,6 +8418,18 @@
       <w:ind w:left="720"/>
       <w:contextualSpacing/>
     </w:pPr>
+  </w:style>
+  <w:style w:type="character" w:styleId="FollowedHyperlink">
+    <w:name w:val="FollowedHyperlink"/>
+    <w:basedOn w:val="DefaultParagraphFont"/>
+    <w:uiPriority w:val="99"/>
+    <w:semiHidden/>
+    <w:unhideWhenUsed/>
+    <w:rsid w:val="00B30A1F"/>
+    <w:rPr>
+      <w:color w:val="800080" w:themeColor="followedHyperlink"/>
+      <w:u w:val="single"/>
+    </w:rPr>
   </w:style>
 </w:styles>
 </file>
@@ -7995,7 +8652,6 @@
   <w:style w:type="character" w:default="1" w:styleId="DefaultParagraphFont">
     <w:name w:val="Default Paragraph Font"/>
     <w:uiPriority w:val="1"/>
-    <w:semiHidden/>
     <w:unhideWhenUsed/>
   </w:style>
   <w:style w:type="table" w:default="1" w:styleId="TableNormal">
@@ -8127,7 +8783,6 @@
     <w:name w:val="Hyperlink"/>
     <w:basedOn w:val="DefaultParagraphFont"/>
     <w:uiPriority w:val="99"/>
-    <w:semiHidden/>
     <w:unhideWhenUsed/>
     <w:rsid w:val="00D81EDC"/>
     <w:rPr>
@@ -8255,6 +8910,18 @@
       <w:ind w:left="720"/>
       <w:contextualSpacing/>
     </w:pPr>
+  </w:style>
+  <w:style w:type="character" w:styleId="FollowedHyperlink">
+    <w:name w:val="FollowedHyperlink"/>
+    <w:basedOn w:val="DefaultParagraphFont"/>
+    <w:uiPriority w:val="99"/>
+    <w:semiHidden/>
+    <w:unhideWhenUsed/>
+    <w:rsid w:val="00B30A1F"/>
+    <w:rPr>
+      <w:color w:val="800080" w:themeColor="followedHyperlink"/>
+      <w:u w:val="single"/>
+    </w:rPr>
   </w:style>
 </w:styles>
 </file>

--- a/Final Assignment - Abstract and Introduction.docx
+++ b/Final Assignment - Abstract and Introduction.docx
@@ -173,6 +173,7 @@
         </w:rPr>
         <w:t xml:space="preserve"> </w:t>
       </w:r>
+      <w:proofErr w:type="gramStart"/>
       <w:r>
         <w:rPr>
           <w:i/>
@@ -259,6 +260,7 @@
         </w:rPr>
         <w:t>regardless the present challenges facing the education system.</w:t>
       </w:r>
+      <w:proofErr w:type="gramEnd"/>
     </w:p>
     <w:p>
       <w:pPr>
@@ -266,6 +268,7 @@
           <w:color w:val="FF0000"/>
         </w:rPr>
       </w:pPr>
+      <w:proofErr w:type="gramStart"/>
       <w:r>
         <w:rPr>
           <w:b/>
@@ -280,6 +283,7 @@
         </w:rPr>
         <w:t>xamine</w:t>
       </w:r>
+      <w:proofErr w:type="gramEnd"/>
       <w:r>
         <w:rPr>
           <w:b/>
@@ -1495,6 +1499,7 @@
         </w:rPr>
         <w:t xml:space="preserve">because they are not fully digitally literate, yet are deeply immersed in the digital technology. </w:t>
       </w:r>
+      <w:proofErr w:type="gramStart"/>
       <w:r>
         <w:rPr>
           <w:rFonts w:asciiTheme="majorHAnsi" w:hAnsiTheme="majorHAnsi" w:cstheme="minorBidi"/>
@@ -1506,6 +1511,7 @@
         </w:rPr>
         <w:t>As pointed out in the report….</w:t>
       </w:r>
+      <w:proofErr w:type="gramEnd"/>
       <w:r>
         <w:rPr>
           <w:rFonts w:asciiTheme="majorHAnsi" w:hAnsiTheme="majorHAnsi" w:cstheme="minorBidi"/>
@@ -1526,8 +1532,9 @@
           <w:szCs w:val="24"/>
           <w:lang w:eastAsia="ja-JP"/>
         </w:rPr>
-        <w:t>“they</w:t>
-      </w:r>
+        <w:t>“</w:t>
+      </w:r>
+      <w:proofErr w:type="gramStart"/>
       <w:r>
         <w:rPr>
           <w:rFonts w:asciiTheme="majorHAnsi" w:hAnsiTheme="majorHAnsi" w:cstheme="minorBidi"/>
@@ -1537,8 +1544,9 @@
           <w:szCs w:val="24"/>
           <w:lang w:eastAsia="ja-JP"/>
         </w:rPr>
-        <w:t xml:space="preserve"> might </w:t>
-      </w:r>
+        <w:t>they</w:t>
+      </w:r>
+      <w:proofErr w:type="gramEnd"/>
       <w:r>
         <w:rPr>
           <w:rFonts w:asciiTheme="majorHAnsi" w:hAnsiTheme="majorHAnsi" w:cstheme="minorBidi"/>
@@ -1548,7 +1556,7 @@
           <w:szCs w:val="24"/>
           <w:lang w:eastAsia="ja-JP"/>
         </w:rPr>
-        <w:t xml:space="preserve">not benefit either from traditional education – because there are a lot of distractions </w:t>
+        <w:t xml:space="preserve"> might </w:t>
       </w:r>
       <w:r>
         <w:rPr>
@@ -1559,7 +1567,7 @@
           <w:szCs w:val="24"/>
           <w:lang w:eastAsia="ja-JP"/>
         </w:rPr>
-        <w:t>and time</w:t>
+        <w:t xml:space="preserve">not benefit either from traditional education – because there are a lot of distractions </w:t>
       </w:r>
       <w:r>
         <w:rPr>
@@ -1570,7 +1578,7 @@
           <w:szCs w:val="24"/>
           <w:lang w:eastAsia="ja-JP"/>
         </w:rPr>
-        <w:t xml:space="preserve"> wasted</w:t>
+        <w:t>and time</w:t>
       </w:r>
       <w:r>
         <w:rPr>
@@ -1581,7 +1589,7 @@
           <w:szCs w:val="24"/>
           <w:lang w:eastAsia="ja-JP"/>
         </w:rPr>
-        <w:t xml:space="preserve"> </w:t>
+        <w:t xml:space="preserve"> wasted</w:t>
       </w:r>
       <w:r>
         <w:rPr>
@@ -1592,7 +1600,7 @@
           <w:szCs w:val="24"/>
           <w:lang w:eastAsia="ja-JP"/>
         </w:rPr>
-        <w:t xml:space="preserve">to embed </w:t>
+        <w:t xml:space="preserve"> </w:t>
       </w:r>
       <w:r>
         <w:rPr>
@@ -1603,7 +1611,7 @@
           <w:szCs w:val="24"/>
           <w:lang w:eastAsia="ja-JP"/>
         </w:rPr>
-        <w:t>the</w:t>
+        <w:t xml:space="preserve">to embed </w:t>
       </w:r>
       <w:r>
         <w:rPr>
@@ -1614,7 +1622,7 @@
           <w:szCs w:val="24"/>
           <w:lang w:eastAsia="ja-JP"/>
         </w:rPr>
-        <w:t xml:space="preserve"> laptops</w:t>
+        <w:t>the</w:t>
       </w:r>
       <w:r>
         <w:rPr>
@@ -1625,7 +1633,7 @@
           <w:szCs w:val="24"/>
           <w:lang w:eastAsia="ja-JP"/>
         </w:rPr>
-        <w:t xml:space="preserve"> in the classroom activities</w:t>
+        <w:t xml:space="preserve"> laptops</w:t>
       </w:r>
       <w:r>
         <w:rPr>
@@ -1636,7 +1644,7 @@
           <w:szCs w:val="24"/>
           <w:lang w:eastAsia="ja-JP"/>
         </w:rPr>
-        <w:t xml:space="preserve"> - or from technology – because these children will not receive adequate guidance </w:t>
+        <w:t xml:space="preserve"> in the classroom activities</w:t>
       </w:r>
       <w:r>
         <w:rPr>
@@ -1647,7 +1655,7 @@
           <w:szCs w:val="24"/>
           <w:lang w:eastAsia="ja-JP"/>
         </w:rPr>
-        <w:t>on how learning to learn in the digital age</w:t>
+        <w:t xml:space="preserve"> - or from technology – because these children will not receive adequate guidance </w:t>
       </w:r>
       <w:r>
         <w:rPr>
@@ -1658,7 +1666,7 @@
           <w:szCs w:val="24"/>
           <w:lang w:eastAsia="ja-JP"/>
         </w:rPr>
-        <w:t>”</w:t>
+        <w:t>on how learning to learn in the digital age</w:t>
       </w:r>
       <w:r>
         <w:rPr>
@@ -1669,6 +1677,17 @@
           <w:szCs w:val="24"/>
           <w:lang w:eastAsia="ja-JP"/>
         </w:rPr>
+        <w:t>”</w:t>
+      </w:r>
+      <w:r>
+        <w:rPr>
+          <w:rFonts w:asciiTheme="majorHAnsi" w:hAnsiTheme="majorHAnsi" w:cstheme="minorBidi"/>
+          <w:i/>
+          <w:color w:val="A6A6A6" w:themeColor="background1" w:themeShade="A6"/>
+          <w:sz w:val="22"/>
+          <w:szCs w:val="24"/>
+          <w:lang w:eastAsia="ja-JP"/>
+        </w:rPr>
         <w:t>.</w:t>
       </w:r>
       <w:r>
@@ -1680,7 +1699,199 @@
           <w:szCs w:val="24"/>
           <w:lang w:eastAsia="ja-JP"/>
         </w:rPr>
-        <w:t xml:space="preserve"> (ideal citar algum reporte para sustentar essa observação).</w:t>
+        <w:t xml:space="preserve"> (</w:t>
+      </w:r>
+      <w:proofErr w:type="gramStart"/>
+      <w:r>
+        <w:rPr>
+          <w:rFonts w:asciiTheme="majorHAnsi" w:hAnsiTheme="majorHAnsi" w:cstheme="minorBidi"/>
+          <w:i/>
+          <w:color w:val="FF0000"/>
+          <w:sz w:val="22"/>
+          <w:szCs w:val="24"/>
+          <w:lang w:eastAsia="ja-JP"/>
+        </w:rPr>
+        <w:t>ideal</w:t>
+      </w:r>
+      <w:proofErr w:type="gramEnd"/>
+      <w:r>
+        <w:rPr>
+          <w:rFonts w:asciiTheme="majorHAnsi" w:hAnsiTheme="majorHAnsi" w:cstheme="minorBidi"/>
+          <w:i/>
+          <w:color w:val="FF0000"/>
+          <w:sz w:val="22"/>
+          <w:szCs w:val="24"/>
+          <w:lang w:eastAsia="ja-JP"/>
+        </w:rPr>
+        <w:t xml:space="preserve"> </w:t>
+      </w:r>
+      <w:proofErr w:type="spellStart"/>
+      <w:r>
+        <w:rPr>
+          <w:rFonts w:asciiTheme="majorHAnsi" w:hAnsiTheme="majorHAnsi" w:cstheme="minorBidi"/>
+          <w:i/>
+          <w:color w:val="FF0000"/>
+          <w:sz w:val="22"/>
+          <w:szCs w:val="24"/>
+          <w:lang w:eastAsia="ja-JP"/>
+        </w:rPr>
+        <w:t>citar</w:t>
+      </w:r>
+      <w:proofErr w:type="spellEnd"/>
+      <w:r>
+        <w:rPr>
+          <w:rFonts w:asciiTheme="majorHAnsi" w:hAnsiTheme="majorHAnsi" w:cstheme="minorBidi"/>
+          <w:i/>
+          <w:color w:val="FF0000"/>
+          <w:sz w:val="22"/>
+          <w:szCs w:val="24"/>
+          <w:lang w:eastAsia="ja-JP"/>
+        </w:rPr>
+        <w:t xml:space="preserve"> </w:t>
+      </w:r>
+      <w:proofErr w:type="spellStart"/>
+      <w:r>
+        <w:rPr>
+          <w:rFonts w:asciiTheme="majorHAnsi" w:hAnsiTheme="majorHAnsi" w:cstheme="minorBidi"/>
+          <w:i/>
+          <w:color w:val="FF0000"/>
+          <w:sz w:val="22"/>
+          <w:szCs w:val="24"/>
+          <w:lang w:eastAsia="ja-JP"/>
+        </w:rPr>
+        <w:t>algum</w:t>
+      </w:r>
+      <w:proofErr w:type="spellEnd"/>
+      <w:r>
+        <w:rPr>
+          <w:rFonts w:asciiTheme="majorHAnsi" w:hAnsiTheme="majorHAnsi" w:cstheme="minorBidi"/>
+          <w:i/>
+          <w:color w:val="FF0000"/>
+          <w:sz w:val="22"/>
+          <w:szCs w:val="24"/>
+          <w:lang w:eastAsia="ja-JP"/>
+        </w:rPr>
+        <w:t xml:space="preserve"> </w:t>
+      </w:r>
+      <w:proofErr w:type="spellStart"/>
+      <w:r>
+        <w:rPr>
+          <w:rFonts w:asciiTheme="majorHAnsi" w:hAnsiTheme="majorHAnsi" w:cstheme="minorBidi"/>
+          <w:i/>
+          <w:color w:val="FF0000"/>
+          <w:sz w:val="22"/>
+          <w:szCs w:val="24"/>
+          <w:lang w:eastAsia="ja-JP"/>
+        </w:rPr>
+        <w:t>reporte</w:t>
+      </w:r>
+      <w:proofErr w:type="spellEnd"/>
+      <w:r>
+        <w:rPr>
+          <w:rFonts w:asciiTheme="majorHAnsi" w:hAnsiTheme="majorHAnsi" w:cstheme="minorBidi"/>
+          <w:i/>
+          <w:color w:val="FF0000"/>
+          <w:sz w:val="22"/>
+          <w:szCs w:val="24"/>
+          <w:lang w:eastAsia="ja-JP"/>
+        </w:rPr>
+        <w:t xml:space="preserve"> </w:t>
+      </w:r>
+      <w:proofErr w:type="spellStart"/>
+      <w:r>
+        <w:rPr>
+          <w:rFonts w:asciiTheme="majorHAnsi" w:hAnsiTheme="majorHAnsi" w:cstheme="minorBidi"/>
+          <w:i/>
+          <w:color w:val="FF0000"/>
+          <w:sz w:val="22"/>
+          <w:szCs w:val="24"/>
+          <w:lang w:eastAsia="ja-JP"/>
+        </w:rPr>
+        <w:t>para</w:t>
+      </w:r>
+      <w:proofErr w:type="spellEnd"/>
+      <w:r>
+        <w:rPr>
+          <w:rFonts w:asciiTheme="majorHAnsi" w:hAnsiTheme="majorHAnsi" w:cstheme="minorBidi"/>
+          <w:i/>
+          <w:color w:val="FF0000"/>
+          <w:sz w:val="22"/>
+          <w:szCs w:val="24"/>
+          <w:lang w:eastAsia="ja-JP"/>
+        </w:rPr>
+        <w:t xml:space="preserve"> </w:t>
+      </w:r>
+      <w:proofErr w:type="spellStart"/>
+      <w:r>
+        <w:rPr>
+          <w:rFonts w:asciiTheme="majorHAnsi" w:hAnsiTheme="majorHAnsi" w:cstheme="minorBidi"/>
+          <w:i/>
+          <w:color w:val="FF0000"/>
+          <w:sz w:val="22"/>
+          <w:szCs w:val="24"/>
+          <w:lang w:eastAsia="ja-JP"/>
+        </w:rPr>
+        <w:t>sustentar</w:t>
+      </w:r>
+      <w:proofErr w:type="spellEnd"/>
+      <w:r>
+        <w:rPr>
+          <w:rFonts w:asciiTheme="majorHAnsi" w:hAnsiTheme="majorHAnsi" w:cstheme="minorBidi"/>
+          <w:i/>
+          <w:color w:val="FF0000"/>
+          <w:sz w:val="22"/>
+          <w:szCs w:val="24"/>
+          <w:lang w:eastAsia="ja-JP"/>
+        </w:rPr>
+        <w:t xml:space="preserve"> </w:t>
+      </w:r>
+      <w:proofErr w:type="spellStart"/>
+      <w:r>
+        <w:rPr>
+          <w:rFonts w:asciiTheme="majorHAnsi" w:hAnsiTheme="majorHAnsi" w:cstheme="minorBidi"/>
+          <w:i/>
+          <w:color w:val="FF0000"/>
+          <w:sz w:val="22"/>
+          <w:szCs w:val="24"/>
+          <w:lang w:eastAsia="ja-JP"/>
+        </w:rPr>
+        <w:t>essa</w:t>
+      </w:r>
+      <w:proofErr w:type="spellEnd"/>
+      <w:r>
+        <w:rPr>
+          <w:rFonts w:asciiTheme="majorHAnsi" w:hAnsiTheme="majorHAnsi" w:cstheme="minorBidi"/>
+          <w:i/>
+          <w:color w:val="FF0000"/>
+          <w:sz w:val="22"/>
+          <w:szCs w:val="24"/>
+          <w:lang w:eastAsia="ja-JP"/>
+        </w:rPr>
+        <w:t xml:space="preserve"> </w:t>
+      </w:r>
+      <w:proofErr w:type="spellStart"/>
+      <w:r>
+        <w:rPr>
+          <w:rFonts w:asciiTheme="majorHAnsi" w:hAnsiTheme="majorHAnsi" w:cstheme="minorBidi"/>
+          <w:i/>
+          <w:color w:val="FF0000"/>
+          <w:sz w:val="22"/>
+          <w:szCs w:val="24"/>
+          <w:lang w:eastAsia="ja-JP"/>
+        </w:rPr>
+        <w:t>observação</w:t>
+      </w:r>
+      <w:proofErr w:type="spellEnd"/>
+      <w:r>
+        <w:rPr>
+          <w:rFonts w:asciiTheme="majorHAnsi" w:hAnsiTheme="majorHAnsi" w:cstheme="minorBidi"/>
+          <w:i/>
+          <w:color w:val="FF0000"/>
+          <w:sz w:val="22"/>
+          <w:szCs w:val="24"/>
+          <w:lang w:eastAsia="ja-JP"/>
+        </w:rPr>
+        <w:t>).</w:t>
       </w:r>
     </w:p>
     <w:p>
@@ -1851,7 +2062,23 @@
           <w:b/>
           <w:color w:val="FF0000"/>
         </w:rPr>
-        <w:t>(add citations)</w:t>
+        <w:t>(</w:t>
+      </w:r>
+      <w:proofErr w:type="gramStart"/>
+      <w:r>
+        <w:rPr>
+          <w:b/>
+          <w:color w:val="FF0000"/>
+        </w:rPr>
+        <w:t>add</w:t>
+      </w:r>
+      <w:proofErr w:type="gramEnd"/>
+      <w:r>
+        <w:rPr>
+          <w:b/>
+          <w:color w:val="FF0000"/>
+        </w:rPr>
+        <w:t xml:space="preserve"> citations)</w:t>
       </w:r>
       <w:r>
         <w:rPr>
@@ -2066,7 +2293,43 @@
           <w:color w:val="FF0000"/>
           <w:szCs w:val="22"/>
         </w:rPr>
-        <w:t>--Listar Core concepts do PLE estudados no IDEL—</w:t>
+        <w:t>--</w:t>
+      </w:r>
+      <w:proofErr w:type="spellStart"/>
+      <w:r>
+        <w:rPr>
+          <w:i/>
+          <w:color w:val="FF0000"/>
+          <w:szCs w:val="22"/>
+        </w:rPr>
+        <w:t>Listar</w:t>
+      </w:r>
+      <w:proofErr w:type="spellEnd"/>
+      <w:r>
+        <w:rPr>
+          <w:i/>
+          <w:color w:val="FF0000"/>
+          <w:szCs w:val="22"/>
+        </w:rPr>
+        <w:t xml:space="preserve"> Core concepts do PLE </w:t>
+      </w:r>
+      <w:proofErr w:type="spellStart"/>
+      <w:r>
+        <w:rPr>
+          <w:i/>
+          <w:color w:val="FF0000"/>
+          <w:szCs w:val="22"/>
+        </w:rPr>
+        <w:t>estudados</w:t>
+      </w:r>
+      <w:proofErr w:type="spellEnd"/>
+      <w:r>
+        <w:rPr>
+          <w:i/>
+          <w:color w:val="FF0000"/>
+          <w:szCs w:val="22"/>
+        </w:rPr>
+        <w:t xml:space="preserve"> no IDEL—</w:t>
       </w:r>
     </w:p>
     <w:p>
@@ -2478,8 +2741,18 @@
           <w:color w:val="0000FF"/>
           <w:szCs w:val="22"/>
         </w:rPr>
-        <w:t>Stephen Downes</w:t>
-      </w:r>
+        <w:t xml:space="preserve">Stephen </w:t>
+      </w:r>
+      <w:proofErr w:type="spellStart"/>
+      <w:r>
+        <w:rPr>
+          <w:i/>
+          <w:color w:val="0000FF"/>
+          <w:szCs w:val="22"/>
+        </w:rPr>
+        <w:t>Downes</w:t>
+      </w:r>
+      <w:proofErr w:type="spellEnd"/>
       <w:r>
         <w:rPr>
           <w:i/>
@@ -2518,15 +2791,63 @@
           <w:szCs w:val="22"/>
           <w:lang w:eastAsia="ja-JP"/>
         </w:rPr>
-        <w:t>…not an institutional or corporate application, but a personal learning center, where content is reused and remixed according to the student's own needs and interests. It becomes, indeed, not a single application, but a collection of interoperating applications---an environment rather than a system. It also begins to look like a personal portfolio tool</w:t>
-      </w:r>
+        <w:t>…</w:t>
+      </w:r>
+      <w:proofErr w:type="gramStart"/>
       <w:r>
         <w:rPr>
           <w:rFonts w:asciiTheme="majorHAnsi" w:hAnsiTheme="majorHAnsi" w:cstheme="minorBidi"/>
           <w:i/>
           <w:color w:val="0000FF"/>
+          <w:sz w:val="22"/>
+          <w:szCs w:val="22"/>
           <w:lang w:eastAsia="ja-JP"/>
         </w:rPr>
+        <w:t>not</w:t>
+      </w:r>
+      <w:proofErr w:type="gramEnd"/>
+      <w:r>
+        <w:rPr>
+          <w:rFonts w:asciiTheme="majorHAnsi" w:hAnsiTheme="majorHAnsi" w:cstheme="minorBidi"/>
+          <w:i/>
+          <w:color w:val="0000FF"/>
+          <w:sz w:val="22"/>
+          <w:szCs w:val="22"/>
+          <w:lang w:eastAsia="ja-JP"/>
+        </w:rPr>
+        <w:t xml:space="preserve"> an institutional or corporate application, but a personal learning </w:t>
+      </w:r>
+      <w:proofErr w:type="spellStart"/>
+      <w:r>
+        <w:rPr>
+          <w:rFonts w:asciiTheme="majorHAnsi" w:hAnsiTheme="majorHAnsi" w:cstheme="minorBidi"/>
+          <w:i/>
+          <w:color w:val="0000FF"/>
+          <w:sz w:val="22"/>
+          <w:szCs w:val="22"/>
+          <w:lang w:eastAsia="ja-JP"/>
+        </w:rPr>
+        <w:t>center</w:t>
+      </w:r>
+      <w:proofErr w:type="spellEnd"/>
+      <w:r>
+        <w:rPr>
+          <w:rFonts w:asciiTheme="majorHAnsi" w:hAnsiTheme="majorHAnsi" w:cstheme="minorBidi"/>
+          <w:i/>
+          <w:color w:val="0000FF"/>
+          <w:sz w:val="22"/>
+          <w:szCs w:val="22"/>
+          <w:lang w:eastAsia="ja-JP"/>
+        </w:rPr>
+        <w:t>, where content is reused and remixed according to the student's own needs and interests. It becomes, indeed, not a single application, but a collection of interoperating applications---an environment rather than a system. It also begins to look like a personal portfolio tool</w:t>
+      </w:r>
+      <w:r>
+        <w:rPr>
+          <w:rFonts w:asciiTheme="majorHAnsi" w:hAnsiTheme="majorHAnsi" w:cstheme="minorBidi"/>
+          <w:i/>
+          <w:color w:val="0000FF"/>
+          <w:lang w:eastAsia="ja-JP"/>
+        </w:rPr>
         <w:t xml:space="preserve">. </w:t>
       </w:r>
       <w:r>
@@ -2587,6 +2908,7 @@
       <w:r>
         <w:rPr>
           <w:rFonts w:asciiTheme="majorHAnsi" w:hAnsiTheme="majorHAnsi" w:cstheme="minorBidi"/>
+          <w:i/>
           <w:noProof/>
           <w:color w:val="0000FF"/>
           <w:sz w:val="22"/>
@@ -2637,7 +2959,25 @@
           <w:color w:val="0000FF"/>
           <w:szCs w:val="22"/>
         </w:rPr>
-        <w:t xml:space="preserve"> captures the following salient aspects, which seem to be common across all current viewpoints</w:t>
+        <w:t xml:space="preserve"> captures the following salient aspects, which seem to be common across all </w:t>
+      </w:r>
+      <w:proofErr w:type="gramStart"/>
+      <w:r>
+        <w:rPr>
+          <w:i/>
+          <w:color w:val="0000FF"/>
+          <w:szCs w:val="22"/>
+        </w:rPr>
+        <w:t>current</w:t>
+      </w:r>
+      <w:proofErr w:type="gramEnd"/>
+      <w:r>
+        <w:rPr>
+          <w:i/>
+          <w:color w:val="0000FF"/>
+          <w:szCs w:val="22"/>
+        </w:rPr>
+        <w:t xml:space="preserve"> viewpoints</w:t>
       </w:r>
       <w:r>
         <w:rPr>
@@ -3295,13 +3635,23 @@
         </w:rPr>
         <w:t xml:space="preserve">To work around these constrains, </w:t>
       </w:r>
-      <w:r>
-        <w:rPr>
-          <w:i/>
-          <w:color w:val="0000FF"/>
-          <w:szCs w:val="22"/>
-        </w:rPr>
-        <w:t>Attwell (2007)</w:t>
+      <w:proofErr w:type="spellStart"/>
+      <w:r>
+        <w:rPr>
+          <w:i/>
+          <w:color w:val="0000FF"/>
+          <w:szCs w:val="22"/>
+        </w:rPr>
+        <w:t>Attwell</w:t>
+      </w:r>
+      <w:proofErr w:type="spellEnd"/>
+      <w:r>
+        <w:rPr>
+          <w:i/>
+          <w:color w:val="0000FF"/>
+          <w:szCs w:val="22"/>
+        </w:rPr>
+        <w:t xml:space="preserve"> (2007)</w:t>
       </w:r>
       <w:r>
         <w:rPr>
@@ -4900,6 +5250,7 @@
           <w:szCs w:val="22"/>
         </w:rPr>
       </w:pPr>
+      <w:proofErr w:type="spellStart"/>
       <w:r>
         <w:rPr>
           <w:b/>
@@ -4909,13 +5260,50 @@
         </w:rPr>
         <w:t>Connectivism</w:t>
       </w:r>
-      <w:r>
-        <w:rPr>
-          <w:i/>
-          <w:color w:val="0000FF"/>
-          <w:szCs w:val="22"/>
-        </w:rPr>
-        <w:t xml:space="preserve">: Connectivism (Siemens, 2005 and 2006; Downes, 2006 and 2007) is defined as a learning theory for the digital age </w:t>
+      <w:proofErr w:type="spellEnd"/>
+      <w:r>
+        <w:rPr>
+          <w:i/>
+          <w:color w:val="0000FF"/>
+          <w:szCs w:val="22"/>
+        </w:rPr>
+        <w:t xml:space="preserve">: </w:t>
+      </w:r>
+      <w:proofErr w:type="spellStart"/>
+      <w:r>
+        <w:rPr>
+          <w:i/>
+          <w:color w:val="0000FF"/>
+          <w:szCs w:val="22"/>
+        </w:rPr>
+        <w:t>Connectivism</w:t>
+      </w:r>
+      <w:proofErr w:type="spellEnd"/>
+      <w:r>
+        <w:rPr>
+          <w:i/>
+          <w:color w:val="0000FF"/>
+          <w:szCs w:val="22"/>
+        </w:rPr>
+        <w:t xml:space="preserve"> (Siemens, 2005 and 2006; </w:t>
+      </w:r>
+      <w:proofErr w:type="spellStart"/>
+      <w:r>
+        <w:rPr>
+          <w:i/>
+          <w:color w:val="0000FF"/>
+          <w:szCs w:val="22"/>
+        </w:rPr>
+        <w:t>Downes</w:t>
+      </w:r>
+      <w:proofErr w:type="spellEnd"/>
+      <w:r>
+        <w:rPr>
+          <w:i/>
+          <w:color w:val="0000FF"/>
+          <w:szCs w:val="22"/>
+        </w:rPr>
+        <w:t xml:space="preserve">, 2006 and 2007) is defined as a learning theory for the digital age </w:t>
       </w:r>
       <w:r>
         <w:rPr>
@@ -4931,7 +5319,127 @@
           <w:color w:val="FF0000"/>
           <w:szCs w:val="22"/>
         </w:rPr>
-        <w:t>Siemens (2005) has formulated the principles of connectivism briefly: (i) Learning and knowledge depend on the diversity of opinions. (ii) Learning is a process of connecting nodes or specialized information sources. (iii) Learning may reside in non-human. (iv) The ability to know more is more critical than what we know at any given time. (v) Feeding and maintaining connections is needed to facilitate continual learning. (vi) The ability to see connections between fields, ideas and concepts is a key skill. (vii) The update (current and precise knowledge) is the intent of all connectivist learning activities. (viii) Decision-making is itself a learning process.The act of choosing what to learn and the meaning of incoming information is seen through the lens of a shifting reality. A right decision today may be wrong tomorrow due to alterations in the information environment that affects the decision (Siemens, 2005).</w:t>
+        <w:t xml:space="preserve">Siemens (2005) has formulated the principles of </w:t>
+      </w:r>
+      <w:proofErr w:type="spellStart"/>
+      <w:r>
+        <w:rPr>
+          <w:i/>
+          <w:color w:val="FF0000"/>
+          <w:szCs w:val="22"/>
+        </w:rPr>
+        <w:t>connectivism</w:t>
+      </w:r>
+      <w:proofErr w:type="spellEnd"/>
+      <w:r>
+        <w:rPr>
+          <w:i/>
+          <w:color w:val="FF0000"/>
+          <w:szCs w:val="22"/>
+        </w:rPr>
+        <w:t xml:space="preserve"> briefly: (</w:t>
+      </w:r>
+      <w:proofErr w:type="spellStart"/>
+      <w:r>
+        <w:rPr>
+          <w:i/>
+          <w:color w:val="FF0000"/>
+          <w:szCs w:val="22"/>
+        </w:rPr>
+        <w:t>i</w:t>
+      </w:r>
+      <w:proofErr w:type="spellEnd"/>
+      <w:r>
+        <w:rPr>
+          <w:i/>
+          <w:color w:val="FF0000"/>
+          <w:szCs w:val="22"/>
+        </w:rPr>
+        <w:t xml:space="preserve">) Learning and knowledge depend on the diversity of opinions. (ii) Learning is a process of connecting nodes or specialized information sources. (iii) Learning may reside in non-human. </w:t>
+      </w:r>
+      <w:proofErr w:type="gramStart"/>
+      <w:r>
+        <w:rPr>
+          <w:i/>
+          <w:color w:val="FF0000"/>
+          <w:szCs w:val="22"/>
+        </w:rPr>
+        <w:t>(iv) The</w:t>
+      </w:r>
+      <w:proofErr w:type="gramEnd"/>
+      <w:r>
+        <w:rPr>
+          <w:i/>
+          <w:color w:val="FF0000"/>
+          <w:szCs w:val="22"/>
+        </w:rPr>
+        <w:t xml:space="preserve"> ability to know more is more critical than what we know at any given time. (v) Feeding and maintaining connections is needed to facilitate continual learning. </w:t>
+      </w:r>
+      <w:proofErr w:type="gramStart"/>
+      <w:r>
+        <w:rPr>
+          <w:i/>
+          <w:color w:val="FF0000"/>
+          <w:szCs w:val="22"/>
+        </w:rPr>
+        <w:t>(vi) The</w:t>
+      </w:r>
+      <w:proofErr w:type="gramEnd"/>
+      <w:r>
+        <w:rPr>
+          <w:i/>
+          <w:color w:val="FF0000"/>
+          <w:szCs w:val="22"/>
+        </w:rPr>
+        <w:t xml:space="preserve"> ability to see connections between fields, ideas and concepts is a key skill. (vii) The update (current and precise knowledge) is the intent of all </w:t>
+      </w:r>
+      <w:proofErr w:type="spellStart"/>
+      <w:proofErr w:type="gramStart"/>
+      <w:r>
+        <w:rPr>
+          <w:i/>
+          <w:color w:val="FF0000"/>
+          <w:szCs w:val="22"/>
+        </w:rPr>
+        <w:t>connectivist</w:t>
+      </w:r>
+      <w:proofErr w:type="spellEnd"/>
+      <w:r>
+        <w:rPr>
+          <w:i/>
+          <w:color w:val="FF0000"/>
+          <w:szCs w:val="22"/>
+        </w:rPr>
+        <w:t xml:space="preserve"> learning</w:t>
+      </w:r>
+      <w:proofErr w:type="gramEnd"/>
+      <w:r>
+        <w:rPr>
+          <w:i/>
+          <w:color w:val="FF0000"/>
+          <w:szCs w:val="22"/>
+        </w:rPr>
+        <w:t xml:space="preserve"> activities. (viii) Decision-making is itself a learning </w:t>
+      </w:r>
+      <w:proofErr w:type="spellStart"/>
+      <w:proofErr w:type="gramStart"/>
+      <w:r>
+        <w:rPr>
+          <w:i/>
+          <w:color w:val="FF0000"/>
+          <w:szCs w:val="22"/>
+        </w:rPr>
+        <w:t>process.The</w:t>
+      </w:r>
+      <w:proofErr w:type="spellEnd"/>
+      <w:proofErr w:type="gramEnd"/>
+      <w:r>
+        <w:rPr>
+          <w:i/>
+          <w:color w:val="FF0000"/>
+          <w:szCs w:val="22"/>
+        </w:rPr>
+        <w:t xml:space="preserve"> act of choosing what to learn and the meaning of incoming information is seen through the lens of a shifting reality. A right decision today may be wrong tomorrow due to alterations in the information environment that affects the decision (Siemens, 2005).</w:t>
       </w:r>
       <w:r>
         <w:rPr>
@@ -5401,7 +5909,23 @@
           <w:i/>
           <w:color w:val="FF0000"/>
         </w:rPr>
-        <w:t>--Link entre o conceito de PLE e o OLPC –</w:t>
+        <w:t xml:space="preserve">--Link entre o </w:t>
+      </w:r>
+      <w:proofErr w:type="spellStart"/>
+      <w:r>
+        <w:rPr>
+          <w:i/>
+          <w:color w:val="FF0000"/>
+        </w:rPr>
+        <w:t>conceito</w:t>
+      </w:r>
+      <w:proofErr w:type="spellEnd"/>
+      <w:r>
+        <w:rPr>
+          <w:i/>
+          <w:color w:val="FF0000"/>
+        </w:rPr>
+        <w:t xml:space="preserve"> de PLE e o OLPC –</w:t>
       </w:r>
     </w:p>
     <w:p>
@@ -5464,7 +5988,25 @@
           <w:color w:val="0000FF"/>
           <w:szCs w:val="22"/>
         </w:rPr>
-        <w:t xml:space="preserve">Inspired by the educational ideas of Jerome Bruner and Seymour Papert to create an autonomous personal-computer for children of all ages, the </w:t>
+        <w:t xml:space="preserve">Inspired by the educational ideas of Jerome Bruner and Seymour </w:t>
+      </w:r>
+      <w:proofErr w:type="spellStart"/>
+      <w:r>
+        <w:rPr>
+          <w:i/>
+          <w:color w:val="0000FF"/>
+          <w:szCs w:val="22"/>
+        </w:rPr>
+        <w:t>Papert</w:t>
+      </w:r>
+      <w:proofErr w:type="spellEnd"/>
+      <w:r>
+        <w:rPr>
+          <w:i/>
+          <w:color w:val="0000FF"/>
+          <w:szCs w:val="22"/>
+        </w:rPr>
+        <w:t xml:space="preserve"> to create an autonomous personal-computer for children of all ages, the </w:t>
       </w:r>
       <w:r>
         <w:rPr>
@@ -5521,7 +6063,15 @@
           <w:color w:val="0000FF"/>
           <w:szCs w:val="22"/>
         </w:rPr>
-        <w:t xml:space="preserve">to “empower </w:t>
+        <w:t>to “empower</w:t>
+      </w:r>
+      <w:r>
+        <w:rPr>
+          <w:i/>
+          <w:color w:val="0000FF"/>
+          <w:szCs w:val="22"/>
+        </w:rPr>
+        <w:t xml:space="preserve"> </w:t>
       </w:r>
       <w:r>
         <w:rPr>
@@ -5700,12 +6250,20 @@
     <w:p>
       <w:pPr>
         <w:rPr>
+          <w:i/>
+          <w:color w:val="0000FF"/>
+          <w:szCs w:val="22"/>
+        </w:rPr>
+      </w:pPr>
+      <w:r>
+        <w:rPr>
           <w:rFonts w:eastAsia="Times New Roman" w:cs="Times New Roman"/>
           <w:i/>
           <w:color w:val="0000FF"/>
           <w:szCs w:val="22"/>
         </w:rPr>
-      </w:pPr>
+        <w:t xml:space="preserve">Talk about OLPC is therefore discover new uses and combinations for technologies </w:t>
+      </w:r>
       <w:r>
         <w:rPr>
           <w:rFonts w:eastAsia="Times New Roman" w:cs="Times New Roman"/>
@@ -5713,7 +6271,7 @@
           <w:color w:val="0000FF"/>
           <w:szCs w:val="22"/>
         </w:rPr>
-        <w:t xml:space="preserve">Talk about OLPC is therefore discover new uses and combinations for technologies </w:t>
+        <w:t xml:space="preserve">to address old concerns such as </w:t>
       </w:r>
       <w:r>
         <w:rPr>
@@ -5722,7 +6280,51 @@
           <w:color w:val="0000FF"/>
           <w:szCs w:val="22"/>
         </w:rPr>
-        <w:t>to address old concerns such as universal access to information and knowledge</w:t>
+        <w:t>Education for All (EFA)</w:t>
+      </w:r>
+      <w:r>
+        <w:rPr>
+          <w:color w:val="0000FF"/>
+          <w:szCs w:val="22"/>
+          <w:vertAlign w:val="superscript"/>
+        </w:rPr>
+        <w:footnoteReference w:id="4"/>
+      </w:r>
+      <w:r>
+        <w:rPr>
+          <w:rFonts w:eastAsia="Times New Roman" w:cs="Times New Roman"/>
+          <w:i/>
+          <w:color w:val="0000FF"/>
+          <w:szCs w:val="22"/>
+        </w:rPr>
+        <w:t xml:space="preserve"> and, </w:t>
+      </w:r>
+      <w:r>
+        <w:rPr>
+          <w:rFonts w:eastAsia="Times New Roman" w:cs="Times New Roman"/>
+          <w:i/>
+          <w:color w:val="0000FF"/>
+          <w:szCs w:val="22"/>
+        </w:rPr>
+        <w:t>uni</w:t>
+      </w:r>
+      <w:r>
+        <w:rPr>
+          <w:rFonts w:eastAsia="Times New Roman" w:cs="Times New Roman"/>
+          <w:i/>
+          <w:color w:val="0000FF"/>
+          <w:szCs w:val="22"/>
+        </w:rPr>
+        <w:t>versal access to information and</w:t>
+      </w:r>
+      <w:r>
+        <w:rPr>
+          <w:rFonts w:eastAsia="Times New Roman" w:cs="Times New Roman"/>
+          <w:i/>
+          <w:color w:val="0000FF"/>
+          <w:szCs w:val="22"/>
+        </w:rPr>
+        <w:t xml:space="preserve"> knowledge</w:t>
       </w:r>
       <w:r>
         <w:rPr>
@@ -5785,7 +6387,7 @@
           <w:color w:val="0000FF"/>
           <w:szCs w:val="22"/>
         </w:rPr>
-        <w:t xml:space="preserve"> </w:t>
+        <w:t>.</w:t>
       </w:r>
       <w:r>
         <w:rPr>
@@ -5794,7 +6396,7 @@
           <w:color w:val="0000FF"/>
           <w:szCs w:val="22"/>
         </w:rPr>
-        <w:t>and</w:t>
+        <w:t xml:space="preserve"> </w:t>
       </w:r>
       <w:r>
         <w:rPr>
@@ -5803,7 +6405,7 @@
           <w:color w:val="0000FF"/>
           <w:szCs w:val="22"/>
         </w:rPr>
-        <w:t>,</w:t>
+        <w:t xml:space="preserve">The OLPC </w:t>
       </w:r>
       <w:r>
         <w:rPr>
@@ -5812,7 +6414,7 @@
           <w:color w:val="0000FF"/>
           <w:szCs w:val="22"/>
         </w:rPr>
-        <w:t xml:space="preserve"> </w:t>
+        <w:t>project has</w:t>
       </w:r>
       <w:r>
         <w:rPr>
@@ -5821,15 +6423,78 @@
           <w:color w:val="0000FF"/>
           <w:szCs w:val="22"/>
         </w:rPr>
-        <w:t>Education for All (EFA)</w:t>
-      </w:r>
-      <w:r>
-        <w:rPr>
-          <w:color w:val="0000FF"/>
-          <w:szCs w:val="22"/>
+        <w:t xml:space="preserve"> a view of learning known as constructionist learning</w:t>
+      </w:r>
+      <w:r>
+        <w:rPr>
+          <w:rFonts w:eastAsia="Times New Roman" w:cs="Times New Roman"/>
+          <w:i/>
+          <w:color w:val="0000FF"/>
+          <w:szCs w:val="22"/>
+        </w:rPr>
+        <w:t xml:space="preserve">, </w:t>
+      </w:r>
+      <w:r>
+        <w:rPr>
+          <w:rFonts w:eastAsia="Times New Roman" w:cs="Times New Roman"/>
+          <w:i/>
+          <w:color w:val="0000FF"/>
+          <w:szCs w:val="22"/>
+        </w:rPr>
+        <w:t xml:space="preserve">a philosophy </w:t>
+      </w:r>
+      <w:r>
+        <w:rPr>
+          <w:rFonts w:eastAsia="Times New Roman" w:cs="Times New Roman"/>
+          <w:i/>
+          <w:color w:val="0000FF"/>
+          <w:szCs w:val="22"/>
+        </w:rPr>
+        <w:t>inspired by</w:t>
+      </w:r>
+      <w:r>
+        <w:rPr>
+          <w:rFonts w:eastAsia="Times New Roman" w:cs="Times New Roman"/>
+          <w:i/>
+          <w:color w:val="0000FF"/>
+          <w:szCs w:val="22"/>
+        </w:rPr>
+        <w:t xml:space="preserve"> </w:t>
+      </w:r>
+      <w:r>
+        <w:rPr>
+          <w:rFonts w:eastAsia="Times New Roman" w:cs="Times New Roman"/>
+          <w:i/>
+          <w:color w:val="0000FF"/>
+          <w:szCs w:val="22"/>
+        </w:rPr>
+        <w:t xml:space="preserve">Jean Piaget’ </w:t>
+      </w:r>
+      <w:r>
+        <w:rPr>
+          <w:rFonts w:eastAsia="Times New Roman" w:cs="Times New Roman"/>
+          <w:i/>
+          <w:color w:val="0000FF"/>
+          <w:szCs w:val="22"/>
+        </w:rPr>
+        <w:t>constructivis</w:t>
+      </w:r>
+      <w:r>
+        <w:rPr>
+          <w:rFonts w:eastAsia="Times New Roman" w:cs="Times New Roman"/>
+          <w:i/>
+          <w:color w:val="0000FF"/>
+          <w:szCs w:val="22"/>
+        </w:rPr>
+        <w:t>m</w:t>
+      </w:r>
+      <w:r>
+        <w:rPr>
+          <w:i/>
+          <w:color w:val="0000FF"/>
           <w:vertAlign w:val="superscript"/>
         </w:rPr>
-        <w:footnoteReference w:id="4"/>
+        <w:footnoteReference w:id="5"/>
       </w:r>
       <w:r>
         <w:rPr>
@@ -5838,6 +6503,476 @@
           <w:color w:val="0000FF"/>
           <w:szCs w:val="22"/>
         </w:rPr>
+        <w:t xml:space="preserve"> </w:t>
+      </w:r>
+      <w:r>
+        <w:rPr>
+          <w:rFonts w:eastAsia="Times New Roman" w:cs="Times New Roman"/>
+          <w:i/>
+          <w:color w:val="0000FF"/>
+          <w:szCs w:val="22"/>
+        </w:rPr>
+        <w:t xml:space="preserve">model of children as builders </w:t>
+      </w:r>
+      <w:r>
+        <w:rPr>
+          <w:rFonts w:eastAsia="Times New Roman" w:cs="Times New Roman"/>
+          <w:i/>
+          <w:color w:val="0000FF"/>
+          <w:szCs w:val="22"/>
+        </w:rPr>
+        <w:t>of their own intellectual structures</w:t>
+      </w:r>
+      <w:r>
+        <w:rPr>
+          <w:rFonts w:eastAsia="Times New Roman" w:cs="Times New Roman"/>
+          <w:i/>
+          <w:color w:val="0000FF"/>
+          <w:szCs w:val="22"/>
+        </w:rPr>
+        <w:t xml:space="preserve"> to understand the world around them</w:t>
+      </w:r>
+      <w:r>
+        <w:rPr>
+          <w:rFonts w:eastAsia="Times New Roman" w:cs="Times New Roman"/>
+          <w:i/>
+          <w:color w:val="0000FF"/>
+          <w:szCs w:val="22"/>
+        </w:rPr>
+        <w:t xml:space="preserve"> </w:t>
+      </w:r>
+      <w:r>
+        <w:rPr>
+          <w:rFonts w:eastAsia="Times New Roman" w:cs="Times New Roman"/>
+          <w:i/>
+          <w:color w:val="FF0000"/>
+          <w:szCs w:val="22"/>
+        </w:rPr>
+        <w:fldChar w:fldCharType="begin" w:fldLock="1"/>
+      </w:r>
+      <w:r>
+        <w:rPr>
+          <w:rFonts w:eastAsia="Times New Roman" w:cs="Times New Roman"/>
+          <w:i/>
+          <w:color w:val="FF0000"/>
+          <w:szCs w:val="22"/>
+        </w:rPr>
+        <w:instrText>ADDIN CSL_CITATION { "citationItems" : [ { "id" : "ITEM-1", "itemData" : { "abstract" : "He proposes a unique computer-based learning environment called the Microworld. His primary belief about the Microworld's design is that it complements the natural knowledge building mechanisms of children, known as a constructivist approach to knowing and learning. His primary implication is that Microworld learning will profoundly affect the quality of knowledge gained. This work is one of the first large-scale attempts to mediate educational computer-based technology with Piagetian-based theories of learning and knowing.", "author" : [ { "dropping-particle" : "", "family" : "Papert", "given" : "Seymour", "non-dropping-particle" : "", "parse-names" : false, "suffix" : "" } ], "container-title" : "Basic Book, New York", "id" : "ITEM-1", "issued" : { "date-parts" : [ [ "1980" ] ] }, "publisher" : "Basic Book", "publisher-place" : "New York", "title" : "Mindstorm", "type" : "book" }, "uris" : [ "http://www.mendeley.com/documents/?uuid=44242811-05a5-423e-bbae-38469db1d56e" ] } ], "mendeley" : { "previouslyFormattedCitation" : "(Seymour Papert 1980)" }, "properties" : { "noteIndex" : 0 }, "schema" : "https://github.com/citation-style-language/schema/raw/master/csl-citation.json" }</w:instrText>
+      </w:r>
+      <w:r>
+        <w:rPr>
+          <w:rFonts w:eastAsia="Times New Roman" w:cs="Times New Roman"/>
+          <w:i/>
+          <w:color w:val="FF0000"/>
+          <w:szCs w:val="22"/>
+        </w:rPr>
+        <w:fldChar w:fldCharType="separate"/>
+      </w:r>
+      <w:r>
+        <w:rPr>
+          <w:rFonts w:eastAsia="Times New Roman" w:cs="Times New Roman"/>
+          <w:i/>
+          <w:noProof/>
+          <w:color w:val="FF0000"/>
+          <w:szCs w:val="22"/>
+        </w:rPr>
+        <w:t>(</w:t>
+      </w:r>
+      <w:r>
+        <w:rPr>
+          <w:rFonts w:eastAsia="Times New Roman" w:cs="Times New Roman"/>
+          <w:i/>
+          <w:noProof/>
+          <w:color w:val="FF0000"/>
+          <w:szCs w:val="22"/>
+        </w:rPr>
+        <w:t>Papert 1980)</w:t>
+      </w:r>
+      <w:r>
+        <w:rPr>
+          <w:rFonts w:eastAsia="Times New Roman" w:cs="Times New Roman"/>
+          <w:i/>
+          <w:color w:val="FF0000"/>
+          <w:szCs w:val="22"/>
+        </w:rPr>
+        <w:fldChar w:fldCharType="end"/>
+      </w:r>
+      <w:r>
+        <w:rPr>
+          <w:rFonts w:eastAsia="Times New Roman" w:cs="Times New Roman"/>
+          <w:i/>
+          <w:color w:val="FF0000"/>
+          <w:szCs w:val="22"/>
+        </w:rPr>
+        <w:t>.</w:t>
+      </w:r>
+      <w:r>
+        <w:rPr>
+          <w:i/>
+          <w:color w:val="0000FF"/>
+          <w:szCs w:val="22"/>
+        </w:rPr>
+        <w:t xml:space="preserve"> </w:t>
+      </w:r>
+    </w:p>
+    <w:p>
+      <w:pPr>
+        <w:rPr>
+          <w:i/>
+          <w:color w:val="0000FF"/>
+          <w:szCs w:val="22"/>
+        </w:rPr>
+      </w:pPr>
+      <w:r>
+        <w:rPr>
+          <w:i/>
+          <w:color w:val="0000FF"/>
+          <w:szCs w:val="22"/>
+        </w:rPr>
+        <w:t xml:space="preserve">The </w:t>
+      </w:r>
+      <w:r>
+        <w:rPr>
+          <w:i/>
+          <w:color w:val="0000FF"/>
+          <w:szCs w:val="22"/>
+        </w:rPr>
+        <w:t>difference between Piaget</w:t>
+      </w:r>
+      <w:r>
+        <w:rPr>
+          <w:i/>
+          <w:color w:val="0000FF"/>
+          <w:szCs w:val="22"/>
+        </w:rPr>
+        <w:t xml:space="preserve">'s constructivism and </w:t>
+      </w:r>
+      <w:proofErr w:type="spellStart"/>
+      <w:r>
+        <w:rPr>
+          <w:i/>
+          <w:color w:val="0000FF"/>
+          <w:szCs w:val="22"/>
+        </w:rPr>
+        <w:t>Papert’s</w:t>
+      </w:r>
+      <w:proofErr w:type="spellEnd"/>
+      <w:r>
+        <w:rPr>
+          <w:i/>
+          <w:color w:val="0000FF"/>
+          <w:szCs w:val="22"/>
+        </w:rPr>
+        <w:t xml:space="preserve"> constructionism</w:t>
+      </w:r>
+      <w:r>
+        <w:rPr>
+          <w:i/>
+          <w:color w:val="0000FF"/>
+          <w:szCs w:val="22"/>
+        </w:rPr>
+        <w:t xml:space="preserve"> described by </w:t>
+      </w:r>
+      <w:proofErr w:type="spellStart"/>
+      <w:r>
+        <w:rPr>
+          <w:i/>
+          <w:color w:val="0000FF"/>
+          <w:szCs w:val="22"/>
+        </w:rPr>
+        <w:t>Papert</w:t>
+      </w:r>
+      <w:proofErr w:type="spellEnd"/>
+      <w:r>
+        <w:rPr>
+          <w:i/>
+          <w:color w:val="0000FF"/>
+          <w:szCs w:val="22"/>
+        </w:rPr>
+        <w:t xml:space="preserve"> himself is the</w:t>
+      </w:r>
+      <w:r>
+        <w:rPr>
+          <w:i/>
+          <w:color w:val="0000FF"/>
+          <w:szCs w:val="22"/>
+        </w:rPr>
+        <w:t xml:space="preserve"> </w:t>
+      </w:r>
+      <w:r>
+        <w:rPr>
+          <w:i/>
+          <w:color w:val="0000FF"/>
+          <w:szCs w:val="22"/>
+        </w:rPr>
+        <w:t xml:space="preserve">following: </w:t>
+      </w:r>
+    </w:p>
+    <w:p>
+      <w:pPr>
+        <w:pStyle w:val="NormalWeb"/>
+        <w:shd w:val="clear" w:color="auto" w:fill="FFFFFF"/>
+        <w:tabs>
+          <w:tab w:val="left" w:pos="7200"/>
+          <w:tab w:val="left" w:pos="7560"/>
+        </w:tabs>
+        <w:spacing w:before="0" w:beforeAutospacing="0" w:line="300" w:lineRule="atLeast"/>
+        <w:ind w:left="720" w:right="720"/>
+        <w:jc w:val="both"/>
+        <w:rPr>
+          <w:rFonts w:asciiTheme="majorHAnsi" w:hAnsiTheme="majorHAnsi" w:cstheme="minorBidi"/>
+          <w:i/>
+          <w:color w:val="0000FF"/>
+          <w:sz w:val="22"/>
+          <w:szCs w:val="22"/>
+          <w:lang w:eastAsia="ja-JP"/>
+        </w:rPr>
+      </w:pPr>
+      <w:r>
+        <w:rPr>
+          <w:rFonts w:asciiTheme="majorHAnsi" w:hAnsiTheme="majorHAnsi" w:cstheme="minorBidi"/>
+          <w:i/>
+          <w:color w:val="0000FF"/>
+          <w:sz w:val="22"/>
+          <w:szCs w:val="22"/>
+          <w:lang w:eastAsia="ja-JP"/>
+        </w:rPr>
+        <w:t xml:space="preserve">My little play on the words construct and constructionism already hints at two of these multiple facets--one seemingly "serious" and one seemingly "playful." The serious facet will be familiar to psychologists as a tenet of the kindred, but less specific, family of psychological theories that call themselves </w:t>
+      </w:r>
+      <w:r>
+        <w:rPr>
+          <w:rFonts w:asciiTheme="majorHAnsi" w:hAnsiTheme="majorHAnsi" w:cstheme="minorBidi"/>
+          <w:i/>
+          <w:color w:val="0000FF"/>
+          <w:sz w:val="22"/>
+          <w:szCs w:val="22"/>
+          <w:lang w:eastAsia="ja-JP"/>
+        </w:rPr>
+        <w:t>constructivist</w:t>
+      </w:r>
+      <w:r>
+        <w:rPr>
+          <w:rFonts w:asciiTheme="majorHAnsi" w:hAnsiTheme="majorHAnsi" w:cstheme="minorBidi"/>
+          <w:i/>
+          <w:color w:val="0000FF"/>
+          <w:sz w:val="22"/>
+          <w:szCs w:val="22"/>
+          <w:lang w:eastAsia="ja-JP"/>
+        </w:rPr>
+        <w:t xml:space="preserve">. Constructionism--the N word as opposed to the V word--shares constructivism's connotation of learning as "building knowledge structures" irrespective of the circumstances of the learning. It then adds the idea that this happens especially felicitously in a context where the learner is consciously engaged in constructing a public </w:t>
+      </w:r>
+      <w:bookmarkStart w:id="1" w:name="_GoBack"/>
+      <w:r>
+        <w:rPr>
+          <w:rFonts w:asciiTheme="majorHAnsi" w:hAnsiTheme="majorHAnsi" w:cstheme="minorBidi"/>
+          <w:i/>
+          <w:color w:val="0000FF"/>
+          <w:sz w:val="22"/>
+          <w:szCs w:val="22"/>
+          <w:lang w:eastAsia="ja-JP"/>
+        </w:rPr>
+        <w:t>entity</w:t>
+      </w:r>
+      <w:r>
+        <w:rPr>
+          <w:rFonts w:asciiTheme="majorHAnsi" w:hAnsiTheme="majorHAnsi" w:cstheme="minorBidi"/>
+          <w:i/>
+          <w:color w:val="0000FF"/>
+          <w:sz w:val="22"/>
+          <w:szCs w:val="22"/>
+          <w:lang w:eastAsia="ja-JP"/>
+        </w:rPr>
+        <w:t>…</w:t>
+      </w:r>
+      <w:r>
+        <w:rPr>
+          <w:rFonts w:asciiTheme="majorHAnsi" w:hAnsiTheme="majorHAnsi" w:cstheme="minorBidi"/>
+          <w:i/>
+          <w:color w:val="FF0000"/>
+          <w:sz w:val="22"/>
+          <w:szCs w:val="22"/>
+          <w:lang w:eastAsia="ja-JP"/>
+        </w:rPr>
+        <w:fldChar w:fldCharType="begin" w:fldLock="1"/>
+      </w:r>
+      <w:r>
+        <w:rPr>
+          <w:rFonts w:asciiTheme="majorHAnsi" w:hAnsiTheme="majorHAnsi" w:cstheme="minorBidi"/>
+          <w:i/>
+          <w:color w:val="FF0000"/>
+          <w:sz w:val="22"/>
+          <w:szCs w:val="22"/>
+          <w:lang w:eastAsia="ja-JP"/>
+        </w:rPr>
+        <w:instrText>ADDIN CSL_CITATION { "citationItems" : [ { "id" : "ITEM-1", "itemData" : { "author" : [ { "dropping-particle" : "", "family" : "Papert", "given" : "Seymur", "non-dropping-particle" : "", "parse-names" : false, "suffix" : "" }, { "dropping-particle" : "", "family" : "Harel", "given" : "Idit", "non-dropping-particle" : "", "parse-names" : false, "suffix" : "" } ], "chapter-number" : "1", "container-title" : "Constructionism", "id" : "ITEM-1", "issued" : { "date-parts" : [ [ "1991" ] ] }, "publisher" : "Ablex Publishing Corporation", "publisher-place" : "New York", "title" : "Constructionism", "type" : "chapter" }, "uris" : [ "http://www.mendeley.com/documents/?uuid=2df0d353-92ed-46a9-82cc-85299108ef07" ] } ], "mendeley" : { "previouslyFormattedCitation" : "(Seymur Papert and Harel 1991)" }, "properties" : { "noteIndex" : 0 }, "schema" : "https://github.com/citation-style-language/schema/raw/master/csl-citation.json" }</w:instrText>
+      </w:r>
+      <w:r>
+        <w:rPr>
+          <w:rFonts w:asciiTheme="majorHAnsi" w:hAnsiTheme="majorHAnsi" w:cstheme="minorBidi"/>
+          <w:i/>
+          <w:color w:val="FF0000"/>
+          <w:sz w:val="22"/>
+          <w:szCs w:val="22"/>
+          <w:lang w:eastAsia="ja-JP"/>
+        </w:rPr>
+        <w:fldChar w:fldCharType="separate"/>
+      </w:r>
+      <w:proofErr w:type="gramStart"/>
+      <w:r>
+        <w:rPr>
+          <w:rFonts w:asciiTheme="majorHAnsi" w:hAnsiTheme="majorHAnsi" w:cstheme="minorBidi"/>
+          <w:i/>
+          <w:noProof/>
+          <w:color w:val="FF0000"/>
+          <w:sz w:val="22"/>
+          <w:szCs w:val="22"/>
+          <w:lang w:eastAsia="ja-JP"/>
+        </w:rPr>
+        <w:t>(</w:t>
+      </w:r>
+      <w:r>
+        <w:rPr>
+          <w:rFonts w:asciiTheme="majorHAnsi" w:hAnsiTheme="majorHAnsi" w:cstheme="minorBidi"/>
+          <w:i/>
+          <w:noProof/>
+          <w:color w:val="FF0000"/>
+          <w:sz w:val="22"/>
+          <w:szCs w:val="22"/>
+          <w:lang w:eastAsia="ja-JP"/>
+        </w:rPr>
+        <w:t>Papert and Harel 1991)</w:t>
+      </w:r>
+      <w:r>
+        <w:rPr>
+          <w:rFonts w:asciiTheme="majorHAnsi" w:hAnsiTheme="majorHAnsi" w:cstheme="minorBidi"/>
+          <w:i/>
+          <w:color w:val="FF0000"/>
+          <w:sz w:val="22"/>
+          <w:szCs w:val="22"/>
+          <w:lang w:eastAsia="ja-JP"/>
+        </w:rPr>
+        <w:fldChar w:fldCharType="end"/>
+      </w:r>
+      <w:r>
+        <w:rPr>
+          <w:rFonts w:asciiTheme="majorHAnsi" w:hAnsiTheme="majorHAnsi" w:cstheme="minorBidi"/>
+          <w:i/>
+          <w:color w:val="FF0000"/>
+          <w:sz w:val="22"/>
+          <w:szCs w:val="22"/>
+          <w:lang w:eastAsia="ja-JP"/>
+        </w:rPr>
+        <w:t>.</w:t>
+      </w:r>
+      <w:proofErr w:type="gramEnd"/>
+    </w:p>
+    <w:bookmarkEnd w:id="1"/>
+    <w:p>
+      <w:pPr>
+        <w:rPr>
+          <w:rFonts w:eastAsia="Times New Roman" w:cs="Times New Roman"/>
+          <w:i/>
+          <w:color w:val="0000FF"/>
+          <w:szCs w:val="22"/>
+        </w:rPr>
+      </w:pPr>
+      <w:r>
+        <w:rPr>
+          <w:rFonts w:eastAsia="Times New Roman" w:cs="Times New Roman"/>
+          <w:i/>
+          <w:color w:val="0000FF"/>
+          <w:szCs w:val="22"/>
+        </w:rPr>
+        <w:t xml:space="preserve">The OLPC hypothesis is that </w:t>
+      </w:r>
+      <w:r>
+        <w:rPr>
+          <w:rFonts w:eastAsia="Times New Roman" w:cs="Times New Roman"/>
+          <w:i/>
+          <w:color w:val="0000FF"/>
+          <w:szCs w:val="22"/>
+        </w:rPr>
+        <w:t>children can unlock</w:t>
+      </w:r>
+      <w:r>
+        <w:rPr>
+          <w:rFonts w:eastAsia="Times New Roman" w:cs="Times New Roman"/>
+          <w:i/>
+          <w:color w:val="0000FF"/>
+          <w:szCs w:val="22"/>
+        </w:rPr>
+        <w:t xml:space="preserve"> the potential that they have</w:t>
+      </w:r>
+      <w:r>
+        <w:rPr>
+          <w:rFonts w:eastAsia="Times New Roman" w:cs="Times New Roman"/>
+          <w:i/>
+          <w:color w:val="0000FF"/>
+          <w:szCs w:val="22"/>
+        </w:rPr>
+        <w:t xml:space="preserve"> </w:t>
+      </w:r>
+      <w:r>
+        <w:rPr>
+          <w:rFonts w:eastAsia="Times New Roman" w:cs="Times New Roman"/>
+          <w:i/>
+          <w:color w:val="0000FF"/>
+          <w:szCs w:val="22"/>
+        </w:rPr>
+        <w:t>with a personal learning device</w:t>
+      </w:r>
+      <w:r>
+        <w:rPr>
+          <w:rFonts w:eastAsia="Times New Roman" w:cs="Times New Roman"/>
+          <w:i/>
+          <w:color w:val="0000FF"/>
+          <w:szCs w:val="22"/>
+        </w:rPr>
+        <w:t xml:space="preserve"> with </w:t>
+      </w:r>
+      <w:r>
+        <w:rPr>
+          <w:rFonts w:eastAsia="Times New Roman" w:cs="Times New Roman"/>
+          <w:i/>
+          <w:color w:val="0000FF"/>
+          <w:szCs w:val="22"/>
+        </w:rPr>
+        <w:t xml:space="preserve">them at all times, </w:t>
+      </w:r>
+      <w:r>
+        <w:rPr>
+          <w:rFonts w:eastAsia="Times New Roman" w:cs="Times New Roman"/>
+          <w:i/>
+          <w:color w:val="0000FF"/>
+          <w:szCs w:val="22"/>
+        </w:rPr>
+        <w:t xml:space="preserve">that means, </w:t>
+      </w:r>
+      <w:r>
+        <w:rPr>
+          <w:rFonts w:eastAsia="Times New Roman" w:cs="Times New Roman"/>
+          <w:i/>
+          <w:color w:val="0000FF"/>
+          <w:szCs w:val="22"/>
+        </w:rPr>
+        <w:t>each child owns their own laptop</w:t>
+      </w:r>
+      <w:r>
+        <w:rPr>
+          <w:rFonts w:eastAsia="Times New Roman" w:cs="Times New Roman"/>
+          <w:i/>
+          <w:color w:val="0000FF"/>
+          <w:szCs w:val="22"/>
+        </w:rPr>
+        <w:t xml:space="preserve"> (the OLPC laptop)</w:t>
+      </w:r>
+      <w:r>
+        <w:rPr>
+          <w:rFonts w:eastAsia="Times New Roman" w:cs="Times New Roman"/>
+          <w:i/>
+          <w:color w:val="0000FF"/>
+          <w:szCs w:val="22"/>
+        </w:rPr>
         <w:t xml:space="preserve">. </w:t>
       </w:r>
       <w:r>
@@ -5847,7 +6982,7 @@
           <w:color w:val="0000FF"/>
           <w:szCs w:val="22"/>
         </w:rPr>
-        <w:t>The OLPC have a view of learning known as constructionist learning</w:t>
+        <w:t xml:space="preserve">Hence, </w:t>
       </w:r>
       <w:r>
         <w:rPr>
@@ -5856,7 +6991,7 @@
           <w:color w:val="0000FF"/>
           <w:szCs w:val="22"/>
         </w:rPr>
-        <w:t xml:space="preserve">, </w:t>
+        <w:t>enabling the children’s environment to facilitate a</w:t>
       </w:r>
       <w:r>
         <w:rPr>
@@ -5865,7 +7000,7 @@
           <w:color w:val="0000FF"/>
           <w:szCs w:val="22"/>
         </w:rPr>
-        <w:t xml:space="preserve">a philosophy </w:t>
+        <w:t xml:space="preserve"> </w:t>
       </w:r>
       <w:r>
         <w:rPr>
@@ -5874,17 +7009,16 @@
           <w:color w:val="0000FF"/>
           <w:szCs w:val="22"/>
         </w:rPr>
-        <w:t>inspired by the constructivist</w:t>
-      </w:r>
-      <w:r>
-        <w:rPr>
-          <w:rStyle w:val="FootnoteReference"/>
+        <w:t>l</w:t>
+      </w:r>
+      <w:r>
+        <w:rPr>
           <w:rFonts w:eastAsia="Times New Roman" w:cs="Times New Roman"/>
           <w:i/>
           <w:color w:val="0000FF"/>
           <w:szCs w:val="22"/>
         </w:rPr>
-        <w:footnoteReference w:id="5"/>
+        <w:t>earner-centric</w:t>
       </w:r>
       <w:r>
         <w:rPr>
@@ -5893,7 +7027,7 @@
           <w:color w:val="0000FF"/>
           <w:szCs w:val="22"/>
         </w:rPr>
-        <w:t xml:space="preserve"> theory that individual learners/children construct their own mental models to understand the world around them</w:t>
+        <w:t xml:space="preserve"> </w:t>
       </w:r>
       <w:r>
         <w:rPr>
@@ -5902,7 +7036,7 @@
           <w:color w:val="0000FF"/>
           <w:szCs w:val="22"/>
         </w:rPr>
-        <w:t xml:space="preserve"> </w:t>
+        <w:t>approach</w:t>
       </w:r>
       <w:r>
         <w:rPr>
@@ -5911,7 +7045,7 @@
           <w:color w:val="0000FF"/>
           <w:szCs w:val="22"/>
         </w:rPr>
-        <w:fldChar w:fldCharType="begin" w:fldLock="1"/>
+        <w:t xml:space="preserve"> </w:t>
       </w:r>
       <w:r>
         <w:rPr>
@@ -5920,7 +7054,7 @@
           <w:color w:val="0000FF"/>
           <w:szCs w:val="22"/>
         </w:rPr>
-        <w:instrText>ADDIN CSL_CITATION { "citationItems" : [ { "id" : "ITEM-1", "itemData" : { "URL" : "http://en.wikipedia.org/wiki/Constructionism_(learning_theory)", "author" : [ { "dropping-particle" : "", "family" : "Wikipedia", "given" : "", "non-dropping-particle" : "", "parse-names" : false, "suffix" : "" } ], "container-title" : "Wikipedia", "id" : "ITEM-1", "issued" : { "date-parts" : [ [ "0" ] ] }, "title" : "Constructionism_(learning_theory)", "type" : "webpage" }, "uris" : [ "http://www.mendeley.com/documents/?uuid=9f1142fd-522c-47ad-81ce-a9ec4f588637" ] } ], "mendeley" : { "previouslyFormattedCitation" : "(Wikipedia n.d.)" }, "properties" : { "noteIndex" : 0 }, "schema" : "https://github.com/citation-style-language/schema/raw/master/csl-citation.json" }</w:instrText>
+        <w:t>r</w:t>
       </w:r>
       <w:r>
         <w:rPr>
@@ -5929,17 +7063,16 @@
           <w:color w:val="0000FF"/>
           <w:szCs w:val="22"/>
         </w:rPr>
-        <w:fldChar w:fldCharType="separate"/>
+        <w:t xml:space="preserve">ather then </w:t>
       </w:r>
       <w:r>
         <w:rPr>
           <w:rFonts w:eastAsia="Times New Roman" w:cs="Times New Roman"/>
           <w:i/>
-          <w:noProof/>
-          <w:color w:val="0000FF"/>
-          <w:szCs w:val="22"/>
-        </w:rPr>
-        <w:t>(Wikipedia n.d.)</w:t>
+          <w:color w:val="0000FF"/>
+          <w:szCs w:val="22"/>
+        </w:rPr>
+        <w:t>a traditional instructional approach</w:t>
       </w:r>
       <w:r>
         <w:rPr>
@@ -5948,244 +7081,8 @@
           <w:color w:val="0000FF"/>
           <w:szCs w:val="22"/>
         </w:rPr>
-        <w:fldChar w:fldCharType="end"/>
-      </w:r>
-      <w:r>
-        <w:rPr>
-          <w:rFonts w:eastAsia="Times New Roman" w:cs="Times New Roman"/>
-          <w:i/>
-          <w:color w:val="0000FF"/>
-          <w:szCs w:val="22"/>
-        </w:rPr>
         <w:t>.</w:t>
       </w:r>
-      <w:r>
-        <w:rPr>
-          <w:rFonts w:eastAsia="Times New Roman" w:cs="Times New Roman"/>
-          <w:i/>
-          <w:color w:val="0000FF"/>
-          <w:szCs w:val="22"/>
-        </w:rPr>
-        <w:t xml:space="preserve"> </w:t>
-      </w:r>
-      <w:r>
-        <w:rPr>
-          <w:rFonts w:eastAsia="Times New Roman" w:cs="Times New Roman"/>
-          <w:i/>
-          <w:color w:val="0000FF"/>
-          <w:szCs w:val="22"/>
-        </w:rPr>
-        <w:t xml:space="preserve">The OLPC hypothesis is that </w:t>
-      </w:r>
-      <w:r>
-        <w:rPr>
-          <w:rFonts w:eastAsia="Times New Roman" w:cs="Times New Roman"/>
-          <w:i/>
-          <w:color w:val="0000FF"/>
-          <w:szCs w:val="22"/>
-        </w:rPr>
-        <w:t>children can unlock</w:t>
-      </w:r>
-      <w:r>
-        <w:rPr>
-          <w:rFonts w:eastAsia="Times New Roman" w:cs="Times New Roman"/>
-          <w:i/>
-          <w:color w:val="0000FF"/>
-          <w:szCs w:val="22"/>
-        </w:rPr>
-        <w:t xml:space="preserve"> the potential that they have</w:t>
-      </w:r>
-      <w:r>
-        <w:rPr>
-          <w:rFonts w:eastAsia="Times New Roman" w:cs="Times New Roman"/>
-          <w:i/>
-          <w:color w:val="0000FF"/>
-          <w:szCs w:val="22"/>
-        </w:rPr>
-        <w:t xml:space="preserve"> </w:t>
-      </w:r>
-      <w:r>
-        <w:rPr>
-          <w:rFonts w:eastAsia="Times New Roman" w:cs="Times New Roman"/>
-          <w:i/>
-          <w:color w:val="0000FF"/>
-          <w:szCs w:val="22"/>
-        </w:rPr>
-        <w:t>with a personal learning device</w:t>
-      </w:r>
-      <w:r>
-        <w:rPr>
-          <w:rFonts w:eastAsia="Times New Roman" w:cs="Times New Roman"/>
-          <w:i/>
-          <w:color w:val="0000FF"/>
-          <w:szCs w:val="22"/>
-        </w:rPr>
-        <w:t xml:space="preserve"> with </w:t>
-      </w:r>
-      <w:r>
-        <w:rPr>
-          <w:rFonts w:eastAsia="Times New Roman" w:cs="Times New Roman"/>
-          <w:i/>
-          <w:color w:val="0000FF"/>
-          <w:szCs w:val="22"/>
-        </w:rPr>
-        <w:t>them at all times, hence the one-to-one</w:t>
-      </w:r>
-      <w:r>
-        <w:rPr>
-          <w:rFonts w:eastAsia="Times New Roman" w:cs="Times New Roman"/>
-          <w:i/>
-          <w:color w:val="0000FF"/>
-          <w:szCs w:val="22"/>
-        </w:rPr>
-        <w:t xml:space="preserve"> model where each child owns their own laptop</w:t>
-      </w:r>
-      <w:r>
-        <w:rPr>
-          <w:rFonts w:eastAsia="Times New Roman" w:cs="Times New Roman"/>
-          <w:i/>
-          <w:color w:val="0000FF"/>
-          <w:szCs w:val="22"/>
-        </w:rPr>
-        <w:t xml:space="preserve"> (the OLPC laptop)</w:t>
-      </w:r>
-      <w:r>
-        <w:rPr>
-          <w:rFonts w:eastAsia="Times New Roman" w:cs="Times New Roman"/>
-          <w:i/>
-          <w:color w:val="0000FF"/>
-          <w:szCs w:val="22"/>
-        </w:rPr>
-        <w:t xml:space="preserve">. </w:t>
-      </w:r>
-      <w:r>
-        <w:rPr>
-          <w:rFonts w:eastAsia="Times New Roman" w:cs="Times New Roman"/>
-          <w:i/>
-          <w:color w:val="0000FF"/>
-          <w:szCs w:val="22"/>
-        </w:rPr>
-        <w:t xml:space="preserve">Rather then </w:t>
-      </w:r>
-      <w:r>
-        <w:rPr>
-          <w:rFonts w:eastAsia="Times New Roman" w:cs="Times New Roman"/>
-          <w:i/>
-          <w:color w:val="0000FF"/>
-          <w:szCs w:val="22"/>
-        </w:rPr>
-        <w:t>a more traditional instructional approach</w:t>
-      </w:r>
-      <w:r>
-        <w:rPr>
-          <w:rFonts w:eastAsia="Times New Roman" w:cs="Times New Roman"/>
-          <w:i/>
-          <w:color w:val="0000FF"/>
-          <w:szCs w:val="22"/>
-        </w:rPr>
-        <w:t xml:space="preserve">, the OLPC focus on </w:t>
-      </w:r>
-      <w:r>
-        <w:rPr>
-          <w:rFonts w:eastAsia="Times New Roman" w:cs="Times New Roman"/>
-          <w:i/>
-          <w:color w:val="0000FF"/>
-          <w:szCs w:val="22"/>
-        </w:rPr>
-        <w:t>self-empowered learnin</w:t>
-      </w:r>
-      <w:r>
-        <w:rPr>
-          <w:rFonts w:eastAsia="Times New Roman" w:cs="Times New Roman"/>
-          <w:i/>
-          <w:color w:val="0000FF"/>
-          <w:szCs w:val="22"/>
-        </w:rPr>
-        <w:t xml:space="preserve">g, </w:t>
-      </w:r>
-      <w:r>
-        <w:rPr>
-          <w:rFonts w:eastAsia="Times New Roman" w:cs="Times New Roman"/>
-          <w:i/>
-          <w:color w:val="0000FF"/>
-          <w:szCs w:val="22"/>
-        </w:rPr>
-        <w:t xml:space="preserve">enabling the children’s environment to </w:t>
-      </w:r>
-      <w:r>
-        <w:rPr>
-          <w:rFonts w:eastAsia="Times New Roman" w:cs="Times New Roman"/>
-          <w:i/>
-          <w:color w:val="0000FF"/>
-          <w:szCs w:val="22"/>
-        </w:rPr>
-        <w:t>facilitate</w:t>
-      </w:r>
-      <w:r>
-        <w:rPr>
-          <w:rFonts w:eastAsia="Times New Roman" w:cs="Times New Roman"/>
-          <w:i/>
-          <w:color w:val="0000FF"/>
-          <w:szCs w:val="22"/>
-        </w:rPr>
-        <w:t xml:space="preserve"> a</w:t>
-      </w:r>
-      <w:r>
-        <w:rPr>
-          <w:rFonts w:eastAsia="Times New Roman" w:cs="Times New Roman"/>
-          <w:i/>
-          <w:color w:val="0000FF"/>
-          <w:szCs w:val="22"/>
-        </w:rPr>
-        <w:t xml:space="preserve"> </w:t>
-      </w:r>
-      <w:r>
-        <w:rPr>
-          <w:rFonts w:eastAsia="Times New Roman" w:cs="Times New Roman"/>
-          <w:i/>
-          <w:color w:val="0000FF"/>
-          <w:szCs w:val="22"/>
-        </w:rPr>
-        <w:t>l</w:t>
-      </w:r>
-      <w:r>
-        <w:rPr>
-          <w:rFonts w:eastAsia="Times New Roman" w:cs="Times New Roman"/>
-          <w:i/>
-          <w:color w:val="0000FF"/>
-          <w:szCs w:val="22"/>
-        </w:rPr>
-        <w:t>earner-centric</w:t>
-      </w:r>
-      <w:r>
-        <w:rPr>
-          <w:rFonts w:eastAsia="Times New Roman" w:cs="Times New Roman"/>
-          <w:i/>
-          <w:color w:val="0000FF"/>
-          <w:szCs w:val="22"/>
-        </w:rPr>
-        <w:t xml:space="preserve"> </w:t>
-      </w:r>
-      <w:r>
-        <w:rPr>
-          <w:rFonts w:eastAsia="Times New Roman" w:cs="Times New Roman"/>
-          <w:i/>
-          <w:color w:val="0000FF"/>
-          <w:szCs w:val="22"/>
-        </w:rPr>
-        <w:t>approach</w:t>
-      </w:r>
-      <w:r>
-        <w:rPr>
-          <w:rFonts w:eastAsia="Times New Roman" w:cs="Times New Roman"/>
-          <w:i/>
-          <w:color w:val="0000FF"/>
-          <w:szCs w:val="22"/>
-        </w:rPr>
-        <w:t>.</w:t>
-      </w:r>
-      <w:bookmarkStart w:id="1" w:name="_GoBack"/>
-      <w:bookmarkEnd w:id="1"/>
     </w:p>
     <w:p>
       <w:pPr>
@@ -6208,7 +7105,687 @@
           <w:szCs w:val="32"/>
           <w:lang w:val="en-US"/>
         </w:rPr>
-        <w:t xml:space="preserve">A mudança de paradigma em curso é análoga; ao criar as condições para a extensão da aprendizagem às diversas etapas da vida está-se necessariamente não só a advogar mudanças de método, com a centragem da aprendizagem no aprendente e a valorização da sua aquisição com os pares e pela prática em detrimento da feita </w:t>
+        <w:t xml:space="preserve">A </w:t>
+      </w:r>
+      <w:proofErr w:type="spellStart"/>
+      <w:r>
+        <w:rPr>
+          <w:rFonts w:ascii="Garamond" w:hAnsi="Garamond" w:cs="Garamond"/>
+          <w:sz w:val="32"/>
+          <w:szCs w:val="32"/>
+          <w:lang w:val="en-US"/>
+        </w:rPr>
+        <w:t>mudança</w:t>
+      </w:r>
+      <w:proofErr w:type="spellEnd"/>
+      <w:r>
+        <w:rPr>
+          <w:rFonts w:ascii="Garamond" w:hAnsi="Garamond" w:cs="Garamond"/>
+          <w:sz w:val="32"/>
+          <w:szCs w:val="32"/>
+          <w:lang w:val="en-US"/>
+        </w:rPr>
+        <w:t xml:space="preserve"> de </w:t>
+      </w:r>
+      <w:proofErr w:type="spellStart"/>
+      <w:r>
+        <w:rPr>
+          <w:rFonts w:ascii="Garamond" w:hAnsi="Garamond" w:cs="Garamond"/>
+          <w:sz w:val="32"/>
+          <w:szCs w:val="32"/>
+          <w:lang w:val="en-US"/>
+        </w:rPr>
+        <w:t>paradigma</w:t>
+      </w:r>
+      <w:proofErr w:type="spellEnd"/>
+      <w:r>
+        <w:rPr>
+          <w:rFonts w:ascii="Garamond" w:hAnsi="Garamond" w:cs="Garamond"/>
+          <w:sz w:val="32"/>
+          <w:szCs w:val="32"/>
+          <w:lang w:val="en-US"/>
+        </w:rPr>
+        <w:t xml:space="preserve"> </w:t>
+      </w:r>
+      <w:proofErr w:type="spellStart"/>
+      <w:r>
+        <w:rPr>
+          <w:rFonts w:ascii="Garamond" w:hAnsi="Garamond" w:cs="Garamond"/>
+          <w:sz w:val="32"/>
+          <w:szCs w:val="32"/>
+          <w:lang w:val="en-US"/>
+        </w:rPr>
+        <w:t>em</w:t>
+      </w:r>
+      <w:proofErr w:type="spellEnd"/>
+      <w:r>
+        <w:rPr>
+          <w:rFonts w:ascii="Garamond" w:hAnsi="Garamond" w:cs="Garamond"/>
+          <w:sz w:val="32"/>
+          <w:szCs w:val="32"/>
+          <w:lang w:val="en-US"/>
+        </w:rPr>
+        <w:t xml:space="preserve"> </w:t>
+      </w:r>
+      <w:proofErr w:type="spellStart"/>
+      <w:r>
+        <w:rPr>
+          <w:rFonts w:ascii="Garamond" w:hAnsi="Garamond" w:cs="Garamond"/>
+          <w:sz w:val="32"/>
+          <w:szCs w:val="32"/>
+          <w:lang w:val="en-US"/>
+        </w:rPr>
+        <w:t>curso</w:t>
+      </w:r>
+      <w:proofErr w:type="spellEnd"/>
+      <w:r>
+        <w:rPr>
+          <w:rFonts w:ascii="Garamond" w:hAnsi="Garamond" w:cs="Garamond"/>
+          <w:sz w:val="32"/>
+          <w:szCs w:val="32"/>
+          <w:lang w:val="en-US"/>
+        </w:rPr>
+        <w:t xml:space="preserve"> é </w:t>
+      </w:r>
+      <w:proofErr w:type="spellStart"/>
+      <w:r>
+        <w:rPr>
+          <w:rFonts w:ascii="Garamond" w:hAnsi="Garamond" w:cs="Garamond"/>
+          <w:sz w:val="32"/>
+          <w:szCs w:val="32"/>
+          <w:lang w:val="en-US"/>
+        </w:rPr>
+        <w:t>análoga</w:t>
+      </w:r>
+      <w:proofErr w:type="spellEnd"/>
+      <w:r>
+        <w:rPr>
+          <w:rFonts w:ascii="Garamond" w:hAnsi="Garamond" w:cs="Garamond"/>
+          <w:sz w:val="32"/>
+          <w:szCs w:val="32"/>
+          <w:lang w:val="en-US"/>
+        </w:rPr>
+        <w:t xml:space="preserve">; </w:t>
+      </w:r>
+      <w:proofErr w:type="spellStart"/>
+      <w:r>
+        <w:rPr>
+          <w:rFonts w:ascii="Garamond" w:hAnsi="Garamond" w:cs="Garamond"/>
+          <w:sz w:val="32"/>
+          <w:szCs w:val="32"/>
+          <w:lang w:val="en-US"/>
+        </w:rPr>
+        <w:t>ao</w:t>
+      </w:r>
+      <w:proofErr w:type="spellEnd"/>
+      <w:r>
+        <w:rPr>
+          <w:rFonts w:ascii="Garamond" w:hAnsi="Garamond" w:cs="Garamond"/>
+          <w:sz w:val="32"/>
+          <w:szCs w:val="32"/>
+          <w:lang w:val="en-US"/>
+        </w:rPr>
+        <w:t xml:space="preserve"> </w:t>
+      </w:r>
+      <w:proofErr w:type="spellStart"/>
+      <w:r>
+        <w:rPr>
+          <w:rFonts w:ascii="Garamond" w:hAnsi="Garamond" w:cs="Garamond"/>
+          <w:sz w:val="32"/>
+          <w:szCs w:val="32"/>
+          <w:lang w:val="en-US"/>
+        </w:rPr>
+        <w:t>criar</w:t>
+      </w:r>
+      <w:proofErr w:type="spellEnd"/>
+      <w:r>
+        <w:rPr>
+          <w:rFonts w:ascii="Garamond" w:hAnsi="Garamond" w:cs="Garamond"/>
+          <w:sz w:val="32"/>
+          <w:szCs w:val="32"/>
+          <w:lang w:val="en-US"/>
+        </w:rPr>
+        <w:t xml:space="preserve"> as </w:t>
+      </w:r>
+      <w:proofErr w:type="spellStart"/>
+      <w:r>
+        <w:rPr>
+          <w:rFonts w:ascii="Garamond" w:hAnsi="Garamond" w:cs="Garamond"/>
+          <w:sz w:val="32"/>
+          <w:szCs w:val="32"/>
+          <w:lang w:val="en-US"/>
+        </w:rPr>
+        <w:t>condições</w:t>
+      </w:r>
+      <w:proofErr w:type="spellEnd"/>
+      <w:r>
+        <w:rPr>
+          <w:rFonts w:ascii="Garamond" w:hAnsi="Garamond" w:cs="Garamond"/>
+          <w:sz w:val="32"/>
+          <w:szCs w:val="32"/>
+          <w:lang w:val="en-US"/>
+        </w:rPr>
+        <w:t xml:space="preserve"> </w:t>
+      </w:r>
+      <w:proofErr w:type="spellStart"/>
+      <w:r>
+        <w:rPr>
+          <w:rFonts w:ascii="Garamond" w:hAnsi="Garamond" w:cs="Garamond"/>
+          <w:sz w:val="32"/>
+          <w:szCs w:val="32"/>
+          <w:lang w:val="en-US"/>
+        </w:rPr>
+        <w:t>para</w:t>
+      </w:r>
+      <w:proofErr w:type="spellEnd"/>
+      <w:r>
+        <w:rPr>
+          <w:rFonts w:ascii="Garamond" w:hAnsi="Garamond" w:cs="Garamond"/>
+          <w:sz w:val="32"/>
+          <w:szCs w:val="32"/>
+          <w:lang w:val="en-US"/>
+        </w:rPr>
+        <w:t xml:space="preserve"> a </w:t>
+      </w:r>
+      <w:proofErr w:type="spellStart"/>
+      <w:r>
+        <w:rPr>
+          <w:rFonts w:ascii="Garamond" w:hAnsi="Garamond" w:cs="Garamond"/>
+          <w:sz w:val="32"/>
+          <w:szCs w:val="32"/>
+          <w:lang w:val="en-US"/>
+        </w:rPr>
+        <w:t>extensão</w:t>
+      </w:r>
+      <w:proofErr w:type="spellEnd"/>
+      <w:r>
+        <w:rPr>
+          <w:rFonts w:ascii="Garamond" w:hAnsi="Garamond" w:cs="Garamond"/>
+          <w:sz w:val="32"/>
+          <w:szCs w:val="32"/>
+          <w:lang w:val="en-US"/>
+        </w:rPr>
+        <w:t xml:space="preserve"> da </w:t>
+      </w:r>
+      <w:proofErr w:type="spellStart"/>
+      <w:r>
+        <w:rPr>
+          <w:rFonts w:ascii="Garamond" w:hAnsi="Garamond" w:cs="Garamond"/>
+          <w:sz w:val="32"/>
+          <w:szCs w:val="32"/>
+          <w:lang w:val="en-US"/>
+        </w:rPr>
+        <w:t>aprendizagem</w:t>
+      </w:r>
+      <w:proofErr w:type="spellEnd"/>
+      <w:r>
+        <w:rPr>
+          <w:rFonts w:ascii="Garamond" w:hAnsi="Garamond" w:cs="Garamond"/>
+          <w:sz w:val="32"/>
+          <w:szCs w:val="32"/>
+          <w:lang w:val="en-US"/>
+        </w:rPr>
+        <w:t xml:space="preserve"> </w:t>
+      </w:r>
+      <w:proofErr w:type="spellStart"/>
+      <w:r>
+        <w:rPr>
+          <w:rFonts w:ascii="Garamond" w:hAnsi="Garamond" w:cs="Garamond"/>
+          <w:sz w:val="32"/>
+          <w:szCs w:val="32"/>
+          <w:lang w:val="en-US"/>
+        </w:rPr>
+        <w:t>às</w:t>
+      </w:r>
+      <w:proofErr w:type="spellEnd"/>
+      <w:r>
+        <w:rPr>
+          <w:rFonts w:ascii="Garamond" w:hAnsi="Garamond" w:cs="Garamond"/>
+          <w:sz w:val="32"/>
+          <w:szCs w:val="32"/>
+          <w:lang w:val="en-US"/>
+        </w:rPr>
+        <w:t xml:space="preserve"> </w:t>
+      </w:r>
+      <w:proofErr w:type="spellStart"/>
+      <w:r>
+        <w:rPr>
+          <w:rFonts w:ascii="Garamond" w:hAnsi="Garamond" w:cs="Garamond"/>
+          <w:sz w:val="32"/>
+          <w:szCs w:val="32"/>
+          <w:lang w:val="en-US"/>
+        </w:rPr>
+        <w:t>diversas</w:t>
+      </w:r>
+      <w:proofErr w:type="spellEnd"/>
+      <w:r>
+        <w:rPr>
+          <w:rFonts w:ascii="Garamond" w:hAnsi="Garamond" w:cs="Garamond"/>
+          <w:sz w:val="32"/>
+          <w:szCs w:val="32"/>
+          <w:lang w:val="en-US"/>
+        </w:rPr>
+        <w:t xml:space="preserve"> </w:t>
+      </w:r>
+      <w:proofErr w:type="spellStart"/>
+      <w:r>
+        <w:rPr>
+          <w:rFonts w:ascii="Garamond" w:hAnsi="Garamond" w:cs="Garamond"/>
+          <w:sz w:val="32"/>
+          <w:szCs w:val="32"/>
+          <w:lang w:val="en-US"/>
+        </w:rPr>
+        <w:t>etapas</w:t>
+      </w:r>
+      <w:proofErr w:type="spellEnd"/>
+      <w:r>
+        <w:rPr>
+          <w:rFonts w:ascii="Garamond" w:hAnsi="Garamond" w:cs="Garamond"/>
+          <w:sz w:val="32"/>
+          <w:szCs w:val="32"/>
+          <w:lang w:val="en-US"/>
+        </w:rPr>
+        <w:t xml:space="preserve"> da </w:t>
+      </w:r>
+      <w:proofErr w:type="spellStart"/>
+      <w:r>
+        <w:rPr>
+          <w:rFonts w:ascii="Garamond" w:hAnsi="Garamond" w:cs="Garamond"/>
+          <w:sz w:val="32"/>
+          <w:szCs w:val="32"/>
+          <w:lang w:val="en-US"/>
+        </w:rPr>
+        <w:t>vida</w:t>
+      </w:r>
+      <w:proofErr w:type="spellEnd"/>
+      <w:r>
+        <w:rPr>
+          <w:rFonts w:ascii="Garamond" w:hAnsi="Garamond" w:cs="Garamond"/>
+          <w:sz w:val="32"/>
+          <w:szCs w:val="32"/>
+          <w:lang w:val="en-US"/>
+        </w:rPr>
+        <w:t xml:space="preserve"> </w:t>
+      </w:r>
+      <w:proofErr w:type="spellStart"/>
+      <w:r>
+        <w:rPr>
+          <w:rFonts w:ascii="Garamond" w:hAnsi="Garamond" w:cs="Garamond"/>
+          <w:sz w:val="32"/>
+          <w:szCs w:val="32"/>
+          <w:lang w:val="en-US"/>
+        </w:rPr>
+        <w:t>está</w:t>
+      </w:r>
+      <w:proofErr w:type="spellEnd"/>
+      <w:r>
+        <w:rPr>
+          <w:rFonts w:ascii="Garamond" w:hAnsi="Garamond" w:cs="Garamond"/>
+          <w:sz w:val="32"/>
+          <w:szCs w:val="32"/>
+          <w:lang w:val="en-US"/>
+        </w:rPr>
+        <w:t xml:space="preserve">-se </w:t>
+      </w:r>
+      <w:proofErr w:type="spellStart"/>
+      <w:r>
+        <w:rPr>
+          <w:rFonts w:ascii="Garamond" w:hAnsi="Garamond" w:cs="Garamond"/>
+          <w:sz w:val="32"/>
+          <w:szCs w:val="32"/>
+          <w:lang w:val="en-US"/>
+        </w:rPr>
+        <w:t>necessariamente</w:t>
+      </w:r>
+      <w:proofErr w:type="spellEnd"/>
+      <w:r>
+        <w:rPr>
+          <w:rFonts w:ascii="Garamond" w:hAnsi="Garamond" w:cs="Garamond"/>
+          <w:sz w:val="32"/>
+          <w:szCs w:val="32"/>
+          <w:lang w:val="en-US"/>
+        </w:rPr>
+        <w:t xml:space="preserve"> </w:t>
+      </w:r>
+      <w:proofErr w:type="spellStart"/>
+      <w:r>
+        <w:rPr>
+          <w:rFonts w:ascii="Garamond" w:hAnsi="Garamond" w:cs="Garamond"/>
+          <w:sz w:val="32"/>
+          <w:szCs w:val="32"/>
+          <w:lang w:val="en-US"/>
+        </w:rPr>
+        <w:t>não</w:t>
+      </w:r>
+      <w:proofErr w:type="spellEnd"/>
+      <w:r>
+        <w:rPr>
+          <w:rFonts w:ascii="Garamond" w:hAnsi="Garamond" w:cs="Garamond"/>
+          <w:sz w:val="32"/>
+          <w:szCs w:val="32"/>
+          <w:lang w:val="en-US"/>
+        </w:rPr>
+        <w:t xml:space="preserve"> </w:t>
+      </w:r>
+      <w:proofErr w:type="spellStart"/>
+      <w:r>
+        <w:rPr>
+          <w:rFonts w:ascii="Garamond" w:hAnsi="Garamond" w:cs="Garamond"/>
+          <w:sz w:val="32"/>
+          <w:szCs w:val="32"/>
+          <w:lang w:val="en-US"/>
+        </w:rPr>
+        <w:t>só</w:t>
+      </w:r>
+      <w:proofErr w:type="spellEnd"/>
+      <w:r>
+        <w:rPr>
+          <w:rFonts w:ascii="Garamond" w:hAnsi="Garamond" w:cs="Garamond"/>
+          <w:sz w:val="32"/>
+          <w:szCs w:val="32"/>
+          <w:lang w:val="en-US"/>
+        </w:rPr>
+        <w:t xml:space="preserve"> a </w:t>
+      </w:r>
+      <w:proofErr w:type="spellStart"/>
+      <w:r>
+        <w:rPr>
+          <w:rFonts w:ascii="Garamond" w:hAnsi="Garamond" w:cs="Garamond"/>
+          <w:sz w:val="32"/>
+          <w:szCs w:val="32"/>
+          <w:lang w:val="en-US"/>
+        </w:rPr>
+        <w:t>advogar</w:t>
+      </w:r>
+      <w:proofErr w:type="spellEnd"/>
+      <w:r>
+        <w:rPr>
+          <w:rFonts w:ascii="Garamond" w:hAnsi="Garamond" w:cs="Garamond"/>
+          <w:sz w:val="32"/>
+          <w:szCs w:val="32"/>
+          <w:lang w:val="en-US"/>
+        </w:rPr>
+        <w:t xml:space="preserve"> </w:t>
+      </w:r>
+      <w:proofErr w:type="spellStart"/>
+      <w:r>
+        <w:rPr>
+          <w:rFonts w:ascii="Garamond" w:hAnsi="Garamond" w:cs="Garamond"/>
+          <w:sz w:val="32"/>
+          <w:szCs w:val="32"/>
+          <w:lang w:val="en-US"/>
+        </w:rPr>
+        <w:t>mudanças</w:t>
+      </w:r>
+      <w:proofErr w:type="spellEnd"/>
+      <w:r>
+        <w:rPr>
+          <w:rFonts w:ascii="Garamond" w:hAnsi="Garamond" w:cs="Garamond"/>
+          <w:sz w:val="32"/>
+          <w:szCs w:val="32"/>
+          <w:lang w:val="en-US"/>
+        </w:rPr>
+        <w:t xml:space="preserve"> de </w:t>
+      </w:r>
+      <w:proofErr w:type="spellStart"/>
+      <w:r>
+        <w:rPr>
+          <w:rFonts w:ascii="Garamond" w:hAnsi="Garamond" w:cs="Garamond"/>
+          <w:sz w:val="32"/>
+          <w:szCs w:val="32"/>
+          <w:lang w:val="en-US"/>
+        </w:rPr>
+        <w:t>método</w:t>
+      </w:r>
+      <w:proofErr w:type="spellEnd"/>
+      <w:r>
+        <w:rPr>
+          <w:rFonts w:ascii="Garamond" w:hAnsi="Garamond" w:cs="Garamond"/>
+          <w:sz w:val="32"/>
+          <w:szCs w:val="32"/>
+          <w:lang w:val="en-US"/>
+        </w:rPr>
+        <w:t xml:space="preserve">, com a </w:t>
+      </w:r>
+      <w:proofErr w:type="spellStart"/>
+      <w:r>
+        <w:rPr>
+          <w:rFonts w:ascii="Garamond" w:hAnsi="Garamond" w:cs="Garamond"/>
+          <w:sz w:val="32"/>
+          <w:szCs w:val="32"/>
+          <w:lang w:val="en-US"/>
+        </w:rPr>
+        <w:t>centragem</w:t>
+      </w:r>
+      <w:proofErr w:type="spellEnd"/>
+      <w:r>
+        <w:rPr>
+          <w:rFonts w:ascii="Garamond" w:hAnsi="Garamond" w:cs="Garamond"/>
+          <w:sz w:val="32"/>
+          <w:szCs w:val="32"/>
+          <w:lang w:val="en-US"/>
+        </w:rPr>
+        <w:t xml:space="preserve"> da </w:t>
+      </w:r>
+      <w:proofErr w:type="spellStart"/>
+      <w:r>
+        <w:rPr>
+          <w:rFonts w:ascii="Garamond" w:hAnsi="Garamond" w:cs="Garamond"/>
+          <w:sz w:val="32"/>
+          <w:szCs w:val="32"/>
+          <w:lang w:val="en-US"/>
+        </w:rPr>
+        <w:t>aprendizagem</w:t>
+      </w:r>
+      <w:proofErr w:type="spellEnd"/>
+      <w:r>
+        <w:rPr>
+          <w:rFonts w:ascii="Garamond" w:hAnsi="Garamond" w:cs="Garamond"/>
+          <w:sz w:val="32"/>
+          <w:szCs w:val="32"/>
+          <w:lang w:val="en-US"/>
+        </w:rPr>
+        <w:t xml:space="preserve"> no </w:t>
+      </w:r>
+      <w:proofErr w:type="spellStart"/>
+      <w:r>
+        <w:rPr>
+          <w:rFonts w:ascii="Garamond" w:hAnsi="Garamond" w:cs="Garamond"/>
+          <w:sz w:val="32"/>
+          <w:szCs w:val="32"/>
+          <w:lang w:val="en-US"/>
+        </w:rPr>
+        <w:t>aprendente</w:t>
+      </w:r>
+      <w:proofErr w:type="spellEnd"/>
+      <w:r>
+        <w:rPr>
+          <w:rFonts w:ascii="Garamond" w:hAnsi="Garamond" w:cs="Garamond"/>
+          <w:sz w:val="32"/>
+          <w:szCs w:val="32"/>
+          <w:lang w:val="en-US"/>
+        </w:rPr>
+        <w:t xml:space="preserve"> e a </w:t>
+      </w:r>
+      <w:proofErr w:type="spellStart"/>
+      <w:r>
+        <w:rPr>
+          <w:rFonts w:ascii="Garamond" w:hAnsi="Garamond" w:cs="Garamond"/>
+          <w:sz w:val="32"/>
+          <w:szCs w:val="32"/>
+          <w:lang w:val="en-US"/>
+        </w:rPr>
+        <w:t>valorização</w:t>
+      </w:r>
+      <w:proofErr w:type="spellEnd"/>
+      <w:r>
+        <w:rPr>
+          <w:rFonts w:ascii="Garamond" w:hAnsi="Garamond" w:cs="Garamond"/>
+          <w:sz w:val="32"/>
+          <w:szCs w:val="32"/>
+          <w:lang w:val="en-US"/>
+        </w:rPr>
+        <w:t xml:space="preserve"> da </w:t>
+      </w:r>
+      <w:proofErr w:type="spellStart"/>
+      <w:r>
+        <w:rPr>
+          <w:rFonts w:ascii="Garamond" w:hAnsi="Garamond" w:cs="Garamond"/>
+          <w:sz w:val="32"/>
+          <w:szCs w:val="32"/>
+          <w:lang w:val="en-US"/>
+        </w:rPr>
+        <w:t>sua</w:t>
+      </w:r>
+      <w:proofErr w:type="spellEnd"/>
+      <w:r>
+        <w:rPr>
+          <w:rFonts w:ascii="Garamond" w:hAnsi="Garamond" w:cs="Garamond"/>
+          <w:sz w:val="32"/>
+          <w:szCs w:val="32"/>
+          <w:lang w:val="en-US"/>
+        </w:rPr>
+        <w:t xml:space="preserve"> </w:t>
+      </w:r>
+      <w:proofErr w:type="spellStart"/>
+      <w:r>
+        <w:rPr>
+          <w:rFonts w:ascii="Garamond" w:hAnsi="Garamond" w:cs="Garamond"/>
+          <w:sz w:val="32"/>
+          <w:szCs w:val="32"/>
+          <w:lang w:val="en-US"/>
+        </w:rPr>
+        <w:t>aquisição</w:t>
+      </w:r>
+      <w:proofErr w:type="spellEnd"/>
+      <w:r>
+        <w:rPr>
+          <w:rFonts w:ascii="Garamond" w:hAnsi="Garamond" w:cs="Garamond"/>
+          <w:sz w:val="32"/>
+          <w:szCs w:val="32"/>
+          <w:lang w:val="en-US"/>
+        </w:rPr>
+        <w:t xml:space="preserve"> com </w:t>
+      </w:r>
+      <w:proofErr w:type="spellStart"/>
+      <w:r>
+        <w:rPr>
+          <w:rFonts w:ascii="Garamond" w:hAnsi="Garamond" w:cs="Garamond"/>
+          <w:sz w:val="32"/>
+          <w:szCs w:val="32"/>
+          <w:lang w:val="en-US"/>
+        </w:rPr>
+        <w:t>os</w:t>
+      </w:r>
+      <w:proofErr w:type="spellEnd"/>
+      <w:r>
+        <w:rPr>
+          <w:rFonts w:ascii="Garamond" w:hAnsi="Garamond" w:cs="Garamond"/>
+          <w:sz w:val="32"/>
+          <w:szCs w:val="32"/>
+          <w:lang w:val="en-US"/>
+        </w:rPr>
+        <w:t xml:space="preserve"> pares e </w:t>
+      </w:r>
+      <w:proofErr w:type="spellStart"/>
+      <w:r>
+        <w:rPr>
+          <w:rFonts w:ascii="Garamond" w:hAnsi="Garamond" w:cs="Garamond"/>
+          <w:sz w:val="32"/>
+          <w:szCs w:val="32"/>
+          <w:lang w:val="en-US"/>
+        </w:rPr>
+        <w:t>pela</w:t>
+      </w:r>
+      <w:proofErr w:type="spellEnd"/>
+      <w:r>
+        <w:rPr>
+          <w:rFonts w:ascii="Garamond" w:hAnsi="Garamond" w:cs="Garamond"/>
+          <w:sz w:val="32"/>
+          <w:szCs w:val="32"/>
+          <w:lang w:val="en-US"/>
+        </w:rPr>
+        <w:t xml:space="preserve"> </w:t>
+      </w:r>
+      <w:proofErr w:type="spellStart"/>
+      <w:r>
+        <w:rPr>
+          <w:rFonts w:ascii="Garamond" w:hAnsi="Garamond" w:cs="Garamond"/>
+          <w:sz w:val="32"/>
+          <w:szCs w:val="32"/>
+          <w:lang w:val="en-US"/>
+        </w:rPr>
+        <w:t>prática</w:t>
+      </w:r>
+      <w:proofErr w:type="spellEnd"/>
+      <w:r>
+        <w:rPr>
+          <w:rFonts w:ascii="Garamond" w:hAnsi="Garamond" w:cs="Garamond"/>
+          <w:sz w:val="32"/>
+          <w:szCs w:val="32"/>
+          <w:lang w:val="en-US"/>
+        </w:rPr>
+        <w:t xml:space="preserve"> </w:t>
+      </w:r>
+      <w:proofErr w:type="spellStart"/>
+      <w:r>
+        <w:rPr>
+          <w:rFonts w:ascii="Garamond" w:hAnsi="Garamond" w:cs="Garamond"/>
+          <w:sz w:val="32"/>
+          <w:szCs w:val="32"/>
+          <w:lang w:val="en-US"/>
+        </w:rPr>
+        <w:t>em</w:t>
+      </w:r>
+      <w:proofErr w:type="spellEnd"/>
+      <w:r>
+        <w:rPr>
+          <w:rFonts w:ascii="Garamond" w:hAnsi="Garamond" w:cs="Garamond"/>
+          <w:sz w:val="32"/>
+          <w:szCs w:val="32"/>
+          <w:lang w:val="en-US"/>
+        </w:rPr>
+        <w:t xml:space="preserve"> </w:t>
+      </w:r>
+      <w:proofErr w:type="spellStart"/>
+      <w:r>
+        <w:rPr>
+          <w:rFonts w:ascii="Garamond" w:hAnsi="Garamond" w:cs="Garamond"/>
+          <w:sz w:val="32"/>
+          <w:szCs w:val="32"/>
+          <w:lang w:val="en-US"/>
+        </w:rPr>
+        <w:t>detrimento</w:t>
+      </w:r>
+      <w:proofErr w:type="spellEnd"/>
+      <w:r>
+        <w:rPr>
+          <w:rFonts w:ascii="Garamond" w:hAnsi="Garamond" w:cs="Garamond"/>
+          <w:sz w:val="32"/>
+          <w:szCs w:val="32"/>
+          <w:lang w:val="en-US"/>
+        </w:rPr>
+        <w:t xml:space="preserve"> da </w:t>
+      </w:r>
+      <w:proofErr w:type="spellStart"/>
+      <w:r>
+        <w:rPr>
+          <w:rFonts w:ascii="Garamond" w:hAnsi="Garamond" w:cs="Garamond"/>
+          <w:sz w:val="32"/>
+          <w:szCs w:val="32"/>
+          <w:lang w:val="en-US"/>
+        </w:rPr>
+        <w:t>feita</w:t>
+      </w:r>
+      <w:proofErr w:type="spellEnd"/>
+      <w:r>
+        <w:rPr>
+          <w:rFonts w:ascii="Garamond" w:hAnsi="Garamond" w:cs="Garamond"/>
+          <w:sz w:val="32"/>
+          <w:szCs w:val="32"/>
+          <w:lang w:val="en-US"/>
+        </w:rPr>
+        <w:t xml:space="preserve"> </w:t>
       </w:r>
       <w:r>
         <w:rPr>
@@ -6226,8 +7803,39 @@
           <w:szCs w:val="32"/>
           <w:lang w:val="en-US"/>
         </w:rPr>
-        <w:t>com os peritos</w:t>
-      </w:r>
+        <w:t xml:space="preserve">com </w:t>
+      </w:r>
+      <w:proofErr w:type="spellStart"/>
+      <w:r>
+        <w:rPr>
+          <w:rFonts w:ascii="Garamond" w:hAnsi="Garamond" w:cs="Garamond"/>
+          <w:sz w:val="32"/>
+          <w:szCs w:val="32"/>
+          <w:lang w:val="en-US"/>
+        </w:rPr>
+        <w:t>os</w:t>
+      </w:r>
+      <w:proofErr w:type="spellEnd"/>
+      <w:r>
+        <w:rPr>
+          <w:rFonts w:ascii="Garamond" w:hAnsi="Garamond" w:cs="Garamond"/>
+          <w:sz w:val="32"/>
+          <w:szCs w:val="32"/>
+          <w:lang w:val="en-US"/>
+        </w:rPr>
+        <w:t xml:space="preserve"> </w:t>
+      </w:r>
+      <w:proofErr w:type="spellStart"/>
+      <w:r>
+        <w:rPr>
+          <w:rFonts w:ascii="Garamond" w:hAnsi="Garamond" w:cs="Garamond"/>
+          <w:sz w:val="32"/>
+          <w:szCs w:val="32"/>
+          <w:lang w:val="en-US"/>
+        </w:rPr>
+        <w:t>peritos</w:t>
+      </w:r>
+      <w:proofErr w:type="spellEnd"/>
       <w:r>
         <w:rPr>
           <w:rFonts w:ascii="Times New Roman" w:hAnsi="Times New Roman" w:cs="Times New Roman"/>
@@ -6244,7 +7852,387 @@
           <w:szCs w:val="32"/>
           <w:lang w:val="en-US"/>
         </w:rPr>
-        <w:t>, como a potenciar uma revolução na produção da Informação e na geração de Conhecimento que não podem deixar de gerar a prazo mudanças sociais apreciáveis.</w:t>
+        <w:t xml:space="preserve">, </w:t>
+      </w:r>
+      <w:proofErr w:type="spellStart"/>
+      <w:r>
+        <w:rPr>
+          <w:rFonts w:ascii="Garamond" w:hAnsi="Garamond" w:cs="Garamond"/>
+          <w:sz w:val="32"/>
+          <w:szCs w:val="32"/>
+          <w:lang w:val="en-US"/>
+        </w:rPr>
+        <w:t>como</w:t>
+      </w:r>
+      <w:proofErr w:type="spellEnd"/>
+      <w:r>
+        <w:rPr>
+          <w:rFonts w:ascii="Garamond" w:hAnsi="Garamond" w:cs="Garamond"/>
+          <w:sz w:val="32"/>
+          <w:szCs w:val="32"/>
+          <w:lang w:val="en-US"/>
+        </w:rPr>
+        <w:t xml:space="preserve"> a </w:t>
+      </w:r>
+      <w:proofErr w:type="spellStart"/>
+      <w:r>
+        <w:rPr>
+          <w:rFonts w:ascii="Garamond" w:hAnsi="Garamond" w:cs="Garamond"/>
+          <w:sz w:val="32"/>
+          <w:szCs w:val="32"/>
+          <w:lang w:val="en-US"/>
+        </w:rPr>
+        <w:t>potenciar</w:t>
+      </w:r>
+      <w:proofErr w:type="spellEnd"/>
+      <w:r>
+        <w:rPr>
+          <w:rFonts w:ascii="Garamond" w:hAnsi="Garamond" w:cs="Garamond"/>
+          <w:sz w:val="32"/>
+          <w:szCs w:val="32"/>
+          <w:lang w:val="en-US"/>
+        </w:rPr>
+        <w:t xml:space="preserve"> </w:t>
+      </w:r>
+      <w:proofErr w:type="spellStart"/>
+      <w:r>
+        <w:rPr>
+          <w:rFonts w:ascii="Garamond" w:hAnsi="Garamond" w:cs="Garamond"/>
+          <w:sz w:val="32"/>
+          <w:szCs w:val="32"/>
+          <w:lang w:val="en-US"/>
+        </w:rPr>
+        <w:t>uma</w:t>
+      </w:r>
+      <w:proofErr w:type="spellEnd"/>
+      <w:r>
+        <w:rPr>
+          <w:rFonts w:ascii="Garamond" w:hAnsi="Garamond" w:cs="Garamond"/>
+          <w:sz w:val="32"/>
+          <w:szCs w:val="32"/>
+          <w:lang w:val="en-US"/>
+        </w:rPr>
+        <w:t xml:space="preserve"> </w:t>
+      </w:r>
+      <w:proofErr w:type="spellStart"/>
+      <w:r>
+        <w:rPr>
+          <w:rFonts w:ascii="Garamond" w:hAnsi="Garamond" w:cs="Garamond"/>
+          <w:sz w:val="32"/>
+          <w:szCs w:val="32"/>
+          <w:lang w:val="en-US"/>
+        </w:rPr>
+        <w:t>revolução</w:t>
+      </w:r>
+      <w:proofErr w:type="spellEnd"/>
+      <w:r>
+        <w:rPr>
+          <w:rFonts w:ascii="Garamond" w:hAnsi="Garamond" w:cs="Garamond"/>
+          <w:sz w:val="32"/>
+          <w:szCs w:val="32"/>
+          <w:lang w:val="en-US"/>
+        </w:rPr>
+        <w:t xml:space="preserve"> </w:t>
+      </w:r>
+      <w:proofErr w:type="spellStart"/>
+      <w:r>
+        <w:rPr>
+          <w:rFonts w:ascii="Garamond" w:hAnsi="Garamond" w:cs="Garamond"/>
+          <w:sz w:val="32"/>
+          <w:szCs w:val="32"/>
+          <w:lang w:val="en-US"/>
+        </w:rPr>
+        <w:t>na</w:t>
+      </w:r>
+      <w:proofErr w:type="spellEnd"/>
+      <w:r>
+        <w:rPr>
+          <w:rFonts w:ascii="Garamond" w:hAnsi="Garamond" w:cs="Garamond"/>
+          <w:sz w:val="32"/>
+          <w:szCs w:val="32"/>
+          <w:lang w:val="en-US"/>
+        </w:rPr>
+        <w:t xml:space="preserve"> </w:t>
+      </w:r>
+      <w:proofErr w:type="spellStart"/>
+      <w:r>
+        <w:rPr>
+          <w:rFonts w:ascii="Garamond" w:hAnsi="Garamond" w:cs="Garamond"/>
+          <w:sz w:val="32"/>
+          <w:szCs w:val="32"/>
+          <w:lang w:val="en-US"/>
+        </w:rPr>
+        <w:t>produção</w:t>
+      </w:r>
+      <w:proofErr w:type="spellEnd"/>
+      <w:r>
+        <w:rPr>
+          <w:rFonts w:ascii="Garamond" w:hAnsi="Garamond" w:cs="Garamond"/>
+          <w:sz w:val="32"/>
+          <w:szCs w:val="32"/>
+          <w:lang w:val="en-US"/>
+        </w:rPr>
+        <w:t xml:space="preserve"> da </w:t>
+      </w:r>
+      <w:proofErr w:type="spellStart"/>
+      <w:r>
+        <w:rPr>
+          <w:rFonts w:ascii="Garamond" w:hAnsi="Garamond" w:cs="Garamond"/>
+          <w:sz w:val="32"/>
+          <w:szCs w:val="32"/>
+          <w:lang w:val="en-US"/>
+        </w:rPr>
+        <w:t>Informação</w:t>
+      </w:r>
+      <w:proofErr w:type="spellEnd"/>
+      <w:r>
+        <w:rPr>
+          <w:rFonts w:ascii="Garamond" w:hAnsi="Garamond" w:cs="Garamond"/>
+          <w:sz w:val="32"/>
+          <w:szCs w:val="32"/>
+          <w:lang w:val="en-US"/>
+        </w:rPr>
+        <w:t xml:space="preserve"> e </w:t>
+      </w:r>
+      <w:proofErr w:type="spellStart"/>
+      <w:r>
+        <w:rPr>
+          <w:rFonts w:ascii="Garamond" w:hAnsi="Garamond" w:cs="Garamond"/>
+          <w:sz w:val="32"/>
+          <w:szCs w:val="32"/>
+          <w:lang w:val="en-US"/>
+        </w:rPr>
+        <w:t>na</w:t>
+      </w:r>
+      <w:proofErr w:type="spellEnd"/>
+      <w:r>
+        <w:rPr>
+          <w:rFonts w:ascii="Garamond" w:hAnsi="Garamond" w:cs="Garamond"/>
+          <w:sz w:val="32"/>
+          <w:szCs w:val="32"/>
+          <w:lang w:val="en-US"/>
+        </w:rPr>
+        <w:t xml:space="preserve"> </w:t>
+      </w:r>
+      <w:proofErr w:type="spellStart"/>
+      <w:r>
+        <w:rPr>
+          <w:rFonts w:ascii="Garamond" w:hAnsi="Garamond" w:cs="Garamond"/>
+          <w:sz w:val="32"/>
+          <w:szCs w:val="32"/>
+          <w:lang w:val="en-US"/>
+        </w:rPr>
+        <w:t>geração</w:t>
+      </w:r>
+      <w:proofErr w:type="spellEnd"/>
+      <w:r>
+        <w:rPr>
+          <w:rFonts w:ascii="Garamond" w:hAnsi="Garamond" w:cs="Garamond"/>
+          <w:sz w:val="32"/>
+          <w:szCs w:val="32"/>
+          <w:lang w:val="en-US"/>
+        </w:rPr>
+        <w:t xml:space="preserve"> de </w:t>
+      </w:r>
+      <w:proofErr w:type="spellStart"/>
+      <w:r>
+        <w:rPr>
+          <w:rFonts w:ascii="Garamond" w:hAnsi="Garamond" w:cs="Garamond"/>
+          <w:sz w:val="32"/>
+          <w:szCs w:val="32"/>
+          <w:lang w:val="en-US"/>
+        </w:rPr>
+        <w:t>Conhecimento</w:t>
+      </w:r>
+      <w:proofErr w:type="spellEnd"/>
+      <w:r>
+        <w:rPr>
+          <w:rFonts w:ascii="Garamond" w:hAnsi="Garamond" w:cs="Garamond"/>
+          <w:sz w:val="32"/>
+          <w:szCs w:val="32"/>
+          <w:lang w:val="en-US"/>
+        </w:rPr>
+        <w:t xml:space="preserve"> </w:t>
+      </w:r>
+      <w:proofErr w:type="spellStart"/>
+      <w:r>
+        <w:rPr>
+          <w:rFonts w:ascii="Garamond" w:hAnsi="Garamond" w:cs="Garamond"/>
+          <w:sz w:val="32"/>
+          <w:szCs w:val="32"/>
+          <w:lang w:val="en-US"/>
+        </w:rPr>
+        <w:t>que</w:t>
+      </w:r>
+      <w:proofErr w:type="spellEnd"/>
+      <w:r>
+        <w:rPr>
+          <w:rFonts w:ascii="Garamond" w:hAnsi="Garamond" w:cs="Garamond"/>
+          <w:sz w:val="32"/>
+          <w:szCs w:val="32"/>
+          <w:lang w:val="en-US"/>
+        </w:rPr>
+        <w:t xml:space="preserve"> </w:t>
+      </w:r>
+      <w:proofErr w:type="spellStart"/>
+      <w:r>
+        <w:rPr>
+          <w:rFonts w:ascii="Garamond" w:hAnsi="Garamond" w:cs="Garamond"/>
+          <w:sz w:val="32"/>
+          <w:szCs w:val="32"/>
+          <w:lang w:val="en-US"/>
+        </w:rPr>
+        <w:t>não</w:t>
+      </w:r>
+      <w:proofErr w:type="spellEnd"/>
+      <w:r>
+        <w:rPr>
+          <w:rFonts w:ascii="Garamond" w:hAnsi="Garamond" w:cs="Garamond"/>
+          <w:sz w:val="32"/>
+          <w:szCs w:val="32"/>
+          <w:lang w:val="en-US"/>
+        </w:rPr>
+        <w:t xml:space="preserve"> </w:t>
+      </w:r>
+      <w:proofErr w:type="spellStart"/>
+      <w:r>
+        <w:rPr>
+          <w:rFonts w:ascii="Garamond" w:hAnsi="Garamond" w:cs="Garamond"/>
+          <w:sz w:val="32"/>
+          <w:szCs w:val="32"/>
+          <w:lang w:val="en-US"/>
+        </w:rPr>
+        <w:t>podem</w:t>
+      </w:r>
+      <w:proofErr w:type="spellEnd"/>
+      <w:r>
+        <w:rPr>
+          <w:rFonts w:ascii="Garamond" w:hAnsi="Garamond" w:cs="Garamond"/>
+          <w:sz w:val="32"/>
+          <w:szCs w:val="32"/>
+          <w:lang w:val="en-US"/>
+        </w:rPr>
+        <w:t xml:space="preserve"> </w:t>
+      </w:r>
+      <w:proofErr w:type="spellStart"/>
+      <w:r>
+        <w:rPr>
+          <w:rFonts w:ascii="Garamond" w:hAnsi="Garamond" w:cs="Garamond"/>
+          <w:sz w:val="32"/>
+          <w:szCs w:val="32"/>
+          <w:lang w:val="en-US"/>
+        </w:rPr>
+        <w:t>deixar</w:t>
+      </w:r>
+      <w:proofErr w:type="spellEnd"/>
+      <w:r>
+        <w:rPr>
+          <w:rFonts w:ascii="Garamond" w:hAnsi="Garamond" w:cs="Garamond"/>
+          <w:sz w:val="32"/>
+          <w:szCs w:val="32"/>
+          <w:lang w:val="en-US"/>
+        </w:rPr>
+        <w:t xml:space="preserve"> de </w:t>
+      </w:r>
+      <w:proofErr w:type="spellStart"/>
+      <w:r>
+        <w:rPr>
+          <w:rFonts w:ascii="Garamond" w:hAnsi="Garamond" w:cs="Garamond"/>
+          <w:sz w:val="32"/>
+          <w:szCs w:val="32"/>
+          <w:lang w:val="en-US"/>
+        </w:rPr>
+        <w:t>gerar</w:t>
+      </w:r>
+      <w:proofErr w:type="spellEnd"/>
+      <w:r>
+        <w:rPr>
+          <w:rFonts w:ascii="Garamond" w:hAnsi="Garamond" w:cs="Garamond"/>
+          <w:sz w:val="32"/>
+          <w:szCs w:val="32"/>
+          <w:lang w:val="en-US"/>
+        </w:rPr>
+        <w:t xml:space="preserve"> a </w:t>
+      </w:r>
+      <w:proofErr w:type="spellStart"/>
+      <w:r>
+        <w:rPr>
+          <w:rFonts w:ascii="Garamond" w:hAnsi="Garamond" w:cs="Garamond"/>
+          <w:sz w:val="32"/>
+          <w:szCs w:val="32"/>
+          <w:lang w:val="en-US"/>
+        </w:rPr>
+        <w:t>prazo</w:t>
+      </w:r>
+      <w:proofErr w:type="spellEnd"/>
+      <w:r>
+        <w:rPr>
+          <w:rFonts w:ascii="Garamond" w:hAnsi="Garamond" w:cs="Garamond"/>
+          <w:sz w:val="32"/>
+          <w:szCs w:val="32"/>
+          <w:lang w:val="en-US"/>
+        </w:rPr>
+        <w:t xml:space="preserve"> </w:t>
+      </w:r>
+      <w:proofErr w:type="spellStart"/>
+      <w:r>
+        <w:rPr>
+          <w:rFonts w:ascii="Garamond" w:hAnsi="Garamond" w:cs="Garamond"/>
+          <w:sz w:val="32"/>
+          <w:szCs w:val="32"/>
+          <w:lang w:val="en-US"/>
+        </w:rPr>
+        <w:t>mudanças</w:t>
+      </w:r>
+      <w:proofErr w:type="spellEnd"/>
+      <w:r>
+        <w:rPr>
+          <w:rFonts w:ascii="Garamond" w:hAnsi="Garamond" w:cs="Garamond"/>
+          <w:sz w:val="32"/>
+          <w:szCs w:val="32"/>
+          <w:lang w:val="en-US"/>
+        </w:rPr>
+        <w:t xml:space="preserve"> </w:t>
+      </w:r>
+      <w:proofErr w:type="spellStart"/>
+      <w:r>
+        <w:rPr>
+          <w:rFonts w:ascii="Garamond" w:hAnsi="Garamond" w:cs="Garamond"/>
+          <w:sz w:val="32"/>
+          <w:szCs w:val="32"/>
+          <w:lang w:val="en-US"/>
+        </w:rPr>
+        <w:t>sociais</w:t>
+      </w:r>
+      <w:proofErr w:type="spellEnd"/>
+      <w:r>
+        <w:rPr>
+          <w:rFonts w:ascii="Garamond" w:hAnsi="Garamond" w:cs="Garamond"/>
+          <w:sz w:val="32"/>
+          <w:szCs w:val="32"/>
+          <w:lang w:val="en-US"/>
+        </w:rPr>
+        <w:t xml:space="preserve"> </w:t>
+      </w:r>
+      <w:proofErr w:type="spellStart"/>
+      <w:r>
+        <w:rPr>
+          <w:rFonts w:ascii="Garamond" w:hAnsi="Garamond" w:cs="Garamond"/>
+          <w:sz w:val="32"/>
+          <w:szCs w:val="32"/>
+          <w:lang w:val="en-US"/>
+        </w:rPr>
+        <w:t>apreciáveis</w:t>
+      </w:r>
+      <w:proofErr w:type="spellEnd"/>
+      <w:r>
+        <w:rPr>
+          <w:rFonts w:ascii="Garamond" w:hAnsi="Garamond" w:cs="Garamond"/>
+          <w:sz w:val="32"/>
+          <w:szCs w:val="32"/>
+          <w:lang w:val="en-US"/>
+        </w:rPr>
+        <w:t>.</w:t>
       </w:r>
     </w:p>
     <w:p>
@@ -6268,7 +8256,28 @@
           <w:szCs w:val="32"/>
           <w:lang w:val="en-US"/>
         </w:rPr>
-        <w:t xml:space="preserve">Este efeito de </w:t>
+        <w:lastRenderedPageBreak/>
+        <w:t xml:space="preserve">Este </w:t>
+      </w:r>
+      <w:proofErr w:type="spellStart"/>
+      <w:r>
+        <w:rPr>
+          <w:rFonts w:ascii="Garamond" w:hAnsi="Garamond" w:cs="Garamond"/>
+          <w:sz w:val="32"/>
+          <w:szCs w:val="32"/>
+          <w:lang w:val="en-US"/>
+        </w:rPr>
+        <w:t>efeito</w:t>
+      </w:r>
+      <w:proofErr w:type="spellEnd"/>
+      <w:r>
+        <w:rPr>
+          <w:rFonts w:ascii="Garamond" w:hAnsi="Garamond" w:cs="Garamond"/>
+          <w:sz w:val="32"/>
+          <w:szCs w:val="32"/>
+          <w:lang w:val="en-US"/>
+        </w:rPr>
+        <w:t xml:space="preserve"> de </w:t>
       </w:r>
       <w:r>
         <w:rPr>
@@ -6279,6 +8288,7 @@
         </w:rPr>
         <w:t>―</w:t>
       </w:r>
+      <w:proofErr w:type="spellStart"/>
       <w:r>
         <w:rPr>
           <w:rFonts w:ascii="Garamond" w:hAnsi="Garamond" w:cs="Garamond"/>
@@ -6288,6 +8298,7 @@
         </w:rPr>
         <w:t>personalização</w:t>
       </w:r>
+      <w:proofErr w:type="spellEnd"/>
       <w:r>
         <w:rPr>
           <w:rFonts w:ascii="Times New Roman" w:hAnsi="Times New Roman" w:cs="Times New Roman"/>
@@ -6304,7 +8315,127 @@
           <w:szCs w:val="32"/>
           <w:lang w:val="en-US"/>
         </w:rPr>
-        <w:t xml:space="preserve"> no acesso à Informação é porventura a característica mais distintiva do </w:t>
+        <w:t xml:space="preserve"> no </w:t>
+      </w:r>
+      <w:proofErr w:type="spellStart"/>
+      <w:r>
+        <w:rPr>
+          <w:rFonts w:ascii="Garamond" w:hAnsi="Garamond" w:cs="Garamond"/>
+          <w:sz w:val="32"/>
+          <w:szCs w:val="32"/>
+          <w:lang w:val="en-US"/>
+        </w:rPr>
+        <w:t>acesso</w:t>
+      </w:r>
+      <w:proofErr w:type="spellEnd"/>
+      <w:r>
+        <w:rPr>
+          <w:rFonts w:ascii="Garamond" w:hAnsi="Garamond" w:cs="Garamond"/>
+          <w:sz w:val="32"/>
+          <w:szCs w:val="32"/>
+          <w:lang w:val="en-US"/>
+        </w:rPr>
+        <w:t xml:space="preserve"> à </w:t>
+      </w:r>
+      <w:proofErr w:type="spellStart"/>
+      <w:r>
+        <w:rPr>
+          <w:rFonts w:ascii="Garamond" w:hAnsi="Garamond" w:cs="Garamond"/>
+          <w:sz w:val="32"/>
+          <w:szCs w:val="32"/>
+          <w:lang w:val="en-US"/>
+        </w:rPr>
+        <w:t>Informação</w:t>
+      </w:r>
+      <w:proofErr w:type="spellEnd"/>
+      <w:r>
+        <w:rPr>
+          <w:rFonts w:ascii="Garamond" w:hAnsi="Garamond" w:cs="Garamond"/>
+          <w:sz w:val="32"/>
+          <w:szCs w:val="32"/>
+          <w:lang w:val="en-US"/>
+        </w:rPr>
+        <w:t xml:space="preserve"> é </w:t>
+      </w:r>
+      <w:proofErr w:type="spellStart"/>
+      <w:r>
+        <w:rPr>
+          <w:rFonts w:ascii="Garamond" w:hAnsi="Garamond" w:cs="Garamond"/>
+          <w:sz w:val="32"/>
+          <w:szCs w:val="32"/>
+          <w:lang w:val="en-US"/>
+        </w:rPr>
+        <w:t>porventura</w:t>
+      </w:r>
+      <w:proofErr w:type="spellEnd"/>
+      <w:r>
+        <w:rPr>
+          <w:rFonts w:ascii="Garamond" w:hAnsi="Garamond" w:cs="Garamond"/>
+          <w:sz w:val="32"/>
+          <w:szCs w:val="32"/>
+          <w:lang w:val="en-US"/>
+        </w:rPr>
+        <w:t xml:space="preserve"> a </w:t>
+      </w:r>
+      <w:proofErr w:type="spellStart"/>
+      <w:r>
+        <w:rPr>
+          <w:rFonts w:ascii="Garamond" w:hAnsi="Garamond" w:cs="Garamond"/>
+          <w:sz w:val="32"/>
+          <w:szCs w:val="32"/>
+          <w:lang w:val="en-US"/>
+        </w:rPr>
+        <w:t>característica</w:t>
+      </w:r>
+      <w:proofErr w:type="spellEnd"/>
+      <w:r>
+        <w:rPr>
+          <w:rFonts w:ascii="Garamond" w:hAnsi="Garamond" w:cs="Garamond"/>
+          <w:sz w:val="32"/>
+          <w:szCs w:val="32"/>
+          <w:lang w:val="en-US"/>
+        </w:rPr>
+        <w:t xml:space="preserve"> </w:t>
+      </w:r>
+      <w:proofErr w:type="spellStart"/>
+      <w:r>
+        <w:rPr>
+          <w:rFonts w:ascii="Garamond" w:hAnsi="Garamond" w:cs="Garamond"/>
+          <w:sz w:val="32"/>
+          <w:szCs w:val="32"/>
+          <w:lang w:val="en-US"/>
+        </w:rPr>
+        <w:t>mais</w:t>
+      </w:r>
+      <w:proofErr w:type="spellEnd"/>
+      <w:r>
+        <w:rPr>
+          <w:rFonts w:ascii="Garamond" w:hAnsi="Garamond" w:cs="Garamond"/>
+          <w:sz w:val="32"/>
+          <w:szCs w:val="32"/>
+          <w:lang w:val="en-US"/>
+        </w:rPr>
+        <w:t xml:space="preserve"> </w:t>
+      </w:r>
+      <w:proofErr w:type="spellStart"/>
+      <w:r>
+        <w:rPr>
+          <w:rFonts w:ascii="Garamond" w:hAnsi="Garamond" w:cs="Garamond"/>
+          <w:sz w:val="32"/>
+          <w:szCs w:val="32"/>
+          <w:lang w:val="en-US"/>
+        </w:rPr>
+        <w:t>distintiva</w:t>
+      </w:r>
+      <w:proofErr w:type="spellEnd"/>
+      <w:r>
+        <w:rPr>
+          <w:rFonts w:ascii="Garamond" w:hAnsi="Garamond" w:cs="Garamond"/>
+          <w:sz w:val="32"/>
+          <w:szCs w:val="32"/>
+          <w:lang w:val="en-US"/>
+        </w:rPr>
+        <w:t xml:space="preserve"> do </w:t>
       </w:r>
       <w:r>
         <w:rPr>
@@ -6346,8 +8477,47 @@
           <w:szCs w:val="32"/>
           <w:lang w:val="en-US"/>
         </w:rPr>
-        <w:lastRenderedPageBreak/>
-        <w:t xml:space="preserve">O objecto de estudo do </w:t>
+        <w:t xml:space="preserve">O </w:t>
+      </w:r>
+      <w:proofErr w:type="spellStart"/>
+      <w:r>
+        <w:rPr>
+          <w:rFonts w:ascii="Garamond" w:hAnsi="Garamond" w:cs="Garamond"/>
+          <w:sz w:val="32"/>
+          <w:szCs w:val="32"/>
+          <w:lang w:val="en-US"/>
+        </w:rPr>
+        <w:t>objecto</w:t>
+      </w:r>
+      <w:proofErr w:type="spellEnd"/>
+      <w:r>
+        <w:rPr>
+          <w:rFonts w:ascii="Garamond" w:hAnsi="Garamond" w:cs="Garamond"/>
+          <w:sz w:val="32"/>
+          <w:szCs w:val="32"/>
+          <w:lang w:val="en-US"/>
+        </w:rPr>
+        <w:t xml:space="preserve"> de </w:t>
+      </w:r>
+      <w:proofErr w:type="spellStart"/>
+      <w:r>
+        <w:rPr>
+          <w:rFonts w:ascii="Garamond" w:hAnsi="Garamond" w:cs="Garamond"/>
+          <w:sz w:val="32"/>
+          <w:szCs w:val="32"/>
+          <w:lang w:val="en-US"/>
+        </w:rPr>
+        <w:t>estudo</w:t>
+      </w:r>
+      <w:proofErr w:type="spellEnd"/>
+      <w:r>
+        <w:rPr>
+          <w:rFonts w:ascii="Garamond" w:hAnsi="Garamond" w:cs="Garamond"/>
+          <w:sz w:val="32"/>
+          <w:szCs w:val="32"/>
+          <w:lang w:val="en-US"/>
+        </w:rPr>
+        <w:t xml:space="preserve"> do </w:t>
       </w:r>
       <w:r>
         <w:rPr>
@@ -6365,7 +8535,207 @@
           <w:szCs w:val="32"/>
           <w:lang w:val="en-US"/>
         </w:rPr>
-        <w:t>é pois abrangente o suficiente para permitir – se não mesmo impor - múltiplas aproximações.</w:t>
+        <w:t xml:space="preserve">é </w:t>
+      </w:r>
+      <w:proofErr w:type="spellStart"/>
+      <w:r>
+        <w:rPr>
+          <w:rFonts w:ascii="Garamond" w:hAnsi="Garamond" w:cs="Garamond"/>
+          <w:sz w:val="32"/>
+          <w:szCs w:val="32"/>
+          <w:lang w:val="en-US"/>
+        </w:rPr>
+        <w:t>pois</w:t>
+      </w:r>
+      <w:proofErr w:type="spellEnd"/>
+      <w:r>
+        <w:rPr>
+          <w:rFonts w:ascii="Garamond" w:hAnsi="Garamond" w:cs="Garamond"/>
+          <w:sz w:val="32"/>
+          <w:szCs w:val="32"/>
+          <w:lang w:val="en-US"/>
+        </w:rPr>
+        <w:t xml:space="preserve"> </w:t>
+      </w:r>
+      <w:proofErr w:type="spellStart"/>
+      <w:r>
+        <w:rPr>
+          <w:rFonts w:ascii="Garamond" w:hAnsi="Garamond" w:cs="Garamond"/>
+          <w:sz w:val="32"/>
+          <w:szCs w:val="32"/>
+          <w:lang w:val="en-US"/>
+        </w:rPr>
+        <w:t>abrangente</w:t>
+      </w:r>
+      <w:proofErr w:type="spellEnd"/>
+      <w:r>
+        <w:rPr>
+          <w:rFonts w:ascii="Garamond" w:hAnsi="Garamond" w:cs="Garamond"/>
+          <w:sz w:val="32"/>
+          <w:szCs w:val="32"/>
+          <w:lang w:val="en-US"/>
+        </w:rPr>
+        <w:t xml:space="preserve"> o </w:t>
+      </w:r>
+      <w:proofErr w:type="spellStart"/>
+      <w:r>
+        <w:rPr>
+          <w:rFonts w:ascii="Garamond" w:hAnsi="Garamond" w:cs="Garamond"/>
+          <w:sz w:val="32"/>
+          <w:szCs w:val="32"/>
+          <w:lang w:val="en-US"/>
+        </w:rPr>
+        <w:t>suficiente</w:t>
+      </w:r>
+      <w:proofErr w:type="spellEnd"/>
+      <w:r>
+        <w:rPr>
+          <w:rFonts w:ascii="Garamond" w:hAnsi="Garamond" w:cs="Garamond"/>
+          <w:sz w:val="32"/>
+          <w:szCs w:val="32"/>
+          <w:lang w:val="en-US"/>
+        </w:rPr>
+        <w:t xml:space="preserve"> </w:t>
+      </w:r>
+      <w:proofErr w:type="spellStart"/>
+      <w:r>
+        <w:rPr>
+          <w:rFonts w:ascii="Garamond" w:hAnsi="Garamond" w:cs="Garamond"/>
+          <w:sz w:val="32"/>
+          <w:szCs w:val="32"/>
+          <w:lang w:val="en-US"/>
+        </w:rPr>
+        <w:t>para</w:t>
+      </w:r>
+      <w:proofErr w:type="spellEnd"/>
+      <w:r>
+        <w:rPr>
+          <w:rFonts w:ascii="Garamond" w:hAnsi="Garamond" w:cs="Garamond"/>
+          <w:sz w:val="32"/>
+          <w:szCs w:val="32"/>
+          <w:lang w:val="en-US"/>
+        </w:rPr>
+        <w:t xml:space="preserve"> </w:t>
+      </w:r>
+      <w:proofErr w:type="spellStart"/>
+      <w:r>
+        <w:rPr>
+          <w:rFonts w:ascii="Garamond" w:hAnsi="Garamond" w:cs="Garamond"/>
+          <w:sz w:val="32"/>
+          <w:szCs w:val="32"/>
+          <w:lang w:val="en-US"/>
+        </w:rPr>
+        <w:t>permitir</w:t>
+      </w:r>
+      <w:proofErr w:type="spellEnd"/>
+      <w:r>
+        <w:rPr>
+          <w:rFonts w:ascii="Garamond" w:hAnsi="Garamond" w:cs="Garamond"/>
+          <w:sz w:val="32"/>
+          <w:szCs w:val="32"/>
+          <w:lang w:val="en-US"/>
+        </w:rPr>
+        <w:t xml:space="preserve"> – se </w:t>
+      </w:r>
+      <w:proofErr w:type="spellStart"/>
+      <w:r>
+        <w:rPr>
+          <w:rFonts w:ascii="Garamond" w:hAnsi="Garamond" w:cs="Garamond"/>
+          <w:sz w:val="32"/>
+          <w:szCs w:val="32"/>
+          <w:lang w:val="en-US"/>
+        </w:rPr>
+        <w:t>não</w:t>
+      </w:r>
+      <w:proofErr w:type="spellEnd"/>
+      <w:r>
+        <w:rPr>
+          <w:rFonts w:ascii="Garamond" w:hAnsi="Garamond" w:cs="Garamond"/>
+          <w:sz w:val="32"/>
+          <w:szCs w:val="32"/>
+          <w:lang w:val="en-US"/>
+        </w:rPr>
+        <w:t xml:space="preserve"> </w:t>
+      </w:r>
+      <w:proofErr w:type="spellStart"/>
+      <w:r>
+        <w:rPr>
+          <w:rFonts w:ascii="Garamond" w:hAnsi="Garamond" w:cs="Garamond"/>
+          <w:sz w:val="32"/>
+          <w:szCs w:val="32"/>
+          <w:lang w:val="en-US"/>
+        </w:rPr>
+        <w:t>mesmo</w:t>
+      </w:r>
+      <w:proofErr w:type="spellEnd"/>
+      <w:r>
+        <w:rPr>
+          <w:rFonts w:ascii="Garamond" w:hAnsi="Garamond" w:cs="Garamond"/>
+          <w:sz w:val="32"/>
+          <w:szCs w:val="32"/>
+          <w:lang w:val="en-US"/>
+        </w:rPr>
+        <w:t xml:space="preserve"> </w:t>
+      </w:r>
+      <w:proofErr w:type="spellStart"/>
+      <w:r>
+        <w:rPr>
+          <w:rFonts w:ascii="Garamond" w:hAnsi="Garamond" w:cs="Garamond"/>
+          <w:sz w:val="32"/>
+          <w:szCs w:val="32"/>
+          <w:lang w:val="en-US"/>
+        </w:rPr>
+        <w:t>impor</w:t>
+      </w:r>
+      <w:proofErr w:type="spellEnd"/>
+      <w:r>
+        <w:rPr>
+          <w:rFonts w:ascii="Garamond" w:hAnsi="Garamond" w:cs="Garamond"/>
+          <w:sz w:val="32"/>
+          <w:szCs w:val="32"/>
+          <w:lang w:val="en-US"/>
+        </w:rPr>
+        <w:t xml:space="preserve"> - </w:t>
+      </w:r>
+      <w:proofErr w:type="spellStart"/>
+      <w:r>
+        <w:rPr>
+          <w:rFonts w:ascii="Garamond" w:hAnsi="Garamond" w:cs="Garamond"/>
+          <w:sz w:val="32"/>
+          <w:szCs w:val="32"/>
+          <w:lang w:val="en-US"/>
+        </w:rPr>
+        <w:t>múltiplas</w:t>
+      </w:r>
+      <w:proofErr w:type="spellEnd"/>
+      <w:r>
+        <w:rPr>
+          <w:rFonts w:ascii="Garamond" w:hAnsi="Garamond" w:cs="Garamond"/>
+          <w:sz w:val="32"/>
+          <w:szCs w:val="32"/>
+          <w:lang w:val="en-US"/>
+        </w:rPr>
+        <w:t xml:space="preserve"> </w:t>
+      </w:r>
+      <w:proofErr w:type="spellStart"/>
+      <w:r>
+        <w:rPr>
+          <w:rFonts w:ascii="Garamond" w:hAnsi="Garamond" w:cs="Garamond"/>
+          <w:sz w:val="32"/>
+          <w:szCs w:val="32"/>
+          <w:lang w:val="en-US"/>
+        </w:rPr>
+        <w:t>aproximações</w:t>
+      </w:r>
+      <w:proofErr w:type="spellEnd"/>
+      <w:r>
+        <w:rPr>
+          <w:rFonts w:ascii="Garamond" w:hAnsi="Garamond" w:cs="Garamond"/>
+          <w:sz w:val="32"/>
+          <w:szCs w:val="32"/>
+          <w:lang w:val="en-US"/>
+        </w:rPr>
+        <w:t>.</w:t>
       </w:r>
     </w:p>
     <w:p>
@@ -6403,7 +8773,23 @@
           <w:i/>
           <w:color w:val="A6A6A6" w:themeColor="background1" w:themeShade="A6"/>
         </w:rPr>
-        <w:t>Even if OLPC has been criticized for its ineffectiveness in enhancing the learning experience of the children involved in the various deployments around the world (Fox Buchele, 2007), the fact that a possibility of building a PLE was given to those children is still there.</w:t>
+        <w:t xml:space="preserve">Even if OLPC has been criticized for its ineffectiveness in enhancing the learning experience of the children involved in the various deployments around the world (Fox </w:t>
+      </w:r>
+      <w:proofErr w:type="spellStart"/>
+      <w:r>
+        <w:rPr>
+          <w:i/>
+          <w:color w:val="A6A6A6" w:themeColor="background1" w:themeShade="A6"/>
+        </w:rPr>
+        <w:t>Buchele</w:t>
+      </w:r>
+      <w:proofErr w:type="spellEnd"/>
+      <w:r>
+        <w:rPr>
+          <w:i/>
+          <w:color w:val="A6A6A6" w:themeColor="background1" w:themeShade="A6"/>
+        </w:rPr>
+        <w:t>, 2007), the fact that a possibility of building a PLE was given to those children is still there.</w:t>
       </w:r>
     </w:p>
     <w:p>
@@ -6529,6 +8915,78 @@
         </w:rPr>
         <w:t xml:space="preserve"> and ideas for the future</w:t>
       </w:r>
+    </w:p>
+    <w:p/>
+    <w:p>
+      <w:proofErr w:type="spellStart"/>
+      <w:r>
+        <w:t>Inserir</w:t>
+      </w:r>
+      <w:proofErr w:type="spellEnd"/>
+      <w:r>
+        <w:t xml:space="preserve"> images </w:t>
+      </w:r>
+      <w:proofErr w:type="spellStart"/>
+      <w:proofErr w:type="gramStart"/>
+      <w:r>
+        <w:t>tais</w:t>
+      </w:r>
+      <w:proofErr w:type="spellEnd"/>
+      <w:proofErr w:type="gramEnd"/>
+      <w:r>
+        <w:t xml:space="preserve"> </w:t>
+      </w:r>
+      <w:proofErr w:type="spellStart"/>
+      <w:r>
+        <w:t>como</w:t>
+      </w:r>
+      <w:proofErr w:type="spellEnd"/>
+      <w:r>
+        <w:t>:</w:t>
+      </w:r>
+    </w:p>
+    <w:p>
+      <w:pPr>
+        <w:pStyle w:val="ListParagraph"/>
+        <w:numPr>
+          <w:ilvl w:val="0"/>
+          <w:numId w:val="9"/>
+        </w:numPr>
+      </w:pPr>
+      <w:proofErr w:type="spellStart"/>
+      <w:r>
+        <w:t>Evolução</w:t>
+      </w:r>
+      <w:proofErr w:type="spellEnd"/>
+      <w:r>
+        <w:t xml:space="preserve"> da VLE -&gt; PLE</w:t>
+      </w:r>
+    </w:p>
+    <w:p>
+      <w:pPr>
+        <w:pStyle w:val="ListParagraph"/>
+        <w:numPr>
+          <w:ilvl w:val="0"/>
+          <w:numId w:val="9"/>
+        </w:numPr>
+      </w:pPr>
+      <w:proofErr w:type="spellStart"/>
+      <w:r>
+        <w:t>Diagrama</w:t>
+      </w:r>
+      <w:proofErr w:type="spellEnd"/>
+      <w:r>
+        <w:t xml:space="preserve"> de constructivism X constructionism</w:t>
+      </w:r>
+    </w:p>
+    <w:p>
+      <w:pPr>
+        <w:pStyle w:val="ListParagraph"/>
+        <w:numPr>
+          <w:ilvl w:val="0"/>
+          <w:numId w:val="9"/>
+        </w:numPr>
+      </w:pPr>
     </w:p>
     <w:sectPr>
       <w:pgSz w:w="11900" w:h="16840"/>
@@ -6611,8 +9069,36 @@
           <w:szCs w:val="16"/>
           <w:lang w:val="en-US"/>
         </w:rPr>
-        <w:t>The next generation of Internet applications and the underlying technologies that enable conversations and contribution to the online community. Examples of Web 2.0 include content sharing (video, photo, etc), social networking sites, blogs, wikis and mashups</w:t>
-      </w:r>
+        <w:t xml:space="preserve">The next generation of Internet applications and the underlying technologies that enable conversations and contribution to the online community. Examples of Web 2.0 include content sharing (video, photo, </w:t>
+      </w:r>
+      <w:proofErr w:type="spellStart"/>
+      <w:r>
+        <w:rPr>
+          <w:sz w:val="16"/>
+          <w:szCs w:val="16"/>
+          <w:lang w:val="en-US"/>
+        </w:rPr>
+        <w:t>etc</w:t>
+      </w:r>
+      <w:proofErr w:type="spellEnd"/>
+      <w:r>
+        <w:rPr>
+          <w:sz w:val="16"/>
+          <w:szCs w:val="16"/>
+          <w:lang w:val="en-US"/>
+        </w:rPr>
+        <w:t xml:space="preserve">), social networking sites, blogs, wikis and </w:t>
+      </w:r>
+      <w:proofErr w:type="spellStart"/>
+      <w:r>
+        <w:rPr>
+          <w:sz w:val="16"/>
+          <w:szCs w:val="16"/>
+          <w:lang w:val="en-US"/>
+        </w:rPr>
+        <w:t>mashups</w:t>
+      </w:r>
+      <w:proofErr w:type="spellEnd"/>
       <w:r>
         <w:rPr>
           <w:sz w:val="16"/>
@@ -6752,21 +9238,7 @@
           <w:sz w:val="16"/>
           <w:szCs w:val="16"/>
         </w:rPr>
-        <w:t> is a project supported by the M</w:t>
-      </w:r>
-      <w:r>
-        <w:rPr>
-          <w:sz w:val="16"/>
-          <w:szCs w:val="16"/>
-        </w:rPr>
-        <w:t>i</w:t>
-      </w:r>
-      <w:r>
-        <w:rPr>
-          <w:sz w:val="16"/>
-          <w:szCs w:val="16"/>
-        </w:rPr>
-        <w:t>ami-based </w:t>
+        <w:t> is a project supported by the Miami-based </w:t>
       </w:r>
       <w:r>
         <w:rPr>
@@ -7212,6 +9684,118 @@
     </w:lvl>
   </w:abstractNum>
   <w:abstractNum w:abstractNumId="1">
+    <w:nsid w:val="05D032A0"/>
+    <w:multiLevelType w:val="hybridMultilevel"/>
+    <w:tmpl w:val="A5BCB8F4"/>
+    <w:lvl w:ilvl="0" w:tplc="E22C4398">
+      <w:numFmt w:val="bullet"/>
+      <w:lvlText w:val="-"/>
+      <w:lvlJc w:val="left"/>
+      <w:pPr>
+        <w:ind w:left="720" w:hanging="360"/>
+      </w:pPr>
+      <w:rPr>
+        <w:rFonts w:ascii="Calibri" w:eastAsiaTheme="minorEastAsia" w:hAnsi="Calibri" w:cstheme="minorBidi" w:hint="default"/>
+      </w:rPr>
+    </w:lvl>
+    <w:lvl w:ilvl="1" w:tplc="04090003" w:tentative="1">
+      <w:start w:val="1"/>
+      <w:numFmt w:val="bullet"/>
+      <w:lvlText w:val="o"/>
+      <w:lvlJc w:val="left"/>
+      <w:pPr>
+        <w:ind w:left="1440" w:hanging="360"/>
+      </w:pPr>
+      <w:rPr>
+        <w:rFonts w:ascii="Courier New" w:hAnsi="Courier New" w:hint="default"/>
+      </w:rPr>
+    </w:lvl>
+    <w:lvl w:ilvl="2" w:tplc="04090005" w:tentative="1">
+      <w:start w:val="1"/>
+      <w:numFmt w:val="bullet"/>
+      <w:lvlText w:val=""/>
+      <w:lvlJc w:val="left"/>
+      <w:pPr>
+        <w:ind w:left="2160" w:hanging="360"/>
+      </w:pPr>
+      <w:rPr>
+        <w:rFonts w:ascii="Wingdings" w:hAnsi="Wingdings" w:hint="default"/>
+      </w:rPr>
+    </w:lvl>
+    <w:lvl w:ilvl="3" w:tplc="04090001" w:tentative="1">
+      <w:start w:val="1"/>
+      <w:numFmt w:val="bullet"/>
+      <w:lvlText w:val=""/>
+      <w:lvlJc w:val="left"/>
+      <w:pPr>
+        <w:ind w:left="2880" w:hanging="360"/>
+      </w:pPr>
+      <w:rPr>
+        <w:rFonts w:ascii="Symbol" w:hAnsi="Symbol" w:hint="default"/>
+      </w:rPr>
+    </w:lvl>
+    <w:lvl w:ilvl="4" w:tplc="04090003" w:tentative="1">
+      <w:start w:val="1"/>
+      <w:numFmt w:val="bullet"/>
+      <w:lvlText w:val="o"/>
+      <w:lvlJc w:val="left"/>
+      <w:pPr>
+        <w:ind w:left="3600" w:hanging="360"/>
+      </w:pPr>
+      <w:rPr>
+        <w:rFonts w:ascii="Courier New" w:hAnsi="Courier New" w:hint="default"/>
+      </w:rPr>
+    </w:lvl>
+    <w:lvl w:ilvl="5" w:tplc="04090005" w:tentative="1">
+      <w:start w:val="1"/>
+      <w:numFmt w:val="bullet"/>
+      <w:lvlText w:val=""/>
+      <w:lvlJc w:val="left"/>
+      <w:pPr>
+        <w:ind w:left="4320" w:hanging="360"/>
+      </w:pPr>
+      <w:rPr>
+        <w:rFonts w:ascii="Wingdings" w:hAnsi="Wingdings" w:hint="default"/>
+      </w:rPr>
+    </w:lvl>
+    <w:lvl w:ilvl="6" w:tplc="04090001" w:tentative="1">
+      <w:start w:val="1"/>
+      <w:numFmt w:val="bullet"/>
+      <w:lvlText w:val=""/>
+      <w:lvlJc w:val="left"/>
+      <w:pPr>
+        <w:ind w:left="5040" w:hanging="360"/>
+      </w:pPr>
+      <w:rPr>
+        <w:rFonts w:ascii="Symbol" w:hAnsi="Symbol" w:hint="default"/>
+      </w:rPr>
+    </w:lvl>
+    <w:lvl w:ilvl="7" w:tplc="04090003" w:tentative="1">
+      <w:start w:val="1"/>
+      <w:numFmt w:val="bullet"/>
+      <w:lvlText w:val="o"/>
+      <w:lvlJc w:val="left"/>
+      <w:pPr>
+        <w:ind w:left="5760" w:hanging="360"/>
+      </w:pPr>
+      <w:rPr>
+        <w:rFonts w:ascii="Courier New" w:hAnsi="Courier New" w:hint="default"/>
+      </w:rPr>
+    </w:lvl>
+    <w:lvl w:ilvl="8" w:tplc="04090005" w:tentative="1">
+      <w:start w:val="1"/>
+      <w:numFmt w:val="bullet"/>
+      <w:lvlText w:val=""/>
+      <w:lvlJc w:val="left"/>
+      <w:pPr>
+        <w:ind w:left="6480" w:hanging="360"/>
+      </w:pPr>
+      <w:rPr>
+        <w:rFonts w:ascii="Wingdings" w:hAnsi="Wingdings" w:hint="default"/>
+      </w:rPr>
+    </w:lvl>
+  </w:abstractNum>
+  <w:abstractNum w:abstractNumId="2">
     <w:nsid w:val="1F912975"/>
     <w:multiLevelType w:val="hybridMultilevel"/>
     <w:tmpl w:val="6ADA8CD2"/>
@@ -7300,7 +9884,7 @@
       </w:pPr>
     </w:lvl>
   </w:abstractNum>
-  <w:abstractNum w:abstractNumId="2">
+  <w:abstractNum w:abstractNumId="3">
     <w:nsid w:val="27D55F10"/>
     <w:multiLevelType w:val="hybridMultilevel"/>
     <w:tmpl w:val="383A5436"/>
@@ -7389,7 +9973,7 @@
       </w:pPr>
     </w:lvl>
   </w:abstractNum>
-  <w:abstractNum w:abstractNumId="3">
+  <w:abstractNum w:abstractNumId="4">
     <w:nsid w:val="2E970C64"/>
     <w:multiLevelType w:val="hybridMultilevel"/>
     <w:tmpl w:val="B50C1E6A"/>
@@ -7478,7 +10062,7 @@
       </w:pPr>
     </w:lvl>
   </w:abstractNum>
-  <w:abstractNum w:abstractNumId="4">
+  <w:abstractNum w:abstractNumId="5">
     <w:nsid w:val="32506C44"/>
     <w:multiLevelType w:val="hybridMultilevel"/>
     <w:tmpl w:val="76C4B28E"/>
@@ -7591,7 +10175,7 @@
       </w:rPr>
     </w:lvl>
   </w:abstractNum>
-  <w:abstractNum w:abstractNumId="5">
+  <w:abstractNum w:abstractNumId="6">
     <w:nsid w:val="3A5E6503"/>
     <w:multiLevelType w:val="hybridMultilevel"/>
     <w:tmpl w:val="C936B944"/>
@@ -7677,7 +10261,7 @@
       </w:pPr>
     </w:lvl>
   </w:abstractNum>
-  <w:abstractNum w:abstractNumId="6">
+  <w:abstractNum w:abstractNumId="7">
     <w:nsid w:val="5C1C68B2"/>
     <w:multiLevelType w:val="hybridMultilevel"/>
     <w:tmpl w:val="1A800C5A"/>
@@ -7766,7 +10350,7 @@
       </w:pPr>
     </w:lvl>
   </w:abstractNum>
-  <w:abstractNum w:abstractNumId="7">
+  <w:abstractNum w:abstractNumId="8">
     <w:nsid w:val="6EE04F3F"/>
     <w:multiLevelType w:val="multilevel"/>
     <w:tmpl w:val="B8BC7B26"/>
@@ -7916,28 +10500,31 @@
     </w:lvl>
   </w:abstractNum>
   <w:num w:numId="1">
-    <w:abstractNumId w:val="5"/>
+    <w:abstractNumId w:val="6"/>
   </w:num>
   <w:num w:numId="2">
-    <w:abstractNumId w:val="2"/>
+    <w:abstractNumId w:val="3"/>
   </w:num>
   <w:num w:numId="3">
-    <w:abstractNumId w:val="1"/>
+    <w:abstractNumId w:val="2"/>
   </w:num>
   <w:num w:numId="4">
     <w:abstractNumId w:val="0"/>
   </w:num>
   <w:num w:numId="5">
+    <w:abstractNumId w:val="5"/>
+  </w:num>
+  <w:num w:numId="6">
+    <w:abstractNumId w:val="8"/>
+  </w:num>
+  <w:num w:numId="7">
+    <w:abstractNumId w:val="7"/>
+  </w:num>
+  <w:num w:numId="8">
     <w:abstractNumId w:val="4"/>
   </w:num>
-  <w:num w:numId="6">
-    <w:abstractNumId w:val="7"/>
-  </w:num>
-  <w:num w:numId="7">
-    <w:abstractNumId w:val="6"/>
-  </w:num>
-  <w:num w:numId="8">
-    <w:abstractNumId w:val="3"/>
+  <w:num w:numId="9">
+    <w:abstractNumId w:val="1"/>
   </w:num>
 </w:numbering>
 </file>
@@ -8160,6 +10747,7 @@
   <w:style w:type="character" w:default="1" w:styleId="DefaultParagraphFont">
     <w:name w:val="Default Paragraph Font"/>
     <w:uiPriority w:val="1"/>
+    <w:semiHidden/>
     <w:unhideWhenUsed/>
   </w:style>
   <w:style w:type="table" w:default="1" w:styleId="TableNormal">
@@ -8652,6 +11240,7 @@
   <w:style w:type="character" w:default="1" w:styleId="DefaultParagraphFont">
     <w:name w:val="Default Paragraph Font"/>
     <w:uiPriority w:val="1"/>
+    <w:semiHidden/>
     <w:unhideWhenUsed/>
   </w:style>
   <w:style w:type="table" w:default="1" w:styleId="TableNormal">

--- a/Final Assignment - Abstract and Introduction.docx
+++ b/Final Assignment - Abstract and Introduction.docx
@@ -92,7 +92,22 @@
           <w:i/>
           <w:color w:val="0000FF"/>
         </w:rPr>
-        <w:t xml:space="preserve">(OLPC). </w:t>
+        <w:t>(OLPC)</w:t>
+      </w:r>
+      <w:r>
+        <w:rPr>
+          <w:rStyle w:val="FootnoteReference"/>
+          <w:i/>
+          <w:color w:val="0000FF"/>
+        </w:rPr>
+        <w:footnoteReference w:id="1"/>
+      </w:r>
+      <w:r>
+        <w:rPr>
+          <w:i/>
+          <w:color w:val="0000FF"/>
+        </w:rPr>
+        <w:t xml:space="preserve">. </w:t>
       </w:r>
       <w:bookmarkStart w:id="0" w:name="Learning_learning"/>
       <w:bookmarkEnd w:id="0"/>
@@ -173,7 +188,6 @@
         </w:rPr>
         <w:t xml:space="preserve"> </w:t>
       </w:r>
-      <w:proofErr w:type="gramStart"/>
       <w:r>
         <w:rPr>
           <w:i/>
@@ -260,18 +274,20 @@
         </w:rPr>
         <w:t>regardless the present challenges facing the education system.</w:t>
       </w:r>
-      <w:proofErr w:type="gramEnd"/>
     </w:p>
     <w:p>
       <w:pPr>
         <w:rPr>
           <w:color w:val="FF0000"/>
-        </w:rPr>
-      </w:pPr>
-      <w:proofErr w:type="gramStart"/>
+          <w:sz w:val="16"/>
+          <w:szCs w:val="16"/>
+        </w:rPr>
+      </w:pPr>
       <w:r>
         <w:rPr>
           <w:b/>
+          <w:sz w:val="16"/>
+          <w:szCs w:val="16"/>
           <w:u w:val="single"/>
         </w:rPr>
         <w:t>e</w:t>
@@ -279,24 +295,33 @@
       <w:r>
         <w:rPr>
           <w:b/>
+          <w:sz w:val="16"/>
+          <w:szCs w:val="16"/>
           <w:u w:val="single"/>
         </w:rPr>
         <w:t>xamine</w:t>
       </w:r>
-      <w:proofErr w:type="gramEnd"/>
       <w:r>
         <w:rPr>
           <w:b/>
+          <w:sz w:val="16"/>
+          <w:szCs w:val="16"/>
           <w:u w:val="single"/>
         </w:rPr>
         <w:t>/explore</w:t>
       </w:r>
       <w:r>
+        <w:rPr>
+          <w:sz w:val="16"/>
+          <w:szCs w:val="16"/>
+        </w:rPr>
         <w:t xml:space="preserve"> </w:t>
       </w:r>
       <w:r>
         <w:rPr>
           <w:color w:val="FF0000"/>
+          <w:sz w:val="16"/>
+          <w:szCs w:val="16"/>
         </w:rPr>
         <w:t>(Break an argument, idea, subject down into parts and examine them, showing how they relate to each other)</w:t>
       </w:r>
@@ -320,12 +345,16 @@
         <w:rPr>
           <w:i/>
           <w:color w:val="FF0000"/>
+          <w:sz w:val="16"/>
+          <w:szCs w:val="16"/>
         </w:rPr>
       </w:pPr>
       <w:r>
         <w:rPr>
           <w:i/>
           <w:color w:val="FF0000"/>
+          <w:sz w:val="16"/>
+          <w:szCs w:val="16"/>
         </w:rPr>
         <w:t>What I understand about it?</w:t>
       </w:r>
@@ -589,7 +618,7 @@
           <w:i/>
           <w:color w:val="0000FF"/>
         </w:rPr>
-        <w:footnoteReference w:id="1"/>
+        <w:footnoteReference w:id="2"/>
       </w:r>
       <w:r>
         <w:rPr>
@@ -1019,12 +1048,16 @@
         <w:rPr>
           <w:i/>
           <w:color w:val="FF0000"/>
+          <w:sz w:val="16"/>
+          <w:szCs w:val="16"/>
         </w:rPr>
       </w:pPr>
       <w:r>
         <w:rPr>
           <w:i/>
           <w:color w:val="FF0000"/>
+          <w:sz w:val="16"/>
+          <w:szCs w:val="16"/>
         </w:rPr>
         <w:lastRenderedPageBreak/>
         <w:t>How is it Important?</w:t>
@@ -1499,7 +1532,6 @@
         </w:rPr>
         <w:t xml:space="preserve">because they are not fully digitally literate, yet are deeply immersed in the digital technology. </w:t>
       </w:r>
-      <w:proofErr w:type="gramStart"/>
       <w:r>
         <w:rPr>
           <w:rFonts w:asciiTheme="majorHAnsi" w:hAnsiTheme="majorHAnsi" w:cstheme="minorBidi"/>
@@ -1511,7 +1543,6 @@
         </w:rPr>
         <w:t>As pointed out in the report….</w:t>
       </w:r>
-      <w:proofErr w:type="gramEnd"/>
       <w:r>
         <w:rPr>
           <w:rFonts w:asciiTheme="majorHAnsi" w:hAnsiTheme="majorHAnsi" w:cstheme="minorBidi"/>
@@ -1532,9 +1563,8 @@
           <w:szCs w:val="24"/>
           <w:lang w:eastAsia="ja-JP"/>
         </w:rPr>
-        <w:t>“</w:t>
-      </w:r>
-      <w:proofErr w:type="gramStart"/>
+        <w:t>“they</w:t>
+      </w:r>
       <w:r>
         <w:rPr>
           <w:rFonts w:asciiTheme="majorHAnsi" w:hAnsiTheme="majorHAnsi" w:cstheme="minorBidi"/>
@@ -1544,9 +1574,8 @@
           <w:szCs w:val="24"/>
           <w:lang w:eastAsia="ja-JP"/>
         </w:rPr>
-        <w:t>they</w:t>
-      </w:r>
-      <w:proofErr w:type="gramEnd"/>
+        <w:t xml:space="preserve"> might </w:t>
+      </w:r>
       <w:r>
         <w:rPr>
           <w:rFonts w:asciiTheme="majorHAnsi" w:hAnsiTheme="majorHAnsi" w:cstheme="minorBidi"/>
@@ -1556,7 +1585,7 @@
           <w:szCs w:val="24"/>
           <w:lang w:eastAsia="ja-JP"/>
         </w:rPr>
-        <w:t xml:space="preserve"> might </w:t>
+        <w:t xml:space="preserve">not benefit either from traditional education – because there are a lot of distractions </w:t>
       </w:r>
       <w:r>
         <w:rPr>
@@ -1567,7 +1596,7 @@
           <w:szCs w:val="24"/>
           <w:lang w:eastAsia="ja-JP"/>
         </w:rPr>
-        <w:t xml:space="preserve">not benefit either from traditional education – because there are a lot of distractions </w:t>
+        <w:t>and time</w:t>
       </w:r>
       <w:r>
         <w:rPr>
@@ -1578,7 +1607,7 @@
           <w:szCs w:val="24"/>
           <w:lang w:eastAsia="ja-JP"/>
         </w:rPr>
-        <w:t>and time</w:t>
+        <w:t xml:space="preserve"> wasted</w:t>
       </w:r>
       <w:r>
         <w:rPr>
@@ -1589,7 +1618,7 @@
           <w:szCs w:val="24"/>
           <w:lang w:eastAsia="ja-JP"/>
         </w:rPr>
-        <w:t xml:space="preserve"> wasted</w:t>
+        <w:t xml:space="preserve"> </w:t>
       </w:r>
       <w:r>
         <w:rPr>
@@ -1600,7 +1629,7 @@
           <w:szCs w:val="24"/>
           <w:lang w:eastAsia="ja-JP"/>
         </w:rPr>
-        <w:t xml:space="preserve"> </w:t>
+        <w:t xml:space="preserve">to embed </w:t>
       </w:r>
       <w:r>
         <w:rPr>
@@ -1611,7 +1640,7 @@
           <w:szCs w:val="24"/>
           <w:lang w:eastAsia="ja-JP"/>
         </w:rPr>
-        <w:t xml:space="preserve">to embed </w:t>
+        <w:t>the</w:t>
       </w:r>
       <w:r>
         <w:rPr>
@@ -1622,7 +1651,7 @@
           <w:szCs w:val="24"/>
           <w:lang w:eastAsia="ja-JP"/>
         </w:rPr>
-        <w:t>the</w:t>
+        <w:t xml:space="preserve"> laptops</w:t>
       </w:r>
       <w:r>
         <w:rPr>
@@ -1633,7 +1662,7 @@
           <w:szCs w:val="24"/>
           <w:lang w:eastAsia="ja-JP"/>
         </w:rPr>
-        <w:t xml:space="preserve"> laptops</w:t>
+        <w:t xml:space="preserve"> in the classroom activities</w:t>
       </w:r>
       <w:r>
         <w:rPr>
@@ -1644,7 +1673,7 @@
           <w:szCs w:val="24"/>
           <w:lang w:eastAsia="ja-JP"/>
         </w:rPr>
-        <w:t xml:space="preserve"> in the classroom activities</w:t>
+        <w:t xml:space="preserve"> - or from technology – because these children will not receive adequate guidance </w:t>
       </w:r>
       <w:r>
         <w:rPr>
@@ -1655,7 +1684,7 @@
           <w:szCs w:val="24"/>
           <w:lang w:eastAsia="ja-JP"/>
         </w:rPr>
-        <w:t xml:space="preserve"> - or from technology – because these children will not receive adequate guidance </w:t>
+        <w:t>on how learning to learn in the digital age</w:t>
       </w:r>
       <w:r>
         <w:rPr>
@@ -1666,7 +1695,7 @@
           <w:szCs w:val="24"/>
           <w:lang w:eastAsia="ja-JP"/>
         </w:rPr>
-        <w:t>on how learning to learn in the digital age</w:t>
+        <w:t>”</w:t>
       </w:r>
       <w:r>
         <w:rPr>
@@ -1677,17 +1706,6 @@
           <w:szCs w:val="24"/>
           <w:lang w:eastAsia="ja-JP"/>
         </w:rPr>
-        <w:t>”</w:t>
-      </w:r>
-      <w:r>
-        <w:rPr>
-          <w:rFonts w:asciiTheme="majorHAnsi" w:hAnsiTheme="majorHAnsi" w:cstheme="minorBidi"/>
-          <w:i/>
-          <w:color w:val="A6A6A6" w:themeColor="background1" w:themeShade="A6"/>
-          <w:sz w:val="22"/>
-          <w:szCs w:val="24"/>
-          <w:lang w:eastAsia="ja-JP"/>
-        </w:rPr>
         <w:t>.</w:t>
       </w:r>
       <w:r>
@@ -1699,199 +1717,7 @@
           <w:szCs w:val="24"/>
           <w:lang w:eastAsia="ja-JP"/>
         </w:rPr>
-        <w:t xml:space="preserve"> (</w:t>
-      </w:r>
-      <w:proofErr w:type="gramStart"/>
-      <w:r>
-        <w:rPr>
-          <w:rFonts w:asciiTheme="majorHAnsi" w:hAnsiTheme="majorHAnsi" w:cstheme="minorBidi"/>
-          <w:i/>
-          <w:color w:val="FF0000"/>
-          <w:sz w:val="22"/>
-          <w:szCs w:val="24"/>
-          <w:lang w:eastAsia="ja-JP"/>
-        </w:rPr>
-        <w:t>ideal</w:t>
-      </w:r>
-      <w:proofErr w:type="gramEnd"/>
-      <w:r>
-        <w:rPr>
-          <w:rFonts w:asciiTheme="majorHAnsi" w:hAnsiTheme="majorHAnsi" w:cstheme="minorBidi"/>
-          <w:i/>
-          <w:color w:val="FF0000"/>
-          <w:sz w:val="22"/>
-          <w:szCs w:val="24"/>
-          <w:lang w:eastAsia="ja-JP"/>
-        </w:rPr>
-        <w:t xml:space="preserve"> </w:t>
-      </w:r>
-      <w:proofErr w:type="spellStart"/>
-      <w:r>
-        <w:rPr>
-          <w:rFonts w:asciiTheme="majorHAnsi" w:hAnsiTheme="majorHAnsi" w:cstheme="minorBidi"/>
-          <w:i/>
-          <w:color w:val="FF0000"/>
-          <w:sz w:val="22"/>
-          <w:szCs w:val="24"/>
-          <w:lang w:eastAsia="ja-JP"/>
-        </w:rPr>
-        <w:t>citar</w:t>
-      </w:r>
-      <w:proofErr w:type="spellEnd"/>
-      <w:r>
-        <w:rPr>
-          <w:rFonts w:asciiTheme="majorHAnsi" w:hAnsiTheme="majorHAnsi" w:cstheme="minorBidi"/>
-          <w:i/>
-          <w:color w:val="FF0000"/>
-          <w:sz w:val="22"/>
-          <w:szCs w:val="24"/>
-          <w:lang w:eastAsia="ja-JP"/>
-        </w:rPr>
-        <w:t xml:space="preserve"> </w:t>
-      </w:r>
-      <w:proofErr w:type="spellStart"/>
-      <w:r>
-        <w:rPr>
-          <w:rFonts w:asciiTheme="majorHAnsi" w:hAnsiTheme="majorHAnsi" w:cstheme="minorBidi"/>
-          <w:i/>
-          <w:color w:val="FF0000"/>
-          <w:sz w:val="22"/>
-          <w:szCs w:val="24"/>
-          <w:lang w:eastAsia="ja-JP"/>
-        </w:rPr>
-        <w:t>algum</w:t>
-      </w:r>
-      <w:proofErr w:type="spellEnd"/>
-      <w:r>
-        <w:rPr>
-          <w:rFonts w:asciiTheme="majorHAnsi" w:hAnsiTheme="majorHAnsi" w:cstheme="minorBidi"/>
-          <w:i/>
-          <w:color w:val="FF0000"/>
-          <w:sz w:val="22"/>
-          <w:szCs w:val="24"/>
-          <w:lang w:eastAsia="ja-JP"/>
-        </w:rPr>
-        <w:t xml:space="preserve"> </w:t>
-      </w:r>
-      <w:proofErr w:type="spellStart"/>
-      <w:r>
-        <w:rPr>
-          <w:rFonts w:asciiTheme="majorHAnsi" w:hAnsiTheme="majorHAnsi" w:cstheme="minorBidi"/>
-          <w:i/>
-          <w:color w:val="FF0000"/>
-          <w:sz w:val="22"/>
-          <w:szCs w:val="24"/>
-          <w:lang w:eastAsia="ja-JP"/>
-        </w:rPr>
-        <w:t>reporte</w:t>
-      </w:r>
-      <w:proofErr w:type="spellEnd"/>
-      <w:r>
-        <w:rPr>
-          <w:rFonts w:asciiTheme="majorHAnsi" w:hAnsiTheme="majorHAnsi" w:cstheme="minorBidi"/>
-          <w:i/>
-          <w:color w:val="FF0000"/>
-          <w:sz w:val="22"/>
-          <w:szCs w:val="24"/>
-          <w:lang w:eastAsia="ja-JP"/>
-        </w:rPr>
-        <w:t xml:space="preserve"> </w:t>
-      </w:r>
-      <w:proofErr w:type="spellStart"/>
-      <w:r>
-        <w:rPr>
-          <w:rFonts w:asciiTheme="majorHAnsi" w:hAnsiTheme="majorHAnsi" w:cstheme="minorBidi"/>
-          <w:i/>
-          <w:color w:val="FF0000"/>
-          <w:sz w:val="22"/>
-          <w:szCs w:val="24"/>
-          <w:lang w:eastAsia="ja-JP"/>
-        </w:rPr>
-        <w:t>para</w:t>
-      </w:r>
-      <w:proofErr w:type="spellEnd"/>
-      <w:r>
-        <w:rPr>
-          <w:rFonts w:asciiTheme="majorHAnsi" w:hAnsiTheme="majorHAnsi" w:cstheme="minorBidi"/>
-          <w:i/>
-          <w:color w:val="FF0000"/>
-          <w:sz w:val="22"/>
-          <w:szCs w:val="24"/>
-          <w:lang w:eastAsia="ja-JP"/>
-        </w:rPr>
-        <w:t xml:space="preserve"> </w:t>
-      </w:r>
-      <w:proofErr w:type="spellStart"/>
-      <w:r>
-        <w:rPr>
-          <w:rFonts w:asciiTheme="majorHAnsi" w:hAnsiTheme="majorHAnsi" w:cstheme="minorBidi"/>
-          <w:i/>
-          <w:color w:val="FF0000"/>
-          <w:sz w:val="22"/>
-          <w:szCs w:val="24"/>
-          <w:lang w:eastAsia="ja-JP"/>
-        </w:rPr>
-        <w:t>sustentar</w:t>
-      </w:r>
-      <w:proofErr w:type="spellEnd"/>
-      <w:r>
-        <w:rPr>
-          <w:rFonts w:asciiTheme="majorHAnsi" w:hAnsiTheme="majorHAnsi" w:cstheme="minorBidi"/>
-          <w:i/>
-          <w:color w:val="FF0000"/>
-          <w:sz w:val="22"/>
-          <w:szCs w:val="24"/>
-          <w:lang w:eastAsia="ja-JP"/>
-        </w:rPr>
-        <w:t xml:space="preserve"> </w:t>
-      </w:r>
-      <w:proofErr w:type="spellStart"/>
-      <w:r>
-        <w:rPr>
-          <w:rFonts w:asciiTheme="majorHAnsi" w:hAnsiTheme="majorHAnsi" w:cstheme="minorBidi"/>
-          <w:i/>
-          <w:color w:val="FF0000"/>
-          <w:sz w:val="22"/>
-          <w:szCs w:val="24"/>
-          <w:lang w:eastAsia="ja-JP"/>
-        </w:rPr>
-        <w:t>essa</w:t>
-      </w:r>
-      <w:proofErr w:type="spellEnd"/>
-      <w:r>
-        <w:rPr>
-          <w:rFonts w:asciiTheme="majorHAnsi" w:hAnsiTheme="majorHAnsi" w:cstheme="minorBidi"/>
-          <w:i/>
-          <w:color w:val="FF0000"/>
-          <w:sz w:val="22"/>
-          <w:szCs w:val="24"/>
-          <w:lang w:eastAsia="ja-JP"/>
-        </w:rPr>
-        <w:t xml:space="preserve"> </w:t>
-      </w:r>
-      <w:proofErr w:type="spellStart"/>
-      <w:r>
-        <w:rPr>
-          <w:rFonts w:asciiTheme="majorHAnsi" w:hAnsiTheme="majorHAnsi" w:cstheme="minorBidi"/>
-          <w:i/>
-          <w:color w:val="FF0000"/>
-          <w:sz w:val="22"/>
-          <w:szCs w:val="24"/>
-          <w:lang w:eastAsia="ja-JP"/>
-        </w:rPr>
-        <w:t>observação</w:t>
-      </w:r>
-      <w:proofErr w:type="spellEnd"/>
-      <w:r>
-        <w:rPr>
-          <w:rFonts w:asciiTheme="majorHAnsi" w:hAnsiTheme="majorHAnsi" w:cstheme="minorBidi"/>
-          <w:i/>
-          <w:color w:val="FF0000"/>
-          <w:sz w:val="22"/>
-          <w:szCs w:val="24"/>
-          <w:lang w:eastAsia="ja-JP"/>
-        </w:rPr>
-        <w:t>).</w:t>
+        <w:t xml:space="preserve"> (ideal citar algum reporte para sustentar essa observação).</w:t>
       </w:r>
     </w:p>
     <w:p>
@@ -2062,23 +1888,7 @@
           <w:b/>
           <w:color w:val="FF0000"/>
         </w:rPr>
-        <w:t>(</w:t>
-      </w:r>
-      <w:proofErr w:type="gramStart"/>
-      <w:r>
-        <w:rPr>
-          <w:b/>
-          <w:color w:val="FF0000"/>
-        </w:rPr>
-        <w:t>add</w:t>
-      </w:r>
-      <w:proofErr w:type="gramEnd"/>
-      <w:r>
-        <w:rPr>
-          <w:b/>
-          <w:color w:val="FF0000"/>
-        </w:rPr>
-        <w:t xml:space="preserve"> citations)</w:t>
+        <w:t>(add citations)</w:t>
       </w:r>
       <w:r>
         <w:rPr>
@@ -2093,12 +1903,16 @@
         <w:rPr>
           <w:i/>
           <w:color w:val="FF0000"/>
+          <w:sz w:val="16"/>
+          <w:szCs w:val="16"/>
         </w:rPr>
       </w:pPr>
       <w:r>
         <w:rPr>
           <w:i/>
           <w:color w:val="FF0000"/>
+          <w:sz w:val="16"/>
+          <w:szCs w:val="16"/>
         </w:rPr>
         <w:t>Which aspects I will deal with and why?</w:t>
       </w:r>
@@ -2284,52 +2098,18 @@
         <w:rPr>
           <w:i/>
           <w:color w:val="FF0000"/>
-          <w:szCs w:val="22"/>
+          <w:sz w:val="16"/>
+          <w:szCs w:val="16"/>
         </w:rPr>
       </w:pPr>
       <w:r>
         <w:rPr>
           <w:i/>
           <w:color w:val="FF0000"/>
-          <w:szCs w:val="22"/>
-        </w:rPr>
-        <w:t>--</w:t>
-      </w:r>
-      <w:proofErr w:type="spellStart"/>
-      <w:r>
-        <w:rPr>
-          <w:i/>
-          <w:color w:val="FF0000"/>
-          <w:szCs w:val="22"/>
-        </w:rPr>
-        <w:t>Listar</w:t>
-      </w:r>
-      <w:proofErr w:type="spellEnd"/>
-      <w:r>
-        <w:rPr>
-          <w:i/>
-          <w:color w:val="FF0000"/>
-          <w:szCs w:val="22"/>
-        </w:rPr>
-        <w:t xml:space="preserve"> Core concepts do PLE </w:t>
-      </w:r>
-      <w:proofErr w:type="spellStart"/>
-      <w:r>
-        <w:rPr>
-          <w:i/>
-          <w:color w:val="FF0000"/>
-          <w:szCs w:val="22"/>
-        </w:rPr>
-        <w:t>estudados</w:t>
-      </w:r>
-      <w:proofErr w:type="spellEnd"/>
-      <w:r>
-        <w:rPr>
-          <w:i/>
-          <w:color w:val="FF0000"/>
-          <w:szCs w:val="22"/>
-        </w:rPr>
-        <w:t xml:space="preserve"> no IDEL—</w:t>
+          <w:sz w:val="16"/>
+          <w:szCs w:val="16"/>
+        </w:rPr>
+        <w:t>--Listar Core concepts do PLE estudados no IDEL—</w:t>
       </w:r>
     </w:p>
     <w:p>
@@ -2548,7 +2328,7 @@
           <w:color w:val="0000FF"/>
           <w:szCs w:val="22"/>
         </w:rPr>
-        <w:footnoteReference w:id="2"/>
+        <w:footnoteReference w:id="3"/>
       </w:r>
       <w:r>
         <w:rPr>
@@ -2741,18 +2521,8 @@
           <w:color w:val="0000FF"/>
           <w:szCs w:val="22"/>
         </w:rPr>
-        <w:t xml:space="preserve">Stephen </w:t>
-      </w:r>
-      <w:proofErr w:type="spellStart"/>
-      <w:r>
-        <w:rPr>
-          <w:i/>
-          <w:color w:val="0000FF"/>
-          <w:szCs w:val="22"/>
-        </w:rPr>
-        <w:t>Downes</w:t>
-      </w:r>
-      <w:proofErr w:type="spellEnd"/>
+        <w:t>Stephen Downes</w:t>
+      </w:r>
       <w:r>
         <w:rPr>
           <w:i/>
@@ -2791,55 +2561,7 @@
           <w:szCs w:val="22"/>
           <w:lang w:eastAsia="ja-JP"/>
         </w:rPr>
-        <w:t>…</w:t>
-      </w:r>
-      <w:proofErr w:type="gramStart"/>
-      <w:r>
-        <w:rPr>
-          <w:rFonts w:asciiTheme="majorHAnsi" w:hAnsiTheme="majorHAnsi" w:cstheme="minorBidi"/>
-          <w:i/>
-          <w:color w:val="0000FF"/>
-          <w:sz w:val="22"/>
-          <w:szCs w:val="22"/>
-          <w:lang w:eastAsia="ja-JP"/>
-        </w:rPr>
-        <w:t>not</w:t>
-      </w:r>
-      <w:proofErr w:type="gramEnd"/>
-      <w:r>
-        <w:rPr>
-          <w:rFonts w:asciiTheme="majorHAnsi" w:hAnsiTheme="majorHAnsi" w:cstheme="minorBidi"/>
-          <w:i/>
-          <w:color w:val="0000FF"/>
-          <w:sz w:val="22"/>
-          <w:szCs w:val="22"/>
-          <w:lang w:eastAsia="ja-JP"/>
-        </w:rPr>
-        <w:t xml:space="preserve"> an institutional or corporate application, but a personal learning </w:t>
-      </w:r>
-      <w:proofErr w:type="spellStart"/>
-      <w:r>
-        <w:rPr>
-          <w:rFonts w:asciiTheme="majorHAnsi" w:hAnsiTheme="majorHAnsi" w:cstheme="minorBidi"/>
-          <w:i/>
-          <w:color w:val="0000FF"/>
-          <w:sz w:val="22"/>
-          <w:szCs w:val="22"/>
-          <w:lang w:eastAsia="ja-JP"/>
-        </w:rPr>
-        <w:t>center</w:t>
-      </w:r>
-      <w:proofErr w:type="spellEnd"/>
-      <w:r>
-        <w:rPr>
-          <w:rFonts w:asciiTheme="majorHAnsi" w:hAnsiTheme="majorHAnsi" w:cstheme="minorBidi"/>
-          <w:i/>
-          <w:color w:val="0000FF"/>
-          <w:sz w:val="22"/>
-          <w:szCs w:val="22"/>
-          <w:lang w:eastAsia="ja-JP"/>
-        </w:rPr>
-        <w:t>, where content is reused and remixed according to the student's own needs and interests. It becomes, indeed, not a single application, but a collection of interoperating applications---an environment rather than a system. It also begins to look like a personal portfolio tool</w:t>
+        <w:t>…not an institutional or corporate application, but a personal learning center, where content is reused and remixed according to the student's own needs and interests. It becomes, indeed, not a single application, but a collection of interoperating applications---an environment rather than a system. It also begins to look like a personal portfolio tool</w:t>
       </w:r>
       <w:r>
         <w:rPr>
@@ -2959,25 +2681,7 @@
           <w:color w:val="0000FF"/>
           <w:szCs w:val="22"/>
         </w:rPr>
-        <w:t xml:space="preserve"> captures the following salient aspects, which seem to be common across all </w:t>
-      </w:r>
-      <w:proofErr w:type="gramStart"/>
-      <w:r>
-        <w:rPr>
-          <w:i/>
-          <w:color w:val="0000FF"/>
-          <w:szCs w:val="22"/>
-        </w:rPr>
-        <w:t>current</w:t>
-      </w:r>
-      <w:proofErr w:type="gramEnd"/>
-      <w:r>
-        <w:rPr>
-          <w:i/>
-          <w:color w:val="0000FF"/>
-          <w:szCs w:val="22"/>
-        </w:rPr>
-        <w:t xml:space="preserve"> viewpoints</w:t>
+        <w:t xml:space="preserve"> captures the following salient aspects, which seem to be common across all current viewpoints</w:t>
       </w:r>
       <w:r>
         <w:rPr>
@@ -3635,23 +3339,13 @@
         </w:rPr>
         <w:t xml:space="preserve">To work around these constrains, </w:t>
       </w:r>
-      <w:proofErr w:type="spellStart"/>
-      <w:r>
-        <w:rPr>
-          <w:i/>
-          <w:color w:val="0000FF"/>
-          <w:szCs w:val="22"/>
-        </w:rPr>
-        <w:t>Attwell</w:t>
-      </w:r>
-      <w:proofErr w:type="spellEnd"/>
-      <w:r>
-        <w:rPr>
-          <w:i/>
-          <w:color w:val="0000FF"/>
-          <w:szCs w:val="22"/>
-        </w:rPr>
-        <w:t xml:space="preserve"> (2007)</w:t>
+      <w:r>
+        <w:rPr>
+          <w:i/>
+          <w:color w:val="0000FF"/>
+          <w:szCs w:val="22"/>
+        </w:rPr>
+        <w:t>Attwell (2007)</w:t>
       </w:r>
       <w:r>
         <w:rPr>
@@ -5250,7 +4944,6 @@
           <w:szCs w:val="22"/>
         </w:rPr>
       </w:pPr>
-      <w:proofErr w:type="spellStart"/>
       <w:r>
         <w:rPr>
           <w:b/>
@@ -5260,50 +4953,13 @@
         </w:rPr>
         <w:t>Connectivism</w:t>
       </w:r>
-      <w:proofErr w:type="spellEnd"/>
-      <w:r>
-        <w:rPr>
-          <w:i/>
-          <w:color w:val="0000FF"/>
-          <w:szCs w:val="22"/>
-        </w:rPr>
-        <w:t xml:space="preserve">: </w:t>
-      </w:r>
-      <w:proofErr w:type="spellStart"/>
-      <w:r>
-        <w:rPr>
-          <w:i/>
-          <w:color w:val="0000FF"/>
-          <w:szCs w:val="22"/>
-        </w:rPr>
-        <w:t>Connectivism</w:t>
-      </w:r>
-      <w:proofErr w:type="spellEnd"/>
-      <w:r>
-        <w:rPr>
-          <w:i/>
-          <w:color w:val="0000FF"/>
-          <w:szCs w:val="22"/>
-        </w:rPr>
-        <w:t xml:space="preserve"> (Siemens, 2005 and 2006; </w:t>
-      </w:r>
-      <w:proofErr w:type="spellStart"/>
-      <w:r>
-        <w:rPr>
-          <w:i/>
-          <w:color w:val="0000FF"/>
-          <w:szCs w:val="22"/>
-        </w:rPr>
-        <w:t>Downes</w:t>
-      </w:r>
-      <w:proofErr w:type="spellEnd"/>
-      <w:r>
-        <w:rPr>
-          <w:i/>
-          <w:color w:val="0000FF"/>
-          <w:szCs w:val="22"/>
-        </w:rPr>
-        <w:t xml:space="preserve">, 2006 and 2007) is defined as a learning theory for the digital age </w:t>
+      <w:r>
+        <w:rPr>
+          <w:i/>
+          <w:color w:val="0000FF"/>
+          <w:szCs w:val="22"/>
+        </w:rPr>
+        <w:t xml:space="preserve">: Connectivism (Siemens, 2005 and 2006; Downes, 2006 and 2007) is defined as a learning theory for the digital age </w:t>
       </w:r>
       <w:r>
         <w:rPr>
@@ -5319,133 +4975,23 @@
           <w:color w:val="FF0000"/>
           <w:szCs w:val="22"/>
         </w:rPr>
-        <w:t xml:space="preserve">Siemens (2005) has formulated the principles of </w:t>
-      </w:r>
-      <w:proofErr w:type="spellStart"/>
+        <w:t xml:space="preserve">Siemens </w:t>
+      </w:r>
       <w:r>
         <w:rPr>
           <w:i/>
           <w:color w:val="FF0000"/>
-          <w:szCs w:val="22"/>
-        </w:rPr>
-        <w:t>connectivism</w:t>
-      </w:r>
-      <w:proofErr w:type="spellEnd"/>
+          <w:sz w:val="20"/>
+          <w:szCs w:val="20"/>
+        </w:rPr>
+        <w:t>(2005) has formulated the principles of connectivism briefly: (i) Learning and knowledge depend on the diversity of opinions. (ii) Learning is a process of connecting nodes or specialized information sources. (iii) Learning may reside in non-human. (iv) The ability to know more is more critical than what we know at any given time. (v) Feeding and maintaining connections is needed to facilitate continual learning. (vi) The ability to see connections between fields, ideas and concepts is a key skill. (vii) The update (current and precise knowledge) is the intent of all connectivist learning activities. (viii) Decision-making is itself a learning process.The act of choosing what to learn and the meaning of incoming information is seen through the lens of a shifting reality. A right decision today may be wrong tomorrow due to alterations in the information environment that affects the decision (Siemens, 2005).</w:t>
+      </w:r>
       <w:r>
         <w:rPr>
           <w:i/>
           <w:color w:val="FF0000"/>
-          <w:szCs w:val="22"/>
-        </w:rPr>
-        <w:t xml:space="preserve"> briefly: (</w:t>
-      </w:r>
-      <w:proofErr w:type="spellStart"/>
-      <w:r>
-        <w:rPr>
-          <w:i/>
-          <w:color w:val="FF0000"/>
-          <w:szCs w:val="22"/>
-        </w:rPr>
-        <w:t>i</w:t>
-      </w:r>
-      <w:proofErr w:type="spellEnd"/>
-      <w:r>
-        <w:rPr>
-          <w:i/>
-          <w:color w:val="FF0000"/>
-          <w:szCs w:val="22"/>
-        </w:rPr>
-        <w:t xml:space="preserve">) Learning and knowledge depend on the diversity of opinions. (ii) Learning is a process of connecting nodes or specialized information sources. (iii) Learning may reside in non-human. </w:t>
-      </w:r>
-      <w:proofErr w:type="gramStart"/>
-      <w:r>
-        <w:rPr>
-          <w:i/>
-          <w:color w:val="FF0000"/>
-          <w:szCs w:val="22"/>
-        </w:rPr>
-        <w:t>(iv) The</w:t>
-      </w:r>
-      <w:proofErr w:type="gramEnd"/>
-      <w:r>
-        <w:rPr>
-          <w:i/>
-          <w:color w:val="FF0000"/>
-          <w:szCs w:val="22"/>
-        </w:rPr>
-        <w:t xml:space="preserve"> ability to know more is more critical than what we know at any given time. (v) Feeding and maintaining connections is needed to facilitate continual learning. </w:t>
-      </w:r>
-      <w:proofErr w:type="gramStart"/>
-      <w:r>
-        <w:rPr>
-          <w:i/>
-          <w:color w:val="FF0000"/>
-          <w:szCs w:val="22"/>
-        </w:rPr>
-        <w:t>(vi) The</w:t>
-      </w:r>
-      <w:proofErr w:type="gramEnd"/>
-      <w:r>
-        <w:rPr>
-          <w:i/>
-          <w:color w:val="FF0000"/>
-          <w:szCs w:val="22"/>
-        </w:rPr>
-        <w:t xml:space="preserve"> ability to see connections between fields, ideas and concepts is a key skill. (vii) The update (current and precise knowledge) is the intent of all </w:t>
-      </w:r>
-      <w:proofErr w:type="spellStart"/>
-      <w:proofErr w:type="gramStart"/>
-      <w:r>
-        <w:rPr>
-          <w:i/>
-          <w:color w:val="FF0000"/>
-          <w:szCs w:val="22"/>
-        </w:rPr>
-        <w:t>connectivist</w:t>
-      </w:r>
-      <w:proofErr w:type="spellEnd"/>
-      <w:r>
-        <w:rPr>
-          <w:i/>
-          <w:color w:val="FF0000"/>
-          <w:szCs w:val="22"/>
-        </w:rPr>
-        <w:t xml:space="preserve"> learning</w:t>
-      </w:r>
-      <w:proofErr w:type="gramEnd"/>
-      <w:r>
-        <w:rPr>
-          <w:i/>
-          <w:color w:val="FF0000"/>
-          <w:szCs w:val="22"/>
-        </w:rPr>
-        <w:t xml:space="preserve"> activities. (viii) Decision-making is itself a learning </w:t>
-      </w:r>
-      <w:proofErr w:type="spellStart"/>
-      <w:proofErr w:type="gramStart"/>
-      <w:r>
-        <w:rPr>
-          <w:i/>
-          <w:color w:val="FF0000"/>
-          <w:szCs w:val="22"/>
-        </w:rPr>
-        <w:t>process.The</w:t>
-      </w:r>
-      <w:proofErr w:type="spellEnd"/>
-      <w:proofErr w:type="gramEnd"/>
-      <w:r>
-        <w:rPr>
-          <w:i/>
-          <w:color w:val="FF0000"/>
-          <w:szCs w:val="22"/>
-        </w:rPr>
-        <w:t xml:space="preserve"> act of choosing what to learn and the meaning of incoming information is seen through the lens of a shifting reality. A right decision today may be wrong tomorrow due to alterations in the information environment that affects the decision (Siemens, 2005).</w:t>
-      </w:r>
-      <w:r>
-        <w:rPr>
-          <w:i/>
-          <w:color w:val="FF0000"/>
-          <w:szCs w:val="22"/>
+          <w:sz w:val="20"/>
+          <w:szCs w:val="20"/>
         </w:rPr>
         <w:t xml:space="preserve"> </w:t>
       </w:r>
@@ -5453,7 +4999,8 @@
         <w:rPr>
           <w:i/>
           <w:color w:val="A6A6A6" w:themeColor="background1" w:themeShade="A6"/>
-          <w:szCs w:val="22"/>
+          <w:sz w:val="20"/>
+          <w:szCs w:val="20"/>
         </w:rPr>
         <w:t>PLE using a part of a constructivist environment for learning can help them design the activities proposed to students.</w:t>
       </w:r>
@@ -5513,18 +5060,6 @@
         </w:rPr>
         <w:t>:</w:t>
       </w:r>
-    </w:p>
-    <w:p>
-      <w:pPr>
-        <w:spacing w:after="0"/>
-        <w:jc w:val="left"/>
-        <w:divId w:val="849956341"/>
-        <w:rPr>
-          <w:i/>
-          <w:color w:val="0000FF"/>
-          <w:szCs w:val="22"/>
-        </w:rPr>
-      </w:pPr>
     </w:p>
     <w:p>
       <w:pPr>
@@ -5898,38 +5433,6 @@
     </w:p>
     <w:p>
       <w:pPr>
-        <w:pStyle w:val="ListParagraph"/>
-        <w:rPr>
-          <w:i/>
-          <w:color w:val="FF0000"/>
-        </w:rPr>
-      </w:pPr>
-      <w:r>
-        <w:rPr>
-          <w:i/>
-          <w:color w:val="FF0000"/>
-        </w:rPr>
-        <w:t xml:space="preserve">--Link entre o </w:t>
-      </w:r>
-      <w:proofErr w:type="spellStart"/>
-      <w:r>
-        <w:rPr>
-          <w:i/>
-          <w:color w:val="FF0000"/>
-        </w:rPr>
-        <w:t>conceito</w:t>
-      </w:r>
-      <w:proofErr w:type="spellEnd"/>
-      <w:r>
-        <w:rPr>
-          <w:i/>
-          <w:color w:val="FF0000"/>
-        </w:rPr>
-        <w:t xml:space="preserve"> de PLE e o OLPC –</w:t>
-      </w:r>
-    </w:p>
-    <w:p>
-      <w:pPr>
         <w:pStyle w:val="Heading1"/>
         <w:numPr>
           <w:ilvl w:val="0"/>
@@ -5976,30 +5479,45 @@
       <w:pPr>
         <w:divId w:val="849956341"/>
         <w:rPr>
-          <w:rFonts w:eastAsia="Times New Roman" w:cs="Times New Roman"/>
-          <w:i/>
-          <w:color w:val="0000FF"/>
-          <w:szCs w:val="22"/>
-        </w:rPr>
-      </w:pPr>
-      <w:r>
-        <w:rPr>
-          <w:i/>
-          <w:color w:val="0000FF"/>
-          <w:szCs w:val="22"/>
-        </w:rPr>
-        <w:t xml:space="preserve">Inspired by the educational ideas of Jerome Bruner and Seymour </w:t>
-      </w:r>
-      <w:proofErr w:type="spellStart"/>
-      <w:r>
-        <w:rPr>
-          <w:i/>
-          <w:color w:val="0000FF"/>
-          <w:szCs w:val="22"/>
-        </w:rPr>
-        <w:t>Papert</w:t>
-      </w:r>
-      <w:proofErr w:type="spellEnd"/>
+          <w:i/>
+          <w:color w:val="0000FF"/>
+          <w:szCs w:val="22"/>
+        </w:rPr>
+      </w:pPr>
+      <w:r>
+        <w:rPr>
+          <w:i/>
+          <w:color w:val="0000FF"/>
+          <w:szCs w:val="22"/>
+        </w:rPr>
+        <w:t>Inspired by the educational ideas of Jerome Bruner</w:t>
+      </w:r>
+      <w:r>
+        <w:rPr>
+          <w:rStyle w:val="FootnoteReference"/>
+          <w:i/>
+          <w:color w:val="0000FF"/>
+          <w:szCs w:val="22"/>
+        </w:rPr>
+        <w:footnoteReference w:id="4"/>
+      </w:r>
+      <w:r>
+        <w:rPr>
+          <w:i/>
+          <w:color w:val="0000FF"/>
+          <w:szCs w:val="22"/>
+        </w:rPr>
+        <w:t xml:space="preserve"> and Seymour Papert</w:t>
+      </w:r>
+      <w:r>
+        <w:rPr>
+          <w:rStyle w:val="FootnoteReference"/>
+          <w:i/>
+          <w:color w:val="0000FF"/>
+          <w:szCs w:val="22"/>
+        </w:rPr>
+        <w:footnoteReference w:id="5"/>
+      </w:r>
       <w:r>
         <w:rPr>
           <w:i/>
@@ -6031,15 +5549,6 @@
           <w:szCs w:val="22"/>
         </w:rPr>
         <w:t>Project</w:t>
-      </w:r>
-      <w:r>
-        <w:rPr>
-          <w:rStyle w:val="FootnoteReference"/>
-          <w:i/>
-          <w:color w:val="0000FF"/>
-          <w:szCs w:val="22"/>
-        </w:rPr>
-        <w:footnoteReference w:id="3"/>
       </w:r>
       <w:r>
         <w:rPr>
@@ -6194,61 +5703,20 @@
           <w:color w:val="0000FF"/>
           <w:szCs w:val="22"/>
         </w:rPr>
-        <w:t>. To achieve this end, the project</w:t>
-      </w:r>
-      <w:r>
-        <w:rPr>
-          <w:i/>
-          <w:color w:val="0000FF"/>
-          <w:szCs w:val="22"/>
-        </w:rPr>
-        <w:t xml:space="preserve"> </w:t>
-      </w:r>
-      <w:r>
-        <w:rPr>
-          <w:rFonts w:eastAsia="Times New Roman" w:cs="Times New Roman"/>
-          <w:i/>
-          <w:color w:val="0000FF"/>
-          <w:szCs w:val="22"/>
-        </w:rPr>
-        <w:t xml:space="preserve">worked in the </w:t>
-      </w:r>
-      <w:r>
-        <w:rPr>
-          <w:i/>
-          <w:color w:val="0000FF"/>
-          <w:szCs w:val="22"/>
-        </w:rPr>
-        <w:t xml:space="preserve">development of a resistant, lightweight, low cost, low power and connected </w:t>
-      </w:r>
-      <w:r>
-        <w:rPr>
-          <w:rFonts w:eastAsia="Times New Roman" w:cs="Times New Roman"/>
-          <w:i/>
-          <w:color w:val="0000FF"/>
-          <w:szCs w:val="22"/>
-        </w:rPr>
-        <w:t xml:space="preserve">laptop </w:t>
-      </w:r>
-      <w:r>
-        <w:rPr>
-          <w:i/>
-          <w:color w:val="0000FF"/>
-          <w:szCs w:val="22"/>
-        </w:rPr>
-        <w:t>specifically oriented for conditions in developing countries</w:t>
-      </w:r>
-      <w:r>
-        <w:rPr>
-          <w:i/>
-          <w:color w:val="0000FF"/>
-          <w:szCs w:val="22"/>
-        </w:rPr>
         <w:t>.</w:t>
+      </w:r>
+      <w:r>
+        <w:rPr>
+          <w:i/>
+          <w:color w:val="0000FF"/>
+          <w:szCs w:val="22"/>
+        </w:rPr>
+        <w:t xml:space="preserve"> </w:t>
       </w:r>
     </w:p>
     <w:p>
       <w:pPr>
+        <w:divId w:val="849956341"/>
         <w:rPr>
           <w:i/>
           <w:color w:val="0000FF"/>
@@ -6262,7 +5730,7 @@
           <w:color w:val="0000FF"/>
           <w:szCs w:val="22"/>
         </w:rPr>
-        <w:t xml:space="preserve">Talk about OLPC is therefore discover new uses and combinations for technologies </w:t>
+        <w:t xml:space="preserve">The OLPC hypothesis is that </w:t>
       </w:r>
       <w:r>
         <w:rPr>
@@ -6271,6 +5739,487 @@
           <w:color w:val="0000FF"/>
           <w:szCs w:val="22"/>
         </w:rPr>
+        <w:t>children can unlock</w:t>
+      </w:r>
+      <w:r>
+        <w:rPr>
+          <w:rFonts w:eastAsia="Times New Roman" w:cs="Times New Roman"/>
+          <w:i/>
+          <w:color w:val="0000FF"/>
+          <w:szCs w:val="22"/>
+        </w:rPr>
+        <w:t xml:space="preserve"> the potential that they have</w:t>
+      </w:r>
+      <w:r>
+        <w:rPr>
+          <w:rFonts w:eastAsia="Times New Roman" w:cs="Times New Roman"/>
+          <w:i/>
+          <w:color w:val="0000FF"/>
+          <w:szCs w:val="22"/>
+        </w:rPr>
+        <w:t xml:space="preserve"> </w:t>
+      </w:r>
+      <w:r>
+        <w:rPr>
+          <w:rFonts w:eastAsia="Times New Roman" w:cs="Times New Roman"/>
+          <w:i/>
+          <w:color w:val="0000FF"/>
+          <w:szCs w:val="22"/>
+        </w:rPr>
+        <w:t>with a personal learning device</w:t>
+      </w:r>
+      <w:r>
+        <w:rPr>
+          <w:rFonts w:eastAsia="Times New Roman" w:cs="Times New Roman"/>
+          <w:i/>
+          <w:color w:val="0000FF"/>
+          <w:szCs w:val="22"/>
+        </w:rPr>
+        <w:t xml:space="preserve"> with </w:t>
+      </w:r>
+      <w:r>
+        <w:rPr>
+          <w:rFonts w:eastAsia="Times New Roman" w:cs="Times New Roman"/>
+          <w:i/>
+          <w:color w:val="0000FF"/>
+          <w:szCs w:val="22"/>
+        </w:rPr>
+        <w:t xml:space="preserve">them at all times. </w:t>
+      </w:r>
+      <w:r>
+        <w:rPr>
+          <w:i/>
+          <w:color w:val="0000FF"/>
+          <w:szCs w:val="22"/>
+        </w:rPr>
+        <w:t>This</w:t>
+      </w:r>
+      <w:r>
+        <w:rPr>
+          <w:i/>
+          <w:color w:val="0000FF"/>
+          <w:szCs w:val="22"/>
+        </w:rPr>
+        <w:t xml:space="preserve"> </w:t>
+      </w:r>
+      <w:r>
+        <w:rPr>
+          <w:i/>
+          <w:color w:val="0000FF"/>
+          <w:szCs w:val="22"/>
+        </w:rPr>
+        <w:t xml:space="preserve">idea also conforms to Attwell (2007) </w:t>
+      </w:r>
+      <w:r>
+        <w:rPr>
+          <w:i/>
+          <w:color w:val="0000FF"/>
+          <w:szCs w:val="22"/>
+        </w:rPr>
+        <w:t xml:space="preserve">visions </w:t>
+      </w:r>
+      <w:r>
+        <w:rPr>
+          <w:i/>
+          <w:color w:val="0000FF"/>
+          <w:szCs w:val="22"/>
+        </w:rPr>
+        <w:t>that</w:t>
+      </w:r>
+      <w:r>
+        <w:rPr>
+          <w:i/>
+          <w:color w:val="0000FF"/>
+          <w:szCs w:val="22"/>
+        </w:rPr>
+        <w:t xml:space="preserve"> ubiquitous computing</w:t>
+      </w:r>
+      <w:r>
+        <w:rPr>
+          <w:i/>
+          <w:color w:val="0000FF"/>
+          <w:szCs w:val="22"/>
+        </w:rPr>
+        <w:t xml:space="preserve"> </w:t>
+      </w:r>
+      <w:r>
+        <w:rPr>
+          <w:i/>
+          <w:color w:val="0000FF"/>
+          <w:szCs w:val="22"/>
+        </w:rPr>
+        <w:t xml:space="preserve">may offer new opportunities for learning </w:t>
+      </w:r>
+      <w:r>
+        <w:rPr>
+          <w:i/>
+          <w:color w:val="FF0000"/>
+          <w:szCs w:val="22"/>
+        </w:rPr>
+        <w:fldChar w:fldCharType="begin" w:fldLock="1"/>
+      </w:r>
+      <w:r>
+        <w:rPr>
+          <w:i/>
+          <w:color w:val="FF0000"/>
+          <w:szCs w:val="22"/>
+        </w:rPr>
+        <w:instrText>ADDIN CSL_CITATION { "citationItems" : [ { "id" : "ITEM-1", "itemData" : { "abstract" : "This paper explores some of the ideas behind the Personal Learning Environment and considers why PLEs might be useful or indeed central to learning in the future. This is not so much a technical question as an educational one, although changing technologies are key drivers in educational change. The paper starts by looking at the changing face of education and goes on to consider the different ways in which the so-called \u2018net generation\u2019 is using technology for learning. It goes on to consider some of the pressures for change in the present education systems. The idea of a Personal Learning Environment recognises that learning is ongoing and seeks to provide tools to support that learning. It also recognises the role of the individual in organising his or her own learning. Moreover, the pressures for a PLE are based on the idea that learning will take place in different contexts and situations and will not be provided by a single learning provider. Linked to this is an increasing recognition of the importance of informal learning. The paper also looks at changing technology, especially the emergence of ubiquitous computing and the development of social software. The paper believes that we are coming to realise that we cannot simply reproduce previous forms of learning, the classroom or the university, embodied in software. Instead, we have to look at the new opportunities for learning afforded by emerging technologies. Social software offers the opportunity to narrow the divide between producers and consumers. Consumers themselves become producers, through creating and sharing. One implication is the potential for a new ecology of \u2018open\u2019 content, books, learning materials and multimedia, through learners themselves becoming producers of learning materials. Social software has already led to the widespread adoption of portfolios for learners, bringing together learning from different contexts and sources of learning and providing an ongoing record of lifelong learning, capable of expression in different forms. The paper considers how Personal Learning Environments might be developed through the aggregation of different services. The final section provides examples of practices that show how PLEs may be used in the future.", "author" : [ { "dropping-particle" : "", "family" : "Attwell", "given" : "Graham", "non-dropping-particle" : "", "parse-names" : false, "suffix" : "" } ], "container-title" : "eLearning Papers", "id" : "ITEM-1", "issue" : "January", "issued" : { "date-parts" : [ [ "2007" ] ] }, "page" : "1-8", "title" : "Personal Learning Environments-the future of eLearning?", "type" : "article-journal", "volume" : "2" }, "uris" : [ "http://www.mendeley.com/documents/?uuid=033f3de5-2414-4f17-b695-4341ea56ec24" ] } ], "mendeley" : { "previouslyFormattedCitation" : "(Attwell 2007)" }, "properties" : { "noteIndex" : 0 }, "schema" : "https://github.com/citation-style-language/schema/raw/master/csl-citation.json" }</w:instrText>
+      </w:r>
+      <w:r>
+        <w:rPr>
+          <w:i/>
+          <w:color w:val="FF0000"/>
+          <w:szCs w:val="22"/>
+        </w:rPr>
+        <w:fldChar w:fldCharType="separate"/>
+      </w:r>
+      <w:r>
+        <w:rPr>
+          <w:i/>
+          <w:noProof/>
+          <w:color w:val="FF0000"/>
+          <w:szCs w:val="22"/>
+        </w:rPr>
+        <w:t>(Attwell 2007)</w:t>
+      </w:r>
+      <w:r>
+        <w:rPr>
+          <w:i/>
+          <w:color w:val="FF0000"/>
+          <w:szCs w:val="22"/>
+        </w:rPr>
+        <w:fldChar w:fldCharType="end"/>
+      </w:r>
+      <w:r>
+        <w:rPr>
+          <w:i/>
+          <w:color w:val="FF0000"/>
+          <w:szCs w:val="22"/>
+        </w:rPr>
+        <w:t>.</w:t>
+      </w:r>
+      <w:r>
+        <w:rPr>
+          <w:i/>
+          <w:color w:val="0000FF"/>
+          <w:szCs w:val="22"/>
+        </w:rPr>
+        <w:t xml:space="preserve"> </w:t>
+      </w:r>
+      <w:r>
+        <w:rPr>
+          <w:rFonts w:eastAsia="Times New Roman" w:cs="Times New Roman"/>
+          <w:i/>
+          <w:color w:val="0000FF"/>
+          <w:szCs w:val="22"/>
+        </w:rPr>
+        <w:t xml:space="preserve">Therefore, if </w:t>
+      </w:r>
+      <w:r>
+        <w:rPr>
+          <w:rFonts w:eastAsia="Times New Roman" w:cs="Times New Roman"/>
+          <w:i/>
+          <w:color w:val="0000FF"/>
+          <w:szCs w:val="22"/>
+        </w:rPr>
+        <w:t>each child owns its own laptop</w:t>
+      </w:r>
+      <w:r>
+        <w:rPr>
+          <w:rFonts w:eastAsia="Times New Roman" w:cs="Times New Roman"/>
+          <w:i/>
+          <w:color w:val="0000FF"/>
+          <w:szCs w:val="22"/>
+        </w:rPr>
+        <w:t xml:space="preserve"> (the OLPC laptop), this would enable</w:t>
+      </w:r>
+      <w:r>
+        <w:rPr>
+          <w:rFonts w:eastAsia="Times New Roman" w:cs="Times New Roman"/>
+          <w:i/>
+          <w:color w:val="0000FF"/>
+          <w:szCs w:val="22"/>
+        </w:rPr>
+        <w:t xml:space="preserve"> a</w:t>
+      </w:r>
+      <w:r>
+        <w:rPr>
+          <w:rFonts w:eastAsia="Times New Roman" w:cs="Times New Roman"/>
+          <w:i/>
+          <w:color w:val="0000FF"/>
+          <w:szCs w:val="22"/>
+        </w:rPr>
+        <w:t xml:space="preserve"> </w:t>
+      </w:r>
+      <w:r>
+        <w:rPr>
+          <w:rFonts w:eastAsia="Times New Roman" w:cs="Times New Roman"/>
+          <w:i/>
+          <w:color w:val="0000FF"/>
+          <w:szCs w:val="22"/>
+        </w:rPr>
+        <w:t>more learner centred approach as an alternative to the</w:t>
+      </w:r>
+      <w:r>
+        <w:rPr>
+          <w:rFonts w:eastAsia="Times New Roman" w:cs="Times New Roman"/>
+          <w:i/>
+          <w:color w:val="0000FF"/>
+          <w:szCs w:val="22"/>
+        </w:rPr>
+        <w:t xml:space="preserve"> traditional instructional approach</w:t>
+      </w:r>
+      <w:r>
+        <w:rPr>
+          <w:rFonts w:eastAsia="Times New Roman" w:cs="Times New Roman"/>
+          <w:i/>
+          <w:color w:val="0000FF"/>
+          <w:szCs w:val="22"/>
+        </w:rPr>
+        <w:t xml:space="preserve"> </w:t>
+      </w:r>
+      <w:r>
+        <w:rPr>
+          <w:rFonts w:eastAsia="Times New Roman" w:cs="Times New Roman"/>
+          <w:i/>
+          <w:color w:val="0000FF"/>
+          <w:szCs w:val="22"/>
+        </w:rPr>
+        <w:t>focused on trainers' needs</w:t>
+      </w:r>
+      <w:r>
+        <w:rPr>
+          <w:rFonts w:eastAsia="Times New Roman" w:cs="Times New Roman"/>
+          <w:i/>
+          <w:color w:val="0000FF"/>
+          <w:szCs w:val="22"/>
+        </w:rPr>
+        <w:t xml:space="preserve">, which is in many places is affected by </w:t>
+      </w:r>
+      <w:r>
+        <w:rPr>
+          <w:rFonts w:eastAsia="Times New Roman" w:cs="Times New Roman"/>
+          <w:i/>
+          <w:color w:val="0000FF"/>
+          <w:szCs w:val="22"/>
+        </w:rPr>
+        <w:t>deprivation</w:t>
+      </w:r>
+      <w:r>
+        <w:rPr>
+          <w:rFonts w:eastAsia="Times New Roman" w:cs="Times New Roman"/>
+          <w:i/>
+          <w:color w:val="0000FF"/>
+          <w:szCs w:val="22"/>
+        </w:rPr>
+        <w:t>, physical</w:t>
+      </w:r>
+      <w:r>
+        <w:rPr>
+          <w:rFonts w:eastAsia="Times New Roman" w:cs="Times New Roman"/>
+          <w:i/>
+          <w:color w:val="0000FF"/>
+          <w:szCs w:val="22"/>
+        </w:rPr>
+        <w:t xml:space="preserve"> isolation</w:t>
+      </w:r>
+      <w:r>
+        <w:rPr>
+          <w:rFonts w:eastAsia="Times New Roman" w:cs="Times New Roman"/>
+          <w:i/>
+          <w:color w:val="0000FF"/>
+          <w:szCs w:val="22"/>
+        </w:rPr>
+        <w:t>,</w:t>
+      </w:r>
+      <w:r>
+        <w:rPr>
+          <w:rFonts w:eastAsia="Times New Roman" w:cs="Times New Roman"/>
+          <w:i/>
+          <w:color w:val="0000FF"/>
+          <w:szCs w:val="22"/>
+        </w:rPr>
+        <w:t xml:space="preserve"> </w:t>
+      </w:r>
+      <w:r>
+        <w:rPr>
+          <w:rFonts w:eastAsia="Times New Roman" w:cs="Times New Roman"/>
+          <w:i/>
+          <w:color w:val="0000FF"/>
+          <w:szCs w:val="22"/>
+        </w:rPr>
+        <w:t xml:space="preserve">cultural and political barriers. </w:t>
+      </w:r>
+    </w:p>
+    <w:p>
+      <w:pPr>
+        <w:rPr>
+          <w:rFonts w:eastAsia="Times New Roman" w:cs="Times New Roman"/>
+          <w:i/>
+          <w:color w:val="0000FF"/>
+          <w:szCs w:val="22"/>
+        </w:rPr>
+      </w:pPr>
+      <w:r>
+        <w:rPr>
+          <w:i/>
+          <w:color w:val="0000FF"/>
+          <w:szCs w:val="22"/>
+        </w:rPr>
+        <w:t xml:space="preserve">To achieve this end, the </w:t>
+      </w:r>
+      <w:r>
+        <w:rPr>
+          <w:i/>
+          <w:color w:val="0000FF"/>
+          <w:szCs w:val="22"/>
+        </w:rPr>
+        <w:t xml:space="preserve">OLPC </w:t>
+      </w:r>
+      <w:r>
+        <w:rPr>
+          <w:i/>
+          <w:color w:val="0000FF"/>
+          <w:szCs w:val="22"/>
+        </w:rPr>
+        <w:t>project</w:t>
+      </w:r>
+      <w:r>
+        <w:rPr>
+          <w:i/>
+          <w:color w:val="0000FF"/>
+          <w:szCs w:val="22"/>
+        </w:rPr>
+        <w:t xml:space="preserve"> </w:t>
+      </w:r>
+      <w:r>
+        <w:rPr>
+          <w:rFonts w:eastAsia="Times New Roman" w:cs="Times New Roman"/>
+          <w:i/>
+          <w:color w:val="0000FF"/>
+          <w:szCs w:val="22"/>
+        </w:rPr>
+        <w:t xml:space="preserve">worked in the </w:t>
+      </w:r>
+      <w:r>
+        <w:rPr>
+          <w:i/>
+          <w:color w:val="0000FF"/>
+          <w:szCs w:val="22"/>
+        </w:rPr>
+        <w:t xml:space="preserve">development of a resistant, lightweight, low cost, low power and connected </w:t>
+      </w:r>
+      <w:r>
+        <w:rPr>
+          <w:rFonts w:eastAsia="Times New Roman" w:cs="Times New Roman"/>
+          <w:i/>
+          <w:color w:val="0000FF"/>
+          <w:szCs w:val="22"/>
+        </w:rPr>
+        <w:t xml:space="preserve">laptop </w:t>
+      </w:r>
+      <w:r>
+        <w:rPr>
+          <w:rFonts w:eastAsia="Times New Roman" w:cs="Times New Roman"/>
+          <w:i/>
+          <w:color w:val="0000FF"/>
+          <w:szCs w:val="22"/>
+        </w:rPr>
+        <w:t xml:space="preserve">called XO, </w:t>
+      </w:r>
+      <w:r>
+        <w:rPr>
+          <w:i/>
+          <w:color w:val="0000FF"/>
+          <w:szCs w:val="22"/>
+        </w:rPr>
+        <w:t>specifically oriented for conditions in developing countries</w:t>
+      </w:r>
+      <w:r>
+        <w:rPr>
+          <w:i/>
+          <w:color w:val="0000FF"/>
+          <w:szCs w:val="22"/>
+        </w:rPr>
+        <w:t>.</w:t>
+      </w:r>
+      <w:r>
+        <w:rPr>
+          <w:i/>
+          <w:color w:val="0000FF"/>
+          <w:szCs w:val="22"/>
+        </w:rPr>
+        <w:t xml:space="preserve"> </w:t>
+      </w:r>
+      <w:r>
+        <w:rPr>
+          <w:i/>
+          <w:color w:val="FF0000"/>
+          <w:szCs w:val="22"/>
+        </w:rPr>
+        <w:t>Thus</w:t>
+      </w:r>
+      <w:r>
+        <w:rPr>
+          <w:i/>
+          <w:color w:val="FF0000"/>
+          <w:szCs w:val="22"/>
+        </w:rPr>
+        <w:t xml:space="preserve">, </w:t>
+      </w:r>
+      <w:r>
+        <w:rPr>
+          <w:rFonts w:eastAsia="Times New Roman" w:cs="Times New Roman"/>
+          <w:i/>
+          <w:color w:val="FF0000"/>
+          <w:szCs w:val="22"/>
+        </w:rPr>
+        <w:t>t</w:t>
+      </w:r>
+      <w:r>
+        <w:rPr>
+          <w:rFonts w:eastAsia="Times New Roman" w:cs="Times New Roman"/>
+          <w:i/>
+          <w:color w:val="FF0000"/>
+          <w:szCs w:val="22"/>
+        </w:rPr>
+        <w:t xml:space="preserve">alk about OLPC is </w:t>
+      </w:r>
+      <w:r>
+        <w:rPr>
+          <w:rFonts w:eastAsia="Times New Roman" w:cs="Times New Roman"/>
+          <w:i/>
+          <w:color w:val="FF0000"/>
+          <w:szCs w:val="22"/>
+        </w:rPr>
+        <w:t xml:space="preserve">to </w:t>
+      </w:r>
+      <w:r>
+        <w:rPr>
+          <w:rFonts w:eastAsia="Times New Roman" w:cs="Times New Roman"/>
+          <w:i/>
+          <w:color w:val="FF0000"/>
+          <w:szCs w:val="22"/>
+        </w:rPr>
+        <w:t>discover new uses and</w:t>
+      </w:r>
+      <w:r>
+        <w:rPr>
+          <w:rFonts w:eastAsia="Times New Roman" w:cs="Times New Roman"/>
+          <w:i/>
+          <w:color w:val="0000FF"/>
+          <w:szCs w:val="22"/>
+        </w:rPr>
+        <w:t xml:space="preserve"> combinations for technologies </w:t>
+      </w:r>
+      <w:r>
+        <w:rPr>
+          <w:rFonts w:eastAsia="Times New Roman" w:cs="Times New Roman"/>
+          <w:i/>
+          <w:color w:val="0000FF"/>
+          <w:szCs w:val="22"/>
+        </w:rPr>
         <w:t xml:space="preserve">to address old concerns such as </w:t>
       </w:r>
       <w:r>
@@ -6288,7 +6237,7 @@
           <w:szCs w:val="22"/>
           <w:vertAlign w:val="superscript"/>
         </w:rPr>
-        <w:footnoteReference w:id="4"/>
+        <w:footnoteReference w:id="6"/>
       </w:r>
       <w:r>
         <w:rPr>
@@ -6398,6 +6347,15 @@
         </w:rPr>
         <w:t xml:space="preserve"> </w:t>
       </w:r>
+    </w:p>
+    <w:p>
+      <w:pPr>
+        <w:rPr>
+          <w:i/>
+          <w:color w:val="0000FF"/>
+          <w:szCs w:val="22"/>
+        </w:rPr>
+      </w:pPr>
       <w:r>
         <w:rPr>
           <w:rFonts w:eastAsia="Times New Roman" w:cs="Times New Roman"/>
@@ -6494,7 +6452,7 @@
           <w:color w:val="0000FF"/>
           <w:vertAlign w:val="superscript"/>
         </w:rPr>
-        <w:footnoteReference w:id="5"/>
+        <w:footnoteReference w:id="7"/>
       </w:r>
       <w:r>
         <w:rPr>
@@ -6512,7 +6470,7 @@
           <w:color w:val="0000FF"/>
           <w:szCs w:val="22"/>
         </w:rPr>
-        <w:t xml:space="preserve">model of children as builders </w:t>
+        <w:t>model</w:t>
       </w:r>
       <w:r>
         <w:rPr>
@@ -6521,6 +6479,60 @@
           <w:color w:val="0000FF"/>
           <w:szCs w:val="22"/>
         </w:rPr>
+        <w:t>, where the</w:t>
+      </w:r>
+      <w:r>
+        <w:rPr>
+          <w:rFonts w:eastAsia="Times New Roman" w:cs="Times New Roman"/>
+          <w:i/>
+          <w:color w:val="0000FF"/>
+          <w:szCs w:val="22"/>
+        </w:rPr>
+        <w:t xml:space="preserve"> children</w:t>
+      </w:r>
+      <w:r>
+        <w:rPr>
+          <w:rFonts w:eastAsia="Times New Roman" w:cs="Times New Roman"/>
+          <w:i/>
+          <w:color w:val="0000FF"/>
+          <w:szCs w:val="22"/>
+        </w:rPr>
+        <w:t xml:space="preserve"> act</w:t>
+      </w:r>
+      <w:r>
+        <w:rPr>
+          <w:rFonts w:eastAsia="Times New Roman" w:cs="Times New Roman"/>
+          <w:i/>
+          <w:color w:val="0000FF"/>
+          <w:szCs w:val="22"/>
+        </w:rPr>
+        <w:t xml:space="preserve"> as </w:t>
+      </w:r>
+      <w:r>
+        <w:rPr>
+          <w:rFonts w:eastAsia="Times New Roman" w:cs="Times New Roman"/>
+          <w:i/>
+          <w:color w:val="0000FF"/>
+          <w:szCs w:val="22"/>
+        </w:rPr>
+        <w:t xml:space="preserve">the </w:t>
+      </w:r>
+      <w:r>
+        <w:rPr>
+          <w:rFonts w:eastAsia="Times New Roman" w:cs="Times New Roman"/>
+          <w:i/>
+          <w:color w:val="0000FF"/>
+          <w:szCs w:val="22"/>
+        </w:rPr>
+        <w:t xml:space="preserve">builders </w:t>
+      </w:r>
+      <w:r>
+        <w:rPr>
+          <w:rFonts w:eastAsia="Times New Roman" w:cs="Times New Roman"/>
+          <w:i/>
+          <w:color w:val="0000FF"/>
+          <w:szCs w:val="22"/>
+        </w:rPr>
         <w:t>of their own intellectual structures</w:t>
       </w:r>
       <w:r>
@@ -6536,7 +6548,7 @@
         <w:rPr>
           <w:rFonts w:eastAsia="Times New Roman" w:cs="Times New Roman"/>
           <w:i/>
-          <w:color w:val="0000FF"/>
+          <w:color w:val="FF0000"/>
           <w:szCs w:val="22"/>
         </w:rPr>
         <w:t xml:space="preserve"> </w:t>
@@ -6557,7 +6569,7 @@
           <w:color w:val="FF0000"/>
           <w:szCs w:val="22"/>
         </w:rPr>
-        <w:instrText>ADDIN CSL_CITATION { "citationItems" : [ { "id" : "ITEM-1", "itemData" : { "abstract" : "He proposes a unique computer-based learning environment called the Microworld. His primary belief about the Microworld's design is that it complements the natural knowledge building mechanisms of children, known as a constructivist approach to knowing and learning. His primary implication is that Microworld learning will profoundly affect the quality of knowledge gained. This work is one of the first large-scale attempts to mediate educational computer-based technology with Piagetian-based theories of learning and knowing.", "author" : [ { "dropping-particle" : "", "family" : "Papert", "given" : "Seymour", "non-dropping-particle" : "", "parse-names" : false, "suffix" : "" } ], "container-title" : "Basic Book, New York", "id" : "ITEM-1", "issued" : { "date-parts" : [ [ "1980" ] ] }, "publisher" : "Basic Book", "publisher-place" : "New York", "title" : "Mindstorm", "type" : "book" }, "uris" : [ "http://www.mendeley.com/documents/?uuid=44242811-05a5-423e-bbae-38469db1d56e" ] } ], "mendeley" : { "previouslyFormattedCitation" : "(Seymour Papert 1980)" }, "properties" : { "noteIndex" : 0 }, "schema" : "https://github.com/citation-style-language/schema/raw/master/csl-citation.json" }</w:instrText>
+        <w:instrText>ADDIN CSL_CITATION { "citationItems" : [ { "id" : "ITEM-1", "itemData" : { "abstract" : "He proposes a unique computer-based learning environment called the Microworld. His primary belief about the Microworld's design is that it complements the natural knowledge building mechanisms of children, known as a constructivist approach to knowing and learning. His primary implication is that Microworld learning will profoundly affect the quality of knowledge gained. This work is one of the first large-scale attempts to mediate educational computer-based technology with Piagetian-based theories of learning and knowing.", "author" : [ { "dropping-particle" : "", "family" : "Papert", "given" : "Seymour", "non-dropping-particle" : "", "parse-names" : false, "suffix" : "" } ], "container-title" : "Basic Book, New York", "id" : "ITEM-1", "issued" : { "date-parts" : [ [ "1980" ] ] }, "publisher" : "Basic Book", "publisher-place" : "New York", "title" : "Mindstorm", "type" : "book" }, "uris" : [ "http://www.mendeley.com/documents/?uuid=44242811-05a5-423e-bbae-38469db1d56e" ] } ], "mendeley" : { "manualFormatting" : "(Papert 1980)", "previouslyFormattedCitation" : "(Seymour Papert 1980)" }, "properties" : { "noteIndex" : 0 }, "schema" : "https://github.com/citation-style-language/schema/raw/master/csl-citation.json" }</w:instrText>
       </w:r>
       <w:r>
         <w:rPr>
@@ -6571,7 +6583,6 @@
       <w:r>
         <w:rPr>
           <w:rFonts w:eastAsia="Times New Roman" w:cs="Times New Roman"/>
-          <w:i/>
           <w:noProof/>
           <w:color w:val="FF0000"/>
           <w:szCs w:val="22"/>
@@ -6581,7 +6592,6 @@
       <w:r>
         <w:rPr>
           <w:rFonts w:eastAsia="Times New Roman" w:cs="Times New Roman"/>
-          <w:i/>
           <w:noProof/>
           <w:color w:val="FF0000"/>
           <w:szCs w:val="22"/>
@@ -6629,83 +6639,153 @@
           <w:color w:val="0000FF"/>
           <w:szCs w:val="22"/>
         </w:rPr>
-        <w:t xml:space="preserve">The </w:t>
-      </w:r>
-      <w:r>
-        <w:rPr>
-          <w:i/>
-          <w:color w:val="0000FF"/>
-          <w:szCs w:val="22"/>
-        </w:rPr>
-        <w:t>difference between Piaget</w:t>
-      </w:r>
-      <w:r>
-        <w:rPr>
-          <w:i/>
-          <w:color w:val="0000FF"/>
-          <w:szCs w:val="22"/>
-        </w:rPr>
-        <w:t xml:space="preserve">'s constructivism and </w:t>
-      </w:r>
-      <w:proofErr w:type="spellStart"/>
-      <w:r>
-        <w:rPr>
-          <w:i/>
-          <w:color w:val="0000FF"/>
-          <w:szCs w:val="22"/>
-        </w:rPr>
-        <w:t>Papert’s</w:t>
-      </w:r>
-      <w:proofErr w:type="spellEnd"/>
-      <w:r>
-        <w:rPr>
-          <w:i/>
-          <w:color w:val="0000FF"/>
-          <w:szCs w:val="22"/>
-        </w:rPr>
-        <w:t xml:space="preserve"> constructionism</w:t>
-      </w:r>
-      <w:r>
-        <w:rPr>
-          <w:i/>
-          <w:color w:val="0000FF"/>
-          <w:szCs w:val="22"/>
-        </w:rPr>
-        <w:t xml:space="preserve"> described by </w:t>
-      </w:r>
-      <w:proofErr w:type="spellStart"/>
-      <w:r>
-        <w:rPr>
-          <w:i/>
-          <w:color w:val="0000FF"/>
-          <w:szCs w:val="22"/>
-        </w:rPr>
-        <w:t>Papert</w:t>
-      </w:r>
-      <w:proofErr w:type="spellEnd"/>
-      <w:r>
-        <w:rPr>
-          <w:i/>
-          <w:color w:val="0000FF"/>
-          <w:szCs w:val="22"/>
-        </w:rPr>
-        <w:t xml:space="preserve"> himself is the</w:t>
-      </w:r>
-      <w:r>
-        <w:rPr>
-          <w:i/>
-          <w:color w:val="0000FF"/>
-          <w:szCs w:val="22"/>
-        </w:rPr>
-        <w:t xml:space="preserve"> </w:t>
-      </w:r>
-      <w:r>
-        <w:rPr>
-          <w:i/>
-          <w:color w:val="0000FF"/>
-          <w:szCs w:val="22"/>
-        </w:rPr>
-        <w:t xml:space="preserve">following: </w:t>
+        <w:t>The</w:t>
+      </w:r>
+      <w:r>
+        <w:rPr>
+          <w:i/>
+          <w:color w:val="0000FF"/>
+          <w:szCs w:val="22"/>
+        </w:rPr>
+        <w:t xml:space="preserve"> </w:t>
+      </w:r>
+      <w:r>
+        <w:rPr>
+          <w:rFonts w:eastAsia="Times New Roman" w:cs="Times New Roman"/>
+          <w:i/>
+          <w:color w:val="0000FF"/>
+          <w:szCs w:val="22"/>
+        </w:rPr>
+        <w:t>collaborative</w:t>
+      </w:r>
+      <w:r>
+        <w:rPr>
+          <w:rFonts w:eastAsia="Times New Roman" w:cs="Times New Roman"/>
+          <w:i/>
+          <w:color w:val="0000FF"/>
+          <w:szCs w:val="22"/>
+        </w:rPr>
+        <w:t xml:space="preserve"> and</w:t>
+      </w:r>
+      <w:r>
+        <w:rPr>
+          <w:i/>
+          <w:color w:val="0000FF"/>
+          <w:szCs w:val="22"/>
+        </w:rPr>
+        <w:t xml:space="preserve"> joyful aspect</w:t>
+      </w:r>
+      <w:r>
+        <w:rPr>
+          <w:i/>
+          <w:color w:val="0000FF"/>
+          <w:szCs w:val="22"/>
+        </w:rPr>
+        <w:t>s</w:t>
+      </w:r>
+      <w:r>
+        <w:rPr>
+          <w:i/>
+          <w:color w:val="0000FF"/>
+          <w:szCs w:val="22"/>
+        </w:rPr>
+        <w:t xml:space="preserve"> of the laptop to </w:t>
+      </w:r>
+      <w:r>
+        <w:rPr>
+          <w:i/>
+          <w:color w:val="0000FF"/>
+          <w:szCs w:val="22"/>
+        </w:rPr>
+        <w:t>engage</w:t>
+      </w:r>
+      <w:r>
+        <w:rPr>
+          <w:i/>
+          <w:color w:val="0000FF"/>
+          <w:szCs w:val="22"/>
+        </w:rPr>
+        <w:t xml:space="preserve"> </w:t>
+      </w:r>
+      <w:r>
+        <w:rPr>
+          <w:i/>
+          <w:color w:val="0000FF"/>
+          <w:szCs w:val="22"/>
+        </w:rPr>
+        <w:t>children in their own education</w:t>
+      </w:r>
+      <w:r>
+        <w:rPr>
+          <w:i/>
+          <w:color w:val="0000FF"/>
+          <w:szCs w:val="22"/>
+        </w:rPr>
+        <w:t xml:space="preserve"> are</w:t>
+      </w:r>
+      <w:r>
+        <w:rPr>
+          <w:i/>
+          <w:color w:val="0000FF"/>
+          <w:szCs w:val="22"/>
+        </w:rPr>
+        <w:t xml:space="preserve"> indeed </w:t>
+      </w:r>
+      <w:r>
+        <w:rPr>
+          <w:i/>
+          <w:color w:val="0000FF"/>
+          <w:szCs w:val="22"/>
+        </w:rPr>
+        <w:t xml:space="preserve">good examples to differentiate </w:t>
+      </w:r>
+      <w:r>
+        <w:rPr>
+          <w:i/>
+          <w:color w:val="0000FF"/>
+          <w:szCs w:val="22"/>
+        </w:rPr>
+        <w:t>Piaget</w:t>
+      </w:r>
+      <w:r>
+        <w:rPr>
+          <w:i/>
+          <w:color w:val="0000FF"/>
+          <w:szCs w:val="22"/>
+        </w:rPr>
+        <w:t>'s constructivism and Papert’s constructionism</w:t>
+      </w:r>
+      <w:r>
+        <w:rPr>
+          <w:i/>
+          <w:color w:val="0000FF"/>
+          <w:szCs w:val="22"/>
+        </w:rPr>
+        <w:t>, as</w:t>
+      </w:r>
+      <w:r>
+        <w:rPr>
+          <w:i/>
+          <w:color w:val="0000FF"/>
+          <w:szCs w:val="22"/>
+        </w:rPr>
+        <w:t xml:space="preserve"> </w:t>
+      </w:r>
+      <w:r>
+        <w:rPr>
+          <w:i/>
+          <w:color w:val="0000FF"/>
+          <w:szCs w:val="22"/>
+        </w:rPr>
+        <w:t>described by Papert himself</w:t>
+      </w:r>
+      <w:r>
+        <w:rPr>
+          <w:i/>
+          <w:color w:val="0000FF"/>
+          <w:szCs w:val="22"/>
+        </w:rPr>
+        <w:t xml:space="preserve">: </w:t>
       </w:r>
     </w:p>
     <w:p>
@@ -6761,7 +6841,6 @@
         </w:rPr>
         <w:t xml:space="preserve">. Constructionism--the N word as opposed to the V word--shares constructivism's connotation of learning as "building knowledge structures" irrespective of the circumstances of the learning. It then adds the idea that this happens especially felicitously in a context where the learner is consciously engaged in constructing a public </w:t>
       </w:r>
-      <w:bookmarkStart w:id="1" w:name="_GoBack"/>
       <w:r>
         <w:rPr>
           <w:rFonts w:asciiTheme="majorHAnsi" w:hAnsiTheme="majorHAnsi" w:cstheme="minorBidi"/>
@@ -6817,30 +6896,27 @@
         </w:rPr>
         <w:fldChar w:fldCharType="separate"/>
       </w:r>
-      <w:proofErr w:type="gramStart"/>
       <w:r>
         <w:rPr>
           <w:rFonts w:asciiTheme="majorHAnsi" w:hAnsiTheme="majorHAnsi" w:cstheme="minorBidi"/>
-          <w:i/>
           <w:noProof/>
           <w:color w:val="FF0000"/>
           <w:sz w:val="22"/>
           <w:szCs w:val="22"/>
           <w:lang w:eastAsia="ja-JP"/>
         </w:rPr>
-        <w:t>(</w:t>
+        <w:t>(Seymur Papert and Harel 1991)</w:t>
       </w:r>
       <w:r>
         <w:rPr>
           <w:rFonts w:asciiTheme="majorHAnsi" w:hAnsiTheme="majorHAnsi" w:cstheme="minorBidi"/>
           <w:i/>
-          <w:noProof/>
           <w:color w:val="FF0000"/>
           <w:sz w:val="22"/>
           <w:szCs w:val="22"/>
           <w:lang w:eastAsia="ja-JP"/>
         </w:rPr>
-        <w:t>Papert and Harel 1991)</w:t>
+        <w:fldChar w:fldCharType="end"/>
       </w:r>
       <w:r>
         <w:rPr>
@@ -6850,2001 +6926,6 @@
           <w:sz w:val="22"/>
           <w:szCs w:val="22"/>
           <w:lang w:eastAsia="ja-JP"/>
-        </w:rPr>
-        <w:fldChar w:fldCharType="end"/>
-      </w:r>
-      <w:r>
-        <w:rPr>
-          <w:rFonts w:asciiTheme="majorHAnsi" w:hAnsiTheme="majorHAnsi" w:cstheme="minorBidi"/>
-          <w:i/>
-          <w:color w:val="FF0000"/>
-          <w:sz w:val="22"/>
-          <w:szCs w:val="22"/>
-          <w:lang w:eastAsia="ja-JP"/>
-        </w:rPr>
-        <w:t>.</w:t>
-      </w:r>
-      <w:proofErr w:type="gramEnd"/>
-    </w:p>
-    <w:bookmarkEnd w:id="1"/>
-    <w:p>
-      <w:pPr>
-        <w:rPr>
-          <w:rFonts w:eastAsia="Times New Roman" w:cs="Times New Roman"/>
-          <w:i/>
-          <w:color w:val="0000FF"/>
-          <w:szCs w:val="22"/>
-        </w:rPr>
-      </w:pPr>
-      <w:r>
-        <w:rPr>
-          <w:rFonts w:eastAsia="Times New Roman" w:cs="Times New Roman"/>
-          <w:i/>
-          <w:color w:val="0000FF"/>
-          <w:szCs w:val="22"/>
-        </w:rPr>
-        <w:t xml:space="preserve">The OLPC hypothesis is that </w:t>
-      </w:r>
-      <w:r>
-        <w:rPr>
-          <w:rFonts w:eastAsia="Times New Roman" w:cs="Times New Roman"/>
-          <w:i/>
-          <w:color w:val="0000FF"/>
-          <w:szCs w:val="22"/>
-        </w:rPr>
-        <w:t>children can unlock</w:t>
-      </w:r>
-      <w:r>
-        <w:rPr>
-          <w:rFonts w:eastAsia="Times New Roman" w:cs="Times New Roman"/>
-          <w:i/>
-          <w:color w:val="0000FF"/>
-          <w:szCs w:val="22"/>
-        </w:rPr>
-        <w:t xml:space="preserve"> the potential that they have</w:t>
-      </w:r>
-      <w:r>
-        <w:rPr>
-          <w:rFonts w:eastAsia="Times New Roman" w:cs="Times New Roman"/>
-          <w:i/>
-          <w:color w:val="0000FF"/>
-          <w:szCs w:val="22"/>
-        </w:rPr>
-        <w:t xml:space="preserve"> </w:t>
-      </w:r>
-      <w:r>
-        <w:rPr>
-          <w:rFonts w:eastAsia="Times New Roman" w:cs="Times New Roman"/>
-          <w:i/>
-          <w:color w:val="0000FF"/>
-          <w:szCs w:val="22"/>
-        </w:rPr>
-        <w:t>with a personal learning device</w:t>
-      </w:r>
-      <w:r>
-        <w:rPr>
-          <w:rFonts w:eastAsia="Times New Roman" w:cs="Times New Roman"/>
-          <w:i/>
-          <w:color w:val="0000FF"/>
-          <w:szCs w:val="22"/>
-        </w:rPr>
-        <w:t xml:space="preserve"> with </w:t>
-      </w:r>
-      <w:r>
-        <w:rPr>
-          <w:rFonts w:eastAsia="Times New Roman" w:cs="Times New Roman"/>
-          <w:i/>
-          <w:color w:val="0000FF"/>
-          <w:szCs w:val="22"/>
-        </w:rPr>
-        <w:t xml:space="preserve">them at all times, </w:t>
-      </w:r>
-      <w:r>
-        <w:rPr>
-          <w:rFonts w:eastAsia="Times New Roman" w:cs="Times New Roman"/>
-          <w:i/>
-          <w:color w:val="0000FF"/>
-          <w:szCs w:val="22"/>
-        </w:rPr>
-        <w:t xml:space="preserve">that means, </w:t>
-      </w:r>
-      <w:r>
-        <w:rPr>
-          <w:rFonts w:eastAsia="Times New Roman" w:cs="Times New Roman"/>
-          <w:i/>
-          <w:color w:val="0000FF"/>
-          <w:szCs w:val="22"/>
-        </w:rPr>
-        <w:t>each child owns their own laptop</w:t>
-      </w:r>
-      <w:r>
-        <w:rPr>
-          <w:rFonts w:eastAsia="Times New Roman" w:cs="Times New Roman"/>
-          <w:i/>
-          <w:color w:val="0000FF"/>
-          <w:szCs w:val="22"/>
-        </w:rPr>
-        <w:t xml:space="preserve"> (the OLPC laptop)</w:t>
-      </w:r>
-      <w:r>
-        <w:rPr>
-          <w:rFonts w:eastAsia="Times New Roman" w:cs="Times New Roman"/>
-          <w:i/>
-          <w:color w:val="0000FF"/>
-          <w:szCs w:val="22"/>
-        </w:rPr>
-        <w:t xml:space="preserve">. </w:t>
-      </w:r>
-      <w:r>
-        <w:rPr>
-          <w:rFonts w:eastAsia="Times New Roman" w:cs="Times New Roman"/>
-          <w:i/>
-          <w:color w:val="0000FF"/>
-          <w:szCs w:val="22"/>
-        </w:rPr>
-        <w:t xml:space="preserve">Hence, </w:t>
-      </w:r>
-      <w:r>
-        <w:rPr>
-          <w:rFonts w:eastAsia="Times New Roman" w:cs="Times New Roman"/>
-          <w:i/>
-          <w:color w:val="0000FF"/>
-          <w:szCs w:val="22"/>
-        </w:rPr>
-        <w:t>enabling the children’s environment to facilitate a</w:t>
-      </w:r>
-      <w:r>
-        <w:rPr>
-          <w:rFonts w:eastAsia="Times New Roman" w:cs="Times New Roman"/>
-          <w:i/>
-          <w:color w:val="0000FF"/>
-          <w:szCs w:val="22"/>
-        </w:rPr>
-        <w:t xml:space="preserve"> </w:t>
-      </w:r>
-      <w:r>
-        <w:rPr>
-          <w:rFonts w:eastAsia="Times New Roman" w:cs="Times New Roman"/>
-          <w:i/>
-          <w:color w:val="0000FF"/>
-          <w:szCs w:val="22"/>
-        </w:rPr>
-        <w:t>l</w:t>
-      </w:r>
-      <w:r>
-        <w:rPr>
-          <w:rFonts w:eastAsia="Times New Roman" w:cs="Times New Roman"/>
-          <w:i/>
-          <w:color w:val="0000FF"/>
-          <w:szCs w:val="22"/>
-        </w:rPr>
-        <w:t>earner-centric</w:t>
-      </w:r>
-      <w:r>
-        <w:rPr>
-          <w:rFonts w:eastAsia="Times New Roman" w:cs="Times New Roman"/>
-          <w:i/>
-          <w:color w:val="0000FF"/>
-          <w:szCs w:val="22"/>
-        </w:rPr>
-        <w:t xml:space="preserve"> </w:t>
-      </w:r>
-      <w:r>
-        <w:rPr>
-          <w:rFonts w:eastAsia="Times New Roman" w:cs="Times New Roman"/>
-          <w:i/>
-          <w:color w:val="0000FF"/>
-          <w:szCs w:val="22"/>
-        </w:rPr>
-        <w:t>approach</w:t>
-      </w:r>
-      <w:r>
-        <w:rPr>
-          <w:rFonts w:eastAsia="Times New Roman" w:cs="Times New Roman"/>
-          <w:i/>
-          <w:color w:val="0000FF"/>
-          <w:szCs w:val="22"/>
-        </w:rPr>
-        <w:t xml:space="preserve"> </w:t>
-      </w:r>
-      <w:r>
-        <w:rPr>
-          <w:rFonts w:eastAsia="Times New Roman" w:cs="Times New Roman"/>
-          <w:i/>
-          <w:color w:val="0000FF"/>
-          <w:szCs w:val="22"/>
-        </w:rPr>
-        <w:t>r</w:t>
-      </w:r>
-      <w:r>
-        <w:rPr>
-          <w:rFonts w:eastAsia="Times New Roman" w:cs="Times New Roman"/>
-          <w:i/>
-          <w:color w:val="0000FF"/>
-          <w:szCs w:val="22"/>
-        </w:rPr>
-        <w:t xml:space="preserve">ather then </w:t>
-      </w:r>
-      <w:r>
-        <w:rPr>
-          <w:rFonts w:eastAsia="Times New Roman" w:cs="Times New Roman"/>
-          <w:i/>
-          <w:color w:val="0000FF"/>
-          <w:szCs w:val="22"/>
-        </w:rPr>
-        <w:t>a traditional instructional approach</w:t>
-      </w:r>
-      <w:r>
-        <w:rPr>
-          <w:rFonts w:eastAsia="Times New Roman" w:cs="Times New Roman"/>
-          <w:i/>
-          <w:color w:val="0000FF"/>
-          <w:szCs w:val="22"/>
-        </w:rPr>
-        <w:t>.</w:t>
-      </w:r>
-    </w:p>
-    <w:p>
-      <w:pPr>
-        <w:widowControl w:val="0"/>
-        <w:autoSpaceDE w:val="0"/>
-        <w:autoSpaceDN w:val="0"/>
-        <w:adjustRightInd w:val="0"/>
-        <w:spacing w:after="240"/>
-        <w:jc w:val="left"/>
-        <w:rPr>
-          <w:rFonts w:ascii="Times" w:hAnsi="Times" w:cs="Times"/>
-          <w:sz w:val="24"/>
-          <w:lang w:val="en-US"/>
-        </w:rPr>
-      </w:pPr>
-      <w:r>
-        <w:rPr>
-          <w:rFonts w:ascii="Garamond" w:hAnsi="Garamond" w:cs="Garamond"/>
-          <w:sz w:val="32"/>
-          <w:szCs w:val="32"/>
-          <w:lang w:val="en-US"/>
-        </w:rPr>
-        <w:t xml:space="preserve">A </w:t>
-      </w:r>
-      <w:proofErr w:type="spellStart"/>
-      <w:r>
-        <w:rPr>
-          <w:rFonts w:ascii="Garamond" w:hAnsi="Garamond" w:cs="Garamond"/>
-          <w:sz w:val="32"/>
-          <w:szCs w:val="32"/>
-          <w:lang w:val="en-US"/>
-        </w:rPr>
-        <w:t>mudança</w:t>
-      </w:r>
-      <w:proofErr w:type="spellEnd"/>
-      <w:r>
-        <w:rPr>
-          <w:rFonts w:ascii="Garamond" w:hAnsi="Garamond" w:cs="Garamond"/>
-          <w:sz w:val="32"/>
-          <w:szCs w:val="32"/>
-          <w:lang w:val="en-US"/>
-        </w:rPr>
-        <w:t xml:space="preserve"> de </w:t>
-      </w:r>
-      <w:proofErr w:type="spellStart"/>
-      <w:r>
-        <w:rPr>
-          <w:rFonts w:ascii="Garamond" w:hAnsi="Garamond" w:cs="Garamond"/>
-          <w:sz w:val="32"/>
-          <w:szCs w:val="32"/>
-          <w:lang w:val="en-US"/>
-        </w:rPr>
-        <w:t>paradigma</w:t>
-      </w:r>
-      <w:proofErr w:type="spellEnd"/>
-      <w:r>
-        <w:rPr>
-          <w:rFonts w:ascii="Garamond" w:hAnsi="Garamond" w:cs="Garamond"/>
-          <w:sz w:val="32"/>
-          <w:szCs w:val="32"/>
-          <w:lang w:val="en-US"/>
-        </w:rPr>
-        <w:t xml:space="preserve"> </w:t>
-      </w:r>
-      <w:proofErr w:type="spellStart"/>
-      <w:r>
-        <w:rPr>
-          <w:rFonts w:ascii="Garamond" w:hAnsi="Garamond" w:cs="Garamond"/>
-          <w:sz w:val="32"/>
-          <w:szCs w:val="32"/>
-          <w:lang w:val="en-US"/>
-        </w:rPr>
-        <w:t>em</w:t>
-      </w:r>
-      <w:proofErr w:type="spellEnd"/>
-      <w:r>
-        <w:rPr>
-          <w:rFonts w:ascii="Garamond" w:hAnsi="Garamond" w:cs="Garamond"/>
-          <w:sz w:val="32"/>
-          <w:szCs w:val="32"/>
-          <w:lang w:val="en-US"/>
-        </w:rPr>
-        <w:t xml:space="preserve"> </w:t>
-      </w:r>
-      <w:proofErr w:type="spellStart"/>
-      <w:r>
-        <w:rPr>
-          <w:rFonts w:ascii="Garamond" w:hAnsi="Garamond" w:cs="Garamond"/>
-          <w:sz w:val="32"/>
-          <w:szCs w:val="32"/>
-          <w:lang w:val="en-US"/>
-        </w:rPr>
-        <w:t>curso</w:t>
-      </w:r>
-      <w:proofErr w:type="spellEnd"/>
-      <w:r>
-        <w:rPr>
-          <w:rFonts w:ascii="Garamond" w:hAnsi="Garamond" w:cs="Garamond"/>
-          <w:sz w:val="32"/>
-          <w:szCs w:val="32"/>
-          <w:lang w:val="en-US"/>
-        </w:rPr>
-        <w:t xml:space="preserve"> é </w:t>
-      </w:r>
-      <w:proofErr w:type="spellStart"/>
-      <w:r>
-        <w:rPr>
-          <w:rFonts w:ascii="Garamond" w:hAnsi="Garamond" w:cs="Garamond"/>
-          <w:sz w:val="32"/>
-          <w:szCs w:val="32"/>
-          <w:lang w:val="en-US"/>
-        </w:rPr>
-        <w:t>análoga</w:t>
-      </w:r>
-      <w:proofErr w:type="spellEnd"/>
-      <w:r>
-        <w:rPr>
-          <w:rFonts w:ascii="Garamond" w:hAnsi="Garamond" w:cs="Garamond"/>
-          <w:sz w:val="32"/>
-          <w:szCs w:val="32"/>
-          <w:lang w:val="en-US"/>
-        </w:rPr>
-        <w:t xml:space="preserve">; </w:t>
-      </w:r>
-      <w:proofErr w:type="spellStart"/>
-      <w:r>
-        <w:rPr>
-          <w:rFonts w:ascii="Garamond" w:hAnsi="Garamond" w:cs="Garamond"/>
-          <w:sz w:val="32"/>
-          <w:szCs w:val="32"/>
-          <w:lang w:val="en-US"/>
-        </w:rPr>
-        <w:t>ao</w:t>
-      </w:r>
-      <w:proofErr w:type="spellEnd"/>
-      <w:r>
-        <w:rPr>
-          <w:rFonts w:ascii="Garamond" w:hAnsi="Garamond" w:cs="Garamond"/>
-          <w:sz w:val="32"/>
-          <w:szCs w:val="32"/>
-          <w:lang w:val="en-US"/>
-        </w:rPr>
-        <w:t xml:space="preserve"> </w:t>
-      </w:r>
-      <w:proofErr w:type="spellStart"/>
-      <w:r>
-        <w:rPr>
-          <w:rFonts w:ascii="Garamond" w:hAnsi="Garamond" w:cs="Garamond"/>
-          <w:sz w:val="32"/>
-          <w:szCs w:val="32"/>
-          <w:lang w:val="en-US"/>
-        </w:rPr>
-        <w:t>criar</w:t>
-      </w:r>
-      <w:proofErr w:type="spellEnd"/>
-      <w:r>
-        <w:rPr>
-          <w:rFonts w:ascii="Garamond" w:hAnsi="Garamond" w:cs="Garamond"/>
-          <w:sz w:val="32"/>
-          <w:szCs w:val="32"/>
-          <w:lang w:val="en-US"/>
-        </w:rPr>
-        <w:t xml:space="preserve"> as </w:t>
-      </w:r>
-      <w:proofErr w:type="spellStart"/>
-      <w:r>
-        <w:rPr>
-          <w:rFonts w:ascii="Garamond" w:hAnsi="Garamond" w:cs="Garamond"/>
-          <w:sz w:val="32"/>
-          <w:szCs w:val="32"/>
-          <w:lang w:val="en-US"/>
-        </w:rPr>
-        <w:t>condições</w:t>
-      </w:r>
-      <w:proofErr w:type="spellEnd"/>
-      <w:r>
-        <w:rPr>
-          <w:rFonts w:ascii="Garamond" w:hAnsi="Garamond" w:cs="Garamond"/>
-          <w:sz w:val="32"/>
-          <w:szCs w:val="32"/>
-          <w:lang w:val="en-US"/>
-        </w:rPr>
-        <w:t xml:space="preserve"> </w:t>
-      </w:r>
-      <w:proofErr w:type="spellStart"/>
-      <w:r>
-        <w:rPr>
-          <w:rFonts w:ascii="Garamond" w:hAnsi="Garamond" w:cs="Garamond"/>
-          <w:sz w:val="32"/>
-          <w:szCs w:val="32"/>
-          <w:lang w:val="en-US"/>
-        </w:rPr>
-        <w:t>para</w:t>
-      </w:r>
-      <w:proofErr w:type="spellEnd"/>
-      <w:r>
-        <w:rPr>
-          <w:rFonts w:ascii="Garamond" w:hAnsi="Garamond" w:cs="Garamond"/>
-          <w:sz w:val="32"/>
-          <w:szCs w:val="32"/>
-          <w:lang w:val="en-US"/>
-        </w:rPr>
-        <w:t xml:space="preserve"> a </w:t>
-      </w:r>
-      <w:proofErr w:type="spellStart"/>
-      <w:r>
-        <w:rPr>
-          <w:rFonts w:ascii="Garamond" w:hAnsi="Garamond" w:cs="Garamond"/>
-          <w:sz w:val="32"/>
-          <w:szCs w:val="32"/>
-          <w:lang w:val="en-US"/>
-        </w:rPr>
-        <w:t>extensão</w:t>
-      </w:r>
-      <w:proofErr w:type="spellEnd"/>
-      <w:r>
-        <w:rPr>
-          <w:rFonts w:ascii="Garamond" w:hAnsi="Garamond" w:cs="Garamond"/>
-          <w:sz w:val="32"/>
-          <w:szCs w:val="32"/>
-          <w:lang w:val="en-US"/>
-        </w:rPr>
-        <w:t xml:space="preserve"> da </w:t>
-      </w:r>
-      <w:proofErr w:type="spellStart"/>
-      <w:r>
-        <w:rPr>
-          <w:rFonts w:ascii="Garamond" w:hAnsi="Garamond" w:cs="Garamond"/>
-          <w:sz w:val="32"/>
-          <w:szCs w:val="32"/>
-          <w:lang w:val="en-US"/>
-        </w:rPr>
-        <w:t>aprendizagem</w:t>
-      </w:r>
-      <w:proofErr w:type="spellEnd"/>
-      <w:r>
-        <w:rPr>
-          <w:rFonts w:ascii="Garamond" w:hAnsi="Garamond" w:cs="Garamond"/>
-          <w:sz w:val="32"/>
-          <w:szCs w:val="32"/>
-          <w:lang w:val="en-US"/>
-        </w:rPr>
-        <w:t xml:space="preserve"> </w:t>
-      </w:r>
-      <w:proofErr w:type="spellStart"/>
-      <w:r>
-        <w:rPr>
-          <w:rFonts w:ascii="Garamond" w:hAnsi="Garamond" w:cs="Garamond"/>
-          <w:sz w:val="32"/>
-          <w:szCs w:val="32"/>
-          <w:lang w:val="en-US"/>
-        </w:rPr>
-        <w:t>às</w:t>
-      </w:r>
-      <w:proofErr w:type="spellEnd"/>
-      <w:r>
-        <w:rPr>
-          <w:rFonts w:ascii="Garamond" w:hAnsi="Garamond" w:cs="Garamond"/>
-          <w:sz w:val="32"/>
-          <w:szCs w:val="32"/>
-          <w:lang w:val="en-US"/>
-        </w:rPr>
-        <w:t xml:space="preserve"> </w:t>
-      </w:r>
-      <w:proofErr w:type="spellStart"/>
-      <w:r>
-        <w:rPr>
-          <w:rFonts w:ascii="Garamond" w:hAnsi="Garamond" w:cs="Garamond"/>
-          <w:sz w:val="32"/>
-          <w:szCs w:val="32"/>
-          <w:lang w:val="en-US"/>
-        </w:rPr>
-        <w:t>diversas</w:t>
-      </w:r>
-      <w:proofErr w:type="spellEnd"/>
-      <w:r>
-        <w:rPr>
-          <w:rFonts w:ascii="Garamond" w:hAnsi="Garamond" w:cs="Garamond"/>
-          <w:sz w:val="32"/>
-          <w:szCs w:val="32"/>
-          <w:lang w:val="en-US"/>
-        </w:rPr>
-        <w:t xml:space="preserve"> </w:t>
-      </w:r>
-      <w:proofErr w:type="spellStart"/>
-      <w:r>
-        <w:rPr>
-          <w:rFonts w:ascii="Garamond" w:hAnsi="Garamond" w:cs="Garamond"/>
-          <w:sz w:val="32"/>
-          <w:szCs w:val="32"/>
-          <w:lang w:val="en-US"/>
-        </w:rPr>
-        <w:t>etapas</w:t>
-      </w:r>
-      <w:proofErr w:type="spellEnd"/>
-      <w:r>
-        <w:rPr>
-          <w:rFonts w:ascii="Garamond" w:hAnsi="Garamond" w:cs="Garamond"/>
-          <w:sz w:val="32"/>
-          <w:szCs w:val="32"/>
-          <w:lang w:val="en-US"/>
-        </w:rPr>
-        <w:t xml:space="preserve"> da </w:t>
-      </w:r>
-      <w:proofErr w:type="spellStart"/>
-      <w:r>
-        <w:rPr>
-          <w:rFonts w:ascii="Garamond" w:hAnsi="Garamond" w:cs="Garamond"/>
-          <w:sz w:val="32"/>
-          <w:szCs w:val="32"/>
-          <w:lang w:val="en-US"/>
-        </w:rPr>
-        <w:t>vida</w:t>
-      </w:r>
-      <w:proofErr w:type="spellEnd"/>
-      <w:r>
-        <w:rPr>
-          <w:rFonts w:ascii="Garamond" w:hAnsi="Garamond" w:cs="Garamond"/>
-          <w:sz w:val="32"/>
-          <w:szCs w:val="32"/>
-          <w:lang w:val="en-US"/>
-        </w:rPr>
-        <w:t xml:space="preserve"> </w:t>
-      </w:r>
-      <w:proofErr w:type="spellStart"/>
-      <w:r>
-        <w:rPr>
-          <w:rFonts w:ascii="Garamond" w:hAnsi="Garamond" w:cs="Garamond"/>
-          <w:sz w:val="32"/>
-          <w:szCs w:val="32"/>
-          <w:lang w:val="en-US"/>
-        </w:rPr>
-        <w:t>está</w:t>
-      </w:r>
-      <w:proofErr w:type="spellEnd"/>
-      <w:r>
-        <w:rPr>
-          <w:rFonts w:ascii="Garamond" w:hAnsi="Garamond" w:cs="Garamond"/>
-          <w:sz w:val="32"/>
-          <w:szCs w:val="32"/>
-          <w:lang w:val="en-US"/>
-        </w:rPr>
-        <w:t xml:space="preserve">-se </w:t>
-      </w:r>
-      <w:proofErr w:type="spellStart"/>
-      <w:r>
-        <w:rPr>
-          <w:rFonts w:ascii="Garamond" w:hAnsi="Garamond" w:cs="Garamond"/>
-          <w:sz w:val="32"/>
-          <w:szCs w:val="32"/>
-          <w:lang w:val="en-US"/>
-        </w:rPr>
-        <w:t>necessariamente</w:t>
-      </w:r>
-      <w:proofErr w:type="spellEnd"/>
-      <w:r>
-        <w:rPr>
-          <w:rFonts w:ascii="Garamond" w:hAnsi="Garamond" w:cs="Garamond"/>
-          <w:sz w:val="32"/>
-          <w:szCs w:val="32"/>
-          <w:lang w:val="en-US"/>
-        </w:rPr>
-        <w:t xml:space="preserve"> </w:t>
-      </w:r>
-      <w:proofErr w:type="spellStart"/>
-      <w:r>
-        <w:rPr>
-          <w:rFonts w:ascii="Garamond" w:hAnsi="Garamond" w:cs="Garamond"/>
-          <w:sz w:val="32"/>
-          <w:szCs w:val="32"/>
-          <w:lang w:val="en-US"/>
-        </w:rPr>
-        <w:t>não</w:t>
-      </w:r>
-      <w:proofErr w:type="spellEnd"/>
-      <w:r>
-        <w:rPr>
-          <w:rFonts w:ascii="Garamond" w:hAnsi="Garamond" w:cs="Garamond"/>
-          <w:sz w:val="32"/>
-          <w:szCs w:val="32"/>
-          <w:lang w:val="en-US"/>
-        </w:rPr>
-        <w:t xml:space="preserve"> </w:t>
-      </w:r>
-      <w:proofErr w:type="spellStart"/>
-      <w:r>
-        <w:rPr>
-          <w:rFonts w:ascii="Garamond" w:hAnsi="Garamond" w:cs="Garamond"/>
-          <w:sz w:val="32"/>
-          <w:szCs w:val="32"/>
-          <w:lang w:val="en-US"/>
-        </w:rPr>
-        <w:t>só</w:t>
-      </w:r>
-      <w:proofErr w:type="spellEnd"/>
-      <w:r>
-        <w:rPr>
-          <w:rFonts w:ascii="Garamond" w:hAnsi="Garamond" w:cs="Garamond"/>
-          <w:sz w:val="32"/>
-          <w:szCs w:val="32"/>
-          <w:lang w:val="en-US"/>
-        </w:rPr>
-        <w:t xml:space="preserve"> a </w:t>
-      </w:r>
-      <w:proofErr w:type="spellStart"/>
-      <w:r>
-        <w:rPr>
-          <w:rFonts w:ascii="Garamond" w:hAnsi="Garamond" w:cs="Garamond"/>
-          <w:sz w:val="32"/>
-          <w:szCs w:val="32"/>
-          <w:lang w:val="en-US"/>
-        </w:rPr>
-        <w:t>advogar</w:t>
-      </w:r>
-      <w:proofErr w:type="spellEnd"/>
-      <w:r>
-        <w:rPr>
-          <w:rFonts w:ascii="Garamond" w:hAnsi="Garamond" w:cs="Garamond"/>
-          <w:sz w:val="32"/>
-          <w:szCs w:val="32"/>
-          <w:lang w:val="en-US"/>
-        </w:rPr>
-        <w:t xml:space="preserve"> </w:t>
-      </w:r>
-      <w:proofErr w:type="spellStart"/>
-      <w:r>
-        <w:rPr>
-          <w:rFonts w:ascii="Garamond" w:hAnsi="Garamond" w:cs="Garamond"/>
-          <w:sz w:val="32"/>
-          <w:szCs w:val="32"/>
-          <w:lang w:val="en-US"/>
-        </w:rPr>
-        <w:t>mudanças</w:t>
-      </w:r>
-      <w:proofErr w:type="spellEnd"/>
-      <w:r>
-        <w:rPr>
-          <w:rFonts w:ascii="Garamond" w:hAnsi="Garamond" w:cs="Garamond"/>
-          <w:sz w:val="32"/>
-          <w:szCs w:val="32"/>
-          <w:lang w:val="en-US"/>
-        </w:rPr>
-        <w:t xml:space="preserve"> de </w:t>
-      </w:r>
-      <w:proofErr w:type="spellStart"/>
-      <w:r>
-        <w:rPr>
-          <w:rFonts w:ascii="Garamond" w:hAnsi="Garamond" w:cs="Garamond"/>
-          <w:sz w:val="32"/>
-          <w:szCs w:val="32"/>
-          <w:lang w:val="en-US"/>
-        </w:rPr>
-        <w:t>método</w:t>
-      </w:r>
-      <w:proofErr w:type="spellEnd"/>
-      <w:r>
-        <w:rPr>
-          <w:rFonts w:ascii="Garamond" w:hAnsi="Garamond" w:cs="Garamond"/>
-          <w:sz w:val="32"/>
-          <w:szCs w:val="32"/>
-          <w:lang w:val="en-US"/>
-        </w:rPr>
-        <w:t xml:space="preserve">, com a </w:t>
-      </w:r>
-      <w:proofErr w:type="spellStart"/>
-      <w:r>
-        <w:rPr>
-          <w:rFonts w:ascii="Garamond" w:hAnsi="Garamond" w:cs="Garamond"/>
-          <w:sz w:val="32"/>
-          <w:szCs w:val="32"/>
-          <w:lang w:val="en-US"/>
-        </w:rPr>
-        <w:t>centragem</w:t>
-      </w:r>
-      <w:proofErr w:type="spellEnd"/>
-      <w:r>
-        <w:rPr>
-          <w:rFonts w:ascii="Garamond" w:hAnsi="Garamond" w:cs="Garamond"/>
-          <w:sz w:val="32"/>
-          <w:szCs w:val="32"/>
-          <w:lang w:val="en-US"/>
-        </w:rPr>
-        <w:t xml:space="preserve"> da </w:t>
-      </w:r>
-      <w:proofErr w:type="spellStart"/>
-      <w:r>
-        <w:rPr>
-          <w:rFonts w:ascii="Garamond" w:hAnsi="Garamond" w:cs="Garamond"/>
-          <w:sz w:val="32"/>
-          <w:szCs w:val="32"/>
-          <w:lang w:val="en-US"/>
-        </w:rPr>
-        <w:t>aprendizagem</w:t>
-      </w:r>
-      <w:proofErr w:type="spellEnd"/>
-      <w:r>
-        <w:rPr>
-          <w:rFonts w:ascii="Garamond" w:hAnsi="Garamond" w:cs="Garamond"/>
-          <w:sz w:val="32"/>
-          <w:szCs w:val="32"/>
-          <w:lang w:val="en-US"/>
-        </w:rPr>
-        <w:t xml:space="preserve"> no </w:t>
-      </w:r>
-      <w:proofErr w:type="spellStart"/>
-      <w:r>
-        <w:rPr>
-          <w:rFonts w:ascii="Garamond" w:hAnsi="Garamond" w:cs="Garamond"/>
-          <w:sz w:val="32"/>
-          <w:szCs w:val="32"/>
-          <w:lang w:val="en-US"/>
-        </w:rPr>
-        <w:t>aprendente</w:t>
-      </w:r>
-      <w:proofErr w:type="spellEnd"/>
-      <w:r>
-        <w:rPr>
-          <w:rFonts w:ascii="Garamond" w:hAnsi="Garamond" w:cs="Garamond"/>
-          <w:sz w:val="32"/>
-          <w:szCs w:val="32"/>
-          <w:lang w:val="en-US"/>
-        </w:rPr>
-        <w:t xml:space="preserve"> e a </w:t>
-      </w:r>
-      <w:proofErr w:type="spellStart"/>
-      <w:r>
-        <w:rPr>
-          <w:rFonts w:ascii="Garamond" w:hAnsi="Garamond" w:cs="Garamond"/>
-          <w:sz w:val="32"/>
-          <w:szCs w:val="32"/>
-          <w:lang w:val="en-US"/>
-        </w:rPr>
-        <w:t>valorização</w:t>
-      </w:r>
-      <w:proofErr w:type="spellEnd"/>
-      <w:r>
-        <w:rPr>
-          <w:rFonts w:ascii="Garamond" w:hAnsi="Garamond" w:cs="Garamond"/>
-          <w:sz w:val="32"/>
-          <w:szCs w:val="32"/>
-          <w:lang w:val="en-US"/>
-        </w:rPr>
-        <w:t xml:space="preserve"> da </w:t>
-      </w:r>
-      <w:proofErr w:type="spellStart"/>
-      <w:r>
-        <w:rPr>
-          <w:rFonts w:ascii="Garamond" w:hAnsi="Garamond" w:cs="Garamond"/>
-          <w:sz w:val="32"/>
-          <w:szCs w:val="32"/>
-          <w:lang w:val="en-US"/>
-        </w:rPr>
-        <w:t>sua</w:t>
-      </w:r>
-      <w:proofErr w:type="spellEnd"/>
-      <w:r>
-        <w:rPr>
-          <w:rFonts w:ascii="Garamond" w:hAnsi="Garamond" w:cs="Garamond"/>
-          <w:sz w:val="32"/>
-          <w:szCs w:val="32"/>
-          <w:lang w:val="en-US"/>
-        </w:rPr>
-        <w:t xml:space="preserve"> </w:t>
-      </w:r>
-      <w:proofErr w:type="spellStart"/>
-      <w:r>
-        <w:rPr>
-          <w:rFonts w:ascii="Garamond" w:hAnsi="Garamond" w:cs="Garamond"/>
-          <w:sz w:val="32"/>
-          <w:szCs w:val="32"/>
-          <w:lang w:val="en-US"/>
-        </w:rPr>
-        <w:t>aquisição</w:t>
-      </w:r>
-      <w:proofErr w:type="spellEnd"/>
-      <w:r>
-        <w:rPr>
-          <w:rFonts w:ascii="Garamond" w:hAnsi="Garamond" w:cs="Garamond"/>
-          <w:sz w:val="32"/>
-          <w:szCs w:val="32"/>
-          <w:lang w:val="en-US"/>
-        </w:rPr>
-        <w:t xml:space="preserve"> com </w:t>
-      </w:r>
-      <w:proofErr w:type="spellStart"/>
-      <w:r>
-        <w:rPr>
-          <w:rFonts w:ascii="Garamond" w:hAnsi="Garamond" w:cs="Garamond"/>
-          <w:sz w:val="32"/>
-          <w:szCs w:val="32"/>
-          <w:lang w:val="en-US"/>
-        </w:rPr>
-        <w:t>os</w:t>
-      </w:r>
-      <w:proofErr w:type="spellEnd"/>
-      <w:r>
-        <w:rPr>
-          <w:rFonts w:ascii="Garamond" w:hAnsi="Garamond" w:cs="Garamond"/>
-          <w:sz w:val="32"/>
-          <w:szCs w:val="32"/>
-          <w:lang w:val="en-US"/>
-        </w:rPr>
-        <w:t xml:space="preserve"> pares e </w:t>
-      </w:r>
-      <w:proofErr w:type="spellStart"/>
-      <w:r>
-        <w:rPr>
-          <w:rFonts w:ascii="Garamond" w:hAnsi="Garamond" w:cs="Garamond"/>
-          <w:sz w:val="32"/>
-          <w:szCs w:val="32"/>
-          <w:lang w:val="en-US"/>
-        </w:rPr>
-        <w:t>pela</w:t>
-      </w:r>
-      <w:proofErr w:type="spellEnd"/>
-      <w:r>
-        <w:rPr>
-          <w:rFonts w:ascii="Garamond" w:hAnsi="Garamond" w:cs="Garamond"/>
-          <w:sz w:val="32"/>
-          <w:szCs w:val="32"/>
-          <w:lang w:val="en-US"/>
-        </w:rPr>
-        <w:t xml:space="preserve"> </w:t>
-      </w:r>
-      <w:proofErr w:type="spellStart"/>
-      <w:r>
-        <w:rPr>
-          <w:rFonts w:ascii="Garamond" w:hAnsi="Garamond" w:cs="Garamond"/>
-          <w:sz w:val="32"/>
-          <w:szCs w:val="32"/>
-          <w:lang w:val="en-US"/>
-        </w:rPr>
-        <w:t>prática</w:t>
-      </w:r>
-      <w:proofErr w:type="spellEnd"/>
-      <w:r>
-        <w:rPr>
-          <w:rFonts w:ascii="Garamond" w:hAnsi="Garamond" w:cs="Garamond"/>
-          <w:sz w:val="32"/>
-          <w:szCs w:val="32"/>
-          <w:lang w:val="en-US"/>
-        </w:rPr>
-        <w:t xml:space="preserve"> </w:t>
-      </w:r>
-      <w:proofErr w:type="spellStart"/>
-      <w:r>
-        <w:rPr>
-          <w:rFonts w:ascii="Garamond" w:hAnsi="Garamond" w:cs="Garamond"/>
-          <w:sz w:val="32"/>
-          <w:szCs w:val="32"/>
-          <w:lang w:val="en-US"/>
-        </w:rPr>
-        <w:t>em</w:t>
-      </w:r>
-      <w:proofErr w:type="spellEnd"/>
-      <w:r>
-        <w:rPr>
-          <w:rFonts w:ascii="Garamond" w:hAnsi="Garamond" w:cs="Garamond"/>
-          <w:sz w:val="32"/>
-          <w:szCs w:val="32"/>
-          <w:lang w:val="en-US"/>
-        </w:rPr>
-        <w:t xml:space="preserve"> </w:t>
-      </w:r>
-      <w:proofErr w:type="spellStart"/>
-      <w:r>
-        <w:rPr>
-          <w:rFonts w:ascii="Garamond" w:hAnsi="Garamond" w:cs="Garamond"/>
-          <w:sz w:val="32"/>
-          <w:szCs w:val="32"/>
-          <w:lang w:val="en-US"/>
-        </w:rPr>
-        <w:t>detrimento</w:t>
-      </w:r>
-      <w:proofErr w:type="spellEnd"/>
-      <w:r>
-        <w:rPr>
-          <w:rFonts w:ascii="Garamond" w:hAnsi="Garamond" w:cs="Garamond"/>
-          <w:sz w:val="32"/>
-          <w:szCs w:val="32"/>
-          <w:lang w:val="en-US"/>
-        </w:rPr>
-        <w:t xml:space="preserve"> da </w:t>
-      </w:r>
-      <w:proofErr w:type="spellStart"/>
-      <w:r>
-        <w:rPr>
-          <w:rFonts w:ascii="Garamond" w:hAnsi="Garamond" w:cs="Garamond"/>
-          <w:sz w:val="32"/>
-          <w:szCs w:val="32"/>
-          <w:lang w:val="en-US"/>
-        </w:rPr>
-        <w:t>feita</w:t>
-      </w:r>
-      <w:proofErr w:type="spellEnd"/>
-      <w:r>
-        <w:rPr>
-          <w:rFonts w:ascii="Garamond" w:hAnsi="Garamond" w:cs="Garamond"/>
-          <w:sz w:val="32"/>
-          <w:szCs w:val="32"/>
-          <w:lang w:val="en-US"/>
-        </w:rPr>
-        <w:t xml:space="preserve"> </w:t>
-      </w:r>
-      <w:r>
-        <w:rPr>
-          <w:rFonts w:ascii="Times New Roman" w:hAnsi="Times New Roman" w:cs="Times New Roman"/>
-          <w:sz w:val="32"/>
-          <w:szCs w:val="32"/>
-          <w:lang w:val="en-US"/>
-        </w:rPr>
-        <w:t>―</w:t>
-      </w:r>
-      <w:r>
-        <w:rPr>
-          <w:rFonts w:ascii="Garamond" w:hAnsi="Garamond" w:cs="Garamond"/>
-          <w:sz w:val="32"/>
-          <w:szCs w:val="32"/>
-          <w:lang w:val="en-US"/>
-        </w:rPr>
-        <w:t xml:space="preserve">com </w:t>
-      </w:r>
-      <w:proofErr w:type="spellStart"/>
-      <w:r>
-        <w:rPr>
-          <w:rFonts w:ascii="Garamond" w:hAnsi="Garamond" w:cs="Garamond"/>
-          <w:sz w:val="32"/>
-          <w:szCs w:val="32"/>
-          <w:lang w:val="en-US"/>
-        </w:rPr>
-        <w:t>os</w:t>
-      </w:r>
-      <w:proofErr w:type="spellEnd"/>
-      <w:r>
-        <w:rPr>
-          <w:rFonts w:ascii="Garamond" w:hAnsi="Garamond" w:cs="Garamond"/>
-          <w:sz w:val="32"/>
-          <w:szCs w:val="32"/>
-          <w:lang w:val="en-US"/>
-        </w:rPr>
-        <w:t xml:space="preserve"> </w:t>
-      </w:r>
-      <w:proofErr w:type="spellStart"/>
-      <w:r>
-        <w:rPr>
-          <w:rFonts w:ascii="Garamond" w:hAnsi="Garamond" w:cs="Garamond"/>
-          <w:sz w:val="32"/>
-          <w:szCs w:val="32"/>
-          <w:lang w:val="en-US"/>
-        </w:rPr>
-        <w:t>peritos</w:t>
-      </w:r>
-      <w:proofErr w:type="spellEnd"/>
-      <w:r>
-        <w:rPr>
-          <w:rFonts w:ascii="Times New Roman" w:hAnsi="Times New Roman" w:cs="Times New Roman"/>
-          <w:sz w:val="32"/>
-          <w:szCs w:val="32"/>
-          <w:lang w:val="en-US"/>
-        </w:rPr>
-        <w:t>‖</w:t>
-      </w:r>
-      <w:r>
-        <w:rPr>
-          <w:rFonts w:ascii="Garamond" w:hAnsi="Garamond" w:cs="Garamond"/>
-          <w:sz w:val="32"/>
-          <w:szCs w:val="32"/>
-          <w:lang w:val="en-US"/>
-        </w:rPr>
-        <w:t xml:space="preserve">, </w:t>
-      </w:r>
-      <w:proofErr w:type="spellStart"/>
-      <w:r>
-        <w:rPr>
-          <w:rFonts w:ascii="Garamond" w:hAnsi="Garamond" w:cs="Garamond"/>
-          <w:sz w:val="32"/>
-          <w:szCs w:val="32"/>
-          <w:lang w:val="en-US"/>
-        </w:rPr>
-        <w:t>como</w:t>
-      </w:r>
-      <w:proofErr w:type="spellEnd"/>
-      <w:r>
-        <w:rPr>
-          <w:rFonts w:ascii="Garamond" w:hAnsi="Garamond" w:cs="Garamond"/>
-          <w:sz w:val="32"/>
-          <w:szCs w:val="32"/>
-          <w:lang w:val="en-US"/>
-        </w:rPr>
-        <w:t xml:space="preserve"> a </w:t>
-      </w:r>
-      <w:proofErr w:type="spellStart"/>
-      <w:r>
-        <w:rPr>
-          <w:rFonts w:ascii="Garamond" w:hAnsi="Garamond" w:cs="Garamond"/>
-          <w:sz w:val="32"/>
-          <w:szCs w:val="32"/>
-          <w:lang w:val="en-US"/>
-        </w:rPr>
-        <w:t>potenciar</w:t>
-      </w:r>
-      <w:proofErr w:type="spellEnd"/>
-      <w:r>
-        <w:rPr>
-          <w:rFonts w:ascii="Garamond" w:hAnsi="Garamond" w:cs="Garamond"/>
-          <w:sz w:val="32"/>
-          <w:szCs w:val="32"/>
-          <w:lang w:val="en-US"/>
-        </w:rPr>
-        <w:t xml:space="preserve"> </w:t>
-      </w:r>
-      <w:proofErr w:type="spellStart"/>
-      <w:r>
-        <w:rPr>
-          <w:rFonts w:ascii="Garamond" w:hAnsi="Garamond" w:cs="Garamond"/>
-          <w:sz w:val="32"/>
-          <w:szCs w:val="32"/>
-          <w:lang w:val="en-US"/>
-        </w:rPr>
-        <w:t>uma</w:t>
-      </w:r>
-      <w:proofErr w:type="spellEnd"/>
-      <w:r>
-        <w:rPr>
-          <w:rFonts w:ascii="Garamond" w:hAnsi="Garamond" w:cs="Garamond"/>
-          <w:sz w:val="32"/>
-          <w:szCs w:val="32"/>
-          <w:lang w:val="en-US"/>
-        </w:rPr>
-        <w:t xml:space="preserve"> </w:t>
-      </w:r>
-      <w:proofErr w:type="spellStart"/>
-      <w:r>
-        <w:rPr>
-          <w:rFonts w:ascii="Garamond" w:hAnsi="Garamond" w:cs="Garamond"/>
-          <w:sz w:val="32"/>
-          <w:szCs w:val="32"/>
-          <w:lang w:val="en-US"/>
-        </w:rPr>
-        <w:t>revolução</w:t>
-      </w:r>
-      <w:proofErr w:type="spellEnd"/>
-      <w:r>
-        <w:rPr>
-          <w:rFonts w:ascii="Garamond" w:hAnsi="Garamond" w:cs="Garamond"/>
-          <w:sz w:val="32"/>
-          <w:szCs w:val="32"/>
-          <w:lang w:val="en-US"/>
-        </w:rPr>
-        <w:t xml:space="preserve"> </w:t>
-      </w:r>
-      <w:proofErr w:type="spellStart"/>
-      <w:r>
-        <w:rPr>
-          <w:rFonts w:ascii="Garamond" w:hAnsi="Garamond" w:cs="Garamond"/>
-          <w:sz w:val="32"/>
-          <w:szCs w:val="32"/>
-          <w:lang w:val="en-US"/>
-        </w:rPr>
-        <w:t>na</w:t>
-      </w:r>
-      <w:proofErr w:type="spellEnd"/>
-      <w:r>
-        <w:rPr>
-          <w:rFonts w:ascii="Garamond" w:hAnsi="Garamond" w:cs="Garamond"/>
-          <w:sz w:val="32"/>
-          <w:szCs w:val="32"/>
-          <w:lang w:val="en-US"/>
-        </w:rPr>
-        <w:t xml:space="preserve"> </w:t>
-      </w:r>
-      <w:proofErr w:type="spellStart"/>
-      <w:r>
-        <w:rPr>
-          <w:rFonts w:ascii="Garamond" w:hAnsi="Garamond" w:cs="Garamond"/>
-          <w:sz w:val="32"/>
-          <w:szCs w:val="32"/>
-          <w:lang w:val="en-US"/>
-        </w:rPr>
-        <w:t>produção</w:t>
-      </w:r>
-      <w:proofErr w:type="spellEnd"/>
-      <w:r>
-        <w:rPr>
-          <w:rFonts w:ascii="Garamond" w:hAnsi="Garamond" w:cs="Garamond"/>
-          <w:sz w:val="32"/>
-          <w:szCs w:val="32"/>
-          <w:lang w:val="en-US"/>
-        </w:rPr>
-        <w:t xml:space="preserve"> da </w:t>
-      </w:r>
-      <w:proofErr w:type="spellStart"/>
-      <w:r>
-        <w:rPr>
-          <w:rFonts w:ascii="Garamond" w:hAnsi="Garamond" w:cs="Garamond"/>
-          <w:sz w:val="32"/>
-          <w:szCs w:val="32"/>
-          <w:lang w:val="en-US"/>
-        </w:rPr>
-        <w:t>Informação</w:t>
-      </w:r>
-      <w:proofErr w:type="spellEnd"/>
-      <w:r>
-        <w:rPr>
-          <w:rFonts w:ascii="Garamond" w:hAnsi="Garamond" w:cs="Garamond"/>
-          <w:sz w:val="32"/>
-          <w:szCs w:val="32"/>
-          <w:lang w:val="en-US"/>
-        </w:rPr>
-        <w:t xml:space="preserve"> e </w:t>
-      </w:r>
-      <w:proofErr w:type="spellStart"/>
-      <w:r>
-        <w:rPr>
-          <w:rFonts w:ascii="Garamond" w:hAnsi="Garamond" w:cs="Garamond"/>
-          <w:sz w:val="32"/>
-          <w:szCs w:val="32"/>
-          <w:lang w:val="en-US"/>
-        </w:rPr>
-        <w:t>na</w:t>
-      </w:r>
-      <w:proofErr w:type="spellEnd"/>
-      <w:r>
-        <w:rPr>
-          <w:rFonts w:ascii="Garamond" w:hAnsi="Garamond" w:cs="Garamond"/>
-          <w:sz w:val="32"/>
-          <w:szCs w:val="32"/>
-          <w:lang w:val="en-US"/>
-        </w:rPr>
-        <w:t xml:space="preserve"> </w:t>
-      </w:r>
-      <w:proofErr w:type="spellStart"/>
-      <w:r>
-        <w:rPr>
-          <w:rFonts w:ascii="Garamond" w:hAnsi="Garamond" w:cs="Garamond"/>
-          <w:sz w:val="32"/>
-          <w:szCs w:val="32"/>
-          <w:lang w:val="en-US"/>
-        </w:rPr>
-        <w:t>geração</w:t>
-      </w:r>
-      <w:proofErr w:type="spellEnd"/>
-      <w:r>
-        <w:rPr>
-          <w:rFonts w:ascii="Garamond" w:hAnsi="Garamond" w:cs="Garamond"/>
-          <w:sz w:val="32"/>
-          <w:szCs w:val="32"/>
-          <w:lang w:val="en-US"/>
-        </w:rPr>
-        <w:t xml:space="preserve"> de </w:t>
-      </w:r>
-      <w:proofErr w:type="spellStart"/>
-      <w:r>
-        <w:rPr>
-          <w:rFonts w:ascii="Garamond" w:hAnsi="Garamond" w:cs="Garamond"/>
-          <w:sz w:val="32"/>
-          <w:szCs w:val="32"/>
-          <w:lang w:val="en-US"/>
-        </w:rPr>
-        <w:t>Conhecimento</w:t>
-      </w:r>
-      <w:proofErr w:type="spellEnd"/>
-      <w:r>
-        <w:rPr>
-          <w:rFonts w:ascii="Garamond" w:hAnsi="Garamond" w:cs="Garamond"/>
-          <w:sz w:val="32"/>
-          <w:szCs w:val="32"/>
-          <w:lang w:val="en-US"/>
-        </w:rPr>
-        <w:t xml:space="preserve"> </w:t>
-      </w:r>
-      <w:proofErr w:type="spellStart"/>
-      <w:r>
-        <w:rPr>
-          <w:rFonts w:ascii="Garamond" w:hAnsi="Garamond" w:cs="Garamond"/>
-          <w:sz w:val="32"/>
-          <w:szCs w:val="32"/>
-          <w:lang w:val="en-US"/>
-        </w:rPr>
-        <w:t>que</w:t>
-      </w:r>
-      <w:proofErr w:type="spellEnd"/>
-      <w:r>
-        <w:rPr>
-          <w:rFonts w:ascii="Garamond" w:hAnsi="Garamond" w:cs="Garamond"/>
-          <w:sz w:val="32"/>
-          <w:szCs w:val="32"/>
-          <w:lang w:val="en-US"/>
-        </w:rPr>
-        <w:t xml:space="preserve"> </w:t>
-      </w:r>
-      <w:proofErr w:type="spellStart"/>
-      <w:r>
-        <w:rPr>
-          <w:rFonts w:ascii="Garamond" w:hAnsi="Garamond" w:cs="Garamond"/>
-          <w:sz w:val="32"/>
-          <w:szCs w:val="32"/>
-          <w:lang w:val="en-US"/>
-        </w:rPr>
-        <w:t>não</w:t>
-      </w:r>
-      <w:proofErr w:type="spellEnd"/>
-      <w:r>
-        <w:rPr>
-          <w:rFonts w:ascii="Garamond" w:hAnsi="Garamond" w:cs="Garamond"/>
-          <w:sz w:val="32"/>
-          <w:szCs w:val="32"/>
-          <w:lang w:val="en-US"/>
-        </w:rPr>
-        <w:t xml:space="preserve"> </w:t>
-      </w:r>
-      <w:proofErr w:type="spellStart"/>
-      <w:r>
-        <w:rPr>
-          <w:rFonts w:ascii="Garamond" w:hAnsi="Garamond" w:cs="Garamond"/>
-          <w:sz w:val="32"/>
-          <w:szCs w:val="32"/>
-          <w:lang w:val="en-US"/>
-        </w:rPr>
-        <w:t>podem</w:t>
-      </w:r>
-      <w:proofErr w:type="spellEnd"/>
-      <w:r>
-        <w:rPr>
-          <w:rFonts w:ascii="Garamond" w:hAnsi="Garamond" w:cs="Garamond"/>
-          <w:sz w:val="32"/>
-          <w:szCs w:val="32"/>
-          <w:lang w:val="en-US"/>
-        </w:rPr>
-        <w:t xml:space="preserve"> </w:t>
-      </w:r>
-      <w:proofErr w:type="spellStart"/>
-      <w:r>
-        <w:rPr>
-          <w:rFonts w:ascii="Garamond" w:hAnsi="Garamond" w:cs="Garamond"/>
-          <w:sz w:val="32"/>
-          <w:szCs w:val="32"/>
-          <w:lang w:val="en-US"/>
-        </w:rPr>
-        <w:t>deixar</w:t>
-      </w:r>
-      <w:proofErr w:type="spellEnd"/>
-      <w:r>
-        <w:rPr>
-          <w:rFonts w:ascii="Garamond" w:hAnsi="Garamond" w:cs="Garamond"/>
-          <w:sz w:val="32"/>
-          <w:szCs w:val="32"/>
-          <w:lang w:val="en-US"/>
-        </w:rPr>
-        <w:t xml:space="preserve"> de </w:t>
-      </w:r>
-      <w:proofErr w:type="spellStart"/>
-      <w:r>
-        <w:rPr>
-          <w:rFonts w:ascii="Garamond" w:hAnsi="Garamond" w:cs="Garamond"/>
-          <w:sz w:val="32"/>
-          <w:szCs w:val="32"/>
-          <w:lang w:val="en-US"/>
-        </w:rPr>
-        <w:t>gerar</w:t>
-      </w:r>
-      <w:proofErr w:type="spellEnd"/>
-      <w:r>
-        <w:rPr>
-          <w:rFonts w:ascii="Garamond" w:hAnsi="Garamond" w:cs="Garamond"/>
-          <w:sz w:val="32"/>
-          <w:szCs w:val="32"/>
-          <w:lang w:val="en-US"/>
-        </w:rPr>
-        <w:t xml:space="preserve"> a </w:t>
-      </w:r>
-      <w:proofErr w:type="spellStart"/>
-      <w:r>
-        <w:rPr>
-          <w:rFonts w:ascii="Garamond" w:hAnsi="Garamond" w:cs="Garamond"/>
-          <w:sz w:val="32"/>
-          <w:szCs w:val="32"/>
-          <w:lang w:val="en-US"/>
-        </w:rPr>
-        <w:t>prazo</w:t>
-      </w:r>
-      <w:proofErr w:type="spellEnd"/>
-      <w:r>
-        <w:rPr>
-          <w:rFonts w:ascii="Garamond" w:hAnsi="Garamond" w:cs="Garamond"/>
-          <w:sz w:val="32"/>
-          <w:szCs w:val="32"/>
-          <w:lang w:val="en-US"/>
-        </w:rPr>
-        <w:t xml:space="preserve"> </w:t>
-      </w:r>
-      <w:proofErr w:type="spellStart"/>
-      <w:r>
-        <w:rPr>
-          <w:rFonts w:ascii="Garamond" w:hAnsi="Garamond" w:cs="Garamond"/>
-          <w:sz w:val="32"/>
-          <w:szCs w:val="32"/>
-          <w:lang w:val="en-US"/>
-        </w:rPr>
-        <w:t>mudanças</w:t>
-      </w:r>
-      <w:proofErr w:type="spellEnd"/>
-      <w:r>
-        <w:rPr>
-          <w:rFonts w:ascii="Garamond" w:hAnsi="Garamond" w:cs="Garamond"/>
-          <w:sz w:val="32"/>
-          <w:szCs w:val="32"/>
-          <w:lang w:val="en-US"/>
-        </w:rPr>
-        <w:t xml:space="preserve"> </w:t>
-      </w:r>
-      <w:proofErr w:type="spellStart"/>
-      <w:r>
-        <w:rPr>
-          <w:rFonts w:ascii="Garamond" w:hAnsi="Garamond" w:cs="Garamond"/>
-          <w:sz w:val="32"/>
-          <w:szCs w:val="32"/>
-          <w:lang w:val="en-US"/>
-        </w:rPr>
-        <w:t>sociais</w:t>
-      </w:r>
-      <w:proofErr w:type="spellEnd"/>
-      <w:r>
-        <w:rPr>
-          <w:rFonts w:ascii="Garamond" w:hAnsi="Garamond" w:cs="Garamond"/>
-          <w:sz w:val="32"/>
-          <w:szCs w:val="32"/>
-          <w:lang w:val="en-US"/>
-        </w:rPr>
-        <w:t xml:space="preserve"> </w:t>
-      </w:r>
-      <w:proofErr w:type="spellStart"/>
-      <w:r>
-        <w:rPr>
-          <w:rFonts w:ascii="Garamond" w:hAnsi="Garamond" w:cs="Garamond"/>
-          <w:sz w:val="32"/>
-          <w:szCs w:val="32"/>
-          <w:lang w:val="en-US"/>
-        </w:rPr>
-        <w:t>apreciáveis</w:t>
-      </w:r>
-      <w:proofErr w:type="spellEnd"/>
-      <w:r>
-        <w:rPr>
-          <w:rFonts w:ascii="Garamond" w:hAnsi="Garamond" w:cs="Garamond"/>
-          <w:sz w:val="32"/>
-          <w:szCs w:val="32"/>
-          <w:lang w:val="en-US"/>
-        </w:rPr>
-        <w:t>.</w:t>
-      </w:r>
-    </w:p>
-    <w:p>
-      <w:pPr>
-        <w:widowControl w:val="0"/>
-        <w:autoSpaceDE w:val="0"/>
-        <w:autoSpaceDN w:val="0"/>
-        <w:adjustRightInd w:val="0"/>
-        <w:spacing w:after="240"/>
-        <w:jc w:val="left"/>
-        <w:rPr>
-          <w:rFonts w:ascii="Times" w:hAnsi="Times" w:cs="Times"/>
-          <w:sz w:val="24"/>
-          <w:lang w:val="en-US"/>
-        </w:rPr>
-      </w:pPr>
-      <w:r>
-        <w:rPr>
-          <w:rFonts w:ascii="Garamond" w:hAnsi="Garamond" w:cs="Garamond"/>
-          <w:sz w:val="32"/>
-          <w:szCs w:val="32"/>
-          <w:lang w:val="en-US"/>
-        </w:rPr>
-        <w:lastRenderedPageBreak/>
-        <w:t xml:space="preserve">Este </w:t>
-      </w:r>
-      <w:proofErr w:type="spellStart"/>
-      <w:r>
-        <w:rPr>
-          <w:rFonts w:ascii="Garamond" w:hAnsi="Garamond" w:cs="Garamond"/>
-          <w:sz w:val="32"/>
-          <w:szCs w:val="32"/>
-          <w:lang w:val="en-US"/>
-        </w:rPr>
-        <w:t>efeito</w:t>
-      </w:r>
-      <w:proofErr w:type="spellEnd"/>
-      <w:r>
-        <w:rPr>
-          <w:rFonts w:ascii="Garamond" w:hAnsi="Garamond" w:cs="Garamond"/>
-          <w:sz w:val="32"/>
-          <w:szCs w:val="32"/>
-          <w:lang w:val="en-US"/>
-        </w:rPr>
-        <w:t xml:space="preserve"> de </w:t>
-      </w:r>
-      <w:r>
-        <w:rPr>
-          <w:rFonts w:ascii="Times New Roman" w:hAnsi="Times New Roman" w:cs="Times New Roman"/>
-          <w:sz w:val="32"/>
-          <w:szCs w:val="32"/>
-          <w:lang w:val="en-US"/>
-        </w:rPr>
-        <w:t>―</w:t>
-      </w:r>
-      <w:proofErr w:type="spellStart"/>
-      <w:r>
-        <w:rPr>
-          <w:rFonts w:ascii="Garamond" w:hAnsi="Garamond" w:cs="Garamond"/>
-          <w:sz w:val="32"/>
-          <w:szCs w:val="32"/>
-          <w:lang w:val="en-US"/>
-        </w:rPr>
-        <w:t>personalização</w:t>
-      </w:r>
-      <w:proofErr w:type="spellEnd"/>
-      <w:r>
-        <w:rPr>
-          <w:rFonts w:ascii="Times New Roman" w:hAnsi="Times New Roman" w:cs="Times New Roman"/>
-          <w:sz w:val="32"/>
-          <w:szCs w:val="32"/>
-          <w:lang w:val="en-US"/>
-        </w:rPr>
-        <w:t>‖</w:t>
-      </w:r>
-      <w:r>
-        <w:rPr>
-          <w:rFonts w:ascii="Garamond" w:hAnsi="Garamond" w:cs="Garamond"/>
-          <w:sz w:val="32"/>
-          <w:szCs w:val="32"/>
-          <w:lang w:val="en-US"/>
-        </w:rPr>
-        <w:t xml:space="preserve"> no </w:t>
-      </w:r>
-      <w:proofErr w:type="spellStart"/>
-      <w:r>
-        <w:rPr>
-          <w:rFonts w:ascii="Garamond" w:hAnsi="Garamond" w:cs="Garamond"/>
-          <w:sz w:val="32"/>
-          <w:szCs w:val="32"/>
-          <w:lang w:val="en-US"/>
-        </w:rPr>
-        <w:t>acesso</w:t>
-      </w:r>
-      <w:proofErr w:type="spellEnd"/>
-      <w:r>
-        <w:rPr>
-          <w:rFonts w:ascii="Garamond" w:hAnsi="Garamond" w:cs="Garamond"/>
-          <w:sz w:val="32"/>
-          <w:szCs w:val="32"/>
-          <w:lang w:val="en-US"/>
-        </w:rPr>
-        <w:t xml:space="preserve"> à </w:t>
-      </w:r>
-      <w:proofErr w:type="spellStart"/>
-      <w:r>
-        <w:rPr>
-          <w:rFonts w:ascii="Garamond" w:hAnsi="Garamond" w:cs="Garamond"/>
-          <w:sz w:val="32"/>
-          <w:szCs w:val="32"/>
-          <w:lang w:val="en-US"/>
-        </w:rPr>
-        <w:t>Informação</w:t>
-      </w:r>
-      <w:proofErr w:type="spellEnd"/>
-      <w:r>
-        <w:rPr>
-          <w:rFonts w:ascii="Garamond" w:hAnsi="Garamond" w:cs="Garamond"/>
-          <w:sz w:val="32"/>
-          <w:szCs w:val="32"/>
-          <w:lang w:val="en-US"/>
-        </w:rPr>
-        <w:t xml:space="preserve"> é </w:t>
-      </w:r>
-      <w:proofErr w:type="spellStart"/>
-      <w:r>
-        <w:rPr>
-          <w:rFonts w:ascii="Garamond" w:hAnsi="Garamond" w:cs="Garamond"/>
-          <w:sz w:val="32"/>
-          <w:szCs w:val="32"/>
-          <w:lang w:val="en-US"/>
-        </w:rPr>
-        <w:t>porventura</w:t>
-      </w:r>
-      <w:proofErr w:type="spellEnd"/>
-      <w:r>
-        <w:rPr>
-          <w:rFonts w:ascii="Garamond" w:hAnsi="Garamond" w:cs="Garamond"/>
-          <w:sz w:val="32"/>
-          <w:szCs w:val="32"/>
-          <w:lang w:val="en-US"/>
-        </w:rPr>
-        <w:t xml:space="preserve"> a </w:t>
-      </w:r>
-      <w:proofErr w:type="spellStart"/>
-      <w:r>
-        <w:rPr>
-          <w:rFonts w:ascii="Garamond" w:hAnsi="Garamond" w:cs="Garamond"/>
-          <w:sz w:val="32"/>
-          <w:szCs w:val="32"/>
-          <w:lang w:val="en-US"/>
-        </w:rPr>
-        <w:t>característica</w:t>
-      </w:r>
-      <w:proofErr w:type="spellEnd"/>
-      <w:r>
-        <w:rPr>
-          <w:rFonts w:ascii="Garamond" w:hAnsi="Garamond" w:cs="Garamond"/>
-          <w:sz w:val="32"/>
-          <w:szCs w:val="32"/>
-          <w:lang w:val="en-US"/>
-        </w:rPr>
-        <w:t xml:space="preserve"> </w:t>
-      </w:r>
-      <w:proofErr w:type="spellStart"/>
-      <w:r>
-        <w:rPr>
-          <w:rFonts w:ascii="Garamond" w:hAnsi="Garamond" w:cs="Garamond"/>
-          <w:sz w:val="32"/>
-          <w:szCs w:val="32"/>
-          <w:lang w:val="en-US"/>
-        </w:rPr>
-        <w:t>mais</w:t>
-      </w:r>
-      <w:proofErr w:type="spellEnd"/>
-      <w:r>
-        <w:rPr>
-          <w:rFonts w:ascii="Garamond" w:hAnsi="Garamond" w:cs="Garamond"/>
-          <w:sz w:val="32"/>
-          <w:szCs w:val="32"/>
-          <w:lang w:val="en-US"/>
-        </w:rPr>
-        <w:t xml:space="preserve"> </w:t>
-      </w:r>
-      <w:proofErr w:type="spellStart"/>
-      <w:r>
-        <w:rPr>
-          <w:rFonts w:ascii="Garamond" w:hAnsi="Garamond" w:cs="Garamond"/>
-          <w:sz w:val="32"/>
-          <w:szCs w:val="32"/>
-          <w:lang w:val="en-US"/>
-        </w:rPr>
-        <w:t>distintiva</w:t>
-      </w:r>
-      <w:proofErr w:type="spellEnd"/>
-      <w:r>
-        <w:rPr>
-          <w:rFonts w:ascii="Garamond" w:hAnsi="Garamond" w:cs="Garamond"/>
-          <w:sz w:val="32"/>
-          <w:szCs w:val="32"/>
-          <w:lang w:val="en-US"/>
-        </w:rPr>
-        <w:t xml:space="preserve"> do </w:t>
-      </w:r>
-      <w:r>
-        <w:rPr>
-          <w:rFonts w:ascii="Times" w:hAnsi="Times" w:cs="Times"/>
-          <w:sz w:val="32"/>
-          <w:szCs w:val="32"/>
-          <w:lang w:val="en-US"/>
-        </w:rPr>
-        <w:t>homo digitalis</w:t>
-      </w:r>
-      <w:r>
-        <w:rPr>
-          <w:rFonts w:ascii="Garamond" w:hAnsi="Garamond" w:cs="Garamond"/>
-          <w:sz w:val="32"/>
-          <w:szCs w:val="32"/>
-          <w:lang w:val="en-US"/>
-        </w:rPr>
-        <w:t>;</w:t>
-      </w:r>
-    </w:p>
-    <w:p>
-      <w:pPr>
-        <w:widowControl w:val="0"/>
-        <w:autoSpaceDE w:val="0"/>
-        <w:autoSpaceDN w:val="0"/>
-        <w:adjustRightInd w:val="0"/>
-        <w:spacing w:after="240"/>
-        <w:jc w:val="left"/>
-        <w:rPr>
-          <w:rFonts w:ascii="Times" w:hAnsi="Times" w:cs="Times"/>
-          <w:sz w:val="24"/>
-          <w:lang w:val="en-US"/>
-        </w:rPr>
-      </w:pPr>
-      <w:r>
-        <w:rPr>
-          <w:rFonts w:ascii="Garamond" w:hAnsi="Garamond" w:cs="Garamond"/>
-          <w:sz w:val="32"/>
-          <w:szCs w:val="32"/>
-          <w:lang w:val="en-US"/>
-        </w:rPr>
-        <w:t xml:space="preserve">O </w:t>
-      </w:r>
-      <w:proofErr w:type="spellStart"/>
-      <w:r>
-        <w:rPr>
-          <w:rFonts w:ascii="Garamond" w:hAnsi="Garamond" w:cs="Garamond"/>
-          <w:sz w:val="32"/>
-          <w:szCs w:val="32"/>
-          <w:lang w:val="en-US"/>
-        </w:rPr>
-        <w:t>objecto</w:t>
-      </w:r>
-      <w:proofErr w:type="spellEnd"/>
-      <w:r>
-        <w:rPr>
-          <w:rFonts w:ascii="Garamond" w:hAnsi="Garamond" w:cs="Garamond"/>
-          <w:sz w:val="32"/>
-          <w:szCs w:val="32"/>
-          <w:lang w:val="en-US"/>
-        </w:rPr>
-        <w:t xml:space="preserve"> de </w:t>
-      </w:r>
-      <w:proofErr w:type="spellStart"/>
-      <w:r>
-        <w:rPr>
-          <w:rFonts w:ascii="Garamond" w:hAnsi="Garamond" w:cs="Garamond"/>
-          <w:sz w:val="32"/>
-          <w:szCs w:val="32"/>
-          <w:lang w:val="en-US"/>
-        </w:rPr>
-        <w:t>estudo</w:t>
-      </w:r>
-      <w:proofErr w:type="spellEnd"/>
-      <w:r>
-        <w:rPr>
-          <w:rFonts w:ascii="Garamond" w:hAnsi="Garamond" w:cs="Garamond"/>
-          <w:sz w:val="32"/>
-          <w:szCs w:val="32"/>
-          <w:lang w:val="en-US"/>
-        </w:rPr>
-        <w:t xml:space="preserve"> do </w:t>
-      </w:r>
-      <w:r>
-        <w:rPr>
-          <w:rFonts w:ascii="Times" w:hAnsi="Times" w:cs="Times"/>
-          <w:sz w:val="32"/>
-          <w:szCs w:val="32"/>
-          <w:lang w:val="en-US"/>
-        </w:rPr>
-        <w:t xml:space="preserve">mobile learning </w:t>
-      </w:r>
-      <w:r>
-        <w:rPr>
-          <w:rFonts w:ascii="Garamond" w:hAnsi="Garamond" w:cs="Garamond"/>
-          <w:sz w:val="32"/>
-          <w:szCs w:val="32"/>
-          <w:lang w:val="en-US"/>
-        </w:rPr>
-        <w:t xml:space="preserve">é </w:t>
-      </w:r>
-      <w:proofErr w:type="spellStart"/>
-      <w:r>
-        <w:rPr>
-          <w:rFonts w:ascii="Garamond" w:hAnsi="Garamond" w:cs="Garamond"/>
-          <w:sz w:val="32"/>
-          <w:szCs w:val="32"/>
-          <w:lang w:val="en-US"/>
-        </w:rPr>
-        <w:t>pois</w:t>
-      </w:r>
-      <w:proofErr w:type="spellEnd"/>
-      <w:r>
-        <w:rPr>
-          <w:rFonts w:ascii="Garamond" w:hAnsi="Garamond" w:cs="Garamond"/>
-          <w:sz w:val="32"/>
-          <w:szCs w:val="32"/>
-          <w:lang w:val="en-US"/>
-        </w:rPr>
-        <w:t xml:space="preserve"> </w:t>
-      </w:r>
-      <w:proofErr w:type="spellStart"/>
-      <w:r>
-        <w:rPr>
-          <w:rFonts w:ascii="Garamond" w:hAnsi="Garamond" w:cs="Garamond"/>
-          <w:sz w:val="32"/>
-          <w:szCs w:val="32"/>
-          <w:lang w:val="en-US"/>
-        </w:rPr>
-        <w:t>abrangente</w:t>
-      </w:r>
-      <w:proofErr w:type="spellEnd"/>
-      <w:r>
-        <w:rPr>
-          <w:rFonts w:ascii="Garamond" w:hAnsi="Garamond" w:cs="Garamond"/>
-          <w:sz w:val="32"/>
-          <w:szCs w:val="32"/>
-          <w:lang w:val="en-US"/>
-        </w:rPr>
-        <w:t xml:space="preserve"> o </w:t>
-      </w:r>
-      <w:proofErr w:type="spellStart"/>
-      <w:r>
-        <w:rPr>
-          <w:rFonts w:ascii="Garamond" w:hAnsi="Garamond" w:cs="Garamond"/>
-          <w:sz w:val="32"/>
-          <w:szCs w:val="32"/>
-          <w:lang w:val="en-US"/>
-        </w:rPr>
-        <w:t>suficiente</w:t>
-      </w:r>
-      <w:proofErr w:type="spellEnd"/>
-      <w:r>
-        <w:rPr>
-          <w:rFonts w:ascii="Garamond" w:hAnsi="Garamond" w:cs="Garamond"/>
-          <w:sz w:val="32"/>
-          <w:szCs w:val="32"/>
-          <w:lang w:val="en-US"/>
-        </w:rPr>
-        <w:t xml:space="preserve"> </w:t>
-      </w:r>
-      <w:proofErr w:type="spellStart"/>
-      <w:r>
-        <w:rPr>
-          <w:rFonts w:ascii="Garamond" w:hAnsi="Garamond" w:cs="Garamond"/>
-          <w:sz w:val="32"/>
-          <w:szCs w:val="32"/>
-          <w:lang w:val="en-US"/>
-        </w:rPr>
-        <w:t>para</w:t>
-      </w:r>
-      <w:proofErr w:type="spellEnd"/>
-      <w:r>
-        <w:rPr>
-          <w:rFonts w:ascii="Garamond" w:hAnsi="Garamond" w:cs="Garamond"/>
-          <w:sz w:val="32"/>
-          <w:szCs w:val="32"/>
-          <w:lang w:val="en-US"/>
-        </w:rPr>
-        <w:t xml:space="preserve"> </w:t>
-      </w:r>
-      <w:proofErr w:type="spellStart"/>
-      <w:r>
-        <w:rPr>
-          <w:rFonts w:ascii="Garamond" w:hAnsi="Garamond" w:cs="Garamond"/>
-          <w:sz w:val="32"/>
-          <w:szCs w:val="32"/>
-          <w:lang w:val="en-US"/>
-        </w:rPr>
-        <w:t>permitir</w:t>
-      </w:r>
-      <w:proofErr w:type="spellEnd"/>
-      <w:r>
-        <w:rPr>
-          <w:rFonts w:ascii="Garamond" w:hAnsi="Garamond" w:cs="Garamond"/>
-          <w:sz w:val="32"/>
-          <w:szCs w:val="32"/>
-          <w:lang w:val="en-US"/>
-        </w:rPr>
-        <w:t xml:space="preserve"> – se </w:t>
-      </w:r>
-      <w:proofErr w:type="spellStart"/>
-      <w:r>
-        <w:rPr>
-          <w:rFonts w:ascii="Garamond" w:hAnsi="Garamond" w:cs="Garamond"/>
-          <w:sz w:val="32"/>
-          <w:szCs w:val="32"/>
-          <w:lang w:val="en-US"/>
-        </w:rPr>
-        <w:t>não</w:t>
-      </w:r>
-      <w:proofErr w:type="spellEnd"/>
-      <w:r>
-        <w:rPr>
-          <w:rFonts w:ascii="Garamond" w:hAnsi="Garamond" w:cs="Garamond"/>
-          <w:sz w:val="32"/>
-          <w:szCs w:val="32"/>
-          <w:lang w:val="en-US"/>
-        </w:rPr>
-        <w:t xml:space="preserve"> </w:t>
-      </w:r>
-      <w:proofErr w:type="spellStart"/>
-      <w:r>
-        <w:rPr>
-          <w:rFonts w:ascii="Garamond" w:hAnsi="Garamond" w:cs="Garamond"/>
-          <w:sz w:val="32"/>
-          <w:szCs w:val="32"/>
-          <w:lang w:val="en-US"/>
-        </w:rPr>
-        <w:t>mesmo</w:t>
-      </w:r>
-      <w:proofErr w:type="spellEnd"/>
-      <w:r>
-        <w:rPr>
-          <w:rFonts w:ascii="Garamond" w:hAnsi="Garamond" w:cs="Garamond"/>
-          <w:sz w:val="32"/>
-          <w:szCs w:val="32"/>
-          <w:lang w:val="en-US"/>
-        </w:rPr>
-        <w:t xml:space="preserve"> </w:t>
-      </w:r>
-      <w:proofErr w:type="spellStart"/>
-      <w:r>
-        <w:rPr>
-          <w:rFonts w:ascii="Garamond" w:hAnsi="Garamond" w:cs="Garamond"/>
-          <w:sz w:val="32"/>
-          <w:szCs w:val="32"/>
-          <w:lang w:val="en-US"/>
-        </w:rPr>
-        <w:t>impor</w:t>
-      </w:r>
-      <w:proofErr w:type="spellEnd"/>
-      <w:r>
-        <w:rPr>
-          <w:rFonts w:ascii="Garamond" w:hAnsi="Garamond" w:cs="Garamond"/>
-          <w:sz w:val="32"/>
-          <w:szCs w:val="32"/>
-          <w:lang w:val="en-US"/>
-        </w:rPr>
-        <w:t xml:space="preserve"> - </w:t>
-      </w:r>
-      <w:proofErr w:type="spellStart"/>
-      <w:r>
-        <w:rPr>
-          <w:rFonts w:ascii="Garamond" w:hAnsi="Garamond" w:cs="Garamond"/>
-          <w:sz w:val="32"/>
-          <w:szCs w:val="32"/>
-          <w:lang w:val="en-US"/>
-        </w:rPr>
-        <w:t>múltiplas</w:t>
-      </w:r>
-      <w:proofErr w:type="spellEnd"/>
-      <w:r>
-        <w:rPr>
-          <w:rFonts w:ascii="Garamond" w:hAnsi="Garamond" w:cs="Garamond"/>
-          <w:sz w:val="32"/>
-          <w:szCs w:val="32"/>
-          <w:lang w:val="en-US"/>
-        </w:rPr>
-        <w:t xml:space="preserve"> </w:t>
-      </w:r>
-      <w:proofErr w:type="spellStart"/>
-      <w:r>
-        <w:rPr>
-          <w:rFonts w:ascii="Garamond" w:hAnsi="Garamond" w:cs="Garamond"/>
-          <w:sz w:val="32"/>
-          <w:szCs w:val="32"/>
-          <w:lang w:val="en-US"/>
-        </w:rPr>
-        <w:t>aproximações</w:t>
-      </w:r>
-      <w:proofErr w:type="spellEnd"/>
-      <w:r>
-        <w:rPr>
-          <w:rFonts w:ascii="Garamond" w:hAnsi="Garamond" w:cs="Garamond"/>
-          <w:sz w:val="32"/>
-          <w:szCs w:val="32"/>
-          <w:lang w:val="en-US"/>
-        </w:rPr>
-        <w:t>.</w:t>
-      </w:r>
-    </w:p>
-    <w:p>
-      <w:pPr>
-        <w:widowControl w:val="0"/>
-        <w:autoSpaceDE w:val="0"/>
-        <w:autoSpaceDN w:val="0"/>
-        <w:adjustRightInd w:val="0"/>
-        <w:spacing w:after="240"/>
-        <w:jc w:val="left"/>
-        <w:rPr>
-          <w:rFonts w:ascii="Times" w:hAnsi="Times" w:cs="Times"/>
-          <w:sz w:val="24"/>
-          <w:lang w:val="en-US"/>
-        </w:rPr>
-      </w:pPr>
-    </w:p>
-    <w:p>
-      <w:pPr>
-        <w:rPr>
-          <w:i/>
-          <w:color w:val="FF0000"/>
-        </w:rPr>
-      </w:pPr>
-    </w:p>
-    <w:p>
-      <w:pPr>
-        <w:rPr>
-          <w:i/>
-          <w:color w:val="A6A6A6" w:themeColor="background1" w:themeShade="A6"/>
-        </w:rPr>
-      </w:pPr>
-      <w:r>
-        <w:rPr>
-          <w:i/>
-          <w:color w:val="A6A6A6" w:themeColor="background1" w:themeShade="A6"/>
-        </w:rPr>
-        <w:t xml:space="preserve">Even if OLPC has been criticized for its ineffectiveness in enhancing the learning experience of the children involved in the various deployments around the world (Fox </w:t>
-      </w:r>
-      <w:proofErr w:type="spellStart"/>
-      <w:r>
-        <w:rPr>
-          <w:i/>
-          <w:color w:val="A6A6A6" w:themeColor="background1" w:themeShade="A6"/>
-        </w:rPr>
-        <w:t>Buchele</w:t>
-      </w:r>
-      <w:proofErr w:type="spellEnd"/>
-      <w:r>
-        <w:rPr>
-          <w:i/>
-          <w:color w:val="A6A6A6" w:themeColor="background1" w:themeShade="A6"/>
-        </w:rPr>
-        <w:t>, 2007), the fact that a possibility of building a PLE was given to those children is still there.</w:t>
-      </w:r>
-    </w:p>
-    <w:p>
-      <w:pPr>
-        <w:rPr>
-          <w:i/>
-          <w:color w:val="A6A6A6" w:themeColor="background1" w:themeShade="A6"/>
-        </w:rPr>
-      </w:pPr>
-      <w:r>
-        <w:rPr>
-          <w:i/>
-          <w:color w:val="A6A6A6" w:themeColor="background1" w:themeShade="A6"/>
-        </w:rPr>
-        <w:t xml:space="preserve">“The development of ubiquitous computing may offer new opportunities for the use of ICT for learning” </w:t>
-      </w:r>
-      <w:r>
-        <w:rPr>
-          <w:i/>
-          <w:color w:val="A6A6A6" w:themeColor="background1" w:themeShade="A6"/>
-        </w:rPr>
-        <w:fldChar w:fldCharType="begin" w:fldLock="1"/>
-      </w:r>
-      <w:r>
-        <w:rPr>
-          <w:i/>
-          <w:color w:val="A6A6A6" w:themeColor="background1" w:themeShade="A6"/>
-        </w:rPr>
-        <w:instrText>ADDIN CSL_CITATION { "citationItems" : [ { "id" : "ITEM-1", "itemData" : { "abstract" : "This paper explores some of the ideas behind the Personal Learning Environment and considers why PLEs might be useful or indeed central to learning in the future. This is not so much a technical question as an educational one, although changing technologies are key drivers in educational change. The paper starts by looking at the changing face of education and goes on to consider the different ways in which the so-called \u2018net generation\u2019 is using technology for learning. It goes on to consider some of the pressures for change in the present education systems. The idea of a Personal Learning Environment recognises that learning is ongoing and seeks to provide tools to support that learning. It also recognises the role of the individual in organising his or her own learning. Moreover, the pressures for a PLE are based on the idea that learning will take place in different contexts and situations and will not be provided by a single learning provider. Linked to this is an increasing recognition of the importance of informal learning. The paper also looks at changing technology, especially the emergence of ubiquitous computing and the development of social software. The paper believes that we are coming to realise that we cannot simply reproduce previous forms of learning, the classroom or the university, embodied in software. Instead, we have to look at the new opportunities for learning afforded by emerging technologies. Social software offers the opportunity to narrow the divide between producers and consumers. Consumers themselves become producers, through creating and sharing. One implication is the potential for a new ecology of \u2018open\u2019 content, books, learning materials and multimedia, through learners themselves becoming producers of learning materials. Social software has already led to the widespread adoption of portfolios for learners, bringing together learning from different contexts and sources of learning and providing an ongoing record of lifelong learning, capable of expression in different forms. The paper considers how Personal Learning Environments might be developed through the aggregation of different services. The final section provides examples of practices that show how PLEs may be used in the future.", "author" : [ { "dropping-particle" : "", "family" : "Attwell", "given" : "Graham", "non-dropping-particle" : "", "parse-names" : false, "suffix" : "" } ], "container-title" : "eLearning Papers", "id" : "ITEM-1", "issue" : "January", "issued" : { "date-parts" : [ [ "2007" ] ] }, "page" : "1-8", "title" : "Personal Learning Environments-the future of eLearning?", "type" : "article-journal", "volume" : "2" }, "uris" : [ "http://www.mendeley.com/documents/?uuid=033f3de5-2414-4f17-b695-4341ea56ec24" ] } ], "mendeley" : { "previouslyFormattedCitation" : "(Attwell 2007)" }, "properties" : { "noteIndex" : 0 }, "schema" : "https://github.com/citation-style-language/schema/raw/master/csl-citation.json" }</w:instrText>
-      </w:r>
-      <w:r>
-        <w:rPr>
-          <w:i/>
-          <w:color w:val="A6A6A6" w:themeColor="background1" w:themeShade="A6"/>
-        </w:rPr>
-        <w:fldChar w:fldCharType="separate"/>
-      </w:r>
-      <w:r>
-        <w:rPr>
-          <w:noProof/>
-          <w:color w:val="A6A6A6" w:themeColor="background1" w:themeShade="A6"/>
-        </w:rPr>
-        <w:t>(Attwell 2007)</w:t>
-      </w:r>
-      <w:r>
-        <w:rPr>
-          <w:i/>
-          <w:color w:val="A6A6A6" w:themeColor="background1" w:themeShade="A6"/>
-        </w:rPr>
-        <w:fldChar w:fldCharType="end"/>
-      </w:r>
-      <w:r>
-        <w:rPr>
-          <w:i/>
-          <w:color w:val="A6A6A6" w:themeColor="background1" w:themeShade="A6"/>
         </w:rPr>
         <w:t>.</w:t>
       </w:r>
@@ -8856,18 +6937,31 @@
           <w:ilvl w:val="0"/>
           <w:numId w:val="2"/>
         </w:numPr>
-      </w:pPr>
-      <w:r>
         <w:rPr>
           <w:lang w:eastAsia="en-US"/>
         </w:rPr>
-        <w:t>The SUGAR learning platform</w:t>
-      </w:r>
-      <w:r>
-        <w:t xml:space="preserve"> as a PLE for children</w:t>
+      </w:pPr>
+      <w:r>
+        <w:rPr>
+          <w:lang w:eastAsia="en-US"/>
+        </w:rPr>
+        <w:t>XO</w:t>
+      </w:r>
+      <w:r>
+        <w:rPr>
+          <w:lang w:eastAsia="en-US"/>
+        </w:rPr>
+        <w:t xml:space="preserve"> Laptop</w:t>
+      </w:r>
+      <w:bookmarkStart w:id="1" w:name="_GoBack"/>
+      <w:bookmarkEnd w:id="1"/>
+      <w:r>
+        <w:rPr>
+          <w:lang w:eastAsia="en-US"/>
+        </w:rPr>
+        <w:t xml:space="preserve"> as ubiquitous PLE device</w:t>
       </w:r>
     </w:p>
-    <w:p/>
     <w:p>
       <w:pPr>
         <w:pStyle w:val="Heading1"/>
@@ -8875,23 +6969,18 @@
           <w:ilvl w:val="0"/>
           <w:numId w:val="2"/>
         </w:numPr>
+      </w:pPr>
+      <w:r>
         <w:rPr>
           <w:lang w:eastAsia="en-US"/>
         </w:rPr>
-      </w:pPr>
-      <w:r>
-        <w:rPr>
-          <w:lang w:eastAsia="en-US"/>
-        </w:rPr>
-        <w:t>How</w:t>
-      </w:r>
-      <w:r>
-        <w:rPr>
-          <w:lang w:eastAsia="en-US"/>
-        </w:rPr>
-        <w:t xml:space="preserve"> children can create their own PLEs with their laptops and the Sugar platform</w:t>
+        <w:t>The SUGAR learning platform</w:t>
+      </w:r>
+      <w:r>
+        <w:t xml:space="preserve"> as a PLE for children</w:t>
       </w:r>
     </w:p>
+    <w:p/>
     <w:p>
       <w:pPr>
         <w:pStyle w:val="Heading1"/>
@@ -8907,6 +6996,36 @@
         <w:rPr>
           <w:lang w:eastAsia="en-US"/>
         </w:rPr>
+        <w:t>How</w:t>
+      </w:r>
+      <w:r>
+        <w:rPr>
+          <w:lang w:eastAsia="en-US"/>
+        </w:rPr>
+        <w:t xml:space="preserve"> children can create their own PLEs with their </w:t>
+      </w:r>
+      <w:r>
+        <w:rPr>
+          <w:lang w:eastAsia="en-US"/>
+        </w:rPr>
+        <w:t>OLPC laptops</w:t>
+      </w:r>
+    </w:p>
+    <w:p>
+      <w:pPr>
+        <w:pStyle w:val="Heading1"/>
+        <w:numPr>
+          <w:ilvl w:val="0"/>
+          <w:numId w:val="2"/>
+        </w:numPr>
+        <w:rPr>
+          <w:lang w:eastAsia="en-US"/>
+        </w:rPr>
+      </w:pPr>
+      <w:r>
+        <w:rPr>
+          <w:lang w:eastAsia="en-US"/>
+        </w:rPr>
         <w:t>Conclusion</w:t>
       </w:r>
       <w:r>
@@ -8918,31 +7037,8 @@
     </w:p>
     <w:p/>
     <w:p>
-      <w:proofErr w:type="spellStart"/>
-      <w:r>
-        <w:t>Inserir</w:t>
-      </w:r>
-      <w:proofErr w:type="spellEnd"/>
-      <w:r>
-        <w:t xml:space="preserve"> images </w:t>
-      </w:r>
-      <w:proofErr w:type="spellStart"/>
-      <w:proofErr w:type="gramStart"/>
-      <w:r>
-        <w:t>tais</w:t>
-      </w:r>
-      <w:proofErr w:type="spellEnd"/>
-      <w:proofErr w:type="gramEnd"/>
-      <w:r>
-        <w:t xml:space="preserve"> </w:t>
-      </w:r>
-      <w:proofErr w:type="spellStart"/>
-      <w:r>
-        <w:t>como</w:t>
-      </w:r>
-      <w:proofErr w:type="spellEnd"/>
-      <w:r>
-        <w:t>:</w:t>
+      <w:r>
+        <w:t>Inserir images tais como:</w:t>
       </w:r>
     </w:p>
     <w:p>
@@ -8953,13 +7049,8 @@
           <w:numId w:val="9"/>
         </w:numPr>
       </w:pPr>
-      <w:proofErr w:type="spellStart"/>
-      <w:r>
-        <w:t>Evolução</w:t>
-      </w:r>
-      <w:proofErr w:type="spellEnd"/>
-      <w:r>
-        <w:t xml:space="preserve"> da VLE -&gt; PLE</w:t>
+      <w:r>
+        <w:t>Evolução da VLE -&gt; PLE</w:t>
       </w:r>
     </w:p>
     <w:p>
@@ -8970,13 +7061,8 @@
           <w:numId w:val="9"/>
         </w:numPr>
       </w:pPr>
-      <w:proofErr w:type="spellStart"/>
-      <w:r>
-        <w:t>Diagrama</w:t>
-      </w:r>
-      <w:proofErr w:type="spellEnd"/>
-      <w:r>
-        <w:t xml:space="preserve"> de constructivism X constructionism</w:t>
+      <w:r>
+        <w:t>Diagrama de constructivism X constructionism</w:t>
       </w:r>
     </w:p>
     <w:p>
@@ -8986,11 +7072,61 @@
           <w:ilvl w:val="0"/>
           <w:numId w:val="9"/>
         </w:numPr>
+        <w:rPr>
+          <w:i/>
+          <w:color w:val="FF0000"/>
+        </w:rPr>
+      </w:pPr>
+      <w:r>
+        <w:rPr>
+          <w:i/>
+          <w:color w:val="FF0000"/>
+        </w:rPr>
+        <w:t>--Link entre o conceito de PLE e o OLPC –</w:t>
+      </w:r>
+    </w:p>
+    <w:p>
+      <w:pPr>
+        <w:pStyle w:val="ListParagraph"/>
+        <w:widowControl w:val="0"/>
+        <w:numPr>
+          <w:ilvl w:val="0"/>
+          <w:numId w:val="9"/>
+        </w:numPr>
+        <w:autoSpaceDE w:val="0"/>
+        <w:autoSpaceDN w:val="0"/>
+        <w:adjustRightInd w:val="0"/>
+        <w:spacing w:after="240"/>
+        <w:rPr>
+          <w:rFonts w:ascii="Calibri" w:hAnsi="Calibri" w:cs="Times"/>
+          <w:i/>
+          <w:color w:val="FF0000"/>
+          <w:szCs w:val="22"/>
+          <w:lang w:val="en-US"/>
+        </w:rPr>
+      </w:pPr>
+      <w:r>
+        <w:rPr>
+          <w:rFonts w:ascii="Calibri" w:hAnsi="Calibri"/>
+          <w:i/>
+          <w:color w:val="FF0000"/>
+          <w:szCs w:val="22"/>
+        </w:rPr>
+        <w:t>the fact that a possibility of building a PLE was given to those children is still there.</w:t>
+      </w:r>
+    </w:p>
+    <w:p>
+      <w:pPr>
+        <w:pStyle w:val="ListParagraph"/>
+        <w:numPr>
+          <w:ilvl w:val="0"/>
+          <w:numId w:val="9"/>
+        </w:numPr>
       </w:pPr>
     </w:p>
     <w:sectPr>
       <w:pgSz w:w="11900" w:h="16840"/>
-      <w:pgMar w:top="1440" w:right="1800" w:bottom="1440" w:left="1800" w:header="720" w:footer="720" w:gutter="0"/>
+      <w:pgMar w:top="1368" w:right="1800" w:bottom="1368" w:left="1800" w:header="720" w:footer="720" w:gutter="0"/>
       <w:cols w:space="720"/>
     </w:sectPr>
   </w:body>
@@ -9047,65 +7183,150 @@
   <w:footnote w:id="1">
     <w:p>
       <w:pPr>
-        <w:rPr>
-          <w:rFonts w:ascii="Times" w:eastAsia="Times New Roman" w:hAnsi="Times" w:cs="Times New Roman"/>
-          <w:sz w:val="20"/>
-          <w:szCs w:val="20"/>
-          <w:lang w:eastAsia="en-US"/>
-        </w:rPr>
-      </w:pPr>
-      <w:r>
-        <w:rPr>
-          <w:rStyle w:val="FootnoteReference"/>
-        </w:rPr>
-        <w:footnoteRef/>
-      </w:r>
-      <w:r>
-        <w:t xml:space="preserve"> </w:t>
-      </w:r>
-      <w:r>
+        <w:pStyle w:val="FootnoteText"/>
         <w:rPr>
           <w:sz w:val="16"/>
           <w:szCs w:val="16"/>
           <w:lang w:val="en-US"/>
         </w:rPr>
-        <w:t xml:space="preserve">The next generation of Internet applications and the underlying technologies that enable conversations and contribution to the online community. Examples of Web 2.0 include content sharing (video, photo, </w:t>
-      </w:r>
-      <w:proofErr w:type="spellStart"/>
+      </w:pPr>
+      <w:r>
+        <w:rPr>
+          <w:rStyle w:val="FootnoteReference"/>
+          <w:sz w:val="16"/>
+          <w:szCs w:val="16"/>
+        </w:rPr>
+        <w:footnoteRef/>
+      </w:r>
+      <w:r>
+        <w:rPr>
+          <w:sz w:val="16"/>
+          <w:szCs w:val="16"/>
+        </w:rPr>
+        <w:t xml:space="preserve"> </w:t>
+      </w:r>
+      <w:r>
+        <w:rPr>
+          <w:bCs/>
+          <w:sz w:val="16"/>
+          <w:szCs w:val="16"/>
+        </w:rPr>
+        <w:t>One Laptop per Child (OLPC)</w:t>
+      </w:r>
+      <w:r>
+        <w:rPr>
+          <w:sz w:val="16"/>
+          <w:szCs w:val="16"/>
+        </w:rPr>
+        <w:t> is a project supported by the Miami-based </w:t>
+      </w:r>
+      <w:r>
+        <w:rPr>
+          <w:bCs/>
+          <w:sz w:val="16"/>
+          <w:szCs w:val="16"/>
+        </w:rPr>
+        <w:t>One Laptop per Child Association</w:t>
+      </w:r>
+      <w:r>
+        <w:rPr>
+          <w:sz w:val="16"/>
+          <w:szCs w:val="16"/>
+        </w:rPr>
+        <w:t> (OLPCA) and the Cambridge-based </w:t>
+      </w:r>
+      <w:r>
+        <w:rPr>
+          <w:bCs/>
+          <w:sz w:val="16"/>
+          <w:szCs w:val="16"/>
+        </w:rPr>
+        <w:t>OLPC Foundation</w:t>
+      </w:r>
+      <w:r>
+        <w:rPr>
+          <w:sz w:val="16"/>
+          <w:szCs w:val="16"/>
+        </w:rPr>
+        <w:t> (OLPCF), two U.S. non-profit organizations </w:t>
+      </w:r>
+      <w:r>
+        <w:rPr>
+          <w:sz w:val="16"/>
+          <w:szCs w:val="16"/>
+        </w:rPr>
+        <w:fldChar w:fldCharType="begin" w:fldLock="1"/>
+      </w:r>
+      <w:r>
+        <w:rPr>
+          <w:sz w:val="16"/>
+          <w:szCs w:val="16"/>
+        </w:rPr>
+        <w:instrText>ADDIN CSL_CITATION { "citationItems" : [ { "id" : "ITEM-1", "itemData" : { "author" : [ { "dropping-particle" : "", "family" : "Wikipedia", "given" : "", "non-dropping-particle" : "", "parse-names" : false, "suffix" : "" } ], "container-title" : "Wikipedia", "id" : "ITEM-1", "issued" : { "date-parts" : [ [ "0" ] ] }, "title" : "OLPC Project", "type" : "webpage" }, "uris" : [ "http://www.mendeley.com/documents/?uuid=e0b0054d-2a75-4e53-86a0-bc7664a7333c" ] } ], "mendeley" : { "previouslyFormattedCitation" : "(Wikipedia n.d.)" }, "properties" : { "noteIndex" : 0 }, "schema" : "https://github.com/citation-style-language/schema/raw/master/csl-citation.json" }</w:instrText>
+      </w:r>
+      <w:r>
+        <w:rPr>
+          <w:sz w:val="16"/>
+          <w:szCs w:val="16"/>
+        </w:rPr>
+        <w:fldChar w:fldCharType="separate"/>
+      </w:r>
+      <w:r>
+        <w:rPr>
+          <w:noProof/>
+          <w:sz w:val="16"/>
+          <w:szCs w:val="16"/>
+        </w:rPr>
+        <w:t>(Wikipedia n.d.)</w:t>
+      </w:r>
+      <w:r>
+        <w:rPr>
+          <w:sz w:val="16"/>
+          <w:szCs w:val="16"/>
+        </w:rPr>
+        <w:fldChar w:fldCharType="end"/>
+      </w:r>
+      <w:r>
+        <w:rPr>
+          <w:sz w:val="16"/>
+          <w:szCs w:val="16"/>
+        </w:rPr>
+        <w:t>, established in January 2005 by Nicholas Negroponte.</w:t>
+      </w:r>
+    </w:p>
+  </w:footnote>
+  <w:footnote w:id="2">
+    <w:p>
+      <w:pPr>
+        <w:rPr>
+          <w:rFonts w:ascii="Times" w:eastAsia="Times New Roman" w:hAnsi="Times" w:cs="Times New Roman"/>
+          <w:sz w:val="16"/>
+          <w:szCs w:val="16"/>
+          <w:lang w:eastAsia="en-US"/>
+        </w:rPr>
+      </w:pPr>
+      <w:r>
+        <w:rPr>
+          <w:rStyle w:val="FootnoteReference"/>
+          <w:sz w:val="16"/>
+          <w:szCs w:val="16"/>
+        </w:rPr>
+        <w:footnoteRef/>
+      </w:r>
+      <w:r>
+        <w:rPr>
+          <w:sz w:val="16"/>
+          <w:szCs w:val="16"/>
+        </w:rPr>
+        <w:t xml:space="preserve"> </w:t>
+      </w:r>
       <w:r>
         <w:rPr>
           <w:sz w:val="16"/>
           <w:szCs w:val="16"/>
           <w:lang w:val="en-US"/>
         </w:rPr>
-        <w:t>etc</w:t>
-      </w:r>
-      <w:proofErr w:type="spellEnd"/>
-      <w:r>
-        <w:rPr>
-          <w:sz w:val="16"/>
-          <w:szCs w:val="16"/>
-          <w:lang w:val="en-US"/>
-        </w:rPr>
-        <w:t xml:space="preserve">), social networking sites, blogs, wikis and </w:t>
-      </w:r>
-      <w:proofErr w:type="spellStart"/>
-      <w:r>
-        <w:rPr>
-          <w:sz w:val="16"/>
-          <w:szCs w:val="16"/>
-          <w:lang w:val="en-US"/>
-        </w:rPr>
-        <w:t>mashups</w:t>
-      </w:r>
-      <w:proofErr w:type="spellEnd"/>
-      <w:r>
-        <w:rPr>
-          <w:sz w:val="16"/>
-          <w:szCs w:val="16"/>
-          <w:lang w:val="en-US"/>
-        </w:rPr>
-        <w:t xml:space="preserve"> </w:t>
+        <w:t xml:space="preserve">The next generation of Internet applications and the underlying technologies that enable conversations and contribution to the online community. Examples of Web 2.0 include content sharing (video, photo, etc), social networking sites, blogs, wikis and mashups </w:t>
       </w:r>
       <w:r>
         <w:rPr>
@@ -9166,7 +7387,7 @@
       </w:pPr>
     </w:p>
   </w:footnote>
-  <w:footnote w:id="2">
+  <w:footnote w:id="3">
     <w:p>
       <w:pPr>
         <w:pStyle w:val="FootnoteText"/>
@@ -9201,7 +7422,7 @@
       </w:r>
     </w:p>
   </w:footnote>
-  <w:footnote w:id="3">
+  <w:footnote w:id="4">
     <w:p>
       <w:pPr>
         <w:pStyle w:val="FootnoteText"/>
@@ -9223,80 +7444,28 @@
           <w:sz w:val="16"/>
           <w:szCs w:val="16"/>
         </w:rPr>
-        <w:t xml:space="preserve">  </w:t>
-      </w:r>
-      <w:r>
-        <w:rPr>
-          <w:bCs/>
+        <w:t xml:space="preserve"> Jerome Seymour Bruner (born October 1, 1915) is a psychologist who has made significant contributions to human cognitive psychology and cognitive learning theory in educational psychology</w:t>
+      </w:r>
+      <w:r>
+        <w:rPr>
           <w:sz w:val="16"/>
           <w:szCs w:val="16"/>
         </w:rPr>
-        <w:t>One Laptop per Child (OLPC)</w:t>
+        <w:t xml:space="preserve"> </w:t>
       </w:r>
       <w:r>
         <w:rPr>
           <w:sz w:val="16"/>
           <w:szCs w:val="16"/>
         </w:rPr>
-        <w:t> is a project supported by the Miami-based </w:t>
-      </w:r>
-      <w:r>
-        <w:rPr>
-          <w:bCs/>
+        <w:fldChar w:fldCharType="begin" w:fldLock="1"/>
+      </w:r>
+      <w:r>
+        <w:rPr>
           <w:sz w:val="16"/>
           <w:szCs w:val="16"/>
         </w:rPr>
-        <w:t>One Laptop per Child Association</w:t>
-      </w:r>
-      <w:r>
-        <w:rPr>
-          <w:sz w:val="16"/>
-          <w:szCs w:val="16"/>
-        </w:rPr>
-        <w:t> (OLPCA) and the</w:t>
-      </w:r>
-      <w:r>
-        <w:rPr>
-          <w:sz w:val="16"/>
-          <w:szCs w:val="16"/>
-        </w:rPr>
-        <w:t xml:space="preserve"> </w:t>
-      </w:r>
-      <w:r>
-        <w:rPr>
-          <w:sz w:val="16"/>
-          <w:szCs w:val="16"/>
-        </w:rPr>
-        <w:t>Cambridge-based </w:t>
-      </w:r>
-      <w:r>
-        <w:rPr>
-          <w:bCs/>
-          <w:sz w:val="16"/>
-          <w:szCs w:val="16"/>
-        </w:rPr>
-        <w:t>OLPC Foundation</w:t>
-      </w:r>
-      <w:r>
-        <w:rPr>
-          <w:sz w:val="16"/>
-          <w:szCs w:val="16"/>
-        </w:rPr>
-        <w:t> (OLPCF), two U.S. non-profit organizations </w:t>
-      </w:r>
-      <w:r>
-        <w:rPr>
-          <w:sz w:val="16"/>
-          <w:szCs w:val="16"/>
-        </w:rPr>
-        <w:fldChar w:fldCharType="begin" w:fldLock="1"/>
-      </w:r>
-      <w:r>
-        <w:rPr>
-          <w:sz w:val="16"/>
-          <w:szCs w:val="16"/>
-        </w:rPr>
-        <w:instrText>ADDIN CSL_CITATION { "citationItems" : [ { "id" : "ITEM-1", "itemData" : { "author" : [ { "dropping-particle" : "", "family" : "Wikipedia", "given" : "", "non-dropping-particle" : "", "parse-names" : false, "suffix" : "" } ], "container-title" : "Wikipedia", "id" : "ITEM-1", "issued" : { "date-parts" : [ [ "0" ] ] }, "title" : "OLPC Project", "type" : "webpage" }, "uris" : [ "http://www.mendeley.com/documents/?uuid=e0b0054d-2a75-4e53-86a0-bc7664a7333c" ] } ], "mendeley" : { "previouslyFormattedCitation" : "(Wikipedia n.d.)" }, "properties" : { "noteIndex" : 0 }, "schema" : "https://github.com/citation-style-language/schema/raw/master/csl-citation.json" }</w:instrText>
+        <w:instrText>ADDIN CSL_CITATION { "citationItems" : [ { "id" : "ITEM-1", "itemData" : { "URL" : "http://en.wikipedia.org/wiki/Jerome_Bruner", "abstract" : "Psychologist who has made significant contributions to human cognitive psychology and cognitive learning theory in educational psychology; as well as to history and to the general philosophy of education.", "accessed" : { "date-parts" : [ [ "2013", "6", "1" ] ] }, "author" : [ { "dropping-particle" : "", "family" : "Wikipedia", "given" : "", "non-dropping-particle" : "", "parse-names" : false, "suffix" : "" } ], "container-title" : "Wikipedia", "id" : "ITEM-1", "issued" : { "date-parts" : [ [ "0" ] ] }, "title" : "Jerome Bruner", "type" : "webpage" }, "uris" : [ "http://www.mendeley.com/documents/?uuid=5a5034cb-08d8-43e6-8c4a-dcee10d4e625" ] } ], "mendeley" : { "previouslyFormattedCitation" : "(Wikipedia n.d.)" }, "properties" : { "noteIndex" : 0 }, "schema" : "https://github.com/citation-style-language/schema/raw/master/csl-citation.json" }</w:instrText>
       </w:r>
       <w:r>
         <w:rPr>
@@ -9325,7 +7494,7 @@
           <w:sz w:val="16"/>
           <w:szCs w:val="16"/>
         </w:rPr>
-        <w:t>, established in January 2005 by Nicholas Negroponte.</w:t>
+        <w:t>.</w:t>
       </w:r>
     </w:p>
     <w:p>
@@ -9339,7 +7508,114 @@
       </w:pPr>
     </w:p>
   </w:footnote>
-  <w:footnote w:id="4">
+  <w:footnote w:id="5">
+    <w:p>
+      <w:pPr>
+        <w:pStyle w:val="FootnoteText"/>
+        <w:rPr>
+          <w:sz w:val="16"/>
+          <w:szCs w:val="16"/>
+        </w:rPr>
+      </w:pPr>
+      <w:r>
+        <w:rPr>
+          <w:rStyle w:val="FootnoteReference"/>
+          <w:sz w:val="16"/>
+          <w:szCs w:val="16"/>
+        </w:rPr>
+        <w:footnoteRef/>
+      </w:r>
+      <w:r>
+        <w:rPr>
+          <w:sz w:val="16"/>
+          <w:szCs w:val="16"/>
+        </w:rPr>
+        <w:t xml:space="preserve"> </w:t>
+      </w:r>
+      <w:r>
+        <w:rPr>
+          <w:sz w:val="16"/>
+          <w:szCs w:val="16"/>
+        </w:rPr>
+        <w:t>Seymour Papert (born February 29, 1928) is an MIT mathematician, computer scientist, and educator. He is one of the pioneers of artificial intelligence, inventor o</w:t>
+      </w:r>
+      <w:r>
+        <w:rPr>
+          <w:sz w:val="16"/>
+          <w:szCs w:val="16"/>
+        </w:rPr>
+        <w:t xml:space="preserve">f the Logo programming language and </w:t>
+      </w:r>
+      <w:r>
+        <w:rPr>
+          <w:sz w:val="16"/>
+          <w:szCs w:val="16"/>
+        </w:rPr>
+        <w:t>the developer of an original and highly influential theory on learning called constructionism</w:t>
+      </w:r>
+      <w:r>
+        <w:rPr>
+          <w:sz w:val="16"/>
+          <w:szCs w:val="16"/>
+        </w:rPr>
+        <w:t xml:space="preserve"> </w:t>
+      </w:r>
+      <w:r>
+        <w:rPr>
+          <w:sz w:val="16"/>
+          <w:szCs w:val="16"/>
+        </w:rPr>
+        <w:fldChar w:fldCharType="begin" w:fldLock="1"/>
+      </w:r>
+      <w:r>
+        <w:rPr>
+          <w:sz w:val="16"/>
+          <w:szCs w:val="16"/>
+        </w:rPr>
+        <w:instrText>ADDIN CSL_CITATION { "citationItems" : [ { "id" : "ITEM-1", "itemData" : { "URL" : "http://en.wikipedia.org/wiki/Seymour_Papert", "accessed" : { "date-parts" : [ [ "213", "5", "28" ] ] }, "author" : [ { "dropping-particle" : "", "family" : "Wikipedia", "given" : "", "non-dropping-particle" : "", "parse-names" : false, "suffix" : "" } ], "container-title" : "Wikipedia", "id" : "ITEM-1", "issued" : { "date-parts" : [ [ "0" ] ] }, "title" : "Seymur Papert", "type" : "webpage" }, "uris" : [ "http://www.mendeley.com/documents/?uuid=5de5df20-237f-4e4a-bfaf-c8dfe6cf7554" ] } ], "mendeley" : { "previouslyFormattedCitation" : "(Wikipedia n.d.)" }, "properties" : { "noteIndex" : 0 }, "schema" : "https://github.com/citation-style-language/schema/raw/master/csl-citation.json" }</w:instrText>
+      </w:r>
+      <w:r>
+        <w:rPr>
+          <w:sz w:val="16"/>
+          <w:szCs w:val="16"/>
+        </w:rPr>
+        <w:fldChar w:fldCharType="separate"/>
+      </w:r>
+      <w:r>
+        <w:rPr>
+          <w:noProof/>
+          <w:sz w:val="16"/>
+          <w:szCs w:val="16"/>
+        </w:rPr>
+        <w:t>(Wikipedia n.d.)</w:t>
+      </w:r>
+      <w:r>
+        <w:rPr>
+          <w:sz w:val="16"/>
+          <w:szCs w:val="16"/>
+        </w:rPr>
+        <w:fldChar w:fldCharType="end"/>
+      </w:r>
+      <w:r>
+        <w:rPr>
+          <w:sz w:val="16"/>
+          <w:szCs w:val="16"/>
+        </w:rPr>
+        <w:t>.</w:t>
+      </w:r>
+    </w:p>
+    <w:p>
+      <w:pPr>
+        <w:pStyle w:val="FootnoteText"/>
+        <w:rPr>
+          <w:sz w:val="16"/>
+          <w:szCs w:val="16"/>
+          <w:lang w:val="en-US"/>
+        </w:rPr>
+      </w:pPr>
+    </w:p>
+  </w:footnote>
+  <w:footnote w:id="6">
     <w:p>
       <w:pPr>
         <w:rPr>
@@ -9453,7 +7729,7 @@
       </w:r>
     </w:p>
   </w:footnote>
-  <w:footnote w:id="5">
+  <w:footnote w:id="7">
     <w:p>
       <w:pPr>
         <w:rPr>
@@ -9579,14 +7855,6 @@
         </w:rPr>
         <w:t>.</w:t>
       </w:r>
-    </w:p>
-    <w:p>
-      <w:pPr>
-        <w:pStyle w:val="FootnoteText"/>
-        <w:rPr>
-          <w:lang w:val="en-US"/>
-        </w:rPr>
-      </w:pPr>
     </w:p>
   </w:footnote>
 </w:footnotes>

--- a/Final Assignment - Abstract and Introduction.docx
+++ b/Final Assignment - Abstract and Introduction.docx
@@ -188,6 +188,7 @@
         </w:rPr>
         <w:t xml:space="preserve"> </w:t>
       </w:r>
+      <w:proofErr w:type="gramStart"/>
       <w:r>
         <w:rPr>
           <w:i/>
@@ -274,6 +275,7 @@
         </w:rPr>
         <w:t>regardless the present challenges facing the education system.</w:t>
       </w:r>
+      <w:proofErr w:type="gramEnd"/>
     </w:p>
     <w:p>
       <w:pPr>
@@ -283,6 +285,7 @@
           <w:szCs w:val="16"/>
         </w:rPr>
       </w:pPr>
+      <w:proofErr w:type="gramStart"/>
       <w:r>
         <w:rPr>
           <w:b/>
@@ -301,6 +304,7 @@
         </w:rPr>
         <w:t>xamine</w:t>
       </w:r>
+      <w:proofErr w:type="gramEnd"/>
       <w:r>
         <w:rPr>
           <w:b/>
@@ -1040,7 +1044,15 @@
           <w:i/>
           <w:color w:val="0000FF"/>
         </w:rPr>
-        <w:t>, to the point that learning environments centralized and common to all seem insufficient and impoverishing.</w:t>
+        <w:t xml:space="preserve">, to the </w:t>
+      </w:r>
+      <w:r>
+        <w:rPr>
+          <w:i/>
+          <w:color w:val="0000FF"/>
+        </w:rPr>
+        <w:lastRenderedPageBreak/>
+        <w:t>point that learning environments centralized and common to all seem insufficient and impoverishing.</w:t>
       </w:r>
     </w:p>
     <w:p>
@@ -1059,7 +1071,6 @@
           <w:sz w:val="16"/>
           <w:szCs w:val="16"/>
         </w:rPr>
-        <w:lastRenderedPageBreak/>
         <w:t>How is it Important?</w:t>
       </w:r>
     </w:p>
@@ -1532,6 +1543,7 @@
         </w:rPr>
         <w:t xml:space="preserve">because they are not fully digitally literate, yet are deeply immersed in the digital technology. </w:t>
       </w:r>
+      <w:proofErr w:type="gramStart"/>
       <w:r>
         <w:rPr>
           <w:rFonts w:asciiTheme="majorHAnsi" w:hAnsiTheme="majorHAnsi" w:cstheme="minorBidi"/>
@@ -1543,6 +1555,7 @@
         </w:rPr>
         <w:t>As pointed out in the report….</w:t>
       </w:r>
+      <w:proofErr w:type="gramEnd"/>
       <w:r>
         <w:rPr>
           <w:rFonts w:asciiTheme="majorHAnsi" w:hAnsiTheme="majorHAnsi" w:cstheme="minorBidi"/>
@@ -1563,8 +1576,9 @@
           <w:szCs w:val="24"/>
           <w:lang w:eastAsia="ja-JP"/>
         </w:rPr>
-        <w:t>“they</w:t>
-      </w:r>
+        <w:t>“</w:t>
+      </w:r>
+      <w:proofErr w:type="gramStart"/>
       <w:r>
         <w:rPr>
           <w:rFonts w:asciiTheme="majorHAnsi" w:hAnsiTheme="majorHAnsi" w:cstheme="minorBidi"/>
@@ -1574,8 +1588,9 @@
           <w:szCs w:val="24"/>
           <w:lang w:eastAsia="ja-JP"/>
         </w:rPr>
-        <w:t xml:space="preserve"> might </w:t>
-      </w:r>
+        <w:t>they</w:t>
+      </w:r>
+      <w:proofErr w:type="gramEnd"/>
       <w:r>
         <w:rPr>
           <w:rFonts w:asciiTheme="majorHAnsi" w:hAnsiTheme="majorHAnsi" w:cstheme="minorBidi"/>
@@ -1585,7 +1600,7 @@
           <w:szCs w:val="24"/>
           <w:lang w:eastAsia="ja-JP"/>
         </w:rPr>
-        <w:t xml:space="preserve">not benefit either from traditional education – because there are a lot of distractions </w:t>
+        <w:t xml:space="preserve"> might </w:t>
       </w:r>
       <w:r>
         <w:rPr>
@@ -1596,7 +1611,7 @@
           <w:szCs w:val="24"/>
           <w:lang w:eastAsia="ja-JP"/>
         </w:rPr>
-        <w:t>and time</w:t>
+        <w:t xml:space="preserve">not benefit either from traditional education – because there are a lot of distractions </w:t>
       </w:r>
       <w:r>
         <w:rPr>
@@ -1607,7 +1622,7 @@
           <w:szCs w:val="24"/>
           <w:lang w:eastAsia="ja-JP"/>
         </w:rPr>
-        <w:t xml:space="preserve"> wasted</w:t>
+        <w:t>and time</w:t>
       </w:r>
       <w:r>
         <w:rPr>
@@ -1618,7 +1633,7 @@
           <w:szCs w:val="24"/>
           <w:lang w:eastAsia="ja-JP"/>
         </w:rPr>
-        <w:t xml:space="preserve"> </w:t>
+        <w:t xml:space="preserve"> wasted</w:t>
       </w:r>
       <w:r>
         <w:rPr>
@@ -1629,7 +1644,7 @@
           <w:szCs w:val="24"/>
           <w:lang w:eastAsia="ja-JP"/>
         </w:rPr>
-        <w:t xml:space="preserve">to embed </w:t>
+        <w:t xml:space="preserve"> </w:t>
       </w:r>
       <w:r>
         <w:rPr>
@@ -1640,7 +1655,7 @@
           <w:szCs w:val="24"/>
           <w:lang w:eastAsia="ja-JP"/>
         </w:rPr>
-        <w:t>the</w:t>
+        <w:t xml:space="preserve">to embed </w:t>
       </w:r>
       <w:r>
         <w:rPr>
@@ -1651,7 +1666,7 @@
           <w:szCs w:val="24"/>
           <w:lang w:eastAsia="ja-JP"/>
         </w:rPr>
-        <w:t xml:space="preserve"> laptops</w:t>
+        <w:t>the</w:t>
       </w:r>
       <w:r>
         <w:rPr>
@@ -1662,7 +1677,7 @@
           <w:szCs w:val="24"/>
           <w:lang w:eastAsia="ja-JP"/>
         </w:rPr>
-        <w:t xml:space="preserve"> in the classroom activities</w:t>
+        <w:t xml:space="preserve"> laptops</w:t>
       </w:r>
       <w:r>
         <w:rPr>
@@ -1673,7 +1688,7 @@
           <w:szCs w:val="24"/>
           <w:lang w:eastAsia="ja-JP"/>
         </w:rPr>
-        <w:t xml:space="preserve"> - or from technology – because these children will not receive adequate guidance </w:t>
+        <w:t xml:space="preserve"> in the classroom activities</w:t>
       </w:r>
       <w:r>
         <w:rPr>
@@ -1684,7 +1699,7 @@
           <w:szCs w:val="24"/>
           <w:lang w:eastAsia="ja-JP"/>
         </w:rPr>
-        <w:t>on how learning to learn in the digital age</w:t>
+        <w:t xml:space="preserve"> - or from technology – because these children will not receive adequate guidance </w:t>
       </w:r>
       <w:r>
         <w:rPr>
@@ -1695,7 +1710,7 @@
           <w:szCs w:val="24"/>
           <w:lang w:eastAsia="ja-JP"/>
         </w:rPr>
-        <w:t>”</w:t>
+        <w:t>on how learning to learn in the digital age</w:t>
       </w:r>
       <w:r>
         <w:rPr>
@@ -1706,6 +1721,17 @@
           <w:szCs w:val="24"/>
           <w:lang w:eastAsia="ja-JP"/>
         </w:rPr>
+        <w:t>”</w:t>
+      </w:r>
+      <w:r>
+        <w:rPr>
+          <w:rFonts w:asciiTheme="majorHAnsi" w:hAnsiTheme="majorHAnsi" w:cstheme="minorBidi"/>
+          <w:i/>
+          <w:color w:val="A6A6A6" w:themeColor="background1" w:themeShade="A6"/>
+          <w:sz w:val="22"/>
+          <w:szCs w:val="24"/>
+          <w:lang w:eastAsia="ja-JP"/>
+        </w:rPr>
         <w:t>.</w:t>
       </w:r>
       <w:r>
@@ -1717,7 +1743,199 @@
           <w:szCs w:val="24"/>
           <w:lang w:eastAsia="ja-JP"/>
         </w:rPr>
-        <w:t xml:space="preserve"> (ideal citar algum reporte para sustentar essa observação).</w:t>
+        <w:t xml:space="preserve"> (</w:t>
+      </w:r>
+      <w:proofErr w:type="gramStart"/>
+      <w:r>
+        <w:rPr>
+          <w:rFonts w:asciiTheme="majorHAnsi" w:hAnsiTheme="majorHAnsi" w:cstheme="minorBidi"/>
+          <w:i/>
+          <w:color w:val="FF0000"/>
+          <w:sz w:val="22"/>
+          <w:szCs w:val="24"/>
+          <w:lang w:eastAsia="ja-JP"/>
+        </w:rPr>
+        <w:t>ideal</w:t>
+      </w:r>
+      <w:proofErr w:type="gramEnd"/>
+      <w:r>
+        <w:rPr>
+          <w:rFonts w:asciiTheme="majorHAnsi" w:hAnsiTheme="majorHAnsi" w:cstheme="minorBidi"/>
+          <w:i/>
+          <w:color w:val="FF0000"/>
+          <w:sz w:val="22"/>
+          <w:szCs w:val="24"/>
+          <w:lang w:eastAsia="ja-JP"/>
+        </w:rPr>
+        <w:t xml:space="preserve"> </w:t>
+      </w:r>
+      <w:proofErr w:type="spellStart"/>
+      <w:r>
+        <w:rPr>
+          <w:rFonts w:asciiTheme="majorHAnsi" w:hAnsiTheme="majorHAnsi" w:cstheme="minorBidi"/>
+          <w:i/>
+          <w:color w:val="FF0000"/>
+          <w:sz w:val="22"/>
+          <w:szCs w:val="24"/>
+          <w:lang w:eastAsia="ja-JP"/>
+        </w:rPr>
+        <w:t>citar</w:t>
+      </w:r>
+      <w:proofErr w:type="spellEnd"/>
+      <w:r>
+        <w:rPr>
+          <w:rFonts w:asciiTheme="majorHAnsi" w:hAnsiTheme="majorHAnsi" w:cstheme="minorBidi"/>
+          <w:i/>
+          <w:color w:val="FF0000"/>
+          <w:sz w:val="22"/>
+          <w:szCs w:val="24"/>
+          <w:lang w:eastAsia="ja-JP"/>
+        </w:rPr>
+        <w:t xml:space="preserve"> </w:t>
+      </w:r>
+      <w:proofErr w:type="spellStart"/>
+      <w:r>
+        <w:rPr>
+          <w:rFonts w:asciiTheme="majorHAnsi" w:hAnsiTheme="majorHAnsi" w:cstheme="minorBidi"/>
+          <w:i/>
+          <w:color w:val="FF0000"/>
+          <w:sz w:val="22"/>
+          <w:szCs w:val="24"/>
+          <w:lang w:eastAsia="ja-JP"/>
+        </w:rPr>
+        <w:t>algum</w:t>
+      </w:r>
+      <w:proofErr w:type="spellEnd"/>
+      <w:r>
+        <w:rPr>
+          <w:rFonts w:asciiTheme="majorHAnsi" w:hAnsiTheme="majorHAnsi" w:cstheme="minorBidi"/>
+          <w:i/>
+          <w:color w:val="FF0000"/>
+          <w:sz w:val="22"/>
+          <w:szCs w:val="24"/>
+          <w:lang w:eastAsia="ja-JP"/>
+        </w:rPr>
+        <w:t xml:space="preserve"> </w:t>
+      </w:r>
+      <w:proofErr w:type="spellStart"/>
+      <w:r>
+        <w:rPr>
+          <w:rFonts w:asciiTheme="majorHAnsi" w:hAnsiTheme="majorHAnsi" w:cstheme="minorBidi"/>
+          <w:i/>
+          <w:color w:val="FF0000"/>
+          <w:sz w:val="22"/>
+          <w:szCs w:val="24"/>
+          <w:lang w:eastAsia="ja-JP"/>
+        </w:rPr>
+        <w:t>reporte</w:t>
+      </w:r>
+      <w:proofErr w:type="spellEnd"/>
+      <w:r>
+        <w:rPr>
+          <w:rFonts w:asciiTheme="majorHAnsi" w:hAnsiTheme="majorHAnsi" w:cstheme="minorBidi"/>
+          <w:i/>
+          <w:color w:val="FF0000"/>
+          <w:sz w:val="22"/>
+          <w:szCs w:val="24"/>
+          <w:lang w:eastAsia="ja-JP"/>
+        </w:rPr>
+        <w:t xml:space="preserve"> </w:t>
+      </w:r>
+      <w:proofErr w:type="spellStart"/>
+      <w:r>
+        <w:rPr>
+          <w:rFonts w:asciiTheme="majorHAnsi" w:hAnsiTheme="majorHAnsi" w:cstheme="minorBidi"/>
+          <w:i/>
+          <w:color w:val="FF0000"/>
+          <w:sz w:val="22"/>
+          <w:szCs w:val="24"/>
+          <w:lang w:eastAsia="ja-JP"/>
+        </w:rPr>
+        <w:t>para</w:t>
+      </w:r>
+      <w:proofErr w:type="spellEnd"/>
+      <w:r>
+        <w:rPr>
+          <w:rFonts w:asciiTheme="majorHAnsi" w:hAnsiTheme="majorHAnsi" w:cstheme="minorBidi"/>
+          <w:i/>
+          <w:color w:val="FF0000"/>
+          <w:sz w:val="22"/>
+          <w:szCs w:val="24"/>
+          <w:lang w:eastAsia="ja-JP"/>
+        </w:rPr>
+        <w:t xml:space="preserve"> </w:t>
+      </w:r>
+      <w:proofErr w:type="spellStart"/>
+      <w:r>
+        <w:rPr>
+          <w:rFonts w:asciiTheme="majorHAnsi" w:hAnsiTheme="majorHAnsi" w:cstheme="minorBidi"/>
+          <w:i/>
+          <w:color w:val="FF0000"/>
+          <w:sz w:val="22"/>
+          <w:szCs w:val="24"/>
+          <w:lang w:eastAsia="ja-JP"/>
+        </w:rPr>
+        <w:t>sustentar</w:t>
+      </w:r>
+      <w:proofErr w:type="spellEnd"/>
+      <w:r>
+        <w:rPr>
+          <w:rFonts w:asciiTheme="majorHAnsi" w:hAnsiTheme="majorHAnsi" w:cstheme="minorBidi"/>
+          <w:i/>
+          <w:color w:val="FF0000"/>
+          <w:sz w:val="22"/>
+          <w:szCs w:val="24"/>
+          <w:lang w:eastAsia="ja-JP"/>
+        </w:rPr>
+        <w:t xml:space="preserve"> </w:t>
+      </w:r>
+      <w:proofErr w:type="spellStart"/>
+      <w:r>
+        <w:rPr>
+          <w:rFonts w:asciiTheme="majorHAnsi" w:hAnsiTheme="majorHAnsi" w:cstheme="minorBidi"/>
+          <w:i/>
+          <w:color w:val="FF0000"/>
+          <w:sz w:val="22"/>
+          <w:szCs w:val="24"/>
+          <w:lang w:eastAsia="ja-JP"/>
+        </w:rPr>
+        <w:t>essa</w:t>
+      </w:r>
+      <w:proofErr w:type="spellEnd"/>
+      <w:r>
+        <w:rPr>
+          <w:rFonts w:asciiTheme="majorHAnsi" w:hAnsiTheme="majorHAnsi" w:cstheme="minorBidi"/>
+          <w:i/>
+          <w:color w:val="FF0000"/>
+          <w:sz w:val="22"/>
+          <w:szCs w:val="24"/>
+          <w:lang w:eastAsia="ja-JP"/>
+        </w:rPr>
+        <w:t xml:space="preserve"> </w:t>
+      </w:r>
+      <w:proofErr w:type="spellStart"/>
+      <w:r>
+        <w:rPr>
+          <w:rFonts w:asciiTheme="majorHAnsi" w:hAnsiTheme="majorHAnsi" w:cstheme="minorBidi"/>
+          <w:i/>
+          <w:color w:val="FF0000"/>
+          <w:sz w:val="22"/>
+          <w:szCs w:val="24"/>
+          <w:lang w:eastAsia="ja-JP"/>
+        </w:rPr>
+        <w:t>observação</w:t>
+      </w:r>
+      <w:proofErr w:type="spellEnd"/>
+      <w:r>
+        <w:rPr>
+          <w:rFonts w:asciiTheme="majorHAnsi" w:hAnsiTheme="majorHAnsi" w:cstheme="minorBidi"/>
+          <w:i/>
+          <w:color w:val="FF0000"/>
+          <w:sz w:val="22"/>
+          <w:szCs w:val="24"/>
+          <w:lang w:eastAsia="ja-JP"/>
+        </w:rPr>
+        <w:t>).</w:t>
       </w:r>
     </w:p>
     <w:p>
@@ -1888,7 +2106,23 @@
           <w:b/>
           <w:color w:val="FF0000"/>
         </w:rPr>
-        <w:t>(add citations)</w:t>
+        <w:t>(</w:t>
+      </w:r>
+      <w:proofErr w:type="gramStart"/>
+      <w:r>
+        <w:rPr>
+          <w:b/>
+          <w:color w:val="FF0000"/>
+        </w:rPr>
+        <w:t>add</w:t>
+      </w:r>
+      <w:proofErr w:type="gramEnd"/>
+      <w:r>
+        <w:rPr>
+          <w:b/>
+          <w:color w:val="FF0000"/>
+        </w:rPr>
+        <w:t xml:space="preserve"> citations)</w:t>
       </w:r>
       <w:r>
         <w:rPr>
@@ -2109,7 +2343,47 @@
           <w:sz w:val="16"/>
           <w:szCs w:val="16"/>
         </w:rPr>
-        <w:t>--Listar Core concepts do PLE estudados no IDEL—</w:t>
+        <w:t>--</w:t>
+      </w:r>
+      <w:proofErr w:type="spellStart"/>
+      <w:r>
+        <w:rPr>
+          <w:i/>
+          <w:color w:val="FF0000"/>
+          <w:sz w:val="16"/>
+          <w:szCs w:val="16"/>
+        </w:rPr>
+        <w:t>Listar</w:t>
+      </w:r>
+      <w:proofErr w:type="spellEnd"/>
+      <w:r>
+        <w:rPr>
+          <w:i/>
+          <w:color w:val="FF0000"/>
+          <w:sz w:val="16"/>
+          <w:szCs w:val="16"/>
+        </w:rPr>
+        <w:t xml:space="preserve"> Core concepts do PLE </w:t>
+      </w:r>
+      <w:proofErr w:type="spellStart"/>
+      <w:r>
+        <w:rPr>
+          <w:i/>
+          <w:color w:val="FF0000"/>
+          <w:sz w:val="16"/>
+          <w:szCs w:val="16"/>
+        </w:rPr>
+        <w:t>estudados</w:t>
+      </w:r>
+      <w:proofErr w:type="spellEnd"/>
+      <w:r>
+        <w:rPr>
+          <w:i/>
+          <w:color w:val="FF0000"/>
+          <w:sz w:val="16"/>
+          <w:szCs w:val="16"/>
+        </w:rPr>
+        <w:t xml:space="preserve"> no IDEL—</w:t>
       </w:r>
     </w:p>
     <w:p>
@@ -2176,13 +2450,23 @@
         </w:rPr>
         <w:t xml:space="preserve">artefacts, </w:t>
       </w:r>
-      <w:r>
-        <w:rPr>
-          <w:i/>
-          <w:color w:val="0000FF"/>
-          <w:szCs w:val="22"/>
-        </w:rPr>
-        <w:t xml:space="preserve">cognitive </w:t>
+      <w:proofErr w:type="gramStart"/>
+      <w:r>
+        <w:rPr>
+          <w:i/>
+          <w:color w:val="0000FF"/>
+          <w:szCs w:val="22"/>
+        </w:rPr>
+        <w:t>cognitive</w:t>
+      </w:r>
+      <w:proofErr w:type="gramEnd"/>
+      <w:r>
+        <w:rPr>
+          <w:i/>
+          <w:color w:val="0000FF"/>
+          <w:szCs w:val="22"/>
+        </w:rPr>
+        <w:t xml:space="preserve"> </w:t>
       </w:r>
       <w:r>
         <w:rPr>
@@ -2246,7 +2530,16 @@
           <w:color w:val="0000FF"/>
           <w:szCs w:val="22"/>
         </w:rPr>
-        <w:t xml:space="preserve"> in which will be </w:t>
+        <w:t xml:space="preserve"> in </w:t>
+      </w:r>
+      <w:r>
+        <w:rPr>
+          <w:i/>
+          <w:color w:val="0000FF"/>
+          <w:szCs w:val="22"/>
+        </w:rPr>
+        <w:lastRenderedPageBreak/>
+        <w:t xml:space="preserve">which will be </w:t>
       </w:r>
       <w:r>
         <w:rPr>
@@ -2294,16 +2587,7 @@
           <w:color w:val="0000FF"/>
           <w:szCs w:val="22"/>
         </w:rPr>
-        <w:t xml:space="preserve">ne of the first </w:t>
-      </w:r>
-      <w:r>
-        <w:rPr>
-          <w:i/>
-          <w:color w:val="0000FF"/>
-          <w:szCs w:val="22"/>
-        </w:rPr>
-        <w:lastRenderedPageBreak/>
-        <w:t xml:space="preserve">conceptualizations of PLE is found in the </w:t>
+        <w:t xml:space="preserve">ne of the first conceptualizations of PLE is found in the </w:t>
       </w:r>
       <w:r>
         <w:rPr>
@@ -2521,8 +2805,18 @@
           <w:color w:val="0000FF"/>
           <w:szCs w:val="22"/>
         </w:rPr>
-        <w:t>Stephen Downes</w:t>
-      </w:r>
+        <w:t xml:space="preserve">Stephen </w:t>
+      </w:r>
+      <w:proofErr w:type="spellStart"/>
+      <w:r>
+        <w:rPr>
+          <w:i/>
+          <w:color w:val="0000FF"/>
+          <w:szCs w:val="22"/>
+        </w:rPr>
+        <w:t>Downes</w:t>
+      </w:r>
+      <w:proofErr w:type="spellEnd"/>
       <w:r>
         <w:rPr>
           <w:i/>
@@ -2561,7 +2855,55 @@
           <w:szCs w:val="22"/>
           <w:lang w:eastAsia="ja-JP"/>
         </w:rPr>
-        <w:t>…not an institutional or corporate application, but a personal learning center, where content is reused and remixed according to the student's own needs and interests. It becomes, indeed, not a single application, but a collection of interoperating applications---an environment rather than a system. It also begins to look like a personal portfolio tool</w:t>
+        <w:t>…</w:t>
+      </w:r>
+      <w:proofErr w:type="gramStart"/>
+      <w:r>
+        <w:rPr>
+          <w:rFonts w:asciiTheme="majorHAnsi" w:hAnsiTheme="majorHAnsi" w:cstheme="minorBidi"/>
+          <w:i/>
+          <w:color w:val="0000FF"/>
+          <w:sz w:val="22"/>
+          <w:szCs w:val="22"/>
+          <w:lang w:eastAsia="ja-JP"/>
+        </w:rPr>
+        <w:t>not</w:t>
+      </w:r>
+      <w:proofErr w:type="gramEnd"/>
+      <w:r>
+        <w:rPr>
+          <w:rFonts w:asciiTheme="majorHAnsi" w:hAnsiTheme="majorHAnsi" w:cstheme="minorBidi"/>
+          <w:i/>
+          <w:color w:val="0000FF"/>
+          <w:sz w:val="22"/>
+          <w:szCs w:val="22"/>
+          <w:lang w:eastAsia="ja-JP"/>
+        </w:rPr>
+        <w:t xml:space="preserve"> an institutional or corporate application, but a personal learning </w:t>
+      </w:r>
+      <w:proofErr w:type="spellStart"/>
+      <w:r>
+        <w:rPr>
+          <w:rFonts w:asciiTheme="majorHAnsi" w:hAnsiTheme="majorHAnsi" w:cstheme="minorBidi"/>
+          <w:i/>
+          <w:color w:val="0000FF"/>
+          <w:sz w:val="22"/>
+          <w:szCs w:val="22"/>
+          <w:lang w:eastAsia="ja-JP"/>
+        </w:rPr>
+        <w:t>center</w:t>
+      </w:r>
+      <w:proofErr w:type="spellEnd"/>
+      <w:r>
+        <w:rPr>
+          <w:rFonts w:asciiTheme="majorHAnsi" w:hAnsiTheme="majorHAnsi" w:cstheme="minorBidi"/>
+          <w:i/>
+          <w:color w:val="0000FF"/>
+          <w:sz w:val="22"/>
+          <w:szCs w:val="22"/>
+          <w:lang w:eastAsia="ja-JP"/>
+        </w:rPr>
+        <w:t>, where content is reused and remixed according to the student's own needs and interests. It becomes, indeed, not a single application, but a collection of interoperating applications---an environment rather than a system. It also begins to look like a personal portfolio tool</w:t>
       </w:r>
       <w:r>
         <w:rPr>
@@ -3339,13 +3681,23 @@
         </w:rPr>
         <w:t xml:space="preserve">To work around these constrains, </w:t>
       </w:r>
-      <w:r>
-        <w:rPr>
-          <w:i/>
-          <w:color w:val="0000FF"/>
-          <w:szCs w:val="22"/>
-        </w:rPr>
-        <w:t>Attwell (2007)</w:t>
+      <w:proofErr w:type="spellStart"/>
+      <w:r>
+        <w:rPr>
+          <w:i/>
+          <w:color w:val="0000FF"/>
+          <w:szCs w:val="22"/>
+        </w:rPr>
+        <w:t>Attwell</w:t>
+      </w:r>
+      <w:proofErr w:type="spellEnd"/>
+      <w:r>
+        <w:rPr>
+          <w:i/>
+          <w:color w:val="0000FF"/>
+          <w:szCs w:val="22"/>
+        </w:rPr>
+        <w:t xml:space="preserve"> (2007)</w:t>
       </w:r>
       <w:r>
         <w:rPr>
@@ -4401,7 +4753,16 @@
           <w:color w:val="0000FF"/>
           <w:szCs w:val="22"/>
         </w:rPr>
-        <w:t xml:space="preserve"> network that supports a large </w:t>
+        <w:t xml:space="preserve"> network </w:t>
+      </w:r>
+      <w:r>
+        <w:rPr>
+          <w:i/>
+          <w:color w:val="0000FF"/>
+          <w:szCs w:val="22"/>
+        </w:rPr>
+        <w:lastRenderedPageBreak/>
+        <w:t xml:space="preserve">that supports a large </w:t>
       </w:r>
       <w:r>
         <w:rPr>
@@ -4434,16 +4795,7 @@
           <w:color w:val="0000FF"/>
           <w:szCs w:val="22"/>
         </w:rPr>
-        <w:t xml:space="preserve">the learner develops an online identity where the personalized learning environment </w:t>
-      </w:r>
-      <w:r>
-        <w:rPr>
-          <w:i/>
-          <w:color w:val="0000FF"/>
-          <w:szCs w:val="22"/>
-        </w:rPr>
-        <w:lastRenderedPageBreak/>
-        <w:t>provides cues (affordances or possibilities for action) that prompt the learner about what to share, what not to share, who they choose to share with, and how to effectively merge forma</w:t>
+        <w:t>the learner develops an online identity where the personalized learning environment provides cues (affordances or possibilities for action) that prompt the learner about what to share, what not to share, who they choose to share with, and how to effectively merge forma</w:t>
       </w:r>
       <w:r>
         <w:rPr>
@@ -4944,6 +5296,7 @@
           <w:szCs w:val="22"/>
         </w:rPr>
       </w:pPr>
+      <w:proofErr w:type="spellStart"/>
       <w:r>
         <w:rPr>
           <w:b/>
@@ -4953,13 +5306,50 @@
         </w:rPr>
         <w:t>Connectivism</w:t>
       </w:r>
-      <w:r>
-        <w:rPr>
-          <w:i/>
-          <w:color w:val="0000FF"/>
-          <w:szCs w:val="22"/>
-        </w:rPr>
-        <w:t xml:space="preserve">: Connectivism (Siemens, 2005 and 2006; Downes, 2006 and 2007) is defined as a learning theory for the digital age </w:t>
+      <w:proofErr w:type="spellEnd"/>
+      <w:r>
+        <w:rPr>
+          <w:i/>
+          <w:color w:val="0000FF"/>
+          <w:szCs w:val="22"/>
+        </w:rPr>
+        <w:t xml:space="preserve">: </w:t>
+      </w:r>
+      <w:proofErr w:type="spellStart"/>
+      <w:r>
+        <w:rPr>
+          <w:i/>
+          <w:color w:val="0000FF"/>
+          <w:szCs w:val="22"/>
+        </w:rPr>
+        <w:t>Connectivism</w:t>
+      </w:r>
+      <w:proofErr w:type="spellEnd"/>
+      <w:r>
+        <w:rPr>
+          <w:i/>
+          <w:color w:val="0000FF"/>
+          <w:szCs w:val="22"/>
+        </w:rPr>
+        <w:t xml:space="preserve"> (Siemens, 2005 and 2006; </w:t>
+      </w:r>
+      <w:proofErr w:type="spellStart"/>
+      <w:r>
+        <w:rPr>
+          <w:i/>
+          <w:color w:val="0000FF"/>
+          <w:szCs w:val="22"/>
+        </w:rPr>
+        <w:t>Downes</w:t>
+      </w:r>
+      <w:proofErr w:type="spellEnd"/>
+      <w:r>
+        <w:rPr>
+          <w:i/>
+          <w:color w:val="0000FF"/>
+          <w:szCs w:val="22"/>
+        </w:rPr>
+        <w:t xml:space="preserve">, 2006 and 2007) is defined as a learning theory for the digital age </w:t>
       </w:r>
       <w:r>
         <w:rPr>
@@ -4984,7 +5374,140 @@
           <w:sz w:val="20"/>
           <w:szCs w:val="20"/>
         </w:rPr>
-        <w:t>(2005) has formulated the principles of connectivism briefly: (i) Learning and knowledge depend on the diversity of opinions. (ii) Learning is a process of connecting nodes or specialized information sources. (iii) Learning may reside in non-human. (iv) The ability to know more is more critical than what we know at any given time. (v) Feeding and maintaining connections is needed to facilitate continual learning. (vi) The ability to see connections between fields, ideas and concepts is a key skill. (vii) The update (current and precise knowledge) is the intent of all connectivist learning activities. (viii) Decision-making is itself a learning process.The act of choosing what to learn and the meaning of incoming information is seen through the lens of a shifting reality. A right decision today may be wrong tomorrow due to alterations in the information environment that affects the decision (Siemens, 2005).</w:t>
+        <w:t xml:space="preserve">(2005) has formulated the principles of </w:t>
+      </w:r>
+      <w:proofErr w:type="spellStart"/>
+      <w:r>
+        <w:rPr>
+          <w:i/>
+          <w:color w:val="FF0000"/>
+          <w:sz w:val="20"/>
+          <w:szCs w:val="20"/>
+        </w:rPr>
+        <w:t>connectivism</w:t>
+      </w:r>
+      <w:proofErr w:type="spellEnd"/>
+      <w:r>
+        <w:rPr>
+          <w:i/>
+          <w:color w:val="FF0000"/>
+          <w:sz w:val="20"/>
+          <w:szCs w:val="20"/>
+        </w:rPr>
+        <w:t xml:space="preserve"> briefly: (</w:t>
+      </w:r>
+      <w:proofErr w:type="spellStart"/>
+      <w:r>
+        <w:rPr>
+          <w:i/>
+          <w:color w:val="FF0000"/>
+          <w:sz w:val="20"/>
+          <w:szCs w:val="20"/>
+        </w:rPr>
+        <w:t>i</w:t>
+      </w:r>
+      <w:proofErr w:type="spellEnd"/>
+      <w:r>
+        <w:rPr>
+          <w:i/>
+          <w:color w:val="FF0000"/>
+          <w:sz w:val="20"/>
+          <w:szCs w:val="20"/>
+        </w:rPr>
+        <w:t xml:space="preserve">) Learning and knowledge depend on the diversity of opinions. (ii) Learning is a process of connecting nodes or specialized information sources. (iii) Learning may reside in non-human. </w:t>
+      </w:r>
+      <w:proofErr w:type="gramStart"/>
+      <w:r>
+        <w:rPr>
+          <w:i/>
+          <w:color w:val="FF0000"/>
+          <w:sz w:val="20"/>
+          <w:szCs w:val="20"/>
+        </w:rPr>
+        <w:t>(iv) The</w:t>
+      </w:r>
+      <w:proofErr w:type="gramEnd"/>
+      <w:r>
+        <w:rPr>
+          <w:i/>
+          <w:color w:val="FF0000"/>
+          <w:sz w:val="20"/>
+          <w:szCs w:val="20"/>
+        </w:rPr>
+        <w:t xml:space="preserve"> ability to know more is more critical than what we know at any given time. (v) Feeding and maintaining connections is needed to facilitate continual learning. </w:t>
+      </w:r>
+      <w:proofErr w:type="gramStart"/>
+      <w:r>
+        <w:rPr>
+          <w:i/>
+          <w:color w:val="FF0000"/>
+          <w:sz w:val="20"/>
+          <w:szCs w:val="20"/>
+        </w:rPr>
+        <w:t>(vi) The</w:t>
+      </w:r>
+      <w:proofErr w:type="gramEnd"/>
+      <w:r>
+        <w:rPr>
+          <w:i/>
+          <w:color w:val="FF0000"/>
+          <w:sz w:val="20"/>
+          <w:szCs w:val="20"/>
+        </w:rPr>
+        <w:t xml:space="preserve"> ability to see connections between fields, ideas and concepts is a key skill. (vii) The update (current and precise knowledge) is the intent of all </w:t>
+      </w:r>
+      <w:proofErr w:type="spellStart"/>
+      <w:proofErr w:type="gramStart"/>
+      <w:r>
+        <w:rPr>
+          <w:i/>
+          <w:color w:val="FF0000"/>
+          <w:sz w:val="20"/>
+          <w:szCs w:val="20"/>
+        </w:rPr>
+        <w:t>connectivist</w:t>
+      </w:r>
+      <w:proofErr w:type="spellEnd"/>
+      <w:r>
+        <w:rPr>
+          <w:i/>
+          <w:color w:val="FF0000"/>
+          <w:sz w:val="20"/>
+          <w:szCs w:val="20"/>
+        </w:rPr>
+        <w:t xml:space="preserve"> learning</w:t>
+      </w:r>
+      <w:proofErr w:type="gramEnd"/>
+      <w:r>
+        <w:rPr>
+          <w:i/>
+          <w:color w:val="FF0000"/>
+          <w:sz w:val="20"/>
+          <w:szCs w:val="20"/>
+        </w:rPr>
+        <w:t xml:space="preserve"> activities. (viii) Decision-making is itself a learning </w:t>
+      </w:r>
+      <w:proofErr w:type="spellStart"/>
+      <w:proofErr w:type="gramStart"/>
+      <w:r>
+        <w:rPr>
+          <w:i/>
+          <w:color w:val="FF0000"/>
+          <w:sz w:val="20"/>
+          <w:szCs w:val="20"/>
+        </w:rPr>
+        <w:t>process.The</w:t>
+      </w:r>
+      <w:proofErr w:type="spellEnd"/>
+      <w:proofErr w:type="gramEnd"/>
+      <w:r>
+        <w:rPr>
+          <w:i/>
+          <w:color w:val="FF0000"/>
+          <w:sz w:val="20"/>
+          <w:szCs w:val="20"/>
+        </w:rPr>
+        <w:t xml:space="preserve"> act of choosing what to learn and the meaning of incoming information is seen through the lens of a shifting reality. A right decision today may be wrong tomorrow due to alterations in the information environment that affects the decision (Siemens, 2005).</w:t>
       </w:r>
       <w:r>
         <w:rPr>
@@ -5479,6 +6002,7 @@
       <w:pPr>
         <w:divId w:val="849956341"/>
         <w:rPr>
+          <w:rFonts w:eastAsia="Times New Roman" w:cs="Times New Roman"/>
           <w:i/>
           <w:color w:val="0000FF"/>
           <w:szCs w:val="22"/>
@@ -5507,8 +6031,18 @@
           <w:color w:val="0000FF"/>
           <w:szCs w:val="22"/>
         </w:rPr>
-        <w:t xml:space="preserve"> and Seymour Papert</w:t>
-      </w:r>
+        <w:t xml:space="preserve"> and Seymour </w:t>
+      </w:r>
+      <w:proofErr w:type="spellStart"/>
+      <w:r>
+        <w:rPr>
+          <w:i/>
+          <w:color w:val="0000FF"/>
+          <w:szCs w:val="22"/>
+        </w:rPr>
+        <w:t>Papert</w:t>
+      </w:r>
+      <w:proofErr w:type="spellEnd"/>
       <w:r>
         <w:rPr>
           <w:rStyle w:val="FootnoteReference"/>
@@ -5707,29 +6241,155 @@
       </w:r>
       <w:r>
         <w:rPr>
-          <w:i/>
-          <w:color w:val="0000FF"/>
-          <w:szCs w:val="22"/>
-        </w:rPr>
-        <w:t xml:space="preserve"> </w:t>
+          <w:rFonts w:eastAsia="Times New Roman" w:cs="Times New Roman"/>
+          <w:i/>
+          <w:color w:val="0000FF"/>
+          <w:szCs w:val="22"/>
+        </w:rPr>
+        <w:t xml:space="preserve"> </w:t>
+      </w:r>
+      <w:r>
+        <w:rPr>
+          <w:i/>
+          <w:color w:val="FF0000"/>
+          <w:szCs w:val="22"/>
+        </w:rPr>
+        <w:t xml:space="preserve">Thus, </w:t>
+      </w:r>
+      <w:r>
+        <w:rPr>
+          <w:rFonts w:eastAsia="Times New Roman" w:cs="Times New Roman"/>
+          <w:i/>
+          <w:color w:val="FF0000"/>
+          <w:szCs w:val="22"/>
+        </w:rPr>
+        <w:t>talk about OLPC is to discover new uses and</w:t>
+      </w:r>
+      <w:r>
+        <w:rPr>
+          <w:rFonts w:eastAsia="Times New Roman" w:cs="Times New Roman"/>
+          <w:i/>
+          <w:color w:val="0000FF"/>
+          <w:szCs w:val="22"/>
+        </w:rPr>
+        <w:t xml:space="preserve"> combinations for technologies to address old concerns such as Education for All (EFA)</w:t>
+      </w:r>
+      <w:r>
+        <w:rPr>
+          <w:color w:val="0000FF"/>
+          <w:szCs w:val="22"/>
+          <w:vertAlign w:val="superscript"/>
+        </w:rPr>
+        <w:footnoteReference w:id="6"/>
+      </w:r>
+      <w:r>
+        <w:rPr>
+          <w:rFonts w:eastAsia="Times New Roman" w:cs="Times New Roman"/>
+          <w:i/>
+          <w:color w:val="0000FF"/>
+          <w:szCs w:val="22"/>
+        </w:rPr>
+        <w:t xml:space="preserve"> and, </w:t>
+      </w:r>
+      <w:r>
+        <w:rPr>
+          <w:rFonts w:eastAsia="Times New Roman" w:cs="Times New Roman"/>
+          <w:i/>
+          <w:color w:val="0000FF"/>
+          <w:szCs w:val="22"/>
+        </w:rPr>
+        <w:t>uni</w:t>
+      </w:r>
+      <w:r>
+        <w:rPr>
+          <w:rFonts w:eastAsia="Times New Roman" w:cs="Times New Roman"/>
+          <w:i/>
+          <w:color w:val="0000FF"/>
+          <w:szCs w:val="22"/>
+        </w:rPr>
+        <w:t>versal access to information and</w:t>
+      </w:r>
+      <w:r>
+        <w:rPr>
+          <w:rFonts w:eastAsia="Times New Roman" w:cs="Times New Roman"/>
+          <w:i/>
+          <w:color w:val="0000FF"/>
+          <w:szCs w:val="22"/>
+        </w:rPr>
+        <w:t xml:space="preserve"> knowledge </w:t>
+      </w:r>
+      <w:r>
+        <w:rPr>
+          <w:rFonts w:eastAsia="Times New Roman" w:cs="Times New Roman"/>
+          <w:i/>
+          <w:color w:val="0000FF"/>
+          <w:szCs w:val="22"/>
+        </w:rPr>
+        <w:fldChar w:fldCharType="begin" w:fldLock="1"/>
+      </w:r>
+      <w:r>
+        <w:rPr>
+          <w:rFonts w:eastAsia="Times New Roman" w:cs="Times New Roman"/>
+          <w:i/>
+          <w:color w:val="0000FF"/>
+          <w:szCs w:val="22"/>
+        </w:rPr>
+        <w:instrText>ADDIN CSL_CITATION { "citationItems" : [ { "id" : "ITEM-1", "itemData" : { "URL" : "http://portal.unesco.org/ci/en/ev.php-URL_ID=19488&amp;URL_DO=DO_TOPIC&amp;URL_SECTION=201.html", "accessed" : { "date-parts" : [ [ "2013", "5", "26" ] ] }, "author" : [ { "dropping-particle" : "", "family" : "UNESCO", "given" : "", "non-dropping-particle" : "", "parse-names" : false, "suffix" : "" } ], "container-title" : "UNESCO", "id" : "ITEM-1", "issued" : { "date-parts" : [ [ "0" ] ] }, "title" : "Universal Access to Information and Knowledge", "type" : "webpage" }, "uris" : [ "http://www.mendeley.com/documents/?uuid=06633b9b-fb92-47bc-8ec0-cc791b4b5cc2" ] } ], "mendeley" : { "previouslyFormattedCitation" : "(UNESCO n.d.)" }, "properties" : { "noteIndex" : 0 }, "schema" : "https://github.com/citation-style-language/schema/raw/master/csl-citation.json" }</w:instrText>
+      </w:r>
+      <w:r>
+        <w:rPr>
+          <w:rFonts w:eastAsia="Times New Roman" w:cs="Times New Roman"/>
+          <w:i/>
+          <w:color w:val="0000FF"/>
+          <w:szCs w:val="22"/>
+        </w:rPr>
+        <w:fldChar w:fldCharType="separate"/>
+      </w:r>
+      <w:r>
+        <w:rPr>
+          <w:rFonts w:eastAsia="Times New Roman" w:cs="Times New Roman"/>
+          <w:noProof/>
+          <w:color w:val="0000FF"/>
+          <w:szCs w:val="22"/>
+        </w:rPr>
+        <w:t>(UNESCO n.d.)</w:t>
+      </w:r>
+      <w:r>
+        <w:rPr>
+          <w:rFonts w:eastAsia="Times New Roman" w:cs="Times New Roman"/>
+          <w:i/>
+          <w:color w:val="0000FF"/>
+          <w:szCs w:val="22"/>
+        </w:rPr>
+        <w:fldChar w:fldCharType="end"/>
+      </w:r>
+      <w:r>
+        <w:rPr>
+          <w:rFonts w:eastAsia="Times New Roman" w:cs="Times New Roman"/>
+          <w:i/>
+          <w:color w:val="0000FF"/>
+          <w:szCs w:val="22"/>
+        </w:rPr>
+        <w:t xml:space="preserve">. </w:t>
       </w:r>
     </w:p>
     <w:p>
       <w:pPr>
         <w:divId w:val="849956341"/>
         <w:rPr>
-          <w:i/>
-          <w:color w:val="0000FF"/>
-          <w:szCs w:val="22"/>
-        </w:rPr>
-      </w:pPr>
-      <w:r>
-        <w:rPr>
           <w:rFonts w:eastAsia="Times New Roman" w:cs="Times New Roman"/>
           <w:i/>
           <w:color w:val="0000FF"/>
           <w:szCs w:val="22"/>
         </w:rPr>
+      </w:pPr>
+      <w:r>
+        <w:rPr>
+          <w:rFonts w:eastAsia="Times New Roman" w:cs="Times New Roman"/>
+          <w:i/>
+          <w:color w:val="0000FF"/>
+          <w:szCs w:val="22"/>
+        </w:rPr>
         <w:t xml:space="preserve">The OLPC hypothesis is that </w:t>
       </w:r>
       <w:r>
@@ -5808,7 +6468,25 @@
           <w:color w:val="0000FF"/>
           <w:szCs w:val="22"/>
         </w:rPr>
-        <w:t xml:space="preserve">idea also conforms to Attwell (2007) </w:t>
+        <w:t xml:space="preserve">idea also conforms to </w:t>
+      </w:r>
+      <w:proofErr w:type="spellStart"/>
+      <w:r>
+        <w:rPr>
+          <w:i/>
+          <w:color w:val="0000FF"/>
+          <w:szCs w:val="22"/>
+        </w:rPr>
+        <w:t>Attwell</w:t>
+      </w:r>
+      <w:proofErr w:type="spellEnd"/>
+      <w:r>
+        <w:rPr>
+          <w:i/>
+          <w:color w:val="0000FF"/>
+          <w:szCs w:val="22"/>
+        </w:rPr>
+        <w:t xml:space="preserve"> (2007) </w:t>
       </w:r>
       <w:r>
         <w:rPr>
@@ -6049,285 +6727,7 @@
           <w:color w:val="0000FF"/>
           <w:szCs w:val="22"/>
         </w:rPr>
-        <w:t xml:space="preserve">cultural and political barriers. </w:t>
-      </w:r>
-    </w:p>
-    <w:p>
-      <w:pPr>
-        <w:rPr>
-          <w:rFonts w:eastAsia="Times New Roman" w:cs="Times New Roman"/>
-          <w:i/>
-          <w:color w:val="0000FF"/>
-          <w:szCs w:val="22"/>
-        </w:rPr>
-      </w:pPr>
-      <w:r>
-        <w:rPr>
-          <w:i/>
-          <w:color w:val="0000FF"/>
-          <w:szCs w:val="22"/>
-        </w:rPr>
-        <w:t xml:space="preserve">To achieve this end, the </w:t>
-      </w:r>
-      <w:r>
-        <w:rPr>
-          <w:i/>
-          <w:color w:val="0000FF"/>
-          <w:szCs w:val="22"/>
-        </w:rPr>
-        <w:t xml:space="preserve">OLPC </w:t>
-      </w:r>
-      <w:r>
-        <w:rPr>
-          <w:i/>
-          <w:color w:val="0000FF"/>
-          <w:szCs w:val="22"/>
-        </w:rPr>
-        <w:t>project</w:t>
-      </w:r>
-      <w:r>
-        <w:rPr>
-          <w:i/>
-          <w:color w:val="0000FF"/>
-          <w:szCs w:val="22"/>
-        </w:rPr>
-        <w:t xml:space="preserve"> </w:t>
-      </w:r>
-      <w:r>
-        <w:rPr>
-          <w:rFonts w:eastAsia="Times New Roman" w:cs="Times New Roman"/>
-          <w:i/>
-          <w:color w:val="0000FF"/>
-          <w:szCs w:val="22"/>
-        </w:rPr>
-        <w:t xml:space="preserve">worked in the </w:t>
-      </w:r>
-      <w:r>
-        <w:rPr>
-          <w:i/>
-          <w:color w:val="0000FF"/>
-          <w:szCs w:val="22"/>
-        </w:rPr>
-        <w:t xml:space="preserve">development of a resistant, lightweight, low cost, low power and connected </w:t>
-      </w:r>
-      <w:r>
-        <w:rPr>
-          <w:rFonts w:eastAsia="Times New Roman" w:cs="Times New Roman"/>
-          <w:i/>
-          <w:color w:val="0000FF"/>
-          <w:szCs w:val="22"/>
-        </w:rPr>
-        <w:t xml:space="preserve">laptop </w:t>
-      </w:r>
-      <w:r>
-        <w:rPr>
-          <w:rFonts w:eastAsia="Times New Roman" w:cs="Times New Roman"/>
-          <w:i/>
-          <w:color w:val="0000FF"/>
-          <w:szCs w:val="22"/>
-        </w:rPr>
-        <w:t xml:space="preserve">called XO, </w:t>
-      </w:r>
-      <w:r>
-        <w:rPr>
-          <w:i/>
-          <w:color w:val="0000FF"/>
-          <w:szCs w:val="22"/>
-        </w:rPr>
-        <w:t>specifically oriented for conditions in developing countries</w:t>
-      </w:r>
-      <w:r>
-        <w:rPr>
-          <w:i/>
-          <w:color w:val="0000FF"/>
-          <w:szCs w:val="22"/>
-        </w:rPr>
-        <w:t>.</w:t>
-      </w:r>
-      <w:r>
-        <w:rPr>
-          <w:i/>
-          <w:color w:val="0000FF"/>
-          <w:szCs w:val="22"/>
-        </w:rPr>
-        <w:t xml:space="preserve"> </w:t>
-      </w:r>
-      <w:r>
-        <w:rPr>
-          <w:i/>
-          <w:color w:val="FF0000"/>
-          <w:szCs w:val="22"/>
-        </w:rPr>
-        <w:t>Thus</w:t>
-      </w:r>
-      <w:r>
-        <w:rPr>
-          <w:i/>
-          <w:color w:val="FF0000"/>
-          <w:szCs w:val="22"/>
-        </w:rPr>
-        <w:t xml:space="preserve">, </w:t>
-      </w:r>
-      <w:r>
-        <w:rPr>
-          <w:rFonts w:eastAsia="Times New Roman" w:cs="Times New Roman"/>
-          <w:i/>
-          <w:color w:val="FF0000"/>
-          <w:szCs w:val="22"/>
-        </w:rPr>
-        <w:t>t</w:t>
-      </w:r>
-      <w:r>
-        <w:rPr>
-          <w:rFonts w:eastAsia="Times New Roman" w:cs="Times New Roman"/>
-          <w:i/>
-          <w:color w:val="FF0000"/>
-          <w:szCs w:val="22"/>
-        </w:rPr>
-        <w:t xml:space="preserve">alk about OLPC is </w:t>
-      </w:r>
-      <w:r>
-        <w:rPr>
-          <w:rFonts w:eastAsia="Times New Roman" w:cs="Times New Roman"/>
-          <w:i/>
-          <w:color w:val="FF0000"/>
-          <w:szCs w:val="22"/>
-        </w:rPr>
-        <w:t xml:space="preserve">to </w:t>
-      </w:r>
-      <w:r>
-        <w:rPr>
-          <w:rFonts w:eastAsia="Times New Roman" w:cs="Times New Roman"/>
-          <w:i/>
-          <w:color w:val="FF0000"/>
-          <w:szCs w:val="22"/>
-        </w:rPr>
-        <w:t>discover new uses and</w:t>
-      </w:r>
-      <w:r>
-        <w:rPr>
-          <w:rFonts w:eastAsia="Times New Roman" w:cs="Times New Roman"/>
-          <w:i/>
-          <w:color w:val="0000FF"/>
-          <w:szCs w:val="22"/>
-        </w:rPr>
-        <w:t xml:space="preserve"> combinations for technologies </w:t>
-      </w:r>
-      <w:r>
-        <w:rPr>
-          <w:rFonts w:eastAsia="Times New Roman" w:cs="Times New Roman"/>
-          <w:i/>
-          <w:color w:val="0000FF"/>
-          <w:szCs w:val="22"/>
-        </w:rPr>
-        <w:t xml:space="preserve">to address old concerns such as </w:t>
-      </w:r>
-      <w:r>
-        <w:rPr>
-          <w:rFonts w:eastAsia="Times New Roman" w:cs="Times New Roman"/>
-          <w:i/>
-          <w:color w:val="0000FF"/>
-          <w:szCs w:val="22"/>
-        </w:rPr>
-        <w:t>Education for All (EFA)</w:t>
-      </w:r>
-      <w:r>
-        <w:rPr>
-          <w:color w:val="0000FF"/>
-          <w:szCs w:val="22"/>
-          <w:vertAlign w:val="superscript"/>
-        </w:rPr>
-        <w:footnoteReference w:id="6"/>
-      </w:r>
-      <w:r>
-        <w:rPr>
-          <w:rFonts w:eastAsia="Times New Roman" w:cs="Times New Roman"/>
-          <w:i/>
-          <w:color w:val="0000FF"/>
-          <w:szCs w:val="22"/>
-        </w:rPr>
-        <w:t xml:space="preserve"> and, </w:t>
-      </w:r>
-      <w:r>
-        <w:rPr>
-          <w:rFonts w:eastAsia="Times New Roman" w:cs="Times New Roman"/>
-          <w:i/>
-          <w:color w:val="0000FF"/>
-          <w:szCs w:val="22"/>
-        </w:rPr>
-        <w:t>uni</w:t>
-      </w:r>
-      <w:r>
-        <w:rPr>
-          <w:rFonts w:eastAsia="Times New Roman" w:cs="Times New Roman"/>
-          <w:i/>
-          <w:color w:val="0000FF"/>
-          <w:szCs w:val="22"/>
-        </w:rPr>
-        <w:t>versal access to information and</w:t>
-      </w:r>
-      <w:r>
-        <w:rPr>
-          <w:rFonts w:eastAsia="Times New Roman" w:cs="Times New Roman"/>
-          <w:i/>
-          <w:color w:val="0000FF"/>
-          <w:szCs w:val="22"/>
-        </w:rPr>
-        <w:t xml:space="preserve"> knowledge</w:t>
-      </w:r>
-      <w:r>
-        <w:rPr>
-          <w:rFonts w:eastAsia="Times New Roman" w:cs="Times New Roman"/>
-          <w:i/>
-          <w:color w:val="0000FF"/>
-          <w:szCs w:val="22"/>
-        </w:rPr>
-        <w:t xml:space="preserve"> </w:t>
-      </w:r>
-      <w:r>
-        <w:rPr>
-          <w:rFonts w:eastAsia="Times New Roman" w:cs="Times New Roman"/>
-          <w:i/>
-          <w:color w:val="0000FF"/>
-          <w:szCs w:val="22"/>
-        </w:rPr>
-        <w:fldChar w:fldCharType="begin" w:fldLock="1"/>
-      </w:r>
-      <w:r>
-        <w:rPr>
-          <w:rFonts w:eastAsia="Times New Roman" w:cs="Times New Roman"/>
-          <w:i/>
-          <w:color w:val="0000FF"/>
-          <w:szCs w:val="22"/>
-        </w:rPr>
-        <w:instrText>ADDIN CSL_CITATION { "citationItems" : [ { "id" : "ITEM-1", "itemData" : { "URL" : "http://portal.unesco.org/ci/en/ev.php-URL_ID=19488&amp;URL_DO=DO_TOPIC&amp;URL_SECTION=201.html", "accessed" : { "date-parts" : [ [ "2013", "5", "26" ] ] }, "author" : [ { "dropping-particle" : "", "family" : "UNESCO", "given" : "", "non-dropping-particle" : "", "parse-names" : false, "suffix" : "" } ], "container-title" : "UNESCO", "id" : "ITEM-1", "issued" : { "date-parts" : [ [ "0" ] ] }, "title" : "Universal Access to Information and Knowledge", "type" : "webpage" }, "uris" : [ "http://www.mendeley.com/documents/?uuid=06633b9b-fb92-47bc-8ec0-cc791b4b5cc2" ] } ], "mendeley" : { "previouslyFormattedCitation" : "(UNESCO n.d.)" }, "properties" : { "noteIndex" : 0 }, "schema" : "https://github.com/citation-style-language/schema/raw/master/csl-citation.json" }</w:instrText>
-      </w:r>
-      <w:r>
-        <w:rPr>
-          <w:rFonts w:eastAsia="Times New Roman" w:cs="Times New Roman"/>
-          <w:i/>
-          <w:color w:val="0000FF"/>
-          <w:szCs w:val="22"/>
-        </w:rPr>
-        <w:fldChar w:fldCharType="separate"/>
-      </w:r>
-      <w:r>
-        <w:rPr>
-          <w:rFonts w:eastAsia="Times New Roman" w:cs="Times New Roman"/>
-          <w:noProof/>
-          <w:color w:val="0000FF"/>
-          <w:szCs w:val="22"/>
-        </w:rPr>
-        <w:t>(UNESCO n.d.)</w:t>
-      </w:r>
-      <w:r>
-        <w:rPr>
-          <w:rFonts w:eastAsia="Times New Roman" w:cs="Times New Roman"/>
-          <w:i/>
-          <w:color w:val="0000FF"/>
-          <w:szCs w:val="22"/>
-        </w:rPr>
-        <w:fldChar w:fldCharType="end"/>
+        <w:t>cultural and political barriers</w:t>
       </w:r>
       <w:r>
         <w:rPr>
@@ -6753,7 +7153,25 @@
           <w:color w:val="0000FF"/>
           <w:szCs w:val="22"/>
         </w:rPr>
-        <w:t>'s constructivism and Papert’s constructionism</w:t>
+        <w:t xml:space="preserve">'s constructivism and </w:t>
+      </w:r>
+      <w:proofErr w:type="spellStart"/>
+      <w:r>
+        <w:rPr>
+          <w:i/>
+          <w:color w:val="0000FF"/>
+          <w:szCs w:val="22"/>
+        </w:rPr>
+        <w:t>Papert’s</w:t>
+      </w:r>
+      <w:proofErr w:type="spellEnd"/>
+      <w:r>
+        <w:rPr>
+          <w:i/>
+          <w:color w:val="0000FF"/>
+          <w:szCs w:val="22"/>
+        </w:rPr>
+        <w:t xml:space="preserve"> constructionism</w:t>
       </w:r>
       <w:r>
         <w:rPr>
@@ -6777,7 +7195,25 @@
           <w:color w:val="0000FF"/>
           <w:szCs w:val="22"/>
         </w:rPr>
-        <w:t>described by Papert himself</w:t>
+        <w:t xml:space="preserve">described by </w:t>
+      </w:r>
+      <w:proofErr w:type="spellStart"/>
+      <w:r>
+        <w:rPr>
+          <w:i/>
+          <w:color w:val="0000FF"/>
+          <w:szCs w:val="22"/>
+        </w:rPr>
+        <w:t>Papert</w:t>
+      </w:r>
+      <w:proofErr w:type="spellEnd"/>
+      <w:r>
+        <w:rPr>
+          <w:i/>
+          <w:color w:val="0000FF"/>
+          <w:szCs w:val="22"/>
+        </w:rPr>
+        <w:t xml:space="preserve"> himself</w:t>
       </w:r>
       <w:r>
         <w:rPr>
@@ -6802,7 +7238,7 @@
         <w:rPr>
           <w:rFonts w:asciiTheme="majorHAnsi" w:hAnsiTheme="majorHAnsi" w:cstheme="minorBidi"/>
           <w:i/>
-          <w:color w:val="0000FF"/>
+          <w:color w:val="FF0000"/>
           <w:sz w:val="22"/>
           <w:szCs w:val="22"/>
           <w:lang w:eastAsia="ja-JP"/>
@@ -6930,6 +7366,193 @@
         <w:t>.</w:t>
       </w:r>
     </w:p>
+    <w:p>
+      <w:pPr>
+        <w:pStyle w:val="Heading2"/>
+        <w:pBdr>
+          <w:bottom w:val="single" w:sz="6" w:space="2" w:color="AAAAAA"/>
+        </w:pBdr>
+        <w:shd w:val="clear" w:color="auto" w:fill="FFFFFF"/>
+        <w:spacing w:before="0" w:after="144" w:line="428" w:lineRule="atLeast"/>
+        <w:rPr>
+          <w:rFonts w:eastAsiaTheme="minorEastAsia" w:cstheme="minorBidi"/>
+          <w:b w:val="0"/>
+          <w:bCs w:val="0"/>
+          <w:i/>
+          <w:color w:val="FF0000"/>
+          <w:sz w:val="22"/>
+          <w:szCs w:val="22"/>
+        </w:rPr>
+      </w:pPr>
+      <w:r>
+        <w:rPr>
+          <w:rFonts w:eastAsiaTheme="minorEastAsia" w:cstheme="minorBidi"/>
+          <w:i/>
+          <w:color w:val="FF0000"/>
+          <w:sz w:val="22"/>
+          <w:szCs w:val="22"/>
+        </w:rPr>
+        <w:t>OLPC's Five Principles</w:t>
+      </w:r>
+    </w:p>
+    <w:p>
+      <w:pPr>
+        <w:pStyle w:val="Heading3"/>
+        <w:shd w:val="clear" w:color="auto" w:fill="FFFFFF"/>
+        <w:spacing w:before="0" w:after="72"/>
+        <w:rPr>
+          <w:rFonts w:eastAsiaTheme="minorEastAsia" w:cstheme="minorBidi"/>
+          <w:b w:val="0"/>
+          <w:bCs w:val="0"/>
+          <w:i/>
+          <w:color w:val="0000FF"/>
+          <w:szCs w:val="22"/>
+        </w:rPr>
+      </w:pPr>
+      <w:r>
+        <w:rPr>
+          <w:rFonts w:eastAsiaTheme="minorEastAsia" w:cstheme="minorBidi"/>
+          <w:b w:val="0"/>
+          <w:bCs w:val="0"/>
+          <w:i/>
+          <w:color w:val="0000FF"/>
+          <w:szCs w:val="22"/>
+        </w:rPr>
+        <w:t>Child Ownership</w:t>
+      </w:r>
+    </w:p>
+    <w:p>
+      <w:pPr>
+        <w:pStyle w:val="Heading3"/>
+        <w:shd w:val="clear" w:color="auto" w:fill="FFFFFF"/>
+        <w:spacing w:before="0" w:after="72"/>
+        <w:rPr>
+          <w:rFonts w:eastAsiaTheme="minorEastAsia" w:cstheme="minorBidi"/>
+          <w:b w:val="0"/>
+          <w:bCs w:val="0"/>
+          <w:i/>
+          <w:color w:val="0000FF"/>
+          <w:szCs w:val="22"/>
+        </w:rPr>
+      </w:pPr>
+      <w:r>
+        <w:rPr>
+          <w:rFonts w:eastAsiaTheme="minorEastAsia" w:cstheme="minorBidi"/>
+          <w:b w:val="0"/>
+          <w:bCs w:val="0"/>
+          <w:i/>
+          <w:color w:val="0000FF"/>
+          <w:szCs w:val="22"/>
+        </w:rPr>
+        <w:t>Low Ages</w:t>
+      </w:r>
+    </w:p>
+    <w:p>
+      <w:pPr>
+        <w:pStyle w:val="Heading3"/>
+        <w:shd w:val="clear" w:color="auto" w:fill="FFFFFF"/>
+        <w:spacing w:before="0" w:after="72"/>
+        <w:rPr>
+          <w:rFonts w:eastAsiaTheme="minorEastAsia" w:cstheme="minorBidi"/>
+          <w:b w:val="0"/>
+          <w:bCs w:val="0"/>
+          <w:i/>
+          <w:color w:val="0000FF"/>
+          <w:szCs w:val="22"/>
+        </w:rPr>
+      </w:pPr>
+      <w:r>
+        <w:rPr>
+          <w:rFonts w:eastAsiaTheme="minorEastAsia" w:cstheme="minorBidi"/>
+          <w:b w:val="0"/>
+          <w:bCs w:val="0"/>
+          <w:i/>
+          <w:color w:val="0000FF"/>
+          <w:szCs w:val="22"/>
+        </w:rPr>
+        <w:t>Saturation</w:t>
+      </w:r>
+    </w:p>
+    <w:p>
+      <w:pPr>
+        <w:pStyle w:val="Heading3"/>
+        <w:shd w:val="clear" w:color="auto" w:fill="FFFFFF"/>
+        <w:spacing w:before="0" w:after="72"/>
+        <w:rPr>
+          <w:rFonts w:eastAsiaTheme="minorEastAsia" w:cstheme="minorBidi"/>
+          <w:b w:val="0"/>
+          <w:bCs w:val="0"/>
+          <w:i/>
+          <w:color w:val="0000FF"/>
+          <w:szCs w:val="22"/>
+        </w:rPr>
+      </w:pPr>
+      <w:r>
+        <w:rPr>
+          <w:rFonts w:eastAsiaTheme="minorEastAsia" w:cstheme="minorBidi"/>
+          <w:b w:val="0"/>
+          <w:bCs w:val="0"/>
+          <w:i/>
+          <w:color w:val="0000FF"/>
+          <w:szCs w:val="22"/>
+        </w:rPr>
+        <w:t>Connection</w:t>
+      </w:r>
+      <w:r>
+        <w:rPr>
+          <w:rFonts w:eastAsiaTheme="minorEastAsia" w:cstheme="minorBidi"/>
+          <w:b w:val="0"/>
+          <w:bCs w:val="0"/>
+          <w:i/>
+          <w:color w:val="0000FF"/>
+          <w:szCs w:val="22"/>
+        </w:rPr>
+        <w:t xml:space="preserve">: </w:t>
+      </w:r>
+      <w:r>
+        <w:rPr>
+          <w:i/>
+          <w:color w:val="0000FF"/>
+          <w:szCs w:val="22"/>
+        </w:rPr>
+        <w:t xml:space="preserve">where they </w:t>
+      </w:r>
+      <w:r>
+        <w:rPr>
+          <w:i/>
+          <w:color w:val="0000FF"/>
+          <w:szCs w:val="22"/>
+        </w:rPr>
+        <w:t>explore and express themselves through work in teams where members are identified by their affinities, where all the children from their home computers contribute ideas to a joint project</w:t>
+      </w:r>
+    </w:p>
+    <w:p>
+      <w:pPr>
+        <w:pStyle w:val="Heading3"/>
+        <w:shd w:val="clear" w:color="auto" w:fill="FFFFFF"/>
+        <w:spacing w:before="0" w:after="72"/>
+        <w:rPr>
+          <w:rFonts w:eastAsiaTheme="minorEastAsia" w:cstheme="minorBidi"/>
+          <w:b w:val="0"/>
+          <w:bCs w:val="0"/>
+          <w:i/>
+          <w:color w:val="0000FF"/>
+          <w:szCs w:val="22"/>
+        </w:rPr>
+      </w:pPr>
+      <w:r>
+        <w:rPr>
+          <w:rFonts w:eastAsiaTheme="minorEastAsia" w:cstheme="minorBidi"/>
+          <w:b w:val="0"/>
+          <w:bCs w:val="0"/>
+          <w:i/>
+          <w:color w:val="0000FF"/>
+          <w:szCs w:val="22"/>
+        </w:rPr>
+        <w:t>Free and Open Source</w:t>
+      </w:r>
+    </w:p>
+    <w:p/>
     <w:p>
       <w:pPr>
         <w:pStyle w:val="Heading1"/>
@@ -6945,6 +7568,7 @@
         <w:rPr>
           <w:lang w:eastAsia="en-US"/>
         </w:rPr>
+        <w:lastRenderedPageBreak/>
         <w:t>XO</w:t>
       </w:r>
       <w:r>
@@ -6952,15 +7576,1581 @@
           <w:lang w:eastAsia="en-US"/>
         </w:rPr>
         <w:t xml:space="preserve"> Laptop</w:t>
+      </w:r>
+      <w:r>
+        <w:rPr>
+          <w:lang w:eastAsia="en-US"/>
+        </w:rPr>
+        <w:t xml:space="preserve"> as ubiquitous PLE device</w:t>
+      </w:r>
+    </w:p>
+    <w:p>
+      <w:pPr>
+        <w:rPr>
+          <w:rFonts w:eastAsia="Times New Roman" w:cs="Times New Roman"/>
+        </w:rPr>
+      </w:pPr>
+      <w:r>
+        <w:rPr>
+          <w:i/>
+          <w:color w:val="0000FF"/>
+          <w:szCs w:val="22"/>
+        </w:rPr>
+        <w:t>To attain the five OLPC’s principles,</w:t>
+      </w:r>
+      <w:r>
+        <w:rPr>
+          <w:i/>
+          <w:color w:val="0000FF"/>
+          <w:szCs w:val="22"/>
+        </w:rPr>
+        <w:t xml:space="preserve"> the project </w:t>
+      </w:r>
+      <w:r>
+        <w:rPr>
+          <w:i/>
+          <w:color w:val="0000FF"/>
+          <w:szCs w:val="22"/>
+        </w:rPr>
+        <w:t>fundamentally reconsidered personal computer architecture—hardware, software, and display</w:t>
+      </w:r>
+      <w:r>
+        <w:rPr>
+          <w:i/>
+          <w:color w:val="0000FF"/>
+          <w:szCs w:val="22"/>
+        </w:rPr>
+        <w:t xml:space="preserve"> – </w:t>
+      </w:r>
+      <w:r>
+        <w:rPr>
+          <w:i/>
+          <w:color w:val="0000FF"/>
+          <w:szCs w:val="22"/>
+        </w:rPr>
+        <w:t>to</w:t>
+      </w:r>
+      <w:r>
+        <w:rPr>
+          <w:i/>
+          <w:color w:val="0000FF"/>
+          <w:szCs w:val="22"/>
+        </w:rPr>
+        <w:t xml:space="preserve"> </w:t>
+      </w:r>
+      <w:r>
+        <w:rPr>
+          <w:i/>
+          <w:color w:val="0000FF"/>
+          <w:szCs w:val="22"/>
+        </w:rPr>
+        <w:t>develop</w:t>
+      </w:r>
+      <w:r>
+        <w:rPr>
+          <w:i/>
+          <w:color w:val="0000FF"/>
+          <w:szCs w:val="22"/>
+        </w:rPr>
+        <w:t xml:space="preserve"> a</w:t>
+      </w:r>
+      <w:r>
+        <w:rPr>
+          <w:i/>
+          <w:color w:val="0000FF"/>
+          <w:szCs w:val="22"/>
+        </w:rPr>
+        <w:t>n</w:t>
+      </w:r>
+      <w:r>
+        <w:rPr>
+          <w:i/>
+          <w:color w:val="0000FF"/>
+          <w:szCs w:val="22"/>
+        </w:rPr>
+        <w:t xml:space="preserve"> </w:t>
+      </w:r>
+      <w:r>
+        <w:rPr>
+          <w:i/>
+          <w:color w:val="0000FF"/>
+          <w:szCs w:val="22"/>
+        </w:rPr>
+        <w:t xml:space="preserve">innovative </w:t>
+      </w:r>
+      <w:r>
+        <w:rPr>
+          <w:i/>
+          <w:color w:val="0000FF"/>
+          <w:szCs w:val="22"/>
+        </w:rPr>
+        <w:t xml:space="preserve">computer </w:t>
+      </w:r>
+      <w:r>
+        <w:rPr>
+          <w:i/>
+          <w:color w:val="0000FF"/>
+          <w:szCs w:val="22"/>
+        </w:rPr>
+        <w:t>at</w:t>
+      </w:r>
+      <w:r>
+        <w:rPr>
+          <w:i/>
+          <w:color w:val="0000FF"/>
+          <w:szCs w:val="22"/>
+        </w:rPr>
+        <w:t xml:space="preserve"> the lowest cost and best quality</w:t>
+      </w:r>
+      <w:r>
+        <w:rPr>
+          <w:i/>
+          <w:color w:val="0000FF"/>
+          <w:szCs w:val="22"/>
+        </w:rPr>
+        <w:t xml:space="preserve"> available</w:t>
+      </w:r>
+      <w:r>
+        <w:rPr>
+          <w:i/>
+          <w:color w:val="0000FF"/>
+          <w:szCs w:val="22"/>
+        </w:rPr>
+        <w:t>, respecting</w:t>
+      </w:r>
+      <w:r>
+        <w:rPr>
+          <w:i/>
+          <w:color w:val="0000FF"/>
+          <w:szCs w:val="22"/>
+        </w:rPr>
+        <w:t xml:space="preserve"> </w:t>
+      </w:r>
+      <w:r>
+        <w:rPr>
+          <w:i/>
+          <w:color w:val="0000FF"/>
+          <w:szCs w:val="22"/>
+        </w:rPr>
+        <w:t xml:space="preserve">a set of design goals </w:t>
+      </w:r>
+      <w:r>
+        <w:rPr>
+          <w:i/>
+          <w:color w:val="0000FF"/>
+          <w:szCs w:val="22"/>
+        </w:rPr>
+        <w:fldChar w:fldCharType="begin" w:fldLock="1"/>
+      </w:r>
+      <w:r>
+        <w:rPr>
+          <w:i/>
+          <w:color w:val="0000FF"/>
+          <w:szCs w:val="22"/>
+        </w:rPr>
+        <w:instrText>ADDIN CSL_CITATION { "citationItems" : [ { "id" : "ITEM-1", "itemData" : { "URL" : "http://wiki.laptop.org/go/Hardware", "accessed" : { "date-parts" : [ [ "2013", "5", "3" ] ] }, "author" : [ { "dropping-particle" : "", "family" : "OLPC", "given" : "", "non-dropping-particle" : "", "parse-names" : false, "suffix" : "" } ], "container-title" : "OLPC Foundation", "id" : "ITEM-1", "issued" : { "date-parts" : [ [ "0" ] ] }, "title" : "XO Laptop", "type" : "webpage" }, "uris" : [ "http://www.mendeley.com/documents/?uuid=02e99056-fab3-4963-a398-4f85abcfb5c7" ] } ], "mendeley" : { "previouslyFormattedCitation" : "(OLPC n.d.)" }, "properties" : { "noteIndex" : 0 }, "schema" : "https://github.com/citation-style-language/schema/raw/master/csl-citation.json" }</w:instrText>
+      </w:r>
+      <w:r>
+        <w:rPr>
+          <w:i/>
+          <w:color w:val="0000FF"/>
+          <w:szCs w:val="22"/>
+        </w:rPr>
+        <w:fldChar w:fldCharType="separate"/>
+      </w:r>
+      <w:r>
+        <w:rPr>
+          <w:i/>
+          <w:color w:val="0000FF"/>
+          <w:szCs w:val="22"/>
+        </w:rPr>
+        <w:t>(OLPC n.d.)</w:t>
+      </w:r>
+      <w:r>
+        <w:rPr>
+          <w:i/>
+          <w:color w:val="0000FF"/>
+          <w:szCs w:val="22"/>
+        </w:rPr>
+        <w:fldChar w:fldCharType="end"/>
+      </w:r>
+      <w:r>
+        <w:rPr>
+          <w:i/>
+          <w:color w:val="0000FF"/>
+          <w:szCs w:val="22"/>
+        </w:rPr>
+        <w:t xml:space="preserve"> </w:t>
+      </w:r>
+      <w:proofErr w:type="gramStart"/>
+      <w:r>
+        <w:rPr>
+          <w:i/>
+          <w:color w:val="0000FF"/>
+          <w:szCs w:val="22"/>
+        </w:rPr>
+        <w:t>suitable</w:t>
+      </w:r>
+      <w:proofErr w:type="gramEnd"/>
+      <w:r>
+        <w:rPr>
+          <w:i/>
+          <w:color w:val="0000FF"/>
+          <w:szCs w:val="22"/>
+        </w:rPr>
+        <w:t xml:space="preserve"> to</w:t>
+      </w:r>
+      <w:r>
+        <w:rPr>
+          <w:i/>
+          <w:color w:val="0000FF"/>
+          <w:szCs w:val="22"/>
+        </w:rPr>
+        <w:t xml:space="preserve"> the conditions in developing countries</w:t>
+      </w:r>
+      <w:r>
+        <w:rPr>
+          <w:i/>
+          <w:color w:val="0000FF"/>
+          <w:szCs w:val="22"/>
+        </w:rPr>
+        <w:t xml:space="preserve">. The design goal </w:t>
+      </w:r>
+      <w:proofErr w:type="gramStart"/>
+      <w:r>
+        <w:rPr>
+          <w:i/>
+          <w:color w:val="0000FF"/>
+          <w:szCs w:val="22"/>
+        </w:rPr>
+        <w:t>are</w:t>
+      </w:r>
+      <w:proofErr w:type="gramEnd"/>
+      <w:r>
+        <w:rPr>
+          <w:i/>
+          <w:color w:val="0000FF"/>
+          <w:szCs w:val="22"/>
+        </w:rPr>
+        <w:t xml:space="preserve"> (in order)</w:t>
+      </w:r>
+      <w:r>
+        <w:rPr>
+          <w:i/>
+          <w:color w:val="0000FF"/>
+          <w:szCs w:val="22"/>
+        </w:rPr>
+        <w:t>:</w:t>
+      </w:r>
+    </w:p>
+    <w:p>
+      <w:pPr>
+        <w:numPr>
+          <w:ilvl w:val="0"/>
+          <w:numId w:val="12"/>
+        </w:numPr>
+        <w:shd w:val="clear" w:color="auto" w:fill="FFFFFF"/>
+        <w:spacing w:before="100" w:beforeAutospacing="1" w:after="24"/>
+        <w:jc w:val="left"/>
+        <w:rPr>
+          <w:i/>
+          <w:color w:val="0000FF"/>
+          <w:szCs w:val="22"/>
+        </w:rPr>
+      </w:pPr>
+      <w:r>
+        <w:rPr>
+          <w:i/>
+          <w:color w:val="0000FF"/>
+          <w:szCs w:val="22"/>
+        </w:rPr>
+        <w:t xml:space="preserve">Safe: </w:t>
+      </w:r>
+      <w:r>
+        <w:rPr>
+          <w:i/>
+          <w:color w:val="0000FF"/>
+          <w:szCs w:val="22"/>
+        </w:rPr>
+        <w:t>no children should be harmed</w:t>
+      </w:r>
+      <w:r>
+        <w:rPr>
+          <w:i/>
+          <w:color w:val="0000FF"/>
+          <w:szCs w:val="22"/>
+        </w:rPr>
+        <w:t>.</w:t>
+      </w:r>
+    </w:p>
+    <w:p>
+      <w:pPr>
+        <w:numPr>
+          <w:ilvl w:val="0"/>
+          <w:numId w:val="12"/>
+        </w:numPr>
+        <w:shd w:val="clear" w:color="auto" w:fill="FFFFFF"/>
+        <w:spacing w:before="100" w:beforeAutospacing="1" w:after="24"/>
+        <w:jc w:val="left"/>
+        <w:rPr>
+          <w:i/>
+          <w:color w:val="0000FF"/>
+          <w:szCs w:val="22"/>
+        </w:rPr>
+      </w:pPr>
+      <w:r>
+        <w:rPr>
+          <w:i/>
+          <w:color w:val="0000FF"/>
+          <w:szCs w:val="22"/>
+        </w:rPr>
+        <w:t xml:space="preserve">Lowest Power: </w:t>
+      </w:r>
+      <w:r>
+        <w:rPr>
+          <w:i/>
+          <w:color w:val="0000FF"/>
+          <w:szCs w:val="22"/>
+        </w:rPr>
+        <w:t>low power means longer run-time</w:t>
+      </w:r>
+      <w:r>
+        <w:rPr>
+          <w:i/>
+          <w:color w:val="0000FF"/>
+          <w:szCs w:val="22"/>
+        </w:rPr>
+        <w:t>.</w:t>
+      </w:r>
+    </w:p>
+    <w:p>
+      <w:pPr>
+        <w:numPr>
+          <w:ilvl w:val="0"/>
+          <w:numId w:val="12"/>
+        </w:numPr>
+        <w:shd w:val="clear" w:color="auto" w:fill="FFFFFF"/>
+        <w:spacing w:before="100" w:beforeAutospacing="1" w:after="24"/>
+        <w:jc w:val="left"/>
+        <w:rPr>
+          <w:i/>
+          <w:color w:val="0000FF"/>
+          <w:szCs w:val="22"/>
+        </w:rPr>
+      </w:pPr>
+      <w:r>
+        <w:rPr>
+          <w:i/>
+          <w:color w:val="0000FF"/>
+          <w:szCs w:val="22"/>
+        </w:rPr>
+        <w:t>Lowest Cost:</w:t>
+      </w:r>
+      <w:r>
+        <w:rPr>
+          <w:i/>
+          <w:color w:val="0000FF"/>
+          <w:szCs w:val="22"/>
+        </w:rPr>
+        <w:t xml:space="preserve"> a lower cost means more children can have one</w:t>
+      </w:r>
+      <w:r>
+        <w:rPr>
+          <w:i/>
+          <w:color w:val="0000FF"/>
+          <w:szCs w:val="22"/>
+        </w:rPr>
+        <w:t>.</w:t>
+      </w:r>
+    </w:p>
+    <w:p>
+      <w:pPr>
+        <w:numPr>
+          <w:ilvl w:val="0"/>
+          <w:numId w:val="12"/>
+        </w:numPr>
+        <w:shd w:val="clear" w:color="auto" w:fill="FFFFFF"/>
+        <w:spacing w:before="100" w:beforeAutospacing="1" w:after="24"/>
+        <w:jc w:val="left"/>
+        <w:rPr>
+          <w:i/>
+          <w:color w:val="0000FF"/>
+          <w:szCs w:val="22"/>
+        </w:rPr>
+      </w:pPr>
+      <w:r>
+        <w:rPr>
+          <w:i/>
+          <w:color w:val="0000FF"/>
+          <w:szCs w:val="22"/>
+        </w:rPr>
+        <w:t xml:space="preserve">Robust and Maintainable: because </w:t>
+      </w:r>
+      <w:r>
+        <w:rPr>
+          <w:i/>
+          <w:color w:val="0000FF"/>
+          <w:szCs w:val="22"/>
+        </w:rPr>
+        <w:t>children drop things</w:t>
+      </w:r>
+      <w:r>
+        <w:rPr>
+          <w:i/>
+          <w:color w:val="0000FF"/>
+          <w:szCs w:val="22"/>
+        </w:rPr>
+        <w:t>.</w:t>
+      </w:r>
+    </w:p>
+    <w:p>
+      <w:pPr>
+        <w:numPr>
+          <w:ilvl w:val="0"/>
+          <w:numId w:val="12"/>
+        </w:numPr>
+        <w:shd w:val="clear" w:color="auto" w:fill="FFFFFF"/>
+        <w:spacing w:before="100" w:beforeAutospacing="1" w:after="24"/>
+        <w:jc w:val="left"/>
+        <w:rPr>
+          <w:i/>
+          <w:color w:val="0000FF"/>
+          <w:szCs w:val="22"/>
+        </w:rPr>
+      </w:pPr>
+      <w:r>
+        <w:rPr>
+          <w:i/>
+          <w:color w:val="0000FF"/>
+          <w:szCs w:val="22"/>
+        </w:rPr>
+        <w:t>Performance</w:t>
+      </w:r>
+      <w:r>
+        <w:rPr>
+          <w:i/>
+          <w:color w:val="0000FF"/>
+          <w:szCs w:val="22"/>
+        </w:rPr>
+        <w:t xml:space="preserve">: </w:t>
+      </w:r>
+      <w:r>
+        <w:rPr>
+          <w:i/>
+          <w:color w:val="0000FF"/>
+          <w:szCs w:val="22"/>
+        </w:rPr>
+        <w:t>fast</w:t>
+      </w:r>
+      <w:r>
+        <w:rPr>
+          <w:i/>
+          <w:color w:val="0000FF"/>
+          <w:szCs w:val="22"/>
+        </w:rPr>
+        <w:t>.</w:t>
+      </w:r>
+    </w:p>
+    <w:p>
+      <w:pPr>
+        <w:shd w:val="clear" w:color="auto" w:fill="FFFFFF"/>
+        <w:spacing w:before="30" w:after="24"/>
+        <w:jc w:val="left"/>
+        <w:rPr>
+          <w:i/>
+          <w:color w:val="0000FF"/>
+          <w:szCs w:val="22"/>
+        </w:rPr>
+      </w:pPr>
+    </w:p>
+    <w:p>
+      <w:pPr>
+        <w:rPr>
+          <w:i/>
+          <w:color w:val="0000FF"/>
+          <w:szCs w:val="22"/>
+        </w:rPr>
+      </w:pPr>
+      <w:r>
+        <w:rPr>
+          <w:i/>
+          <w:color w:val="0000FF"/>
+          <w:szCs w:val="22"/>
+        </w:rPr>
+        <w:t xml:space="preserve">The </w:t>
+      </w:r>
+      <w:r>
+        <w:rPr>
+          <w:i/>
+          <w:color w:val="0000FF"/>
+          <w:szCs w:val="22"/>
+        </w:rPr>
+        <w:t>result</w:t>
+      </w:r>
+      <w:r>
+        <w:rPr>
+          <w:i/>
+          <w:color w:val="0000FF"/>
+          <w:szCs w:val="22"/>
+        </w:rPr>
+        <w:t xml:space="preserve">, </w:t>
+      </w:r>
+      <w:r>
+        <w:rPr>
+          <w:i/>
+          <w:color w:val="0000FF"/>
+          <w:szCs w:val="22"/>
+        </w:rPr>
+        <w:t>says its creator Yves Behar</w:t>
       </w:r>
       <w:bookmarkStart w:id="1" w:name="_GoBack"/>
       <w:bookmarkEnd w:id="1"/>
       <w:r>
         <w:rPr>
-          <w:lang w:eastAsia="en-US"/>
-        </w:rPr>
-        <w:t xml:space="preserve"> as ubiquitous PLE device</w:t>
-      </w:r>
+          <w:i/>
+          <w:color w:val="0000FF"/>
+          <w:szCs w:val="22"/>
+        </w:rPr>
+        <w:t xml:space="preserve"> </w:t>
+      </w:r>
+      <w:r>
+        <w:rPr>
+          <w:i/>
+          <w:color w:val="0000FF"/>
+          <w:szCs w:val="22"/>
+        </w:rPr>
+        <w:fldChar w:fldCharType="begin" w:fldLock="1"/>
+      </w:r>
+      <w:r>
+        <w:rPr>
+          <w:i/>
+          <w:color w:val="0000FF"/>
+          <w:szCs w:val="22"/>
+        </w:rPr>
+        <w:instrText>ADDIN CSL_CITATION { "citationItems" : [ { "id" : "ITEM-1", "itemData" : { "abstract" : "The product designer behind $100 lap top talks about the challenges of designing for kids in the developing world.", "author" : [ { "dropping-particle" : "", "family" : "Behar", "given" : "Yves", "non-dropping-particle" : "", "parse-names" : false, "suffix" : "" } ], "id" : "ITEM-1", "issued" : { "date-parts" : [ [ "2007" ] ] }, "publisher" : "Youtube", "title" : "Yves Behar on Designing OLPC", "type" : "motion_picture" }, "uris" : [ "http://www.mendeley.com/documents/?uuid=83d3a10b-2aba-461a-af10-da85191d8371" ] } ], "mendeley" : { "previouslyFormattedCitation" : "(Behar 2007)" }, "properties" : { "noteIndex" : 0 }, "schema" : "https://github.com/citation-style-language/schema/raw/master/csl-citation.json" }</w:instrText>
+      </w:r>
+      <w:r>
+        <w:rPr>
+          <w:i/>
+          <w:color w:val="0000FF"/>
+          <w:szCs w:val="22"/>
+        </w:rPr>
+        <w:fldChar w:fldCharType="separate"/>
+      </w:r>
+      <w:r>
+        <w:rPr>
+          <w:i/>
+          <w:color w:val="0000FF"/>
+          <w:szCs w:val="22"/>
+        </w:rPr>
+        <w:t>(Behar 2007)</w:t>
+      </w:r>
+      <w:r>
+        <w:rPr>
+          <w:i/>
+          <w:color w:val="0000FF"/>
+          <w:szCs w:val="22"/>
+        </w:rPr>
+        <w:fldChar w:fldCharType="end"/>
+      </w:r>
+      <w:r>
+        <w:rPr>
+          <w:i/>
+          <w:color w:val="0000FF"/>
+          <w:szCs w:val="22"/>
+        </w:rPr>
+        <w:t xml:space="preserve"> is the XO</w:t>
+      </w:r>
+      <w:r>
+        <w:rPr>
+          <w:i/>
+          <w:color w:val="0000FF"/>
+          <w:szCs w:val="22"/>
+        </w:rPr>
+        <w:t xml:space="preserve">, </w:t>
+      </w:r>
+      <w:r>
+        <w:rPr>
+          <w:i/>
+          <w:color w:val="0000FF"/>
+          <w:szCs w:val="22"/>
+        </w:rPr>
+        <w:t>a</w:t>
+      </w:r>
+      <w:r>
+        <w:rPr>
+          <w:i/>
+          <w:color w:val="0000FF"/>
+          <w:szCs w:val="22"/>
+        </w:rPr>
+        <w:t xml:space="preserve"> green </w:t>
+      </w:r>
+      <w:r>
+        <w:rPr>
+          <w:i/>
+          <w:color w:val="0000FF"/>
+          <w:szCs w:val="22"/>
+        </w:rPr>
+        <w:t xml:space="preserve">and </w:t>
+      </w:r>
+      <w:r>
+        <w:rPr>
+          <w:i/>
+          <w:color w:val="0000FF"/>
+          <w:szCs w:val="22"/>
+        </w:rPr>
+        <w:t>small</w:t>
+      </w:r>
+      <w:r>
+        <w:rPr>
+          <w:i/>
+          <w:color w:val="0000FF"/>
+          <w:szCs w:val="22"/>
+        </w:rPr>
+        <w:t xml:space="preserve"> </w:t>
+      </w:r>
+      <w:r>
+        <w:rPr>
+          <w:i/>
+          <w:color w:val="0000FF"/>
+          <w:szCs w:val="22"/>
+        </w:rPr>
+        <w:t>laptop</w:t>
+      </w:r>
+      <w:r>
+        <w:rPr>
+          <w:i/>
+          <w:color w:val="0000FF"/>
+          <w:szCs w:val="22"/>
+        </w:rPr>
+        <w:t xml:space="preserve"> </w:t>
+      </w:r>
+      <w:r>
+        <w:rPr>
+          <w:i/>
+          <w:color w:val="0000FF"/>
+          <w:szCs w:val="22"/>
+        </w:rPr>
+        <w:t>that can</w:t>
+      </w:r>
+      <w:r>
+        <w:rPr>
+          <w:i/>
+          <w:color w:val="0000FF"/>
+          <w:szCs w:val="22"/>
+        </w:rPr>
+        <w:t xml:space="preserve"> operate in the harshest co</w:t>
+      </w:r>
+      <w:r>
+        <w:rPr>
+          <w:i/>
+          <w:color w:val="0000FF"/>
+          <w:szCs w:val="22"/>
+        </w:rPr>
+        <w:t xml:space="preserve">nditions, </w:t>
+      </w:r>
+      <w:r>
+        <w:rPr>
+          <w:i/>
+          <w:color w:val="0000FF"/>
+          <w:szCs w:val="22"/>
+        </w:rPr>
+        <w:t xml:space="preserve"> where each part that makes up </w:t>
+      </w:r>
+      <w:r>
+        <w:rPr>
+          <w:i/>
+          <w:color w:val="0000FF"/>
+          <w:szCs w:val="22"/>
+        </w:rPr>
+        <w:t>it is</w:t>
+      </w:r>
+      <w:r>
+        <w:rPr>
+          <w:i/>
+          <w:color w:val="0000FF"/>
+          <w:szCs w:val="22"/>
+        </w:rPr>
+        <w:t xml:space="preserve"> strategically planned to give the best performance and quality.</w:t>
+      </w:r>
+      <w:r>
+        <w:rPr>
+          <w:i/>
+          <w:color w:val="0000FF"/>
+          <w:szCs w:val="22"/>
+        </w:rPr>
+        <w:t xml:space="preserve"> </w:t>
+      </w:r>
+      <w:r>
+        <w:rPr>
+          <w:i/>
+          <w:color w:val="0000FF"/>
+          <w:szCs w:val="22"/>
+        </w:rPr>
+        <w:t>Such characteristics</w:t>
+      </w:r>
+      <w:r>
+        <w:rPr>
+          <w:i/>
+          <w:color w:val="0000FF"/>
+          <w:szCs w:val="22"/>
+        </w:rPr>
+        <w:t xml:space="preserve"> </w:t>
+      </w:r>
+      <w:r>
+        <w:rPr>
+          <w:i/>
+          <w:color w:val="0000FF"/>
+          <w:szCs w:val="22"/>
+        </w:rPr>
+        <w:t>make the XO</w:t>
+      </w:r>
+      <w:r>
+        <w:rPr>
+          <w:i/>
+          <w:color w:val="0000FF"/>
+          <w:szCs w:val="22"/>
+        </w:rPr>
+        <w:t xml:space="preserve"> </w:t>
+      </w:r>
+      <w:r>
+        <w:rPr>
+          <w:i/>
+          <w:color w:val="0000FF"/>
+          <w:szCs w:val="22"/>
+        </w:rPr>
+        <w:t xml:space="preserve">laptop </w:t>
+      </w:r>
+      <w:r>
+        <w:rPr>
+          <w:i/>
+          <w:color w:val="0000FF"/>
+          <w:szCs w:val="22"/>
+        </w:rPr>
+        <w:t>very</w:t>
+      </w:r>
+      <w:r>
+        <w:rPr>
+          <w:i/>
+          <w:color w:val="0000FF"/>
+          <w:szCs w:val="22"/>
+        </w:rPr>
+        <w:t xml:space="preserve"> effective</w:t>
+      </w:r>
+      <w:r>
+        <w:rPr>
+          <w:i/>
+          <w:color w:val="0000FF"/>
+          <w:szCs w:val="22"/>
+        </w:rPr>
+        <w:t xml:space="preserve"> </w:t>
+      </w:r>
+      <w:r>
+        <w:rPr>
+          <w:i/>
+          <w:color w:val="0000FF"/>
+          <w:szCs w:val="22"/>
+        </w:rPr>
+        <w:t>to work with children</w:t>
+      </w:r>
+      <w:r>
+        <w:rPr>
+          <w:i/>
+          <w:color w:val="0000FF"/>
+          <w:szCs w:val="22"/>
+        </w:rPr>
+        <w:t xml:space="preserve"> </w:t>
+      </w:r>
+      <w:r>
+        <w:rPr>
+          <w:i/>
+          <w:color w:val="0000FF"/>
+          <w:szCs w:val="22"/>
+        </w:rPr>
+        <w:t>that usually walk to and from school every day</w:t>
+      </w:r>
+      <w:proofErr w:type="gramStart"/>
+      <w:r>
+        <w:rPr>
+          <w:i/>
+          <w:color w:val="0000FF"/>
+          <w:szCs w:val="22"/>
+        </w:rPr>
+        <w:t>;</w:t>
+      </w:r>
+      <w:proofErr w:type="gramEnd"/>
+      <w:r>
+        <w:rPr>
+          <w:i/>
+          <w:color w:val="0000FF"/>
+          <w:szCs w:val="22"/>
+        </w:rPr>
+        <w:t xml:space="preserve"> </w:t>
+      </w:r>
+      <w:r>
+        <w:rPr>
+          <w:i/>
+          <w:color w:val="0000FF"/>
+          <w:szCs w:val="22"/>
+        </w:rPr>
+        <w:t>where</w:t>
+      </w:r>
+      <w:r>
+        <w:rPr>
+          <w:i/>
+          <w:color w:val="0000FF"/>
+          <w:szCs w:val="22"/>
+        </w:rPr>
+        <w:t xml:space="preserve"> </w:t>
+      </w:r>
+      <w:r>
+        <w:rPr>
+          <w:i/>
+          <w:color w:val="0000FF"/>
+          <w:szCs w:val="22"/>
+        </w:rPr>
+        <w:t xml:space="preserve">the </w:t>
+      </w:r>
+      <w:r>
+        <w:rPr>
+          <w:i/>
+          <w:color w:val="0000FF"/>
+          <w:szCs w:val="22"/>
+        </w:rPr>
+        <w:t>weather</w:t>
+      </w:r>
+      <w:r>
+        <w:rPr>
+          <w:i/>
+          <w:color w:val="0000FF"/>
+          <w:szCs w:val="22"/>
+        </w:rPr>
+        <w:t xml:space="preserve"> </w:t>
+      </w:r>
+      <w:r>
+        <w:rPr>
+          <w:i/>
+          <w:color w:val="0000FF"/>
+          <w:szCs w:val="22"/>
+        </w:rPr>
+        <w:t xml:space="preserve">is </w:t>
+      </w:r>
+      <w:r>
+        <w:rPr>
+          <w:i/>
+          <w:color w:val="0000FF"/>
+          <w:szCs w:val="22"/>
+        </w:rPr>
+        <w:t>unpredictable</w:t>
+      </w:r>
+      <w:r>
+        <w:rPr>
+          <w:i/>
+          <w:color w:val="0000FF"/>
+          <w:szCs w:val="22"/>
+        </w:rPr>
+        <w:t xml:space="preserve"> and </w:t>
+      </w:r>
+      <w:r>
+        <w:rPr>
+          <w:i/>
+          <w:color w:val="0000FF"/>
+          <w:szCs w:val="22"/>
+        </w:rPr>
+        <w:t xml:space="preserve">rain, dirt and dust are </w:t>
+      </w:r>
+      <w:r>
+        <w:rPr>
+          <w:i/>
+          <w:color w:val="0000FF"/>
+          <w:szCs w:val="22"/>
+        </w:rPr>
+        <w:t xml:space="preserve">parte of their daily </w:t>
+      </w:r>
+      <w:r>
+        <w:rPr>
+          <w:i/>
+          <w:color w:val="0000FF"/>
+          <w:szCs w:val="22"/>
+        </w:rPr>
+        <w:t>routine</w:t>
+      </w:r>
+      <w:r>
+        <w:rPr>
+          <w:i/>
+          <w:color w:val="0000FF"/>
+          <w:szCs w:val="22"/>
+        </w:rPr>
+        <w:t xml:space="preserve">. </w:t>
+      </w:r>
+    </w:p>
+    <w:p>
+      <w:pPr>
+        <w:shd w:val="clear" w:color="auto" w:fill="FFFFFF"/>
+        <w:spacing w:before="100" w:beforeAutospacing="1" w:after="24"/>
+        <w:rPr>
+          <w:i/>
+          <w:color w:val="0000FF"/>
+          <w:szCs w:val="22"/>
+        </w:rPr>
+      </w:pPr>
+      <w:r>
+        <w:rPr>
+          <w:i/>
+          <w:color w:val="0000FF"/>
+          <w:szCs w:val="22"/>
+        </w:rPr>
+        <w:t>Among its</w:t>
+      </w:r>
+      <w:r>
+        <w:rPr>
+          <w:i/>
+          <w:color w:val="0000FF"/>
+          <w:szCs w:val="22"/>
+        </w:rPr>
+        <w:t xml:space="preserve"> features are its two </w:t>
+      </w:r>
+      <w:proofErr w:type="spellStart"/>
+      <w:r>
+        <w:rPr>
+          <w:i/>
+          <w:color w:val="0000FF"/>
+          <w:szCs w:val="22"/>
+        </w:rPr>
+        <w:t>WiFi</w:t>
+      </w:r>
+      <w:proofErr w:type="spellEnd"/>
+      <w:r>
+        <w:rPr>
+          <w:i/>
+          <w:color w:val="0000FF"/>
+          <w:szCs w:val="22"/>
+        </w:rPr>
+        <w:t xml:space="preserve"> </w:t>
+      </w:r>
+      <w:r>
+        <w:rPr>
+          <w:i/>
+          <w:color w:val="0000FF"/>
+          <w:szCs w:val="22"/>
+        </w:rPr>
+        <w:t>antennas</w:t>
+      </w:r>
+      <w:r>
+        <w:rPr>
+          <w:i/>
+          <w:color w:val="0000FF"/>
+          <w:szCs w:val="22"/>
+        </w:rPr>
+        <w:t xml:space="preserve">, </w:t>
+      </w:r>
+      <w:r>
+        <w:rPr>
+          <w:i/>
+          <w:color w:val="0000FF"/>
+          <w:szCs w:val="22"/>
+        </w:rPr>
+        <w:t>which are</w:t>
+      </w:r>
+      <w:r>
+        <w:rPr>
+          <w:i/>
+          <w:color w:val="0000FF"/>
+          <w:szCs w:val="22"/>
+        </w:rPr>
+        <w:t xml:space="preserve"> also</w:t>
+      </w:r>
+      <w:r>
+        <w:rPr>
+          <w:i/>
+          <w:color w:val="0000FF"/>
+          <w:szCs w:val="22"/>
+        </w:rPr>
+        <w:t xml:space="preserve"> cover latches</w:t>
+      </w:r>
+      <w:r>
+        <w:rPr>
+          <w:i/>
+          <w:color w:val="0000FF"/>
+          <w:szCs w:val="22"/>
+        </w:rPr>
+        <w:t xml:space="preserve">, </w:t>
+      </w:r>
+      <w:r>
+        <w:rPr>
+          <w:i/>
+          <w:color w:val="0000FF"/>
+          <w:szCs w:val="22"/>
+        </w:rPr>
+        <w:t>that</w:t>
+      </w:r>
+      <w:r>
+        <w:rPr>
+          <w:i/>
+          <w:color w:val="0000FF"/>
+          <w:szCs w:val="22"/>
+        </w:rPr>
+        <w:t xml:space="preserve"> </w:t>
+      </w:r>
+      <w:r>
+        <w:rPr>
+          <w:i/>
+          <w:color w:val="0000FF"/>
+          <w:szCs w:val="22"/>
+        </w:rPr>
+        <w:t>provide</w:t>
+      </w:r>
+      <w:r>
+        <w:rPr>
+          <w:i/>
+          <w:color w:val="0000FF"/>
+          <w:szCs w:val="22"/>
+        </w:rPr>
+        <w:t xml:space="preserve"> the ability to </w:t>
+      </w:r>
+      <w:r>
+        <w:rPr>
+          <w:i/>
+          <w:color w:val="0000FF"/>
+          <w:szCs w:val="22"/>
+        </w:rPr>
+        <w:t xml:space="preserve">connect the laptops </w:t>
+      </w:r>
+      <w:r>
+        <w:rPr>
+          <w:i/>
+          <w:color w:val="0000FF"/>
+          <w:szCs w:val="22"/>
+        </w:rPr>
+        <w:t>to</w:t>
+      </w:r>
+      <w:r>
+        <w:rPr>
+          <w:i/>
+          <w:color w:val="0000FF"/>
+          <w:szCs w:val="22"/>
+        </w:rPr>
+        <w:t xml:space="preserve"> a</w:t>
+      </w:r>
+      <w:r>
+        <w:rPr>
+          <w:i/>
+          <w:color w:val="0000FF"/>
+          <w:szCs w:val="22"/>
+        </w:rPr>
+        <w:t xml:space="preserve"> local</w:t>
+      </w:r>
+      <w:r>
+        <w:rPr>
+          <w:i/>
+          <w:color w:val="0000FF"/>
+          <w:szCs w:val="22"/>
+        </w:rPr>
+        <w:t xml:space="preserve"> me</w:t>
+      </w:r>
+      <w:r>
+        <w:rPr>
+          <w:i/>
+          <w:color w:val="0000FF"/>
+          <w:szCs w:val="22"/>
+        </w:rPr>
+        <w:t xml:space="preserve">sh </w:t>
+      </w:r>
+      <w:r>
+        <w:rPr>
+          <w:i/>
+          <w:color w:val="0000FF"/>
+          <w:szCs w:val="22"/>
+        </w:rPr>
+        <w:t>network</w:t>
+      </w:r>
+      <w:r>
+        <w:rPr>
+          <w:i/>
+          <w:color w:val="0000FF"/>
+          <w:szCs w:val="22"/>
+        </w:rPr>
+        <w:t xml:space="preserve"> and to the Internet, </w:t>
+      </w:r>
+      <w:r>
+        <w:rPr>
+          <w:i/>
+          <w:color w:val="0000FF"/>
+          <w:szCs w:val="22"/>
+        </w:rPr>
+        <w:t xml:space="preserve">in which case only one of these computers reach the signal in order to relay it to others. </w:t>
+      </w:r>
+      <w:r>
+        <w:rPr>
+          <w:i/>
+          <w:color w:val="0000FF"/>
+          <w:szCs w:val="22"/>
+        </w:rPr>
+        <w:t>This feature</w:t>
+      </w:r>
+      <w:r>
+        <w:rPr>
+          <w:i/>
+          <w:color w:val="0000FF"/>
+          <w:szCs w:val="22"/>
+        </w:rPr>
+        <w:t xml:space="preserve"> </w:t>
+      </w:r>
+      <w:r>
+        <w:rPr>
+          <w:i/>
+          <w:color w:val="0000FF"/>
+          <w:szCs w:val="22"/>
+        </w:rPr>
+        <w:t>follows</w:t>
+      </w:r>
+      <w:r>
+        <w:rPr>
+          <w:i/>
+          <w:color w:val="0000FF"/>
+          <w:szCs w:val="22"/>
+        </w:rPr>
+        <w:t xml:space="preserve"> one of the principles upon which this computer</w:t>
+      </w:r>
+      <w:r>
+        <w:rPr>
+          <w:i/>
+          <w:color w:val="0000FF"/>
+          <w:szCs w:val="22"/>
+        </w:rPr>
+        <w:t xml:space="preserve"> was created:</w:t>
+      </w:r>
+      <w:r>
+        <w:rPr>
+          <w:i/>
+          <w:color w:val="0000FF"/>
+          <w:szCs w:val="22"/>
+          <w:u w:val="single"/>
+        </w:rPr>
+        <w:t xml:space="preserve"> </w:t>
+      </w:r>
+      <w:r>
+        <w:rPr>
+          <w:i/>
+          <w:color w:val="0000FF"/>
+          <w:szCs w:val="22"/>
+          <w:u w:val="single"/>
+        </w:rPr>
+        <w:t>connect/integrate</w:t>
+      </w:r>
+      <w:r>
+        <w:rPr>
+          <w:i/>
+          <w:color w:val="0000FF"/>
+          <w:szCs w:val="22"/>
+          <w:u w:val="single"/>
+        </w:rPr>
+        <w:t xml:space="preserve"> children into a constructionist experience</w:t>
+      </w:r>
+      <w:r>
+        <w:rPr>
+          <w:i/>
+          <w:color w:val="0000FF"/>
+          <w:szCs w:val="22"/>
+        </w:rPr>
+        <w:t>.</w:t>
+      </w:r>
+    </w:p>
+    <w:p>
+      <w:pPr>
+        <w:shd w:val="clear" w:color="auto" w:fill="FFFFFF"/>
+        <w:spacing w:before="100" w:beforeAutospacing="1" w:after="24"/>
+        <w:rPr>
+          <w:i/>
+          <w:color w:val="0000FF"/>
+          <w:szCs w:val="22"/>
+        </w:rPr>
+      </w:pPr>
+      <w:r>
+        <w:rPr>
+          <w:i/>
+          <w:color w:val="0000FF"/>
+          <w:szCs w:val="22"/>
+        </w:rPr>
+        <w:t>The material that is made is mostly plastic in textured parts and other smooth and screen is made to operate both indoors and outdoors.</w:t>
+      </w:r>
+    </w:p>
+    <w:p>
+      <w:pPr>
+        <w:shd w:val="clear" w:color="auto" w:fill="FFFFFF"/>
+        <w:spacing w:before="100" w:beforeAutospacing="1" w:after="24"/>
+        <w:rPr>
+          <w:i/>
+          <w:color w:val="0000FF"/>
+          <w:szCs w:val="22"/>
+        </w:rPr>
+      </w:pPr>
+    </w:p>
+    <w:p>
+      <w:pPr>
+        <w:rPr>
+          <w:i/>
+          <w:color w:val="0000FF"/>
+          <w:szCs w:val="22"/>
+        </w:rPr>
+      </w:pPr>
+      <w:r>
+        <w:rPr>
+          <w:i/>
+          <w:color w:val="0000FF"/>
+          <w:szCs w:val="22"/>
+        </w:rPr>
+        <w:t>The cover can be rotated completely and turn the device into a</w:t>
+      </w:r>
+      <w:r>
+        <w:rPr>
+          <w:i/>
+          <w:color w:val="0000FF"/>
+          <w:szCs w:val="22"/>
+        </w:rPr>
+        <w:t xml:space="preserve"> </w:t>
+      </w:r>
+      <w:r>
+        <w:rPr>
+          <w:i/>
+          <w:color w:val="0000FF"/>
+          <w:szCs w:val="22"/>
+        </w:rPr>
+        <w:t>touchscreen</w:t>
+      </w:r>
+      <w:r>
+        <w:rPr>
+          <w:rStyle w:val="FootnoteReference"/>
+          <w:i/>
+          <w:color w:val="0000FF"/>
+          <w:szCs w:val="22"/>
+        </w:rPr>
+        <w:footnoteReference w:id="8"/>
+      </w:r>
+      <w:r>
+        <w:rPr>
+          <w:i/>
+          <w:color w:val="0000FF"/>
+          <w:szCs w:val="22"/>
+        </w:rPr>
+        <w:t xml:space="preserve"> tablet without a keyboard.</w:t>
+      </w:r>
+      <w:r>
+        <w:rPr>
+          <w:i/>
+          <w:color w:val="0000FF"/>
+          <w:szCs w:val="22"/>
+        </w:rPr>
+        <w:t xml:space="preserve"> </w:t>
+      </w:r>
+    </w:p>
+    <w:p>
+      <w:pPr>
+        <w:rPr>
+          <w:i/>
+          <w:color w:val="0000FF"/>
+          <w:szCs w:val="22"/>
+        </w:rPr>
+      </w:pPr>
+      <w:r>
+        <w:rPr>
+          <w:i/>
+          <w:color w:val="0000FF"/>
+          <w:szCs w:val="22"/>
+        </w:rPr>
+        <w:t>The keyboard is one piece of rubber membrane that</w:t>
+      </w:r>
+      <w:r>
+        <w:rPr>
+          <w:i/>
+          <w:color w:val="0000FF"/>
+          <w:szCs w:val="22"/>
+        </w:rPr>
+        <w:t xml:space="preserve"> makes</w:t>
+      </w:r>
+      <w:r>
+        <w:rPr>
+          <w:i/>
+          <w:color w:val="0000FF"/>
+          <w:szCs w:val="22"/>
+        </w:rPr>
+        <w:t xml:space="preserve"> it much more resilient against both water and dirt, and allows us to seal the keyboard in the base of the machine.</w:t>
+      </w:r>
+    </w:p>
+    <w:p>
+      <w:pPr>
+        <w:shd w:val="clear" w:color="auto" w:fill="FFFFFF"/>
+        <w:spacing w:before="100" w:beforeAutospacing="1" w:after="24"/>
+        <w:jc w:val="left"/>
+        <w:rPr>
+          <w:i/>
+          <w:color w:val="0000FF"/>
+          <w:szCs w:val="22"/>
+        </w:rPr>
+      </w:pPr>
+      <w:r>
+        <w:rPr>
+          <w:i/>
+          <w:color w:val="0000FF"/>
+          <w:szCs w:val="22"/>
+        </w:rPr>
+        <w:t>They also carry a cap webcam, microphone, two speakers, SD card reader, multiple type game console buttons and LEDs various keyboard and drums.</w:t>
+      </w:r>
+    </w:p>
+    <w:p>
+      <w:pPr>
+        <w:rPr>
+          <w:i/>
+          <w:color w:val="0000FF"/>
+          <w:szCs w:val="22"/>
+        </w:rPr>
+      </w:pPr>
+    </w:p>
+    <w:p>
+      <w:pPr>
+        <w:rPr>
+          <w:i/>
+          <w:color w:val="0000FF"/>
+          <w:szCs w:val="22"/>
+        </w:rPr>
+      </w:pPr>
+      <w:r>
+        <w:rPr>
+          <w:i/>
+          <w:color w:val="0000FF"/>
+          <w:szCs w:val="22"/>
+        </w:rPr>
+        <w:t>It consumes ten times less energy</w:t>
+      </w:r>
+      <w:r>
+        <w:rPr>
+          <w:i/>
+          <w:color w:val="0000FF"/>
+          <w:szCs w:val="22"/>
+        </w:rPr>
+        <w:t xml:space="preserve"> that a standard laptop (</w:t>
+      </w:r>
+      <w:r>
+        <w:rPr>
+          <w:i/>
+          <w:color w:val="0000FF"/>
+          <w:szCs w:val="22"/>
+        </w:rPr>
+        <w:t>the battery should last the entire schoo</w:t>
+      </w:r>
+      <w:r>
+        <w:rPr>
+          <w:i/>
+          <w:color w:val="0000FF"/>
+          <w:szCs w:val="22"/>
+        </w:rPr>
+        <w:t xml:space="preserve">l day without requiring charging) and </w:t>
+      </w:r>
+      <w:r>
+        <w:rPr>
+          <w:i/>
+          <w:color w:val="0000FF"/>
+          <w:szCs w:val="22"/>
+        </w:rPr>
+        <w:t xml:space="preserve">can be charged by hand with a standard crank charger </w:t>
+      </w:r>
+      <w:r>
+        <w:rPr>
+          <w:i/>
+          <w:color w:val="0000FF"/>
+          <w:szCs w:val="22"/>
+        </w:rPr>
+        <w:t>(this feature is only possible because the XO</w:t>
+      </w:r>
+      <w:r>
+        <w:rPr>
+          <w:i/>
+          <w:color w:val="0000FF"/>
+          <w:szCs w:val="22"/>
+        </w:rPr>
+        <w:t xml:space="preserve"> consumes </w:t>
+      </w:r>
+      <w:r>
+        <w:rPr>
+          <w:i/>
+          <w:color w:val="0000FF"/>
+          <w:szCs w:val="22"/>
+        </w:rPr>
+        <w:t xml:space="preserve">very </w:t>
+      </w:r>
+      <w:r>
+        <w:rPr>
+          <w:i/>
+          <w:color w:val="0000FF"/>
+          <w:szCs w:val="22"/>
+        </w:rPr>
+        <w:t>little energy</w:t>
+      </w:r>
+      <w:r>
+        <w:rPr>
+          <w:i/>
+          <w:color w:val="0000FF"/>
+          <w:szCs w:val="22"/>
+        </w:rPr>
+        <w:t>)</w:t>
+      </w:r>
+      <w:r>
+        <w:rPr>
+          <w:i/>
+          <w:color w:val="0000FF"/>
+          <w:szCs w:val="22"/>
+        </w:rPr>
+        <w:t xml:space="preserve">. </w:t>
+      </w:r>
+    </w:p>
+    <w:p>
+      <w:pPr>
+        <w:shd w:val="clear" w:color="auto" w:fill="FFFFFF"/>
+        <w:spacing w:before="100" w:beforeAutospacing="1" w:after="24"/>
+        <w:jc w:val="left"/>
+        <w:rPr>
+          <w:i/>
+          <w:color w:val="0000FF"/>
+          <w:szCs w:val="22"/>
+        </w:rPr>
+      </w:pPr>
+      <w:r>
+        <w:rPr>
+          <w:i/>
+          <w:color w:val="0000FF"/>
+          <w:szCs w:val="22"/>
+        </w:rPr>
+        <w:t>But no hard disk and flash memory device for storing the operating system and user data. Flash memory can be expanded by means of standard type external drives, through its three USB ports.</w:t>
+      </w:r>
+    </w:p>
+    <w:p>
+      <w:pPr>
+        <w:rPr>
+          <w:i/>
+          <w:color w:val="0000FF"/>
+          <w:szCs w:val="22"/>
+        </w:rPr>
+      </w:pPr>
+      <w:proofErr w:type="gramStart"/>
+      <w:r>
+        <w:rPr>
+          <w:i/>
+          <w:color w:val="0000FF"/>
+          <w:szCs w:val="22"/>
+        </w:rPr>
+        <w:t>wh</w:t>
+      </w:r>
+      <w:r>
+        <w:rPr>
+          <w:i/>
+          <w:color w:val="0000FF"/>
+          <w:szCs w:val="22"/>
+        </w:rPr>
+        <w:t>ere</w:t>
+      </w:r>
+      <w:proofErr w:type="gramEnd"/>
+      <w:r>
+        <w:rPr>
+          <w:i/>
+          <w:color w:val="0000FF"/>
+          <w:szCs w:val="22"/>
+        </w:rPr>
+        <w:t xml:space="preserve"> each part that makes up </w:t>
+      </w:r>
+      <w:r>
+        <w:rPr>
+          <w:i/>
+          <w:color w:val="0000FF"/>
+          <w:szCs w:val="22"/>
+        </w:rPr>
+        <w:t>has more than one function</w:t>
+      </w:r>
+      <w:r>
+        <w:rPr>
+          <w:i/>
+          <w:color w:val="0000FF"/>
+          <w:szCs w:val="22"/>
+        </w:rPr>
+        <w:t xml:space="preserve">. The XO </w:t>
+      </w:r>
+      <w:r>
+        <w:rPr>
+          <w:i/>
+          <w:color w:val="0000FF"/>
+          <w:szCs w:val="22"/>
+        </w:rPr>
+        <w:t xml:space="preserve">is not a cost-reduced version of today's laptop, </w:t>
+      </w:r>
+      <w:r>
+        <w:rPr>
+          <w:i/>
+          <w:color w:val="0000FF"/>
+          <w:szCs w:val="22"/>
+        </w:rPr>
+        <w:t>which are normally second-rate, second-hand</w:t>
+      </w:r>
+      <w:r>
+        <w:rPr>
+          <w:i/>
+          <w:color w:val="0000FF"/>
+          <w:szCs w:val="22"/>
+        </w:rPr>
+        <w:t xml:space="preserve">, </w:t>
+      </w:r>
+      <w:r>
+        <w:rPr>
+          <w:i/>
+          <w:color w:val="0000FF"/>
+          <w:szCs w:val="22"/>
+        </w:rPr>
+        <w:t>low quality</w:t>
+      </w:r>
+      <w:r>
+        <w:rPr>
+          <w:i/>
+          <w:color w:val="0000FF"/>
+          <w:szCs w:val="22"/>
+        </w:rPr>
+        <w:t xml:space="preserve"> and that simply can’t perform </w:t>
+      </w:r>
+      <w:proofErr w:type="spellStart"/>
+      <w:r>
+        <w:rPr>
+          <w:i/>
+          <w:color w:val="0000FF"/>
+          <w:szCs w:val="22"/>
+        </w:rPr>
+        <w:t>unders</w:t>
+      </w:r>
+      <w:proofErr w:type="spellEnd"/>
+      <w:r>
+        <w:rPr>
+          <w:i/>
+          <w:color w:val="0000FF"/>
+          <w:szCs w:val="22"/>
+        </w:rPr>
+        <w:t xml:space="preserve"> these thought conditions</w:t>
+      </w:r>
+      <w:r>
+        <w:rPr>
+          <w:i/>
+          <w:color w:val="0000FF"/>
+          <w:szCs w:val="22"/>
+        </w:rPr>
+        <w:t>.</w:t>
+      </w:r>
+    </w:p>
+    <w:p>
+      <w:pPr>
+        <w:shd w:val="clear" w:color="auto" w:fill="FFFFFF"/>
+        <w:spacing w:before="100" w:beforeAutospacing="1" w:after="24"/>
+        <w:jc w:val="left"/>
+        <w:rPr>
+          <w:i/>
+          <w:color w:val="0000FF"/>
+          <w:szCs w:val="22"/>
+        </w:rPr>
+      </w:pPr>
     </w:p>
     <w:p>
       <w:pPr>
@@ -6996,6 +9186,7 @@
         <w:rPr>
           <w:lang w:eastAsia="en-US"/>
         </w:rPr>
+        <w:lastRenderedPageBreak/>
         <w:t>How</w:t>
       </w:r>
       <w:r>
@@ -7037,8 +9228,31 @@
     </w:p>
     <w:p/>
     <w:p>
-      <w:r>
-        <w:t>Inserir images tais como:</w:t>
+      <w:proofErr w:type="spellStart"/>
+      <w:r>
+        <w:t>Inserir</w:t>
+      </w:r>
+      <w:proofErr w:type="spellEnd"/>
+      <w:r>
+        <w:t xml:space="preserve"> images </w:t>
+      </w:r>
+      <w:proofErr w:type="spellStart"/>
+      <w:proofErr w:type="gramStart"/>
+      <w:r>
+        <w:t>tais</w:t>
+      </w:r>
+      <w:proofErr w:type="spellEnd"/>
+      <w:proofErr w:type="gramEnd"/>
+      <w:r>
+        <w:t xml:space="preserve"> </w:t>
+      </w:r>
+      <w:proofErr w:type="spellStart"/>
+      <w:r>
+        <w:t>como</w:t>
+      </w:r>
+      <w:proofErr w:type="spellEnd"/>
+      <w:r>
+        <w:t>:</w:t>
       </w:r>
     </w:p>
     <w:p>
@@ -7049,8 +9263,13 @@
           <w:numId w:val="9"/>
         </w:numPr>
       </w:pPr>
-      <w:r>
-        <w:t>Evolução da VLE -&gt; PLE</w:t>
+      <w:proofErr w:type="spellStart"/>
+      <w:r>
+        <w:t>Evolução</w:t>
+      </w:r>
+      <w:proofErr w:type="spellEnd"/>
+      <w:r>
+        <w:t xml:space="preserve"> da VLE -&gt; PLE</w:t>
       </w:r>
     </w:p>
     <w:p>
@@ -7061,8 +9280,13 @@
           <w:numId w:val="9"/>
         </w:numPr>
       </w:pPr>
-      <w:r>
-        <w:t>Diagrama de constructivism X constructionism</w:t>
+      <w:proofErr w:type="spellStart"/>
+      <w:r>
+        <w:t>Diagrama</w:t>
+      </w:r>
+      <w:proofErr w:type="spellEnd"/>
+      <w:r>
+        <w:t xml:space="preserve"> de constructivism X constructionism</w:t>
       </w:r>
     </w:p>
     <w:p>
@@ -7082,7 +9306,23 @@
           <w:i/>
           <w:color w:val="FF0000"/>
         </w:rPr>
-        <w:t>--Link entre o conceito de PLE e o OLPC –</w:t>
+        <w:t xml:space="preserve">--Link entre o </w:t>
+      </w:r>
+      <w:proofErr w:type="spellStart"/>
+      <w:r>
+        <w:rPr>
+          <w:i/>
+          <w:color w:val="FF0000"/>
+        </w:rPr>
+        <w:t>conceito</w:t>
+      </w:r>
+      <w:proofErr w:type="spellEnd"/>
+      <w:r>
+        <w:rPr>
+          <w:i/>
+          <w:color w:val="FF0000"/>
+        </w:rPr>
+        <w:t xml:space="preserve"> de PLE e o OLPC –</w:t>
       </w:r>
     </w:p>
     <w:p>
@@ -7105,6 +9345,7 @@
           <w:lang w:val="en-US"/>
         </w:rPr>
       </w:pPr>
+      <w:proofErr w:type="gramStart"/>
       <w:r>
         <w:rPr>
           <w:rFonts w:ascii="Calibri" w:hAnsi="Calibri"/>
@@ -7112,7 +9353,17 @@
           <w:color w:val="FF0000"/>
           <w:szCs w:val="22"/>
         </w:rPr>
-        <w:t>the fact that a possibility of building a PLE was given to those children is still there.</w:t>
+        <w:t>the</w:t>
+      </w:r>
+      <w:proofErr w:type="gramEnd"/>
+      <w:r>
+        <w:rPr>
+          <w:rFonts w:ascii="Calibri" w:hAnsi="Calibri"/>
+          <w:i/>
+          <w:color w:val="FF0000"/>
+          <w:szCs w:val="22"/>
+        </w:rPr>
+        <w:t xml:space="preserve"> fact that a possibility of building a PLE was given to those children is still there.</w:t>
       </w:r>
     </w:p>
     <w:p>
@@ -7326,7 +9577,43 @@
           <w:szCs w:val="16"/>
           <w:lang w:val="en-US"/>
         </w:rPr>
-        <w:t xml:space="preserve">The next generation of Internet applications and the underlying technologies that enable conversations and contribution to the online community. Examples of Web 2.0 include content sharing (video, photo, etc), social networking sites, blogs, wikis and mashups </w:t>
+        <w:t xml:space="preserve">The next generation of Internet applications and the underlying technologies that enable conversations and contribution to the online community. Examples of Web 2.0 include content sharing (video, photo, </w:t>
+      </w:r>
+      <w:proofErr w:type="spellStart"/>
+      <w:r>
+        <w:rPr>
+          <w:sz w:val="16"/>
+          <w:szCs w:val="16"/>
+          <w:lang w:val="en-US"/>
+        </w:rPr>
+        <w:t>etc</w:t>
+      </w:r>
+      <w:proofErr w:type="spellEnd"/>
+      <w:r>
+        <w:rPr>
+          <w:sz w:val="16"/>
+          <w:szCs w:val="16"/>
+          <w:lang w:val="en-US"/>
+        </w:rPr>
+        <w:t xml:space="preserve">), social networking sites, blogs, wikis and </w:t>
+      </w:r>
+      <w:proofErr w:type="spellStart"/>
+      <w:r>
+        <w:rPr>
+          <w:sz w:val="16"/>
+          <w:szCs w:val="16"/>
+          <w:lang w:val="en-US"/>
+        </w:rPr>
+        <w:t>mashups</w:t>
+      </w:r>
+      <w:proofErr w:type="spellEnd"/>
+      <w:r>
+        <w:rPr>
+          <w:sz w:val="16"/>
+          <w:szCs w:val="16"/>
+          <w:lang w:val="en-US"/>
+        </w:rPr>
+        <w:t xml:space="preserve"> </w:t>
       </w:r>
       <w:r>
         <w:rPr>
@@ -7537,7 +9824,23 @@
           <w:sz w:val="16"/>
           <w:szCs w:val="16"/>
         </w:rPr>
-        <w:t>Seymour Papert (born February 29, 1928) is an MIT mathematician, computer scientist, and educator. He is one of the pioneers of artificial intelligence, inventor o</w:t>
+        <w:t xml:space="preserve">Seymour </w:t>
+      </w:r>
+      <w:proofErr w:type="spellStart"/>
+      <w:r>
+        <w:rPr>
+          <w:sz w:val="16"/>
+          <w:szCs w:val="16"/>
+        </w:rPr>
+        <w:t>Papert</w:t>
+      </w:r>
+      <w:proofErr w:type="spellEnd"/>
+      <w:r>
+        <w:rPr>
+          <w:sz w:val="16"/>
+          <w:szCs w:val="16"/>
+        </w:rPr>
+        <w:t xml:space="preserve"> (born February 29, 1928) is an MIT mathematician, computer scientist, and educator. He is one of the pioneers of artificial intelligence, inventor o</w:t>
       </w:r>
       <w:r>
         <w:rPr>
@@ -7854,6 +10157,56 @@
           <w:lang w:eastAsia="en-US"/>
         </w:rPr>
         <w:t>.</w:t>
+      </w:r>
+    </w:p>
+  </w:footnote>
+  <w:footnote w:id="8">
+    <w:p>
+      <w:pPr>
+        <w:pStyle w:val="FootnoteText"/>
+        <w:rPr>
+          <w:color w:val="FF0000"/>
+          <w:sz w:val="16"/>
+          <w:szCs w:val="16"/>
+          <w:lang w:val="en-US"/>
+        </w:rPr>
+      </w:pPr>
+      <w:r>
+        <w:rPr>
+          <w:rStyle w:val="FootnoteReference"/>
+          <w:color w:val="FF0000"/>
+          <w:sz w:val="16"/>
+          <w:szCs w:val="16"/>
+        </w:rPr>
+        <w:footnoteRef/>
+      </w:r>
+      <w:r>
+        <w:rPr>
+          <w:color w:val="FF0000"/>
+          <w:sz w:val="16"/>
+          <w:szCs w:val="16"/>
+        </w:rPr>
+        <w:t xml:space="preserve"> </w:t>
+      </w:r>
+      <w:proofErr w:type="gramStart"/>
+      <w:r>
+        <w:rPr>
+          <w:i/>
+          <w:color w:val="FF0000"/>
+          <w:sz w:val="16"/>
+          <w:szCs w:val="16"/>
+        </w:rPr>
+        <w:t>following</w:t>
+      </w:r>
+      <w:proofErr w:type="gramEnd"/>
+      <w:r>
+        <w:rPr>
+          <w:i/>
+          <w:color w:val="FF0000"/>
+          <w:sz w:val="16"/>
+          <w:szCs w:val="16"/>
+        </w:rPr>
+        <w:t xml:space="preserve"> prototype XO-2 will include a touchscreen</w:t>
       </w:r>
     </w:p>
   </w:footnote>
@@ -8064,6 +10417,92 @@
     </w:lvl>
   </w:abstractNum>
   <w:abstractNum w:abstractNumId="2">
+    <w:nsid w:val="09BB0926"/>
+    <w:multiLevelType w:val="hybridMultilevel"/>
+    <w:tmpl w:val="74A08E5C"/>
+    <w:lvl w:ilvl="0" w:tplc="0409001B">
+      <w:start w:val="1"/>
+      <w:numFmt w:val="lowerRoman"/>
+      <w:lvlText w:val="%1."/>
+      <w:lvlJc w:val="right"/>
+      <w:pPr>
+        <w:ind w:left="720" w:hanging="360"/>
+      </w:pPr>
+    </w:lvl>
+    <w:lvl w:ilvl="1" w:tplc="04090019" w:tentative="1">
+      <w:start w:val="1"/>
+      <w:numFmt w:val="lowerLetter"/>
+      <w:lvlText w:val="%2."/>
+      <w:lvlJc w:val="left"/>
+      <w:pPr>
+        <w:ind w:left="1440" w:hanging="360"/>
+      </w:pPr>
+    </w:lvl>
+    <w:lvl w:ilvl="2" w:tplc="0409001B" w:tentative="1">
+      <w:start w:val="1"/>
+      <w:numFmt w:val="lowerRoman"/>
+      <w:lvlText w:val="%3."/>
+      <w:lvlJc w:val="right"/>
+      <w:pPr>
+        <w:ind w:left="2160" w:hanging="180"/>
+      </w:pPr>
+    </w:lvl>
+    <w:lvl w:ilvl="3" w:tplc="0409000F" w:tentative="1">
+      <w:start w:val="1"/>
+      <w:numFmt w:val="decimal"/>
+      <w:lvlText w:val="%4."/>
+      <w:lvlJc w:val="left"/>
+      <w:pPr>
+        <w:ind w:left="2880" w:hanging="360"/>
+      </w:pPr>
+    </w:lvl>
+    <w:lvl w:ilvl="4" w:tplc="04090019" w:tentative="1">
+      <w:start w:val="1"/>
+      <w:numFmt w:val="lowerLetter"/>
+      <w:lvlText w:val="%5."/>
+      <w:lvlJc w:val="left"/>
+      <w:pPr>
+        <w:ind w:left="3600" w:hanging="360"/>
+      </w:pPr>
+    </w:lvl>
+    <w:lvl w:ilvl="5" w:tplc="0409001B" w:tentative="1">
+      <w:start w:val="1"/>
+      <w:numFmt w:val="lowerRoman"/>
+      <w:lvlText w:val="%6."/>
+      <w:lvlJc w:val="right"/>
+      <w:pPr>
+        <w:ind w:left="4320" w:hanging="180"/>
+      </w:pPr>
+    </w:lvl>
+    <w:lvl w:ilvl="6" w:tplc="0409000F" w:tentative="1">
+      <w:start w:val="1"/>
+      <w:numFmt w:val="decimal"/>
+      <w:lvlText w:val="%7."/>
+      <w:lvlJc w:val="left"/>
+      <w:pPr>
+        <w:ind w:left="5040" w:hanging="360"/>
+      </w:pPr>
+    </w:lvl>
+    <w:lvl w:ilvl="7" w:tplc="04090019" w:tentative="1">
+      <w:start w:val="1"/>
+      <w:numFmt w:val="lowerLetter"/>
+      <w:lvlText w:val="%8."/>
+      <w:lvlJc w:val="left"/>
+      <w:pPr>
+        <w:ind w:left="5760" w:hanging="360"/>
+      </w:pPr>
+    </w:lvl>
+    <w:lvl w:ilvl="8" w:tplc="0409001B" w:tentative="1">
+      <w:start w:val="1"/>
+      <w:numFmt w:val="lowerRoman"/>
+      <w:lvlText w:val="%9."/>
+      <w:lvlJc w:val="right"/>
+      <w:pPr>
+        <w:ind w:left="6480" w:hanging="180"/>
+      </w:pPr>
+    </w:lvl>
+  </w:abstractNum>
+  <w:abstractNum w:abstractNumId="3">
     <w:nsid w:val="1F912975"/>
     <w:multiLevelType w:val="hybridMultilevel"/>
     <w:tmpl w:val="6ADA8CD2"/>
@@ -8152,7 +10591,7 @@
       </w:pPr>
     </w:lvl>
   </w:abstractNum>
-  <w:abstractNum w:abstractNumId="3">
+  <w:abstractNum w:abstractNumId="4">
     <w:nsid w:val="27D55F10"/>
     <w:multiLevelType w:val="hybridMultilevel"/>
     <w:tmpl w:val="383A5436"/>
@@ -8241,7 +10680,7 @@
       </w:pPr>
     </w:lvl>
   </w:abstractNum>
-  <w:abstractNum w:abstractNumId="4">
+  <w:abstractNum w:abstractNumId="5">
     <w:nsid w:val="2E970C64"/>
     <w:multiLevelType w:val="hybridMultilevel"/>
     <w:tmpl w:val="B50C1E6A"/>
@@ -8330,7 +10769,120 @@
       </w:pPr>
     </w:lvl>
   </w:abstractNum>
-  <w:abstractNum w:abstractNumId="5">
+  <w:abstractNum w:abstractNumId="6">
+    <w:nsid w:val="2F175261"/>
+    <w:multiLevelType w:val="multilevel"/>
+    <w:tmpl w:val="3CA26918"/>
+    <w:lvl w:ilvl="0">
+      <w:start w:val="1"/>
+      <w:numFmt w:val="decimal"/>
+      <w:lvlText w:val="%1."/>
+      <w:lvlJc w:val="left"/>
+      <w:pPr>
+        <w:tabs>
+          <w:tab w:val="num" w:pos="720"/>
+        </w:tabs>
+        <w:ind w:left="720" w:hanging="360"/>
+      </w:pPr>
+    </w:lvl>
+    <w:lvl w:ilvl="1" w:tentative="1">
+      <w:start w:val="1"/>
+      <w:numFmt w:val="decimal"/>
+      <w:lvlText w:val="%2."/>
+      <w:lvlJc w:val="left"/>
+      <w:pPr>
+        <w:tabs>
+          <w:tab w:val="num" w:pos="1440"/>
+        </w:tabs>
+        <w:ind w:left="1440" w:hanging="360"/>
+      </w:pPr>
+    </w:lvl>
+    <w:lvl w:ilvl="2" w:tentative="1">
+      <w:start w:val="1"/>
+      <w:numFmt w:val="decimal"/>
+      <w:lvlText w:val="%3."/>
+      <w:lvlJc w:val="left"/>
+      <w:pPr>
+        <w:tabs>
+          <w:tab w:val="num" w:pos="2160"/>
+        </w:tabs>
+        <w:ind w:left="2160" w:hanging="360"/>
+      </w:pPr>
+    </w:lvl>
+    <w:lvl w:ilvl="3" w:tentative="1">
+      <w:start w:val="1"/>
+      <w:numFmt w:val="decimal"/>
+      <w:lvlText w:val="%4."/>
+      <w:lvlJc w:val="left"/>
+      <w:pPr>
+        <w:tabs>
+          <w:tab w:val="num" w:pos="2880"/>
+        </w:tabs>
+        <w:ind w:left="2880" w:hanging="360"/>
+      </w:pPr>
+    </w:lvl>
+    <w:lvl w:ilvl="4" w:tentative="1">
+      <w:start w:val="1"/>
+      <w:numFmt w:val="decimal"/>
+      <w:lvlText w:val="%5."/>
+      <w:lvlJc w:val="left"/>
+      <w:pPr>
+        <w:tabs>
+          <w:tab w:val="num" w:pos="3600"/>
+        </w:tabs>
+        <w:ind w:left="3600" w:hanging="360"/>
+      </w:pPr>
+    </w:lvl>
+    <w:lvl w:ilvl="5" w:tentative="1">
+      <w:start w:val="1"/>
+      <w:numFmt w:val="decimal"/>
+      <w:lvlText w:val="%6."/>
+      <w:lvlJc w:val="left"/>
+      <w:pPr>
+        <w:tabs>
+          <w:tab w:val="num" w:pos="4320"/>
+        </w:tabs>
+        <w:ind w:left="4320" w:hanging="360"/>
+      </w:pPr>
+    </w:lvl>
+    <w:lvl w:ilvl="6" w:tentative="1">
+      <w:start w:val="1"/>
+      <w:numFmt w:val="decimal"/>
+      <w:lvlText w:val="%7."/>
+      <w:lvlJc w:val="left"/>
+      <w:pPr>
+        <w:tabs>
+          <w:tab w:val="num" w:pos="5040"/>
+        </w:tabs>
+        <w:ind w:left="5040" w:hanging="360"/>
+      </w:pPr>
+    </w:lvl>
+    <w:lvl w:ilvl="7" w:tentative="1">
+      <w:start w:val="1"/>
+      <w:numFmt w:val="decimal"/>
+      <w:lvlText w:val="%8."/>
+      <w:lvlJc w:val="left"/>
+      <w:pPr>
+        <w:tabs>
+          <w:tab w:val="num" w:pos="5760"/>
+        </w:tabs>
+        <w:ind w:left="5760" w:hanging="360"/>
+      </w:pPr>
+    </w:lvl>
+    <w:lvl w:ilvl="8" w:tentative="1">
+      <w:start w:val="1"/>
+      <w:numFmt w:val="decimal"/>
+      <w:lvlText w:val="%9."/>
+      <w:lvlJc w:val="left"/>
+      <w:pPr>
+        <w:tabs>
+          <w:tab w:val="num" w:pos="6480"/>
+        </w:tabs>
+        <w:ind w:left="6480" w:hanging="360"/>
+      </w:pPr>
+    </w:lvl>
+  </w:abstractNum>
+  <w:abstractNum w:abstractNumId="7">
     <w:nsid w:val="32506C44"/>
     <w:multiLevelType w:val="hybridMultilevel"/>
     <w:tmpl w:val="76C4B28E"/>
@@ -8443,7 +10995,7 @@
       </w:rPr>
     </w:lvl>
   </w:abstractNum>
-  <w:abstractNum w:abstractNumId="6">
+  <w:abstractNum w:abstractNumId="8">
     <w:nsid w:val="3A5E6503"/>
     <w:multiLevelType w:val="hybridMultilevel"/>
     <w:tmpl w:val="C936B944"/>
@@ -8529,7 +11081,120 @@
       </w:pPr>
     </w:lvl>
   </w:abstractNum>
-  <w:abstractNum w:abstractNumId="7">
+  <w:abstractNum w:abstractNumId="9">
+    <w:nsid w:val="56E37D18"/>
+    <w:multiLevelType w:val="multilevel"/>
+    <w:tmpl w:val="C0368B50"/>
+    <w:lvl w:ilvl="0">
+      <w:start w:val="1"/>
+      <w:numFmt w:val="decimal"/>
+      <w:lvlText w:val="%1."/>
+      <w:lvlJc w:val="left"/>
+      <w:pPr>
+        <w:tabs>
+          <w:tab w:val="num" w:pos="720"/>
+        </w:tabs>
+        <w:ind w:left="720" w:hanging="360"/>
+      </w:pPr>
+    </w:lvl>
+    <w:lvl w:ilvl="1">
+      <w:start w:val="1"/>
+      <w:numFmt w:val="decimal"/>
+      <w:lvlText w:val="%2."/>
+      <w:lvlJc w:val="left"/>
+      <w:pPr>
+        <w:tabs>
+          <w:tab w:val="num" w:pos="1440"/>
+        </w:tabs>
+        <w:ind w:left="1440" w:hanging="360"/>
+      </w:pPr>
+    </w:lvl>
+    <w:lvl w:ilvl="2">
+      <w:start w:val="1"/>
+      <w:numFmt w:val="decimal"/>
+      <w:lvlText w:val="%3."/>
+      <w:lvlJc w:val="left"/>
+      <w:pPr>
+        <w:tabs>
+          <w:tab w:val="num" w:pos="2160"/>
+        </w:tabs>
+        <w:ind w:left="2160" w:hanging="360"/>
+      </w:pPr>
+    </w:lvl>
+    <w:lvl w:ilvl="3" w:tentative="1">
+      <w:start w:val="1"/>
+      <w:numFmt w:val="decimal"/>
+      <w:lvlText w:val="%4."/>
+      <w:lvlJc w:val="left"/>
+      <w:pPr>
+        <w:tabs>
+          <w:tab w:val="num" w:pos="2880"/>
+        </w:tabs>
+        <w:ind w:left="2880" w:hanging="360"/>
+      </w:pPr>
+    </w:lvl>
+    <w:lvl w:ilvl="4" w:tentative="1">
+      <w:start w:val="1"/>
+      <w:numFmt w:val="decimal"/>
+      <w:lvlText w:val="%5."/>
+      <w:lvlJc w:val="left"/>
+      <w:pPr>
+        <w:tabs>
+          <w:tab w:val="num" w:pos="3600"/>
+        </w:tabs>
+        <w:ind w:left="3600" w:hanging="360"/>
+      </w:pPr>
+    </w:lvl>
+    <w:lvl w:ilvl="5" w:tentative="1">
+      <w:start w:val="1"/>
+      <w:numFmt w:val="decimal"/>
+      <w:lvlText w:val="%6."/>
+      <w:lvlJc w:val="left"/>
+      <w:pPr>
+        <w:tabs>
+          <w:tab w:val="num" w:pos="4320"/>
+        </w:tabs>
+        <w:ind w:left="4320" w:hanging="360"/>
+      </w:pPr>
+    </w:lvl>
+    <w:lvl w:ilvl="6" w:tentative="1">
+      <w:start w:val="1"/>
+      <w:numFmt w:val="decimal"/>
+      <w:lvlText w:val="%7."/>
+      <w:lvlJc w:val="left"/>
+      <w:pPr>
+        <w:tabs>
+          <w:tab w:val="num" w:pos="5040"/>
+        </w:tabs>
+        <w:ind w:left="5040" w:hanging="360"/>
+      </w:pPr>
+    </w:lvl>
+    <w:lvl w:ilvl="7" w:tentative="1">
+      <w:start w:val="1"/>
+      <w:numFmt w:val="decimal"/>
+      <w:lvlText w:val="%8."/>
+      <w:lvlJc w:val="left"/>
+      <w:pPr>
+        <w:tabs>
+          <w:tab w:val="num" w:pos="5760"/>
+        </w:tabs>
+        <w:ind w:left="5760" w:hanging="360"/>
+      </w:pPr>
+    </w:lvl>
+    <w:lvl w:ilvl="8" w:tentative="1">
+      <w:start w:val="1"/>
+      <w:numFmt w:val="decimal"/>
+      <w:lvlText w:val="%9."/>
+      <w:lvlJc w:val="left"/>
+      <w:pPr>
+        <w:tabs>
+          <w:tab w:val="num" w:pos="6480"/>
+        </w:tabs>
+        <w:ind w:left="6480" w:hanging="360"/>
+      </w:pPr>
+    </w:lvl>
+  </w:abstractNum>
+  <w:abstractNum w:abstractNumId="10">
     <w:nsid w:val="5C1C68B2"/>
     <w:multiLevelType w:val="hybridMultilevel"/>
     <w:tmpl w:val="1A800C5A"/>
@@ -8618,7 +11283,7 @@
       </w:pPr>
     </w:lvl>
   </w:abstractNum>
-  <w:abstractNum w:abstractNumId="8">
+  <w:abstractNum w:abstractNumId="11">
     <w:nsid w:val="6EE04F3F"/>
     <w:multiLevelType w:val="multilevel"/>
     <w:tmpl w:val="B8BC7B26"/>
@@ -8768,31 +11433,40 @@
     </w:lvl>
   </w:abstractNum>
   <w:num w:numId="1">
-    <w:abstractNumId w:val="6"/>
+    <w:abstractNumId w:val="8"/>
   </w:num>
   <w:num w:numId="2">
-    <w:abstractNumId w:val="3"/>
+    <w:abstractNumId w:val="4"/>
   </w:num>
   <w:num w:numId="3">
-    <w:abstractNumId w:val="2"/>
+    <w:abstractNumId w:val="3"/>
   </w:num>
   <w:num w:numId="4">
     <w:abstractNumId w:val="0"/>
   </w:num>
   <w:num w:numId="5">
-    <w:abstractNumId w:val="5"/>
+    <w:abstractNumId w:val="7"/>
   </w:num>
   <w:num w:numId="6">
-    <w:abstractNumId w:val="8"/>
+    <w:abstractNumId w:val="11"/>
   </w:num>
   <w:num w:numId="7">
-    <w:abstractNumId w:val="7"/>
+    <w:abstractNumId w:val="10"/>
   </w:num>
   <w:num w:numId="8">
-    <w:abstractNumId w:val="4"/>
+    <w:abstractNumId w:val="5"/>
   </w:num>
   <w:num w:numId="9">
     <w:abstractNumId w:val="1"/>
+  </w:num>
+  <w:num w:numId="10">
+    <w:abstractNumId w:val="6"/>
+  </w:num>
+  <w:num w:numId="11">
+    <w:abstractNumId w:val="9"/>
+  </w:num>
+  <w:num w:numId="12">
+    <w:abstractNumId w:val="2"/>
   </w:num>
 </w:numbering>
 </file>
@@ -9012,10 +11686,32 @@
       <w:szCs w:val="26"/>
     </w:rPr>
   </w:style>
+  <w:style w:type="paragraph" w:styleId="Heading3">
+    <w:name w:val="heading 3"/>
+    <w:basedOn w:val="Normal"/>
+    <w:next w:val="Normal"/>
+    <w:link w:val="Heading3Char"/>
+    <w:uiPriority w:val="9"/>
+    <w:semiHidden/>
+    <w:unhideWhenUsed/>
+    <w:qFormat/>
+    <w:rsid w:val="006F3A0B"/>
+    <w:pPr>
+      <w:keepNext/>
+      <w:keepLines/>
+      <w:spacing w:before="200" w:after="0"/>
+      <w:outlineLvl w:val="2"/>
+    </w:pPr>
+    <w:rPr>
+      <w:rFonts w:eastAsiaTheme="majorEastAsia" w:cstheme="majorBidi"/>
+      <w:b/>
+      <w:bCs/>
+      <w:color w:val="4F81BD" w:themeColor="accent1"/>
+    </w:rPr>
+  </w:style>
   <w:style w:type="character" w:default="1" w:styleId="DefaultParagraphFont">
     <w:name w:val="Default Paragraph Font"/>
     <w:uiPriority w:val="1"/>
-    <w:semiHidden/>
     <w:unhideWhenUsed/>
   </w:style>
   <w:style w:type="table" w:default="1" w:styleId="TableNormal">
@@ -9287,6 +11983,28 @@
       <w:u w:val="single"/>
     </w:rPr>
   </w:style>
+  <w:style w:type="character" w:customStyle="1" w:styleId="mw-headline">
+    <w:name w:val="mw-headline"/>
+    <w:basedOn w:val="DefaultParagraphFont"/>
+    <w:rsid w:val="00DA5487"/>
+  </w:style>
+  <w:style w:type="character" w:customStyle="1" w:styleId="Heading3Char">
+    <w:name w:val="Heading 3 Char"/>
+    <w:basedOn w:val="DefaultParagraphFont"/>
+    <w:link w:val="Heading3"/>
+    <w:uiPriority w:val="9"/>
+    <w:semiHidden/>
+    <w:rsid w:val="006F3A0B"/>
+    <w:rPr>
+      <w:rFonts w:asciiTheme="majorHAnsi" w:eastAsiaTheme="majorEastAsia" w:hAnsiTheme="majorHAnsi" w:cstheme="majorBidi"/>
+      <w:b/>
+      <w:bCs/>
+      <w:color w:val="4F81BD" w:themeColor="accent1"/>
+      <w:sz w:val="22"/>
+      <w:szCs w:val="24"/>
+      <w:lang w:val="en-GB"/>
+    </w:rPr>
+  </w:style>
 </w:styles>
 </file>
 
@@ -9505,10 +12223,32 @@
       <w:szCs w:val="26"/>
     </w:rPr>
   </w:style>
+  <w:style w:type="paragraph" w:styleId="Heading3">
+    <w:name w:val="heading 3"/>
+    <w:basedOn w:val="Normal"/>
+    <w:next w:val="Normal"/>
+    <w:link w:val="Heading3Char"/>
+    <w:uiPriority w:val="9"/>
+    <w:semiHidden/>
+    <w:unhideWhenUsed/>
+    <w:qFormat/>
+    <w:rsid w:val="006F3A0B"/>
+    <w:pPr>
+      <w:keepNext/>
+      <w:keepLines/>
+      <w:spacing w:before="200" w:after="0"/>
+      <w:outlineLvl w:val="2"/>
+    </w:pPr>
+    <w:rPr>
+      <w:rFonts w:eastAsiaTheme="majorEastAsia" w:cstheme="majorBidi"/>
+      <w:b/>
+      <w:bCs/>
+      <w:color w:val="4F81BD" w:themeColor="accent1"/>
+    </w:rPr>
+  </w:style>
   <w:style w:type="character" w:default="1" w:styleId="DefaultParagraphFont">
     <w:name w:val="Default Paragraph Font"/>
     <w:uiPriority w:val="1"/>
-    <w:semiHidden/>
     <w:unhideWhenUsed/>
   </w:style>
   <w:style w:type="table" w:default="1" w:styleId="TableNormal">
@@ -9778,6 +12518,28 @@
     <w:rPr>
       <w:color w:val="800080" w:themeColor="followedHyperlink"/>
       <w:u w:val="single"/>
+    </w:rPr>
+  </w:style>
+  <w:style w:type="character" w:customStyle="1" w:styleId="mw-headline">
+    <w:name w:val="mw-headline"/>
+    <w:basedOn w:val="DefaultParagraphFont"/>
+    <w:rsid w:val="00DA5487"/>
+  </w:style>
+  <w:style w:type="character" w:customStyle="1" w:styleId="Heading3Char">
+    <w:name w:val="Heading 3 Char"/>
+    <w:basedOn w:val="DefaultParagraphFont"/>
+    <w:link w:val="Heading3"/>
+    <w:uiPriority w:val="9"/>
+    <w:semiHidden/>
+    <w:rsid w:val="006F3A0B"/>
+    <w:rPr>
+      <w:rFonts w:asciiTheme="majorHAnsi" w:eastAsiaTheme="majorEastAsia" w:hAnsiTheme="majorHAnsi" w:cstheme="majorBidi"/>
+      <w:b/>
+      <w:bCs/>
+      <w:color w:val="4F81BD" w:themeColor="accent1"/>
+      <w:sz w:val="22"/>
+      <w:szCs w:val="24"/>
+      <w:lang w:val="en-GB"/>
     </w:rPr>
   </w:style>
 </w:styles>

--- a/Final Assignment - Abstract and Introduction.docx
+++ b/Final Assignment - Abstract and Introduction.docx
@@ -188,7 +188,6 @@
         </w:rPr>
         <w:t xml:space="preserve"> </w:t>
       </w:r>
-      <w:proofErr w:type="gramStart"/>
       <w:r>
         <w:rPr>
           <w:i/>
@@ -275,7 +274,6 @@
         </w:rPr>
         <w:t>regardless the present challenges facing the education system.</w:t>
       </w:r>
-      <w:proofErr w:type="gramEnd"/>
     </w:p>
     <w:p>
       <w:pPr>
@@ -285,7 +283,6 @@
           <w:szCs w:val="16"/>
         </w:rPr>
       </w:pPr>
-      <w:proofErr w:type="gramStart"/>
       <w:r>
         <w:rPr>
           <w:b/>
@@ -304,7 +301,6 @@
         </w:rPr>
         <w:t>xamine</w:t>
       </w:r>
-      <w:proofErr w:type="gramEnd"/>
       <w:r>
         <w:rPr>
           <w:b/>
@@ -1543,7 +1539,6 @@
         </w:rPr>
         <w:t xml:space="preserve">because they are not fully digitally literate, yet are deeply immersed in the digital technology. </w:t>
       </w:r>
-      <w:proofErr w:type="gramStart"/>
       <w:r>
         <w:rPr>
           <w:rFonts w:asciiTheme="majorHAnsi" w:hAnsiTheme="majorHAnsi" w:cstheme="minorBidi"/>
@@ -1555,7 +1550,6 @@
         </w:rPr>
         <w:t>As pointed out in the report….</w:t>
       </w:r>
-      <w:proofErr w:type="gramEnd"/>
       <w:r>
         <w:rPr>
           <w:rFonts w:asciiTheme="majorHAnsi" w:hAnsiTheme="majorHAnsi" w:cstheme="minorBidi"/>
@@ -1576,9 +1570,8 @@
           <w:szCs w:val="24"/>
           <w:lang w:eastAsia="ja-JP"/>
         </w:rPr>
-        <w:t>“</w:t>
-      </w:r>
-      <w:proofErr w:type="gramStart"/>
+        <w:t>“they</w:t>
+      </w:r>
       <w:r>
         <w:rPr>
           <w:rFonts w:asciiTheme="majorHAnsi" w:hAnsiTheme="majorHAnsi" w:cstheme="minorBidi"/>
@@ -1588,9 +1581,8 @@
           <w:szCs w:val="24"/>
           <w:lang w:eastAsia="ja-JP"/>
         </w:rPr>
-        <w:t>they</w:t>
-      </w:r>
-      <w:proofErr w:type="gramEnd"/>
+        <w:t xml:space="preserve"> might </w:t>
+      </w:r>
       <w:r>
         <w:rPr>
           <w:rFonts w:asciiTheme="majorHAnsi" w:hAnsiTheme="majorHAnsi" w:cstheme="minorBidi"/>
@@ -1600,7 +1592,7 @@
           <w:szCs w:val="24"/>
           <w:lang w:eastAsia="ja-JP"/>
         </w:rPr>
-        <w:t xml:space="preserve"> might </w:t>
+        <w:t xml:space="preserve">not benefit either from traditional education – because there are a lot of distractions </w:t>
       </w:r>
       <w:r>
         <w:rPr>
@@ -1611,7 +1603,7 @@
           <w:szCs w:val="24"/>
           <w:lang w:eastAsia="ja-JP"/>
         </w:rPr>
-        <w:t xml:space="preserve">not benefit either from traditional education – because there are a lot of distractions </w:t>
+        <w:t>and time</w:t>
       </w:r>
       <w:r>
         <w:rPr>
@@ -1622,7 +1614,7 @@
           <w:szCs w:val="24"/>
           <w:lang w:eastAsia="ja-JP"/>
         </w:rPr>
-        <w:t>and time</w:t>
+        <w:t xml:space="preserve"> wasted</w:t>
       </w:r>
       <w:r>
         <w:rPr>
@@ -1633,7 +1625,7 @@
           <w:szCs w:val="24"/>
           <w:lang w:eastAsia="ja-JP"/>
         </w:rPr>
-        <w:t xml:space="preserve"> wasted</w:t>
+        <w:t xml:space="preserve"> </w:t>
       </w:r>
       <w:r>
         <w:rPr>
@@ -1644,7 +1636,7 @@
           <w:szCs w:val="24"/>
           <w:lang w:eastAsia="ja-JP"/>
         </w:rPr>
-        <w:t xml:space="preserve"> </w:t>
+        <w:t xml:space="preserve">to embed </w:t>
       </w:r>
       <w:r>
         <w:rPr>
@@ -1655,7 +1647,7 @@
           <w:szCs w:val="24"/>
           <w:lang w:eastAsia="ja-JP"/>
         </w:rPr>
-        <w:t xml:space="preserve">to embed </w:t>
+        <w:t>the</w:t>
       </w:r>
       <w:r>
         <w:rPr>
@@ -1666,7 +1658,7 @@
           <w:szCs w:val="24"/>
           <w:lang w:eastAsia="ja-JP"/>
         </w:rPr>
-        <w:t>the</w:t>
+        <w:t xml:space="preserve"> laptops</w:t>
       </w:r>
       <w:r>
         <w:rPr>
@@ -1677,7 +1669,7 @@
           <w:szCs w:val="24"/>
           <w:lang w:eastAsia="ja-JP"/>
         </w:rPr>
-        <w:t xml:space="preserve"> laptops</w:t>
+        <w:t xml:space="preserve"> in the classroom activities</w:t>
       </w:r>
       <w:r>
         <w:rPr>
@@ -1688,7 +1680,7 @@
           <w:szCs w:val="24"/>
           <w:lang w:eastAsia="ja-JP"/>
         </w:rPr>
-        <w:t xml:space="preserve"> in the classroom activities</w:t>
+        <w:t xml:space="preserve"> - or from technology – because these children will not receive adequate guidance </w:t>
       </w:r>
       <w:r>
         <w:rPr>
@@ -1699,7 +1691,7 @@
           <w:szCs w:val="24"/>
           <w:lang w:eastAsia="ja-JP"/>
         </w:rPr>
-        <w:t xml:space="preserve"> - or from technology – because these children will not receive adequate guidance </w:t>
+        <w:t>on how learning to learn in the digital age</w:t>
       </w:r>
       <w:r>
         <w:rPr>
@@ -1710,7 +1702,7 @@
           <w:szCs w:val="24"/>
           <w:lang w:eastAsia="ja-JP"/>
         </w:rPr>
-        <w:t>on how learning to learn in the digital age</w:t>
+        <w:t>”</w:t>
       </w:r>
       <w:r>
         <w:rPr>
@@ -1721,17 +1713,6 @@
           <w:szCs w:val="24"/>
           <w:lang w:eastAsia="ja-JP"/>
         </w:rPr>
-        <w:t>”</w:t>
-      </w:r>
-      <w:r>
-        <w:rPr>
-          <w:rFonts w:asciiTheme="majorHAnsi" w:hAnsiTheme="majorHAnsi" w:cstheme="minorBidi"/>
-          <w:i/>
-          <w:color w:val="A6A6A6" w:themeColor="background1" w:themeShade="A6"/>
-          <w:sz w:val="22"/>
-          <w:szCs w:val="24"/>
-          <w:lang w:eastAsia="ja-JP"/>
-        </w:rPr>
         <w:t>.</w:t>
       </w:r>
       <w:r>
@@ -1743,199 +1724,7 @@
           <w:szCs w:val="24"/>
           <w:lang w:eastAsia="ja-JP"/>
         </w:rPr>
-        <w:t xml:space="preserve"> (</w:t>
-      </w:r>
-      <w:proofErr w:type="gramStart"/>
-      <w:r>
-        <w:rPr>
-          <w:rFonts w:asciiTheme="majorHAnsi" w:hAnsiTheme="majorHAnsi" w:cstheme="minorBidi"/>
-          <w:i/>
-          <w:color w:val="FF0000"/>
-          <w:sz w:val="22"/>
-          <w:szCs w:val="24"/>
-          <w:lang w:eastAsia="ja-JP"/>
-        </w:rPr>
-        <w:t>ideal</w:t>
-      </w:r>
-      <w:proofErr w:type="gramEnd"/>
-      <w:r>
-        <w:rPr>
-          <w:rFonts w:asciiTheme="majorHAnsi" w:hAnsiTheme="majorHAnsi" w:cstheme="minorBidi"/>
-          <w:i/>
-          <w:color w:val="FF0000"/>
-          <w:sz w:val="22"/>
-          <w:szCs w:val="24"/>
-          <w:lang w:eastAsia="ja-JP"/>
-        </w:rPr>
-        <w:t xml:space="preserve"> </w:t>
-      </w:r>
-      <w:proofErr w:type="spellStart"/>
-      <w:r>
-        <w:rPr>
-          <w:rFonts w:asciiTheme="majorHAnsi" w:hAnsiTheme="majorHAnsi" w:cstheme="minorBidi"/>
-          <w:i/>
-          <w:color w:val="FF0000"/>
-          <w:sz w:val="22"/>
-          <w:szCs w:val="24"/>
-          <w:lang w:eastAsia="ja-JP"/>
-        </w:rPr>
-        <w:t>citar</w:t>
-      </w:r>
-      <w:proofErr w:type="spellEnd"/>
-      <w:r>
-        <w:rPr>
-          <w:rFonts w:asciiTheme="majorHAnsi" w:hAnsiTheme="majorHAnsi" w:cstheme="minorBidi"/>
-          <w:i/>
-          <w:color w:val="FF0000"/>
-          <w:sz w:val="22"/>
-          <w:szCs w:val="24"/>
-          <w:lang w:eastAsia="ja-JP"/>
-        </w:rPr>
-        <w:t xml:space="preserve"> </w:t>
-      </w:r>
-      <w:proofErr w:type="spellStart"/>
-      <w:r>
-        <w:rPr>
-          <w:rFonts w:asciiTheme="majorHAnsi" w:hAnsiTheme="majorHAnsi" w:cstheme="minorBidi"/>
-          <w:i/>
-          <w:color w:val="FF0000"/>
-          <w:sz w:val="22"/>
-          <w:szCs w:val="24"/>
-          <w:lang w:eastAsia="ja-JP"/>
-        </w:rPr>
-        <w:t>algum</w:t>
-      </w:r>
-      <w:proofErr w:type="spellEnd"/>
-      <w:r>
-        <w:rPr>
-          <w:rFonts w:asciiTheme="majorHAnsi" w:hAnsiTheme="majorHAnsi" w:cstheme="minorBidi"/>
-          <w:i/>
-          <w:color w:val="FF0000"/>
-          <w:sz w:val="22"/>
-          <w:szCs w:val="24"/>
-          <w:lang w:eastAsia="ja-JP"/>
-        </w:rPr>
-        <w:t xml:space="preserve"> </w:t>
-      </w:r>
-      <w:proofErr w:type="spellStart"/>
-      <w:r>
-        <w:rPr>
-          <w:rFonts w:asciiTheme="majorHAnsi" w:hAnsiTheme="majorHAnsi" w:cstheme="minorBidi"/>
-          <w:i/>
-          <w:color w:val="FF0000"/>
-          <w:sz w:val="22"/>
-          <w:szCs w:val="24"/>
-          <w:lang w:eastAsia="ja-JP"/>
-        </w:rPr>
-        <w:t>reporte</w:t>
-      </w:r>
-      <w:proofErr w:type="spellEnd"/>
-      <w:r>
-        <w:rPr>
-          <w:rFonts w:asciiTheme="majorHAnsi" w:hAnsiTheme="majorHAnsi" w:cstheme="minorBidi"/>
-          <w:i/>
-          <w:color w:val="FF0000"/>
-          <w:sz w:val="22"/>
-          <w:szCs w:val="24"/>
-          <w:lang w:eastAsia="ja-JP"/>
-        </w:rPr>
-        <w:t xml:space="preserve"> </w:t>
-      </w:r>
-      <w:proofErr w:type="spellStart"/>
-      <w:r>
-        <w:rPr>
-          <w:rFonts w:asciiTheme="majorHAnsi" w:hAnsiTheme="majorHAnsi" w:cstheme="minorBidi"/>
-          <w:i/>
-          <w:color w:val="FF0000"/>
-          <w:sz w:val="22"/>
-          <w:szCs w:val="24"/>
-          <w:lang w:eastAsia="ja-JP"/>
-        </w:rPr>
-        <w:t>para</w:t>
-      </w:r>
-      <w:proofErr w:type="spellEnd"/>
-      <w:r>
-        <w:rPr>
-          <w:rFonts w:asciiTheme="majorHAnsi" w:hAnsiTheme="majorHAnsi" w:cstheme="minorBidi"/>
-          <w:i/>
-          <w:color w:val="FF0000"/>
-          <w:sz w:val="22"/>
-          <w:szCs w:val="24"/>
-          <w:lang w:eastAsia="ja-JP"/>
-        </w:rPr>
-        <w:t xml:space="preserve"> </w:t>
-      </w:r>
-      <w:proofErr w:type="spellStart"/>
-      <w:r>
-        <w:rPr>
-          <w:rFonts w:asciiTheme="majorHAnsi" w:hAnsiTheme="majorHAnsi" w:cstheme="minorBidi"/>
-          <w:i/>
-          <w:color w:val="FF0000"/>
-          <w:sz w:val="22"/>
-          <w:szCs w:val="24"/>
-          <w:lang w:eastAsia="ja-JP"/>
-        </w:rPr>
-        <w:t>sustentar</w:t>
-      </w:r>
-      <w:proofErr w:type="spellEnd"/>
-      <w:r>
-        <w:rPr>
-          <w:rFonts w:asciiTheme="majorHAnsi" w:hAnsiTheme="majorHAnsi" w:cstheme="minorBidi"/>
-          <w:i/>
-          <w:color w:val="FF0000"/>
-          <w:sz w:val="22"/>
-          <w:szCs w:val="24"/>
-          <w:lang w:eastAsia="ja-JP"/>
-        </w:rPr>
-        <w:t xml:space="preserve"> </w:t>
-      </w:r>
-      <w:proofErr w:type="spellStart"/>
-      <w:r>
-        <w:rPr>
-          <w:rFonts w:asciiTheme="majorHAnsi" w:hAnsiTheme="majorHAnsi" w:cstheme="minorBidi"/>
-          <w:i/>
-          <w:color w:val="FF0000"/>
-          <w:sz w:val="22"/>
-          <w:szCs w:val="24"/>
-          <w:lang w:eastAsia="ja-JP"/>
-        </w:rPr>
-        <w:t>essa</w:t>
-      </w:r>
-      <w:proofErr w:type="spellEnd"/>
-      <w:r>
-        <w:rPr>
-          <w:rFonts w:asciiTheme="majorHAnsi" w:hAnsiTheme="majorHAnsi" w:cstheme="minorBidi"/>
-          <w:i/>
-          <w:color w:val="FF0000"/>
-          <w:sz w:val="22"/>
-          <w:szCs w:val="24"/>
-          <w:lang w:eastAsia="ja-JP"/>
-        </w:rPr>
-        <w:t xml:space="preserve"> </w:t>
-      </w:r>
-      <w:proofErr w:type="spellStart"/>
-      <w:r>
-        <w:rPr>
-          <w:rFonts w:asciiTheme="majorHAnsi" w:hAnsiTheme="majorHAnsi" w:cstheme="minorBidi"/>
-          <w:i/>
-          <w:color w:val="FF0000"/>
-          <w:sz w:val="22"/>
-          <w:szCs w:val="24"/>
-          <w:lang w:eastAsia="ja-JP"/>
-        </w:rPr>
-        <w:t>observação</w:t>
-      </w:r>
-      <w:proofErr w:type="spellEnd"/>
-      <w:r>
-        <w:rPr>
-          <w:rFonts w:asciiTheme="majorHAnsi" w:hAnsiTheme="majorHAnsi" w:cstheme="minorBidi"/>
-          <w:i/>
-          <w:color w:val="FF0000"/>
-          <w:sz w:val="22"/>
-          <w:szCs w:val="24"/>
-          <w:lang w:eastAsia="ja-JP"/>
-        </w:rPr>
-        <w:t>).</w:t>
+        <w:t xml:space="preserve"> (ideal citar algum reporte para sustentar essa observação).</w:t>
       </w:r>
     </w:p>
     <w:p>
@@ -2106,23 +1895,7 @@
           <w:b/>
           <w:color w:val="FF0000"/>
         </w:rPr>
-        <w:t>(</w:t>
-      </w:r>
-      <w:proofErr w:type="gramStart"/>
-      <w:r>
-        <w:rPr>
-          <w:b/>
-          <w:color w:val="FF0000"/>
-        </w:rPr>
-        <w:t>add</w:t>
-      </w:r>
-      <w:proofErr w:type="gramEnd"/>
-      <w:r>
-        <w:rPr>
-          <w:b/>
-          <w:color w:val="FF0000"/>
-        </w:rPr>
-        <w:t xml:space="preserve"> citations)</w:t>
+        <w:t>(add citations)</w:t>
       </w:r>
       <w:r>
         <w:rPr>
@@ -2343,47 +2116,7 @@
           <w:sz w:val="16"/>
           <w:szCs w:val="16"/>
         </w:rPr>
-        <w:t>--</w:t>
-      </w:r>
-      <w:proofErr w:type="spellStart"/>
-      <w:r>
-        <w:rPr>
-          <w:i/>
-          <w:color w:val="FF0000"/>
-          <w:sz w:val="16"/>
-          <w:szCs w:val="16"/>
-        </w:rPr>
-        <w:t>Listar</w:t>
-      </w:r>
-      <w:proofErr w:type="spellEnd"/>
-      <w:r>
-        <w:rPr>
-          <w:i/>
-          <w:color w:val="FF0000"/>
-          <w:sz w:val="16"/>
-          <w:szCs w:val="16"/>
-        </w:rPr>
-        <w:t xml:space="preserve"> Core concepts do PLE </w:t>
-      </w:r>
-      <w:proofErr w:type="spellStart"/>
-      <w:r>
-        <w:rPr>
-          <w:i/>
-          <w:color w:val="FF0000"/>
-          <w:sz w:val="16"/>
-          <w:szCs w:val="16"/>
-        </w:rPr>
-        <w:t>estudados</w:t>
-      </w:r>
-      <w:proofErr w:type="spellEnd"/>
-      <w:r>
-        <w:rPr>
-          <w:i/>
-          <w:color w:val="FF0000"/>
-          <w:sz w:val="16"/>
-          <w:szCs w:val="16"/>
-        </w:rPr>
-        <w:t xml:space="preserve"> no IDEL—</w:t>
+        <w:t>--Listar Core concepts do PLE estudados no IDEL—</w:t>
       </w:r>
     </w:p>
     <w:p>
@@ -2450,23 +2183,13 @@
         </w:rPr>
         <w:t xml:space="preserve">artefacts, </w:t>
       </w:r>
-      <w:proofErr w:type="gramStart"/>
-      <w:r>
-        <w:rPr>
-          <w:i/>
-          <w:color w:val="0000FF"/>
-          <w:szCs w:val="22"/>
-        </w:rPr>
-        <w:t>cognitive</w:t>
-      </w:r>
-      <w:proofErr w:type="gramEnd"/>
-      <w:r>
-        <w:rPr>
-          <w:i/>
-          <w:color w:val="0000FF"/>
-          <w:szCs w:val="22"/>
-        </w:rPr>
-        <w:t xml:space="preserve"> </w:t>
+      <w:r>
+        <w:rPr>
+          <w:i/>
+          <w:color w:val="0000FF"/>
+          <w:szCs w:val="22"/>
+        </w:rPr>
+        <w:t xml:space="preserve">cognitive </w:t>
       </w:r>
       <w:r>
         <w:rPr>
@@ -2530,16 +2253,7 @@
           <w:color w:val="0000FF"/>
           <w:szCs w:val="22"/>
         </w:rPr>
-        <w:t xml:space="preserve"> in </w:t>
-      </w:r>
-      <w:r>
-        <w:rPr>
-          <w:i/>
-          <w:color w:val="0000FF"/>
-          <w:szCs w:val="22"/>
-        </w:rPr>
-        <w:lastRenderedPageBreak/>
-        <w:t xml:space="preserve">which will be </w:t>
+        <w:t xml:space="preserve"> in which will be </w:t>
       </w:r>
       <w:r>
         <w:rPr>
@@ -2805,18 +2519,8 @@
           <w:color w:val="0000FF"/>
           <w:szCs w:val="22"/>
         </w:rPr>
-        <w:t xml:space="preserve">Stephen </w:t>
-      </w:r>
-      <w:proofErr w:type="spellStart"/>
-      <w:r>
-        <w:rPr>
-          <w:i/>
-          <w:color w:val="0000FF"/>
-          <w:szCs w:val="22"/>
-        </w:rPr>
-        <w:t>Downes</w:t>
-      </w:r>
-      <w:proofErr w:type="spellEnd"/>
+        <w:t>Stephen Downes</w:t>
+      </w:r>
       <w:r>
         <w:rPr>
           <w:i/>
@@ -2855,55 +2559,7 @@
           <w:szCs w:val="22"/>
           <w:lang w:eastAsia="ja-JP"/>
         </w:rPr>
-        <w:t>…</w:t>
-      </w:r>
-      <w:proofErr w:type="gramStart"/>
-      <w:r>
-        <w:rPr>
-          <w:rFonts w:asciiTheme="majorHAnsi" w:hAnsiTheme="majorHAnsi" w:cstheme="minorBidi"/>
-          <w:i/>
-          <w:color w:val="0000FF"/>
-          <w:sz w:val="22"/>
-          <w:szCs w:val="22"/>
-          <w:lang w:eastAsia="ja-JP"/>
-        </w:rPr>
-        <w:t>not</w:t>
-      </w:r>
-      <w:proofErr w:type="gramEnd"/>
-      <w:r>
-        <w:rPr>
-          <w:rFonts w:asciiTheme="majorHAnsi" w:hAnsiTheme="majorHAnsi" w:cstheme="minorBidi"/>
-          <w:i/>
-          <w:color w:val="0000FF"/>
-          <w:sz w:val="22"/>
-          <w:szCs w:val="22"/>
-          <w:lang w:eastAsia="ja-JP"/>
-        </w:rPr>
-        <w:t xml:space="preserve"> an institutional or corporate application, but a personal learning </w:t>
-      </w:r>
-      <w:proofErr w:type="spellStart"/>
-      <w:r>
-        <w:rPr>
-          <w:rFonts w:asciiTheme="majorHAnsi" w:hAnsiTheme="majorHAnsi" w:cstheme="minorBidi"/>
-          <w:i/>
-          <w:color w:val="0000FF"/>
-          <w:sz w:val="22"/>
-          <w:szCs w:val="22"/>
-          <w:lang w:eastAsia="ja-JP"/>
-        </w:rPr>
-        <w:t>center</w:t>
-      </w:r>
-      <w:proofErr w:type="spellEnd"/>
-      <w:r>
-        <w:rPr>
-          <w:rFonts w:asciiTheme="majorHAnsi" w:hAnsiTheme="majorHAnsi" w:cstheme="minorBidi"/>
-          <w:i/>
-          <w:color w:val="0000FF"/>
-          <w:sz w:val="22"/>
-          <w:szCs w:val="22"/>
-          <w:lang w:eastAsia="ja-JP"/>
-        </w:rPr>
-        <w:t>, where content is reused and remixed according to the student's own needs and interests. It becomes, indeed, not a single application, but a collection of interoperating applications---an environment rather than a system. It also begins to look like a personal portfolio tool</w:t>
+        <w:t>…not an institutional or corporate application, but a personal learning center, where content is reused and remixed according to the student's own needs and interests. It becomes, indeed, not a single application, but a collection of interoperating applications---an environment rather than a system. It also begins to look like a personal portfolio tool</w:t>
       </w:r>
       <w:r>
         <w:rPr>
@@ -3681,23 +3337,13 @@
         </w:rPr>
         <w:t xml:space="preserve">To work around these constrains, </w:t>
       </w:r>
-      <w:proofErr w:type="spellStart"/>
-      <w:r>
-        <w:rPr>
-          <w:i/>
-          <w:color w:val="0000FF"/>
-          <w:szCs w:val="22"/>
-        </w:rPr>
-        <w:t>Attwell</w:t>
-      </w:r>
-      <w:proofErr w:type="spellEnd"/>
-      <w:r>
-        <w:rPr>
-          <w:i/>
-          <w:color w:val="0000FF"/>
-          <w:szCs w:val="22"/>
-        </w:rPr>
-        <w:t xml:space="preserve"> (2007)</w:t>
+      <w:r>
+        <w:rPr>
+          <w:i/>
+          <w:color w:val="0000FF"/>
+          <w:szCs w:val="22"/>
+        </w:rPr>
+        <w:t>Attwell (2007)</w:t>
       </w:r>
       <w:r>
         <w:rPr>
@@ -4753,16 +4399,7 @@
           <w:color w:val="0000FF"/>
           <w:szCs w:val="22"/>
         </w:rPr>
-        <w:t xml:space="preserve"> network </w:t>
-      </w:r>
-      <w:r>
-        <w:rPr>
-          <w:i/>
-          <w:color w:val="0000FF"/>
-          <w:szCs w:val="22"/>
-        </w:rPr>
-        <w:lastRenderedPageBreak/>
-        <w:t xml:space="preserve">that supports a large </w:t>
+        <w:t xml:space="preserve"> network that supports a large </w:t>
       </w:r>
       <w:r>
         <w:rPr>
@@ -5296,7 +4933,6 @@
           <w:szCs w:val="22"/>
         </w:rPr>
       </w:pPr>
-      <w:proofErr w:type="spellStart"/>
       <w:r>
         <w:rPr>
           <w:b/>
@@ -5306,50 +4942,13 @@
         </w:rPr>
         <w:t>Connectivism</w:t>
       </w:r>
-      <w:proofErr w:type="spellEnd"/>
-      <w:r>
-        <w:rPr>
-          <w:i/>
-          <w:color w:val="0000FF"/>
-          <w:szCs w:val="22"/>
-        </w:rPr>
-        <w:t xml:space="preserve">: </w:t>
-      </w:r>
-      <w:proofErr w:type="spellStart"/>
-      <w:r>
-        <w:rPr>
-          <w:i/>
-          <w:color w:val="0000FF"/>
-          <w:szCs w:val="22"/>
-        </w:rPr>
-        <w:t>Connectivism</w:t>
-      </w:r>
-      <w:proofErr w:type="spellEnd"/>
-      <w:r>
-        <w:rPr>
-          <w:i/>
-          <w:color w:val="0000FF"/>
-          <w:szCs w:val="22"/>
-        </w:rPr>
-        <w:t xml:space="preserve"> (Siemens, 2005 and 2006; </w:t>
-      </w:r>
-      <w:proofErr w:type="spellStart"/>
-      <w:r>
-        <w:rPr>
-          <w:i/>
-          <w:color w:val="0000FF"/>
-          <w:szCs w:val="22"/>
-        </w:rPr>
-        <w:t>Downes</w:t>
-      </w:r>
-      <w:proofErr w:type="spellEnd"/>
-      <w:r>
-        <w:rPr>
-          <w:i/>
-          <w:color w:val="0000FF"/>
-          <w:szCs w:val="22"/>
-        </w:rPr>
-        <w:t xml:space="preserve">, 2006 and 2007) is defined as a learning theory for the digital age </w:t>
+      <w:r>
+        <w:rPr>
+          <w:i/>
+          <w:color w:val="0000FF"/>
+          <w:szCs w:val="22"/>
+        </w:rPr>
+        <w:t xml:space="preserve">: Connectivism (Siemens, 2005 and 2006; Downes, 2006 and 2007) is defined as a learning theory for the digital age </w:t>
       </w:r>
       <w:r>
         <w:rPr>
@@ -5374,140 +4973,7 @@
           <w:sz w:val="20"/>
           <w:szCs w:val="20"/>
         </w:rPr>
-        <w:t xml:space="preserve">(2005) has formulated the principles of </w:t>
-      </w:r>
-      <w:proofErr w:type="spellStart"/>
-      <w:r>
-        <w:rPr>
-          <w:i/>
-          <w:color w:val="FF0000"/>
-          <w:sz w:val="20"/>
-          <w:szCs w:val="20"/>
-        </w:rPr>
-        <w:t>connectivism</w:t>
-      </w:r>
-      <w:proofErr w:type="spellEnd"/>
-      <w:r>
-        <w:rPr>
-          <w:i/>
-          <w:color w:val="FF0000"/>
-          <w:sz w:val="20"/>
-          <w:szCs w:val="20"/>
-        </w:rPr>
-        <w:t xml:space="preserve"> briefly: (</w:t>
-      </w:r>
-      <w:proofErr w:type="spellStart"/>
-      <w:r>
-        <w:rPr>
-          <w:i/>
-          <w:color w:val="FF0000"/>
-          <w:sz w:val="20"/>
-          <w:szCs w:val="20"/>
-        </w:rPr>
-        <w:t>i</w:t>
-      </w:r>
-      <w:proofErr w:type="spellEnd"/>
-      <w:r>
-        <w:rPr>
-          <w:i/>
-          <w:color w:val="FF0000"/>
-          <w:sz w:val="20"/>
-          <w:szCs w:val="20"/>
-        </w:rPr>
-        <w:t xml:space="preserve">) Learning and knowledge depend on the diversity of opinions. (ii) Learning is a process of connecting nodes or specialized information sources. (iii) Learning may reside in non-human. </w:t>
-      </w:r>
-      <w:proofErr w:type="gramStart"/>
-      <w:r>
-        <w:rPr>
-          <w:i/>
-          <w:color w:val="FF0000"/>
-          <w:sz w:val="20"/>
-          <w:szCs w:val="20"/>
-        </w:rPr>
-        <w:t>(iv) The</w:t>
-      </w:r>
-      <w:proofErr w:type="gramEnd"/>
-      <w:r>
-        <w:rPr>
-          <w:i/>
-          <w:color w:val="FF0000"/>
-          <w:sz w:val="20"/>
-          <w:szCs w:val="20"/>
-        </w:rPr>
-        <w:t xml:space="preserve"> ability to know more is more critical than what we know at any given time. (v) Feeding and maintaining connections is needed to facilitate continual learning. </w:t>
-      </w:r>
-      <w:proofErr w:type="gramStart"/>
-      <w:r>
-        <w:rPr>
-          <w:i/>
-          <w:color w:val="FF0000"/>
-          <w:sz w:val="20"/>
-          <w:szCs w:val="20"/>
-        </w:rPr>
-        <w:t>(vi) The</w:t>
-      </w:r>
-      <w:proofErr w:type="gramEnd"/>
-      <w:r>
-        <w:rPr>
-          <w:i/>
-          <w:color w:val="FF0000"/>
-          <w:sz w:val="20"/>
-          <w:szCs w:val="20"/>
-        </w:rPr>
-        <w:t xml:space="preserve"> ability to see connections between fields, ideas and concepts is a key skill. (vii) The update (current and precise knowledge) is the intent of all </w:t>
-      </w:r>
-      <w:proofErr w:type="spellStart"/>
-      <w:proofErr w:type="gramStart"/>
-      <w:r>
-        <w:rPr>
-          <w:i/>
-          <w:color w:val="FF0000"/>
-          <w:sz w:val="20"/>
-          <w:szCs w:val="20"/>
-        </w:rPr>
-        <w:t>connectivist</w:t>
-      </w:r>
-      <w:proofErr w:type="spellEnd"/>
-      <w:r>
-        <w:rPr>
-          <w:i/>
-          <w:color w:val="FF0000"/>
-          <w:sz w:val="20"/>
-          <w:szCs w:val="20"/>
-        </w:rPr>
-        <w:t xml:space="preserve"> learning</w:t>
-      </w:r>
-      <w:proofErr w:type="gramEnd"/>
-      <w:r>
-        <w:rPr>
-          <w:i/>
-          <w:color w:val="FF0000"/>
-          <w:sz w:val="20"/>
-          <w:szCs w:val="20"/>
-        </w:rPr>
-        <w:t xml:space="preserve"> activities. (viii) Decision-making is itself a learning </w:t>
-      </w:r>
-      <w:proofErr w:type="spellStart"/>
-      <w:proofErr w:type="gramStart"/>
-      <w:r>
-        <w:rPr>
-          <w:i/>
-          <w:color w:val="FF0000"/>
-          <w:sz w:val="20"/>
-          <w:szCs w:val="20"/>
-        </w:rPr>
-        <w:t>process.The</w:t>
-      </w:r>
-      <w:proofErr w:type="spellEnd"/>
-      <w:proofErr w:type="gramEnd"/>
-      <w:r>
-        <w:rPr>
-          <w:i/>
-          <w:color w:val="FF0000"/>
-          <w:sz w:val="20"/>
-          <w:szCs w:val="20"/>
-        </w:rPr>
-        <w:t xml:space="preserve"> act of choosing what to learn and the meaning of incoming information is seen through the lens of a shifting reality. A right decision today may be wrong tomorrow due to alterations in the information environment that affects the decision (Siemens, 2005).</w:t>
+        <w:t>(2005) has formulated the principles of connectivism briefly: (i) Learning and knowledge depend on the diversity of opinions. (ii) Learning is a process of connecting nodes or specialized information sources. (iii) Learning may reside in non-human. (iv) The ability to know more is more critical than what we know at any given time. (v) Feeding and maintaining connections is needed to facilitate continual learning. (vi) The ability to see connections between fields, ideas and concepts is a key skill. (vii) The update (current and precise knowledge) is the intent of all connectivist learning activities. (viii) Decision-making is itself a learning process.The act of choosing what to learn and the meaning of incoming information is seen through the lens of a shifting reality. A right decision today may be wrong tomorrow due to alterations in the information environment that affects the decision (Siemens, 2005).</w:t>
       </w:r>
       <w:r>
         <w:rPr>
@@ -6031,18 +5497,8 @@
           <w:color w:val="0000FF"/>
           <w:szCs w:val="22"/>
         </w:rPr>
-        <w:t xml:space="preserve"> and Seymour </w:t>
-      </w:r>
-      <w:proofErr w:type="spellStart"/>
-      <w:r>
-        <w:rPr>
-          <w:i/>
-          <w:color w:val="0000FF"/>
-          <w:szCs w:val="22"/>
-        </w:rPr>
-        <w:t>Papert</w:t>
-      </w:r>
-      <w:proofErr w:type="spellEnd"/>
+        <w:t xml:space="preserve"> and Seymour Papert</w:t>
+      </w:r>
       <w:r>
         <w:rPr>
           <w:rStyle w:val="FootnoteReference"/>
@@ -6122,7 +5578,6 @@
           <w:color w:val="0000FF"/>
           <w:szCs w:val="22"/>
         </w:rPr>
-        <w:lastRenderedPageBreak/>
         <w:t>the world’s poorest through education”</w:t>
       </w:r>
       <w:r>
@@ -6468,25 +5923,7 @@
           <w:color w:val="0000FF"/>
           <w:szCs w:val="22"/>
         </w:rPr>
-        <w:t xml:space="preserve">idea also conforms to </w:t>
-      </w:r>
-      <w:proofErr w:type="spellStart"/>
-      <w:r>
-        <w:rPr>
-          <w:i/>
-          <w:color w:val="0000FF"/>
-          <w:szCs w:val="22"/>
-        </w:rPr>
-        <w:t>Attwell</w:t>
-      </w:r>
-      <w:proofErr w:type="spellEnd"/>
-      <w:r>
-        <w:rPr>
-          <w:i/>
-          <w:color w:val="0000FF"/>
-          <w:szCs w:val="22"/>
-        </w:rPr>
-        <w:t xml:space="preserve"> (2007) </w:t>
+        <w:t xml:space="preserve">idea also conforms to Attwell (2007) </w:t>
       </w:r>
       <w:r>
         <w:rPr>
@@ -7153,25 +6590,7 @@
           <w:color w:val="0000FF"/>
           <w:szCs w:val="22"/>
         </w:rPr>
-        <w:t xml:space="preserve">'s constructivism and </w:t>
-      </w:r>
-      <w:proofErr w:type="spellStart"/>
-      <w:r>
-        <w:rPr>
-          <w:i/>
-          <w:color w:val="0000FF"/>
-          <w:szCs w:val="22"/>
-        </w:rPr>
-        <w:t>Papert’s</w:t>
-      </w:r>
-      <w:proofErr w:type="spellEnd"/>
-      <w:r>
-        <w:rPr>
-          <w:i/>
-          <w:color w:val="0000FF"/>
-          <w:szCs w:val="22"/>
-        </w:rPr>
-        <w:t xml:space="preserve"> constructionism</w:t>
+        <w:t>'s constructivism and Papert’s constructionism</w:t>
       </w:r>
       <w:r>
         <w:rPr>
@@ -7195,25 +6614,7 @@
           <w:color w:val="0000FF"/>
           <w:szCs w:val="22"/>
         </w:rPr>
-        <w:t xml:space="preserve">described by </w:t>
-      </w:r>
-      <w:proofErr w:type="spellStart"/>
-      <w:r>
-        <w:rPr>
-          <w:i/>
-          <w:color w:val="0000FF"/>
-          <w:szCs w:val="22"/>
-        </w:rPr>
-        <w:t>Papert</w:t>
-      </w:r>
-      <w:proofErr w:type="spellEnd"/>
-      <w:r>
-        <w:rPr>
-          <w:i/>
-          <w:color w:val="0000FF"/>
-          <w:szCs w:val="22"/>
-        </w:rPr>
-        <w:t xml:space="preserve"> himself</w:t>
+        <w:t>described by Papert himself</w:t>
       </w:r>
       <w:r>
         <w:rPr>
@@ -7368,193 +6769,6 @@
     </w:p>
     <w:p>
       <w:pPr>
-        <w:pStyle w:val="Heading2"/>
-        <w:pBdr>
-          <w:bottom w:val="single" w:sz="6" w:space="2" w:color="AAAAAA"/>
-        </w:pBdr>
-        <w:shd w:val="clear" w:color="auto" w:fill="FFFFFF"/>
-        <w:spacing w:before="0" w:after="144" w:line="428" w:lineRule="atLeast"/>
-        <w:rPr>
-          <w:rFonts w:eastAsiaTheme="minorEastAsia" w:cstheme="minorBidi"/>
-          <w:b w:val="0"/>
-          <w:bCs w:val="0"/>
-          <w:i/>
-          <w:color w:val="FF0000"/>
-          <w:sz w:val="22"/>
-          <w:szCs w:val="22"/>
-        </w:rPr>
-      </w:pPr>
-      <w:r>
-        <w:rPr>
-          <w:rFonts w:eastAsiaTheme="minorEastAsia" w:cstheme="minorBidi"/>
-          <w:i/>
-          <w:color w:val="FF0000"/>
-          <w:sz w:val="22"/>
-          <w:szCs w:val="22"/>
-        </w:rPr>
-        <w:t>OLPC's Five Principles</w:t>
-      </w:r>
-    </w:p>
-    <w:p>
-      <w:pPr>
-        <w:pStyle w:val="Heading3"/>
-        <w:shd w:val="clear" w:color="auto" w:fill="FFFFFF"/>
-        <w:spacing w:before="0" w:after="72"/>
-        <w:rPr>
-          <w:rFonts w:eastAsiaTheme="minorEastAsia" w:cstheme="minorBidi"/>
-          <w:b w:val="0"/>
-          <w:bCs w:val="0"/>
-          <w:i/>
-          <w:color w:val="0000FF"/>
-          <w:szCs w:val="22"/>
-        </w:rPr>
-      </w:pPr>
-      <w:r>
-        <w:rPr>
-          <w:rFonts w:eastAsiaTheme="minorEastAsia" w:cstheme="minorBidi"/>
-          <w:b w:val="0"/>
-          <w:bCs w:val="0"/>
-          <w:i/>
-          <w:color w:val="0000FF"/>
-          <w:szCs w:val="22"/>
-        </w:rPr>
-        <w:t>Child Ownership</w:t>
-      </w:r>
-    </w:p>
-    <w:p>
-      <w:pPr>
-        <w:pStyle w:val="Heading3"/>
-        <w:shd w:val="clear" w:color="auto" w:fill="FFFFFF"/>
-        <w:spacing w:before="0" w:after="72"/>
-        <w:rPr>
-          <w:rFonts w:eastAsiaTheme="minorEastAsia" w:cstheme="minorBidi"/>
-          <w:b w:val="0"/>
-          <w:bCs w:val="0"/>
-          <w:i/>
-          <w:color w:val="0000FF"/>
-          <w:szCs w:val="22"/>
-        </w:rPr>
-      </w:pPr>
-      <w:r>
-        <w:rPr>
-          <w:rFonts w:eastAsiaTheme="minorEastAsia" w:cstheme="minorBidi"/>
-          <w:b w:val="0"/>
-          <w:bCs w:val="0"/>
-          <w:i/>
-          <w:color w:val="0000FF"/>
-          <w:szCs w:val="22"/>
-        </w:rPr>
-        <w:t>Low Ages</w:t>
-      </w:r>
-    </w:p>
-    <w:p>
-      <w:pPr>
-        <w:pStyle w:val="Heading3"/>
-        <w:shd w:val="clear" w:color="auto" w:fill="FFFFFF"/>
-        <w:spacing w:before="0" w:after="72"/>
-        <w:rPr>
-          <w:rFonts w:eastAsiaTheme="minorEastAsia" w:cstheme="minorBidi"/>
-          <w:b w:val="0"/>
-          <w:bCs w:val="0"/>
-          <w:i/>
-          <w:color w:val="0000FF"/>
-          <w:szCs w:val="22"/>
-        </w:rPr>
-      </w:pPr>
-      <w:r>
-        <w:rPr>
-          <w:rFonts w:eastAsiaTheme="minorEastAsia" w:cstheme="minorBidi"/>
-          <w:b w:val="0"/>
-          <w:bCs w:val="0"/>
-          <w:i/>
-          <w:color w:val="0000FF"/>
-          <w:szCs w:val="22"/>
-        </w:rPr>
-        <w:t>Saturation</w:t>
-      </w:r>
-    </w:p>
-    <w:p>
-      <w:pPr>
-        <w:pStyle w:val="Heading3"/>
-        <w:shd w:val="clear" w:color="auto" w:fill="FFFFFF"/>
-        <w:spacing w:before="0" w:after="72"/>
-        <w:rPr>
-          <w:rFonts w:eastAsiaTheme="minorEastAsia" w:cstheme="minorBidi"/>
-          <w:b w:val="0"/>
-          <w:bCs w:val="0"/>
-          <w:i/>
-          <w:color w:val="0000FF"/>
-          <w:szCs w:val="22"/>
-        </w:rPr>
-      </w:pPr>
-      <w:r>
-        <w:rPr>
-          <w:rFonts w:eastAsiaTheme="minorEastAsia" w:cstheme="minorBidi"/>
-          <w:b w:val="0"/>
-          <w:bCs w:val="0"/>
-          <w:i/>
-          <w:color w:val="0000FF"/>
-          <w:szCs w:val="22"/>
-        </w:rPr>
-        <w:t>Connection</w:t>
-      </w:r>
-      <w:r>
-        <w:rPr>
-          <w:rFonts w:eastAsiaTheme="minorEastAsia" w:cstheme="minorBidi"/>
-          <w:b w:val="0"/>
-          <w:bCs w:val="0"/>
-          <w:i/>
-          <w:color w:val="0000FF"/>
-          <w:szCs w:val="22"/>
-        </w:rPr>
-        <w:t xml:space="preserve">: </w:t>
-      </w:r>
-      <w:r>
-        <w:rPr>
-          <w:i/>
-          <w:color w:val="0000FF"/>
-          <w:szCs w:val="22"/>
-        </w:rPr>
-        <w:t xml:space="preserve">where they </w:t>
-      </w:r>
-      <w:r>
-        <w:rPr>
-          <w:i/>
-          <w:color w:val="0000FF"/>
-          <w:szCs w:val="22"/>
-        </w:rPr>
-        <w:t>explore and express themselves through work in teams where members are identified by their affinities, where all the children from their home computers contribute ideas to a joint project</w:t>
-      </w:r>
-    </w:p>
-    <w:p>
-      <w:pPr>
-        <w:pStyle w:val="Heading3"/>
-        <w:shd w:val="clear" w:color="auto" w:fill="FFFFFF"/>
-        <w:spacing w:before="0" w:after="72"/>
-        <w:rPr>
-          <w:rFonts w:eastAsiaTheme="minorEastAsia" w:cstheme="minorBidi"/>
-          <w:b w:val="0"/>
-          <w:bCs w:val="0"/>
-          <w:i/>
-          <w:color w:val="0000FF"/>
-          <w:szCs w:val="22"/>
-        </w:rPr>
-      </w:pPr>
-      <w:r>
-        <w:rPr>
-          <w:rFonts w:eastAsiaTheme="minorEastAsia" w:cstheme="minorBidi"/>
-          <w:b w:val="0"/>
-          <w:bCs w:val="0"/>
-          <w:i/>
-          <w:color w:val="0000FF"/>
-          <w:szCs w:val="22"/>
-        </w:rPr>
-        <w:t>Free and Open Source</w:t>
-      </w:r>
-    </w:p>
-    <w:p/>
-    <w:p>
-      <w:pPr>
         <w:pStyle w:val="Heading1"/>
         <w:numPr>
           <w:ilvl w:val="0"/>
@@ -7568,24 +6782,245 @@
         <w:rPr>
           <w:lang w:eastAsia="en-US"/>
         </w:rPr>
-        <w:lastRenderedPageBreak/>
-        <w:t>XO</w:t>
-      </w:r>
-      <w:r>
-        <w:rPr>
-          <w:lang w:eastAsia="en-US"/>
-        </w:rPr>
-        <w:t xml:space="preserve"> Laptop</w:t>
-      </w:r>
-      <w:r>
-        <w:rPr>
-          <w:lang w:eastAsia="en-US"/>
-        </w:rPr>
-        <w:t xml:space="preserve"> as ubiquitous PLE device</w:t>
+        <w:t>OLPC's Five Principles</w:t>
       </w:r>
     </w:p>
     <w:p>
       <w:pPr>
+        <w:pStyle w:val="Heading3"/>
+        <w:shd w:val="clear" w:color="auto" w:fill="FFFFFF"/>
+        <w:spacing w:before="0" w:after="72"/>
+        <w:rPr>
+          <w:rFonts w:eastAsiaTheme="minorEastAsia" w:cstheme="minorBidi"/>
+          <w:b w:val="0"/>
+          <w:bCs w:val="0"/>
+          <w:i/>
+          <w:color w:val="0000FF"/>
+          <w:szCs w:val="22"/>
+        </w:rPr>
+      </w:pPr>
+      <w:r>
+        <w:rPr>
+          <w:rFonts w:eastAsiaTheme="minorEastAsia" w:cstheme="minorBidi"/>
+          <w:b w:val="0"/>
+          <w:bCs w:val="0"/>
+          <w:i/>
+          <w:color w:val="0000FF"/>
+          <w:szCs w:val="22"/>
+        </w:rPr>
+        <w:t>Child Ownership</w:t>
+      </w:r>
+      <w:r>
+        <w:rPr>
+          <w:rFonts w:eastAsiaTheme="minorEastAsia" w:cstheme="minorBidi"/>
+          <w:b w:val="0"/>
+          <w:bCs w:val="0"/>
+          <w:i/>
+          <w:color w:val="0000FF"/>
+          <w:szCs w:val="22"/>
+        </w:rPr>
+        <w:t xml:space="preserve">: </w:t>
+      </w:r>
+      <w:r>
+        <w:rPr>
+          <w:rFonts w:eastAsiaTheme="minorEastAsia" w:cstheme="minorBidi"/>
+          <w:b w:val="0"/>
+          <w:bCs w:val="0"/>
+          <w:i/>
+          <w:color w:val="0000FF"/>
+          <w:szCs w:val="22"/>
+        </w:rPr>
+        <w:t xml:space="preserve">Children should stay with the laptops. They should be free to take them home and use them at the time they wish. When children have their own machine, </w:t>
+      </w:r>
+      <w:r>
+        <w:rPr>
+          <w:rFonts w:eastAsiaTheme="minorEastAsia" w:cstheme="minorBidi"/>
+          <w:b w:val="0"/>
+          <w:bCs w:val="0"/>
+          <w:i/>
+          <w:color w:val="0000FF"/>
+          <w:szCs w:val="22"/>
+        </w:rPr>
+        <w:t>they will not treat the laptop</w:t>
+      </w:r>
+      <w:r>
+        <w:rPr>
+          <w:rFonts w:eastAsiaTheme="minorEastAsia" w:cstheme="minorBidi"/>
+          <w:b w:val="0"/>
+          <w:bCs w:val="0"/>
+          <w:i/>
+          <w:color w:val="0000FF"/>
+          <w:szCs w:val="22"/>
+        </w:rPr>
+        <w:t xml:space="preserve"> as government property, but as a personal medium, worshiped as the most valuable gift. They are more sure of themselves, have better self-esteem, and develop a sense of belonging very important for the development of his character. Getting the machines to their homes, manages to devote more time to school work, read and write a lot more, and acquire a more positive view of their potential. Her parents more involved in their children's learning and the work of their schools. Learning becomes a focal point in their lives.</w:t>
+      </w:r>
+    </w:p>
+    <w:p>
+      <w:pPr>
+        <w:pStyle w:val="Heading3"/>
+        <w:shd w:val="clear" w:color="auto" w:fill="FFFFFF"/>
+        <w:spacing w:before="0" w:after="72"/>
+        <w:rPr>
+          <w:rFonts w:eastAsiaTheme="minorEastAsia" w:cstheme="minorBidi"/>
+          <w:b w:val="0"/>
+          <w:bCs w:val="0"/>
+          <w:i/>
+          <w:color w:val="0000FF"/>
+          <w:szCs w:val="22"/>
+        </w:rPr>
+      </w:pPr>
+      <w:bookmarkStart w:id="1" w:name="_GoBack"/>
+      <w:bookmarkEnd w:id="1"/>
+      <w:r>
+        <w:rPr>
+          <w:rFonts w:eastAsiaTheme="minorEastAsia" w:cstheme="minorBidi"/>
+          <w:b w:val="0"/>
+          <w:bCs w:val="0"/>
+          <w:i/>
+          <w:color w:val="0000FF"/>
+          <w:szCs w:val="22"/>
+        </w:rPr>
+        <w:t>Low Ages</w:t>
+      </w:r>
+    </w:p>
+    <w:p>
+      <w:pPr>
+        <w:pStyle w:val="Heading3"/>
+        <w:shd w:val="clear" w:color="auto" w:fill="FFFFFF"/>
+        <w:spacing w:before="0" w:after="72"/>
+        <w:rPr>
+          <w:rFonts w:eastAsiaTheme="minorEastAsia" w:cstheme="minorBidi"/>
+          <w:b w:val="0"/>
+          <w:bCs w:val="0"/>
+          <w:i/>
+          <w:color w:val="0000FF"/>
+          <w:szCs w:val="22"/>
+        </w:rPr>
+      </w:pPr>
+      <w:r>
+        <w:rPr>
+          <w:rFonts w:eastAsiaTheme="minorEastAsia" w:cstheme="minorBidi"/>
+          <w:b w:val="0"/>
+          <w:bCs w:val="0"/>
+          <w:i/>
+          <w:color w:val="0000FF"/>
+          <w:szCs w:val="22"/>
+        </w:rPr>
+        <w:t>Saturation</w:t>
+      </w:r>
+    </w:p>
+    <w:p>
+      <w:pPr>
+        <w:pStyle w:val="Heading3"/>
+        <w:shd w:val="clear" w:color="auto" w:fill="FFFFFF"/>
+        <w:spacing w:before="0" w:after="72"/>
+        <w:rPr>
+          <w:rFonts w:eastAsiaTheme="minorEastAsia" w:cstheme="minorBidi"/>
+          <w:b w:val="0"/>
+          <w:bCs w:val="0"/>
+          <w:i/>
+          <w:color w:val="0000FF"/>
+          <w:szCs w:val="22"/>
+        </w:rPr>
+      </w:pPr>
+      <w:r>
+        <w:rPr>
+          <w:rFonts w:eastAsiaTheme="minorEastAsia" w:cstheme="minorBidi"/>
+          <w:b w:val="0"/>
+          <w:bCs w:val="0"/>
+          <w:i/>
+          <w:color w:val="0000FF"/>
+          <w:szCs w:val="22"/>
+        </w:rPr>
+        <w:t>Connection</w:t>
+      </w:r>
+      <w:r>
+        <w:rPr>
+          <w:rFonts w:eastAsiaTheme="minorEastAsia" w:cstheme="minorBidi"/>
+          <w:b w:val="0"/>
+          <w:bCs w:val="0"/>
+          <w:i/>
+          <w:color w:val="0000FF"/>
+          <w:szCs w:val="22"/>
+        </w:rPr>
+        <w:t xml:space="preserve">: </w:t>
+      </w:r>
+      <w:r>
+        <w:rPr>
+          <w:i/>
+          <w:color w:val="0000FF"/>
+          <w:szCs w:val="22"/>
+        </w:rPr>
+        <w:t xml:space="preserve">where they </w:t>
+      </w:r>
+      <w:r>
+        <w:rPr>
+          <w:i/>
+          <w:color w:val="0000FF"/>
+          <w:szCs w:val="22"/>
+        </w:rPr>
+        <w:t>explore and express themselves through work in teams where members are identified by their affinities, where all the children from their home computers contribute ideas to a joint project</w:t>
+      </w:r>
+    </w:p>
+    <w:p>
+      <w:pPr>
+        <w:pStyle w:val="Heading3"/>
+        <w:shd w:val="clear" w:color="auto" w:fill="FFFFFF"/>
+        <w:spacing w:before="0" w:after="72"/>
+        <w:rPr>
+          <w:rFonts w:eastAsiaTheme="minorEastAsia" w:cstheme="minorBidi"/>
+          <w:b w:val="0"/>
+          <w:bCs w:val="0"/>
+          <w:i/>
+          <w:color w:val="0000FF"/>
+          <w:szCs w:val="22"/>
+        </w:rPr>
+      </w:pPr>
+      <w:r>
+        <w:rPr>
+          <w:rFonts w:eastAsiaTheme="minorEastAsia" w:cstheme="minorBidi"/>
+          <w:b w:val="0"/>
+          <w:bCs w:val="0"/>
+          <w:i/>
+          <w:color w:val="0000FF"/>
+          <w:szCs w:val="22"/>
+        </w:rPr>
+        <w:t>Free and Open Source</w:t>
+      </w:r>
+    </w:p>
+    <w:p/>
+    <w:p>
+      <w:pPr>
+        <w:pStyle w:val="Heading1"/>
+        <w:numPr>
+          <w:ilvl w:val="0"/>
+          <w:numId w:val="2"/>
+        </w:numPr>
+        <w:rPr>
+          <w:lang w:eastAsia="en-US"/>
+        </w:rPr>
+      </w:pPr>
+      <w:r>
+        <w:rPr>
+          <w:lang w:eastAsia="en-US"/>
+        </w:rPr>
+        <w:t>XO</w:t>
+      </w:r>
+      <w:r>
+        <w:rPr>
+          <w:lang w:eastAsia="en-US"/>
+        </w:rPr>
+        <w:t xml:space="preserve"> Laptop</w:t>
+      </w:r>
+      <w:r>
+        <w:rPr>
+          <w:lang w:eastAsia="en-US"/>
+        </w:rPr>
+        <w:t xml:space="preserve"> as ubiquitous PLE device</w:t>
+      </w:r>
+    </w:p>
+    <w:p>
+      <w:pPr>
         <w:rPr>
           <w:rFonts w:eastAsia="Times New Roman" w:cs="Times New Roman"/>
         </w:rPr>
@@ -7780,25 +7215,7 @@
           <w:color w:val="0000FF"/>
           <w:szCs w:val="22"/>
         </w:rPr>
-        <w:t xml:space="preserve"> </w:t>
-      </w:r>
-      <w:proofErr w:type="gramStart"/>
-      <w:r>
-        <w:rPr>
-          <w:i/>
-          <w:color w:val="0000FF"/>
-          <w:szCs w:val="22"/>
-        </w:rPr>
-        <w:t>suitable</w:t>
-      </w:r>
-      <w:proofErr w:type="gramEnd"/>
-      <w:r>
-        <w:rPr>
-          <w:i/>
-          <w:color w:val="0000FF"/>
-          <w:szCs w:val="22"/>
-        </w:rPr>
-        <w:t xml:space="preserve"> to</w:t>
+        <w:t xml:space="preserve"> suitable to</w:t>
       </w:r>
       <w:r>
         <w:rPr>
@@ -7816,7 +7233,6 @@
         </w:rPr>
         <w:t xml:space="preserve">. The design goal </w:t>
       </w:r>
-      <w:proofErr w:type="gramStart"/>
       <w:r>
         <w:rPr>
           <w:i/>
@@ -7825,7 +7241,6 @@
         </w:rPr>
         <w:t>are</w:t>
       </w:r>
-      <w:proofErr w:type="gramEnd"/>
       <w:r>
         <w:rPr>
           <w:i/>
@@ -8103,8 +7518,6 @@
         </w:rPr>
         <w:t>says its creator Yves Behar</w:t>
       </w:r>
-      <w:bookmarkStart w:id="1" w:name="_GoBack"/>
-      <w:bookmarkEnd w:id="1"/>
       <w:r>
         <w:rPr>
           <w:i/>
@@ -8159,15 +7572,23 @@
           <w:color w:val="0000FF"/>
           <w:szCs w:val="22"/>
         </w:rPr>
-        <w:t xml:space="preserve"> is the XO</w:t>
-      </w:r>
-      <w:r>
-        <w:rPr>
-          <w:i/>
-          <w:color w:val="0000FF"/>
-          <w:szCs w:val="22"/>
-        </w:rPr>
-        <w:t xml:space="preserve">, </w:t>
+        <w:t>,</w:t>
+      </w:r>
+      <w:r>
+        <w:rPr>
+          <w:i/>
+          <w:color w:val="0000FF"/>
+          <w:szCs w:val="22"/>
+        </w:rPr>
+        <w:t xml:space="preserve"> </w:t>
+      </w:r>
+      <w:r>
+        <w:rPr>
+          <w:i/>
+          <w:color w:val="0000FF"/>
+          <w:szCs w:val="22"/>
+        </w:rPr>
+        <w:t xml:space="preserve">is </w:t>
       </w:r>
       <w:r>
         <w:rPr>
@@ -8223,6 +7644,14 @@
           <w:color w:val="0000FF"/>
           <w:szCs w:val="22"/>
         </w:rPr>
+        <w:t xml:space="preserve"> called XO</w:t>
+      </w:r>
+      <w:r>
+        <w:rPr>
+          <w:i/>
+          <w:color w:val="0000FF"/>
+          <w:szCs w:val="22"/>
+        </w:rPr>
         <w:t xml:space="preserve"> </w:t>
       </w:r>
       <w:r>
@@ -8247,7 +7676,7 @@
           <w:color w:val="0000FF"/>
           <w:szCs w:val="22"/>
         </w:rPr>
-        <w:t xml:space="preserve">nditions, </w:t>
+        <w:t>nditions,</w:t>
       </w:r>
       <w:r>
         <w:rPr>
@@ -8271,15 +7700,39 @@
           <w:color w:val="0000FF"/>
           <w:szCs w:val="22"/>
         </w:rPr>
-        <w:t xml:space="preserve"> strategically planned to give the best performance and quality.</w:t>
-      </w:r>
-      <w:r>
-        <w:rPr>
-          <w:i/>
-          <w:color w:val="0000FF"/>
-          <w:szCs w:val="22"/>
-        </w:rPr>
-        <w:t xml:space="preserve"> </w:t>
+        <w:t xml:space="preserve"> strategically planned to give the best performance</w:t>
+      </w:r>
+      <w:r>
+        <w:rPr>
+          <w:i/>
+          <w:color w:val="0000FF"/>
+          <w:szCs w:val="22"/>
+        </w:rPr>
+        <w:t>, robustness</w:t>
+      </w:r>
+      <w:r>
+        <w:rPr>
+          <w:i/>
+          <w:color w:val="0000FF"/>
+          <w:szCs w:val="22"/>
+        </w:rPr>
+        <w:t xml:space="preserve"> and quality.</w:t>
+      </w:r>
+      <w:r>
+        <w:rPr>
+          <w:i/>
+          <w:color w:val="0000FF"/>
+          <w:szCs w:val="22"/>
+        </w:rPr>
+        <w:t xml:space="preserve"> </w:t>
+      </w:r>
+      <w:r>
+        <w:rPr>
+          <w:i/>
+          <w:color w:val="0000FF"/>
+          <w:szCs w:val="22"/>
+        </w:rPr>
+        <w:t xml:space="preserve">For economy and efficiency reasons, every part of the XO laptop has two, three or more different functions. </w:t>
       </w:r>
       <w:r>
         <w:rPr>
@@ -8367,25 +7820,7 @@
           <w:color w:val="0000FF"/>
           <w:szCs w:val="22"/>
         </w:rPr>
-        <w:t>that usually walk to and from school every day</w:t>
-      </w:r>
-      <w:proofErr w:type="gramStart"/>
-      <w:r>
-        <w:rPr>
-          <w:i/>
-          <w:color w:val="0000FF"/>
-          <w:szCs w:val="22"/>
-        </w:rPr>
-        <w:t>;</w:t>
-      </w:r>
-      <w:proofErr w:type="gramEnd"/>
-      <w:r>
-        <w:rPr>
-          <w:i/>
-          <w:color w:val="0000FF"/>
-          <w:szCs w:val="22"/>
-        </w:rPr>
-        <w:t xml:space="preserve"> </w:t>
+        <w:t xml:space="preserve">that usually walk to and from school every day; </w:t>
       </w:r>
       <w:r>
         <w:rPr>
@@ -8465,7 +7900,15 @@
           <w:color w:val="0000FF"/>
           <w:szCs w:val="22"/>
         </w:rPr>
-        <w:t xml:space="preserve">parte of their daily </w:t>
+        <w:t>part</w:t>
+      </w:r>
+      <w:r>
+        <w:rPr>
+          <w:i/>
+          <w:color w:val="0000FF"/>
+          <w:szCs w:val="22"/>
+        </w:rPr>
+        <w:t xml:space="preserve"> of their daily </w:t>
       </w:r>
       <w:r>
         <w:rPr>
@@ -8510,23 +7953,13 @@
         </w:rPr>
         <w:t xml:space="preserve"> features are its two </w:t>
       </w:r>
-      <w:proofErr w:type="spellStart"/>
-      <w:r>
-        <w:rPr>
-          <w:i/>
-          <w:color w:val="0000FF"/>
-          <w:szCs w:val="22"/>
-        </w:rPr>
-        <w:t>WiFi</w:t>
-      </w:r>
-      <w:proofErr w:type="spellEnd"/>
-      <w:r>
-        <w:rPr>
-          <w:i/>
-          <w:color w:val="0000FF"/>
-          <w:szCs w:val="22"/>
-        </w:rPr>
-        <w:t xml:space="preserve"> </w:t>
+      <w:r>
+        <w:rPr>
+          <w:i/>
+          <w:color w:val="0000FF"/>
+          <w:szCs w:val="22"/>
+        </w:rPr>
+        <w:t xml:space="preserve">WiFi </w:t>
       </w:r>
       <w:r>
         <w:rPr>
@@ -8550,38 +7983,6 @@
           <w:color w:val="0000FF"/>
           <w:szCs w:val="22"/>
         </w:rPr>
-        <w:t>which are</w:t>
-      </w:r>
-      <w:r>
-        <w:rPr>
-          <w:i/>
-          <w:color w:val="0000FF"/>
-          <w:szCs w:val="22"/>
-        </w:rPr>
-        <w:t xml:space="preserve"> also</w:t>
-      </w:r>
-      <w:r>
-        <w:rPr>
-          <w:i/>
-          <w:color w:val="0000FF"/>
-          <w:szCs w:val="22"/>
-        </w:rPr>
-        <w:t xml:space="preserve"> cover latches</w:t>
-      </w:r>
-      <w:r>
-        <w:rPr>
-          <w:i/>
-          <w:color w:val="0000FF"/>
-          <w:szCs w:val="22"/>
-        </w:rPr>
-        <w:t xml:space="preserve">, </w:t>
-      </w:r>
-      <w:r>
-        <w:rPr>
-          <w:i/>
-          <w:color w:val="0000FF"/>
-          <w:szCs w:val="22"/>
-        </w:rPr>
         <w:t>that</w:t>
       </w:r>
       <w:r>
@@ -8678,7 +8079,71 @@
           <w:color w:val="0000FF"/>
           <w:szCs w:val="22"/>
         </w:rPr>
-        <w:t xml:space="preserve">in which case only one of these computers reach the signal in order to relay it to others. </w:t>
+        <w:t>in which case</w:t>
+      </w:r>
+      <w:r>
+        <w:rPr>
+          <w:i/>
+          <w:color w:val="0000FF"/>
+          <w:szCs w:val="22"/>
+        </w:rPr>
+        <w:t>,</w:t>
+      </w:r>
+      <w:r>
+        <w:rPr>
+          <w:i/>
+          <w:color w:val="0000FF"/>
+          <w:szCs w:val="22"/>
+        </w:rPr>
+        <w:t xml:space="preserve"> only one of these </w:t>
+      </w:r>
+      <w:r>
+        <w:rPr>
+          <w:i/>
+          <w:color w:val="0000FF"/>
+          <w:szCs w:val="22"/>
+        </w:rPr>
+        <w:t>laptop</w:t>
+      </w:r>
+      <w:r>
+        <w:rPr>
+          <w:i/>
+          <w:color w:val="0000FF"/>
+          <w:szCs w:val="22"/>
+        </w:rPr>
+        <w:t xml:space="preserve">s </w:t>
+      </w:r>
+      <w:r>
+        <w:rPr>
+          <w:i/>
+          <w:color w:val="0000FF"/>
+          <w:szCs w:val="22"/>
+        </w:rPr>
+        <w:t xml:space="preserve">need to </w:t>
+      </w:r>
+      <w:r>
+        <w:rPr>
+          <w:i/>
+          <w:color w:val="0000FF"/>
+          <w:szCs w:val="22"/>
+        </w:rPr>
+        <w:t xml:space="preserve">reach the </w:t>
+      </w:r>
+      <w:r>
+        <w:rPr>
+          <w:i/>
+          <w:color w:val="0000FF"/>
+          <w:szCs w:val="22"/>
+        </w:rPr>
+        <w:t xml:space="preserve">Internet </w:t>
+      </w:r>
+      <w:r>
+        <w:rPr>
+          <w:i/>
+          <w:color w:val="0000FF"/>
+          <w:szCs w:val="22"/>
+        </w:rPr>
+        <w:t xml:space="preserve">signal in order to relay it to others. </w:t>
       </w:r>
       <w:r>
         <w:rPr>
@@ -8772,7 +8237,112 @@
           <w:color w:val="0000FF"/>
           <w:szCs w:val="22"/>
         </w:rPr>
-        <w:t>The material that is made is mostly plastic in textured parts and other smooth and screen is made to operate both indoors and outdoors.</w:t>
+        <w:t>The material t</w:t>
+      </w:r>
+      <w:r>
+        <w:rPr>
+          <w:i/>
+          <w:color w:val="0000FF"/>
+          <w:szCs w:val="22"/>
+        </w:rPr>
+        <w:t>hat is made is mostly plastic with texture</w:t>
+      </w:r>
+      <w:r>
+        <w:rPr>
+          <w:i/>
+          <w:color w:val="0000FF"/>
+          <w:szCs w:val="22"/>
+        </w:rPr>
+        <w:t xml:space="preserve"> </w:t>
+      </w:r>
+      <w:r>
+        <w:rPr>
+          <w:i/>
+          <w:color w:val="0000FF"/>
+          <w:szCs w:val="22"/>
+        </w:rPr>
+        <w:t xml:space="preserve">in some </w:t>
+      </w:r>
+      <w:r>
+        <w:rPr>
+          <w:i/>
+          <w:color w:val="0000FF"/>
+          <w:szCs w:val="22"/>
+        </w:rPr>
+        <w:t>parts</w:t>
+      </w:r>
+      <w:r>
+        <w:rPr>
+          <w:i/>
+          <w:color w:val="0000FF"/>
+          <w:szCs w:val="22"/>
+        </w:rPr>
+        <w:t xml:space="preserve">. The </w:t>
+      </w:r>
+      <w:r>
+        <w:rPr>
+          <w:i/>
+          <w:color w:val="0000FF"/>
+          <w:szCs w:val="22"/>
+        </w:rPr>
+        <w:t>screen is made to op</w:t>
+      </w:r>
+      <w:r>
+        <w:rPr>
+          <w:i/>
+          <w:color w:val="0000FF"/>
+          <w:szCs w:val="22"/>
+        </w:rPr>
+        <w:t>erate both indoors and outdoors and t</w:t>
+      </w:r>
+      <w:r>
+        <w:rPr>
+          <w:i/>
+          <w:color w:val="0000FF"/>
+          <w:szCs w:val="22"/>
+        </w:rPr>
+        <w:t>he cover can be rotated completely and turn the device into a</w:t>
+      </w:r>
+      <w:r>
+        <w:rPr>
+          <w:i/>
+          <w:color w:val="0000FF"/>
+          <w:szCs w:val="22"/>
+        </w:rPr>
+        <w:t xml:space="preserve"> </w:t>
+      </w:r>
+      <w:r>
+        <w:rPr>
+          <w:i/>
+          <w:color w:val="0000FF"/>
+          <w:szCs w:val="22"/>
+        </w:rPr>
+        <w:t>touchscreen</w:t>
+      </w:r>
+      <w:r>
+        <w:rPr>
+          <w:rStyle w:val="FootnoteReference"/>
+          <w:i/>
+          <w:color w:val="0000FF"/>
+          <w:szCs w:val="22"/>
+        </w:rPr>
+        <w:footnoteReference w:id="8"/>
+      </w:r>
+      <w:r>
+        <w:rPr>
+          <w:i/>
+          <w:color w:val="0000FF"/>
+          <w:szCs w:val="22"/>
+        </w:rPr>
+        <w:t xml:space="preserve"> tablet without a keyboard.</w:t>
+      </w:r>
+      <w:r>
+        <w:rPr>
+          <w:i/>
+          <w:color w:val="0000FF"/>
+          <w:szCs w:val="22"/>
+        </w:rPr>
+        <w:t xml:space="preserve"> </w:t>
       </w:r>
     </w:p>
     <w:p>
@@ -8785,293 +8355,278 @@
           <w:szCs w:val="22"/>
         </w:rPr>
       </w:pPr>
+      <w:r>
+        <w:rPr>
+          <w:i/>
+          <w:color w:val="0000FF"/>
+          <w:szCs w:val="22"/>
+        </w:rPr>
+        <w:t xml:space="preserve">The keyboard is </w:t>
+      </w:r>
+      <w:r>
+        <w:rPr>
+          <w:i/>
+          <w:color w:val="0000FF"/>
+          <w:szCs w:val="22"/>
+        </w:rPr>
+        <w:t xml:space="preserve">made of a single </w:t>
+      </w:r>
+      <w:r>
+        <w:rPr>
+          <w:i/>
+          <w:color w:val="0000FF"/>
+          <w:szCs w:val="22"/>
+        </w:rPr>
+        <w:t>piece of rubber membrane</w:t>
+      </w:r>
+      <w:r>
+        <w:rPr>
+          <w:i/>
+          <w:color w:val="0000FF"/>
+          <w:szCs w:val="22"/>
+        </w:rPr>
+        <w:t>,</w:t>
+      </w:r>
+      <w:r>
+        <w:rPr>
+          <w:i/>
+          <w:color w:val="0000FF"/>
+          <w:szCs w:val="22"/>
+        </w:rPr>
+        <w:t xml:space="preserve"> </w:t>
+      </w:r>
+      <w:r>
+        <w:rPr>
+          <w:i/>
+          <w:color w:val="0000FF"/>
+          <w:szCs w:val="22"/>
+        </w:rPr>
+        <w:t xml:space="preserve">very </w:t>
+      </w:r>
+      <w:r>
+        <w:rPr>
+          <w:i/>
+          <w:color w:val="0000FF"/>
+          <w:szCs w:val="22"/>
+        </w:rPr>
+        <w:t>resilient against both water and dirt</w:t>
+      </w:r>
+      <w:r>
+        <w:rPr>
+          <w:i/>
+          <w:color w:val="0000FF"/>
+          <w:szCs w:val="22"/>
+        </w:rPr>
+        <w:t xml:space="preserve">, which </w:t>
+      </w:r>
+      <w:r>
+        <w:rPr>
+          <w:i/>
+          <w:color w:val="0000FF"/>
+          <w:szCs w:val="22"/>
+        </w:rPr>
+        <w:t xml:space="preserve">also </w:t>
+      </w:r>
+      <w:r>
+        <w:rPr>
+          <w:i/>
+          <w:color w:val="0000FF"/>
+          <w:szCs w:val="22"/>
+        </w:rPr>
+        <w:t xml:space="preserve">allows </w:t>
+      </w:r>
+      <w:r>
+        <w:rPr>
+          <w:i/>
+          <w:color w:val="0000FF"/>
+          <w:szCs w:val="22"/>
+        </w:rPr>
+        <w:t>sealing</w:t>
+      </w:r>
+      <w:r>
+        <w:rPr>
+          <w:i/>
+          <w:color w:val="0000FF"/>
+          <w:szCs w:val="22"/>
+        </w:rPr>
+        <w:t xml:space="preserve"> the base of the machine.</w:t>
+      </w:r>
     </w:p>
     <w:p>
       <w:pPr>
-        <w:rPr>
-          <w:i/>
-          <w:color w:val="0000FF"/>
-          <w:szCs w:val="22"/>
-        </w:rPr>
-      </w:pPr>
-      <w:r>
-        <w:rPr>
-          <w:i/>
-          <w:color w:val="0000FF"/>
-          <w:szCs w:val="22"/>
-        </w:rPr>
-        <w:t>The cover can be rotated completely and turn the device into a</w:t>
-      </w:r>
-      <w:r>
-        <w:rPr>
-          <w:i/>
-          <w:color w:val="0000FF"/>
-          <w:szCs w:val="22"/>
-        </w:rPr>
-        <w:t xml:space="preserve"> </w:t>
-      </w:r>
-      <w:r>
-        <w:rPr>
-          <w:i/>
-          <w:color w:val="0000FF"/>
-          <w:szCs w:val="22"/>
-        </w:rPr>
-        <w:t>touchscreen</w:t>
-      </w:r>
-      <w:r>
-        <w:rPr>
-          <w:rStyle w:val="FootnoteReference"/>
-          <w:i/>
-          <w:color w:val="0000FF"/>
-          <w:szCs w:val="22"/>
-        </w:rPr>
-        <w:footnoteReference w:id="8"/>
-      </w:r>
-      <w:r>
-        <w:rPr>
-          <w:i/>
-          <w:color w:val="0000FF"/>
-          <w:szCs w:val="22"/>
-        </w:rPr>
-        <w:t xml:space="preserve"> tablet without a keyboard.</w:t>
-      </w:r>
-      <w:r>
-        <w:rPr>
-          <w:i/>
-          <w:color w:val="0000FF"/>
-          <w:szCs w:val="22"/>
-        </w:rPr>
-        <w:t xml:space="preserve"> </w:t>
+        <w:shd w:val="clear" w:color="auto" w:fill="FFFFFF"/>
+        <w:spacing w:before="100" w:beforeAutospacing="1" w:after="24"/>
+        <w:rPr>
+          <w:i/>
+          <w:color w:val="0000FF"/>
+          <w:szCs w:val="22"/>
+        </w:rPr>
+      </w:pPr>
+      <w:r>
+        <w:rPr>
+          <w:i/>
+          <w:color w:val="0000FF"/>
+          <w:szCs w:val="22"/>
+        </w:rPr>
+        <w:t xml:space="preserve">They also carry a </w:t>
+      </w:r>
+      <w:r>
+        <w:rPr>
+          <w:i/>
+          <w:color w:val="0000FF"/>
+          <w:szCs w:val="22"/>
+        </w:rPr>
+        <w:t>webcam, microphone, two speakers, SD card reade</w:t>
+      </w:r>
+      <w:r>
+        <w:rPr>
+          <w:i/>
+          <w:color w:val="0000FF"/>
+          <w:szCs w:val="22"/>
+        </w:rPr>
+        <w:t xml:space="preserve">r, three USB ports and </w:t>
+      </w:r>
+      <w:r>
+        <w:rPr>
+          <w:i/>
+          <w:color w:val="0000FF"/>
+          <w:szCs w:val="22"/>
+        </w:rPr>
+        <w:t>multiple type</w:t>
+      </w:r>
+      <w:r>
+        <w:rPr>
+          <w:i/>
+          <w:color w:val="0000FF"/>
+          <w:szCs w:val="22"/>
+        </w:rPr>
+        <w:t xml:space="preserve">s of </w:t>
+      </w:r>
+      <w:r>
+        <w:rPr>
+          <w:i/>
+          <w:color w:val="0000FF"/>
+          <w:szCs w:val="22"/>
+        </w:rPr>
+        <w:t>game console buttons.</w:t>
       </w:r>
     </w:p>
     <w:p>
       <w:pPr>
-        <w:rPr>
-          <w:i/>
-          <w:color w:val="0000FF"/>
-          <w:szCs w:val="22"/>
-        </w:rPr>
-      </w:pPr>
-      <w:r>
-        <w:rPr>
-          <w:i/>
-          <w:color w:val="0000FF"/>
-          <w:szCs w:val="22"/>
-        </w:rPr>
-        <w:t>The keyboard is one piece of rubber membrane that</w:t>
-      </w:r>
-      <w:r>
-        <w:rPr>
-          <w:i/>
-          <w:color w:val="0000FF"/>
-          <w:szCs w:val="22"/>
-        </w:rPr>
-        <w:t xml:space="preserve"> makes</w:t>
-      </w:r>
-      <w:r>
-        <w:rPr>
-          <w:i/>
-          <w:color w:val="0000FF"/>
-          <w:szCs w:val="22"/>
-        </w:rPr>
-        <w:t xml:space="preserve"> it much more resilient against both water and dirt, and allows us to seal the keyboard in the base of the machine.</w:t>
+        <w:shd w:val="clear" w:color="auto" w:fill="FFFFFF"/>
+        <w:spacing w:before="100" w:beforeAutospacing="1" w:after="24"/>
+        <w:rPr>
+          <w:i/>
+          <w:color w:val="0000FF"/>
+          <w:szCs w:val="22"/>
+        </w:rPr>
+      </w:pPr>
+      <w:r>
+        <w:rPr>
+          <w:i/>
+          <w:color w:val="0000FF"/>
+          <w:szCs w:val="22"/>
+        </w:rPr>
+        <w:t>It consumes ten times less energy</w:t>
+      </w:r>
+      <w:r>
+        <w:rPr>
+          <w:i/>
+          <w:color w:val="0000FF"/>
+          <w:szCs w:val="22"/>
+        </w:rPr>
+        <w:t xml:space="preserve"> that a standard laptop (</w:t>
+      </w:r>
+      <w:r>
+        <w:rPr>
+          <w:i/>
+          <w:color w:val="0000FF"/>
+          <w:szCs w:val="22"/>
+        </w:rPr>
+        <w:t>the battery should last the entire schoo</w:t>
+      </w:r>
+      <w:r>
+        <w:rPr>
+          <w:i/>
+          <w:color w:val="0000FF"/>
+          <w:szCs w:val="22"/>
+        </w:rPr>
+        <w:t xml:space="preserve">l day without requiring charging) and </w:t>
+      </w:r>
+      <w:r>
+        <w:rPr>
+          <w:i/>
+          <w:color w:val="0000FF"/>
+          <w:szCs w:val="22"/>
+        </w:rPr>
+        <w:t xml:space="preserve">can be charged by hand with a standard crank charger </w:t>
+      </w:r>
+      <w:r>
+        <w:rPr>
+          <w:i/>
+          <w:color w:val="0000FF"/>
+          <w:szCs w:val="22"/>
+        </w:rPr>
+        <w:t>(this feature is only possible because the XO</w:t>
+      </w:r>
+      <w:r>
+        <w:rPr>
+          <w:i/>
+          <w:color w:val="0000FF"/>
+          <w:szCs w:val="22"/>
+        </w:rPr>
+        <w:t xml:space="preserve"> consumes </w:t>
+      </w:r>
+      <w:r>
+        <w:rPr>
+          <w:i/>
+          <w:color w:val="0000FF"/>
+          <w:szCs w:val="22"/>
+        </w:rPr>
+        <w:t xml:space="preserve">very </w:t>
+      </w:r>
+      <w:r>
+        <w:rPr>
+          <w:i/>
+          <w:color w:val="0000FF"/>
+          <w:szCs w:val="22"/>
+        </w:rPr>
+        <w:t>little energy</w:t>
+      </w:r>
+      <w:r>
+        <w:rPr>
+          <w:i/>
+          <w:color w:val="0000FF"/>
+          <w:szCs w:val="22"/>
+        </w:rPr>
+        <w:t>)</w:t>
+      </w:r>
+      <w:r>
+        <w:rPr>
+          <w:i/>
+          <w:color w:val="0000FF"/>
+          <w:szCs w:val="22"/>
+        </w:rPr>
+        <w:t xml:space="preserve">. </w:t>
       </w:r>
     </w:p>
     <w:p>
       <w:pPr>
         <w:shd w:val="clear" w:color="auto" w:fill="FFFFFF"/>
         <w:spacing w:before="100" w:beforeAutospacing="1" w:after="24"/>
-        <w:jc w:val="left"/>
-        <w:rPr>
-          <w:i/>
-          <w:color w:val="0000FF"/>
-          <w:szCs w:val="22"/>
-        </w:rPr>
-      </w:pPr>
-      <w:r>
-        <w:rPr>
-          <w:i/>
-          <w:color w:val="0000FF"/>
-          <w:szCs w:val="22"/>
-        </w:rPr>
-        <w:t>They also carry a cap webcam, microphone, two speakers, SD card reader, multiple type game console buttons and LEDs various keyboard and drums.</w:t>
-      </w:r>
-    </w:p>
-    <w:p>
-      <w:pPr>
-        <w:rPr>
-          <w:i/>
-          <w:color w:val="0000FF"/>
-          <w:szCs w:val="22"/>
-        </w:rPr>
-      </w:pPr>
-    </w:p>
-    <w:p>
-      <w:pPr>
-        <w:rPr>
-          <w:i/>
-          <w:color w:val="0000FF"/>
-          <w:szCs w:val="22"/>
-        </w:rPr>
-      </w:pPr>
-      <w:r>
-        <w:rPr>
-          <w:i/>
-          <w:color w:val="0000FF"/>
-          <w:szCs w:val="22"/>
-        </w:rPr>
-        <w:t>It consumes ten times less energy</w:t>
-      </w:r>
-      <w:r>
-        <w:rPr>
-          <w:i/>
-          <w:color w:val="0000FF"/>
-          <w:szCs w:val="22"/>
-        </w:rPr>
-        <w:t xml:space="preserve"> that a standard laptop (</w:t>
-      </w:r>
-      <w:r>
-        <w:rPr>
-          <w:i/>
-          <w:color w:val="0000FF"/>
-          <w:szCs w:val="22"/>
-        </w:rPr>
-        <w:t>the battery should last the entire schoo</w:t>
-      </w:r>
-      <w:r>
-        <w:rPr>
-          <w:i/>
-          <w:color w:val="0000FF"/>
-          <w:szCs w:val="22"/>
-        </w:rPr>
-        <w:t xml:space="preserve">l day without requiring charging) and </w:t>
-      </w:r>
-      <w:r>
-        <w:rPr>
-          <w:i/>
-          <w:color w:val="0000FF"/>
-          <w:szCs w:val="22"/>
-        </w:rPr>
-        <w:t xml:space="preserve">can be charged by hand with a standard crank charger </w:t>
-      </w:r>
-      <w:r>
-        <w:rPr>
-          <w:i/>
-          <w:color w:val="0000FF"/>
-          <w:szCs w:val="22"/>
-        </w:rPr>
-        <w:t>(this feature is only possible because the XO</w:t>
-      </w:r>
-      <w:r>
-        <w:rPr>
-          <w:i/>
-          <w:color w:val="0000FF"/>
-          <w:szCs w:val="22"/>
-        </w:rPr>
-        <w:t xml:space="preserve"> consumes </w:t>
-      </w:r>
-      <w:r>
-        <w:rPr>
-          <w:i/>
-          <w:color w:val="0000FF"/>
-          <w:szCs w:val="22"/>
-        </w:rPr>
-        <w:t xml:space="preserve">very </w:t>
-      </w:r>
-      <w:r>
-        <w:rPr>
-          <w:i/>
-          <w:color w:val="0000FF"/>
-          <w:szCs w:val="22"/>
-        </w:rPr>
-        <w:t>little energy</w:t>
-      </w:r>
-      <w:r>
-        <w:rPr>
-          <w:i/>
-          <w:color w:val="0000FF"/>
-          <w:szCs w:val="22"/>
-        </w:rPr>
-        <w:t>)</w:t>
-      </w:r>
-      <w:r>
-        <w:rPr>
-          <w:i/>
-          <w:color w:val="0000FF"/>
-          <w:szCs w:val="22"/>
-        </w:rPr>
-        <w:t xml:space="preserve">. </w:t>
-      </w:r>
-    </w:p>
-    <w:p>
-      <w:pPr>
-        <w:shd w:val="clear" w:color="auto" w:fill="FFFFFF"/>
-        <w:spacing w:before="100" w:beforeAutospacing="1" w:after="24"/>
-        <w:jc w:val="left"/>
-        <w:rPr>
-          <w:i/>
-          <w:color w:val="0000FF"/>
-          <w:szCs w:val="22"/>
-        </w:rPr>
-      </w:pPr>
-      <w:r>
-        <w:rPr>
-          <w:i/>
-          <w:color w:val="0000FF"/>
-          <w:szCs w:val="22"/>
-        </w:rPr>
-        <w:t>But no hard disk and flash memory device for storing the operating system and user data. Flash memory can be expanded by means of standard type external drives, through its three USB ports.</w:t>
-      </w:r>
-    </w:p>
-    <w:p>
-      <w:pPr>
-        <w:rPr>
-          <w:i/>
-          <w:color w:val="0000FF"/>
-          <w:szCs w:val="22"/>
-        </w:rPr>
-      </w:pPr>
-      <w:proofErr w:type="gramStart"/>
-      <w:r>
-        <w:rPr>
-          <w:i/>
-          <w:color w:val="0000FF"/>
-          <w:szCs w:val="22"/>
-        </w:rPr>
-        <w:t>wh</w:t>
-      </w:r>
-      <w:r>
-        <w:rPr>
-          <w:i/>
-          <w:color w:val="0000FF"/>
-          <w:szCs w:val="22"/>
-        </w:rPr>
-        <w:t>ere</w:t>
-      </w:r>
-      <w:proofErr w:type="gramEnd"/>
-      <w:r>
-        <w:rPr>
-          <w:i/>
-          <w:color w:val="0000FF"/>
-          <w:szCs w:val="22"/>
-        </w:rPr>
-        <w:t xml:space="preserve"> each part that makes up </w:t>
-      </w:r>
-      <w:r>
-        <w:rPr>
-          <w:i/>
-          <w:color w:val="0000FF"/>
-          <w:szCs w:val="22"/>
-        </w:rPr>
-        <w:t>has more than one function</w:t>
-      </w:r>
-      <w:r>
-        <w:rPr>
-          <w:i/>
-          <w:color w:val="0000FF"/>
-          <w:szCs w:val="22"/>
-        </w:rPr>
-        <w:t xml:space="preserve">. The XO </w:t>
+        <w:rPr>
+          <w:i/>
+          <w:color w:val="0000FF"/>
+          <w:szCs w:val="22"/>
+        </w:rPr>
+      </w:pPr>
+      <w:r>
+        <w:rPr>
+          <w:i/>
+          <w:color w:val="0000FF"/>
+          <w:szCs w:val="22"/>
+        </w:rPr>
+        <w:t xml:space="preserve">The XO </w:t>
       </w:r>
       <w:r>
         <w:rPr>
@@ -9111,25 +8666,23 @@
           <w:color w:val="0000FF"/>
           <w:szCs w:val="22"/>
         </w:rPr>
-        <w:t xml:space="preserve"> and that simply can’t perform </w:t>
-      </w:r>
-      <w:proofErr w:type="spellStart"/>
-      <w:r>
-        <w:rPr>
-          <w:i/>
-          <w:color w:val="0000FF"/>
-          <w:szCs w:val="22"/>
-        </w:rPr>
-        <w:t>unders</w:t>
-      </w:r>
-      <w:proofErr w:type="spellEnd"/>
-      <w:r>
-        <w:rPr>
-          <w:i/>
-          <w:color w:val="0000FF"/>
-          <w:szCs w:val="22"/>
-        </w:rPr>
-        <w:t xml:space="preserve"> these thought conditions</w:t>
+        <w:t xml:space="preserve"> and </w:t>
+      </w:r>
+      <w:r>
+        <w:rPr>
+          <w:i/>
+          <w:color w:val="0000FF"/>
+          <w:szCs w:val="22"/>
+        </w:rPr>
+        <w:t>that simply can’t perform under</w:t>
+      </w:r>
+      <w:r>
+        <w:rPr>
+          <w:i/>
+          <w:color w:val="0000FF"/>
+          <w:szCs w:val="22"/>
+        </w:rPr>
+        <w:t xml:space="preserve"> thought conditions</w:t>
       </w:r>
       <w:r>
         <w:rPr>
@@ -9186,7 +8739,6 @@
         <w:rPr>
           <w:lang w:eastAsia="en-US"/>
         </w:rPr>
-        <w:lastRenderedPageBreak/>
         <w:t>How</w:t>
       </w:r>
       <w:r>
@@ -9228,31 +8780,8 @@
     </w:p>
     <w:p/>
     <w:p>
-      <w:proofErr w:type="spellStart"/>
-      <w:r>
-        <w:t>Inserir</w:t>
-      </w:r>
-      <w:proofErr w:type="spellEnd"/>
-      <w:r>
-        <w:t xml:space="preserve"> images </w:t>
-      </w:r>
-      <w:proofErr w:type="spellStart"/>
-      <w:proofErr w:type="gramStart"/>
-      <w:r>
-        <w:t>tais</w:t>
-      </w:r>
-      <w:proofErr w:type="spellEnd"/>
-      <w:proofErr w:type="gramEnd"/>
-      <w:r>
-        <w:t xml:space="preserve"> </w:t>
-      </w:r>
-      <w:proofErr w:type="spellStart"/>
-      <w:r>
-        <w:t>como</w:t>
-      </w:r>
-      <w:proofErr w:type="spellEnd"/>
-      <w:r>
-        <w:t>:</w:t>
+      <w:r>
+        <w:t>Inserir images tais como:</w:t>
       </w:r>
     </w:p>
     <w:p>
@@ -9263,13 +8792,8 @@
           <w:numId w:val="9"/>
         </w:numPr>
       </w:pPr>
-      <w:proofErr w:type="spellStart"/>
-      <w:r>
-        <w:t>Evolução</w:t>
-      </w:r>
-      <w:proofErr w:type="spellEnd"/>
-      <w:r>
-        <w:t xml:space="preserve"> da VLE -&gt; PLE</w:t>
+      <w:r>
+        <w:t>Evolução da VLE -&gt; PLE</w:t>
       </w:r>
     </w:p>
     <w:p>
@@ -9280,13 +8804,8 @@
           <w:numId w:val="9"/>
         </w:numPr>
       </w:pPr>
-      <w:proofErr w:type="spellStart"/>
-      <w:r>
-        <w:t>Diagrama</w:t>
-      </w:r>
-      <w:proofErr w:type="spellEnd"/>
-      <w:r>
-        <w:t xml:space="preserve"> de constructivism X constructionism</w:t>
+      <w:r>
+        <w:t>Diagrama de constructivism X constructionism</w:t>
       </w:r>
     </w:p>
     <w:p>
@@ -9306,23 +8825,7 @@
           <w:i/>
           <w:color w:val="FF0000"/>
         </w:rPr>
-        <w:t xml:space="preserve">--Link entre o </w:t>
-      </w:r>
-      <w:proofErr w:type="spellStart"/>
-      <w:r>
-        <w:rPr>
-          <w:i/>
-          <w:color w:val="FF0000"/>
-        </w:rPr>
-        <w:t>conceito</w:t>
-      </w:r>
-      <w:proofErr w:type="spellEnd"/>
-      <w:r>
-        <w:rPr>
-          <w:i/>
-          <w:color w:val="FF0000"/>
-        </w:rPr>
-        <w:t xml:space="preserve"> de PLE e o OLPC –</w:t>
+        <w:t>--Link entre o conceito de PLE e o OLPC –</w:t>
       </w:r>
     </w:p>
     <w:p>
@@ -9345,7 +8848,6 @@
           <w:lang w:val="en-US"/>
         </w:rPr>
       </w:pPr>
-      <w:proofErr w:type="gramStart"/>
       <w:r>
         <w:rPr>
           <w:rFonts w:ascii="Calibri" w:hAnsi="Calibri"/>
@@ -9353,17 +8855,7 @@
           <w:color w:val="FF0000"/>
           <w:szCs w:val="22"/>
         </w:rPr>
-        <w:t>the</w:t>
-      </w:r>
-      <w:proofErr w:type="gramEnd"/>
-      <w:r>
-        <w:rPr>
-          <w:rFonts w:ascii="Calibri" w:hAnsi="Calibri"/>
-          <w:i/>
-          <w:color w:val="FF0000"/>
-          <w:szCs w:val="22"/>
-        </w:rPr>
-        <w:t xml:space="preserve"> fact that a possibility of building a PLE was given to those children is still there.</w:t>
+        <w:t>the fact that a possibility of building a PLE was given to those children is still there.</w:t>
       </w:r>
     </w:p>
     <w:p>
@@ -9577,43 +9069,7 @@
           <w:szCs w:val="16"/>
           <w:lang w:val="en-US"/>
         </w:rPr>
-        <w:t xml:space="preserve">The next generation of Internet applications and the underlying technologies that enable conversations and contribution to the online community. Examples of Web 2.0 include content sharing (video, photo, </w:t>
-      </w:r>
-      <w:proofErr w:type="spellStart"/>
-      <w:r>
-        <w:rPr>
-          <w:sz w:val="16"/>
-          <w:szCs w:val="16"/>
-          <w:lang w:val="en-US"/>
-        </w:rPr>
-        <w:t>etc</w:t>
-      </w:r>
-      <w:proofErr w:type="spellEnd"/>
-      <w:r>
-        <w:rPr>
-          <w:sz w:val="16"/>
-          <w:szCs w:val="16"/>
-          <w:lang w:val="en-US"/>
-        </w:rPr>
-        <w:t xml:space="preserve">), social networking sites, blogs, wikis and </w:t>
-      </w:r>
-      <w:proofErr w:type="spellStart"/>
-      <w:r>
-        <w:rPr>
-          <w:sz w:val="16"/>
-          <w:szCs w:val="16"/>
-          <w:lang w:val="en-US"/>
-        </w:rPr>
-        <w:t>mashups</w:t>
-      </w:r>
-      <w:proofErr w:type="spellEnd"/>
-      <w:r>
-        <w:rPr>
-          <w:sz w:val="16"/>
-          <w:szCs w:val="16"/>
-          <w:lang w:val="en-US"/>
-        </w:rPr>
-        <w:t xml:space="preserve"> </w:t>
+        <w:t xml:space="preserve">The next generation of Internet applications and the underlying technologies that enable conversations and contribution to the online community. Examples of Web 2.0 include content sharing (video, photo, etc), social networking sites, blogs, wikis and mashups </w:t>
       </w:r>
       <w:r>
         <w:rPr>
@@ -9824,23 +9280,7 @@
           <w:sz w:val="16"/>
           <w:szCs w:val="16"/>
         </w:rPr>
-        <w:t xml:space="preserve">Seymour </w:t>
-      </w:r>
-      <w:proofErr w:type="spellStart"/>
-      <w:r>
-        <w:rPr>
-          <w:sz w:val="16"/>
-          <w:szCs w:val="16"/>
-        </w:rPr>
-        <w:t>Papert</w:t>
-      </w:r>
-      <w:proofErr w:type="spellEnd"/>
-      <w:r>
-        <w:rPr>
-          <w:sz w:val="16"/>
-          <w:szCs w:val="16"/>
-        </w:rPr>
-        <w:t xml:space="preserve"> (born February 29, 1928) is an MIT mathematician, computer scientist, and educator. He is one of the pioneers of artificial intelligence, inventor o</w:t>
+        <w:t>Seymour Papert (born February 29, 1928) is an MIT mathematician, computer scientist, and educator. He is one of the pioneers of artificial intelligence, inventor o</w:t>
       </w:r>
       <w:r>
         <w:rPr>
@@ -10188,7 +9628,6 @@
         </w:rPr>
         <w:t xml:space="preserve"> </w:t>
       </w:r>
-      <w:proofErr w:type="gramStart"/>
       <w:r>
         <w:rPr>
           <w:i/>
@@ -10196,17 +9635,7 @@
           <w:sz w:val="16"/>
           <w:szCs w:val="16"/>
         </w:rPr>
-        <w:t>following</w:t>
-      </w:r>
-      <w:proofErr w:type="gramEnd"/>
-      <w:r>
-        <w:rPr>
-          <w:i/>
-          <w:color w:val="FF0000"/>
-          <w:sz w:val="16"/>
-          <w:szCs w:val="16"/>
-        </w:rPr>
-        <w:t xml:space="preserve"> prototype XO-2 will include a touchscreen</w:t>
+        <w:t>following prototype XO-2 will include a touchscreen</w:t>
       </w:r>
     </w:p>
   </w:footnote>
@@ -11712,6 +11141,7 @@
   <w:style w:type="character" w:default="1" w:styleId="DefaultParagraphFont">
     <w:name w:val="Default Paragraph Font"/>
     <w:uiPriority w:val="1"/>
+    <w:semiHidden/>
     <w:unhideWhenUsed/>
   </w:style>
   <w:style w:type="table" w:default="1" w:styleId="TableNormal">
@@ -12249,6 +11679,7 @@
   <w:style w:type="character" w:default="1" w:styleId="DefaultParagraphFont">
     <w:name w:val="Default Paragraph Font"/>
     <w:uiPriority w:val="1"/>
+    <w:semiHidden/>
     <w:unhideWhenUsed/>
   </w:style>
   <w:style w:type="table" w:default="1" w:styleId="TableNormal">

--- a/Final Assignment - Abstract and Introduction.docx
+++ b/Final Assignment - Abstract and Introduction.docx
@@ -188,6 +188,7 @@
         </w:rPr>
         <w:t xml:space="preserve"> </w:t>
       </w:r>
+      <w:proofErr w:type="gramStart"/>
       <w:r>
         <w:rPr>
           <w:i/>
@@ -274,6 +275,7 @@
         </w:rPr>
         <w:t>regardless the present challenges facing the education system.</w:t>
       </w:r>
+      <w:proofErr w:type="gramEnd"/>
     </w:p>
     <w:p>
       <w:pPr>
@@ -283,6 +285,7 @@
           <w:szCs w:val="16"/>
         </w:rPr>
       </w:pPr>
+      <w:proofErr w:type="gramStart"/>
       <w:r>
         <w:rPr>
           <w:b/>
@@ -301,6 +304,7 @@
         </w:rPr>
         <w:t>xamine</w:t>
       </w:r>
+      <w:proofErr w:type="gramEnd"/>
       <w:r>
         <w:rPr>
           <w:b/>
@@ -1539,6 +1543,7 @@
         </w:rPr>
         <w:t xml:space="preserve">because they are not fully digitally literate, yet are deeply immersed in the digital technology. </w:t>
       </w:r>
+      <w:proofErr w:type="gramStart"/>
       <w:r>
         <w:rPr>
           <w:rFonts w:asciiTheme="majorHAnsi" w:hAnsiTheme="majorHAnsi" w:cstheme="minorBidi"/>
@@ -1550,6 +1555,7 @@
         </w:rPr>
         <w:t>As pointed out in the report….</w:t>
       </w:r>
+      <w:proofErr w:type="gramEnd"/>
       <w:r>
         <w:rPr>
           <w:rFonts w:asciiTheme="majorHAnsi" w:hAnsiTheme="majorHAnsi" w:cstheme="minorBidi"/>
@@ -1570,8 +1576,9 @@
           <w:szCs w:val="24"/>
           <w:lang w:eastAsia="ja-JP"/>
         </w:rPr>
-        <w:t>“they</w:t>
-      </w:r>
+        <w:t>“</w:t>
+      </w:r>
+      <w:proofErr w:type="gramStart"/>
       <w:r>
         <w:rPr>
           <w:rFonts w:asciiTheme="majorHAnsi" w:hAnsiTheme="majorHAnsi" w:cstheme="minorBidi"/>
@@ -1581,8 +1588,9 @@
           <w:szCs w:val="24"/>
           <w:lang w:eastAsia="ja-JP"/>
         </w:rPr>
-        <w:t xml:space="preserve"> might </w:t>
-      </w:r>
+        <w:t>they</w:t>
+      </w:r>
+      <w:proofErr w:type="gramEnd"/>
       <w:r>
         <w:rPr>
           <w:rFonts w:asciiTheme="majorHAnsi" w:hAnsiTheme="majorHAnsi" w:cstheme="minorBidi"/>
@@ -1592,7 +1600,7 @@
           <w:szCs w:val="24"/>
           <w:lang w:eastAsia="ja-JP"/>
         </w:rPr>
-        <w:t xml:space="preserve">not benefit either from traditional education – because there are a lot of distractions </w:t>
+        <w:t xml:space="preserve"> might </w:t>
       </w:r>
       <w:r>
         <w:rPr>
@@ -1603,7 +1611,7 @@
           <w:szCs w:val="24"/>
           <w:lang w:eastAsia="ja-JP"/>
         </w:rPr>
-        <w:t>and time</w:t>
+        <w:t xml:space="preserve">not benefit either from traditional education – because there are a lot of distractions </w:t>
       </w:r>
       <w:r>
         <w:rPr>
@@ -1614,7 +1622,7 @@
           <w:szCs w:val="24"/>
           <w:lang w:eastAsia="ja-JP"/>
         </w:rPr>
-        <w:t xml:space="preserve"> wasted</w:t>
+        <w:t>and time</w:t>
       </w:r>
       <w:r>
         <w:rPr>
@@ -1625,7 +1633,7 @@
           <w:szCs w:val="24"/>
           <w:lang w:eastAsia="ja-JP"/>
         </w:rPr>
-        <w:t xml:space="preserve"> </w:t>
+        <w:t xml:space="preserve"> wasted</w:t>
       </w:r>
       <w:r>
         <w:rPr>
@@ -1636,7 +1644,7 @@
           <w:szCs w:val="24"/>
           <w:lang w:eastAsia="ja-JP"/>
         </w:rPr>
-        <w:t xml:space="preserve">to embed </w:t>
+        <w:t xml:space="preserve"> </w:t>
       </w:r>
       <w:r>
         <w:rPr>
@@ -1647,7 +1655,7 @@
           <w:szCs w:val="24"/>
           <w:lang w:eastAsia="ja-JP"/>
         </w:rPr>
-        <w:t>the</w:t>
+        <w:t xml:space="preserve">to embed </w:t>
       </w:r>
       <w:r>
         <w:rPr>
@@ -1658,7 +1666,7 @@
           <w:szCs w:val="24"/>
           <w:lang w:eastAsia="ja-JP"/>
         </w:rPr>
-        <w:t xml:space="preserve"> laptops</w:t>
+        <w:t>the</w:t>
       </w:r>
       <w:r>
         <w:rPr>
@@ -1669,7 +1677,7 @@
           <w:szCs w:val="24"/>
           <w:lang w:eastAsia="ja-JP"/>
         </w:rPr>
-        <w:t xml:space="preserve"> in the classroom activities</w:t>
+        <w:t xml:space="preserve"> laptops</w:t>
       </w:r>
       <w:r>
         <w:rPr>
@@ -1680,7 +1688,7 @@
           <w:szCs w:val="24"/>
           <w:lang w:eastAsia="ja-JP"/>
         </w:rPr>
-        <w:t xml:space="preserve"> - or from technology – because these children will not receive adequate guidance </w:t>
+        <w:t xml:space="preserve"> in the classroom activities</w:t>
       </w:r>
       <w:r>
         <w:rPr>
@@ -1691,7 +1699,7 @@
           <w:szCs w:val="24"/>
           <w:lang w:eastAsia="ja-JP"/>
         </w:rPr>
-        <w:t>on how learning to learn in the digital age</w:t>
+        <w:t xml:space="preserve"> - or from technology – because these children will not receive adequate guidance </w:t>
       </w:r>
       <w:r>
         <w:rPr>
@@ -1702,7 +1710,7 @@
           <w:szCs w:val="24"/>
           <w:lang w:eastAsia="ja-JP"/>
         </w:rPr>
-        <w:t>”</w:t>
+        <w:t>on how learning to learn in the digital age</w:t>
       </w:r>
       <w:r>
         <w:rPr>
@@ -1713,6 +1721,17 @@
           <w:szCs w:val="24"/>
           <w:lang w:eastAsia="ja-JP"/>
         </w:rPr>
+        <w:t>”</w:t>
+      </w:r>
+      <w:r>
+        <w:rPr>
+          <w:rFonts w:asciiTheme="majorHAnsi" w:hAnsiTheme="majorHAnsi" w:cstheme="minorBidi"/>
+          <w:i/>
+          <w:color w:val="A6A6A6" w:themeColor="background1" w:themeShade="A6"/>
+          <w:sz w:val="22"/>
+          <w:szCs w:val="24"/>
+          <w:lang w:eastAsia="ja-JP"/>
+        </w:rPr>
         <w:t>.</w:t>
       </w:r>
       <w:r>
@@ -1724,7 +1743,199 @@
           <w:szCs w:val="24"/>
           <w:lang w:eastAsia="ja-JP"/>
         </w:rPr>
-        <w:t xml:space="preserve"> (ideal citar algum reporte para sustentar essa observação).</w:t>
+        <w:t xml:space="preserve"> (</w:t>
+      </w:r>
+      <w:proofErr w:type="gramStart"/>
+      <w:r>
+        <w:rPr>
+          <w:rFonts w:asciiTheme="majorHAnsi" w:hAnsiTheme="majorHAnsi" w:cstheme="minorBidi"/>
+          <w:i/>
+          <w:color w:val="FF0000"/>
+          <w:sz w:val="22"/>
+          <w:szCs w:val="24"/>
+          <w:lang w:eastAsia="ja-JP"/>
+        </w:rPr>
+        <w:t>ideal</w:t>
+      </w:r>
+      <w:proofErr w:type="gramEnd"/>
+      <w:r>
+        <w:rPr>
+          <w:rFonts w:asciiTheme="majorHAnsi" w:hAnsiTheme="majorHAnsi" w:cstheme="minorBidi"/>
+          <w:i/>
+          <w:color w:val="FF0000"/>
+          <w:sz w:val="22"/>
+          <w:szCs w:val="24"/>
+          <w:lang w:eastAsia="ja-JP"/>
+        </w:rPr>
+        <w:t xml:space="preserve"> </w:t>
+      </w:r>
+      <w:proofErr w:type="spellStart"/>
+      <w:r>
+        <w:rPr>
+          <w:rFonts w:asciiTheme="majorHAnsi" w:hAnsiTheme="majorHAnsi" w:cstheme="minorBidi"/>
+          <w:i/>
+          <w:color w:val="FF0000"/>
+          <w:sz w:val="22"/>
+          <w:szCs w:val="24"/>
+          <w:lang w:eastAsia="ja-JP"/>
+        </w:rPr>
+        <w:t>citar</w:t>
+      </w:r>
+      <w:proofErr w:type="spellEnd"/>
+      <w:r>
+        <w:rPr>
+          <w:rFonts w:asciiTheme="majorHAnsi" w:hAnsiTheme="majorHAnsi" w:cstheme="minorBidi"/>
+          <w:i/>
+          <w:color w:val="FF0000"/>
+          <w:sz w:val="22"/>
+          <w:szCs w:val="24"/>
+          <w:lang w:eastAsia="ja-JP"/>
+        </w:rPr>
+        <w:t xml:space="preserve"> </w:t>
+      </w:r>
+      <w:proofErr w:type="spellStart"/>
+      <w:r>
+        <w:rPr>
+          <w:rFonts w:asciiTheme="majorHAnsi" w:hAnsiTheme="majorHAnsi" w:cstheme="minorBidi"/>
+          <w:i/>
+          <w:color w:val="FF0000"/>
+          <w:sz w:val="22"/>
+          <w:szCs w:val="24"/>
+          <w:lang w:eastAsia="ja-JP"/>
+        </w:rPr>
+        <w:t>algum</w:t>
+      </w:r>
+      <w:proofErr w:type="spellEnd"/>
+      <w:r>
+        <w:rPr>
+          <w:rFonts w:asciiTheme="majorHAnsi" w:hAnsiTheme="majorHAnsi" w:cstheme="minorBidi"/>
+          <w:i/>
+          <w:color w:val="FF0000"/>
+          <w:sz w:val="22"/>
+          <w:szCs w:val="24"/>
+          <w:lang w:eastAsia="ja-JP"/>
+        </w:rPr>
+        <w:t xml:space="preserve"> </w:t>
+      </w:r>
+      <w:proofErr w:type="spellStart"/>
+      <w:r>
+        <w:rPr>
+          <w:rFonts w:asciiTheme="majorHAnsi" w:hAnsiTheme="majorHAnsi" w:cstheme="minorBidi"/>
+          <w:i/>
+          <w:color w:val="FF0000"/>
+          <w:sz w:val="22"/>
+          <w:szCs w:val="24"/>
+          <w:lang w:eastAsia="ja-JP"/>
+        </w:rPr>
+        <w:t>reporte</w:t>
+      </w:r>
+      <w:proofErr w:type="spellEnd"/>
+      <w:r>
+        <w:rPr>
+          <w:rFonts w:asciiTheme="majorHAnsi" w:hAnsiTheme="majorHAnsi" w:cstheme="minorBidi"/>
+          <w:i/>
+          <w:color w:val="FF0000"/>
+          <w:sz w:val="22"/>
+          <w:szCs w:val="24"/>
+          <w:lang w:eastAsia="ja-JP"/>
+        </w:rPr>
+        <w:t xml:space="preserve"> </w:t>
+      </w:r>
+      <w:proofErr w:type="spellStart"/>
+      <w:r>
+        <w:rPr>
+          <w:rFonts w:asciiTheme="majorHAnsi" w:hAnsiTheme="majorHAnsi" w:cstheme="minorBidi"/>
+          <w:i/>
+          <w:color w:val="FF0000"/>
+          <w:sz w:val="22"/>
+          <w:szCs w:val="24"/>
+          <w:lang w:eastAsia="ja-JP"/>
+        </w:rPr>
+        <w:t>para</w:t>
+      </w:r>
+      <w:proofErr w:type="spellEnd"/>
+      <w:r>
+        <w:rPr>
+          <w:rFonts w:asciiTheme="majorHAnsi" w:hAnsiTheme="majorHAnsi" w:cstheme="minorBidi"/>
+          <w:i/>
+          <w:color w:val="FF0000"/>
+          <w:sz w:val="22"/>
+          <w:szCs w:val="24"/>
+          <w:lang w:eastAsia="ja-JP"/>
+        </w:rPr>
+        <w:t xml:space="preserve"> </w:t>
+      </w:r>
+      <w:proofErr w:type="spellStart"/>
+      <w:r>
+        <w:rPr>
+          <w:rFonts w:asciiTheme="majorHAnsi" w:hAnsiTheme="majorHAnsi" w:cstheme="minorBidi"/>
+          <w:i/>
+          <w:color w:val="FF0000"/>
+          <w:sz w:val="22"/>
+          <w:szCs w:val="24"/>
+          <w:lang w:eastAsia="ja-JP"/>
+        </w:rPr>
+        <w:t>sustentar</w:t>
+      </w:r>
+      <w:proofErr w:type="spellEnd"/>
+      <w:r>
+        <w:rPr>
+          <w:rFonts w:asciiTheme="majorHAnsi" w:hAnsiTheme="majorHAnsi" w:cstheme="minorBidi"/>
+          <w:i/>
+          <w:color w:val="FF0000"/>
+          <w:sz w:val="22"/>
+          <w:szCs w:val="24"/>
+          <w:lang w:eastAsia="ja-JP"/>
+        </w:rPr>
+        <w:t xml:space="preserve"> </w:t>
+      </w:r>
+      <w:proofErr w:type="spellStart"/>
+      <w:r>
+        <w:rPr>
+          <w:rFonts w:asciiTheme="majorHAnsi" w:hAnsiTheme="majorHAnsi" w:cstheme="minorBidi"/>
+          <w:i/>
+          <w:color w:val="FF0000"/>
+          <w:sz w:val="22"/>
+          <w:szCs w:val="24"/>
+          <w:lang w:eastAsia="ja-JP"/>
+        </w:rPr>
+        <w:t>essa</w:t>
+      </w:r>
+      <w:proofErr w:type="spellEnd"/>
+      <w:r>
+        <w:rPr>
+          <w:rFonts w:asciiTheme="majorHAnsi" w:hAnsiTheme="majorHAnsi" w:cstheme="minorBidi"/>
+          <w:i/>
+          <w:color w:val="FF0000"/>
+          <w:sz w:val="22"/>
+          <w:szCs w:val="24"/>
+          <w:lang w:eastAsia="ja-JP"/>
+        </w:rPr>
+        <w:t xml:space="preserve"> </w:t>
+      </w:r>
+      <w:proofErr w:type="spellStart"/>
+      <w:r>
+        <w:rPr>
+          <w:rFonts w:asciiTheme="majorHAnsi" w:hAnsiTheme="majorHAnsi" w:cstheme="minorBidi"/>
+          <w:i/>
+          <w:color w:val="FF0000"/>
+          <w:sz w:val="22"/>
+          <w:szCs w:val="24"/>
+          <w:lang w:eastAsia="ja-JP"/>
+        </w:rPr>
+        <w:t>observação</w:t>
+      </w:r>
+      <w:proofErr w:type="spellEnd"/>
+      <w:r>
+        <w:rPr>
+          <w:rFonts w:asciiTheme="majorHAnsi" w:hAnsiTheme="majorHAnsi" w:cstheme="minorBidi"/>
+          <w:i/>
+          <w:color w:val="FF0000"/>
+          <w:sz w:val="22"/>
+          <w:szCs w:val="24"/>
+          <w:lang w:eastAsia="ja-JP"/>
+        </w:rPr>
+        <w:t>).</w:t>
       </w:r>
     </w:p>
     <w:p>
@@ -1895,7 +2106,23 @@
           <w:b/>
           <w:color w:val="FF0000"/>
         </w:rPr>
-        <w:t>(add citations)</w:t>
+        <w:t>(</w:t>
+      </w:r>
+      <w:proofErr w:type="gramStart"/>
+      <w:r>
+        <w:rPr>
+          <w:b/>
+          <w:color w:val="FF0000"/>
+        </w:rPr>
+        <w:t>add</w:t>
+      </w:r>
+      <w:proofErr w:type="gramEnd"/>
+      <w:r>
+        <w:rPr>
+          <w:b/>
+          <w:color w:val="FF0000"/>
+        </w:rPr>
+        <w:t xml:space="preserve"> citations)</w:t>
       </w:r>
       <w:r>
         <w:rPr>
@@ -2116,7 +2343,47 @@
           <w:sz w:val="16"/>
           <w:szCs w:val="16"/>
         </w:rPr>
-        <w:t>--Listar Core concepts do PLE estudados no IDEL—</w:t>
+        <w:t>--</w:t>
+      </w:r>
+      <w:proofErr w:type="spellStart"/>
+      <w:r>
+        <w:rPr>
+          <w:i/>
+          <w:color w:val="FF0000"/>
+          <w:sz w:val="16"/>
+          <w:szCs w:val="16"/>
+        </w:rPr>
+        <w:t>Listar</w:t>
+      </w:r>
+      <w:proofErr w:type="spellEnd"/>
+      <w:r>
+        <w:rPr>
+          <w:i/>
+          <w:color w:val="FF0000"/>
+          <w:sz w:val="16"/>
+          <w:szCs w:val="16"/>
+        </w:rPr>
+        <w:t xml:space="preserve"> Core concepts do PLE </w:t>
+      </w:r>
+      <w:proofErr w:type="spellStart"/>
+      <w:r>
+        <w:rPr>
+          <w:i/>
+          <w:color w:val="FF0000"/>
+          <w:sz w:val="16"/>
+          <w:szCs w:val="16"/>
+        </w:rPr>
+        <w:t>estudados</w:t>
+      </w:r>
+      <w:proofErr w:type="spellEnd"/>
+      <w:r>
+        <w:rPr>
+          <w:i/>
+          <w:color w:val="FF0000"/>
+          <w:sz w:val="16"/>
+          <w:szCs w:val="16"/>
+        </w:rPr>
+        <w:t xml:space="preserve"> no IDEL—</w:t>
       </w:r>
     </w:p>
     <w:p>
@@ -2253,7 +2520,16 @@
           <w:color w:val="0000FF"/>
           <w:szCs w:val="22"/>
         </w:rPr>
-        <w:t xml:space="preserve"> in which will be </w:t>
+        <w:t xml:space="preserve"> in </w:t>
+      </w:r>
+      <w:r>
+        <w:rPr>
+          <w:i/>
+          <w:color w:val="0000FF"/>
+          <w:szCs w:val="22"/>
+        </w:rPr>
+        <w:lastRenderedPageBreak/>
+        <w:t xml:space="preserve">which will be </w:t>
       </w:r>
       <w:r>
         <w:rPr>
@@ -2519,8 +2795,18 @@
           <w:color w:val="0000FF"/>
           <w:szCs w:val="22"/>
         </w:rPr>
-        <w:t>Stephen Downes</w:t>
-      </w:r>
+        <w:t xml:space="preserve">Stephen </w:t>
+      </w:r>
+      <w:proofErr w:type="spellStart"/>
+      <w:r>
+        <w:rPr>
+          <w:i/>
+          <w:color w:val="0000FF"/>
+          <w:szCs w:val="22"/>
+        </w:rPr>
+        <w:t>Downes</w:t>
+      </w:r>
+      <w:proofErr w:type="spellEnd"/>
       <w:r>
         <w:rPr>
           <w:i/>
@@ -2559,7 +2845,55 @@
           <w:szCs w:val="22"/>
           <w:lang w:eastAsia="ja-JP"/>
         </w:rPr>
-        <w:t>…not an institutional or corporate application, but a personal learning center, where content is reused and remixed according to the student's own needs and interests. It becomes, indeed, not a single application, but a collection of interoperating applications---an environment rather than a system. It also begins to look like a personal portfolio tool</w:t>
+        <w:t>…</w:t>
+      </w:r>
+      <w:proofErr w:type="gramStart"/>
+      <w:r>
+        <w:rPr>
+          <w:rFonts w:asciiTheme="majorHAnsi" w:hAnsiTheme="majorHAnsi" w:cstheme="minorBidi"/>
+          <w:i/>
+          <w:color w:val="0000FF"/>
+          <w:sz w:val="22"/>
+          <w:szCs w:val="22"/>
+          <w:lang w:eastAsia="ja-JP"/>
+        </w:rPr>
+        <w:t>not</w:t>
+      </w:r>
+      <w:proofErr w:type="gramEnd"/>
+      <w:r>
+        <w:rPr>
+          <w:rFonts w:asciiTheme="majorHAnsi" w:hAnsiTheme="majorHAnsi" w:cstheme="minorBidi"/>
+          <w:i/>
+          <w:color w:val="0000FF"/>
+          <w:sz w:val="22"/>
+          <w:szCs w:val="22"/>
+          <w:lang w:eastAsia="ja-JP"/>
+        </w:rPr>
+        <w:t xml:space="preserve"> an institutional or corporate application, but a personal learning </w:t>
+      </w:r>
+      <w:proofErr w:type="spellStart"/>
+      <w:r>
+        <w:rPr>
+          <w:rFonts w:asciiTheme="majorHAnsi" w:hAnsiTheme="majorHAnsi" w:cstheme="minorBidi"/>
+          <w:i/>
+          <w:color w:val="0000FF"/>
+          <w:sz w:val="22"/>
+          <w:szCs w:val="22"/>
+          <w:lang w:eastAsia="ja-JP"/>
+        </w:rPr>
+        <w:t>center</w:t>
+      </w:r>
+      <w:proofErr w:type="spellEnd"/>
+      <w:r>
+        <w:rPr>
+          <w:rFonts w:asciiTheme="majorHAnsi" w:hAnsiTheme="majorHAnsi" w:cstheme="minorBidi"/>
+          <w:i/>
+          <w:color w:val="0000FF"/>
+          <w:sz w:val="22"/>
+          <w:szCs w:val="22"/>
+          <w:lang w:eastAsia="ja-JP"/>
+        </w:rPr>
+        <w:t>, where content is reused and remixed according to the student's own needs and interests. It becomes, indeed, not a single application, but a collection of interoperating applications---an environment rather than a system. It also begins to look like a personal portfolio tool</w:t>
       </w:r>
       <w:r>
         <w:rPr>
@@ -3337,13 +3671,23 @@
         </w:rPr>
         <w:t xml:space="preserve">To work around these constrains, </w:t>
       </w:r>
-      <w:r>
-        <w:rPr>
-          <w:i/>
-          <w:color w:val="0000FF"/>
-          <w:szCs w:val="22"/>
-        </w:rPr>
-        <w:t>Attwell (2007)</w:t>
+      <w:proofErr w:type="spellStart"/>
+      <w:r>
+        <w:rPr>
+          <w:i/>
+          <w:color w:val="0000FF"/>
+          <w:szCs w:val="22"/>
+        </w:rPr>
+        <w:t>Attwell</w:t>
+      </w:r>
+      <w:proofErr w:type="spellEnd"/>
+      <w:r>
+        <w:rPr>
+          <w:i/>
+          <w:color w:val="0000FF"/>
+          <w:szCs w:val="22"/>
+        </w:rPr>
+        <w:t xml:space="preserve"> (2007)</w:t>
       </w:r>
       <w:r>
         <w:rPr>
@@ -4399,7 +4743,16 @@
           <w:color w:val="0000FF"/>
           <w:szCs w:val="22"/>
         </w:rPr>
-        <w:t xml:space="preserve"> network that supports a large </w:t>
+        <w:t xml:space="preserve"> network </w:t>
+      </w:r>
+      <w:r>
+        <w:rPr>
+          <w:i/>
+          <w:color w:val="0000FF"/>
+          <w:szCs w:val="22"/>
+        </w:rPr>
+        <w:lastRenderedPageBreak/>
+        <w:t xml:space="preserve">that supports a large </w:t>
       </w:r>
       <w:r>
         <w:rPr>
@@ -4933,6 +5286,7 @@
           <w:szCs w:val="22"/>
         </w:rPr>
       </w:pPr>
+      <w:proofErr w:type="spellStart"/>
       <w:r>
         <w:rPr>
           <w:b/>
@@ -4942,13 +5296,50 @@
         </w:rPr>
         <w:t>Connectivism</w:t>
       </w:r>
-      <w:r>
-        <w:rPr>
-          <w:i/>
-          <w:color w:val="0000FF"/>
-          <w:szCs w:val="22"/>
-        </w:rPr>
-        <w:t xml:space="preserve">: Connectivism (Siemens, 2005 and 2006; Downes, 2006 and 2007) is defined as a learning theory for the digital age </w:t>
+      <w:proofErr w:type="spellEnd"/>
+      <w:r>
+        <w:rPr>
+          <w:i/>
+          <w:color w:val="0000FF"/>
+          <w:szCs w:val="22"/>
+        </w:rPr>
+        <w:t xml:space="preserve">: </w:t>
+      </w:r>
+      <w:proofErr w:type="spellStart"/>
+      <w:r>
+        <w:rPr>
+          <w:i/>
+          <w:color w:val="0000FF"/>
+          <w:szCs w:val="22"/>
+        </w:rPr>
+        <w:t>Connectivism</w:t>
+      </w:r>
+      <w:proofErr w:type="spellEnd"/>
+      <w:r>
+        <w:rPr>
+          <w:i/>
+          <w:color w:val="0000FF"/>
+          <w:szCs w:val="22"/>
+        </w:rPr>
+        <w:t xml:space="preserve"> (Siemens, 2005 and 2006; </w:t>
+      </w:r>
+      <w:proofErr w:type="spellStart"/>
+      <w:r>
+        <w:rPr>
+          <w:i/>
+          <w:color w:val="0000FF"/>
+          <w:szCs w:val="22"/>
+        </w:rPr>
+        <w:t>Downes</w:t>
+      </w:r>
+      <w:proofErr w:type="spellEnd"/>
+      <w:r>
+        <w:rPr>
+          <w:i/>
+          <w:color w:val="0000FF"/>
+          <w:szCs w:val="22"/>
+        </w:rPr>
+        <w:t xml:space="preserve">, 2006 and 2007) is defined as a learning theory for the digital age </w:t>
       </w:r>
       <w:r>
         <w:rPr>
@@ -4973,7 +5364,140 @@
           <w:sz w:val="20"/>
           <w:szCs w:val="20"/>
         </w:rPr>
-        <w:t>(2005) has formulated the principles of connectivism briefly: (i) Learning and knowledge depend on the diversity of opinions. (ii) Learning is a process of connecting nodes or specialized information sources. (iii) Learning may reside in non-human. (iv) The ability to know more is more critical than what we know at any given time. (v) Feeding and maintaining connections is needed to facilitate continual learning. (vi) The ability to see connections between fields, ideas and concepts is a key skill. (vii) The update (current and precise knowledge) is the intent of all connectivist learning activities. (viii) Decision-making is itself a learning process.The act of choosing what to learn and the meaning of incoming information is seen through the lens of a shifting reality. A right decision today may be wrong tomorrow due to alterations in the information environment that affects the decision (Siemens, 2005).</w:t>
+        <w:t xml:space="preserve">(2005) has formulated the principles of </w:t>
+      </w:r>
+      <w:proofErr w:type="spellStart"/>
+      <w:r>
+        <w:rPr>
+          <w:i/>
+          <w:color w:val="FF0000"/>
+          <w:sz w:val="20"/>
+          <w:szCs w:val="20"/>
+        </w:rPr>
+        <w:t>connectivism</w:t>
+      </w:r>
+      <w:proofErr w:type="spellEnd"/>
+      <w:r>
+        <w:rPr>
+          <w:i/>
+          <w:color w:val="FF0000"/>
+          <w:sz w:val="20"/>
+          <w:szCs w:val="20"/>
+        </w:rPr>
+        <w:t xml:space="preserve"> briefly: (</w:t>
+      </w:r>
+      <w:proofErr w:type="spellStart"/>
+      <w:r>
+        <w:rPr>
+          <w:i/>
+          <w:color w:val="FF0000"/>
+          <w:sz w:val="20"/>
+          <w:szCs w:val="20"/>
+        </w:rPr>
+        <w:t>i</w:t>
+      </w:r>
+      <w:proofErr w:type="spellEnd"/>
+      <w:r>
+        <w:rPr>
+          <w:i/>
+          <w:color w:val="FF0000"/>
+          <w:sz w:val="20"/>
+          <w:szCs w:val="20"/>
+        </w:rPr>
+        <w:t xml:space="preserve">) Learning and knowledge depend on the diversity of opinions. (ii) Learning is a process of connecting nodes or specialized information sources. (iii) Learning may reside in non-human. </w:t>
+      </w:r>
+      <w:proofErr w:type="gramStart"/>
+      <w:r>
+        <w:rPr>
+          <w:i/>
+          <w:color w:val="FF0000"/>
+          <w:sz w:val="20"/>
+          <w:szCs w:val="20"/>
+        </w:rPr>
+        <w:t>(iv) The</w:t>
+      </w:r>
+      <w:proofErr w:type="gramEnd"/>
+      <w:r>
+        <w:rPr>
+          <w:i/>
+          <w:color w:val="FF0000"/>
+          <w:sz w:val="20"/>
+          <w:szCs w:val="20"/>
+        </w:rPr>
+        <w:t xml:space="preserve"> ability to know more is more critical than what we know at any given time. (v) Feeding and maintaining connections is needed to facilitate continual learning. </w:t>
+      </w:r>
+      <w:proofErr w:type="gramStart"/>
+      <w:r>
+        <w:rPr>
+          <w:i/>
+          <w:color w:val="FF0000"/>
+          <w:sz w:val="20"/>
+          <w:szCs w:val="20"/>
+        </w:rPr>
+        <w:t>(vi) The</w:t>
+      </w:r>
+      <w:proofErr w:type="gramEnd"/>
+      <w:r>
+        <w:rPr>
+          <w:i/>
+          <w:color w:val="FF0000"/>
+          <w:sz w:val="20"/>
+          <w:szCs w:val="20"/>
+        </w:rPr>
+        <w:t xml:space="preserve"> ability to see connections between fields, ideas and concepts is a key skill. (vii) The update (current and precise knowledge) is the intent of all </w:t>
+      </w:r>
+      <w:proofErr w:type="spellStart"/>
+      <w:proofErr w:type="gramStart"/>
+      <w:r>
+        <w:rPr>
+          <w:i/>
+          <w:color w:val="FF0000"/>
+          <w:sz w:val="20"/>
+          <w:szCs w:val="20"/>
+        </w:rPr>
+        <w:t>connectivist</w:t>
+      </w:r>
+      <w:proofErr w:type="spellEnd"/>
+      <w:r>
+        <w:rPr>
+          <w:i/>
+          <w:color w:val="FF0000"/>
+          <w:sz w:val="20"/>
+          <w:szCs w:val="20"/>
+        </w:rPr>
+        <w:t xml:space="preserve"> learning</w:t>
+      </w:r>
+      <w:proofErr w:type="gramEnd"/>
+      <w:r>
+        <w:rPr>
+          <w:i/>
+          <w:color w:val="FF0000"/>
+          <w:sz w:val="20"/>
+          <w:szCs w:val="20"/>
+        </w:rPr>
+        <w:t xml:space="preserve"> activities. (viii) Decision-making is itself a learning </w:t>
+      </w:r>
+      <w:proofErr w:type="spellStart"/>
+      <w:proofErr w:type="gramStart"/>
+      <w:r>
+        <w:rPr>
+          <w:i/>
+          <w:color w:val="FF0000"/>
+          <w:sz w:val="20"/>
+          <w:szCs w:val="20"/>
+        </w:rPr>
+        <w:t>process.The</w:t>
+      </w:r>
+      <w:proofErr w:type="spellEnd"/>
+      <w:proofErr w:type="gramEnd"/>
+      <w:r>
+        <w:rPr>
+          <w:i/>
+          <w:color w:val="FF0000"/>
+          <w:sz w:val="20"/>
+          <w:szCs w:val="20"/>
+        </w:rPr>
+        <w:t xml:space="preserve"> act of choosing what to learn and the meaning of incoming information is seen through the lens of a shifting reality. A right decision today may be wrong tomorrow due to alterations in the information environment that affects the decision (Siemens, 2005).</w:t>
       </w:r>
       <w:r>
         <w:rPr>
@@ -5497,8 +6021,18 @@
           <w:color w:val="0000FF"/>
           <w:szCs w:val="22"/>
         </w:rPr>
-        <w:t xml:space="preserve"> and Seymour Papert</w:t>
-      </w:r>
+        <w:t xml:space="preserve"> and Seymour </w:t>
+      </w:r>
+      <w:proofErr w:type="spellStart"/>
+      <w:r>
+        <w:rPr>
+          <w:i/>
+          <w:color w:val="0000FF"/>
+          <w:szCs w:val="22"/>
+        </w:rPr>
+        <w:t>Papert</w:t>
+      </w:r>
+      <w:proofErr w:type="spellEnd"/>
       <w:r>
         <w:rPr>
           <w:rStyle w:val="FootnoteReference"/>
@@ -5578,6 +6112,7 @@
           <w:color w:val="0000FF"/>
           <w:szCs w:val="22"/>
         </w:rPr>
+        <w:lastRenderedPageBreak/>
         <w:t>the world’s poorest through education”</w:t>
       </w:r>
       <w:r>
@@ -5923,7 +6458,25 @@
           <w:color w:val="0000FF"/>
           <w:szCs w:val="22"/>
         </w:rPr>
-        <w:t xml:space="preserve">idea also conforms to Attwell (2007) </w:t>
+        <w:t xml:space="preserve">idea also conforms to </w:t>
+      </w:r>
+      <w:proofErr w:type="spellStart"/>
+      <w:r>
+        <w:rPr>
+          <w:i/>
+          <w:color w:val="0000FF"/>
+          <w:szCs w:val="22"/>
+        </w:rPr>
+        <w:t>Attwell</w:t>
+      </w:r>
+      <w:proofErr w:type="spellEnd"/>
+      <w:r>
+        <w:rPr>
+          <w:i/>
+          <w:color w:val="0000FF"/>
+          <w:szCs w:val="22"/>
+        </w:rPr>
+        <w:t xml:space="preserve"> (2007) </w:t>
       </w:r>
       <w:r>
         <w:rPr>
@@ -6590,7 +7143,25 @@
           <w:color w:val="0000FF"/>
           <w:szCs w:val="22"/>
         </w:rPr>
-        <w:t>'s constructivism and Papert’s constructionism</w:t>
+        <w:t xml:space="preserve">'s constructivism and </w:t>
+      </w:r>
+      <w:proofErr w:type="spellStart"/>
+      <w:r>
+        <w:rPr>
+          <w:i/>
+          <w:color w:val="0000FF"/>
+          <w:szCs w:val="22"/>
+        </w:rPr>
+        <w:t>Papert’s</w:t>
+      </w:r>
+      <w:proofErr w:type="spellEnd"/>
+      <w:r>
+        <w:rPr>
+          <w:i/>
+          <w:color w:val="0000FF"/>
+          <w:szCs w:val="22"/>
+        </w:rPr>
+        <w:t xml:space="preserve"> constructionism</w:t>
       </w:r>
       <w:r>
         <w:rPr>
@@ -6614,7 +7185,25 @@
           <w:color w:val="0000FF"/>
           <w:szCs w:val="22"/>
         </w:rPr>
-        <w:t>described by Papert himself</w:t>
+        <w:t xml:space="preserve">described by </w:t>
+      </w:r>
+      <w:proofErr w:type="spellStart"/>
+      <w:r>
+        <w:rPr>
+          <w:i/>
+          <w:color w:val="0000FF"/>
+          <w:szCs w:val="22"/>
+        </w:rPr>
+        <w:t>Papert</w:t>
+      </w:r>
+      <w:proofErr w:type="spellEnd"/>
+      <w:r>
+        <w:rPr>
+          <w:i/>
+          <w:color w:val="0000FF"/>
+          <w:szCs w:val="22"/>
+        </w:rPr>
+        <w:t xml:space="preserve"> himself</w:t>
       </w:r>
       <w:r>
         <w:rPr>
@@ -6769,6 +7358,365 @@
     </w:p>
     <w:p>
       <w:pPr>
+        <w:pStyle w:val="NormalWeb"/>
+        <w:shd w:val="clear" w:color="auto" w:fill="FFFFFF"/>
+        <w:tabs>
+          <w:tab w:val="left" w:pos="7200"/>
+          <w:tab w:val="left" w:pos="7560"/>
+        </w:tabs>
+        <w:spacing w:before="0" w:beforeAutospacing="0" w:line="300" w:lineRule="atLeast"/>
+        <w:ind w:right="20"/>
+        <w:jc w:val="both"/>
+        <w:rPr>
+          <w:rFonts w:asciiTheme="majorHAnsi" w:hAnsiTheme="majorHAnsi" w:cstheme="minorBidi"/>
+          <w:i/>
+          <w:color w:val="0000FF"/>
+          <w:sz w:val="22"/>
+          <w:szCs w:val="22"/>
+          <w:lang w:eastAsia="ja-JP"/>
+        </w:rPr>
+      </w:pPr>
+      <w:r>
+        <w:rPr>
+          <w:rFonts w:asciiTheme="majorHAnsi" w:hAnsiTheme="majorHAnsi" w:cstheme="minorBidi"/>
+          <w:i/>
+          <w:color w:val="0000FF"/>
+          <w:sz w:val="22"/>
+          <w:szCs w:val="22"/>
+          <w:lang w:eastAsia="ja-JP"/>
+        </w:rPr>
+        <w:t xml:space="preserve">To </w:t>
+      </w:r>
+      <w:r>
+        <w:rPr>
+          <w:rFonts w:asciiTheme="majorHAnsi" w:hAnsiTheme="majorHAnsi" w:cstheme="minorBidi"/>
+          <w:i/>
+          <w:color w:val="0000FF"/>
+          <w:sz w:val="22"/>
+          <w:szCs w:val="22"/>
+          <w:lang w:eastAsia="ja-JP"/>
+        </w:rPr>
+        <w:t xml:space="preserve">best </w:t>
+      </w:r>
+      <w:r>
+        <w:rPr>
+          <w:rFonts w:asciiTheme="majorHAnsi" w:hAnsiTheme="majorHAnsi" w:cstheme="minorBidi"/>
+          <w:i/>
+          <w:color w:val="0000FF"/>
+          <w:sz w:val="22"/>
+          <w:szCs w:val="22"/>
+          <w:lang w:eastAsia="ja-JP"/>
+        </w:rPr>
+        <w:t>serve the OLPC</w:t>
+      </w:r>
+      <w:r>
+        <w:rPr>
+          <w:rFonts w:asciiTheme="majorHAnsi" w:hAnsiTheme="majorHAnsi" w:cstheme="minorBidi"/>
+          <w:i/>
+          <w:color w:val="0000FF"/>
+          <w:sz w:val="22"/>
+          <w:szCs w:val="22"/>
+          <w:lang w:eastAsia="ja-JP"/>
+        </w:rPr>
+        <w:t xml:space="preserve"> cause</w:t>
+      </w:r>
+      <w:r>
+        <w:rPr>
+          <w:rFonts w:asciiTheme="majorHAnsi" w:hAnsiTheme="majorHAnsi" w:cstheme="minorBidi"/>
+          <w:i/>
+          <w:color w:val="0000FF"/>
+          <w:sz w:val="22"/>
+          <w:szCs w:val="22"/>
+          <w:lang w:eastAsia="ja-JP"/>
+        </w:rPr>
+        <w:t>, w</w:t>
+      </w:r>
+      <w:r>
+        <w:rPr>
+          <w:rFonts w:asciiTheme="majorHAnsi" w:hAnsiTheme="majorHAnsi" w:cstheme="minorBidi"/>
+          <w:i/>
+          <w:color w:val="0000FF"/>
+          <w:sz w:val="22"/>
+          <w:szCs w:val="22"/>
+          <w:lang w:eastAsia="ja-JP"/>
+        </w:rPr>
+        <w:t>herever the</w:t>
+      </w:r>
+      <w:r>
+        <w:rPr>
+          <w:rFonts w:asciiTheme="majorHAnsi" w:hAnsiTheme="majorHAnsi" w:cstheme="minorBidi"/>
+          <w:i/>
+          <w:color w:val="0000FF"/>
+          <w:sz w:val="22"/>
+          <w:szCs w:val="22"/>
+          <w:lang w:eastAsia="ja-JP"/>
+        </w:rPr>
+        <w:t xml:space="preserve"> laptops are</w:t>
+      </w:r>
+      <w:r>
+        <w:rPr>
+          <w:rFonts w:asciiTheme="majorHAnsi" w:hAnsiTheme="majorHAnsi" w:cstheme="minorBidi"/>
+          <w:i/>
+          <w:color w:val="0000FF"/>
+          <w:sz w:val="22"/>
+          <w:szCs w:val="22"/>
+          <w:lang w:eastAsia="ja-JP"/>
+        </w:rPr>
+        <w:t xml:space="preserve"> distributed, there are five core principals</w:t>
+      </w:r>
+      <w:r>
+        <w:rPr>
+          <w:rFonts w:asciiTheme="majorHAnsi" w:hAnsiTheme="majorHAnsi" w:cstheme="minorBidi"/>
+          <w:i/>
+          <w:color w:val="0000FF"/>
+          <w:sz w:val="22"/>
+          <w:szCs w:val="22"/>
+          <w:lang w:eastAsia="ja-JP"/>
+        </w:rPr>
+        <w:t xml:space="preserve"> that must be respected:</w:t>
+      </w:r>
+    </w:p>
+    <w:p>
+      <w:pPr>
+        <w:pStyle w:val="NormalWeb"/>
+        <w:numPr>
+          <w:ilvl w:val="0"/>
+          <w:numId w:val="14"/>
+        </w:numPr>
+        <w:shd w:val="clear" w:color="auto" w:fill="FFFFFF"/>
+        <w:tabs>
+          <w:tab w:val="left" w:pos="7200"/>
+          <w:tab w:val="left" w:pos="7560"/>
+        </w:tabs>
+        <w:spacing w:before="0" w:beforeAutospacing="0" w:line="300" w:lineRule="atLeast"/>
+        <w:ind w:left="360" w:right="20"/>
+        <w:jc w:val="both"/>
+        <w:rPr>
+          <w:rFonts w:cstheme="minorBidi"/>
+          <w:b/>
+          <w:bCs/>
+          <w:i/>
+          <w:color w:val="0000FF"/>
+          <w:szCs w:val="22"/>
+        </w:rPr>
+      </w:pPr>
+      <w:r>
+        <w:rPr>
+          <w:rFonts w:asciiTheme="majorHAnsi" w:hAnsiTheme="majorHAnsi" w:cstheme="minorBidi"/>
+          <w:b/>
+          <w:i/>
+          <w:color w:val="0000FF"/>
+          <w:sz w:val="22"/>
+          <w:szCs w:val="22"/>
+          <w:lang w:eastAsia="ja-JP"/>
+        </w:rPr>
+        <w:t>Child Ownership:</w:t>
+      </w:r>
+      <w:r>
+        <w:rPr>
+          <w:rFonts w:asciiTheme="majorHAnsi" w:hAnsiTheme="majorHAnsi" w:cstheme="minorBidi"/>
+          <w:i/>
+          <w:color w:val="0000FF"/>
+          <w:sz w:val="22"/>
+          <w:szCs w:val="22"/>
+          <w:lang w:eastAsia="ja-JP"/>
+        </w:rPr>
+        <w:t xml:space="preserve"> Children should stay with the laptops. They should be free to take them home and use at the time they wish. When children have their own machine, they will not treat the laptop as government property, but as a personal medium and a valuable gift that needs to be protected. Taking the machines home generates additional opportunities to have the children devoting time to read and write more, and to acquire a more positive view of their potential. Learning becomes a focal point in their lives.</w:t>
+      </w:r>
+    </w:p>
+    <w:p>
+      <w:pPr>
+        <w:pStyle w:val="NormalWeb"/>
+        <w:numPr>
+          <w:ilvl w:val="0"/>
+          <w:numId w:val="14"/>
+        </w:numPr>
+        <w:shd w:val="clear" w:color="auto" w:fill="FFFFFF"/>
+        <w:tabs>
+          <w:tab w:val="left" w:pos="7200"/>
+          <w:tab w:val="left" w:pos="7560"/>
+        </w:tabs>
+        <w:spacing w:before="0" w:beforeAutospacing="0" w:line="300" w:lineRule="atLeast"/>
+        <w:ind w:left="360" w:right="20"/>
+        <w:jc w:val="both"/>
+        <w:rPr>
+          <w:rFonts w:asciiTheme="majorHAnsi" w:hAnsiTheme="majorHAnsi" w:cstheme="minorBidi"/>
+          <w:i/>
+          <w:color w:val="0000FF"/>
+          <w:sz w:val="22"/>
+          <w:szCs w:val="22"/>
+          <w:lang w:eastAsia="ja-JP"/>
+        </w:rPr>
+      </w:pPr>
+      <w:r>
+        <w:rPr>
+          <w:rFonts w:asciiTheme="majorHAnsi" w:hAnsiTheme="majorHAnsi" w:cstheme="minorBidi"/>
+          <w:i/>
+          <w:color w:val="0000FF"/>
+          <w:sz w:val="22"/>
+          <w:szCs w:val="22"/>
+          <w:lang w:eastAsia="ja-JP"/>
+        </w:rPr>
+        <w:t xml:space="preserve"> </w:t>
+      </w:r>
+      <w:r>
+        <w:rPr>
+          <w:rFonts w:asciiTheme="majorHAnsi" w:hAnsiTheme="majorHAnsi" w:cstheme="minorBidi"/>
+          <w:i/>
+          <w:color w:val="0000FF"/>
+          <w:sz w:val="22"/>
+          <w:szCs w:val="22"/>
+          <w:lang w:eastAsia="ja-JP"/>
+        </w:rPr>
+        <w:t xml:space="preserve">Low Ages: The XO is designed for use by children between the ages of 6-12 years, covering the years of primary school, but nothing prevents its use earlier or later stages. </w:t>
+      </w:r>
+      <w:r>
+        <w:rPr>
+          <w:rFonts w:asciiTheme="majorHAnsi" w:hAnsiTheme="majorHAnsi" w:cstheme="minorBidi"/>
+          <w:i/>
+          <w:color w:val="0000FF"/>
+          <w:sz w:val="22"/>
+          <w:szCs w:val="22"/>
+          <w:lang w:eastAsia="ja-JP"/>
+        </w:rPr>
+        <w:lastRenderedPageBreak/>
+        <w:t xml:space="preserve">Children do not need to read or write in order to play with the XO and we know that playing is an essential foundation of human learning (ADD CITATION). In addition, these digital activities help acquiring mathematical skills, scientific, reasonable thinking, reading and writing. Early learning experiences are critical to children's developing a passion for learning; easily boredom leads to the loss of this passion. </w:t>
+      </w:r>
+    </w:p>
+    <w:p>
+      <w:pPr>
+        <w:pStyle w:val="NormalWeb"/>
+        <w:numPr>
+          <w:ilvl w:val="0"/>
+          <w:numId w:val="14"/>
+        </w:numPr>
+        <w:shd w:val="clear" w:color="auto" w:fill="FFFFFF"/>
+        <w:tabs>
+          <w:tab w:val="left" w:pos="7200"/>
+          <w:tab w:val="left" w:pos="7560"/>
+        </w:tabs>
+        <w:spacing w:before="0" w:beforeAutospacing="0" w:line="300" w:lineRule="atLeast"/>
+        <w:ind w:left="360" w:right="20"/>
+        <w:jc w:val="both"/>
+        <w:rPr>
+          <w:rFonts w:asciiTheme="majorHAnsi" w:hAnsiTheme="majorHAnsi" w:cstheme="minorBidi"/>
+          <w:i/>
+          <w:color w:val="0000FF"/>
+          <w:sz w:val="22"/>
+          <w:szCs w:val="22"/>
+          <w:lang w:eastAsia="ja-JP"/>
+        </w:rPr>
+      </w:pPr>
+      <w:r>
+        <w:rPr>
+          <w:rFonts w:asciiTheme="majorHAnsi" w:hAnsiTheme="majorHAnsi" w:cstheme="minorBidi"/>
+          <w:i/>
+          <w:color w:val="0000FF"/>
+          <w:sz w:val="22"/>
+          <w:szCs w:val="22"/>
+          <w:lang w:eastAsia="ja-JP"/>
+        </w:rPr>
+        <w:t>Saturation: Saturation is important to achieve a significant improvement in education and access to a means of personal expression and knowledge should be a right rather than a prize. Therefore, provide equal opportunity to all citizens of the state/country is a key point of the project. The saturation also helps in the issue of security. As each child has their own laptop and communities feel part of this initiative, there is less envy, therefore less incentive for theft.</w:t>
+      </w:r>
+    </w:p>
+    <w:p>
+      <w:pPr>
+        <w:pStyle w:val="NormalWeb"/>
+        <w:numPr>
+          <w:ilvl w:val="0"/>
+          <w:numId w:val="14"/>
+        </w:numPr>
+        <w:shd w:val="clear" w:color="auto" w:fill="FFFFFF"/>
+        <w:tabs>
+          <w:tab w:val="left" w:pos="7200"/>
+          <w:tab w:val="left" w:pos="7560"/>
+        </w:tabs>
+        <w:spacing w:before="0" w:beforeAutospacing="0" w:line="300" w:lineRule="atLeast"/>
+        <w:ind w:left="360" w:right="20"/>
+        <w:jc w:val="both"/>
+        <w:rPr>
+          <w:rFonts w:asciiTheme="majorHAnsi" w:hAnsiTheme="majorHAnsi" w:cstheme="minorBidi"/>
+          <w:i/>
+          <w:color w:val="0000FF"/>
+          <w:sz w:val="22"/>
+          <w:szCs w:val="22"/>
+          <w:lang w:eastAsia="ja-JP"/>
+        </w:rPr>
+      </w:pPr>
+      <w:r>
+        <w:rPr>
+          <w:rFonts w:asciiTheme="majorHAnsi" w:hAnsiTheme="majorHAnsi" w:cstheme="minorBidi"/>
+          <w:i/>
+          <w:color w:val="0000FF"/>
+          <w:sz w:val="22"/>
+          <w:szCs w:val="22"/>
+          <w:lang w:eastAsia="ja-JP"/>
+        </w:rPr>
+        <w:t xml:space="preserve">Connection: The XO has been designed to provide the most effective wireless network, even without local Internet. Children in any neighbourhood are inter-connected in a wireless way to chat, to share information, </w:t>
+      </w:r>
+      <w:proofErr w:type="gramStart"/>
+      <w:r>
+        <w:rPr>
+          <w:rFonts w:asciiTheme="majorHAnsi" w:hAnsiTheme="majorHAnsi" w:cstheme="minorBidi"/>
+          <w:i/>
+          <w:color w:val="0000FF"/>
+          <w:sz w:val="22"/>
+          <w:szCs w:val="22"/>
+          <w:lang w:eastAsia="ja-JP"/>
+        </w:rPr>
+        <w:t>join</w:t>
+      </w:r>
+      <w:proofErr w:type="gramEnd"/>
+      <w:r>
+        <w:rPr>
+          <w:rFonts w:asciiTheme="majorHAnsi" w:hAnsiTheme="majorHAnsi" w:cstheme="minorBidi"/>
+          <w:i/>
+          <w:color w:val="0000FF"/>
+          <w:sz w:val="22"/>
+          <w:szCs w:val="22"/>
+          <w:lang w:eastAsia="ja-JP"/>
+        </w:rPr>
+        <w:t xml:space="preserve"> videoconferences and work together to create music, edit papers, read books and play games online. The connectivity removes artificial barriers to learning and development. Children can communicate across borders in a way that years ago there were not thought possible.</w:t>
+      </w:r>
+    </w:p>
+    <w:p>
+      <w:pPr>
+        <w:pStyle w:val="NormalWeb"/>
+        <w:numPr>
+          <w:ilvl w:val="0"/>
+          <w:numId w:val="14"/>
+        </w:numPr>
+        <w:shd w:val="clear" w:color="auto" w:fill="FFFFFF"/>
+        <w:tabs>
+          <w:tab w:val="left" w:pos="7200"/>
+          <w:tab w:val="left" w:pos="7560"/>
+        </w:tabs>
+        <w:spacing w:before="0" w:beforeAutospacing="0" w:line="300" w:lineRule="atLeast"/>
+        <w:ind w:left="360" w:right="20"/>
+        <w:jc w:val="both"/>
+        <w:rPr>
+          <w:rFonts w:asciiTheme="majorHAnsi" w:hAnsiTheme="majorHAnsi" w:cstheme="minorBidi"/>
+          <w:i/>
+          <w:color w:val="0000FF"/>
+          <w:sz w:val="22"/>
+          <w:szCs w:val="22"/>
+          <w:lang w:eastAsia="ja-JP"/>
+        </w:rPr>
+      </w:pPr>
+      <w:r>
+        <w:rPr>
+          <w:rFonts w:asciiTheme="majorHAnsi" w:hAnsiTheme="majorHAnsi" w:cstheme="minorBidi"/>
+          <w:i/>
+          <w:color w:val="0000FF"/>
+          <w:sz w:val="22"/>
+          <w:szCs w:val="22"/>
+          <w:lang w:eastAsia="ja-JP"/>
+        </w:rPr>
+        <w:t>Free and Open Source: By choosing free and Open Source platform, there is no inherent external dependency or restrictions on redistribution, software choice, licensing costs, upgrades, localization of the software into the local language and repurpose it to fit their needs. The children and their communities should be free to choose.</w:t>
+      </w:r>
+    </w:p>
+    <w:p>
+      <w:pPr>
         <w:pStyle w:val="Heading1"/>
         <w:numPr>
           <w:ilvl w:val="0"/>
@@ -6782,213 +7730,416 @@
         <w:rPr>
           <w:lang w:eastAsia="en-US"/>
         </w:rPr>
-        <w:t>OLPC's Five Principles</w:t>
+        <w:t>T</w:t>
+      </w:r>
+      <w:r>
+        <w:rPr>
+          <w:lang w:eastAsia="en-US"/>
+        </w:rPr>
+        <w:t>he five OLPC’s principles</w:t>
+      </w:r>
+      <w:r>
+        <w:rPr>
+          <w:lang w:eastAsia="en-US"/>
+        </w:rPr>
+        <w:t xml:space="preserve"> and the PLE</w:t>
       </w:r>
     </w:p>
     <w:p>
       <w:pPr>
-        <w:pStyle w:val="Heading3"/>
-        <w:shd w:val="clear" w:color="auto" w:fill="FFFFFF"/>
-        <w:spacing w:before="0" w:after="72"/>
-        <w:rPr>
-          <w:rFonts w:eastAsiaTheme="minorEastAsia" w:cstheme="minorBidi"/>
-          <w:b w:val="0"/>
-          <w:bCs w:val="0"/>
-          <w:i/>
-          <w:color w:val="0000FF"/>
-          <w:szCs w:val="22"/>
-        </w:rPr>
-      </w:pPr>
-      <w:r>
-        <w:rPr>
-          <w:rFonts w:eastAsiaTheme="minorEastAsia" w:cstheme="minorBidi"/>
-          <w:b w:val="0"/>
-          <w:bCs w:val="0"/>
-          <w:i/>
-          <w:color w:val="0000FF"/>
-          <w:szCs w:val="22"/>
-        </w:rPr>
-        <w:t>Child Ownership</w:t>
-      </w:r>
-      <w:r>
-        <w:rPr>
-          <w:rFonts w:eastAsiaTheme="minorEastAsia" w:cstheme="minorBidi"/>
-          <w:b w:val="0"/>
-          <w:bCs w:val="0"/>
-          <w:i/>
-          <w:color w:val="0000FF"/>
-          <w:szCs w:val="22"/>
-        </w:rPr>
-        <w:t xml:space="preserve">: </w:t>
-      </w:r>
-      <w:r>
-        <w:rPr>
-          <w:rFonts w:eastAsiaTheme="minorEastAsia" w:cstheme="minorBidi"/>
-          <w:b w:val="0"/>
-          <w:bCs w:val="0"/>
-          <w:i/>
-          <w:color w:val="0000FF"/>
-          <w:szCs w:val="22"/>
-        </w:rPr>
-        <w:t xml:space="preserve">Children should stay with the laptops. They should be free to take them home and use them at the time they wish. When children have their own machine, </w:t>
-      </w:r>
-      <w:r>
-        <w:rPr>
-          <w:rFonts w:eastAsiaTheme="minorEastAsia" w:cstheme="minorBidi"/>
-          <w:b w:val="0"/>
-          <w:bCs w:val="0"/>
-          <w:i/>
-          <w:color w:val="0000FF"/>
-          <w:szCs w:val="22"/>
-        </w:rPr>
-        <w:t>they will not treat the laptop</w:t>
-      </w:r>
-      <w:r>
-        <w:rPr>
-          <w:rFonts w:eastAsiaTheme="minorEastAsia" w:cstheme="minorBidi"/>
-          <w:b w:val="0"/>
-          <w:bCs w:val="0"/>
-          <w:i/>
-          <w:color w:val="0000FF"/>
-          <w:szCs w:val="22"/>
-        </w:rPr>
-        <w:t xml:space="preserve"> as government property, but as a personal medium, worshiped as the most valuable gift. They are more sure of themselves, have better self-esteem, and develop a sense of belonging very important for the development of his character. Getting the machines to their homes, manages to devote more time to school work, read and write a lot more, and acquire a more positive view of their potential. Her parents more involved in their children's learning and the work of their schools. Learning becomes a focal point in their lives.</w:t>
+        <w:rPr>
+          <w:i/>
+          <w:color w:val="0000FF"/>
+          <w:szCs w:val="22"/>
+        </w:rPr>
+      </w:pPr>
+      <w:r>
+        <w:rPr>
+          <w:i/>
+          <w:color w:val="0000FF"/>
+          <w:szCs w:val="22"/>
+        </w:rPr>
+        <w:t>By given children they very own con</w:t>
+      </w:r>
+      <w:r>
+        <w:rPr>
+          <w:i/>
+          <w:color w:val="0000FF"/>
+          <w:szCs w:val="22"/>
+        </w:rPr>
+        <w:t xml:space="preserve">nected </w:t>
+      </w:r>
+      <w:r>
+        <w:rPr>
+          <w:i/>
+          <w:color w:val="0000FF"/>
+          <w:szCs w:val="22"/>
+        </w:rPr>
+        <w:t>laptop</w:t>
+      </w:r>
+      <w:r>
+        <w:rPr>
+          <w:i/>
+          <w:color w:val="0000FF"/>
+          <w:szCs w:val="22"/>
+        </w:rPr>
+        <w:t xml:space="preserve">, the OLPC project also </w:t>
+      </w:r>
+      <w:r>
+        <w:rPr>
+          <w:i/>
+          <w:color w:val="0000FF"/>
+          <w:szCs w:val="22"/>
+        </w:rPr>
+        <w:t xml:space="preserve">furnishes </w:t>
+      </w:r>
+      <w:r>
+        <w:rPr>
+          <w:i/>
+          <w:color w:val="0000FF"/>
+          <w:szCs w:val="22"/>
+        </w:rPr>
+        <w:t xml:space="preserve">these children </w:t>
+      </w:r>
+      <w:r>
+        <w:rPr>
+          <w:i/>
+          <w:color w:val="0000FF"/>
+          <w:szCs w:val="22"/>
+        </w:rPr>
+        <w:t>with</w:t>
+      </w:r>
+      <w:r>
+        <w:rPr>
+          <w:i/>
+          <w:color w:val="FF0000"/>
+          <w:lang w:eastAsia="en-US"/>
+        </w:rPr>
+        <w:t xml:space="preserve"> </w:t>
+      </w:r>
+      <w:r>
+        <w:rPr>
+          <w:i/>
+          <w:color w:val="FF0000"/>
+          <w:lang w:eastAsia="en-US"/>
+        </w:rPr>
+        <w:t>a</w:t>
+      </w:r>
+      <w:r>
+        <w:rPr>
+          <w:i/>
+          <w:color w:val="FF0000"/>
+          <w:lang w:eastAsia="en-US"/>
+        </w:rPr>
+        <w:t xml:space="preserve"> </w:t>
+      </w:r>
+      <w:r>
+        <w:rPr>
+          <w:i/>
+          <w:color w:val="FF0000"/>
+          <w:lang w:eastAsia="en-US"/>
+        </w:rPr>
+        <w:t xml:space="preserve">cognitive artefact </w:t>
+      </w:r>
+      <w:r>
+        <w:rPr>
+          <w:i/>
+          <w:color w:val="FF0000"/>
+          <w:lang w:eastAsia="en-US"/>
+        </w:rPr>
+        <w:t>(</w:t>
+      </w:r>
+      <w:proofErr w:type="spellStart"/>
+      <w:r>
+        <w:rPr>
+          <w:i/>
+          <w:color w:val="FF0000"/>
+          <w:lang w:eastAsia="en-US"/>
+        </w:rPr>
+        <w:t>Papert</w:t>
+      </w:r>
+      <w:proofErr w:type="spellEnd"/>
+      <w:r>
+        <w:rPr>
+          <w:i/>
+          <w:color w:val="FF0000"/>
+          <w:lang w:eastAsia="en-US"/>
+        </w:rPr>
+        <w:t xml:space="preserve"> 1980) </w:t>
+      </w:r>
+      <w:r>
+        <w:rPr>
+          <w:i/>
+          <w:color w:val="FF0000"/>
+          <w:lang w:eastAsia="en-US"/>
+        </w:rPr>
+        <w:t>whose main purpose is the st</w:t>
+      </w:r>
+      <w:r>
+        <w:rPr>
+          <w:i/>
+          <w:color w:val="FF0000"/>
+          <w:lang w:eastAsia="en-US"/>
+        </w:rPr>
+        <w:t xml:space="preserve">raight access to </w:t>
+      </w:r>
+      <w:r>
+        <w:rPr>
+          <w:i/>
+          <w:color w:val="0000FF"/>
+          <w:szCs w:val="22"/>
+        </w:rPr>
+        <w:t>the salient aspects of a PLE introduced previously (</w:t>
+      </w:r>
+      <w:r>
+        <w:rPr>
+          <w:i/>
+          <w:color w:val="FF0000"/>
+          <w:lang w:eastAsia="en-US"/>
+        </w:rPr>
+        <w:t>a set of self-</w:t>
+      </w:r>
+      <w:r>
+        <w:rPr>
+          <w:i/>
+          <w:color w:val="FF0000"/>
+          <w:lang w:eastAsia="en-US"/>
+        </w:rPr>
+        <w:t>empowerment key resources</w:t>
+      </w:r>
+      <w:r>
+        <w:rPr>
+          <w:i/>
+          <w:color w:val="FF0000"/>
+          <w:lang w:eastAsia="en-US"/>
+        </w:rPr>
+        <w:t xml:space="preserve">) </w:t>
       </w:r>
     </w:p>
     <w:p>
       <w:pPr>
-        <w:pStyle w:val="Heading3"/>
+        <w:rPr>
+          <w:i/>
+          <w:color w:val="0000FF"/>
+          <w:szCs w:val="22"/>
+        </w:rPr>
+      </w:pPr>
+      <w:proofErr w:type="gramStart"/>
+      <w:r>
+        <w:rPr>
+          <w:i/>
+          <w:color w:val="0000FF"/>
+          <w:szCs w:val="22"/>
+        </w:rPr>
+        <w:t>enables</w:t>
+      </w:r>
+      <w:proofErr w:type="gramEnd"/>
+      <w:r>
+        <w:rPr>
+          <w:i/>
+          <w:color w:val="0000FF"/>
+          <w:szCs w:val="22"/>
+        </w:rPr>
+        <w:t xml:space="preserve"> </w:t>
+      </w:r>
+      <w:r>
+        <w:rPr>
+          <w:i/>
+          <w:color w:val="0000FF"/>
+          <w:szCs w:val="22"/>
+        </w:rPr>
+        <w:t xml:space="preserve"> </w:t>
+      </w:r>
+      <w:r>
+        <w:rPr>
+          <w:i/>
+          <w:color w:val="0000FF"/>
+          <w:szCs w:val="22"/>
+        </w:rPr>
+        <w:t>T</w:t>
+      </w:r>
+      <w:r>
+        <w:rPr>
+          <w:i/>
+          <w:color w:val="0000FF"/>
+          <w:szCs w:val="22"/>
+        </w:rPr>
+        <w:t xml:space="preserve">he </w:t>
+      </w:r>
+      <w:proofErr w:type="spellStart"/>
+      <w:r>
+        <w:rPr>
+          <w:i/>
+          <w:color w:val="0000FF"/>
+          <w:szCs w:val="22"/>
+        </w:rPr>
+        <w:t>Papert’s</w:t>
+      </w:r>
+      <w:proofErr w:type="spellEnd"/>
+      <w:r>
+        <w:rPr>
+          <w:i/>
+          <w:color w:val="0000FF"/>
+          <w:szCs w:val="22"/>
+        </w:rPr>
+        <w:t xml:space="preserve"> constructionist view of the laptop a</w:t>
+      </w:r>
+      <w:r>
+        <w:rPr>
+          <w:i/>
+          <w:color w:val="0000FF"/>
+          <w:szCs w:val="22"/>
+        </w:rPr>
+        <w:t>s a children’s learning machine</w:t>
+      </w:r>
+      <w:r>
+        <w:rPr>
+          <w:i/>
+          <w:color w:val="0000FF"/>
+          <w:szCs w:val="22"/>
+        </w:rPr>
+        <w:t xml:space="preserve">  and the salient aspects of a PLE introduced previously are aligned with</w:t>
+      </w:r>
+      <w:r>
+        <w:rPr>
+          <w:i/>
+          <w:color w:val="0000FF"/>
+          <w:szCs w:val="22"/>
+        </w:rPr>
+        <w:t xml:space="preserve">. </w:t>
+      </w:r>
+      <w:r>
+        <w:rPr>
+          <w:i/>
+          <w:color w:val="0000FF"/>
+          <w:szCs w:val="22"/>
+        </w:rPr>
+        <w:t xml:space="preserve">The autonomous </w:t>
+      </w:r>
+      <w:proofErr w:type="gramStart"/>
+      <w:r>
+        <w:rPr>
+          <w:i/>
+          <w:color w:val="0000FF"/>
+          <w:szCs w:val="22"/>
+        </w:rPr>
+        <w:t>personal-computer</w:t>
+      </w:r>
+      <w:proofErr w:type="gramEnd"/>
+      <w:r>
+        <w:rPr>
+          <w:i/>
+          <w:color w:val="0000FF"/>
+          <w:szCs w:val="22"/>
+        </w:rPr>
+        <w:t xml:space="preserve"> proposed by the OLPC project not only fits perfectly with </w:t>
+      </w:r>
+      <w:r>
+        <w:rPr>
+          <w:i/>
+          <w:color w:val="0000FF"/>
+          <w:szCs w:val="22"/>
+        </w:rPr>
+        <w:t>the concept</w:t>
+      </w:r>
+      <w:r>
+        <w:rPr>
+          <w:i/>
+          <w:color w:val="0000FF"/>
+          <w:szCs w:val="22"/>
+        </w:rPr>
+        <w:t xml:space="preserve"> of a PLE (especially when connected in a network) but also enhance its domain, adding flexibility of learning. </w:t>
+      </w:r>
+    </w:p>
+    <w:p>
+      <w:pPr>
+        <w:rPr>
+          <w:i/>
+          <w:color w:val="FF0000"/>
+          <w:lang w:eastAsia="en-US"/>
+        </w:rPr>
+      </w:pPr>
+      <w:r>
+        <w:rPr>
+          <w:i/>
+          <w:color w:val="FF0000"/>
+          <w:lang w:eastAsia="en-US"/>
+        </w:rPr>
+        <w:t xml:space="preserve">An ideal PLE aggregates in a single and personalized dashboard, an entire collection of
+tools for learning. </w:t>
+      </w:r>
+    </w:p>
+    <w:p>
+      <w:pPr>
+        <w:pStyle w:val="NormalWeb"/>
         <w:shd w:val="clear" w:color="auto" w:fill="FFFFFF"/>
-        <w:spacing w:before="0" w:after="72"/>
-        <w:rPr>
-          <w:rFonts w:eastAsiaTheme="minorEastAsia" w:cstheme="minorBidi"/>
-          <w:b w:val="0"/>
-          <w:bCs w:val="0"/>
-          <w:i/>
-          <w:color w:val="0000FF"/>
-          <w:szCs w:val="22"/>
-        </w:rPr>
-      </w:pPr>
+        <w:tabs>
+          <w:tab w:val="left" w:pos="7200"/>
+          <w:tab w:val="left" w:pos="7560"/>
+        </w:tabs>
+        <w:spacing w:before="0" w:beforeAutospacing="0" w:line="300" w:lineRule="atLeast"/>
+        <w:ind w:right="720"/>
+        <w:jc w:val="both"/>
+        <w:rPr>
+          <w:rFonts w:asciiTheme="majorHAnsi" w:hAnsiTheme="majorHAnsi" w:cstheme="minorBidi"/>
+          <w:i/>
+          <w:color w:val="FF0000"/>
+          <w:sz w:val="22"/>
+          <w:szCs w:val="22"/>
+          <w:lang w:eastAsia="ja-JP"/>
+        </w:rPr>
+      </w:pPr>
+      <w:r>
+        <w:rPr>
+          <w:rFonts w:asciiTheme="majorHAnsi" w:hAnsiTheme="majorHAnsi" w:cstheme="minorBidi"/>
+          <w:i/>
+          <w:color w:val="FF0000"/>
+          <w:sz w:val="22"/>
+          <w:szCs w:val="22"/>
+          <w:lang w:eastAsia="ja-JP"/>
+        </w:rPr>
+        <w:t xml:space="preserve">The </w:t>
+      </w:r>
+      <w:r>
+        <w:rPr>
+          <w:rFonts w:asciiTheme="majorHAnsi" w:hAnsiTheme="majorHAnsi" w:cstheme="minorBidi"/>
+          <w:i/>
+          <w:color w:val="FF0000"/>
+          <w:sz w:val="22"/>
+          <w:szCs w:val="22"/>
+          <w:lang w:eastAsia="ja-JP"/>
+        </w:rPr>
+        <w:t xml:space="preserve">hat the application of ICT to education falls within what we have been considering as open learning, flexible learning, </w:t>
+      </w:r>
+      <w:proofErr w:type="gramStart"/>
+      <w:r>
+        <w:rPr>
+          <w:rFonts w:asciiTheme="majorHAnsi" w:hAnsiTheme="majorHAnsi" w:cstheme="minorBidi"/>
+          <w:i/>
+          <w:color w:val="FF0000"/>
+          <w:sz w:val="22"/>
+          <w:szCs w:val="22"/>
+          <w:lang w:eastAsia="ja-JP"/>
+        </w:rPr>
+        <w:t>online</w:t>
+      </w:r>
+      <w:proofErr w:type="gramEnd"/>
+      <w:r>
+        <w:rPr>
+          <w:rFonts w:asciiTheme="majorHAnsi" w:hAnsiTheme="majorHAnsi" w:cstheme="minorBidi"/>
+          <w:i/>
+          <w:color w:val="FF0000"/>
+          <w:sz w:val="22"/>
+          <w:szCs w:val="22"/>
+          <w:lang w:eastAsia="ja-JP"/>
+        </w:rPr>
+        <w:t xml:space="preserve"> learning, PLE</w:t>
+      </w:r>
+    </w:p>
+    <w:p>
       <w:bookmarkStart w:id="1" w:name="_GoBack"/>
       <w:bookmarkEnd w:id="1"/>
-      <w:r>
-        <w:rPr>
-          <w:rFonts w:eastAsiaTheme="minorEastAsia" w:cstheme="minorBidi"/>
-          <w:b w:val="0"/>
-          <w:bCs w:val="0"/>
-          <w:i/>
-          <w:color w:val="0000FF"/>
-          <w:szCs w:val="22"/>
-        </w:rPr>
-        <w:t>Low Ages</w:t>
-      </w:r>
     </w:p>
-    <w:p>
-      <w:pPr>
-        <w:pStyle w:val="Heading3"/>
-        <w:shd w:val="clear" w:color="auto" w:fill="FFFFFF"/>
-        <w:spacing w:before="0" w:after="72"/>
-        <w:rPr>
-          <w:rFonts w:eastAsiaTheme="minorEastAsia" w:cstheme="minorBidi"/>
-          <w:b w:val="0"/>
-          <w:bCs w:val="0"/>
-          <w:i/>
-          <w:color w:val="0000FF"/>
-          <w:szCs w:val="22"/>
-        </w:rPr>
-      </w:pPr>
-      <w:r>
-        <w:rPr>
-          <w:rFonts w:eastAsiaTheme="minorEastAsia" w:cstheme="minorBidi"/>
-          <w:b w:val="0"/>
-          <w:bCs w:val="0"/>
-          <w:i/>
-          <w:color w:val="0000FF"/>
-          <w:szCs w:val="22"/>
-        </w:rPr>
-        <w:t>Saturation</w:t>
-      </w:r>
-    </w:p>
-    <w:p>
-      <w:pPr>
-        <w:pStyle w:val="Heading3"/>
-        <w:shd w:val="clear" w:color="auto" w:fill="FFFFFF"/>
-        <w:spacing w:before="0" w:after="72"/>
-        <w:rPr>
-          <w:rFonts w:eastAsiaTheme="minorEastAsia" w:cstheme="minorBidi"/>
-          <w:b w:val="0"/>
-          <w:bCs w:val="0"/>
-          <w:i/>
-          <w:color w:val="0000FF"/>
-          <w:szCs w:val="22"/>
-        </w:rPr>
-      </w:pPr>
-      <w:r>
-        <w:rPr>
-          <w:rFonts w:eastAsiaTheme="minorEastAsia" w:cstheme="minorBidi"/>
-          <w:b w:val="0"/>
-          <w:bCs w:val="0"/>
-          <w:i/>
-          <w:color w:val="0000FF"/>
-          <w:szCs w:val="22"/>
-        </w:rPr>
-        <w:t>Connection</w:t>
-      </w:r>
-      <w:r>
-        <w:rPr>
-          <w:rFonts w:eastAsiaTheme="minorEastAsia" w:cstheme="minorBidi"/>
-          <w:b w:val="0"/>
-          <w:bCs w:val="0"/>
-          <w:i/>
-          <w:color w:val="0000FF"/>
-          <w:szCs w:val="22"/>
-        </w:rPr>
-        <w:t xml:space="preserve">: </w:t>
-      </w:r>
-      <w:r>
-        <w:rPr>
-          <w:i/>
-          <w:color w:val="0000FF"/>
-          <w:szCs w:val="22"/>
-        </w:rPr>
-        <w:t xml:space="preserve">where they </w:t>
-      </w:r>
-      <w:r>
-        <w:rPr>
-          <w:i/>
-          <w:color w:val="0000FF"/>
-          <w:szCs w:val="22"/>
-        </w:rPr>
-        <w:t>explore and express themselves through work in teams where members are identified by their affinities, where all the children from their home computers contribute ideas to a joint project</w:t>
-      </w:r>
-    </w:p>
-    <w:p>
-      <w:pPr>
-        <w:pStyle w:val="Heading3"/>
-        <w:shd w:val="clear" w:color="auto" w:fill="FFFFFF"/>
-        <w:spacing w:before="0" w:after="72"/>
-        <w:rPr>
-          <w:rFonts w:eastAsiaTheme="minorEastAsia" w:cstheme="minorBidi"/>
-          <w:b w:val="0"/>
-          <w:bCs w:val="0"/>
-          <w:i/>
-          <w:color w:val="0000FF"/>
-          <w:szCs w:val="22"/>
-        </w:rPr>
-      </w:pPr>
-      <w:r>
-        <w:rPr>
-          <w:rFonts w:eastAsiaTheme="minorEastAsia" w:cstheme="minorBidi"/>
-          <w:b w:val="0"/>
-          <w:bCs w:val="0"/>
-          <w:i/>
-          <w:color w:val="0000FF"/>
-          <w:szCs w:val="22"/>
-        </w:rPr>
-        <w:t>Free and Open Source</w:t>
-      </w:r>
-    </w:p>
-    <w:p/>
     <w:p>
       <w:pPr>
         <w:pStyle w:val="Heading1"/>
@@ -7004,7 +8155,7 @@
         <w:rPr>
           <w:lang w:eastAsia="en-US"/>
         </w:rPr>
-        <w:t>XO</w:t>
+        <w:t>The OLPC</w:t>
       </w:r>
       <w:r>
         <w:rPr>
@@ -7016,12 +8167,47 @@
         <w:rPr>
           <w:lang w:eastAsia="en-US"/>
         </w:rPr>
-        <w:t xml:space="preserve"> as ubiquitous PLE device</w:t>
+        <w:t xml:space="preserve"> as ubiquitous PLE tool</w:t>
       </w:r>
     </w:p>
     <w:p>
       <w:pPr>
         <w:rPr>
+          <w:i/>
+          <w:color w:val="FF0000"/>
+          <w:lang w:eastAsia="en-US"/>
+        </w:rPr>
+      </w:pPr>
+      <w:r>
+        <w:rPr>
+          <w:i/>
+          <w:color w:val="FF0000"/>
+          <w:lang w:eastAsia="en-US"/>
+        </w:rPr>
+        <w:t xml:space="preserve">A PLE could be represented as a cognitive </w:t>
+      </w:r>
+      <w:proofErr w:type="spellStart"/>
+      <w:r>
+        <w:rPr>
+          <w:i/>
+          <w:color w:val="FF0000"/>
+          <w:lang w:eastAsia="en-US"/>
+        </w:rPr>
+        <w:t>artifact</w:t>
+      </w:r>
+      <w:proofErr w:type="spellEnd"/>
+      <w:r>
+        <w:rPr>
+          <w:i/>
+          <w:color w:val="FF0000"/>
+          <w:lang w:eastAsia="en-US"/>
+        </w:rPr>
+        <w:t>.</w:t>
+      </w:r>
+    </w:p>
+    <w:p>
+      <w:pPr>
+        <w:rPr>
           <w:rFonts w:eastAsia="Times New Roman" w:cs="Times New Roman"/>
         </w:rPr>
       </w:pPr>
@@ -7119,6 +8305,7 @@
           <w:color w:val="0000FF"/>
           <w:szCs w:val="22"/>
         </w:rPr>
+        <w:lastRenderedPageBreak/>
         <w:t xml:space="preserve">computer </w:t>
       </w:r>
       <w:r>
@@ -7215,7 +8402,25 @@
           <w:color w:val="0000FF"/>
           <w:szCs w:val="22"/>
         </w:rPr>
-        <w:t xml:space="preserve"> suitable to</w:t>
+        <w:t xml:space="preserve"> </w:t>
+      </w:r>
+      <w:proofErr w:type="gramStart"/>
+      <w:r>
+        <w:rPr>
+          <w:i/>
+          <w:color w:val="0000FF"/>
+          <w:szCs w:val="22"/>
+        </w:rPr>
+        <w:t>suitable</w:t>
+      </w:r>
+      <w:proofErr w:type="gramEnd"/>
+      <w:r>
+        <w:rPr>
+          <w:i/>
+          <w:color w:val="0000FF"/>
+          <w:szCs w:val="22"/>
+        </w:rPr>
+        <w:t xml:space="preserve"> to</w:t>
       </w:r>
       <w:r>
         <w:rPr>
@@ -7233,6 +8438,7 @@
         </w:rPr>
         <w:t xml:space="preserve">. The design goal </w:t>
       </w:r>
+      <w:proofErr w:type="gramStart"/>
       <w:r>
         <w:rPr>
           <w:i/>
@@ -7241,6 +8447,7 @@
         </w:rPr>
         <w:t>are</w:t>
       </w:r>
+      <w:proofErr w:type="gramEnd"/>
       <w:r>
         <w:rPr>
           <w:i/>
@@ -7820,7 +9027,25 @@
           <w:color w:val="0000FF"/>
           <w:szCs w:val="22"/>
         </w:rPr>
-        <w:t xml:space="preserve">that usually walk to and from school every day; </w:t>
+        <w:t>that usually walk to and from school every day</w:t>
+      </w:r>
+      <w:proofErr w:type="gramStart"/>
+      <w:r>
+        <w:rPr>
+          <w:i/>
+          <w:color w:val="0000FF"/>
+          <w:szCs w:val="22"/>
+        </w:rPr>
+        <w:t>;</w:t>
+      </w:r>
+      <w:proofErr w:type="gramEnd"/>
+      <w:r>
+        <w:rPr>
+          <w:i/>
+          <w:color w:val="0000FF"/>
+          <w:szCs w:val="22"/>
+        </w:rPr>
+        <w:t xml:space="preserve"> </w:t>
       </w:r>
       <w:r>
         <w:rPr>
@@ -7924,11 +9149,103 @@
           <w:color w:val="0000FF"/>
           <w:szCs w:val="22"/>
         </w:rPr>
-        <w:t xml:space="preserve">. </w:t>
+        <w:t xml:space="preserve">. For all these reasons, is important to state that the XO </w:t>
+      </w:r>
+      <w:r>
+        <w:rPr>
+          <w:i/>
+          <w:color w:val="0000FF"/>
+          <w:szCs w:val="22"/>
+        </w:rPr>
+        <w:t xml:space="preserve">is not a cost-reduced version of today's laptop, </w:t>
+      </w:r>
+      <w:r>
+        <w:rPr>
+          <w:i/>
+          <w:color w:val="0000FF"/>
+          <w:szCs w:val="22"/>
+        </w:rPr>
+        <w:t>which is</w:t>
+      </w:r>
+      <w:r>
+        <w:rPr>
+          <w:i/>
+          <w:color w:val="0000FF"/>
+          <w:szCs w:val="22"/>
+        </w:rPr>
+        <w:t xml:space="preserve"> normally second-rate, second-hand</w:t>
+      </w:r>
+      <w:r>
+        <w:rPr>
+          <w:i/>
+          <w:color w:val="0000FF"/>
+          <w:szCs w:val="22"/>
+        </w:rPr>
+        <w:t xml:space="preserve">, </w:t>
+      </w:r>
+      <w:r>
+        <w:rPr>
+          <w:i/>
+          <w:color w:val="0000FF"/>
+          <w:szCs w:val="22"/>
+        </w:rPr>
+        <w:t>low quality</w:t>
+      </w:r>
+      <w:r>
+        <w:rPr>
+          <w:i/>
+          <w:color w:val="0000FF"/>
+          <w:szCs w:val="22"/>
+        </w:rPr>
+        <w:t xml:space="preserve"> that simply can’t perform under thought conditions</w:t>
+      </w:r>
+      <w:r>
+        <w:rPr>
+          <w:i/>
+          <w:color w:val="0000FF"/>
+          <w:szCs w:val="22"/>
+        </w:rPr>
+        <w:t>.</w:t>
       </w:r>
     </w:p>
     <w:p>
       <w:pPr>
+        <w:rPr>
+          <w:i/>
+          <w:color w:val="FF0000"/>
+          <w:lang w:eastAsia="en-US"/>
+        </w:rPr>
+      </w:pPr>
+    </w:p>
+    <w:p>
+      <w:pPr>
+        <w:rPr>
+          <w:i/>
+          <w:color w:val="FF0000"/>
+          <w:szCs w:val="22"/>
+        </w:rPr>
+      </w:pPr>
+      <w:proofErr w:type="gramStart"/>
+      <w:r>
+        <w:rPr>
+          <w:i/>
+          <w:color w:val="FF0000"/>
+          <w:lang w:eastAsia="en-US"/>
+        </w:rPr>
+        <w:t>as</w:t>
+      </w:r>
+      <w:proofErr w:type="gramEnd"/>
+      <w:r>
+        <w:rPr>
+          <w:i/>
+          <w:color w:val="FF0000"/>
+          <w:lang w:eastAsia="en-US"/>
+        </w:rPr>
+        <w:t xml:space="preserve"> ubiquitous PLE device</w:t>
+      </w:r>
+    </w:p>
+    <w:p>
+      <w:pPr>
         <w:shd w:val="clear" w:color="auto" w:fill="FFFFFF"/>
         <w:spacing w:before="100" w:beforeAutospacing="1" w:after="24"/>
         <w:rPr>
@@ -7953,13 +9270,23 @@
         </w:rPr>
         <w:t xml:space="preserve"> features are its two </w:t>
       </w:r>
-      <w:r>
-        <w:rPr>
-          <w:i/>
-          <w:color w:val="0000FF"/>
-          <w:szCs w:val="22"/>
-        </w:rPr>
-        <w:t xml:space="preserve">WiFi </w:t>
+      <w:proofErr w:type="spellStart"/>
+      <w:r>
+        <w:rPr>
+          <w:i/>
+          <w:color w:val="0000FF"/>
+          <w:szCs w:val="22"/>
+        </w:rPr>
+        <w:t>WiFi</w:t>
+      </w:r>
+      <w:proofErr w:type="spellEnd"/>
+      <w:r>
+        <w:rPr>
+          <w:i/>
+          <w:color w:val="0000FF"/>
+          <w:szCs w:val="22"/>
+        </w:rPr>
+        <w:t xml:space="preserve"> </w:t>
       </w:r>
       <w:r>
         <w:rPr>
@@ -8144,81 +9471,6 @@
           <w:szCs w:val="22"/>
         </w:rPr>
         <w:t xml:space="preserve">signal in order to relay it to others. </w:t>
-      </w:r>
-      <w:r>
-        <w:rPr>
-          <w:i/>
-          <w:color w:val="0000FF"/>
-          <w:szCs w:val="22"/>
-        </w:rPr>
-        <w:t>This feature</w:t>
-      </w:r>
-      <w:r>
-        <w:rPr>
-          <w:i/>
-          <w:color w:val="0000FF"/>
-          <w:szCs w:val="22"/>
-        </w:rPr>
-        <w:t xml:space="preserve"> </w:t>
-      </w:r>
-      <w:r>
-        <w:rPr>
-          <w:i/>
-          <w:color w:val="0000FF"/>
-          <w:szCs w:val="22"/>
-        </w:rPr>
-        <w:t>follows</w:t>
-      </w:r>
-      <w:r>
-        <w:rPr>
-          <w:i/>
-          <w:color w:val="0000FF"/>
-          <w:szCs w:val="22"/>
-        </w:rPr>
-        <w:t xml:space="preserve"> one of the principles upon which this computer</w:t>
-      </w:r>
-      <w:r>
-        <w:rPr>
-          <w:i/>
-          <w:color w:val="0000FF"/>
-          <w:szCs w:val="22"/>
-        </w:rPr>
-        <w:t xml:space="preserve"> was created:</w:t>
-      </w:r>
-      <w:r>
-        <w:rPr>
-          <w:i/>
-          <w:color w:val="0000FF"/>
-          <w:szCs w:val="22"/>
-          <w:u w:val="single"/>
-        </w:rPr>
-        <w:t xml:space="preserve"> </w:t>
-      </w:r>
-      <w:r>
-        <w:rPr>
-          <w:i/>
-          <w:color w:val="0000FF"/>
-          <w:szCs w:val="22"/>
-          <w:u w:val="single"/>
-        </w:rPr>
-        <w:t>connect/integrate</w:t>
-      </w:r>
-      <w:r>
-        <w:rPr>
-          <w:i/>
-          <w:color w:val="0000FF"/>
-          <w:szCs w:val="22"/>
-          <w:u w:val="single"/>
-        </w:rPr>
-        <w:t xml:space="preserve"> children into a constructionist experience</w:t>
-      </w:r>
-      <w:r>
-        <w:rPr>
-          <w:i/>
-          <w:color w:val="0000FF"/>
-          <w:szCs w:val="22"/>
-        </w:rPr>
-        <w:t>.</w:t>
       </w:r>
     </w:p>
     <w:p>
@@ -8609,101 +9861,6 @@
         </w:rPr>
         <w:t xml:space="preserve">. </w:t>
       </w:r>
-    </w:p>
-    <w:p>
-      <w:pPr>
-        <w:shd w:val="clear" w:color="auto" w:fill="FFFFFF"/>
-        <w:spacing w:before="100" w:beforeAutospacing="1" w:after="24"/>
-        <w:rPr>
-          <w:i/>
-          <w:color w:val="0000FF"/>
-          <w:szCs w:val="22"/>
-        </w:rPr>
-      </w:pPr>
-      <w:r>
-        <w:rPr>
-          <w:i/>
-          <w:color w:val="0000FF"/>
-          <w:szCs w:val="22"/>
-        </w:rPr>
-        <w:t xml:space="preserve">The XO </w:t>
-      </w:r>
-      <w:r>
-        <w:rPr>
-          <w:i/>
-          <w:color w:val="0000FF"/>
-          <w:szCs w:val="22"/>
-        </w:rPr>
-        <w:t xml:space="preserve">is not a cost-reduced version of today's laptop, </w:t>
-      </w:r>
-      <w:r>
-        <w:rPr>
-          <w:i/>
-          <w:color w:val="0000FF"/>
-          <w:szCs w:val="22"/>
-        </w:rPr>
-        <w:t>which are normally second-rate, second-hand</w:t>
-      </w:r>
-      <w:r>
-        <w:rPr>
-          <w:i/>
-          <w:color w:val="0000FF"/>
-          <w:szCs w:val="22"/>
-        </w:rPr>
-        <w:t xml:space="preserve">, </w:t>
-      </w:r>
-      <w:r>
-        <w:rPr>
-          <w:i/>
-          <w:color w:val="0000FF"/>
-          <w:szCs w:val="22"/>
-        </w:rPr>
-        <w:t>low quality</w:t>
-      </w:r>
-      <w:r>
-        <w:rPr>
-          <w:i/>
-          <w:color w:val="0000FF"/>
-          <w:szCs w:val="22"/>
-        </w:rPr>
-        <w:t xml:space="preserve"> and </w:t>
-      </w:r>
-      <w:r>
-        <w:rPr>
-          <w:i/>
-          <w:color w:val="0000FF"/>
-          <w:szCs w:val="22"/>
-        </w:rPr>
-        <w:t>that simply can’t perform under</w:t>
-      </w:r>
-      <w:r>
-        <w:rPr>
-          <w:i/>
-          <w:color w:val="0000FF"/>
-          <w:szCs w:val="22"/>
-        </w:rPr>
-        <w:t xml:space="preserve"> thought conditions</w:t>
-      </w:r>
-      <w:r>
-        <w:rPr>
-          <w:i/>
-          <w:color w:val="0000FF"/>
-          <w:szCs w:val="22"/>
-        </w:rPr>
-        <w:t>.</w:t>
-      </w:r>
-    </w:p>
-    <w:p>
-      <w:pPr>
-        <w:shd w:val="clear" w:color="auto" w:fill="FFFFFF"/>
-        <w:spacing w:before="100" w:beforeAutospacing="1" w:after="24"/>
-        <w:jc w:val="left"/>
-        <w:rPr>
-          <w:i/>
-          <w:color w:val="0000FF"/>
-          <w:szCs w:val="22"/>
-        </w:rPr>
-      </w:pPr>
     </w:p>
     <w:p>
       <w:pPr>
@@ -8739,6 +9896,7 @@
         <w:rPr>
           <w:lang w:eastAsia="en-US"/>
         </w:rPr>
+        <w:lastRenderedPageBreak/>
         <w:t>How</w:t>
       </w:r>
       <w:r>
@@ -8780,8 +9938,31 @@
     </w:p>
     <w:p/>
     <w:p>
-      <w:r>
-        <w:t>Inserir images tais como:</w:t>
+      <w:proofErr w:type="spellStart"/>
+      <w:r>
+        <w:t>Inserir</w:t>
+      </w:r>
+      <w:proofErr w:type="spellEnd"/>
+      <w:r>
+        <w:t xml:space="preserve"> images </w:t>
+      </w:r>
+      <w:proofErr w:type="spellStart"/>
+      <w:proofErr w:type="gramStart"/>
+      <w:r>
+        <w:t>tais</w:t>
+      </w:r>
+      <w:proofErr w:type="spellEnd"/>
+      <w:proofErr w:type="gramEnd"/>
+      <w:r>
+        <w:t xml:space="preserve"> </w:t>
+      </w:r>
+      <w:proofErr w:type="spellStart"/>
+      <w:r>
+        <w:t>como</w:t>
+      </w:r>
+      <w:proofErr w:type="spellEnd"/>
+      <w:r>
+        <w:t>:</w:t>
       </w:r>
     </w:p>
     <w:p>
@@ -8792,8 +9973,13 @@
           <w:numId w:val="9"/>
         </w:numPr>
       </w:pPr>
-      <w:r>
-        <w:t>Evolução da VLE -&gt; PLE</w:t>
+      <w:proofErr w:type="spellStart"/>
+      <w:r>
+        <w:t>Evolução</w:t>
+      </w:r>
+      <w:proofErr w:type="spellEnd"/>
+      <w:r>
+        <w:t xml:space="preserve"> da VLE -&gt; PLE</w:t>
       </w:r>
     </w:p>
     <w:p>
@@ -8804,8 +9990,13 @@
           <w:numId w:val="9"/>
         </w:numPr>
       </w:pPr>
-      <w:r>
-        <w:t>Diagrama de constructivism X constructionism</w:t>
+      <w:proofErr w:type="spellStart"/>
+      <w:r>
+        <w:t>Diagrama</w:t>
+      </w:r>
+      <w:proofErr w:type="spellEnd"/>
+      <w:r>
+        <w:t xml:space="preserve"> de constructivism X constructionism</w:t>
       </w:r>
     </w:p>
     <w:p>
@@ -8825,7 +10016,23 @@
           <w:i/>
           <w:color w:val="FF0000"/>
         </w:rPr>
-        <w:t>--Link entre o conceito de PLE e o OLPC –</w:t>
+        <w:t xml:space="preserve">--Link entre o </w:t>
+      </w:r>
+      <w:proofErr w:type="spellStart"/>
+      <w:r>
+        <w:rPr>
+          <w:i/>
+          <w:color w:val="FF0000"/>
+        </w:rPr>
+        <w:t>conceito</w:t>
+      </w:r>
+      <w:proofErr w:type="spellEnd"/>
+      <w:r>
+        <w:rPr>
+          <w:i/>
+          <w:color w:val="FF0000"/>
+        </w:rPr>
+        <w:t xml:space="preserve"> de PLE e o OLPC –</w:t>
       </w:r>
     </w:p>
     <w:p>
@@ -8848,6 +10055,7 @@
           <w:lang w:val="en-US"/>
         </w:rPr>
       </w:pPr>
+      <w:proofErr w:type="gramStart"/>
       <w:r>
         <w:rPr>
           <w:rFonts w:ascii="Calibri" w:hAnsi="Calibri"/>
@@ -8855,7 +10063,116 @@
           <w:color w:val="FF0000"/>
           <w:szCs w:val="22"/>
         </w:rPr>
-        <w:t>the fact that a possibility of building a PLE was given to those children is still there.</w:t>
+        <w:t>the</w:t>
+      </w:r>
+      <w:proofErr w:type="gramEnd"/>
+      <w:r>
+        <w:rPr>
+          <w:rFonts w:ascii="Calibri" w:hAnsi="Calibri"/>
+          <w:i/>
+          <w:color w:val="FF0000"/>
+          <w:szCs w:val="22"/>
+        </w:rPr>
+        <w:t xml:space="preserve"> fact that a possibility of building a PLE was given to those children is still there.</w:t>
+      </w:r>
+    </w:p>
+    <w:p>
+      <w:pPr>
+        <w:pStyle w:val="ListParagraph"/>
+        <w:numPr>
+          <w:ilvl w:val="0"/>
+          <w:numId w:val="9"/>
+        </w:numPr>
+      </w:pPr>
+      <w:r>
+        <w:rPr>
+          <w:b/>
+          <w:bCs/>
+          <w:i/>
+          <w:color w:val="0000FF"/>
+          <w:szCs w:val="22"/>
+        </w:rPr>
+        <w:t>The first six years of learning in our lives are very interactive and based on the game. We learn how to walk, how to talk and have a lot of common sense without formal teaching. Aspects of that learning style can and should continue in subsequent years. Start during the primary is the best way to improve the entire school system. When young children experience the joy of learning, will never want to withdraw.</w:t>
+      </w:r>
+    </w:p>
+    <w:p>
+      <w:pPr>
+        <w:pStyle w:val="ListParagraph"/>
+        <w:numPr>
+          <w:ilvl w:val="0"/>
+          <w:numId w:val="9"/>
+        </w:numPr>
+      </w:pPr>
+      <w:r>
+        <w:rPr>
+          <w:b/>
+          <w:bCs/>
+          <w:i/>
+          <w:color w:val="0000FF"/>
+          <w:szCs w:val="22"/>
+        </w:rPr>
+        <w:t>We all learn best by doing and reflecting on what we do. Children learn best when working with passionate and committed experts. We are no longer limited by physical locations, where if there is no mathematical talent, we will be able to develop our own mathematical excellence. Through the connectivity can work and learn with experts from either side.</w:t>
+      </w:r>
+    </w:p>
+    <w:p>
+      <w:pPr>
+        <w:pStyle w:val="ListParagraph"/>
+        <w:numPr>
+          <w:ilvl w:val="0"/>
+          <w:numId w:val="9"/>
+        </w:numPr>
+      </w:pPr>
+      <w:r>
+        <w:t xml:space="preserve">The child with an XO is not just a passive consumer of knowledge, but an active participant in a learning community. As children grow and pursue new ideas, software, content, resources and tools they need to grow. The nature of OLPC is that </w:t>
+      </w:r>
+      <w:proofErr w:type="gramStart"/>
+      <w:r>
+        <w:t>growth will be led locally, mostly by the children themselves</w:t>
+      </w:r>
+      <w:proofErr w:type="gramEnd"/>
+      <w:r>
+        <w:t>. Each child with an XO can balance the learning of others. Children are taught each other, share ideas, and through the social nature of interface, support their intellectual growth. The children become students and teachers.</w:t>
+      </w:r>
+    </w:p>
+    <w:p>
+      <w:pPr>
+        <w:pStyle w:val="ListParagraph"/>
+        <w:numPr>
+          <w:ilvl w:val="0"/>
+          <w:numId w:val="9"/>
+        </w:numPr>
+        <w:shd w:val="clear" w:color="auto" w:fill="FFFFFF"/>
+        <w:spacing w:before="100" w:beforeAutospacing="1" w:after="24"/>
+        <w:rPr>
+          <w:i/>
+          <w:color w:val="0000FF"/>
+          <w:szCs w:val="22"/>
+        </w:rPr>
+      </w:pPr>
+      <w:r>
+        <w:rPr>
+          <w:i/>
+          <w:color w:val="0000FF"/>
+          <w:szCs w:val="22"/>
+        </w:rPr>
+        <w:t>This feature follows one of the principles upon which this computer was created:</w:t>
+      </w:r>
+      <w:r>
+        <w:rPr>
+          <w:i/>
+          <w:color w:val="0000FF"/>
+          <w:szCs w:val="22"/>
+          <w:u w:val="single"/>
+        </w:rPr>
+        <w:t xml:space="preserve"> connect/integrate children into a constructionist experience</w:t>
+      </w:r>
+      <w:r>
+        <w:rPr>
+          <w:i/>
+          <w:color w:val="0000FF"/>
+          <w:szCs w:val="22"/>
+        </w:rPr>
+        <w:t>.</w:t>
       </w:r>
     </w:p>
     <w:p>
@@ -9069,7 +10386,43 @@
           <w:szCs w:val="16"/>
           <w:lang w:val="en-US"/>
         </w:rPr>
-        <w:t xml:space="preserve">The next generation of Internet applications and the underlying technologies that enable conversations and contribution to the online community. Examples of Web 2.0 include content sharing (video, photo, etc), social networking sites, blogs, wikis and mashups </w:t>
+        <w:t xml:space="preserve">The next generation of Internet applications and the underlying technologies that enable conversations and contribution to the online community. Examples of Web 2.0 include content sharing (video, photo, </w:t>
+      </w:r>
+      <w:proofErr w:type="spellStart"/>
+      <w:r>
+        <w:rPr>
+          <w:sz w:val="16"/>
+          <w:szCs w:val="16"/>
+          <w:lang w:val="en-US"/>
+        </w:rPr>
+        <w:t>etc</w:t>
+      </w:r>
+      <w:proofErr w:type="spellEnd"/>
+      <w:r>
+        <w:rPr>
+          <w:sz w:val="16"/>
+          <w:szCs w:val="16"/>
+          <w:lang w:val="en-US"/>
+        </w:rPr>
+        <w:t xml:space="preserve">), social networking sites, blogs, wikis and </w:t>
+      </w:r>
+      <w:proofErr w:type="spellStart"/>
+      <w:r>
+        <w:rPr>
+          <w:sz w:val="16"/>
+          <w:szCs w:val="16"/>
+          <w:lang w:val="en-US"/>
+        </w:rPr>
+        <w:t>mashups</w:t>
+      </w:r>
+      <w:proofErr w:type="spellEnd"/>
+      <w:r>
+        <w:rPr>
+          <w:sz w:val="16"/>
+          <w:szCs w:val="16"/>
+          <w:lang w:val="en-US"/>
+        </w:rPr>
+        <w:t xml:space="preserve"> </w:t>
       </w:r>
       <w:r>
         <w:rPr>
@@ -9280,7 +10633,23 @@
           <w:sz w:val="16"/>
           <w:szCs w:val="16"/>
         </w:rPr>
-        <w:t>Seymour Papert (born February 29, 1928) is an MIT mathematician, computer scientist, and educator. He is one of the pioneers of artificial intelligence, inventor o</w:t>
+        <w:t xml:space="preserve">Seymour </w:t>
+      </w:r>
+      <w:proofErr w:type="spellStart"/>
+      <w:r>
+        <w:rPr>
+          <w:sz w:val="16"/>
+          <w:szCs w:val="16"/>
+        </w:rPr>
+        <w:t>Papert</w:t>
+      </w:r>
+      <w:proofErr w:type="spellEnd"/>
+      <w:r>
+        <w:rPr>
+          <w:sz w:val="16"/>
+          <w:szCs w:val="16"/>
+        </w:rPr>
+        <w:t xml:space="preserve"> (born February 29, 1928) is an MIT mathematician, computer scientist, and educator. He is one of the pioneers of artificial intelligence, inventor o</w:t>
       </w:r>
       <w:r>
         <w:rPr>
@@ -9628,6 +10997,7 @@
         </w:rPr>
         <w:t xml:space="preserve"> </w:t>
       </w:r>
+      <w:proofErr w:type="gramStart"/>
       <w:r>
         <w:rPr>
           <w:i/>
@@ -9635,7 +11005,17 @@
           <w:sz w:val="16"/>
           <w:szCs w:val="16"/>
         </w:rPr>
-        <w:t>following prototype XO-2 will include a touchscreen</w:t>
+        <w:t>following</w:t>
+      </w:r>
+      <w:proofErr w:type="gramEnd"/>
+      <w:r>
+        <w:rPr>
+          <w:i/>
+          <w:color w:val="FF0000"/>
+          <w:sz w:val="16"/>
+          <w:szCs w:val="16"/>
+        </w:rPr>
+        <w:t xml:space="preserve"> prototype XO-2 will include a touchscreen</w:t>
       </w:r>
     </w:p>
   </w:footnote>
@@ -9932,9 +11312,9 @@
     </w:lvl>
   </w:abstractNum>
   <w:abstractNum w:abstractNumId="3">
-    <w:nsid w:val="1F912975"/>
+    <w:nsid w:val="1EE625F0"/>
     <w:multiLevelType w:val="hybridMultilevel"/>
-    <w:tmpl w:val="6ADA8CD2"/>
+    <w:tmpl w:val="383A5436"/>
     <w:lvl w:ilvl="0" w:tplc="0409000F">
       <w:start w:val="1"/>
       <w:numFmt w:val="decimal"/>
@@ -10021,9 +11401,9 @@
     </w:lvl>
   </w:abstractNum>
   <w:abstractNum w:abstractNumId="4">
-    <w:nsid w:val="27D55F10"/>
+    <w:nsid w:val="1F912975"/>
     <w:multiLevelType w:val="hybridMultilevel"/>
-    <w:tmpl w:val="383A5436"/>
+    <w:tmpl w:val="6ADA8CD2"/>
     <w:lvl w:ilvl="0" w:tplc="0409000F">
       <w:start w:val="1"/>
       <w:numFmt w:val="decimal"/>
@@ -10110,6 +11490,95 @@
     </w:lvl>
   </w:abstractNum>
   <w:abstractNum w:abstractNumId="5">
+    <w:nsid w:val="27D55F10"/>
+    <w:multiLevelType w:val="hybridMultilevel"/>
+    <w:tmpl w:val="3FE24582"/>
+    <w:lvl w:ilvl="0" w:tplc="0409000F">
+      <w:start w:val="1"/>
+      <w:numFmt w:val="decimal"/>
+      <w:lvlText w:val="%1."/>
+      <w:lvlJc w:val="left"/>
+      <w:pPr>
+        <w:ind w:left="720" w:hanging="360"/>
+      </w:pPr>
+      <w:rPr>
+        <w:rFonts w:hint="default"/>
+      </w:rPr>
+    </w:lvl>
+    <w:lvl w:ilvl="1" w:tplc="04090019" w:tentative="1">
+      <w:start w:val="1"/>
+      <w:numFmt w:val="lowerLetter"/>
+      <w:lvlText w:val="%2."/>
+      <w:lvlJc w:val="left"/>
+      <w:pPr>
+        <w:ind w:left="1440" w:hanging="360"/>
+      </w:pPr>
+    </w:lvl>
+    <w:lvl w:ilvl="2" w:tplc="0409001B" w:tentative="1">
+      <w:start w:val="1"/>
+      <w:numFmt w:val="lowerRoman"/>
+      <w:lvlText w:val="%3."/>
+      <w:lvlJc w:val="right"/>
+      <w:pPr>
+        <w:ind w:left="2160" w:hanging="180"/>
+      </w:pPr>
+    </w:lvl>
+    <w:lvl w:ilvl="3" w:tplc="0409000F" w:tentative="1">
+      <w:start w:val="1"/>
+      <w:numFmt w:val="decimal"/>
+      <w:lvlText w:val="%4."/>
+      <w:lvlJc w:val="left"/>
+      <w:pPr>
+        <w:ind w:left="2880" w:hanging="360"/>
+      </w:pPr>
+    </w:lvl>
+    <w:lvl w:ilvl="4" w:tplc="04090019" w:tentative="1">
+      <w:start w:val="1"/>
+      <w:numFmt w:val="lowerLetter"/>
+      <w:lvlText w:val="%5."/>
+      <w:lvlJc w:val="left"/>
+      <w:pPr>
+        <w:ind w:left="3600" w:hanging="360"/>
+      </w:pPr>
+    </w:lvl>
+    <w:lvl w:ilvl="5" w:tplc="0409001B" w:tentative="1">
+      <w:start w:val="1"/>
+      <w:numFmt w:val="lowerRoman"/>
+      <w:lvlText w:val="%6."/>
+      <w:lvlJc w:val="right"/>
+      <w:pPr>
+        <w:ind w:left="4320" w:hanging="180"/>
+      </w:pPr>
+    </w:lvl>
+    <w:lvl w:ilvl="6" w:tplc="0409000F" w:tentative="1">
+      <w:start w:val="1"/>
+      <w:numFmt w:val="decimal"/>
+      <w:lvlText w:val="%7."/>
+      <w:lvlJc w:val="left"/>
+      <w:pPr>
+        <w:ind w:left="5040" w:hanging="360"/>
+      </w:pPr>
+    </w:lvl>
+    <w:lvl w:ilvl="7" w:tplc="04090019" w:tentative="1">
+      <w:start w:val="1"/>
+      <w:numFmt w:val="lowerLetter"/>
+      <w:lvlText w:val="%8."/>
+      <w:lvlJc w:val="left"/>
+      <w:pPr>
+        <w:ind w:left="5760" w:hanging="360"/>
+      </w:pPr>
+    </w:lvl>
+    <w:lvl w:ilvl="8" w:tplc="0409001B" w:tentative="1">
+      <w:start w:val="1"/>
+      <w:numFmt w:val="lowerRoman"/>
+      <w:lvlText w:val="%9."/>
+      <w:lvlJc w:val="right"/>
+      <w:pPr>
+        <w:ind w:left="6480" w:hanging="180"/>
+      </w:pPr>
+    </w:lvl>
+  </w:abstractNum>
+  <w:abstractNum w:abstractNumId="6">
     <w:nsid w:val="2E970C64"/>
     <w:multiLevelType w:val="hybridMultilevel"/>
     <w:tmpl w:val="B50C1E6A"/>
@@ -10198,7 +11667,7 @@
       </w:pPr>
     </w:lvl>
   </w:abstractNum>
-  <w:abstractNum w:abstractNumId="6">
+  <w:abstractNum w:abstractNumId="7">
     <w:nsid w:val="2F175261"/>
     <w:multiLevelType w:val="multilevel"/>
     <w:tmpl w:val="3CA26918"/>
@@ -10311,7 +11780,7 @@
       </w:pPr>
     </w:lvl>
   </w:abstractNum>
-  <w:abstractNum w:abstractNumId="7">
+  <w:abstractNum w:abstractNumId="8">
     <w:nsid w:val="32506C44"/>
     <w:multiLevelType w:val="hybridMultilevel"/>
     <w:tmpl w:val="76C4B28E"/>
@@ -10424,7 +11893,120 @@
       </w:rPr>
     </w:lvl>
   </w:abstractNum>
-  <w:abstractNum w:abstractNumId="8">
+  <w:abstractNum w:abstractNumId="9">
+    <w:nsid w:val="355C4AB8"/>
+    <w:multiLevelType w:val="hybridMultilevel"/>
+    <w:tmpl w:val="8E2A6EC6"/>
+    <w:lvl w:ilvl="0" w:tplc="04090001">
+      <w:start w:val="1"/>
+      <w:numFmt w:val="bullet"/>
+      <w:lvlText w:val=""/>
+      <w:lvlJc w:val="left"/>
+      <w:pPr>
+        <w:ind w:left="720" w:hanging="360"/>
+      </w:pPr>
+      <w:rPr>
+        <w:rFonts w:ascii="Symbol" w:hAnsi="Symbol" w:hint="default"/>
+      </w:rPr>
+    </w:lvl>
+    <w:lvl w:ilvl="1" w:tplc="04090003" w:tentative="1">
+      <w:start w:val="1"/>
+      <w:numFmt w:val="bullet"/>
+      <w:lvlText w:val="o"/>
+      <w:lvlJc w:val="left"/>
+      <w:pPr>
+        <w:ind w:left="1440" w:hanging="360"/>
+      </w:pPr>
+      <w:rPr>
+        <w:rFonts w:ascii="Courier New" w:hAnsi="Courier New" w:hint="default"/>
+      </w:rPr>
+    </w:lvl>
+    <w:lvl w:ilvl="2" w:tplc="04090005" w:tentative="1">
+      <w:start w:val="1"/>
+      <w:numFmt w:val="bullet"/>
+      <w:lvlText w:val=""/>
+      <w:lvlJc w:val="left"/>
+      <w:pPr>
+        <w:ind w:left="2160" w:hanging="360"/>
+      </w:pPr>
+      <w:rPr>
+        <w:rFonts w:ascii="Wingdings" w:hAnsi="Wingdings" w:hint="default"/>
+      </w:rPr>
+    </w:lvl>
+    <w:lvl w:ilvl="3" w:tplc="04090001" w:tentative="1">
+      <w:start w:val="1"/>
+      <w:numFmt w:val="bullet"/>
+      <w:lvlText w:val=""/>
+      <w:lvlJc w:val="left"/>
+      <w:pPr>
+        <w:ind w:left="2880" w:hanging="360"/>
+      </w:pPr>
+      <w:rPr>
+        <w:rFonts w:ascii="Symbol" w:hAnsi="Symbol" w:hint="default"/>
+      </w:rPr>
+    </w:lvl>
+    <w:lvl w:ilvl="4" w:tplc="04090003" w:tentative="1">
+      <w:start w:val="1"/>
+      <w:numFmt w:val="bullet"/>
+      <w:lvlText w:val="o"/>
+      <w:lvlJc w:val="left"/>
+      <w:pPr>
+        <w:ind w:left="3600" w:hanging="360"/>
+      </w:pPr>
+      <w:rPr>
+        <w:rFonts w:ascii="Courier New" w:hAnsi="Courier New" w:hint="default"/>
+      </w:rPr>
+    </w:lvl>
+    <w:lvl w:ilvl="5" w:tplc="04090005" w:tentative="1">
+      <w:start w:val="1"/>
+      <w:numFmt w:val="bullet"/>
+      <w:lvlText w:val=""/>
+      <w:lvlJc w:val="left"/>
+      <w:pPr>
+        <w:ind w:left="4320" w:hanging="360"/>
+      </w:pPr>
+      <w:rPr>
+        <w:rFonts w:ascii="Wingdings" w:hAnsi="Wingdings" w:hint="default"/>
+      </w:rPr>
+    </w:lvl>
+    <w:lvl w:ilvl="6" w:tplc="04090001" w:tentative="1">
+      <w:start w:val="1"/>
+      <w:numFmt w:val="bullet"/>
+      <w:lvlText w:val=""/>
+      <w:lvlJc w:val="left"/>
+      <w:pPr>
+        <w:ind w:left="5040" w:hanging="360"/>
+      </w:pPr>
+      <w:rPr>
+        <w:rFonts w:ascii="Symbol" w:hAnsi="Symbol" w:hint="default"/>
+      </w:rPr>
+    </w:lvl>
+    <w:lvl w:ilvl="7" w:tplc="04090003" w:tentative="1">
+      <w:start w:val="1"/>
+      <w:numFmt w:val="bullet"/>
+      <w:lvlText w:val="o"/>
+      <w:lvlJc w:val="left"/>
+      <w:pPr>
+        <w:ind w:left="5760" w:hanging="360"/>
+      </w:pPr>
+      <w:rPr>
+        <w:rFonts w:ascii="Courier New" w:hAnsi="Courier New" w:hint="default"/>
+      </w:rPr>
+    </w:lvl>
+    <w:lvl w:ilvl="8" w:tplc="04090005" w:tentative="1">
+      <w:start w:val="1"/>
+      <w:numFmt w:val="bullet"/>
+      <w:lvlText w:val=""/>
+      <w:lvlJc w:val="left"/>
+      <w:pPr>
+        <w:ind w:left="6480" w:hanging="360"/>
+      </w:pPr>
+      <w:rPr>
+        <w:rFonts w:ascii="Wingdings" w:hAnsi="Wingdings" w:hint="default"/>
+      </w:rPr>
+    </w:lvl>
+  </w:abstractNum>
+  <w:abstractNum w:abstractNumId="10">
     <w:nsid w:val="3A5E6503"/>
     <w:multiLevelType w:val="hybridMultilevel"/>
     <w:tmpl w:val="C936B944"/>
@@ -10510,7 +12092,7 @@
       </w:pPr>
     </w:lvl>
   </w:abstractNum>
-  <w:abstractNum w:abstractNumId="9">
+  <w:abstractNum w:abstractNumId="11">
     <w:nsid w:val="56E37D18"/>
     <w:multiLevelType w:val="multilevel"/>
     <w:tmpl w:val="C0368B50"/>
@@ -10623,7 +12205,7 @@
       </w:pPr>
     </w:lvl>
   </w:abstractNum>
-  <w:abstractNum w:abstractNumId="10">
+  <w:abstractNum w:abstractNumId="12">
     <w:nsid w:val="5C1C68B2"/>
     <w:multiLevelType w:val="hybridMultilevel"/>
     <w:tmpl w:val="1A800C5A"/>
@@ -10712,7 +12294,7 @@
       </w:pPr>
     </w:lvl>
   </w:abstractNum>
-  <w:abstractNum w:abstractNumId="11">
+  <w:abstractNum w:abstractNumId="13">
     <w:nsid w:val="6EE04F3F"/>
     <w:multiLevelType w:val="multilevel"/>
     <w:tmpl w:val="B8BC7B26"/>
@@ -10862,40 +12444,46 @@
     </w:lvl>
   </w:abstractNum>
   <w:num w:numId="1">
-    <w:abstractNumId w:val="8"/>
+    <w:abstractNumId w:val="10"/>
   </w:num>
   <w:num w:numId="2">
-    <w:abstractNumId w:val="4"/>
+    <w:abstractNumId w:val="5"/>
   </w:num>
   <w:num w:numId="3">
-    <w:abstractNumId w:val="3"/>
+    <w:abstractNumId w:val="4"/>
   </w:num>
   <w:num w:numId="4">
     <w:abstractNumId w:val="0"/>
   </w:num>
   <w:num w:numId="5">
-    <w:abstractNumId w:val="7"/>
+    <w:abstractNumId w:val="8"/>
   </w:num>
   <w:num w:numId="6">
-    <w:abstractNumId w:val="11"/>
+    <w:abstractNumId w:val="13"/>
   </w:num>
   <w:num w:numId="7">
-    <w:abstractNumId w:val="10"/>
+    <w:abstractNumId w:val="12"/>
   </w:num>
   <w:num w:numId="8">
-    <w:abstractNumId w:val="5"/>
+    <w:abstractNumId w:val="6"/>
   </w:num>
   <w:num w:numId="9">
     <w:abstractNumId w:val="1"/>
   </w:num>
   <w:num w:numId="10">
-    <w:abstractNumId w:val="6"/>
+    <w:abstractNumId w:val="7"/>
   </w:num>
   <w:num w:numId="11">
-    <w:abstractNumId w:val="9"/>
+    <w:abstractNumId w:val="11"/>
   </w:num>
   <w:num w:numId="12">
     <w:abstractNumId w:val="2"/>
+  </w:num>
+  <w:num w:numId="13">
+    <w:abstractNumId w:val="3"/>
+  </w:num>
+  <w:num w:numId="14">
+    <w:abstractNumId w:val="9"/>
   </w:num>
 </w:numbering>
 </file>
@@ -11121,7 +12709,6 @@
     <w:next w:val="Normal"/>
     <w:link w:val="Heading3Char"/>
     <w:uiPriority w:val="9"/>
-    <w:semiHidden/>
     <w:unhideWhenUsed/>
     <w:qFormat/>
     <w:rsid w:val="006F3A0B"/>
@@ -11423,7 +13010,6 @@
     <w:basedOn w:val="DefaultParagraphFont"/>
     <w:link w:val="Heading3"/>
     <w:uiPriority w:val="9"/>
-    <w:semiHidden/>
     <w:rsid w:val="006F3A0B"/>
     <w:rPr>
       <w:rFonts w:asciiTheme="majorHAnsi" w:eastAsiaTheme="majorEastAsia" w:hAnsiTheme="majorHAnsi" w:cstheme="majorBidi"/>
@@ -11659,7 +13245,6 @@
     <w:next w:val="Normal"/>
     <w:link w:val="Heading3Char"/>
     <w:uiPriority w:val="9"/>
-    <w:semiHidden/>
     <w:unhideWhenUsed/>
     <w:qFormat/>
     <w:rsid w:val="006F3A0B"/>
@@ -11961,7 +13546,6 @@
     <w:basedOn w:val="DefaultParagraphFont"/>
     <w:link w:val="Heading3"/>
     <w:uiPriority w:val="9"/>
-    <w:semiHidden/>
     <w:rsid w:val="006F3A0B"/>
     <w:rPr>
       <w:rFonts w:asciiTheme="majorHAnsi" w:eastAsiaTheme="majorEastAsia" w:hAnsiTheme="majorHAnsi" w:cstheme="majorBidi"/>

--- a/Final Assignment - Abstract and Introduction.docx
+++ b/Final Assignment - Abstract and Introduction.docx
@@ -7473,7 +7473,84 @@
           <w:szCs w:val="22"/>
           <w:lang w:eastAsia="ja-JP"/>
         </w:rPr>
-        <w:t xml:space="preserve"> that must be respected:</w:t>
+        <w:t xml:space="preserve"> that must be respected</w:t>
+      </w:r>
+      <w:r>
+        <w:rPr>
+          <w:rFonts w:asciiTheme="majorHAnsi" w:hAnsiTheme="majorHAnsi" w:cstheme="minorBidi"/>
+          <w:i/>
+          <w:color w:val="0000FF"/>
+          <w:sz w:val="22"/>
+          <w:szCs w:val="22"/>
+          <w:lang w:eastAsia="ja-JP"/>
+        </w:rPr>
+        <w:t xml:space="preserve"> </w:t>
+      </w:r>
+      <w:r>
+        <w:rPr>
+          <w:rFonts w:asciiTheme="majorHAnsi" w:hAnsiTheme="majorHAnsi" w:cstheme="minorBidi"/>
+          <w:i/>
+          <w:color w:val="0000FF"/>
+          <w:sz w:val="22"/>
+          <w:szCs w:val="22"/>
+          <w:lang w:eastAsia="ja-JP"/>
+        </w:rPr>
+        <w:fldChar w:fldCharType="begin" w:fldLock="1"/>
+      </w:r>
+      <w:r>
+        <w:rPr>
+          <w:rFonts w:asciiTheme="majorHAnsi" w:hAnsiTheme="majorHAnsi" w:cstheme="minorBidi"/>
+          <w:i/>
+          <w:color w:val="0000FF"/>
+          <w:sz w:val="22"/>
+          <w:szCs w:val="22"/>
+          <w:lang w:eastAsia="ja-JP"/>
+        </w:rPr>
+        <w:instrText>ADDIN CSL_CITATION { "citationItems" : [ { "id" : "ITEM-1", "itemData" : { "URL" : "http://www.youtube.com/watch?feature=player_embedded&amp;v=c-M77C2ejTw", "accessed" : { "date-parts" : [ [ "2013", "5", "23" ] ] }, "author" : [ { "dropping-particle" : "", "family" : "OLPC", "given" : "", "non-dropping-particle" : "", "parse-names" : false, "suffix" : "" } ], "container-title" : "OLPC Foundation", "id" : "ITEM-1", "issued" : { "date-parts" : [ [ "0" ] ] }, "title" : "OLPC Principles", "type" : "webpage" }, "uris" : [ "http://www.mendeley.com/documents/?uuid=21e1fe27-3439-462b-8ed0-be380c15eae4" ] } ], "mendeley" : { "previouslyFormattedCitation" : "(OLPC n.d.)" }, "properties" : { "noteIndex" : 0 }, "schema" : "https://github.com/citation-style-language/schema/raw/master/csl-citation.json" }</w:instrText>
+      </w:r>
+      <w:r>
+        <w:rPr>
+          <w:rFonts w:asciiTheme="majorHAnsi" w:hAnsiTheme="majorHAnsi" w:cstheme="minorBidi"/>
+          <w:i/>
+          <w:color w:val="0000FF"/>
+          <w:sz w:val="22"/>
+          <w:szCs w:val="22"/>
+          <w:lang w:eastAsia="ja-JP"/>
+        </w:rPr>
+        <w:fldChar w:fldCharType="separate"/>
+      </w:r>
+      <w:r>
+        <w:rPr>
+          <w:rFonts w:asciiTheme="majorHAnsi" w:hAnsiTheme="majorHAnsi" w:cstheme="minorBidi"/>
+          <w:noProof/>
+          <w:color w:val="0000FF"/>
+          <w:sz w:val="22"/>
+          <w:szCs w:val="22"/>
+          <w:lang w:eastAsia="ja-JP"/>
+        </w:rPr>
+        <w:t>(OLPC n.d.)</w:t>
+      </w:r>
+      <w:r>
+        <w:rPr>
+          <w:rFonts w:asciiTheme="majorHAnsi" w:hAnsiTheme="majorHAnsi" w:cstheme="minorBidi"/>
+          <w:i/>
+          <w:color w:val="0000FF"/>
+          <w:sz w:val="22"/>
+          <w:szCs w:val="22"/>
+          <w:lang w:eastAsia="ja-JP"/>
+        </w:rPr>
+        <w:fldChar w:fldCharType="end"/>
+      </w:r>
+      <w:r>
+        <w:rPr>
+          <w:rFonts w:asciiTheme="majorHAnsi" w:hAnsiTheme="majorHAnsi" w:cstheme="minorBidi"/>
+          <w:i/>
+          <w:color w:val="0000FF"/>
+          <w:sz w:val="22"/>
+          <w:szCs w:val="22"/>
+          <w:lang w:eastAsia="ja-JP"/>
+        </w:rPr>
+        <w:t>:</w:t>
       </w:r>
     </w:p>
     <w:p>
@@ -7562,13 +7639,25 @@
       <w:r>
         <w:rPr>
           <w:rFonts w:asciiTheme="majorHAnsi" w:hAnsiTheme="majorHAnsi" w:cstheme="minorBidi"/>
+          <w:b/>
           <w:i/>
           <w:color w:val="0000FF"/>
           <w:sz w:val="22"/>
           <w:szCs w:val="22"/>
           <w:lang w:eastAsia="ja-JP"/>
         </w:rPr>
-        <w:t xml:space="preserve">Low Ages: The XO is designed for use by children between the ages of 6-12 years, covering the years of primary school, but nothing prevents its use earlier or later stages. </w:t>
+        <w:t>Low Ages:</w:t>
+      </w:r>
+      <w:r>
+        <w:rPr>
+          <w:rFonts w:asciiTheme="majorHAnsi" w:hAnsiTheme="majorHAnsi" w:cstheme="minorBidi"/>
+          <w:i/>
+          <w:color w:val="0000FF"/>
+          <w:sz w:val="22"/>
+          <w:szCs w:val="22"/>
+          <w:lang w:eastAsia="ja-JP"/>
+        </w:rPr>
+        <w:t xml:space="preserve"> The XO is designed for use by children between the ages of 6-12 years, covering the years of primary school, but nothing prevents its use earlier or later stages. </w:t>
       </w:r>
       <w:r>
         <w:rPr>
@@ -7610,13 +7699,25 @@
       <w:r>
         <w:rPr>
           <w:rFonts w:asciiTheme="majorHAnsi" w:hAnsiTheme="majorHAnsi" w:cstheme="minorBidi"/>
+          <w:b/>
           <w:i/>
           <w:color w:val="0000FF"/>
           <w:sz w:val="22"/>
           <w:szCs w:val="22"/>
           <w:lang w:eastAsia="ja-JP"/>
         </w:rPr>
-        <w:t>Saturation: Saturation is important to achieve a significant improvement in education and access to a means of personal expression and knowledge should be a right rather than a prize. Therefore, provide equal opportunity to all citizens of the state/country is a key point of the project. The saturation also helps in the issue of security. As each child has their own laptop and communities feel part of this initiative, there is less envy, therefore less incentive for theft.</w:t>
+        <w:t>Saturation:</w:t>
+      </w:r>
+      <w:r>
+        <w:rPr>
+          <w:rFonts w:asciiTheme="majorHAnsi" w:hAnsiTheme="majorHAnsi" w:cstheme="minorBidi"/>
+          <w:i/>
+          <w:color w:val="0000FF"/>
+          <w:sz w:val="22"/>
+          <w:szCs w:val="22"/>
+          <w:lang w:eastAsia="ja-JP"/>
+        </w:rPr>
+        <w:t xml:space="preserve"> Saturation is important to achieve a significant improvement in education and access to a means of personal expression and knowledge should be a right rather than a prize. Therefore, provide equal opportunity to all citizens of the state/country is a key point of the project. The saturation also helps in the issue of security. As each child has their own laptop and communities feel part of this initiative, there is less envy, therefore less incentive for theft.</w:t>
       </w:r>
     </w:p>
     <w:p>
@@ -7646,13 +7747,25 @@
       <w:r>
         <w:rPr>
           <w:rFonts w:asciiTheme="majorHAnsi" w:hAnsiTheme="majorHAnsi" w:cstheme="minorBidi"/>
+          <w:b/>
           <w:i/>
           <w:color w:val="0000FF"/>
           <w:sz w:val="22"/>
           <w:szCs w:val="22"/>
           <w:lang w:eastAsia="ja-JP"/>
         </w:rPr>
-        <w:t xml:space="preserve">Connection: The XO has been designed to provide the most effective wireless network, even without local Internet. Children in any neighbourhood are inter-connected in a wireless way to chat, to share information, </w:t>
+        <w:t>Connection:</w:t>
+      </w:r>
+      <w:r>
+        <w:rPr>
+          <w:rFonts w:asciiTheme="majorHAnsi" w:hAnsiTheme="majorHAnsi" w:cstheme="minorBidi"/>
+          <w:i/>
+          <w:color w:val="0000FF"/>
+          <w:sz w:val="22"/>
+          <w:szCs w:val="22"/>
+          <w:lang w:eastAsia="ja-JP"/>
+        </w:rPr>
+        <w:t xml:space="preserve"> The XO has been designed to provide the most effective wireless network, even without local Internet. Children in any neighbourhood are inter-connected in a wireless way to chat, to share information, </w:t>
       </w:r>
       <w:proofErr w:type="gramStart"/>
       <w:r>
@@ -7706,13 +7819,25 @@
       <w:r>
         <w:rPr>
           <w:rFonts w:asciiTheme="majorHAnsi" w:hAnsiTheme="majorHAnsi" w:cstheme="minorBidi"/>
+          <w:b/>
           <w:i/>
           <w:color w:val="0000FF"/>
           <w:sz w:val="22"/>
           <w:szCs w:val="22"/>
           <w:lang w:eastAsia="ja-JP"/>
         </w:rPr>
-        <w:t>Free and Open Source: By choosing free and Open Source platform, there is no inherent external dependency or restrictions on redistribution, software choice, licensing costs, upgrades, localization of the software into the local language and repurpose it to fit their needs. The children and their communities should be free to choose.</w:t>
+        <w:t>Free and Open Source:</w:t>
+      </w:r>
+      <w:r>
+        <w:rPr>
+          <w:rFonts w:asciiTheme="majorHAnsi" w:hAnsiTheme="majorHAnsi" w:cstheme="minorBidi"/>
+          <w:i/>
+          <w:color w:val="0000FF"/>
+          <w:sz w:val="22"/>
+          <w:szCs w:val="22"/>
+          <w:lang w:eastAsia="ja-JP"/>
+        </w:rPr>
+        <w:t xml:space="preserve"> By choosing free and Open Source platform, there is no inherent external dependency or restrictions on redistribution, software choice, licensing costs, upgrades, localization of the software into the local language and repurpose it to fit their needs. The children and their communities should be free to choose.</w:t>
       </w:r>
     </w:p>
     <w:p>
@@ -7730,44 +7855,672 @@
         <w:rPr>
           <w:lang w:eastAsia="en-US"/>
         </w:rPr>
-        <w:t>T</w:t>
+        <w:t xml:space="preserve">The </w:t>
       </w:r>
       <w:r>
         <w:rPr>
           <w:lang w:eastAsia="en-US"/>
         </w:rPr>
-        <w:t>he five OLPC’s principles</w:t>
+        <w:t>OLPC</w:t>
       </w:r>
       <w:r>
         <w:rPr>
           <w:lang w:eastAsia="en-US"/>
         </w:rPr>
-        <w:t xml:space="preserve"> and the PLE</w:t>
+        <w:t xml:space="preserve"> laptop </w:t>
+      </w:r>
+      <w:r>
+        <w:rPr>
+          <w:lang w:eastAsia="en-US"/>
+        </w:rPr>
+        <w:t>and the children’s first</w:t>
+      </w:r>
+      <w:r>
+        <w:rPr>
+          <w:lang w:eastAsia="en-US"/>
+        </w:rPr>
+        <w:t xml:space="preserve"> </w:t>
+      </w:r>
+      <w:r>
+        <w:rPr>
+          <w:lang w:eastAsia="en-US"/>
+        </w:rPr>
+        <w:t>PLE</w:t>
       </w:r>
     </w:p>
     <w:p>
       <w:pPr>
         <w:rPr>
-          <w:i/>
-          <w:color w:val="0000FF"/>
-          <w:szCs w:val="22"/>
-        </w:rPr>
-      </w:pPr>
-      <w:r>
-        <w:rPr>
-          <w:i/>
-          <w:color w:val="0000FF"/>
-          <w:szCs w:val="22"/>
-        </w:rPr>
-        <w:t>By given children they very own con</w:t>
-      </w:r>
-      <w:r>
-        <w:rPr>
-          <w:i/>
-          <w:color w:val="0000FF"/>
-          <w:szCs w:val="22"/>
-        </w:rPr>
-        <w:t xml:space="preserve">nected </w:t>
+          <w:rFonts w:eastAsia="Times New Roman" w:cs="Times New Roman"/>
+        </w:rPr>
+      </w:pPr>
+      <w:r>
+        <w:rPr>
+          <w:i/>
+          <w:color w:val="0000FF"/>
+          <w:szCs w:val="22"/>
+        </w:rPr>
+        <w:t>To attain the five OLPC’s principles,</w:t>
+      </w:r>
+      <w:r>
+        <w:rPr>
+          <w:i/>
+          <w:color w:val="0000FF"/>
+          <w:szCs w:val="22"/>
+        </w:rPr>
+        <w:t xml:space="preserve"> the project </w:t>
+      </w:r>
+      <w:r>
+        <w:rPr>
+          <w:i/>
+          <w:color w:val="0000FF"/>
+          <w:szCs w:val="22"/>
+        </w:rPr>
+        <w:t>fundamentally reconsidered personal computer architecture—hardware, software, and display</w:t>
+      </w:r>
+      <w:r>
+        <w:rPr>
+          <w:i/>
+          <w:color w:val="0000FF"/>
+          <w:szCs w:val="22"/>
+        </w:rPr>
+        <w:t xml:space="preserve"> – </w:t>
+      </w:r>
+      <w:r>
+        <w:rPr>
+          <w:i/>
+          <w:color w:val="0000FF"/>
+          <w:szCs w:val="22"/>
+        </w:rPr>
+        <w:t>to</w:t>
+      </w:r>
+      <w:r>
+        <w:rPr>
+          <w:i/>
+          <w:color w:val="0000FF"/>
+          <w:szCs w:val="22"/>
+        </w:rPr>
+        <w:t xml:space="preserve"> </w:t>
+      </w:r>
+      <w:r>
+        <w:rPr>
+          <w:i/>
+          <w:color w:val="0000FF"/>
+          <w:szCs w:val="22"/>
+        </w:rPr>
+        <w:t>develop</w:t>
+      </w:r>
+      <w:r>
+        <w:rPr>
+          <w:i/>
+          <w:color w:val="0000FF"/>
+          <w:szCs w:val="22"/>
+        </w:rPr>
+        <w:t xml:space="preserve"> a</w:t>
+      </w:r>
+      <w:r>
+        <w:rPr>
+          <w:i/>
+          <w:color w:val="0000FF"/>
+          <w:szCs w:val="22"/>
+        </w:rPr>
+        <w:t>n</w:t>
+      </w:r>
+      <w:r>
+        <w:rPr>
+          <w:i/>
+          <w:color w:val="0000FF"/>
+          <w:szCs w:val="22"/>
+        </w:rPr>
+        <w:t xml:space="preserve"> </w:t>
+      </w:r>
+      <w:r>
+        <w:rPr>
+          <w:i/>
+          <w:color w:val="0000FF"/>
+          <w:szCs w:val="22"/>
+        </w:rPr>
+        <w:t xml:space="preserve">innovative </w:t>
+      </w:r>
+      <w:r>
+        <w:rPr>
+          <w:i/>
+          <w:color w:val="0000FF"/>
+          <w:szCs w:val="22"/>
+        </w:rPr>
+        <w:t xml:space="preserve">computer </w:t>
+      </w:r>
+      <w:r>
+        <w:rPr>
+          <w:i/>
+          <w:color w:val="0000FF"/>
+          <w:szCs w:val="22"/>
+        </w:rPr>
+        <w:t>at</w:t>
+      </w:r>
+      <w:r>
+        <w:rPr>
+          <w:i/>
+          <w:color w:val="0000FF"/>
+          <w:szCs w:val="22"/>
+        </w:rPr>
+        <w:t xml:space="preserve"> the lowest cost and best quality</w:t>
+      </w:r>
+      <w:r>
+        <w:rPr>
+          <w:i/>
+          <w:color w:val="0000FF"/>
+          <w:szCs w:val="22"/>
+        </w:rPr>
+        <w:t xml:space="preserve"> available</w:t>
+      </w:r>
+      <w:r>
+        <w:rPr>
+          <w:i/>
+          <w:color w:val="0000FF"/>
+          <w:szCs w:val="22"/>
+        </w:rPr>
+        <w:t>, respecting</w:t>
+      </w:r>
+      <w:r>
+        <w:rPr>
+          <w:i/>
+          <w:color w:val="0000FF"/>
+          <w:szCs w:val="22"/>
+        </w:rPr>
+        <w:t xml:space="preserve"> </w:t>
+      </w:r>
+      <w:r>
+        <w:rPr>
+          <w:i/>
+          <w:color w:val="0000FF"/>
+          <w:szCs w:val="22"/>
+        </w:rPr>
+        <w:t xml:space="preserve">a set of design goals </w:t>
+      </w:r>
+      <w:r>
+        <w:rPr>
+          <w:i/>
+          <w:color w:val="0000FF"/>
+          <w:szCs w:val="22"/>
+        </w:rPr>
+        <w:fldChar w:fldCharType="begin" w:fldLock="1"/>
+      </w:r>
+      <w:r>
+        <w:rPr>
+          <w:i/>
+          <w:color w:val="0000FF"/>
+          <w:szCs w:val="22"/>
+        </w:rPr>
+        <w:instrText>ADDIN CSL_CITATION { "citationItems" : [ { "id" : "ITEM-1", "itemData" : { "URL" : "http://wiki.laptop.org/go/Hardware", "accessed" : { "date-parts" : [ [ "2013", "5", "3" ] ] }, "author" : [ { "dropping-particle" : "", "family" : "OLPC", "given" : "", "non-dropping-particle" : "", "parse-names" : false, "suffix" : "" } ], "container-title" : "OLPC Foundation", "id" : "ITEM-1", "issued" : { "date-parts" : [ [ "0" ] ] }, "title" : "XO Laptop", "type" : "webpage" }, "uris" : [ "http://www.mendeley.com/documents/?uuid=02e99056-fab3-4963-a398-4f85abcfb5c7" ] } ], "mendeley" : { "previouslyFormattedCitation" : "(OLPC n.d.)" }, "properties" : { "noteIndex" : 0 }, "schema" : "https://github.com/citation-style-language/schema/raw/master/csl-citation.json" }</w:instrText>
+      </w:r>
+      <w:r>
+        <w:rPr>
+          <w:i/>
+          <w:color w:val="0000FF"/>
+          <w:szCs w:val="22"/>
+        </w:rPr>
+        <w:fldChar w:fldCharType="separate"/>
+      </w:r>
+      <w:r>
+        <w:rPr>
+          <w:i/>
+          <w:noProof/>
+          <w:color w:val="0000FF"/>
+          <w:szCs w:val="22"/>
+        </w:rPr>
+        <w:t>(OLPC n.d.)</w:t>
+      </w:r>
+      <w:r>
+        <w:rPr>
+          <w:i/>
+          <w:color w:val="0000FF"/>
+          <w:szCs w:val="22"/>
+        </w:rPr>
+        <w:fldChar w:fldCharType="end"/>
+      </w:r>
+      <w:r>
+        <w:rPr>
+          <w:i/>
+          <w:color w:val="0000FF"/>
+          <w:szCs w:val="22"/>
+        </w:rPr>
+        <w:t xml:space="preserve"> </w:t>
+      </w:r>
+      <w:proofErr w:type="gramStart"/>
+      <w:r>
+        <w:rPr>
+          <w:i/>
+          <w:color w:val="0000FF"/>
+          <w:szCs w:val="22"/>
+        </w:rPr>
+        <w:t>suitable</w:t>
+      </w:r>
+      <w:proofErr w:type="gramEnd"/>
+      <w:r>
+        <w:rPr>
+          <w:i/>
+          <w:color w:val="0000FF"/>
+          <w:szCs w:val="22"/>
+        </w:rPr>
+        <w:t xml:space="preserve"> to</w:t>
+      </w:r>
+      <w:r>
+        <w:rPr>
+          <w:i/>
+          <w:color w:val="0000FF"/>
+          <w:szCs w:val="22"/>
+        </w:rPr>
+        <w:t xml:space="preserve"> the conditions in developing countries</w:t>
+      </w:r>
+      <w:r>
+        <w:rPr>
+          <w:i/>
+          <w:color w:val="0000FF"/>
+          <w:szCs w:val="22"/>
+        </w:rPr>
+        <w:t xml:space="preserve">. The design goal </w:t>
+      </w:r>
+      <w:proofErr w:type="gramStart"/>
+      <w:r>
+        <w:rPr>
+          <w:i/>
+          <w:color w:val="0000FF"/>
+          <w:szCs w:val="22"/>
+        </w:rPr>
+        <w:t>are</w:t>
+      </w:r>
+      <w:proofErr w:type="gramEnd"/>
+      <w:r>
+        <w:rPr>
+          <w:i/>
+          <w:color w:val="0000FF"/>
+          <w:szCs w:val="22"/>
+        </w:rPr>
+        <w:t xml:space="preserve"> (in order)</w:t>
+      </w:r>
+      <w:r>
+        <w:rPr>
+          <w:i/>
+          <w:color w:val="0000FF"/>
+          <w:szCs w:val="22"/>
+        </w:rPr>
+        <w:t>:</w:t>
+      </w:r>
+    </w:p>
+    <w:p>
+      <w:pPr>
+        <w:numPr>
+          <w:ilvl w:val="0"/>
+          <w:numId w:val="12"/>
+        </w:numPr>
+        <w:shd w:val="clear" w:color="auto" w:fill="FFFFFF"/>
+        <w:spacing w:before="100" w:beforeAutospacing="1" w:after="24"/>
+        <w:jc w:val="left"/>
+        <w:rPr>
+          <w:i/>
+          <w:color w:val="0000FF"/>
+          <w:szCs w:val="22"/>
+        </w:rPr>
+      </w:pPr>
+      <w:r>
+        <w:rPr>
+          <w:i/>
+          <w:color w:val="0000FF"/>
+          <w:szCs w:val="22"/>
+        </w:rPr>
+        <w:t xml:space="preserve">Safe: </w:t>
+      </w:r>
+      <w:r>
+        <w:rPr>
+          <w:i/>
+          <w:color w:val="0000FF"/>
+          <w:szCs w:val="22"/>
+        </w:rPr>
+        <w:t>no children should be harmed</w:t>
+      </w:r>
+      <w:r>
+        <w:rPr>
+          <w:i/>
+          <w:color w:val="0000FF"/>
+          <w:szCs w:val="22"/>
+        </w:rPr>
+        <w:t>.</w:t>
+      </w:r>
+    </w:p>
+    <w:p>
+      <w:pPr>
+        <w:numPr>
+          <w:ilvl w:val="0"/>
+          <w:numId w:val="12"/>
+        </w:numPr>
+        <w:shd w:val="clear" w:color="auto" w:fill="FFFFFF"/>
+        <w:spacing w:before="100" w:beforeAutospacing="1" w:after="24"/>
+        <w:jc w:val="left"/>
+        <w:rPr>
+          <w:i/>
+          <w:color w:val="0000FF"/>
+          <w:szCs w:val="22"/>
+        </w:rPr>
+      </w:pPr>
+      <w:r>
+        <w:rPr>
+          <w:i/>
+          <w:color w:val="0000FF"/>
+          <w:szCs w:val="22"/>
+        </w:rPr>
+        <w:t xml:space="preserve">Lowest Power: </w:t>
+      </w:r>
+      <w:r>
+        <w:rPr>
+          <w:i/>
+          <w:color w:val="0000FF"/>
+          <w:szCs w:val="22"/>
+        </w:rPr>
+        <w:t>low power means longer run-time</w:t>
+      </w:r>
+      <w:r>
+        <w:rPr>
+          <w:i/>
+          <w:color w:val="0000FF"/>
+          <w:szCs w:val="22"/>
+        </w:rPr>
+        <w:t>.</w:t>
+      </w:r>
+    </w:p>
+    <w:p>
+      <w:pPr>
+        <w:numPr>
+          <w:ilvl w:val="0"/>
+          <w:numId w:val="12"/>
+        </w:numPr>
+        <w:shd w:val="clear" w:color="auto" w:fill="FFFFFF"/>
+        <w:spacing w:before="100" w:beforeAutospacing="1" w:after="24"/>
+        <w:jc w:val="left"/>
+        <w:rPr>
+          <w:i/>
+          <w:color w:val="0000FF"/>
+          <w:szCs w:val="22"/>
+        </w:rPr>
+      </w:pPr>
+      <w:r>
+        <w:rPr>
+          <w:i/>
+          <w:color w:val="0000FF"/>
+          <w:szCs w:val="22"/>
+        </w:rPr>
+        <w:t>Lowest Cost:</w:t>
+      </w:r>
+      <w:r>
+        <w:rPr>
+          <w:i/>
+          <w:color w:val="0000FF"/>
+          <w:szCs w:val="22"/>
+        </w:rPr>
+        <w:t xml:space="preserve"> a lower cost means more children can have one</w:t>
+      </w:r>
+      <w:r>
+        <w:rPr>
+          <w:i/>
+          <w:color w:val="0000FF"/>
+          <w:szCs w:val="22"/>
+        </w:rPr>
+        <w:t>.</w:t>
+      </w:r>
+    </w:p>
+    <w:p>
+      <w:pPr>
+        <w:numPr>
+          <w:ilvl w:val="0"/>
+          <w:numId w:val="12"/>
+        </w:numPr>
+        <w:shd w:val="clear" w:color="auto" w:fill="FFFFFF"/>
+        <w:spacing w:before="100" w:beforeAutospacing="1" w:after="24"/>
+        <w:jc w:val="left"/>
+        <w:rPr>
+          <w:i/>
+          <w:color w:val="0000FF"/>
+          <w:szCs w:val="22"/>
+        </w:rPr>
+      </w:pPr>
+      <w:r>
+        <w:rPr>
+          <w:i/>
+          <w:color w:val="0000FF"/>
+          <w:szCs w:val="22"/>
+        </w:rPr>
+        <w:t xml:space="preserve">Robust and Maintainable: because </w:t>
+      </w:r>
+      <w:r>
+        <w:rPr>
+          <w:i/>
+          <w:color w:val="0000FF"/>
+          <w:szCs w:val="22"/>
+        </w:rPr>
+        <w:t>children drop things</w:t>
+      </w:r>
+      <w:r>
+        <w:rPr>
+          <w:i/>
+          <w:color w:val="0000FF"/>
+          <w:szCs w:val="22"/>
+        </w:rPr>
+        <w:t>.</w:t>
+      </w:r>
+    </w:p>
+    <w:p>
+      <w:pPr>
+        <w:numPr>
+          <w:ilvl w:val="0"/>
+          <w:numId w:val="12"/>
+        </w:numPr>
+        <w:shd w:val="clear" w:color="auto" w:fill="FFFFFF"/>
+        <w:spacing w:before="100" w:beforeAutospacing="1" w:after="24"/>
+        <w:jc w:val="left"/>
+        <w:rPr>
+          <w:i/>
+          <w:color w:val="0000FF"/>
+          <w:szCs w:val="22"/>
+        </w:rPr>
+      </w:pPr>
+      <w:r>
+        <w:rPr>
+          <w:i/>
+          <w:color w:val="0000FF"/>
+          <w:szCs w:val="22"/>
+        </w:rPr>
+        <w:t>Performance</w:t>
+      </w:r>
+      <w:r>
+        <w:rPr>
+          <w:i/>
+          <w:color w:val="0000FF"/>
+          <w:szCs w:val="22"/>
+        </w:rPr>
+        <w:t xml:space="preserve">: </w:t>
+      </w:r>
+      <w:r>
+        <w:rPr>
+          <w:i/>
+          <w:color w:val="0000FF"/>
+          <w:szCs w:val="22"/>
+        </w:rPr>
+        <w:t>fast</w:t>
+      </w:r>
+      <w:r>
+        <w:rPr>
+          <w:i/>
+          <w:color w:val="0000FF"/>
+          <w:szCs w:val="22"/>
+        </w:rPr>
+        <w:t>.</w:t>
+      </w:r>
+    </w:p>
+    <w:p>
+      <w:pPr>
+        <w:shd w:val="clear" w:color="auto" w:fill="FFFFFF"/>
+        <w:spacing w:before="30" w:after="24"/>
+        <w:jc w:val="left"/>
+        <w:rPr>
+          <w:i/>
+          <w:color w:val="0000FF"/>
+          <w:szCs w:val="22"/>
+        </w:rPr>
+      </w:pPr>
+    </w:p>
+    <w:p>
+      <w:pPr>
+        <w:rPr>
+          <w:rFonts w:ascii="Times" w:eastAsia="Times New Roman" w:hAnsi="Times" w:cs="Times New Roman"/>
+          <w:sz w:val="20"/>
+          <w:szCs w:val="20"/>
+          <w:lang w:eastAsia="en-US"/>
+        </w:rPr>
+      </w:pPr>
+      <w:r>
+        <w:rPr>
+          <w:i/>
+          <w:color w:val="0000FF"/>
+          <w:szCs w:val="22"/>
+        </w:rPr>
+        <w:t xml:space="preserve">The </w:t>
+      </w:r>
+      <w:r>
+        <w:rPr>
+          <w:i/>
+          <w:color w:val="0000FF"/>
+          <w:szCs w:val="22"/>
+        </w:rPr>
+        <w:t>result</w:t>
+      </w:r>
+      <w:r>
+        <w:rPr>
+          <w:i/>
+          <w:color w:val="0000FF"/>
+          <w:szCs w:val="22"/>
+        </w:rPr>
+        <w:t xml:space="preserve">, </w:t>
+      </w:r>
+      <w:r>
+        <w:rPr>
+          <w:i/>
+          <w:color w:val="0000FF"/>
+          <w:szCs w:val="22"/>
+        </w:rPr>
+        <w:t>says its creator Yves Behar</w:t>
+      </w:r>
+      <w:r>
+        <w:rPr>
+          <w:i/>
+          <w:color w:val="0000FF"/>
+          <w:szCs w:val="22"/>
+        </w:rPr>
+        <w:t xml:space="preserve"> </w:t>
+      </w:r>
+      <w:r>
+        <w:rPr>
+          <w:i/>
+          <w:color w:val="0000FF"/>
+          <w:szCs w:val="22"/>
+        </w:rPr>
+        <w:fldChar w:fldCharType="begin" w:fldLock="1"/>
+      </w:r>
+      <w:r>
+        <w:rPr>
+          <w:i/>
+          <w:color w:val="0000FF"/>
+          <w:szCs w:val="22"/>
+        </w:rPr>
+        <w:instrText>ADDIN CSL_CITATION { "citationItems" : [ { "id" : "ITEM-1", "itemData" : { "abstract" : "The product designer behind $100 lap top talks about the challenges of designing for kids in the developing world.", "author" : [ { "dropping-particle" : "", "family" : "Behar", "given" : "Yves", "non-dropping-particle" : "", "parse-names" : false, "suffix" : "" } ], "id" : "ITEM-1", "issued" : { "date-parts" : [ [ "2007" ] ] }, "publisher" : "Youtube", "title" : "Yves Behar on Designing OLPC", "type" : "motion_picture" }, "uris" : [ "http://www.mendeley.com/documents/?uuid=83d3a10b-2aba-461a-af10-da85191d8371" ] } ], "mendeley" : { "previouslyFormattedCitation" : "(Behar 2007)" }, "properties" : { "noteIndex" : 0 }, "schema" : "https://github.com/citation-style-language/schema/raw/master/csl-citation.json" }</w:instrText>
+      </w:r>
+      <w:r>
+        <w:rPr>
+          <w:i/>
+          <w:color w:val="0000FF"/>
+          <w:szCs w:val="22"/>
+        </w:rPr>
+        <w:fldChar w:fldCharType="separate"/>
+      </w:r>
+      <w:r>
+        <w:rPr>
+          <w:i/>
+          <w:noProof/>
+          <w:color w:val="0000FF"/>
+          <w:szCs w:val="22"/>
+        </w:rPr>
+        <w:t>(Behar 2007)</w:t>
+      </w:r>
+      <w:r>
+        <w:rPr>
+          <w:i/>
+          <w:color w:val="0000FF"/>
+          <w:szCs w:val="22"/>
+        </w:rPr>
+        <w:fldChar w:fldCharType="end"/>
+      </w:r>
+      <w:r>
+        <w:rPr>
+          <w:i/>
+          <w:color w:val="0000FF"/>
+          <w:szCs w:val="22"/>
+        </w:rPr>
+        <w:t>,</w:t>
+      </w:r>
+      <w:r>
+        <w:rPr>
+          <w:i/>
+          <w:color w:val="0000FF"/>
+          <w:szCs w:val="22"/>
+        </w:rPr>
+        <w:t xml:space="preserve"> </w:t>
+      </w:r>
+      <w:r>
+        <w:rPr>
+          <w:i/>
+          <w:color w:val="0000FF"/>
+          <w:szCs w:val="22"/>
+        </w:rPr>
+        <w:t xml:space="preserve">is </w:t>
+      </w:r>
+      <w:r>
+        <w:rPr>
+          <w:i/>
+          <w:color w:val="0000FF"/>
+          <w:szCs w:val="22"/>
+        </w:rPr>
+        <w:t>a</w:t>
+      </w:r>
+      <w:r>
+        <w:rPr>
+          <w:i/>
+          <w:color w:val="0000FF"/>
+          <w:szCs w:val="22"/>
+        </w:rPr>
+        <w:t xml:space="preserve"> green </w:t>
+      </w:r>
+      <w:r>
+        <w:rPr>
+          <w:i/>
+          <w:color w:val="0000FF"/>
+          <w:szCs w:val="22"/>
+        </w:rPr>
+        <w:t xml:space="preserve">and </w:t>
+      </w:r>
+      <w:r>
+        <w:rPr>
+          <w:i/>
+          <w:color w:val="0000FF"/>
+          <w:szCs w:val="22"/>
+        </w:rPr>
+        <w:t>small</w:t>
+      </w:r>
+      <w:r>
+        <w:rPr>
+          <w:i/>
+          <w:color w:val="0000FF"/>
+          <w:szCs w:val="22"/>
+        </w:rPr>
+        <w:t xml:space="preserve"> </w:t>
       </w:r>
       <w:r>
         <w:rPr>
@@ -7783,31 +8536,1118 @@
           <w:color w:val="0000FF"/>
           <w:szCs w:val="22"/>
         </w:rPr>
-        <w:t xml:space="preserve">, the OLPC project also </w:t>
-      </w:r>
-      <w:r>
-        <w:rPr>
-          <w:i/>
-          <w:color w:val="0000FF"/>
-          <w:szCs w:val="22"/>
-        </w:rPr>
-        <w:t xml:space="preserve">furnishes </w:t>
-      </w:r>
-      <w:r>
-        <w:rPr>
-          <w:i/>
-          <w:color w:val="0000FF"/>
-          <w:szCs w:val="22"/>
-        </w:rPr>
-        <w:t xml:space="preserve">these children </w:t>
-      </w:r>
-      <w:r>
-        <w:rPr>
-          <w:i/>
-          <w:color w:val="0000FF"/>
-          <w:szCs w:val="22"/>
-        </w:rPr>
-        <w:t>with</w:t>
+        <w:t xml:space="preserve"> called XO</w:t>
+      </w:r>
+      <w:r>
+        <w:rPr>
+          <w:i/>
+          <w:color w:val="0000FF"/>
+          <w:szCs w:val="22"/>
+        </w:rPr>
+        <w:t xml:space="preserve"> </w:t>
+      </w:r>
+      <w:r>
+        <w:rPr>
+          <w:i/>
+          <w:color w:val="0000FF"/>
+          <w:szCs w:val="22"/>
+        </w:rPr>
+        <w:t>that can</w:t>
+      </w:r>
+      <w:r>
+        <w:rPr>
+          <w:i/>
+          <w:color w:val="0000FF"/>
+          <w:szCs w:val="22"/>
+        </w:rPr>
+        <w:t xml:space="preserve"> operate in the harshest co</w:t>
+      </w:r>
+      <w:r>
+        <w:rPr>
+          <w:i/>
+          <w:color w:val="0000FF"/>
+          <w:szCs w:val="22"/>
+        </w:rPr>
+        <w:t>nditions,</w:t>
+      </w:r>
+      <w:r>
+        <w:rPr>
+          <w:i/>
+          <w:color w:val="0000FF"/>
+          <w:szCs w:val="22"/>
+        </w:rPr>
+        <w:t xml:space="preserve"> where each part that makes up </w:t>
+      </w:r>
+      <w:r>
+        <w:rPr>
+          <w:i/>
+          <w:color w:val="0000FF"/>
+          <w:szCs w:val="22"/>
+        </w:rPr>
+        <w:t>it is</w:t>
+      </w:r>
+      <w:r>
+        <w:rPr>
+          <w:i/>
+          <w:color w:val="0000FF"/>
+          <w:szCs w:val="22"/>
+        </w:rPr>
+        <w:t xml:space="preserve"> strategically planned to give the best performance</w:t>
+      </w:r>
+      <w:r>
+        <w:rPr>
+          <w:i/>
+          <w:color w:val="0000FF"/>
+          <w:szCs w:val="22"/>
+        </w:rPr>
+        <w:t>, robustness</w:t>
+      </w:r>
+      <w:r>
+        <w:rPr>
+          <w:i/>
+          <w:color w:val="0000FF"/>
+          <w:szCs w:val="22"/>
+        </w:rPr>
+        <w:t xml:space="preserve"> and quality.</w:t>
+      </w:r>
+      <w:r>
+        <w:rPr>
+          <w:i/>
+          <w:color w:val="0000FF"/>
+          <w:szCs w:val="22"/>
+        </w:rPr>
+        <w:t xml:space="preserve"> </w:t>
+      </w:r>
+      <w:r>
+        <w:rPr>
+          <w:i/>
+          <w:color w:val="0000FF"/>
+          <w:szCs w:val="22"/>
+        </w:rPr>
+        <w:t xml:space="preserve">For economy and efficiency reasons, every part of the XO laptop has two, three or more different functions. </w:t>
+      </w:r>
+      <w:r>
+        <w:rPr>
+          <w:i/>
+          <w:color w:val="0000FF"/>
+          <w:szCs w:val="22"/>
+        </w:rPr>
+        <w:t>Such characteristics</w:t>
+      </w:r>
+      <w:r>
+        <w:rPr>
+          <w:i/>
+          <w:color w:val="0000FF"/>
+          <w:szCs w:val="22"/>
+        </w:rPr>
+        <w:t xml:space="preserve"> </w:t>
+      </w:r>
+      <w:r>
+        <w:rPr>
+          <w:i/>
+          <w:color w:val="0000FF"/>
+          <w:szCs w:val="22"/>
+        </w:rPr>
+        <w:t>make the XO</w:t>
+      </w:r>
+      <w:r>
+        <w:rPr>
+          <w:i/>
+          <w:color w:val="0000FF"/>
+          <w:szCs w:val="22"/>
+        </w:rPr>
+        <w:t xml:space="preserve"> </w:t>
+      </w:r>
+      <w:r>
+        <w:rPr>
+          <w:i/>
+          <w:color w:val="0000FF"/>
+          <w:szCs w:val="22"/>
+        </w:rPr>
+        <w:t xml:space="preserve">laptop </w:t>
+      </w:r>
+      <w:r>
+        <w:rPr>
+          <w:i/>
+          <w:color w:val="0000FF"/>
+          <w:szCs w:val="22"/>
+        </w:rPr>
+        <w:t>very</w:t>
+      </w:r>
+      <w:r>
+        <w:rPr>
+          <w:i/>
+          <w:color w:val="0000FF"/>
+          <w:szCs w:val="22"/>
+        </w:rPr>
+        <w:t xml:space="preserve"> effective</w:t>
+      </w:r>
+      <w:r>
+        <w:rPr>
+          <w:i/>
+          <w:color w:val="0000FF"/>
+          <w:szCs w:val="22"/>
+        </w:rPr>
+        <w:t xml:space="preserve"> </w:t>
+      </w:r>
+      <w:r>
+        <w:rPr>
+          <w:i/>
+          <w:color w:val="0000FF"/>
+          <w:szCs w:val="22"/>
+        </w:rPr>
+        <w:t>to work with children</w:t>
+      </w:r>
+      <w:r>
+        <w:rPr>
+          <w:i/>
+          <w:color w:val="0000FF"/>
+          <w:szCs w:val="22"/>
+        </w:rPr>
+        <w:t xml:space="preserve"> </w:t>
+      </w:r>
+      <w:r>
+        <w:rPr>
+          <w:i/>
+          <w:color w:val="0000FF"/>
+          <w:szCs w:val="22"/>
+        </w:rPr>
+        <w:t>that usually walk to and from school every day</w:t>
+      </w:r>
+      <w:proofErr w:type="gramStart"/>
+      <w:r>
+        <w:rPr>
+          <w:i/>
+          <w:color w:val="0000FF"/>
+          <w:szCs w:val="22"/>
+        </w:rPr>
+        <w:t>;</w:t>
+      </w:r>
+      <w:proofErr w:type="gramEnd"/>
+      <w:r>
+        <w:rPr>
+          <w:i/>
+          <w:color w:val="0000FF"/>
+          <w:szCs w:val="22"/>
+        </w:rPr>
+        <w:t xml:space="preserve"> </w:t>
+      </w:r>
+      <w:r>
+        <w:rPr>
+          <w:i/>
+          <w:color w:val="0000FF"/>
+          <w:szCs w:val="22"/>
+        </w:rPr>
+        <w:t>where</w:t>
+      </w:r>
+      <w:r>
+        <w:rPr>
+          <w:i/>
+          <w:color w:val="0000FF"/>
+          <w:szCs w:val="22"/>
+        </w:rPr>
+        <w:t xml:space="preserve"> </w:t>
+      </w:r>
+      <w:r>
+        <w:rPr>
+          <w:i/>
+          <w:color w:val="0000FF"/>
+          <w:szCs w:val="22"/>
+        </w:rPr>
+        <w:t xml:space="preserve">the </w:t>
+      </w:r>
+      <w:r>
+        <w:rPr>
+          <w:i/>
+          <w:color w:val="0000FF"/>
+          <w:szCs w:val="22"/>
+        </w:rPr>
+        <w:t>weather</w:t>
+      </w:r>
+      <w:r>
+        <w:rPr>
+          <w:i/>
+          <w:color w:val="0000FF"/>
+          <w:szCs w:val="22"/>
+        </w:rPr>
+        <w:t xml:space="preserve"> </w:t>
+      </w:r>
+      <w:r>
+        <w:rPr>
+          <w:i/>
+          <w:color w:val="0000FF"/>
+          <w:szCs w:val="22"/>
+        </w:rPr>
+        <w:t xml:space="preserve">is </w:t>
+      </w:r>
+      <w:r>
+        <w:rPr>
+          <w:i/>
+          <w:color w:val="0000FF"/>
+          <w:szCs w:val="22"/>
+        </w:rPr>
+        <w:t>unpredictable</w:t>
+      </w:r>
+      <w:r>
+        <w:rPr>
+          <w:i/>
+          <w:color w:val="0000FF"/>
+          <w:szCs w:val="22"/>
+        </w:rPr>
+        <w:t xml:space="preserve"> and </w:t>
+      </w:r>
+      <w:r>
+        <w:rPr>
+          <w:i/>
+          <w:color w:val="0000FF"/>
+          <w:szCs w:val="22"/>
+        </w:rPr>
+        <w:t xml:space="preserve">rain, dirt and dust are </w:t>
+      </w:r>
+      <w:r>
+        <w:rPr>
+          <w:i/>
+          <w:color w:val="0000FF"/>
+          <w:szCs w:val="22"/>
+        </w:rPr>
+        <w:t>part</w:t>
+      </w:r>
+      <w:r>
+        <w:rPr>
+          <w:i/>
+          <w:color w:val="0000FF"/>
+          <w:szCs w:val="22"/>
+        </w:rPr>
+        <w:t xml:space="preserve"> of their daily </w:t>
+      </w:r>
+      <w:r>
+        <w:rPr>
+          <w:i/>
+          <w:color w:val="0000FF"/>
+          <w:szCs w:val="22"/>
+        </w:rPr>
+        <w:t>routine</w:t>
+      </w:r>
+      <w:r>
+        <w:rPr>
+          <w:i/>
+          <w:color w:val="0000FF"/>
+          <w:szCs w:val="22"/>
+        </w:rPr>
+        <w:t xml:space="preserve">. </w:t>
+      </w:r>
+      <w:r>
+        <w:rPr>
+          <w:i/>
+          <w:color w:val="0000FF"/>
+          <w:szCs w:val="22"/>
+        </w:rPr>
+        <w:t>T</w:t>
+      </w:r>
+      <w:r>
+        <w:rPr>
+          <w:i/>
+          <w:color w:val="0000FF"/>
+          <w:szCs w:val="22"/>
+        </w:rPr>
+        <w:t xml:space="preserve">he XO </w:t>
+      </w:r>
+      <w:r>
+        <w:rPr>
+          <w:i/>
+          <w:color w:val="0000FF"/>
+          <w:szCs w:val="22"/>
+        </w:rPr>
+        <w:t>‘</w:t>
+      </w:r>
+      <w:r>
+        <w:rPr>
+          <w:i/>
+          <w:color w:val="0000FF"/>
+          <w:szCs w:val="22"/>
+        </w:rPr>
+        <w:t>is not a cost-reduced version of today's laptop</w:t>
+      </w:r>
+      <w:r>
+        <w:rPr>
+          <w:i/>
+          <w:color w:val="0000FF"/>
+          <w:szCs w:val="22"/>
+        </w:rPr>
+        <w:t>’</w:t>
+      </w:r>
+      <w:r>
+        <w:rPr>
+          <w:i/>
+          <w:color w:val="0000FF"/>
+          <w:szCs w:val="22"/>
+        </w:rPr>
+        <w:t>,</w:t>
+      </w:r>
+      <w:r>
+        <w:rPr>
+          <w:i/>
+          <w:color w:val="0000FF"/>
+          <w:szCs w:val="22"/>
+        </w:rPr>
+        <w:t xml:space="preserve"> </w:t>
+      </w:r>
+      <w:r>
+        <w:rPr>
+          <w:i/>
+          <w:color w:val="0000FF"/>
+          <w:szCs w:val="22"/>
+        </w:rPr>
+        <w:t>emphasizes</w:t>
+      </w:r>
+      <w:r>
+        <w:rPr>
+          <w:i/>
+          <w:color w:val="0000FF"/>
+          <w:szCs w:val="22"/>
+        </w:rPr>
+        <w:t xml:space="preserve"> Yves Behar, </w:t>
+      </w:r>
+      <w:r>
+        <w:rPr>
+          <w:i/>
+          <w:color w:val="0000FF"/>
+          <w:szCs w:val="22"/>
+        </w:rPr>
+        <w:t>which is</w:t>
+      </w:r>
+      <w:r>
+        <w:rPr>
+          <w:i/>
+          <w:color w:val="0000FF"/>
+          <w:szCs w:val="22"/>
+        </w:rPr>
+        <w:t xml:space="preserve"> normally second-rate, second-hand</w:t>
+      </w:r>
+      <w:r>
+        <w:rPr>
+          <w:i/>
+          <w:color w:val="0000FF"/>
+          <w:szCs w:val="22"/>
+        </w:rPr>
+        <w:t xml:space="preserve">, </w:t>
+      </w:r>
+      <w:r>
+        <w:rPr>
+          <w:i/>
+          <w:color w:val="0000FF"/>
+          <w:szCs w:val="22"/>
+        </w:rPr>
+        <w:t>low quality</w:t>
+      </w:r>
+      <w:r>
+        <w:rPr>
+          <w:i/>
+          <w:color w:val="0000FF"/>
+          <w:szCs w:val="22"/>
+        </w:rPr>
+        <w:t xml:space="preserve"> that simply can’t perform under thought conditions</w:t>
+      </w:r>
+      <w:r>
+        <w:rPr>
+          <w:i/>
+          <w:color w:val="0000FF"/>
+          <w:szCs w:val="22"/>
+        </w:rPr>
+        <w:t xml:space="preserve">, the XO </w:t>
+      </w:r>
+      <w:r>
+        <w:rPr>
+          <w:i/>
+          <w:color w:val="0000FF"/>
+          <w:szCs w:val="22"/>
+        </w:rPr>
+        <w:t>‘</w:t>
+      </w:r>
+      <w:r>
+        <w:rPr>
+          <w:i/>
+          <w:color w:val="0000FF"/>
+          <w:szCs w:val="22"/>
+        </w:rPr>
+        <w:t>is a complete new low cost laptop embedded with good design</w:t>
+      </w:r>
+      <w:r>
+        <w:rPr>
+          <w:i/>
+          <w:color w:val="0000FF"/>
+          <w:szCs w:val="22"/>
+        </w:rPr>
+        <w:t xml:space="preserve"> and</w:t>
+      </w:r>
+      <w:r>
+        <w:rPr>
+          <w:i/>
+          <w:color w:val="0000FF"/>
+          <w:szCs w:val="22"/>
+        </w:rPr>
+        <w:t xml:space="preserve"> good ideas that appeals to the children</w:t>
+      </w:r>
+      <w:r>
+        <w:rPr>
+          <w:i/>
+          <w:color w:val="0000FF"/>
+          <w:szCs w:val="22"/>
+        </w:rPr>
+        <w:t>’</w:t>
+      </w:r>
+      <w:r>
+        <w:rPr>
+          <w:i/>
+          <w:color w:val="0000FF"/>
+          <w:szCs w:val="22"/>
+        </w:rPr>
+        <w:t>.</w:t>
+      </w:r>
+    </w:p>
+    <w:p>
+      <w:pPr>
+        <w:shd w:val="clear" w:color="auto" w:fill="FFFFFF"/>
+        <w:spacing w:before="100" w:beforeAutospacing="1" w:after="24"/>
+        <w:rPr>
+          <w:i/>
+          <w:color w:val="0000FF"/>
+          <w:szCs w:val="22"/>
+        </w:rPr>
+      </w:pPr>
+      <w:r>
+        <w:rPr>
+          <w:i/>
+          <w:color w:val="0000FF"/>
+          <w:szCs w:val="22"/>
+        </w:rPr>
+        <w:t>Among its</w:t>
+      </w:r>
+      <w:r>
+        <w:rPr>
+          <w:i/>
+          <w:color w:val="0000FF"/>
+          <w:szCs w:val="22"/>
+        </w:rPr>
+        <w:t xml:space="preserve"> features are its two </w:t>
+      </w:r>
+      <w:proofErr w:type="spellStart"/>
+      <w:r>
+        <w:rPr>
+          <w:i/>
+          <w:color w:val="0000FF"/>
+          <w:szCs w:val="22"/>
+        </w:rPr>
+        <w:t>WiFi</w:t>
+      </w:r>
+      <w:proofErr w:type="spellEnd"/>
+      <w:r>
+        <w:rPr>
+          <w:i/>
+          <w:color w:val="0000FF"/>
+          <w:szCs w:val="22"/>
+        </w:rPr>
+        <w:t xml:space="preserve"> </w:t>
+      </w:r>
+      <w:r>
+        <w:rPr>
+          <w:i/>
+          <w:color w:val="0000FF"/>
+          <w:szCs w:val="22"/>
+        </w:rPr>
+        <w:t>antennas</w:t>
+      </w:r>
+      <w:r>
+        <w:rPr>
+          <w:i/>
+          <w:color w:val="0000FF"/>
+          <w:szCs w:val="22"/>
+        </w:rPr>
+        <w:t xml:space="preserve">, </w:t>
+      </w:r>
+      <w:r>
+        <w:rPr>
+          <w:i/>
+          <w:color w:val="0000FF"/>
+          <w:szCs w:val="22"/>
+        </w:rPr>
+        <w:t>that</w:t>
+      </w:r>
+      <w:r>
+        <w:rPr>
+          <w:i/>
+          <w:color w:val="0000FF"/>
+          <w:szCs w:val="22"/>
+        </w:rPr>
+        <w:t xml:space="preserve"> </w:t>
+      </w:r>
+      <w:r>
+        <w:rPr>
+          <w:i/>
+          <w:color w:val="0000FF"/>
+          <w:szCs w:val="22"/>
+        </w:rPr>
+        <w:t>provide</w:t>
+      </w:r>
+      <w:r>
+        <w:rPr>
+          <w:i/>
+          <w:color w:val="0000FF"/>
+          <w:szCs w:val="22"/>
+        </w:rPr>
+        <w:t xml:space="preserve"> the ability to </w:t>
+      </w:r>
+      <w:r>
+        <w:rPr>
+          <w:i/>
+          <w:color w:val="0000FF"/>
+          <w:szCs w:val="22"/>
+        </w:rPr>
+        <w:t xml:space="preserve">connect the laptops </w:t>
+      </w:r>
+      <w:r>
+        <w:rPr>
+          <w:i/>
+          <w:color w:val="0000FF"/>
+          <w:szCs w:val="22"/>
+        </w:rPr>
+        <w:t>to</w:t>
+      </w:r>
+      <w:r>
+        <w:rPr>
+          <w:i/>
+          <w:color w:val="0000FF"/>
+          <w:szCs w:val="22"/>
+        </w:rPr>
+        <w:t xml:space="preserve"> a</w:t>
+      </w:r>
+      <w:r>
+        <w:rPr>
+          <w:i/>
+          <w:color w:val="0000FF"/>
+          <w:szCs w:val="22"/>
+        </w:rPr>
+        <w:t xml:space="preserve"> local</w:t>
+      </w:r>
+      <w:r>
+        <w:rPr>
+          <w:i/>
+          <w:color w:val="0000FF"/>
+          <w:szCs w:val="22"/>
+        </w:rPr>
+        <w:t xml:space="preserve"> me</w:t>
+      </w:r>
+      <w:r>
+        <w:rPr>
+          <w:i/>
+          <w:color w:val="0000FF"/>
+          <w:szCs w:val="22"/>
+        </w:rPr>
+        <w:t xml:space="preserve">sh </w:t>
+      </w:r>
+      <w:r>
+        <w:rPr>
+          <w:i/>
+          <w:color w:val="0000FF"/>
+          <w:szCs w:val="22"/>
+        </w:rPr>
+        <w:t>network</w:t>
+      </w:r>
+      <w:r>
+        <w:rPr>
+          <w:i/>
+          <w:color w:val="0000FF"/>
+          <w:szCs w:val="22"/>
+        </w:rPr>
+        <w:t xml:space="preserve"> and to the Internet, </w:t>
+      </w:r>
+      <w:r>
+        <w:rPr>
+          <w:i/>
+          <w:color w:val="0000FF"/>
+          <w:szCs w:val="22"/>
+        </w:rPr>
+        <w:t>in which case</w:t>
+      </w:r>
+      <w:r>
+        <w:rPr>
+          <w:i/>
+          <w:color w:val="0000FF"/>
+          <w:szCs w:val="22"/>
+        </w:rPr>
+        <w:t>,</w:t>
+      </w:r>
+      <w:r>
+        <w:rPr>
+          <w:i/>
+          <w:color w:val="0000FF"/>
+          <w:szCs w:val="22"/>
+        </w:rPr>
+        <w:t xml:space="preserve"> only one of these </w:t>
+      </w:r>
+      <w:r>
+        <w:rPr>
+          <w:i/>
+          <w:color w:val="0000FF"/>
+          <w:szCs w:val="22"/>
+        </w:rPr>
+        <w:t>laptop</w:t>
+      </w:r>
+      <w:r>
+        <w:rPr>
+          <w:i/>
+          <w:color w:val="0000FF"/>
+          <w:szCs w:val="22"/>
+        </w:rPr>
+        <w:t xml:space="preserve">s </w:t>
+      </w:r>
+      <w:r>
+        <w:rPr>
+          <w:i/>
+          <w:color w:val="0000FF"/>
+          <w:szCs w:val="22"/>
+        </w:rPr>
+        <w:t xml:space="preserve">need to </w:t>
+      </w:r>
+      <w:r>
+        <w:rPr>
+          <w:i/>
+          <w:color w:val="0000FF"/>
+          <w:szCs w:val="22"/>
+        </w:rPr>
+        <w:t xml:space="preserve">reach the </w:t>
+      </w:r>
+      <w:r>
+        <w:rPr>
+          <w:i/>
+          <w:color w:val="0000FF"/>
+          <w:szCs w:val="22"/>
+        </w:rPr>
+        <w:t xml:space="preserve">Internet </w:t>
+      </w:r>
+      <w:r>
+        <w:rPr>
+          <w:i/>
+          <w:color w:val="0000FF"/>
+          <w:szCs w:val="22"/>
+        </w:rPr>
+        <w:t xml:space="preserve">signal in order to relay it to others. </w:t>
+      </w:r>
+    </w:p>
+    <w:p>
+      <w:pPr>
+        <w:shd w:val="clear" w:color="auto" w:fill="FFFFFF"/>
+        <w:spacing w:before="100" w:beforeAutospacing="1" w:after="24"/>
+        <w:rPr>
+          <w:i/>
+          <w:color w:val="0000FF"/>
+          <w:szCs w:val="22"/>
+        </w:rPr>
+      </w:pPr>
+      <w:r>
+        <w:rPr>
+          <w:i/>
+          <w:color w:val="BFBFBF" w:themeColor="background1" w:themeShade="BF"/>
+          <w:szCs w:val="22"/>
+        </w:rPr>
+        <w:t>The material t</w:t>
+      </w:r>
+      <w:r>
+        <w:rPr>
+          <w:i/>
+          <w:color w:val="BFBFBF" w:themeColor="background1" w:themeShade="BF"/>
+          <w:szCs w:val="22"/>
+        </w:rPr>
+        <w:t>hat is made is mostly plastic with texture</w:t>
+      </w:r>
+      <w:r>
+        <w:rPr>
+          <w:i/>
+          <w:color w:val="BFBFBF" w:themeColor="background1" w:themeShade="BF"/>
+          <w:szCs w:val="22"/>
+        </w:rPr>
+        <w:t xml:space="preserve"> </w:t>
+      </w:r>
+      <w:r>
+        <w:rPr>
+          <w:i/>
+          <w:color w:val="BFBFBF" w:themeColor="background1" w:themeShade="BF"/>
+          <w:szCs w:val="22"/>
+        </w:rPr>
+        <w:t xml:space="preserve">in some </w:t>
+      </w:r>
+      <w:r>
+        <w:rPr>
+          <w:i/>
+          <w:color w:val="BFBFBF" w:themeColor="background1" w:themeShade="BF"/>
+          <w:szCs w:val="22"/>
+        </w:rPr>
+        <w:t>parts</w:t>
+      </w:r>
+      <w:r>
+        <w:rPr>
+          <w:i/>
+          <w:color w:val="BFBFBF" w:themeColor="background1" w:themeShade="BF"/>
+          <w:szCs w:val="22"/>
+        </w:rPr>
+        <w:t>.</w:t>
+      </w:r>
+      <w:r>
+        <w:rPr>
+          <w:i/>
+          <w:color w:val="0000FF"/>
+          <w:szCs w:val="22"/>
+        </w:rPr>
+        <w:t xml:space="preserve"> The </w:t>
+      </w:r>
+      <w:r>
+        <w:rPr>
+          <w:i/>
+          <w:color w:val="0000FF"/>
+          <w:szCs w:val="22"/>
+        </w:rPr>
+        <w:t>screen is made to op</w:t>
+      </w:r>
+      <w:r>
+        <w:rPr>
+          <w:i/>
+          <w:color w:val="0000FF"/>
+          <w:szCs w:val="22"/>
+        </w:rPr>
+        <w:t>erate both indoors and outdoors and t</w:t>
+      </w:r>
+      <w:r>
+        <w:rPr>
+          <w:i/>
+          <w:color w:val="0000FF"/>
+          <w:szCs w:val="22"/>
+        </w:rPr>
+        <w:t>he cover can be rotated completely and turn the device into a</w:t>
+      </w:r>
+      <w:r>
+        <w:rPr>
+          <w:i/>
+          <w:color w:val="0000FF"/>
+          <w:szCs w:val="22"/>
+        </w:rPr>
+        <w:t xml:space="preserve"> </w:t>
+      </w:r>
+      <w:r>
+        <w:rPr>
+          <w:i/>
+          <w:color w:val="0000FF"/>
+          <w:szCs w:val="22"/>
+        </w:rPr>
+        <w:t>touchscreen</w:t>
+      </w:r>
+      <w:r>
+        <w:rPr>
+          <w:rStyle w:val="FootnoteReference"/>
+          <w:i/>
+          <w:color w:val="0000FF"/>
+          <w:szCs w:val="22"/>
+        </w:rPr>
+        <w:footnoteReference w:id="8"/>
+      </w:r>
+      <w:r>
+        <w:rPr>
+          <w:i/>
+          <w:color w:val="0000FF"/>
+          <w:szCs w:val="22"/>
+        </w:rPr>
+        <w:t xml:space="preserve"> tablet without a keyboard.</w:t>
+      </w:r>
+      <w:r>
+        <w:rPr>
+          <w:i/>
+          <w:color w:val="0000FF"/>
+          <w:szCs w:val="22"/>
+        </w:rPr>
+        <w:t xml:space="preserve"> </w:t>
+      </w:r>
+    </w:p>
+    <w:p>
+      <w:pPr>
+        <w:shd w:val="clear" w:color="auto" w:fill="FFFFFF"/>
+        <w:spacing w:before="100" w:beforeAutospacing="1" w:after="24"/>
+        <w:rPr>
+          <w:i/>
+          <w:color w:val="0000FF"/>
+          <w:szCs w:val="22"/>
+        </w:rPr>
+      </w:pPr>
+      <w:r>
+        <w:rPr>
+          <w:i/>
+          <w:color w:val="0000FF"/>
+          <w:szCs w:val="22"/>
+        </w:rPr>
+        <w:t xml:space="preserve">The keyboard is </w:t>
+      </w:r>
+      <w:r>
+        <w:rPr>
+          <w:i/>
+          <w:color w:val="0000FF"/>
+          <w:szCs w:val="22"/>
+        </w:rPr>
+        <w:t xml:space="preserve">made of a single </w:t>
+      </w:r>
+      <w:r>
+        <w:rPr>
+          <w:i/>
+          <w:color w:val="0000FF"/>
+          <w:szCs w:val="22"/>
+        </w:rPr>
+        <w:t>piece of rubber membrane</w:t>
+      </w:r>
+      <w:r>
+        <w:rPr>
+          <w:i/>
+          <w:color w:val="0000FF"/>
+          <w:szCs w:val="22"/>
+        </w:rPr>
+        <w:t>,</w:t>
+      </w:r>
+      <w:r>
+        <w:rPr>
+          <w:i/>
+          <w:color w:val="0000FF"/>
+          <w:szCs w:val="22"/>
+        </w:rPr>
+        <w:t xml:space="preserve"> </w:t>
+      </w:r>
+      <w:r>
+        <w:rPr>
+          <w:i/>
+          <w:color w:val="0000FF"/>
+          <w:szCs w:val="22"/>
+        </w:rPr>
+        <w:t xml:space="preserve">very </w:t>
+      </w:r>
+      <w:r>
+        <w:rPr>
+          <w:i/>
+          <w:color w:val="0000FF"/>
+          <w:szCs w:val="22"/>
+        </w:rPr>
+        <w:t>resilient against both water and dirt</w:t>
+      </w:r>
+      <w:r>
+        <w:rPr>
+          <w:i/>
+          <w:color w:val="0000FF"/>
+          <w:szCs w:val="22"/>
+        </w:rPr>
+        <w:t xml:space="preserve">, which </w:t>
+      </w:r>
+      <w:r>
+        <w:rPr>
+          <w:i/>
+          <w:color w:val="0000FF"/>
+          <w:szCs w:val="22"/>
+        </w:rPr>
+        <w:t xml:space="preserve">also </w:t>
+      </w:r>
+      <w:r>
+        <w:rPr>
+          <w:i/>
+          <w:color w:val="0000FF"/>
+          <w:szCs w:val="22"/>
+        </w:rPr>
+        <w:t xml:space="preserve">allows </w:t>
+      </w:r>
+      <w:r>
+        <w:rPr>
+          <w:i/>
+          <w:color w:val="0000FF"/>
+          <w:szCs w:val="22"/>
+        </w:rPr>
+        <w:t>sealing</w:t>
+      </w:r>
+      <w:r>
+        <w:rPr>
+          <w:i/>
+          <w:color w:val="0000FF"/>
+          <w:szCs w:val="22"/>
+        </w:rPr>
+        <w:t xml:space="preserve"> the base of the machine.</w:t>
+      </w:r>
+    </w:p>
+    <w:p>
+      <w:pPr>
+        <w:shd w:val="clear" w:color="auto" w:fill="FFFFFF"/>
+        <w:spacing w:before="100" w:beforeAutospacing="1" w:after="24"/>
+        <w:rPr>
+          <w:i/>
+          <w:color w:val="0000FF"/>
+          <w:szCs w:val="22"/>
+        </w:rPr>
+      </w:pPr>
+      <w:r>
+        <w:rPr>
+          <w:i/>
+          <w:color w:val="0000FF"/>
+          <w:szCs w:val="22"/>
+        </w:rPr>
+        <w:t xml:space="preserve">They also carry a </w:t>
+      </w:r>
+      <w:r>
+        <w:rPr>
+          <w:i/>
+          <w:color w:val="0000FF"/>
+          <w:szCs w:val="22"/>
+        </w:rPr>
+        <w:t>webcam, microphone, two speakers, SD card reade</w:t>
+      </w:r>
+      <w:r>
+        <w:rPr>
+          <w:i/>
+          <w:color w:val="0000FF"/>
+          <w:szCs w:val="22"/>
+        </w:rPr>
+        <w:t xml:space="preserve">r, three USB ports and </w:t>
+      </w:r>
+      <w:r>
+        <w:rPr>
+          <w:i/>
+          <w:color w:val="0000FF"/>
+          <w:szCs w:val="22"/>
+        </w:rPr>
+        <w:t>multiple type</w:t>
+      </w:r>
+      <w:r>
+        <w:rPr>
+          <w:i/>
+          <w:color w:val="0000FF"/>
+          <w:szCs w:val="22"/>
+        </w:rPr>
+        <w:t xml:space="preserve">s of </w:t>
+      </w:r>
+      <w:r>
+        <w:rPr>
+          <w:i/>
+          <w:color w:val="0000FF"/>
+          <w:szCs w:val="22"/>
+        </w:rPr>
+        <w:t>game console buttons.</w:t>
+      </w:r>
+    </w:p>
+    <w:p>
+      <w:pPr>
+        <w:shd w:val="clear" w:color="auto" w:fill="FFFFFF"/>
+        <w:spacing w:before="100" w:beforeAutospacing="1" w:after="24"/>
+        <w:rPr>
+          <w:i/>
+          <w:color w:val="0000FF"/>
+          <w:szCs w:val="22"/>
+        </w:rPr>
+      </w:pPr>
+      <w:r>
+        <w:rPr>
+          <w:i/>
+          <w:color w:val="0000FF"/>
+          <w:szCs w:val="22"/>
+        </w:rPr>
+        <w:t>It consumes ten times less energy</w:t>
+      </w:r>
+      <w:r>
+        <w:rPr>
+          <w:i/>
+          <w:color w:val="0000FF"/>
+          <w:szCs w:val="22"/>
+        </w:rPr>
+        <w:t xml:space="preserve"> that a standard laptop (</w:t>
+      </w:r>
+      <w:r>
+        <w:rPr>
+          <w:i/>
+          <w:color w:val="0000FF"/>
+          <w:szCs w:val="22"/>
+        </w:rPr>
+        <w:t>the battery should last the entire schoo</w:t>
+      </w:r>
+      <w:r>
+        <w:rPr>
+          <w:i/>
+          <w:color w:val="0000FF"/>
+          <w:szCs w:val="22"/>
+        </w:rPr>
+        <w:t xml:space="preserve">l day without requiring charging) and </w:t>
+      </w:r>
+      <w:r>
+        <w:rPr>
+          <w:i/>
+          <w:color w:val="0000FF"/>
+          <w:szCs w:val="22"/>
+        </w:rPr>
+        <w:t xml:space="preserve">can be charged by hand with a standard crank charger </w:t>
+      </w:r>
+      <w:r>
+        <w:rPr>
+          <w:i/>
+          <w:color w:val="0000FF"/>
+          <w:szCs w:val="22"/>
+        </w:rPr>
+        <w:t>(this feature is only possible because the XO</w:t>
+      </w:r>
+      <w:r>
+        <w:rPr>
+          <w:i/>
+          <w:color w:val="0000FF"/>
+          <w:szCs w:val="22"/>
+        </w:rPr>
+        <w:t xml:space="preserve"> consumes </w:t>
+      </w:r>
+      <w:r>
+        <w:rPr>
+          <w:i/>
+          <w:color w:val="0000FF"/>
+          <w:szCs w:val="22"/>
+        </w:rPr>
+        <w:t xml:space="preserve">very </w:t>
+      </w:r>
+      <w:r>
+        <w:rPr>
+          <w:i/>
+          <w:color w:val="0000FF"/>
+          <w:szCs w:val="22"/>
+        </w:rPr>
+        <w:t>little energy</w:t>
+      </w:r>
+      <w:r>
+        <w:rPr>
+          <w:i/>
+          <w:color w:val="0000FF"/>
+          <w:szCs w:val="22"/>
+        </w:rPr>
+        <w:t>)</w:t>
+      </w:r>
+      <w:r>
+        <w:rPr>
+          <w:i/>
+          <w:color w:val="0000FF"/>
+          <w:szCs w:val="22"/>
+        </w:rPr>
+        <w:t xml:space="preserve">. </w:t>
+      </w:r>
+    </w:p>
+    <w:p>
+      <w:pPr>
+        <w:shd w:val="clear" w:color="auto" w:fill="FFFFFF"/>
+        <w:spacing w:before="100" w:beforeAutospacing="1" w:after="24"/>
+        <w:rPr>
+          <w:i/>
+          <w:color w:val="0000FF"/>
+          <w:szCs w:val="22"/>
+        </w:rPr>
+      </w:pPr>
+      <w:r>
+        <w:rPr>
+          <w:i/>
+          <w:color w:val="0000FF"/>
+          <w:szCs w:val="22"/>
+        </w:rPr>
+        <w:t>By given children they very own connected laptop, the OLPC project also furnishes these children with</w:t>
       </w:r>
       <w:r>
         <w:rPr>
@@ -7839,33 +9679,33 @@
           <w:color w:val="FF0000"/>
           <w:lang w:eastAsia="en-US"/>
         </w:rPr>
-        <w:t xml:space="preserve">cognitive artefact </w:t>
-      </w:r>
+        <w:t>cognitive artefact (</w:t>
+      </w:r>
+      <w:proofErr w:type="spellStart"/>
       <w:r>
         <w:rPr>
           <w:i/>
           <w:color w:val="FF0000"/>
           <w:lang w:eastAsia="en-US"/>
         </w:rPr>
-        <w:t>(</w:t>
-      </w:r>
-      <w:proofErr w:type="spellStart"/>
+        <w:t>Papert</w:t>
+      </w:r>
+      <w:proofErr w:type="spellEnd"/>
       <w:r>
         <w:rPr>
           <w:i/>
           <w:color w:val="FF0000"/>
           <w:lang w:eastAsia="en-US"/>
         </w:rPr>
-        <w:t>Papert</w:t>
-      </w:r>
-      <w:proofErr w:type="spellEnd"/>
+        <w:t xml:space="preserve"> 1980) </w:t>
+      </w:r>
       <w:r>
         <w:rPr>
           <w:i/>
           <w:color w:val="FF0000"/>
           <w:lang w:eastAsia="en-US"/>
         </w:rPr>
-        <w:t xml:space="preserve"> 1980) </w:t>
+        <w:t>whose main purpose is the st</w:t>
       </w:r>
       <w:r>
         <w:rPr>
@@ -7873,7 +9713,15 @@
           <w:color w:val="FF0000"/>
           <w:lang w:eastAsia="en-US"/>
         </w:rPr>
-        <w:t>whose main purpose is the st</w:t>
+        <w:t xml:space="preserve">raight access to </w:t>
+      </w:r>
+      <w:r>
+        <w:rPr>
+          <w:i/>
+          <w:color w:val="0000FF"/>
+          <w:szCs w:val="22"/>
+        </w:rPr>
+        <w:t>the salient aspects of a PLE introduced previously (</w:t>
       </w:r>
       <w:r>
         <w:rPr>
@@ -7881,15 +9729,7 @@
           <w:color w:val="FF0000"/>
           <w:lang w:eastAsia="en-US"/>
         </w:rPr>
-        <w:t xml:space="preserve">raight access to </w:t>
-      </w:r>
-      <w:r>
-        <w:rPr>
-          <w:i/>
-          <w:color w:val="0000FF"/>
-          <w:szCs w:val="22"/>
-        </w:rPr>
-        <w:t>the salient aspects of a PLE introduced previously (</w:t>
+        <w:t>a set of self-</w:t>
       </w:r>
       <w:r>
         <w:rPr>
@@ -7897,7 +9737,7 @@
           <w:color w:val="FF0000"/>
           <w:lang w:eastAsia="en-US"/>
         </w:rPr>
-        <w:t>a set of self-</w:t>
+        <w:t>empowerment key resources</w:t>
       </w:r>
       <w:r>
         <w:rPr>
@@ -7905,15 +9745,137 @@
           <w:color w:val="FF0000"/>
           <w:lang w:eastAsia="en-US"/>
         </w:rPr>
-        <w:t>empowerment key resources</w:t>
-      </w:r>
-      <w:r>
+        <w:t xml:space="preserve">) </w:t>
+      </w:r>
+    </w:p>
+    <w:p>
+      <w:pPr>
+        <w:rPr>
+          <w:i/>
+          <w:color w:val="0000FF"/>
+          <w:szCs w:val="22"/>
+        </w:rPr>
+      </w:pPr>
+      <w:proofErr w:type="gramStart"/>
+      <w:r>
+        <w:rPr>
+          <w:i/>
+          <w:color w:val="0000FF"/>
+          <w:szCs w:val="22"/>
+        </w:rPr>
+        <w:t>enables</w:t>
+      </w:r>
+      <w:proofErr w:type="gramEnd"/>
+      <w:r>
+        <w:rPr>
+          <w:i/>
+          <w:color w:val="0000FF"/>
+          <w:szCs w:val="22"/>
+        </w:rPr>
+        <w:t xml:space="preserve">  The </w:t>
+      </w:r>
+      <w:proofErr w:type="spellStart"/>
+      <w:r>
+        <w:rPr>
+          <w:i/>
+          <w:color w:val="0000FF"/>
+          <w:szCs w:val="22"/>
+        </w:rPr>
+        <w:t>Papert’s</w:t>
+      </w:r>
+      <w:proofErr w:type="spellEnd"/>
+      <w:r>
+        <w:rPr>
+          <w:i/>
+          <w:color w:val="0000FF"/>
+          <w:szCs w:val="22"/>
+        </w:rPr>
+        <w:t xml:space="preserve"> constructionist view of the laptop a</w:t>
+      </w:r>
+      <w:r>
+        <w:rPr>
+          <w:i/>
+          <w:color w:val="0000FF"/>
+          <w:szCs w:val="22"/>
+        </w:rPr>
+        <w:t xml:space="preserve">s a children’s learning machine  and the salient aspects of a PLE introduced previously are aligned with. </w:t>
+      </w:r>
+      <w:r>
+        <w:rPr>
+          <w:i/>
+          <w:color w:val="0000FF"/>
+          <w:szCs w:val="22"/>
+        </w:rPr>
+        <w:t xml:space="preserve">The autonomous </w:t>
+      </w:r>
+      <w:proofErr w:type="gramStart"/>
+      <w:r>
+        <w:rPr>
+          <w:i/>
+          <w:color w:val="0000FF"/>
+          <w:szCs w:val="22"/>
+        </w:rPr>
+        <w:t>personal-computer</w:t>
+      </w:r>
+      <w:proofErr w:type="gramEnd"/>
+      <w:r>
+        <w:rPr>
+          <w:i/>
+          <w:color w:val="0000FF"/>
+          <w:szCs w:val="22"/>
+        </w:rPr>
+        <w:t xml:space="preserve"> proposed by the OLPC project not only fits perfectly with </w:t>
+      </w:r>
+      <w:r>
+        <w:rPr>
+          <w:i/>
+          <w:color w:val="0000FF"/>
+          <w:szCs w:val="22"/>
+        </w:rPr>
+        <w:t>the concept</w:t>
+      </w:r>
+      <w:r>
+        <w:rPr>
+          <w:i/>
+          <w:color w:val="0000FF"/>
+          <w:szCs w:val="22"/>
+        </w:rPr>
+        <w:t xml:space="preserve"> of a PLE (especially when connected in a network) but also enhance its domain, adding flexibility of learning. </w:t>
+      </w:r>
+    </w:p>
+    <w:p>
+      <w:pPr>
         <w:rPr>
           <w:i/>
           <w:color w:val="FF0000"/>
           <w:lang w:eastAsia="en-US"/>
         </w:rPr>
-        <w:t xml:space="preserve">) </w:t>
+      </w:pPr>
+      <w:r>
+        <w:rPr>
+          <w:i/>
+          <w:color w:val="FF0000"/>
+          <w:lang w:eastAsia="en-US"/>
+        </w:rPr>
+        <w:t xml:space="preserve">A PLE could be represented as a cognitive </w:t>
+      </w:r>
+      <w:proofErr w:type="spellStart"/>
+      <w:r>
+        <w:rPr>
+          <w:i/>
+          <w:color w:val="FF0000"/>
+          <w:lang w:eastAsia="en-US"/>
+        </w:rPr>
+        <w:t>artifact</w:t>
+      </w:r>
+      <w:proofErr w:type="spellEnd"/>
+      <w:r>
+        <w:rPr>
+          <w:i/>
+          <w:color w:val="FF0000"/>
+          <w:lang w:eastAsia="en-US"/>
+        </w:rPr>
+        <w:t>.</w:t>
       </w:r>
     </w:p>
     <w:p>
@@ -7924,132 +9886,8 @@
           <w:szCs w:val="22"/>
         </w:rPr>
       </w:pPr>
-      <w:proofErr w:type="gramStart"/>
-      <w:r>
-        <w:rPr>
-          <w:i/>
-          <w:color w:val="0000FF"/>
-          <w:szCs w:val="22"/>
-        </w:rPr>
-        <w:t>enables</w:t>
-      </w:r>
-      <w:proofErr w:type="gramEnd"/>
-      <w:r>
-        <w:rPr>
-          <w:i/>
-          <w:color w:val="0000FF"/>
-          <w:szCs w:val="22"/>
-        </w:rPr>
-        <w:t xml:space="preserve"> </w:t>
-      </w:r>
-      <w:r>
-        <w:rPr>
-          <w:i/>
-          <w:color w:val="0000FF"/>
-          <w:szCs w:val="22"/>
-        </w:rPr>
-        <w:t xml:space="preserve"> </w:t>
-      </w:r>
-      <w:r>
-        <w:rPr>
-          <w:i/>
-          <w:color w:val="0000FF"/>
-          <w:szCs w:val="22"/>
-        </w:rPr>
-        <w:t>T</w:t>
-      </w:r>
-      <w:r>
-        <w:rPr>
-          <w:i/>
-          <w:color w:val="0000FF"/>
-          <w:szCs w:val="22"/>
-        </w:rPr>
-        <w:t xml:space="preserve">he </w:t>
-      </w:r>
-      <w:proofErr w:type="spellStart"/>
-      <w:r>
-        <w:rPr>
-          <w:i/>
-          <w:color w:val="0000FF"/>
-          <w:szCs w:val="22"/>
-        </w:rPr>
-        <w:t>Papert’s</w:t>
-      </w:r>
-      <w:proofErr w:type="spellEnd"/>
-      <w:r>
-        <w:rPr>
-          <w:i/>
-          <w:color w:val="0000FF"/>
-          <w:szCs w:val="22"/>
-        </w:rPr>
-        <w:t xml:space="preserve"> constructionist view of the laptop a</w:t>
-      </w:r>
-      <w:r>
-        <w:rPr>
-          <w:i/>
-          <w:color w:val="0000FF"/>
-          <w:szCs w:val="22"/>
-        </w:rPr>
-        <w:t>s a children’s learning machine</w:t>
-      </w:r>
-      <w:r>
-        <w:rPr>
-          <w:i/>
-          <w:color w:val="0000FF"/>
-          <w:szCs w:val="22"/>
-        </w:rPr>
-        <w:t xml:space="preserve">  and the salient aspects of a PLE introduced previously are aligned with</w:t>
-      </w:r>
-      <w:r>
-        <w:rPr>
-          <w:i/>
-          <w:color w:val="0000FF"/>
-          <w:szCs w:val="22"/>
-        </w:rPr>
-        <w:t xml:space="preserve">. </w:t>
-      </w:r>
-      <w:r>
-        <w:rPr>
-          <w:i/>
-          <w:color w:val="0000FF"/>
-          <w:szCs w:val="22"/>
-        </w:rPr>
-        <w:t xml:space="preserve">The autonomous </w:t>
-      </w:r>
-      <w:proofErr w:type="gramStart"/>
-      <w:r>
-        <w:rPr>
-          <w:i/>
-          <w:color w:val="0000FF"/>
-          <w:szCs w:val="22"/>
-        </w:rPr>
-        <w:t>personal-computer</w:t>
-      </w:r>
-      <w:proofErr w:type="gramEnd"/>
-      <w:r>
-        <w:rPr>
-          <w:i/>
-          <w:color w:val="0000FF"/>
-          <w:szCs w:val="22"/>
-        </w:rPr>
-        <w:t xml:space="preserve"> proposed by the OLPC project not only fits perfectly with </w:t>
-      </w:r>
-      <w:r>
-        <w:rPr>
-          <w:i/>
-          <w:color w:val="0000FF"/>
-          <w:szCs w:val="22"/>
-        </w:rPr>
-        <w:t>the concept</w:t>
-      </w:r>
-      <w:r>
-        <w:rPr>
-          <w:i/>
-          <w:color w:val="0000FF"/>
-          <w:szCs w:val="22"/>
-        </w:rPr>
-        <w:t xml:space="preserve"> of a PLE (especially when connected in a network) but also enhance its domain, adding flexibility of learning. </w:t>
-      </w:r>
+      <w:bookmarkStart w:id="1" w:name="_GoBack"/>
+      <w:bookmarkEnd w:id="1"/>
     </w:p>
     <w:p>
       <w:pPr>
@@ -8065,8 +9903,7 @@
           <w:color w:val="FF0000"/>
           <w:lang w:eastAsia="en-US"/>
         </w:rPr>
-        <w:t xml:space="preserve">An ideal PLE aggregates in a single and personalized dashboard, an entire collection of
-tools for learning. </w:t>
+        <w:t xml:space="preserve">An ideal PLE aggregates in a single and personalized dashboard, an entire collection of tools for learning. </w:t>
       </w:r>
     </w:p>
     <w:p>
@@ -8137,8 +9974,15 @@
       </w:r>
     </w:p>
     <w:p>
-      <w:bookmarkStart w:id="1" w:name="_GoBack"/>
-      <w:bookmarkEnd w:id="1"/>
+      <w:pPr>
+        <w:shd w:val="clear" w:color="auto" w:fill="FFFFFF"/>
+        <w:spacing w:before="100" w:beforeAutospacing="1" w:after="24"/>
+        <w:rPr>
+          <w:i/>
+          <w:color w:val="0000FF"/>
+          <w:szCs w:val="22"/>
+        </w:rPr>
+      </w:pPr>
     </w:p>
     <w:p>
       <w:pPr>
@@ -8147,1721 +9991,18 @@
           <w:ilvl w:val="0"/>
           <w:numId w:val="2"/>
         </w:numPr>
+      </w:pPr>
+      <w:r>
         <w:rPr>
           <w:lang w:eastAsia="en-US"/>
         </w:rPr>
-      </w:pPr>
-      <w:r>
-        <w:rPr>
-          <w:lang w:eastAsia="en-US"/>
-        </w:rPr>
-        <w:t>The OLPC</w:t>
-      </w:r>
-      <w:r>
-        <w:rPr>
-          <w:lang w:eastAsia="en-US"/>
-        </w:rPr>
-        <w:t xml:space="preserve"> Laptop</w:t>
-      </w:r>
-      <w:r>
-        <w:rPr>
-          <w:lang w:eastAsia="en-US"/>
-        </w:rPr>
-        <w:t xml:space="preserve"> as ubiquitous PLE tool</w:t>
+        <w:t>The SUGAR learning platform</w:t>
+      </w:r>
+      <w:r>
+        <w:t xml:space="preserve"> as a PLE for children</w:t>
       </w:r>
     </w:p>
-    <w:p>
-      <w:pPr>
-        <w:rPr>
-          <w:i/>
-          <w:color w:val="FF0000"/>
-          <w:lang w:eastAsia="en-US"/>
-        </w:rPr>
-      </w:pPr>
-      <w:r>
-        <w:rPr>
-          <w:i/>
-          <w:color w:val="FF0000"/>
-          <w:lang w:eastAsia="en-US"/>
-        </w:rPr>
-        <w:t xml:space="preserve">A PLE could be represented as a cognitive </w:t>
-      </w:r>
-      <w:proofErr w:type="spellStart"/>
-      <w:r>
-        <w:rPr>
-          <w:i/>
-          <w:color w:val="FF0000"/>
-          <w:lang w:eastAsia="en-US"/>
-        </w:rPr>
-        <w:t>artifact</w:t>
-      </w:r>
-      <w:proofErr w:type="spellEnd"/>
-      <w:r>
-        <w:rPr>
-          <w:i/>
-          <w:color w:val="FF0000"/>
-          <w:lang w:eastAsia="en-US"/>
-        </w:rPr>
-        <w:t>.</w:t>
-      </w:r>
-    </w:p>
-    <w:p>
-      <w:pPr>
-        <w:rPr>
-          <w:rFonts w:eastAsia="Times New Roman" w:cs="Times New Roman"/>
-        </w:rPr>
-      </w:pPr>
-      <w:r>
-        <w:rPr>
-          <w:i/>
-          <w:color w:val="0000FF"/>
-          <w:szCs w:val="22"/>
-        </w:rPr>
-        <w:t>To attain the five OLPC’s principles,</w:t>
-      </w:r>
-      <w:r>
-        <w:rPr>
-          <w:i/>
-          <w:color w:val="0000FF"/>
-          <w:szCs w:val="22"/>
-        </w:rPr>
-        <w:t xml:space="preserve"> the project </w:t>
-      </w:r>
-      <w:r>
-        <w:rPr>
-          <w:i/>
-          <w:color w:val="0000FF"/>
-          <w:szCs w:val="22"/>
-        </w:rPr>
-        <w:t>fundamentally reconsidered personal computer architecture—hardware, software, and display</w:t>
-      </w:r>
-      <w:r>
-        <w:rPr>
-          <w:i/>
-          <w:color w:val="0000FF"/>
-          <w:szCs w:val="22"/>
-        </w:rPr>
-        <w:t xml:space="preserve"> – </w:t>
-      </w:r>
-      <w:r>
-        <w:rPr>
-          <w:i/>
-          <w:color w:val="0000FF"/>
-          <w:szCs w:val="22"/>
-        </w:rPr>
-        <w:t>to</w:t>
-      </w:r>
-      <w:r>
-        <w:rPr>
-          <w:i/>
-          <w:color w:val="0000FF"/>
-          <w:szCs w:val="22"/>
-        </w:rPr>
-        <w:t xml:space="preserve"> </w:t>
-      </w:r>
-      <w:r>
-        <w:rPr>
-          <w:i/>
-          <w:color w:val="0000FF"/>
-          <w:szCs w:val="22"/>
-        </w:rPr>
-        <w:t>develop</w:t>
-      </w:r>
-      <w:r>
-        <w:rPr>
-          <w:i/>
-          <w:color w:val="0000FF"/>
-          <w:szCs w:val="22"/>
-        </w:rPr>
-        <w:t xml:space="preserve"> a</w:t>
-      </w:r>
-      <w:r>
-        <w:rPr>
-          <w:i/>
-          <w:color w:val="0000FF"/>
-          <w:szCs w:val="22"/>
-        </w:rPr>
-        <w:t>n</w:t>
-      </w:r>
-      <w:r>
-        <w:rPr>
-          <w:i/>
-          <w:color w:val="0000FF"/>
-          <w:szCs w:val="22"/>
-        </w:rPr>
-        <w:t xml:space="preserve"> </w:t>
-      </w:r>
-      <w:r>
-        <w:rPr>
-          <w:i/>
-          <w:color w:val="0000FF"/>
-          <w:szCs w:val="22"/>
-        </w:rPr>
-        <w:t xml:space="preserve">innovative </w:t>
-      </w:r>
-      <w:r>
-        <w:rPr>
-          <w:i/>
-          <w:color w:val="0000FF"/>
-          <w:szCs w:val="22"/>
-        </w:rPr>
-        <w:lastRenderedPageBreak/>
-        <w:t xml:space="preserve">computer </w:t>
-      </w:r>
-      <w:r>
-        <w:rPr>
-          <w:i/>
-          <w:color w:val="0000FF"/>
-          <w:szCs w:val="22"/>
-        </w:rPr>
-        <w:t>at</w:t>
-      </w:r>
-      <w:r>
-        <w:rPr>
-          <w:i/>
-          <w:color w:val="0000FF"/>
-          <w:szCs w:val="22"/>
-        </w:rPr>
-        <w:t xml:space="preserve"> the lowest cost and best quality</w:t>
-      </w:r>
-      <w:r>
-        <w:rPr>
-          <w:i/>
-          <w:color w:val="0000FF"/>
-          <w:szCs w:val="22"/>
-        </w:rPr>
-        <w:t xml:space="preserve"> available</w:t>
-      </w:r>
-      <w:r>
-        <w:rPr>
-          <w:i/>
-          <w:color w:val="0000FF"/>
-          <w:szCs w:val="22"/>
-        </w:rPr>
-        <w:t>, respecting</w:t>
-      </w:r>
-      <w:r>
-        <w:rPr>
-          <w:i/>
-          <w:color w:val="0000FF"/>
-          <w:szCs w:val="22"/>
-        </w:rPr>
-        <w:t xml:space="preserve"> </w:t>
-      </w:r>
-      <w:r>
-        <w:rPr>
-          <w:i/>
-          <w:color w:val="0000FF"/>
-          <w:szCs w:val="22"/>
-        </w:rPr>
-        <w:t xml:space="preserve">a set of design goals </w:t>
-      </w:r>
-      <w:r>
-        <w:rPr>
-          <w:i/>
-          <w:color w:val="0000FF"/>
-          <w:szCs w:val="22"/>
-        </w:rPr>
-        <w:fldChar w:fldCharType="begin" w:fldLock="1"/>
-      </w:r>
-      <w:r>
-        <w:rPr>
-          <w:i/>
-          <w:color w:val="0000FF"/>
-          <w:szCs w:val="22"/>
-        </w:rPr>
-        <w:instrText>ADDIN CSL_CITATION { "citationItems" : [ { "id" : "ITEM-1", "itemData" : { "URL" : "http://wiki.laptop.org/go/Hardware", "accessed" : { "date-parts" : [ [ "2013", "5", "3" ] ] }, "author" : [ { "dropping-particle" : "", "family" : "OLPC", "given" : "", "non-dropping-particle" : "", "parse-names" : false, "suffix" : "" } ], "container-title" : "OLPC Foundation", "id" : "ITEM-1", "issued" : { "date-parts" : [ [ "0" ] ] }, "title" : "XO Laptop", "type" : "webpage" }, "uris" : [ "http://www.mendeley.com/documents/?uuid=02e99056-fab3-4963-a398-4f85abcfb5c7" ] } ], "mendeley" : { "previouslyFormattedCitation" : "(OLPC n.d.)" }, "properties" : { "noteIndex" : 0 }, "schema" : "https://github.com/citation-style-language/schema/raw/master/csl-citation.json" }</w:instrText>
-      </w:r>
-      <w:r>
-        <w:rPr>
-          <w:i/>
-          <w:color w:val="0000FF"/>
-          <w:szCs w:val="22"/>
-        </w:rPr>
-        <w:fldChar w:fldCharType="separate"/>
-      </w:r>
-      <w:r>
-        <w:rPr>
-          <w:i/>
-          <w:color w:val="0000FF"/>
-          <w:szCs w:val="22"/>
-        </w:rPr>
-        <w:t>(OLPC n.d.)</w:t>
-      </w:r>
-      <w:r>
-        <w:rPr>
-          <w:i/>
-          <w:color w:val="0000FF"/>
-          <w:szCs w:val="22"/>
-        </w:rPr>
-        <w:fldChar w:fldCharType="end"/>
-      </w:r>
-      <w:r>
-        <w:rPr>
-          <w:i/>
-          <w:color w:val="0000FF"/>
-          <w:szCs w:val="22"/>
-        </w:rPr>
-        <w:t xml:space="preserve"> </w:t>
-      </w:r>
-      <w:proofErr w:type="gramStart"/>
-      <w:r>
-        <w:rPr>
-          <w:i/>
-          <w:color w:val="0000FF"/>
-          <w:szCs w:val="22"/>
-        </w:rPr>
-        <w:t>suitable</w:t>
-      </w:r>
-      <w:proofErr w:type="gramEnd"/>
-      <w:r>
-        <w:rPr>
-          <w:i/>
-          <w:color w:val="0000FF"/>
-          <w:szCs w:val="22"/>
-        </w:rPr>
-        <w:t xml:space="preserve"> to</w:t>
-      </w:r>
-      <w:r>
-        <w:rPr>
-          <w:i/>
-          <w:color w:val="0000FF"/>
-          <w:szCs w:val="22"/>
-        </w:rPr>
-        <w:t xml:space="preserve"> the conditions in developing countries</w:t>
-      </w:r>
-      <w:r>
-        <w:rPr>
-          <w:i/>
-          <w:color w:val="0000FF"/>
-          <w:szCs w:val="22"/>
-        </w:rPr>
-        <w:t xml:space="preserve">. The design goal </w:t>
-      </w:r>
-      <w:proofErr w:type="gramStart"/>
-      <w:r>
-        <w:rPr>
-          <w:i/>
-          <w:color w:val="0000FF"/>
-          <w:szCs w:val="22"/>
-        </w:rPr>
-        <w:t>are</w:t>
-      </w:r>
-      <w:proofErr w:type="gramEnd"/>
-      <w:r>
-        <w:rPr>
-          <w:i/>
-          <w:color w:val="0000FF"/>
-          <w:szCs w:val="22"/>
-        </w:rPr>
-        <w:t xml:space="preserve"> (in order)</w:t>
-      </w:r>
-      <w:r>
-        <w:rPr>
-          <w:i/>
-          <w:color w:val="0000FF"/>
-          <w:szCs w:val="22"/>
-        </w:rPr>
-        <w:t>:</w:t>
-      </w:r>
-    </w:p>
-    <w:p>
-      <w:pPr>
-        <w:numPr>
-          <w:ilvl w:val="0"/>
-          <w:numId w:val="12"/>
-        </w:numPr>
-        <w:shd w:val="clear" w:color="auto" w:fill="FFFFFF"/>
-        <w:spacing w:before="100" w:beforeAutospacing="1" w:after="24"/>
-        <w:jc w:val="left"/>
-        <w:rPr>
-          <w:i/>
-          <w:color w:val="0000FF"/>
-          <w:szCs w:val="22"/>
-        </w:rPr>
-      </w:pPr>
-      <w:r>
-        <w:rPr>
-          <w:i/>
-          <w:color w:val="0000FF"/>
-          <w:szCs w:val="22"/>
-        </w:rPr>
-        <w:t xml:space="preserve">Safe: </w:t>
-      </w:r>
-      <w:r>
-        <w:rPr>
-          <w:i/>
-          <w:color w:val="0000FF"/>
-          <w:szCs w:val="22"/>
-        </w:rPr>
-        <w:t>no children should be harmed</w:t>
-      </w:r>
-      <w:r>
-        <w:rPr>
-          <w:i/>
-          <w:color w:val="0000FF"/>
-          <w:szCs w:val="22"/>
-        </w:rPr>
-        <w:t>.</w:t>
-      </w:r>
-    </w:p>
-    <w:p>
-      <w:pPr>
-        <w:numPr>
-          <w:ilvl w:val="0"/>
-          <w:numId w:val="12"/>
-        </w:numPr>
-        <w:shd w:val="clear" w:color="auto" w:fill="FFFFFF"/>
-        <w:spacing w:before="100" w:beforeAutospacing="1" w:after="24"/>
-        <w:jc w:val="left"/>
-        <w:rPr>
-          <w:i/>
-          <w:color w:val="0000FF"/>
-          <w:szCs w:val="22"/>
-        </w:rPr>
-      </w:pPr>
-      <w:r>
-        <w:rPr>
-          <w:i/>
-          <w:color w:val="0000FF"/>
-          <w:szCs w:val="22"/>
-        </w:rPr>
-        <w:t xml:space="preserve">Lowest Power: </w:t>
-      </w:r>
-      <w:r>
-        <w:rPr>
-          <w:i/>
-          <w:color w:val="0000FF"/>
-          <w:szCs w:val="22"/>
-        </w:rPr>
-        <w:t>low power means longer run-time</w:t>
-      </w:r>
-      <w:r>
-        <w:rPr>
-          <w:i/>
-          <w:color w:val="0000FF"/>
-          <w:szCs w:val="22"/>
-        </w:rPr>
-        <w:t>.</w:t>
-      </w:r>
-    </w:p>
-    <w:p>
-      <w:pPr>
-        <w:numPr>
-          <w:ilvl w:val="0"/>
-          <w:numId w:val="12"/>
-        </w:numPr>
-        <w:shd w:val="clear" w:color="auto" w:fill="FFFFFF"/>
-        <w:spacing w:before="100" w:beforeAutospacing="1" w:after="24"/>
-        <w:jc w:val="left"/>
-        <w:rPr>
-          <w:i/>
-          <w:color w:val="0000FF"/>
-          <w:szCs w:val="22"/>
-        </w:rPr>
-      </w:pPr>
-      <w:r>
-        <w:rPr>
-          <w:i/>
-          <w:color w:val="0000FF"/>
-          <w:szCs w:val="22"/>
-        </w:rPr>
-        <w:t>Lowest Cost:</w:t>
-      </w:r>
-      <w:r>
-        <w:rPr>
-          <w:i/>
-          <w:color w:val="0000FF"/>
-          <w:szCs w:val="22"/>
-        </w:rPr>
-        <w:t xml:space="preserve"> a lower cost means more children can have one</w:t>
-      </w:r>
-      <w:r>
-        <w:rPr>
-          <w:i/>
-          <w:color w:val="0000FF"/>
-          <w:szCs w:val="22"/>
-        </w:rPr>
-        <w:t>.</w:t>
-      </w:r>
-    </w:p>
-    <w:p>
-      <w:pPr>
-        <w:numPr>
-          <w:ilvl w:val="0"/>
-          <w:numId w:val="12"/>
-        </w:numPr>
-        <w:shd w:val="clear" w:color="auto" w:fill="FFFFFF"/>
-        <w:spacing w:before="100" w:beforeAutospacing="1" w:after="24"/>
-        <w:jc w:val="left"/>
-        <w:rPr>
-          <w:i/>
-          <w:color w:val="0000FF"/>
-          <w:szCs w:val="22"/>
-        </w:rPr>
-      </w:pPr>
-      <w:r>
-        <w:rPr>
-          <w:i/>
-          <w:color w:val="0000FF"/>
-          <w:szCs w:val="22"/>
-        </w:rPr>
-        <w:t xml:space="preserve">Robust and Maintainable: because </w:t>
-      </w:r>
-      <w:r>
-        <w:rPr>
-          <w:i/>
-          <w:color w:val="0000FF"/>
-          <w:szCs w:val="22"/>
-        </w:rPr>
-        <w:t>children drop things</w:t>
-      </w:r>
-      <w:r>
-        <w:rPr>
-          <w:i/>
-          <w:color w:val="0000FF"/>
-          <w:szCs w:val="22"/>
-        </w:rPr>
-        <w:t>.</w:t>
-      </w:r>
-    </w:p>
-    <w:p>
-      <w:pPr>
-        <w:numPr>
-          <w:ilvl w:val="0"/>
-          <w:numId w:val="12"/>
-        </w:numPr>
-        <w:shd w:val="clear" w:color="auto" w:fill="FFFFFF"/>
-        <w:spacing w:before="100" w:beforeAutospacing="1" w:after="24"/>
-        <w:jc w:val="left"/>
-        <w:rPr>
-          <w:i/>
-          <w:color w:val="0000FF"/>
-          <w:szCs w:val="22"/>
-        </w:rPr>
-      </w:pPr>
-      <w:r>
-        <w:rPr>
-          <w:i/>
-          <w:color w:val="0000FF"/>
-          <w:szCs w:val="22"/>
-        </w:rPr>
-        <w:t>Performance</w:t>
-      </w:r>
-      <w:r>
-        <w:rPr>
-          <w:i/>
-          <w:color w:val="0000FF"/>
-          <w:szCs w:val="22"/>
-        </w:rPr>
-        <w:t xml:space="preserve">: </w:t>
-      </w:r>
-      <w:r>
-        <w:rPr>
-          <w:i/>
-          <w:color w:val="0000FF"/>
-          <w:szCs w:val="22"/>
-        </w:rPr>
-        <w:t>fast</w:t>
-      </w:r>
-      <w:r>
-        <w:rPr>
-          <w:i/>
-          <w:color w:val="0000FF"/>
-          <w:szCs w:val="22"/>
-        </w:rPr>
-        <w:t>.</w:t>
-      </w:r>
-    </w:p>
-    <w:p>
-      <w:pPr>
-        <w:shd w:val="clear" w:color="auto" w:fill="FFFFFF"/>
-        <w:spacing w:before="30" w:after="24"/>
-        <w:jc w:val="left"/>
-        <w:rPr>
-          <w:i/>
-          <w:color w:val="0000FF"/>
-          <w:szCs w:val="22"/>
-        </w:rPr>
-      </w:pPr>
-    </w:p>
-    <w:p>
-      <w:pPr>
-        <w:rPr>
-          <w:i/>
-          <w:color w:val="0000FF"/>
-          <w:szCs w:val="22"/>
-        </w:rPr>
-      </w:pPr>
-      <w:r>
-        <w:rPr>
-          <w:i/>
-          <w:color w:val="0000FF"/>
-          <w:szCs w:val="22"/>
-        </w:rPr>
-        <w:t xml:space="preserve">The </w:t>
-      </w:r>
-      <w:r>
-        <w:rPr>
-          <w:i/>
-          <w:color w:val="0000FF"/>
-          <w:szCs w:val="22"/>
-        </w:rPr>
-        <w:t>result</w:t>
-      </w:r>
-      <w:r>
-        <w:rPr>
-          <w:i/>
-          <w:color w:val="0000FF"/>
-          <w:szCs w:val="22"/>
-        </w:rPr>
-        <w:t xml:space="preserve">, </w:t>
-      </w:r>
-      <w:r>
-        <w:rPr>
-          <w:i/>
-          <w:color w:val="0000FF"/>
-          <w:szCs w:val="22"/>
-        </w:rPr>
-        <w:t>says its creator Yves Behar</w:t>
-      </w:r>
-      <w:r>
-        <w:rPr>
-          <w:i/>
-          <w:color w:val="0000FF"/>
-          <w:szCs w:val="22"/>
-        </w:rPr>
-        <w:t xml:space="preserve"> </w:t>
-      </w:r>
-      <w:r>
-        <w:rPr>
-          <w:i/>
-          <w:color w:val="0000FF"/>
-          <w:szCs w:val="22"/>
-        </w:rPr>
-        <w:fldChar w:fldCharType="begin" w:fldLock="1"/>
-      </w:r>
-      <w:r>
-        <w:rPr>
-          <w:i/>
-          <w:color w:val="0000FF"/>
-          <w:szCs w:val="22"/>
-        </w:rPr>
-        <w:instrText>ADDIN CSL_CITATION { "citationItems" : [ { "id" : "ITEM-1", "itemData" : { "abstract" : "The product designer behind $100 lap top talks about the challenges of designing for kids in the developing world.", "author" : [ { "dropping-particle" : "", "family" : "Behar", "given" : "Yves", "non-dropping-particle" : "", "parse-names" : false, "suffix" : "" } ], "id" : "ITEM-1", "issued" : { "date-parts" : [ [ "2007" ] ] }, "publisher" : "Youtube", "title" : "Yves Behar on Designing OLPC", "type" : "motion_picture" }, "uris" : [ "http://www.mendeley.com/documents/?uuid=83d3a10b-2aba-461a-af10-da85191d8371" ] } ], "mendeley" : { "previouslyFormattedCitation" : "(Behar 2007)" }, "properties" : { "noteIndex" : 0 }, "schema" : "https://github.com/citation-style-language/schema/raw/master/csl-citation.json" }</w:instrText>
-      </w:r>
-      <w:r>
-        <w:rPr>
-          <w:i/>
-          <w:color w:val="0000FF"/>
-          <w:szCs w:val="22"/>
-        </w:rPr>
-        <w:fldChar w:fldCharType="separate"/>
-      </w:r>
-      <w:r>
-        <w:rPr>
-          <w:i/>
-          <w:color w:val="0000FF"/>
-          <w:szCs w:val="22"/>
-        </w:rPr>
-        <w:t>(Behar 2007)</w:t>
-      </w:r>
-      <w:r>
-        <w:rPr>
-          <w:i/>
-          <w:color w:val="0000FF"/>
-          <w:szCs w:val="22"/>
-        </w:rPr>
-        <w:fldChar w:fldCharType="end"/>
-      </w:r>
-      <w:r>
-        <w:rPr>
-          <w:i/>
-          <w:color w:val="0000FF"/>
-          <w:szCs w:val="22"/>
-        </w:rPr>
-        <w:t>,</w:t>
-      </w:r>
-      <w:r>
-        <w:rPr>
-          <w:i/>
-          <w:color w:val="0000FF"/>
-          <w:szCs w:val="22"/>
-        </w:rPr>
-        <w:t xml:space="preserve"> </w:t>
-      </w:r>
-      <w:r>
-        <w:rPr>
-          <w:i/>
-          <w:color w:val="0000FF"/>
-          <w:szCs w:val="22"/>
-        </w:rPr>
-        <w:t xml:space="preserve">is </w:t>
-      </w:r>
-      <w:r>
-        <w:rPr>
-          <w:i/>
-          <w:color w:val="0000FF"/>
-          <w:szCs w:val="22"/>
-        </w:rPr>
-        <w:t>a</w:t>
-      </w:r>
-      <w:r>
-        <w:rPr>
-          <w:i/>
-          <w:color w:val="0000FF"/>
-          <w:szCs w:val="22"/>
-        </w:rPr>
-        <w:t xml:space="preserve"> green </w:t>
-      </w:r>
-      <w:r>
-        <w:rPr>
-          <w:i/>
-          <w:color w:val="0000FF"/>
-          <w:szCs w:val="22"/>
-        </w:rPr>
-        <w:t xml:space="preserve">and </w:t>
-      </w:r>
-      <w:r>
-        <w:rPr>
-          <w:i/>
-          <w:color w:val="0000FF"/>
-          <w:szCs w:val="22"/>
-        </w:rPr>
-        <w:t>small</w:t>
-      </w:r>
-      <w:r>
-        <w:rPr>
-          <w:i/>
-          <w:color w:val="0000FF"/>
-          <w:szCs w:val="22"/>
-        </w:rPr>
-        <w:t xml:space="preserve"> </w:t>
-      </w:r>
-      <w:r>
-        <w:rPr>
-          <w:i/>
-          <w:color w:val="0000FF"/>
-          <w:szCs w:val="22"/>
-        </w:rPr>
-        <w:t>laptop</w:t>
-      </w:r>
-      <w:r>
-        <w:rPr>
-          <w:i/>
-          <w:color w:val="0000FF"/>
-          <w:szCs w:val="22"/>
-        </w:rPr>
-        <w:t xml:space="preserve"> called XO</w:t>
-      </w:r>
-      <w:r>
-        <w:rPr>
-          <w:i/>
-          <w:color w:val="0000FF"/>
-          <w:szCs w:val="22"/>
-        </w:rPr>
-        <w:t xml:space="preserve"> </w:t>
-      </w:r>
-      <w:r>
-        <w:rPr>
-          <w:i/>
-          <w:color w:val="0000FF"/>
-          <w:szCs w:val="22"/>
-        </w:rPr>
-        <w:t>that can</w:t>
-      </w:r>
-      <w:r>
-        <w:rPr>
-          <w:i/>
-          <w:color w:val="0000FF"/>
-          <w:szCs w:val="22"/>
-        </w:rPr>
-        <w:t xml:space="preserve"> operate in the harshest co</w:t>
-      </w:r>
-      <w:r>
-        <w:rPr>
-          <w:i/>
-          <w:color w:val="0000FF"/>
-          <w:szCs w:val="22"/>
-        </w:rPr>
-        <w:t>nditions,</w:t>
-      </w:r>
-      <w:r>
-        <w:rPr>
-          <w:i/>
-          <w:color w:val="0000FF"/>
-          <w:szCs w:val="22"/>
-        </w:rPr>
-        <w:t xml:space="preserve"> where each part that makes up </w:t>
-      </w:r>
-      <w:r>
-        <w:rPr>
-          <w:i/>
-          <w:color w:val="0000FF"/>
-          <w:szCs w:val="22"/>
-        </w:rPr>
-        <w:t>it is</w:t>
-      </w:r>
-      <w:r>
-        <w:rPr>
-          <w:i/>
-          <w:color w:val="0000FF"/>
-          <w:szCs w:val="22"/>
-        </w:rPr>
-        <w:t xml:space="preserve"> strategically planned to give the best performance</w:t>
-      </w:r>
-      <w:r>
-        <w:rPr>
-          <w:i/>
-          <w:color w:val="0000FF"/>
-          <w:szCs w:val="22"/>
-        </w:rPr>
-        <w:t>, robustness</w:t>
-      </w:r>
-      <w:r>
-        <w:rPr>
-          <w:i/>
-          <w:color w:val="0000FF"/>
-          <w:szCs w:val="22"/>
-        </w:rPr>
-        <w:t xml:space="preserve"> and quality.</w:t>
-      </w:r>
-      <w:r>
-        <w:rPr>
-          <w:i/>
-          <w:color w:val="0000FF"/>
-          <w:szCs w:val="22"/>
-        </w:rPr>
-        <w:t xml:space="preserve"> </w:t>
-      </w:r>
-      <w:r>
-        <w:rPr>
-          <w:i/>
-          <w:color w:val="0000FF"/>
-          <w:szCs w:val="22"/>
-        </w:rPr>
-        <w:t xml:space="preserve">For economy and efficiency reasons, every part of the XO laptop has two, three or more different functions. </w:t>
-      </w:r>
-      <w:r>
-        <w:rPr>
-          <w:i/>
-          <w:color w:val="0000FF"/>
-          <w:szCs w:val="22"/>
-        </w:rPr>
-        <w:t>Such characteristics</w:t>
-      </w:r>
-      <w:r>
-        <w:rPr>
-          <w:i/>
-          <w:color w:val="0000FF"/>
-          <w:szCs w:val="22"/>
-        </w:rPr>
-        <w:t xml:space="preserve"> </w:t>
-      </w:r>
-      <w:r>
-        <w:rPr>
-          <w:i/>
-          <w:color w:val="0000FF"/>
-          <w:szCs w:val="22"/>
-        </w:rPr>
-        <w:t>make the XO</w:t>
-      </w:r>
-      <w:r>
-        <w:rPr>
-          <w:i/>
-          <w:color w:val="0000FF"/>
-          <w:szCs w:val="22"/>
-        </w:rPr>
-        <w:t xml:space="preserve"> </w:t>
-      </w:r>
-      <w:r>
-        <w:rPr>
-          <w:i/>
-          <w:color w:val="0000FF"/>
-          <w:szCs w:val="22"/>
-        </w:rPr>
-        <w:t xml:space="preserve">laptop </w:t>
-      </w:r>
-      <w:r>
-        <w:rPr>
-          <w:i/>
-          <w:color w:val="0000FF"/>
-          <w:szCs w:val="22"/>
-        </w:rPr>
-        <w:t>very</w:t>
-      </w:r>
-      <w:r>
-        <w:rPr>
-          <w:i/>
-          <w:color w:val="0000FF"/>
-          <w:szCs w:val="22"/>
-        </w:rPr>
-        <w:t xml:space="preserve"> effective</w:t>
-      </w:r>
-      <w:r>
-        <w:rPr>
-          <w:i/>
-          <w:color w:val="0000FF"/>
-          <w:szCs w:val="22"/>
-        </w:rPr>
-        <w:t xml:space="preserve"> </w:t>
-      </w:r>
-      <w:r>
-        <w:rPr>
-          <w:i/>
-          <w:color w:val="0000FF"/>
-          <w:szCs w:val="22"/>
-        </w:rPr>
-        <w:t>to work with children</w:t>
-      </w:r>
-      <w:r>
-        <w:rPr>
-          <w:i/>
-          <w:color w:val="0000FF"/>
-          <w:szCs w:val="22"/>
-        </w:rPr>
-        <w:t xml:space="preserve"> </w:t>
-      </w:r>
-      <w:r>
-        <w:rPr>
-          <w:i/>
-          <w:color w:val="0000FF"/>
-          <w:szCs w:val="22"/>
-        </w:rPr>
-        <w:t>that usually walk to and from school every day</w:t>
-      </w:r>
-      <w:proofErr w:type="gramStart"/>
-      <w:r>
-        <w:rPr>
-          <w:i/>
-          <w:color w:val="0000FF"/>
-          <w:szCs w:val="22"/>
-        </w:rPr>
-        <w:t>;</w:t>
-      </w:r>
-      <w:proofErr w:type="gramEnd"/>
-      <w:r>
-        <w:rPr>
-          <w:i/>
-          <w:color w:val="0000FF"/>
-          <w:szCs w:val="22"/>
-        </w:rPr>
-        <w:t xml:space="preserve"> </w:t>
-      </w:r>
-      <w:r>
-        <w:rPr>
-          <w:i/>
-          <w:color w:val="0000FF"/>
-          <w:szCs w:val="22"/>
-        </w:rPr>
-        <w:t>where</w:t>
-      </w:r>
-      <w:r>
-        <w:rPr>
-          <w:i/>
-          <w:color w:val="0000FF"/>
-          <w:szCs w:val="22"/>
-        </w:rPr>
-        <w:t xml:space="preserve"> </w:t>
-      </w:r>
-      <w:r>
-        <w:rPr>
-          <w:i/>
-          <w:color w:val="0000FF"/>
-          <w:szCs w:val="22"/>
-        </w:rPr>
-        <w:t xml:space="preserve">the </w:t>
-      </w:r>
-      <w:r>
-        <w:rPr>
-          <w:i/>
-          <w:color w:val="0000FF"/>
-          <w:szCs w:val="22"/>
-        </w:rPr>
-        <w:t>weather</w:t>
-      </w:r>
-      <w:r>
-        <w:rPr>
-          <w:i/>
-          <w:color w:val="0000FF"/>
-          <w:szCs w:val="22"/>
-        </w:rPr>
-        <w:t xml:space="preserve"> </w:t>
-      </w:r>
-      <w:r>
-        <w:rPr>
-          <w:i/>
-          <w:color w:val="0000FF"/>
-          <w:szCs w:val="22"/>
-        </w:rPr>
-        <w:t xml:space="preserve">is </w:t>
-      </w:r>
-      <w:r>
-        <w:rPr>
-          <w:i/>
-          <w:color w:val="0000FF"/>
-          <w:szCs w:val="22"/>
-        </w:rPr>
-        <w:t>unpredictable</w:t>
-      </w:r>
-      <w:r>
-        <w:rPr>
-          <w:i/>
-          <w:color w:val="0000FF"/>
-          <w:szCs w:val="22"/>
-        </w:rPr>
-        <w:t xml:space="preserve"> and </w:t>
-      </w:r>
-      <w:r>
-        <w:rPr>
-          <w:i/>
-          <w:color w:val="0000FF"/>
-          <w:szCs w:val="22"/>
-        </w:rPr>
-        <w:t xml:space="preserve">rain, dirt and dust are </w:t>
-      </w:r>
-      <w:r>
-        <w:rPr>
-          <w:i/>
-          <w:color w:val="0000FF"/>
-          <w:szCs w:val="22"/>
-        </w:rPr>
-        <w:t>part</w:t>
-      </w:r>
-      <w:r>
-        <w:rPr>
-          <w:i/>
-          <w:color w:val="0000FF"/>
-          <w:szCs w:val="22"/>
-        </w:rPr>
-        <w:t xml:space="preserve"> of their daily </w:t>
-      </w:r>
-      <w:r>
-        <w:rPr>
-          <w:i/>
-          <w:color w:val="0000FF"/>
-          <w:szCs w:val="22"/>
-        </w:rPr>
-        <w:t>routine</w:t>
-      </w:r>
-      <w:r>
-        <w:rPr>
-          <w:i/>
-          <w:color w:val="0000FF"/>
-          <w:szCs w:val="22"/>
-        </w:rPr>
-        <w:t xml:space="preserve">. For all these reasons, is important to state that the XO </w:t>
-      </w:r>
-      <w:r>
-        <w:rPr>
-          <w:i/>
-          <w:color w:val="0000FF"/>
-          <w:szCs w:val="22"/>
-        </w:rPr>
-        <w:t xml:space="preserve">is not a cost-reduced version of today's laptop, </w:t>
-      </w:r>
-      <w:r>
-        <w:rPr>
-          <w:i/>
-          <w:color w:val="0000FF"/>
-          <w:szCs w:val="22"/>
-        </w:rPr>
-        <w:t>which is</w:t>
-      </w:r>
-      <w:r>
-        <w:rPr>
-          <w:i/>
-          <w:color w:val="0000FF"/>
-          <w:szCs w:val="22"/>
-        </w:rPr>
-        <w:t xml:space="preserve"> normally second-rate, second-hand</w:t>
-      </w:r>
-      <w:r>
-        <w:rPr>
-          <w:i/>
-          <w:color w:val="0000FF"/>
-          <w:szCs w:val="22"/>
-        </w:rPr>
-        <w:t xml:space="preserve">, </w:t>
-      </w:r>
-      <w:r>
-        <w:rPr>
-          <w:i/>
-          <w:color w:val="0000FF"/>
-          <w:szCs w:val="22"/>
-        </w:rPr>
-        <w:t>low quality</w:t>
-      </w:r>
-      <w:r>
-        <w:rPr>
-          <w:i/>
-          <w:color w:val="0000FF"/>
-          <w:szCs w:val="22"/>
-        </w:rPr>
-        <w:t xml:space="preserve"> that simply can’t perform under thought conditions</w:t>
-      </w:r>
-      <w:r>
-        <w:rPr>
-          <w:i/>
-          <w:color w:val="0000FF"/>
-          <w:szCs w:val="22"/>
-        </w:rPr>
-        <w:t>.</w:t>
-      </w:r>
-    </w:p>
-    <w:p>
-      <w:pPr>
-        <w:rPr>
-          <w:i/>
-          <w:color w:val="FF0000"/>
-          <w:lang w:eastAsia="en-US"/>
-        </w:rPr>
-      </w:pPr>
-    </w:p>
-    <w:p>
-      <w:pPr>
-        <w:rPr>
-          <w:i/>
-          <w:color w:val="FF0000"/>
-          <w:szCs w:val="22"/>
-        </w:rPr>
-      </w:pPr>
-      <w:proofErr w:type="gramStart"/>
-      <w:r>
-        <w:rPr>
-          <w:i/>
-          <w:color w:val="FF0000"/>
-          <w:lang w:eastAsia="en-US"/>
-        </w:rPr>
-        <w:t>as</w:t>
-      </w:r>
-      <w:proofErr w:type="gramEnd"/>
-      <w:r>
-        <w:rPr>
-          <w:i/>
-          <w:color w:val="FF0000"/>
-          <w:lang w:eastAsia="en-US"/>
-        </w:rPr>
-        <w:t xml:space="preserve"> ubiquitous PLE device</w:t>
-      </w:r>
-    </w:p>
-    <w:p>
-      <w:pPr>
-        <w:shd w:val="clear" w:color="auto" w:fill="FFFFFF"/>
-        <w:spacing w:before="100" w:beforeAutospacing="1" w:after="24"/>
-        <w:rPr>
-          <w:i/>
-          <w:color w:val="0000FF"/>
-          <w:szCs w:val="22"/>
-        </w:rPr>
-      </w:pPr>
-      <w:r>
-        <w:rPr>
-          <w:i/>
-          <w:color w:val="0000FF"/>
-          <w:szCs w:val="22"/>
-        </w:rPr>
-        <w:t>Among its</w:t>
-      </w:r>
-      <w:r>
-        <w:rPr>
-          <w:i/>
-          <w:color w:val="0000FF"/>
-          <w:szCs w:val="22"/>
-        </w:rPr>
-        <w:t xml:space="preserve"> features are its two </w:t>
-      </w:r>
-      <w:proofErr w:type="spellStart"/>
-      <w:r>
-        <w:rPr>
-          <w:i/>
-          <w:color w:val="0000FF"/>
-          <w:szCs w:val="22"/>
-        </w:rPr>
-        <w:t>WiFi</w:t>
-      </w:r>
-      <w:proofErr w:type="spellEnd"/>
-      <w:r>
-        <w:rPr>
-          <w:i/>
-          <w:color w:val="0000FF"/>
-          <w:szCs w:val="22"/>
-        </w:rPr>
-        <w:t xml:space="preserve"> </w:t>
-      </w:r>
-      <w:r>
-        <w:rPr>
-          <w:i/>
-          <w:color w:val="0000FF"/>
-          <w:szCs w:val="22"/>
-        </w:rPr>
-        <w:t>antennas</w:t>
-      </w:r>
-      <w:r>
-        <w:rPr>
-          <w:i/>
-          <w:color w:val="0000FF"/>
-          <w:szCs w:val="22"/>
-        </w:rPr>
-        <w:t xml:space="preserve">, </w:t>
-      </w:r>
-      <w:r>
-        <w:rPr>
-          <w:i/>
-          <w:color w:val="0000FF"/>
-          <w:szCs w:val="22"/>
-        </w:rPr>
-        <w:t>that</w:t>
-      </w:r>
-      <w:r>
-        <w:rPr>
-          <w:i/>
-          <w:color w:val="0000FF"/>
-          <w:szCs w:val="22"/>
-        </w:rPr>
-        <w:t xml:space="preserve"> </w:t>
-      </w:r>
-      <w:r>
-        <w:rPr>
-          <w:i/>
-          <w:color w:val="0000FF"/>
-          <w:szCs w:val="22"/>
-        </w:rPr>
-        <w:t>provide</w:t>
-      </w:r>
-      <w:r>
-        <w:rPr>
-          <w:i/>
-          <w:color w:val="0000FF"/>
-          <w:szCs w:val="22"/>
-        </w:rPr>
-        <w:t xml:space="preserve"> the ability to </w:t>
-      </w:r>
-      <w:r>
-        <w:rPr>
-          <w:i/>
-          <w:color w:val="0000FF"/>
-          <w:szCs w:val="22"/>
-        </w:rPr>
-        <w:t xml:space="preserve">connect the laptops </w:t>
-      </w:r>
-      <w:r>
-        <w:rPr>
-          <w:i/>
-          <w:color w:val="0000FF"/>
-          <w:szCs w:val="22"/>
-        </w:rPr>
-        <w:t>to</w:t>
-      </w:r>
-      <w:r>
-        <w:rPr>
-          <w:i/>
-          <w:color w:val="0000FF"/>
-          <w:szCs w:val="22"/>
-        </w:rPr>
-        <w:t xml:space="preserve"> a</w:t>
-      </w:r>
-      <w:r>
-        <w:rPr>
-          <w:i/>
-          <w:color w:val="0000FF"/>
-          <w:szCs w:val="22"/>
-        </w:rPr>
-        <w:t xml:space="preserve"> local</w:t>
-      </w:r>
-      <w:r>
-        <w:rPr>
-          <w:i/>
-          <w:color w:val="0000FF"/>
-          <w:szCs w:val="22"/>
-        </w:rPr>
-        <w:t xml:space="preserve"> me</w:t>
-      </w:r>
-      <w:r>
-        <w:rPr>
-          <w:i/>
-          <w:color w:val="0000FF"/>
-          <w:szCs w:val="22"/>
-        </w:rPr>
-        <w:t xml:space="preserve">sh </w:t>
-      </w:r>
-      <w:r>
-        <w:rPr>
-          <w:i/>
-          <w:color w:val="0000FF"/>
-          <w:szCs w:val="22"/>
-        </w:rPr>
-        <w:t>network</w:t>
-      </w:r>
-      <w:r>
-        <w:rPr>
-          <w:i/>
-          <w:color w:val="0000FF"/>
-          <w:szCs w:val="22"/>
-        </w:rPr>
-        <w:t xml:space="preserve"> and to the Internet, </w:t>
-      </w:r>
-      <w:r>
-        <w:rPr>
-          <w:i/>
-          <w:color w:val="0000FF"/>
-          <w:szCs w:val="22"/>
-        </w:rPr>
-        <w:t>in which case</w:t>
-      </w:r>
-      <w:r>
-        <w:rPr>
-          <w:i/>
-          <w:color w:val="0000FF"/>
-          <w:szCs w:val="22"/>
-        </w:rPr>
-        <w:t>,</w:t>
-      </w:r>
-      <w:r>
-        <w:rPr>
-          <w:i/>
-          <w:color w:val="0000FF"/>
-          <w:szCs w:val="22"/>
-        </w:rPr>
-        <w:t xml:space="preserve"> only one of these </w:t>
-      </w:r>
-      <w:r>
-        <w:rPr>
-          <w:i/>
-          <w:color w:val="0000FF"/>
-          <w:szCs w:val="22"/>
-        </w:rPr>
-        <w:t>laptop</w:t>
-      </w:r>
-      <w:r>
-        <w:rPr>
-          <w:i/>
-          <w:color w:val="0000FF"/>
-          <w:szCs w:val="22"/>
-        </w:rPr>
-        <w:t xml:space="preserve">s </w:t>
-      </w:r>
-      <w:r>
-        <w:rPr>
-          <w:i/>
-          <w:color w:val="0000FF"/>
-          <w:szCs w:val="22"/>
-        </w:rPr>
-        <w:t xml:space="preserve">need to </w:t>
-      </w:r>
-      <w:r>
-        <w:rPr>
-          <w:i/>
-          <w:color w:val="0000FF"/>
-          <w:szCs w:val="22"/>
-        </w:rPr>
-        <w:t xml:space="preserve">reach the </w:t>
-      </w:r>
-      <w:r>
-        <w:rPr>
-          <w:i/>
-          <w:color w:val="0000FF"/>
-          <w:szCs w:val="22"/>
-        </w:rPr>
-        <w:t xml:space="preserve">Internet </w:t>
-      </w:r>
-      <w:r>
-        <w:rPr>
-          <w:i/>
-          <w:color w:val="0000FF"/>
-          <w:szCs w:val="22"/>
-        </w:rPr>
-        <w:t xml:space="preserve">signal in order to relay it to others. </w:t>
-      </w:r>
-    </w:p>
-    <w:p>
-      <w:pPr>
-        <w:shd w:val="clear" w:color="auto" w:fill="FFFFFF"/>
-        <w:spacing w:before="100" w:beforeAutospacing="1" w:after="24"/>
-        <w:rPr>
-          <w:i/>
-          <w:color w:val="0000FF"/>
-          <w:szCs w:val="22"/>
-        </w:rPr>
-      </w:pPr>
-      <w:r>
-        <w:rPr>
-          <w:i/>
-          <w:color w:val="0000FF"/>
-          <w:szCs w:val="22"/>
-        </w:rPr>
-        <w:t>The material t</w:t>
-      </w:r>
-      <w:r>
-        <w:rPr>
-          <w:i/>
-          <w:color w:val="0000FF"/>
-          <w:szCs w:val="22"/>
-        </w:rPr>
-        <w:t>hat is made is mostly plastic with texture</w:t>
-      </w:r>
-      <w:r>
-        <w:rPr>
-          <w:i/>
-          <w:color w:val="0000FF"/>
-          <w:szCs w:val="22"/>
-        </w:rPr>
-        <w:t xml:space="preserve"> </w:t>
-      </w:r>
-      <w:r>
-        <w:rPr>
-          <w:i/>
-          <w:color w:val="0000FF"/>
-          <w:szCs w:val="22"/>
-        </w:rPr>
-        <w:t xml:space="preserve">in some </w:t>
-      </w:r>
-      <w:r>
-        <w:rPr>
-          <w:i/>
-          <w:color w:val="0000FF"/>
-          <w:szCs w:val="22"/>
-        </w:rPr>
-        <w:t>parts</w:t>
-      </w:r>
-      <w:r>
-        <w:rPr>
-          <w:i/>
-          <w:color w:val="0000FF"/>
-          <w:szCs w:val="22"/>
-        </w:rPr>
-        <w:t xml:space="preserve">. The </w:t>
-      </w:r>
-      <w:r>
-        <w:rPr>
-          <w:i/>
-          <w:color w:val="0000FF"/>
-          <w:szCs w:val="22"/>
-        </w:rPr>
-        <w:t>screen is made to op</w:t>
-      </w:r>
-      <w:r>
-        <w:rPr>
-          <w:i/>
-          <w:color w:val="0000FF"/>
-          <w:szCs w:val="22"/>
-        </w:rPr>
-        <w:t>erate both indoors and outdoors and t</w:t>
-      </w:r>
-      <w:r>
-        <w:rPr>
-          <w:i/>
-          <w:color w:val="0000FF"/>
-          <w:szCs w:val="22"/>
-        </w:rPr>
-        <w:t>he cover can be rotated completely and turn the device into a</w:t>
-      </w:r>
-      <w:r>
-        <w:rPr>
-          <w:i/>
-          <w:color w:val="0000FF"/>
-          <w:szCs w:val="22"/>
-        </w:rPr>
-        <w:t xml:space="preserve"> </w:t>
-      </w:r>
-      <w:r>
-        <w:rPr>
-          <w:i/>
-          <w:color w:val="0000FF"/>
-          <w:szCs w:val="22"/>
-        </w:rPr>
-        <w:t>touchscreen</w:t>
-      </w:r>
-      <w:r>
-        <w:rPr>
-          <w:rStyle w:val="FootnoteReference"/>
-          <w:i/>
-          <w:color w:val="0000FF"/>
-          <w:szCs w:val="22"/>
-        </w:rPr>
-        <w:footnoteReference w:id="8"/>
-      </w:r>
-      <w:r>
-        <w:rPr>
-          <w:i/>
-          <w:color w:val="0000FF"/>
-          <w:szCs w:val="22"/>
-        </w:rPr>
-        <w:t xml:space="preserve"> tablet without a keyboard.</w:t>
-      </w:r>
-      <w:r>
-        <w:rPr>
-          <w:i/>
-          <w:color w:val="0000FF"/>
-          <w:szCs w:val="22"/>
-        </w:rPr>
-        <w:t xml:space="preserve"> </w:t>
-      </w:r>
-    </w:p>
-    <w:p>
-      <w:pPr>
-        <w:shd w:val="clear" w:color="auto" w:fill="FFFFFF"/>
-        <w:spacing w:before="100" w:beforeAutospacing="1" w:after="24"/>
-        <w:rPr>
-          <w:i/>
-          <w:color w:val="0000FF"/>
-          <w:szCs w:val="22"/>
-        </w:rPr>
-      </w:pPr>
-      <w:r>
-        <w:rPr>
-          <w:i/>
-          <w:color w:val="0000FF"/>
-          <w:szCs w:val="22"/>
-        </w:rPr>
-        <w:t xml:space="preserve">The keyboard is </w:t>
-      </w:r>
-      <w:r>
-        <w:rPr>
-          <w:i/>
-          <w:color w:val="0000FF"/>
-          <w:szCs w:val="22"/>
-        </w:rPr>
-        <w:t xml:space="preserve">made of a single </w:t>
-      </w:r>
-      <w:r>
-        <w:rPr>
-          <w:i/>
-          <w:color w:val="0000FF"/>
-          <w:szCs w:val="22"/>
-        </w:rPr>
-        <w:t>piece of rubber membrane</w:t>
-      </w:r>
-      <w:r>
-        <w:rPr>
-          <w:i/>
-          <w:color w:val="0000FF"/>
-          <w:szCs w:val="22"/>
-        </w:rPr>
-        <w:t>,</w:t>
-      </w:r>
-      <w:r>
-        <w:rPr>
-          <w:i/>
-          <w:color w:val="0000FF"/>
-          <w:szCs w:val="22"/>
-        </w:rPr>
-        <w:t xml:space="preserve"> </w:t>
-      </w:r>
-      <w:r>
-        <w:rPr>
-          <w:i/>
-          <w:color w:val="0000FF"/>
-          <w:szCs w:val="22"/>
-        </w:rPr>
-        <w:t xml:space="preserve">very </w:t>
-      </w:r>
-      <w:r>
-        <w:rPr>
-          <w:i/>
-          <w:color w:val="0000FF"/>
-          <w:szCs w:val="22"/>
-        </w:rPr>
-        <w:t>resilient against both water and dirt</w:t>
-      </w:r>
-      <w:r>
-        <w:rPr>
-          <w:i/>
-          <w:color w:val="0000FF"/>
-          <w:szCs w:val="22"/>
-        </w:rPr>
-        <w:t xml:space="preserve">, which </w:t>
-      </w:r>
-      <w:r>
-        <w:rPr>
-          <w:i/>
-          <w:color w:val="0000FF"/>
-          <w:szCs w:val="22"/>
-        </w:rPr>
-        <w:t xml:space="preserve">also </w:t>
-      </w:r>
-      <w:r>
-        <w:rPr>
-          <w:i/>
-          <w:color w:val="0000FF"/>
-          <w:szCs w:val="22"/>
-        </w:rPr>
-        <w:t xml:space="preserve">allows </w:t>
-      </w:r>
-      <w:r>
-        <w:rPr>
-          <w:i/>
-          <w:color w:val="0000FF"/>
-          <w:szCs w:val="22"/>
-        </w:rPr>
-        <w:t>sealing</w:t>
-      </w:r>
-      <w:r>
-        <w:rPr>
-          <w:i/>
-          <w:color w:val="0000FF"/>
-          <w:szCs w:val="22"/>
-        </w:rPr>
-        <w:t xml:space="preserve"> the base of the machine.</w:t>
-      </w:r>
-    </w:p>
-    <w:p>
-      <w:pPr>
-        <w:shd w:val="clear" w:color="auto" w:fill="FFFFFF"/>
-        <w:spacing w:before="100" w:beforeAutospacing="1" w:after="24"/>
-        <w:rPr>
-          <w:i/>
-          <w:color w:val="0000FF"/>
-          <w:szCs w:val="22"/>
-        </w:rPr>
-      </w:pPr>
-      <w:r>
-        <w:rPr>
-          <w:i/>
-          <w:color w:val="0000FF"/>
-          <w:szCs w:val="22"/>
-        </w:rPr>
-        <w:t xml:space="preserve">They also carry a </w:t>
-      </w:r>
-      <w:r>
-        <w:rPr>
-          <w:i/>
-          <w:color w:val="0000FF"/>
-          <w:szCs w:val="22"/>
-        </w:rPr>
-        <w:t>webcam, microphone, two speakers, SD card reade</w:t>
-      </w:r>
-      <w:r>
-        <w:rPr>
-          <w:i/>
-          <w:color w:val="0000FF"/>
-          <w:szCs w:val="22"/>
-        </w:rPr>
-        <w:t xml:space="preserve">r, three USB ports and </w:t>
-      </w:r>
-      <w:r>
-        <w:rPr>
-          <w:i/>
-          <w:color w:val="0000FF"/>
-          <w:szCs w:val="22"/>
-        </w:rPr>
-        <w:t>multiple type</w:t>
-      </w:r>
-      <w:r>
-        <w:rPr>
-          <w:i/>
-          <w:color w:val="0000FF"/>
-          <w:szCs w:val="22"/>
-        </w:rPr>
-        <w:t xml:space="preserve">s of </w:t>
-      </w:r>
-      <w:r>
-        <w:rPr>
-          <w:i/>
-          <w:color w:val="0000FF"/>
-          <w:szCs w:val="22"/>
-        </w:rPr>
-        <w:t>game console buttons.</w:t>
-      </w:r>
-    </w:p>
-    <w:p>
-      <w:pPr>
-        <w:shd w:val="clear" w:color="auto" w:fill="FFFFFF"/>
-        <w:spacing w:before="100" w:beforeAutospacing="1" w:after="24"/>
-        <w:rPr>
-          <w:i/>
-          <w:color w:val="0000FF"/>
-          <w:szCs w:val="22"/>
-        </w:rPr>
-      </w:pPr>
-      <w:r>
-        <w:rPr>
-          <w:i/>
-          <w:color w:val="0000FF"/>
-          <w:szCs w:val="22"/>
-        </w:rPr>
-        <w:t>It consumes ten times less energy</w:t>
-      </w:r>
-      <w:r>
-        <w:rPr>
-          <w:i/>
-          <w:color w:val="0000FF"/>
-          <w:szCs w:val="22"/>
-        </w:rPr>
-        <w:t xml:space="preserve"> that a standard laptop (</w:t>
-      </w:r>
-      <w:r>
-        <w:rPr>
-          <w:i/>
-          <w:color w:val="0000FF"/>
-          <w:szCs w:val="22"/>
-        </w:rPr>
-        <w:t>the battery should last the entire schoo</w:t>
-      </w:r>
-      <w:r>
-        <w:rPr>
-          <w:i/>
-          <w:color w:val="0000FF"/>
-          <w:szCs w:val="22"/>
-        </w:rPr>
-        <w:t xml:space="preserve">l day without requiring charging) and </w:t>
-      </w:r>
-      <w:r>
-        <w:rPr>
-          <w:i/>
-          <w:color w:val="0000FF"/>
-          <w:szCs w:val="22"/>
-        </w:rPr>
-        <w:t xml:space="preserve">can be charged by hand with a standard crank charger </w:t>
-      </w:r>
-      <w:r>
-        <w:rPr>
-          <w:i/>
-          <w:color w:val="0000FF"/>
-          <w:szCs w:val="22"/>
-        </w:rPr>
-        <w:t>(this feature is only possible because the XO</w:t>
-      </w:r>
-      <w:r>
-        <w:rPr>
-          <w:i/>
-          <w:color w:val="0000FF"/>
-          <w:szCs w:val="22"/>
-        </w:rPr>
-        <w:t xml:space="preserve"> consumes </w:t>
-      </w:r>
-      <w:r>
-        <w:rPr>
-          <w:i/>
-          <w:color w:val="0000FF"/>
-          <w:szCs w:val="22"/>
-        </w:rPr>
-        <w:t xml:space="preserve">very </w:t>
-      </w:r>
-      <w:r>
-        <w:rPr>
-          <w:i/>
-          <w:color w:val="0000FF"/>
-          <w:szCs w:val="22"/>
-        </w:rPr>
-        <w:t>little energy</w:t>
-      </w:r>
-      <w:r>
-        <w:rPr>
-          <w:i/>
-          <w:color w:val="0000FF"/>
-          <w:szCs w:val="22"/>
-        </w:rPr>
-        <w:t>)</w:t>
-      </w:r>
-      <w:r>
-        <w:rPr>
-          <w:i/>
-          <w:color w:val="0000FF"/>
-          <w:szCs w:val="22"/>
-        </w:rPr>
-        <w:t xml:space="preserve">. </w:t>
-      </w:r>
-    </w:p>
+    <w:p/>
     <w:p>
       <w:pPr>
         <w:pStyle w:val="Heading1"/>
@@ -9869,34 +10010,14 @@
           <w:ilvl w:val="0"/>
           <w:numId w:val="2"/>
         </w:numPr>
-      </w:pPr>
-      <w:r>
         <w:rPr>
           <w:lang w:eastAsia="en-US"/>
         </w:rPr>
-        <w:t>The SUGAR learning platform</w:t>
-      </w:r>
-      <w:r>
-        <w:t xml:space="preserve"> as a PLE for children</w:t>
-      </w:r>
-    </w:p>
-    <w:p/>
-    <w:p>
-      <w:pPr>
-        <w:pStyle w:val="Heading1"/>
-        <w:numPr>
-          <w:ilvl w:val="0"/>
-          <w:numId w:val="2"/>
-        </w:numPr>
+      </w:pPr>
+      <w:r>
         <w:rPr>
           <w:lang w:eastAsia="en-US"/>
         </w:rPr>
-      </w:pPr>
-      <w:r>
-        <w:rPr>
-          <w:lang w:eastAsia="en-US"/>
-        </w:rPr>
-        <w:lastRenderedPageBreak/>
         <w:t>How</w:t>
       </w:r>
       <w:r>

--- a/Final Assignment - Abstract and Introduction.docx
+++ b/Final Assignment - Abstract and Introduction.docx
@@ -6852,6 +6852,51 @@
           <w:szCs w:val="22"/>
         </w:rPr>
         <w:t xml:space="preserve"> </w:t>
+      </w:r>
+      <w:r>
+        <w:rPr>
+          <w:rFonts w:eastAsia="Times New Roman" w:cs="Times New Roman"/>
+          <w:i/>
+          <w:color w:val="0000FF"/>
+          <w:szCs w:val="22"/>
+        </w:rPr>
+        <w:fldChar w:fldCharType="begin" w:fldLock="1"/>
+      </w:r>
+      <w:r>
+        <w:rPr>
+          <w:rFonts w:eastAsia="Times New Roman" w:cs="Times New Roman"/>
+          <w:i/>
+          <w:color w:val="0000FF"/>
+          <w:szCs w:val="22"/>
+        </w:rPr>
+        <w:instrText>ADDIN CSL_CITATION { "citationItems" : [ { "id" : "ITEM-1", "itemData" : { "abstract" : "This paper explores some of the ideas behind the Personal Learning Environment and considers why PLEs might be useful or indeed central to learning in the future. This is not so much a technical question as an educational one, although changing technologies are key drivers in educational change. The paper starts by looking at the changing face of education and goes on to consider the different ways in which the so-called \u2018net generation\u2019 is using technology for learning. It goes on to consider some of the pressures for change in the present education systems. The idea of a Personal Learning Environment recognises that learning is ongoing and seeks to provide tools to support that learning. It also recognises the role of the individual in organising his or her own learning. Moreover, the pressures for a PLE are based on the idea that learning will take place in different contexts and situations and will not be provided by a single learning provider. Linked to this is an increasing recognition of the importance of informal learning. The paper also looks at changing technology, especially the emergence of ubiquitous computing and the development of social software. The paper believes that we are coming to realise that we cannot simply reproduce previous forms of learning, the classroom or the university, embodied in software. Instead, we have to look at the new opportunities for learning afforded by emerging technologies. Social software offers the opportunity to narrow the divide between producers and consumers. Consumers themselves become producers, through creating and sharing. One implication is the potential for a new ecology of \u2018open\u2019 content, books, learning materials and multimedia, through learners themselves becoming producers of learning materials. Social software has already led to the widespread adoption of portfolios for learners, bringing together learning from different contexts and sources of learning and providing an ongoing record of lifelong learning, capable of expression in different forms. The paper considers how Personal Learning Environments might be developed through the aggregation of different services. The final section provides examples of practices that show how PLEs may be used in the future.", "author" : [ { "dropping-particle" : "", "family" : "Attwell", "given" : "Graham", "non-dropping-particle" : "", "parse-names" : false, "suffix" : "" } ], "container-title" : "eLearning Papers", "id" : "ITEM-1", "issue" : "January", "issued" : { "date-parts" : [ [ "2007" ] ] }, "page" : "1-8", "title" : "Personal Learning Environments-the future of eLearning?", "type" : "article-journal", "volume" : "2" }, "uris" : [ "http://www.mendeley.com/documents/?uuid=033f3de5-2414-4f17-b695-4341ea56ec24" ] } ], "mendeley" : { "previouslyFormattedCitation" : "(Attwell 2007)" }, "properties" : { "noteIndex" : 0 }, "schema" : "https://github.com/citation-style-language/schema/raw/master/csl-citation.json" }</w:instrText>
+      </w:r>
+      <w:r>
+        <w:rPr>
+          <w:rFonts w:eastAsia="Times New Roman" w:cs="Times New Roman"/>
+          <w:i/>
+          <w:color w:val="0000FF"/>
+          <w:szCs w:val="22"/>
+        </w:rPr>
+        <w:fldChar w:fldCharType="separate"/>
+      </w:r>
+      <w:r>
+        <w:rPr>
+          <w:rFonts w:eastAsia="Times New Roman" w:cs="Times New Roman"/>
+          <w:noProof/>
+          <w:color w:val="0000FF"/>
+          <w:szCs w:val="22"/>
+        </w:rPr>
+        <w:t>(Attwell 2007)</w:t>
+      </w:r>
+      <w:r>
+        <w:rPr>
+          <w:rFonts w:eastAsia="Times New Roman" w:cs="Times New Roman"/>
+          <w:i/>
+          <w:color w:val="0000FF"/>
+          <w:szCs w:val="22"/>
+        </w:rPr>
+        <w:fldChar w:fldCharType="end"/>
       </w:r>
       <w:r>
         <w:rPr>
@@ -7557,30 +7602,8 @@
           <w:szCs w:val="22"/>
           <w:lang w:eastAsia="ja-JP"/>
         </w:rPr>
-        <w:t xml:space="preserve"> </w:t>
-      </w:r>
-      <w:r>
-        <w:rPr>
-          <w:rFonts w:asciiTheme="majorHAnsi" w:hAnsiTheme="majorHAnsi" w:cstheme="minorBidi"/>
-          <w:i/>
-          <w:color w:val="0000FF"/>
-          <w:sz w:val="22"/>
-          <w:szCs w:val="22"/>
-          <w:lang w:eastAsia="ja-JP"/>
-        </w:rPr>
-        <w:t xml:space="preserve">Low Ages: The XO is designed for use by children between the ages of 6-12 years, covering the years of primary school, but nothing prevents its use earlier or later stages. </w:t>
-      </w:r>
-      <w:r>
-        <w:rPr>
-          <w:rFonts w:asciiTheme="majorHAnsi" w:hAnsiTheme="majorHAnsi" w:cstheme="minorBidi"/>
-          <w:i/>
-          <w:color w:val="0000FF"/>
-          <w:sz w:val="22"/>
-          <w:szCs w:val="22"/>
-          <w:lang w:eastAsia="ja-JP"/>
-        </w:rPr>
         <w:lastRenderedPageBreak/>
-        <w:t xml:space="preserve">Children do not need to read or write in order to play with the XO and we know that playing is an essential foundation of human learning (ADD CITATION). In addition, these digital activities help acquiring mathematical skills, scientific, reasonable thinking, reading and writing. Early learning experiences are critical to children's developing a passion for learning; easily boredom leads to the loss of this passion. </w:t>
+        <w:t xml:space="preserve"> Low Ages: The XO is designed for use by children between the ages of 6-12 years, covering the years of primary school, but nothing prevents its use earlier or later stages. Children do not need to read or write in order to play with the XO and we know that playing is an essential foundation of human learning (ADD CITATION). In addition, these digital activities help acquiring mathematical skills, scientific, reasonable thinking, reading and writing. Early learning experiences are critical to children's developing a passion for learning; easily boredom leads to the loss of this passion. </w:t>
       </w:r>
     </w:p>
     <w:p>
@@ -8065,8 +8088,7 @@
           <w:color w:val="FF0000"/>
           <w:lang w:eastAsia="en-US"/>
         </w:rPr>
-        <w:t xml:space="preserve">An ideal PLE aggregates in a single and personalized dashboard, an entire collection of
-tools for learning. </w:t>
+        <w:t xml:space="preserve">An ideal PLE aggregates in a single and personalized dashboard, an entire collection of tools for learning. </w:t>
       </w:r>
     </w:p>
     <w:p>
@@ -8133,13 +8155,34 @@
           <w:szCs w:val="22"/>
           <w:lang w:eastAsia="ja-JP"/>
         </w:rPr>
-        <w:t xml:space="preserve"> learning, PLE</w:t>
+        <w:t xml:space="preserve"> learning</w:t>
+      </w:r>
+      <w:bookmarkStart w:id="1" w:name="_GoBack"/>
+      <w:r>
+        <w:rPr>
+          <w:rFonts w:asciiTheme="majorHAnsi" w:hAnsiTheme="majorHAnsi" w:cstheme="minorBidi"/>
+          <w:i/>
+          <w:color w:val="FF0000"/>
+          <w:sz w:val="22"/>
+          <w:szCs w:val="22"/>
+          <w:lang w:eastAsia="ja-JP"/>
+        </w:rPr>
+        <w:t xml:space="preserve">, </w:t>
+      </w:r>
+      <w:bookmarkEnd w:id="1"/>
+      <w:r>
+        <w:rPr>
+          <w:rFonts w:asciiTheme="majorHAnsi" w:hAnsiTheme="majorHAnsi" w:cstheme="minorBidi"/>
+          <w:i/>
+          <w:color w:val="FF0000"/>
+          <w:sz w:val="22"/>
+          <w:szCs w:val="22"/>
+          <w:lang w:eastAsia="ja-JP"/>
+        </w:rPr>
+        <w:t>PLE</w:t>
       </w:r>
     </w:p>
-    <w:p>
-      <w:bookmarkStart w:id="1" w:name="_GoBack"/>
-      <w:bookmarkEnd w:id="1"/>
-    </w:p>
+    <w:p/>
     <w:p>
       <w:pPr>
         <w:pStyle w:val="Heading1"/>
@@ -8217,6 +8260,7 @@
           <w:color w:val="0000FF"/>
           <w:szCs w:val="22"/>
         </w:rPr>
+        <w:lastRenderedPageBreak/>
         <w:t>To attain the five OLPC’s principles,</w:t>
       </w:r>
       <w:r>
@@ -8305,7 +8349,6 @@
           <w:color w:val="0000FF"/>
           <w:szCs w:val="22"/>
         </w:rPr>
-        <w:lastRenderedPageBreak/>
         <w:t xml:space="preserve">computer </w:t>
       </w:r>
       <w:r>
@@ -8383,6 +8426,7 @@
       <w:r>
         <w:rPr>
           <w:i/>
+          <w:noProof/>
           <w:color w:val="0000FF"/>
           <w:szCs w:val="22"/>
         </w:rPr>
@@ -8760,6 +8804,7 @@
       <w:r>
         <w:rPr>
           <w:i/>
+          <w:noProof/>
           <w:color w:val="0000FF"/>
           <w:szCs w:val="22"/>
         </w:rPr>
@@ -10175,15 +10220,7 @@
         <w:t>.</w:t>
       </w:r>
     </w:p>
-    <w:p>
-      <w:pPr>
-        <w:pStyle w:val="ListParagraph"/>
-        <w:numPr>
-          <w:ilvl w:val="0"/>
-          <w:numId w:val="9"/>
-        </w:numPr>
-      </w:pPr>
-    </w:p>
+    <w:p/>
     <w:sectPr>
       <w:pgSz w:w="11900" w:h="16840"/>
       <w:pgMar w:top="1368" w:right="1800" w:bottom="1368" w:left="1800" w:header="720" w:footer="720" w:gutter="0"/>

--- a/Final Assignment - Abstract and Introduction.docx
+++ b/Final Assignment - Abstract and Introduction.docx
@@ -3013,7 +3013,31 @@
           <w:color w:val="0000FF"/>
           <w:szCs w:val="22"/>
         </w:rPr>
-        <w:t xml:space="preserve"> captures the following salient aspects, which seem to be common across all current viewpoints</w:t>
+        <w:t xml:space="preserve"> captures some </w:t>
+      </w:r>
+      <w:r>
+        <w:rPr>
+          <w:i/>
+          <w:color w:val="0000FF"/>
+          <w:szCs w:val="22"/>
+        </w:rPr>
+        <w:t>salient aspects</w:t>
+      </w:r>
+      <w:r>
+        <w:rPr>
+          <w:i/>
+          <w:color w:val="0000FF"/>
+          <w:szCs w:val="22"/>
+        </w:rPr>
+        <w:t xml:space="preserve"> (listed above)</w:t>
+      </w:r>
+      <w:r>
+        <w:rPr>
+          <w:i/>
+          <w:color w:val="0000FF"/>
+          <w:szCs w:val="22"/>
+        </w:rPr>
+        <w:t>, which seem to be common across all current viewpoints</w:t>
       </w:r>
       <w:r>
         <w:rPr>
@@ -4727,7 +4751,16 @@
           <w:color w:val="0000FF"/>
           <w:szCs w:val="22"/>
         </w:rPr>
-        <w:t xml:space="preserve">. As they gain experience in a number of skills related to identity in the online environment, they </w:t>
+        <w:t xml:space="preserve">. As they gain experience in a number of </w:t>
+      </w:r>
+      <w:r>
+        <w:rPr>
+          <w:i/>
+          <w:color w:val="0000FF"/>
+          <w:szCs w:val="22"/>
+        </w:rPr>
+        <w:lastRenderedPageBreak/>
+        <w:t xml:space="preserve">skills related to identity in the online environment, they </w:t>
       </w:r>
       <w:r>
         <w:rPr>
@@ -4743,16 +4776,7 @@
           <w:color w:val="0000FF"/>
           <w:szCs w:val="22"/>
         </w:rPr>
-        <w:t xml:space="preserve"> network </w:t>
-      </w:r>
-      <w:r>
-        <w:rPr>
-          <w:i/>
-          <w:color w:val="0000FF"/>
-          <w:szCs w:val="22"/>
-        </w:rPr>
-        <w:lastRenderedPageBreak/>
-        <w:t xml:space="preserve">that supports a large </w:t>
+        <w:t xml:space="preserve"> network that supports a large </w:t>
       </w:r>
       <w:r>
         <w:rPr>
@@ -5525,29 +5549,33 @@
         <w:divId w:val="849956341"/>
         <w:rPr>
           <w:i/>
-          <w:color w:val="A6A6A6" w:themeColor="background1" w:themeShade="A6"/>
-          <w:szCs w:val="22"/>
-        </w:rPr>
-      </w:pPr>
-    </w:p>
-    <w:p>
-      <w:pPr>
-        <w:spacing w:after="0"/>
-        <w:jc w:val="left"/>
-        <w:divId w:val="849956341"/>
-        <w:rPr>
-          <w:i/>
-          <w:color w:val="0000FF"/>
-          <w:szCs w:val="22"/>
-        </w:rPr>
-      </w:pPr>
-      <w:r>
-        <w:rPr>
-          <w:i/>
-          <w:color w:val="0000FF"/>
-          <w:szCs w:val="22"/>
-        </w:rPr>
-        <w:t xml:space="preserve">The following is a list of </w:t>
+          <w:color w:val="0000FF"/>
+          <w:szCs w:val="22"/>
+        </w:rPr>
+      </w:pPr>
+      <w:r>
+        <w:rPr>
+          <w:i/>
+          <w:color w:val="0000FF"/>
+          <w:szCs w:val="22"/>
+        </w:rPr>
+        <w:t xml:space="preserve">Additionally, some others </w:t>
+      </w:r>
+      <w:r>
+        <w:rPr>
+          <w:i/>
+          <w:color w:val="0000FF"/>
+          <w:szCs w:val="22"/>
+        </w:rPr>
+        <w:t>aspects</w:t>
+      </w:r>
+      <w:r>
+        <w:rPr>
+          <w:i/>
+          <w:color w:val="0000FF"/>
+          <w:szCs w:val="22"/>
+        </w:rPr>
+        <w:t xml:space="preserve"> </w:t>
       </w:r>
       <w:r>
         <w:rPr>
@@ -5563,7 +5591,33 @@
           <w:color w:val="0000FF"/>
           <w:szCs w:val="22"/>
         </w:rPr>
-        <w:t xml:space="preserve"> aspects in the PLEs</w:t>
+        <w:t xml:space="preserve"> in the PLEs</w:t>
+      </w:r>
+      <w:r>
+        <w:rPr>
+          <w:i/>
+          <w:color w:val="0000FF"/>
+          <w:szCs w:val="22"/>
+        </w:rPr>
+        <w:t xml:space="preserve"> </w:t>
+      </w:r>
+      <w:proofErr w:type="gramStart"/>
+      <w:r>
+        <w:rPr>
+          <w:i/>
+          <w:color w:val="0000FF"/>
+          <w:szCs w:val="22"/>
+        </w:rPr>
+        <w:t>that are</w:t>
+      </w:r>
+      <w:proofErr w:type="gramEnd"/>
+      <w:r>
+        <w:rPr>
+          <w:i/>
+          <w:color w:val="0000FF"/>
+          <w:szCs w:val="22"/>
+        </w:rPr>
+        <w:t xml:space="preserve"> important to highlight</w:t>
       </w:r>
       <w:r>
         <w:rPr>
@@ -6439,32 +6493,18 @@
       <w:r>
         <w:rPr>
           <w:i/>
-          <w:color w:val="0000FF"/>
-          <w:szCs w:val="22"/>
-        </w:rPr>
-        <w:t>This</w:t>
-      </w:r>
-      <w:r>
-        <w:rPr>
-          <w:i/>
-          <w:color w:val="0000FF"/>
-          <w:szCs w:val="22"/>
-        </w:rPr>
-        <w:t xml:space="preserve"> </w:t>
-      </w:r>
-      <w:r>
-        <w:rPr>
-          <w:i/>
-          <w:color w:val="0000FF"/>
-          <w:szCs w:val="22"/>
-        </w:rPr>
-        <w:t xml:space="preserve">idea also conforms to </w:t>
+          <w:iCs/>
+          <w:color w:val="FF6600"/>
+          <w:szCs w:val="22"/>
+        </w:rPr>
+        <w:t xml:space="preserve">This idea also conforms to </w:t>
       </w:r>
       <w:proofErr w:type="spellStart"/>
       <w:r>
         <w:rPr>
           <w:i/>
-          <w:color w:val="0000FF"/>
+          <w:iCs/>
+          <w:color w:val="FF6600"/>
           <w:szCs w:val="22"/>
         </w:rPr>
         <w:t>Attwell</w:t>
@@ -6473,55 +6513,17 @@
       <w:r>
         <w:rPr>
           <w:i/>
-          <w:color w:val="0000FF"/>
-          <w:szCs w:val="22"/>
-        </w:rPr>
-        <w:t xml:space="preserve"> (2007) </w:t>
-      </w:r>
-      <w:r>
-        <w:rPr>
-          <w:i/>
-          <w:color w:val="0000FF"/>
-          <w:szCs w:val="22"/>
-        </w:rPr>
-        <w:t xml:space="preserve">visions </w:t>
-      </w:r>
-      <w:r>
-        <w:rPr>
-          <w:i/>
-          <w:color w:val="0000FF"/>
-          <w:szCs w:val="22"/>
-        </w:rPr>
-        <w:t>that</w:t>
-      </w:r>
-      <w:r>
-        <w:rPr>
-          <w:i/>
-          <w:color w:val="0000FF"/>
-          <w:szCs w:val="22"/>
-        </w:rPr>
-        <w:t xml:space="preserve"> ubiquitous computing</w:t>
-      </w:r>
-      <w:r>
-        <w:rPr>
-          <w:i/>
-          <w:color w:val="0000FF"/>
-          <w:szCs w:val="22"/>
-        </w:rPr>
-        <w:t xml:space="preserve"> </w:t>
-      </w:r>
-      <w:r>
-        <w:rPr>
-          <w:i/>
-          <w:color w:val="0000FF"/>
-          <w:szCs w:val="22"/>
-        </w:rPr>
-        <w:t xml:space="preserve">may offer new opportunities for learning </w:t>
-      </w:r>
-      <w:r>
-        <w:rPr>
-          <w:i/>
-          <w:color w:val="FF0000"/>
+          <w:iCs/>
+          <w:color w:val="FF6600"/>
+          <w:szCs w:val="22"/>
+        </w:rPr>
+        <w:t xml:space="preserve"> (2007) visions that ubiquitous computing may offer new opportunities for learning </w:t>
+      </w:r>
+      <w:r>
+        <w:rPr>
+          <w:i/>
+          <w:iCs/>
+          <w:color w:val="FF6600"/>
           <w:szCs w:val="22"/>
         </w:rPr>
         <w:fldChar w:fldCharType="begin" w:fldLock="1"/>
@@ -6529,7 +6531,8 @@
       <w:r>
         <w:rPr>
           <w:i/>
-          <w:color w:val="FF0000"/>
+          <w:iCs/>
+          <w:color w:val="FF6600"/>
           <w:szCs w:val="22"/>
         </w:rPr>
         <w:instrText>ADDIN CSL_CITATION { "citationItems" : [ { "id" : "ITEM-1", "itemData" : { "abstract" : "This paper explores some of the ideas behind the Personal Learning Environment and considers why PLEs might be useful or indeed central to learning in the future. This is not so much a technical question as an educational one, although changing technologies are key drivers in educational change. The paper starts by looking at the changing face of education and goes on to consider the different ways in which the so-called \u2018net generation\u2019 is using technology for learning. It goes on to consider some of the pressures for change in the present education systems. The idea of a Personal Learning Environment recognises that learning is ongoing and seeks to provide tools to support that learning. It also recognises the role of the individual in organising his or her own learning. Moreover, the pressures for a PLE are based on the idea that learning will take place in different contexts and situations and will not be provided by a single learning provider. Linked to this is an increasing recognition of the importance of informal learning. The paper also looks at changing technology, especially the emergence of ubiquitous computing and the development of social software. The paper believes that we are coming to realise that we cannot simply reproduce previous forms of learning, the classroom or the university, embodied in software. Instead, we have to look at the new opportunities for learning afforded by emerging technologies. Social software offers the opportunity to narrow the divide between producers and consumers. Consumers themselves become producers, through creating and sharing. One implication is the potential for a new ecology of \u2018open\u2019 content, books, learning materials and multimedia, through learners themselves becoming producers of learning materials. Social software has already led to the widespread adoption of portfolios for learners, bringing together learning from different contexts and sources of learning and providing an ongoing record of lifelong learning, capable of expression in different forms. The paper considers how Personal Learning Environments might be developed through the aggregation of different services. The final section provides examples of practices that show how PLEs may be used in the future.", "author" : [ { "dropping-particle" : "", "family" : "Attwell", "given" : "Graham", "non-dropping-particle" : "", "parse-names" : false, "suffix" : "" } ], "container-title" : "eLearning Papers", "id" : "ITEM-1", "issue" : "January", "issued" : { "date-parts" : [ [ "2007" ] ] }, "page" : "1-8", "title" : "Personal Learning Environments-the future of eLearning?", "type" : "article-journal", "volume" : "2" }, "uris" : [ "http://www.mendeley.com/documents/?uuid=033f3de5-2414-4f17-b695-4341ea56ec24" ] } ], "mendeley" : { "previouslyFormattedCitation" : "(Attwell 2007)" }, "properties" : { "noteIndex" : 0 }, "schema" : "https://github.com/citation-style-language/schema/raw/master/csl-citation.json" }</w:instrText>
@@ -6537,7 +6540,8 @@
       <w:r>
         <w:rPr>
           <w:i/>
-          <w:color w:val="FF0000"/>
+          <w:iCs/>
+          <w:color w:val="FF6600"/>
           <w:szCs w:val="22"/>
         </w:rPr>
         <w:fldChar w:fldCharType="separate"/>
@@ -6545,8 +6549,9 @@
       <w:r>
         <w:rPr>
           <w:i/>
+          <w:iCs/>
           <w:noProof/>
-          <w:color w:val="FF0000"/>
+          <w:color w:val="FF6600"/>
           <w:szCs w:val="22"/>
         </w:rPr>
         <w:t>(Attwell 2007)</w:t>
@@ -6554,7 +6559,8 @@
       <w:r>
         <w:rPr>
           <w:i/>
-          <w:color w:val="FF0000"/>
+          <w:iCs/>
+          <w:color w:val="FF6600"/>
           <w:szCs w:val="22"/>
         </w:rPr>
         <w:fldChar w:fldCharType="end"/>
@@ -6562,7 +6568,8 @@
       <w:r>
         <w:rPr>
           <w:i/>
-          <w:color w:val="FF0000"/>
+          <w:iCs/>
+          <w:color w:val="FF6600"/>
           <w:szCs w:val="22"/>
         </w:rPr>
         <w:t>.</w:t>
@@ -6570,7 +6577,7 @@
       <w:r>
         <w:rPr>
           <w:i/>
-          <w:color w:val="0000FF"/>
+          <w:color w:val="FF6600"/>
           <w:szCs w:val="22"/>
         </w:rPr>
         <w:t xml:space="preserve"> </w:t>
@@ -6897,6 +6904,15 @@
           <w:szCs w:val="22"/>
         </w:rPr>
         <w:fldChar w:fldCharType="end"/>
+      </w:r>
+      <w:r>
+        <w:rPr>
+          <w:rFonts w:eastAsia="Times New Roman" w:cs="Times New Roman"/>
+          <w:i/>
+          <w:color w:val="0000FF"/>
+          <w:szCs w:val="22"/>
+        </w:rPr>
+        <w:t xml:space="preserve"> </w:t>
       </w:r>
       <w:r>
         <w:rPr>
@@ -7596,6 +7612,7 @@
       <w:r>
         <w:rPr>
           <w:rFonts w:asciiTheme="majorHAnsi" w:hAnsiTheme="majorHAnsi" w:cstheme="minorBidi"/>
+          <w:b/>
           <w:i/>
           <w:color w:val="0000FF"/>
           <w:sz w:val="22"/>
@@ -7603,7 +7620,18 @@
           <w:lang w:eastAsia="ja-JP"/>
         </w:rPr>
         <w:lastRenderedPageBreak/>
-        <w:t xml:space="preserve"> Low Ages: The XO is designed for use by children between the ages of 6-12 years, covering the years of primary school, but nothing prevents its use earlier or later stages. Children do not need to read or write in order to play with the XO and we know that playing is an essential foundation of human learning (ADD CITATION). In addition, these digital activities help acquiring mathematical skills, scientific, reasonable thinking, reading and writing. Early learning experiences are critical to children's developing a passion for learning; easily boredom leads to the loss of this passion. </w:t>
+        <w:t xml:space="preserve"> Low Ages:</w:t>
+      </w:r>
+      <w:r>
+        <w:rPr>
+          <w:rFonts w:asciiTheme="majorHAnsi" w:hAnsiTheme="majorHAnsi" w:cstheme="minorBidi"/>
+          <w:i/>
+          <w:color w:val="0000FF"/>
+          <w:sz w:val="22"/>
+          <w:szCs w:val="22"/>
+          <w:lang w:eastAsia="ja-JP"/>
+        </w:rPr>
+        <w:t xml:space="preserve"> The XO is designed for use by children between the ages of 6-12 years, covering the years of primary school, but nothing prevents its use earlier or later stages. Children do not need to read or write in order to play with the XO and we know that playing is an essential foundation of human learning (ADD CITATION). In addition, these digital activities help acquiring mathematical skills, scientific, reasonable thinking, reading and writing. Early learning experiences are critical to children's developing a passion for learning; easily boredom leads to the loss of this passion. </w:t>
       </w:r>
     </w:p>
     <w:p>
@@ -7633,13 +7661,114 @@
       <w:r>
         <w:rPr>
           <w:rFonts w:asciiTheme="majorHAnsi" w:hAnsiTheme="majorHAnsi" w:cstheme="minorBidi"/>
+          <w:b/>
           <w:i/>
           <w:color w:val="0000FF"/>
           <w:sz w:val="22"/>
           <w:szCs w:val="22"/>
           <w:lang w:eastAsia="ja-JP"/>
         </w:rPr>
-        <w:t>Saturation: Saturation is important to achieve a significant improvement in education and access to a means of personal expression and knowledge should be a right rather than a prize. Therefore, provide equal opportunity to all citizens of the state/country is a key point of the project. The saturation also helps in the issue of security. As each child has their own laptop and communities feel part of this initiative, there is less envy, therefore less incentive for theft.</w:t>
+        <w:t>Saturation:</w:t>
+      </w:r>
+      <w:r>
+        <w:rPr>
+          <w:rFonts w:asciiTheme="majorHAnsi" w:hAnsiTheme="majorHAnsi" w:cstheme="minorBidi"/>
+          <w:i/>
+          <w:color w:val="0000FF"/>
+          <w:sz w:val="22"/>
+          <w:szCs w:val="22"/>
+          <w:lang w:eastAsia="ja-JP"/>
+        </w:rPr>
+        <w:t xml:space="preserve"> </w:t>
+      </w:r>
+      <w:r>
+        <w:rPr>
+          <w:rFonts w:asciiTheme="majorHAnsi" w:hAnsiTheme="majorHAnsi" w:cstheme="minorBidi"/>
+          <w:i/>
+          <w:color w:val="0000FF"/>
+          <w:sz w:val="22"/>
+          <w:szCs w:val="22"/>
+          <w:lang w:eastAsia="ja-JP"/>
+        </w:rPr>
+        <w:t>T</w:t>
+      </w:r>
+      <w:r>
+        <w:rPr>
+          <w:rFonts w:asciiTheme="majorHAnsi" w:hAnsiTheme="majorHAnsi" w:cstheme="minorBidi"/>
+          <w:i/>
+          <w:color w:val="0000FF"/>
+          <w:sz w:val="22"/>
+          <w:szCs w:val="22"/>
+          <w:lang w:eastAsia="ja-JP"/>
+        </w:rPr>
+        <w:t>o achieve a significa</w:t>
+      </w:r>
+      <w:r>
+        <w:rPr>
+          <w:rFonts w:asciiTheme="majorHAnsi" w:hAnsiTheme="majorHAnsi" w:cstheme="minorBidi"/>
+          <w:i/>
+          <w:color w:val="0000FF"/>
+          <w:sz w:val="22"/>
+          <w:szCs w:val="22"/>
+          <w:lang w:eastAsia="ja-JP"/>
+        </w:rPr>
+        <w:t xml:space="preserve">nt improvement in education, </w:t>
+      </w:r>
+      <w:r>
+        <w:rPr>
+          <w:rFonts w:asciiTheme="majorHAnsi" w:hAnsiTheme="majorHAnsi" w:cstheme="minorBidi"/>
+          <w:i/>
+          <w:color w:val="0000FF"/>
+          <w:sz w:val="22"/>
+          <w:szCs w:val="22"/>
+          <w:lang w:eastAsia="ja-JP"/>
+        </w:rPr>
+        <w:t xml:space="preserve">access to a means of personal expression and knowledge should be a right rather than a prize. Therefore, provide equal opportunity to all citizens of the state/country is a key point of the project. </w:t>
+      </w:r>
+      <w:r>
+        <w:rPr>
+          <w:rFonts w:asciiTheme="majorHAnsi" w:hAnsiTheme="majorHAnsi" w:cstheme="minorBidi"/>
+          <w:i/>
+          <w:iCs/>
+          <w:color w:val="FF6600"/>
+          <w:sz w:val="22"/>
+          <w:szCs w:val="22"/>
+          <w:lang w:eastAsia="ja-JP"/>
+        </w:rPr>
+        <w:t>“Nobody is left out” (Video OLPC Mission)</w:t>
+      </w:r>
+      <w:r>
+        <w:rPr>
+          <w:rFonts w:asciiTheme="majorHAnsi" w:hAnsiTheme="majorHAnsi" w:cstheme="minorBidi"/>
+          <w:i/>
+          <w:color w:val="0000FF"/>
+          <w:sz w:val="22"/>
+          <w:szCs w:val="22"/>
+          <w:lang w:eastAsia="ja-JP"/>
+        </w:rPr>
+        <w:t>.</w:t>
+      </w:r>
+      <w:r>
+        <w:rPr>
+          <w:rFonts w:asciiTheme="majorHAnsi" w:hAnsiTheme="majorHAnsi" w:cstheme="minorBidi"/>
+          <w:i/>
+          <w:color w:val="0000FF"/>
+          <w:sz w:val="22"/>
+          <w:szCs w:val="22"/>
+          <w:lang w:eastAsia="ja-JP"/>
+        </w:rPr>
+        <w:t xml:space="preserve"> </w:t>
+      </w:r>
+      <w:r>
+        <w:rPr>
+          <w:rFonts w:asciiTheme="majorHAnsi" w:hAnsiTheme="majorHAnsi" w:cstheme="minorBidi"/>
+          <w:i/>
+          <w:color w:val="0000FF"/>
+          <w:sz w:val="22"/>
+          <w:szCs w:val="22"/>
+          <w:lang w:eastAsia="ja-JP"/>
+        </w:rPr>
+        <w:t>The saturation also helps in the issue of security. As each child has their own laptop and communities feel part of this initiative, there is less envy, therefore less incentive for theft.</w:t>
       </w:r>
     </w:p>
     <w:p>
@@ -7669,13 +7798,47 @@
       <w:r>
         <w:rPr>
           <w:rFonts w:asciiTheme="majorHAnsi" w:hAnsiTheme="majorHAnsi" w:cstheme="minorBidi"/>
+          <w:b/>
           <w:i/>
           <w:color w:val="0000FF"/>
           <w:sz w:val="22"/>
           <w:szCs w:val="22"/>
           <w:lang w:eastAsia="ja-JP"/>
         </w:rPr>
-        <w:t xml:space="preserve">Connection: The XO has been designed to provide the most effective wireless network, even without local Internet. Children in any neighbourhood are inter-connected in a wireless way to chat, to share information, </w:t>
+        <w:t>Connection:</w:t>
+      </w:r>
+      <w:r>
+        <w:rPr>
+          <w:rFonts w:asciiTheme="majorHAnsi" w:hAnsiTheme="majorHAnsi" w:cstheme="minorBidi"/>
+          <w:i/>
+          <w:color w:val="0000FF"/>
+          <w:sz w:val="22"/>
+          <w:szCs w:val="22"/>
+          <w:lang w:eastAsia="ja-JP"/>
+        </w:rPr>
+        <w:t xml:space="preserve"> The XO has been designed to provide the most effective wireless network, even without local Internet. Children in any neighbourhood are inter-connected in a wireless </w:t>
+      </w:r>
+      <w:r>
+        <w:rPr>
+          <w:rFonts w:asciiTheme="majorHAnsi" w:hAnsiTheme="majorHAnsi" w:cstheme="minorBidi"/>
+          <w:i/>
+          <w:color w:val="0000FF"/>
+          <w:sz w:val="22"/>
+          <w:szCs w:val="22"/>
+          <w:lang w:eastAsia="ja-JP"/>
+        </w:rPr>
+        <w:t>mesh</w:t>
+      </w:r>
+      <w:r>
+        <w:rPr>
+          <w:rFonts w:asciiTheme="majorHAnsi" w:hAnsiTheme="majorHAnsi" w:cstheme="minorBidi"/>
+          <w:i/>
+          <w:color w:val="0000FF"/>
+          <w:sz w:val="22"/>
+          <w:szCs w:val="22"/>
+          <w:lang w:eastAsia="ja-JP"/>
+        </w:rPr>
+        <w:t xml:space="preserve"> to chat, to share information, </w:t>
       </w:r>
       <w:proofErr w:type="gramStart"/>
       <w:r>
@@ -7699,7 +7862,29 @@
           <w:szCs w:val="22"/>
           <w:lang w:eastAsia="ja-JP"/>
         </w:rPr>
-        <w:t xml:space="preserve"> videoconferences and work together to create music, edit papers, read books and play games online. The connectivity removes artificial barriers to learning and development. Children can communicate across borders in a way that years ago there were not thought possible.</w:t>
+        <w:t xml:space="preserve"> videoconferences and work together to create music, edit papers, read books and play games online. The connectivit</w:t>
+      </w:r>
+      <w:r>
+        <w:rPr>
+          <w:rFonts w:asciiTheme="majorHAnsi" w:hAnsiTheme="majorHAnsi" w:cstheme="minorBidi"/>
+          <w:i/>
+          <w:color w:val="0000FF"/>
+          <w:sz w:val="22"/>
+          <w:szCs w:val="22"/>
+          <w:lang w:eastAsia="ja-JP"/>
+        </w:rPr>
+        <w:t>y removes artificial barriers for</w:t>
+      </w:r>
+      <w:r>
+        <w:rPr>
+          <w:rFonts w:asciiTheme="majorHAnsi" w:hAnsiTheme="majorHAnsi" w:cstheme="minorBidi"/>
+          <w:i/>
+          <w:color w:val="0000FF"/>
+          <w:sz w:val="22"/>
+          <w:szCs w:val="22"/>
+          <w:lang w:eastAsia="ja-JP"/>
+        </w:rPr>
+        <w:t xml:space="preserve"> learning and development. Children can communicate across borders in a way that years ago there were not thought possible.</w:t>
       </w:r>
     </w:p>
     <w:p>
@@ -7729,13 +7914,47 @@
       <w:r>
         <w:rPr>
           <w:rFonts w:asciiTheme="majorHAnsi" w:hAnsiTheme="majorHAnsi" w:cstheme="minorBidi"/>
+          <w:b/>
           <w:i/>
           <w:color w:val="0000FF"/>
           <w:sz w:val="22"/>
           <w:szCs w:val="22"/>
           <w:lang w:eastAsia="ja-JP"/>
         </w:rPr>
-        <w:t>Free and Open Source: By choosing free and Open Source platform, there is no inherent external dependency or restrictions on redistribution, software choice, licensing costs, upgrades, localization of the software into the local language and repurpose it to fit their needs. The children and their communities should be free to choose.</w:t>
+        <w:t>Free and Open Source:</w:t>
+      </w:r>
+      <w:r>
+        <w:rPr>
+          <w:rFonts w:asciiTheme="majorHAnsi" w:hAnsiTheme="majorHAnsi" w:cstheme="minorBidi"/>
+          <w:i/>
+          <w:color w:val="0000FF"/>
+          <w:sz w:val="22"/>
+          <w:szCs w:val="22"/>
+          <w:lang w:eastAsia="ja-JP"/>
+        </w:rPr>
+        <w:t xml:space="preserve"> By choosing free and Open Source platform, there is no inherent external dependency or restrictions on redistribution, software choice, licensing costs, upgrades, localization of the software into the local language and repurpose</w:t>
+      </w:r>
+      <w:r>
+        <w:rPr>
+          <w:rFonts w:asciiTheme="majorHAnsi" w:hAnsiTheme="majorHAnsi" w:cstheme="minorBidi"/>
+          <w:i/>
+          <w:color w:val="0000FF"/>
+          <w:sz w:val="22"/>
+          <w:szCs w:val="22"/>
+          <w:lang w:eastAsia="ja-JP"/>
+        </w:rPr>
+        <w:t xml:space="preserve"> </w:t>
+      </w:r>
+      <w:r>
+        <w:rPr>
+          <w:rFonts w:asciiTheme="majorHAnsi" w:hAnsiTheme="majorHAnsi" w:cstheme="minorBidi"/>
+          <w:i/>
+          <w:color w:val="0000FF"/>
+          <w:sz w:val="22"/>
+          <w:szCs w:val="22"/>
+          <w:lang w:eastAsia="ja-JP"/>
+        </w:rPr>
+        <w:t>to fit their needs. The children and their communities should be free to choose.</w:t>
       </w:r>
     </w:p>
     <w:p>
@@ -7759,7 +7978,13 @@
         <w:rPr>
           <w:lang w:eastAsia="en-US"/>
         </w:rPr>
-        <w:t>he five OLPC’s principles</w:t>
+        <w:t>he OLPC</w:t>
+      </w:r>
+      <w:r>
+        <w:rPr>
+          <w:lang w:eastAsia="en-US"/>
+        </w:rPr>
+        <w:t xml:space="preserve"> project</w:t>
       </w:r>
       <w:r>
         <w:rPr>
@@ -7772,65 +7997,82 @@
       <w:pPr>
         <w:rPr>
           <w:i/>
-          <w:color w:val="0000FF"/>
-          <w:szCs w:val="22"/>
-        </w:rPr>
-      </w:pPr>
-      <w:r>
-        <w:rPr>
-          <w:i/>
-          <w:color w:val="0000FF"/>
-          <w:szCs w:val="22"/>
-        </w:rPr>
-        <w:t>By given children they very own con</w:t>
-      </w:r>
-      <w:r>
-        <w:rPr>
-          <w:i/>
-          <w:color w:val="0000FF"/>
-          <w:szCs w:val="22"/>
-        </w:rPr>
-        <w:t xml:space="preserve">nected </w:t>
-      </w:r>
-      <w:r>
-        <w:rPr>
-          <w:i/>
-          <w:color w:val="0000FF"/>
-          <w:szCs w:val="22"/>
-        </w:rPr>
-        <w:t>laptop</w:t>
-      </w:r>
-      <w:r>
-        <w:rPr>
-          <w:i/>
-          <w:color w:val="0000FF"/>
-          <w:szCs w:val="22"/>
-        </w:rPr>
-        <w:t xml:space="preserve">, the OLPC project also </w:t>
-      </w:r>
-      <w:r>
-        <w:rPr>
-          <w:i/>
-          <w:color w:val="0000FF"/>
-          <w:szCs w:val="22"/>
-        </w:rPr>
-        <w:t xml:space="preserve">furnishes </w:t>
-      </w:r>
-      <w:r>
-        <w:rPr>
-          <w:i/>
-          <w:color w:val="0000FF"/>
-          <w:szCs w:val="22"/>
-        </w:rPr>
-        <w:t xml:space="preserve">these children </w:t>
-      </w:r>
-      <w:r>
-        <w:rPr>
-          <w:i/>
-          <w:color w:val="0000FF"/>
-          <w:szCs w:val="22"/>
-        </w:rPr>
-        <w:t>with</w:t>
+          <w:iCs/>
+          <w:color w:val="FF6600"/>
+          <w:szCs w:val="22"/>
+        </w:rPr>
+      </w:pPr>
+      <w:r>
+        <w:rPr>
+          <w:i/>
+          <w:color w:val="0000FF"/>
+          <w:szCs w:val="22"/>
+        </w:rPr>
+        <w:t xml:space="preserve">By given children they very </w:t>
+      </w:r>
+      <w:r>
+        <w:rPr>
+          <w:i/>
+          <w:color w:val="0000FF"/>
+          <w:szCs w:val="22"/>
+        </w:rPr>
+        <w:t>‘</w:t>
+      </w:r>
+      <w:r>
+        <w:rPr>
+          <w:i/>
+          <w:color w:val="0000FF"/>
+          <w:szCs w:val="22"/>
+        </w:rPr>
+        <w:t>own</w:t>
+      </w:r>
+      <w:r>
+        <w:rPr>
+          <w:i/>
+          <w:color w:val="0000FF"/>
+          <w:szCs w:val="22"/>
+        </w:rPr>
+        <w:t>’</w:t>
+      </w:r>
+      <w:r>
+        <w:rPr>
+          <w:i/>
+          <w:color w:val="0000FF"/>
+          <w:szCs w:val="22"/>
+        </w:rPr>
+        <w:t xml:space="preserve"> </w:t>
+      </w:r>
+      <w:r>
+        <w:rPr>
+          <w:i/>
+          <w:color w:val="0000FF"/>
+          <w:szCs w:val="22"/>
+        </w:rPr>
+        <w:t>and ‘</w:t>
+      </w:r>
+      <w:r>
+        <w:rPr>
+          <w:i/>
+          <w:color w:val="0000FF"/>
+          <w:szCs w:val="22"/>
+        </w:rPr>
+        <w:t>connected</w:t>
+      </w:r>
+      <w:r>
+        <w:rPr>
+          <w:i/>
+          <w:color w:val="0000FF"/>
+          <w:szCs w:val="22"/>
+        </w:rPr>
+        <w:t>’</w:t>
+      </w:r>
+      <w:r>
+        <w:rPr>
+          <w:i/>
+          <w:color w:val="0000FF"/>
+          <w:szCs w:val="22"/>
+        </w:rPr>
+        <w:t xml:space="preserve"> laptop, the OLPC project also furnishes these children with</w:t>
       </w:r>
       <w:r>
         <w:rPr>
@@ -7862,33 +8104,33 @@
           <w:color w:val="FF0000"/>
           <w:lang w:eastAsia="en-US"/>
         </w:rPr>
-        <w:t xml:space="preserve">cognitive artefact </w:t>
-      </w:r>
+        <w:t>cognitive artefact (</w:t>
+      </w:r>
+      <w:proofErr w:type="spellStart"/>
       <w:r>
         <w:rPr>
           <w:i/>
           <w:color w:val="FF0000"/>
           <w:lang w:eastAsia="en-US"/>
         </w:rPr>
-        <w:t>(</w:t>
-      </w:r>
-      <w:proofErr w:type="spellStart"/>
+        <w:t>Papert</w:t>
+      </w:r>
+      <w:proofErr w:type="spellEnd"/>
       <w:r>
         <w:rPr>
           <w:i/>
           <w:color w:val="FF0000"/>
           <w:lang w:eastAsia="en-US"/>
         </w:rPr>
-        <w:t>Papert</w:t>
-      </w:r>
-      <w:proofErr w:type="spellEnd"/>
+        <w:t xml:space="preserve"> 1980)</w:t>
+      </w:r>
       <w:r>
         <w:rPr>
           <w:i/>
           <w:color w:val="FF0000"/>
           <w:lang w:eastAsia="en-US"/>
         </w:rPr>
-        <w:t xml:space="preserve"> 1980) </w:t>
+        <w:t>, which</w:t>
       </w:r>
       <w:r>
         <w:rPr>
@@ -7896,570 +8138,295 @@
           <w:color w:val="FF0000"/>
           <w:lang w:eastAsia="en-US"/>
         </w:rPr>
-        <w:t>whose main purpose is the st</w:t>
-      </w:r>
-      <w:r>
+        <w:t xml:space="preserve"> </w:t>
+      </w:r>
+      <w:r>
+        <w:rPr>
+          <w:i/>
+          <w:color w:val="0000FF"/>
+          <w:szCs w:val="22"/>
+        </w:rPr>
+        <w:t xml:space="preserve">not only fits perfectly with </w:t>
+      </w:r>
+      <w:r>
+        <w:rPr>
+          <w:i/>
+          <w:color w:val="0000FF"/>
+          <w:szCs w:val="22"/>
+        </w:rPr>
+        <w:t>the concept</w:t>
+      </w:r>
+      <w:r>
+        <w:rPr>
+          <w:i/>
+          <w:color w:val="0000FF"/>
+          <w:szCs w:val="22"/>
+        </w:rPr>
+        <w:t xml:space="preserve"> of a PLE</w:t>
+      </w:r>
+      <w:r>
+        <w:rPr>
+          <w:i/>
+          <w:color w:val="0000FF"/>
+          <w:szCs w:val="22"/>
+        </w:rPr>
+        <w:t xml:space="preserve"> but also enhance its domain, adding flexibility of learning. </w:t>
+      </w:r>
+    </w:p>
+    <w:p>
+      <w:pPr>
         <w:rPr>
           <w:i/>
           <w:color w:val="FF0000"/>
           <w:lang w:eastAsia="en-US"/>
         </w:rPr>
-        <w:t xml:space="preserve">raight access to </w:t>
-      </w:r>
-      <w:r>
-        <w:rPr>
-          <w:i/>
-          <w:color w:val="0000FF"/>
-          <w:szCs w:val="22"/>
-        </w:rPr>
-        <w:t>the salient aspects of a PLE introduced previously (</w:t>
-      </w:r>
+      </w:pPr>
       <w:r>
         <w:rPr>
           <w:i/>
           <w:color w:val="FF0000"/>
           <w:lang w:eastAsia="en-US"/>
         </w:rPr>
-        <w:t>a set of self-</w:t>
-      </w:r>
-      <w:r>
-        <w:rPr>
-          <w:i/>
-          <w:color w:val="FF0000"/>
-          <w:lang w:eastAsia="en-US"/>
-        </w:rPr>
-        <w:t>empowerment key resources</w:t>
-      </w:r>
-      <w:r>
-        <w:rPr>
-          <w:i/>
-          <w:color w:val="FF0000"/>
-          <w:lang w:eastAsia="en-US"/>
-        </w:rPr>
-        <w:t xml:space="preserve">) </w:t>
+        <w:t xml:space="preserve">An ideal PLE aggregates in a single and personalized dashboard, an entire collection of tools for learning. </w:t>
       </w:r>
     </w:p>
     <w:p>
       <w:pPr>
-        <w:rPr>
-          <w:i/>
-          <w:color w:val="0000FF"/>
-          <w:szCs w:val="22"/>
-        </w:rPr>
-      </w:pPr>
-      <w:proofErr w:type="gramStart"/>
-      <w:r>
-        <w:rPr>
-          <w:i/>
-          <w:color w:val="0000FF"/>
-          <w:szCs w:val="22"/>
-        </w:rPr>
-        <w:t>enables</w:t>
-      </w:r>
-      <w:proofErr w:type="gramEnd"/>
-      <w:r>
-        <w:rPr>
-          <w:i/>
-          <w:color w:val="0000FF"/>
-          <w:szCs w:val="22"/>
-        </w:rPr>
-        <w:t xml:space="preserve"> </w:t>
-      </w:r>
-      <w:r>
-        <w:rPr>
-          <w:i/>
-          <w:color w:val="0000FF"/>
-          <w:szCs w:val="22"/>
-        </w:rPr>
-        <w:t xml:space="preserve"> </w:t>
-      </w:r>
-      <w:r>
-        <w:rPr>
-          <w:i/>
-          <w:color w:val="0000FF"/>
-          <w:szCs w:val="22"/>
-        </w:rPr>
-        <w:t>T</w:t>
-      </w:r>
-      <w:r>
-        <w:rPr>
-          <w:i/>
-          <w:color w:val="0000FF"/>
-          <w:szCs w:val="22"/>
-        </w:rPr>
-        <w:t xml:space="preserve">he </w:t>
-      </w:r>
-      <w:proofErr w:type="spellStart"/>
-      <w:r>
-        <w:rPr>
-          <w:i/>
-          <w:color w:val="0000FF"/>
-          <w:szCs w:val="22"/>
-        </w:rPr>
-        <w:t>Papert’s</w:t>
-      </w:r>
-      <w:proofErr w:type="spellEnd"/>
-      <w:r>
-        <w:rPr>
-          <w:i/>
-          <w:color w:val="0000FF"/>
-          <w:szCs w:val="22"/>
-        </w:rPr>
-        <w:t xml:space="preserve"> constructionist view of the laptop a</w:t>
-      </w:r>
-      <w:r>
-        <w:rPr>
-          <w:i/>
-          <w:color w:val="0000FF"/>
-          <w:szCs w:val="22"/>
-        </w:rPr>
-        <w:t>s a children’s learning machine</w:t>
-      </w:r>
-      <w:r>
-        <w:rPr>
-          <w:i/>
-          <w:color w:val="0000FF"/>
-          <w:szCs w:val="22"/>
-        </w:rPr>
-        <w:t xml:space="preserve">  and the salient aspects of a PLE introduced previously are aligned with</w:t>
-      </w:r>
-      <w:r>
-        <w:rPr>
-          <w:i/>
-          <w:color w:val="0000FF"/>
-          <w:szCs w:val="22"/>
-        </w:rPr>
-        <w:t xml:space="preserve">. </w:t>
-      </w:r>
-      <w:r>
-        <w:rPr>
-          <w:i/>
-          <w:color w:val="0000FF"/>
-          <w:szCs w:val="22"/>
-        </w:rPr>
-        <w:t xml:space="preserve">The autonomous </w:t>
-      </w:r>
-      <w:proofErr w:type="gramStart"/>
-      <w:r>
-        <w:rPr>
-          <w:i/>
-          <w:color w:val="0000FF"/>
-          <w:szCs w:val="22"/>
-        </w:rPr>
-        <w:t>personal-computer</w:t>
-      </w:r>
-      <w:proofErr w:type="gramEnd"/>
-      <w:r>
-        <w:rPr>
-          <w:i/>
-          <w:color w:val="0000FF"/>
-          <w:szCs w:val="22"/>
-        </w:rPr>
-        <w:t xml:space="preserve"> proposed by the OLPC project not only fits perfectly with </w:t>
-      </w:r>
-      <w:r>
-        <w:rPr>
-          <w:i/>
-          <w:color w:val="0000FF"/>
-          <w:szCs w:val="22"/>
-        </w:rPr>
-        <w:t>the concept</w:t>
-      </w:r>
-      <w:r>
-        <w:rPr>
-          <w:i/>
-          <w:color w:val="0000FF"/>
-          <w:szCs w:val="22"/>
-        </w:rPr>
-        <w:t xml:space="preserve"> of a PLE (especially when connected in a network) but also enhance its domain, adding flexibility of learning. </w:t>
+        <w:pStyle w:val="Heading2"/>
+        <w:rPr>
+          <w:lang w:eastAsia="en-US"/>
+        </w:rPr>
+      </w:pPr>
+      <w:r>
+        <w:rPr>
+          <w:lang w:eastAsia="en-US"/>
+        </w:rPr>
+        <w:t>The OLPC</w:t>
+      </w:r>
+      <w:r>
+        <w:rPr>
+          <w:lang w:eastAsia="en-US"/>
+        </w:rPr>
+        <w:t xml:space="preserve"> Laptop</w:t>
+      </w:r>
+      <w:r>
+        <w:rPr>
+          <w:lang w:eastAsia="en-US"/>
+        </w:rPr>
+        <w:t xml:space="preserve"> as ubiquitous PLE tool</w:t>
       </w:r>
     </w:p>
     <w:p>
       <w:pPr>
         <w:rPr>
-          <w:i/>
-          <w:color w:val="FF0000"/>
-          <w:lang w:eastAsia="en-US"/>
-        </w:rPr>
-      </w:pPr>
-      <w:r>
-        <w:rPr>
-          <w:i/>
-          <w:color w:val="FF0000"/>
-          <w:lang w:eastAsia="en-US"/>
-        </w:rPr>
-        <w:t xml:space="preserve">An ideal PLE aggregates in a single and personalized dashboard, an entire collection of tools for learning. </w:t>
-      </w:r>
-    </w:p>
-    <w:p>
-      <w:pPr>
-        <w:pStyle w:val="NormalWeb"/>
-        <w:shd w:val="clear" w:color="auto" w:fill="FFFFFF"/>
-        <w:tabs>
-          <w:tab w:val="left" w:pos="7200"/>
-          <w:tab w:val="left" w:pos="7560"/>
-        </w:tabs>
-        <w:spacing w:before="0" w:beforeAutospacing="0" w:line="300" w:lineRule="atLeast"/>
-        <w:ind w:right="720"/>
-        <w:jc w:val="both"/>
-        <w:rPr>
-          <w:rFonts w:asciiTheme="majorHAnsi" w:hAnsiTheme="majorHAnsi" w:cstheme="minorBidi"/>
-          <w:i/>
-          <w:color w:val="FF0000"/>
-          <w:sz w:val="22"/>
-          <w:szCs w:val="22"/>
-          <w:lang w:eastAsia="ja-JP"/>
-        </w:rPr>
-      </w:pPr>
-      <w:r>
-        <w:rPr>
-          <w:rFonts w:asciiTheme="majorHAnsi" w:hAnsiTheme="majorHAnsi" w:cstheme="minorBidi"/>
-          <w:i/>
-          <w:color w:val="FF0000"/>
-          <w:sz w:val="22"/>
-          <w:szCs w:val="22"/>
-          <w:lang w:eastAsia="ja-JP"/>
-        </w:rPr>
-        <w:t xml:space="preserve">The </w:t>
-      </w:r>
-      <w:r>
-        <w:rPr>
-          <w:rFonts w:asciiTheme="majorHAnsi" w:hAnsiTheme="majorHAnsi" w:cstheme="minorBidi"/>
-          <w:i/>
-          <w:color w:val="FF0000"/>
-          <w:sz w:val="22"/>
-          <w:szCs w:val="22"/>
-          <w:lang w:eastAsia="ja-JP"/>
-        </w:rPr>
-        <w:t xml:space="preserve">hat the application of ICT to education falls within what we have been considering as open learning, flexible learning, </w:t>
+          <w:rFonts w:eastAsia="Times New Roman" w:cs="Times New Roman"/>
+        </w:rPr>
+      </w:pPr>
+      <w:r>
+        <w:rPr>
+          <w:i/>
+          <w:color w:val="0000FF"/>
+          <w:szCs w:val="22"/>
+        </w:rPr>
+        <w:t>To attain the five OLPC’s principles,</w:t>
+      </w:r>
+      <w:r>
+        <w:rPr>
+          <w:i/>
+          <w:color w:val="0000FF"/>
+          <w:szCs w:val="22"/>
+        </w:rPr>
+        <w:t xml:space="preserve"> the project </w:t>
+      </w:r>
+      <w:r>
+        <w:rPr>
+          <w:i/>
+          <w:color w:val="0000FF"/>
+          <w:szCs w:val="22"/>
+        </w:rPr>
+        <w:t>fundamentally reconsidered personal computer architecture—hardware, software, and display</w:t>
+      </w:r>
+      <w:r>
+        <w:rPr>
+          <w:i/>
+          <w:color w:val="0000FF"/>
+          <w:szCs w:val="22"/>
+        </w:rPr>
+        <w:t xml:space="preserve"> – </w:t>
+      </w:r>
+      <w:r>
+        <w:rPr>
+          <w:i/>
+          <w:color w:val="0000FF"/>
+          <w:szCs w:val="22"/>
+        </w:rPr>
+        <w:t>to</w:t>
+      </w:r>
+      <w:r>
+        <w:rPr>
+          <w:i/>
+          <w:color w:val="0000FF"/>
+          <w:szCs w:val="22"/>
+        </w:rPr>
+        <w:t xml:space="preserve"> </w:t>
+      </w:r>
+      <w:r>
+        <w:rPr>
+          <w:i/>
+          <w:color w:val="0000FF"/>
+          <w:szCs w:val="22"/>
+        </w:rPr>
+        <w:t>develop</w:t>
+      </w:r>
+      <w:r>
+        <w:rPr>
+          <w:i/>
+          <w:color w:val="0000FF"/>
+          <w:szCs w:val="22"/>
+        </w:rPr>
+        <w:t xml:space="preserve"> a</w:t>
+      </w:r>
+      <w:r>
+        <w:rPr>
+          <w:i/>
+          <w:color w:val="0000FF"/>
+          <w:szCs w:val="22"/>
+        </w:rPr>
+        <w:t>n</w:t>
+      </w:r>
+      <w:r>
+        <w:rPr>
+          <w:i/>
+          <w:color w:val="0000FF"/>
+          <w:szCs w:val="22"/>
+        </w:rPr>
+        <w:t xml:space="preserve"> </w:t>
+      </w:r>
+      <w:r>
+        <w:rPr>
+          <w:i/>
+          <w:color w:val="0000FF"/>
+          <w:szCs w:val="22"/>
+        </w:rPr>
+        <w:t xml:space="preserve">innovative </w:t>
+      </w:r>
+      <w:r>
+        <w:rPr>
+          <w:i/>
+          <w:color w:val="0000FF"/>
+          <w:szCs w:val="22"/>
+        </w:rPr>
+        <w:t xml:space="preserve">computer </w:t>
+      </w:r>
+      <w:r>
+        <w:rPr>
+          <w:i/>
+          <w:color w:val="0000FF"/>
+          <w:szCs w:val="22"/>
+        </w:rPr>
+        <w:t>at</w:t>
+      </w:r>
+      <w:r>
+        <w:rPr>
+          <w:i/>
+          <w:color w:val="0000FF"/>
+          <w:szCs w:val="22"/>
+        </w:rPr>
+        <w:t xml:space="preserve"> the lowest cost and best quality</w:t>
+      </w:r>
+      <w:r>
+        <w:rPr>
+          <w:i/>
+          <w:color w:val="0000FF"/>
+          <w:szCs w:val="22"/>
+        </w:rPr>
+        <w:t xml:space="preserve"> available</w:t>
+      </w:r>
+      <w:r>
+        <w:rPr>
+          <w:i/>
+          <w:color w:val="0000FF"/>
+          <w:szCs w:val="22"/>
+        </w:rPr>
+        <w:t>, respecting</w:t>
+      </w:r>
+      <w:r>
+        <w:rPr>
+          <w:i/>
+          <w:color w:val="0000FF"/>
+          <w:szCs w:val="22"/>
+        </w:rPr>
+        <w:t xml:space="preserve"> </w:t>
+      </w:r>
+      <w:r>
+        <w:rPr>
+          <w:i/>
+          <w:color w:val="0000FF"/>
+          <w:szCs w:val="22"/>
+        </w:rPr>
+        <w:t xml:space="preserve">a set of design goals </w:t>
+      </w:r>
+      <w:r>
+        <w:rPr>
+          <w:i/>
+          <w:color w:val="0000FF"/>
+          <w:szCs w:val="22"/>
+        </w:rPr>
+        <w:fldChar w:fldCharType="begin" w:fldLock="1"/>
+      </w:r>
+      <w:r>
+        <w:rPr>
+          <w:i/>
+          <w:color w:val="0000FF"/>
+          <w:szCs w:val="22"/>
+        </w:rPr>
+        <w:instrText>ADDIN CSL_CITATION { "citationItems" : [ { "id" : "ITEM-1", "itemData" : { "URL" : "http://wiki.laptop.org/go/Hardware", "accessed" : { "date-parts" : [ [ "2013", "5", "3" ] ] }, "author" : [ { "dropping-particle" : "", "family" : "OLPC", "given" : "", "non-dropping-particle" : "", "parse-names" : false, "suffix" : "" } ], "container-title" : "OLPC Foundation", "id" : "ITEM-1", "issued" : { "date-parts" : [ [ "0" ] ] }, "title" : "XO Laptop", "type" : "webpage" }, "uris" : [ "http://www.mendeley.com/documents/?uuid=02e99056-fab3-4963-a398-4f85abcfb5c7" ] } ], "mendeley" : { "previouslyFormattedCitation" : "(OLPC n.d.)" }, "properties" : { "noteIndex" : 0 }, "schema" : "https://github.com/citation-style-language/schema/raw/master/csl-citation.json" }</w:instrText>
+      </w:r>
+      <w:r>
+        <w:rPr>
+          <w:i/>
+          <w:color w:val="0000FF"/>
+          <w:szCs w:val="22"/>
+        </w:rPr>
+        <w:fldChar w:fldCharType="separate"/>
+      </w:r>
+      <w:r>
+        <w:rPr>
+          <w:i/>
+          <w:noProof/>
+          <w:color w:val="0000FF"/>
+          <w:szCs w:val="22"/>
+        </w:rPr>
+        <w:t>(OLPC n.d.)</w:t>
+      </w:r>
+      <w:r>
+        <w:rPr>
+          <w:i/>
+          <w:color w:val="0000FF"/>
+          <w:szCs w:val="22"/>
+        </w:rPr>
+        <w:fldChar w:fldCharType="end"/>
+      </w:r>
+      <w:r>
+        <w:rPr>
+          <w:i/>
+          <w:color w:val="0000FF"/>
+          <w:szCs w:val="22"/>
+        </w:rPr>
+        <w:t xml:space="preserve"> </w:t>
       </w:r>
       <w:proofErr w:type="gramStart"/>
       <w:r>
         <w:rPr>
-          <w:rFonts w:asciiTheme="majorHAnsi" w:hAnsiTheme="majorHAnsi" w:cstheme="minorBidi"/>
-          <w:i/>
-          <w:color w:val="FF0000"/>
-          <w:sz w:val="22"/>
-          <w:szCs w:val="22"/>
-          <w:lang w:eastAsia="ja-JP"/>
-        </w:rPr>
-        <w:t>online</w:t>
+          <w:i/>
+          <w:color w:val="0000FF"/>
+          <w:szCs w:val="22"/>
+        </w:rPr>
+        <w:t>suitable</w:t>
       </w:r>
       <w:proofErr w:type="gramEnd"/>
       <w:r>
         <w:rPr>
-          <w:rFonts w:asciiTheme="majorHAnsi" w:hAnsiTheme="majorHAnsi" w:cstheme="minorBidi"/>
-          <w:i/>
-          <w:color w:val="FF0000"/>
-          <w:sz w:val="22"/>
-          <w:szCs w:val="22"/>
-          <w:lang w:eastAsia="ja-JP"/>
-        </w:rPr>
-        <w:t xml:space="preserve"> learning</w:t>
-      </w:r>
-      <w:bookmarkStart w:id="1" w:name="_GoBack"/>
-      <w:r>
-        <w:rPr>
-          <w:rFonts w:asciiTheme="majorHAnsi" w:hAnsiTheme="majorHAnsi" w:cstheme="minorBidi"/>
-          <w:i/>
-          <w:color w:val="FF0000"/>
-          <w:sz w:val="22"/>
-          <w:szCs w:val="22"/>
-          <w:lang w:eastAsia="ja-JP"/>
-        </w:rPr>
-        <w:t xml:space="preserve">, </w:t>
-      </w:r>
-      <w:bookmarkEnd w:id="1"/>
-      <w:r>
-        <w:rPr>
-          <w:rFonts w:asciiTheme="majorHAnsi" w:hAnsiTheme="majorHAnsi" w:cstheme="minorBidi"/>
-          <w:i/>
-          <w:color w:val="FF0000"/>
-          <w:sz w:val="22"/>
-          <w:szCs w:val="22"/>
-          <w:lang w:eastAsia="ja-JP"/>
-        </w:rPr>
-        <w:t>PLE</w:t>
-      </w:r>
-    </w:p>
-    <w:p/>
-    <w:p>
-      <w:pPr>
-        <w:pStyle w:val="Heading1"/>
-        <w:numPr>
-          <w:ilvl w:val="0"/>
-          <w:numId w:val="2"/>
-        </w:numPr>
-        <w:rPr>
-          <w:lang w:eastAsia="en-US"/>
-        </w:rPr>
-      </w:pPr>
-      <w:r>
-        <w:rPr>
-          <w:lang w:eastAsia="en-US"/>
-        </w:rPr>
-        <w:t>The OLPC</w:t>
-      </w:r>
-      <w:r>
-        <w:rPr>
-          <w:lang w:eastAsia="en-US"/>
-        </w:rPr>
-        <w:t xml:space="preserve"> Laptop</w:t>
-      </w:r>
-      <w:r>
-        <w:rPr>
-          <w:lang w:eastAsia="en-US"/>
-        </w:rPr>
-        <w:t xml:space="preserve"> as ubiquitous PLE tool</w:t>
-      </w:r>
-    </w:p>
-    <w:p>
-      <w:pPr>
-        <w:rPr>
-          <w:i/>
-          <w:color w:val="FF0000"/>
-          <w:lang w:eastAsia="en-US"/>
-        </w:rPr>
-      </w:pPr>
-      <w:r>
-        <w:rPr>
-          <w:i/>
-          <w:color w:val="FF0000"/>
-          <w:lang w:eastAsia="en-US"/>
-        </w:rPr>
-        <w:t xml:space="preserve">A PLE could be represented as a cognitive </w:t>
-      </w:r>
-      <w:proofErr w:type="spellStart"/>
-      <w:r>
-        <w:rPr>
-          <w:i/>
-          <w:color w:val="FF0000"/>
-          <w:lang w:eastAsia="en-US"/>
-        </w:rPr>
-        <w:t>artifact</w:t>
-      </w:r>
-      <w:proofErr w:type="spellEnd"/>
-      <w:r>
-        <w:rPr>
-          <w:i/>
-          <w:color w:val="FF0000"/>
-          <w:lang w:eastAsia="en-US"/>
-        </w:rPr>
-        <w:t>.</w:t>
-      </w:r>
-    </w:p>
-    <w:p>
-      <w:pPr>
-        <w:rPr>
-          <w:rFonts w:eastAsia="Times New Roman" w:cs="Times New Roman"/>
-        </w:rPr>
-      </w:pPr>
-      <w:r>
-        <w:rPr>
-          <w:i/>
-          <w:color w:val="0000FF"/>
-          <w:szCs w:val="22"/>
-        </w:rPr>
-        <w:lastRenderedPageBreak/>
-        <w:t>To attain the five OLPC’s principles,</w:t>
-      </w:r>
-      <w:r>
-        <w:rPr>
-          <w:i/>
-          <w:color w:val="0000FF"/>
-          <w:szCs w:val="22"/>
-        </w:rPr>
-        <w:t xml:space="preserve"> the project </w:t>
-      </w:r>
-      <w:r>
-        <w:rPr>
-          <w:i/>
-          <w:color w:val="0000FF"/>
-          <w:szCs w:val="22"/>
-        </w:rPr>
-        <w:t>fundamentally reconsidered personal computer architecture—hardware, software, and display</w:t>
-      </w:r>
-      <w:r>
-        <w:rPr>
-          <w:i/>
-          <w:color w:val="0000FF"/>
-          <w:szCs w:val="22"/>
-        </w:rPr>
-        <w:t xml:space="preserve"> – </w:t>
-      </w:r>
-      <w:r>
-        <w:rPr>
-          <w:i/>
-          <w:color w:val="0000FF"/>
-          <w:szCs w:val="22"/>
-        </w:rPr>
-        <w:t>to</w:t>
-      </w:r>
-      <w:r>
-        <w:rPr>
-          <w:i/>
-          <w:color w:val="0000FF"/>
-          <w:szCs w:val="22"/>
-        </w:rPr>
-        <w:t xml:space="preserve"> </w:t>
-      </w:r>
-      <w:r>
-        <w:rPr>
-          <w:i/>
-          <w:color w:val="0000FF"/>
-          <w:szCs w:val="22"/>
-        </w:rPr>
-        <w:t>develop</w:t>
-      </w:r>
-      <w:r>
-        <w:rPr>
-          <w:i/>
-          <w:color w:val="0000FF"/>
-          <w:szCs w:val="22"/>
-        </w:rPr>
-        <w:t xml:space="preserve"> a</w:t>
-      </w:r>
-      <w:r>
-        <w:rPr>
-          <w:i/>
-          <w:color w:val="0000FF"/>
-          <w:szCs w:val="22"/>
-        </w:rPr>
-        <w:t>n</w:t>
-      </w:r>
-      <w:r>
-        <w:rPr>
-          <w:i/>
-          <w:color w:val="0000FF"/>
-          <w:szCs w:val="22"/>
-        </w:rPr>
-        <w:t xml:space="preserve"> </w:t>
-      </w:r>
-      <w:r>
-        <w:rPr>
-          <w:i/>
-          <w:color w:val="0000FF"/>
-          <w:szCs w:val="22"/>
-        </w:rPr>
-        <w:t xml:space="preserve">innovative </w:t>
-      </w:r>
-      <w:r>
-        <w:rPr>
-          <w:i/>
-          <w:color w:val="0000FF"/>
-          <w:szCs w:val="22"/>
-        </w:rPr>
-        <w:t xml:space="preserve">computer </w:t>
-      </w:r>
-      <w:r>
-        <w:rPr>
-          <w:i/>
-          <w:color w:val="0000FF"/>
-          <w:szCs w:val="22"/>
-        </w:rPr>
-        <w:t>at</w:t>
-      </w:r>
-      <w:r>
-        <w:rPr>
-          <w:i/>
-          <w:color w:val="0000FF"/>
-          <w:szCs w:val="22"/>
-        </w:rPr>
-        <w:t xml:space="preserve"> the lowest cost and best quality</w:t>
-      </w:r>
-      <w:r>
-        <w:rPr>
-          <w:i/>
-          <w:color w:val="0000FF"/>
-          <w:szCs w:val="22"/>
-        </w:rPr>
-        <w:t xml:space="preserve"> available</w:t>
-      </w:r>
-      <w:r>
-        <w:rPr>
-          <w:i/>
-          <w:color w:val="0000FF"/>
-          <w:szCs w:val="22"/>
-        </w:rPr>
-        <w:t>, respecting</w:t>
-      </w:r>
-      <w:r>
-        <w:rPr>
-          <w:i/>
-          <w:color w:val="0000FF"/>
-          <w:szCs w:val="22"/>
-        </w:rPr>
-        <w:t xml:space="preserve"> </w:t>
-      </w:r>
-      <w:r>
-        <w:rPr>
-          <w:i/>
-          <w:color w:val="0000FF"/>
-          <w:szCs w:val="22"/>
-        </w:rPr>
-        <w:t xml:space="preserve">a set of design goals </w:t>
-      </w:r>
-      <w:r>
-        <w:rPr>
-          <w:i/>
-          <w:color w:val="0000FF"/>
-          <w:szCs w:val="22"/>
-        </w:rPr>
-        <w:fldChar w:fldCharType="begin" w:fldLock="1"/>
-      </w:r>
-      <w:r>
-        <w:rPr>
-          <w:i/>
-          <w:color w:val="0000FF"/>
-          <w:szCs w:val="22"/>
-        </w:rPr>
-        <w:instrText>ADDIN CSL_CITATION { "citationItems" : [ { "id" : "ITEM-1", "itemData" : { "URL" : "http://wiki.laptop.org/go/Hardware", "accessed" : { "date-parts" : [ [ "2013", "5", "3" ] ] }, "author" : [ { "dropping-particle" : "", "family" : "OLPC", "given" : "", "non-dropping-particle" : "", "parse-names" : false, "suffix" : "" } ], "container-title" : "OLPC Foundation", "id" : "ITEM-1", "issued" : { "date-parts" : [ [ "0" ] ] }, "title" : "XO Laptop", "type" : "webpage" }, "uris" : [ "http://www.mendeley.com/documents/?uuid=02e99056-fab3-4963-a398-4f85abcfb5c7" ] } ], "mendeley" : { "previouslyFormattedCitation" : "(OLPC n.d.)" }, "properties" : { "noteIndex" : 0 }, "schema" : "https://github.com/citation-style-language/schema/raw/master/csl-citation.json" }</w:instrText>
-      </w:r>
-      <w:r>
-        <w:rPr>
-          <w:i/>
-          <w:color w:val="0000FF"/>
-          <w:szCs w:val="22"/>
-        </w:rPr>
-        <w:fldChar w:fldCharType="separate"/>
-      </w:r>
-      <w:r>
-        <w:rPr>
-          <w:i/>
-          <w:noProof/>
-          <w:color w:val="0000FF"/>
-          <w:szCs w:val="22"/>
-        </w:rPr>
-        <w:t>(OLPC n.d.)</w:t>
-      </w:r>
-      <w:r>
-        <w:rPr>
-          <w:i/>
-          <w:color w:val="0000FF"/>
-          <w:szCs w:val="22"/>
-        </w:rPr>
-        <w:fldChar w:fldCharType="end"/>
-      </w:r>
-      <w:r>
-        <w:rPr>
-          <w:i/>
-          <w:color w:val="0000FF"/>
-          <w:szCs w:val="22"/>
-        </w:rPr>
-        <w:t xml:space="preserve"> </w:t>
-      </w:r>
-      <w:proofErr w:type="gramStart"/>
-      <w:r>
-        <w:rPr>
-          <w:i/>
-          <w:color w:val="0000FF"/>
-          <w:szCs w:val="22"/>
-        </w:rPr>
-        <w:t>suitable</w:t>
-      </w:r>
-      <w:proofErr w:type="gramEnd"/>
-      <w:r>
-        <w:rPr>
           <w:i/>
           <w:color w:val="0000FF"/>
           <w:szCs w:val="22"/>
@@ -8480,9 +8447,24 @@
           <w:color w:val="0000FF"/>
           <w:szCs w:val="22"/>
         </w:rPr>
-        <w:t xml:space="preserve">. The design goal </w:t>
-      </w:r>
-      <w:proofErr w:type="gramStart"/>
+        <w:t>. The design goal</w:t>
+      </w:r>
+      <w:r>
+        <w:rPr>
+          <w:i/>
+          <w:color w:val="0000FF"/>
+          <w:szCs w:val="22"/>
+        </w:rPr>
+        <w:t>s</w:t>
+      </w:r>
+      <w:r>
+        <w:rPr>
+          <w:i/>
+          <w:color w:val="0000FF"/>
+          <w:szCs w:val="22"/>
+        </w:rPr>
+        <w:t xml:space="preserve"> </w:t>
+      </w:r>
       <w:r>
         <w:rPr>
           <w:i/>
@@ -8491,7 +8473,6 @@
         </w:rPr>
         <w:t>are</w:t>
       </w:r>
-      <w:proofErr w:type="gramEnd"/>
       <w:r>
         <w:rPr>
           <w:i/>
@@ -8984,7 +8965,24 @@
           <w:color w:val="0000FF"/>
           <w:szCs w:val="22"/>
         </w:rPr>
-        <w:t xml:space="preserve">For economy and efficiency reasons, every part of the XO laptop has two, three or more different functions. </w:t>
+        <w:t xml:space="preserve">For economy and efficiency </w:t>
+      </w:r>
+      <w:r>
+        <w:rPr>
+          <w:i/>
+          <w:color w:val="0000FF"/>
+          <w:szCs w:val="22"/>
+        </w:rPr>
+        <w:lastRenderedPageBreak/>
+        <w:t>purposes</w:t>
+      </w:r>
+      <w:r>
+        <w:rPr>
+          <w:i/>
+          <w:color w:val="0000FF"/>
+          <w:szCs w:val="22"/>
+        </w:rPr>
+        <w:t xml:space="preserve">, every part of the XO laptop has two, three or more different functions. </w:t>
       </w:r>
       <w:r>
         <w:rPr>
@@ -9194,7 +9192,23 @@
           <w:color w:val="0000FF"/>
           <w:szCs w:val="22"/>
         </w:rPr>
-        <w:t xml:space="preserve">. For all these reasons, is important to state that the XO </w:t>
+        <w:t xml:space="preserve">. </w:t>
+      </w:r>
+      <w:r>
+        <w:rPr>
+          <w:i/>
+          <w:color w:val="0000FF"/>
+          <w:szCs w:val="22"/>
+        </w:rPr>
+        <w:t>Yves also observes that</w:t>
+      </w:r>
+      <w:r>
+        <w:rPr>
+          <w:i/>
+          <w:color w:val="0000FF"/>
+          <w:szCs w:val="22"/>
+        </w:rPr>
+        <w:t xml:space="preserve"> the XO </w:t>
       </w:r>
       <w:r>
         <w:rPr>
@@ -9250,47 +9264,363 @@
           <w:color w:val="0000FF"/>
           <w:szCs w:val="22"/>
         </w:rPr>
+        <w:t xml:space="preserve">, it is </w:t>
+      </w:r>
+      <w:bookmarkStart w:id="1" w:name="_GoBack"/>
+      <w:r>
+        <w:rPr>
+          <w:i/>
+          <w:color w:val="0000FF"/>
+          <w:szCs w:val="22"/>
+        </w:rPr>
+        <w:t>a whole new concept for children laptop</w:t>
+      </w:r>
+      <w:bookmarkEnd w:id="1"/>
+      <w:r>
+        <w:rPr>
+          <w:i/>
+          <w:color w:val="0000FF"/>
+          <w:szCs w:val="22"/>
+        </w:rPr>
         <w:t>.</w:t>
+      </w:r>
+      <w:r>
+        <w:rPr>
+          <w:i/>
+          <w:color w:val="0000FF"/>
+          <w:szCs w:val="22"/>
+        </w:rPr>
+        <w:t xml:space="preserve"> Among the XO’s features are:</w:t>
       </w:r>
     </w:p>
     <w:p>
       <w:pPr>
-        <w:rPr>
-          <w:i/>
-          <w:color w:val="FF0000"/>
-          <w:lang w:eastAsia="en-US"/>
-        </w:rPr>
-      </w:pPr>
+        <w:pStyle w:val="ListParagraph"/>
+        <w:numPr>
+          <w:ilvl w:val="0"/>
+          <w:numId w:val="15"/>
+        </w:numPr>
+        <w:shd w:val="clear" w:color="auto" w:fill="FFFFFF"/>
+        <w:spacing w:before="100" w:beforeAutospacing="1" w:after="24"/>
+        <w:rPr>
+          <w:i/>
+          <w:color w:val="0000FF"/>
+          <w:szCs w:val="22"/>
+        </w:rPr>
+      </w:pPr>
+      <w:r>
+        <w:rPr>
+          <w:i/>
+          <w:color w:val="0000FF"/>
+          <w:szCs w:val="22"/>
+        </w:rPr>
+        <w:t>The</w:t>
+      </w:r>
+      <w:r>
+        <w:rPr>
+          <w:i/>
+          <w:color w:val="0000FF"/>
+          <w:szCs w:val="22"/>
+        </w:rPr>
+        <w:t xml:space="preserve"> two </w:t>
+      </w:r>
+      <w:r>
+        <w:rPr>
+          <w:i/>
+          <w:color w:val="0000FF"/>
+          <w:szCs w:val="22"/>
+        </w:rPr>
+        <w:t>Wi-Fi</w:t>
+      </w:r>
+      <w:r>
+        <w:rPr>
+          <w:i/>
+          <w:color w:val="0000FF"/>
+          <w:szCs w:val="22"/>
+        </w:rPr>
+        <w:t xml:space="preserve"> </w:t>
+      </w:r>
+      <w:r>
+        <w:rPr>
+          <w:i/>
+          <w:color w:val="0000FF"/>
+          <w:szCs w:val="22"/>
+        </w:rPr>
+        <w:t>antennas</w:t>
+      </w:r>
+      <w:r>
+        <w:rPr>
+          <w:i/>
+          <w:color w:val="0000FF"/>
+          <w:szCs w:val="22"/>
+        </w:rPr>
+        <w:t xml:space="preserve">, </w:t>
+      </w:r>
+      <w:r>
+        <w:rPr>
+          <w:i/>
+          <w:color w:val="0000FF"/>
+          <w:szCs w:val="22"/>
+        </w:rPr>
+        <w:t>that</w:t>
+      </w:r>
+      <w:r>
+        <w:rPr>
+          <w:i/>
+          <w:color w:val="0000FF"/>
+          <w:szCs w:val="22"/>
+        </w:rPr>
+        <w:t xml:space="preserve"> </w:t>
+      </w:r>
+      <w:r>
+        <w:rPr>
+          <w:i/>
+          <w:color w:val="0000FF"/>
+          <w:szCs w:val="22"/>
+        </w:rPr>
+        <w:t>provide</w:t>
+      </w:r>
+      <w:r>
+        <w:rPr>
+          <w:i/>
+          <w:color w:val="0000FF"/>
+          <w:szCs w:val="22"/>
+        </w:rPr>
+        <w:t xml:space="preserve"> the ability to </w:t>
+      </w:r>
+      <w:r>
+        <w:rPr>
+          <w:i/>
+          <w:color w:val="0000FF"/>
+          <w:szCs w:val="22"/>
+        </w:rPr>
+        <w:t xml:space="preserve">connect the laptops </w:t>
+      </w:r>
+      <w:r>
+        <w:rPr>
+          <w:i/>
+          <w:color w:val="0000FF"/>
+          <w:szCs w:val="22"/>
+        </w:rPr>
+        <w:t>to</w:t>
+      </w:r>
+      <w:r>
+        <w:rPr>
+          <w:i/>
+          <w:color w:val="0000FF"/>
+          <w:szCs w:val="22"/>
+        </w:rPr>
+        <w:t xml:space="preserve"> a</w:t>
+      </w:r>
+      <w:r>
+        <w:rPr>
+          <w:i/>
+          <w:color w:val="0000FF"/>
+          <w:szCs w:val="22"/>
+        </w:rPr>
+        <w:t xml:space="preserve"> local</w:t>
+      </w:r>
+      <w:r>
+        <w:rPr>
+          <w:i/>
+          <w:color w:val="0000FF"/>
+          <w:szCs w:val="22"/>
+        </w:rPr>
+        <w:t xml:space="preserve"> me</w:t>
+      </w:r>
+      <w:r>
+        <w:rPr>
+          <w:i/>
+          <w:color w:val="0000FF"/>
+          <w:szCs w:val="22"/>
+        </w:rPr>
+        <w:t xml:space="preserve">sh </w:t>
+      </w:r>
+      <w:r>
+        <w:rPr>
+          <w:i/>
+          <w:color w:val="0000FF"/>
+          <w:szCs w:val="22"/>
+        </w:rPr>
+        <w:t>network</w:t>
+      </w:r>
+      <w:r>
+        <w:rPr>
+          <w:i/>
+          <w:color w:val="0000FF"/>
+          <w:szCs w:val="22"/>
+        </w:rPr>
+        <w:t xml:space="preserve"> and to the Internet, in which case</w:t>
+      </w:r>
+      <w:r>
+        <w:rPr>
+          <w:i/>
+          <w:color w:val="0000FF"/>
+          <w:szCs w:val="22"/>
+        </w:rPr>
+        <w:t>,</w:t>
+      </w:r>
+      <w:r>
+        <w:rPr>
+          <w:i/>
+          <w:color w:val="0000FF"/>
+          <w:szCs w:val="22"/>
+        </w:rPr>
+        <w:t xml:space="preserve"> only one of these </w:t>
+      </w:r>
+      <w:r>
+        <w:rPr>
+          <w:i/>
+          <w:color w:val="0000FF"/>
+          <w:szCs w:val="22"/>
+        </w:rPr>
+        <w:t>laptop</w:t>
+      </w:r>
+      <w:r>
+        <w:rPr>
+          <w:i/>
+          <w:color w:val="0000FF"/>
+          <w:szCs w:val="22"/>
+        </w:rPr>
+        <w:t xml:space="preserve">s </w:t>
+      </w:r>
+      <w:r>
+        <w:rPr>
+          <w:i/>
+          <w:color w:val="0000FF"/>
+          <w:szCs w:val="22"/>
+        </w:rPr>
+        <w:t xml:space="preserve">need to </w:t>
+      </w:r>
+      <w:r>
+        <w:rPr>
+          <w:i/>
+          <w:color w:val="0000FF"/>
+          <w:szCs w:val="22"/>
+        </w:rPr>
+        <w:t xml:space="preserve">reach the </w:t>
+      </w:r>
+      <w:r>
+        <w:rPr>
+          <w:i/>
+          <w:color w:val="0000FF"/>
+          <w:szCs w:val="22"/>
+        </w:rPr>
+        <w:t xml:space="preserve">Internet </w:t>
+      </w:r>
+      <w:r>
+        <w:rPr>
+          <w:i/>
+          <w:color w:val="0000FF"/>
+          <w:szCs w:val="22"/>
+        </w:rPr>
+        <w:t xml:space="preserve">signal in order to relay it to others. </w:t>
+      </w:r>
     </w:p>
     <w:p>
       <w:pPr>
-        <w:rPr>
-          <w:i/>
-          <w:color w:val="FF0000"/>
-          <w:szCs w:val="22"/>
-        </w:rPr>
-      </w:pPr>
-      <w:proofErr w:type="gramStart"/>
-      <w:r>
-        <w:rPr>
-          <w:i/>
-          <w:color w:val="FF0000"/>
-          <w:lang w:eastAsia="en-US"/>
-        </w:rPr>
-        <w:t>as</w:t>
-      </w:r>
-      <w:proofErr w:type="gramEnd"/>
-      <w:r>
-        <w:rPr>
-          <w:i/>
-          <w:color w:val="FF0000"/>
-          <w:lang w:eastAsia="en-US"/>
-        </w:rPr>
-        <w:t xml:space="preserve"> ubiquitous PLE device</w:t>
+        <w:pStyle w:val="ListParagraph"/>
+        <w:numPr>
+          <w:ilvl w:val="0"/>
+          <w:numId w:val="15"/>
+        </w:numPr>
+        <w:shd w:val="clear" w:color="auto" w:fill="FFFFFF"/>
+        <w:spacing w:before="100" w:beforeAutospacing="1" w:after="24"/>
+        <w:rPr>
+          <w:i/>
+          <w:color w:val="0000FF"/>
+          <w:szCs w:val="22"/>
+        </w:rPr>
+      </w:pPr>
+      <w:r>
+        <w:rPr>
+          <w:i/>
+          <w:color w:val="0000FF"/>
+          <w:szCs w:val="22"/>
+        </w:rPr>
+        <w:t xml:space="preserve">The </w:t>
+      </w:r>
+      <w:r>
+        <w:rPr>
+          <w:i/>
+          <w:color w:val="0000FF"/>
+          <w:szCs w:val="22"/>
+        </w:rPr>
+        <w:t>screen made to op</w:t>
+      </w:r>
+      <w:r>
+        <w:rPr>
+          <w:i/>
+          <w:color w:val="0000FF"/>
+          <w:szCs w:val="22"/>
+        </w:rPr>
+        <w:t>erate both indoors and outdoors</w:t>
+      </w:r>
+      <w:r>
+        <w:rPr>
+          <w:i/>
+          <w:color w:val="0000FF"/>
+          <w:szCs w:val="22"/>
+        </w:rPr>
+        <w:t xml:space="preserve"> and the </w:t>
+      </w:r>
+      <w:r>
+        <w:rPr>
+          <w:i/>
+          <w:color w:val="0000FF"/>
+          <w:szCs w:val="22"/>
+        </w:rPr>
+        <w:t xml:space="preserve">cover </w:t>
+      </w:r>
+      <w:r>
+        <w:rPr>
+          <w:i/>
+          <w:color w:val="0000FF"/>
+          <w:szCs w:val="22"/>
+        </w:rPr>
+        <w:t xml:space="preserve">that </w:t>
+      </w:r>
+      <w:r>
+        <w:rPr>
+          <w:i/>
+          <w:color w:val="0000FF"/>
+          <w:szCs w:val="22"/>
+        </w:rPr>
+        <w:t>can be rotated completely and turn the device into a touchscreen</w:t>
+      </w:r>
+      <w:r>
+        <w:rPr>
+          <w:rStyle w:val="FootnoteReference"/>
+          <w:i/>
+          <w:color w:val="0000FF"/>
+          <w:szCs w:val="22"/>
+        </w:rPr>
+        <w:footnoteReference w:id="8"/>
+      </w:r>
+      <w:r>
+        <w:rPr>
+          <w:i/>
+          <w:color w:val="0000FF"/>
+          <w:szCs w:val="22"/>
+        </w:rPr>
+        <w:t xml:space="preserve"> tablet without a keyboard.</w:t>
+      </w:r>
+      <w:r>
+        <w:rPr>
+          <w:i/>
+          <w:color w:val="0000FF"/>
+          <w:szCs w:val="22"/>
+        </w:rPr>
+        <w:t xml:space="preserve"> </w:t>
       </w:r>
     </w:p>
     <w:p>
       <w:pPr>
+        <w:pStyle w:val="ListParagraph"/>
+        <w:numPr>
+          <w:ilvl w:val="0"/>
+          <w:numId w:val="15"/>
+        </w:numPr>
         <w:shd w:val="clear" w:color="auto" w:fill="FFFFFF"/>
         <w:spacing w:before="100" w:beforeAutospacing="1" w:after="24"/>
         <w:rPr>
@@ -9305,41 +9635,39 @@
           <w:color w:val="0000FF"/>
           <w:szCs w:val="22"/>
         </w:rPr>
-        <w:t>Among its</w:t>
-      </w:r>
-      <w:r>
-        <w:rPr>
-          <w:i/>
-          <w:color w:val="0000FF"/>
-          <w:szCs w:val="22"/>
-        </w:rPr>
-        <w:t xml:space="preserve"> features are its two </w:t>
-      </w:r>
-      <w:proofErr w:type="spellStart"/>
-      <w:r>
-        <w:rPr>
-          <w:i/>
-          <w:color w:val="0000FF"/>
-          <w:szCs w:val="22"/>
-        </w:rPr>
-        <w:t>WiFi</w:t>
-      </w:r>
-      <w:proofErr w:type="spellEnd"/>
-      <w:r>
-        <w:rPr>
-          <w:i/>
-          <w:color w:val="0000FF"/>
-          <w:szCs w:val="22"/>
-        </w:rPr>
-        <w:t xml:space="preserve"> </w:t>
-      </w:r>
-      <w:r>
-        <w:rPr>
-          <w:i/>
-          <w:color w:val="0000FF"/>
-          <w:szCs w:val="22"/>
-        </w:rPr>
-        <w:t>antennas</w:t>
+        <w:t xml:space="preserve">The </w:t>
+      </w:r>
+      <w:r>
+        <w:rPr>
+          <w:i/>
+          <w:color w:val="0000FF"/>
+          <w:szCs w:val="22"/>
+        </w:rPr>
+        <w:t>keyboard</w:t>
+      </w:r>
+      <w:r>
+        <w:rPr>
+          <w:i/>
+          <w:color w:val="0000FF"/>
+          <w:szCs w:val="22"/>
+        </w:rPr>
+        <w:t xml:space="preserve"> </w:t>
+      </w:r>
+      <w:r>
+        <w:rPr>
+          <w:i/>
+          <w:color w:val="0000FF"/>
+          <w:szCs w:val="22"/>
+        </w:rPr>
+        <w:t xml:space="preserve">made of a single </w:t>
+      </w:r>
+      <w:r>
+        <w:rPr>
+          <w:i/>
+          <w:color w:val="0000FF"/>
+          <w:szCs w:val="22"/>
+        </w:rPr>
+        <w:t>piece of rubber membrane</w:t>
       </w:r>
       <w:r>
         <w:rPr>
@@ -9355,171 +9683,64 @@
           <w:color w:val="0000FF"/>
           <w:szCs w:val="22"/>
         </w:rPr>
-        <w:t>that</w:t>
-      </w:r>
-      <w:r>
-        <w:rPr>
-          <w:i/>
-          <w:color w:val="0000FF"/>
-          <w:szCs w:val="22"/>
-        </w:rPr>
-        <w:t xml:space="preserve"> </w:t>
-      </w:r>
-      <w:r>
-        <w:rPr>
-          <w:i/>
-          <w:color w:val="0000FF"/>
-          <w:szCs w:val="22"/>
-        </w:rPr>
-        <w:t>provide</w:t>
-      </w:r>
-      <w:r>
-        <w:rPr>
-          <w:i/>
-          <w:color w:val="0000FF"/>
-          <w:szCs w:val="22"/>
-        </w:rPr>
-        <w:t xml:space="preserve"> the ability to </w:t>
-      </w:r>
-      <w:r>
-        <w:rPr>
-          <w:i/>
-          <w:color w:val="0000FF"/>
-          <w:szCs w:val="22"/>
-        </w:rPr>
-        <w:t xml:space="preserve">connect the laptops </w:t>
-      </w:r>
-      <w:r>
-        <w:rPr>
-          <w:i/>
-          <w:color w:val="0000FF"/>
-          <w:szCs w:val="22"/>
-        </w:rPr>
-        <w:t>to</w:t>
-      </w:r>
-      <w:r>
-        <w:rPr>
-          <w:i/>
-          <w:color w:val="0000FF"/>
-          <w:szCs w:val="22"/>
-        </w:rPr>
-        <w:t xml:space="preserve"> a</w:t>
-      </w:r>
-      <w:r>
-        <w:rPr>
-          <w:i/>
-          <w:color w:val="0000FF"/>
-          <w:szCs w:val="22"/>
-        </w:rPr>
-        <w:t xml:space="preserve"> local</w:t>
-      </w:r>
-      <w:r>
-        <w:rPr>
-          <w:i/>
-          <w:color w:val="0000FF"/>
-          <w:szCs w:val="22"/>
-        </w:rPr>
-        <w:t xml:space="preserve"> me</w:t>
-      </w:r>
-      <w:r>
-        <w:rPr>
-          <w:i/>
-          <w:color w:val="0000FF"/>
-          <w:szCs w:val="22"/>
-        </w:rPr>
-        <w:t xml:space="preserve">sh </w:t>
-      </w:r>
-      <w:r>
-        <w:rPr>
-          <w:i/>
-          <w:color w:val="0000FF"/>
-          <w:szCs w:val="22"/>
-        </w:rPr>
-        <w:t>network</w:t>
-      </w:r>
-      <w:r>
-        <w:rPr>
-          <w:i/>
-          <w:color w:val="0000FF"/>
-          <w:szCs w:val="22"/>
-        </w:rPr>
-        <w:t xml:space="preserve"> and to the Internet, </w:t>
-      </w:r>
-      <w:r>
-        <w:rPr>
-          <w:i/>
-          <w:color w:val="0000FF"/>
-          <w:szCs w:val="22"/>
-        </w:rPr>
-        <w:t>in which case</w:t>
-      </w:r>
-      <w:r>
-        <w:rPr>
-          <w:i/>
-          <w:color w:val="0000FF"/>
-          <w:szCs w:val="22"/>
-        </w:rPr>
-        <w:t>,</w:t>
-      </w:r>
-      <w:r>
-        <w:rPr>
-          <w:i/>
-          <w:color w:val="0000FF"/>
-          <w:szCs w:val="22"/>
-        </w:rPr>
-        <w:t xml:space="preserve"> only one of these </w:t>
-      </w:r>
-      <w:r>
-        <w:rPr>
-          <w:i/>
-          <w:color w:val="0000FF"/>
-          <w:szCs w:val="22"/>
-        </w:rPr>
-        <w:t>laptop</w:t>
-      </w:r>
-      <w:r>
-        <w:rPr>
-          <w:i/>
-          <w:color w:val="0000FF"/>
-          <w:szCs w:val="22"/>
-        </w:rPr>
-        <w:t xml:space="preserve">s </w:t>
-      </w:r>
-      <w:r>
-        <w:rPr>
-          <w:i/>
-          <w:color w:val="0000FF"/>
-          <w:szCs w:val="22"/>
-        </w:rPr>
-        <w:t xml:space="preserve">need to </w:t>
-      </w:r>
-      <w:r>
-        <w:rPr>
-          <w:i/>
-          <w:color w:val="0000FF"/>
-          <w:szCs w:val="22"/>
-        </w:rPr>
-        <w:t xml:space="preserve">reach the </w:t>
-      </w:r>
-      <w:r>
-        <w:rPr>
-          <w:i/>
-          <w:color w:val="0000FF"/>
-          <w:szCs w:val="22"/>
-        </w:rPr>
-        <w:t xml:space="preserve">Internet </w:t>
-      </w:r>
-      <w:r>
-        <w:rPr>
-          <w:i/>
-          <w:color w:val="0000FF"/>
-          <w:szCs w:val="22"/>
-        </w:rPr>
-        <w:t xml:space="preserve">signal in order to relay it to others. </w:t>
+        <w:t xml:space="preserve">very </w:t>
+      </w:r>
+      <w:r>
+        <w:rPr>
+          <w:i/>
+          <w:color w:val="0000FF"/>
+          <w:szCs w:val="22"/>
+        </w:rPr>
+        <w:t>resilient against both water and dirt</w:t>
+      </w:r>
+      <w:r>
+        <w:rPr>
+          <w:i/>
+          <w:color w:val="0000FF"/>
+          <w:szCs w:val="22"/>
+        </w:rPr>
+        <w:t xml:space="preserve">, which </w:t>
+      </w:r>
+      <w:r>
+        <w:rPr>
+          <w:i/>
+          <w:color w:val="0000FF"/>
+          <w:szCs w:val="22"/>
+        </w:rPr>
+        <w:t xml:space="preserve">also </w:t>
+      </w:r>
+      <w:r>
+        <w:rPr>
+          <w:i/>
+          <w:color w:val="0000FF"/>
+          <w:szCs w:val="22"/>
+        </w:rPr>
+        <w:t xml:space="preserve">allows </w:t>
+      </w:r>
+      <w:r>
+        <w:rPr>
+          <w:i/>
+          <w:color w:val="0000FF"/>
+          <w:szCs w:val="22"/>
+        </w:rPr>
+        <w:t>sealing</w:t>
+      </w:r>
+      <w:r>
+        <w:rPr>
+          <w:i/>
+          <w:color w:val="0000FF"/>
+          <w:szCs w:val="22"/>
+        </w:rPr>
+        <w:t xml:space="preserve"> the base of the machine.</w:t>
       </w:r>
     </w:p>
     <w:p>
       <w:pPr>
+        <w:pStyle w:val="ListParagraph"/>
+        <w:numPr>
+          <w:ilvl w:val="0"/>
+          <w:numId w:val="15"/>
+        </w:numPr>
         <w:shd w:val="clear" w:color="auto" w:fill="FFFFFF"/>
         <w:spacing w:before="100" w:beforeAutospacing="1" w:after="24"/>
         <w:rPr>
@@ -9534,116 +9755,104 @@
           <w:color w:val="0000FF"/>
           <w:szCs w:val="22"/>
         </w:rPr>
-        <w:t>The material t</w:t>
-      </w:r>
-      <w:r>
-        <w:rPr>
-          <w:i/>
-          <w:color w:val="0000FF"/>
-          <w:szCs w:val="22"/>
-        </w:rPr>
-        <w:t>hat is made is mostly plastic with texture</w:t>
-      </w:r>
-      <w:r>
-        <w:rPr>
-          <w:i/>
-          <w:color w:val="0000FF"/>
-          <w:szCs w:val="22"/>
-        </w:rPr>
-        <w:t xml:space="preserve"> </w:t>
-      </w:r>
-      <w:r>
-        <w:rPr>
-          <w:i/>
-          <w:color w:val="0000FF"/>
-          <w:szCs w:val="22"/>
-        </w:rPr>
-        <w:t xml:space="preserve">in some </w:t>
-      </w:r>
-      <w:r>
-        <w:rPr>
-          <w:i/>
-          <w:color w:val="0000FF"/>
-          <w:szCs w:val="22"/>
-        </w:rPr>
-        <w:t>parts</w:t>
-      </w:r>
-      <w:r>
-        <w:rPr>
-          <w:i/>
-          <w:color w:val="0000FF"/>
-          <w:szCs w:val="22"/>
-        </w:rPr>
-        <w:t xml:space="preserve">. The </w:t>
-      </w:r>
-      <w:r>
-        <w:rPr>
-          <w:i/>
-          <w:color w:val="0000FF"/>
-          <w:szCs w:val="22"/>
-        </w:rPr>
-        <w:t>screen is made to op</w:t>
-      </w:r>
-      <w:r>
-        <w:rPr>
-          <w:i/>
-          <w:color w:val="0000FF"/>
-          <w:szCs w:val="22"/>
-        </w:rPr>
-        <w:t>erate both indoors and outdoors and t</w:t>
-      </w:r>
-      <w:r>
-        <w:rPr>
-          <w:i/>
-          <w:color w:val="0000FF"/>
-          <w:szCs w:val="22"/>
-        </w:rPr>
-        <w:t>he cover can be rotated completely and turn the device into a</w:t>
-      </w:r>
-      <w:r>
-        <w:rPr>
-          <w:i/>
-          <w:color w:val="0000FF"/>
-          <w:szCs w:val="22"/>
-        </w:rPr>
-        <w:t xml:space="preserve"> </w:t>
-      </w:r>
-      <w:r>
-        <w:rPr>
-          <w:i/>
-          <w:color w:val="0000FF"/>
-          <w:szCs w:val="22"/>
-        </w:rPr>
-        <w:t>touchscreen</w:t>
-      </w:r>
-      <w:r>
-        <w:rPr>
-          <w:rStyle w:val="FootnoteReference"/>
-          <w:i/>
-          <w:color w:val="0000FF"/>
-          <w:szCs w:val="22"/>
-        </w:rPr>
-        <w:footnoteReference w:id="8"/>
-      </w:r>
-      <w:r>
-        <w:rPr>
-          <w:i/>
-          <w:color w:val="0000FF"/>
-          <w:szCs w:val="22"/>
-        </w:rPr>
-        <w:t xml:space="preserve"> tablet without a keyboard.</w:t>
-      </w:r>
-      <w:r>
-        <w:rPr>
-          <w:i/>
-          <w:color w:val="0000FF"/>
-          <w:szCs w:val="22"/>
-        </w:rPr>
-        <w:t xml:space="preserve"> </w:t>
+        <w:t xml:space="preserve">The battery that </w:t>
+      </w:r>
+      <w:r>
+        <w:rPr>
+          <w:i/>
+          <w:color w:val="0000FF"/>
+          <w:szCs w:val="22"/>
+        </w:rPr>
+        <w:t>consumes ten times less energy</w:t>
+      </w:r>
+      <w:r>
+        <w:rPr>
+          <w:i/>
+          <w:color w:val="0000FF"/>
+          <w:szCs w:val="22"/>
+        </w:rPr>
+        <w:t xml:space="preserve"> that a standard laptop (</w:t>
+      </w:r>
+      <w:r>
+        <w:rPr>
+          <w:i/>
+          <w:color w:val="0000FF"/>
+          <w:szCs w:val="22"/>
+        </w:rPr>
+        <w:t>it</w:t>
+      </w:r>
+      <w:r>
+        <w:rPr>
+          <w:i/>
+          <w:color w:val="0000FF"/>
+          <w:szCs w:val="22"/>
+        </w:rPr>
+        <w:t xml:space="preserve"> should last the entire school day without requiring charging) and </w:t>
+      </w:r>
+      <w:r>
+        <w:rPr>
+          <w:i/>
+          <w:color w:val="0000FF"/>
+          <w:szCs w:val="22"/>
+        </w:rPr>
+        <w:t xml:space="preserve">can be charged by hand with a standard crank charger </w:t>
+      </w:r>
+      <w:r>
+        <w:rPr>
+          <w:i/>
+          <w:color w:val="0000FF"/>
+          <w:szCs w:val="22"/>
+        </w:rPr>
+        <w:t>(this feature is only possible because the XO</w:t>
+      </w:r>
+      <w:r>
+        <w:rPr>
+          <w:i/>
+          <w:color w:val="0000FF"/>
+          <w:szCs w:val="22"/>
+        </w:rPr>
+        <w:t xml:space="preserve"> consumes </w:t>
+      </w:r>
+      <w:r>
+        <w:rPr>
+          <w:i/>
+          <w:color w:val="0000FF"/>
+          <w:szCs w:val="22"/>
+        </w:rPr>
+        <w:t xml:space="preserve">very </w:t>
+      </w:r>
+      <w:r>
+        <w:rPr>
+          <w:i/>
+          <w:color w:val="0000FF"/>
+          <w:szCs w:val="22"/>
+        </w:rPr>
+        <w:t>little energy</w:t>
+      </w:r>
+      <w:r>
+        <w:rPr>
+          <w:i/>
+          <w:color w:val="0000FF"/>
+          <w:szCs w:val="22"/>
+        </w:rPr>
+        <w:t>)</w:t>
+      </w:r>
+      <w:r>
+        <w:rPr>
+          <w:i/>
+          <w:color w:val="0000FF"/>
+          <w:szCs w:val="22"/>
+        </w:rPr>
+        <w:t xml:space="preserve">. </w:t>
       </w:r>
     </w:p>
     <w:p>
       <w:pPr>
+        <w:pStyle w:val="ListParagraph"/>
+        <w:numPr>
+          <w:ilvl w:val="0"/>
+          <w:numId w:val="15"/>
+        </w:numPr>
         <w:shd w:val="clear" w:color="auto" w:fill="FFFFFF"/>
         <w:spacing w:before="100" w:beforeAutospacing="1" w:after="24"/>
         <w:rPr>
@@ -9658,262 +9867,12 @@
           <w:color w:val="0000FF"/>
           <w:szCs w:val="22"/>
         </w:rPr>
-        <w:t xml:space="preserve">The keyboard is </w:t>
-      </w:r>
-      <w:r>
-        <w:rPr>
-          <w:i/>
-          <w:color w:val="0000FF"/>
-          <w:szCs w:val="22"/>
-        </w:rPr>
-        <w:t xml:space="preserve">made of a single </w:t>
-      </w:r>
-      <w:r>
-        <w:rPr>
-          <w:i/>
-          <w:color w:val="0000FF"/>
-          <w:szCs w:val="22"/>
-        </w:rPr>
-        <w:t>piece of rubber membrane</w:t>
-      </w:r>
-      <w:r>
-        <w:rPr>
-          <w:i/>
-          <w:color w:val="0000FF"/>
-          <w:szCs w:val="22"/>
-        </w:rPr>
-        <w:t>,</w:t>
-      </w:r>
-      <w:r>
-        <w:rPr>
-          <w:i/>
-          <w:color w:val="0000FF"/>
-          <w:szCs w:val="22"/>
-        </w:rPr>
-        <w:t xml:space="preserve"> </w:t>
-      </w:r>
-      <w:r>
-        <w:rPr>
-          <w:i/>
-          <w:color w:val="0000FF"/>
-          <w:szCs w:val="22"/>
-        </w:rPr>
-        <w:t xml:space="preserve">very </w:t>
-      </w:r>
-      <w:r>
-        <w:rPr>
-          <w:i/>
-          <w:color w:val="0000FF"/>
-          <w:szCs w:val="22"/>
-        </w:rPr>
-        <w:t>resilient against both water and dirt</w:t>
-      </w:r>
-      <w:r>
-        <w:rPr>
-          <w:i/>
-          <w:color w:val="0000FF"/>
-          <w:szCs w:val="22"/>
-        </w:rPr>
-        <w:t xml:space="preserve">, which </w:t>
-      </w:r>
-      <w:r>
-        <w:rPr>
-          <w:i/>
-          <w:color w:val="0000FF"/>
-          <w:szCs w:val="22"/>
-        </w:rPr>
-        <w:t xml:space="preserve">also </w:t>
-      </w:r>
-      <w:r>
-        <w:rPr>
-          <w:i/>
-          <w:color w:val="0000FF"/>
-          <w:szCs w:val="22"/>
-        </w:rPr>
-        <w:t xml:space="preserve">allows </w:t>
-      </w:r>
-      <w:r>
-        <w:rPr>
-          <w:i/>
-          <w:color w:val="0000FF"/>
-          <w:szCs w:val="22"/>
-        </w:rPr>
-        <w:t>sealing</w:t>
-      </w:r>
-      <w:r>
-        <w:rPr>
-          <w:i/>
-          <w:color w:val="0000FF"/>
-          <w:szCs w:val="22"/>
-        </w:rPr>
-        <w:t xml:space="preserve"> the base of the machine.</w:t>
+        <w:t>The XO also carry a webcam, microphone, two speakers, SD card reader, three USB ports and multiple types of game console buttons.</w:t>
       </w:r>
     </w:p>
     <w:p>
       <w:pPr>
-        <w:shd w:val="clear" w:color="auto" w:fill="FFFFFF"/>
-        <w:spacing w:before="100" w:beforeAutospacing="1" w:after="24"/>
-        <w:rPr>
-          <w:i/>
-          <w:color w:val="0000FF"/>
-          <w:szCs w:val="22"/>
-        </w:rPr>
-      </w:pPr>
-      <w:r>
-        <w:rPr>
-          <w:i/>
-          <w:color w:val="0000FF"/>
-          <w:szCs w:val="22"/>
-        </w:rPr>
-        <w:t xml:space="preserve">They also carry a </w:t>
-      </w:r>
-      <w:r>
-        <w:rPr>
-          <w:i/>
-          <w:color w:val="0000FF"/>
-          <w:szCs w:val="22"/>
-        </w:rPr>
-        <w:t>webcam, microphone, two speakers, SD card reade</w:t>
-      </w:r>
-      <w:r>
-        <w:rPr>
-          <w:i/>
-          <w:color w:val="0000FF"/>
-          <w:szCs w:val="22"/>
-        </w:rPr>
-        <w:t xml:space="preserve">r, three USB ports and </w:t>
-      </w:r>
-      <w:r>
-        <w:rPr>
-          <w:i/>
-          <w:color w:val="0000FF"/>
-          <w:szCs w:val="22"/>
-        </w:rPr>
-        <w:t>multiple type</w:t>
-      </w:r>
-      <w:r>
-        <w:rPr>
-          <w:i/>
-          <w:color w:val="0000FF"/>
-          <w:szCs w:val="22"/>
-        </w:rPr>
-        <w:t xml:space="preserve">s of </w:t>
-      </w:r>
-      <w:r>
-        <w:rPr>
-          <w:i/>
-          <w:color w:val="0000FF"/>
-          <w:szCs w:val="22"/>
-        </w:rPr>
-        <w:t>game console buttons.</w:t>
-      </w:r>
-    </w:p>
-    <w:p>
-      <w:pPr>
-        <w:shd w:val="clear" w:color="auto" w:fill="FFFFFF"/>
-        <w:spacing w:before="100" w:beforeAutospacing="1" w:after="24"/>
-        <w:rPr>
-          <w:i/>
-          <w:color w:val="0000FF"/>
-          <w:szCs w:val="22"/>
-        </w:rPr>
-      </w:pPr>
-      <w:r>
-        <w:rPr>
-          <w:i/>
-          <w:color w:val="0000FF"/>
-          <w:szCs w:val="22"/>
-        </w:rPr>
-        <w:t>It consumes ten times less energy</w:t>
-      </w:r>
-      <w:r>
-        <w:rPr>
-          <w:i/>
-          <w:color w:val="0000FF"/>
-          <w:szCs w:val="22"/>
-        </w:rPr>
-        <w:t xml:space="preserve"> that a standard laptop (</w:t>
-      </w:r>
-      <w:r>
-        <w:rPr>
-          <w:i/>
-          <w:color w:val="0000FF"/>
-          <w:szCs w:val="22"/>
-        </w:rPr>
-        <w:t>the battery should last the entire schoo</w:t>
-      </w:r>
-      <w:r>
-        <w:rPr>
-          <w:i/>
-          <w:color w:val="0000FF"/>
-          <w:szCs w:val="22"/>
-        </w:rPr>
-        <w:t xml:space="preserve">l day without requiring charging) and </w:t>
-      </w:r>
-      <w:r>
-        <w:rPr>
-          <w:i/>
-          <w:color w:val="0000FF"/>
-          <w:szCs w:val="22"/>
-        </w:rPr>
-        <w:t xml:space="preserve">can be charged by hand with a standard crank charger </w:t>
-      </w:r>
-      <w:r>
-        <w:rPr>
-          <w:i/>
-          <w:color w:val="0000FF"/>
-          <w:szCs w:val="22"/>
-        </w:rPr>
-        <w:t>(this feature is only possible because the XO</w:t>
-      </w:r>
-      <w:r>
-        <w:rPr>
-          <w:i/>
-          <w:color w:val="0000FF"/>
-          <w:szCs w:val="22"/>
-        </w:rPr>
-        <w:t xml:space="preserve"> consumes </w:t>
-      </w:r>
-      <w:r>
-        <w:rPr>
-          <w:i/>
-          <w:color w:val="0000FF"/>
-          <w:szCs w:val="22"/>
-        </w:rPr>
-        <w:t xml:space="preserve">very </w:t>
-      </w:r>
-      <w:r>
-        <w:rPr>
-          <w:i/>
-          <w:color w:val="0000FF"/>
-          <w:szCs w:val="22"/>
-        </w:rPr>
-        <w:t>little energy</w:t>
-      </w:r>
-      <w:r>
-        <w:rPr>
-          <w:i/>
-          <w:color w:val="0000FF"/>
-          <w:szCs w:val="22"/>
-        </w:rPr>
-        <w:t>)</w:t>
-      </w:r>
-      <w:r>
-        <w:rPr>
-          <w:i/>
-          <w:color w:val="0000FF"/>
-          <w:szCs w:val="22"/>
-        </w:rPr>
-        <w:t xml:space="preserve">. </w:t>
-      </w:r>
-    </w:p>
-    <w:p>
-      <w:pPr>
-        <w:pStyle w:val="Heading1"/>
-        <w:numPr>
-          <w:ilvl w:val="0"/>
-          <w:numId w:val="2"/>
-        </w:numPr>
+        <w:pStyle w:val="Heading2"/>
       </w:pPr>
       <w:r>
         <w:rPr>
@@ -9928,11 +9887,7 @@
     <w:p/>
     <w:p>
       <w:pPr>
-        <w:pStyle w:val="Heading1"/>
-        <w:numPr>
-          <w:ilvl w:val="0"/>
-          <w:numId w:val="2"/>
-        </w:numPr>
+        <w:pStyle w:val="Heading2"/>
         <w:rPr>
           <w:lang w:eastAsia="en-US"/>
         </w:rPr>
@@ -9941,7 +9896,6 @@
         <w:rPr>
           <w:lang w:eastAsia="en-US"/>
         </w:rPr>
-        <w:lastRenderedPageBreak/>
         <w:t>How</w:t>
       </w:r>
       <w:r>
@@ -10168,6 +10122,7 @@
         </w:numPr>
       </w:pPr>
       <w:r>
+        <w:lastRenderedPageBreak/>
         <w:t xml:space="preserve">The child with an XO is not just a passive consumer of knowledge, but an active participant in a learning community. As children grow and pursue new ideas, software, content, resources and tools they need to grow. The nature of OLPC is that </w:t>
       </w:r>
       <w:proofErr w:type="gramStart"/>
@@ -11542,7 +11497,7 @@
         <w:rFonts w:hint="default"/>
       </w:rPr>
     </w:lvl>
-    <w:lvl w:ilvl="1" w:tplc="04090019" w:tentative="1">
+    <w:lvl w:ilvl="1" w:tplc="04090019">
       <w:start w:val="1"/>
       <w:numFmt w:val="lowerLetter"/>
       <w:lvlText w:val="%2."/>
@@ -12478,6 +12433,92 @@
         <w:rFonts w:ascii="Wingdings" w:hAnsi="Wingdings" w:hint="default"/>
         <w:sz w:val="20"/>
       </w:rPr>
+    </w:lvl>
+  </w:abstractNum>
+  <w:abstractNum w:abstractNumId="14">
+    <w:nsid w:val="79A45D61"/>
+    <w:multiLevelType w:val="hybridMultilevel"/>
+    <w:tmpl w:val="3656E242"/>
+    <w:lvl w:ilvl="0" w:tplc="0409001B">
+      <w:start w:val="1"/>
+      <w:numFmt w:val="lowerRoman"/>
+      <w:lvlText w:val="%1."/>
+      <w:lvlJc w:val="right"/>
+      <w:pPr>
+        <w:ind w:left="720" w:hanging="360"/>
+      </w:pPr>
+    </w:lvl>
+    <w:lvl w:ilvl="1" w:tplc="04090019" w:tentative="1">
+      <w:start w:val="1"/>
+      <w:numFmt w:val="lowerLetter"/>
+      <w:lvlText w:val="%2."/>
+      <w:lvlJc w:val="left"/>
+      <w:pPr>
+        <w:ind w:left="1440" w:hanging="360"/>
+      </w:pPr>
+    </w:lvl>
+    <w:lvl w:ilvl="2" w:tplc="0409001B" w:tentative="1">
+      <w:start w:val="1"/>
+      <w:numFmt w:val="lowerRoman"/>
+      <w:lvlText w:val="%3."/>
+      <w:lvlJc w:val="right"/>
+      <w:pPr>
+        <w:ind w:left="2160" w:hanging="180"/>
+      </w:pPr>
+    </w:lvl>
+    <w:lvl w:ilvl="3" w:tplc="0409000F" w:tentative="1">
+      <w:start w:val="1"/>
+      <w:numFmt w:val="decimal"/>
+      <w:lvlText w:val="%4."/>
+      <w:lvlJc w:val="left"/>
+      <w:pPr>
+        <w:ind w:left="2880" w:hanging="360"/>
+      </w:pPr>
+    </w:lvl>
+    <w:lvl w:ilvl="4" w:tplc="04090019" w:tentative="1">
+      <w:start w:val="1"/>
+      <w:numFmt w:val="lowerLetter"/>
+      <w:lvlText w:val="%5."/>
+      <w:lvlJc w:val="left"/>
+      <w:pPr>
+        <w:ind w:left="3600" w:hanging="360"/>
+      </w:pPr>
+    </w:lvl>
+    <w:lvl w:ilvl="5" w:tplc="0409001B" w:tentative="1">
+      <w:start w:val="1"/>
+      <w:numFmt w:val="lowerRoman"/>
+      <w:lvlText w:val="%6."/>
+      <w:lvlJc w:val="right"/>
+      <w:pPr>
+        <w:ind w:left="4320" w:hanging="180"/>
+      </w:pPr>
+    </w:lvl>
+    <w:lvl w:ilvl="6" w:tplc="0409000F" w:tentative="1">
+      <w:start w:val="1"/>
+      <w:numFmt w:val="decimal"/>
+      <w:lvlText w:val="%7."/>
+      <w:lvlJc w:val="left"/>
+      <w:pPr>
+        <w:ind w:left="5040" w:hanging="360"/>
+      </w:pPr>
+    </w:lvl>
+    <w:lvl w:ilvl="7" w:tplc="04090019" w:tentative="1">
+      <w:start w:val="1"/>
+      <w:numFmt w:val="lowerLetter"/>
+      <w:lvlText w:val="%8."/>
+      <w:lvlJc w:val="left"/>
+      <w:pPr>
+        <w:ind w:left="5760" w:hanging="360"/>
+      </w:pPr>
+    </w:lvl>
+    <w:lvl w:ilvl="8" w:tplc="0409001B" w:tentative="1">
+      <w:start w:val="1"/>
+      <w:numFmt w:val="lowerRoman"/>
+      <w:lvlText w:val="%9."/>
+      <w:lvlJc w:val="right"/>
+      <w:pPr>
+        <w:ind w:left="6480" w:hanging="180"/>
+      </w:pPr>
     </w:lvl>
   </w:abstractNum>
   <w:num w:numId="1">
@@ -12521,6 +12562,9 @@
   </w:num>
   <w:num w:numId="14">
     <w:abstractNumId w:val="9"/>
+  </w:num>
+  <w:num w:numId="15">
+    <w:abstractNumId w:val="14"/>
   </w:num>
 </w:numbering>
 </file>

--- a/Final Assignment - Abstract and Introduction.docx
+++ b/Final Assignment - Abstract and Introduction.docx
@@ -2520,16 +2520,7 @@
           <w:color w:val="0000FF"/>
           <w:szCs w:val="22"/>
         </w:rPr>
-        <w:t xml:space="preserve"> in </w:t>
-      </w:r>
-      <w:r>
-        <w:rPr>
-          <w:i/>
-          <w:color w:val="0000FF"/>
-          <w:szCs w:val="22"/>
-        </w:rPr>
-        <w:lastRenderedPageBreak/>
-        <w:t xml:space="preserve">which will be </w:t>
+        <w:t xml:space="preserve"> in which will be </w:t>
       </w:r>
       <w:r>
         <w:rPr>
@@ -4751,16 +4742,7 @@
           <w:color w:val="0000FF"/>
           <w:szCs w:val="22"/>
         </w:rPr>
-        <w:t xml:space="preserve">. As they gain experience in a number of </w:t>
-      </w:r>
-      <w:r>
-        <w:rPr>
-          <w:i/>
-          <w:color w:val="0000FF"/>
-          <w:szCs w:val="22"/>
-        </w:rPr>
-        <w:lastRenderedPageBreak/>
-        <w:t xml:space="preserve">skills related to identity in the online environment, they </w:t>
+        <w:t xml:space="preserve">. As they gain experience in a number of skills related to identity in the online environment, they </w:t>
       </w:r>
       <w:r>
         <w:rPr>
@@ -6058,8 +6040,18 @@
           <w:color w:val="0000FF"/>
           <w:szCs w:val="22"/>
         </w:rPr>
-        <w:t>Inspired by the educational ideas of Jerome Bruner</w:t>
-      </w:r>
+        <w:t xml:space="preserve">Inspired by the educational ideas of </w:t>
+      </w:r>
+      <w:bookmarkStart w:id="1" w:name="_GoBack"/>
+      <w:r>
+        <w:rPr>
+          <w:i/>
+          <w:color w:val="0000FF"/>
+          <w:szCs w:val="22"/>
+        </w:rPr>
+        <w:t>Jerome Bruner</w:t>
+      </w:r>
+      <w:bookmarkEnd w:id="1"/>
       <w:r>
         <w:rPr>
           <w:rStyle w:val="FootnoteReference"/>
@@ -6166,7 +6158,6 @@
           <w:color w:val="0000FF"/>
           <w:szCs w:val="22"/>
         </w:rPr>
-        <w:lastRenderedPageBreak/>
         <w:t>the world’s poorest through education”</w:t>
       </w:r>
       <w:r>
@@ -7619,7 +7610,6 @@
           <w:szCs w:val="22"/>
           <w:lang w:eastAsia="ja-JP"/>
         </w:rPr>
-        <w:lastRenderedPageBreak/>
         <w:t xml:space="preserve"> Low Ages:</w:t>
       </w:r>
       <w:r>
@@ -7996,6 +7986,255 @@
     <w:p>
       <w:pPr>
         <w:rPr>
+          <w:rFonts w:eastAsia="Times New Roman" w:cs="Times New Roman"/>
+          <w:i/>
+          <w:color w:val="0000FF"/>
+          <w:szCs w:val="22"/>
+        </w:rPr>
+      </w:pPr>
+      <w:r>
+        <w:rPr>
+          <w:rFonts w:eastAsia="Times New Roman" w:cs="Times New Roman"/>
+          <w:i/>
+          <w:color w:val="0000FF"/>
+          <w:szCs w:val="22"/>
+        </w:rPr>
+        <w:t xml:space="preserve">To attain the five OLPC’s principles, the project fundamentally reconsidered personal computer architecture—hardware, software, and display – to develop an innovative computer at the lowest cost and best quality available, respecting a set of design goals </w:t>
+      </w:r>
+      <w:r>
+        <w:rPr>
+          <w:rFonts w:eastAsia="Times New Roman" w:cs="Times New Roman"/>
+          <w:i/>
+          <w:color w:val="0000FF"/>
+          <w:szCs w:val="22"/>
+        </w:rPr>
+        <w:fldChar w:fldCharType="begin" w:fldLock="1"/>
+      </w:r>
+      <w:r>
+        <w:rPr>
+          <w:rFonts w:eastAsia="Times New Roman" w:cs="Times New Roman"/>
+          <w:i/>
+          <w:color w:val="0000FF"/>
+          <w:szCs w:val="22"/>
+        </w:rPr>
+        <w:instrText>ADDIN CSL_CITATION { "citationItems" : [ { "id" : "ITEM-1", "itemData" : { "URL" : "http://wiki.laptop.org/go/Hardware", "accessed" : { "date-parts" : [ [ "2013", "5", "3" ] ] }, "author" : [ { "dropping-particle" : "", "family" : "OLPC", "given" : "", "non-dropping-particle" : "", "parse-names" : false, "suffix" : "" } ], "container-title" : "OLPC Foundation", "id" : "ITEM-1", "issued" : { "date-parts" : [ [ "0" ] ] }, "title" : "XO Laptop", "type" : "webpage" }, "uris" : [ "http://www.mendeley.com/documents/?uuid=02e99056-fab3-4963-a398-4f85abcfb5c7" ] } ], "mendeley" : { "previouslyFormattedCitation" : "(OLPC n.d.)" }, "properties" : { "noteIndex" : 0 }, "schema" : "https://github.com/citation-style-language/schema/raw/master/csl-citation.json" }</w:instrText>
+      </w:r>
+      <w:r>
+        <w:rPr>
+          <w:rFonts w:eastAsia="Times New Roman" w:cs="Times New Roman"/>
+          <w:i/>
+          <w:color w:val="0000FF"/>
+          <w:szCs w:val="22"/>
+        </w:rPr>
+        <w:fldChar w:fldCharType="separate"/>
+      </w:r>
+      <w:r>
+        <w:rPr>
+          <w:rFonts w:eastAsia="Times New Roman" w:cs="Times New Roman"/>
+          <w:i/>
+          <w:color w:val="0000FF"/>
+          <w:szCs w:val="22"/>
+        </w:rPr>
+        <w:t xml:space="preserve">(OLPC </w:t>
+      </w:r>
+      <w:proofErr w:type="spellStart"/>
+      <w:r>
+        <w:rPr>
+          <w:rFonts w:eastAsia="Times New Roman" w:cs="Times New Roman"/>
+          <w:i/>
+          <w:color w:val="0000FF"/>
+          <w:szCs w:val="22"/>
+        </w:rPr>
+        <w:t>n.d.</w:t>
+      </w:r>
+      <w:proofErr w:type="spellEnd"/>
+      <w:r>
+        <w:rPr>
+          <w:rFonts w:eastAsia="Times New Roman" w:cs="Times New Roman"/>
+          <w:i/>
+          <w:color w:val="0000FF"/>
+          <w:szCs w:val="22"/>
+        </w:rPr>
+        <w:t>)</w:t>
+      </w:r>
+      <w:r>
+        <w:rPr>
+          <w:rFonts w:eastAsia="Times New Roman" w:cs="Times New Roman"/>
+          <w:i/>
+          <w:color w:val="0000FF"/>
+          <w:szCs w:val="22"/>
+        </w:rPr>
+        <w:fldChar w:fldCharType="end"/>
+      </w:r>
+      <w:r>
+        <w:rPr>
+          <w:rFonts w:eastAsia="Times New Roman" w:cs="Times New Roman"/>
+          <w:i/>
+          <w:color w:val="0000FF"/>
+          <w:szCs w:val="22"/>
+        </w:rPr>
+        <w:t xml:space="preserve"> </w:t>
+      </w:r>
+      <w:proofErr w:type="gramStart"/>
+      <w:r>
+        <w:rPr>
+          <w:rFonts w:eastAsia="Times New Roman" w:cs="Times New Roman"/>
+          <w:i/>
+          <w:color w:val="0000FF"/>
+          <w:szCs w:val="22"/>
+        </w:rPr>
+        <w:t>identified</w:t>
+      </w:r>
+      <w:proofErr w:type="gramEnd"/>
+      <w:r>
+        <w:rPr>
+          <w:rFonts w:eastAsia="Times New Roman" w:cs="Times New Roman"/>
+          <w:i/>
+          <w:color w:val="0000FF"/>
+          <w:szCs w:val="22"/>
+        </w:rPr>
+        <w:t xml:space="preserve"> in order as safety, low power consumption, low cost, robustness and high performance. </w:t>
+      </w:r>
+    </w:p>
+    <w:p>
+      <w:pPr>
+        <w:rPr>
+          <w:i/>
+          <w:color w:val="0000FF"/>
+          <w:szCs w:val="22"/>
+        </w:rPr>
+      </w:pPr>
+      <w:r>
+        <w:rPr>
+          <w:rFonts w:eastAsia="Times New Roman" w:cs="Times New Roman"/>
+          <w:i/>
+          <w:color w:val="0000FF"/>
+          <w:szCs w:val="22"/>
+        </w:rPr>
+        <w:t xml:space="preserve">The resulting machine, says its creator Yves Behar </w:t>
+      </w:r>
+      <w:r>
+        <w:rPr>
+          <w:rFonts w:eastAsia="Times New Roman" w:cs="Times New Roman"/>
+          <w:i/>
+          <w:color w:val="0000FF"/>
+          <w:szCs w:val="22"/>
+        </w:rPr>
+        <w:fldChar w:fldCharType="begin" w:fldLock="1"/>
+      </w:r>
+      <w:r>
+        <w:rPr>
+          <w:rFonts w:eastAsia="Times New Roman" w:cs="Times New Roman"/>
+          <w:i/>
+          <w:color w:val="0000FF"/>
+          <w:szCs w:val="22"/>
+        </w:rPr>
+        <w:instrText>ADDIN CSL_CITATION { "citationItems" : [ { "id" : "ITEM-1", "itemData" : { "abstract" : "The product designer behind $100 lap top talks about the challenges of designing for kids in the developing world.", "author" : [ { "dropping-particle" : "", "family" : "Behar", "given" : "Yves", "non-dropping-particle" : "", "parse-names" : false, "suffix" : "" } ], "id" : "ITEM-1", "issued" : { "date-parts" : [ [ "2007" ] ] }, "publisher" : "Youtube", "title" : "Yves Behar on Designing OLPC", "type" : "motion_picture" }, "uris" : [ "http://www.mendeley.com/documents/?uuid=83d3a10b-2aba-461a-af10-da85191d8371" ] } ], "mendeley" : { "previouslyFormattedCitation" : "(Behar 2007)" }, "properties" : { "noteIndex" : 0 }, "schema" : "https://github.com/citation-style-language/schema/raw/master/csl-citation.json" }</w:instrText>
+      </w:r>
+      <w:r>
+        <w:rPr>
+          <w:rFonts w:eastAsia="Times New Roman" w:cs="Times New Roman"/>
+          <w:i/>
+          <w:color w:val="0000FF"/>
+          <w:szCs w:val="22"/>
+        </w:rPr>
+        <w:fldChar w:fldCharType="separate"/>
+      </w:r>
+      <w:r>
+        <w:rPr>
+          <w:rFonts w:eastAsia="Times New Roman" w:cs="Times New Roman"/>
+          <w:i/>
+          <w:color w:val="0000FF"/>
+          <w:szCs w:val="22"/>
+        </w:rPr>
+        <w:t>(Behar 2007)</w:t>
+      </w:r>
+      <w:r>
+        <w:rPr>
+          <w:rFonts w:eastAsia="Times New Roman" w:cs="Times New Roman"/>
+          <w:i/>
+          <w:color w:val="0000FF"/>
+          <w:szCs w:val="22"/>
+        </w:rPr>
+        <w:fldChar w:fldCharType="end"/>
+      </w:r>
+      <w:r>
+        <w:rPr>
+          <w:rFonts w:eastAsia="Times New Roman" w:cs="Times New Roman"/>
+          <w:i/>
+          <w:color w:val="0000FF"/>
+          <w:szCs w:val="22"/>
+        </w:rPr>
+        <w:t>, is a green and small laptop called XO that can operate in the harshest conditions, where each part that makes up it is strategically planned to give the best performance, robustness and quality. For economy and efficiency purposes, every part of the XO laptop has two, three or more different functions. Such characteristics make the XO laptop very effective to work with children that usually walk to and from school every day</w:t>
+      </w:r>
+      <w:proofErr w:type="gramStart"/>
+      <w:r>
+        <w:rPr>
+          <w:rFonts w:eastAsia="Times New Roman" w:cs="Times New Roman"/>
+          <w:i/>
+          <w:color w:val="0000FF"/>
+          <w:szCs w:val="22"/>
+        </w:rPr>
+        <w:t>;</w:t>
+      </w:r>
+      <w:proofErr w:type="gramEnd"/>
+      <w:r>
+        <w:rPr>
+          <w:rFonts w:eastAsia="Times New Roman" w:cs="Times New Roman"/>
+          <w:i/>
+          <w:color w:val="0000FF"/>
+          <w:szCs w:val="22"/>
+        </w:rPr>
+        <w:t xml:space="preserve"> where the weather is unpredictable and rain, dirt and dust are part of their daily routine. Yves also observes that the XO is not a cost-reduced version of today's laptop, which is normally second-rate, second-hand, low quality that simply can’t perform under thought conditions, it is a whole new concept for children laptop. Among the XO’s features are the two Wi-Fi antennas, that provide the ability to connect the laptops to chain together to form a mesh network to connect to distant Internet signal and relay it to the others laptops. The screen made to operate both indoors and outdoors can flip around and be operated to some extent by side buttons, allowing for its use as an e-reader or a touchscreen</w:t>
+      </w:r>
+      <w:r>
+        <w:rPr>
+          <w:rFonts w:eastAsia="Times New Roman" w:cs="Times New Roman"/>
+          <w:i/>
+          <w:color w:val="0000FF"/>
+          <w:szCs w:val="22"/>
+        </w:rPr>
+        <w:footnoteReference w:id="8"/>
+      </w:r>
+      <w:r>
+        <w:rPr>
+          <w:rFonts w:eastAsia="Times New Roman" w:cs="Times New Roman"/>
+          <w:i/>
+          <w:color w:val="0000FF"/>
+          <w:szCs w:val="22"/>
+        </w:rPr>
+        <w:t xml:space="preserve"> tablet without a keyboard. The battery that</w:t>
+      </w:r>
+      <w:r>
+        <w:rPr>
+          <w:i/>
+          <w:color w:val="0000FF"/>
+          <w:szCs w:val="22"/>
+        </w:rPr>
+        <w:t xml:space="preserve"> </w:t>
+      </w:r>
+      <w:proofErr w:type="gramStart"/>
+      <w:r>
+        <w:rPr>
+          <w:i/>
+          <w:color w:val="0000FF"/>
+          <w:szCs w:val="22"/>
+        </w:rPr>
+        <w:t>consumes</w:t>
+      </w:r>
+      <w:proofErr w:type="gramEnd"/>
+      <w:r>
+        <w:rPr>
+          <w:i/>
+          <w:color w:val="0000FF"/>
+          <w:szCs w:val="22"/>
+        </w:rPr>
+        <w:t xml:space="preserve"> ten times less energy that a standard laptop (it should last the entire school day without requiring charging) and can be charged by hand with a separate crank charger (this feature is only possible because the XO consumes very little energy). The colour, shape and size of the laptop, bright and playful with a tiny keyboard, not intended to mark it as a toy, but instead emphasize its ownership by children and help detour theft. The XO also carry a webcam, microphone, two speakers, SD card reader, three USB ports and multiple types of game console buttons</w:t>
+      </w:r>
+    </w:p>
+    <w:p>
+      <w:pPr>
+        <w:rPr>
           <w:i/>
           <w:iCs/>
           <w:color w:val="FF6600"/>
@@ -8213,1678 +8452,69 @@
         <w:rPr>
           <w:lang w:eastAsia="en-US"/>
         </w:rPr>
-        <w:t xml:space="preserve"> as ubiquitous PLE tool</w:t>
+        <w:t xml:space="preserve"> as </w:t>
+      </w:r>
+      <w:r>
+        <w:rPr>
+          <w:lang w:eastAsia="en-US"/>
+        </w:rPr>
+        <w:t>PLE</w:t>
       </w:r>
     </w:p>
     <w:p>
       <w:pPr>
         <w:rPr>
-          <w:rFonts w:eastAsia="Times New Roman" w:cs="Times New Roman"/>
-        </w:rPr>
-      </w:pPr>
-      <w:r>
-        <w:rPr>
-          <w:i/>
-          <w:color w:val="0000FF"/>
-          <w:szCs w:val="22"/>
-        </w:rPr>
-        <w:t>To attain the five OLPC’s principles,</w:t>
-      </w:r>
-      <w:r>
-        <w:rPr>
-          <w:i/>
-          <w:color w:val="0000FF"/>
-          <w:szCs w:val="22"/>
-        </w:rPr>
-        <w:t xml:space="preserve"> the project </w:t>
-      </w:r>
-      <w:r>
-        <w:rPr>
-          <w:i/>
-          <w:color w:val="0000FF"/>
-          <w:szCs w:val="22"/>
-        </w:rPr>
-        <w:t>fundamentally reconsidered personal computer architecture—hardware, software, and display</w:t>
-      </w:r>
-      <w:r>
-        <w:rPr>
-          <w:i/>
-          <w:color w:val="0000FF"/>
-          <w:szCs w:val="22"/>
-        </w:rPr>
-        <w:t xml:space="preserve"> – </w:t>
-      </w:r>
-      <w:r>
-        <w:rPr>
-          <w:i/>
-          <w:color w:val="0000FF"/>
-          <w:szCs w:val="22"/>
-        </w:rPr>
-        <w:t>to</w:t>
-      </w:r>
-      <w:r>
-        <w:rPr>
-          <w:i/>
-          <w:color w:val="0000FF"/>
-          <w:szCs w:val="22"/>
-        </w:rPr>
-        <w:t xml:space="preserve"> </w:t>
-      </w:r>
-      <w:r>
-        <w:rPr>
-          <w:i/>
-          <w:color w:val="0000FF"/>
-          <w:szCs w:val="22"/>
-        </w:rPr>
-        <w:t>develop</w:t>
-      </w:r>
-      <w:r>
-        <w:rPr>
-          <w:i/>
-          <w:color w:val="0000FF"/>
-          <w:szCs w:val="22"/>
-        </w:rPr>
-        <w:t xml:space="preserve"> a</w:t>
-      </w:r>
-      <w:r>
-        <w:rPr>
-          <w:i/>
-          <w:color w:val="0000FF"/>
-          <w:szCs w:val="22"/>
-        </w:rPr>
-        <w:t>n</w:t>
-      </w:r>
-      <w:r>
-        <w:rPr>
-          <w:i/>
-          <w:color w:val="0000FF"/>
-          <w:szCs w:val="22"/>
-        </w:rPr>
-        <w:t xml:space="preserve"> </w:t>
-      </w:r>
-      <w:r>
-        <w:rPr>
-          <w:i/>
-          <w:color w:val="0000FF"/>
-          <w:szCs w:val="22"/>
-        </w:rPr>
-        <w:t xml:space="preserve">innovative </w:t>
-      </w:r>
-      <w:r>
-        <w:rPr>
-          <w:i/>
-          <w:color w:val="0000FF"/>
-          <w:szCs w:val="22"/>
-        </w:rPr>
-        <w:t xml:space="preserve">computer </w:t>
-      </w:r>
-      <w:r>
-        <w:rPr>
-          <w:i/>
-          <w:color w:val="0000FF"/>
-          <w:szCs w:val="22"/>
-        </w:rPr>
-        <w:t>at</w:t>
-      </w:r>
-      <w:r>
-        <w:rPr>
-          <w:i/>
-          <w:color w:val="0000FF"/>
-          <w:szCs w:val="22"/>
-        </w:rPr>
-        <w:t xml:space="preserve"> the lowest cost and best quality</w:t>
-      </w:r>
-      <w:r>
-        <w:rPr>
-          <w:i/>
-          <w:color w:val="0000FF"/>
-          <w:szCs w:val="22"/>
-        </w:rPr>
-        <w:t xml:space="preserve"> available</w:t>
-      </w:r>
-      <w:r>
-        <w:rPr>
-          <w:i/>
-          <w:color w:val="0000FF"/>
-          <w:szCs w:val="22"/>
-        </w:rPr>
-        <w:t>, respecting</w:t>
-      </w:r>
-      <w:r>
-        <w:rPr>
-          <w:i/>
-          <w:color w:val="0000FF"/>
-          <w:szCs w:val="22"/>
-        </w:rPr>
-        <w:t xml:space="preserve"> </w:t>
-      </w:r>
-      <w:r>
-        <w:rPr>
-          <w:i/>
-          <w:color w:val="0000FF"/>
-          <w:szCs w:val="22"/>
-        </w:rPr>
-        <w:t xml:space="preserve">a set of design goals </w:t>
-      </w:r>
-      <w:r>
-        <w:rPr>
-          <w:i/>
-          <w:color w:val="0000FF"/>
-          <w:szCs w:val="22"/>
-        </w:rPr>
-        <w:fldChar w:fldCharType="begin" w:fldLock="1"/>
-      </w:r>
-      <w:r>
-        <w:rPr>
-          <w:i/>
-          <w:color w:val="0000FF"/>
-          <w:szCs w:val="22"/>
-        </w:rPr>
-        <w:instrText>ADDIN CSL_CITATION { "citationItems" : [ { "id" : "ITEM-1", "itemData" : { "URL" : "http://wiki.laptop.org/go/Hardware", "accessed" : { "date-parts" : [ [ "2013", "5", "3" ] ] }, "author" : [ { "dropping-particle" : "", "family" : "OLPC", "given" : "", "non-dropping-particle" : "", "parse-names" : false, "suffix" : "" } ], "container-title" : "OLPC Foundation", "id" : "ITEM-1", "issued" : { "date-parts" : [ [ "0" ] ] }, "title" : "XO Laptop", "type" : "webpage" }, "uris" : [ "http://www.mendeley.com/documents/?uuid=02e99056-fab3-4963-a398-4f85abcfb5c7" ] } ], "mendeley" : { "previouslyFormattedCitation" : "(OLPC n.d.)" }, "properties" : { "noteIndex" : 0 }, "schema" : "https://github.com/citation-style-language/schema/raw/master/csl-citation.json" }</w:instrText>
-      </w:r>
-      <w:r>
-        <w:rPr>
-          <w:i/>
-          <w:color w:val="0000FF"/>
-          <w:szCs w:val="22"/>
-        </w:rPr>
-        <w:fldChar w:fldCharType="separate"/>
-      </w:r>
-      <w:r>
-        <w:rPr>
-          <w:i/>
-          <w:noProof/>
-          <w:color w:val="0000FF"/>
-          <w:szCs w:val="22"/>
-        </w:rPr>
-        <w:t>(OLPC n.d.)</w:t>
-      </w:r>
-      <w:r>
-        <w:rPr>
-          <w:i/>
-          <w:color w:val="0000FF"/>
-          <w:szCs w:val="22"/>
-        </w:rPr>
-        <w:fldChar w:fldCharType="end"/>
-      </w:r>
-      <w:r>
-        <w:rPr>
-          <w:i/>
-          <w:color w:val="0000FF"/>
-          <w:szCs w:val="22"/>
-        </w:rPr>
-        <w:t xml:space="preserve"> </w:t>
-      </w:r>
-      <w:proofErr w:type="gramStart"/>
-      <w:r>
-        <w:rPr>
-          <w:i/>
-          <w:color w:val="0000FF"/>
-          <w:szCs w:val="22"/>
-        </w:rPr>
-        <w:t>suitable</w:t>
-      </w:r>
-      <w:proofErr w:type="gramEnd"/>
-      <w:r>
-        <w:rPr>
-          <w:i/>
-          <w:color w:val="0000FF"/>
-          <w:szCs w:val="22"/>
-        </w:rPr>
-        <w:t xml:space="preserve"> to</w:t>
-      </w:r>
-      <w:r>
-        <w:rPr>
-          <w:i/>
-          <w:color w:val="0000FF"/>
-          <w:szCs w:val="22"/>
-        </w:rPr>
-        <w:t xml:space="preserve"> the conditions in developing countries</w:t>
-      </w:r>
-      <w:r>
-        <w:rPr>
-          <w:i/>
-          <w:color w:val="0000FF"/>
-          <w:szCs w:val="22"/>
-        </w:rPr>
-        <w:t>. The design goal</w:t>
-      </w:r>
-      <w:r>
-        <w:rPr>
-          <w:i/>
-          <w:color w:val="0000FF"/>
-          <w:szCs w:val="22"/>
-        </w:rPr>
-        <w:t>s</w:t>
-      </w:r>
-      <w:r>
-        <w:rPr>
-          <w:i/>
-          <w:color w:val="0000FF"/>
-          <w:szCs w:val="22"/>
-        </w:rPr>
-        <w:t xml:space="preserve"> </w:t>
-      </w:r>
-      <w:r>
-        <w:rPr>
-          <w:i/>
-          <w:color w:val="0000FF"/>
-          <w:szCs w:val="22"/>
-        </w:rPr>
-        <w:t>are</w:t>
-      </w:r>
-      <w:r>
-        <w:rPr>
-          <w:i/>
-          <w:color w:val="0000FF"/>
-          <w:szCs w:val="22"/>
-        </w:rPr>
-        <w:t xml:space="preserve"> (in order)</w:t>
-      </w:r>
-      <w:r>
-        <w:rPr>
-          <w:i/>
-          <w:color w:val="0000FF"/>
-          <w:szCs w:val="22"/>
-        </w:rPr>
-        <w:t>:</w:t>
+          <w:i/>
+          <w:color w:val="0000FF"/>
+        </w:rPr>
+      </w:pPr>
+      <w:r>
+        <w:rPr>
+          <w:i/>
+          <w:color w:val="0000FF"/>
+        </w:rPr>
+        <w:t>One of the objectives of Sugar is to encourage each child to become a creative force within the community and its own culture. Learning is not a passive service such as watching television. The creativity, fluidity, innovation and problem solving involve personal expression. Sugar can put the tools of expression to the reach of children.</w:t>
       </w:r>
     </w:p>
     <w:p>
       <w:pPr>
-        <w:numPr>
-          <w:ilvl w:val="0"/>
-          <w:numId w:val="12"/>
-        </w:numPr>
-        <w:shd w:val="clear" w:color="auto" w:fill="FFFFFF"/>
-        <w:spacing w:before="100" w:beforeAutospacing="1" w:after="24"/>
-        <w:jc w:val="left"/>
-        <w:rPr>
-          <w:i/>
-          <w:color w:val="0000FF"/>
-          <w:szCs w:val="22"/>
-        </w:rPr>
-      </w:pPr>
-      <w:r>
-        <w:rPr>
-          <w:i/>
-          <w:color w:val="0000FF"/>
-          <w:szCs w:val="22"/>
-        </w:rPr>
-        <w:t xml:space="preserve">Safe: </w:t>
-      </w:r>
-      <w:r>
-        <w:rPr>
-          <w:i/>
-          <w:color w:val="0000FF"/>
-          <w:szCs w:val="22"/>
-        </w:rPr>
-        <w:t>no children should be harmed</w:t>
-      </w:r>
-      <w:r>
-        <w:rPr>
-          <w:i/>
-          <w:color w:val="0000FF"/>
-          <w:szCs w:val="22"/>
-        </w:rPr>
-        <w:t>.</w:t>
+        <w:rPr>
+          <w:i/>
+          <w:color w:val="FF0000"/>
+        </w:rPr>
+      </w:pPr>
+      <w:r>
+        <w:rPr>
+          <w:i/>
+          <w:color w:val="FF0000"/>
+        </w:rPr>
+        <w:t xml:space="preserve">One of the original notions behind this OS was that </w:t>
+      </w:r>
+      <w:proofErr w:type="gramStart"/>
+      <w:r>
+        <w:rPr>
+          <w:i/>
+          <w:color w:val="FF0000"/>
+        </w:rPr>
+        <w:t>it could be reprogrammed by child learners</w:t>
+      </w:r>
+      <w:proofErr w:type="gramEnd"/>
+      <w:r>
+        <w:rPr>
+          <w:i/>
+          <w:color w:val="FF0000"/>
+        </w:rPr>
+        <w:t>, a reflection of the constructivist approach (which states kids learn best via creative experimentation and the creation of social objects) embodied in its software.</w:t>
       </w:r>
     </w:p>
     <w:p>
       <w:pPr>
-        <w:numPr>
-          <w:ilvl w:val="0"/>
-          <w:numId w:val="12"/>
-        </w:numPr>
-        <w:shd w:val="clear" w:color="auto" w:fill="FFFFFF"/>
-        <w:spacing w:before="100" w:beforeAutospacing="1" w:after="24"/>
-        <w:jc w:val="left"/>
-        <w:rPr>
-          <w:i/>
-          <w:color w:val="0000FF"/>
-          <w:szCs w:val="22"/>
-        </w:rPr>
-      </w:pPr>
-      <w:r>
-        <w:rPr>
-          <w:i/>
-          <w:color w:val="0000FF"/>
-          <w:szCs w:val="22"/>
-        </w:rPr>
-        <w:t xml:space="preserve">Lowest Power: </w:t>
-      </w:r>
-      <w:r>
-        <w:rPr>
-          <w:i/>
-          <w:color w:val="0000FF"/>
-          <w:szCs w:val="22"/>
-        </w:rPr>
-        <w:t>low power means longer run-time</w:t>
-      </w:r>
-      <w:r>
-        <w:rPr>
-          <w:i/>
-          <w:color w:val="0000FF"/>
-          <w:szCs w:val="22"/>
-        </w:rPr>
-        <w:t>.</w:t>
-      </w:r>
+        <w:rPr>
+          <w:i/>
+          <w:color w:val="0000FF"/>
+        </w:rPr>
+      </w:pPr>
     </w:p>
-    <w:p>
-      <w:pPr>
-        <w:numPr>
-          <w:ilvl w:val="0"/>
-          <w:numId w:val="12"/>
-        </w:numPr>
-        <w:shd w:val="clear" w:color="auto" w:fill="FFFFFF"/>
-        <w:spacing w:before="100" w:beforeAutospacing="1" w:after="24"/>
-        <w:jc w:val="left"/>
-        <w:rPr>
-          <w:i/>
-          <w:color w:val="0000FF"/>
-          <w:szCs w:val="22"/>
-        </w:rPr>
-      </w:pPr>
-      <w:r>
-        <w:rPr>
-          <w:i/>
-          <w:color w:val="0000FF"/>
-          <w:szCs w:val="22"/>
-        </w:rPr>
-        <w:t>Lowest Cost:</w:t>
-      </w:r>
-      <w:r>
-        <w:rPr>
-          <w:i/>
-          <w:color w:val="0000FF"/>
-          <w:szCs w:val="22"/>
-        </w:rPr>
-        <w:t xml:space="preserve"> a lower cost means more children can have one</w:t>
-      </w:r>
-      <w:r>
-        <w:rPr>
-          <w:i/>
-          <w:color w:val="0000FF"/>
-          <w:szCs w:val="22"/>
-        </w:rPr>
-        <w:t>.</w:t>
-      </w:r>
-    </w:p>
-    <w:p>
-      <w:pPr>
-        <w:numPr>
-          <w:ilvl w:val="0"/>
-          <w:numId w:val="12"/>
-        </w:numPr>
-        <w:shd w:val="clear" w:color="auto" w:fill="FFFFFF"/>
-        <w:spacing w:before="100" w:beforeAutospacing="1" w:after="24"/>
-        <w:jc w:val="left"/>
-        <w:rPr>
-          <w:i/>
-          <w:color w:val="0000FF"/>
-          <w:szCs w:val="22"/>
-        </w:rPr>
-      </w:pPr>
-      <w:r>
-        <w:rPr>
-          <w:i/>
-          <w:color w:val="0000FF"/>
-          <w:szCs w:val="22"/>
-        </w:rPr>
-        <w:t xml:space="preserve">Robust and Maintainable: because </w:t>
-      </w:r>
-      <w:r>
-        <w:rPr>
-          <w:i/>
-          <w:color w:val="0000FF"/>
-          <w:szCs w:val="22"/>
-        </w:rPr>
-        <w:t>children drop things</w:t>
-      </w:r>
-      <w:r>
-        <w:rPr>
-          <w:i/>
-          <w:color w:val="0000FF"/>
-          <w:szCs w:val="22"/>
-        </w:rPr>
-        <w:t>.</w:t>
-      </w:r>
-    </w:p>
-    <w:p>
-      <w:pPr>
-        <w:numPr>
-          <w:ilvl w:val="0"/>
-          <w:numId w:val="12"/>
-        </w:numPr>
-        <w:shd w:val="clear" w:color="auto" w:fill="FFFFFF"/>
-        <w:spacing w:before="100" w:beforeAutospacing="1" w:after="24"/>
-        <w:jc w:val="left"/>
-        <w:rPr>
-          <w:i/>
-          <w:color w:val="0000FF"/>
-          <w:szCs w:val="22"/>
-        </w:rPr>
-      </w:pPr>
-      <w:r>
-        <w:rPr>
-          <w:i/>
-          <w:color w:val="0000FF"/>
-          <w:szCs w:val="22"/>
-        </w:rPr>
-        <w:t>Performance</w:t>
-      </w:r>
-      <w:r>
-        <w:rPr>
-          <w:i/>
-          <w:color w:val="0000FF"/>
-          <w:szCs w:val="22"/>
-        </w:rPr>
-        <w:t xml:space="preserve">: </w:t>
-      </w:r>
-      <w:r>
-        <w:rPr>
-          <w:i/>
-          <w:color w:val="0000FF"/>
-          <w:szCs w:val="22"/>
-        </w:rPr>
-        <w:t>fast</w:t>
-      </w:r>
-      <w:r>
-        <w:rPr>
-          <w:i/>
-          <w:color w:val="0000FF"/>
-          <w:szCs w:val="22"/>
-        </w:rPr>
-        <w:t>.</w:t>
-      </w:r>
-    </w:p>
-    <w:p>
-      <w:pPr>
-        <w:shd w:val="clear" w:color="auto" w:fill="FFFFFF"/>
-        <w:spacing w:before="30" w:after="24"/>
-        <w:jc w:val="left"/>
-        <w:rPr>
-          <w:i/>
-          <w:color w:val="0000FF"/>
-          <w:szCs w:val="22"/>
-        </w:rPr>
-      </w:pPr>
-    </w:p>
-    <w:p>
-      <w:pPr>
-        <w:rPr>
-          <w:i/>
-          <w:color w:val="0000FF"/>
-          <w:szCs w:val="22"/>
-        </w:rPr>
-      </w:pPr>
-      <w:r>
-        <w:rPr>
-          <w:i/>
-          <w:color w:val="0000FF"/>
-          <w:szCs w:val="22"/>
-        </w:rPr>
-        <w:t xml:space="preserve">The </w:t>
-      </w:r>
-      <w:r>
-        <w:rPr>
-          <w:i/>
-          <w:color w:val="0000FF"/>
-          <w:szCs w:val="22"/>
-        </w:rPr>
-        <w:t>result</w:t>
-      </w:r>
-      <w:r>
-        <w:rPr>
-          <w:i/>
-          <w:color w:val="0000FF"/>
-          <w:szCs w:val="22"/>
-        </w:rPr>
-        <w:t xml:space="preserve">, </w:t>
-      </w:r>
-      <w:r>
-        <w:rPr>
-          <w:i/>
-          <w:color w:val="0000FF"/>
-          <w:szCs w:val="22"/>
-        </w:rPr>
-        <w:t>says its creator Yves Behar</w:t>
-      </w:r>
-      <w:r>
-        <w:rPr>
-          <w:i/>
-          <w:color w:val="0000FF"/>
-          <w:szCs w:val="22"/>
-        </w:rPr>
-        <w:t xml:space="preserve"> </w:t>
-      </w:r>
-      <w:r>
-        <w:rPr>
-          <w:i/>
-          <w:color w:val="0000FF"/>
-          <w:szCs w:val="22"/>
-        </w:rPr>
-        <w:fldChar w:fldCharType="begin" w:fldLock="1"/>
-      </w:r>
-      <w:r>
-        <w:rPr>
-          <w:i/>
-          <w:color w:val="0000FF"/>
-          <w:szCs w:val="22"/>
-        </w:rPr>
-        <w:instrText>ADDIN CSL_CITATION { "citationItems" : [ { "id" : "ITEM-1", "itemData" : { "abstract" : "The product designer behind $100 lap top talks about the challenges of designing for kids in the developing world.", "author" : [ { "dropping-particle" : "", "family" : "Behar", "given" : "Yves", "non-dropping-particle" : "", "parse-names" : false, "suffix" : "" } ], "id" : "ITEM-1", "issued" : { "date-parts" : [ [ "2007" ] ] }, "publisher" : "Youtube", "title" : "Yves Behar on Designing OLPC", "type" : "motion_picture" }, "uris" : [ "http://www.mendeley.com/documents/?uuid=83d3a10b-2aba-461a-af10-da85191d8371" ] } ], "mendeley" : { "previouslyFormattedCitation" : "(Behar 2007)" }, "properties" : { "noteIndex" : 0 }, "schema" : "https://github.com/citation-style-language/schema/raw/master/csl-citation.json" }</w:instrText>
-      </w:r>
-      <w:r>
-        <w:rPr>
-          <w:i/>
-          <w:color w:val="0000FF"/>
-          <w:szCs w:val="22"/>
-        </w:rPr>
-        <w:fldChar w:fldCharType="separate"/>
-      </w:r>
-      <w:r>
-        <w:rPr>
-          <w:i/>
-          <w:noProof/>
-          <w:color w:val="0000FF"/>
-          <w:szCs w:val="22"/>
-        </w:rPr>
-        <w:t>(Behar 2007)</w:t>
-      </w:r>
-      <w:r>
-        <w:rPr>
-          <w:i/>
-          <w:color w:val="0000FF"/>
-          <w:szCs w:val="22"/>
-        </w:rPr>
-        <w:fldChar w:fldCharType="end"/>
-      </w:r>
-      <w:r>
-        <w:rPr>
-          <w:i/>
-          <w:color w:val="0000FF"/>
-          <w:szCs w:val="22"/>
-        </w:rPr>
-        <w:t>,</w:t>
-      </w:r>
-      <w:r>
-        <w:rPr>
-          <w:i/>
-          <w:color w:val="0000FF"/>
-          <w:szCs w:val="22"/>
-        </w:rPr>
-        <w:t xml:space="preserve"> </w:t>
-      </w:r>
-      <w:r>
-        <w:rPr>
-          <w:i/>
-          <w:color w:val="0000FF"/>
-          <w:szCs w:val="22"/>
-        </w:rPr>
-        <w:t xml:space="preserve">is </w:t>
-      </w:r>
-      <w:r>
-        <w:rPr>
-          <w:i/>
-          <w:color w:val="0000FF"/>
-          <w:szCs w:val="22"/>
-        </w:rPr>
-        <w:t>a</w:t>
-      </w:r>
-      <w:r>
-        <w:rPr>
-          <w:i/>
-          <w:color w:val="0000FF"/>
-          <w:szCs w:val="22"/>
-        </w:rPr>
-        <w:t xml:space="preserve"> green </w:t>
-      </w:r>
-      <w:r>
-        <w:rPr>
-          <w:i/>
-          <w:color w:val="0000FF"/>
-          <w:szCs w:val="22"/>
-        </w:rPr>
-        <w:t xml:space="preserve">and </w:t>
-      </w:r>
-      <w:r>
-        <w:rPr>
-          <w:i/>
-          <w:color w:val="0000FF"/>
-          <w:szCs w:val="22"/>
-        </w:rPr>
-        <w:t>small</w:t>
-      </w:r>
-      <w:r>
-        <w:rPr>
-          <w:i/>
-          <w:color w:val="0000FF"/>
-          <w:szCs w:val="22"/>
-        </w:rPr>
-        <w:t xml:space="preserve"> </w:t>
-      </w:r>
-      <w:r>
-        <w:rPr>
-          <w:i/>
-          <w:color w:val="0000FF"/>
-          <w:szCs w:val="22"/>
-        </w:rPr>
-        <w:t>laptop</w:t>
-      </w:r>
-      <w:r>
-        <w:rPr>
-          <w:i/>
-          <w:color w:val="0000FF"/>
-          <w:szCs w:val="22"/>
-        </w:rPr>
-        <w:t xml:space="preserve"> called XO</w:t>
-      </w:r>
-      <w:r>
-        <w:rPr>
-          <w:i/>
-          <w:color w:val="0000FF"/>
-          <w:szCs w:val="22"/>
-        </w:rPr>
-        <w:t xml:space="preserve"> </w:t>
-      </w:r>
-      <w:r>
-        <w:rPr>
-          <w:i/>
-          <w:color w:val="0000FF"/>
-          <w:szCs w:val="22"/>
-        </w:rPr>
-        <w:t>that can</w:t>
-      </w:r>
-      <w:r>
-        <w:rPr>
-          <w:i/>
-          <w:color w:val="0000FF"/>
-          <w:szCs w:val="22"/>
-        </w:rPr>
-        <w:t xml:space="preserve"> operate in the harshest co</w:t>
-      </w:r>
-      <w:r>
-        <w:rPr>
-          <w:i/>
-          <w:color w:val="0000FF"/>
-          <w:szCs w:val="22"/>
-        </w:rPr>
-        <w:t>nditions,</w:t>
-      </w:r>
-      <w:r>
-        <w:rPr>
-          <w:i/>
-          <w:color w:val="0000FF"/>
-          <w:szCs w:val="22"/>
-        </w:rPr>
-        <w:t xml:space="preserve"> where each part that makes up </w:t>
-      </w:r>
-      <w:r>
-        <w:rPr>
-          <w:i/>
-          <w:color w:val="0000FF"/>
-          <w:szCs w:val="22"/>
-        </w:rPr>
-        <w:t>it is</w:t>
-      </w:r>
-      <w:r>
-        <w:rPr>
-          <w:i/>
-          <w:color w:val="0000FF"/>
-          <w:szCs w:val="22"/>
-        </w:rPr>
-        <w:t xml:space="preserve"> strategically planned to give the best performance</w:t>
-      </w:r>
-      <w:r>
-        <w:rPr>
-          <w:i/>
-          <w:color w:val="0000FF"/>
-          <w:szCs w:val="22"/>
-        </w:rPr>
-        <w:t>, robustness</w:t>
-      </w:r>
-      <w:r>
-        <w:rPr>
-          <w:i/>
-          <w:color w:val="0000FF"/>
-          <w:szCs w:val="22"/>
-        </w:rPr>
-        <w:t xml:space="preserve"> and quality.</w:t>
-      </w:r>
-      <w:r>
-        <w:rPr>
-          <w:i/>
-          <w:color w:val="0000FF"/>
-          <w:szCs w:val="22"/>
-        </w:rPr>
-        <w:t xml:space="preserve"> </w:t>
-      </w:r>
-      <w:r>
-        <w:rPr>
-          <w:i/>
-          <w:color w:val="0000FF"/>
-          <w:szCs w:val="22"/>
-        </w:rPr>
-        <w:t xml:space="preserve">For economy and efficiency </w:t>
-      </w:r>
-      <w:r>
-        <w:rPr>
-          <w:i/>
-          <w:color w:val="0000FF"/>
-          <w:szCs w:val="22"/>
-        </w:rPr>
-        <w:lastRenderedPageBreak/>
-        <w:t>purposes</w:t>
-      </w:r>
-      <w:r>
-        <w:rPr>
-          <w:i/>
-          <w:color w:val="0000FF"/>
-          <w:szCs w:val="22"/>
-        </w:rPr>
-        <w:t xml:space="preserve">, every part of the XO laptop has two, three or more different functions. </w:t>
-      </w:r>
-      <w:r>
-        <w:rPr>
-          <w:i/>
-          <w:color w:val="0000FF"/>
-          <w:szCs w:val="22"/>
-        </w:rPr>
-        <w:t>Such characteristics</w:t>
-      </w:r>
-      <w:r>
-        <w:rPr>
-          <w:i/>
-          <w:color w:val="0000FF"/>
-          <w:szCs w:val="22"/>
-        </w:rPr>
-        <w:t xml:space="preserve"> </w:t>
-      </w:r>
-      <w:r>
-        <w:rPr>
-          <w:i/>
-          <w:color w:val="0000FF"/>
-          <w:szCs w:val="22"/>
-        </w:rPr>
-        <w:t>make the XO</w:t>
-      </w:r>
-      <w:r>
-        <w:rPr>
-          <w:i/>
-          <w:color w:val="0000FF"/>
-          <w:szCs w:val="22"/>
-        </w:rPr>
-        <w:t xml:space="preserve"> </w:t>
-      </w:r>
-      <w:r>
-        <w:rPr>
-          <w:i/>
-          <w:color w:val="0000FF"/>
-          <w:szCs w:val="22"/>
-        </w:rPr>
-        <w:t xml:space="preserve">laptop </w:t>
-      </w:r>
-      <w:r>
-        <w:rPr>
-          <w:i/>
-          <w:color w:val="0000FF"/>
-          <w:szCs w:val="22"/>
-        </w:rPr>
-        <w:t>very</w:t>
-      </w:r>
-      <w:r>
-        <w:rPr>
-          <w:i/>
-          <w:color w:val="0000FF"/>
-          <w:szCs w:val="22"/>
-        </w:rPr>
-        <w:t xml:space="preserve"> effective</w:t>
-      </w:r>
-      <w:r>
-        <w:rPr>
-          <w:i/>
-          <w:color w:val="0000FF"/>
-          <w:szCs w:val="22"/>
-        </w:rPr>
-        <w:t xml:space="preserve"> </w:t>
-      </w:r>
-      <w:r>
-        <w:rPr>
-          <w:i/>
-          <w:color w:val="0000FF"/>
-          <w:szCs w:val="22"/>
-        </w:rPr>
-        <w:t>to work with children</w:t>
-      </w:r>
-      <w:r>
-        <w:rPr>
-          <w:i/>
-          <w:color w:val="0000FF"/>
-          <w:szCs w:val="22"/>
-        </w:rPr>
-        <w:t xml:space="preserve"> </w:t>
-      </w:r>
-      <w:r>
-        <w:rPr>
-          <w:i/>
-          <w:color w:val="0000FF"/>
-          <w:szCs w:val="22"/>
-        </w:rPr>
-        <w:t>that usually walk to and from school every day</w:t>
-      </w:r>
-      <w:proofErr w:type="gramStart"/>
-      <w:r>
-        <w:rPr>
-          <w:i/>
-          <w:color w:val="0000FF"/>
-          <w:szCs w:val="22"/>
-        </w:rPr>
-        <w:t>;</w:t>
-      </w:r>
-      <w:proofErr w:type="gramEnd"/>
-      <w:r>
-        <w:rPr>
-          <w:i/>
-          <w:color w:val="0000FF"/>
-          <w:szCs w:val="22"/>
-        </w:rPr>
-        <w:t xml:space="preserve"> </w:t>
-      </w:r>
-      <w:r>
-        <w:rPr>
-          <w:i/>
-          <w:color w:val="0000FF"/>
-          <w:szCs w:val="22"/>
-        </w:rPr>
-        <w:t>where</w:t>
-      </w:r>
-      <w:r>
-        <w:rPr>
-          <w:i/>
-          <w:color w:val="0000FF"/>
-          <w:szCs w:val="22"/>
-        </w:rPr>
-        <w:t xml:space="preserve"> </w:t>
-      </w:r>
-      <w:r>
-        <w:rPr>
-          <w:i/>
-          <w:color w:val="0000FF"/>
-          <w:szCs w:val="22"/>
-        </w:rPr>
-        <w:t xml:space="preserve">the </w:t>
-      </w:r>
-      <w:r>
-        <w:rPr>
-          <w:i/>
-          <w:color w:val="0000FF"/>
-          <w:szCs w:val="22"/>
-        </w:rPr>
-        <w:t>weather</w:t>
-      </w:r>
-      <w:r>
-        <w:rPr>
-          <w:i/>
-          <w:color w:val="0000FF"/>
-          <w:szCs w:val="22"/>
-        </w:rPr>
-        <w:t xml:space="preserve"> </w:t>
-      </w:r>
-      <w:r>
-        <w:rPr>
-          <w:i/>
-          <w:color w:val="0000FF"/>
-          <w:szCs w:val="22"/>
-        </w:rPr>
-        <w:t xml:space="preserve">is </w:t>
-      </w:r>
-      <w:r>
-        <w:rPr>
-          <w:i/>
-          <w:color w:val="0000FF"/>
-          <w:szCs w:val="22"/>
-        </w:rPr>
-        <w:t>unpredictable</w:t>
-      </w:r>
-      <w:r>
-        <w:rPr>
-          <w:i/>
-          <w:color w:val="0000FF"/>
-          <w:szCs w:val="22"/>
-        </w:rPr>
-        <w:t xml:space="preserve"> and </w:t>
-      </w:r>
-      <w:r>
-        <w:rPr>
-          <w:i/>
-          <w:color w:val="0000FF"/>
-          <w:szCs w:val="22"/>
-        </w:rPr>
-        <w:t xml:space="preserve">rain, dirt and dust are </w:t>
-      </w:r>
-      <w:r>
-        <w:rPr>
-          <w:i/>
-          <w:color w:val="0000FF"/>
-          <w:szCs w:val="22"/>
-        </w:rPr>
-        <w:t>part</w:t>
-      </w:r>
-      <w:r>
-        <w:rPr>
-          <w:i/>
-          <w:color w:val="0000FF"/>
-          <w:szCs w:val="22"/>
-        </w:rPr>
-        <w:t xml:space="preserve"> of their daily </w:t>
-      </w:r>
-      <w:r>
-        <w:rPr>
-          <w:i/>
-          <w:color w:val="0000FF"/>
-          <w:szCs w:val="22"/>
-        </w:rPr>
-        <w:t>routine</w:t>
-      </w:r>
-      <w:r>
-        <w:rPr>
-          <w:i/>
-          <w:color w:val="0000FF"/>
-          <w:szCs w:val="22"/>
-        </w:rPr>
-        <w:t xml:space="preserve">. </w:t>
-      </w:r>
-      <w:r>
-        <w:rPr>
-          <w:i/>
-          <w:color w:val="0000FF"/>
-          <w:szCs w:val="22"/>
-        </w:rPr>
-        <w:t>Yves also observes that</w:t>
-      </w:r>
-      <w:r>
-        <w:rPr>
-          <w:i/>
-          <w:color w:val="0000FF"/>
-          <w:szCs w:val="22"/>
-        </w:rPr>
-        <w:t xml:space="preserve"> the XO </w:t>
-      </w:r>
-      <w:r>
-        <w:rPr>
-          <w:i/>
-          <w:color w:val="0000FF"/>
-          <w:szCs w:val="22"/>
-        </w:rPr>
-        <w:t xml:space="preserve">is not a cost-reduced version of today's laptop, </w:t>
-      </w:r>
-      <w:r>
-        <w:rPr>
-          <w:i/>
-          <w:color w:val="0000FF"/>
-          <w:szCs w:val="22"/>
-        </w:rPr>
-        <w:t>which is</w:t>
-      </w:r>
-      <w:r>
-        <w:rPr>
-          <w:i/>
-          <w:color w:val="0000FF"/>
-          <w:szCs w:val="22"/>
-        </w:rPr>
-        <w:t xml:space="preserve"> normally second-rate, second-hand</w:t>
-      </w:r>
-      <w:r>
-        <w:rPr>
-          <w:i/>
-          <w:color w:val="0000FF"/>
-          <w:szCs w:val="22"/>
-        </w:rPr>
-        <w:t xml:space="preserve">, </w:t>
-      </w:r>
-      <w:r>
-        <w:rPr>
-          <w:i/>
-          <w:color w:val="0000FF"/>
-          <w:szCs w:val="22"/>
-        </w:rPr>
-        <w:t>low quality</w:t>
-      </w:r>
-      <w:r>
-        <w:rPr>
-          <w:i/>
-          <w:color w:val="0000FF"/>
-          <w:szCs w:val="22"/>
-        </w:rPr>
-        <w:t xml:space="preserve"> that simply can’t perform under thought conditions</w:t>
-      </w:r>
-      <w:r>
-        <w:rPr>
-          <w:i/>
-          <w:color w:val="0000FF"/>
-          <w:szCs w:val="22"/>
-        </w:rPr>
-        <w:t xml:space="preserve">, it is </w:t>
-      </w:r>
-      <w:bookmarkStart w:id="1" w:name="_GoBack"/>
-      <w:r>
-        <w:rPr>
-          <w:i/>
-          <w:color w:val="0000FF"/>
-          <w:szCs w:val="22"/>
-        </w:rPr>
-        <w:t>a whole new concept for children laptop</w:t>
-      </w:r>
-      <w:bookmarkEnd w:id="1"/>
-      <w:r>
-        <w:rPr>
-          <w:i/>
-          <w:color w:val="0000FF"/>
-          <w:szCs w:val="22"/>
-        </w:rPr>
-        <w:t>.</w:t>
-      </w:r>
-      <w:r>
-        <w:rPr>
-          <w:i/>
-          <w:color w:val="0000FF"/>
-          <w:szCs w:val="22"/>
-        </w:rPr>
-        <w:t xml:space="preserve"> Among the XO’s features are:</w:t>
-      </w:r>
-    </w:p>
-    <w:p>
-      <w:pPr>
-        <w:pStyle w:val="ListParagraph"/>
-        <w:numPr>
-          <w:ilvl w:val="0"/>
-          <w:numId w:val="15"/>
-        </w:numPr>
-        <w:shd w:val="clear" w:color="auto" w:fill="FFFFFF"/>
-        <w:spacing w:before="100" w:beforeAutospacing="1" w:after="24"/>
-        <w:rPr>
-          <w:i/>
-          <w:color w:val="0000FF"/>
-          <w:szCs w:val="22"/>
-        </w:rPr>
-      </w:pPr>
-      <w:r>
-        <w:rPr>
-          <w:i/>
-          <w:color w:val="0000FF"/>
-          <w:szCs w:val="22"/>
-        </w:rPr>
-        <w:t>The</w:t>
-      </w:r>
-      <w:r>
-        <w:rPr>
-          <w:i/>
-          <w:color w:val="0000FF"/>
-          <w:szCs w:val="22"/>
-        </w:rPr>
-        <w:t xml:space="preserve"> two </w:t>
-      </w:r>
-      <w:r>
-        <w:rPr>
-          <w:i/>
-          <w:color w:val="0000FF"/>
-          <w:szCs w:val="22"/>
-        </w:rPr>
-        <w:t>Wi-Fi</w:t>
-      </w:r>
-      <w:r>
-        <w:rPr>
-          <w:i/>
-          <w:color w:val="0000FF"/>
-          <w:szCs w:val="22"/>
-        </w:rPr>
-        <w:t xml:space="preserve"> </w:t>
-      </w:r>
-      <w:r>
-        <w:rPr>
-          <w:i/>
-          <w:color w:val="0000FF"/>
-          <w:szCs w:val="22"/>
-        </w:rPr>
-        <w:t>antennas</w:t>
-      </w:r>
-      <w:r>
-        <w:rPr>
-          <w:i/>
-          <w:color w:val="0000FF"/>
-          <w:szCs w:val="22"/>
-        </w:rPr>
-        <w:t xml:space="preserve">, </w:t>
-      </w:r>
-      <w:r>
-        <w:rPr>
-          <w:i/>
-          <w:color w:val="0000FF"/>
-          <w:szCs w:val="22"/>
-        </w:rPr>
-        <w:t>that</w:t>
-      </w:r>
-      <w:r>
-        <w:rPr>
-          <w:i/>
-          <w:color w:val="0000FF"/>
-          <w:szCs w:val="22"/>
-        </w:rPr>
-        <w:t xml:space="preserve"> </w:t>
-      </w:r>
-      <w:r>
-        <w:rPr>
-          <w:i/>
-          <w:color w:val="0000FF"/>
-          <w:szCs w:val="22"/>
-        </w:rPr>
-        <w:t>provide</w:t>
-      </w:r>
-      <w:r>
-        <w:rPr>
-          <w:i/>
-          <w:color w:val="0000FF"/>
-          <w:szCs w:val="22"/>
-        </w:rPr>
-        <w:t xml:space="preserve"> the ability to </w:t>
-      </w:r>
-      <w:r>
-        <w:rPr>
-          <w:i/>
-          <w:color w:val="0000FF"/>
-          <w:szCs w:val="22"/>
-        </w:rPr>
-        <w:t xml:space="preserve">connect the laptops </w:t>
-      </w:r>
-      <w:r>
-        <w:rPr>
-          <w:i/>
-          <w:color w:val="0000FF"/>
-          <w:szCs w:val="22"/>
-        </w:rPr>
-        <w:t>to</w:t>
-      </w:r>
-      <w:r>
-        <w:rPr>
-          <w:i/>
-          <w:color w:val="0000FF"/>
-          <w:szCs w:val="22"/>
-        </w:rPr>
-        <w:t xml:space="preserve"> a</w:t>
-      </w:r>
-      <w:r>
-        <w:rPr>
-          <w:i/>
-          <w:color w:val="0000FF"/>
-          <w:szCs w:val="22"/>
-        </w:rPr>
-        <w:t xml:space="preserve"> local</w:t>
-      </w:r>
-      <w:r>
-        <w:rPr>
-          <w:i/>
-          <w:color w:val="0000FF"/>
-          <w:szCs w:val="22"/>
-        </w:rPr>
-        <w:t xml:space="preserve"> me</w:t>
-      </w:r>
-      <w:r>
-        <w:rPr>
-          <w:i/>
-          <w:color w:val="0000FF"/>
-          <w:szCs w:val="22"/>
-        </w:rPr>
-        <w:t xml:space="preserve">sh </w:t>
-      </w:r>
-      <w:r>
-        <w:rPr>
-          <w:i/>
-          <w:color w:val="0000FF"/>
-          <w:szCs w:val="22"/>
-        </w:rPr>
-        <w:t>network</w:t>
-      </w:r>
-      <w:r>
-        <w:rPr>
-          <w:i/>
-          <w:color w:val="0000FF"/>
-          <w:szCs w:val="22"/>
-        </w:rPr>
-        <w:t xml:space="preserve"> and to the Internet, in which case</w:t>
-      </w:r>
-      <w:r>
-        <w:rPr>
-          <w:i/>
-          <w:color w:val="0000FF"/>
-          <w:szCs w:val="22"/>
-        </w:rPr>
-        <w:t>,</w:t>
-      </w:r>
-      <w:r>
-        <w:rPr>
-          <w:i/>
-          <w:color w:val="0000FF"/>
-          <w:szCs w:val="22"/>
-        </w:rPr>
-        <w:t xml:space="preserve"> only one of these </w:t>
-      </w:r>
-      <w:r>
-        <w:rPr>
-          <w:i/>
-          <w:color w:val="0000FF"/>
-          <w:szCs w:val="22"/>
-        </w:rPr>
-        <w:t>laptop</w:t>
-      </w:r>
-      <w:r>
-        <w:rPr>
-          <w:i/>
-          <w:color w:val="0000FF"/>
-          <w:szCs w:val="22"/>
-        </w:rPr>
-        <w:t xml:space="preserve">s </w:t>
-      </w:r>
-      <w:r>
-        <w:rPr>
-          <w:i/>
-          <w:color w:val="0000FF"/>
-          <w:szCs w:val="22"/>
-        </w:rPr>
-        <w:t xml:space="preserve">need to </w:t>
-      </w:r>
-      <w:r>
-        <w:rPr>
-          <w:i/>
-          <w:color w:val="0000FF"/>
-          <w:szCs w:val="22"/>
-        </w:rPr>
-        <w:t xml:space="preserve">reach the </w:t>
-      </w:r>
-      <w:r>
-        <w:rPr>
-          <w:i/>
-          <w:color w:val="0000FF"/>
-          <w:szCs w:val="22"/>
-        </w:rPr>
-        <w:t xml:space="preserve">Internet </w:t>
-      </w:r>
-      <w:r>
-        <w:rPr>
-          <w:i/>
-          <w:color w:val="0000FF"/>
-          <w:szCs w:val="22"/>
-        </w:rPr>
-        <w:t xml:space="preserve">signal in order to relay it to others. </w:t>
-      </w:r>
-    </w:p>
-    <w:p>
-      <w:pPr>
-        <w:pStyle w:val="ListParagraph"/>
-        <w:numPr>
-          <w:ilvl w:val="0"/>
-          <w:numId w:val="15"/>
-        </w:numPr>
-        <w:shd w:val="clear" w:color="auto" w:fill="FFFFFF"/>
-        <w:spacing w:before="100" w:beforeAutospacing="1" w:after="24"/>
-        <w:rPr>
-          <w:i/>
-          <w:color w:val="0000FF"/>
-          <w:szCs w:val="22"/>
-        </w:rPr>
-      </w:pPr>
-      <w:r>
-        <w:rPr>
-          <w:i/>
-          <w:color w:val="0000FF"/>
-          <w:szCs w:val="22"/>
-        </w:rPr>
-        <w:t xml:space="preserve">The </w:t>
-      </w:r>
-      <w:r>
-        <w:rPr>
-          <w:i/>
-          <w:color w:val="0000FF"/>
-          <w:szCs w:val="22"/>
-        </w:rPr>
-        <w:t>screen made to op</w:t>
-      </w:r>
-      <w:r>
-        <w:rPr>
-          <w:i/>
-          <w:color w:val="0000FF"/>
-          <w:szCs w:val="22"/>
-        </w:rPr>
-        <w:t>erate both indoors and outdoors</w:t>
-      </w:r>
-      <w:r>
-        <w:rPr>
-          <w:i/>
-          <w:color w:val="0000FF"/>
-          <w:szCs w:val="22"/>
-        </w:rPr>
-        <w:t xml:space="preserve"> and the </w:t>
-      </w:r>
-      <w:r>
-        <w:rPr>
-          <w:i/>
-          <w:color w:val="0000FF"/>
-          <w:szCs w:val="22"/>
-        </w:rPr>
-        <w:t xml:space="preserve">cover </w:t>
-      </w:r>
-      <w:r>
-        <w:rPr>
-          <w:i/>
-          <w:color w:val="0000FF"/>
-          <w:szCs w:val="22"/>
-        </w:rPr>
-        <w:t xml:space="preserve">that </w:t>
-      </w:r>
-      <w:r>
-        <w:rPr>
-          <w:i/>
-          <w:color w:val="0000FF"/>
-          <w:szCs w:val="22"/>
-        </w:rPr>
-        <w:t>can be rotated completely and turn the device into a touchscreen</w:t>
-      </w:r>
-      <w:r>
-        <w:rPr>
-          <w:rStyle w:val="FootnoteReference"/>
-          <w:i/>
-          <w:color w:val="0000FF"/>
-          <w:szCs w:val="22"/>
-        </w:rPr>
-        <w:footnoteReference w:id="8"/>
-      </w:r>
-      <w:r>
-        <w:rPr>
-          <w:i/>
-          <w:color w:val="0000FF"/>
-          <w:szCs w:val="22"/>
-        </w:rPr>
-        <w:t xml:space="preserve"> tablet without a keyboard.</w:t>
-      </w:r>
-      <w:r>
-        <w:rPr>
-          <w:i/>
-          <w:color w:val="0000FF"/>
-          <w:szCs w:val="22"/>
-        </w:rPr>
-        <w:t xml:space="preserve"> </w:t>
-      </w:r>
-    </w:p>
-    <w:p>
-      <w:pPr>
-        <w:pStyle w:val="ListParagraph"/>
-        <w:numPr>
-          <w:ilvl w:val="0"/>
-          <w:numId w:val="15"/>
-        </w:numPr>
-        <w:shd w:val="clear" w:color="auto" w:fill="FFFFFF"/>
-        <w:spacing w:before="100" w:beforeAutospacing="1" w:after="24"/>
-        <w:rPr>
-          <w:i/>
-          <w:color w:val="0000FF"/>
-          <w:szCs w:val="22"/>
-        </w:rPr>
-      </w:pPr>
-      <w:r>
-        <w:rPr>
-          <w:i/>
-          <w:color w:val="0000FF"/>
-          <w:szCs w:val="22"/>
-        </w:rPr>
-        <w:t xml:space="preserve">The </w:t>
-      </w:r>
-      <w:r>
-        <w:rPr>
-          <w:i/>
-          <w:color w:val="0000FF"/>
-          <w:szCs w:val="22"/>
-        </w:rPr>
-        <w:t>keyboard</w:t>
-      </w:r>
-      <w:r>
-        <w:rPr>
-          <w:i/>
-          <w:color w:val="0000FF"/>
-          <w:szCs w:val="22"/>
-        </w:rPr>
-        <w:t xml:space="preserve"> </w:t>
-      </w:r>
-      <w:r>
-        <w:rPr>
-          <w:i/>
-          <w:color w:val="0000FF"/>
-          <w:szCs w:val="22"/>
-        </w:rPr>
-        <w:t xml:space="preserve">made of a single </w:t>
-      </w:r>
-      <w:r>
-        <w:rPr>
-          <w:i/>
-          <w:color w:val="0000FF"/>
-          <w:szCs w:val="22"/>
-        </w:rPr>
-        <w:t>piece of rubber membrane</w:t>
-      </w:r>
-      <w:r>
-        <w:rPr>
-          <w:i/>
-          <w:color w:val="0000FF"/>
-          <w:szCs w:val="22"/>
-        </w:rPr>
-        <w:t xml:space="preserve">, </w:t>
-      </w:r>
-      <w:r>
-        <w:rPr>
-          <w:i/>
-          <w:color w:val="0000FF"/>
-          <w:szCs w:val="22"/>
-        </w:rPr>
-        <w:t xml:space="preserve">very </w:t>
-      </w:r>
-      <w:r>
-        <w:rPr>
-          <w:i/>
-          <w:color w:val="0000FF"/>
-          <w:szCs w:val="22"/>
-        </w:rPr>
-        <w:t>resilient against both water and dirt</w:t>
-      </w:r>
-      <w:r>
-        <w:rPr>
-          <w:i/>
-          <w:color w:val="0000FF"/>
-          <w:szCs w:val="22"/>
-        </w:rPr>
-        <w:t xml:space="preserve">, which </w:t>
-      </w:r>
-      <w:r>
-        <w:rPr>
-          <w:i/>
-          <w:color w:val="0000FF"/>
-          <w:szCs w:val="22"/>
-        </w:rPr>
-        <w:t xml:space="preserve">also </w:t>
-      </w:r>
-      <w:r>
-        <w:rPr>
-          <w:i/>
-          <w:color w:val="0000FF"/>
-          <w:szCs w:val="22"/>
-        </w:rPr>
-        <w:t xml:space="preserve">allows </w:t>
-      </w:r>
-      <w:r>
-        <w:rPr>
-          <w:i/>
-          <w:color w:val="0000FF"/>
-          <w:szCs w:val="22"/>
-        </w:rPr>
-        <w:t>sealing</w:t>
-      </w:r>
-      <w:r>
-        <w:rPr>
-          <w:i/>
-          <w:color w:val="0000FF"/>
-          <w:szCs w:val="22"/>
-        </w:rPr>
-        <w:t xml:space="preserve"> the base of the machine.</w:t>
-      </w:r>
-    </w:p>
-    <w:p>
-      <w:pPr>
-        <w:pStyle w:val="ListParagraph"/>
-        <w:numPr>
-          <w:ilvl w:val="0"/>
-          <w:numId w:val="15"/>
-        </w:numPr>
-        <w:shd w:val="clear" w:color="auto" w:fill="FFFFFF"/>
-        <w:spacing w:before="100" w:beforeAutospacing="1" w:after="24"/>
-        <w:rPr>
-          <w:i/>
-          <w:color w:val="0000FF"/>
-          <w:szCs w:val="22"/>
-        </w:rPr>
-      </w:pPr>
-      <w:r>
-        <w:rPr>
-          <w:i/>
-          <w:color w:val="0000FF"/>
-          <w:szCs w:val="22"/>
-        </w:rPr>
-        <w:t xml:space="preserve">The battery that </w:t>
-      </w:r>
-      <w:r>
-        <w:rPr>
-          <w:i/>
-          <w:color w:val="0000FF"/>
-          <w:szCs w:val="22"/>
-        </w:rPr>
-        <w:t>consumes ten times less energy</w:t>
-      </w:r>
-      <w:r>
-        <w:rPr>
-          <w:i/>
-          <w:color w:val="0000FF"/>
-          <w:szCs w:val="22"/>
-        </w:rPr>
-        <w:t xml:space="preserve"> that a standard laptop (</w:t>
-      </w:r>
-      <w:r>
-        <w:rPr>
-          <w:i/>
-          <w:color w:val="0000FF"/>
-          <w:szCs w:val="22"/>
-        </w:rPr>
-        <w:t>it</w:t>
-      </w:r>
-      <w:r>
-        <w:rPr>
-          <w:i/>
-          <w:color w:val="0000FF"/>
-          <w:szCs w:val="22"/>
-        </w:rPr>
-        <w:t xml:space="preserve"> should last the entire school day without requiring charging) and </w:t>
-      </w:r>
-      <w:r>
-        <w:rPr>
-          <w:i/>
-          <w:color w:val="0000FF"/>
-          <w:szCs w:val="22"/>
-        </w:rPr>
-        <w:t xml:space="preserve">can be charged by hand with a standard crank charger </w:t>
-      </w:r>
-      <w:r>
-        <w:rPr>
-          <w:i/>
-          <w:color w:val="0000FF"/>
-          <w:szCs w:val="22"/>
-        </w:rPr>
-        <w:t>(this feature is only possible because the XO</w:t>
-      </w:r>
-      <w:r>
-        <w:rPr>
-          <w:i/>
-          <w:color w:val="0000FF"/>
-          <w:szCs w:val="22"/>
-        </w:rPr>
-        <w:t xml:space="preserve"> consumes </w:t>
-      </w:r>
-      <w:r>
-        <w:rPr>
-          <w:i/>
-          <w:color w:val="0000FF"/>
-          <w:szCs w:val="22"/>
-        </w:rPr>
-        <w:t xml:space="preserve">very </w:t>
-      </w:r>
-      <w:r>
-        <w:rPr>
-          <w:i/>
-          <w:color w:val="0000FF"/>
-          <w:szCs w:val="22"/>
-        </w:rPr>
-        <w:t>little energy</w:t>
-      </w:r>
-      <w:r>
-        <w:rPr>
-          <w:i/>
-          <w:color w:val="0000FF"/>
-          <w:szCs w:val="22"/>
-        </w:rPr>
-        <w:t>)</w:t>
-      </w:r>
-      <w:r>
-        <w:rPr>
-          <w:i/>
-          <w:color w:val="0000FF"/>
-          <w:szCs w:val="22"/>
-        </w:rPr>
-        <w:t xml:space="preserve">. </w:t>
-      </w:r>
-    </w:p>
-    <w:p>
-      <w:pPr>
-        <w:pStyle w:val="ListParagraph"/>
-        <w:numPr>
-          <w:ilvl w:val="0"/>
-          <w:numId w:val="15"/>
-        </w:numPr>
-        <w:shd w:val="clear" w:color="auto" w:fill="FFFFFF"/>
-        <w:spacing w:before="100" w:beforeAutospacing="1" w:after="24"/>
-        <w:rPr>
-          <w:i/>
-          <w:color w:val="0000FF"/>
-          <w:szCs w:val="22"/>
-        </w:rPr>
-      </w:pPr>
-      <w:r>
-        <w:rPr>
-          <w:i/>
-          <w:color w:val="0000FF"/>
-          <w:szCs w:val="22"/>
-        </w:rPr>
-        <w:t>The XO also carry a webcam, microphone, two speakers, SD card reader, three USB ports and multiple types of game console buttons.</w:t>
-      </w:r>
-    </w:p>
-    <w:p>
-      <w:pPr>
-        <w:pStyle w:val="Heading2"/>
-      </w:pPr>
-      <w:r>
-        <w:rPr>
-          <w:lang w:eastAsia="en-US"/>
-        </w:rPr>
-        <w:t>The SUGAR learning platform</w:t>
-      </w:r>
-      <w:r>
-        <w:t xml:space="preserve"> as a PLE for children</w:t>
-      </w:r>
-    </w:p>
-    <w:p/>
     <w:p>
       <w:pPr>
         <w:pStyle w:val="Heading2"/>
@@ -10122,7 +8752,6 @@
         </w:numPr>
       </w:pPr>
       <w:r>
-        <w:lastRenderedPageBreak/>
         <w:t xml:space="preserve">The child with an XO is not just a passive consumer of knowledge, but an active participant in a learning community. As children grow and pursue new ideas, software, content, resources and tools they need to grow. The nature of OLPC is that </w:t>
       </w:r>
       <w:proofErr w:type="gramStart"/>
@@ -12809,7 +11438,6 @@
   <w:style w:type="character" w:default="1" w:styleId="DefaultParagraphFont">
     <w:name w:val="Default Paragraph Font"/>
     <w:uiPriority w:val="1"/>
-    <w:semiHidden/>
     <w:unhideWhenUsed/>
   </w:style>
   <w:style w:type="table" w:default="1" w:styleId="TableNormal">
@@ -13345,7 +11973,6 @@
   <w:style w:type="character" w:default="1" w:styleId="DefaultParagraphFont">
     <w:name w:val="Default Paragraph Font"/>
     <w:uiPriority w:val="1"/>
-    <w:semiHidden/>
     <w:unhideWhenUsed/>
   </w:style>
   <w:style w:type="table" w:default="1" w:styleId="TableNormal">

--- a/Final Assignment - Abstract and Introduction.docx
+++ b/Final Assignment - Abstract and Introduction.docx
@@ -4042,28 +4042,27 @@
       </w:r>
       <w:r>
         <w:rPr>
-          <w:b/>
-          <w:i/>
-          <w:color w:val="0000FF"/>
-          <w:szCs w:val="22"/>
-        </w:rPr>
-        <w:t xml:space="preserve"> </w:t>
-      </w:r>
-      <w:r>
-        <w:rPr>
-          <w:i/>
-          <w:color w:val="0000FF"/>
-          <w:szCs w:val="22"/>
-        </w:rPr>
-        <w:t>and</w:t>
-      </w:r>
-      <w:r>
-        <w:rPr>
-          <w:i/>
-          <w:color w:val="0000FF"/>
-          <w:szCs w:val="22"/>
-        </w:rPr>
-        <w:t xml:space="preserve"> formats </w:t>
+          <w:i/>
+          <w:color w:val="0000FF"/>
+          <w:szCs w:val="22"/>
+        </w:rPr>
+        <w:t xml:space="preserve">, </w:t>
+      </w:r>
+      <w:r>
+        <w:rPr>
+          <w:i/>
+          <w:color w:val="0000FF"/>
+          <w:szCs w:val="22"/>
+        </w:rPr>
+        <w:t xml:space="preserve">formats </w:t>
+      </w:r>
+      <w:r>
+        <w:rPr>
+          <w:i/>
+          <w:color w:val="0000FF"/>
+          <w:szCs w:val="22"/>
+        </w:rPr>
+        <w:t xml:space="preserve">are </w:t>
       </w:r>
       <w:r>
         <w:rPr>
@@ -4095,7 +4094,7 @@
           <w:color w:val="0000FF"/>
           <w:szCs w:val="22"/>
         </w:rPr>
-        <w:t xml:space="preserve">and, </w:t>
+        <w:t xml:space="preserve">and </w:t>
       </w:r>
       <w:r>
         <w:rPr>
@@ -6040,18 +6039,8 @@
           <w:color w:val="0000FF"/>
           <w:szCs w:val="22"/>
         </w:rPr>
-        <w:t xml:space="preserve">Inspired by the educational ideas of </w:t>
-      </w:r>
-      <w:bookmarkStart w:id="1" w:name="_GoBack"/>
-      <w:r>
-        <w:rPr>
-          <w:i/>
-          <w:color w:val="0000FF"/>
-          <w:szCs w:val="22"/>
-        </w:rPr>
-        <w:t>Jerome Bruner</w:t>
-      </w:r>
-      <w:bookmarkEnd w:id="1"/>
+        <w:t>Inspired by the educational ideas of Jerome Bruner</w:t>
+      </w:r>
       <w:r>
         <w:rPr>
           <w:rStyle w:val="FootnoteReference"/>
@@ -8035,27 +8024,7 @@
           <w:color w:val="0000FF"/>
           <w:szCs w:val="22"/>
         </w:rPr>
-        <w:t xml:space="preserve">(OLPC </w:t>
-      </w:r>
-      <w:proofErr w:type="spellStart"/>
-      <w:r>
-        <w:rPr>
-          <w:rFonts w:eastAsia="Times New Roman" w:cs="Times New Roman"/>
-          <w:i/>
-          <w:color w:val="0000FF"/>
-          <w:szCs w:val="22"/>
-        </w:rPr>
-        <w:t>n.d.</w:t>
-      </w:r>
-      <w:proofErr w:type="spellEnd"/>
-      <w:r>
-        <w:rPr>
-          <w:rFonts w:eastAsia="Times New Roman" w:cs="Times New Roman"/>
-          <w:i/>
-          <w:color w:val="0000FF"/>
-          <w:szCs w:val="22"/>
-        </w:rPr>
-        <w:t>)</w:t>
+        <w:t>(OLPC n.d.)</w:t>
       </w:r>
       <w:r>
         <w:rPr>
@@ -8099,18 +8068,19 @@
     <w:p>
       <w:pPr>
         <w:rPr>
-          <w:i/>
-          <w:color w:val="0000FF"/>
-          <w:szCs w:val="22"/>
-        </w:rPr>
-      </w:pPr>
-      <w:r>
-        <w:rPr>
           <w:rFonts w:eastAsia="Times New Roman" w:cs="Times New Roman"/>
           <w:i/>
           <w:color w:val="0000FF"/>
           <w:szCs w:val="22"/>
         </w:rPr>
+      </w:pPr>
+      <w:r>
+        <w:rPr>
+          <w:rFonts w:eastAsia="Times New Roman" w:cs="Times New Roman"/>
+          <w:i/>
+          <w:color w:val="0000FF"/>
+          <w:szCs w:val="22"/>
+        </w:rPr>
         <w:t xml:space="preserve">The resulting machine, says its creator Yves Behar </w:t>
       </w:r>
       <w:r>
@@ -8185,7 +8155,7 @@
           <w:color w:val="0000FF"/>
           <w:szCs w:val="22"/>
         </w:rPr>
-        <w:t xml:space="preserve"> where the weather is unpredictable and rain, dirt and dust are part of their daily routine. Yves also observes that the XO is not a cost-reduced version of today's laptop, which is normally second-rate, second-hand, low quality that simply can’t perform under thought conditions, it is a whole new concept for children laptop. Among the XO’s features are the two Wi-Fi antennas, that provide the ability to connect the laptops to chain together to form a mesh network to connect to distant Internet signal and relay it to the others laptops. The screen made to operate both indoors and outdoors can flip around and be operated to some extent by side buttons, allowing for its use as an e-reader or a touchscreen</w:t>
+        <w:t xml:space="preserve"> where the weather is unpredictable and rain, dirt and dust are part of their daily routine. Yves also observes that the XO is not a cost-reduced version of today's laptop, which is no</w:t>
       </w:r>
       <w:r>
         <w:rPr>
@@ -8194,7 +8164,7 @@
           <w:color w:val="0000FF"/>
           <w:szCs w:val="22"/>
         </w:rPr>
-        <w:footnoteReference w:id="8"/>
+        <w:t>rmally second-rate, second-hand and</w:t>
       </w:r>
       <w:r>
         <w:rPr>
@@ -8203,39 +8173,57 @@
           <w:color w:val="0000FF"/>
           <w:szCs w:val="22"/>
         </w:rPr>
-        <w:t xml:space="preserve"> tablet without a keyboard. The battery that</w:t>
-      </w:r>
-      <w:r>
-        <w:rPr>
-          <w:i/>
-          <w:color w:val="0000FF"/>
-          <w:szCs w:val="22"/>
-        </w:rPr>
-        <w:t xml:space="preserve"> </w:t>
-      </w:r>
-      <w:proofErr w:type="gramStart"/>
-      <w:r>
-        <w:rPr>
-          <w:i/>
-          <w:color w:val="0000FF"/>
-          <w:szCs w:val="22"/>
-        </w:rPr>
-        <w:t>consumes</w:t>
-      </w:r>
-      <w:proofErr w:type="gramEnd"/>
-      <w:r>
-        <w:rPr>
-          <w:i/>
-          <w:color w:val="0000FF"/>
-          <w:szCs w:val="22"/>
-        </w:rPr>
-        <w:t xml:space="preserve"> ten times less energy that a standard laptop (it should last the entire school day without requiring charging) and can be charged by hand with a separate crank charger (this feature is only possible because the XO consumes very little energy). The colour, shape and size of the laptop, bright and playful with a tiny keyboard, not intended to mark it as a toy, but instead emphasize its ownership by children and help detour theft. The XO also carry a webcam, microphone, two speakers, SD card reader, three USB ports and multiple types of game console buttons</w:t>
+        <w:t xml:space="preserve"> low quality, it is a whole new concept for children laptop. </w:t>
       </w:r>
     </w:p>
     <w:p>
       <w:pPr>
         <w:rPr>
           <w:i/>
+          <w:color w:val="0000FF"/>
+          <w:szCs w:val="22"/>
+        </w:rPr>
+      </w:pPr>
+      <w:r>
+        <w:rPr>
+          <w:rFonts w:eastAsia="Times New Roman" w:cs="Times New Roman"/>
+          <w:i/>
+          <w:color w:val="0000FF"/>
+          <w:szCs w:val="22"/>
+        </w:rPr>
+        <w:t>Among the XO’s features are the two Wi-Fi antennas, that provide the ability to connect the laptops to chain together to form a mesh network to connect to distant Internet signal and relay it to the others laptops. The screen made to operate both indoors and outdoors can flip around and be operated to some extent by side buttons, allowing for its use as an e-reader or a touchscreen</w:t>
+      </w:r>
+      <w:r>
+        <w:rPr>
+          <w:rFonts w:eastAsia="Times New Roman" w:cs="Times New Roman"/>
+          <w:i/>
+          <w:color w:val="0000FF"/>
+          <w:szCs w:val="22"/>
+        </w:rPr>
+        <w:footnoteReference w:id="8"/>
+      </w:r>
+      <w:r>
+        <w:rPr>
+          <w:rFonts w:eastAsia="Times New Roman" w:cs="Times New Roman"/>
+          <w:i/>
+          <w:color w:val="0000FF"/>
+          <w:szCs w:val="22"/>
+        </w:rPr>
+        <w:t xml:space="preserve"> tablet without a keyboard. The battery that</w:t>
+      </w:r>
+      <w:r>
+        <w:rPr>
+          <w:i/>
+          <w:color w:val="0000FF"/>
+          <w:szCs w:val="22"/>
+        </w:rPr>
+        <w:t xml:space="preserve"> consumes ten times less energy that a standard laptop (it should last the entire school day without requiring charging) and can be charged by hand with a separate crank charger (this feature is only possible because the XO consumes very little energy). The colour, shape and size of the laptop, bright and playful with a tiny keyboard, not intended to mark it as a toy, but instead emphasize its ownership by children and help detour theft. The XO also carry a webcam, microphone, two speakers, SD card reader, three USB ports and multiple types of game console buttons</w:t>
+      </w:r>
+    </w:p>
+    <w:p>
+      <w:pPr>
+        <w:rPr>
+          <w:i/>
           <w:iCs/>
           <w:color w:val="FF6600"/>
           <w:szCs w:val="22"/>
@@ -8311,7 +8299,23 @@
           <w:color w:val="0000FF"/>
           <w:szCs w:val="22"/>
         </w:rPr>
-        <w:t xml:space="preserve"> laptop, the OLPC project also furnishes these children with</w:t>
+        <w:t xml:space="preserve"> laptop</w:t>
+      </w:r>
+      <w:r>
+        <w:rPr>
+          <w:i/>
+          <w:color w:val="0000FF"/>
+          <w:szCs w:val="22"/>
+        </w:rPr>
+        <w:t xml:space="preserve"> (OLPC principals)</w:t>
+      </w:r>
+      <w:r>
+        <w:rPr>
+          <w:i/>
+          <w:color w:val="0000FF"/>
+          <w:szCs w:val="22"/>
+        </w:rPr>
+        <w:t>, the project also furnishes these children with</w:t>
       </w:r>
       <w:r>
         <w:rPr>
@@ -8409,11 +8413,59 @@
           <w:color w:val="0000FF"/>
           <w:szCs w:val="22"/>
         </w:rPr>
-        <w:t xml:space="preserve"> but also enhance its domain, adding flexibility of learning. </w:t>
+        <w:t xml:space="preserve"> but also enhance its domain, adding flexibility </w:t>
+      </w:r>
+      <w:r>
+        <w:rPr>
+          <w:i/>
+          <w:color w:val="0000FF"/>
+          <w:szCs w:val="22"/>
+        </w:rPr>
+        <w:t>for</w:t>
+      </w:r>
+      <w:r>
+        <w:rPr>
+          <w:i/>
+          <w:color w:val="0000FF"/>
+          <w:szCs w:val="22"/>
+        </w:rPr>
+        <w:t xml:space="preserve"> learning. </w:t>
       </w:r>
     </w:p>
     <w:p>
       <w:pPr>
+        <w:pStyle w:val="Heading2"/>
+        <w:rPr>
+          <w:lang w:eastAsia="en-US"/>
+        </w:rPr>
+      </w:pPr>
+      <w:r>
+        <w:rPr>
+          <w:lang w:eastAsia="en-US"/>
+        </w:rPr>
+        <w:t>The OLPC</w:t>
+      </w:r>
+      <w:r>
+        <w:rPr>
+          <w:lang w:eastAsia="en-US"/>
+        </w:rPr>
+        <w:t xml:space="preserve"> Laptop</w:t>
+      </w:r>
+      <w:r>
+        <w:rPr>
+          <w:lang w:eastAsia="en-US"/>
+        </w:rPr>
+        <w:t xml:space="preserve"> as </w:t>
+      </w:r>
+      <w:r>
+        <w:rPr>
+          <w:lang w:eastAsia="en-US"/>
+        </w:rPr>
+        <w:t>PLE</w:t>
+      </w:r>
+    </w:p>
+    <w:p>
+      <w:pPr>
         <w:rPr>
           <w:i/>
           <w:color w:val="FF0000"/>
@@ -8423,42 +8475,99 @@
       <w:r>
         <w:rPr>
           <w:i/>
+          <w:color w:val="0000FF"/>
+        </w:rPr>
+        <w:t xml:space="preserve">As suggested previously in this document, </w:t>
+      </w:r>
+      <w:r>
+        <w:rPr>
+          <w:i/>
           <w:color w:val="FF0000"/>
           <w:lang w:eastAsia="en-US"/>
         </w:rPr>
-        <w:t xml:space="preserve">An ideal PLE aggregates in a single and personalized dashboard, an entire collection of tools for learning. </w:t>
-      </w:r>
-    </w:p>
-    <w:p>
-      <w:pPr>
-        <w:pStyle w:val="Heading2"/>
-        <w:rPr>
+        <w:t>a</w:t>
+      </w:r>
+      <w:r>
+        <w:rPr>
+          <w:i/>
+          <w:color w:val="FF0000"/>
           <w:lang w:eastAsia="en-US"/>
         </w:rPr>
-      </w:pPr>
-      <w:r>
-        <w:rPr>
+        <w:t xml:space="preserve">n ideal PLE aggregates </w:t>
+      </w:r>
+      <w:r>
+        <w:rPr>
+          <w:i/>
+          <w:color w:val="0000FF"/>
+          <w:szCs w:val="22"/>
+        </w:rPr>
+        <w:t>a collection of interoperating applications</w:t>
+      </w:r>
+      <w:r>
+        <w:rPr>
+          <w:i/>
+          <w:color w:val="FF0000"/>
           <w:lang w:eastAsia="en-US"/>
         </w:rPr>
-        <w:t>The OLPC</w:t>
-      </w:r>
-      <w:r>
-        <w:rPr>
+        <w:t xml:space="preserve"> </w:t>
+      </w:r>
+      <w:r>
+        <w:rPr>
+          <w:i/>
+          <w:color w:val="FF0000"/>
           <w:lang w:eastAsia="en-US"/>
         </w:rPr>
-        <w:t xml:space="preserve"> Laptop</w:t>
-      </w:r>
-      <w:r>
-        <w:rPr>
+        <w:t>for learning</w:t>
+      </w:r>
+      <w:r>
+        <w:rPr>
+          <w:i/>
+          <w:color w:val="FF0000"/>
           <w:lang w:eastAsia="en-US"/>
         </w:rPr>
-        <w:t xml:space="preserve"> as </w:t>
-      </w:r>
-      <w:r>
-        <w:rPr>
+        <w:t xml:space="preserve"> </w:t>
+      </w:r>
+      <w:r>
+        <w:rPr>
+          <w:i/>
+          <w:color w:val="FF0000"/>
           <w:lang w:eastAsia="en-US"/>
         </w:rPr>
-        <w:t>PLE</w:t>
+        <w:t>in a single and personalized dashboard</w:t>
+      </w:r>
+      <w:r>
+        <w:rPr>
+          <w:i/>
+          <w:color w:val="FF0000"/>
+          <w:lang w:eastAsia="en-US"/>
+        </w:rPr>
+        <w:t>.</w:t>
+      </w:r>
+      <w:r>
+        <w:rPr>
+          <w:i/>
+          <w:color w:val="FF0000"/>
+          <w:lang w:eastAsia="en-US"/>
+        </w:rPr>
+        <w:t xml:space="preserve"> Children in</w:t>
+      </w:r>
+      <w:r>
+        <w:rPr>
+          <w:i/>
+          <w:color w:val="FF0000"/>
+          <w:lang w:eastAsia="en-US"/>
+        </w:rPr>
+        <w:t xml:space="preserve">volved in the OLPC project own their laptop XO and </w:t>
+      </w:r>
+      <w:bookmarkStart w:id="1" w:name="_GoBack"/>
+      <w:bookmarkEnd w:id="1"/>
+      <w:r>
+        <w:rPr>
+          <w:i/>
+          <w:color w:val="FF0000"/>
+          <w:lang w:eastAsia="en-US"/>
+        </w:rPr>
+        <w:t xml:space="preserve"> </w:t>
       </w:r>
     </w:p>
     <w:p>
@@ -11438,6 +11547,7 @@
   <w:style w:type="character" w:default="1" w:styleId="DefaultParagraphFont">
     <w:name w:val="Default Paragraph Font"/>
     <w:uiPriority w:val="1"/>
+    <w:semiHidden/>
     <w:unhideWhenUsed/>
   </w:style>
   <w:style w:type="table" w:default="1" w:styleId="TableNormal">
@@ -11973,6 +12083,7 @@
   <w:style w:type="character" w:default="1" w:styleId="DefaultParagraphFont">
     <w:name w:val="Default Paragraph Font"/>
     <w:uiPriority w:val="1"/>
+    <w:semiHidden/>
     <w:unhideWhenUsed/>
   </w:style>
   <w:style w:type="table" w:default="1" w:styleId="TableNormal">

--- a/Final Assignment - Abstract and Introduction.docx
+++ b/Final Assignment - Abstract and Introduction.docx
@@ -188,7 +188,6 @@
         </w:rPr>
         <w:t xml:space="preserve"> </w:t>
       </w:r>
-      <w:proofErr w:type="gramStart"/>
       <w:r>
         <w:rPr>
           <w:i/>
@@ -275,7 +274,6 @@
         </w:rPr>
         <w:t>regardless the present challenges facing the education system.</w:t>
       </w:r>
-      <w:proofErr w:type="gramEnd"/>
     </w:p>
     <w:p>
       <w:pPr>
@@ -285,7 +283,6 @@
           <w:szCs w:val="16"/>
         </w:rPr>
       </w:pPr>
-      <w:proofErr w:type="gramStart"/>
       <w:r>
         <w:rPr>
           <w:b/>
@@ -304,7 +301,6 @@
         </w:rPr>
         <w:t>xamine</w:t>
       </w:r>
-      <w:proofErr w:type="gramEnd"/>
       <w:r>
         <w:rPr>
           <w:b/>
@@ -1543,7 +1539,6 @@
         </w:rPr>
         <w:t xml:space="preserve">because they are not fully digitally literate, yet are deeply immersed in the digital technology. </w:t>
       </w:r>
-      <w:proofErr w:type="gramStart"/>
       <w:r>
         <w:rPr>
           <w:rFonts w:asciiTheme="majorHAnsi" w:hAnsiTheme="majorHAnsi" w:cstheme="minorBidi"/>
@@ -1555,7 +1550,6 @@
         </w:rPr>
         <w:t>As pointed out in the report….</w:t>
       </w:r>
-      <w:proofErr w:type="gramEnd"/>
       <w:r>
         <w:rPr>
           <w:rFonts w:asciiTheme="majorHAnsi" w:hAnsiTheme="majorHAnsi" w:cstheme="minorBidi"/>
@@ -1576,9 +1570,8 @@
           <w:szCs w:val="24"/>
           <w:lang w:eastAsia="ja-JP"/>
         </w:rPr>
-        <w:t>“</w:t>
-      </w:r>
-      <w:proofErr w:type="gramStart"/>
+        <w:t>“they</w:t>
+      </w:r>
       <w:r>
         <w:rPr>
           <w:rFonts w:asciiTheme="majorHAnsi" w:hAnsiTheme="majorHAnsi" w:cstheme="minorBidi"/>
@@ -1588,9 +1581,8 @@
           <w:szCs w:val="24"/>
           <w:lang w:eastAsia="ja-JP"/>
         </w:rPr>
-        <w:t>they</w:t>
-      </w:r>
-      <w:proofErr w:type="gramEnd"/>
+        <w:t xml:space="preserve"> might </w:t>
+      </w:r>
       <w:r>
         <w:rPr>
           <w:rFonts w:asciiTheme="majorHAnsi" w:hAnsiTheme="majorHAnsi" w:cstheme="minorBidi"/>
@@ -1600,7 +1592,7 @@
           <w:szCs w:val="24"/>
           <w:lang w:eastAsia="ja-JP"/>
         </w:rPr>
-        <w:t xml:space="preserve"> might </w:t>
+        <w:t xml:space="preserve">not benefit either from traditional education – because there are a lot of distractions </w:t>
       </w:r>
       <w:r>
         <w:rPr>
@@ -1611,7 +1603,7 @@
           <w:szCs w:val="24"/>
           <w:lang w:eastAsia="ja-JP"/>
         </w:rPr>
-        <w:t xml:space="preserve">not benefit either from traditional education – because there are a lot of distractions </w:t>
+        <w:t>and time</w:t>
       </w:r>
       <w:r>
         <w:rPr>
@@ -1622,7 +1614,7 @@
           <w:szCs w:val="24"/>
           <w:lang w:eastAsia="ja-JP"/>
         </w:rPr>
-        <w:t>and time</w:t>
+        <w:t xml:space="preserve"> wasted</w:t>
       </w:r>
       <w:r>
         <w:rPr>
@@ -1633,7 +1625,7 @@
           <w:szCs w:val="24"/>
           <w:lang w:eastAsia="ja-JP"/>
         </w:rPr>
-        <w:t xml:space="preserve"> wasted</w:t>
+        <w:t xml:space="preserve"> </w:t>
       </w:r>
       <w:r>
         <w:rPr>
@@ -1644,7 +1636,7 @@
           <w:szCs w:val="24"/>
           <w:lang w:eastAsia="ja-JP"/>
         </w:rPr>
-        <w:t xml:space="preserve"> </w:t>
+        <w:t xml:space="preserve">to embed </w:t>
       </w:r>
       <w:r>
         <w:rPr>
@@ -1655,7 +1647,7 @@
           <w:szCs w:val="24"/>
           <w:lang w:eastAsia="ja-JP"/>
         </w:rPr>
-        <w:t xml:space="preserve">to embed </w:t>
+        <w:t>the</w:t>
       </w:r>
       <w:r>
         <w:rPr>
@@ -1666,7 +1658,7 @@
           <w:szCs w:val="24"/>
           <w:lang w:eastAsia="ja-JP"/>
         </w:rPr>
-        <w:t>the</w:t>
+        <w:t xml:space="preserve"> laptops</w:t>
       </w:r>
       <w:r>
         <w:rPr>
@@ -1677,7 +1669,7 @@
           <w:szCs w:val="24"/>
           <w:lang w:eastAsia="ja-JP"/>
         </w:rPr>
-        <w:t xml:space="preserve"> laptops</w:t>
+        <w:t xml:space="preserve"> in the classroom activities</w:t>
       </w:r>
       <w:r>
         <w:rPr>
@@ -1688,7 +1680,7 @@
           <w:szCs w:val="24"/>
           <w:lang w:eastAsia="ja-JP"/>
         </w:rPr>
-        <w:t xml:space="preserve"> in the classroom activities</w:t>
+        <w:t xml:space="preserve"> - or from technology – because these children will not receive adequate guidance </w:t>
       </w:r>
       <w:r>
         <w:rPr>
@@ -1699,7 +1691,7 @@
           <w:szCs w:val="24"/>
           <w:lang w:eastAsia="ja-JP"/>
         </w:rPr>
-        <w:t xml:space="preserve"> - or from technology – because these children will not receive adequate guidance </w:t>
+        <w:t>on how learning to learn in the digital age</w:t>
       </w:r>
       <w:r>
         <w:rPr>
@@ -1710,7 +1702,7 @@
           <w:szCs w:val="24"/>
           <w:lang w:eastAsia="ja-JP"/>
         </w:rPr>
-        <w:t>on how learning to learn in the digital age</w:t>
+        <w:t>”</w:t>
       </w:r>
       <w:r>
         <w:rPr>
@@ -1721,17 +1713,6 @@
           <w:szCs w:val="24"/>
           <w:lang w:eastAsia="ja-JP"/>
         </w:rPr>
-        <w:t>”</w:t>
-      </w:r>
-      <w:r>
-        <w:rPr>
-          <w:rFonts w:asciiTheme="majorHAnsi" w:hAnsiTheme="majorHAnsi" w:cstheme="minorBidi"/>
-          <w:i/>
-          <w:color w:val="A6A6A6" w:themeColor="background1" w:themeShade="A6"/>
-          <w:sz w:val="22"/>
-          <w:szCs w:val="24"/>
-          <w:lang w:eastAsia="ja-JP"/>
-        </w:rPr>
         <w:t>.</w:t>
       </w:r>
       <w:r>
@@ -1743,199 +1724,7 @@
           <w:szCs w:val="24"/>
           <w:lang w:eastAsia="ja-JP"/>
         </w:rPr>
-        <w:t xml:space="preserve"> (</w:t>
-      </w:r>
-      <w:proofErr w:type="gramStart"/>
-      <w:r>
-        <w:rPr>
-          <w:rFonts w:asciiTheme="majorHAnsi" w:hAnsiTheme="majorHAnsi" w:cstheme="minorBidi"/>
-          <w:i/>
-          <w:color w:val="FF0000"/>
-          <w:sz w:val="22"/>
-          <w:szCs w:val="24"/>
-          <w:lang w:eastAsia="ja-JP"/>
-        </w:rPr>
-        <w:t>ideal</w:t>
-      </w:r>
-      <w:proofErr w:type="gramEnd"/>
-      <w:r>
-        <w:rPr>
-          <w:rFonts w:asciiTheme="majorHAnsi" w:hAnsiTheme="majorHAnsi" w:cstheme="minorBidi"/>
-          <w:i/>
-          <w:color w:val="FF0000"/>
-          <w:sz w:val="22"/>
-          <w:szCs w:val="24"/>
-          <w:lang w:eastAsia="ja-JP"/>
-        </w:rPr>
-        <w:t xml:space="preserve"> </w:t>
-      </w:r>
-      <w:proofErr w:type="spellStart"/>
-      <w:r>
-        <w:rPr>
-          <w:rFonts w:asciiTheme="majorHAnsi" w:hAnsiTheme="majorHAnsi" w:cstheme="minorBidi"/>
-          <w:i/>
-          <w:color w:val="FF0000"/>
-          <w:sz w:val="22"/>
-          <w:szCs w:val="24"/>
-          <w:lang w:eastAsia="ja-JP"/>
-        </w:rPr>
-        <w:t>citar</w:t>
-      </w:r>
-      <w:proofErr w:type="spellEnd"/>
-      <w:r>
-        <w:rPr>
-          <w:rFonts w:asciiTheme="majorHAnsi" w:hAnsiTheme="majorHAnsi" w:cstheme="minorBidi"/>
-          <w:i/>
-          <w:color w:val="FF0000"/>
-          <w:sz w:val="22"/>
-          <w:szCs w:val="24"/>
-          <w:lang w:eastAsia="ja-JP"/>
-        </w:rPr>
-        <w:t xml:space="preserve"> </w:t>
-      </w:r>
-      <w:proofErr w:type="spellStart"/>
-      <w:r>
-        <w:rPr>
-          <w:rFonts w:asciiTheme="majorHAnsi" w:hAnsiTheme="majorHAnsi" w:cstheme="minorBidi"/>
-          <w:i/>
-          <w:color w:val="FF0000"/>
-          <w:sz w:val="22"/>
-          <w:szCs w:val="24"/>
-          <w:lang w:eastAsia="ja-JP"/>
-        </w:rPr>
-        <w:t>algum</w:t>
-      </w:r>
-      <w:proofErr w:type="spellEnd"/>
-      <w:r>
-        <w:rPr>
-          <w:rFonts w:asciiTheme="majorHAnsi" w:hAnsiTheme="majorHAnsi" w:cstheme="minorBidi"/>
-          <w:i/>
-          <w:color w:val="FF0000"/>
-          <w:sz w:val="22"/>
-          <w:szCs w:val="24"/>
-          <w:lang w:eastAsia="ja-JP"/>
-        </w:rPr>
-        <w:t xml:space="preserve"> </w:t>
-      </w:r>
-      <w:proofErr w:type="spellStart"/>
-      <w:r>
-        <w:rPr>
-          <w:rFonts w:asciiTheme="majorHAnsi" w:hAnsiTheme="majorHAnsi" w:cstheme="minorBidi"/>
-          <w:i/>
-          <w:color w:val="FF0000"/>
-          <w:sz w:val="22"/>
-          <w:szCs w:val="24"/>
-          <w:lang w:eastAsia="ja-JP"/>
-        </w:rPr>
-        <w:t>reporte</w:t>
-      </w:r>
-      <w:proofErr w:type="spellEnd"/>
-      <w:r>
-        <w:rPr>
-          <w:rFonts w:asciiTheme="majorHAnsi" w:hAnsiTheme="majorHAnsi" w:cstheme="minorBidi"/>
-          <w:i/>
-          <w:color w:val="FF0000"/>
-          <w:sz w:val="22"/>
-          <w:szCs w:val="24"/>
-          <w:lang w:eastAsia="ja-JP"/>
-        </w:rPr>
-        <w:t xml:space="preserve"> </w:t>
-      </w:r>
-      <w:proofErr w:type="spellStart"/>
-      <w:r>
-        <w:rPr>
-          <w:rFonts w:asciiTheme="majorHAnsi" w:hAnsiTheme="majorHAnsi" w:cstheme="minorBidi"/>
-          <w:i/>
-          <w:color w:val="FF0000"/>
-          <w:sz w:val="22"/>
-          <w:szCs w:val="24"/>
-          <w:lang w:eastAsia="ja-JP"/>
-        </w:rPr>
-        <w:t>para</w:t>
-      </w:r>
-      <w:proofErr w:type="spellEnd"/>
-      <w:r>
-        <w:rPr>
-          <w:rFonts w:asciiTheme="majorHAnsi" w:hAnsiTheme="majorHAnsi" w:cstheme="minorBidi"/>
-          <w:i/>
-          <w:color w:val="FF0000"/>
-          <w:sz w:val="22"/>
-          <w:szCs w:val="24"/>
-          <w:lang w:eastAsia="ja-JP"/>
-        </w:rPr>
-        <w:t xml:space="preserve"> </w:t>
-      </w:r>
-      <w:proofErr w:type="spellStart"/>
-      <w:r>
-        <w:rPr>
-          <w:rFonts w:asciiTheme="majorHAnsi" w:hAnsiTheme="majorHAnsi" w:cstheme="minorBidi"/>
-          <w:i/>
-          <w:color w:val="FF0000"/>
-          <w:sz w:val="22"/>
-          <w:szCs w:val="24"/>
-          <w:lang w:eastAsia="ja-JP"/>
-        </w:rPr>
-        <w:t>sustentar</w:t>
-      </w:r>
-      <w:proofErr w:type="spellEnd"/>
-      <w:r>
-        <w:rPr>
-          <w:rFonts w:asciiTheme="majorHAnsi" w:hAnsiTheme="majorHAnsi" w:cstheme="minorBidi"/>
-          <w:i/>
-          <w:color w:val="FF0000"/>
-          <w:sz w:val="22"/>
-          <w:szCs w:val="24"/>
-          <w:lang w:eastAsia="ja-JP"/>
-        </w:rPr>
-        <w:t xml:space="preserve"> </w:t>
-      </w:r>
-      <w:proofErr w:type="spellStart"/>
-      <w:r>
-        <w:rPr>
-          <w:rFonts w:asciiTheme="majorHAnsi" w:hAnsiTheme="majorHAnsi" w:cstheme="minorBidi"/>
-          <w:i/>
-          <w:color w:val="FF0000"/>
-          <w:sz w:val="22"/>
-          <w:szCs w:val="24"/>
-          <w:lang w:eastAsia="ja-JP"/>
-        </w:rPr>
-        <w:t>essa</w:t>
-      </w:r>
-      <w:proofErr w:type="spellEnd"/>
-      <w:r>
-        <w:rPr>
-          <w:rFonts w:asciiTheme="majorHAnsi" w:hAnsiTheme="majorHAnsi" w:cstheme="minorBidi"/>
-          <w:i/>
-          <w:color w:val="FF0000"/>
-          <w:sz w:val="22"/>
-          <w:szCs w:val="24"/>
-          <w:lang w:eastAsia="ja-JP"/>
-        </w:rPr>
-        <w:t xml:space="preserve"> </w:t>
-      </w:r>
-      <w:proofErr w:type="spellStart"/>
-      <w:r>
-        <w:rPr>
-          <w:rFonts w:asciiTheme="majorHAnsi" w:hAnsiTheme="majorHAnsi" w:cstheme="minorBidi"/>
-          <w:i/>
-          <w:color w:val="FF0000"/>
-          <w:sz w:val="22"/>
-          <w:szCs w:val="24"/>
-          <w:lang w:eastAsia="ja-JP"/>
-        </w:rPr>
-        <w:t>observação</w:t>
-      </w:r>
-      <w:proofErr w:type="spellEnd"/>
-      <w:r>
-        <w:rPr>
-          <w:rFonts w:asciiTheme="majorHAnsi" w:hAnsiTheme="majorHAnsi" w:cstheme="minorBidi"/>
-          <w:i/>
-          <w:color w:val="FF0000"/>
-          <w:sz w:val="22"/>
-          <w:szCs w:val="24"/>
-          <w:lang w:eastAsia="ja-JP"/>
-        </w:rPr>
-        <w:t>).</w:t>
+        <w:t xml:space="preserve"> (ideal citar algum reporte para sustentar essa observação).</w:t>
       </w:r>
     </w:p>
     <w:p>
@@ -2106,23 +1895,7 @@
           <w:b/>
           <w:color w:val="FF0000"/>
         </w:rPr>
-        <w:t>(</w:t>
-      </w:r>
-      <w:proofErr w:type="gramStart"/>
-      <w:r>
-        <w:rPr>
-          <w:b/>
-          <w:color w:val="FF0000"/>
-        </w:rPr>
-        <w:t>add</w:t>
-      </w:r>
-      <w:proofErr w:type="gramEnd"/>
-      <w:r>
-        <w:rPr>
-          <w:b/>
-          <w:color w:val="FF0000"/>
-        </w:rPr>
-        <w:t xml:space="preserve"> citations)</w:t>
+        <w:t>(add citations)</w:t>
       </w:r>
       <w:r>
         <w:rPr>
@@ -2343,47 +2116,7 @@
           <w:sz w:val="16"/>
           <w:szCs w:val="16"/>
         </w:rPr>
-        <w:t>--</w:t>
-      </w:r>
-      <w:proofErr w:type="spellStart"/>
-      <w:r>
-        <w:rPr>
-          <w:i/>
-          <w:color w:val="FF0000"/>
-          <w:sz w:val="16"/>
-          <w:szCs w:val="16"/>
-        </w:rPr>
-        <w:t>Listar</w:t>
-      </w:r>
-      <w:proofErr w:type="spellEnd"/>
-      <w:r>
-        <w:rPr>
-          <w:i/>
-          <w:color w:val="FF0000"/>
-          <w:sz w:val="16"/>
-          <w:szCs w:val="16"/>
-        </w:rPr>
-        <w:t xml:space="preserve"> Core concepts do PLE </w:t>
-      </w:r>
-      <w:proofErr w:type="spellStart"/>
-      <w:r>
-        <w:rPr>
-          <w:i/>
-          <w:color w:val="FF0000"/>
-          <w:sz w:val="16"/>
-          <w:szCs w:val="16"/>
-        </w:rPr>
-        <w:t>estudados</w:t>
-      </w:r>
-      <w:proofErr w:type="spellEnd"/>
-      <w:r>
-        <w:rPr>
-          <w:i/>
-          <w:color w:val="FF0000"/>
-          <w:sz w:val="16"/>
-          <w:szCs w:val="16"/>
-        </w:rPr>
-        <w:t xml:space="preserve"> no IDEL—</w:t>
+        <w:t>--Listar Core concepts do PLE estudados no IDEL—</w:t>
       </w:r>
     </w:p>
     <w:p>
@@ -2786,18 +2519,8 @@
           <w:color w:val="0000FF"/>
           <w:szCs w:val="22"/>
         </w:rPr>
-        <w:t xml:space="preserve">Stephen </w:t>
-      </w:r>
-      <w:proofErr w:type="spellStart"/>
-      <w:r>
-        <w:rPr>
-          <w:i/>
-          <w:color w:val="0000FF"/>
-          <w:szCs w:val="22"/>
-        </w:rPr>
-        <w:t>Downes</w:t>
-      </w:r>
-      <w:proofErr w:type="spellEnd"/>
+        <w:t>Stephen Downes</w:t>
+      </w:r>
       <w:r>
         <w:rPr>
           <w:i/>
@@ -2836,55 +2559,7 @@
           <w:szCs w:val="22"/>
           <w:lang w:eastAsia="ja-JP"/>
         </w:rPr>
-        <w:t>…</w:t>
-      </w:r>
-      <w:proofErr w:type="gramStart"/>
-      <w:r>
-        <w:rPr>
-          <w:rFonts w:asciiTheme="majorHAnsi" w:hAnsiTheme="majorHAnsi" w:cstheme="minorBidi"/>
-          <w:i/>
-          <w:color w:val="0000FF"/>
-          <w:sz w:val="22"/>
-          <w:szCs w:val="22"/>
-          <w:lang w:eastAsia="ja-JP"/>
-        </w:rPr>
-        <w:t>not</w:t>
-      </w:r>
-      <w:proofErr w:type="gramEnd"/>
-      <w:r>
-        <w:rPr>
-          <w:rFonts w:asciiTheme="majorHAnsi" w:hAnsiTheme="majorHAnsi" w:cstheme="minorBidi"/>
-          <w:i/>
-          <w:color w:val="0000FF"/>
-          <w:sz w:val="22"/>
-          <w:szCs w:val="22"/>
-          <w:lang w:eastAsia="ja-JP"/>
-        </w:rPr>
-        <w:t xml:space="preserve"> an institutional or corporate application, but a personal learning </w:t>
-      </w:r>
-      <w:proofErr w:type="spellStart"/>
-      <w:r>
-        <w:rPr>
-          <w:rFonts w:asciiTheme="majorHAnsi" w:hAnsiTheme="majorHAnsi" w:cstheme="minorBidi"/>
-          <w:i/>
-          <w:color w:val="0000FF"/>
-          <w:sz w:val="22"/>
-          <w:szCs w:val="22"/>
-          <w:lang w:eastAsia="ja-JP"/>
-        </w:rPr>
-        <w:t>center</w:t>
-      </w:r>
-      <w:proofErr w:type="spellEnd"/>
-      <w:r>
-        <w:rPr>
-          <w:rFonts w:asciiTheme="majorHAnsi" w:hAnsiTheme="majorHAnsi" w:cstheme="minorBidi"/>
-          <w:i/>
-          <w:color w:val="0000FF"/>
-          <w:sz w:val="22"/>
-          <w:szCs w:val="22"/>
-          <w:lang w:eastAsia="ja-JP"/>
-        </w:rPr>
-        <w:t>, where content is reused and remixed according to the student's own needs and interests. It becomes, indeed, not a single application, but a collection of interoperating applications---an environment rather than a system. It also begins to look like a personal portfolio tool</w:t>
+        <w:t>…not an institutional or corporate application, but a personal learning center, where content is reused and remixed according to the student's own needs and interests. It becomes, indeed, not a single application, but a collection of interoperating applications---an environment rather than a system. It also begins to look like a personal portfolio tool</w:t>
       </w:r>
       <w:r>
         <w:rPr>
@@ -3686,23 +3361,13 @@
         </w:rPr>
         <w:t xml:space="preserve">To work around these constrains, </w:t>
       </w:r>
-      <w:proofErr w:type="spellStart"/>
-      <w:r>
-        <w:rPr>
-          <w:i/>
-          <w:color w:val="0000FF"/>
-          <w:szCs w:val="22"/>
-        </w:rPr>
-        <w:t>Attwell</w:t>
-      </w:r>
-      <w:proofErr w:type="spellEnd"/>
-      <w:r>
-        <w:rPr>
-          <w:i/>
-          <w:color w:val="0000FF"/>
-          <w:szCs w:val="22"/>
-        </w:rPr>
-        <w:t xml:space="preserve"> (2007)</w:t>
+      <w:r>
+        <w:rPr>
+          <w:i/>
+          <w:color w:val="0000FF"/>
+          <w:szCs w:val="22"/>
+        </w:rPr>
+        <w:t>Attwell (2007)</w:t>
       </w:r>
       <w:r>
         <w:rPr>
@@ -5291,7 +4956,6 @@
           <w:szCs w:val="22"/>
         </w:rPr>
       </w:pPr>
-      <w:proofErr w:type="spellStart"/>
       <w:r>
         <w:rPr>
           <w:b/>
@@ -5301,50 +4965,13 @@
         </w:rPr>
         <w:t>Connectivism</w:t>
       </w:r>
-      <w:proofErr w:type="spellEnd"/>
-      <w:r>
-        <w:rPr>
-          <w:i/>
-          <w:color w:val="0000FF"/>
-          <w:szCs w:val="22"/>
-        </w:rPr>
-        <w:t xml:space="preserve">: </w:t>
-      </w:r>
-      <w:proofErr w:type="spellStart"/>
-      <w:r>
-        <w:rPr>
-          <w:i/>
-          <w:color w:val="0000FF"/>
-          <w:szCs w:val="22"/>
-        </w:rPr>
-        <w:t>Connectivism</w:t>
-      </w:r>
-      <w:proofErr w:type="spellEnd"/>
-      <w:r>
-        <w:rPr>
-          <w:i/>
-          <w:color w:val="0000FF"/>
-          <w:szCs w:val="22"/>
-        </w:rPr>
-        <w:t xml:space="preserve"> (Siemens, 2005 and 2006; </w:t>
-      </w:r>
-      <w:proofErr w:type="spellStart"/>
-      <w:r>
-        <w:rPr>
-          <w:i/>
-          <w:color w:val="0000FF"/>
-          <w:szCs w:val="22"/>
-        </w:rPr>
-        <w:t>Downes</w:t>
-      </w:r>
-      <w:proofErr w:type="spellEnd"/>
-      <w:r>
-        <w:rPr>
-          <w:i/>
-          <w:color w:val="0000FF"/>
-          <w:szCs w:val="22"/>
-        </w:rPr>
-        <w:t xml:space="preserve">, 2006 and 2007) is defined as a learning theory for the digital age </w:t>
+      <w:r>
+        <w:rPr>
+          <w:i/>
+          <w:color w:val="0000FF"/>
+          <w:szCs w:val="22"/>
+        </w:rPr>
+        <w:t xml:space="preserve">: Connectivism (Siemens, 2005 and 2006; Downes, 2006 and 2007) is defined as a learning theory for the digital age </w:t>
       </w:r>
       <w:r>
         <w:rPr>
@@ -5369,9 +4996,8 @@
           <w:sz w:val="20"/>
           <w:szCs w:val="20"/>
         </w:rPr>
-        <w:t xml:space="preserve">(2005) has formulated the principles of </w:t>
-      </w:r>
-      <w:proofErr w:type="spellStart"/>
+        <w:t>(2005) has formulated the principles of connectivism briefly: (i) Learning and knowledge depend on the diversity of opinions. (ii) Learning is a process of connecting nodes or specialized information sources. (iii) Learning may reside in non-human. (iv) The ability to know more is more critical than what we know at any given time. (v) Feeding and maintaining connections is needed to facilitate continual learning. (vi) The ability to see connections between fields, ideas and concepts is a key skill. (vii) The update (current and precise knowledge) is the intent of all connectivist learning activities. (viii) Decision-making is itself a learning process.The act of choosing what to learn and the meaning of incoming information is seen through the lens of a shifting reality. A right decision today may be wrong tomorrow due to alterations in the information environment that affects the decision (Siemens, 2005).</w:t>
+      </w:r>
       <w:r>
         <w:rPr>
           <w:i/>
@@ -5379,138 +5005,6 @@
           <w:sz w:val="20"/>
           <w:szCs w:val="20"/>
         </w:rPr>
-        <w:t>connectivism</w:t>
-      </w:r>
-      <w:proofErr w:type="spellEnd"/>
-      <w:r>
-        <w:rPr>
-          <w:i/>
-          <w:color w:val="FF0000"/>
-          <w:sz w:val="20"/>
-          <w:szCs w:val="20"/>
-        </w:rPr>
-        <w:t xml:space="preserve"> briefly: (</w:t>
-      </w:r>
-      <w:proofErr w:type="spellStart"/>
-      <w:r>
-        <w:rPr>
-          <w:i/>
-          <w:color w:val="FF0000"/>
-          <w:sz w:val="20"/>
-          <w:szCs w:val="20"/>
-        </w:rPr>
-        <w:t>i</w:t>
-      </w:r>
-      <w:proofErr w:type="spellEnd"/>
-      <w:r>
-        <w:rPr>
-          <w:i/>
-          <w:color w:val="FF0000"/>
-          <w:sz w:val="20"/>
-          <w:szCs w:val="20"/>
-        </w:rPr>
-        <w:t xml:space="preserve">) Learning and knowledge depend on the diversity of opinions. (ii) Learning is a process of connecting nodes or specialized information sources. (iii) Learning may reside in non-human. </w:t>
-      </w:r>
-      <w:proofErr w:type="gramStart"/>
-      <w:r>
-        <w:rPr>
-          <w:i/>
-          <w:color w:val="FF0000"/>
-          <w:sz w:val="20"/>
-          <w:szCs w:val="20"/>
-        </w:rPr>
-        <w:t>(iv) The</w:t>
-      </w:r>
-      <w:proofErr w:type="gramEnd"/>
-      <w:r>
-        <w:rPr>
-          <w:i/>
-          <w:color w:val="FF0000"/>
-          <w:sz w:val="20"/>
-          <w:szCs w:val="20"/>
-        </w:rPr>
-        <w:t xml:space="preserve"> ability to know more is more critical than what we know at any given time. (v) Feeding and maintaining connections is needed to facilitate continual learning. </w:t>
-      </w:r>
-      <w:proofErr w:type="gramStart"/>
-      <w:r>
-        <w:rPr>
-          <w:i/>
-          <w:color w:val="FF0000"/>
-          <w:sz w:val="20"/>
-          <w:szCs w:val="20"/>
-        </w:rPr>
-        <w:t>(vi) The</w:t>
-      </w:r>
-      <w:proofErr w:type="gramEnd"/>
-      <w:r>
-        <w:rPr>
-          <w:i/>
-          <w:color w:val="FF0000"/>
-          <w:sz w:val="20"/>
-          <w:szCs w:val="20"/>
-        </w:rPr>
-        <w:t xml:space="preserve"> ability to see connections between fields, ideas and concepts is a key skill. (vii) The update (current and precise knowledge) is the intent of all </w:t>
-      </w:r>
-      <w:proofErr w:type="spellStart"/>
-      <w:proofErr w:type="gramStart"/>
-      <w:r>
-        <w:rPr>
-          <w:i/>
-          <w:color w:val="FF0000"/>
-          <w:sz w:val="20"/>
-          <w:szCs w:val="20"/>
-        </w:rPr>
-        <w:t>connectivist</w:t>
-      </w:r>
-      <w:proofErr w:type="spellEnd"/>
-      <w:r>
-        <w:rPr>
-          <w:i/>
-          <w:color w:val="FF0000"/>
-          <w:sz w:val="20"/>
-          <w:szCs w:val="20"/>
-        </w:rPr>
-        <w:t xml:space="preserve"> learning</w:t>
-      </w:r>
-      <w:proofErr w:type="gramEnd"/>
-      <w:r>
-        <w:rPr>
-          <w:i/>
-          <w:color w:val="FF0000"/>
-          <w:sz w:val="20"/>
-          <w:szCs w:val="20"/>
-        </w:rPr>
-        <w:t xml:space="preserve"> activities. (viii) Decision-making is itself a learning </w:t>
-      </w:r>
-      <w:proofErr w:type="spellStart"/>
-      <w:proofErr w:type="gramStart"/>
-      <w:r>
-        <w:rPr>
-          <w:i/>
-          <w:color w:val="FF0000"/>
-          <w:sz w:val="20"/>
-          <w:szCs w:val="20"/>
-        </w:rPr>
-        <w:t>process.The</w:t>
-      </w:r>
-      <w:proofErr w:type="spellEnd"/>
-      <w:proofErr w:type="gramEnd"/>
-      <w:r>
-        <w:rPr>
-          <w:i/>
-          <w:color w:val="FF0000"/>
-          <w:sz w:val="20"/>
-          <w:szCs w:val="20"/>
-        </w:rPr>
-        <w:t xml:space="preserve"> act of choosing what to learn and the meaning of incoming information is seen through the lens of a shifting reality. A right decision today may be wrong tomorrow due to alterations in the information environment that affects the decision (Siemens, 2005).</w:t>
-      </w:r>
-      <w:r>
-        <w:rPr>
-          <w:i/>
-          <w:color w:val="FF0000"/>
-          <w:sz w:val="20"/>
-          <w:szCs w:val="20"/>
-        </w:rPr>
         <w:t xml:space="preserve"> </w:t>
       </w:r>
       <w:r>
@@ -5580,25 +5074,7 @@
           <w:color w:val="0000FF"/>
           <w:szCs w:val="22"/>
         </w:rPr>
-        <w:t xml:space="preserve"> </w:t>
-      </w:r>
-      <w:proofErr w:type="gramStart"/>
-      <w:r>
-        <w:rPr>
-          <w:i/>
-          <w:color w:val="0000FF"/>
-          <w:szCs w:val="22"/>
-        </w:rPr>
-        <w:t>that are</w:t>
-      </w:r>
-      <w:proofErr w:type="gramEnd"/>
-      <w:r>
-        <w:rPr>
-          <w:i/>
-          <w:color w:val="0000FF"/>
-          <w:szCs w:val="22"/>
-        </w:rPr>
-        <w:t xml:space="preserve"> important to highlight</w:t>
+        <w:t xml:space="preserve"> that are important to highlight</w:t>
       </w:r>
       <w:r>
         <w:rPr>
@@ -6056,18 +5532,8 @@
           <w:color w:val="0000FF"/>
           <w:szCs w:val="22"/>
         </w:rPr>
-        <w:t xml:space="preserve"> and Seymour </w:t>
-      </w:r>
-      <w:proofErr w:type="spellStart"/>
-      <w:r>
-        <w:rPr>
-          <w:i/>
-          <w:color w:val="0000FF"/>
-          <w:szCs w:val="22"/>
-        </w:rPr>
-        <w:t>Papert</w:t>
-      </w:r>
-      <w:proofErr w:type="spellEnd"/>
+        <w:t xml:space="preserve"> and Seymour Papert</w:t>
+      </w:r>
       <w:r>
         <w:rPr>
           <w:rStyle w:val="FootnoteReference"/>
@@ -6477,27 +5943,7 @@
           <w:color w:val="FF6600"/>
           <w:szCs w:val="22"/>
         </w:rPr>
-        <w:t xml:space="preserve">This idea also conforms to </w:t>
-      </w:r>
-      <w:proofErr w:type="spellStart"/>
-      <w:r>
-        <w:rPr>
-          <w:i/>
-          <w:iCs/>
-          <w:color w:val="FF6600"/>
-          <w:szCs w:val="22"/>
-        </w:rPr>
-        <w:t>Attwell</w:t>
-      </w:r>
-      <w:proofErr w:type="spellEnd"/>
-      <w:r>
-        <w:rPr>
-          <w:i/>
-          <w:iCs/>
-          <w:color w:val="FF6600"/>
-          <w:szCs w:val="22"/>
-        </w:rPr>
-        <w:t xml:space="preserve"> (2007) visions that ubiquitous computing may offer new opportunities for learning </w:t>
+        <w:t xml:space="preserve">This idea also conforms to Attwell (2007) visions that ubiquitous computing may offer new opportunities for learning </w:t>
       </w:r>
       <w:r>
         <w:rPr>
@@ -7184,25 +6630,7 @@
           <w:color w:val="0000FF"/>
           <w:szCs w:val="22"/>
         </w:rPr>
-        <w:t xml:space="preserve">'s constructivism and </w:t>
-      </w:r>
-      <w:proofErr w:type="spellStart"/>
-      <w:r>
-        <w:rPr>
-          <w:i/>
-          <w:color w:val="0000FF"/>
-          <w:szCs w:val="22"/>
-        </w:rPr>
-        <w:t>Papert’s</w:t>
-      </w:r>
-      <w:proofErr w:type="spellEnd"/>
-      <w:r>
-        <w:rPr>
-          <w:i/>
-          <w:color w:val="0000FF"/>
-          <w:szCs w:val="22"/>
-        </w:rPr>
-        <w:t xml:space="preserve"> constructionism</w:t>
+        <w:t>'s constructivism and Papert’s constructionism</w:t>
       </w:r>
       <w:r>
         <w:rPr>
@@ -7226,25 +6654,7 @@
           <w:color w:val="0000FF"/>
           <w:szCs w:val="22"/>
         </w:rPr>
-        <w:t xml:space="preserve">described by </w:t>
-      </w:r>
-      <w:proofErr w:type="spellStart"/>
-      <w:r>
-        <w:rPr>
-          <w:i/>
-          <w:color w:val="0000FF"/>
-          <w:szCs w:val="22"/>
-        </w:rPr>
-        <w:t>Papert</w:t>
-      </w:r>
-      <w:proofErr w:type="spellEnd"/>
-      <w:r>
-        <w:rPr>
-          <w:i/>
-          <w:color w:val="0000FF"/>
-          <w:szCs w:val="22"/>
-        </w:rPr>
-        <w:t xml:space="preserve"> himself</w:t>
+        <w:t>described by Papert himself</w:t>
       </w:r>
       <w:r>
         <w:rPr>
@@ -7817,31 +7227,7 @@
           <w:szCs w:val="22"/>
           <w:lang w:eastAsia="ja-JP"/>
         </w:rPr>
-        <w:t xml:space="preserve"> to chat, to share information, </w:t>
-      </w:r>
-      <w:proofErr w:type="gramStart"/>
-      <w:r>
-        <w:rPr>
-          <w:rFonts w:asciiTheme="majorHAnsi" w:hAnsiTheme="majorHAnsi" w:cstheme="minorBidi"/>
-          <w:i/>
-          <w:color w:val="0000FF"/>
-          <w:sz w:val="22"/>
-          <w:szCs w:val="22"/>
-          <w:lang w:eastAsia="ja-JP"/>
-        </w:rPr>
-        <w:t>join</w:t>
-      </w:r>
-      <w:proofErr w:type="gramEnd"/>
-      <w:r>
-        <w:rPr>
-          <w:rFonts w:asciiTheme="majorHAnsi" w:hAnsiTheme="majorHAnsi" w:cstheme="minorBidi"/>
-          <w:i/>
-          <w:color w:val="0000FF"/>
-          <w:sz w:val="22"/>
-          <w:szCs w:val="22"/>
-          <w:lang w:eastAsia="ja-JP"/>
-        </w:rPr>
-        <w:t xml:space="preserve"> videoconferences and work together to create music, edit papers, read books and play games online. The connectivit</w:t>
+        <w:t xml:space="preserve"> to chat, to share information, join videoconferences and work together to create music, edit papers, read books and play games online. The connectivit</w:t>
       </w:r>
       <w:r>
         <w:rPr>
@@ -8042,27 +7428,7 @@
           <w:color w:val="0000FF"/>
           <w:szCs w:val="22"/>
         </w:rPr>
-        <w:t xml:space="preserve"> </w:t>
-      </w:r>
-      <w:proofErr w:type="gramStart"/>
-      <w:r>
-        <w:rPr>
-          <w:rFonts w:eastAsia="Times New Roman" w:cs="Times New Roman"/>
-          <w:i/>
-          <w:color w:val="0000FF"/>
-          <w:szCs w:val="22"/>
-        </w:rPr>
-        <w:t>identified</w:t>
-      </w:r>
-      <w:proofErr w:type="gramEnd"/>
-      <w:r>
-        <w:rPr>
-          <w:rFonts w:eastAsia="Times New Roman" w:cs="Times New Roman"/>
-          <w:i/>
-          <w:color w:val="0000FF"/>
-          <w:szCs w:val="22"/>
-        </w:rPr>
-        <w:t xml:space="preserve"> in order as safety, low power consumption, low cost, robustness and high performance. </w:t>
+        <w:t xml:space="preserve"> identified in order as safety, low power consumption, low cost, robustness and high performance. </w:t>
       </w:r>
     </w:p>
     <w:p>
@@ -8135,27 +7501,7 @@
           <w:color w:val="0000FF"/>
           <w:szCs w:val="22"/>
         </w:rPr>
-        <w:t>, is a green and small laptop called XO that can operate in the harshest conditions, where each part that makes up it is strategically planned to give the best performance, robustness and quality. For economy and efficiency purposes, every part of the XO laptop has two, three or more different functions. Such characteristics make the XO laptop very effective to work with children that usually walk to and from school every day</w:t>
-      </w:r>
-      <w:proofErr w:type="gramStart"/>
-      <w:r>
-        <w:rPr>
-          <w:rFonts w:eastAsia="Times New Roman" w:cs="Times New Roman"/>
-          <w:i/>
-          <w:color w:val="0000FF"/>
-          <w:szCs w:val="22"/>
-        </w:rPr>
-        <w:t>;</w:t>
-      </w:r>
-      <w:proofErr w:type="gramEnd"/>
-      <w:r>
-        <w:rPr>
-          <w:rFonts w:eastAsia="Times New Roman" w:cs="Times New Roman"/>
-          <w:i/>
-          <w:color w:val="0000FF"/>
-          <w:szCs w:val="22"/>
-        </w:rPr>
-        <w:t xml:space="preserve"> where the weather is unpredictable and rain, dirt and dust are part of their daily routine. Yves also observes that the XO is not a cost-reduced version of today's laptop, which is no</w:t>
+        <w:t>, is a green and small laptop called XO that can operate in the harshest conditions, where each part that makes up it is strategically planned to give the best performance, robustness and quality. For economy and efficiency purposes, every part of the XO laptop has two, three or more different functions. Such characteristics make the XO laptop very effective to work with children that usually walk to and from school every day; where the weather is unpredictable and rain, dirt and dust are part of their daily routine. Yves also observes that the XO is not a cost-reduced version of today's laptop, which is no</w:t>
       </w:r>
       <w:r>
         <w:rPr>
@@ -8347,33 +7693,119 @@
           <w:color w:val="FF0000"/>
           <w:lang w:eastAsia="en-US"/>
         </w:rPr>
-        <w:t>cognitive artefact (</w:t>
-      </w:r>
-      <w:proofErr w:type="spellStart"/>
+        <w:t>cognitive artefact (Papert 1980)</w:t>
+      </w:r>
       <w:r>
         <w:rPr>
           <w:i/>
           <w:color w:val="FF0000"/>
           <w:lang w:eastAsia="en-US"/>
         </w:rPr>
-        <w:t>Papert</w:t>
-      </w:r>
-      <w:proofErr w:type="spellEnd"/>
+        <w:t>, which</w:t>
+      </w:r>
       <w:r>
         <w:rPr>
           <w:i/>
           <w:color w:val="FF0000"/>
           <w:lang w:eastAsia="en-US"/>
         </w:rPr>
-        <w:t xml:space="preserve"> 1980)</w:t>
-      </w:r>
-      <w:r>
+        <w:t xml:space="preserve"> </w:t>
+      </w:r>
+      <w:r>
+        <w:rPr>
+          <w:i/>
+          <w:color w:val="0000FF"/>
+          <w:szCs w:val="22"/>
+        </w:rPr>
+        <w:t xml:space="preserve">not only fits perfectly with </w:t>
+      </w:r>
+      <w:r>
+        <w:rPr>
+          <w:i/>
+          <w:color w:val="0000FF"/>
+          <w:szCs w:val="22"/>
+        </w:rPr>
+        <w:t>the concept</w:t>
+      </w:r>
+      <w:r>
+        <w:rPr>
+          <w:i/>
+          <w:color w:val="0000FF"/>
+          <w:szCs w:val="22"/>
+        </w:rPr>
+        <w:t xml:space="preserve"> of a PLE</w:t>
+      </w:r>
+      <w:r>
+        <w:rPr>
+          <w:i/>
+          <w:color w:val="0000FF"/>
+          <w:szCs w:val="22"/>
+        </w:rPr>
+        <w:t xml:space="preserve"> but also enhance its domain, adding flexibility </w:t>
+      </w:r>
+      <w:r>
+        <w:rPr>
+          <w:i/>
+          <w:color w:val="0000FF"/>
+          <w:szCs w:val="22"/>
+        </w:rPr>
+        <w:t>for</w:t>
+      </w:r>
+      <w:r>
+        <w:rPr>
+          <w:i/>
+          <w:color w:val="0000FF"/>
+          <w:szCs w:val="22"/>
+        </w:rPr>
+        <w:t xml:space="preserve"> learning. </w:t>
+      </w:r>
+    </w:p>
+    <w:p>
+      <w:pPr>
+        <w:pStyle w:val="Heading2"/>
+        <w:rPr>
+          <w:lang w:eastAsia="en-US"/>
+        </w:rPr>
+      </w:pPr>
+      <w:r>
+        <w:rPr>
+          <w:lang w:eastAsia="en-US"/>
+        </w:rPr>
+        <w:t>The OLPC</w:t>
+      </w:r>
+      <w:r>
+        <w:rPr>
+          <w:lang w:eastAsia="en-US"/>
+        </w:rPr>
+        <w:t xml:space="preserve"> Laptop</w:t>
+      </w:r>
+      <w:r>
+        <w:rPr>
+          <w:lang w:eastAsia="en-US"/>
+        </w:rPr>
+        <w:t xml:space="preserve"> as </w:t>
+      </w:r>
+      <w:r>
+        <w:rPr>
+          <w:lang w:eastAsia="en-US"/>
+        </w:rPr>
+        <w:t>PLE</w:t>
+      </w:r>
+    </w:p>
+    <w:p>
+      <w:pPr>
         <w:rPr>
           <w:i/>
           <w:color w:val="FF0000"/>
           <w:lang w:eastAsia="en-US"/>
         </w:rPr>
-        <w:t>, which</w:t>
+      </w:pPr>
+      <w:r>
+        <w:rPr>
+          <w:i/>
+          <w:color w:val="0000FF"/>
+        </w:rPr>
+        <w:t xml:space="preserve">As suggested previously in this document, </w:t>
       </w:r>
       <w:r>
         <w:rPr>
@@ -8381,87 +7813,208 @@
           <w:color w:val="FF0000"/>
           <w:lang w:eastAsia="en-US"/>
         </w:rPr>
+        <w:t>a</w:t>
+      </w:r>
+      <w:r>
+        <w:rPr>
+          <w:i/>
+          <w:color w:val="FF0000"/>
+          <w:lang w:eastAsia="en-US"/>
+        </w:rPr>
+        <w:t xml:space="preserve">n ideal PLE aggregates </w:t>
+      </w:r>
+      <w:r>
+        <w:rPr>
+          <w:i/>
+          <w:color w:val="0000FF"/>
+          <w:szCs w:val="22"/>
+        </w:rPr>
+        <w:t>a collection of interoperating applications</w:t>
+      </w:r>
+      <w:r>
+        <w:rPr>
+          <w:i/>
+          <w:color w:val="FF0000"/>
+          <w:lang w:eastAsia="en-US"/>
+        </w:rPr>
         <w:t xml:space="preserve"> </w:t>
       </w:r>
       <w:r>
         <w:rPr>
           <w:i/>
-          <w:color w:val="0000FF"/>
-          <w:szCs w:val="22"/>
-        </w:rPr>
-        <w:t xml:space="preserve">not only fits perfectly with </w:t>
-      </w:r>
-      <w:r>
-        <w:rPr>
-          <w:i/>
-          <w:color w:val="0000FF"/>
-          <w:szCs w:val="22"/>
-        </w:rPr>
-        <w:t>the concept</w:t>
-      </w:r>
-      <w:r>
-        <w:rPr>
-          <w:i/>
-          <w:color w:val="0000FF"/>
-          <w:szCs w:val="22"/>
-        </w:rPr>
-        <w:t xml:space="preserve"> of a PLE</w:t>
-      </w:r>
-      <w:r>
-        <w:rPr>
-          <w:i/>
-          <w:color w:val="0000FF"/>
-          <w:szCs w:val="22"/>
-        </w:rPr>
-        <w:t xml:space="preserve"> but also enhance its domain, adding flexibility </w:t>
-      </w:r>
-      <w:r>
-        <w:rPr>
-          <w:i/>
-          <w:color w:val="0000FF"/>
-          <w:szCs w:val="22"/>
-        </w:rPr>
-        <w:t>for</w:t>
-      </w:r>
-      <w:r>
-        <w:rPr>
-          <w:i/>
-          <w:color w:val="0000FF"/>
-          <w:szCs w:val="22"/>
-        </w:rPr>
-        <w:t xml:space="preserve"> learning. </w:t>
+          <w:color w:val="FF0000"/>
+          <w:lang w:eastAsia="en-US"/>
+        </w:rPr>
+        <w:t>for learning</w:t>
+      </w:r>
+      <w:r>
+        <w:rPr>
+          <w:i/>
+          <w:color w:val="FF0000"/>
+          <w:lang w:eastAsia="en-US"/>
+        </w:rPr>
+        <w:t xml:space="preserve"> </w:t>
+      </w:r>
+      <w:r>
+        <w:rPr>
+          <w:i/>
+          <w:color w:val="FF0000"/>
+          <w:lang w:eastAsia="en-US"/>
+        </w:rPr>
+        <w:t>in a single and personalized dashboard</w:t>
+      </w:r>
+      <w:r>
+        <w:rPr>
+          <w:i/>
+          <w:color w:val="FF0000"/>
+          <w:lang w:eastAsia="en-US"/>
+        </w:rPr>
+        <w:t>.</w:t>
+      </w:r>
+      <w:r>
+        <w:rPr>
+          <w:i/>
+          <w:color w:val="FF0000"/>
+          <w:lang w:eastAsia="en-US"/>
+        </w:rPr>
+        <w:t xml:space="preserve"> Children in</w:t>
+      </w:r>
+      <w:r>
+        <w:rPr>
+          <w:i/>
+          <w:color w:val="FF0000"/>
+          <w:lang w:eastAsia="en-US"/>
+        </w:rPr>
+        <w:t>volv</w:t>
+      </w:r>
+      <w:r>
+        <w:rPr>
+          <w:i/>
+          <w:color w:val="FF0000"/>
+          <w:lang w:eastAsia="en-US"/>
+        </w:rPr>
+        <w:t xml:space="preserve">ed in the OLPC project have access to </w:t>
+      </w:r>
+      <w:r>
+        <w:rPr>
+          <w:i/>
+          <w:color w:val="FF0000"/>
+          <w:lang w:eastAsia="en-US"/>
+        </w:rPr>
+        <w:t>a</w:t>
+      </w:r>
+      <w:r>
+        <w:rPr>
+          <w:i/>
+          <w:color w:val="FF0000"/>
+          <w:lang w:eastAsia="en-US"/>
+        </w:rPr>
+        <w:t xml:space="preserve"> learning dashboard called Sugar</w:t>
+      </w:r>
+      <w:r>
+        <w:rPr>
+          <w:i/>
+          <w:color w:val="FF0000"/>
+          <w:lang w:eastAsia="en-US"/>
+        </w:rPr>
+        <w:t xml:space="preserve"> platform</w:t>
+      </w:r>
+      <w:bookmarkStart w:id="1" w:name="_GoBack"/>
+      <w:bookmarkEnd w:id="1"/>
+      <w:r>
+        <w:rPr>
+          <w:i/>
+          <w:color w:val="FF0000"/>
+          <w:lang w:eastAsia="en-US"/>
+        </w:rPr>
+        <w:t xml:space="preserve">. </w:t>
+      </w:r>
+      <w:r>
+        <w:rPr>
+          <w:i/>
+          <w:color w:val="FF0000"/>
+          <w:lang w:eastAsia="en-US"/>
+        </w:rPr>
+        <w:t xml:space="preserve">This platform </w:t>
+      </w:r>
+      <w:r>
+        <w:rPr>
+          <w:i/>
+          <w:color w:val="FF0000"/>
+          <w:lang w:eastAsia="en-US"/>
+        </w:rPr>
+        <w:t xml:space="preserve">promotes collaborative learning </w:t>
+      </w:r>
+      <w:r>
+        <w:rPr>
+          <w:i/>
+          <w:color w:val="FF0000"/>
+          <w:lang w:eastAsia="en-US"/>
+        </w:rPr>
+        <w:t>called ‘</w:t>
+      </w:r>
+      <w:r>
+        <w:rPr>
+          <w:i/>
+          <w:color w:val="FF0000"/>
+          <w:lang w:eastAsia="en-US"/>
+        </w:rPr>
+        <w:t>Activities</w:t>
+      </w:r>
+      <w:r>
+        <w:rPr>
+          <w:i/>
+          <w:color w:val="FF0000"/>
+          <w:lang w:eastAsia="en-US"/>
+        </w:rPr>
+        <w:t>’</w:t>
+      </w:r>
+      <w:r>
+        <w:rPr>
+          <w:i/>
+          <w:color w:val="FF0000"/>
+          <w:lang w:eastAsia="en-US"/>
+        </w:rPr>
+        <w:t xml:space="preserve"> that encourage critical thinking</w:t>
+      </w:r>
+      <w:r>
+        <w:rPr>
+          <w:i/>
+          <w:color w:val="FF0000"/>
+          <w:lang w:eastAsia="en-US"/>
+        </w:rPr>
+        <w:t xml:space="preserve"> and </w:t>
+      </w:r>
+      <w:r>
+        <w:rPr>
+          <w:i/>
+          <w:color w:val="FF0000"/>
+          <w:lang w:eastAsia="en-US"/>
+        </w:rPr>
+        <w:t>can be shared between learners with a single click</w:t>
+      </w:r>
+      <w:r>
+        <w:rPr>
+          <w:i/>
+          <w:color w:val="FF0000"/>
+          <w:lang w:eastAsia="en-US"/>
+        </w:rPr>
+        <w:t>.</w:t>
       </w:r>
     </w:p>
     <w:p>
       <w:pPr>
-        <w:pStyle w:val="Heading2"/>
-        <w:rPr>
-          <w:lang w:eastAsia="en-US"/>
-        </w:rPr>
-      </w:pPr>
-      <w:r>
-        <w:rPr>
-          <w:lang w:eastAsia="en-US"/>
-        </w:rPr>
-        <w:t>The OLPC</w:t>
-      </w:r>
-      <w:r>
-        <w:rPr>
-          <w:lang w:eastAsia="en-US"/>
-        </w:rPr>
-        <w:t xml:space="preserve"> Laptop</w:t>
-      </w:r>
-      <w:r>
-        <w:rPr>
-          <w:lang w:eastAsia="en-US"/>
-        </w:rPr>
-        <w:t xml:space="preserve"> as </w:t>
-      </w:r>
-      <w:r>
-        <w:rPr>
-          <w:lang w:eastAsia="en-US"/>
-        </w:rPr>
-        <w:t>PLE</w:t>
+        <w:rPr>
+          <w:i/>
+          <w:color w:val="0000FF"/>
+        </w:rPr>
+      </w:pPr>
+      <w:r>
+        <w:rPr>
+          <w:i/>
+          <w:color w:val="0000FF"/>
+        </w:rPr>
+        <w:t>One of the objectives of Sugar is to encourage each child to become a creative force within the community and its own culture. Learning is not a passive service such as watching television. The creativity, fluidity, innovation and problem solving involve personal expression. Sugar can put the tools of expression to the reach of children.</w:t>
       </w:r>
     </w:p>
     <w:p>
@@ -8469,151 +8022,14 @@
         <w:rPr>
           <w:i/>
           <w:color w:val="FF0000"/>
-          <w:lang w:eastAsia="en-US"/>
-        </w:rPr>
-      </w:pPr>
-      <w:r>
-        <w:rPr>
-          <w:i/>
-          <w:color w:val="0000FF"/>
-        </w:rPr>
-        <w:t xml:space="preserve">As suggested previously in this document, </w:t>
-      </w:r>
+        </w:rPr>
+      </w:pPr>
       <w:r>
         <w:rPr>
           <w:i/>
           <w:color w:val="FF0000"/>
-          <w:lang w:eastAsia="en-US"/>
-        </w:rPr>
-        <w:t>a</w:t>
-      </w:r>
-      <w:r>
-        <w:rPr>
-          <w:i/>
-          <w:color w:val="FF0000"/>
-          <w:lang w:eastAsia="en-US"/>
-        </w:rPr>
-        <w:t xml:space="preserve">n ideal PLE aggregates </w:t>
-      </w:r>
-      <w:r>
-        <w:rPr>
-          <w:i/>
-          <w:color w:val="0000FF"/>
-          <w:szCs w:val="22"/>
-        </w:rPr>
-        <w:t>a collection of interoperating applications</w:t>
-      </w:r>
-      <w:r>
-        <w:rPr>
-          <w:i/>
-          <w:color w:val="FF0000"/>
-          <w:lang w:eastAsia="en-US"/>
-        </w:rPr>
-        <w:t xml:space="preserve"> </w:t>
-      </w:r>
-      <w:r>
-        <w:rPr>
-          <w:i/>
-          <w:color w:val="FF0000"/>
-          <w:lang w:eastAsia="en-US"/>
-        </w:rPr>
-        <w:t>for learning</w:t>
-      </w:r>
-      <w:r>
-        <w:rPr>
-          <w:i/>
-          <w:color w:val="FF0000"/>
-          <w:lang w:eastAsia="en-US"/>
-        </w:rPr>
-        <w:t xml:space="preserve"> </w:t>
-      </w:r>
-      <w:r>
-        <w:rPr>
-          <w:i/>
-          <w:color w:val="FF0000"/>
-          <w:lang w:eastAsia="en-US"/>
-        </w:rPr>
-        <w:t>in a single and personalized dashboard</w:t>
-      </w:r>
-      <w:r>
-        <w:rPr>
-          <w:i/>
-          <w:color w:val="FF0000"/>
-          <w:lang w:eastAsia="en-US"/>
-        </w:rPr>
-        <w:t>.</w:t>
-      </w:r>
-      <w:r>
-        <w:rPr>
-          <w:i/>
-          <w:color w:val="FF0000"/>
-          <w:lang w:eastAsia="en-US"/>
-        </w:rPr>
-        <w:t xml:space="preserve"> Children in</w:t>
-      </w:r>
-      <w:r>
-        <w:rPr>
-          <w:i/>
-          <w:color w:val="FF0000"/>
-          <w:lang w:eastAsia="en-US"/>
-        </w:rPr>
-        <w:t xml:space="preserve">volved in the OLPC project own their laptop XO and </w:t>
-      </w:r>
-      <w:bookmarkStart w:id="1" w:name="_GoBack"/>
-      <w:bookmarkEnd w:id="1"/>
-      <w:r>
-        <w:rPr>
-          <w:i/>
-          <w:color w:val="FF0000"/>
-          <w:lang w:eastAsia="en-US"/>
-        </w:rPr>
-        <w:t xml:space="preserve"> </w:t>
-      </w:r>
-    </w:p>
-    <w:p>
-      <w:pPr>
-        <w:rPr>
-          <w:i/>
-          <w:color w:val="0000FF"/>
-        </w:rPr>
-      </w:pPr>
-      <w:r>
-        <w:rPr>
-          <w:i/>
-          <w:color w:val="0000FF"/>
-        </w:rPr>
-        <w:t>One of the objectives of Sugar is to encourage each child to become a creative force within the community and its own culture. Learning is not a passive service such as watching television. The creativity, fluidity, innovation and problem solving involve personal expression. Sugar can put the tools of expression to the reach of children.</w:t>
-      </w:r>
-    </w:p>
-    <w:p>
-      <w:pPr>
-        <w:rPr>
-          <w:i/>
-          <w:color w:val="FF0000"/>
-        </w:rPr>
-      </w:pPr>
-      <w:r>
-        <w:rPr>
-          <w:i/>
-          <w:color w:val="FF0000"/>
-        </w:rPr>
-        <w:t xml:space="preserve">One of the original notions behind this OS was that </w:t>
-      </w:r>
-      <w:proofErr w:type="gramStart"/>
-      <w:r>
-        <w:rPr>
-          <w:i/>
-          <w:color w:val="FF0000"/>
-        </w:rPr>
-        <w:t>it could be reprogrammed by child learners</w:t>
-      </w:r>
-      <w:proofErr w:type="gramEnd"/>
-      <w:r>
-        <w:rPr>
-          <w:i/>
-          <w:color w:val="FF0000"/>
-        </w:rPr>
-        <w:t>, a reflection of the constructivist approach (which states kids learn best via creative experimentation and the creation of social objects) embodied in its software.</w:t>
+        </w:rPr>
+        <w:t>One of the original notions behind this OS was that it could be reprogrammed by child learners, a reflection of the constructivist approach (which states kids learn best via creative experimentation and the creation of social objects) embodied in its software.</w:t>
       </w:r>
     </w:p>
     <w:p>
@@ -8676,31 +8092,8 @@
     </w:p>
     <w:p/>
     <w:p>
-      <w:proofErr w:type="spellStart"/>
-      <w:r>
-        <w:t>Inserir</w:t>
-      </w:r>
-      <w:proofErr w:type="spellEnd"/>
-      <w:r>
-        <w:t xml:space="preserve"> images </w:t>
-      </w:r>
-      <w:proofErr w:type="spellStart"/>
-      <w:proofErr w:type="gramStart"/>
-      <w:r>
-        <w:t>tais</w:t>
-      </w:r>
-      <w:proofErr w:type="spellEnd"/>
-      <w:proofErr w:type="gramEnd"/>
-      <w:r>
-        <w:t xml:space="preserve"> </w:t>
-      </w:r>
-      <w:proofErr w:type="spellStart"/>
-      <w:r>
-        <w:t>como</w:t>
-      </w:r>
-      <w:proofErr w:type="spellEnd"/>
-      <w:r>
-        <w:t>:</w:t>
+      <w:r>
+        <w:t>Inserir images tais como:</w:t>
       </w:r>
     </w:p>
     <w:p>
@@ -8711,13 +8104,8 @@
           <w:numId w:val="9"/>
         </w:numPr>
       </w:pPr>
-      <w:proofErr w:type="spellStart"/>
-      <w:r>
-        <w:t>Evolução</w:t>
-      </w:r>
-      <w:proofErr w:type="spellEnd"/>
-      <w:r>
-        <w:t xml:space="preserve"> da VLE -&gt; PLE</w:t>
+      <w:r>
+        <w:t>Evolução da VLE -&gt; PLE</w:t>
       </w:r>
     </w:p>
     <w:p>
@@ -8728,13 +8116,8 @@
           <w:numId w:val="9"/>
         </w:numPr>
       </w:pPr>
-      <w:proofErr w:type="spellStart"/>
-      <w:r>
-        <w:t>Diagrama</w:t>
-      </w:r>
-      <w:proofErr w:type="spellEnd"/>
-      <w:r>
-        <w:t xml:space="preserve"> de constructivism X constructionism</w:t>
+      <w:r>
+        <w:t>Diagrama de constructivism X constructionism</w:t>
       </w:r>
     </w:p>
     <w:p>
@@ -8754,23 +8137,7 @@
           <w:i/>
           <w:color w:val="FF0000"/>
         </w:rPr>
-        <w:t xml:space="preserve">--Link entre o </w:t>
-      </w:r>
-      <w:proofErr w:type="spellStart"/>
-      <w:r>
-        <w:rPr>
-          <w:i/>
-          <w:color w:val="FF0000"/>
-        </w:rPr>
-        <w:t>conceito</w:t>
-      </w:r>
-      <w:proofErr w:type="spellEnd"/>
-      <w:r>
-        <w:rPr>
-          <w:i/>
-          <w:color w:val="FF0000"/>
-        </w:rPr>
-        <w:t xml:space="preserve"> de PLE e o OLPC –</w:t>
+        <w:t>--Link entre o conceito de PLE e o OLPC –</w:t>
       </w:r>
     </w:p>
     <w:p>
@@ -8793,7 +8160,6 @@
           <w:lang w:val="en-US"/>
         </w:rPr>
       </w:pPr>
-      <w:proofErr w:type="gramStart"/>
       <w:r>
         <w:rPr>
           <w:rFonts w:ascii="Calibri" w:hAnsi="Calibri"/>
@@ -8801,17 +8167,7 @@
           <w:color w:val="FF0000"/>
           <w:szCs w:val="22"/>
         </w:rPr>
-        <w:t>the</w:t>
-      </w:r>
-      <w:proofErr w:type="gramEnd"/>
-      <w:r>
-        <w:rPr>
-          <w:rFonts w:ascii="Calibri" w:hAnsi="Calibri"/>
-          <w:i/>
-          <w:color w:val="FF0000"/>
-          <w:szCs w:val="22"/>
-        </w:rPr>
-        <w:t xml:space="preserve"> fact that a possibility of building a PLE was given to those children is still there.</w:t>
+        <w:t>the fact that a possibility of building a PLE was given to those children is still there.</w:t>
       </w:r>
     </w:p>
     <w:p>
@@ -8861,15 +8217,7 @@
         </w:numPr>
       </w:pPr>
       <w:r>
-        <w:t xml:space="preserve">The child with an XO is not just a passive consumer of knowledge, but an active participant in a learning community. As children grow and pursue new ideas, software, content, resources and tools they need to grow. The nature of OLPC is that </w:t>
-      </w:r>
-      <w:proofErr w:type="gramStart"/>
-      <w:r>
-        <w:t>growth will be led locally, mostly by the children themselves</w:t>
-      </w:r>
-      <w:proofErr w:type="gramEnd"/>
-      <w:r>
-        <w:t>. Each child with an XO can balance the learning of others. Children are taught each other, share ideas, and through the social nature of interface, support their intellectual growth. The children become students and teachers.</w:t>
+        <w:t>The child with an XO is not just a passive consumer of knowledge, but an active participant in a learning community. As children grow and pursue new ideas, software, content, resources and tools they need to grow. The nature of OLPC is that growth will be led locally, mostly by the children themselves. Each child with an XO can balance the learning of others. Children are taught each other, share ideas, and through the social nature of interface, support their intellectual growth. The children become students and teachers.</w:t>
       </w:r>
     </w:p>
     <w:p>
@@ -9116,43 +8464,7 @@
           <w:szCs w:val="16"/>
           <w:lang w:val="en-US"/>
         </w:rPr>
-        <w:t xml:space="preserve">The next generation of Internet applications and the underlying technologies that enable conversations and contribution to the online community. Examples of Web 2.0 include content sharing (video, photo, </w:t>
-      </w:r>
-      <w:proofErr w:type="spellStart"/>
-      <w:r>
-        <w:rPr>
-          <w:sz w:val="16"/>
-          <w:szCs w:val="16"/>
-          <w:lang w:val="en-US"/>
-        </w:rPr>
-        <w:t>etc</w:t>
-      </w:r>
-      <w:proofErr w:type="spellEnd"/>
-      <w:r>
-        <w:rPr>
-          <w:sz w:val="16"/>
-          <w:szCs w:val="16"/>
-          <w:lang w:val="en-US"/>
-        </w:rPr>
-        <w:t xml:space="preserve">), social networking sites, blogs, wikis and </w:t>
-      </w:r>
-      <w:proofErr w:type="spellStart"/>
-      <w:r>
-        <w:rPr>
-          <w:sz w:val="16"/>
-          <w:szCs w:val="16"/>
-          <w:lang w:val="en-US"/>
-        </w:rPr>
-        <w:t>mashups</w:t>
-      </w:r>
-      <w:proofErr w:type="spellEnd"/>
-      <w:r>
-        <w:rPr>
-          <w:sz w:val="16"/>
-          <w:szCs w:val="16"/>
-          <w:lang w:val="en-US"/>
-        </w:rPr>
-        <w:t xml:space="preserve"> </w:t>
+        <w:t xml:space="preserve">The next generation of Internet applications and the underlying technologies that enable conversations and contribution to the online community. Examples of Web 2.0 include content sharing (video, photo, etc), social networking sites, blogs, wikis and mashups </w:t>
       </w:r>
       <w:r>
         <w:rPr>
@@ -9363,23 +8675,7 @@
           <w:sz w:val="16"/>
           <w:szCs w:val="16"/>
         </w:rPr>
-        <w:t xml:space="preserve">Seymour </w:t>
-      </w:r>
-      <w:proofErr w:type="spellStart"/>
-      <w:r>
-        <w:rPr>
-          <w:sz w:val="16"/>
-          <w:szCs w:val="16"/>
-        </w:rPr>
-        <w:t>Papert</w:t>
-      </w:r>
-      <w:proofErr w:type="spellEnd"/>
-      <w:r>
-        <w:rPr>
-          <w:sz w:val="16"/>
-          <w:szCs w:val="16"/>
-        </w:rPr>
-        <w:t xml:space="preserve"> (born February 29, 1928) is an MIT mathematician, computer scientist, and educator. He is one of the pioneers of artificial intelligence, inventor o</w:t>
+        <w:t>Seymour Papert (born February 29, 1928) is an MIT mathematician, computer scientist, and educator. He is one of the pioneers of artificial intelligence, inventor o</w:t>
       </w:r>
       <w:r>
         <w:rPr>
@@ -9727,7 +9023,6 @@
         </w:rPr>
         <w:t xml:space="preserve"> </w:t>
       </w:r>
-      <w:proofErr w:type="gramStart"/>
       <w:r>
         <w:rPr>
           <w:i/>
@@ -9735,17 +9030,7 @@
           <w:sz w:val="16"/>
           <w:szCs w:val="16"/>
         </w:rPr>
-        <w:t>following</w:t>
-      </w:r>
-      <w:proofErr w:type="gramEnd"/>
-      <w:r>
-        <w:rPr>
-          <w:i/>
-          <w:color w:val="FF0000"/>
-          <w:sz w:val="16"/>
-          <w:szCs w:val="16"/>
-        </w:rPr>
-        <w:t xml:space="preserve"> prototype XO-2 will include a touchscreen</w:t>
+        <w:t>following prototype XO-2 will include a touchscreen</w:t>
       </w:r>
     </w:p>
   </w:footnote>
@@ -11547,7 +10832,6 @@
   <w:style w:type="character" w:default="1" w:styleId="DefaultParagraphFont">
     <w:name w:val="Default Paragraph Font"/>
     <w:uiPriority w:val="1"/>
-    <w:semiHidden/>
     <w:unhideWhenUsed/>
   </w:style>
   <w:style w:type="table" w:default="1" w:styleId="TableNormal">
@@ -12083,7 +11367,6 @@
   <w:style w:type="character" w:default="1" w:styleId="DefaultParagraphFont">
     <w:name w:val="Default Paragraph Font"/>
     <w:uiPriority w:val="1"/>
-    <w:semiHidden/>
     <w:unhideWhenUsed/>
   </w:style>
   <w:style w:type="table" w:default="1" w:styleId="TableNormal">

--- a/Final Assignment - Abstract and Introduction.docx
+++ b/Final Assignment - Abstract and Introduction.docx
@@ -165,7 +165,23 @@
           <w:i/>
           <w:color w:val="0000FF"/>
         </w:rPr>
-        <w:t xml:space="preserve">learning environments become more complex and moved well beyond what our educators are taught to and regularly use to support student learning, concerns about the processes that underlie learning inside and outside the classroom have increased remarkably. And here, in this new reality, the study of </w:t>
+        <w:t xml:space="preserve">learning environments become more complex and moved well beyond what our educators </w:t>
+      </w:r>
+      <w:proofErr w:type="gramStart"/>
+      <w:r>
+        <w:rPr>
+          <w:i/>
+          <w:color w:val="0000FF"/>
+        </w:rPr>
+        <w:t>are</w:t>
+      </w:r>
+      <w:proofErr w:type="gramEnd"/>
+      <w:r>
+        <w:rPr>
+          <w:i/>
+          <w:color w:val="0000FF"/>
+        </w:rPr>
+        <w:t xml:space="preserve"> taught to and regularly use to support student learning, concerns about the processes that underlie learning inside and outside the classroom have increased remarkably. And here, in this new reality, the study of </w:t>
       </w:r>
       <w:r>
         <w:rPr>
@@ -188,6 +204,7 @@
         </w:rPr>
         <w:t xml:space="preserve"> </w:t>
       </w:r>
+      <w:proofErr w:type="gramStart"/>
       <w:r>
         <w:rPr>
           <w:i/>
@@ -274,6 +291,7 @@
         </w:rPr>
         <w:t>regardless the present challenges facing the education system.</w:t>
       </w:r>
+      <w:proofErr w:type="gramEnd"/>
     </w:p>
     <w:p>
       <w:pPr>
@@ -283,6 +301,7 @@
           <w:szCs w:val="16"/>
         </w:rPr>
       </w:pPr>
+      <w:proofErr w:type="gramStart"/>
       <w:r>
         <w:rPr>
           <w:b/>
@@ -301,6 +320,7 @@
         </w:rPr>
         <w:t>xamine</w:t>
       </w:r>
+      <w:proofErr w:type="gramEnd"/>
       <w:r>
         <w:rPr>
           <w:b/>
@@ -1539,6 +1559,7 @@
         </w:rPr>
         <w:t xml:space="preserve">because they are not fully digitally literate, yet are deeply immersed in the digital technology. </w:t>
       </w:r>
+      <w:proofErr w:type="gramStart"/>
       <w:r>
         <w:rPr>
           <w:rFonts w:asciiTheme="majorHAnsi" w:hAnsiTheme="majorHAnsi" w:cstheme="minorBidi"/>
@@ -1550,6 +1571,7 @@
         </w:rPr>
         <w:t>As pointed out in the report….</w:t>
       </w:r>
+      <w:proofErr w:type="gramEnd"/>
       <w:r>
         <w:rPr>
           <w:rFonts w:asciiTheme="majorHAnsi" w:hAnsiTheme="majorHAnsi" w:cstheme="minorBidi"/>
@@ -1570,8 +1592,9 @@
           <w:szCs w:val="24"/>
           <w:lang w:eastAsia="ja-JP"/>
         </w:rPr>
-        <w:t>“they</w:t>
-      </w:r>
+        <w:t>“</w:t>
+      </w:r>
+      <w:proofErr w:type="gramStart"/>
       <w:r>
         <w:rPr>
           <w:rFonts w:asciiTheme="majorHAnsi" w:hAnsiTheme="majorHAnsi" w:cstheme="minorBidi"/>
@@ -1581,6 +1604,18 @@
           <w:szCs w:val="24"/>
           <w:lang w:eastAsia="ja-JP"/>
         </w:rPr>
+        <w:t>they</w:t>
+      </w:r>
+      <w:proofErr w:type="gramEnd"/>
+      <w:r>
+        <w:rPr>
+          <w:rFonts w:asciiTheme="majorHAnsi" w:hAnsiTheme="majorHAnsi" w:cstheme="minorBidi"/>
+          <w:i/>
+          <w:color w:val="A6A6A6" w:themeColor="background1" w:themeShade="A6"/>
+          <w:sz w:val="22"/>
+          <w:szCs w:val="24"/>
+          <w:lang w:eastAsia="ja-JP"/>
+        </w:rPr>
         <w:t xml:space="preserve"> might </w:t>
       </w:r>
       <w:r>
@@ -1724,7 +1759,199 @@
           <w:szCs w:val="24"/>
           <w:lang w:eastAsia="ja-JP"/>
         </w:rPr>
-        <w:t xml:space="preserve"> (ideal citar algum reporte para sustentar essa observação).</w:t>
+        <w:t xml:space="preserve"> (</w:t>
+      </w:r>
+      <w:proofErr w:type="gramStart"/>
+      <w:r>
+        <w:rPr>
+          <w:rFonts w:asciiTheme="majorHAnsi" w:hAnsiTheme="majorHAnsi" w:cstheme="minorBidi"/>
+          <w:i/>
+          <w:color w:val="FF0000"/>
+          <w:sz w:val="22"/>
+          <w:szCs w:val="24"/>
+          <w:lang w:eastAsia="ja-JP"/>
+        </w:rPr>
+        <w:t>ideal</w:t>
+      </w:r>
+      <w:proofErr w:type="gramEnd"/>
+      <w:r>
+        <w:rPr>
+          <w:rFonts w:asciiTheme="majorHAnsi" w:hAnsiTheme="majorHAnsi" w:cstheme="minorBidi"/>
+          <w:i/>
+          <w:color w:val="FF0000"/>
+          <w:sz w:val="22"/>
+          <w:szCs w:val="24"/>
+          <w:lang w:eastAsia="ja-JP"/>
+        </w:rPr>
+        <w:t xml:space="preserve"> </w:t>
+      </w:r>
+      <w:proofErr w:type="spellStart"/>
+      <w:r>
+        <w:rPr>
+          <w:rFonts w:asciiTheme="majorHAnsi" w:hAnsiTheme="majorHAnsi" w:cstheme="minorBidi"/>
+          <w:i/>
+          <w:color w:val="FF0000"/>
+          <w:sz w:val="22"/>
+          <w:szCs w:val="24"/>
+          <w:lang w:eastAsia="ja-JP"/>
+        </w:rPr>
+        <w:t>citar</w:t>
+      </w:r>
+      <w:proofErr w:type="spellEnd"/>
+      <w:r>
+        <w:rPr>
+          <w:rFonts w:asciiTheme="majorHAnsi" w:hAnsiTheme="majorHAnsi" w:cstheme="minorBidi"/>
+          <w:i/>
+          <w:color w:val="FF0000"/>
+          <w:sz w:val="22"/>
+          <w:szCs w:val="24"/>
+          <w:lang w:eastAsia="ja-JP"/>
+        </w:rPr>
+        <w:t xml:space="preserve"> </w:t>
+      </w:r>
+      <w:proofErr w:type="spellStart"/>
+      <w:r>
+        <w:rPr>
+          <w:rFonts w:asciiTheme="majorHAnsi" w:hAnsiTheme="majorHAnsi" w:cstheme="minorBidi"/>
+          <w:i/>
+          <w:color w:val="FF0000"/>
+          <w:sz w:val="22"/>
+          <w:szCs w:val="24"/>
+          <w:lang w:eastAsia="ja-JP"/>
+        </w:rPr>
+        <w:t>algum</w:t>
+      </w:r>
+      <w:proofErr w:type="spellEnd"/>
+      <w:r>
+        <w:rPr>
+          <w:rFonts w:asciiTheme="majorHAnsi" w:hAnsiTheme="majorHAnsi" w:cstheme="minorBidi"/>
+          <w:i/>
+          <w:color w:val="FF0000"/>
+          <w:sz w:val="22"/>
+          <w:szCs w:val="24"/>
+          <w:lang w:eastAsia="ja-JP"/>
+        </w:rPr>
+        <w:t xml:space="preserve"> </w:t>
+      </w:r>
+      <w:proofErr w:type="spellStart"/>
+      <w:r>
+        <w:rPr>
+          <w:rFonts w:asciiTheme="majorHAnsi" w:hAnsiTheme="majorHAnsi" w:cstheme="minorBidi"/>
+          <w:i/>
+          <w:color w:val="FF0000"/>
+          <w:sz w:val="22"/>
+          <w:szCs w:val="24"/>
+          <w:lang w:eastAsia="ja-JP"/>
+        </w:rPr>
+        <w:t>reporte</w:t>
+      </w:r>
+      <w:proofErr w:type="spellEnd"/>
+      <w:r>
+        <w:rPr>
+          <w:rFonts w:asciiTheme="majorHAnsi" w:hAnsiTheme="majorHAnsi" w:cstheme="minorBidi"/>
+          <w:i/>
+          <w:color w:val="FF0000"/>
+          <w:sz w:val="22"/>
+          <w:szCs w:val="24"/>
+          <w:lang w:eastAsia="ja-JP"/>
+        </w:rPr>
+        <w:t xml:space="preserve"> </w:t>
+      </w:r>
+      <w:proofErr w:type="spellStart"/>
+      <w:r>
+        <w:rPr>
+          <w:rFonts w:asciiTheme="majorHAnsi" w:hAnsiTheme="majorHAnsi" w:cstheme="minorBidi"/>
+          <w:i/>
+          <w:color w:val="FF0000"/>
+          <w:sz w:val="22"/>
+          <w:szCs w:val="24"/>
+          <w:lang w:eastAsia="ja-JP"/>
+        </w:rPr>
+        <w:t>para</w:t>
+      </w:r>
+      <w:proofErr w:type="spellEnd"/>
+      <w:r>
+        <w:rPr>
+          <w:rFonts w:asciiTheme="majorHAnsi" w:hAnsiTheme="majorHAnsi" w:cstheme="minorBidi"/>
+          <w:i/>
+          <w:color w:val="FF0000"/>
+          <w:sz w:val="22"/>
+          <w:szCs w:val="24"/>
+          <w:lang w:eastAsia="ja-JP"/>
+        </w:rPr>
+        <w:t xml:space="preserve"> </w:t>
+      </w:r>
+      <w:proofErr w:type="spellStart"/>
+      <w:r>
+        <w:rPr>
+          <w:rFonts w:asciiTheme="majorHAnsi" w:hAnsiTheme="majorHAnsi" w:cstheme="minorBidi"/>
+          <w:i/>
+          <w:color w:val="FF0000"/>
+          <w:sz w:val="22"/>
+          <w:szCs w:val="24"/>
+          <w:lang w:eastAsia="ja-JP"/>
+        </w:rPr>
+        <w:t>sustentar</w:t>
+      </w:r>
+      <w:proofErr w:type="spellEnd"/>
+      <w:r>
+        <w:rPr>
+          <w:rFonts w:asciiTheme="majorHAnsi" w:hAnsiTheme="majorHAnsi" w:cstheme="minorBidi"/>
+          <w:i/>
+          <w:color w:val="FF0000"/>
+          <w:sz w:val="22"/>
+          <w:szCs w:val="24"/>
+          <w:lang w:eastAsia="ja-JP"/>
+        </w:rPr>
+        <w:t xml:space="preserve"> </w:t>
+      </w:r>
+      <w:proofErr w:type="spellStart"/>
+      <w:r>
+        <w:rPr>
+          <w:rFonts w:asciiTheme="majorHAnsi" w:hAnsiTheme="majorHAnsi" w:cstheme="minorBidi"/>
+          <w:i/>
+          <w:color w:val="FF0000"/>
+          <w:sz w:val="22"/>
+          <w:szCs w:val="24"/>
+          <w:lang w:eastAsia="ja-JP"/>
+        </w:rPr>
+        <w:t>essa</w:t>
+      </w:r>
+      <w:proofErr w:type="spellEnd"/>
+      <w:r>
+        <w:rPr>
+          <w:rFonts w:asciiTheme="majorHAnsi" w:hAnsiTheme="majorHAnsi" w:cstheme="minorBidi"/>
+          <w:i/>
+          <w:color w:val="FF0000"/>
+          <w:sz w:val="22"/>
+          <w:szCs w:val="24"/>
+          <w:lang w:eastAsia="ja-JP"/>
+        </w:rPr>
+        <w:t xml:space="preserve"> </w:t>
+      </w:r>
+      <w:proofErr w:type="spellStart"/>
+      <w:r>
+        <w:rPr>
+          <w:rFonts w:asciiTheme="majorHAnsi" w:hAnsiTheme="majorHAnsi" w:cstheme="minorBidi"/>
+          <w:i/>
+          <w:color w:val="FF0000"/>
+          <w:sz w:val="22"/>
+          <w:szCs w:val="24"/>
+          <w:lang w:eastAsia="ja-JP"/>
+        </w:rPr>
+        <w:t>observação</w:t>
+      </w:r>
+      <w:proofErr w:type="spellEnd"/>
+      <w:r>
+        <w:rPr>
+          <w:rFonts w:asciiTheme="majorHAnsi" w:hAnsiTheme="majorHAnsi" w:cstheme="minorBidi"/>
+          <w:i/>
+          <w:color w:val="FF0000"/>
+          <w:sz w:val="22"/>
+          <w:szCs w:val="24"/>
+          <w:lang w:eastAsia="ja-JP"/>
+        </w:rPr>
+        <w:t>).</w:t>
       </w:r>
     </w:p>
     <w:p>
@@ -1895,7 +2122,23 @@
           <w:b/>
           <w:color w:val="FF0000"/>
         </w:rPr>
-        <w:t>(add citations)</w:t>
+        <w:t>(</w:t>
+      </w:r>
+      <w:proofErr w:type="gramStart"/>
+      <w:r>
+        <w:rPr>
+          <w:b/>
+          <w:color w:val="FF0000"/>
+        </w:rPr>
+        <w:t>add</w:t>
+      </w:r>
+      <w:proofErr w:type="gramEnd"/>
+      <w:r>
+        <w:rPr>
+          <w:b/>
+          <w:color w:val="FF0000"/>
+        </w:rPr>
+        <w:t xml:space="preserve"> citations)</w:t>
       </w:r>
       <w:r>
         <w:rPr>
@@ -2116,7 +2359,47 @@
           <w:sz w:val="16"/>
           <w:szCs w:val="16"/>
         </w:rPr>
-        <w:t>--Listar Core concepts do PLE estudados no IDEL—</w:t>
+        <w:t>--</w:t>
+      </w:r>
+      <w:proofErr w:type="spellStart"/>
+      <w:r>
+        <w:rPr>
+          <w:i/>
+          <w:color w:val="FF0000"/>
+          <w:sz w:val="16"/>
+          <w:szCs w:val="16"/>
+        </w:rPr>
+        <w:t>Listar</w:t>
+      </w:r>
+      <w:proofErr w:type="spellEnd"/>
+      <w:r>
+        <w:rPr>
+          <w:i/>
+          <w:color w:val="FF0000"/>
+          <w:sz w:val="16"/>
+          <w:szCs w:val="16"/>
+        </w:rPr>
+        <w:t xml:space="preserve"> Core concepts do PLE </w:t>
+      </w:r>
+      <w:proofErr w:type="spellStart"/>
+      <w:r>
+        <w:rPr>
+          <w:i/>
+          <w:color w:val="FF0000"/>
+          <w:sz w:val="16"/>
+          <w:szCs w:val="16"/>
+        </w:rPr>
+        <w:t>estudados</w:t>
+      </w:r>
+      <w:proofErr w:type="spellEnd"/>
+      <w:r>
+        <w:rPr>
+          <w:i/>
+          <w:color w:val="FF0000"/>
+          <w:sz w:val="16"/>
+          <w:szCs w:val="16"/>
+        </w:rPr>
+        <w:t xml:space="preserve"> no IDEL—</w:t>
       </w:r>
     </w:p>
     <w:p>
@@ -2519,8 +2802,18 @@
           <w:color w:val="0000FF"/>
           <w:szCs w:val="22"/>
         </w:rPr>
-        <w:t>Stephen Downes</w:t>
-      </w:r>
+        <w:t xml:space="preserve">Stephen </w:t>
+      </w:r>
+      <w:proofErr w:type="spellStart"/>
+      <w:r>
+        <w:rPr>
+          <w:i/>
+          <w:color w:val="0000FF"/>
+          <w:szCs w:val="22"/>
+        </w:rPr>
+        <w:t>Downes</w:t>
+      </w:r>
+      <w:proofErr w:type="spellEnd"/>
       <w:r>
         <w:rPr>
           <w:i/>
@@ -2559,7 +2852,55 @@
           <w:szCs w:val="22"/>
           <w:lang w:eastAsia="ja-JP"/>
         </w:rPr>
-        <w:t>…not an institutional or corporate application, but a personal learning center, where content is reused and remixed according to the student's own needs and interests. It becomes, indeed, not a single application, but a collection of interoperating applications---an environment rather than a system. It also begins to look like a personal portfolio tool</w:t>
+        <w:t>…</w:t>
+      </w:r>
+      <w:proofErr w:type="gramStart"/>
+      <w:r>
+        <w:rPr>
+          <w:rFonts w:asciiTheme="majorHAnsi" w:hAnsiTheme="majorHAnsi" w:cstheme="minorBidi"/>
+          <w:i/>
+          <w:color w:val="0000FF"/>
+          <w:sz w:val="22"/>
+          <w:szCs w:val="22"/>
+          <w:lang w:eastAsia="ja-JP"/>
+        </w:rPr>
+        <w:t>not</w:t>
+      </w:r>
+      <w:proofErr w:type="gramEnd"/>
+      <w:r>
+        <w:rPr>
+          <w:rFonts w:asciiTheme="majorHAnsi" w:hAnsiTheme="majorHAnsi" w:cstheme="minorBidi"/>
+          <w:i/>
+          <w:color w:val="0000FF"/>
+          <w:sz w:val="22"/>
+          <w:szCs w:val="22"/>
+          <w:lang w:eastAsia="ja-JP"/>
+        </w:rPr>
+        <w:t xml:space="preserve"> an institutional or corporate application, but a personal learning </w:t>
+      </w:r>
+      <w:proofErr w:type="spellStart"/>
+      <w:r>
+        <w:rPr>
+          <w:rFonts w:asciiTheme="majorHAnsi" w:hAnsiTheme="majorHAnsi" w:cstheme="minorBidi"/>
+          <w:i/>
+          <w:color w:val="0000FF"/>
+          <w:sz w:val="22"/>
+          <w:szCs w:val="22"/>
+          <w:lang w:eastAsia="ja-JP"/>
+        </w:rPr>
+        <w:t>center</w:t>
+      </w:r>
+      <w:proofErr w:type="spellEnd"/>
+      <w:r>
+        <w:rPr>
+          <w:rFonts w:asciiTheme="majorHAnsi" w:hAnsiTheme="majorHAnsi" w:cstheme="minorBidi"/>
+          <w:i/>
+          <w:color w:val="0000FF"/>
+          <w:sz w:val="22"/>
+          <w:szCs w:val="22"/>
+          <w:lang w:eastAsia="ja-JP"/>
+        </w:rPr>
+        <w:t>, where content is reused and remixed according to the student's own needs and interests. It becomes, indeed, not a single application, but a collection of interoperating applications---an environment rather than a system. It also begins to look like a personal portfolio tool</w:t>
       </w:r>
       <w:r>
         <w:rPr>
@@ -3361,13 +3702,23 @@
         </w:rPr>
         <w:t xml:space="preserve">To work around these constrains, </w:t>
       </w:r>
-      <w:r>
-        <w:rPr>
-          <w:i/>
-          <w:color w:val="0000FF"/>
-          <w:szCs w:val="22"/>
-        </w:rPr>
-        <w:t>Attwell (2007)</w:t>
+      <w:proofErr w:type="spellStart"/>
+      <w:r>
+        <w:rPr>
+          <w:i/>
+          <w:color w:val="0000FF"/>
+          <w:szCs w:val="22"/>
+        </w:rPr>
+        <w:t>Attwell</w:t>
+      </w:r>
+      <w:proofErr w:type="spellEnd"/>
+      <w:r>
+        <w:rPr>
+          <w:i/>
+          <w:color w:val="0000FF"/>
+          <w:szCs w:val="22"/>
+        </w:rPr>
+        <w:t xml:space="preserve"> (2007)</w:t>
       </w:r>
       <w:r>
         <w:rPr>
@@ -4956,6 +5307,7 @@
           <w:szCs w:val="22"/>
         </w:rPr>
       </w:pPr>
+      <w:proofErr w:type="spellStart"/>
       <w:r>
         <w:rPr>
           <w:b/>
@@ -4965,13 +5317,50 @@
         </w:rPr>
         <w:t>Connectivism</w:t>
       </w:r>
-      <w:r>
-        <w:rPr>
-          <w:i/>
-          <w:color w:val="0000FF"/>
-          <w:szCs w:val="22"/>
-        </w:rPr>
-        <w:t xml:space="preserve">: Connectivism (Siemens, 2005 and 2006; Downes, 2006 and 2007) is defined as a learning theory for the digital age </w:t>
+      <w:proofErr w:type="spellEnd"/>
+      <w:r>
+        <w:rPr>
+          <w:i/>
+          <w:color w:val="0000FF"/>
+          <w:szCs w:val="22"/>
+        </w:rPr>
+        <w:t xml:space="preserve">: </w:t>
+      </w:r>
+      <w:proofErr w:type="spellStart"/>
+      <w:r>
+        <w:rPr>
+          <w:i/>
+          <w:color w:val="0000FF"/>
+          <w:szCs w:val="22"/>
+        </w:rPr>
+        <w:t>Connectivism</w:t>
+      </w:r>
+      <w:proofErr w:type="spellEnd"/>
+      <w:r>
+        <w:rPr>
+          <w:i/>
+          <w:color w:val="0000FF"/>
+          <w:szCs w:val="22"/>
+        </w:rPr>
+        <w:t xml:space="preserve"> (Siemens, 2005 and 2006; </w:t>
+      </w:r>
+      <w:proofErr w:type="spellStart"/>
+      <w:r>
+        <w:rPr>
+          <w:i/>
+          <w:color w:val="0000FF"/>
+          <w:szCs w:val="22"/>
+        </w:rPr>
+        <w:t>Downes</w:t>
+      </w:r>
+      <w:proofErr w:type="spellEnd"/>
+      <w:r>
+        <w:rPr>
+          <w:i/>
+          <w:color w:val="0000FF"/>
+          <w:szCs w:val="22"/>
+        </w:rPr>
+        <w:t xml:space="preserve">, 2006 and 2007) is defined as a learning theory for the digital age </w:t>
       </w:r>
       <w:r>
         <w:rPr>
@@ -4996,8 +5385,9 @@
           <w:sz w:val="20"/>
           <w:szCs w:val="20"/>
         </w:rPr>
-        <w:t>(2005) has formulated the principles of connectivism briefly: (i) Learning and knowledge depend on the diversity of opinions. (ii) Learning is a process of connecting nodes or specialized information sources. (iii) Learning may reside in non-human. (iv) The ability to know more is more critical than what we know at any given time. (v) Feeding and maintaining connections is needed to facilitate continual learning. (vi) The ability to see connections between fields, ideas and concepts is a key skill. (vii) The update (current and precise knowledge) is the intent of all connectivist learning activities. (viii) Decision-making is itself a learning process.The act of choosing what to learn and the meaning of incoming information is seen through the lens of a shifting reality. A right decision today may be wrong tomorrow due to alterations in the information environment that affects the decision (Siemens, 2005).</w:t>
-      </w:r>
+        <w:t xml:space="preserve">(2005) has formulated the principles of </w:t>
+      </w:r>
+      <w:proofErr w:type="spellStart"/>
       <w:r>
         <w:rPr>
           <w:i/>
@@ -5005,6 +5395,138 @@
           <w:sz w:val="20"/>
           <w:szCs w:val="20"/>
         </w:rPr>
+        <w:t>connectivism</w:t>
+      </w:r>
+      <w:proofErr w:type="spellEnd"/>
+      <w:r>
+        <w:rPr>
+          <w:i/>
+          <w:color w:val="FF0000"/>
+          <w:sz w:val="20"/>
+          <w:szCs w:val="20"/>
+        </w:rPr>
+        <w:t xml:space="preserve"> briefly: (</w:t>
+      </w:r>
+      <w:proofErr w:type="spellStart"/>
+      <w:r>
+        <w:rPr>
+          <w:i/>
+          <w:color w:val="FF0000"/>
+          <w:sz w:val="20"/>
+          <w:szCs w:val="20"/>
+        </w:rPr>
+        <w:t>i</w:t>
+      </w:r>
+      <w:proofErr w:type="spellEnd"/>
+      <w:r>
+        <w:rPr>
+          <w:i/>
+          <w:color w:val="FF0000"/>
+          <w:sz w:val="20"/>
+          <w:szCs w:val="20"/>
+        </w:rPr>
+        <w:t xml:space="preserve">) Learning and knowledge depend on the diversity of opinions. (ii) Learning is a process of connecting nodes or specialized information sources. (iii) Learning may reside in non-human. </w:t>
+      </w:r>
+      <w:proofErr w:type="gramStart"/>
+      <w:r>
+        <w:rPr>
+          <w:i/>
+          <w:color w:val="FF0000"/>
+          <w:sz w:val="20"/>
+          <w:szCs w:val="20"/>
+        </w:rPr>
+        <w:t>(iv) The</w:t>
+      </w:r>
+      <w:proofErr w:type="gramEnd"/>
+      <w:r>
+        <w:rPr>
+          <w:i/>
+          <w:color w:val="FF0000"/>
+          <w:sz w:val="20"/>
+          <w:szCs w:val="20"/>
+        </w:rPr>
+        <w:t xml:space="preserve"> ability to know more is more critical than what we know at any given time. (v) Feeding and maintaining connections is needed to facilitate continual learning. </w:t>
+      </w:r>
+      <w:proofErr w:type="gramStart"/>
+      <w:r>
+        <w:rPr>
+          <w:i/>
+          <w:color w:val="FF0000"/>
+          <w:sz w:val="20"/>
+          <w:szCs w:val="20"/>
+        </w:rPr>
+        <w:t>(vi) The</w:t>
+      </w:r>
+      <w:proofErr w:type="gramEnd"/>
+      <w:r>
+        <w:rPr>
+          <w:i/>
+          <w:color w:val="FF0000"/>
+          <w:sz w:val="20"/>
+          <w:szCs w:val="20"/>
+        </w:rPr>
+        <w:t xml:space="preserve"> ability to see connections between fields, ideas and concepts is a key skill. (vii) The update (current and precise knowledge) is the intent of all </w:t>
+      </w:r>
+      <w:proofErr w:type="spellStart"/>
+      <w:proofErr w:type="gramStart"/>
+      <w:r>
+        <w:rPr>
+          <w:i/>
+          <w:color w:val="FF0000"/>
+          <w:sz w:val="20"/>
+          <w:szCs w:val="20"/>
+        </w:rPr>
+        <w:t>connectivist</w:t>
+      </w:r>
+      <w:proofErr w:type="spellEnd"/>
+      <w:r>
+        <w:rPr>
+          <w:i/>
+          <w:color w:val="FF0000"/>
+          <w:sz w:val="20"/>
+          <w:szCs w:val="20"/>
+        </w:rPr>
+        <w:t xml:space="preserve"> learning</w:t>
+      </w:r>
+      <w:proofErr w:type="gramEnd"/>
+      <w:r>
+        <w:rPr>
+          <w:i/>
+          <w:color w:val="FF0000"/>
+          <w:sz w:val="20"/>
+          <w:szCs w:val="20"/>
+        </w:rPr>
+        <w:t xml:space="preserve"> activities. (viii) Decision-making is itself a learning </w:t>
+      </w:r>
+      <w:proofErr w:type="spellStart"/>
+      <w:proofErr w:type="gramStart"/>
+      <w:r>
+        <w:rPr>
+          <w:i/>
+          <w:color w:val="FF0000"/>
+          <w:sz w:val="20"/>
+          <w:szCs w:val="20"/>
+        </w:rPr>
+        <w:t>process.The</w:t>
+      </w:r>
+      <w:proofErr w:type="spellEnd"/>
+      <w:proofErr w:type="gramEnd"/>
+      <w:r>
+        <w:rPr>
+          <w:i/>
+          <w:color w:val="FF0000"/>
+          <w:sz w:val="20"/>
+          <w:szCs w:val="20"/>
+        </w:rPr>
+        <w:t xml:space="preserve"> act of choosing what to learn and the meaning of incoming information is seen through the lens of a shifting reality. A right decision today may be wrong tomorrow due to alterations in the information environment that affects the decision (Siemens, 2005).</w:t>
+      </w:r>
+      <w:r>
+        <w:rPr>
+          <w:i/>
+          <w:color w:val="FF0000"/>
+          <w:sz w:val="20"/>
+          <w:szCs w:val="20"/>
+        </w:rPr>
         <w:t xml:space="preserve"> </w:t>
       </w:r>
       <w:r>
@@ -5074,7 +5596,25 @@
           <w:color w:val="0000FF"/>
           <w:szCs w:val="22"/>
         </w:rPr>
-        <w:t xml:space="preserve"> that are important to highlight</w:t>
+        <w:t xml:space="preserve"> </w:t>
+      </w:r>
+      <w:proofErr w:type="gramStart"/>
+      <w:r>
+        <w:rPr>
+          <w:i/>
+          <w:color w:val="0000FF"/>
+          <w:szCs w:val="22"/>
+        </w:rPr>
+        <w:t>that are</w:t>
+      </w:r>
+      <w:proofErr w:type="gramEnd"/>
+      <w:r>
+        <w:rPr>
+          <w:i/>
+          <w:color w:val="0000FF"/>
+          <w:szCs w:val="22"/>
+        </w:rPr>
+        <w:t xml:space="preserve"> important to highlight</w:t>
       </w:r>
       <w:r>
         <w:rPr>
@@ -5532,8 +6072,18 @@
           <w:color w:val="0000FF"/>
           <w:szCs w:val="22"/>
         </w:rPr>
-        <w:t xml:space="preserve"> and Seymour Papert</w:t>
-      </w:r>
+        <w:t xml:space="preserve"> and Seymour </w:t>
+      </w:r>
+      <w:proofErr w:type="spellStart"/>
+      <w:r>
+        <w:rPr>
+          <w:i/>
+          <w:color w:val="0000FF"/>
+          <w:szCs w:val="22"/>
+        </w:rPr>
+        <w:t>Papert</w:t>
+      </w:r>
+      <w:proofErr w:type="spellEnd"/>
       <w:r>
         <w:rPr>
           <w:rStyle w:val="FootnoteReference"/>
@@ -5943,7 +6493,27 @@
           <w:color w:val="FF6600"/>
           <w:szCs w:val="22"/>
         </w:rPr>
-        <w:t xml:space="preserve">This idea also conforms to Attwell (2007) visions that ubiquitous computing may offer new opportunities for learning </w:t>
+        <w:t xml:space="preserve">This idea also conforms to </w:t>
+      </w:r>
+      <w:proofErr w:type="spellStart"/>
+      <w:r>
+        <w:rPr>
+          <w:i/>
+          <w:iCs/>
+          <w:color w:val="FF6600"/>
+          <w:szCs w:val="22"/>
+        </w:rPr>
+        <w:t>Attwell</w:t>
+      </w:r>
+      <w:proofErr w:type="spellEnd"/>
+      <w:r>
+        <w:rPr>
+          <w:i/>
+          <w:iCs/>
+          <w:color w:val="FF6600"/>
+          <w:szCs w:val="22"/>
+        </w:rPr>
+        <w:t xml:space="preserve"> (2007) visions that ubiquitous computing may offer new opportunities for learning </w:t>
       </w:r>
       <w:r>
         <w:rPr>
@@ -6630,7 +7200,25 @@
           <w:color w:val="0000FF"/>
           <w:szCs w:val="22"/>
         </w:rPr>
-        <w:t>'s constructivism and Papert’s constructionism</w:t>
+        <w:t xml:space="preserve">'s constructivism and </w:t>
+      </w:r>
+      <w:proofErr w:type="spellStart"/>
+      <w:r>
+        <w:rPr>
+          <w:i/>
+          <w:color w:val="0000FF"/>
+          <w:szCs w:val="22"/>
+        </w:rPr>
+        <w:t>Papert’s</w:t>
+      </w:r>
+      <w:proofErr w:type="spellEnd"/>
+      <w:r>
+        <w:rPr>
+          <w:i/>
+          <w:color w:val="0000FF"/>
+          <w:szCs w:val="22"/>
+        </w:rPr>
+        <w:t xml:space="preserve"> constructionism</w:t>
       </w:r>
       <w:r>
         <w:rPr>
@@ -6654,7 +7242,25 @@
           <w:color w:val="0000FF"/>
           <w:szCs w:val="22"/>
         </w:rPr>
-        <w:t>described by Papert himself</w:t>
+        <w:t xml:space="preserve">described by </w:t>
+      </w:r>
+      <w:proofErr w:type="spellStart"/>
+      <w:r>
+        <w:rPr>
+          <w:i/>
+          <w:color w:val="0000FF"/>
+          <w:szCs w:val="22"/>
+        </w:rPr>
+        <w:t>Papert</w:t>
+      </w:r>
+      <w:proofErr w:type="spellEnd"/>
+      <w:r>
+        <w:rPr>
+          <w:i/>
+          <w:color w:val="0000FF"/>
+          <w:szCs w:val="22"/>
+        </w:rPr>
+        <w:t xml:space="preserve"> himself</w:t>
       </w:r>
       <w:r>
         <w:rPr>
@@ -7227,7 +7833,31 @@
           <w:szCs w:val="22"/>
           <w:lang w:eastAsia="ja-JP"/>
         </w:rPr>
-        <w:t xml:space="preserve"> to chat, to share information, join videoconferences and work together to create music, edit papers, read books and play games online. The connectivit</w:t>
+        <w:t xml:space="preserve"> to chat, to share information, </w:t>
+      </w:r>
+      <w:proofErr w:type="gramStart"/>
+      <w:r>
+        <w:rPr>
+          <w:rFonts w:asciiTheme="majorHAnsi" w:hAnsiTheme="majorHAnsi" w:cstheme="minorBidi"/>
+          <w:i/>
+          <w:color w:val="0000FF"/>
+          <w:sz w:val="22"/>
+          <w:szCs w:val="22"/>
+          <w:lang w:eastAsia="ja-JP"/>
+        </w:rPr>
+        <w:t>join</w:t>
+      </w:r>
+      <w:proofErr w:type="gramEnd"/>
+      <w:r>
+        <w:rPr>
+          <w:rFonts w:asciiTheme="majorHAnsi" w:hAnsiTheme="majorHAnsi" w:cstheme="minorBidi"/>
+          <w:i/>
+          <w:color w:val="0000FF"/>
+          <w:sz w:val="22"/>
+          <w:szCs w:val="22"/>
+          <w:lang w:eastAsia="ja-JP"/>
+        </w:rPr>
+        <w:t xml:space="preserve"> videoconferences and work together to create music, edit papers, read books and play games online. The connectivit</w:t>
       </w:r>
       <w:r>
         <w:rPr>
@@ -7428,7 +8058,27 @@
           <w:color w:val="0000FF"/>
           <w:szCs w:val="22"/>
         </w:rPr>
-        <w:t xml:space="preserve"> identified in order as safety, low power consumption, low cost, robustness and high performance. </w:t>
+        <w:t xml:space="preserve"> </w:t>
+      </w:r>
+      <w:proofErr w:type="gramStart"/>
+      <w:r>
+        <w:rPr>
+          <w:rFonts w:eastAsia="Times New Roman" w:cs="Times New Roman"/>
+          <w:i/>
+          <w:color w:val="0000FF"/>
+          <w:szCs w:val="22"/>
+        </w:rPr>
+        <w:t>identified</w:t>
+      </w:r>
+      <w:proofErr w:type="gramEnd"/>
+      <w:r>
+        <w:rPr>
+          <w:rFonts w:eastAsia="Times New Roman" w:cs="Times New Roman"/>
+          <w:i/>
+          <w:color w:val="0000FF"/>
+          <w:szCs w:val="22"/>
+        </w:rPr>
+        <w:t xml:space="preserve"> in order as safety, low power consumption, low cost, robustness and high performance. </w:t>
       </w:r>
     </w:p>
     <w:p>
@@ -7501,7 +8151,27 @@
           <w:color w:val="0000FF"/>
           <w:szCs w:val="22"/>
         </w:rPr>
-        <w:t>, is a green and small laptop called XO that can operate in the harshest conditions, where each part that makes up it is strategically planned to give the best performance, robustness and quality. For economy and efficiency purposes, every part of the XO laptop has two, three or more different functions. Such characteristics make the XO laptop very effective to work with children that usually walk to and from school every day; where the weather is unpredictable and rain, dirt and dust are part of their daily routine. Yves also observes that the XO is not a cost-reduced version of today's laptop, which is no</w:t>
+        <w:t>, is a green and small laptop called XO that can operate in the harshest conditions, where each part that makes up it is strategically planned to give the best performance, robustness and quality. For economy and efficiency purposes, every part of the XO laptop has two, three or more different functions. Such characteristics make the XO laptop very effective to work with children that usually walk to and from school every day</w:t>
+      </w:r>
+      <w:proofErr w:type="gramStart"/>
+      <w:r>
+        <w:rPr>
+          <w:rFonts w:eastAsia="Times New Roman" w:cs="Times New Roman"/>
+          <w:i/>
+          <w:color w:val="0000FF"/>
+          <w:szCs w:val="22"/>
+        </w:rPr>
+        <w:t>;</w:t>
+      </w:r>
+      <w:proofErr w:type="gramEnd"/>
+      <w:r>
+        <w:rPr>
+          <w:rFonts w:eastAsia="Times New Roman" w:cs="Times New Roman"/>
+          <w:i/>
+          <w:color w:val="0000FF"/>
+          <w:szCs w:val="22"/>
+        </w:rPr>
+        <w:t xml:space="preserve"> where the weather is unpredictable and rain, dirt and dust are part of their daily routine. Yves also observes that the XO is not a cost-reduced version of today's laptop, which is no</w:t>
       </w:r>
       <w:r>
         <w:rPr>
@@ -7693,22 +8363,40 @@
           <w:color w:val="FF0000"/>
           <w:lang w:eastAsia="en-US"/>
         </w:rPr>
-        <w:t>cognitive artefact (Papert 1980)</w:t>
-      </w:r>
+        <w:t>cognitive artefact (</w:t>
+      </w:r>
+      <w:proofErr w:type="spellStart"/>
       <w:r>
         <w:rPr>
           <w:i/>
           <w:color w:val="FF0000"/>
           <w:lang w:eastAsia="en-US"/>
         </w:rPr>
-        <w:t>, which</w:t>
-      </w:r>
+        <w:t>Papert</w:t>
+      </w:r>
+      <w:proofErr w:type="spellEnd"/>
       <w:r>
         <w:rPr>
           <w:i/>
           <w:color w:val="FF0000"/>
           <w:lang w:eastAsia="en-US"/>
         </w:rPr>
+        <w:t xml:space="preserve"> 1980)</w:t>
+      </w:r>
+      <w:r>
+        <w:rPr>
+          <w:i/>
+          <w:color w:val="FF0000"/>
+          <w:lang w:eastAsia="en-US"/>
+        </w:rPr>
+        <w:t>, which</w:t>
+      </w:r>
+      <w:r>
+        <w:rPr>
+          <w:i/>
+          <w:color w:val="FF0000"/>
+          <w:lang w:eastAsia="en-US"/>
+        </w:rPr>
         <w:t xml:space="preserve"> </w:t>
       </w:r>
       <w:r>
@@ -7919,117 +8607,131 @@
         </w:rPr>
         <w:t xml:space="preserve"> platform</w:t>
       </w:r>
+      <w:r>
+        <w:rPr>
+          <w:i/>
+          <w:color w:val="FF0000"/>
+          <w:lang w:eastAsia="en-US"/>
+        </w:rPr>
+        <w:t xml:space="preserve">. </w:t>
+      </w:r>
+      <w:r>
+        <w:rPr>
+          <w:i/>
+          <w:color w:val="FF0000"/>
+          <w:lang w:eastAsia="en-US"/>
+        </w:rPr>
+        <w:t xml:space="preserve">This platform </w:t>
+      </w:r>
+      <w:r>
+        <w:rPr>
+          <w:i/>
+          <w:color w:val="FF0000"/>
+          <w:lang w:eastAsia="en-US"/>
+        </w:rPr>
+        <w:t xml:space="preserve">promotes collaborative learning </w:t>
+      </w:r>
+      <w:r>
+        <w:rPr>
+          <w:i/>
+          <w:color w:val="FF0000"/>
+          <w:lang w:eastAsia="en-US"/>
+        </w:rPr>
+        <w:t>called ‘</w:t>
+      </w:r>
+      <w:r>
+        <w:rPr>
+          <w:i/>
+          <w:color w:val="FF0000"/>
+          <w:lang w:eastAsia="en-US"/>
+        </w:rPr>
+        <w:t>Activities</w:t>
+      </w:r>
+      <w:r>
+        <w:rPr>
+          <w:i/>
+          <w:color w:val="FF0000"/>
+          <w:lang w:eastAsia="en-US"/>
+        </w:rPr>
+        <w:t>’</w:t>
+      </w:r>
+      <w:r>
+        <w:rPr>
+          <w:i/>
+          <w:color w:val="FF0000"/>
+          <w:lang w:eastAsia="en-US"/>
+        </w:rPr>
+        <w:t xml:space="preserve"> that encourage critical thinking</w:t>
+      </w:r>
+      <w:r>
+        <w:rPr>
+          <w:i/>
+          <w:color w:val="FF0000"/>
+          <w:lang w:eastAsia="en-US"/>
+        </w:rPr>
+        <w:t xml:space="preserve"> and </w:t>
+      </w:r>
+      <w:r>
+        <w:rPr>
+          <w:i/>
+          <w:color w:val="FF0000"/>
+          <w:lang w:eastAsia="en-US"/>
+        </w:rPr>
+        <w:t>can be shared between learners with a single click</w:t>
+      </w:r>
+      <w:r>
+        <w:rPr>
+          <w:i/>
+          <w:color w:val="FF0000"/>
+          <w:lang w:eastAsia="en-US"/>
+        </w:rPr>
+        <w:t>.</w:t>
+      </w:r>
+    </w:p>
+    <w:p>
+      <w:pPr>
+        <w:rPr>
+          <w:i/>
+          <w:color w:val="0000FF"/>
+        </w:rPr>
+      </w:pPr>
+      <w:r>
+        <w:rPr>
+          <w:i/>
+          <w:color w:val="0000FF"/>
+        </w:rPr>
+        <w:t>One of the objectives of Sugar is to encourage each child to become a creative force within the community and its own culture. Learning is not a passive service such as watching television. The creativity, fluidity, innovation and problem solving involve personal expression. Sugar can put the tools of expression to the reach of children.</w:t>
+      </w:r>
+    </w:p>
+    <w:p>
+      <w:pPr>
+        <w:rPr>
+          <w:i/>
+          <w:color w:val="FF0000"/>
+        </w:rPr>
+      </w:pPr>
+      <w:r>
+        <w:rPr>
+          <w:i/>
+          <w:color w:val="FF0000"/>
+        </w:rPr>
+        <w:t xml:space="preserve">One of the original notions behind this OS was that </w:t>
+      </w:r>
       <w:bookmarkStart w:id="1" w:name="_GoBack"/>
       <w:bookmarkEnd w:id="1"/>
       <w:r>
         <w:rPr>
           <w:i/>
           <w:color w:val="FF0000"/>
-          <w:lang w:eastAsia="en-US"/>
-        </w:rPr>
-        <w:t xml:space="preserve">. </w:t>
+        </w:rPr>
+        <w:t>child learners could reprogram it</w:t>
       </w:r>
       <w:r>
         <w:rPr>
           <w:i/>
           <w:color w:val="FF0000"/>
-          <w:lang w:eastAsia="en-US"/>
-        </w:rPr>
-        <w:t xml:space="preserve">This platform </w:t>
-      </w:r>
-      <w:r>
-        <w:rPr>
-          <w:i/>
-          <w:color w:val="FF0000"/>
-          <w:lang w:eastAsia="en-US"/>
-        </w:rPr>
-        <w:t xml:space="preserve">promotes collaborative learning </w:t>
-      </w:r>
-      <w:r>
-        <w:rPr>
-          <w:i/>
-          <w:color w:val="FF0000"/>
-          <w:lang w:eastAsia="en-US"/>
-        </w:rPr>
-        <w:t>called ‘</w:t>
-      </w:r>
-      <w:r>
-        <w:rPr>
-          <w:i/>
-          <w:color w:val="FF0000"/>
-          <w:lang w:eastAsia="en-US"/>
-        </w:rPr>
-        <w:t>Activities</w:t>
-      </w:r>
-      <w:r>
-        <w:rPr>
-          <w:i/>
-          <w:color w:val="FF0000"/>
-          <w:lang w:eastAsia="en-US"/>
-        </w:rPr>
-        <w:t>’</w:t>
-      </w:r>
-      <w:r>
-        <w:rPr>
-          <w:i/>
-          <w:color w:val="FF0000"/>
-          <w:lang w:eastAsia="en-US"/>
-        </w:rPr>
-        <w:t xml:space="preserve"> that encourage critical thinking</w:t>
-      </w:r>
-      <w:r>
-        <w:rPr>
-          <w:i/>
-          <w:color w:val="FF0000"/>
-          <w:lang w:eastAsia="en-US"/>
-        </w:rPr>
-        <w:t xml:space="preserve"> and </w:t>
-      </w:r>
-      <w:r>
-        <w:rPr>
-          <w:i/>
-          <w:color w:val="FF0000"/>
-          <w:lang w:eastAsia="en-US"/>
-        </w:rPr>
-        <w:t>can be shared between learners with a single click</w:t>
-      </w:r>
-      <w:r>
-        <w:rPr>
-          <w:i/>
-          <w:color w:val="FF0000"/>
-          <w:lang w:eastAsia="en-US"/>
-        </w:rPr>
-        <w:t>.</w:t>
-      </w:r>
-    </w:p>
-    <w:p>
-      <w:pPr>
-        <w:rPr>
-          <w:i/>
-          <w:color w:val="0000FF"/>
-        </w:rPr>
-      </w:pPr>
-      <w:r>
-        <w:rPr>
-          <w:i/>
-          <w:color w:val="0000FF"/>
-        </w:rPr>
-        <w:t>One of the objectives of Sugar is to encourage each child to become a creative force within the community and its own culture. Learning is not a passive service such as watching television. The creativity, fluidity, innovation and problem solving involve personal expression. Sugar can put the tools of expression to the reach of children.</w:t>
-      </w:r>
-    </w:p>
-    <w:p>
-      <w:pPr>
-        <w:rPr>
-          <w:i/>
-          <w:color w:val="FF0000"/>
-        </w:rPr>
-      </w:pPr>
-      <w:r>
-        <w:rPr>
-          <w:i/>
-          <w:color w:val="FF0000"/>
-        </w:rPr>
-        <w:t>One of the original notions behind this OS was that it could be reprogrammed by child learners, a reflection of the constructivist approach (which states kids learn best via creative experimentation and the creation of social objects) embodied in its software.</w:t>
+        </w:rPr>
+        <w:t>, a reflection of the constructivist approach (which states kids learn best via creative experimentation and the creation of social objects) embodied in its software.</w:t>
       </w:r>
     </w:p>
     <w:p>
@@ -8092,8 +8794,31 @@
     </w:p>
     <w:p/>
     <w:p>
-      <w:r>
-        <w:t>Inserir images tais como:</w:t>
+      <w:proofErr w:type="spellStart"/>
+      <w:r>
+        <w:t>Inserir</w:t>
+      </w:r>
+      <w:proofErr w:type="spellEnd"/>
+      <w:r>
+        <w:t xml:space="preserve"> images </w:t>
+      </w:r>
+      <w:proofErr w:type="spellStart"/>
+      <w:proofErr w:type="gramStart"/>
+      <w:r>
+        <w:t>tais</w:t>
+      </w:r>
+      <w:proofErr w:type="spellEnd"/>
+      <w:proofErr w:type="gramEnd"/>
+      <w:r>
+        <w:t xml:space="preserve"> </w:t>
+      </w:r>
+      <w:proofErr w:type="spellStart"/>
+      <w:r>
+        <w:t>como</w:t>
+      </w:r>
+      <w:proofErr w:type="spellEnd"/>
+      <w:r>
+        <w:t>:</w:t>
       </w:r>
     </w:p>
     <w:p>
@@ -8104,8 +8829,13 @@
           <w:numId w:val="9"/>
         </w:numPr>
       </w:pPr>
-      <w:r>
-        <w:t>Evolução da VLE -&gt; PLE</w:t>
+      <w:proofErr w:type="spellStart"/>
+      <w:r>
+        <w:t>Evolução</w:t>
+      </w:r>
+      <w:proofErr w:type="spellEnd"/>
+      <w:r>
+        <w:t xml:space="preserve"> da VLE -&gt; PLE</w:t>
       </w:r>
     </w:p>
     <w:p>
@@ -8116,8 +8846,13 @@
           <w:numId w:val="9"/>
         </w:numPr>
       </w:pPr>
-      <w:r>
-        <w:t>Diagrama de constructivism X constructionism</w:t>
+      <w:proofErr w:type="spellStart"/>
+      <w:r>
+        <w:t>Diagrama</w:t>
+      </w:r>
+      <w:proofErr w:type="spellEnd"/>
+      <w:r>
+        <w:t xml:space="preserve"> de constructivism X constructionism</w:t>
       </w:r>
     </w:p>
     <w:p>
@@ -8137,7 +8872,23 @@
           <w:i/>
           <w:color w:val="FF0000"/>
         </w:rPr>
-        <w:t>--Link entre o conceito de PLE e o OLPC –</w:t>
+        <w:t xml:space="preserve">--Link entre o </w:t>
+      </w:r>
+      <w:proofErr w:type="spellStart"/>
+      <w:r>
+        <w:rPr>
+          <w:i/>
+          <w:color w:val="FF0000"/>
+        </w:rPr>
+        <w:t>conceito</w:t>
+      </w:r>
+      <w:proofErr w:type="spellEnd"/>
+      <w:r>
+        <w:rPr>
+          <w:i/>
+          <w:color w:val="FF0000"/>
+        </w:rPr>
+        <w:t xml:space="preserve"> de PLE e o OLPC –</w:t>
       </w:r>
     </w:p>
     <w:p>
@@ -8160,6 +8911,7 @@
           <w:lang w:val="en-US"/>
         </w:rPr>
       </w:pPr>
+      <w:proofErr w:type="gramStart"/>
       <w:r>
         <w:rPr>
           <w:rFonts w:ascii="Calibri" w:hAnsi="Calibri"/>
@@ -8167,7 +8919,17 @@
           <w:color w:val="FF0000"/>
           <w:szCs w:val="22"/>
         </w:rPr>
-        <w:t>the fact that a possibility of building a PLE was given to those children is still there.</w:t>
+        <w:t>the</w:t>
+      </w:r>
+      <w:proofErr w:type="gramEnd"/>
+      <w:r>
+        <w:rPr>
+          <w:rFonts w:ascii="Calibri" w:hAnsi="Calibri"/>
+          <w:i/>
+          <w:color w:val="FF0000"/>
+          <w:szCs w:val="22"/>
+        </w:rPr>
+        <w:t xml:space="preserve"> fact that a possibility of building a PLE was given to those children is still there.</w:t>
       </w:r>
     </w:p>
     <w:p>
@@ -8217,7 +8979,15 @@
         </w:numPr>
       </w:pPr>
       <w:r>
-        <w:t>The child with an XO is not just a passive consumer of knowledge, but an active participant in a learning community. As children grow and pursue new ideas, software, content, resources and tools they need to grow. The nature of OLPC is that growth will be led locally, mostly by the children themselves. Each child with an XO can balance the learning of others. Children are taught each other, share ideas, and through the social nature of interface, support their intellectual growth. The children become students and teachers.</w:t>
+        <w:t xml:space="preserve">The child with an XO is not just a passive consumer of knowledge, but an active participant in a learning community. As children grow and pursue new ideas, software, content, resources and tools they need to grow. The nature of OLPC is that </w:t>
+      </w:r>
+      <w:proofErr w:type="gramStart"/>
+      <w:r>
+        <w:t>growth will be led locally, mostly by the children themselves</w:t>
+      </w:r>
+      <w:proofErr w:type="gramEnd"/>
+      <w:r>
+        <w:t>. Each child with an XO can balance the learning of others. Children are taught each other, share ideas, and through the social nature of interface, support their intellectual growth. The children become students and teachers.</w:t>
       </w:r>
     </w:p>
     <w:p>
@@ -8464,7 +9234,43 @@
           <w:szCs w:val="16"/>
           <w:lang w:val="en-US"/>
         </w:rPr>
-        <w:t xml:space="preserve">The next generation of Internet applications and the underlying technologies that enable conversations and contribution to the online community. Examples of Web 2.0 include content sharing (video, photo, etc), social networking sites, blogs, wikis and mashups </w:t>
+        <w:t xml:space="preserve">The next generation of Internet applications and the underlying technologies that enable conversations and contribution to the online community. Examples of Web 2.0 include content sharing (video, photo, </w:t>
+      </w:r>
+      <w:proofErr w:type="spellStart"/>
+      <w:r>
+        <w:rPr>
+          <w:sz w:val="16"/>
+          <w:szCs w:val="16"/>
+          <w:lang w:val="en-US"/>
+        </w:rPr>
+        <w:t>etc</w:t>
+      </w:r>
+      <w:proofErr w:type="spellEnd"/>
+      <w:r>
+        <w:rPr>
+          <w:sz w:val="16"/>
+          <w:szCs w:val="16"/>
+          <w:lang w:val="en-US"/>
+        </w:rPr>
+        <w:t xml:space="preserve">), social networking sites, blogs, wikis and </w:t>
+      </w:r>
+      <w:proofErr w:type="spellStart"/>
+      <w:r>
+        <w:rPr>
+          <w:sz w:val="16"/>
+          <w:szCs w:val="16"/>
+          <w:lang w:val="en-US"/>
+        </w:rPr>
+        <w:t>mashups</w:t>
+      </w:r>
+      <w:proofErr w:type="spellEnd"/>
+      <w:r>
+        <w:rPr>
+          <w:sz w:val="16"/>
+          <w:szCs w:val="16"/>
+          <w:lang w:val="en-US"/>
+        </w:rPr>
+        <w:t xml:space="preserve"> </w:t>
       </w:r>
       <w:r>
         <w:rPr>
@@ -8675,7 +9481,23 @@
           <w:sz w:val="16"/>
           <w:szCs w:val="16"/>
         </w:rPr>
-        <w:t>Seymour Papert (born February 29, 1928) is an MIT mathematician, computer scientist, and educator. He is one of the pioneers of artificial intelligence, inventor o</w:t>
+        <w:t xml:space="preserve">Seymour </w:t>
+      </w:r>
+      <w:proofErr w:type="spellStart"/>
+      <w:r>
+        <w:rPr>
+          <w:sz w:val="16"/>
+          <w:szCs w:val="16"/>
+        </w:rPr>
+        <w:t>Papert</w:t>
+      </w:r>
+      <w:proofErr w:type="spellEnd"/>
+      <w:r>
+        <w:rPr>
+          <w:sz w:val="16"/>
+          <w:szCs w:val="16"/>
+        </w:rPr>
+        <w:t xml:space="preserve"> (born February 29, 1928) is an MIT mathematician, computer scientist, and educator. He is one of the pioneers of artificial intelligence, inventor o</w:t>
       </w:r>
       <w:r>
         <w:rPr>
@@ -9023,6 +9845,7 @@
         </w:rPr>
         <w:t xml:space="preserve"> </w:t>
       </w:r>
+      <w:proofErr w:type="gramStart"/>
       <w:r>
         <w:rPr>
           <w:i/>
@@ -9030,7 +9853,17 @@
           <w:sz w:val="16"/>
           <w:szCs w:val="16"/>
         </w:rPr>
-        <w:t>following prototype XO-2 will include a touchscreen</w:t>
+        <w:t>following</w:t>
+      </w:r>
+      <w:proofErr w:type="gramEnd"/>
+      <w:r>
+        <w:rPr>
+          <w:i/>
+          <w:color w:val="FF0000"/>
+          <w:sz w:val="16"/>
+          <w:szCs w:val="16"/>
+        </w:rPr>
+        <w:t xml:space="preserve"> prototype XO-2 will include a touchscreen</w:t>
       </w:r>
     </w:p>
   </w:footnote>
@@ -10832,6 +11665,7 @@
   <w:style w:type="character" w:default="1" w:styleId="DefaultParagraphFont">
     <w:name w:val="Default Paragraph Font"/>
     <w:uiPriority w:val="1"/>
+    <w:semiHidden/>
     <w:unhideWhenUsed/>
   </w:style>
   <w:style w:type="table" w:default="1" w:styleId="TableNormal">
@@ -11367,6 +12201,7 @@
   <w:style w:type="character" w:default="1" w:styleId="DefaultParagraphFont">
     <w:name w:val="Default Paragraph Font"/>
     <w:uiPriority w:val="1"/>
+    <w:semiHidden/>
     <w:unhideWhenUsed/>
   </w:style>
   <w:style w:type="table" w:default="1" w:styleId="TableNormal">

--- a/Final Assignment - Abstract and Introduction.docx
+++ b/Final Assignment - Abstract and Introduction.docx
@@ -165,23 +165,7 @@
           <w:i/>
           <w:color w:val="0000FF"/>
         </w:rPr>
-        <w:t xml:space="preserve">learning environments become more complex and moved well beyond what our educators </w:t>
-      </w:r>
-      <w:proofErr w:type="gramStart"/>
-      <w:r>
-        <w:rPr>
-          <w:i/>
-          <w:color w:val="0000FF"/>
-        </w:rPr>
-        <w:t>are</w:t>
-      </w:r>
-      <w:proofErr w:type="gramEnd"/>
-      <w:r>
-        <w:rPr>
-          <w:i/>
-          <w:color w:val="0000FF"/>
-        </w:rPr>
-        <w:t xml:space="preserve"> taught to and regularly use to support student learning, concerns about the processes that underlie learning inside and outside the classroom have increased remarkably. And here, in this new reality, the study of </w:t>
+        <w:t xml:space="preserve">learning environments become more complex and moved well beyond what our educators are taught to and regularly use to support student learning, concerns about the processes that underlie learning inside and outside the classroom have increased remarkably. And here, in this new reality, the study of </w:t>
       </w:r>
       <w:r>
         <w:rPr>
@@ -3878,7 +3862,55 @@
           <w:color w:val="0000FF"/>
           <w:szCs w:val="22"/>
         </w:rPr>
-        <w:t xml:space="preserve"> A good metaphor of a PLE as an aggregator: </w:t>
+        <w:t xml:space="preserve"> Some</w:t>
+      </w:r>
+      <w:r>
+        <w:rPr>
+          <w:i/>
+          <w:color w:val="0000FF"/>
+          <w:szCs w:val="22"/>
+        </w:rPr>
+        <w:t xml:space="preserve"> good metaphor</w:t>
+      </w:r>
+      <w:r>
+        <w:rPr>
+          <w:i/>
+          <w:color w:val="0000FF"/>
+          <w:szCs w:val="22"/>
+        </w:rPr>
+        <w:t>s for</w:t>
+      </w:r>
+      <w:r>
+        <w:rPr>
+          <w:i/>
+          <w:color w:val="0000FF"/>
+          <w:szCs w:val="22"/>
+        </w:rPr>
+        <w:t xml:space="preserve"> PLE</w:t>
+      </w:r>
+      <w:r>
+        <w:rPr>
+          <w:i/>
+          <w:color w:val="0000FF"/>
+          <w:szCs w:val="22"/>
+        </w:rPr>
+        <w:t>s</w:t>
+      </w:r>
+      <w:r>
+        <w:rPr>
+          <w:i/>
+          <w:color w:val="0000FF"/>
+          <w:szCs w:val="22"/>
+        </w:rPr>
+        <w:t xml:space="preserve"> as an aggregator: </w:t>
+      </w:r>
+      <w:r>
+        <w:rPr>
+          <w:i/>
+          <w:color w:val="0000FF"/>
+          <w:lang w:eastAsia="en-US"/>
+        </w:rPr>
+        <w:t>personalized dashboard</w:t>
       </w:r>
       <w:r>
         <w:rPr>
@@ -3887,6 +3919,15 @@
           <w:color w:val="0000FF"/>
           <w:szCs w:val="22"/>
         </w:rPr>
+        <w:t xml:space="preserve"> or </w:t>
+      </w:r>
+      <w:r>
+        <w:rPr>
+          <w:b/>
+          <w:i/>
+          <w:color w:val="0000FF"/>
+          <w:szCs w:val="22"/>
+        </w:rPr>
         <w:t>‘online learning desk’</w:t>
       </w:r>
       <w:r>
@@ -3895,55 +3936,55 @@
           <w:color w:val="0000FF"/>
           <w:szCs w:val="22"/>
         </w:rPr>
+        <w:t xml:space="preserve"> </w:t>
+      </w:r>
+      <w:r>
+        <w:rPr>
+          <w:i/>
+          <w:color w:val="0000FF"/>
+          <w:szCs w:val="22"/>
+        </w:rPr>
+        <w:fldChar w:fldCharType="begin" w:fldLock="1"/>
+      </w:r>
+      <w:r>
+        <w:rPr>
+          <w:i/>
+          <w:color w:val="0000FF"/>
+          <w:szCs w:val="22"/>
+        </w:rPr>
+        <w:instrText>ADDIN CSL_CITATION { "citationItems" : [ { "id" : "ITEM-1", "itemData" : { "abstract" : "This paper explores some of the ideas behind the Personal Learning Environment and considers why PLEs might be useful or indeed central to learning in the future. This is not so much a technical question as an educational one, although changing technologies are key drivers in educational change. The paper starts by looking at the changing face of education and goes on to consider the different ways in which the so-called \u2018net generation\u2019 is using technology for learning. It goes on to consider some of the pressures for change in the present education systems. The idea of a Personal Learning Environment recognises that learning is ongoing and seeks to provide tools to support that learning. It also recognises the role of the individual in organising his or her own learning. Moreover, the pressures for a PLE are based on the idea that learning will take place in different contexts and situations and will not be provided by a single learning provider. Linked to this is an increasing recognition of the importance of informal learning. The paper also looks at changing technology, especially the emergence of ubiquitous computing and the development of social software. The paper believes that we are coming to realise that we cannot simply reproduce previous forms of learning, the classroom or the university, embodied in software. Instead, we have to look at the new opportunities for learning afforded by emerging technologies. Social software offers the opportunity to narrow the divide between producers and consumers. Consumers themselves become producers, through creating and sharing. One implication is the potential for a new ecology of \u2018open\u2019 content, books, learning materials and multimedia, through learners themselves becoming producers of learning materials. Social software has already led to the widespread adoption of portfolios for learners, bringing together learning from different contexts and sources of learning and providing an ongoing record of lifelong learning, capable of expression in different forms. The paper considers how Personal Learning Environments might be developed through the aggregation of different services. The final section provides examples of practices that show how PLEs may be used in the future.", "author" : [ { "dropping-particle" : "", "family" : "Attwell", "given" : "Graham", "non-dropping-particle" : "", "parse-names" : false, "suffix" : "" } ], "container-title" : "eLearning Papers", "id" : "ITEM-1", "issue" : "January", "issued" : { "date-parts" : [ [ "2007" ] ] }, "page" : "1-8", "title" : "Personal Learning Environments-the future of eLearning?", "type" : "article-journal", "volume" : "2" }, "uris" : [ "http://www.mendeley.com/documents/?uuid=033f3de5-2414-4f17-b695-4341ea56ec24" ] } ], "mendeley" : { "previouslyFormattedCitation" : "(Attwell 2007)" }, "properties" : { "noteIndex" : 0 }, "schema" : "https://github.com/citation-style-language/schema/raw/master/csl-citation.json" }</w:instrText>
+      </w:r>
+      <w:r>
+        <w:rPr>
+          <w:i/>
+          <w:color w:val="0000FF"/>
+          <w:szCs w:val="22"/>
+        </w:rPr>
+        <w:fldChar w:fldCharType="separate"/>
+      </w:r>
+      <w:r>
+        <w:rPr>
+          <w:noProof/>
+          <w:color w:val="0000FF"/>
+          <w:szCs w:val="22"/>
+        </w:rPr>
+        <w:t>(Attwell 2007)</w:t>
+      </w:r>
+      <w:r>
+        <w:rPr>
+          <w:i/>
+          <w:color w:val="0000FF"/>
+          <w:szCs w:val="22"/>
+        </w:rPr>
+        <w:fldChar w:fldCharType="end"/>
+      </w:r>
+      <w:r>
+        <w:rPr>
+          <w:i/>
+          <w:color w:val="0000FF"/>
+          <w:szCs w:val="22"/>
+        </w:rPr>
         <w:t>.</w:t>
-      </w:r>
-      <w:r>
-        <w:rPr>
-          <w:i/>
-          <w:color w:val="0000FF"/>
-          <w:szCs w:val="22"/>
-        </w:rPr>
-        <w:t xml:space="preserve"> </w:t>
-      </w:r>
-      <w:r>
-        <w:rPr>
-          <w:i/>
-          <w:color w:val="0000FF"/>
-          <w:szCs w:val="22"/>
-        </w:rPr>
-        <w:fldChar w:fldCharType="begin" w:fldLock="1"/>
-      </w:r>
-      <w:r>
-        <w:rPr>
-          <w:i/>
-          <w:color w:val="0000FF"/>
-          <w:szCs w:val="22"/>
-        </w:rPr>
-        <w:instrText>ADDIN CSL_CITATION { "citationItems" : [ { "id" : "ITEM-1", "itemData" : { "abstract" : "This paper explores some of the ideas behind the Personal Learning Environment and considers why PLEs might be useful or indeed central to learning in the future. This is not so much a technical question as an educational one, although changing technologies are key drivers in educational change. The paper starts by looking at the changing face of education and goes on to consider the different ways in which the so-called \u2018net generation\u2019 is using technology for learning. It goes on to consider some of the pressures for change in the present education systems. The idea of a Personal Learning Environment recognises that learning is ongoing and seeks to provide tools to support that learning. It also recognises the role of the individual in organising his or her own learning. Moreover, the pressures for a PLE are based on the idea that learning will take place in different contexts and situations and will not be provided by a single learning provider. Linked to this is an increasing recognition of the importance of informal learning. The paper also looks at changing technology, especially the emergence of ubiquitous computing and the development of social software. The paper believes that we are coming to realise that we cannot simply reproduce previous forms of learning, the classroom or the university, embodied in software. Instead, we have to look at the new opportunities for learning afforded by emerging technologies. Social software offers the opportunity to narrow the divide between producers and consumers. Consumers themselves become producers, through creating and sharing. One implication is the potential for a new ecology of \u2018open\u2019 content, books, learning materials and multimedia, through learners themselves becoming producers of learning materials. Social software has already led to the widespread adoption of portfolios for learners, bringing together learning from different contexts and sources of learning and providing an ongoing record of lifelong learning, capable of expression in different forms. The paper considers how Personal Learning Environments might be developed through the aggregation of different services. The final section provides examples of practices that show how PLEs may be used in the future.", "author" : [ { "dropping-particle" : "", "family" : "Attwell", "given" : "Graham", "non-dropping-particle" : "", "parse-names" : false, "suffix" : "" } ], "container-title" : "eLearning Papers", "id" : "ITEM-1", "issue" : "January", "issued" : { "date-parts" : [ [ "2007" ] ] }, "page" : "1-8", "title" : "Personal Learning Environments-the future of eLearning?", "type" : "article-journal", "volume" : "2" }, "uris" : [ "http://www.mendeley.com/documents/?uuid=033f3de5-2414-4f17-b695-4341ea56ec24" ] } ], "mendeley" : { "previouslyFormattedCitation" : "(Attwell 2007)" }, "properties" : { "noteIndex" : 0 }, "schema" : "https://github.com/citation-style-language/schema/raw/master/csl-citation.json" }</w:instrText>
-      </w:r>
-      <w:r>
-        <w:rPr>
-          <w:i/>
-          <w:color w:val="0000FF"/>
-          <w:szCs w:val="22"/>
-        </w:rPr>
-        <w:fldChar w:fldCharType="separate"/>
-      </w:r>
-      <w:r>
-        <w:rPr>
-          <w:noProof/>
-          <w:color w:val="0000FF"/>
-          <w:szCs w:val="22"/>
-        </w:rPr>
-        <w:t>(Attwell 2007)</w:t>
-      </w:r>
-      <w:r>
-        <w:rPr>
-          <w:i/>
-          <w:color w:val="0000FF"/>
-          <w:szCs w:val="22"/>
-        </w:rPr>
-        <w:fldChar w:fldCharType="end"/>
       </w:r>
       <w:r>
         <w:rPr>
@@ -8037,6 +8078,7 @@
         <w:rPr>
           <w:rFonts w:eastAsia="Times New Roman" w:cs="Times New Roman"/>
           <w:i/>
+          <w:noProof/>
           <w:color w:val="0000FF"/>
           <w:szCs w:val="22"/>
         </w:rPr>
@@ -8083,132 +8125,21 @@
     </w:p>
     <w:p>
       <w:pPr>
-        <w:rPr>
-          <w:rFonts w:eastAsia="Times New Roman" w:cs="Times New Roman"/>
-          <w:i/>
-          <w:color w:val="0000FF"/>
-          <w:szCs w:val="22"/>
-        </w:rPr>
-      </w:pPr>
-      <w:r>
-        <w:rPr>
-          <w:rFonts w:eastAsia="Times New Roman" w:cs="Times New Roman"/>
-          <w:i/>
-          <w:color w:val="0000FF"/>
-          <w:szCs w:val="22"/>
-        </w:rPr>
-        <w:t xml:space="preserve">The resulting machine, says its creator Yves Behar </w:t>
-      </w:r>
-      <w:r>
-        <w:rPr>
-          <w:rFonts w:eastAsia="Times New Roman" w:cs="Times New Roman"/>
-          <w:i/>
-          <w:color w:val="0000FF"/>
-          <w:szCs w:val="22"/>
-        </w:rPr>
-        <w:fldChar w:fldCharType="begin" w:fldLock="1"/>
-      </w:r>
-      <w:r>
-        <w:rPr>
-          <w:rFonts w:eastAsia="Times New Roman" w:cs="Times New Roman"/>
-          <w:i/>
-          <w:color w:val="0000FF"/>
-          <w:szCs w:val="22"/>
-        </w:rPr>
-        <w:instrText>ADDIN CSL_CITATION { "citationItems" : [ { "id" : "ITEM-1", "itemData" : { "abstract" : "The product designer behind $100 lap top talks about the challenges of designing for kids in the developing world.", "author" : [ { "dropping-particle" : "", "family" : "Behar", "given" : "Yves", "non-dropping-particle" : "", "parse-names" : false, "suffix" : "" } ], "id" : "ITEM-1", "issued" : { "date-parts" : [ [ "2007" ] ] }, "publisher" : "Youtube", "title" : "Yves Behar on Designing OLPC", "type" : "motion_picture" }, "uris" : [ "http://www.mendeley.com/documents/?uuid=83d3a10b-2aba-461a-af10-da85191d8371" ] } ], "mendeley" : { "previouslyFormattedCitation" : "(Behar 2007)" }, "properties" : { "noteIndex" : 0 }, "schema" : "https://github.com/citation-style-language/schema/raw/master/csl-citation.json" }</w:instrText>
-      </w:r>
-      <w:r>
-        <w:rPr>
-          <w:rFonts w:eastAsia="Times New Roman" w:cs="Times New Roman"/>
-          <w:i/>
-          <w:color w:val="0000FF"/>
-          <w:szCs w:val="22"/>
-        </w:rPr>
-        <w:fldChar w:fldCharType="separate"/>
-      </w:r>
-      <w:r>
-        <w:rPr>
-          <w:rFonts w:eastAsia="Times New Roman" w:cs="Times New Roman"/>
-          <w:i/>
-          <w:color w:val="0000FF"/>
-          <w:szCs w:val="22"/>
-        </w:rPr>
-        <w:t>(Behar 2007)</w:t>
-      </w:r>
-      <w:r>
-        <w:rPr>
-          <w:rFonts w:eastAsia="Times New Roman" w:cs="Times New Roman"/>
-          <w:i/>
-          <w:color w:val="0000FF"/>
-          <w:szCs w:val="22"/>
-        </w:rPr>
-        <w:fldChar w:fldCharType="end"/>
-      </w:r>
-      <w:r>
-        <w:rPr>
-          <w:rFonts w:eastAsia="Times New Roman" w:cs="Times New Roman"/>
-          <w:i/>
-          <w:color w:val="0000FF"/>
-          <w:szCs w:val="22"/>
-        </w:rPr>
-        <w:t>, is a green and small laptop called XO that can operate in the harshest conditions, where each part that makes up it is strategically planned to give the best performance, robustness and quality. For economy and efficiency purposes, every part of the XO laptop has two, three or more different functions. Such characteristics make the XO laptop very effective to work with children that usually walk to and from school every day</w:t>
-      </w:r>
-      <w:proofErr w:type="gramStart"/>
-      <w:r>
-        <w:rPr>
-          <w:rFonts w:eastAsia="Times New Roman" w:cs="Times New Roman"/>
-          <w:i/>
-          <w:color w:val="0000FF"/>
-          <w:szCs w:val="22"/>
-        </w:rPr>
-        <w:t>;</w:t>
-      </w:r>
-      <w:proofErr w:type="gramEnd"/>
-      <w:r>
-        <w:rPr>
-          <w:rFonts w:eastAsia="Times New Roman" w:cs="Times New Roman"/>
-          <w:i/>
-          <w:color w:val="0000FF"/>
-          <w:szCs w:val="22"/>
-        </w:rPr>
-        <w:t xml:space="preserve"> where the weather is unpredictable and rain, dirt and dust are part of their daily routine. Yves also observes that the XO is not a cost-reduced version of today's laptop, which is no</w:t>
-      </w:r>
-      <w:r>
-        <w:rPr>
-          <w:rFonts w:eastAsia="Times New Roman" w:cs="Times New Roman"/>
-          <w:i/>
-          <w:color w:val="0000FF"/>
-          <w:szCs w:val="22"/>
-        </w:rPr>
-        <w:t>rmally second-rate, second-hand and</w:t>
-      </w:r>
-      <w:r>
-        <w:rPr>
-          <w:rFonts w:eastAsia="Times New Roman" w:cs="Times New Roman"/>
-          <w:i/>
-          <w:color w:val="0000FF"/>
-          <w:szCs w:val="22"/>
-        </w:rPr>
-        <w:t xml:space="preserve"> low quality, it is a whole new concept for children laptop. </w:t>
+        <w:pStyle w:val="Heading2"/>
+      </w:pPr>
+      <w:r>
+        <w:t>The XO laptop</w:t>
       </w:r>
     </w:p>
     <w:p>
       <w:pPr>
         <w:rPr>
-          <w:i/>
-          <w:color w:val="0000FF"/>
-          <w:szCs w:val="22"/>
-        </w:rPr>
-      </w:pPr>
-      <w:r>
-        <w:rPr>
           <w:rFonts w:eastAsia="Times New Roman" w:cs="Times New Roman"/>
           <w:i/>
           <w:color w:val="0000FF"/>
           <w:szCs w:val="22"/>
         </w:rPr>
-        <w:t>Among the XO’s features are the two Wi-Fi antennas, that provide the ability to connect the laptops to chain together to form a mesh network to connect to distant Internet signal and relay it to the others laptops. The screen made to operate both indoors and outdoors can flip around and be operated to some extent by side buttons, allowing for its use as an e-reader or a touchscreen</w:t>
-      </w:r>
+      </w:pPr>
       <w:r>
         <w:rPr>
           <w:rFonts w:eastAsia="Times New Roman" w:cs="Times New Roman"/>
@@ -8216,7 +8147,7 @@
           <w:color w:val="0000FF"/>
           <w:szCs w:val="22"/>
         </w:rPr>
-        <w:footnoteReference w:id="8"/>
+        <w:t xml:space="preserve">The resulting machine, says its creator Yves Behar </w:t>
       </w:r>
       <w:r>
         <w:rPr>
@@ -8225,21 +8156,141 @@
           <w:color w:val="0000FF"/>
           <w:szCs w:val="22"/>
         </w:rPr>
-        <w:t xml:space="preserve"> tablet without a keyboard. The battery that</w:t>
-      </w:r>
-      <w:r>
-        <w:rPr>
-          <w:i/>
-          <w:color w:val="0000FF"/>
-          <w:szCs w:val="22"/>
-        </w:rPr>
-        <w:t xml:space="preserve"> consumes ten times less energy that a standard laptop (it should last the entire school day without requiring charging) and can be charged by hand with a separate crank charger (this feature is only possible because the XO consumes very little energy). The colour, shape and size of the laptop, bright and playful with a tiny keyboard, not intended to mark it as a toy, but instead emphasize its ownership by children and help detour theft. The XO also carry a webcam, microphone, two speakers, SD card reader, three USB ports and multiple types of game console buttons</w:t>
+        <w:fldChar w:fldCharType="begin" w:fldLock="1"/>
+      </w:r>
+      <w:r>
+        <w:rPr>
+          <w:rFonts w:eastAsia="Times New Roman" w:cs="Times New Roman"/>
+          <w:i/>
+          <w:color w:val="0000FF"/>
+          <w:szCs w:val="22"/>
+        </w:rPr>
+        <w:instrText>ADDIN CSL_CITATION { "citationItems" : [ { "id" : "ITEM-1", "itemData" : { "abstract" : "The product designer behind $100 lap top talks about the challenges of designing for kids in the developing world.", "author" : [ { "dropping-particle" : "", "family" : "Behar", "given" : "Yves", "non-dropping-particle" : "", "parse-names" : false, "suffix" : "" } ], "id" : "ITEM-1", "issued" : { "date-parts" : [ [ "2007" ] ] }, "publisher" : "Youtube", "title" : "Yves Behar on Designing OLPC", "type" : "motion_picture" }, "uris" : [ "http://www.mendeley.com/documents/?uuid=83d3a10b-2aba-461a-af10-da85191d8371" ] } ], "mendeley" : { "previouslyFormattedCitation" : "(Behar 2007)" }, "properties" : { "noteIndex" : 0 }, "schema" : "https://github.com/citation-style-language/schema/raw/master/csl-citation.json" }</w:instrText>
+      </w:r>
+      <w:r>
+        <w:rPr>
+          <w:rFonts w:eastAsia="Times New Roman" w:cs="Times New Roman"/>
+          <w:i/>
+          <w:color w:val="0000FF"/>
+          <w:szCs w:val="22"/>
+        </w:rPr>
+        <w:fldChar w:fldCharType="separate"/>
+      </w:r>
+      <w:r>
+        <w:rPr>
+          <w:rFonts w:eastAsia="Times New Roman" w:cs="Times New Roman"/>
+          <w:i/>
+          <w:noProof/>
+          <w:color w:val="0000FF"/>
+          <w:szCs w:val="22"/>
+        </w:rPr>
+        <w:t>(Behar 2007)</w:t>
+      </w:r>
+      <w:r>
+        <w:rPr>
+          <w:rFonts w:eastAsia="Times New Roman" w:cs="Times New Roman"/>
+          <w:i/>
+          <w:color w:val="0000FF"/>
+          <w:szCs w:val="22"/>
+        </w:rPr>
+        <w:fldChar w:fldCharType="end"/>
+      </w:r>
+      <w:r>
+        <w:rPr>
+          <w:rFonts w:eastAsia="Times New Roman" w:cs="Times New Roman"/>
+          <w:i/>
+          <w:color w:val="0000FF"/>
+          <w:szCs w:val="22"/>
+        </w:rPr>
+        <w:t>, is a green and small laptop called XO that can operate in the harshest conditions, where each part that makes up it is strategically planned to give the best performance, robustness and quality. For economy and efficiency purposes, every part of the XO laptop has two, three or more different functions. Such characteristics make the XO laptop very effective to work with children that usually walk to and from school every day</w:t>
+      </w:r>
+      <w:proofErr w:type="gramStart"/>
+      <w:r>
+        <w:rPr>
+          <w:rFonts w:eastAsia="Times New Roman" w:cs="Times New Roman"/>
+          <w:i/>
+          <w:color w:val="0000FF"/>
+          <w:szCs w:val="22"/>
+        </w:rPr>
+        <w:t>;</w:t>
+      </w:r>
+      <w:proofErr w:type="gramEnd"/>
+      <w:r>
+        <w:rPr>
+          <w:rFonts w:eastAsia="Times New Roman" w:cs="Times New Roman"/>
+          <w:i/>
+          <w:color w:val="0000FF"/>
+          <w:szCs w:val="22"/>
+        </w:rPr>
+        <w:t xml:space="preserve"> where the weather is unpredictable and rain, dirt and dust are part of their daily routine. Yves also observes that the XO is not a cost-reduced version of today's laptop, which is no</w:t>
+      </w:r>
+      <w:r>
+        <w:rPr>
+          <w:rFonts w:eastAsia="Times New Roman" w:cs="Times New Roman"/>
+          <w:i/>
+          <w:color w:val="0000FF"/>
+          <w:szCs w:val="22"/>
+        </w:rPr>
+        <w:t>rmally second-rate, second-hand and</w:t>
+      </w:r>
+      <w:r>
+        <w:rPr>
+          <w:rFonts w:eastAsia="Times New Roman" w:cs="Times New Roman"/>
+          <w:i/>
+          <w:color w:val="0000FF"/>
+          <w:szCs w:val="22"/>
+        </w:rPr>
+        <w:t xml:space="preserve"> low quality, it is a whole new concept for children laptop. </w:t>
       </w:r>
     </w:p>
     <w:p>
       <w:pPr>
         <w:rPr>
           <w:i/>
+          <w:color w:val="0000FF"/>
+          <w:szCs w:val="22"/>
+        </w:rPr>
+      </w:pPr>
+      <w:r>
+        <w:rPr>
+          <w:rFonts w:eastAsia="Times New Roman" w:cs="Times New Roman"/>
+          <w:i/>
+          <w:color w:val="0000FF"/>
+          <w:szCs w:val="22"/>
+        </w:rPr>
+        <w:t>Among the XO’s features are the two Wi-Fi antennas, that provide the ability to connect the laptops to chain together to form a mesh network to connect to distant Internet signal and relay it to the others laptops. The screen made to operate both indoors and outdoors can flip around and be operated to some extent by side buttons, allowing for its use as an e-reader or a touchscreen</w:t>
+      </w:r>
+      <w:r>
+        <w:rPr>
+          <w:rFonts w:eastAsia="Times New Roman" w:cs="Times New Roman"/>
+          <w:i/>
+          <w:color w:val="0000FF"/>
+          <w:szCs w:val="22"/>
+        </w:rPr>
+        <w:footnoteReference w:id="8"/>
+      </w:r>
+      <w:r>
+        <w:rPr>
+          <w:rFonts w:eastAsia="Times New Roman" w:cs="Times New Roman"/>
+          <w:i/>
+          <w:color w:val="0000FF"/>
+          <w:szCs w:val="22"/>
+        </w:rPr>
+        <w:t xml:space="preserve"> tablet without a keyboard. The battery that</w:t>
+      </w:r>
+      <w:r>
+        <w:rPr>
+          <w:i/>
+          <w:color w:val="0000FF"/>
+          <w:szCs w:val="22"/>
+        </w:rPr>
+        <w:t xml:space="preserve"> consumes ten times less energy that a standard laptop (it should last the entire school day without requiring charging) and can be charged by hand with a separate crank charger (this feature is only possible because the XO consumes very little energy). The colour, shape and size of the laptop, bright and playful with a tiny keyboard, not intended to mark it as a toy, but instead emphasize its ownership by children and help detour theft. The XO also carry a webcam, microphone, two speakers, SD card reader, three USB ports and multiple types of game console buttons</w:t>
+      </w:r>
+    </w:p>
+    <w:p>
+      <w:pPr>
+        <w:rPr>
+          <w:i/>
           <w:iCs/>
           <w:color w:val="FF6600"/>
           <w:szCs w:val="22"/>
@@ -8597,7 +8648,7 @@
           <w:color w:val="FF0000"/>
           <w:lang w:eastAsia="en-US"/>
         </w:rPr>
-        <w:t xml:space="preserve"> learning dashboard called Sugar</w:t>
+        <w:t xml:space="preserve"> learning dashboard </w:t>
       </w:r>
       <w:r>
         <w:rPr>
@@ -8605,7 +8656,7 @@
           <w:color w:val="FF0000"/>
           <w:lang w:eastAsia="en-US"/>
         </w:rPr>
-        <w:t xml:space="preserve"> platform</w:t>
+        <w:t xml:space="preserve">in which case is </w:t>
       </w:r>
       <w:r>
         <w:rPr>
@@ -8613,7 +8664,7 @@
           <w:color w:val="FF0000"/>
           <w:lang w:eastAsia="en-US"/>
         </w:rPr>
-        <w:t xml:space="preserve">. </w:t>
+        <w:t>called Sugar</w:t>
       </w:r>
       <w:r>
         <w:rPr>
@@ -8621,7 +8672,7 @@
           <w:color w:val="FF0000"/>
           <w:lang w:eastAsia="en-US"/>
         </w:rPr>
-        <w:t xml:space="preserve">This platform </w:t>
+        <w:t xml:space="preserve"> platform</w:t>
       </w:r>
       <w:r>
         <w:rPr>
@@ -8629,15 +8680,277 @@
           <w:color w:val="FF0000"/>
           <w:lang w:eastAsia="en-US"/>
         </w:rPr>
-        <w:t xml:space="preserve">promotes collaborative learning </w:t>
-      </w:r>
-      <w:r>
+        <w:t xml:space="preserve">. </w:t>
+      </w:r>
+    </w:p>
+    <w:p>
+      <w:pPr>
         <w:rPr>
           <w:i/>
           <w:color w:val="FF0000"/>
           <w:lang w:eastAsia="en-US"/>
         </w:rPr>
-        <w:t>called ‘</w:t>
+      </w:pPr>
+      <w:r>
+        <w:rPr>
+          <w:i/>
+          <w:color w:val="0000FF"/>
+        </w:rPr>
+        <w:t xml:space="preserve">One of the objectives of Sugar </w:t>
+      </w:r>
+      <w:r>
+        <w:rPr>
+          <w:i/>
+          <w:color w:val="0000FF"/>
+        </w:rPr>
+        <w:t xml:space="preserve">platform </w:t>
+      </w:r>
+      <w:r>
+        <w:rPr>
+          <w:i/>
+          <w:color w:val="0000FF"/>
+        </w:rPr>
+        <w:t>is to encourage each child to become a creative force within the community and its own culture.</w:t>
+      </w:r>
+      <w:r>
+        <w:rPr>
+          <w:i/>
+          <w:color w:val="0000FF"/>
+        </w:rPr>
+        <w:t xml:space="preserve"> </w:t>
+      </w:r>
+      <w:proofErr w:type="spellStart"/>
+      <w:r>
+        <w:rPr>
+          <w:i/>
+          <w:color w:val="0000FF"/>
+        </w:rPr>
+        <w:t>Papert</w:t>
+      </w:r>
+      <w:proofErr w:type="spellEnd"/>
+      <w:r>
+        <w:rPr>
+          <w:i/>
+          <w:color w:val="0000FF"/>
+        </w:rPr>
+        <w:t xml:space="preserve"> </w:t>
+      </w:r>
+      <w:r>
+        <w:rPr>
+          <w:i/>
+          <w:color w:val="0000FF"/>
+        </w:rPr>
+        <w:fldChar w:fldCharType="begin" w:fldLock="1"/>
+      </w:r>
+      <w:r>
+        <w:rPr>
+          <w:i/>
+          <w:color w:val="0000FF"/>
+        </w:rPr>
+        <w:instrText>ADDIN CSL_CITATION { "citationItems" : [ { "id" : "ITEM-1", "itemData" : { "abstract" : "He proposes a unique computer-based learning environment called the Microworld. His primary belief about the Microworld's design is that it complements the natural knowledge building mechanisms of children, known as a constructivist approach to knowing and learning. His primary implication is that Microworld learning will profoundly affect the quality of knowledge gained. This work is one of the first large-scale attempts to mediate educational computer-based technology with Piagetian-based theories of learning and knowing.", "author" : [ { "dropping-particle" : "", "family" : "Papert", "given" : "Seymour", "non-dropping-particle" : "", "parse-names" : false, "suffix" : "" } ], "container-title" : "Basic Book, New York", "id" : "ITEM-1", "issued" : { "date-parts" : [ [ "1980" ] ] }, "publisher" : "Basic Book", "publisher-place" : "New York", "title" : "Mindstorm", "type" : "book" }, "uris" : [ "http://www.mendeley.com/documents/?uuid=44242811-05a5-423e-bbae-38469db1d56e" ] } ], "mendeley" : { "previouslyFormattedCitation" : "(Seymour Papert 1980)" }, "properties" : { "noteIndex" : 0 }, "schema" : "https://github.com/citation-style-language/schema/raw/master/csl-citation.json" }</w:instrText>
+      </w:r>
+      <w:r>
+        <w:rPr>
+          <w:i/>
+          <w:color w:val="0000FF"/>
+        </w:rPr>
+        <w:fldChar w:fldCharType="separate"/>
+      </w:r>
+      <w:r>
+        <w:rPr>
+          <w:noProof/>
+          <w:color w:val="0000FF"/>
+        </w:rPr>
+        <w:t>(</w:t>
+      </w:r>
+      <w:r>
+        <w:rPr>
+          <w:noProof/>
+          <w:color w:val="FF0000"/>
+        </w:rPr>
+        <w:t xml:space="preserve">Seymour Papert </w:t>
+      </w:r>
+      <w:r>
+        <w:rPr>
+          <w:noProof/>
+          <w:color w:val="0000FF"/>
+        </w:rPr>
+        <w:t>1980)</w:t>
+      </w:r>
+      <w:r>
+        <w:rPr>
+          <w:i/>
+          <w:color w:val="0000FF"/>
+        </w:rPr>
+        <w:fldChar w:fldCharType="end"/>
+      </w:r>
+      <w:r>
+        <w:rPr>
+          <w:i/>
+          <w:color w:val="0000FF"/>
+        </w:rPr>
+        <w:t xml:space="preserve"> </w:t>
+      </w:r>
+      <w:r>
+        <w:rPr>
+          <w:i/>
+          <w:color w:val="0000FF"/>
+        </w:rPr>
+        <w:t>suggests that l</w:t>
+      </w:r>
+      <w:r>
+        <w:rPr>
+          <w:i/>
+          <w:color w:val="0000FF"/>
+        </w:rPr>
+        <w:t>earning is not a passive serv</w:t>
+      </w:r>
+      <w:r>
+        <w:rPr>
+          <w:i/>
+          <w:color w:val="0000FF"/>
+        </w:rPr>
+        <w:t xml:space="preserve">ice such as watching television but rather </w:t>
+      </w:r>
+      <w:r>
+        <w:rPr>
+          <w:i/>
+          <w:color w:val="0000FF"/>
+        </w:rPr>
+        <w:t xml:space="preserve">an </w:t>
+      </w:r>
+      <w:r>
+        <w:rPr>
+          <w:i/>
+          <w:color w:val="0000FF"/>
+        </w:rPr>
+        <w:t>active and self</w:t>
+      </w:r>
+      <w:r>
+        <w:rPr>
+          <w:i/>
+          <w:color w:val="0000FF"/>
+        </w:rPr>
+        <w:t>-</w:t>
+      </w:r>
+      <w:r>
+        <w:rPr>
+          <w:i/>
+          <w:color w:val="0000FF"/>
+        </w:rPr>
+        <w:t>direct</w:t>
+      </w:r>
+      <w:r>
+        <w:rPr>
+          <w:i/>
+          <w:color w:val="0000FF"/>
+        </w:rPr>
+        <w:t xml:space="preserve"> service</w:t>
+      </w:r>
+      <w:r>
+        <w:rPr>
+          <w:i/>
+          <w:color w:val="0000FF"/>
+        </w:rPr>
+        <w:t xml:space="preserve">. </w:t>
+      </w:r>
+      <w:r>
+        <w:rPr>
+          <w:i/>
+          <w:color w:val="0000FF"/>
+        </w:rPr>
+        <w:t>Hence, t</w:t>
+      </w:r>
+      <w:r>
+        <w:rPr>
+          <w:i/>
+          <w:color w:val="0000FF"/>
+        </w:rPr>
+        <w:t>he creativity, fluidity, innovation and problem solving involve personal expression</w:t>
+      </w:r>
+      <w:r>
+        <w:rPr>
+          <w:i/>
+          <w:color w:val="0000FF"/>
+        </w:rPr>
+        <w:t xml:space="preserve"> and interaction</w:t>
+      </w:r>
+      <w:r>
+        <w:rPr>
+          <w:i/>
+          <w:color w:val="0000FF"/>
+        </w:rPr>
+        <w:t xml:space="preserve">. </w:t>
+      </w:r>
+      <w:r>
+        <w:rPr>
+          <w:i/>
+          <w:color w:val="0000FF"/>
+        </w:rPr>
+        <w:t>Together, t</w:t>
+      </w:r>
+      <w:r>
+        <w:rPr>
+          <w:i/>
+          <w:color w:val="0000FF"/>
+        </w:rPr>
+        <w:t xml:space="preserve">he XO laptop </w:t>
+      </w:r>
+      <w:r>
+        <w:rPr>
+          <w:i/>
+          <w:color w:val="0000FF"/>
+        </w:rPr>
+        <w:t>and</w:t>
+      </w:r>
+      <w:r>
+        <w:rPr>
+          <w:i/>
+          <w:color w:val="0000FF"/>
+        </w:rPr>
+        <w:t xml:space="preserve"> the </w:t>
+      </w:r>
+      <w:r>
+        <w:rPr>
+          <w:i/>
+          <w:color w:val="0000FF"/>
+        </w:rPr>
+        <w:t>Sugar</w:t>
+      </w:r>
+      <w:r>
+        <w:rPr>
+          <w:i/>
+          <w:color w:val="0000FF"/>
+        </w:rPr>
+        <w:t xml:space="preserve"> platform</w:t>
+      </w:r>
+      <w:r>
+        <w:rPr>
+          <w:i/>
+          <w:color w:val="0000FF"/>
+        </w:rPr>
+        <w:t xml:space="preserve"> </w:t>
+      </w:r>
+      <w:r>
+        <w:rPr>
+          <w:i/>
+          <w:color w:val="0000FF"/>
+        </w:rPr>
+        <w:t>put</w:t>
+      </w:r>
+      <w:r>
+        <w:rPr>
+          <w:i/>
+          <w:color w:val="0000FF"/>
+        </w:rPr>
+        <w:t xml:space="preserve"> the tools of expression to the reach of children</w:t>
+      </w:r>
+      <w:r>
+        <w:rPr>
+          <w:i/>
+          <w:color w:val="0000FF"/>
+        </w:rPr>
+        <w:t xml:space="preserve"> and</w:t>
       </w:r>
       <w:r>
         <w:rPr>
@@ -8645,7 +8958,7 @@
           <w:color w:val="FF0000"/>
           <w:lang w:eastAsia="en-US"/>
         </w:rPr>
-        <w:t>Activities</w:t>
+        <w:t xml:space="preserve"> </w:t>
       </w:r>
       <w:r>
         <w:rPr>
@@ -8653,7 +8966,7 @@
           <w:color w:val="FF0000"/>
           <w:lang w:eastAsia="en-US"/>
         </w:rPr>
-        <w:t>’</w:t>
+        <w:t>promote</w:t>
       </w:r>
       <w:r>
         <w:rPr>
@@ -8661,7 +8974,7 @@
           <w:color w:val="FF0000"/>
           <w:lang w:eastAsia="en-US"/>
         </w:rPr>
-        <w:t xml:space="preserve"> that encourage critical thinking</w:t>
+        <w:t xml:space="preserve"> collaborative learning </w:t>
       </w:r>
       <w:r>
         <w:rPr>
@@ -8669,7 +8982,7 @@
           <w:color w:val="FF0000"/>
           <w:lang w:eastAsia="en-US"/>
         </w:rPr>
-        <w:t xml:space="preserve"> and </w:t>
+        <w:t xml:space="preserve">that </w:t>
       </w:r>
       <w:r>
         <w:rPr>
@@ -8677,7 +8990,7 @@
           <w:color w:val="FF0000"/>
           <w:lang w:eastAsia="en-US"/>
         </w:rPr>
-        <w:t>can be shared between learners with a single click</w:t>
+        <w:t xml:space="preserve">can be shared between </w:t>
       </w:r>
       <w:r>
         <w:rPr>
@@ -8685,22 +8998,37 @@
           <w:color w:val="FF0000"/>
           <w:lang w:eastAsia="en-US"/>
         </w:rPr>
+        <w:t>children</w:t>
+      </w:r>
+      <w:r>
+        <w:rPr>
+          <w:i/>
+          <w:color w:val="FF0000"/>
+          <w:lang w:eastAsia="en-US"/>
+        </w:rPr>
+        <w:t xml:space="preserve"> with a single click</w:t>
+      </w:r>
+      <w:r>
+        <w:rPr>
+          <w:i/>
+          <w:color w:val="FF0000"/>
+          <w:lang w:eastAsia="en-US"/>
+        </w:rPr>
         <w:t>.</w:t>
       </w:r>
     </w:p>
     <w:p>
       <w:pPr>
-        <w:rPr>
-          <w:i/>
-          <w:color w:val="0000FF"/>
-        </w:rPr>
-      </w:pPr>
-      <w:r>
-        <w:rPr>
-          <w:i/>
-          <w:color w:val="0000FF"/>
-        </w:rPr>
-        <w:t>One of the objectives of Sugar is to encourage each child to become a creative force within the community and its own culture. Learning is not a passive service such as watching television. The creativity, fluidity, innovation and problem solving involve personal expression. Sugar can put the tools of expression to the reach of children.</w:t>
+        <w:pStyle w:val="Heading2"/>
+        <w:rPr>
+          <w:lang w:eastAsia="en-US"/>
+        </w:rPr>
+      </w:pPr>
+      <w:r>
+        <w:rPr>
+          <w:lang w:eastAsia="en-US"/>
+        </w:rPr>
+        <w:t>The Sugar Platform</w:t>
       </w:r>
     </w:p>
     <w:p>
@@ -8715,59 +9043,623 @@
           <w:i/>
           <w:color w:val="FF0000"/>
         </w:rPr>
-        <w:t xml:space="preserve">One of the original notions behind this OS was that </w:t>
+        <w:t xml:space="preserve">One of the original notions behind </w:t>
+      </w:r>
+      <w:r>
+        <w:rPr>
+          <w:i/>
+          <w:color w:val="FF0000"/>
+        </w:rPr>
+        <w:t>Sugar</w:t>
+      </w:r>
+      <w:r>
+        <w:rPr>
+          <w:i/>
+          <w:color w:val="FF0000"/>
+        </w:rPr>
+        <w:t xml:space="preserve"> was that child learners could reprogram it, a reflection of the constructivist approach embodied </w:t>
+      </w:r>
+      <w:r>
+        <w:rPr>
+          <w:i/>
+          <w:color w:val="FF0000"/>
+        </w:rPr>
+        <w:t>in this platform</w:t>
+      </w:r>
+      <w:r>
+        <w:rPr>
+          <w:i/>
+          <w:color w:val="FF0000"/>
+        </w:rPr>
+        <w:t>.</w:t>
+      </w:r>
+    </w:p>
+    <w:p>
+      <w:pPr>
+        <w:rPr>
+          <w:i/>
+          <w:color w:val="0000FF"/>
+        </w:rPr>
+      </w:pPr>
+      <w:r>
+        <w:rPr>
+          <w:i/>
+          <w:color w:val="0000FF"/>
+        </w:rPr>
+        <w:t xml:space="preserve">There are three experiences that characterize the Sugar learning platform: </w:t>
+      </w:r>
+      <w:r>
+        <w:rPr>
+          <w:i/>
+          <w:color w:val="0000FF"/>
+        </w:rPr>
+        <w:t>collaboration/</w:t>
+      </w:r>
+      <w:r>
+        <w:rPr>
+          <w:i/>
+          <w:color w:val="0000FF"/>
+        </w:rPr>
+        <w:t>sharing</w:t>
+      </w:r>
+      <w:r>
+        <w:rPr>
+          <w:i/>
+          <w:color w:val="0000FF"/>
+        </w:rPr>
+        <w:t>, guided discovery</w:t>
+      </w:r>
+      <w:r>
+        <w:rPr>
+          <w:i/>
+          <w:color w:val="0000FF"/>
+        </w:rPr>
+        <w:t xml:space="preserve"> and reflection</w:t>
+      </w:r>
+      <w:r>
+        <w:rPr>
+          <w:i/>
+          <w:color w:val="0000FF"/>
+        </w:rPr>
+        <w:t>.</w:t>
+      </w:r>
+    </w:p>
+    <w:p>
+      <w:pPr>
+        <w:pStyle w:val="ListParagraph"/>
+        <w:numPr>
+          <w:ilvl w:val="0"/>
+          <w:numId w:val="16"/>
+        </w:numPr>
+        <w:ind w:left="0" w:firstLine="0"/>
+        <w:rPr>
+          <w:i/>
+          <w:color w:val="0000FF"/>
+        </w:rPr>
+      </w:pPr>
+      <w:r>
+        <w:rPr>
+          <w:i/>
+          <w:color w:val="0000FF"/>
+        </w:rPr>
+        <w:t>The collaboration is a first class experience in Sugar. The interface shows the presence of other students available for collaboration. Sugar users converse with each other, support each other, critique and share ideas. The user interface differs from the traditional Desktop metaphor. It uses a "zooming" metaphor —each view represents a dif</w:t>
+      </w:r>
+      <w:r>
+        <w:rPr>
+          <w:i/>
+          <w:color w:val="0000FF"/>
+        </w:rPr>
+        <w:t>ferent scale of interaction. Users</w:t>
+      </w:r>
+      <w:r>
+        <w:rPr>
+          <w:i/>
+          <w:color w:val="0000FF"/>
+        </w:rPr>
+        <w:t xml:space="preserve"> move between a view of the network "</w:t>
+      </w:r>
+      <w:r>
+        <w:rPr>
+          <w:i/>
+          <w:color w:val="0000FF"/>
+        </w:rPr>
+        <w:t>neighbourhood</w:t>
+      </w:r>
+      <w:r>
+        <w:rPr>
+          <w:i/>
+          <w:color w:val="0000FF"/>
+        </w:rPr>
+        <w:t>"</w:t>
+      </w:r>
+      <w:r>
+        <w:rPr>
+          <w:i/>
+          <w:color w:val="0000FF"/>
+        </w:rPr>
+        <w:t>, group or "friends",</w:t>
+      </w:r>
+      <w:r>
+        <w:rPr>
+          <w:i/>
+          <w:color w:val="0000FF"/>
+        </w:rPr>
+        <w:t xml:space="preserve"> "home page"</w:t>
+      </w:r>
+      <w:r>
+        <w:rPr>
+          <w:i/>
+          <w:color w:val="0000FF"/>
+        </w:rPr>
+        <w:t xml:space="preserve"> where the user is at the centre</w:t>
+      </w:r>
+      <w:r>
+        <w:rPr>
+          <w:i/>
+          <w:color w:val="0000FF"/>
+        </w:rPr>
+        <w:t xml:space="preserve"> and</w:t>
+      </w:r>
+      <w:r>
+        <w:rPr>
+          <w:i/>
+          <w:color w:val="0000FF"/>
+        </w:rPr>
+        <w:t>,</w:t>
+      </w:r>
+      <w:r>
+        <w:rPr>
+          <w:i/>
+          <w:color w:val="0000FF"/>
+        </w:rPr>
+        <w:t xml:space="preserve"> the currently open application "Activity"</w:t>
+      </w:r>
+      <w:r>
+        <w:rPr>
+          <w:i/>
+          <w:color w:val="0000FF"/>
+        </w:rPr>
+        <w:t>.</w:t>
+      </w:r>
+      <w:r>
+        <w:rPr>
+          <w:i/>
+          <w:color w:val="0000FF"/>
+        </w:rPr>
+        <w:t xml:space="preserve"> Children</w:t>
+      </w:r>
+      <w:r>
+        <w:rPr>
+          <w:i/>
+          <w:color w:val="0000FF"/>
+        </w:rPr>
+        <w:t xml:space="preserve"> can also share their results with others, either his school or in a public forum on the net. The activities that use and related data are stored in the log. Then, at school, library or at home, using Sugar, updates its data through the "</w:t>
+      </w:r>
+      <w:r>
+        <w:rPr>
+          <w:i/>
+          <w:color w:val="0000FF"/>
+        </w:rPr>
+        <w:t>Neighbourhood</w:t>
+      </w:r>
+      <w:r>
+        <w:rPr>
+          <w:i/>
+          <w:color w:val="0000FF"/>
+        </w:rPr>
+        <w:t xml:space="preserve">" Sugar. With the Sugar interface can continue to share and collaborate with other students at any time and anywhere - from home or school. There are more details in the </w:t>
+      </w:r>
+      <w:r>
+        <w:rPr>
+          <w:i/>
+          <w:color w:val="0000FF"/>
+        </w:rPr>
+        <w:t>Neighbourhood</w:t>
+      </w:r>
+      <w:r>
+        <w:rPr>
+          <w:i/>
+          <w:color w:val="0000FF"/>
+        </w:rPr>
+        <w:t xml:space="preserve"> and more daring students can build their own home sensors, </w:t>
+      </w:r>
+      <w:r>
+        <w:rPr>
+          <w:i/>
+          <w:color w:val="0000FF"/>
+        </w:rPr>
+        <w:t>i.e.</w:t>
+      </w:r>
+      <w:r>
+        <w:rPr>
+          <w:i/>
+          <w:color w:val="0000FF"/>
+        </w:rPr>
+        <w:t xml:space="preserve">, can build their own weather lab connected to Sugar and share their data in the </w:t>
+      </w:r>
+      <w:r>
+        <w:rPr>
+          <w:i/>
+          <w:color w:val="0000FF"/>
+        </w:rPr>
+        <w:t>Neighbourhood</w:t>
+      </w:r>
+      <w:r>
+        <w:rPr>
+          <w:i/>
+          <w:color w:val="0000FF"/>
+        </w:rPr>
+        <w:t xml:space="preserve">. They can even modify the activity. With Sugar, children can share their </w:t>
+      </w:r>
+      <w:r>
+        <w:rPr>
+          <w:i/>
+          <w:color w:val="0000FF"/>
+        </w:rPr>
+        <w:t>favourite</w:t>
+      </w:r>
+      <w:r>
+        <w:rPr>
+          <w:i/>
+          <w:color w:val="0000FF"/>
+        </w:rPr>
+        <w:t xml:space="preserve"> books, book summaries collaboratively edit, cre</w:t>
+      </w:r>
+      <w:r>
+        <w:rPr>
+          <w:i/>
+          <w:color w:val="0000FF"/>
+        </w:rPr>
+        <w:t>ate community newsletters, etc.</w:t>
+      </w:r>
+      <w:r>
+        <w:rPr>
+          <w:i/>
+          <w:color w:val="0000FF"/>
+        </w:rPr>
+        <w:t xml:space="preserve"> The </w:t>
+      </w:r>
+      <w:r>
+        <w:rPr>
+          <w:i/>
+          <w:color w:val="0000FF"/>
+        </w:rPr>
+        <w:t>Neighbourhood</w:t>
+      </w:r>
+      <w:r>
+        <w:rPr>
+          <w:i/>
+          <w:color w:val="0000FF"/>
+        </w:rPr>
+        <w:t xml:space="preserve"> is used to create book clubs geared to any age, level or interest.</w:t>
+      </w:r>
+    </w:p>
+    <w:p>
+      <w:pPr>
+        <w:pStyle w:val="ListParagraph"/>
+        <w:numPr>
+          <w:ilvl w:val="0"/>
+          <w:numId w:val="16"/>
+        </w:numPr>
+        <w:ind w:left="0" w:firstLine="0"/>
+        <w:rPr>
+          <w:i/>
+          <w:color w:val="0000FF"/>
+        </w:rPr>
+      </w:pPr>
+      <w:r>
+        <w:rPr>
+          <w:i/>
+          <w:color w:val="0000FF"/>
+        </w:rPr>
+        <w:t xml:space="preserve">Sugar is suitable for a variety of users with different levels of skills in terms of reading comprehension and computer experience. Sugar is easy to use, while not imposing a barrier to personal growth or expression. The student is discovering layer after layer, deepening </w:t>
+      </w:r>
+      <w:r>
+        <w:rPr>
+          <w:i/>
+          <w:color w:val="0000FF"/>
+        </w:rPr>
+        <w:t xml:space="preserve">and </w:t>
+      </w:r>
+      <w:r>
+        <w:rPr>
+          <w:i/>
+          <w:color w:val="0000FF"/>
+        </w:rPr>
+        <w:t>unobstructed</w:t>
+      </w:r>
+      <w:r>
+        <w:rPr>
+          <w:i/>
+          <w:color w:val="0000FF"/>
+        </w:rPr>
+        <w:t>. This allows direct internalization of ideas in any area that is exploring whether music, reading, writing, programming or graphic design.</w:t>
+      </w:r>
+      <w:r>
+        <w:rPr>
+          <w:i/>
+          <w:color w:val="0000FF"/>
+        </w:rPr>
+        <w:t xml:space="preserve"> </w:t>
+      </w:r>
+      <w:r>
+        <w:rPr>
+          <w:i/>
+          <w:color w:val="0000FF"/>
+        </w:rPr>
+        <w:t>Imagine a science lab in a school, with instruments to measure wind speed, temperature, baro</w:t>
+      </w:r>
+      <w:r>
+        <w:rPr>
+          <w:i/>
+          <w:color w:val="0000FF"/>
+        </w:rPr>
+        <w:t>metric pressure, humidity, etc.</w:t>
+      </w:r>
+      <w:r>
+        <w:rPr>
+          <w:i/>
+          <w:color w:val="0000FF"/>
+        </w:rPr>
+        <w:t xml:space="preserve"> Many of these instruments, probably all, can be constructed by the same children using materials available </w:t>
+      </w:r>
+      <w:r>
+        <w:rPr>
+          <w:i/>
+          <w:color w:val="0000FF"/>
+        </w:rPr>
+        <w:t xml:space="preserve">in the </w:t>
+      </w:r>
+      <w:r>
+        <w:rPr>
+          <w:i/>
+          <w:color w:val="0000FF"/>
+        </w:rPr>
+        <w:t xml:space="preserve">community - a humidity sensor can be made of cardboard and a little </w:t>
+      </w:r>
+      <w:r>
+        <w:rPr>
+          <w:i/>
+          <w:color w:val="0000FF"/>
+        </w:rPr>
+        <w:t>aluminium</w:t>
+      </w:r>
+      <w:r>
+        <w:rPr>
+          <w:i/>
+          <w:color w:val="0000FF"/>
+        </w:rPr>
+        <w:t xml:space="preserve"> foil, for example. </w:t>
+      </w:r>
+      <w:r>
+        <w:rPr>
+          <w:i/>
+          <w:color w:val="0000FF"/>
+        </w:rPr>
+        <w:t>Children</w:t>
+      </w:r>
+      <w:r>
+        <w:rPr>
+          <w:i/>
+          <w:color w:val="0000FF"/>
+        </w:rPr>
+        <w:t xml:space="preserve"> use Sugar activities that let </w:t>
+      </w:r>
+      <w:r>
+        <w:rPr>
+          <w:i/>
+          <w:color w:val="0000FF"/>
+        </w:rPr>
+        <w:t xml:space="preserve">them to </w:t>
+      </w:r>
+      <w:r>
+        <w:rPr>
+          <w:i/>
+          <w:color w:val="0000FF"/>
+        </w:rPr>
+        <w:t>interact with</w:t>
+      </w:r>
+      <w:r>
+        <w:rPr>
+          <w:i/>
+          <w:color w:val="0000FF"/>
+        </w:rPr>
+        <w:t xml:space="preserve"> the instruments. Along with the</w:t>
+      </w:r>
+      <w:r>
+        <w:rPr>
+          <w:i/>
+          <w:color w:val="0000FF"/>
+        </w:rPr>
+        <w:t xml:space="preserve"> classmates, </w:t>
+      </w:r>
+      <w:r>
+        <w:rPr>
+          <w:i/>
+          <w:color w:val="0000FF"/>
+        </w:rPr>
+        <w:t xml:space="preserve">they </w:t>
+      </w:r>
+      <w:r>
+        <w:rPr>
+          <w:i/>
+          <w:color w:val="0000FF"/>
+        </w:rPr>
+        <w:t xml:space="preserve">explore various hypotheses about the relationship between their measurements and the weather, for example, between the temperature, barometric pressure and dew point. The activity "Measure" allowed to read data streams in real time and overlay instruments from different places in the same display. The activity "Turtle Art" provides an introduction to programming tool (a graphical logo) where </w:t>
+      </w:r>
+      <w:r>
+        <w:rPr>
+          <w:i/>
+          <w:color w:val="0000FF"/>
+        </w:rPr>
+        <w:t>children</w:t>
+      </w:r>
+      <w:r>
+        <w:rPr>
+          <w:i/>
+          <w:color w:val="0000FF"/>
+        </w:rPr>
+        <w:t xml:space="preserve"> can program different data visualizations. "Memorize" is used to design and play games using the vocabulary they are studying. "Portfolio" allows</w:t>
+      </w:r>
+      <w:r>
+        <w:rPr>
+          <w:i/>
+          <w:color w:val="0000FF"/>
+        </w:rPr>
+        <w:t xml:space="preserve"> them to create presentations of their work.</w:t>
+      </w:r>
+      <w:r>
+        <w:rPr>
+          <w:i/>
+          <w:color w:val="0000FF"/>
+        </w:rPr>
+        <w:t xml:space="preserve"> The teacher provides suggestions and activities custom Sugar, guiding students in their exploration and discussion of the medium. The "Book Reports" are shared on public computers in the library or on the Internet </w:t>
+      </w:r>
+      <w:r>
+        <w:rPr>
+          <w:i/>
+          <w:color w:val="0000FF"/>
+        </w:rPr>
+        <w:t>Neighbourhood</w:t>
+      </w:r>
+      <w:r>
+        <w:rPr>
+          <w:i/>
+          <w:color w:val="0000FF"/>
+        </w:rPr>
+        <w:t xml:space="preserve">. </w:t>
+      </w:r>
+    </w:p>
+    <w:p>
+      <w:pPr>
+        <w:pStyle w:val="ListParagraph"/>
+        <w:numPr>
+          <w:ilvl w:val="0"/>
+          <w:numId w:val="16"/>
+        </w:numPr>
+        <w:ind w:left="0" w:firstLine="0"/>
+        <w:rPr>
+          <w:i/>
+          <w:color w:val="0000FF"/>
+        </w:rPr>
+      </w:pPr>
+      <w:r>
+        <w:rPr>
+          <w:i/>
+          <w:color w:val="0000FF"/>
+        </w:rPr>
+        <w:t>The</w:t>
+      </w:r>
+      <w:r>
+        <w:rPr>
+          <w:i/>
+          <w:color w:val="0000FF"/>
+        </w:rPr>
+        <w:t xml:space="preserve"> "</w:t>
+      </w:r>
+      <w:r>
+        <w:rPr>
+          <w:i/>
+          <w:color w:val="0000FF"/>
+        </w:rPr>
+        <w:t>journal</w:t>
+      </w:r>
+      <w:r>
+        <w:rPr>
+          <w:i/>
+          <w:color w:val="0000FF"/>
+        </w:rPr>
+        <w:t>" records the activity of each student, so the things that makes as created. It is a place of reflection and evaluation of progress</w:t>
+      </w:r>
+      <w:r>
+        <w:rPr>
+          <w:i/>
+          <w:color w:val="0000FF"/>
+        </w:rPr>
+        <w:t xml:space="preserve">. </w:t>
+      </w:r>
+      <w:r>
+        <w:rPr>
+          <w:i/>
+          <w:color w:val="0000FF"/>
+        </w:rPr>
+        <w:t>The Journal of Sugar meets what you do and make every student. Every action you make is recorded automatically. The Portfolio is an assessment tool that uses the contents of the Journal. Students reflect on their work: what they did, how they did and how their efforts have been successful. Students (1) selected key learning achievements, whether reading, writing, arithmetic, art, music, physical education, h</w:t>
+      </w:r>
+      <w:r>
+        <w:rPr>
+          <w:i/>
+          <w:color w:val="0000FF"/>
+        </w:rPr>
+        <w:t>istory and social sciences, etc</w:t>
+      </w:r>
+      <w:r>
+        <w:rPr>
+          <w:i/>
+          <w:color w:val="0000FF"/>
+        </w:rPr>
+        <w:t xml:space="preserve">. answering questions such as: "I chose this </w:t>
+      </w:r>
+      <w:r>
+        <w:rPr>
+          <w:i/>
+          <w:color w:val="0000FF"/>
+        </w:rPr>
+        <w:t>because...</w:t>
+      </w:r>
+      <w:r>
+        <w:rPr>
+          <w:i/>
+          <w:color w:val="0000FF"/>
+        </w:rPr>
+        <w:t xml:space="preserve">" (2) </w:t>
       </w:r>
       <w:bookmarkStart w:id="1" w:name="_GoBack"/>
       <w:bookmarkEnd w:id="1"/>
-      <w:r>
-        <w:rPr>
-          <w:i/>
-          <w:color w:val="FF0000"/>
-        </w:rPr>
-        <w:t>child learners could reprogram it</w:t>
-      </w:r>
-      <w:r>
-        <w:rPr>
-          <w:i/>
-          <w:color w:val="FF0000"/>
-        </w:rPr>
-        <w:t>, a reflection of the constructivist approach (which states kids learn best via creative experimentation and the creation of social objects) embodied in its software.</w:t>
+      <w:proofErr w:type="gramStart"/>
+      <w:r>
+        <w:rPr>
+          <w:i/>
+          <w:color w:val="0000FF"/>
+        </w:rPr>
+        <w:t>create</w:t>
+      </w:r>
+      <w:proofErr w:type="gramEnd"/>
+      <w:r>
+        <w:rPr>
+          <w:i/>
+          <w:color w:val="0000FF"/>
+        </w:rPr>
+        <w:t xml:space="preserve"> a multimedia narrative presentation of their selections (including voice and video), reflecting that there are multiple ways to learn and (3) share your presentation with colleagues , teachers and parents, so to celebrate they have learned, and to engage in a critical dialogue about their work. Sugar innovation in this type of activity in three ways: (1) allows to construct a diary of all learning activities that are automatically collected, (2) is programmable in a fun and accessible even to younger elementary school children, the interesting and exciting time for kids in middle grade education, and (3) provides collaboration tools for both the construction of the portfolio to be shared with others.</w:t>
       </w:r>
     </w:p>
+    <w:p/>
     <w:p>
       <w:pPr>
-        <w:rPr>
-          <w:i/>
-          <w:color w:val="0000FF"/>
-        </w:rPr>
-      </w:pPr>
+        <w:pStyle w:val="Heading2"/>
+        <w:rPr>
+          <w:lang w:eastAsia="en-US"/>
+        </w:rPr>
+      </w:pPr>
+      <w:r>
+        <w:rPr>
+          <w:lang w:eastAsia="en-US"/>
+        </w:rPr>
+        <w:t>How</w:t>
+      </w:r>
+      <w:r>
+        <w:rPr>
+          <w:lang w:eastAsia="en-US"/>
+        </w:rPr>
+        <w:t xml:space="preserve"> children can create their own PLEs with their </w:t>
+      </w:r>
+      <w:r>
+        <w:rPr>
+          <w:lang w:eastAsia="en-US"/>
+        </w:rPr>
+        <w:t>OLPC laptops</w:t>
+      </w:r>
     </w:p>
-    <w:p>
-      <w:pPr>
-        <w:pStyle w:val="Heading2"/>
-        <w:rPr>
-          <w:lang w:eastAsia="en-US"/>
-        </w:rPr>
-      </w:pPr>
-      <w:r>
-        <w:rPr>
-          <w:lang w:eastAsia="en-US"/>
-        </w:rPr>
-        <w:t>How</w:t>
-      </w:r>
-      <w:r>
-        <w:rPr>
-          <w:lang w:eastAsia="en-US"/>
-        </w:rPr>
-        <w:t xml:space="preserve"> children can create their own PLEs with their </w:t>
-      </w:r>
-      <w:r>
-        <w:rPr>
-          <w:lang w:eastAsia="en-US"/>
-        </w:rPr>
-        <w:t>OLPC laptops</w:t>
-      </w:r>
-    </w:p>
+    <w:p/>
     <w:p>
       <w:pPr>
         <w:pStyle w:val="Heading1"/>
@@ -9845,7 +10737,6 @@
         </w:rPr>
         <w:t xml:space="preserve"> </w:t>
       </w:r>
-      <w:proofErr w:type="gramStart"/>
       <w:r>
         <w:rPr>
           <w:i/>
@@ -9853,9 +10744,8 @@
           <w:sz w:val="16"/>
           <w:szCs w:val="16"/>
         </w:rPr>
-        <w:t>following</w:t>
-      </w:r>
-      <w:proofErr w:type="gramEnd"/>
+        <w:t>Following</w:t>
+      </w:r>
       <w:r>
         <w:rPr>
           <w:i/>
@@ -9873,6 +10763,95 @@
 <file path=word/numbering.xml><?xml version="1.0" encoding="utf-8"?>
 <w:numbering xmlns:wpc="http://schemas.microsoft.com/office/word/2010/wordprocessingCanvas" xmlns:mo="http://schemas.microsoft.com/office/mac/office/2008/main" xmlns:mc="http://schemas.openxmlformats.org/markup-compatibility/2006" xmlns:mv="urn:schemas-microsoft-com:mac:vml" xmlns:o="urn:schemas-microsoft-com:office:office" xmlns:r="http://schemas.openxmlformats.org/officeDocument/2006/relationships" xmlns:m="http://schemas.openxmlformats.org/officeDocument/2006/math" xmlns:v="urn:schemas-microsoft-com:vml" xmlns:wp14="http://schemas.microsoft.com/office/word/2010/wordprocessingDrawing" xmlns:wp="http://schemas.openxmlformats.org/drawingml/2006/wordprocessingDrawing" xmlns:w10="urn:schemas-microsoft-com:office:word" xmlns:w="http://schemas.openxmlformats.org/wordprocessingml/2006/main" xmlns:w14="http://schemas.microsoft.com/office/word/2010/wordml" xmlns:wpg="http://schemas.microsoft.com/office/word/2010/wordprocessingGroup" xmlns:wpi="http://schemas.microsoft.com/office/word/2010/wordprocessingInk" xmlns:wne="http://schemas.microsoft.com/office/word/2006/wordml" xmlns:wps="http://schemas.microsoft.com/office/word/2010/wordprocessingShape" mc:Ignorable="w14 wp14">
   <w:abstractNum w:abstractNumId="0">
+    <w:nsid w:val="00835A8B"/>
+    <w:multiLevelType w:val="hybridMultilevel"/>
+    <w:tmpl w:val="8EDCFF8C"/>
+    <w:lvl w:ilvl="0" w:tplc="0409000F">
+      <w:start w:val="1"/>
+      <w:numFmt w:val="decimal"/>
+      <w:lvlText w:val="%1."/>
+      <w:lvlJc w:val="left"/>
+      <w:pPr>
+        <w:ind w:left="720" w:hanging="360"/>
+      </w:pPr>
+      <w:rPr>
+        <w:rFonts w:hint="default"/>
+      </w:rPr>
+    </w:lvl>
+    <w:lvl w:ilvl="1" w:tplc="04090019" w:tentative="1">
+      <w:start w:val="1"/>
+      <w:numFmt w:val="lowerLetter"/>
+      <w:lvlText w:val="%2."/>
+      <w:lvlJc w:val="left"/>
+      <w:pPr>
+        <w:ind w:left="1440" w:hanging="360"/>
+      </w:pPr>
+    </w:lvl>
+    <w:lvl w:ilvl="2" w:tplc="0409001B" w:tentative="1">
+      <w:start w:val="1"/>
+      <w:numFmt w:val="lowerRoman"/>
+      <w:lvlText w:val="%3."/>
+      <w:lvlJc w:val="right"/>
+      <w:pPr>
+        <w:ind w:left="2160" w:hanging="180"/>
+      </w:pPr>
+    </w:lvl>
+    <w:lvl w:ilvl="3" w:tplc="0409000F" w:tentative="1">
+      <w:start w:val="1"/>
+      <w:numFmt w:val="decimal"/>
+      <w:lvlText w:val="%4."/>
+      <w:lvlJc w:val="left"/>
+      <w:pPr>
+        <w:ind w:left="2880" w:hanging="360"/>
+      </w:pPr>
+    </w:lvl>
+    <w:lvl w:ilvl="4" w:tplc="04090019" w:tentative="1">
+      <w:start w:val="1"/>
+      <w:numFmt w:val="lowerLetter"/>
+      <w:lvlText w:val="%5."/>
+      <w:lvlJc w:val="left"/>
+      <w:pPr>
+        <w:ind w:left="3600" w:hanging="360"/>
+      </w:pPr>
+    </w:lvl>
+    <w:lvl w:ilvl="5" w:tplc="0409001B" w:tentative="1">
+      <w:start w:val="1"/>
+      <w:numFmt w:val="lowerRoman"/>
+      <w:lvlText w:val="%6."/>
+      <w:lvlJc w:val="right"/>
+      <w:pPr>
+        <w:ind w:left="4320" w:hanging="180"/>
+      </w:pPr>
+    </w:lvl>
+    <w:lvl w:ilvl="6" w:tplc="0409000F" w:tentative="1">
+      <w:start w:val="1"/>
+      <w:numFmt w:val="decimal"/>
+      <w:lvlText w:val="%7."/>
+      <w:lvlJc w:val="left"/>
+      <w:pPr>
+        <w:ind w:left="5040" w:hanging="360"/>
+      </w:pPr>
+    </w:lvl>
+    <w:lvl w:ilvl="7" w:tplc="04090019" w:tentative="1">
+      <w:start w:val="1"/>
+      <w:numFmt w:val="lowerLetter"/>
+      <w:lvlText w:val="%8."/>
+      <w:lvlJc w:val="left"/>
+      <w:pPr>
+        <w:ind w:left="5760" w:hanging="360"/>
+      </w:pPr>
+    </w:lvl>
+    <w:lvl w:ilvl="8" w:tplc="0409001B" w:tentative="1">
+      <w:start w:val="1"/>
+      <w:numFmt w:val="lowerRoman"/>
+      <w:lvlText w:val="%9."/>
+      <w:lvlJc w:val="right"/>
+      <w:pPr>
+        <w:ind w:left="6480" w:hanging="180"/>
+      </w:pPr>
+    </w:lvl>
+  </w:abstractNum>
+  <w:abstractNum w:abstractNumId="1">
     <w:nsid w:val="053A33D1"/>
     <w:multiLevelType w:val="hybridMultilevel"/>
     <w:tmpl w:val="B4A6D692"/>
@@ -9961,7 +10940,7 @@
       </w:pPr>
     </w:lvl>
   </w:abstractNum>
-  <w:abstractNum w:abstractNumId="1">
+  <w:abstractNum w:abstractNumId="2">
     <w:nsid w:val="05D032A0"/>
     <w:multiLevelType w:val="hybridMultilevel"/>
     <w:tmpl w:val="A5BCB8F4"/>
@@ -10073,7 +11052,7 @@
       </w:rPr>
     </w:lvl>
   </w:abstractNum>
-  <w:abstractNum w:abstractNumId="2">
+  <w:abstractNum w:abstractNumId="3">
     <w:nsid w:val="09BB0926"/>
     <w:multiLevelType w:val="hybridMultilevel"/>
     <w:tmpl w:val="74A08E5C"/>
@@ -10159,7 +11138,7 @@
       </w:pPr>
     </w:lvl>
   </w:abstractNum>
-  <w:abstractNum w:abstractNumId="3">
+  <w:abstractNum w:abstractNumId="4">
     <w:nsid w:val="1EE625F0"/>
     <w:multiLevelType w:val="hybridMultilevel"/>
     <w:tmpl w:val="383A5436"/>
@@ -10248,7 +11227,7 @@
       </w:pPr>
     </w:lvl>
   </w:abstractNum>
-  <w:abstractNum w:abstractNumId="4">
+  <w:abstractNum w:abstractNumId="5">
     <w:nsid w:val="1F912975"/>
     <w:multiLevelType w:val="hybridMultilevel"/>
     <w:tmpl w:val="6ADA8CD2"/>
@@ -10337,7 +11316,7 @@
       </w:pPr>
     </w:lvl>
   </w:abstractNum>
-  <w:abstractNum w:abstractNumId="5">
+  <w:abstractNum w:abstractNumId="6">
     <w:nsid w:val="27D55F10"/>
     <w:multiLevelType w:val="hybridMultilevel"/>
     <w:tmpl w:val="3FE24582"/>
@@ -10426,7 +11405,7 @@
       </w:pPr>
     </w:lvl>
   </w:abstractNum>
-  <w:abstractNum w:abstractNumId="6">
+  <w:abstractNum w:abstractNumId="7">
     <w:nsid w:val="2E970C64"/>
     <w:multiLevelType w:val="hybridMultilevel"/>
     <w:tmpl w:val="B50C1E6A"/>
@@ -10515,7 +11494,7 @@
       </w:pPr>
     </w:lvl>
   </w:abstractNum>
-  <w:abstractNum w:abstractNumId="7">
+  <w:abstractNum w:abstractNumId="8">
     <w:nsid w:val="2F175261"/>
     <w:multiLevelType w:val="multilevel"/>
     <w:tmpl w:val="3CA26918"/>
@@ -10628,7 +11607,7 @@
       </w:pPr>
     </w:lvl>
   </w:abstractNum>
-  <w:abstractNum w:abstractNumId="8">
+  <w:abstractNum w:abstractNumId="9">
     <w:nsid w:val="32506C44"/>
     <w:multiLevelType w:val="hybridMultilevel"/>
     <w:tmpl w:val="76C4B28E"/>
@@ -10741,7 +11720,7 @@
       </w:rPr>
     </w:lvl>
   </w:abstractNum>
-  <w:abstractNum w:abstractNumId="9">
+  <w:abstractNum w:abstractNumId="10">
     <w:nsid w:val="355C4AB8"/>
     <w:multiLevelType w:val="hybridMultilevel"/>
     <w:tmpl w:val="8E2A6EC6"/>
@@ -10854,7 +11833,7 @@
       </w:rPr>
     </w:lvl>
   </w:abstractNum>
-  <w:abstractNum w:abstractNumId="10">
+  <w:abstractNum w:abstractNumId="11">
     <w:nsid w:val="3A5E6503"/>
     <w:multiLevelType w:val="hybridMultilevel"/>
     <w:tmpl w:val="C936B944"/>
@@ -10940,7 +11919,7 @@
       </w:pPr>
     </w:lvl>
   </w:abstractNum>
-  <w:abstractNum w:abstractNumId="11">
+  <w:abstractNum w:abstractNumId="12">
     <w:nsid w:val="56E37D18"/>
     <w:multiLevelType w:val="multilevel"/>
     <w:tmpl w:val="C0368B50"/>
@@ -11053,7 +12032,7 @@
       </w:pPr>
     </w:lvl>
   </w:abstractNum>
-  <w:abstractNum w:abstractNumId="12">
+  <w:abstractNum w:abstractNumId="13">
     <w:nsid w:val="5C1C68B2"/>
     <w:multiLevelType w:val="hybridMultilevel"/>
     <w:tmpl w:val="1A800C5A"/>
@@ -11142,7 +12121,7 @@
       </w:pPr>
     </w:lvl>
   </w:abstractNum>
-  <w:abstractNum w:abstractNumId="13">
+  <w:abstractNum w:abstractNumId="14">
     <w:nsid w:val="6EE04F3F"/>
     <w:multiLevelType w:val="multilevel"/>
     <w:tmpl w:val="B8BC7B26"/>
@@ -11291,7 +12270,7 @@
       </w:rPr>
     </w:lvl>
   </w:abstractNum>
-  <w:abstractNum w:abstractNumId="14">
+  <w:abstractNum w:abstractNumId="15">
     <w:nsid w:val="79A45D61"/>
     <w:multiLevelType w:val="hybridMultilevel"/>
     <w:tmpl w:val="3656E242"/>
@@ -11378,49 +12357,52 @@
     </w:lvl>
   </w:abstractNum>
   <w:num w:numId="1">
+    <w:abstractNumId w:val="11"/>
+  </w:num>
+  <w:num w:numId="2">
+    <w:abstractNumId w:val="6"/>
+  </w:num>
+  <w:num w:numId="3">
+    <w:abstractNumId w:val="5"/>
+  </w:num>
+  <w:num w:numId="4">
+    <w:abstractNumId w:val="1"/>
+  </w:num>
+  <w:num w:numId="5">
+    <w:abstractNumId w:val="9"/>
+  </w:num>
+  <w:num w:numId="6">
+    <w:abstractNumId w:val="14"/>
+  </w:num>
+  <w:num w:numId="7">
+    <w:abstractNumId w:val="13"/>
+  </w:num>
+  <w:num w:numId="8">
+    <w:abstractNumId w:val="7"/>
+  </w:num>
+  <w:num w:numId="9">
+    <w:abstractNumId w:val="2"/>
+  </w:num>
+  <w:num w:numId="10">
+    <w:abstractNumId w:val="8"/>
+  </w:num>
+  <w:num w:numId="11">
+    <w:abstractNumId w:val="12"/>
+  </w:num>
+  <w:num w:numId="12">
+    <w:abstractNumId w:val="3"/>
+  </w:num>
+  <w:num w:numId="13">
+    <w:abstractNumId w:val="4"/>
+  </w:num>
+  <w:num w:numId="14">
     <w:abstractNumId w:val="10"/>
   </w:num>
-  <w:num w:numId="2">
-    <w:abstractNumId w:val="5"/>
+  <w:num w:numId="15">
+    <w:abstractNumId w:val="15"/>
   </w:num>
-  <w:num w:numId="3">
-    <w:abstractNumId w:val="4"/>
-  </w:num>
-  <w:num w:numId="4">
+  <w:num w:numId="16">
     <w:abstractNumId w:val="0"/>
-  </w:num>
-  <w:num w:numId="5">
-    <w:abstractNumId w:val="8"/>
-  </w:num>
-  <w:num w:numId="6">
-    <w:abstractNumId w:val="13"/>
-  </w:num>
-  <w:num w:numId="7">
-    <w:abstractNumId w:val="12"/>
-  </w:num>
-  <w:num w:numId="8">
-    <w:abstractNumId w:val="6"/>
-  </w:num>
-  <w:num w:numId="9">
-    <w:abstractNumId w:val="1"/>
-  </w:num>
-  <w:num w:numId="10">
-    <w:abstractNumId w:val="7"/>
-  </w:num>
-  <w:num w:numId="11">
-    <w:abstractNumId w:val="11"/>
-  </w:num>
-  <w:num w:numId="12">
-    <w:abstractNumId w:val="2"/>
-  </w:num>
-  <w:num w:numId="13">
-    <w:abstractNumId w:val="3"/>
-  </w:num>
-  <w:num w:numId="14">
-    <w:abstractNumId w:val="9"/>
-  </w:num>
-  <w:num w:numId="15">
-    <w:abstractNumId w:val="14"/>
   </w:num>
 </w:numbering>
 </file>

--- a/Final Assignment - Abstract and Introduction.docx
+++ b/Final Assignment - Abstract and Introduction.docx
@@ -193,10 +193,7 @@
             <w:sz w:val="16"/>
             <w:szCs w:val="16"/>
             <w:rPrChange w:id="18" w:author="Daniela Cury" w:date="2013-06-17T16:28:00Z">
-              <w:rPr>
-                <w:b w:val="0"/>
-                <w:bCs w:val="0"/>
-              </w:rPr>
+              <w:rPr/>
             </w:rPrChange>
           </w:rPr>
           <w:t xml:space="preserve">How the OLPC </w:t>
@@ -210,10 +207,7 @@
             <w:sz w:val="16"/>
             <w:szCs w:val="16"/>
             <w:rPrChange w:id="20" w:author="Daniela Cury" w:date="2013-06-17T16:28:00Z">
-              <w:rPr>
-                <w:b w:val="0"/>
-                <w:bCs w:val="0"/>
-              </w:rPr>
+              <w:rPr/>
             </w:rPrChange>
           </w:rPr>
           <w:t>introduces the concept of PLE to children inside and outs</w:t>
@@ -227,10 +221,7 @@
             <w:sz w:val="16"/>
             <w:szCs w:val="16"/>
             <w:rPrChange w:id="22" w:author="Daniela Cury" w:date="2013-06-17T16:28:00Z">
-              <w:rPr>
-                <w:b w:val="0"/>
-                <w:bCs w:val="0"/>
-              </w:rPr>
+              <w:rPr/>
             </w:rPrChange>
           </w:rPr>
           <w:t>ide classroom?</w:t>
@@ -7173,8 +7164,13 @@
           <w:color w:val="0000FF"/>
           <w:rPrChange w:id="437" w:author="Daniela Cury" w:date="2013-06-17T16:28:00Z">
             <w:rPr>
-              <w:i/>
-              <w:color w:val="0000FF"/>
+              <w:rFonts w:eastAsiaTheme="majorEastAsia" w:cstheme="majorBidi"/>
+              <w:b/>
+              <w:bCs/>
+              <w:i/>
+              <w:color w:val="0000FF"/>
+              <w:sz w:val="32"/>
+              <w:szCs w:val="32"/>
             </w:rPr>
           </w:rPrChange>
         </w:rPr>
@@ -7567,7 +7563,27 @@
             </w:rPr>
           </w:rPrChange>
         </w:rPr>
-        <w:t>Lifelong Learning: The Need for Portable Personal Learning Environments and Supporting Interoperability Standards</w:t>
+        <w:t xml:space="preserve">Lifelong </w:t>
+      </w:r>
+      <w:r>
+        <w:rPr>
+          <w:i/>
+          <w:color w:val="0000FF"/>
+          <w:szCs w:val="22"/>
+          <w:rPrChange w:id="455" w:author="Daniela Cury" w:date="2013-06-17T16:28:00Z">
+            <w:rPr>
+              <w:rFonts w:eastAsiaTheme="majorEastAsia" w:cstheme="majorBidi"/>
+              <w:b/>
+              <w:bCs/>
+              <w:i/>
+              <w:color w:val="0000FF"/>
+              <w:sz w:val="32"/>
+              <w:szCs w:val="22"/>
+            </w:rPr>
+          </w:rPrChange>
+        </w:rPr>
+        <w:lastRenderedPageBreak/>
+        <w:t>Learning: The Need for Portable Personal Learning Environments and Supporting Interoperability Standards</w:t>
       </w:r>
       <w:r>
         <w:rPr>
@@ -7582,7 +7598,7 @@
           <w:i/>
           <w:color w:val="0000FF"/>
           <w:szCs w:val="22"/>
-          <w:rPrChange w:id="455" w:author="Daniela Cury" w:date="2013-06-17T16:28:00Z">
+          <w:rPrChange w:id="456" w:author="Daniela Cury" w:date="2013-06-17T16:28:00Z">
             <w:rPr>
               <w:rFonts w:eastAsiaTheme="majorEastAsia" w:cstheme="majorBidi"/>
               <w:b/>
@@ -7601,7 +7617,7 @@
           <w:i/>
           <w:color w:val="0000FF"/>
           <w:szCs w:val="22"/>
-          <w:rPrChange w:id="456" w:author="Daniela Cury" w:date="2013-06-17T16:28:00Z">
+          <w:rPrChange w:id="457" w:author="Daniela Cury" w:date="2013-06-17T16:28:00Z">
             <w:rPr>
               <w:rFonts w:eastAsiaTheme="majorEastAsia" w:cstheme="majorBidi"/>
               <w:b/>
@@ -7628,7 +7644,7 @@
           <w:i/>
           <w:color w:val="0000FF"/>
           <w:szCs w:val="22"/>
-          <w:rPrChange w:id="457" w:author="Daniela Cury" w:date="2013-06-17T16:28:00Z">
+          <w:rPrChange w:id="458" w:author="Daniela Cury" w:date="2013-06-17T16:28:00Z">
             <w:rPr>
               <w:rFonts w:eastAsiaTheme="majorEastAsia" w:cstheme="majorBidi"/>
               <w:b/>
@@ -7647,7 +7663,7 @@
           <w:noProof/>
           <w:color w:val="0000FF"/>
           <w:szCs w:val="22"/>
-          <w:rPrChange w:id="458" w:author="Daniela Cury" w:date="2013-06-17T16:28:00Z">
+          <w:rPrChange w:id="459" w:author="Daniela Cury" w:date="2013-06-17T16:28:00Z">
             <w:rPr>
               <w:rFonts w:eastAsiaTheme="majorEastAsia" w:cstheme="majorBidi"/>
               <w:b/>
@@ -7666,7 +7682,7 @@
           <w:i/>
           <w:color w:val="0000FF"/>
           <w:szCs w:val="22"/>
-          <w:rPrChange w:id="459" w:author="Daniela Cury" w:date="2013-06-17T16:28:00Z">
+          <w:rPrChange w:id="460" w:author="Daniela Cury" w:date="2013-06-17T16:28:00Z">
             <w:rPr>
               <w:rFonts w:eastAsiaTheme="majorEastAsia" w:cstheme="majorBidi"/>
               <w:b/>
@@ -7685,7 +7701,7 @@
           <w:i/>
           <w:color w:val="0000FF"/>
           <w:szCs w:val="22"/>
-          <w:rPrChange w:id="460" w:author="Daniela Cury" w:date="2013-06-17T16:28:00Z">
+          <w:rPrChange w:id="461" w:author="Daniela Cury" w:date="2013-06-17T16:28:00Z">
             <w:rPr>
               <w:rFonts w:eastAsiaTheme="majorEastAsia" w:cstheme="majorBidi"/>
               <w:b/>
@@ -7713,19 +7729,18 @@
           <w:i/>
           <w:color w:val="0000FF"/>
           <w:szCs w:val="22"/>
-          <w:rPrChange w:id="461" w:author="Daniela Cury" w:date="2013-06-17T16:28:00Z">
-            <w:rPr>
-              <w:rFonts w:eastAsiaTheme="majorEastAsia" w:cstheme="majorBidi"/>
-              <w:b/>
-              <w:bCs/>
-              <w:i/>
-              <w:color w:val="0000FF"/>
-              <w:sz w:val="32"/>
-              <w:szCs w:val="22"/>
-            </w:rPr>
-          </w:rPrChange>
-        </w:rPr>
-        <w:lastRenderedPageBreak/>
+          <w:rPrChange w:id="462" w:author="Daniela Cury" w:date="2013-06-17T16:28:00Z">
+            <w:rPr>
+              <w:rFonts w:eastAsiaTheme="majorEastAsia" w:cstheme="majorBidi"/>
+              <w:b/>
+              <w:bCs/>
+              <w:i/>
+              <w:color w:val="0000FF"/>
+              <w:sz w:val="32"/>
+              <w:szCs w:val="22"/>
+            </w:rPr>
+          </w:rPrChange>
+        </w:rPr>
         <w:t xml:space="preserve">The following </w:t>
       </w:r>
       <w:r>
@@ -7733,7 +7748,7 @@
           <w:i/>
           <w:color w:val="0000FF"/>
           <w:szCs w:val="22"/>
-          <w:rPrChange w:id="462" w:author="Daniela Cury" w:date="2013-06-17T16:28:00Z">
+          <w:rPrChange w:id="463" w:author="Daniela Cury" w:date="2013-06-17T16:28:00Z">
             <w:rPr>
               <w:rFonts w:eastAsiaTheme="majorEastAsia" w:cstheme="majorBidi"/>
               <w:b/>
@@ -7752,7 +7767,7 @@
           <w:i/>
           <w:color w:val="0000FF"/>
           <w:szCs w:val="22"/>
-          <w:rPrChange w:id="463" w:author="Daniela Cury" w:date="2013-06-17T16:28:00Z">
+          <w:rPrChange w:id="464" w:author="Daniela Cury" w:date="2013-06-17T16:28:00Z">
             <w:rPr>
               <w:rFonts w:eastAsiaTheme="majorEastAsia" w:cstheme="majorBidi"/>
               <w:b/>
@@ -7771,7 +7786,7 @@
           <w:i/>
           <w:color w:val="0000FF"/>
           <w:szCs w:val="22"/>
-          <w:rPrChange w:id="464" w:author="Daniela Cury" w:date="2013-06-17T16:28:00Z">
+          <w:rPrChange w:id="465" w:author="Daniela Cury" w:date="2013-06-17T16:28:00Z">
             <w:rPr>
               <w:rFonts w:eastAsiaTheme="majorEastAsia" w:cstheme="majorBidi"/>
               <w:b/>
@@ -7814,7 +7829,7 @@
           <w:sz w:val="22"/>
           <w:szCs w:val="22"/>
           <w:lang w:eastAsia="ja-JP"/>
-          <w:rPrChange w:id="465" w:author="Daniela Cury" w:date="2013-06-17T16:28:00Z">
+          <w:rPrChange w:id="466" w:author="Daniela Cury" w:date="2013-06-17T16:28:00Z">
             <w:rPr>
               <w:rFonts w:asciiTheme="majorHAnsi" w:eastAsiaTheme="majorEastAsia" w:hAnsiTheme="majorHAnsi" w:cstheme="minorBidi"/>
               <w:b/>
@@ -7834,29 +7849,6 @@
           <w:rFonts w:asciiTheme="majorHAnsi" w:hAnsiTheme="majorHAnsi" w:cstheme="minorBidi"/>
           <w:i/>
           <w:color w:val="0000FF"/>
-          <w:lang w:eastAsia="ja-JP"/>
-          <w:rPrChange w:id="466" w:author="Daniela Cury" w:date="2013-06-17T16:28:00Z">
-            <w:rPr>
-              <w:rFonts w:asciiTheme="majorHAnsi" w:eastAsiaTheme="majorEastAsia" w:hAnsiTheme="majorHAnsi" w:cstheme="minorBidi"/>
-              <w:b/>
-              <w:bCs/>
-              <w:i/>
-              <w:color w:val="0000FF"/>
-              <w:sz w:val="32"/>
-              <w:szCs w:val="32"/>
-              <w:lang w:eastAsia="ja-JP"/>
-            </w:rPr>
-          </w:rPrChange>
-        </w:rPr>
-        <w:t xml:space="preserve">. </w:t>
-      </w:r>
-      <w:r>
-        <w:rPr>
-          <w:rFonts w:asciiTheme="majorHAnsi" w:hAnsiTheme="majorHAnsi" w:cstheme="minorBidi"/>
-          <w:i/>
-          <w:color w:val="0000FF"/>
-          <w:sz w:val="22"/>
-          <w:szCs w:val="22"/>
           <w:lang w:eastAsia="ja-JP"/>
           <w:rPrChange w:id="467" w:author="Daniela Cury" w:date="2013-06-17T16:28:00Z">
             <w:rPr>
@@ -7865,13 +7857,13 @@
               <w:bCs/>
               <w:i/>
               <w:color w:val="0000FF"/>
-              <w:sz w:val="22"/>
-              <w:szCs w:val="22"/>
+              <w:sz w:val="32"/>
+              <w:szCs w:val="32"/>
               <w:lang w:eastAsia="ja-JP"/>
             </w:rPr>
           </w:rPrChange>
         </w:rPr>
-        <w:t>The idea here is that students will have their own personal place to create and showcase their own work.</w:t>
+        <w:t xml:space="preserve">. </w:t>
       </w:r>
       <w:r>
         <w:rPr>
@@ -7894,7 +7886,7 @@
             </w:rPr>
           </w:rPrChange>
         </w:rPr>
-        <w:t xml:space="preserve"> </w:t>
+        <w:t>The idea here is that students will have their own personal place to create and showcase their own work.</w:t>
       </w:r>
       <w:r>
         <w:rPr>
@@ -7917,18 +7909,7 @@
             </w:rPr>
           </w:rPrChange>
         </w:rPr>
-        <w:fldChar w:fldCharType="begin" w:fldLock="1"/>
-      </w:r>
-      <w:r>
-        <w:rPr>
-          <w:rFonts w:asciiTheme="majorHAnsi" w:hAnsiTheme="majorHAnsi" w:cstheme="minorBidi"/>
-          <w:i/>
-          <w:color w:val="0000FF"/>
-          <w:sz w:val="22"/>
-          <w:szCs w:val="22"/>
-          <w:lang w:eastAsia="ja-JP"/>
-        </w:rPr>
-        <w:instrText>ADDIN CSL_CITATION { "citationItems" : [ { "id" : "ITEM-1", "itemData" : { "author" : [ { "dropping-particle" : "", "family" : "Downes", "given" : "Stephen", "non-dropping-particle" : "", "parse-names" : false, "suffix" : "" } ], "container-title" : "eLearning Magazine", "id" : "ITEM-1", "issued" : { "date-parts" : [ [ "2005", "10" ] ] }, "title" : "E-learning 2.0", "type" : "article-magazine" }, "uris" : [ "http://www.mendeley.com/documents/?uuid=73db5ef6-8e89-40ea-b15c-0ba451b29df2" ] } ], "mendeley" : { "previouslyFormattedCitation" : "(Downes 2005)" }, "properties" : { "noteIndex" : 0 }, "schema" : "https://github.com/citation-style-language/schema/raw/master/csl-citation.json" }</w:instrText>
+        <w:t xml:space="preserve"> </w:t>
       </w:r>
       <w:r>
         <w:rPr>
@@ -7951,13 +7932,23 @@
             </w:rPr>
           </w:rPrChange>
         </w:rPr>
-        <w:fldChar w:fldCharType="separate"/>
+        <w:fldChar w:fldCharType="begin" w:fldLock="1"/>
       </w:r>
       <w:r>
         <w:rPr>
           <w:rFonts w:asciiTheme="majorHAnsi" w:hAnsiTheme="majorHAnsi" w:cstheme="minorBidi"/>
           <w:i/>
-          <w:noProof/>
+          <w:color w:val="0000FF"/>
+          <w:sz w:val="22"/>
+          <w:szCs w:val="22"/>
+          <w:lang w:eastAsia="ja-JP"/>
+        </w:rPr>
+        <w:instrText>ADDIN CSL_CITATION { "citationItems" : [ { "id" : "ITEM-1", "itemData" : { "author" : [ { "dropping-particle" : "", "family" : "Downes", "given" : "Stephen", "non-dropping-particle" : "", "parse-names" : false, "suffix" : "" } ], "container-title" : "eLearning Magazine", "id" : "ITEM-1", "issued" : { "date-parts" : [ [ "2005", "10" ] ] }, "title" : "E-learning 2.0", "type" : "article-magazine" }, "uris" : [ "http://www.mendeley.com/documents/?uuid=73db5ef6-8e89-40ea-b15c-0ba451b29df2" ] } ], "mendeley" : { "previouslyFormattedCitation" : "(Downes 2005)" }, "properties" : { "noteIndex" : 0 }, "schema" : "https://github.com/citation-style-language/schema/raw/master/csl-citation.json" }</w:instrText>
+      </w:r>
+      <w:r>
+        <w:rPr>
+          <w:rFonts w:asciiTheme="majorHAnsi" w:hAnsiTheme="majorHAnsi" w:cstheme="minorBidi"/>
+          <w:i/>
           <w:color w:val="0000FF"/>
           <w:sz w:val="22"/>
           <w:szCs w:val="22"/>
@@ -7968,7 +7959,6 @@
               <w:b/>
               <w:bCs/>
               <w:i/>
-              <w:noProof/>
               <w:color w:val="0000FF"/>
               <w:sz w:val="22"/>
               <w:szCs w:val="22"/>
@@ -7976,12 +7966,13 @@
             </w:rPr>
           </w:rPrChange>
         </w:rPr>
-        <w:t>(Downes 2005)</w:t>
+        <w:fldChar w:fldCharType="separate"/>
       </w:r>
       <w:r>
         <w:rPr>
           <w:rFonts w:asciiTheme="majorHAnsi" w:hAnsiTheme="majorHAnsi" w:cstheme="minorBidi"/>
           <w:i/>
+          <w:noProof/>
           <w:color w:val="0000FF"/>
           <w:sz w:val="22"/>
           <w:szCs w:val="22"/>
@@ -7992,6 +7983,30 @@
               <w:b/>
               <w:bCs/>
               <w:i/>
+              <w:noProof/>
+              <w:color w:val="0000FF"/>
+              <w:sz w:val="22"/>
+              <w:szCs w:val="22"/>
+              <w:lang w:eastAsia="ja-JP"/>
+            </w:rPr>
+          </w:rPrChange>
+        </w:rPr>
+        <w:t>(Downes 2005)</w:t>
+      </w:r>
+      <w:r>
+        <w:rPr>
+          <w:rFonts w:asciiTheme="majorHAnsi" w:hAnsiTheme="majorHAnsi" w:cstheme="minorBidi"/>
+          <w:i/>
+          <w:color w:val="0000FF"/>
+          <w:sz w:val="22"/>
+          <w:szCs w:val="22"/>
+          <w:lang w:eastAsia="ja-JP"/>
+          <w:rPrChange w:id="473" w:author="Daniela Cury" w:date="2013-06-17T16:28:00Z">
+            <w:rPr>
+              <w:rFonts w:asciiTheme="majorHAnsi" w:eastAsiaTheme="majorEastAsia" w:hAnsiTheme="majorHAnsi" w:cstheme="minorBidi"/>
+              <w:b/>
+              <w:bCs/>
+              <w:i/>
               <w:color w:val="0000FF"/>
               <w:sz w:val="22"/>
               <w:szCs w:val="22"/>
@@ -8015,7 +8030,7 @@
           <w:i/>
           <w:color w:val="0000FF"/>
           <w:szCs w:val="22"/>
-          <w:rPrChange w:id="473" w:author="Daniela Cury" w:date="2013-06-17T16:28:00Z">
+          <w:rPrChange w:id="474" w:author="Daniela Cury" w:date="2013-06-17T16:28:00Z">
             <w:rPr>
               <w:rFonts w:eastAsiaTheme="majorEastAsia" w:cstheme="majorBidi"/>
               <w:b/>
@@ -8034,7 +8049,7 @@
           <w:i/>
           <w:color w:val="0000FF"/>
           <w:szCs w:val="22"/>
-          <w:rPrChange w:id="474" w:author="Daniela Cury" w:date="2013-06-17T16:28:00Z">
+          <w:rPrChange w:id="475" w:author="Daniela Cury" w:date="2013-06-17T16:28:00Z">
             <w:rPr>
               <w:rFonts w:eastAsiaTheme="majorEastAsia" w:cstheme="majorBidi"/>
               <w:b/>
@@ -8053,7 +8068,7 @@
           <w:i/>
           <w:color w:val="0000FF"/>
           <w:szCs w:val="22"/>
-          <w:rPrChange w:id="475" w:author="Daniela Cury" w:date="2013-06-17T16:28:00Z">
+          <w:rPrChange w:id="476" w:author="Daniela Cury" w:date="2013-06-17T16:28:00Z">
             <w:rPr>
               <w:rFonts w:eastAsiaTheme="majorEastAsia" w:cstheme="majorBidi"/>
               <w:b/>
@@ -8072,7 +8087,7 @@
           <w:i/>
           <w:color w:val="0000FF"/>
           <w:szCs w:val="22"/>
-          <w:rPrChange w:id="476" w:author="Daniela Cury" w:date="2013-06-17T16:28:00Z">
+          <w:rPrChange w:id="477" w:author="Daniela Cury" w:date="2013-06-17T16:28:00Z">
             <w:rPr>
               <w:rFonts w:eastAsiaTheme="majorEastAsia" w:cstheme="majorBidi"/>
               <w:b/>
@@ -8091,7 +8106,7 @@
           <w:i/>
           <w:color w:val="0000FF"/>
           <w:szCs w:val="22"/>
-          <w:rPrChange w:id="477" w:author="Daniela Cury" w:date="2013-06-17T16:28:00Z">
+          <w:rPrChange w:id="478" w:author="Daniela Cury" w:date="2013-06-17T16:28:00Z">
             <w:rPr>
               <w:rFonts w:eastAsiaTheme="majorEastAsia" w:cstheme="majorBidi"/>
               <w:b/>
@@ -8110,7 +8125,7 @@
           <w:i/>
           <w:color w:val="0000FF"/>
           <w:szCs w:val="22"/>
-          <w:rPrChange w:id="478" w:author="Daniela Cury" w:date="2013-06-17T16:28:00Z">
+          <w:rPrChange w:id="479" w:author="Daniela Cury" w:date="2013-06-17T16:28:00Z">
             <w:rPr>
               <w:rFonts w:eastAsiaTheme="majorEastAsia" w:cstheme="majorBidi"/>
               <w:b/>
@@ -8129,7 +8144,7 @@
           <w:i/>
           <w:color w:val="0000FF"/>
           <w:szCs w:val="22"/>
-          <w:rPrChange w:id="479" w:author="Daniela Cury" w:date="2013-06-17T16:28:00Z">
+          <w:rPrChange w:id="480" w:author="Daniela Cury" w:date="2013-06-17T16:28:00Z">
             <w:rPr>
               <w:rFonts w:eastAsiaTheme="majorEastAsia" w:cstheme="majorBidi"/>
               <w:b/>
@@ -8148,7 +8163,7 @@
           <w:i/>
           <w:color w:val="0000FF"/>
           <w:szCs w:val="22"/>
-          <w:rPrChange w:id="480" w:author="Daniela Cury" w:date="2013-06-17T16:28:00Z">
+          <w:rPrChange w:id="481" w:author="Daniela Cury" w:date="2013-06-17T16:28:00Z">
             <w:rPr>
               <w:rFonts w:eastAsiaTheme="majorEastAsia" w:cstheme="majorBidi"/>
               <w:b/>
@@ -8182,7 +8197,7 @@
           <w:i/>
           <w:color w:val="0000FF"/>
           <w:szCs w:val="22"/>
-          <w:rPrChange w:id="481" w:author="Daniela Cury" w:date="2013-06-17T16:28:00Z">
+          <w:rPrChange w:id="482" w:author="Daniela Cury" w:date="2013-06-17T16:28:00Z">
             <w:rPr>
               <w:rFonts w:eastAsiaTheme="majorEastAsia" w:cstheme="majorBidi"/>
               <w:b/>
@@ -8201,7 +8216,7 @@
           <w:i/>
           <w:color w:val="0000FF"/>
           <w:szCs w:val="22"/>
-          <w:rPrChange w:id="482" w:author="Daniela Cury" w:date="2013-06-17T16:28:00Z">
+          <w:rPrChange w:id="483" w:author="Daniela Cury" w:date="2013-06-17T16:28:00Z">
             <w:rPr>
               <w:rFonts w:eastAsiaTheme="majorEastAsia" w:cstheme="majorBidi"/>
               <w:b/>
@@ -8220,7 +8235,7 @@
           <w:i/>
           <w:color w:val="0000FF"/>
           <w:szCs w:val="22"/>
-          <w:rPrChange w:id="483" w:author="Daniela Cury" w:date="2013-06-17T16:28:00Z">
+          <w:rPrChange w:id="484" w:author="Daniela Cury" w:date="2013-06-17T16:28:00Z">
             <w:rPr>
               <w:rFonts w:eastAsiaTheme="majorEastAsia" w:cstheme="majorBidi"/>
               <w:b/>
@@ -8239,7 +8254,7 @@
           <w:i/>
           <w:color w:val="0000FF"/>
           <w:szCs w:val="22"/>
-          <w:rPrChange w:id="484" w:author="Daniela Cury" w:date="2013-06-17T16:28:00Z">
+          <w:rPrChange w:id="485" w:author="Daniela Cury" w:date="2013-06-17T16:28:00Z">
             <w:rPr>
               <w:rFonts w:eastAsiaTheme="majorEastAsia" w:cstheme="majorBidi"/>
               <w:b/>
@@ -8259,7 +8274,7 @@
           <w:i/>
           <w:color w:val="0000FF"/>
           <w:szCs w:val="22"/>
-          <w:rPrChange w:id="485" w:author="Daniela Cury" w:date="2013-06-17T16:28:00Z">
+          <w:rPrChange w:id="486" w:author="Daniela Cury" w:date="2013-06-17T16:28:00Z">
             <w:rPr>
               <w:rFonts w:eastAsiaTheme="majorEastAsia" w:cstheme="majorBidi"/>
               <w:b/>
@@ -8278,7 +8293,7 @@
           <w:i/>
           <w:color w:val="0000FF"/>
           <w:szCs w:val="22"/>
-          <w:rPrChange w:id="486" w:author="Daniela Cury" w:date="2013-06-17T16:28:00Z">
+          <w:rPrChange w:id="487" w:author="Daniela Cury" w:date="2013-06-17T16:28:00Z">
             <w:rPr>
               <w:rFonts w:eastAsiaTheme="majorEastAsia" w:cstheme="majorBidi"/>
               <w:b/>
@@ -8298,7 +8313,7 @@
           <w:i/>
           <w:color w:val="0000FF"/>
           <w:szCs w:val="22"/>
-          <w:rPrChange w:id="487" w:author="Daniela Cury" w:date="2013-06-17T16:28:00Z">
+          <w:rPrChange w:id="488" w:author="Daniela Cury" w:date="2013-06-17T16:28:00Z">
             <w:rPr>
               <w:rFonts w:eastAsiaTheme="majorEastAsia" w:cstheme="majorBidi"/>
               <w:b/>
@@ -8318,7 +8333,7 @@
           <w:i/>
           <w:color w:val="0000FF"/>
           <w:szCs w:val="22"/>
-          <w:rPrChange w:id="488" w:author="Daniela Cury" w:date="2013-06-17T16:28:00Z">
+          <w:rPrChange w:id="489" w:author="Daniela Cury" w:date="2013-06-17T16:28:00Z">
             <w:rPr>
               <w:rFonts w:eastAsiaTheme="majorEastAsia" w:cstheme="majorBidi"/>
               <w:b/>
@@ -8337,7 +8352,7 @@
           <w:i/>
           <w:color w:val="0000FF"/>
           <w:szCs w:val="22"/>
-          <w:rPrChange w:id="489" w:author="Daniela Cury" w:date="2013-06-17T16:28:00Z">
+          <w:rPrChange w:id="490" w:author="Daniela Cury" w:date="2013-06-17T16:28:00Z">
             <w:rPr>
               <w:rFonts w:eastAsiaTheme="majorEastAsia" w:cstheme="majorBidi"/>
               <w:b/>
@@ -8356,7 +8371,7 @@
           <w:i/>
           <w:color w:val="0000FF"/>
           <w:szCs w:val="22"/>
-          <w:rPrChange w:id="490" w:author="Daniela Cury" w:date="2013-06-17T16:28:00Z">
+          <w:rPrChange w:id="491" w:author="Daniela Cury" w:date="2013-06-17T16:28:00Z">
             <w:rPr>
               <w:rFonts w:eastAsiaTheme="majorEastAsia" w:cstheme="majorBidi"/>
               <w:b/>
@@ -8375,7 +8390,7 @@
           <w:i/>
           <w:color w:val="0000FF"/>
           <w:szCs w:val="22"/>
-          <w:rPrChange w:id="491" w:author="Daniela Cury" w:date="2013-06-17T16:28:00Z">
+          <w:rPrChange w:id="492" w:author="Daniela Cury" w:date="2013-06-17T16:28:00Z">
             <w:rPr>
               <w:rFonts w:eastAsiaTheme="majorEastAsia" w:cstheme="majorBidi"/>
               <w:b/>
@@ -8403,7 +8418,7 @@
           <w:i/>
           <w:color w:val="0000FF"/>
           <w:szCs w:val="22"/>
-          <w:rPrChange w:id="492" w:author="Daniela Cury" w:date="2013-06-17T16:28:00Z">
+          <w:rPrChange w:id="493" w:author="Daniela Cury" w:date="2013-06-17T16:28:00Z">
             <w:rPr>
               <w:rFonts w:eastAsiaTheme="majorEastAsia" w:cstheme="majorBidi"/>
               <w:b/>
@@ -8422,7 +8437,7 @@
           <w:i/>
           <w:color w:val="0000FF"/>
           <w:szCs w:val="22"/>
-          <w:rPrChange w:id="493" w:author="Daniela Cury" w:date="2013-06-17T16:28:00Z">
+          <w:rPrChange w:id="494" w:author="Daniela Cury" w:date="2013-06-17T16:28:00Z">
             <w:rPr>
               <w:rFonts w:eastAsiaTheme="majorEastAsia" w:cstheme="majorBidi"/>
               <w:b/>
@@ -8441,7 +8456,7 @@
           <w:i/>
           <w:color w:val="0000FF"/>
           <w:szCs w:val="22"/>
-          <w:rPrChange w:id="494" w:author="Daniela Cury" w:date="2013-06-17T16:28:00Z">
+          <w:rPrChange w:id="495" w:author="Daniela Cury" w:date="2013-06-17T16:28:00Z">
             <w:rPr>
               <w:rFonts w:eastAsiaTheme="majorEastAsia" w:cstheme="majorBidi"/>
               <w:b/>
@@ -8460,7 +8475,7 @@
           <w:i/>
           <w:color w:val="0000FF"/>
           <w:szCs w:val="22"/>
-          <w:rPrChange w:id="495" w:author="Daniela Cury" w:date="2013-06-17T16:28:00Z">
+          <w:rPrChange w:id="496" w:author="Daniela Cury" w:date="2013-06-17T16:28:00Z">
             <w:rPr>
               <w:rFonts w:eastAsiaTheme="majorEastAsia" w:cstheme="majorBidi"/>
               <w:b/>
@@ -8479,7 +8494,7 @@
           <w:i/>
           <w:color w:val="0000FF"/>
           <w:szCs w:val="22"/>
-          <w:rPrChange w:id="496" w:author="Daniela Cury" w:date="2013-06-17T16:28:00Z">
+          <w:rPrChange w:id="497" w:author="Daniela Cury" w:date="2013-06-17T16:28:00Z">
             <w:rPr>
               <w:rFonts w:eastAsiaTheme="majorEastAsia" w:cstheme="majorBidi"/>
               <w:b/>
@@ -8498,7 +8513,7 @@
           <w:i/>
           <w:color w:val="0000FF"/>
           <w:szCs w:val="22"/>
-          <w:rPrChange w:id="497" w:author="Daniela Cury" w:date="2013-06-17T16:28:00Z">
+          <w:rPrChange w:id="498" w:author="Daniela Cury" w:date="2013-06-17T16:28:00Z">
             <w:rPr>
               <w:rFonts w:eastAsiaTheme="majorEastAsia" w:cstheme="majorBidi"/>
               <w:b/>
@@ -8517,7 +8532,7 @@
           <w:i/>
           <w:color w:val="0000FF"/>
           <w:szCs w:val="22"/>
-          <w:rPrChange w:id="498" w:author="Daniela Cury" w:date="2013-06-17T16:28:00Z">
+          <w:rPrChange w:id="499" w:author="Daniela Cury" w:date="2013-06-17T16:28:00Z">
             <w:rPr>
               <w:rFonts w:eastAsiaTheme="majorEastAsia" w:cstheme="majorBidi"/>
               <w:b/>
@@ -8536,7 +8551,7 @@
           <w:i/>
           <w:color w:val="0000FF"/>
           <w:szCs w:val="22"/>
-          <w:rPrChange w:id="499" w:author="Daniela Cury" w:date="2013-06-17T16:28:00Z">
+          <w:rPrChange w:id="500" w:author="Daniela Cury" w:date="2013-06-17T16:28:00Z">
             <w:rPr>
               <w:rFonts w:eastAsiaTheme="majorEastAsia" w:cstheme="majorBidi"/>
               <w:b/>
@@ -8555,7 +8570,7 @@
           <w:i/>
           <w:color w:val="0000FF"/>
           <w:szCs w:val="22"/>
-          <w:rPrChange w:id="500" w:author="Daniela Cury" w:date="2013-06-17T16:28:00Z">
+          <w:rPrChange w:id="501" w:author="Daniela Cury" w:date="2013-06-17T16:28:00Z">
             <w:rPr>
               <w:rFonts w:eastAsiaTheme="majorEastAsia" w:cstheme="majorBidi"/>
               <w:b/>
@@ -8574,7 +8589,7 @@
           <w:i/>
           <w:color w:val="0000FF"/>
           <w:szCs w:val="22"/>
-          <w:rPrChange w:id="501" w:author="Daniela Cury" w:date="2013-06-17T16:28:00Z">
+          <w:rPrChange w:id="502" w:author="Daniela Cury" w:date="2013-06-17T16:28:00Z">
             <w:rPr>
               <w:rFonts w:eastAsiaTheme="majorEastAsia" w:cstheme="majorBidi"/>
               <w:b/>
@@ -8602,7 +8617,7 @@
           <w:i/>
           <w:color w:val="0000FF"/>
           <w:szCs w:val="22"/>
-          <w:rPrChange w:id="502" w:author="Daniela Cury" w:date="2013-06-17T16:28:00Z">
+          <w:rPrChange w:id="503" w:author="Daniela Cury" w:date="2013-06-17T16:28:00Z">
             <w:rPr>
               <w:rFonts w:eastAsiaTheme="majorEastAsia" w:cstheme="majorBidi"/>
               <w:b/>
@@ -8621,7 +8636,7 @@
           <w:i/>
           <w:color w:val="0000FF"/>
           <w:szCs w:val="22"/>
-          <w:rPrChange w:id="503" w:author="Daniela Cury" w:date="2013-06-17T16:28:00Z">
+          <w:rPrChange w:id="504" w:author="Daniela Cury" w:date="2013-06-17T16:28:00Z">
             <w:rPr>
               <w:rFonts w:eastAsiaTheme="majorEastAsia" w:cstheme="majorBidi"/>
               <w:b/>
@@ -8640,7 +8655,7 @@
           <w:i/>
           <w:color w:val="0000FF"/>
           <w:szCs w:val="22"/>
-          <w:rPrChange w:id="504" w:author="Daniela Cury" w:date="2013-06-17T16:28:00Z">
+          <w:rPrChange w:id="505" w:author="Daniela Cury" w:date="2013-06-17T16:28:00Z">
             <w:rPr>
               <w:rFonts w:eastAsiaTheme="majorEastAsia" w:cstheme="majorBidi"/>
               <w:b/>
@@ -8659,7 +8674,7 @@
           <w:noProof/>
           <w:color w:val="0000FF"/>
           <w:szCs w:val="22"/>
-          <w:rPrChange w:id="505" w:author="Daniela Cury" w:date="2013-06-17T16:28:00Z">
+          <w:rPrChange w:id="506" w:author="Daniela Cury" w:date="2013-06-17T16:28:00Z">
             <w:rPr>
               <w:rFonts w:eastAsiaTheme="majorEastAsia" w:cstheme="majorBidi"/>
               <w:b/>
@@ -8673,7 +8688,7 @@
         </w:rPr>
         <w:t>Wilson et al</w:t>
       </w:r>
-      <w:ins w:id="506" w:author="Daniela Cury" w:date="2013-06-17T16:29:00Z">
+      <w:ins w:id="507" w:author="Daniela Cury" w:date="2013-06-17T16:29:00Z">
         <w:r>
           <w:rPr>
             <w:noProof/>
@@ -8683,7 +8698,7 @@
           <w:t xml:space="preserve"> </w:t>
         </w:r>
       </w:ins>
-      <w:ins w:id="507" w:author="Daniela Cury" w:date="2013-06-17T16:30:00Z">
+      <w:ins w:id="508" w:author="Daniela Cury" w:date="2013-06-17T16:30:00Z">
         <w:r>
           <w:rPr>
             <w:noProof/>
@@ -8717,7 +8732,7 @@
         </w:rPr>
         <w:t>(2007)</w:t>
       </w:r>
-      <w:ins w:id="508" w:author="Daniela Cury" w:date="2013-06-17T16:30:00Z">
+      <w:ins w:id="509" w:author="Daniela Cury" w:date="2013-06-17T16:30:00Z">
         <w:r>
           <w:rPr>
             <w:noProof/>
@@ -8867,7 +8882,7 @@
           <w:i/>
           <w:color w:val="0000FF"/>
           <w:szCs w:val="22"/>
-          <w:rPrChange w:id="509" w:author="Daniela Cury" w:date="2013-06-17T16:28:00Z">
+          <w:rPrChange w:id="510" w:author="Daniela Cury" w:date="2013-06-17T16:28:00Z">
             <w:rPr>
               <w:rFonts w:eastAsiaTheme="majorEastAsia" w:cstheme="majorBidi"/>
               <w:b/>
@@ -8886,7 +8901,7 @@
           <w:i/>
           <w:color w:val="0000FF"/>
           <w:szCs w:val="22"/>
-          <w:rPrChange w:id="510" w:author="Daniela Cury" w:date="2013-06-17T16:28:00Z">
+          <w:rPrChange w:id="511" w:author="Daniela Cury" w:date="2013-06-17T16:28:00Z">
             <w:rPr>
               <w:rFonts w:eastAsiaTheme="majorEastAsia" w:cstheme="majorBidi"/>
               <w:b/>
@@ -8905,7 +8920,7 @@
           <w:i/>
           <w:color w:val="0000FF"/>
           <w:szCs w:val="22"/>
-          <w:rPrChange w:id="511" w:author="Daniela Cury" w:date="2013-06-17T16:28:00Z">
+          <w:rPrChange w:id="512" w:author="Daniela Cury" w:date="2013-06-17T16:28:00Z">
             <w:rPr>
               <w:rFonts w:eastAsiaTheme="majorEastAsia" w:cstheme="majorBidi"/>
               <w:b/>
@@ -8925,7 +8940,7 @@
           <w:i/>
           <w:color w:val="0000FF"/>
           <w:szCs w:val="22"/>
-          <w:rPrChange w:id="512" w:author="Daniela Cury" w:date="2013-06-17T16:28:00Z">
+          <w:rPrChange w:id="513" w:author="Daniela Cury" w:date="2013-06-17T16:28:00Z">
             <w:rPr>
               <w:rFonts w:eastAsiaTheme="majorEastAsia" w:cstheme="majorBidi"/>
               <w:b/>
@@ -8944,7 +8959,7 @@
           <w:i/>
           <w:color w:val="0000FF"/>
           <w:szCs w:val="22"/>
-          <w:rPrChange w:id="513" w:author="Daniela Cury" w:date="2013-06-17T16:28:00Z">
+          <w:rPrChange w:id="514" w:author="Daniela Cury" w:date="2013-06-17T16:28:00Z">
             <w:rPr>
               <w:rFonts w:eastAsiaTheme="majorEastAsia" w:cstheme="majorBidi"/>
               <w:b/>
@@ -8963,7 +8978,7 @@
           <w:i/>
           <w:color w:val="0000FF"/>
           <w:szCs w:val="22"/>
-          <w:rPrChange w:id="514" w:author="Daniela Cury" w:date="2013-06-17T16:28:00Z">
+          <w:rPrChange w:id="515" w:author="Daniela Cury" w:date="2013-06-17T16:28:00Z">
             <w:rPr>
               <w:rFonts w:eastAsiaTheme="majorEastAsia" w:cstheme="majorBidi"/>
               <w:b/>
@@ -8982,7 +8997,7 @@
           <w:i/>
           <w:color w:val="0000FF"/>
           <w:szCs w:val="22"/>
-          <w:rPrChange w:id="515" w:author="Daniela Cury" w:date="2013-06-17T16:28:00Z">
+          <w:rPrChange w:id="516" w:author="Daniela Cury" w:date="2013-06-17T16:28:00Z">
             <w:rPr>
               <w:rFonts w:eastAsiaTheme="majorEastAsia" w:cstheme="majorBidi"/>
               <w:b/>
@@ -9001,7 +9016,7 @@
           <w:i/>
           <w:color w:val="0000FF"/>
           <w:szCs w:val="22"/>
-          <w:rPrChange w:id="516" w:author="Daniela Cury" w:date="2013-06-17T16:28:00Z">
+          <w:rPrChange w:id="517" w:author="Daniela Cury" w:date="2013-06-17T16:28:00Z">
             <w:rPr>
               <w:rFonts w:eastAsiaTheme="majorEastAsia" w:cstheme="majorBidi"/>
               <w:b/>
@@ -9020,7 +9035,7 @@
           <w:i/>
           <w:color w:val="0000FF"/>
           <w:szCs w:val="22"/>
-          <w:rPrChange w:id="517" w:author="Daniela Cury" w:date="2013-06-17T16:28:00Z">
+          <w:rPrChange w:id="518" w:author="Daniela Cury" w:date="2013-06-17T16:28:00Z">
             <w:rPr>
               <w:rFonts w:eastAsiaTheme="majorEastAsia" w:cstheme="majorBidi"/>
               <w:b/>
@@ -9039,7 +9054,7 @@
           <w:i/>
           <w:color w:val="0000FF"/>
           <w:szCs w:val="22"/>
-          <w:rPrChange w:id="518" w:author="Daniela Cury" w:date="2013-06-17T16:28:00Z">
+          <w:rPrChange w:id="519" w:author="Daniela Cury" w:date="2013-06-17T16:28:00Z">
             <w:rPr>
               <w:rFonts w:eastAsiaTheme="majorEastAsia" w:cstheme="majorBidi"/>
               <w:b/>
@@ -9058,7 +9073,7 @@
           <w:i/>
           <w:color w:val="0000FF"/>
           <w:szCs w:val="22"/>
-          <w:rPrChange w:id="519" w:author="Daniela Cury" w:date="2013-06-17T16:28:00Z">
+          <w:rPrChange w:id="520" w:author="Daniela Cury" w:date="2013-06-17T16:28:00Z">
             <w:rPr>
               <w:rFonts w:eastAsiaTheme="majorEastAsia" w:cstheme="majorBidi"/>
               <w:b/>
@@ -9077,7 +9092,7 @@
           <w:i/>
           <w:color w:val="0000FF"/>
           <w:szCs w:val="22"/>
-          <w:rPrChange w:id="520" w:author="Daniela Cury" w:date="2013-06-17T16:28:00Z">
+          <w:rPrChange w:id="521" w:author="Daniela Cury" w:date="2013-06-17T16:28:00Z">
             <w:rPr>
               <w:rFonts w:eastAsiaTheme="majorEastAsia" w:cstheme="majorBidi"/>
               <w:b/>
@@ -9096,7 +9111,7 @@
           <w:i/>
           <w:color w:val="0000FF"/>
           <w:szCs w:val="22"/>
-          <w:rPrChange w:id="521" w:author="Daniela Cury" w:date="2013-06-17T16:28:00Z">
+          <w:rPrChange w:id="522" w:author="Daniela Cury" w:date="2013-06-17T16:28:00Z">
             <w:rPr>
               <w:rFonts w:eastAsiaTheme="majorEastAsia" w:cstheme="majorBidi"/>
               <w:b/>
@@ -9116,7 +9131,7 @@
           <w:i/>
           <w:color w:val="0000FF"/>
           <w:szCs w:val="22"/>
-          <w:rPrChange w:id="522" w:author="Daniela Cury" w:date="2013-06-17T16:28:00Z">
+          <w:rPrChange w:id="523" w:author="Daniela Cury" w:date="2013-06-17T16:28:00Z">
             <w:rPr>
               <w:rFonts w:eastAsiaTheme="majorEastAsia" w:cstheme="majorBidi"/>
               <w:b/>
@@ -9135,7 +9150,7 @@
           <w:i/>
           <w:color w:val="0000FF"/>
           <w:szCs w:val="22"/>
-          <w:rPrChange w:id="523" w:author="Daniela Cury" w:date="2013-06-17T16:28:00Z">
+          <w:rPrChange w:id="524" w:author="Daniela Cury" w:date="2013-06-17T16:28:00Z">
             <w:rPr>
               <w:rFonts w:eastAsiaTheme="majorEastAsia" w:cstheme="majorBidi"/>
               <w:b/>
@@ -9154,7 +9169,7 @@
           <w:i/>
           <w:color w:val="0000FF"/>
           <w:szCs w:val="22"/>
-          <w:rPrChange w:id="524" w:author="Daniela Cury" w:date="2013-06-17T16:28:00Z">
+          <w:rPrChange w:id="525" w:author="Daniela Cury" w:date="2013-06-17T16:28:00Z">
             <w:rPr>
               <w:rFonts w:eastAsiaTheme="majorEastAsia" w:cstheme="majorBidi"/>
               <w:b/>
@@ -9173,7 +9188,7 @@
           <w:i/>
           <w:color w:val="0000FF"/>
           <w:szCs w:val="22"/>
-          <w:rPrChange w:id="525" w:author="Daniela Cury" w:date="2013-06-17T16:28:00Z">
+          <w:rPrChange w:id="526" w:author="Daniela Cury" w:date="2013-06-17T16:28:00Z">
             <w:rPr>
               <w:rFonts w:eastAsiaTheme="majorEastAsia" w:cstheme="majorBidi"/>
               <w:b/>
@@ -9192,7 +9207,7 @@
           <w:i/>
           <w:color w:val="0000FF"/>
           <w:szCs w:val="22"/>
-          <w:rPrChange w:id="526" w:author="Daniela Cury" w:date="2013-06-17T16:28:00Z">
+          <w:rPrChange w:id="527" w:author="Daniela Cury" w:date="2013-06-17T16:28:00Z">
             <w:rPr>
               <w:rFonts w:eastAsiaTheme="majorEastAsia" w:cstheme="majorBidi"/>
               <w:b/>
@@ -9211,7 +9226,7 @@
           <w:i/>
           <w:color w:val="0000FF"/>
           <w:szCs w:val="22"/>
-          <w:rPrChange w:id="527" w:author="Daniela Cury" w:date="2013-06-17T16:28:00Z">
+          <w:rPrChange w:id="528" w:author="Daniela Cury" w:date="2013-06-17T16:28:00Z">
             <w:rPr>
               <w:rFonts w:eastAsiaTheme="majorEastAsia" w:cstheme="majorBidi"/>
               <w:b/>
@@ -9230,7 +9245,7 @@
           <w:i/>
           <w:color w:val="0000FF"/>
           <w:szCs w:val="22"/>
-          <w:rPrChange w:id="528" w:author="Daniela Cury" w:date="2013-06-17T16:28:00Z">
+          <w:rPrChange w:id="529" w:author="Daniela Cury" w:date="2013-06-17T16:28:00Z">
             <w:rPr>
               <w:rFonts w:eastAsiaTheme="majorEastAsia" w:cstheme="majorBidi"/>
               <w:b/>
@@ -9249,7 +9264,7 @@
           <w:i/>
           <w:color w:val="0000FF"/>
           <w:szCs w:val="22"/>
-          <w:rPrChange w:id="529" w:author="Daniela Cury" w:date="2013-06-17T16:28:00Z">
+          <w:rPrChange w:id="530" w:author="Daniela Cury" w:date="2013-06-17T16:28:00Z">
             <w:rPr>
               <w:rFonts w:eastAsiaTheme="majorEastAsia" w:cstheme="majorBidi"/>
               <w:b/>
@@ -9268,7 +9283,7 @@
           <w:i/>
           <w:color w:val="0000FF"/>
           <w:szCs w:val="22"/>
-          <w:rPrChange w:id="530" w:author="Daniela Cury" w:date="2013-06-17T16:28:00Z">
+          <w:rPrChange w:id="531" w:author="Daniela Cury" w:date="2013-06-17T16:28:00Z">
             <w:rPr>
               <w:rFonts w:eastAsiaTheme="majorEastAsia" w:cstheme="majorBidi"/>
               <w:b/>
@@ -9282,7 +9297,7 @@
         </w:rPr>
         <w:t>Attwell</w:t>
       </w:r>
-      <w:ins w:id="531" w:author="Daniela Cury" w:date="2013-06-17T16:32:00Z">
+      <w:ins w:id="532" w:author="Daniela Cury" w:date="2013-06-17T16:32:00Z">
         <w:r>
           <w:rPr>
             <w:i/>
@@ -9324,7 +9339,7 @@
         </w:rPr>
         <w:t>(2007)</w:t>
       </w:r>
-      <w:ins w:id="532" w:author="Daniela Cury" w:date="2013-06-17T16:32:00Z">
+      <w:ins w:id="533" w:author="Daniela Cury" w:date="2013-06-17T16:32:00Z">
         <w:r>
           <w:rPr>
             <w:i/>
@@ -9379,7 +9394,7 @@
           <w:i/>
           <w:color w:val="0000FF"/>
           <w:szCs w:val="22"/>
-          <w:rPrChange w:id="533" w:author="Daniela Cury" w:date="2013-06-17T16:28:00Z">
+          <w:rPrChange w:id="534" w:author="Daniela Cury" w:date="2013-06-17T16:28:00Z">
             <w:rPr>
               <w:rFonts w:eastAsiaTheme="majorEastAsia" w:cstheme="majorBidi"/>
               <w:b/>
@@ -9398,7 +9413,7 @@
           <w:i/>
           <w:color w:val="0000FF"/>
           <w:szCs w:val="22"/>
-          <w:rPrChange w:id="534" w:author="Daniela Cury" w:date="2013-06-17T16:28:00Z">
+          <w:rPrChange w:id="535" w:author="Daniela Cury" w:date="2013-06-17T16:28:00Z">
             <w:rPr>
               <w:rFonts w:eastAsiaTheme="majorEastAsia" w:cstheme="majorBidi"/>
               <w:b/>
@@ -9417,7 +9432,7 @@
           <w:i/>
           <w:color w:val="0000FF"/>
           <w:szCs w:val="22"/>
-          <w:rPrChange w:id="535" w:author="Daniela Cury" w:date="2013-06-17T16:28:00Z">
+          <w:rPrChange w:id="536" w:author="Daniela Cury" w:date="2013-06-17T16:28:00Z">
             <w:rPr>
               <w:rFonts w:eastAsiaTheme="majorEastAsia" w:cstheme="majorBidi"/>
               <w:b/>
@@ -9436,7 +9451,7 @@
           <w:i/>
           <w:color w:val="0000FF"/>
           <w:szCs w:val="22"/>
-          <w:rPrChange w:id="536" w:author="Daniela Cury" w:date="2013-06-17T16:28:00Z">
+          <w:rPrChange w:id="537" w:author="Daniela Cury" w:date="2013-06-17T16:28:00Z">
             <w:rPr>
               <w:rFonts w:eastAsiaTheme="majorEastAsia" w:cstheme="majorBidi"/>
               <w:b/>
@@ -9455,7 +9470,7 @@
           <w:i/>
           <w:color w:val="0000FF"/>
           <w:szCs w:val="22"/>
-          <w:rPrChange w:id="537" w:author="Daniela Cury" w:date="2013-06-17T16:28:00Z">
+          <w:rPrChange w:id="538" w:author="Daniela Cury" w:date="2013-06-17T16:28:00Z">
             <w:rPr>
               <w:rFonts w:eastAsiaTheme="majorEastAsia" w:cstheme="majorBidi"/>
               <w:b/>
@@ -9474,7 +9489,7 @@
           <w:i/>
           <w:color w:val="0000FF"/>
           <w:szCs w:val="22"/>
-          <w:rPrChange w:id="538" w:author="Daniela Cury" w:date="2013-06-17T16:28:00Z">
+          <w:rPrChange w:id="539" w:author="Daniela Cury" w:date="2013-06-17T16:28:00Z">
             <w:rPr>
               <w:rFonts w:eastAsiaTheme="majorEastAsia" w:cstheme="majorBidi"/>
               <w:b/>
@@ -9493,7 +9508,7 @@
           <w:i/>
           <w:color w:val="0000FF"/>
           <w:szCs w:val="22"/>
-          <w:rPrChange w:id="539" w:author="Daniela Cury" w:date="2013-06-17T16:28:00Z">
+          <w:rPrChange w:id="540" w:author="Daniela Cury" w:date="2013-06-17T16:28:00Z">
             <w:rPr>
               <w:rFonts w:eastAsiaTheme="majorEastAsia" w:cstheme="majorBidi"/>
               <w:b/>
@@ -9512,7 +9527,7 @@
           <w:i/>
           <w:color w:val="0000FF"/>
           <w:szCs w:val="22"/>
-          <w:rPrChange w:id="540" w:author="Daniela Cury" w:date="2013-06-17T16:28:00Z">
+          <w:rPrChange w:id="541" w:author="Daniela Cury" w:date="2013-06-17T16:28:00Z">
             <w:rPr>
               <w:rFonts w:eastAsiaTheme="majorEastAsia" w:cstheme="majorBidi"/>
               <w:b/>
@@ -9531,7 +9546,7 @@
           <w:i/>
           <w:color w:val="0000FF"/>
           <w:szCs w:val="22"/>
-          <w:rPrChange w:id="541" w:author="Daniela Cury" w:date="2013-06-17T16:28:00Z">
+          <w:rPrChange w:id="542" w:author="Daniela Cury" w:date="2013-06-17T16:28:00Z">
             <w:rPr>
               <w:rFonts w:eastAsiaTheme="majorEastAsia" w:cstheme="majorBidi"/>
               <w:b/>
@@ -9550,7 +9565,7 @@
           <w:i/>
           <w:color w:val="0000FF"/>
           <w:szCs w:val="22"/>
-          <w:rPrChange w:id="542" w:author="Daniela Cury" w:date="2013-06-17T16:28:00Z">
+          <w:rPrChange w:id="543" w:author="Daniela Cury" w:date="2013-06-17T16:28:00Z">
             <w:rPr>
               <w:rFonts w:eastAsiaTheme="majorEastAsia" w:cstheme="majorBidi"/>
               <w:b/>
@@ -9569,7 +9584,7 @@
           <w:i/>
           <w:color w:val="0000FF"/>
           <w:szCs w:val="22"/>
-          <w:rPrChange w:id="543" w:author="Daniela Cury" w:date="2013-06-17T16:28:00Z">
+          <w:rPrChange w:id="544" w:author="Daniela Cury" w:date="2013-06-17T16:28:00Z">
             <w:rPr>
               <w:rFonts w:eastAsiaTheme="majorEastAsia" w:cstheme="majorBidi"/>
               <w:b/>
@@ -9588,7 +9603,7 @@
           <w:i/>
           <w:color w:val="0000FF"/>
           <w:szCs w:val="22"/>
-          <w:rPrChange w:id="544" w:author="Daniela Cury" w:date="2013-06-17T16:28:00Z">
+          <w:rPrChange w:id="545" w:author="Daniela Cury" w:date="2013-06-17T16:28:00Z">
             <w:rPr>
               <w:rFonts w:eastAsiaTheme="majorEastAsia" w:cstheme="majorBidi"/>
               <w:b/>
@@ -9607,7 +9622,7 @@
           <w:i/>
           <w:color w:val="0000FF"/>
           <w:szCs w:val="22"/>
-          <w:rPrChange w:id="545" w:author="Daniela Cury" w:date="2013-06-17T16:28:00Z">
+          <w:rPrChange w:id="546" w:author="Daniela Cury" w:date="2013-06-17T16:28:00Z">
             <w:rPr>
               <w:rFonts w:eastAsiaTheme="majorEastAsia" w:cstheme="majorBidi"/>
               <w:b/>
@@ -9626,7 +9641,7 @@
           <w:i/>
           <w:color w:val="0000FF"/>
           <w:szCs w:val="22"/>
-          <w:rPrChange w:id="546" w:author="Daniela Cury" w:date="2013-06-17T16:28:00Z">
+          <w:rPrChange w:id="547" w:author="Daniela Cury" w:date="2013-06-17T16:28:00Z">
             <w:rPr>
               <w:rFonts w:eastAsiaTheme="majorEastAsia" w:cstheme="majorBidi"/>
               <w:b/>
@@ -9645,7 +9660,7 @@
           <w:i/>
           <w:color w:val="0000FF"/>
           <w:szCs w:val="22"/>
-          <w:rPrChange w:id="547" w:author="Daniela Cury" w:date="2013-06-17T16:28:00Z">
+          <w:rPrChange w:id="548" w:author="Daniela Cury" w:date="2013-06-17T16:28:00Z">
             <w:rPr>
               <w:rFonts w:eastAsiaTheme="majorEastAsia" w:cstheme="majorBidi"/>
               <w:b/>
@@ -9664,7 +9679,7 @@
           <w:i/>
           <w:color w:val="0000FF"/>
           <w:szCs w:val="22"/>
-          <w:rPrChange w:id="548" w:author="Daniela Cury" w:date="2013-06-17T16:28:00Z">
+          <w:rPrChange w:id="549" w:author="Daniela Cury" w:date="2013-06-17T16:28:00Z">
             <w:rPr>
               <w:rFonts w:eastAsiaTheme="majorEastAsia" w:cstheme="majorBidi"/>
               <w:b/>
@@ -9683,7 +9698,7 @@
           <w:i/>
           <w:color w:val="0000FF"/>
           <w:szCs w:val="22"/>
-          <w:rPrChange w:id="549" w:author="Daniela Cury" w:date="2013-06-17T16:28:00Z">
+          <w:rPrChange w:id="550" w:author="Daniela Cury" w:date="2013-06-17T16:28:00Z">
             <w:rPr>
               <w:rFonts w:eastAsiaTheme="majorEastAsia" w:cstheme="majorBidi"/>
               <w:b/>
@@ -9702,7 +9717,7 @@
           <w:i/>
           <w:color w:val="0000FF"/>
           <w:szCs w:val="22"/>
-          <w:rPrChange w:id="550" w:author="Daniela Cury" w:date="2013-06-17T16:28:00Z">
+          <w:rPrChange w:id="551" w:author="Daniela Cury" w:date="2013-06-17T16:28:00Z">
             <w:rPr>
               <w:rFonts w:eastAsiaTheme="majorEastAsia" w:cstheme="majorBidi"/>
               <w:b/>
@@ -9721,7 +9736,7 @@
           <w:i/>
           <w:color w:val="0000FF"/>
           <w:szCs w:val="22"/>
-          <w:rPrChange w:id="551" w:author="Daniela Cury" w:date="2013-06-17T16:28:00Z">
+          <w:rPrChange w:id="552" w:author="Daniela Cury" w:date="2013-06-17T16:28:00Z">
             <w:rPr>
               <w:rFonts w:eastAsiaTheme="majorEastAsia" w:cstheme="majorBidi"/>
               <w:b/>
@@ -9740,7 +9755,7 @@
           <w:i/>
           <w:color w:val="0000FF"/>
           <w:szCs w:val="22"/>
-          <w:rPrChange w:id="552" w:author="Daniela Cury" w:date="2013-06-17T16:28:00Z">
+          <w:rPrChange w:id="553" w:author="Daniela Cury" w:date="2013-06-17T16:28:00Z">
             <w:rPr>
               <w:rFonts w:eastAsiaTheme="majorEastAsia" w:cstheme="majorBidi"/>
               <w:b/>
@@ -9754,7 +9769,7 @@
         </w:rPr>
         <w:t xml:space="preserve"> as an aggregator: </w:t>
       </w:r>
-      <w:ins w:id="553" w:author="Daniela Cury" w:date="2013-06-17T16:33:00Z">
+      <w:ins w:id="554" w:author="Daniela Cury" w:date="2013-06-17T16:33:00Z">
         <w:r>
           <w:rPr>
             <w:i/>
@@ -9773,7 +9788,7 @@
         </w:rPr>
         <w:t>personalized dashboard</w:t>
       </w:r>
-      <w:ins w:id="554" w:author="Daniela Cury" w:date="2013-06-17T16:33:00Z">
+      <w:ins w:id="555" w:author="Daniela Cury" w:date="2013-06-17T16:33:00Z">
         <w:r>
           <w:rPr>
             <w:b/>
@@ -9819,7 +9834,7 @@
         </w:rPr>
         <w:t>‘online learning desk’</w:t>
       </w:r>
-      <w:ins w:id="555" w:author="Daniela Cury" w:date="2013-06-17T16:32:00Z">
+      <w:ins w:id="556" w:author="Daniela Cury" w:date="2013-06-17T16:32:00Z">
         <w:r>
           <w:rPr>
             <w:i/>
@@ -9868,7 +9883,7 @@
           <w:i/>
           <w:color w:val="0000FF"/>
           <w:szCs w:val="22"/>
-          <w:rPrChange w:id="556" w:author="Daniela Cury" w:date="2013-06-17T16:28:00Z">
+          <w:rPrChange w:id="557" w:author="Daniela Cury" w:date="2013-06-17T16:28:00Z">
             <w:rPr>
               <w:rFonts w:eastAsiaTheme="majorEastAsia" w:cstheme="majorBidi"/>
               <w:b/>
@@ -9888,7 +9903,7 @@
           <w:i/>
           <w:color w:val="0000FF"/>
           <w:szCs w:val="22"/>
-          <w:rPrChange w:id="557" w:author="Daniela Cury" w:date="2013-06-17T16:28:00Z">
+          <w:rPrChange w:id="558" w:author="Daniela Cury" w:date="2013-06-17T16:28:00Z">
             <w:rPr>
               <w:rFonts w:eastAsiaTheme="majorEastAsia" w:cstheme="majorBidi"/>
               <w:b/>
@@ -9908,7 +9923,7 @@
           <w:i/>
           <w:color w:val="0000FF"/>
           <w:szCs w:val="22"/>
-          <w:rPrChange w:id="558" w:author="Daniela Cury" w:date="2013-06-17T16:28:00Z">
+          <w:rPrChange w:id="559" w:author="Daniela Cury" w:date="2013-06-17T16:28:00Z">
             <w:rPr>
               <w:rFonts w:eastAsiaTheme="majorEastAsia" w:cstheme="majorBidi"/>
               <w:b/>
@@ -9928,7 +9943,7 @@
           <w:i/>
           <w:color w:val="0000FF"/>
           <w:szCs w:val="22"/>
-          <w:rPrChange w:id="559" w:author="Daniela Cury" w:date="2013-06-17T16:28:00Z">
+          <w:rPrChange w:id="560" w:author="Daniela Cury" w:date="2013-06-17T16:28:00Z">
             <w:rPr>
               <w:rFonts w:eastAsiaTheme="majorEastAsia" w:cstheme="majorBidi"/>
               <w:b/>
@@ -9948,7 +9963,7 @@
           <w:i/>
           <w:color w:val="0000FF"/>
           <w:szCs w:val="22"/>
-          <w:rPrChange w:id="560" w:author="Daniela Cury" w:date="2013-06-17T16:28:00Z">
+          <w:rPrChange w:id="561" w:author="Daniela Cury" w:date="2013-06-17T16:28:00Z">
             <w:rPr>
               <w:rFonts w:eastAsiaTheme="majorEastAsia" w:cstheme="majorBidi"/>
               <w:b/>
@@ -9968,7 +9983,7 @@
           <w:i/>
           <w:color w:val="0000FF"/>
           <w:szCs w:val="22"/>
-          <w:rPrChange w:id="561" w:author="Daniela Cury" w:date="2013-06-17T16:28:00Z">
+          <w:rPrChange w:id="562" w:author="Daniela Cury" w:date="2013-06-17T16:28:00Z">
             <w:rPr>
               <w:rFonts w:eastAsiaTheme="majorEastAsia" w:cstheme="majorBidi"/>
               <w:b/>
@@ -9987,7 +10002,7 @@
           <w:i/>
           <w:color w:val="0000FF"/>
           <w:szCs w:val="22"/>
-          <w:rPrChange w:id="562" w:author="Daniela Cury" w:date="2013-06-17T16:28:00Z">
+          <w:rPrChange w:id="563" w:author="Daniela Cury" w:date="2013-06-17T16:28:00Z">
             <w:rPr>
               <w:rFonts w:eastAsiaTheme="majorEastAsia" w:cstheme="majorBidi"/>
               <w:b/>
@@ -10006,7 +10021,7 @@
           <w:i/>
           <w:color w:val="0000FF"/>
           <w:szCs w:val="22"/>
-          <w:rPrChange w:id="563" w:author="Daniela Cury" w:date="2013-06-17T16:28:00Z">
+          <w:rPrChange w:id="564" w:author="Daniela Cury" w:date="2013-06-17T16:28:00Z">
             <w:rPr>
               <w:rFonts w:eastAsiaTheme="majorEastAsia" w:cstheme="majorBidi"/>
               <w:b/>
@@ -10025,7 +10040,7 @@
           <w:i/>
           <w:color w:val="0000FF"/>
           <w:szCs w:val="22"/>
-          <w:rPrChange w:id="564" w:author="Daniela Cury" w:date="2013-06-17T16:28:00Z">
+          <w:rPrChange w:id="565" w:author="Daniela Cury" w:date="2013-06-17T16:28:00Z">
             <w:rPr>
               <w:rFonts w:eastAsiaTheme="majorEastAsia" w:cstheme="majorBidi"/>
               <w:b/>
@@ -10044,7 +10059,7 @@
           <w:i/>
           <w:color w:val="0000FF"/>
           <w:szCs w:val="22"/>
-          <w:rPrChange w:id="565" w:author="Daniela Cury" w:date="2013-06-17T16:28:00Z">
+          <w:rPrChange w:id="566" w:author="Daniela Cury" w:date="2013-06-17T16:28:00Z">
             <w:rPr>
               <w:rFonts w:eastAsiaTheme="majorEastAsia" w:cstheme="majorBidi"/>
               <w:b/>
@@ -10063,7 +10078,7 @@
           <w:i/>
           <w:color w:val="0000FF"/>
           <w:szCs w:val="22"/>
-          <w:rPrChange w:id="566" w:author="Daniela Cury" w:date="2013-06-17T16:28:00Z">
+          <w:rPrChange w:id="567" w:author="Daniela Cury" w:date="2013-06-17T16:28:00Z">
             <w:rPr>
               <w:rFonts w:eastAsiaTheme="majorEastAsia" w:cstheme="majorBidi"/>
               <w:b/>
@@ -10082,7 +10097,7 @@
           <w:i/>
           <w:color w:val="0000FF"/>
           <w:szCs w:val="22"/>
-          <w:rPrChange w:id="567" w:author="Daniela Cury" w:date="2013-06-17T16:28:00Z">
+          <w:rPrChange w:id="568" w:author="Daniela Cury" w:date="2013-06-17T16:28:00Z">
             <w:rPr>
               <w:rFonts w:eastAsiaTheme="majorEastAsia" w:cstheme="majorBidi"/>
               <w:b/>
@@ -10101,7 +10116,7 @@
           <w:i/>
           <w:color w:val="0000FF"/>
           <w:szCs w:val="22"/>
-          <w:rPrChange w:id="568" w:author="Daniela Cury" w:date="2013-06-17T16:28:00Z">
+          <w:rPrChange w:id="569" w:author="Daniela Cury" w:date="2013-06-17T16:28:00Z">
             <w:rPr>
               <w:rFonts w:eastAsiaTheme="majorEastAsia" w:cstheme="majorBidi"/>
               <w:b/>
@@ -10115,7 +10130,7 @@
         </w:rPr>
         <w:t xml:space="preserve">and </w:t>
       </w:r>
-      <w:ins w:id="569" w:author="Daniela Cury" w:date="2013-06-17T16:34:00Z">
+      <w:ins w:id="570" w:author="Daniela Cury" w:date="2013-06-17T16:34:00Z">
         <w:r>
           <w:rPr>
             <w:i/>
@@ -10141,7 +10156,7 @@
         </w:rPr>
         <w:t>learning will take place in different contexts and situations and will not be provided by a single learning provider</w:t>
       </w:r>
-      <w:ins w:id="570" w:author="Daniela Cury" w:date="2013-06-17T16:34:00Z">
+      <w:ins w:id="571" w:author="Daniela Cury" w:date="2013-06-17T16:34:00Z">
         <w:r>
           <w:rPr>
             <w:i/>
@@ -10235,7 +10250,7 @@
           <w:i/>
           <w:color w:val="0000FF"/>
           <w:szCs w:val="22"/>
-          <w:rPrChange w:id="571" w:author="Daniela Cury" w:date="2013-06-17T16:28:00Z">
+          <w:rPrChange w:id="572" w:author="Daniela Cury" w:date="2013-06-17T16:28:00Z">
             <w:rPr>
               <w:rFonts w:eastAsiaTheme="majorEastAsia" w:cstheme="majorBidi"/>
               <w:b/>
@@ -10254,7 +10269,7 @@
           <w:i/>
           <w:color w:val="0000FF"/>
           <w:szCs w:val="22"/>
-          <w:rPrChange w:id="572" w:author="Daniela Cury" w:date="2013-06-17T16:28:00Z">
+          <w:rPrChange w:id="573" w:author="Daniela Cury" w:date="2013-06-17T16:28:00Z">
             <w:rPr>
               <w:rFonts w:eastAsiaTheme="majorEastAsia" w:cstheme="majorBidi"/>
               <w:b/>
@@ -10273,7 +10288,7 @@
           <w:i/>
           <w:color w:val="0000FF"/>
           <w:szCs w:val="22"/>
-          <w:rPrChange w:id="573" w:author="Daniela Cury" w:date="2013-06-17T16:28:00Z">
+          <w:rPrChange w:id="574" w:author="Daniela Cury" w:date="2013-06-17T16:28:00Z">
             <w:rPr>
               <w:rFonts w:eastAsiaTheme="majorEastAsia" w:cstheme="majorBidi"/>
               <w:b/>
@@ -10292,7 +10307,7 @@
           <w:i/>
           <w:color w:val="0000FF"/>
           <w:szCs w:val="22"/>
-          <w:rPrChange w:id="574" w:author="Daniela Cury" w:date="2013-06-17T16:28:00Z">
+          <w:rPrChange w:id="575" w:author="Daniela Cury" w:date="2013-06-17T16:28:00Z">
             <w:rPr>
               <w:rFonts w:eastAsiaTheme="majorEastAsia" w:cstheme="majorBidi"/>
               <w:b/>
@@ -10311,7 +10326,7 @@
           <w:i/>
           <w:color w:val="0000FF"/>
           <w:szCs w:val="22"/>
-          <w:rPrChange w:id="575" w:author="Daniela Cury" w:date="2013-06-17T16:28:00Z">
+          <w:rPrChange w:id="576" w:author="Daniela Cury" w:date="2013-06-17T16:28:00Z">
             <w:rPr>
               <w:rFonts w:eastAsiaTheme="majorEastAsia" w:cstheme="majorBidi"/>
               <w:b/>
@@ -10330,7 +10345,7 @@
           <w:i/>
           <w:color w:val="0000FF"/>
           <w:szCs w:val="22"/>
-          <w:rPrChange w:id="576" w:author="Daniela Cury" w:date="2013-06-17T16:28:00Z">
+          <w:rPrChange w:id="577" w:author="Daniela Cury" w:date="2013-06-17T16:28:00Z">
             <w:rPr>
               <w:rFonts w:eastAsiaTheme="majorEastAsia" w:cstheme="majorBidi"/>
               <w:b/>
@@ -10349,7 +10364,7 @@
           <w:i/>
           <w:color w:val="0000FF"/>
           <w:szCs w:val="22"/>
-          <w:rPrChange w:id="577" w:author="Daniela Cury" w:date="2013-06-17T16:28:00Z">
+          <w:rPrChange w:id="578" w:author="Daniela Cury" w:date="2013-06-17T16:28:00Z">
             <w:rPr>
               <w:rFonts w:eastAsiaTheme="majorEastAsia" w:cstheme="majorBidi"/>
               <w:b/>
@@ -10368,7 +10383,7 @@
           <w:i/>
           <w:color w:val="0000FF"/>
           <w:szCs w:val="22"/>
-          <w:rPrChange w:id="578" w:author="Daniela Cury" w:date="2013-06-17T16:28:00Z">
+          <w:rPrChange w:id="579" w:author="Daniela Cury" w:date="2013-06-17T16:28:00Z">
             <w:rPr>
               <w:rFonts w:eastAsiaTheme="majorEastAsia" w:cstheme="majorBidi"/>
               <w:b/>
@@ -10387,7 +10402,7 @@
           <w:i/>
           <w:color w:val="0000FF"/>
           <w:szCs w:val="22"/>
-          <w:rPrChange w:id="579" w:author="Daniela Cury" w:date="2013-06-17T16:28:00Z">
+          <w:rPrChange w:id="580" w:author="Daniela Cury" w:date="2013-06-17T16:28:00Z">
             <w:rPr>
               <w:rFonts w:eastAsiaTheme="majorEastAsia" w:cstheme="majorBidi"/>
               <w:b/>
@@ -10406,7 +10421,7 @@
           <w:i/>
           <w:color w:val="0000FF"/>
           <w:szCs w:val="22"/>
-          <w:rPrChange w:id="580" w:author="Daniela Cury" w:date="2013-06-17T16:28:00Z">
+          <w:rPrChange w:id="581" w:author="Daniela Cury" w:date="2013-06-17T16:28:00Z">
             <w:rPr>
               <w:rFonts w:eastAsiaTheme="majorEastAsia" w:cstheme="majorBidi"/>
               <w:b/>
@@ -10425,7 +10440,7 @@
           <w:i/>
           <w:color w:val="0000FF"/>
           <w:szCs w:val="22"/>
-          <w:rPrChange w:id="581" w:author="Daniela Cury" w:date="2013-06-17T16:28:00Z">
+          <w:rPrChange w:id="582" w:author="Daniela Cury" w:date="2013-06-17T16:28:00Z">
             <w:rPr>
               <w:rFonts w:eastAsiaTheme="majorEastAsia" w:cstheme="majorBidi"/>
               <w:b/>
@@ -10444,7 +10459,7 @@
           <w:i/>
           <w:color w:val="0000FF"/>
           <w:szCs w:val="22"/>
-          <w:rPrChange w:id="582" w:author="Daniela Cury" w:date="2013-06-17T16:28:00Z">
+          <w:rPrChange w:id="583" w:author="Daniela Cury" w:date="2013-06-17T16:28:00Z">
             <w:rPr>
               <w:rFonts w:eastAsiaTheme="majorEastAsia" w:cstheme="majorBidi"/>
               <w:b/>
@@ -10463,7 +10478,7 @@
           <w:i/>
           <w:color w:val="0000FF"/>
           <w:szCs w:val="22"/>
-          <w:rPrChange w:id="583" w:author="Daniela Cury" w:date="2013-06-17T16:28:00Z">
+          <w:rPrChange w:id="584" w:author="Daniela Cury" w:date="2013-06-17T16:28:00Z">
             <w:rPr>
               <w:rFonts w:eastAsiaTheme="majorEastAsia" w:cstheme="majorBidi"/>
               <w:b/>
@@ -10482,25 +10497,6 @@
           <w:i/>
           <w:color w:val="0000FF"/>
           <w:szCs w:val="22"/>
-          <w:rPrChange w:id="584" w:author="Daniela Cury" w:date="2013-06-17T16:28:00Z">
-            <w:rPr>
-              <w:rFonts w:eastAsiaTheme="majorEastAsia" w:cstheme="majorBidi"/>
-              <w:b/>
-              <w:bCs/>
-              <w:i/>
-              <w:color w:val="0000FF"/>
-              <w:sz w:val="32"/>
-              <w:szCs w:val="22"/>
-            </w:rPr>
-          </w:rPrChange>
-        </w:rPr>
-        <w:t xml:space="preserve"> collaborating and </w:t>
-      </w:r>
-      <w:r>
-        <w:rPr>
-          <w:i/>
-          <w:color w:val="0000FF"/>
-          <w:szCs w:val="22"/>
           <w:rPrChange w:id="585" w:author="Daniela Cury" w:date="2013-06-17T16:28:00Z">
             <w:rPr>
               <w:rFonts w:eastAsiaTheme="majorEastAsia" w:cstheme="majorBidi"/>
@@ -10513,8 +10509,7 @@
             </w:rPr>
           </w:rPrChange>
         </w:rPr>
-        <w:lastRenderedPageBreak/>
-        <w:t>ex</w:t>
+        <w:t xml:space="preserve"> collaborating and ex</w:t>
       </w:r>
       <w:r>
         <w:rPr>
@@ -11185,7 +11180,16 @@
           <w:color w:val="0000FF"/>
           <w:szCs w:val="22"/>
         </w:rPr>
-        <w:t>the holistic experience that people feel when they act with total involvement – as flow</w:t>
+        <w:t xml:space="preserve">the holistic experience </w:t>
+      </w:r>
+      <w:r>
+        <w:rPr>
+          <w:i/>
+          <w:color w:val="0000FF"/>
+          <w:szCs w:val="22"/>
+        </w:rPr>
+        <w:lastRenderedPageBreak/>
+        <w:t>that people feel when they act with total involvement – as flow</w:t>
       </w:r>
       <w:ins w:id="619" w:author="Daniela Cury" w:date="2013-06-17T16:36:00Z">
         <w:r>
@@ -11930,8 +11934,12 @@
           <w:szCs w:val="22"/>
           <w:rPrChange w:id="647" w:author="Daniela Cury" w:date="2013-06-17T16:28:00Z">
             <w:rPr>
-              <w:i/>
-              <w:color w:val="0000FF"/>
+              <w:rFonts w:eastAsiaTheme="majorEastAsia" w:cstheme="majorBidi"/>
+              <w:b/>
+              <w:bCs/>
+              <w:i/>
+              <w:color w:val="0000FF"/>
+              <w:sz w:val="32"/>
               <w:szCs w:val="22"/>
             </w:rPr>
           </w:rPrChange>
@@ -13219,14 +13227,35 @@
             </w:rPr>
           </w:rPrChange>
         </w:rPr>
-        <w:t xml:space="preserve"> combinations for technologies to address old concerns such as Education for All (EFA)</w:t>
+        <w:t xml:space="preserve"> combinations for technologies to address old </w:t>
+      </w:r>
+      <w:r>
+        <w:rPr>
+          <w:rFonts w:eastAsia="Times New Roman" w:cs="Times New Roman"/>
+          <w:i/>
+          <w:color w:val="0000FF"/>
+          <w:szCs w:val="22"/>
+          <w:rPrChange w:id="701" w:author="Daniela Cury" w:date="2013-06-17T16:28:00Z">
+            <w:rPr>
+              <w:rFonts w:eastAsia="Times New Roman" w:cs="Times New Roman"/>
+              <w:b/>
+              <w:bCs/>
+              <w:i/>
+              <w:color w:val="0000FF"/>
+              <w:sz w:val="32"/>
+              <w:szCs w:val="22"/>
+            </w:rPr>
+          </w:rPrChange>
+        </w:rPr>
+        <w:lastRenderedPageBreak/>
+        <w:t>concerns such as Education for All (EFA)</w:t>
       </w:r>
       <w:r>
         <w:rPr>
           <w:color w:val="0000FF"/>
           <w:szCs w:val="22"/>
           <w:vertAlign w:val="superscript"/>
-          <w:rPrChange w:id="701" w:author="Daniela Cury" w:date="2013-06-17T16:28:00Z">
+          <w:rPrChange w:id="702" w:author="Daniela Cury" w:date="2013-06-17T16:28:00Z">
             <w:rPr>
               <w:rFonts w:eastAsiaTheme="majorEastAsia" w:cstheme="majorBidi"/>
               <w:b/>
@@ -13246,7 +13275,7 @@
           <w:i/>
           <w:color w:val="0000FF"/>
           <w:szCs w:val="22"/>
-          <w:rPrChange w:id="702" w:author="Daniela Cury" w:date="2013-06-17T16:28:00Z">
+          <w:rPrChange w:id="703" w:author="Daniela Cury" w:date="2013-06-17T16:28:00Z">
             <w:rPr>
               <w:rFonts w:eastAsia="Times New Roman" w:cs="Times New Roman"/>
               <w:b/>
@@ -13266,7 +13295,7 @@
           <w:i/>
           <w:color w:val="0000FF"/>
           <w:szCs w:val="22"/>
-          <w:rPrChange w:id="703" w:author="Daniela Cury" w:date="2013-06-17T16:28:00Z">
+          <w:rPrChange w:id="704" w:author="Daniela Cury" w:date="2013-06-17T16:28:00Z">
             <w:rPr>
               <w:rFonts w:eastAsia="Times New Roman" w:cs="Times New Roman"/>
               <w:b/>
@@ -13295,7 +13324,7 @@
           <w:i/>
           <w:color w:val="0000FF"/>
           <w:szCs w:val="22"/>
-          <w:rPrChange w:id="704" w:author="Daniela Cury" w:date="2013-06-17T16:28:00Z">
+          <w:rPrChange w:id="705" w:author="Daniela Cury" w:date="2013-06-17T16:28:00Z">
             <w:rPr>
               <w:rFonts w:eastAsia="Times New Roman" w:cs="Times New Roman"/>
               <w:b/>
@@ -13315,7 +13344,7 @@
           <w:noProof/>
           <w:color w:val="0000FF"/>
           <w:szCs w:val="22"/>
-          <w:rPrChange w:id="705" w:author="Daniela Cury" w:date="2013-06-17T16:28:00Z">
+          <w:rPrChange w:id="706" w:author="Daniela Cury" w:date="2013-06-17T16:28:00Z">
             <w:rPr>
               <w:rFonts w:eastAsia="Times New Roman" w:cs="Times New Roman"/>
               <w:b/>
@@ -13335,7 +13364,7 @@
           <w:i/>
           <w:color w:val="0000FF"/>
           <w:szCs w:val="22"/>
-          <w:rPrChange w:id="706" w:author="Daniela Cury" w:date="2013-06-17T16:28:00Z">
+          <w:rPrChange w:id="707" w:author="Daniela Cury" w:date="2013-06-17T16:28:00Z">
             <w:rPr>
               <w:rFonts w:eastAsia="Times New Roman" w:cs="Times New Roman"/>
               <w:b/>
@@ -13355,7 +13384,7 @@
           <w:i/>
           <w:color w:val="0000FF"/>
           <w:szCs w:val="22"/>
-          <w:rPrChange w:id="707" w:author="Daniela Cury" w:date="2013-06-17T16:28:00Z">
+          <w:rPrChange w:id="708" w:author="Daniela Cury" w:date="2013-06-17T16:28:00Z">
             <w:rPr>
               <w:rFonts w:eastAsia="Times New Roman" w:cs="Times New Roman"/>
               <w:b/>
@@ -13386,7 +13415,7 @@
           <w:i/>
           <w:color w:val="0000FF"/>
           <w:szCs w:val="22"/>
-          <w:rPrChange w:id="708" w:author="Daniela Cury" w:date="2013-06-17T16:28:00Z">
+          <w:rPrChange w:id="709" w:author="Daniela Cury" w:date="2013-06-17T16:28:00Z">
             <w:rPr>
               <w:rFonts w:eastAsia="Times New Roman" w:cs="Times New Roman"/>
               <w:b/>
@@ -13398,7 +13427,6 @@
             </w:rPr>
           </w:rPrChange>
         </w:rPr>
-        <w:lastRenderedPageBreak/>
         <w:t xml:space="preserve">The OLPC hypothesis is that children can unlock the potential that they have with a personal learning device with them at all times. </w:t>
       </w:r>
       <w:r>
@@ -13407,7 +13435,7 @@
           <w:iCs/>
           <w:color w:val="0000FF"/>
           <w:szCs w:val="22"/>
-          <w:rPrChange w:id="709" w:author="Daniela Cury" w:date="2013-06-17T16:28:00Z">
+          <w:rPrChange w:id="710" w:author="Daniela Cury" w:date="2013-06-17T16:28:00Z">
             <w:rPr>
               <w:rFonts w:eastAsiaTheme="majorEastAsia" w:cstheme="majorBidi"/>
               <w:b/>
@@ -13482,7 +13510,7 @@
           <w:iCs/>
           <w:color w:val="0000FF"/>
           <w:szCs w:val="22"/>
-          <w:rPrChange w:id="710" w:author="Daniela Cury" w:date="2013-06-17T16:28:00Z">
+          <w:rPrChange w:id="711" w:author="Daniela Cury" w:date="2013-06-17T16:28:00Z">
             <w:rPr>
               <w:rFonts w:eastAsiaTheme="majorEastAsia" w:cstheme="majorBidi"/>
               <w:b/>
@@ -13502,7 +13530,7 @@
           <w:i/>
           <w:color w:val="FF6600"/>
           <w:szCs w:val="22"/>
-          <w:rPrChange w:id="711" w:author="Daniela Cury" w:date="2013-06-17T16:28:00Z">
+          <w:rPrChange w:id="712" w:author="Daniela Cury" w:date="2013-06-17T16:28:00Z">
             <w:rPr>
               <w:rFonts w:eastAsiaTheme="majorEastAsia" w:cstheme="majorBidi"/>
               <w:b/>
@@ -13522,7 +13550,7 @@
           <w:i/>
           <w:color w:val="0000FF"/>
           <w:szCs w:val="22"/>
-          <w:rPrChange w:id="712" w:author="Daniela Cury" w:date="2013-06-17T16:28:00Z">
+          <w:rPrChange w:id="713" w:author="Daniela Cury" w:date="2013-06-17T16:28:00Z">
             <w:rPr>
               <w:rFonts w:eastAsia="Times New Roman" w:cs="Times New Roman"/>
               <w:b/>
@@ -13551,7 +13579,7 @@
           <w:i/>
           <w:color w:val="0000FF"/>
           <w:szCs w:val="22"/>
-          <w:rPrChange w:id="713" w:author="Daniela Cury" w:date="2013-06-17T16:28:00Z">
+          <w:rPrChange w:id="714" w:author="Daniela Cury" w:date="2013-06-17T16:28:00Z">
             <w:rPr>
               <w:rFonts w:eastAsia="Times New Roman" w:cs="Times New Roman"/>
               <w:b/>
@@ -13580,7 +13608,7 @@
           <w:i/>
           <w:color w:val="0000FF"/>
           <w:szCs w:val="22"/>
-          <w:rPrChange w:id="714" w:author="Daniela Cury" w:date="2013-06-17T16:28:00Z">
+          <w:rPrChange w:id="715" w:author="Daniela Cury" w:date="2013-06-17T16:28:00Z">
             <w:rPr>
               <w:rFonts w:eastAsia="Times New Roman" w:cs="Times New Roman"/>
               <w:b/>
@@ -13600,7 +13628,7 @@
           <w:i/>
           <w:color w:val="0000FF"/>
           <w:szCs w:val="22"/>
-          <w:rPrChange w:id="715" w:author="Daniela Cury" w:date="2013-06-17T16:28:00Z">
+          <w:rPrChange w:id="716" w:author="Daniela Cury" w:date="2013-06-17T16:28:00Z">
             <w:rPr>
               <w:rFonts w:eastAsia="Times New Roman" w:cs="Times New Roman"/>
               <w:b/>
@@ -13620,7 +13648,7 @@
           <w:i/>
           <w:color w:val="0000FF"/>
           <w:szCs w:val="22"/>
-          <w:rPrChange w:id="716" w:author="Daniela Cury" w:date="2013-06-17T16:28:00Z">
+          <w:rPrChange w:id="717" w:author="Daniela Cury" w:date="2013-06-17T16:28:00Z">
             <w:rPr>
               <w:rFonts w:eastAsia="Times New Roman" w:cs="Times New Roman"/>
               <w:b/>
@@ -13648,7 +13676,7 @@
           <w:i/>
           <w:color w:val="0000FF"/>
           <w:szCs w:val="22"/>
-          <w:rPrChange w:id="717" w:author="Daniela Cury" w:date="2013-06-17T16:28:00Z">
+          <w:rPrChange w:id="718" w:author="Daniela Cury" w:date="2013-06-17T16:28:00Z">
             <w:rPr>
               <w:rFonts w:eastAsia="Times New Roman" w:cs="Times New Roman"/>
               <w:b/>
@@ -13668,7 +13696,7 @@
           <w:i/>
           <w:color w:val="0000FF"/>
           <w:szCs w:val="22"/>
-          <w:rPrChange w:id="718" w:author="Daniela Cury" w:date="2013-06-17T16:28:00Z">
+          <w:rPrChange w:id="719" w:author="Daniela Cury" w:date="2013-06-17T16:28:00Z">
             <w:rPr>
               <w:rFonts w:eastAsia="Times New Roman" w:cs="Times New Roman"/>
               <w:b/>
@@ -13688,7 +13716,7 @@
           <w:i/>
           <w:color w:val="0000FF"/>
           <w:szCs w:val="22"/>
-          <w:rPrChange w:id="719" w:author="Daniela Cury" w:date="2013-06-17T16:28:00Z">
+          <w:rPrChange w:id="720" w:author="Daniela Cury" w:date="2013-06-17T16:28:00Z">
             <w:rPr>
               <w:rFonts w:eastAsia="Times New Roman" w:cs="Times New Roman"/>
               <w:b/>
@@ -13708,7 +13736,7 @@
           <w:i/>
           <w:color w:val="0000FF"/>
           <w:szCs w:val="22"/>
-          <w:rPrChange w:id="720" w:author="Daniela Cury" w:date="2013-06-17T16:28:00Z">
+          <w:rPrChange w:id="721" w:author="Daniela Cury" w:date="2013-06-17T16:28:00Z">
             <w:rPr>
               <w:rFonts w:eastAsia="Times New Roman" w:cs="Times New Roman"/>
               <w:b/>
@@ -13728,7 +13756,7 @@
           <w:i/>
           <w:color w:val="0000FF"/>
           <w:szCs w:val="22"/>
-          <w:rPrChange w:id="721" w:author="Daniela Cury" w:date="2013-06-17T16:28:00Z">
+          <w:rPrChange w:id="722" w:author="Daniela Cury" w:date="2013-06-17T16:28:00Z">
             <w:rPr>
               <w:rFonts w:eastAsia="Times New Roman" w:cs="Times New Roman"/>
               <w:b/>
@@ -13748,7 +13776,7 @@
           <w:i/>
           <w:color w:val="0000FF"/>
           <w:szCs w:val="22"/>
-          <w:rPrChange w:id="722" w:author="Daniela Cury" w:date="2013-06-17T16:28:00Z">
+          <w:rPrChange w:id="723" w:author="Daniela Cury" w:date="2013-06-17T16:28:00Z">
             <w:rPr>
               <w:rFonts w:eastAsia="Times New Roman" w:cs="Times New Roman"/>
               <w:b/>
@@ -13768,7 +13796,7 @@
           <w:i/>
           <w:color w:val="0000FF"/>
           <w:szCs w:val="22"/>
-          <w:rPrChange w:id="723" w:author="Daniela Cury" w:date="2013-06-17T16:28:00Z">
+          <w:rPrChange w:id="724" w:author="Daniela Cury" w:date="2013-06-17T16:28:00Z">
             <w:rPr>
               <w:rFonts w:eastAsia="Times New Roman" w:cs="Times New Roman"/>
               <w:b/>
@@ -13788,7 +13816,7 @@
           <w:i/>
           <w:color w:val="0000FF"/>
           <w:szCs w:val="22"/>
-          <w:rPrChange w:id="724" w:author="Daniela Cury" w:date="2013-06-17T16:28:00Z">
+          <w:rPrChange w:id="725" w:author="Daniela Cury" w:date="2013-06-17T16:28:00Z">
             <w:rPr>
               <w:rFonts w:eastAsia="Times New Roman" w:cs="Times New Roman"/>
               <w:b/>
@@ -13808,7 +13836,7 @@
           <w:i/>
           <w:color w:val="0000FF"/>
           <w:szCs w:val="22"/>
-          <w:rPrChange w:id="725" w:author="Daniela Cury" w:date="2013-06-17T16:28:00Z">
+          <w:rPrChange w:id="726" w:author="Daniela Cury" w:date="2013-06-17T16:28:00Z">
             <w:rPr>
               <w:rFonts w:eastAsia="Times New Roman" w:cs="Times New Roman"/>
               <w:b/>
@@ -13828,7 +13856,7 @@
           <w:i/>
           <w:color w:val="0000FF"/>
           <w:szCs w:val="22"/>
-          <w:rPrChange w:id="726" w:author="Daniela Cury" w:date="2013-06-17T16:28:00Z">
+          <w:rPrChange w:id="727" w:author="Daniela Cury" w:date="2013-06-17T16:28:00Z">
             <w:rPr>
               <w:rFonts w:eastAsia="Times New Roman" w:cs="Times New Roman"/>
               <w:b/>
@@ -13847,7 +13875,7 @@
           <w:i/>
           <w:color w:val="0000FF"/>
           <w:vertAlign w:val="superscript"/>
-          <w:rPrChange w:id="727" w:author="Daniela Cury" w:date="2013-06-17T16:28:00Z">
+          <w:rPrChange w:id="728" w:author="Daniela Cury" w:date="2013-06-17T16:28:00Z">
             <w:rPr>
               <w:rFonts w:eastAsiaTheme="majorEastAsia" w:cstheme="majorBidi"/>
               <w:b/>
@@ -13886,7 +13914,7 @@
           <w:i/>
           <w:color w:val="0000FF"/>
           <w:szCs w:val="22"/>
-          <w:rPrChange w:id="728" w:author="Daniela Cury" w:date="2013-06-17T16:28:00Z">
+          <w:rPrChange w:id="729" w:author="Daniela Cury" w:date="2013-06-17T16:28:00Z">
             <w:rPr>
               <w:rFonts w:eastAsia="Times New Roman" w:cs="Times New Roman"/>
               <w:b/>
@@ -13915,7 +13943,7 @@
           <w:i/>
           <w:color w:val="0000FF"/>
           <w:szCs w:val="22"/>
-          <w:rPrChange w:id="729" w:author="Daniela Cury" w:date="2013-06-17T16:28:00Z">
+          <w:rPrChange w:id="730" w:author="Daniela Cury" w:date="2013-06-17T16:28:00Z">
             <w:rPr>
               <w:rFonts w:eastAsia="Times New Roman" w:cs="Times New Roman"/>
               <w:b/>
@@ -13935,7 +13963,7 @@
           <w:noProof/>
           <w:color w:val="0000FF"/>
           <w:szCs w:val="22"/>
-          <w:rPrChange w:id="730" w:author="Daniela Cury" w:date="2013-06-17T16:28:00Z">
+          <w:rPrChange w:id="731" w:author="Daniela Cury" w:date="2013-06-17T16:28:00Z">
             <w:rPr>
               <w:rFonts w:eastAsia="Times New Roman" w:cs="Times New Roman"/>
               <w:b/>
@@ -13955,7 +13983,7 @@
           <w:i/>
           <w:color w:val="0000FF"/>
           <w:szCs w:val="22"/>
-          <w:rPrChange w:id="731" w:author="Daniela Cury" w:date="2013-06-17T16:28:00Z">
+          <w:rPrChange w:id="732" w:author="Daniela Cury" w:date="2013-06-17T16:28:00Z">
             <w:rPr>
               <w:rFonts w:eastAsia="Times New Roman" w:cs="Times New Roman"/>
               <w:b/>
@@ -13975,7 +14003,7 @@
           <w:i/>
           <w:color w:val="0000FF"/>
           <w:szCs w:val="22"/>
-          <w:rPrChange w:id="732" w:author="Daniela Cury" w:date="2013-06-17T16:28:00Z">
+          <w:rPrChange w:id="733" w:author="Daniela Cury" w:date="2013-06-17T16:28:00Z">
             <w:rPr>
               <w:rFonts w:eastAsia="Times New Roman" w:cs="Times New Roman"/>
               <w:b/>
@@ -13995,7 +14023,7 @@
           <w:i/>
           <w:color w:val="0000FF"/>
           <w:szCs w:val="22"/>
-          <w:rPrChange w:id="733" w:author="Daniela Cury" w:date="2013-06-17T16:28:00Z">
+          <w:rPrChange w:id="734" w:author="Daniela Cury" w:date="2013-06-17T16:28:00Z">
             <w:rPr>
               <w:rFonts w:eastAsia="Times New Roman" w:cs="Times New Roman"/>
               <w:b/>
@@ -14015,7 +14043,7 @@
           <w:i/>
           <w:color w:val="0000FF"/>
           <w:szCs w:val="22"/>
-          <w:rPrChange w:id="734" w:author="Daniela Cury" w:date="2013-06-17T16:28:00Z">
+          <w:rPrChange w:id="735" w:author="Daniela Cury" w:date="2013-06-17T16:28:00Z">
             <w:rPr>
               <w:rFonts w:eastAsia="Times New Roman" w:cs="Times New Roman"/>
               <w:b/>
@@ -14035,7 +14063,7 @@
           <w:i/>
           <w:color w:val="0000FF"/>
           <w:szCs w:val="22"/>
-          <w:rPrChange w:id="735" w:author="Daniela Cury" w:date="2013-06-17T16:28:00Z">
+          <w:rPrChange w:id="736" w:author="Daniela Cury" w:date="2013-06-17T16:28:00Z">
             <w:rPr>
               <w:rFonts w:eastAsia="Times New Roman" w:cs="Times New Roman"/>
               <w:b/>
@@ -14055,7 +14083,7 @@
           <w:i/>
           <w:color w:val="0000FF"/>
           <w:szCs w:val="22"/>
-          <w:rPrChange w:id="736" w:author="Daniela Cury" w:date="2013-06-17T16:28:00Z">
+          <w:rPrChange w:id="737" w:author="Daniela Cury" w:date="2013-06-17T16:28:00Z">
             <w:rPr>
               <w:rFonts w:eastAsia="Times New Roman" w:cs="Times New Roman"/>
               <w:b/>
@@ -14075,7 +14103,7 @@
           <w:i/>
           <w:color w:val="0000FF"/>
           <w:szCs w:val="22"/>
-          <w:rPrChange w:id="737" w:author="Daniela Cury" w:date="2013-06-17T16:28:00Z">
+          <w:rPrChange w:id="738" w:author="Daniela Cury" w:date="2013-06-17T16:28:00Z">
             <w:rPr>
               <w:rFonts w:eastAsia="Times New Roman" w:cs="Times New Roman"/>
               <w:b/>
@@ -14095,7 +14123,7 @@
           <w:i/>
           <w:color w:val="0000FF"/>
           <w:szCs w:val="22"/>
-          <w:rPrChange w:id="738" w:author="Daniela Cury" w:date="2013-06-17T16:28:00Z">
+          <w:rPrChange w:id="739" w:author="Daniela Cury" w:date="2013-06-17T16:28:00Z">
             <w:rPr>
               <w:rFonts w:eastAsia="Times New Roman" w:cs="Times New Roman"/>
               <w:b/>
@@ -14114,7 +14142,7 @@
           <w:rFonts w:eastAsia="Times New Roman" w:cs="Times New Roman"/>
           <w:color w:val="0000FF"/>
           <w:szCs w:val="22"/>
-          <w:rPrChange w:id="739" w:author="Daniela Cury" w:date="2013-06-17T16:28:00Z">
+          <w:rPrChange w:id="740" w:author="Daniela Cury" w:date="2013-06-17T16:28:00Z">
             <w:rPr>
               <w:rFonts w:eastAsia="Times New Roman" w:cs="Times New Roman"/>
               <w:b/>
@@ -14133,7 +14161,7 @@
           <w:rFonts w:eastAsia="Times New Roman" w:cs="Times New Roman"/>
           <w:color w:val="0000FF"/>
           <w:szCs w:val="22"/>
-          <w:rPrChange w:id="740" w:author="Daniela Cury" w:date="2013-06-17T16:28:00Z">
+          <w:rPrChange w:id="741" w:author="Daniela Cury" w:date="2013-06-17T16:28:00Z">
             <w:rPr>
               <w:rFonts w:eastAsia="Times New Roman" w:cs="Times New Roman"/>
               <w:b/>
@@ -14152,7 +14180,7 @@
           <w:rFonts w:eastAsia="Times New Roman" w:cs="Times New Roman"/>
           <w:color w:val="0000FF"/>
           <w:szCs w:val="22"/>
-          <w:rPrChange w:id="741" w:author="Daniela Cury" w:date="2013-06-17T16:28:00Z">
+          <w:rPrChange w:id="742" w:author="Daniela Cury" w:date="2013-06-17T16:28:00Z">
             <w:rPr>
               <w:rFonts w:eastAsia="Times New Roman" w:cs="Times New Roman"/>
               <w:b/>
@@ -14179,7 +14207,7 @@
           <w:rFonts w:eastAsia="Times New Roman" w:cs="Times New Roman"/>
           <w:color w:val="0000FF"/>
           <w:szCs w:val="22"/>
-          <w:rPrChange w:id="742" w:author="Daniela Cury" w:date="2013-06-17T16:28:00Z">
+          <w:rPrChange w:id="743" w:author="Daniela Cury" w:date="2013-06-17T16:28:00Z">
             <w:rPr>
               <w:rFonts w:eastAsia="Times New Roman" w:cs="Times New Roman"/>
               <w:b/>
@@ -14199,7 +14227,7 @@
           <w:noProof/>
           <w:color w:val="0000FF"/>
           <w:szCs w:val="22"/>
-          <w:rPrChange w:id="743" w:author="Daniela Cury" w:date="2013-06-17T16:28:00Z">
+          <w:rPrChange w:id="744" w:author="Daniela Cury" w:date="2013-06-17T16:28:00Z">
             <w:rPr>
               <w:rFonts w:eastAsia="Times New Roman" w:cs="Times New Roman"/>
               <w:b/>
@@ -14218,7 +14246,7 @@
           <w:rFonts w:eastAsia="Times New Roman" w:cs="Times New Roman"/>
           <w:color w:val="0000FF"/>
           <w:szCs w:val="22"/>
-          <w:rPrChange w:id="744" w:author="Daniela Cury" w:date="2013-06-17T16:28:00Z">
+          <w:rPrChange w:id="745" w:author="Daniela Cury" w:date="2013-06-17T16:28:00Z">
             <w:rPr>
               <w:rFonts w:eastAsia="Times New Roman" w:cs="Times New Roman"/>
               <w:b/>
@@ -14237,7 +14265,7 @@
           <w:rFonts w:eastAsia="Times New Roman" w:cs="Times New Roman"/>
           <w:color w:val="0000FF"/>
           <w:szCs w:val="22"/>
-          <w:rPrChange w:id="745" w:author="Daniela Cury" w:date="2013-06-17T16:28:00Z">
+          <w:rPrChange w:id="746" w:author="Daniela Cury" w:date="2013-06-17T16:28:00Z">
             <w:rPr>
               <w:rFonts w:eastAsia="Times New Roman" w:cs="Times New Roman"/>
               <w:b/>
@@ -14255,7 +14283,7 @@
         <w:rPr>
           <w:color w:val="0000FF"/>
           <w:szCs w:val="22"/>
-          <w:rPrChange w:id="746" w:author="Daniela Cury" w:date="2013-06-17T16:28:00Z">
+          <w:rPrChange w:id="747" w:author="Daniela Cury" w:date="2013-06-17T16:28:00Z">
             <w:rPr>
               <w:rFonts w:eastAsiaTheme="majorEastAsia" w:cstheme="majorBidi"/>
               <w:b/>
@@ -14283,7 +14311,7 @@
           <w:i/>
           <w:color w:val="0000FF"/>
           <w:szCs w:val="22"/>
-          <w:rPrChange w:id="747" w:author="Daniela Cury" w:date="2013-06-17T16:28:00Z">
+          <w:rPrChange w:id="748" w:author="Daniela Cury" w:date="2013-06-17T16:28:00Z">
             <w:rPr>
               <w:rFonts w:eastAsiaTheme="majorEastAsia" w:cstheme="majorBidi"/>
               <w:b/>
@@ -14302,7 +14330,7 @@
           <w:i/>
           <w:color w:val="0000FF"/>
           <w:szCs w:val="22"/>
-          <w:rPrChange w:id="748" w:author="Daniela Cury" w:date="2013-06-17T16:28:00Z">
+          <w:rPrChange w:id="749" w:author="Daniela Cury" w:date="2013-06-17T16:28:00Z">
             <w:rPr>
               <w:rFonts w:eastAsiaTheme="majorEastAsia" w:cstheme="majorBidi"/>
               <w:b/>
@@ -14322,7 +14350,7 @@
           <w:i/>
           <w:color w:val="0000FF"/>
           <w:szCs w:val="22"/>
-          <w:rPrChange w:id="749" w:author="Daniela Cury" w:date="2013-06-17T16:28:00Z">
+          <w:rPrChange w:id="750" w:author="Daniela Cury" w:date="2013-06-17T16:28:00Z">
             <w:rPr>
               <w:rFonts w:eastAsia="Times New Roman" w:cs="Times New Roman"/>
               <w:b/>
@@ -14341,7 +14369,7 @@
           <w:i/>
           <w:color w:val="0000FF"/>
           <w:szCs w:val="22"/>
-          <w:rPrChange w:id="750" w:author="Daniela Cury" w:date="2013-06-17T16:28:00Z">
+          <w:rPrChange w:id="751" w:author="Daniela Cury" w:date="2013-06-17T16:28:00Z">
             <w:rPr>
               <w:rFonts w:eastAsiaTheme="majorEastAsia" w:cstheme="majorBidi"/>
               <w:b/>
@@ -14360,7 +14388,7 @@
           <w:i/>
           <w:color w:val="0000FF"/>
           <w:szCs w:val="22"/>
-          <w:rPrChange w:id="751" w:author="Daniela Cury" w:date="2013-06-17T16:28:00Z">
+          <w:rPrChange w:id="752" w:author="Daniela Cury" w:date="2013-06-17T16:28:00Z">
             <w:rPr>
               <w:rFonts w:eastAsiaTheme="majorEastAsia" w:cstheme="majorBidi"/>
               <w:b/>
@@ -14379,7 +14407,7 @@
           <w:i/>
           <w:color w:val="0000FF"/>
           <w:szCs w:val="22"/>
-          <w:rPrChange w:id="752" w:author="Daniela Cury" w:date="2013-06-17T16:28:00Z">
+          <w:rPrChange w:id="753" w:author="Daniela Cury" w:date="2013-06-17T16:28:00Z">
             <w:rPr>
               <w:rFonts w:eastAsiaTheme="majorEastAsia" w:cstheme="majorBidi"/>
               <w:b/>
@@ -14398,7 +14426,7 @@
           <w:i/>
           <w:color w:val="0000FF"/>
           <w:szCs w:val="22"/>
-          <w:rPrChange w:id="753" w:author="Daniela Cury" w:date="2013-06-17T16:28:00Z">
+          <w:rPrChange w:id="754" w:author="Daniela Cury" w:date="2013-06-17T16:28:00Z">
             <w:rPr>
               <w:rFonts w:eastAsiaTheme="majorEastAsia" w:cstheme="majorBidi"/>
               <w:b/>
@@ -14417,7 +14445,7 @@
           <w:i/>
           <w:color w:val="0000FF"/>
           <w:szCs w:val="22"/>
-          <w:rPrChange w:id="754" w:author="Daniela Cury" w:date="2013-06-17T16:28:00Z">
+          <w:rPrChange w:id="755" w:author="Daniela Cury" w:date="2013-06-17T16:28:00Z">
             <w:rPr>
               <w:rFonts w:eastAsiaTheme="majorEastAsia" w:cstheme="majorBidi"/>
               <w:b/>
@@ -14436,7 +14464,7 @@
           <w:i/>
           <w:color w:val="0000FF"/>
           <w:szCs w:val="22"/>
-          <w:rPrChange w:id="755" w:author="Daniela Cury" w:date="2013-06-17T16:28:00Z">
+          <w:rPrChange w:id="756" w:author="Daniela Cury" w:date="2013-06-17T16:28:00Z">
             <w:rPr>
               <w:rFonts w:eastAsiaTheme="majorEastAsia" w:cstheme="majorBidi"/>
               <w:b/>
@@ -14455,7 +14483,7 @@
           <w:i/>
           <w:color w:val="0000FF"/>
           <w:szCs w:val="22"/>
-          <w:rPrChange w:id="756" w:author="Daniela Cury" w:date="2013-06-17T16:28:00Z">
+          <w:rPrChange w:id="757" w:author="Daniela Cury" w:date="2013-06-17T16:28:00Z">
             <w:rPr>
               <w:rFonts w:eastAsiaTheme="majorEastAsia" w:cstheme="majorBidi"/>
               <w:b/>
@@ -14474,7 +14502,7 @@
           <w:i/>
           <w:color w:val="0000FF"/>
           <w:szCs w:val="22"/>
-          <w:rPrChange w:id="757" w:author="Daniela Cury" w:date="2013-06-17T16:28:00Z">
+          <w:rPrChange w:id="758" w:author="Daniela Cury" w:date="2013-06-17T16:28:00Z">
             <w:rPr>
               <w:rFonts w:eastAsiaTheme="majorEastAsia" w:cstheme="majorBidi"/>
               <w:b/>
@@ -14493,7 +14521,7 @@
           <w:i/>
           <w:color w:val="0000FF"/>
           <w:szCs w:val="22"/>
-          <w:rPrChange w:id="758" w:author="Daniela Cury" w:date="2013-06-17T16:28:00Z">
+          <w:rPrChange w:id="759" w:author="Daniela Cury" w:date="2013-06-17T16:28:00Z">
             <w:rPr>
               <w:rFonts w:eastAsiaTheme="majorEastAsia" w:cstheme="majorBidi"/>
               <w:b/>
@@ -14512,7 +14540,7 @@
           <w:i/>
           <w:color w:val="0000FF"/>
           <w:szCs w:val="22"/>
-          <w:rPrChange w:id="759" w:author="Daniela Cury" w:date="2013-06-17T16:28:00Z">
+          <w:rPrChange w:id="760" w:author="Daniela Cury" w:date="2013-06-17T16:28:00Z">
             <w:rPr>
               <w:rFonts w:eastAsiaTheme="majorEastAsia" w:cstheme="majorBidi"/>
               <w:b/>
@@ -14531,7 +14559,7 @@
           <w:i/>
           <w:color w:val="0000FF"/>
           <w:szCs w:val="22"/>
-          <w:rPrChange w:id="760" w:author="Daniela Cury" w:date="2013-06-17T16:28:00Z">
+          <w:rPrChange w:id="761" w:author="Daniela Cury" w:date="2013-06-17T16:28:00Z">
             <w:rPr>
               <w:rFonts w:eastAsiaTheme="majorEastAsia" w:cstheme="majorBidi"/>
               <w:b/>
@@ -14550,7 +14578,7 @@
           <w:i/>
           <w:color w:val="0000FF"/>
           <w:szCs w:val="22"/>
-          <w:rPrChange w:id="761" w:author="Daniela Cury" w:date="2013-06-17T16:28:00Z">
+          <w:rPrChange w:id="762" w:author="Daniela Cury" w:date="2013-06-17T16:28:00Z">
             <w:rPr>
               <w:rFonts w:eastAsiaTheme="majorEastAsia" w:cstheme="majorBidi"/>
               <w:b/>
@@ -14569,7 +14597,7 @@
           <w:i/>
           <w:color w:val="0000FF"/>
           <w:szCs w:val="22"/>
-          <w:rPrChange w:id="762" w:author="Daniela Cury" w:date="2013-06-17T16:28:00Z">
+          <w:rPrChange w:id="763" w:author="Daniela Cury" w:date="2013-06-17T16:28:00Z">
             <w:rPr>
               <w:rFonts w:eastAsiaTheme="majorEastAsia" w:cstheme="majorBidi"/>
               <w:b/>
@@ -14588,7 +14616,7 @@
           <w:i/>
           <w:color w:val="0000FF"/>
           <w:szCs w:val="22"/>
-          <w:rPrChange w:id="763" w:author="Daniela Cury" w:date="2013-06-17T16:28:00Z">
+          <w:rPrChange w:id="764" w:author="Daniela Cury" w:date="2013-06-17T16:28:00Z">
             <w:rPr>
               <w:rFonts w:eastAsiaTheme="majorEastAsia" w:cstheme="majorBidi"/>
               <w:b/>
@@ -14631,7 +14659,7 @@
           <w:sz w:val="22"/>
           <w:szCs w:val="22"/>
           <w:lang w:eastAsia="ja-JP"/>
-          <w:rPrChange w:id="764" w:author="Daniela Cury" w:date="2013-06-17T16:28:00Z">
+          <w:rPrChange w:id="765" w:author="Daniela Cury" w:date="2013-06-17T16:28:00Z">
             <w:rPr>
               <w:rFonts w:asciiTheme="majorHAnsi" w:eastAsiaTheme="majorEastAsia" w:hAnsiTheme="majorHAnsi" w:cstheme="minorBidi"/>
               <w:b/>
@@ -14656,40 +14684,6 @@
           <w:lang w:eastAsia="ja-JP"/>
         </w:rPr>
         <w:t>‘</w:t>
-      </w:r>
-      <w:r>
-        <w:rPr>
-          <w:rFonts w:asciiTheme="majorHAnsi" w:hAnsiTheme="majorHAnsi" w:cstheme="minorBidi"/>
-          <w:i/>
-          <w:color w:val="0000FF"/>
-          <w:sz w:val="22"/>
-          <w:szCs w:val="22"/>
-          <w:lang w:eastAsia="ja-JP"/>
-          <w:rPrChange w:id="765" w:author="Daniela Cury" w:date="2013-06-17T16:28:00Z">
-            <w:rPr>
-              <w:rFonts w:asciiTheme="majorHAnsi" w:eastAsiaTheme="majorEastAsia" w:hAnsiTheme="majorHAnsi" w:cstheme="minorBidi"/>
-              <w:b/>
-              <w:bCs/>
-              <w:i/>
-              <w:color w:val="0000FF"/>
-              <w:sz w:val="22"/>
-              <w:szCs w:val="22"/>
-              <w:lang w:eastAsia="ja-JP"/>
-            </w:rPr>
-          </w:rPrChange>
-        </w:rPr>
-        <w:t>serious</w:t>
-      </w:r>
-      <w:r>
-        <w:rPr>
-          <w:rFonts w:asciiTheme="majorHAnsi" w:hAnsiTheme="majorHAnsi" w:cstheme="minorBidi"/>
-          <w:i/>
-          <w:color w:val="0000FF"/>
-          <w:sz w:val="22"/>
-          <w:szCs w:val="22"/>
-          <w:lang w:eastAsia="ja-JP"/>
-        </w:rPr>
-        <w:t>’</w:t>
       </w:r>
       <w:r>
         <w:rPr>
@@ -14712,7 +14706,7 @@
             </w:rPr>
           </w:rPrChange>
         </w:rPr>
-        <w:t xml:space="preserve"> and one seemingly </w:t>
+        <w:t>serious</w:t>
       </w:r>
       <w:r>
         <w:rPr>
@@ -14723,7 +14717,7 @@
           <w:szCs w:val="22"/>
           <w:lang w:eastAsia="ja-JP"/>
         </w:rPr>
-        <w:t>‘</w:t>
+        <w:t>’</w:t>
       </w:r>
       <w:r>
         <w:rPr>
@@ -14746,7 +14740,7 @@
             </w:rPr>
           </w:rPrChange>
         </w:rPr>
-        <w:t>playful.</w:t>
+        <w:t xml:space="preserve"> and one seemingly </w:t>
       </w:r>
       <w:r>
         <w:rPr>
@@ -14757,7 +14751,7 @@
           <w:szCs w:val="22"/>
           <w:lang w:eastAsia="ja-JP"/>
         </w:rPr>
-        <w:t>’</w:t>
+        <w:t>‘</w:t>
       </w:r>
       <w:r>
         <w:rPr>
@@ -14780,7 +14774,18 @@
             </w:rPr>
           </w:rPrChange>
         </w:rPr>
-        <w:t xml:space="preserve"> The serious facet will be familiar to psychologists as a tenet of the kindred, but less specific, family of psychological theories that call themselves </w:t>
+        <w:t>playful.</w:t>
+      </w:r>
+      <w:r>
+        <w:rPr>
+          <w:rFonts w:asciiTheme="majorHAnsi" w:hAnsiTheme="majorHAnsi" w:cstheme="minorBidi"/>
+          <w:i/>
+          <w:color w:val="0000FF"/>
+          <w:sz w:val="22"/>
+          <w:szCs w:val="22"/>
+          <w:lang w:eastAsia="ja-JP"/>
+        </w:rPr>
+        <w:t>’</w:t>
       </w:r>
       <w:r>
         <w:rPr>
@@ -14803,7 +14808,7 @@
             </w:rPr>
           </w:rPrChange>
         </w:rPr>
-        <w:t>constructivist</w:t>
+        <w:t xml:space="preserve"> The serious facet will be familiar to psychologists as a tenet of the kindred, but less specific, family of psychological theories that call themselves </w:t>
       </w:r>
       <w:r>
         <w:rPr>
@@ -14826,18 +14831,7 @@
             </w:rPr>
           </w:rPrChange>
         </w:rPr>
-        <w:t xml:space="preserve">. Constructionism--the N word as opposed to the V word--shares constructivism's connotation of learning as </w:t>
-      </w:r>
-      <w:r>
-        <w:rPr>
-          <w:rFonts w:asciiTheme="majorHAnsi" w:hAnsiTheme="majorHAnsi" w:cstheme="minorBidi"/>
-          <w:i/>
-          <w:color w:val="0000FF"/>
-          <w:sz w:val="22"/>
-          <w:szCs w:val="22"/>
-          <w:lang w:eastAsia="ja-JP"/>
-        </w:rPr>
-        <w:t>‘</w:t>
+        <w:t>constructivist</w:t>
       </w:r>
       <w:r>
         <w:rPr>
@@ -14860,7 +14854,7 @@
             </w:rPr>
           </w:rPrChange>
         </w:rPr>
-        <w:t>building knowledge structures</w:t>
+        <w:t xml:space="preserve">. Constructionism--the N word as opposed to the V word--shares constructivism's connotation of learning as </w:t>
       </w:r>
       <w:r>
         <w:rPr>
@@ -14871,7 +14865,7 @@
           <w:szCs w:val="22"/>
           <w:lang w:eastAsia="ja-JP"/>
         </w:rPr>
-        <w:t>’</w:t>
+        <w:t>‘</w:t>
       </w:r>
       <w:r>
         <w:rPr>
@@ -14894,7 +14888,18 @@
             </w:rPr>
           </w:rPrChange>
         </w:rPr>
-        <w:t xml:space="preserve"> irrespective of the circumstances of the learning. It then adds the idea that this happens especially felicitously in a context where the learner is consciously engaged in constructing a public entity</w:t>
+        <w:t>building knowledge structures</w:t>
+      </w:r>
+      <w:r>
+        <w:rPr>
+          <w:rFonts w:asciiTheme="majorHAnsi" w:hAnsiTheme="majorHAnsi" w:cstheme="minorBidi"/>
+          <w:i/>
+          <w:color w:val="0000FF"/>
+          <w:sz w:val="22"/>
+          <w:szCs w:val="22"/>
+          <w:lang w:eastAsia="ja-JP"/>
+        </w:rPr>
+        <w:t>’</w:t>
       </w:r>
       <w:r>
         <w:rPr>
@@ -14917,7 +14922,7 @@
             </w:rPr>
           </w:rPrChange>
         </w:rPr>
-        <w:t>…</w:t>
+        <w:t xml:space="preserve"> irrespective of the circumstances of the learning. It then adds the idea that this happens especially felicitously in a context where the learner is consciously engaged in constructing a public entity</w:t>
       </w:r>
       <w:r>
         <w:rPr>
@@ -14933,6 +14938,29 @@
               <w:b/>
               <w:bCs/>
               <w:i/>
+              <w:color w:val="0000FF"/>
+              <w:sz w:val="22"/>
+              <w:szCs w:val="22"/>
+              <w:lang w:eastAsia="ja-JP"/>
+            </w:rPr>
+          </w:rPrChange>
+        </w:rPr>
+        <w:t>…</w:t>
+      </w:r>
+      <w:r>
+        <w:rPr>
+          <w:rFonts w:asciiTheme="majorHAnsi" w:hAnsiTheme="majorHAnsi" w:cstheme="minorBidi"/>
+          <w:i/>
+          <w:color w:val="0000FF"/>
+          <w:sz w:val="22"/>
+          <w:szCs w:val="22"/>
+          <w:lang w:eastAsia="ja-JP"/>
+          <w:rPrChange w:id="775" w:author="Daniela Cury" w:date="2013-06-17T16:28:00Z">
+            <w:rPr>
+              <w:rFonts w:asciiTheme="majorHAnsi" w:eastAsiaTheme="majorEastAsia" w:hAnsiTheme="majorHAnsi" w:cstheme="minorBidi"/>
+              <w:b/>
+              <w:bCs/>
+              <w:i/>
               <w:color w:val="FF0000"/>
               <w:sz w:val="22"/>
               <w:szCs w:val="22"/>
@@ -14961,7 +14989,7 @@
           <w:sz w:val="22"/>
           <w:szCs w:val="22"/>
           <w:lang w:eastAsia="ja-JP"/>
-          <w:rPrChange w:id="775" w:author="Daniela Cury" w:date="2013-06-17T16:28:00Z">
+          <w:rPrChange w:id="776" w:author="Daniela Cury" w:date="2013-06-17T16:28:00Z">
             <w:rPr>
               <w:rFonts w:asciiTheme="majorHAnsi" w:eastAsiaTheme="majorEastAsia" w:hAnsiTheme="majorHAnsi" w:cstheme="minorBidi"/>
               <w:b/>
@@ -14995,7 +15023,7 @@
           <w:sz w:val="22"/>
           <w:szCs w:val="22"/>
           <w:lang w:eastAsia="ja-JP"/>
-          <w:rPrChange w:id="776" w:author="Daniela Cury" w:date="2013-06-17T16:28:00Z">
+          <w:rPrChange w:id="777" w:author="Daniela Cury" w:date="2013-06-17T16:28:00Z">
             <w:rPr>
               <w:rFonts w:asciiTheme="majorHAnsi" w:eastAsiaTheme="majorEastAsia" w:hAnsiTheme="majorHAnsi" w:cstheme="minorBidi"/>
               <w:b/>
@@ -15018,7 +15046,7 @@
           <w:sz w:val="22"/>
           <w:szCs w:val="22"/>
           <w:lang w:eastAsia="ja-JP"/>
-          <w:rPrChange w:id="777" w:author="Daniela Cury" w:date="2013-06-17T16:28:00Z">
+          <w:rPrChange w:id="778" w:author="Daniela Cury" w:date="2013-06-17T16:28:00Z">
             <w:rPr>
               <w:rFonts w:asciiTheme="majorHAnsi" w:eastAsiaTheme="majorEastAsia" w:hAnsiTheme="majorHAnsi" w:cstheme="minorBidi"/>
               <w:b/>
@@ -15041,7 +15069,7 @@
           <w:sz w:val="22"/>
           <w:szCs w:val="22"/>
           <w:lang w:eastAsia="ja-JP"/>
-          <w:rPrChange w:id="778" w:author="Daniela Cury" w:date="2013-06-17T16:28:00Z">
+          <w:rPrChange w:id="779" w:author="Daniela Cury" w:date="2013-06-17T16:28:00Z">
             <w:rPr>
               <w:rFonts w:asciiTheme="majorHAnsi" w:eastAsiaTheme="majorEastAsia" w:hAnsiTheme="majorHAnsi" w:cstheme="minorBidi"/>
               <w:b/>
@@ -15085,7 +15113,7 @@
           <w:sz w:val="22"/>
           <w:szCs w:val="22"/>
           <w:lang w:eastAsia="ja-JP"/>
-          <w:rPrChange w:id="779" w:author="Daniela Cury" w:date="2013-06-17T16:28:00Z">
+          <w:rPrChange w:id="780" w:author="Daniela Cury" w:date="2013-06-17T16:28:00Z">
             <w:rPr>
               <w:rFonts w:asciiTheme="majorHAnsi" w:eastAsiaTheme="majorEastAsia" w:hAnsiTheme="majorHAnsi" w:cstheme="minorBidi"/>
               <w:b/>
@@ -15099,29 +15127,6 @@
           </w:rPrChange>
         </w:rPr>
         <w:t xml:space="preserve">To </w:t>
-      </w:r>
-      <w:r>
-        <w:rPr>
-          <w:rFonts w:asciiTheme="majorHAnsi" w:hAnsiTheme="majorHAnsi" w:cstheme="minorBidi"/>
-          <w:i/>
-          <w:color w:val="0000FF"/>
-          <w:sz w:val="22"/>
-          <w:szCs w:val="22"/>
-          <w:lang w:eastAsia="ja-JP"/>
-          <w:rPrChange w:id="780" w:author="Daniela Cury" w:date="2013-06-17T16:28:00Z">
-            <w:rPr>
-              <w:rFonts w:asciiTheme="majorHAnsi" w:eastAsiaTheme="majorEastAsia" w:hAnsiTheme="majorHAnsi" w:cstheme="minorBidi"/>
-              <w:b/>
-              <w:bCs/>
-              <w:i/>
-              <w:color w:val="0000FF"/>
-              <w:sz w:val="22"/>
-              <w:szCs w:val="22"/>
-              <w:lang w:eastAsia="ja-JP"/>
-            </w:rPr>
-          </w:rPrChange>
-        </w:rPr>
-        <w:t xml:space="preserve">best </w:t>
       </w:r>
       <w:r>
         <w:rPr>
@@ -15144,7 +15149,7 @@
             </w:rPr>
           </w:rPrChange>
         </w:rPr>
-        <w:t>serve the OLPC</w:t>
+        <w:t xml:space="preserve">best </w:t>
       </w:r>
       <w:r>
         <w:rPr>
@@ -15167,7 +15172,7 @@
             </w:rPr>
           </w:rPrChange>
         </w:rPr>
-        <w:t xml:space="preserve"> cause</w:t>
+        <w:t>serve the OLPC</w:t>
       </w:r>
       <w:r>
         <w:rPr>
@@ -15190,7 +15195,7 @@
             </w:rPr>
           </w:rPrChange>
         </w:rPr>
-        <w:t>, w</w:t>
+        <w:t xml:space="preserve"> cause</w:t>
       </w:r>
       <w:r>
         <w:rPr>
@@ -15213,7 +15218,7 @@
             </w:rPr>
           </w:rPrChange>
         </w:rPr>
-        <w:t>herever the</w:t>
+        <w:t>, w</w:t>
       </w:r>
       <w:r>
         <w:rPr>
@@ -15236,7 +15241,7 @@
             </w:rPr>
           </w:rPrChange>
         </w:rPr>
-        <w:t xml:space="preserve"> laptops are</w:t>
+        <w:t>herever the</w:t>
       </w:r>
       <w:r>
         <w:rPr>
@@ -15259,7 +15264,7 @@
             </w:rPr>
           </w:rPrChange>
         </w:rPr>
-        <w:t xml:space="preserve"> distributed, there are five core principals</w:t>
+        <w:t xml:space="preserve"> laptops are</w:t>
       </w:r>
       <w:r>
         <w:rPr>
@@ -15282,6 +15287,29 @@
             </w:rPr>
           </w:rPrChange>
         </w:rPr>
+        <w:t xml:space="preserve"> distributed, there are five core principals</w:t>
+      </w:r>
+      <w:r>
+        <w:rPr>
+          <w:rFonts w:asciiTheme="majorHAnsi" w:hAnsiTheme="majorHAnsi" w:cstheme="minorBidi"/>
+          <w:i/>
+          <w:color w:val="0000FF"/>
+          <w:sz w:val="22"/>
+          <w:szCs w:val="22"/>
+          <w:lang w:eastAsia="ja-JP"/>
+          <w:rPrChange w:id="788" w:author="Daniela Cury" w:date="2013-06-17T16:28:00Z">
+            <w:rPr>
+              <w:rFonts w:asciiTheme="majorHAnsi" w:eastAsiaTheme="majorEastAsia" w:hAnsiTheme="majorHAnsi" w:cstheme="minorBidi"/>
+              <w:b/>
+              <w:bCs/>
+              <w:i/>
+              <w:color w:val="0000FF"/>
+              <w:sz w:val="22"/>
+              <w:szCs w:val="22"/>
+              <w:lang w:eastAsia="ja-JP"/>
+            </w:rPr>
+          </w:rPrChange>
+        </w:rPr>
         <w:t xml:space="preserve"> that must be respected</w:t>
       </w:r>
       <w:r>
@@ -15314,7 +15342,7 @@
           <w:sz w:val="22"/>
           <w:szCs w:val="22"/>
           <w:lang w:eastAsia="ja-JP"/>
-          <w:rPrChange w:id="788" w:author="Daniela Cury" w:date="2013-06-17T16:28:00Z">
+          <w:rPrChange w:id="789" w:author="Daniela Cury" w:date="2013-06-17T16:28:00Z">
             <w:rPr>
               <w:rFonts w:asciiTheme="majorHAnsi" w:eastAsiaTheme="majorEastAsia" w:hAnsiTheme="majorHAnsi" w:cstheme="minorBidi"/>
               <w:b/>
@@ -15363,7 +15391,7 @@
           <w:sz w:val="22"/>
           <w:szCs w:val="22"/>
           <w:lang w:eastAsia="ja-JP"/>
-          <w:rPrChange w:id="789" w:author="Daniela Cury" w:date="2013-06-17T16:28:00Z">
+          <w:rPrChange w:id="790" w:author="Daniela Cury" w:date="2013-06-17T16:28:00Z">
             <w:rPr>
               <w:rFonts w:asciiTheme="majorHAnsi" w:eastAsiaTheme="majorEastAsia" w:hAnsiTheme="majorHAnsi" w:cstheme="minorBidi"/>
               <w:b/>
@@ -15377,40 +15405,6 @@
           </w:rPrChange>
         </w:rPr>
         <w:t>Child Ownership:</w:t>
-      </w:r>
-      <w:r>
-        <w:rPr>
-          <w:rFonts w:asciiTheme="majorHAnsi" w:hAnsiTheme="majorHAnsi" w:cstheme="minorBidi"/>
-          <w:i/>
-          <w:color w:val="0000FF"/>
-          <w:sz w:val="22"/>
-          <w:szCs w:val="22"/>
-          <w:lang w:eastAsia="ja-JP"/>
-          <w:rPrChange w:id="790" w:author="Daniela Cury" w:date="2013-06-17T16:28:00Z">
-            <w:rPr>
-              <w:rFonts w:asciiTheme="majorHAnsi" w:eastAsiaTheme="majorEastAsia" w:hAnsiTheme="majorHAnsi" w:cstheme="minorBidi"/>
-              <w:b/>
-              <w:bCs/>
-              <w:i/>
-              <w:color w:val="0000FF"/>
-              <w:sz w:val="22"/>
-              <w:szCs w:val="22"/>
-              <w:lang w:eastAsia="ja-JP"/>
-            </w:rPr>
-          </w:rPrChange>
-        </w:rPr>
-        <w:t xml:space="preserve"> Children should stay with the laptops. They should be free to take them home and use at the time they wish. When children have their own machine, they will not treat the laptop as government property, but as a personal </w:t>
-      </w:r>
-      <w:r>
-        <w:rPr>
-          <w:rFonts w:asciiTheme="majorHAnsi" w:hAnsiTheme="majorHAnsi" w:cstheme="minorBidi"/>
-          <w:i/>
-          <w:color w:val="0000FF"/>
-          <w:sz w:val="22"/>
-          <w:szCs w:val="22"/>
-          <w:lang w:eastAsia="ja-JP"/>
-        </w:rPr>
-        <w:t>item</w:t>
       </w:r>
       <w:r>
         <w:rPr>
@@ -15433,7 +15427,7 @@
             </w:rPr>
           </w:rPrChange>
         </w:rPr>
-        <w:t xml:space="preserve"> and a valuable gift that needs to be protected. Taking the machines home generates additional </w:t>
+        <w:t xml:space="preserve"> Children should stay with the laptops. They should be free to take them home and use at the time they wish. When children have their own machine, they will not treat the laptop as government property, but as a personal </w:t>
       </w:r>
       <w:r>
         <w:rPr>
@@ -15444,7 +15438,7 @@
           <w:szCs w:val="22"/>
           <w:lang w:eastAsia="ja-JP"/>
         </w:rPr>
-        <w:t xml:space="preserve">learning </w:t>
+        <w:t>item</w:t>
       </w:r>
       <w:r>
         <w:rPr>
@@ -15467,7 +15461,7 @@
             </w:rPr>
           </w:rPrChange>
         </w:rPr>
-        <w:t xml:space="preserve">opportunities </w:t>
+        <w:t xml:space="preserve"> and a valuable gift that needs to be protected. Taking the machines home generates additional </w:t>
       </w:r>
       <w:r>
         <w:rPr>
@@ -15478,7 +15472,7 @@
           <w:szCs w:val="22"/>
           <w:lang w:eastAsia="ja-JP"/>
         </w:rPr>
-        <w:t xml:space="preserve">for </w:t>
+        <w:t xml:space="preserve">learning </w:t>
       </w:r>
       <w:r>
         <w:rPr>
@@ -15501,7 +15495,7 @@
             </w:rPr>
           </w:rPrChange>
         </w:rPr>
-        <w:t xml:space="preserve">the children. Learning becomes a </w:t>
+        <w:t xml:space="preserve">opportunities </w:t>
       </w:r>
       <w:r>
         <w:rPr>
@@ -15512,7 +15506,7 @@
           <w:szCs w:val="22"/>
           <w:lang w:eastAsia="ja-JP"/>
         </w:rPr>
-        <w:t>central</w:t>
+        <w:t xml:space="preserve">for </w:t>
       </w:r>
       <w:r>
         <w:rPr>
@@ -15523,6 +15517,40 @@
           <w:szCs w:val="22"/>
           <w:lang w:eastAsia="ja-JP"/>
           <w:rPrChange w:id="794" w:author="Daniela Cury" w:date="2013-06-17T16:28:00Z">
+            <w:rPr>
+              <w:rFonts w:asciiTheme="majorHAnsi" w:eastAsiaTheme="majorEastAsia" w:hAnsiTheme="majorHAnsi" w:cstheme="minorBidi"/>
+              <w:b/>
+              <w:bCs/>
+              <w:i/>
+              <w:color w:val="0000FF"/>
+              <w:sz w:val="22"/>
+              <w:szCs w:val="22"/>
+              <w:lang w:eastAsia="ja-JP"/>
+            </w:rPr>
+          </w:rPrChange>
+        </w:rPr>
+        <w:t xml:space="preserve">the children. Learning becomes a </w:t>
+      </w:r>
+      <w:r>
+        <w:rPr>
+          <w:rFonts w:asciiTheme="majorHAnsi" w:hAnsiTheme="majorHAnsi" w:cstheme="minorBidi"/>
+          <w:i/>
+          <w:color w:val="0000FF"/>
+          <w:sz w:val="22"/>
+          <w:szCs w:val="22"/>
+          <w:lang w:eastAsia="ja-JP"/>
+        </w:rPr>
+        <w:t>central</w:t>
+      </w:r>
+      <w:r>
+        <w:rPr>
+          <w:rFonts w:asciiTheme="majorHAnsi" w:hAnsiTheme="majorHAnsi" w:cstheme="minorBidi"/>
+          <w:i/>
+          <w:color w:val="0000FF"/>
+          <w:sz w:val="22"/>
+          <w:szCs w:val="22"/>
+          <w:lang w:eastAsia="ja-JP"/>
+          <w:rPrChange w:id="795" w:author="Daniela Cury" w:date="2013-06-17T16:28:00Z">
             <w:rPr>
               <w:rFonts w:asciiTheme="majorHAnsi" w:eastAsiaTheme="majorEastAsia" w:hAnsiTheme="majorHAnsi" w:cstheme="minorBidi"/>
               <w:b/>
@@ -15571,7 +15599,7 @@
           <w:sz w:val="22"/>
           <w:szCs w:val="22"/>
           <w:lang w:eastAsia="ja-JP"/>
-          <w:rPrChange w:id="795" w:author="Daniela Cury" w:date="2013-06-17T16:28:00Z">
+          <w:rPrChange w:id="796" w:author="Daniela Cury" w:date="2013-06-17T16:28:00Z">
             <w:rPr>
               <w:rFonts w:asciiTheme="majorHAnsi" w:eastAsiaTheme="majorEastAsia" w:hAnsiTheme="majorHAnsi" w:cstheme="minorBidi"/>
               <w:b/>
@@ -15594,7 +15622,7 @@
           <w:sz w:val="22"/>
           <w:szCs w:val="22"/>
           <w:lang w:eastAsia="ja-JP"/>
-          <w:rPrChange w:id="796" w:author="Daniela Cury" w:date="2013-06-17T16:28:00Z">
+          <w:rPrChange w:id="797" w:author="Daniela Cury" w:date="2013-06-17T16:28:00Z">
             <w:rPr>
               <w:rFonts w:asciiTheme="majorHAnsi" w:eastAsiaTheme="majorEastAsia" w:hAnsiTheme="majorHAnsi" w:cstheme="minorBidi"/>
               <w:b/>
@@ -15651,7 +15679,7 @@
           <w:sz w:val="22"/>
           <w:szCs w:val="22"/>
           <w:lang w:eastAsia="ja-JP"/>
-          <w:rPrChange w:id="797" w:author="Daniela Cury" w:date="2013-06-17T16:28:00Z">
+          <w:rPrChange w:id="798" w:author="Daniela Cury" w:date="2013-06-17T16:28:00Z">
             <w:rPr>
               <w:rFonts w:asciiTheme="majorHAnsi" w:eastAsiaTheme="majorEastAsia" w:hAnsiTheme="majorHAnsi" w:cstheme="minorBidi"/>
               <w:b/>
@@ -15685,7 +15713,7 @@
           <w:sz w:val="22"/>
           <w:szCs w:val="22"/>
           <w:lang w:eastAsia="ja-JP"/>
-          <w:rPrChange w:id="798" w:author="Daniela Cury" w:date="2013-06-17T16:28:00Z">
+          <w:rPrChange w:id="799" w:author="Daniela Cury" w:date="2013-06-17T16:28:00Z">
             <w:rPr>
               <w:rFonts w:asciiTheme="majorHAnsi" w:eastAsiaTheme="majorEastAsia" w:hAnsiTheme="majorHAnsi" w:cstheme="minorBidi"/>
               <w:b/>
@@ -15731,7 +15759,7 @@
           <w:sz w:val="22"/>
           <w:szCs w:val="22"/>
           <w:lang w:eastAsia="ja-JP"/>
-          <w:rPrChange w:id="799" w:author="Daniela Cury" w:date="2013-06-17T16:28:00Z">
+          <w:rPrChange w:id="800" w:author="Daniela Cury" w:date="2013-06-17T16:28:00Z">
             <w:rPr>
               <w:rFonts w:asciiTheme="majorHAnsi" w:eastAsiaTheme="majorEastAsia" w:hAnsiTheme="majorHAnsi" w:cstheme="minorBidi"/>
               <w:b/>
@@ -15756,40 +15784,6 @@
           <w:lang w:eastAsia="ja-JP"/>
         </w:rPr>
         <w:t xml:space="preserve">for developing </w:t>
-      </w:r>
-      <w:r>
-        <w:rPr>
-          <w:rFonts w:asciiTheme="majorHAnsi" w:hAnsiTheme="majorHAnsi" w:cstheme="minorBidi"/>
-          <w:i/>
-          <w:color w:val="0000FF"/>
-          <w:sz w:val="22"/>
-          <w:szCs w:val="22"/>
-          <w:lang w:eastAsia="ja-JP"/>
-          <w:rPrChange w:id="800" w:author="Daniela Cury" w:date="2013-06-17T16:28:00Z">
-            <w:rPr>
-              <w:rFonts w:asciiTheme="majorHAnsi" w:eastAsiaTheme="majorEastAsia" w:hAnsiTheme="majorHAnsi" w:cstheme="minorBidi"/>
-              <w:b/>
-              <w:bCs/>
-              <w:i/>
-              <w:color w:val="0000FF"/>
-              <w:sz w:val="22"/>
-              <w:szCs w:val="22"/>
-              <w:lang w:eastAsia="ja-JP"/>
-            </w:rPr>
-          </w:rPrChange>
-        </w:rPr>
-        <w:t>passion for learning</w:t>
-      </w:r>
-      <w:r>
-        <w:rPr>
-          <w:rFonts w:asciiTheme="majorHAnsi" w:hAnsiTheme="majorHAnsi" w:cstheme="minorBidi"/>
-          <w:i/>
-          <w:color w:val="0000FF"/>
-          <w:sz w:val="22"/>
-          <w:szCs w:val="22"/>
-          <w:lang w:eastAsia="ja-JP"/>
-        </w:rPr>
-        <w:t xml:space="preserve"> in children and </w:t>
       </w:r>
       <w:r>
         <w:rPr>
@@ -15800,6 +15794,40 @@
           <w:szCs w:val="22"/>
           <w:lang w:eastAsia="ja-JP"/>
           <w:rPrChange w:id="801" w:author="Daniela Cury" w:date="2013-06-17T16:28:00Z">
+            <w:rPr>
+              <w:rFonts w:asciiTheme="majorHAnsi" w:eastAsiaTheme="majorEastAsia" w:hAnsiTheme="majorHAnsi" w:cstheme="minorBidi"/>
+              <w:b/>
+              <w:bCs/>
+              <w:i/>
+              <w:color w:val="0000FF"/>
+              <w:sz w:val="22"/>
+              <w:szCs w:val="22"/>
+              <w:lang w:eastAsia="ja-JP"/>
+            </w:rPr>
+          </w:rPrChange>
+        </w:rPr>
+        <w:t>passion for learning</w:t>
+      </w:r>
+      <w:r>
+        <w:rPr>
+          <w:rFonts w:asciiTheme="majorHAnsi" w:hAnsiTheme="majorHAnsi" w:cstheme="minorBidi"/>
+          <w:i/>
+          <w:color w:val="0000FF"/>
+          <w:sz w:val="22"/>
+          <w:szCs w:val="22"/>
+          <w:lang w:eastAsia="ja-JP"/>
+        </w:rPr>
+        <w:t xml:space="preserve"> in children and </w:t>
+      </w:r>
+      <w:r>
+        <w:rPr>
+          <w:rFonts w:asciiTheme="majorHAnsi" w:hAnsiTheme="majorHAnsi" w:cstheme="minorBidi"/>
+          <w:i/>
+          <w:color w:val="0000FF"/>
+          <w:sz w:val="22"/>
+          <w:szCs w:val="22"/>
+          <w:lang w:eastAsia="ja-JP"/>
+          <w:rPrChange w:id="802" w:author="Daniela Cury" w:date="2013-06-17T16:28:00Z">
             <w:rPr>
               <w:rFonts w:asciiTheme="majorHAnsi" w:eastAsiaTheme="majorEastAsia" w:hAnsiTheme="majorHAnsi" w:cstheme="minorBidi"/>
               <w:b/>
@@ -15848,7 +15876,7 @@
           <w:sz w:val="22"/>
           <w:szCs w:val="22"/>
           <w:lang w:eastAsia="ja-JP"/>
-          <w:rPrChange w:id="802" w:author="Daniela Cury" w:date="2013-06-17T16:28:00Z">
+          <w:rPrChange w:id="803" w:author="Daniela Cury" w:date="2013-06-17T16:28:00Z">
             <w:rPr>
               <w:rFonts w:asciiTheme="majorHAnsi" w:eastAsiaTheme="majorEastAsia" w:hAnsiTheme="majorHAnsi" w:cstheme="minorBidi"/>
               <w:b/>
@@ -15862,29 +15890,6 @@
           </w:rPrChange>
         </w:rPr>
         <w:t>Saturation:</w:t>
-      </w:r>
-      <w:r>
-        <w:rPr>
-          <w:rFonts w:asciiTheme="majorHAnsi" w:hAnsiTheme="majorHAnsi" w:cstheme="minorBidi"/>
-          <w:i/>
-          <w:color w:val="0000FF"/>
-          <w:sz w:val="22"/>
-          <w:szCs w:val="22"/>
-          <w:lang w:eastAsia="ja-JP"/>
-          <w:rPrChange w:id="803" w:author="Daniela Cury" w:date="2013-06-17T16:28:00Z">
-            <w:rPr>
-              <w:rFonts w:asciiTheme="majorHAnsi" w:eastAsiaTheme="majorEastAsia" w:hAnsiTheme="majorHAnsi" w:cstheme="minorBidi"/>
-              <w:b/>
-              <w:bCs/>
-              <w:i/>
-              <w:color w:val="0000FF"/>
-              <w:sz w:val="22"/>
-              <w:szCs w:val="22"/>
-              <w:lang w:eastAsia="ja-JP"/>
-            </w:rPr>
-          </w:rPrChange>
-        </w:rPr>
-        <w:t xml:space="preserve"> </w:t>
       </w:r>
       <w:r>
         <w:rPr>
@@ -15907,7 +15912,7 @@
             </w:rPr>
           </w:rPrChange>
         </w:rPr>
-        <w:t>T</w:t>
+        <w:t xml:space="preserve"> </w:t>
       </w:r>
       <w:r>
         <w:rPr>
@@ -15930,7 +15935,7 @@
             </w:rPr>
           </w:rPrChange>
         </w:rPr>
-        <w:t>o achieve a significa</w:t>
+        <w:t>T</w:t>
       </w:r>
       <w:r>
         <w:rPr>
@@ -15953,7 +15958,7 @@
             </w:rPr>
           </w:rPrChange>
         </w:rPr>
-        <w:t xml:space="preserve">nt improvement in education, </w:t>
+        <w:t>o achieve a significa</w:t>
       </w:r>
       <w:r>
         <w:rPr>
@@ -15976,7 +15981,7 @@
             </w:rPr>
           </w:rPrChange>
         </w:rPr>
-        <w:t xml:space="preserve">access to a means of personal expression and knowledge should be a right rather than a prize. Therefore, </w:t>
+        <w:t xml:space="preserve">nt improvement in education, </w:t>
       </w:r>
       <w:r>
         <w:rPr>
@@ -15999,8 +16004,7 @@
             </w:rPr>
           </w:rPrChange>
         </w:rPr>
-        <w:lastRenderedPageBreak/>
-        <w:t>provide equal opportunity to all citizens of the</w:t>
+        <w:t>access to a means of personal expression and knowledge should be a right rather than a prize. Therefore, provide equal opportunity to all citizens of the</w:t>
       </w:r>
       <w:r>
         <w:rPr>
@@ -18722,8 +18726,13 @@
           <w:color w:val="0000FF"/>
           <w:rPrChange w:id="906" w:author="Daniela Cury" w:date="2013-06-17T16:28:00Z">
             <w:rPr>
-              <w:i/>
-              <w:color w:val="0000FF"/>
+              <w:rFonts w:eastAsiaTheme="majorEastAsia" w:cstheme="majorBidi"/>
+              <w:b/>
+              <w:bCs/>
+              <w:i/>
+              <w:color w:val="0000FF"/>
+              <w:sz w:val="32"/>
+              <w:szCs w:val="32"/>
             </w:rPr>
           </w:rPrChange>
         </w:rPr>
@@ -19030,8 +19039,13 @@
           <w:color w:val="0000FF"/>
           <w:rPrChange w:id="914" w:author="Daniela Cury" w:date="2013-06-17T16:28:00Z">
             <w:rPr>
-              <w:i/>
-              <w:color w:val="0000FF"/>
+              <w:rFonts w:eastAsiaTheme="majorEastAsia" w:cstheme="majorBidi"/>
+              <w:b/>
+              <w:bCs/>
+              <w:i/>
+              <w:color w:val="0000FF"/>
+              <w:sz w:val="32"/>
+              <w:szCs w:val="32"/>
             </w:rPr>
           </w:rPrChange>
         </w:rPr>
@@ -19840,8 +19854,13 @@
           <w:color w:val="0000FF"/>
           <w:rPrChange w:id="924" w:author="Daniela Cury" w:date="2013-06-17T16:28:00Z">
             <w:rPr>
-              <w:i/>
-              <w:color w:val="0000FF"/>
+              <w:rFonts w:eastAsiaTheme="majorEastAsia" w:cstheme="majorBidi"/>
+              <w:b/>
+              <w:bCs/>
+              <w:i/>
+              <w:color w:val="0000FF"/>
+              <w:sz w:val="32"/>
+              <w:szCs w:val="32"/>
             </w:rPr>
           </w:rPrChange>
         </w:rPr>
@@ -20300,10 +20319,7 @@
             <w:sz w:val="16"/>
             <w:szCs w:val="16"/>
             <w:rPrChange w:id="938" w:author="Daniela Cury" w:date="2013-06-17T16:28:00Z">
-              <w:rPr>
-                <w:b w:val="0"/>
-                <w:bCs w:val="0"/>
-              </w:rPr>
+              <w:rPr/>
             </w:rPrChange>
           </w:rPr>
           <w:t xml:space="preserve">How the OLPC </w:t>
@@ -20317,10 +20333,7 @@
             <w:sz w:val="16"/>
             <w:szCs w:val="16"/>
             <w:rPrChange w:id="940" w:author="Daniela Cury" w:date="2013-06-17T16:28:00Z">
-              <w:rPr>
-                <w:b w:val="0"/>
-                <w:bCs w:val="0"/>
-              </w:rPr>
+              <w:rPr/>
             </w:rPrChange>
           </w:rPr>
           <w:t>introduces the concept of PLE to children inside and outs</w:t>
@@ -20334,10 +20347,7 @@
             <w:sz w:val="16"/>
             <w:szCs w:val="16"/>
             <w:rPrChange w:id="942" w:author="Daniela Cury" w:date="2013-06-17T16:28:00Z">
-              <w:rPr>
-                <w:b w:val="0"/>
-                <w:bCs w:val="0"/>
-              </w:rPr>
+              <w:rPr/>
             </w:rPrChange>
           </w:rPr>
           <w:t>ide classroom?</w:t>
@@ -20768,7 +20778,6 @@
         <w:rPr>
           <w:i/>
           <w:color w:val="0000FF"/>
-          <w:lang w:eastAsia="en-US"/>
         </w:rPr>
       </w:pPr>
       <w:r>
@@ -20819,23 +20828,182 @@
           <w:color w:val="0000FF"/>
           <w:lang w:eastAsia="en-US"/>
         </w:rPr>
-        <w:t xml:space="preserve"> access to a learning platform centred on them</w:t>
-      </w:r>
-      <w:bookmarkStart w:id="954" w:name="_GoBack"/>
-      <w:bookmarkEnd w:id="954"/>
+        <w:t xml:space="preserve"> </w:t>
+      </w:r>
       <w:r>
         <w:rPr>
           <w:i/>
           <w:color w:val="0000FF"/>
           <w:lang w:eastAsia="en-US"/>
         </w:rPr>
+        <w:t>full time</w:t>
+      </w:r>
+      <w:r>
+        <w:rPr>
+          <w:i/>
+          <w:color w:val="0000FF"/>
+          <w:lang w:eastAsia="en-US"/>
+        </w:rPr>
         <w:t xml:space="preserve"> </w:t>
+      </w:r>
+      <w:r>
+        <w:rPr>
+          <w:i/>
+          <w:color w:val="0000FF"/>
+          <w:lang w:eastAsia="en-US"/>
+        </w:rPr>
+        <w:t>access</w:t>
+      </w:r>
+      <w:r>
+        <w:rPr>
+          <w:i/>
+          <w:color w:val="0000FF"/>
+          <w:lang w:eastAsia="en-US"/>
+        </w:rPr>
+        <w:t xml:space="preserve"> </w:t>
+      </w:r>
+      <w:r>
+        <w:rPr>
+          <w:i/>
+          <w:color w:val="0000FF"/>
+          <w:lang w:eastAsia="en-US"/>
+        </w:rPr>
+        <w:t xml:space="preserve">to a platform </w:t>
+      </w:r>
+      <w:r>
+        <w:rPr>
+          <w:i/>
+          <w:color w:val="0000FF"/>
+          <w:lang w:eastAsia="en-US"/>
+        </w:rPr>
+        <w:t xml:space="preserve">where the </w:t>
+      </w:r>
+      <w:r>
+        <w:rPr>
+          <w:i/>
+          <w:color w:val="0000FF"/>
+        </w:rPr>
+        <w:t>l</w:t>
+      </w:r>
+      <w:r>
+        <w:rPr>
+          <w:i/>
+          <w:color w:val="0000FF"/>
+          <w:rPrChange w:id="954" w:author="Daniela Cury" w:date="2013-06-17T16:28:00Z">
+            <w:rPr>
+              <w:rFonts w:eastAsiaTheme="majorEastAsia" w:cstheme="majorBidi"/>
+              <w:b/>
+              <w:bCs/>
+              <w:i/>
+              <w:color w:val="0000FF"/>
+              <w:sz w:val="32"/>
+              <w:szCs w:val="22"/>
+            </w:rPr>
+          </w:rPrChange>
+        </w:rPr>
+        <w:t>earning experiences are centred in the individual</w:t>
+      </w:r>
+      <w:r>
+        <w:rPr>
+          <w:i/>
+          <w:color w:val="0000FF"/>
+        </w:rPr>
+        <w:t xml:space="preserve">, the </w:t>
+      </w:r>
+      <w:r>
+        <w:rPr>
+          <w:i/>
+          <w:color w:val="0000FF"/>
+        </w:rPr>
+        <w:t>favourite activities</w:t>
+      </w:r>
+      <w:r>
+        <w:rPr>
+          <w:i/>
+          <w:color w:val="0000FF"/>
+        </w:rPr>
+        <w:t xml:space="preserve"> are easy avai</w:t>
+      </w:r>
+      <w:r>
+        <w:rPr>
+          <w:i/>
+          <w:color w:val="0000FF"/>
+        </w:rPr>
+        <w:t xml:space="preserve">lable even in different contexts and can be shared </w:t>
+      </w:r>
+      <w:bookmarkStart w:id="955" w:name="_GoBack"/>
+      <w:bookmarkEnd w:id="955"/>
+      <w:r>
+        <w:rPr>
+          <w:i/>
+          <w:color w:val="0000FF"/>
+        </w:rPr>
+        <w:t xml:space="preserve">, ideas can be shared </w:t>
       </w:r>
     </w:p>
     <w:p>
       <w:pPr>
         <w:rPr>
           <w:i/>
+          <w:color w:val="0000FF"/>
+        </w:rPr>
+      </w:pPr>
+    </w:p>
+    <w:p>
+      <w:pPr>
+        <w:rPr>
+          <w:i/>
+          <w:color w:val="0000FF"/>
+        </w:rPr>
+      </w:pPr>
+      <w:r>
+        <w:rPr>
+          <w:i/>
+          <w:color w:val="0000FF"/>
+        </w:rPr>
+        <w:t>exchange of ideas</w:t>
+      </w:r>
+      <w:r>
+        <w:rPr>
+          <w:i/>
+          <w:color w:val="0000FF"/>
+        </w:rPr>
+        <w:t xml:space="preserve"> and the collaborative work </w:t>
+      </w:r>
+      <w:r>
+        <w:rPr>
+          <w:i/>
+          <w:color w:val="0000FF"/>
+        </w:rPr>
+        <w:t xml:space="preserve">amongst peers </w:t>
+      </w:r>
+      <w:r>
+        <w:rPr>
+          <w:i/>
+          <w:color w:val="0000FF"/>
+        </w:rPr>
+        <w:t xml:space="preserve">and can be shared </w:t>
+      </w:r>
+      <w:r>
+        <w:rPr>
+          <w:i/>
+          <w:color w:val="0000FF"/>
+        </w:rPr>
+        <w:t xml:space="preserve">who decides </w:t>
+      </w:r>
+      <w:r>
+        <w:rPr>
+          <w:i/>
+          <w:color w:val="0000FF"/>
+          <w:szCs w:val="22"/>
+        </w:rPr>
+        <w:t>that prompt the learner about what to share, what not to share, who they choose to share with, and how to effectively merge formal and informal learning.</w:t>
+      </w:r>
+    </w:p>
+    <w:p>
+      <w:pPr>
+        <w:rPr>
+          <w:i/>
           <w:color w:val="FF0000"/>
         </w:rPr>
       </w:pPr>
@@ -20844,7 +21012,7 @@
           <w:i/>
           <w:color w:val="0000FF"/>
           <w:lang w:eastAsia="en-US"/>
-          <w:rPrChange w:id="955" w:author="Daniela Cury" w:date="2013-06-17T16:28:00Z">
+          <w:rPrChange w:id="956" w:author="Daniela Cury" w:date="2013-06-17T16:28:00Z">
             <w:rPr>
               <w:rFonts w:eastAsiaTheme="majorEastAsia" w:cstheme="majorBidi"/>
               <w:b/>
@@ -20870,7 +21038,7 @@
         <w:rPr>
           <w:i/>
           <w:color w:val="0000FF"/>
-          <w:rPrChange w:id="956" w:author="Daniela Cury" w:date="2013-06-17T16:28:00Z">
+          <w:rPrChange w:id="957" w:author="Daniela Cury" w:date="2013-06-17T16:28:00Z">
             <w:rPr>
               <w:rFonts w:eastAsiaTheme="majorEastAsia" w:cstheme="majorBidi"/>
               <w:b/>
@@ -20895,7 +21063,7 @@
         <w:rPr>
           <w:i/>
           <w:color w:val="0000FF"/>
-          <w:rPrChange w:id="957" w:author="Daniela Cury" w:date="2013-06-17T16:28:00Z">
+          <w:rPrChange w:id="958" w:author="Daniela Cury" w:date="2013-06-17T16:28:00Z">
             <w:rPr>
               <w:rFonts w:eastAsiaTheme="majorEastAsia" w:cstheme="majorBidi"/>
               <w:b/>
@@ -20920,7 +21088,7 @@
         <w:rPr>
           <w:i/>
           <w:color w:val="0000FF"/>
-          <w:rPrChange w:id="958" w:author="Daniela Cury" w:date="2013-06-17T16:28:00Z">
+          <w:rPrChange w:id="959" w:author="Daniela Cury" w:date="2013-06-17T16:28:00Z">
             <w:rPr>
               <w:rFonts w:eastAsiaTheme="majorEastAsia" w:cstheme="majorBidi"/>
               <w:b/>
@@ -20963,7 +21131,7 @@
       </w:pPr>
       <w:r>
         <w:rPr>
-          <w:rPrChange w:id="959" w:author="Daniela Cury" w:date="2013-06-17T16:28:00Z">
+          <w:rPrChange w:id="960" w:author="Daniela Cury" w:date="2013-06-17T16:28:00Z">
             <w:rPr>
               <w:rFonts w:eastAsiaTheme="majorEastAsia" w:cstheme="majorBidi"/>
               <w:b/>
@@ -20987,7 +21155,7 @@
       </w:pPr>
       <w:r>
         <w:rPr>
-          <w:rPrChange w:id="960" w:author="Daniela Cury" w:date="2013-06-17T16:28:00Z">
+          <w:rPrChange w:id="961" w:author="Daniela Cury" w:date="2013-06-17T16:28:00Z">
             <w:rPr>
               <w:rFonts w:eastAsiaTheme="majorEastAsia" w:cstheme="majorBidi"/>
               <w:b/>
@@ -21018,7 +21186,7 @@
           <w:i/>
           <w:color w:val="FF0000"/>
           <w:szCs w:val="22"/>
-          <w:rPrChange w:id="961" w:author="Daniela Cury" w:date="2013-06-17T16:28:00Z">
+          <w:rPrChange w:id="962" w:author="Daniela Cury" w:date="2013-06-17T16:28:00Z">
             <w:rPr>
               <w:rFonts w:ascii="Calibri" w:hAnsi="Calibri" w:cs="Times"/>
               <w:i/>
@@ -21035,7 +21203,7 @@
           <w:i/>
           <w:color w:val="FF0000"/>
           <w:szCs w:val="22"/>
-          <w:rPrChange w:id="962" w:author="Daniela Cury" w:date="2013-06-17T16:28:00Z">
+          <w:rPrChange w:id="963" w:author="Daniela Cury" w:date="2013-06-17T16:28:00Z">
             <w:rPr>
               <w:rFonts w:ascii="Calibri" w:eastAsiaTheme="majorEastAsia" w:hAnsi="Calibri" w:cstheme="majorBidi"/>
               <w:b/>
@@ -21084,7 +21252,7 @@
           <w:i/>
           <w:color w:val="0000FF"/>
           <w:szCs w:val="22"/>
-          <w:rPrChange w:id="963" w:author="Daniela Cury" w:date="2013-06-17T16:28:00Z">
+          <w:rPrChange w:id="964" w:author="Daniela Cury" w:date="2013-06-17T16:28:00Z">
             <w:rPr>
               <w:rFonts w:eastAsiaTheme="majorEastAsia" w:cstheme="majorBidi"/>
               <w:b/>
@@ -21109,7 +21277,7 @@
       </w:pPr>
       <w:r>
         <w:rPr>
-          <w:rPrChange w:id="964" w:author="Daniela Cury" w:date="2013-06-17T16:28:00Z">
+          <w:rPrChange w:id="965" w:author="Daniela Cury" w:date="2013-06-17T16:28:00Z">
             <w:rPr>
               <w:rFonts w:eastAsiaTheme="majorEastAsia" w:cstheme="majorBidi"/>
               <w:b/>
@@ -21143,7 +21311,7 @@
           <w:i/>
           <w:color w:val="0000FF"/>
           <w:szCs w:val="22"/>
-          <w:rPrChange w:id="965" w:author="Daniela Cury" w:date="2013-06-17T16:28:00Z">
+          <w:rPrChange w:id="966" w:author="Daniela Cury" w:date="2013-06-17T16:28:00Z">
             <w:rPr>
               <w:rFonts w:eastAsiaTheme="majorEastAsia" w:cstheme="majorBidi"/>
               <w:b/>
@@ -21163,7 +21331,7 @@
           <w:color w:val="0000FF"/>
           <w:szCs w:val="22"/>
           <w:u w:val="single"/>
-          <w:rPrChange w:id="966" w:author="Daniela Cury" w:date="2013-06-17T16:28:00Z">
+          <w:rPrChange w:id="967" w:author="Daniela Cury" w:date="2013-06-17T16:28:00Z">
             <w:rPr>
               <w:rFonts w:eastAsiaTheme="majorEastAsia" w:cstheme="majorBidi"/>
               <w:b/>
@@ -21183,7 +21351,7 @@
           <w:i/>
           <w:color w:val="0000FF"/>
           <w:szCs w:val="22"/>
-          <w:rPrChange w:id="967" w:author="Daniela Cury" w:date="2013-06-17T16:28:00Z">
+          <w:rPrChange w:id="968" w:author="Daniela Cury" w:date="2013-06-17T16:28:00Z">
             <w:rPr>
               <w:rFonts w:eastAsiaTheme="majorEastAsia" w:cstheme="majorBidi"/>
               <w:b/>
@@ -21221,7 +21389,7 @@
         <w:rPr>
           <w:i/>
           <w:color w:val="0000FF"/>
-          <w:rPrChange w:id="968" w:author="Daniela Cury" w:date="2013-06-17T16:28:00Z">
+          <w:rPrChange w:id="969" w:author="Daniela Cury" w:date="2013-06-17T16:28:00Z">
             <w:rPr>
               <w:rFonts w:eastAsiaTheme="majorEastAsia" w:cstheme="majorBidi"/>
               <w:b/>
@@ -24168,6 +24336,7 @@
   <w:style w:type="character" w:default="1" w:styleId="DefaultParagraphFont">
     <w:name w:val="Default Paragraph Font"/>
     <w:uiPriority w:val="1"/>
+    <w:semiHidden/>
     <w:unhideWhenUsed/>
   </w:style>
   <w:style w:type="table" w:default="1" w:styleId="TableNormal">
@@ -24745,6 +24914,7 @@
   <w:style w:type="character" w:default="1" w:styleId="DefaultParagraphFont">
     <w:name w:val="Default Paragraph Font"/>
     <w:uiPriority w:val="1"/>
+    <w:semiHidden/>
     <w:unhideWhenUsed/>
   </w:style>
   <w:style w:type="table" w:default="1" w:styleId="TableNormal">

--- a/Final Assignment - Abstract and Introduction.docx
+++ b/Final Assignment - Abstract and Introduction.docx
@@ -265,21 +265,31 @@
         <w:rPr>
           <w:color w:val="008000"/>
         </w:rPr>
-        <w:t xml:space="preserve">The OLPC motivation is that ‘…Internet access and tools for expression (text, music, video, graphics) </w:t>
-      </w:r>
-      <w:proofErr w:type="gramStart"/>
-      <w:r>
-        <w:rPr>
-          <w:color w:val="008000"/>
-        </w:rPr>
-        <w:t>are</w:t>
-      </w:r>
-      <w:proofErr w:type="gramEnd"/>
-      <w:r>
-        <w:rPr>
-          <w:color w:val="008000"/>
-        </w:rPr>
-        <w:t xml:space="preserve"> the contemporary ’toys’ for learning’. As projects like the OLPC are introduced in schools, learning environments become more complex and distinctive from what the educators were taught to teach, and these changes raise concerns about the processes that underlie learning inside and outside the classroom. In this new reality, understanding the general nature of personal learning environment (PLE) and its salient aspects become very important to motivate autonomous learning experiences amongst students, regardless the present challenges facing the education system. This paper examines some ideas on how OLPC projects introduce the concepts of PLEs to children inside and outside the classroom.</w:t>
+        <w:t>The OLPC motivation is that ‘…Internet access and tools for expression (text, music, video, graphics) are the contemporary ’toys’ for learning’. As projects like the OLPC are introduced in schools, learning environments become more complex and distinctive from what the educators were taught to teach, and these changes raise concerns about the processes that underlie learning inside and outside the classroom. In this new reality, understanding the general nature of personal learning environment</w:t>
+      </w:r>
+      <w:r>
+        <w:rPr>
+          <w:color w:val="008000"/>
+        </w:rPr>
+        <w:t>s</w:t>
+      </w:r>
+      <w:r>
+        <w:rPr>
+          <w:color w:val="008000"/>
+        </w:rPr>
+        <w:t xml:space="preserve"> (PLE</w:t>
+      </w:r>
+      <w:r>
+        <w:rPr>
+          <w:color w:val="008000"/>
+        </w:rPr>
+        <w:t>s</w:t>
+      </w:r>
+      <w:r>
+        <w:rPr>
+          <w:color w:val="008000"/>
+        </w:rPr>
+        <w:t>) and its salient aspects become very important to motivate autonomous learning experiences amongst students, regardless the present challenges facing the education system. This paper examines some ideas on how OLPC projects introduce the concepts of PLEs to children inside and outside the classroom.</w:t>
       </w:r>
       <w:del w:id="19" w:author="Daniela Cury" w:date="2013-06-17T11:32:00Z">
         <w:r>
@@ -604,7 +614,25 @@
         <w:rPr>
           <w:color w:val="008000"/>
         </w:rPr>
-        <w:t xml:space="preserve"> calls ‘the abundance’. Now we can access quickly and easily to a huge amount of information and talk about almost anything, from different sources, with heterogeneous perspectives and multiple origins, in an incredible variety of formats. The information environment is no longer exclusive but rather inclusive. We can make all this information comes to us through a lot of ways and presented it when best suits us, on different devices, languages, manners and places of our choice. Almost everything that might interest us is a click away in the computer. This means that the experiences, exchanges and activities that the use of technology has allowed us has extraordinarily increased, diversified and can also be customized according to our learning styles, to the point that learning environments centralized and common to all seem insufficient and impoverishing.</w:t>
+        <w:t xml:space="preserve"> calls ‘the abundance’. Now we can access quickly and easily to a huge amount of information and talk about almost anything, from different sources, with heterogeneous perspectives and multiple origins, in an incredible variety of formats. The information environment is no longer exclusive but rather inclusive. We can make all this information comes to us through a lot of ways and presented it when best suits us, on different devices, languages, manners and places of our choice. Almost everything that might interest </w:t>
+      </w:r>
+      <w:r>
+        <w:rPr>
+          <w:color w:val="008000"/>
+        </w:rPr>
+        <w:t xml:space="preserve">us is a click away </w:t>
+      </w:r>
+      <w:r>
+        <w:rPr>
+          <w:color w:val="008000"/>
+        </w:rPr>
+        <w:t>on a</w:t>
+      </w:r>
+      <w:r>
+        <w:rPr>
+          <w:color w:val="008000"/>
+        </w:rPr>
+        <w:t xml:space="preserve"> computer. This means that the experiences, exchanges and activities that the use of technology has allowed us has extraordinarily increased, diversified and can also be customized according to our learning styles, to the point that learning environments centralized and common to all seem insufficient and impoverishing.</w:t>
       </w:r>
     </w:p>
     <w:p>
@@ -2180,7 +2208,6 @@
           <w:lang w:eastAsia="ja-JP"/>
         </w:rPr>
       </w:pPr>
-      <w:proofErr w:type="spellStart"/>
       <w:r>
         <w:rPr>
           <w:rFonts w:asciiTheme="majorHAnsi" w:hAnsiTheme="majorHAnsi" w:cstheme="minorBidi"/>
@@ -2189,18 +2216,7 @@
           <w:szCs w:val="24"/>
           <w:lang w:eastAsia="ja-JP"/>
         </w:rPr>
-        <w:t>Papert</w:t>
-      </w:r>
-      <w:proofErr w:type="spellEnd"/>
-      <w:r>
-        <w:rPr>
-          <w:rFonts w:asciiTheme="majorHAnsi" w:hAnsiTheme="majorHAnsi" w:cstheme="minorBidi"/>
-          <w:color w:val="008000"/>
-          <w:sz w:val="22"/>
-          <w:szCs w:val="24"/>
-          <w:lang w:eastAsia="ja-JP"/>
-        </w:rPr>
-        <w:t xml:space="preserve"> </w:t>
+        <w:t xml:space="preserve">Papert </w:t>
       </w:r>
       <w:r>
         <w:rPr>
@@ -2628,7 +2644,27 @@
           <w:szCs w:val="24"/>
           <w:lang w:eastAsia="ja-JP"/>
         </w:rPr>
-        <w:t>The paper is organized as follow: section 1 explores the most salient aspects of PLE that can be found in the literature. The section 2 describes the foundations of the OLPC project. The section 3 introduces the OLPC laptop as a PLE for children and presents the OLPC laptop hardware features and the test drive of its learning platform. Finally, the section 4 draws conclusions on how OLPC introduces the concept of PLE to children inside and outside the classroom.</w:t>
+        <w:t>The paper is organized as follow: section 1 explores the most salient aspects of PLE that can be found in the literature. The section 2 describes the foundations of the OLPC project. The section 3 introduces the OLPC l</w:t>
+      </w:r>
+      <w:r>
+        <w:rPr>
+          <w:rFonts w:asciiTheme="majorHAnsi" w:hAnsiTheme="majorHAnsi" w:cstheme="minorBidi"/>
+          <w:color w:val="008000"/>
+          <w:sz w:val="22"/>
+          <w:szCs w:val="24"/>
+          <w:lang w:eastAsia="ja-JP"/>
+        </w:rPr>
+        <w:t xml:space="preserve">aptop as a PLE for children, </w:t>
+      </w:r>
+      <w:r>
+        <w:rPr>
+          <w:rFonts w:asciiTheme="majorHAnsi" w:hAnsiTheme="majorHAnsi" w:cstheme="minorBidi"/>
+          <w:color w:val="008000"/>
+          <w:sz w:val="22"/>
+          <w:szCs w:val="24"/>
+          <w:lang w:eastAsia="ja-JP"/>
+        </w:rPr>
+        <w:t>presents the OLPC laptop hardware features and the test drive of its learning platform. Finally, the section 4 draws conclusions on how OLPC introduces the concept of PLE to children inside and outside the classroom.</w:t>
       </w:r>
     </w:p>
     <w:p>
@@ -2955,33 +2991,13 @@
             </w:rPr>
           </w:rPrChange>
         </w:rPr>
-        <w:t xml:space="preserve"> proposed by Stephen </w:t>
-      </w:r>
-      <w:proofErr w:type="spellStart"/>
+        <w:t xml:space="preserve"> proposed by Stephen Downes</w:t>
+      </w:r>
       <w:r>
         <w:rPr>
           <w:color w:val="008000"/>
           <w:szCs w:val="22"/>
           <w:rPrChange w:id="154" w:author="Daniela Cury" w:date="2013-06-17T16:28:00Z">
-            <w:rPr>
-              <w:rFonts w:eastAsiaTheme="majorEastAsia" w:cstheme="majorBidi"/>
-              <w:b/>
-              <w:bCs/>
-              <w:i/>
-              <w:color w:val="0000FF"/>
-              <w:sz w:val="32"/>
-              <w:szCs w:val="22"/>
-            </w:rPr>
-          </w:rPrChange>
-        </w:rPr>
-        <w:t>Downes</w:t>
-      </w:r>
-      <w:proofErr w:type="spellEnd"/>
-      <w:r>
-        <w:rPr>
-          <w:color w:val="008000"/>
-          <w:szCs w:val="22"/>
-          <w:rPrChange w:id="155" w:author="Daniela Cury" w:date="2013-06-17T16:28:00Z">
             <w:rPr>
               <w:rFonts w:eastAsiaTheme="majorEastAsia" w:cstheme="majorBidi"/>
               <w:b/>
@@ -3022,121 +3038,29 @@
           <w:sz w:val="22"/>
           <w:szCs w:val="22"/>
           <w:lang w:eastAsia="ja-JP"/>
+          <w:rPrChange w:id="155" w:author="Daniela Cury" w:date="2013-06-17T16:28:00Z">
+            <w:rPr>
+              <w:rFonts w:asciiTheme="majorHAnsi" w:eastAsiaTheme="majorEastAsia" w:hAnsiTheme="majorHAnsi" w:cstheme="minorBidi"/>
+              <w:b/>
+              <w:bCs/>
+              <w:i/>
+              <w:color w:val="0000FF"/>
+              <w:sz w:val="22"/>
+              <w:szCs w:val="22"/>
+              <w:lang w:eastAsia="ja-JP"/>
+            </w:rPr>
+          </w:rPrChange>
+        </w:rPr>
+        <w:t xml:space="preserve">…not an institutional or corporate application, but a personal learning center, where content is reused and remixed according to the student's own needs and interests. It becomes, indeed, not a single application, but a collection of interoperating applications---an environment rather than a </w:t>
+      </w:r>
+      <w:r>
+        <w:rPr>
+          <w:rFonts w:asciiTheme="majorHAnsi" w:hAnsiTheme="majorHAnsi" w:cstheme="minorBidi"/>
+          <w:color w:val="008000"/>
+          <w:sz w:val="22"/>
+          <w:szCs w:val="22"/>
+          <w:lang w:eastAsia="ja-JP"/>
           <w:rPrChange w:id="156" w:author="Daniela Cury" w:date="2013-06-17T16:28:00Z">
-            <w:rPr>
-              <w:rFonts w:asciiTheme="majorHAnsi" w:eastAsiaTheme="majorEastAsia" w:hAnsiTheme="majorHAnsi" w:cstheme="minorBidi"/>
-              <w:b/>
-              <w:bCs/>
-              <w:i/>
-              <w:color w:val="0000FF"/>
-              <w:sz w:val="22"/>
-              <w:szCs w:val="22"/>
-              <w:lang w:eastAsia="ja-JP"/>
-            </w:rPr>
-          </w:rPrChange>
-        </w:rPr>
-        <w:t>…</w:t>
-      </w:r>
-      <w:proofErr w:type="gramStart"/>
-      <w:r>
-        <w:rPr>
-          <w:rFonts w:asciiTheme="majorHAnsi" w:hAnsiTheme="majorHAnsi" w:cstheme="minorBidi"/>
-          <w:color w:val="008000"/>
-          <w:sz w:val="22"/>
-          <w:szCs w:val="22"/>
-          <w:lang w:eastAsia="ja-JP"/>
-          <w:rPrChange w:id="157" w:author="Daniela Cury" w:date="2013-06-17T16:28:00Z">
-            <w:rPr>
-              <w:rFonts w:asciiTheme="majorHAnsi" w:eastAsiaTheme="majorEastAsia" w:hAnsiTheme="majorHAnsi" w:cstheme="minorBidi"/>
-              <w:b/>
-              <w:bCs/>
-              <w:i/>
-              <w:color w:val="0000FF"/>
-              <w:sz w:val="22"/>
-              <w:szCs w:val="22"/>
-              <w:lang w:eastAsia="ja-JP"/>
-            </w:rPr>
-          </w:rPrChange>
-        </w:rPr>
-        <w:t>not</w:t>
-      </w:r>
-      <w:proofErr w:type="gramEnd"/>
-      <w:r>
-        <w:rPr>
-          <w:rFonts w:asciiTheme="majorHAnsi" w:hAnsiTheme="majorHAnsi" w:cstheme="minorBidi"/>
-          <w:color w:val="008000"/>
-          <w:sz w:val="22"/>
-          <w:szCs w:val="22"/>
-          <w:lang w:eastAsia="ja-JP"/>
-          <w:rPrChange w:id="158" w:author="Daniela Cury" w:date="2013-06-17T16:28:00Z">
-            <w:rPr>
-              <w:rFonts w:asciiTheme="majorHAnsi" w:eastAsiaTheme="majorEastAsia" w:hAnsiTheme="majorHAnsi" w:cstheme="minorBidi"/>
-              <w:b/>
-              <w:bCs/>
-              <w:i/>
-              <w:color w:val="0000FF"/>
-              <w:sz w:val="22"/>
-              <w:szCs w:val="22"/>
-              <w:lang w:eastAsia="ja-JP"/>
-            </w:rPr>
-          </w:rPrChange>
-        </w:rPr>
-        <w:t xml:space="preserve"> an institutional or corporate application, but a personal learning </w:t>
-      </w:r>
-      <w:proofErr w:type="spellStart"/>
-      <w:r>
-        <w:rPr>
-          <w:rFonts w:asciiTheme="majorHAnsi" w:hAnsiTheme="majorHAnsi" w:cstheme="minorBidi"/>
-          <w:color w:val="008000"/>
-          <w:sz w:val="22"/>
-          <w:szCs w:val="22"/>
-          <w:lang w:eastAsia="ja-JP"/>
-          <w:rPrChange w:id="159" w:author="Daniela Cury" w:date="2013-06-17T16:28:00Z">
-            <w:rPr>
-              <w:rFonts w:asciiTheme="majorHAnsi" w:eastAsiaTheme="majorEastAsia" w:hAnsiTheme="majorHAnsi" w:cstheme="minorBidi"/>
-              <w:b/>
-              <w:bCs/>
-              <w:i/>
-              <w:color w:val="0000FF"/>
-              <w:sz w:val="22"/>
-              <w:szCs w:val="22"/>
-              <w:lang w:eastAsia="ja-JP"/>
-            </w:rPr>
-          </w:rPrChange>
-        </w:rPr>
-        <w:t>center</w:t>
-      </w:r>
-      <w:proofErr w:type="spellEnd"/>
-      <w:r>
-        <w:rPr>
-          <w:rFonts w:asciiTheme="majorHAnsi" w:hAnsiTheme="majorHAnsi" w:cstheme="minorBidi"/>
-          <w:color w:val="008000"/>
-          <w:sz w:val="22"/>
-          <w:szCs w:val="22"/>
-          <w:lang w:eastAsia="ja-JP"/>
-          <w:rPrChange w:id="160" w:author="Daniela Cury" w:date="2013-06-17T16:28:00Z">
-            <w:rPr>
-              <w:rFonts w:asciiTheme="majorHAnsi" w:eastAsiaTheme="majorEastAsia" w:hAnsiTheme="majorHAnsi" w:cstheme="minorBidi"/>
-              <w:b/>
-              <w:bCs/>
-              <w:i/>
-              <w:color w:val="0000FF"/>
-              <w:sz w:val="22"/>
-              <w:szCs w:val="22"/>
-              <w:lang w:eastAsia="ja-JP"/>
-            </w:rPr>
-          </w:rPrChange>
-        </w:rPr>
-        <w:t xml:space="preserve">, where content is reused and remixed according to the student's own needs and interests. It becomes, indeed, not a single application, but a collection of interoperating applications---an environment rather than a </w:t>
-      </w:r>
-      <w:r>
-        <w:rPr>
-          <w:rFonts w:asciiTheme="majorHAnsi" w:hAnsiTheme="majorHAnsi" w:cstheme="minorBidi"/>
-          <w:color w:val="008000"/>
-          <w:sz w:val="22"/>
-          <w:szCs w:val="22"/>
-          <w:lang w:eastAsia="ja-JP"/>
-          <w:rPrChange w:id="161" w:author="Daniela Cury" w:date="2013-06-17T16:28:00Z">
             <w:rPr>
               <w:rFonts w:asciiTheme="majorHAnsi" w:eastAsiaTheme="majorEastAsia" w:hAnsiTheme="majorHAnsi" w:cstheme="minorBidi"/>
               <w:b/>
@@ -3157,7 +3081,7 @@
           <w:rFonts w:asciiTheme="majorHAnsi" w:hAnsiTheme="majorHAnsi" w:cstheme="minorBidi"/>
           <w:color w:val="008000"/>
           <w:lang w:eastAsia="ja-JP"/>
-          <w:rPrChange w:id="162" w:author="Daniela Cury" w:date="2013-06-17T16:28:00Z">
+          <w:rPrChange w:id="157" w:author="Daniela Cury" w:date="2013-06-17T16:28:00Z">
             <w:rPr>
               <w:rFonts w:asciiTheme="majorHAnsi" w:eastAsiaTheme="majorEastAsia" w:hAnsiTheme="majorHAnsi" w:cstheme="minorBidi"/>
               <w:b/>
@@ -3179,7 +3103,7 @@
           <w:sz w:val="22"/>
           <w:szCs w:val="22"/>
           <w:lang w:eastAsia="ja-JP"/>
-          <w:rPrChange w:id="163" w:author="Daniela Cury" w:date="2013-06-17T16:28:00Z">
+          <w:rPrChange w:id="158" w:author="Daniela Cury" w:date="2013-06-17T16:28:00Z">
             <w:rPr>
               <w:rFonts w:asciiTheme="majorHAnsi" w:eastAsiaTheme="majorEastAsia" w:hAnsiTheme="majorHAnsi" w:cstheme="minorBidi"/>
               <w:b/>
@@ -3201,7 +3125,7 @@
           <w:sz w:val="22"/>
           <w:szCs w:val="22"/>
           <w:lang w:eastAsia="ja-JP"/>
-          <w:rPrChange w:id="164" w:author="Daniela Cury" w:date="2013-06-17T16:28:00Z">
+          <w:rPrChange w:id="159" w:author="Daniela Cury" w:date="2013-06-17T16:28:00Z">
             <w:rPr>
               <w:rFonts w:asciiTheme="majorHAnsi" w:eastAsiaTheme="majorEastAsia" w:hAnsiTheme="majorHAnsi" w:cstheme="minorBidi"/>
               <w:b/>
@@ -3223,7 +3147,7 @@
           <w:sz w:val="22"/>
           <w:szCs w:val="22"/>
           <w:lang w:eastAsia="ja-JP"/>
-          <w:rPrChange w:id="165" w:author="Daniela Cury" w:date="2013-06-17T16:28:00Z">
+          <w:rPrChange w:id="160" w:author="Daniela Cury" w:date="2013-06-17T16:28:00Z">
             <w:rPr>
               <w:rFonts w:asciiTheme="majorHAnsi" w:eastAsiaTheme="majorEastAsia" w:hAnsiTheme="majorHAnsi" w:cstheme="minorBidi"/>
               <w:b/>
@@ -3255,7 +3179,7 @@
           <w:sz w:val="22"/>
           <w:szCs w:val="22"/>
           <w:lang w:eastAsia="ja-JP"/>
-          <w:rPrChange w:id="166" w:author="Daniela Cury" w:date="2013-06-17T16:28:00Z">
+          <w:rPrChange w:id="161" w:author="Daniela Cury" w:date="2013-06-17T16:28:00Z">
             <w:rPr>
               <w:rFonts w:asciiTheme="majorHAnsi" w:eastAsiaTheme="majorEastAsia" w:hAnsiTheme="majorHAnsi" w:cstheme="minorBidi"/>
               <w:b/>
@@ -3288,7 +3212,7 @@
           <w:sz w:val="22"/>
           <w:szCs w:val="22"/>
           <w:lang w:eastAsia="ja-JP"/>
-          <w:rPrChange w:id="167" w:author="Daniela Cury" w:date="2013-06-17T16:28:00Z">
+          <w:rPrChange w:id="162" w:author="Daniela Cury" w:date="2013-06-17T16:28:00Z">
             <w:rPr>
               <w:rFonts w:asciiTheme="majorHAnsi" w:eastAsiaTheme="majorEastAsia" w:hAnsiTheme="majorHAnsi" w:cstheme="minorBidi"/>
               <w:b/>
@@ -3315,6 +3239,103 @@
         <w:rPr>
           <w:color w:val="008000"/>
           <w:szCs w:val="22"/>
+          <w:rPrChange w:id="163" w:author="Daniela Cury" w:date="2013-06-17T16:28:00Z">
+            <w:rPr>
+              <w:rFonts w:eastAsiaTheme="majorEastAsia" w:cstheme="majorBidi"/>
+              <w:b/>
+              <w:bCs/>
+              <w:i/>
+              <w:color w:val="0000FF"/>
+              <w:sz w:val="32"/>
+              <w:szCs w:val="22"/>
+            </w:rPr>
+          </w:rPrChange>
+        </w:rPr>
+        <w:t>This description</w:t>
+      </w:r>
+      <w:r>
+        <w:rPr>
+          <w:color w:val="008000"/>
+          <w:szCs w:val="22"/>
+          <w:rPrChange w:id="164" w:author="Daniela Cury" w:date="2013-06-17T16:28:00Z">
+            <w:rPr>
+              <w:rFonts w:eastAsiaTheme="majorEastAsia" w:cstheme="majorBidi"/>
+              <w:b/>
+              <w:bCs/>
+              <w:i/>
+              <w:color w:val="0000FF"/>
+              <w:sz w:val="32"/>
+              <w:szCs w:val="22"/>
+            </w:rPr>
+          </w:rPrChange>
+        </w:rPr>
+        <w:t xml:space="preserve"> captures some </w:t>
+      </w:r>
+      <w:r>
+        <w:rPr>
+          <w:color w:val="008000"/>
+          <w:szCs w:val="22"/>
+          <w:rPrChange w:id="165" w:author="Daniela Cury" w:date="2013-06-17T16:28:00Z">
+            <w:rPr>
+              <w:rFonts w:eastAsiaTheme="majorEastAsia" w:cstheme="majorBidi"/>
+              <w:b/>
+              <w:bCs/>
+              <w:i/>
+              <w:color w:val="0000FF"/>
+              <w:sz w:val="32"/>
+              <w:szCs w:val="22"/>
+            </w:rPr>
+          </w:rPrChange>
+        </w:rPr>
+        <w:t>salient aspects</w:t>
+      </w:r>
+      <w:r>
+        <w:rPr>
+          <w:color w:val="008000"/>
+          <w:szCs w:val="22"/>
+          <w:rPrChange w:id="166" w:author="Daniela Cury" w:date="2013-06-17T16:28:00Z">
+            <w:rPr>
+              <w:rFonts w:eastAsiaTheme="majorEastAsia" w:cstheme="majorBidi"/>
+              <w:b/>
+              <w:bCs/>
+              <w:i/>
+              <w:color w:val="0000FF"/>
+              <w:sz w:val="32"/>
+              <w:szCs w:val="22"/>
+            </w:rPr>
+          </w:rPrChange>
+        </w:rPr>
+        <w:t xml:space="preserve"> </w:t>
+      </w:r>
+      <w:r>
+        <w:rPr>
+          <w:color w:val="008000"/>
+          <w:szCs w:val="22"/>
+        </w:rPr>
+        <w:t>of the PLEs presented below</w:t>
+      </w:r>
+      <w:r>
+        <w:rPr>
+          <w:color w:val="008000"/>
+          <w:szCs w:val="22"/>
+          <w:rPrChange w:id="167" w:author="Daniela Cury" w:date="2013-06-17T16:28:00Z">
+            <w:rPr>
+              <w:rFonts w:eastAsiaTheme="majorEastAsia" w:cstheme="majorBidi"/>
+              <w:b/>
+              <w:bCs/>
+              <w:i/>
+              <w:color w:val="0000FF"/>
+              <w:sz w:val="32"/>
+              <w:szCs w:val="22"/>
+            </w:rPr>
+          </w:rPrChange>
+        </w:rPr>
+        <w:t>, which seem to be common across all current viewpoints</w:t>
+      </w:r>
+      <w:r>
+        <w:rPr>
+          <w:color w:val="008000"/>
+          <w:szCs w:val="22"/>
           <w:rPrChange w:id="168" w:author="Daniela Cury" w:date="2013-06-17T16:28:00Z">
             <w:rPr>
               <w:rFonts w:eastAsiaTheme="majorEastAsia" w:cstheme="majorBidi"/>
@@ -3327,7 +3348,7 @@
             </w:rPr>
           </w:rPrChange>
         </w:rPr>
-        <w:t>This description</w:t>
+        <w:t xml:space="preserve"> found in the literature</w:t>
       </w:r>
       <w:r>
         <w:rPr>
@@ -3345,103 +3366,13 @@
             </w:rPr>
           </w:rPrChange>
         </w:rPr>
-        <w:t xml:space="preserve"> captures some </w:t>
+        <w:t xml:space="preserve"> and which will guide the analyses of this paper:</w:t>
       </w:r>
       <w:r>
         <w:rPr>
           <w:color w:val="008000"/>
           <w:szCs w:val="22"/>
           <w:rPrChange w:id="170" w:author="Daniela Cury" w:date="2013-06-17T16:28:00Z">
-            <w:rPr>
-              <w:rFonts w:eastAsiaTheme="majorEastAsia" w:cstheme="majorBidi"/>
-              <w:b/>
-              <w:bCs/>
-              <w:i/>
-              <w:color w:val="0000FF"/>
-              <w:sz w:val="32"/>
-              <w:szCs w:val="22"/>
-            </w:rPr>
-          </w:rPrChange>
-        </w:rPr>
-        <w:t>salient aspects</w:t>
-      </w:r>
-      <w:r>
-        <w:rPr>
-          <w:color w:val="008000"/>
-          <w:szCs w:val="22"/>
-          <w:rPrChange w:id="171" w:author="Daniela Cury" w:date="2013-06-17T16:28:00Z">
-            <w:rPr>
-              <w:rFonts w:eastAsiaTheme="majorEastAsia" w:cstheme="majorBidi"/>
-              <w:b/>
-              <w:bCs/>
-              <w:i/>
-              <w:color w:val="0000FF"/>
-              <w:sz w:val="32"/>
-              <w:szCs w:val="22"/>
-            </w:rPr>
-          </w:rPrChange>
-        </w:rPr>
-        <w:t xml:space="preserve"> (listed above)</w:t>
-      </w:r>
-      <w:r>
-        <w:rPr>
-          <w:color w:val="008000"/>
-          <w:szCs w:val="22"/>
-          <w:rPrChange w:id="172" w:author="Daniela Cury" w:date="2013-06-17T16:28:00Z">
-            <w:rPr>
-              <w:rFonts w:eastAsiaTheme="majorEastAsia" w:cstheme="majorBidi"/>
-              <w:b/>
-              <w:bCs/>
-              <w:i/>
-              <w:color w:val="0000FF"/>
-              <w:sz w:val="32"/>
-              <w:szCs w:val="22"/>
-            </w:rPr>
-          </w:rPrChange>
-        </w:rPr>
-        <w:t>, which seem to be common across all current viewpoints</w:t>
-      </w:r>
-      <w:r>
-        <w:rPr>
-          <w:color w:val="008000"/>
-          <w:szCs w:val="22"/>
-          <w:rPrChange w:id="173" w:author="Daniela Cury" w:date="2013-06-17T16:28:00Z">
-            <w:rPr>
-              <w:rFonts w:eastAsiaTheme="majorEastAsia" w:cstheme="majorBidi"/>
-              <w:b/>
-              <w:bCs/>
-              <w:i/>
-              <w:color w:val="0000FF"/>
-              <w:sz w:val="32"/>
-              <w:szCs w:val="22"/>
-            </w:rPr>
-          </w:rPrChange>
-        </w:rPr>
-        <w:t xml:space="preserve"> found in the literature</w:t>
-      </w:r>
-      <w:r>
-        <w:rPr>
-          <w:color w:val="008000"/>
-          <w:szCs w:val="22"/>
-          <w:rPrChange w:id="174" w:author="Daniela Cury" w:date="2013-06-17T16:28:00Z">
-            <w:rPr>
-              <w:rFonts w:eastAsiaTheme="majorEastAsia" w:cstheme="majorBidi"/>
-              <w:b/>
-              <w:bCs/>
-              <w:i/>
-              <w:color w:val="0000FF"/>
-              <w:sz w:val="32"/>
-              <w:szCs w:val="22"/>
-            </w:rPr>
-          </w:rPrChange>
-        </w:rPr>
-        <w:t xml:space="preserve"> and which will guide the analyses of this paper:</w:t>
-      </w:r>
-      <w:r>
-        <w:rPr>
-          <w:color w:val="008000"/>
-          <w:szCs w:val="22"/>
-          <w:rPrChange w:id="175" w:author="Daniela Cury" w:date="2013-06-17T16:28:00Z">
             <w:rPr>
               <w:rFonts w:eastAsiaTheme="majorEastAsia" w:cstheme="majorBidi"/>
               <w:b/>
@@ -3468,7 +3399,7 @@
           <w:b/>
           <w:color w:val="008000"/>
           <w:szCs w:val="22"/>
-          <w:rPrChange w:id="176" w:author="Daniela Cury" w:date="2013-06-17T16:28:00Z">
+          <w:rPrChange w:id="171" w:author="Daniela Cury" w:date="2013-06-17T16:28:00Z">
             <w:rPr>
               <w:rFonts w:eastAsiaTheme="majorEastAsia" w:cstheme="majorBidi"/>
               <w:b/>
@@ -3494,6 +3425,125 @@
         <w:rPr>
           <w:color w:val="008000"/>
           <w:szCs w:val="22"/>
+        </w:rPr>
+        <w:t>The PLEs</w:t>
+      </w:r>
+      <w:r>
+        <w:rPr>
+          <w:color w:val="008000"/>
+          <w:szCs w:val="22"/>
+          <w:rPrChange w:id="172" w:author="Daniela Cury" w:date="2013-06-17T16:28:00Z">
+            <w:rPr>
+              <w:rFonts w:eastAsiaTheme="majorEastAsia" w:cstheme="majorBidi"/>
+              <w:b/>
+              <w:bCs/>
+              <w:i/>
+              <w:color w:val="0000FF"/>
+              <w:sz w:val="32"/>
+              <w:szCs w:val="22"/>
+            </w:rPr>
+          </w:rPrChange>
+        </w:rPr>
+        <w:t xml:space="preserve"> </w:t>
+      </w:r>
+      <w:r>
+        <w:rPr>
+          <w:color w:val="008000"/>
+          <w:szCs w:val="22"/>
+        </w:rPr>
+        <w:t>are</w:t>
+      </w:r>
+      <w:r>
+        <w:rPr>
+          <w:color w:val="008000"/>
+          <w:szCs w:val="22"/>
+          <w:rPrChange w:id="173" w:author="Daniela Cury" w:date="2013-06-17T16:28:00Z">
+            <w:rPr>
+              <w:rFonts w:eastAsiaTheme="majorEastAsia" w:cstheme="majorBidi"/>
+              <w:b/>
+              <w:bCs/>
+              <w:i/>
+              <w:color w:val="0000FF"/>
+              <w:sz w:val="32"/>
+              <w:szCs w:val="22"/>
+            </w:rPr>
+          </w:rPrChange>
+        </w:rPr>
+        <w:t xml:space="preserve"> not tight to an institutional portal like the VLE</w:t>
+      </w:r>
+      <w:r>
+        <w:rPr>
+          <w:color w:val="008000"/>
+          <w:szCs w:val="22"/>
+        </w:rPr>
+        <w:t xml:space="preserve"> </w:t>
+      </w:r>
+      <w:r>
+        <w:rPr>
+          <w:color w:val="008000"/>
+          <w:szCs w:val="22"/>
+        </w:rPr>
+        <w:t>but instead, t</w:t>
+      </w:r>
+      <w:r>
+        <w:rPr>
+          <w:color w:val="008000"/>
+          <w:szCs w:val="22"/>
+          <w:rPrChange w:id="174" w:author="Daniela Cury" w:date="2013-06-17T16:28:00Z">
+            <w:rPr>
+              <w:rFonts w:eastAsiaTheme="majorEastAsia" w:cstheme="majorBidi"/>
+              <w:b/>
+              <w:bCs/>
+              <w:i/>
+              <w:color w:val="0000FF"/>
+              <w:sz w:val="32"/>
+              <w:szCs w:val="22"/>
+            </w:rPr>
+          </w:rPrChange>
+        </w:rPr>
+        <w:t>he</w:t>
+      </w:r>
+      <w:r>
+        <w:rPr>
+          <w:color w:val="008000"/>
+          <w:szCs w:val="22"/>
+          <w:rPrChange w:id="175" w:author="Daniela Cury" w:date="2013-06-17T16:28:00Z">
+            <w:rPr>
+              <w:rFonts w:eastAsiaTheme="majorEastAsia" w:cstheme="majorBidi"/>
+              <w:b/>
+              <w:bCs/>
+              <w:i/>
+              <w:color w:val="0000FF"/>
+              <w:sz w:val="32"/>
+              <w:szCs w:val="22"/>
+            </w:rPr>
+          </w:rPrChange>
+        </w:rPr>
+        <w:t xml:space="preserve"> </w:t>
+      </w:r>
+      <w:r>
+        <w:rPr>
+          <w:b/>
+          <w:color w:val="008000"/>
+          <w:szCs w:val="22"/>
+          <w:rPrChange w:id="176" w:author="Daniela Cury" w:date="2013-06-17T16:28:00Z">
+            <w:rPr>
+              <w:rFonts w:eastAsiaTheme="majorEastAsia" w:cstheme="majorBidi"/>
+              <w:b/>
+              <w:bCs/>
+              <w:i/>
+              <w:color w:val="0000FF"/>
+              <w:sz w:val="32"/>
+              <w:szCs w:val="22"/>
+            </w:rPr>
+          </w:rPrChange>
+        </w:rPr>
+        <w:t>learning experiences are centred in the individual</w:t>
+      </w:r>
+      <w:r>
+        <w:rPr>
+          <w:color w:val="008000"/>
+          <w:szCs w:val="22"/>
           <w:rPrChange w:id="177" w:author="Daniela Cury" w:date="2013-06-17T16:28:00Z">
             <w:rPr>
               <w:rFonts w:eastAsiaTheme="majorEastAsia" w:cstheme="majorBidi"/>
@@ -3506,10 +3556,11 @@
             </w:rPr>
           </w:rPrChange>
         </w:rPr>
-        <w:t>The</w:t>
-      </w:r>
-      <w:r>
-        <w:rPr>
+        <w:t xml:space="preserve"> and he/she </w:t>
+      </w:r>
+      <w:r>
+        <w:rPr>
+          <w:b/>
           <w:color w:val="008000"/>
           <w:szCs w:val="22"/>
           <w:rPrChange w:id="178" w:author="Daniela Cury" w:date="2013-06-17T16:28:00Z">
@@ -3524,105 +3575,111 @@
             </w:rPr>
           </w:rPrChange>
         </w:rPr>
+        <w:t>control</w:t>
+      </w:r>
+      <w:r>
+        <w:rPr>
+          <w:b/>
+          <w:color w:val="008000"/>
+          <w:szCs w:val="22"/>
+          <w:rPrChange w:id="179" w:author="Daniela Cury" w:date="2013-06-17T16:28:00Z">
+            <w:rPr>
+              <w:rFonts w:eastAsiaTheme="majorEastAsia" w:cstheme="majorBidi"/>
+              <w:b/>
+              <w:bCs/>
+              <w:i/>
+              <w:color w:val="0000FF"/>
+              <w:sz w:val="32"/>
+              <w:szCs w:val="22"/>
+            </w:rPr>
+          </w:rPrChange>
+        </w:rPr>
+        <w:t>s</w:t>
+      </w:r>
+      <w:r>
+        <w:rPr>
+          <w:color w:val="008000"/>
+          <w:szCs w:val="22"/>
+          <w:rPrChange w:id="180" w:author="Daniela Cury" w:date="2013-06-17T16:28:00Z">
+            <w:rPr>
+              <w:rFonts w:eastAsiaTheme="majorEastAsia" w:cstheme="majorBidi"/>
+              <w:b/>
+              <w:bCs/>
+              <w:i/>
+              <w:color w:val="0000FF"/>
+              <w:sz w:val="32"/>
+              <w:szCs w:val="22"/>
+            </w:rPr>
+          </w:rPrChange>
+        </w:rPr>
+        <w:t xml:space="preserve"> its own</w:t>
+      </w:r>
+      <w:r>
+        <w:rPr>
+          <w:color w:val="008000"/>
+          <w:szCs w:val="22"/>
+          <w:rPrChange w:id="181" w:author="Daniela Cury" w:date="2013-06-17T16:28:00Z">
+            <w:rPr>
+              <w:rFonts w:eastAsiaTheme="majorEastAsia" w:cstheme="majorBidi"/>
+              <w:b/>
+              <w:bCs/>
+              <w:i/>
+              <w:color w:val="0000FF"/>
+              <w:sz w:val="32"/>
+              <w:szCs w:val="22"/>
+            </w:rPr>
+          </w:rPrChange>
+        </w:rPr>
         <w:t xml:space="preserve"> </w:t>
       </w:r>
       <w:r>
         <w:rPr>
+          <w:color w:val="008000"/>
+          <w:szCs w:val="22"/>
+          <w:rPrChange w:id="182" w:author="Daniela Cury" w:date="2013-06-17T16:28:00Z">
+            <w:rPr>
+              <w:rFonts w:eastAsiaTheme="majorEastAsia" w:cstheme="majorBidi"/>
+              <w:b/>
+              <w:bCs/>
+              <w:i/>
+              <w:color w:val="0000FF"/>
+              <w:sz w:val="32"/>
+              <w:szCs w:val="22"/>
+            </w:rPr>
+          </w:rPrChange>
+        </w:rPr>
+        <w:t>PLE</w:t>
+      </w:r>
+      <w:r>
+        <w:rPr>
+          <w:color w:val="008000"/>
+          <w:szCs w:val="22"/>
+        </w:rPr>
+        <w:t xml:space="preserve"> </w:t>
+      </w:r>
+      <w:r>
+        <w:rPr>
+          <w:color w:val="008000"/>
+          <w:szCs w:val="22"/>
+          <w:rPrChange w:id="183" w:author="Daniela Cury" w:date="2013-06-17T16:28:00Z">
+            <w:rPr>
+              <w:rFonts w:eastAsiaTheme="majorEastAsia" w:cstheme="majorBidi"/>
+              <w:b/>
+              <w:bCs/>
+              <w:i/>
+              <w:color w:val="0000FF"/>
+              <w:sz w:val="32"/>
+              <w:szCs w:val="22"/>
+            </w:rPr>
+          </w:rPrChange>
+        </w:rPr>
+        <w:t>(i.e.</w:t>
+      </w:r>
+      <w:r>
+        <w:rPr>
           <w:b/>
           <w:color w:val="008000"/>
           <w:szCs w:val="22"/>
-          <w:rPrChange w:id="179" w:author="Daniela Cury" w:date="2013-06-17T16:28:00Z">
-            <w:rPr>
-              <w:rFonts w:eastAsiaTheme="majorEastAsia" w:cstheme="majorBidi"/>
-              <w:b/>
-              <w:bCs/>
-              <w:i/>
-              <w:color w:val="0000FF"/>
-              <w:sz w:val="32"/>
-              <w:szCs w:val="22"/>
-            </w:rPr>
-          </w:rPrChange>
-        </w:rPr>
-        <w:t>learning experiences are centred in the individual</w:t>
-      </w:r>
-      <w:r>
-        <w:rPr>
-          <w:color w:val="008000"/>
-          <w:szCs w:val="22"/>
-          <w:rPrChange w:id="180" w:author="Daniela Cury" w:date="2013-06-17T16:28:00Z">
-            <w:rPr>
-              <w:rFonts w:eastAsiaTheme="majorEastAsia" w:cstheme="majorBidi"/>
-              <w:b/>
-              <w:bCs/>
-              <w:i/>
-              <w:color w:val="0000FF"/>
-              <w:sz w:val="32"/>
-              <w:szCs w:val="22"/>
-            </w:rPr>
-          </w:rPrChange>
-        </w:rPr>
-        <w:t xml:space="preserve"> and he/she </w:t>
-      </w:r>
-      <w:r>
-        <w:rPr>
-          <w:b/>
-          <w:color w:val="008000"/>
-          <w:szCs w:val="22"/>
-          <w:rPrChange w:id="181" w:author="Daniela Cury" w:date="2013-06-17T16:28:00Z">
-            <w:rPr>
-              <w:rFonts w:eastAsiaTheme="majorEastAsia" w:cstheme="majorBidi"/>
-              <w:b/>
-              <w:bCs/>
-              <w:i/>
-              <w:color w:val="0000FF"/>
-              <w:sz w:val="32"/>
-              <w:szCs w:val="22"/>
-            </w:rPr>
-          </w:rPrChange>
-        </w:rPr>
-        <w:t>control</w:t>
-      </w:r>
-      <w:r>
-        <w:rPr>
-          <w:b/>
-          <w:color w:val="008000"/>
-          <w:szCs w:val="22"/>
-          <w:rPrChange w:id="182" w:author="Daniela Cury" w:date="2013-06-17T16:28:00Z">
-            <w:rPr>
-              <w:rFonts w:eastAsiaTheme="majorEastAsia" w:cstheme="majorBidi"/>
-              <w:b/>
-              <w:bCs/>
-              <w:i/>
-              <w:color w:val="0000FF"/>
-              <w:sz w:val="32"/>
-              <w:szCs w:val="22"/>
-            </w:rPr>
-          </w:rPrChange>
-        </w:rPr>
-        <w:t>s</w:t>
-      </w:r>
-      <w:r>
-        <w:rPr>
-          <w:color w:val="008000"/>
-          <w:szCs w:val="22"/>
-          <w:rPrChange w:id="183" w:author="Daniela Cury" w:date="2013-06-17T16:28:00Z">
-            <w:rPr>
-              <w:rFonts w:eastAsiaTheme="majorEastAsia" w:cstheme="majorBidi"/>
-              <w:b/>
-              <w:bCs/>
-              <w:i/>
-              <w:color w:val="0000FF"/>
-              <w:sz w:val="32"/>
-              <w:szCs w:val="22"/>
-            </w:rPr>
-          </w:rPrChange>
-        </w:rPr>
-        <w:t xml:space="preserve"> its own</w:t>
-      </w:r>
-      <w:r>
-        <w:rPr>
-          <w:color w:val="008000"/>
-          <w:szCs w:val="22"/>
           <w:rPrChange w:id="184" w:author="Daniela Cury" w:date="2013-06-17T16:28:00Z">
             <w:rPr>
               <w:rFonts w:eastAsiaTheme="majorEastAsia" w:cstheme="majorBidi"/>
@@ -3635,7 +3692,7 @@
             </w:rPr>
           </w:rPrChange>
         </w:rPr>
-        <w:t xml:space="preserve"> </w:t>
+        <w:t xml:space="preserve"> autonomy and ownership)</w:t>
       </w:r>
       <w:r>
         <w:rPr>
@@ -3653,23 +3710,7 @@
             </w:rPr>
           </w:rPrChange>
         </w:rPr>
-        <w:t>PLE</w:t>
-      </w:r>
-      <w:r>
-        <w:rPr>
-          <w:b/>
-          <w:color w:val="008000"/>
-          <w:szCs w:val="22"/>
-        </w:rPr>
-        <w:t>;</w:t>
-      </w:r>
-      <w:r>
-        <w:rPr>
-          <w:b/>
-          <w:color w:val="008000"/>
-          <w:szCs w:val="22"/>
-        </w:rPr>
-        <w:t xml:space="preserve"> </w:t>
+        <w:t xml:space="preserve">. </w:t>
       </w:r>
       <w:r>
         <w:rPr>
@@ -3687,10 +3728,11 @@
             </w:rPr>
           </w:rPrChange>
         </w:rPr>
-        <w:t>thus</w:t>
-      </w:r>
-      <w:r>
-        <w:rPr>
+        <w:t xml:space="preserve">As </w:t>
+      </w:r>
+      <w:r>
+        <w:rPr>
+          <w:noProof/>
           <w:color w:val="008000"/>
           <w:szCs w:val="22"/>
           <w:rPrChange w:id="187" w:author="Daniela Cury" w:date="2013-06-17T16:28:00Z">
@@ -3698,231 +3740,6 @@
               <w:rFonts w:eastAsiaTheme="majorEastAsia" w:cstheme="majorBidi"/>
               <w:b/>
               <w:bCs/>
-              <w:i/>
-              <w:color w:val="0000FF"/>
-              <w:sz w:val="32"/>
-              <w:szCs w:val="22"/>
-            </w:rPr>
-          </w:rPrChange>
-        </w:rPr>
-        <w:t xml:space="preserve"> it is not</w:t>
-      </w:r>
-      <w:r>
-        <w:rPr>
-          <w:color w:val="008000"/>
-          <w:szCs w:val="22"/>
-          <w:rPrChange w:id="188" w:author="Daniela Cury" w:date="2013-06-17T16:28:00Z">
-            <w:rPr>
-              <w:rFonts w:eastAsiaTheme="majorEastAsia" w:cstheme="majorBidi"/>
-              <w:b/>
-              <w:bCs/>
-              <w:i/>
-              <w:color w:val="0000FF"/>
-              <w:sz w:val="32"/>
-              <w:szCs w:val="22"/>
-            </w:rPr>
-          </w:rPrChange>
-        </w:rPr>
-        <w:t xml:space="preserve"> </w:t>
-      </w:r>
-      <w:r>
-        <w:rPr>
-          <w:color w:val="008000"/>
-          <w:szCs w:val="22"/>
-          <w:rPrChange w:id="189" w:author="Daniela Cury" w:date="2013-06-17T16:28:00Z">
-            <w:rPr>
-              <w:rFonts w:eastAsiaTheme="majorEastAsia" w:cstheme="majorBidi"/>
-              <w:b/>
-              <w:bCs/>
-              <w:i/>
-              <w:color w:val="0000FF"/>
-              <w:sz w:val="32"/>
-              <w:szCs w:val="22"/>
-            </w:rPr>
-          </w:rPrChange>
-        </w:rPr>
-        <w:t>tight</w:t>
-      </w:r>
-      <w:r>
-        <w:rPr>
-          <w:color w:val="008000"/>
-          <w:szCs w:val="22"/>
-          <w:rPrChange w:id="190" w:author="Daniela Cury" w:date="2013-06-17T16:28:00Z">
-            <w:rPr>
-              <w:rFonts w:eastAsiaTheme="majorEastAsia" w:cstheme="majorBidi"/>
-              <w:b/>
-              <w:bCs/>
-              <w:i/>
-              <w:color w:val="0000FF"/>
-              <w:sz w:val="32"/>
-              <w:szCs w:val="22"/>
-            </w:rPr>
-          </w:rPrChange>
-        </w:rPr>
-        <w:t xml:space="preserve"> </w:t>
-      </w:r>
-      <w:r>
-        <w:rPr>
-          <w:color w:val="008000"/>
-          <w:szCs w:val="22"/>
-          <w:rPrChange w:id="191" w:author="Daniela Cury" w:date="2013-06-17T16:28:00Z">
-            <w:rPr>
-              <w:rFonts w:eastAsiaTheme="majorEastAsia" w:cstheme="majorBidi"/>
-              <w:b/>
-              <w:bCs/>
-              <w:i/>
-              <w:color w:val="0000FF"/>
-              <w:sz w:val="32"/>
-              <w:szCs w:val="22"/>
-            </w:rPr>
-          </w:rPrChange>
-        </w:rPr>
-        <w:t xml:space="preserve">to </w:t>
-      </w:r>
-      <w:r>
-        <w:rPr>
-          <w:color w:val="008000"/>
-          <w:szCs w:val="22"/>
-          <w:rPrChange w:id="192" w:author="Daniela Cury" w:date="2013-06-17T16:28:00Z">
-            <w:rPr>
-              <w:rFonts w:eastAsiaTheme="majorEastAsia" w:cstheme="majorBidi"/>
-              <w:b/>
-              <w:bCs/>
-              <w:i/>
-              <w:color w:val="0000FF"/>
-              <w:sz w:val="32"/>
-              <w:szCs w:val="22"/>
-            </w:rPr>
-          </w:rPrChange>
-        </w:rPr>
-        <w:t>an</w:t>
-      </w:r>
-      <w:r>
-        <w:rPr>
-          <w:color w:val="008000"/>
-          <w:szCs w:val="22"/>
-          <w:rPrChange w:id="193" w:author="Daniela Cury" w:date="2013-06-17T16:28:00Z">
-            <w:rPr>
-              <w:rFonts w:eastAsiaTheme="majorEastAsia" w:cstheme="majorBidi"/>
-              <w:b/>
-              <w:bCs/>
-              <w:i/>
-              <w:color w:val="0000FF"/>
-              <w:sz w:val="32"/>
-              <w:szCs w:val="22"/>
-            </w:rPr>
-          </w:rPrChange>
-        </w:rPr>
-        <w:t xml:space="preserve"> institutional portal</w:t>
-      </w:r>
-      <w:r>
-        <w:rPr>
-          <w:color w:val="008000"/>
-          <w:szCs w:val="22"/>
-          <w:rPrChange w:id="194" w:author="Daniela Cury" w:date="2013-06-17T16:28:00Z">
-            <w:rPr>
-              <w:rFonts w:eastAsiaTheme="majorEastAsia" w:cstheme="majorBidi"/>
-              <w:b/>
-              <w:bCs/>
-              <w:i/>
-              <w:color w:val="0000FF"/>
-              <w:sz w:val="32"/>
-              <w:szCs w:val="22"/>
-            </w:rPr>
-          </w:rPrChange>
-        </w:rPr>
-        <w:t xml:space="preserve"> </w:t>
-      </w:r>
-      <w:r>
-        <w:rPr>
-          <w:color w:val="008000"/>
-          <w:szCs w:val="22"/>
-          <w:rPrChange w:id="195" w:author="Daniela Cury" w:date="2013-06-17T16:28:00Z">
-            <w:rPr>
-              <w:rFonts w:eastAsiaTheme="majorEastAsia" w:cstheme="majorBidi"/>
-              <w:b/>
-              <w:bCs/>
-              <w:i/>
-              <w:color w:val="0000FF"/>
-              <w:sz w:val="32"/>
-              <w:szCs w:val="22"/>
-            </w:rPr>
-          </w:rPrChange>
-        </w:rPr>
-        <w:t>like the VLE</w:t>
-      </w:r>
-      <w:r>
-        <w:rPr>
-          <w:color w:val="008000"/>
-          <w:szCs w:val="22"/>
-        </w:rPr>
-        <w:t xml:space="preserve"> </w:t>
-      </w:r>
-      <w:r>
-        <w:rPr>
-          <w:b/>
-          <w:color w:val="008000"/>
-          <w:szCs w:val="22"/>
-          <w:rPrChange w:id="196" w:author="Daniela Cury" w:date="2013-06-17T16:28:00Z">
-            <w:rPr>
-              <w:rFonts w:eastAsiaTheme="majorEastAsia" w:cstheme="majorBidi"/>
-              <w:b/>
-              <w:bCs/>
-              <w:i/>
-              <w:color w:val="0000FF"/>
-              <w:sz w:val="32"/>
-              <w:szCs w:val="22"/>
-            </w:rPr>
-          </w:rPrChange>
-        </w:rPr>
-        <w:t>(i.e. autonomy and ownership)</w:t>
-      </w:r>
-      <w:r>
-        <w:rPr>
-          <w:color w:val="008000"/>
-          <w:szCs w:val="22"/>
-          <w:rPrChange w:id="197" w:author="Daniela Cury" w:date="2013-06-17T16:28:00Z">
-            <w:rPr>
-              <w:rFonts w:eastAsiaTheme="majorEastAsia" w:cstheme="majorBidi"/>
-              <w:b/>
-              <w:bCs/>
-              <w:i/>
-              <w:color w:val="0000FF"/>
-              <w:sz w:val="32"/>
-              <w:szCs w:val="22"/>
-            </w:rPr>
-          </w:rPrChange>
-        </w:rPr>
-        <w:t xml:space="preserve">. </w:t>
-      </w:r>
-      <w:r>
-        <w:rPr>
-          <w:color w:val="008000"/>
-          <w:szCs w:val="22"/>
-          <w:rPrChange w:id="198" w:author="Daniela Cury" w:date="2013-06-17T16:28:00Z">
-            <w:rPr>
-              <w:rFonts w:eastAsiaTheme="majorEastAsia" w:cstheme="majorBidi"/>
-              <w:b/>
-              <w:bCs/>
-              <w:i/>
-              <w:color w:val="0000FF"/>
-              <w:sz w:val="32"/>
-              <w:szCs w:val="22"/>
-            </w:rPr>
-          </w:rPrChange>
-        </w:rPr>
-        <w:t xml:space="preserve">As </w:t>
-      </w:r>
-      <w:r>
-        <w:rPr>
-          <w:noProof/>
-          <w:color w:val="008000"/>
-          <w:szCs w:val="22"/>
-          <w:rPrChange w:id="199" w:author="Daniela Cury" w:date="2013-06-17T16:28:00Z">
-            <w:rPr>
-              <w:rFonts w:eastAsiaTheme="majorEastAsia" w:cstheme="majorBidi"/>
-              <w:b/>
-              <w:bCs/>
               <w:noProof/>
               <w:color w:val="0000FF"/>
               <w:sz w:val="32"/>
@@ -3932,7 +3749,7 @@
         </w:rPr>
         <w:t>Wilson et al</w:t>
       </w:r>
-      <w:ins w:id="200" w:author="Daniela Cury" w:date="2013-06-17T16:29:00Z">
+      <w:ins w:id="188" w:author="Daniela Cury" w:date="2013-06-17T16:29:00Z">
         <w:r>
           <w:rPr>
             <w:noProof/>
@@ -3942,7 +3759,7 @@
           <w:t xml:space="preserve"> </w:t>
         </w:r>
       </w:ins>
-      <w:ins w:id="201" w:author="Daniela Cury" w:date="2013-06-17T16:30:00Z">
+      <w:ins w:id="189" w:author="Daniela Cury" w:date="2013-06-17T16:30:00Z">
         <w:r>
           <w:rPr>
             <w:noProof/>
@@ -3976,7 +3793,7 @@
         </w:rPr>
         <w:t>(2007)</w:t>
       </w:r>
-      <w:ins w:id="202" w:author="Daniela Cury" w:date="2013-06-17T16:30:00Z">
+      <w:ins w:id="190" w:author="Daniela Cury" w:date="2013-06-17T16:30:00Z">
         <w:r>
           <w:rPr>
             <w:noProof/>
@@ -4113,7 +3930,7 @@
           <w:b/>
           <w:color w:val="008000"/>
           <w:szCs w:val="22"/>
-          <w:rPrChange w:id="203" w:author="Daniela Cury" w:date="2013-06-17T16:28:00Z">
+          <w:rPrChange w:id="191" w:author="Daniela Cury" w:date="2013-06-17T16:28:00Z">
             <w:rPr>
               <w:rFonts w:eastAsiaTheme="majorEastAsia" w:cstheme="majorBidi"/>
               <w:b/>
@@ -4139,6 +3956,224 @@
         <w:rPr>
           <w:color w:val="008000"/>
           <w:szCs w:val="22"/>
+          <w:rPrChange w:id="192" w:author="Daniela Cury" w:date="2013-06-17T16:28:00Z">
+            <w:rPr>
+              <w:rFonts w:eastAsiaTheme="majorEastAsia" w:cstheme="majorBidi"/>
+              <w:b/>
+              <w:bCs/>
+              <w:i/>
+              <w:color w:val="0000FF"/>
+              <w:sz w:val="32"/>
+              <w:szCs w:val="22"/>
+            </w:rPr>
+          </w:rPrChange>
+        </w:rPr>
+        <w:t xml:space="preserve">One of the side effects of </w:t>
+      </w:r>
+      <w:r>
+        <w:rPr>
+          <w:b/>
+          <w:color w:val="008000"/>
+          <w:szCs w:val="22"/>
+          <w:rPrChange w:id="193" w:author="Daniela Cury" w:date="2013-06-17T16:28:00Z">
+            <w:rPr>
+              <w:rFonts w:eastAsiaTheme="majorEastAsia" w:cstheme="majorBidi"/>
+              <w:b/>
+              <w:bCs/>
+              <w:i/>
+              <w:color w:val="0000FF"/>
+              <w:sz w:val="32"/>
+              <w:szCs w:val="22"/>
+            </w:rPr>
+          </w:rPrChange>
+        </w:rPr>
+        <w:t>Web 2.0</w:t>
+      </w:r>
+      <w:r>
+        <w:rPr>
+          <w:color w:val="008000"/>
+          <w:szCs w:val="22"/>
+          <w:rPrChange w:id="194" w:author="Daniela Cury" w:date="2013-06-17T16:28:00Z">
+            <w:rPr>
+              <w:rFonts w:eastAsiaTheme="majorEastAsia" w:cstheme="majorBidi"/>
+              <w:b/>
+              <w:bCs/>
+              <w:i/>
+              <w:color w:val="0000FF"/>
+              <w:sz w:val="32"/>
+              <w:szCs w:val="22"/>
+            </w:rPr>
+          </w:rPrChange>
+        </w:rPr>
+        <w:t xml:space="preserve"> </w:t>
+      </w:r>
+      <w:r>
+        <w:rPr>
+          <w:color w:val="008000"/>
+          <w:szCs w:val="22"/>
+          <w:rPrChange w:id="195" w:author="Daniela Cury" w:date="2013-06-17T16:28:00Z">
+            <w:rPr>
+              <w:rFonts w:eastAsiaTheme="majorEastAsia" w:cstheme="majorBidi"/>
+              <w:b/>
+              <w:bCs/>
+              <w:i/>
+              <w:color w:val="0000FF"/>
+              <w:sz w:val="32"/>
+              <w:szCs w:val="22"/>
+            </w:rPr>
+          </w:rPrChange>
+        </w:rPr>
+        <w:t xml:space="preserve">is the large number </w:t>
+      </w:r>
+      <w:r>
+        <w:rPr>
+          <w:color w:val="008000"/>
+          <w:szCs w:val="22"/>
+          <w:rPrChange w:id="196" w:author="Daniela Cury" w:date="2013-06-17T16:28:00Z">
+            <w:rPr>
+              <w:rFonts w:eastAsiaTheme="majorEastAsia" w:cstheme="majorBidi"/>
+              <w:b/>
+              <w:bCs/>
+              <w:i/>
+              <w:color w:val="0000FF"/>
+              <w:sz w:val="32"/>
+              <w:szCs w:val="22"/>
+            </w:rPr>
+          </w:rPrChange>
+        </w:rPr>
+        <w:t xml:space="preserve">of services and tools available. Users spend a lot of time trying </w:t>
+      </w:r>
+      <w:r>
+        <w:rPr>
+          <w:color w:val="008000"/>
+          <w:szCs w:val="22"/>
+          <w:rPrChange w:id="197" w:author="Daniela Cury" w:date="2013-06-17T16:28:00Z">
+            <w:rPr>
+              <w:rFonts w:eastAsiaTheme="majorEastAsia" w:cstheme="majorBidi"/>
+              <w:b/>
+              <w:bCs/>
+              <w:i/>
+              <w:color w:val="0000FF"/>
+              <w:sz w:val="32"/>
+              <w:szCs w:val="22"/>
+            </w:rPr>
+          </w:rPrChange>
+        </w:rPr>
+        <w:t xml:space="preserve">new </w:t>
+      </w:r>
+      <w:r>
+        <w:rPr>
+          <w:color w:val="008000"/>
+          <w:szCs w:val="22"/>
+          <w:rPrChange w:id="198" w:author="Daniela Cury" w:date="2013-06-17T16:28:00Z">
+            <w:rPr>
+              <w:rFonts w:eastAsiaTheme="majorEastAsia" w:cstheme="majorBidi"/>
+              <w:b/>
+              <w:bCs/>
+              <w:i/>
+              <w:color w:val="0000FF"/>
+              <w:sz w:val="32"/>
+              <w:szCs w:val="22"/>
+            </w:rPr>
+          </w:rPrChange>
+        </w:rPr>
+        <w:t>services</w:t>
+      </w:r>
+      <w:r>
+        <w:rPr>
+          <w:color w:val="008000"/>
+          <w:szCs w:val="22"/>
+          <w:rPrChange w:id="199" w:author="Daniela Cury" w:date="2013-06-17T16:28:00Z">
+            <w:rPr>
+              <w:rFonts w:eastAsiaTheme="majorEastAsia" w:cstheme="majorBidi"/>
+              <w:b/>
+              <w:bCs/>
+              <w:i/>
+              <w:color w:val="0000FF"/>
+              <w:sz w:val="32"/>
+              <w:szCs w:val="22"/>
+            </w:rPr>
+          </w:rPrChange>
+        </w:rPr>
+        <w:t>, creating</w:t>
+      </w:r>
+      <w:r>
+        <w:rPr>
+          <w:color w:val="008000"/>
+          <w:szCs w:val="22"/>
+          <w:rPrChange w:id="200" w:author="Daniela Cury" w:date="2013-06-17T16:28:00Z">
+            <w:rPr>
+              <w:rFonts w:eastAsiaTheme="majorEastAsia" w:cstheme="majorBidi"/>
+              <w:b/>
+              <w:bCs/>
+              <w:i/>
+              <w:color w:val="0000FF"/>
+              <w:sz w:val="32"/>
+              <w:szCs w:val="22"/>
+            </w:rPr>
+          </w:rPrChange>
+        </w:rPr>
+        <w:t xml:space="preserve"> accounts, profiles, user names and passwords, and add</w:t>
+      </w:r>
+      <w:r>
+        <w:rPr>
+          <w:color w:val="008000"/>
+          <w:szCs w:val="22"/>
+          <w:rPrChange w:id="201" w:author="Daniela Cury" w:date="2013-06-17T16:28:00Z">
+            <w:rPr>
+              <w:rFonts w:eastAsiaTheme="majorEastAsia" w:cstheme="majorBidi"/>
+              <w:b/>
+              <w:bCs/>
+              <w:i/>
+              <w:color w:val="0000FF"/>
+              <w:sz w:val="32"/>
+              <w:szCs w:val="22"/>
+            </w:rPr>
+          </w:rPrChange>
+        </w:rPr>
+        <w:t>ing them to their</w:t>
+      </w:r>
+      <w:r>
+        <w:rPr>
+          <w:color w:val="008000"/>
+          <w:szCs w:val="22"/>
+          <w:rPrChange w:id="202" w:author="Daniela Cury" w:date="2013-06-17T16:28:00Z">
+            <w:rPr>
+              <w:rFonts w:eastAsiaTheme="majorEastAsia" w:cstheme="majorBidi"/>
+              <w:b/>
+              <w:bCs/>
+              <w:i/>
+              <w:color w:val="0000FF"/>
+              <w:sz w:val="32"/>
+              <w:szCs w:val="22"/>
+            </w:rPr>
+          </w:rPrChange>
+        </w:rPr>
+        <w:t xml:space="preserve"> growing and dynamic </w:t>
+      </w:r>
+      <w:r>
+        <w:rPr>
+          <w:b/>
+          <w:color w:val="008000"/>
+          <w:szCs w:val="22"/>
+          <w:rPrChange w:id="203" w:author="Daniela Cury" w:date="2013-06-17T16:28:00Z">
+            <w:rPr>
+              <w:rFonts w:eastAsiaTheme="majorEastAsia" w:cstheme="majorBidi"/>
+              <w:b/>
+              <w:bCs/>
+              <w:i/>
+              <w:color w:val="0000FF"/>
+              <w:sz w:val="32"/>
+              <w:szCs w:val="22"/>
+            </w:rPr>
+          </w:rPrChange>
+        </w:rPr>
+        <w:t>digital identity.</w:t>
+      </w:r>
+      <w:r>
+        <w:rPr>
+          <w:color w:val="008000"/>
+          <w:szCs w:val="22"/>
           <w:rPrChange w:id="204" w:author="Daniela Cury" w:date="2013-06-17T16:28:00Z">
             <w:rPr>
               <w:rFonts w:eastAsiaTheme="majorEastAsia" w:cstheme="majorBidi"/>
@@ -4151,11 +4186,10 @@
             </w:rPr>
           </w:rPrChange>
         </w:rPr>
-        <w:t xml:space="preserve">One of the side effects of </w:t>
-      </w:r>
-      <w:r>
-        <w:rPr>
-          <w:b/>
+        <w:t xml:space="preserve"> This situation can </w:t>
+      </w:r>
+      <w:r>
+        <w:rPr>
           <w:color w:val="008000"/>
           <w:szCs w:val="22"/>
           <w:rPrChange w:id="205" w:author="Daniela Cury" w:date="2013-06-17T16:28:00Z">
@@ -4170,7 +4204,7 @@
             </w:rPr>
           </w:rPrChange>
         </w:rPr>
-        <w:t>Web 2.0</w:t>
+        <w:t>create disorder,</w:t>
       </w:r>
       <w:r>
         <w:rPr>
@@ -4188,7 +4222,7 @@
             </w:rPr>
           </w:rPrChange>
         </w:rPr>
-        <w:t xml:space="preserve"> </w:t>
+        <w:t xml:space="preserve"> confusion</w:t>
       </w:r>
       <w:r>
         <w:rPr>
@@ -4206,7 +4240,7 @@
             </w:rPr>
           </w:rPrChange>
         </w:rPr>
-        <w:t xml:space="preserve">is the large number </w:t>
+        <w:t xml:space="preserve"> and distraction</w:t>
       </w:r>
       <w:r>
         <w:rPr>
@@ -4224,7 +4258,14 @@
             </w:rPr>
           </w:rPrChange>
         </w:rPr>
-        <w:t xml:space="preserve">of services and tools available. Users spend a lot of time trying </w:t>
+        <w:t xml:space="preserve"> for </w:t>
+      </w:r>
+      <w:r>
+        <w:rPr>
+          <w:color w:val="008000"/>
+          <w:szCs w:val="22"/>
+        </w:rPr>
+        <w:t xml:space="preserve">the </w:t>
       </w:r>
       <w:r>
         <w:rPr>
@@ -4242,7 +4283,7 @@
             </w:rPr>
           </w:rPrChange>
         </w:rPr>
-        <w:t xml:space="preserve">new </w:t>
+        <w:t>average learner</w:t>
       </w:r>
       <w:r>
         <w:rPr>
@@ -4260,7 +4301,7 @@
             </w:rPr>
           </w:rPrChange>
         </w:rPr>
-        <w:t>services</w:t>
+        <w:t xml:space="preserve">. </w:t>
       </w:r>
       <w:r>
         <w:rPr>
@@ -4278,7 +4319,7 @@
             </w:rPr>
           </w:rPrChange>
         </w:rPr>
-        <w:t>, creating</w:t>
+        <w:t xml:space="preserve">To work around these constrains, </w:t>
       </w:r>
       <w:r>
         <w:rPr>
@@ -4296,235 +4337,9 @@
             </w:rPr>
           </w:rPrChange>
         </w:rPr>
-        <w:t xml:space="preserve"> accounts, profiles, user names and passwords, and add</w:t>
-      </w:r>
-      <w:r>
-        <w:rPr>
-          <w:color w:val="008000"/>
-          <w:szCs w:val="22"/>
-          <w:rPrChange w:id="213" w:author="Daniela Cury" w:date="2013-06-17T16:28:00Z">
-            <w:rPr>
-              <w:rFonts w:eastAsiaTheme="majorEastAsia" w:cstheme="majorBidi"/>
-              <w:b/>
-              <w:bCs/>
-              <w:i/>
-              <w:color w:val="0000FF"/>
-              <w:sz w:val="32"/>
-              <w:szCs w:val="22"/>
-            </w:rPr>
-          </w:rPrChange>
-        </w:rPr>
-        <w:t>ing them to their</w:t>
-      </w:r>
-      <w:r>
-        <w:rPr>
-          <w:color w:val="008000"/>
-          <w:szCs w:val="22"/>
-          <w:rPrChange w:id="214" w:author="Daniela Cury" w:date="2013-06-17T16:28:00Z">
-            <w:rPr>
-              <w:rFonts w:eastAsiaTheme="majorEastAsia" w:cstheme="majorBidi"/>
-              <w:b/>
-              <w:bCs/>
-              <w:i/>
-              <w:color w:val="0000FF"/>
-              <w:sz w:val="32"/>
-              <w:szCs w:val="22"/>
-            </w:rPr>
-          </w:rPrChange>
-        </w:rPr>
-        <w:t xml:space="preserve"> growing and dynamic </w:t>
-      </w:r>
-      <w:r>
-        <w:rPr>
-          <w:b/>
-          <w:color w:val="008000"/>
-          <w:szCs w:val="22"/>
-          <w:rPrChange w:id="215" w:author="Daniela Cury" w:date="2013-06-17T16:28:00Z">
-            <w:rPr>
-              <w:rFonts w:eastAsiaTheme="majorEastAsia" w:cstheme="majorBidi"/>
-              <w:b/>
-              <w:bCs/>
-              <w:i/>
-              <w:color w:val="0000FF"/>
-              <w:sz w:val="32"/>
-              <w:szCs w:val="22"/>
-            </w:rPr>
-          </w:rPrChange>
-        </w:rPr>
-        <w:t>digital identity.</w:t>
-      </w:r>
-      <w:r>
-        <w:rPr>
-          <w:color w:val="008000"/>
-          <w:szCs w:val="22"/>
-          <w:rPrChange w:id="216" w:author="Daniela Cury" w:date="2013-06-17T16:28:00Z">
-            <w:rPr>
-              <w:rFonts w:eastAsiaTheme="majorEastAsia" w:cstheme="majorBidi"/>
-              <w:b/>
-              <w:bCs/>
-              <w:i/>
-              <w:color w:val="0000FF"/>
-              <w:sz w:val="32"/>
-              <w:szCs w:val="22"/>
-            </w:rPr>
-          </w:rPrChange>
-        </w:rPr>
-        <w:t xml:space="preserve"> This situation can </w:t>
-      </w:r>
-      <w:r>
-        <w:rPr>
-          <w:color w:val="008000"/>
-          <w:szCs w:val="22"/>
-          <w:rPrChange w:id="217" w:author="Daniela Cury" w:date="2013-06-17T16:28:00Z">
-            <w:rPr>
-              <w:rFonts w:eastAsiaTheme="majorEastAsia" w:cstheme="majorBidi"/>
-              <w:b/>
-              <w:bCs/>
-              <w:i/>
-              <w:color w:val="0000FF"/>
-              <w:sz w:val="32"/>
-              <w:szCs w:val="22"/>
-            </w:rPr>
-          </w:rPrChange>
-        </w:rPr>
-        <w:t>create disorder,</w:t>
-      </w:r>
-      <w:r>
-        <w:rPr>
-          <w:color w:val="008000"/>
-          <w:szCs w:val="22"/>
-          <w:rPrChange w:id="218" w:author="Daniela Cury" w:date="2013-06-17T16:28:00Z">
-            <w:rPr>
-              <w:rFonts w:eastAsiaTheme="majorEastAsia" w:cstheme="majorBidi"/>
-              <w:b/>
-              <w:bCs/>
-              <w:i/>
-              <w:color w:val="0000FF"/>
-              <w:sz w:val="32"/>
-              <w:szCs w:val="22"/>
-            </w:rPr>
-          </w:rPrChange>
-        </w:rPr>
-        <w:t xml:space="preserve"> confusion</w:t>
-      </w:r>
-      <w:r>
-        <w:rPr>
-          <w:color w:val="008000"/>
-          <w:szCs w:val="22"/>
-          <w:rPrChange w:id="219" w:author="Daniela Cury" w:date="2013-06-17T16:28:00Z">
-            <w:rPr>
-              <w:rFonts w:eastAsiaTheme="majorEastAsia" w:cstheme="majorBidi"/>
-              <w:b/>
-              <w:bCs/>
-              <w:i/>
-              <w:color w:val="0000FF"/>
-              <w:sz w:val="32"/>
-              <w:szCs w:val="22"/>
-            </w:rPr>
-          </w:rPrChange>
-        </w:rPr>
-        <w:t xml:space="preserve"> and distraction</w:t>
-      </w:r>
-      <w:r>
-        <w:rPr>
-          <w:color w:val="008000"/>
-          <w:szCs w:val="22"/>
-          <w:rPrChange w:id="220" w:author="Daniela Cury" w:date="2013-06-17T16:28:00Z">
-            <w:rPr>
-              <w:rFonts w:eastAsiaTheme="majorEastAsia" w:cstheme="majorBidi"/>
-              <w:b/>
-              <w:bCs/>
-              <w:i/>
-              <w:color w:val="0000FF"/>
-              <w:sz w:val="32"/>
-              <w:szCs w:val="22"/>
-            </w:rPr>
-          </w:rPrChange>
-        </w:rPr>
-        <w:t xml:space="preserve"> for </w:t>
-      </w:r>
-      <w:r>
-        <w:rPr>
-          <w:color w:val="008000"/>
-          <w:szCs w:val="22"/>
-        </w:rPr>
-        <w:t xml:space="preserve">the </w:t>
-      </w:r>
-      <w:r>
-        <w:rPr>
-          <w:color w:val="008000"/>
-          <w:szCs w:val="22"/>
-          <w:rPrChange w:id="221" w:author="Daniela Cury" w:date="2013-06-17T16:28:00Z">
-            <w:rPr>
-              <w:rFonts w:eastAsiaTheme="majorEastAsia" w:cstheme="majorBidi"/>
-              <w:b/>
-              <w:bCs/>
-              <w:i/>
-              <w:color w:val="0000FF"/>
-              <w:sz w:val="32"/>
-              <w:szCs w:val="22"/>
-            </w:rPr>
-          </w:rPrChange>
-        </w:rPr>
-        <w:t>average learner</w:t>
-      </w:r>
-      <w:r>
-        <w:rPr>
-          <w:color w:val="008000"/>
-          <w:szCs w:val="22"/>
-          <w:rPrChange w:id="222" w:author="Daniela Cury" w:date="2013-06-17T16:28:00Z">
-            <w:rPr>
-              <w:rFonts w:eastAsiaTheme="majorEastAsia" w:cstheme="majorBidi"/>
-              <w:b/>
-              <w:bCs/>
-              <w:i/>
-              <w:color w:val="0000FF"/>
-              <w:sz w:val="32"/>
-              <w:szCs w:val="22"/>
-            </w:rPr>
-          </w:rPrChange>
-        </w:rPr>
-        <w:t xml:space="preserve">. </w:t>
-      </w:r>
-      <w:r>
-        <w:rPr>
-          <w:color w:val="008000"/>
-          <w:szCs w:val="22"/>
-          <w:rPrChange w:id="223" w:author="Daniela Cury" w:date="2013-06-17T16:28:00Z">
-            <w:rPr>
-              <w:rFonts w:eastAsiaTheme="majorEastAsia" w:cstheme="majorBidi"/>
-              <w:b/>
-              <w:bCs/>
-              <w:i/>
-              <w:color w:val="0000FF"/>
-              <w:sz w:val="32"/>
-              <w:szCs w:val="22"/>
-            </w:rPr>
-          </w:rPrChange>
-        </w:rPr>
-        <w:t xml:space="preserve">To work around these constrains, </w:t>
-      </w:r>
-      <w:proofErr w:type="spellStart"/>
-      <w:r>
-        <w:rPr>
-          <w:color w:val="008000"/>
-          <w:szCs w:val="22"/>
-          <w:rPrChange w:id="224" w:author="Daniela Cury" w:date="2013-06-17T16:28:00Z">
-            <w:rPr>
-              <w:rFonts w:eastAsiaTheme="majorEastAsia" w:cstheme="majorBidi"/>
-              <w:b/>
-              <w:bCs/>
-              <w:i/>
-              <w:color w:val="0000FF"/>
-              <w:sz w:val="32"/>
-              <w:szCs w:val="22"/>
-            </w:rPr>
-          </w:rPrChange>
-        </w:rPr>
         <w:t>Attwell</w:t>
       </w:r>
-      <w:proofErr w:type="spellEnd"/>
-      <w:ins w:id="225" w:author="Daniela Cury" w:date="2013-06-17T16:32:00Z">
+      <w:ins w:id="213" w:author="Daniela Cury" w:date="2013-06-17T16:32:00Z">
         <w:r>
           <w:rPr>
             <w:color w:val="008000"/>
@@ -4562,7 +4377,7 @@
         </w:rPr>
         <w:t>(2007)</w:t>
       </w:r>
-      <w:ins w:id="226" w:author="Daniela Cury" w:date="2013-06-17T16:32:00Z">
+      <w:ins w:id="214" w:author="Daniela Cury" w:date="2013-06-17T16:32:00Z">
         <w:r>
           <w:rPr>
             <w:color w:val="008000"/>
@@ -4583,6 +4398,13 @@
           <w:color w:val="008000"/>
           <w:szCs w:val="22"/>
         </w:rPr>
+        <w:t xml:space="preserve">that </w:t>
+      </w:r>
+      <w:r>
+        <w:rPr>
+          <w:color w:val="008000"/>
+          <w:szCs w:val="22"/>
+        </w:rPr>
         <w:t xml:space="preserve">a </w:t>
       </w:r>
       <w:r>
@@ -4624,6 +4446,222 @@
         <w:rPr>
           <w:color w:val="008000"/>
           <w:szCs w:val="22"/>
+          <w:rPrChange w:id="215" w:author="Daniela Cury" w:date="2013-06-17T16:28:00Z">
+            <w:rPr>
+              <w:rFonts w:eastAsiaTheme="majorEastAsia" w:cstheme="majorBidi"/>
+              <w:b/>
+              <w:bCs/>
+              <w:i/>
+              <w:color w:val="0000FF"/>
+              <w:sz w:val="32"/>
+              <w:szCs w:val="22"/>
+            </w:rPr>
+          </w:rPrChange>
+        </w:rPr>
+        <w:t>The PLEs</w:t>
+      </w:r>
+      <w:r>
+        <w:rPr>
+          <w:color w:val="008000"/>
+          <w:szCs w:val="22"/>
+          <w:rPrChange w:id="216" w:author="Daniela Cury" w:date="2013-06-17T16:28:00Z">
+            <w:rPr>
+              <w:rFonts w:eastAsiaTheme="majorEastAsia" w:cstheme="majorBidi"/>
+              <w:b/>
+              <w:bCs/>
+              <w:i/>
+              <w:color w:val="0000FF"/>
+              <w:sz w:val="32"/>
+              <w:szCs w:val="22"/>
+            </w:rPr>
+          </w:rPrChange>
+        </w:rPr>
+        <w:t xml:space="preserve"> can help users to concentrate and manage</w:t>
+      </w:r>
+      <w:r>
+        <w:rPr>
+          <w:color w:val="008000"/>
+          <w:szCs w:val="22"/>
+          <w:rPrChange w:id="217" w:author="Daniela Cury" w:date="2013-06-17T16:28:00Z">
+            <w:rPr>
+              <w:rFonts w:eastAsiaTheme="majorEastAsia" w:cstheme="majorBidi"/>
+              <w:b/>
+              <w:bCs/>
+              <w:i/>
+              <w:color w:val="0000FF"/>
+              <w:sz w:val="32"/>
+              <w:szCs w:val="22"/>
+            </w:rPr>
+          </w:rPrChange>
+        </w:rPr>
+        <w:t xml:space="preserve"> all services from a single point</w:t>
+      </w:r>
+      <w:r>
+        <w:rPr>
+          <w:color w:val="008000"/>
+          <w:szCs w:val="22"/>
+          <w:rPrChange w:id="218" w:author="Daniela Cury" w:date="2013-06-17T16:28:00Z">
+            <w:rPr>
+              <w:rFonts w:eastAsiaTheme="majorEastAsia" w:cstheme="majorBidi"/>
+              <w:b/>
+              <w:bCs/>
+              <w:i/>
+              <w:color w:val="0000FF"/>
+              <w:sz w:val="32"/>
+              <w:szCs w:val="22"/>
+            </w:rPr>
+          </w:rPrChange>
+        </w:rPr>
+        <w:t xml:space="preserve">. </w:t>
+      </w:r>
+      <w:r>
+        <w:rPr>
+          <w:color w:val="008000"/>
+          <w:szCs w:val="22"/>
+          <w:rPrChange w:id="219" w:author="Daniela Cury" w:date="2013-06-17T16:28:00Z">
+            <w:rPr>
+              <w:rFonts w:eastAsiaTheme="majorEastAsia" w:cstheme="majorBidi"/>
+              <w:b/>
+              <w:bCs/>
+              <w:i/>
+              <w:color w:val="0000FF"/>
+              <w:sz w:val="32"/>
+              <w:szCs w:val="22"/>
+            </w:rPr>
+          </w:rPrChange>
+        </w:rPr>
+        <w:t xml:space="preserve">Technically, </w:t>
+      </w:r>
+      <w:r>
+        <w:rPr>
+          <w:color w:val="008000"/>
+          <w:szCs w:val="22"/>
+          <w:rPrChange w:id="220" w:author="Daniela Cury" w:date="2013-06-17T16:28:00Z">
+            <w:rPr>
+              <w:rFonts w:eastAsiaTheme="majorEastAsia" w:cstheme="majorBidi"/>
+              <w:b/>
+              <w:bCs/>
+              <w:i/>
+              <w:color w:val="0000FF"/>
+              <w:sz w:val="32"/>
+              <w:szCs w:val="22"/>
+            </w:rPr>
+          </w:rPrChange>
+        </w:rPr>
+        <w:t>the PLEs</w:t>
+      </w:r>
+      <w:r>
+        <w:rPr>
+          <w:color w:val="008000"/>
+          <w:szCs w:val="22"/>
+          <w:rPrChange w:id="221" w:author="Daniela Cury" w:date="2013-06-17T16:28:00Z">
+            <w:rPr>
+              <w:rFonts w:eastAsiaTheme="majorEastAsia" w:cstheme="majorBidi"/>
+              <w:b/>
+              <w:bCs/>
+              <w:i/>
+              <w:color w:val="0000FF"/>
+              <w:sz w:val="32"/>
+              <w:szCs w:val="22"/>
+            </w:rPr>
+          </w:rPrChange>
+        </w:rPr>
+        <w:t xml:space="preserve"> should act</w:t>
+      </w:r>
+      <w:r>
+        <w:rPr>
+          <w:color w:val="008000"/>
+          <w:szCs w:val="22"/>
+          <w:rPrChange w:id="222" w:author="Daniela Cury" w:date="2013-06-17T16:28:00Z">
+            <w:rPr>
+              <w:rFonts w:eastAsiaTheme="majorEastAsia" w:cstheme="majorBidi"/>
+              <w:b/>
+              <w:bCs/>
+              <w:i/>
+              <w:color w:val="0000FF"/>
+              <w:sz w:val="32"/>
+              <w:szCs w:val="22"/>
+            </w:rPr>
+          </w:rPrChange>
+        </w:rPr>
+        <w:t xml:space="preserve"> </w:t>
+      </w:r>
+      <w:r>
+        <w:rPr>
+          <w:color w:val="008000"/>
+          <w:szCs w:val="22"/>
+          <w:rPrChange w:id="223" w:author="Daniela Cury" w:date="2013-06-17T16:28:00Z">
+            <w:rPr>
+              <w:rFonts w:eastAsiaTheme="majorEastAsia" w:cstheme="majorBidi"/>
+              <w:b/>
+              <w:bCs/>
+              <w:i/>
+              <w:color w:val="0000FF"/>
+              <w:sz w:val="32"/>
+              <w:szCs w:val="22"/>
+            </w:rPr>
+          </w:rPrChange>
+        </w:rPr>
+        <w:t xml:space="preserve">as </w:t>
+      </w:r>
+      <w:r>
+        <w:rPr>
+          <w:color w:val="008000"/>
+          <w:szCs w:val="22"/>
+          <w:rPrChange w:id="224" w:author="Daniela Cury" w:date="2013-06-17T16:28:00Z">
+            <w:rPr>
+              <w:rFonts w:eastAsiaTheme="majorEastAsia" w:cstheme="majorBidi"/>
+              <w:b/>
+              <w:bCs/>
+              <w:i/>
+              <w:color w:val="0000FF"/>
+              <w:sz w:val="32"/>
+              <w:szCs w:val="22"/>
+            </w:rPr>
+          </w:rPrChange>
+        </w:rPr>
+        <w:t xml:space="preserve">a </w:t>
+      </w:r>
+      <w:r>
+        <w:rPr>
+          <w:color w:val="008000"/>
+          <w:szCs w:val="22"/>
+          <w:rPrChange w:id="225" w:author="Daniela Cury" w:date="2013-06-17T16:28:00Z">
+            <w:rPr>
+              <w:rFonts w:eastAsiaTheme="majorEastAsia" w:cstheme="majorBidi"/>
+              <w:b/>
+              <w:bCs/>
+              <w:i/>
+              <w:color w:val="0000FF"/>
+              <w:sz w:val="32"/>
+              <w:szCs w:val="22"/>
+            </w:rPr>
+          </w:rPrChange>
+        </w:rPr>
+        <w:t>hub</w:t>
+      </w:r>
+      <w:r>
+        <w:rPr>
+          <w:color w:val="008000"/>
+          <w:szCs w:val="22"/>
+          <w:rPrChange w:id="226" w:author="Daniela Cury" w:date="2013-06-17T16:28:00Z">
+            <w:rPr>
+              <w:rFonts w:eastAsiaTheme="majorEastAsia" w:cstheme="majorBidi"/>
+              <w:b/>
+              <w:bCs/>
+              <w:i/>
+              <w:color w:val="0000FF"/>
+              <w:sz w:val="32"/>
+              <w:szCs w:val="22"/>
+            </w:rPr>
+          </w:rPrChange>
+        </w:rPr>
+        <w:t xml:space="preserve"> of content</w:t>
+      </w:r>
+      <w:r>
+        <w:rPr>
+          <w:color w:val="008000"/>
+          <w:szCs w:val="22"/>
           <w:rPrChange w:id="227" w:author="Daniela Cury" w:date="2013-06-17T16:28:00Z">
             <w:rPr>
               <w:rFonts w:eastAsiaTheme="majorEastAsia" w:cstheme="majorBidi"/>
@@ -4636,7 +4674,7 @@
             </w:rPr>
           </w:rPrChange>
         </w:rPr>
-        <w:t>The PLEs</w:t>
+        <w:t xml:space="preserve"> related to the learning experience of a single person</w:t>
       </w:r>
       <w:r>
         <w:rPr>
@@ -4654,7 +4692,7 @@
             </w:rPr>
           </w:rPrChange>
         </w:rPr>
-        <w:t xml:space="preserve"> can help users to concentrate and manage</w:t>
+        <w:t>.</w:t>
       </w:r>
       <w:r>
         <w:rPr>
@@ -4672,7 +4710,7 @@
             </w:rPr>
           </w:rPrChange>
         </w:rPr>
-        <w:t xml:space="preserve"> all services from a single point</w:t>
+        <w:t xml:space="preserve"> Some</w:t>
       </w:r>
       <w:r>
         <w:rPr>
@@ -4690,7 +4728,7 @@
             </w:rPr>
           </w:rPrChange>
         </w:rPr>
-        <w:t xml:space="preserve">. </w:t>
+        <w:t xml:space="preserve"> metaphor</w:t>
       </w:r>
       <w:r>
         <w:rPr>
@@ -4708,7 +4746,7 @@
             </w:rPr>
           </w:rPrChange>
         </w:rPr>
-        <w:t xml:space="preserve">Technically, </w:t>
+        <w:t>s for</w:t>
       </w:r>
       <w:r>
         <w:rPr>
@@ -4726,7 +4764,7 @@
             </w:rPr>
           </w:rPrChange>
         </w:rPr>
-        <w:t>the PLEs</w:t>
+        <w:t xml:space="preserve"> PLE</w:t>
       </w:r>
       <w:r>
         <w:rPr>
@@ -4744,7 +4782,7 @@
             </w:rPr>
           </w:rPrChange>
         </w:rPr>
-        <w:t xml:space="preserve"> should act</w:t>
+        <w:t>s</w:t>
       </w:r>
       <w:r>
         <w:rPr>
@@ -4762,225 +4800,9 @@
             </w:rPr>
           </w:rPrChange>
         </w:rPr>
-        <w:t xml:space="preserve"> </w:t>
-      </w:r>
-      <w:r>
-        <w:rPr>
-          <w:color w:val="008000"/>
-          <w:szCs w:val="22"/>
-          <w:rPrChange w:id="235" w:author="Daniela Cury" w:date="2013-06-17T16:28:00Z">
-            <w:rPr>
-              <w:rFonts w:eastAsiaTheme="majorEastAsia" w:cstheme="majorBidi"/>
-              <w:b/>
-              <w:bCs/>
-              <w:i/>
-              <w:color w:val="0000FF"/>
-              <w:sz w:val="32"/>
-              <w:szCs w:val="22"/>
-            </w:rPr>
-          </w:rPrChange>
-        </w:rPr>
-        <w:t xml:space="preserve">as </w:t>
-      </w:r>
-      <w:r>
-        <w:rPr>
-          <w:color w:val="008000"/>
-          <w:szCs w:val="22"/>
-          <w:rPrChange w:id="236" w:author="Daniela Cury" w:date="2013-06-17T16:28:00Z">
-            <w:rPr>
-              <w:rFonts w:eastAsiaTheme="majorEastAsia" w:cstheme="majorBidi"/>
-              <w:b/>
-              <w:bCs/>
-              <w:i/>
-              <w:color w:val="0000FF"/>
-              <w:sz w:val="32"/>
-              <w:szCs w:val="22"/>
-            </w:rPr>
-          </w:rPrChange>
-        </w:rPr>
-        <w:t xml:space="preserve">a </w:t>
-      </w:r>
-      <w:r>
-        <w:rPr>
-          <w:color w:val="008000"/>
-          <w:szCs w:val="22"/>
-          <w:rPrChange w:id="237" w:author="Daniela Cury" w:date="2013-06-17T16:28:00Z">
-            <w:rPr>
-              <w:rFonts w:eastAsiaTheme="majorEastAsia" w:cstheme="majorBidi"/>
-              <w:b/>
-              <w:bCs/>
-              <w:i/>
-              <w:color w:val="0000FF"/>
-              <w:sz w:val="32"/>
-              <w:szCs w:val="22"/>
-            </w:rPr>
-          </w:rPrChange>
-        </w:rPr>
-        <w:t>hub</w:t>
-      </w:r>
-      <w:r>
-        <w:rPr>
-          <w:color w:val="008000"/>
-          <w:szCs w:val="22"/>
-          <w:rPrChange w:id="238" w:author="Daniela Cury" w:date="2013-06-17T16:28:00Z">
-            <w:rPr>
-              <w:rFonts w:eastAsiaTheme="majorEastAsia" w:cstheme="majorBidi"/>
-              <w:b/>
-              <w:bCs/>
-              <w:i/>
-              <w:color w:val="0000FF"/>
-              <w:sz w:val="32"/>
-              <w:szCs w:val="22"/>
-            </w:rPr>
-          </w:rPrChange>
-        </w:rPr>
-        <w:t xml:space="preserve"> of content</w:t>
-      </w:r>
-      <w:r>
-        <w:rPr>
-          <w:color w:val="008000"/>
-          <w:szCs w:val="22"/>
-          <w:rPrChange w:id="239" w:author="Daniela Cury" w:date="2013-06-17T16:28:00Z">
-            <w:rPr>
-              <w:rFonts w:eastAsiaTheme="majorEastAsia" w:cstheme="majorBidi"/>
-              <w:b/>
-              <w:bCs/>
-              <w:i/>
-              <w:color w:val="0000FF"/>
-              <w:sz w:val="32"/>
-              <w:szCs w:val="22"/>
-            </w:rPr>
-          </w:rPrChange>
-        </w:rPr>
-        <w:t xml:space="preserve"> related to the learning experience of a single person</w:t>
-      </w:r>
-      <w:r>
-        <w:rPr>
-          <w:color w:val="008000"/>
-          <w:szCs w:val="22"/>
-          <w:rPrChange w:id="240" w:author="Daniela Cury" w:date="2013-06-17T16:28:00Z">
-            <w:rPr>
-              <w:rFonts w:eastAsiaTheme="majorEastAsia" w:cstheme="majorBidi"/>
-              <w:b/>
-              <w:bCs/>
-              <w:i/>
-              <w:color w:val="0000FF"/>
-              <w:sz w:val="32"/>
-              <w:szCs w:val="22"/>
-            </w:rPr>
-          </w:rPrChange>
-        </w:rPr>
-        <w:t>.</w:t>
-      </w:r>
-      <w:r>
-        <w:rPr>
-          <w:color w:val="008000"/>
-          <w:szCs w:val="22"/>
-          <w:rPrChange w:id="241" w:author="Daniela Cury" w:date="2013-06-17T16:28:00Z">
-            <w:rPr>
-              <w:rFonts w:eastAsiaTheme="majorEastAsia" w:cstheme="majorBidi"/>
-              <w:b/>
-              <w:bCs/>
-              <w:i/>
-              <w:color w:val="0000FF"/>
-              <w:sz w:val="32"/>
-              <w:szCs w:val="22"/>
-            </w:rPr>
-          </w:rPrChange>
-        </w:rPr>
-        <w:t xml:space="preserve"> Some</w:t>
-      </w:r>
-      <w:r>
-        <w:rPr>
-          <w:color w:val="008000"/>
-          <w:szCs w:val="22"/>
-          <w:rPrChange w:id="242" w:author="Daniela Cury" w:date="2013-06-17T16:28:00Z">
-            <w:rPr>
-              <w:rFonts w:eastAsiaTheme="majorEastAsia" w:cstheme="majorBidi"/>
-              <w:b/>
-              <w:bCs/>
-              <w:i/>
-              <w:color w:val="0000FF"/>
-              <w:sz w:val="32"/>
-              <w:szCs w:val="22"/>
-            </w:rPr>
-          </w:rPrChange>
-        </w:rPr>
-        <w:t xml:space="preserve"> good metaphor</w:t>
-      </w:r>
-      <w:r>
-        <w:rPr>
-          <w:color w:val="008000"/>
-          <w:szCs w:val="22"/>
-          <w:rPrChange w:id="243" w:author="Daniela Cury" w:date="2013-06-17T16:28:00Z">
-            <w:rPr>
-              <w:rFonts w:eastAsiaTheme="majorEastAsia" w:cstheme="majorBidi"/>
-              <w:b/>
-              <w:bCs/>
-              <w:i/>
-              <w:color w:val="0000FF"/>
-              <w:sz w:val="32"/>
-              <w:szCs w:val="22"/>
-            </w:rPr>
-          </w:rPrChange>
-        </w:rPr>
-        <w:t>s for</w:t>
-      </w:r>
-      <w:r>
-        <w:rPr>
-          <w:color w:val="008000"/>
-          <w:szCs w:val="22"/>
-          <w:rPrChange w:id="244" w:author="Daniela Cury" w:date="2013-06-17T16:28:00Z">
-            <w:rPr>
-              <w:rFonts w:eastAsiaTheme="majorEastAsia" w:cstheme="majorBidi"/>
-              <w:b/>
-              <w:bCs/>
-              <w:i/>
-              <w:color w:val="0000FF"/>
-              <w:sz w:val="32"/>
-              <w:szCs w:val="22"/>
-            </w:rPr>
-          </w:rPrChange>
-        </w:rPr>
-        <w:t xml:space="preserve"> PLE</w:t>
-      </w:r>
-      <w:r>
-        <w:rPr>
-          <w:color w:val="008000"/>
-          <w:szCs w:val="22"/>
-          <w:rPrChange w:id="245" w:author="Daniela Cury" w:date="2013-06-17T16:28:00Z">
-            <w:rPr>
-              <w:rFonts w:eastAsiaTheme="majorEastAsia" w:cstheme="majorBidi"/>
-              <w:b/>
-              <w:bCs/>
-              <w:i/>
-              <w:color w:val="0000FF"/>
-              <w:sz w:val="32"/>
-              <w:szCs w:val="22"/>
-            </w:rPr>
-          </w:rPrChange>
-        </w:rPr>
-        <w:t>s</w:t>
-      </w:r>
-      <w:r>
-        <w:rPr>
-          <w:color w:val="008000"/>
-          <w:szCs w:val="22"/>
-          <w:rPrChange w:id="246" w:author="Daniela Cury" w:date="2013-06-17T16:28:00Z">
-            <w:rPr>
-              <w:rFonts w:eastAsiaTheme="majorEastAsia" w:cstheme="majorBidi"/>
-              <w:b/>
-              <w:bCs/>
-              <w:i/>
-              <w:color w:val="0000FF"/>
-              <w:sz w:val="32"/>
-              <w:szCs w:val="22"/>
-            </w:rPr>
-          </w:rPrChange>
-        </w:rPr>
         <w:t xml:space="preserve"> as an aggregator: </w:t>
       </w:r>
-      <w:ins w:id="247" w:author="Daniela Cury" w:date="2013-06-17T16:33:00Z">
+      <w:ins w:id="235" w:author="Daniela Cury" w:date="2013-06-17T16:33:00Z">
         <w:r>
           <w:rPr>
             <w:color w:val="008000"/>
@@ -4997,7 +4819,7 @@
         </w:rPr>
         <w:t>personalized dashboard</w:t>
       </w:r>
-      <w:ins w:id="248" w:author="Daniela Cury" w:date="2013-06-17T16:33:00Z">
+      <w:ins w:id="236" w:author="Daniela Cury" w:date="2013-06-17T16:33:00Z">
         <w:r>
           <w:rPr>
             <w:b/>
@@ -5038,7 +4860,7 @@
         </w:rPr>
         <w:t>‘online learning desk’</w:t>
       </w:r>
-      <w:ins w:id="249" w:author="Daniela Cury" w:date="2013-06-17T16:32:00Z">
+      <w:ins w:id="237" w:author="Daniela Cury" w:date="2013-06-17T16:32:00Z">
         <w:r>
           <w:rPr>
             <w:color w:val="008000"/>
@@ -5086,6 +4908,227 @@
         <w:rPr>
           <w:color w:val="008000"/>
           <w:szCs w:val="22"/>
+          <w:rPrChange w:id="238" w:author="Daniela Cury" w:date="2013-06-17T16:28:00Z">
+            <w:rPr>
+              <w:rFonts w:eastAsiaTheme="majorEastAsia" w:cstheme="majorBidi"/>
+              <w:b/>
+              <w:bCs/>
+              <w:i/>
+              <w:color w:val="0000FF"/>
+              <w:sz w:val="32"/>
+              <w:szCs w:val="22"/>
+            </w:rPr>
+          </w:rPrChange>
+        </w:rPr>
+        <w:t xml:space="preserve"> </w:t>
+      </w:r>
+      <w:r>
+        <w:rPr>
+          <w:b/>
+          <w:color w:val="008000"/>
+          <w:szCs w:val="22"/>
+          <w:rPrChange w:id="239" w:author="Daniela Cury" w:date="2013-06-17T16:28:00Z">
+            <w:rPr>
+              <w:rFonts w:eastAsiaTheme="majorEastAsia" w:cstheme="majorBidi"/>
+              <w:b/>
+              <w:bCs/>
+              <w:i/>
+              <w:color w:val="0000FF"/>
+              <w:sz w:val="32"/>
+              <w:szCs w:val="22"/>
+            </w:rPr>
+          </w:rPrChange>
+        </w:rPr>
+        <w:t>(</w:t>
+      </w:r>
+      <w:r>
+        <w:rPr>
+          <w:b/>
+          <w:color w:val="008000"/>
+          <w:szCs w:val="22"/>
+          <w:rPrChange w:id="240" w:author="Daniela Cury" w:date="2013-06-17T16:28:00Z">
+            <w:rPr>
+              <w:rFonts w:eastAsiaTheme="majorEastAsia" w:cstheme="majorBidi"/>
+              <w:b/>
+              <w:bCs/>
+              <w:i/>
+              <w:color w:val="0000FF"/>
+              <w:sz w:val="32"/>
+              <w:szCs w:val="22"/>
+            </w:rPr>
+          </w:rPrChange>
+        </w:rPr>
+        <w:t xml:space="preserve">i.e. </w:t>
+      </w:r>
+      <w:r>
+        <w:rPr>
+          <w:b/>
+          <w:color w:val="008000"/>
+          <w:szCs w:val="22"/>
+          <w:rPrChange w:id="241" w:author="Daniela Cury" w:date="2013-06-17T16:28:00Z">
+            <w:rPr>
+              <w:rFonts w:eastAsiaTheme="majorEastAsia" w:cstheme="majorBidi"/>
+              <w:b/>
+              <w:bCs/>
+              <w:i/>
+              <w:color w:val="0000FF"/>
+              <w:sz w:val="32"/>
+              <w:szCs w:val="22"/>
+            </w:rPr>
+          </w:rPrChange>
+        </w:rPr>
+        <w:t>decentralized</w:t>
+      </w:r>
+      <w:r>
+        <w:rPr>
+          <w:b/>
+          <w:color w:val="008000"/>
+          <w:szCs w:val="22"/>
+          <w:rPrChange w:id="242" w:author="Daniela Cury" w:date="2013-06-17T16:28:00Z">
+            <w:rPr>
+              <w:rFonts w:eastAsiaTheme="majorEastAsia" w:cstheme="majorBidi"/>
+              <w:b/>
+              <w:bCs/>
+              <w:i/>
+              <w:color w:val="0000FF"/>
+              <w:sz w:val="32"/>
+              <w:szCs w:val="22"/>
+            </w:rPr>
+          </w:rPrChange>
+        </w:rPr>
+        <w:t xml:space="preserve"> information</w:t>
+      </w:r>
+      <w:r>
+        <w:rPr>
+          <w:b/>
+          <w:color w:val="008000"/>
+          <w:szCs w:val="22"/>
+          <w:rPrChange w:id="243" w:author="Daniela Cury" w:date="2013-06-17T16:28:00Z">
+            <w:rPr>
+              <w:rFonts w:eastAsiaTheme="majorEastAsia" w:cstheme="majorBidi"/>
+              <w:b/>
+              <w:bCs/>
+              <w:i/>
+              <w:color w:val="0000FF"/>
+              <w:sz w:val="32"/>
+              <w:szCs w:val="22"/>
+            </w:rPr>
+          </w:rPrChange>
+        </w:rPr>
+        <w:t>)</w:t>
+      </w:r>
+      <w:r>
+        <w:rPr>
+          <w:color w:val="008000"/>
+          <w:szCs w:val="22"/>
+          <w:rPrChange w:id="244" w:author="Daniela Cury" w:date="2013-06-17T16:28:00Z">
+            <w:rPr>
+              <w:rFonts w:eastAsiaTheme="majorEastAsia" w:cstheme="majorBidi"/>
+              <w:b/>
+              <w:bCs/>
+              <w:i/>
+              <w:color w:val="0000FF"/>
+              <w:sz w:val="32"/>
+              <w:szCs w:val="22"/>
+            </w:rPr>
+          </w:rPrChange>
+        </w:rPr>
+        <w:t xml:space="preserve">, </w:t>
+      </w:r>
+      <w:r>
+        <w:rPr>
+          <w:color w:val="008000"/>
+          <w:szCs w:val="22"/>
+          <w:rPrChange w:id="245" w:author="Daniela Cury" w:date="2013-06-17T16:28:00Z">
+            <w:rPr>
+              <w:rFonts w:eastAsiaTheme="majorEastAsia" w:cstheme="majorBidi"/>
+              <w:b/>
+              <w:bCs/>
+              <w:i/>
+              <w:color w:val="0000FF"/>
+              <w:sz w:val="32"/>
+              <w:szCs w:val="22"/>
+            </w:rPr>
+          </w:rPrChange>
+        </w:rPr>
+        <w:t xml:space="preserve">formats </w:t>
+      </w:r>
+      <w:r>
+        <w:rPr>
+          <w:color w:val="008000"/>
+          <w:szCs w:val="22"/>
+          <w:rPrChange w:id="246" w:author="Daniela Cury" w:date="2013-06-17T16:28:00Z">
+            <w:rPr>
+              <w:rFonts w:eastAsiaTheme="majorEastAsia" w:cstheme="majorBidi"/>
+              <w:b/>
+              <w:bCs/>
+              <w:i/>
+              <w:color w:val="0000FF"/>
+              <w:sz w:val="32"/>
+              <w:szCs w:val="22"/>
+            </w:rPr>
+          </w:rPrChange>
+        </w:rPr>
+        <w:t xml:space="preserve">are </w:t>
+      </w:r>
+      <w:r>
+        <w:rPr>
+          <w:color w:val="008000"/>
+          <w:szCs w:val="22"/>
+          <w:rPrChange w:id="247" w:author="Daniela Cury" w:date="2013-06-17T16:28:00Z">
+            <w:rPr>
+              <w:rFonts w:eastAsiaTheme="majorEastAsia" w:cstheme="majorBidi"/>
+              <w:b/>
+              <w:bCs/>
+              <w:i/>
+              <w:color w:val="0000FF"/>
+              <w:sz w:val="32"/>
+              <w:szCs w:val="22"/>
+            </w:rPr>
+          </w:rPrChange>
+        </w:rPr>
+        <w:t xml:space="preserve">shaped </w:t>
+      </w:r>
+      <w:r>
+        <w:rPr>
+          <w:color w:val="008000"/>
+          <w:szCs w:val="22"/>
+          <w:rPrChange w:id="248" w:author="Daniela Cury" w:date="2013-06-17T16:28:00Z">
+            <w:rPr>
+              <w:rFonts w:eastAsiaTheme="majorEastAsia" w:cstheme="majorBidi"/>
+              <w:b/>
+              <w:bCs/>
+              <w:i/>
+              <w:color w:val="0000FF"/>
+              <w:sz w:val="32"/>
+              <w:szCs w:val="22"/>
+            </w:rPr>
+          </w:rPrChange>
+        </w:rPr>
+        <w:t>by the</w:t>
+      </w:r>
+      <w:r>
+        <w:rPr>
+          <w:color w:val="008000"/>
+          <w:szCs w:val="22"/>
+          <w:rPrChange w:id="249" w:author="Daniela Cury" w:date="2013-06-17T16:28:00Z">
+            <w:rPr>
+              <w:rFonts w:eastAsiaTheme="majorEastAsia" w:cstheme="majorBidi"/>
+              <w:b/>
+              <w:bCs/>
+              <w:i/>
+              <w:color w:val="0000FF"/>
+              <w:sz w:val="32"/>
+              <w:szCs w:val="22"/>
+            </w:rPr>
+          </w:rPrChange>
+        </w:rPr>
+        <w:t xml:space="preserve"> technology </w:t>
+      </w:r>
+      <w:r>
+        <w:rPr>
+          <w:color w:val="008000"/>
+          <w:szCs w:val="22"/>
           <w:rPrChange w:id="250" w:author="Daniela Cury" w:date="2013-06-17T16:28:00Z">
             <w:rPr>
               <w:rFonts w:eastAsiaTheme="majorEastAsia" w:cstheme="majorBidi"/>
@@ -5098,230 +5141,9 @@
             </w:rPr>
           </w:rPrChange>
         </w:rPr>
-        <w:t xml:space="preserve"> </w:t>
-      </w:r>
-      <w:r>
-        <w:rPr>
-          <w:b/>
-          <w:color w:val="008000"/>
-          <w:szCs w:val="22"/>
-          <w:rPrChange w:id="251" w:author="Daniela Cury" w:date="2013-06-17T16:28:00Z">
-            <w:rPr>
-              <w:rFonts w:eastAsiaTheme="majorEastAsia" w:cstheme="majorBidi"/>
-              <w:b/>
-              <w:bCs/>
-              <w:i/>
-              <w:color w:val="0000FF"/>
-              <w:sz w:val="32"/>
-              <w:szCs w:val="22"/>
-            </w:rPr>
-          </w:rPrChange>
-        </w:rPr>
-        <w:t>(</w:t>
-      </w:r>
-      <w:r>
-        <w:rPr>
-          <w:b/>
-          <w:color w:val="008000"/>
-          <w:szCs w:val="22"/>
-          <w:rPrChange w:id="252" w:author="Daniela Cury" w:date="2013-06-17T16:28:00Z">
-            <w:rPr>
-              <w:rFonts w:eastAsiaTheme="majorEastAsia" w:cstheme="majorBidi"/>
-              <w:b/>
-              <w:bCs/>
-              <w:i/>
-              <w:color w:val="0000FF"/>
-              <w:sz w:val="32"/>
-              <w:szCs w:val="22"/>
-            </w:rPr>
-          </w:rPrChange>
-        </w:rPr>
-        <w:t xml:space="preserve">i.e. </w:t>
-      </w:r>
-      <w:r>
-        <w:rPr>
-          <w:b/>
-          <w:color w:val="008000"/>
-          <w:szCs w:val="22"/>
-          <w:rPrChange w:id="253" w:author="Daniela Cury" w:date="2013-06-17T16:28:00Z">
-            <w:rPr>
-              <w:rFonts w:eastAsiaTheme="majorEastAsia" w:cstheme="majorBidi"/>
-              <w:b/>
-              <w:bCs/>
-              <w:i/>
-              <w:color w:val="0000FF"/>
-              <w:sz w:val="32"/>
-              <w:szCs w:val="22"/>
-            </w:rPr>
-          </w:rPrChange>
-        </w:rPr>
-        <w:t>decentralized</w:t>
-      </w:r>
-      <w:r>
-        <w:rPr>
-          <w:b/>
-          <w:color w:val="008000"/>
-          <w:szCs w:val="22"/>
-          <w:rPrChange w:id="254" w:author="Daniela Cury" w:date="2013-06-17T16:28:00Z">
-            <w:rPr>
-              <w:rFonts w:eastAsiaTheme="majorEastAsia" w:cstheme="majorBidi"/>
-              <w:b/>
-              <w:bCs/>
-              <w:i/>
-              <w:color w:val="0000FF"/>
-              <w:sz w:val="32"/>
-              <w:szCs w:val="22"/>
-            </w:rPr>
-          </w:rPrChange>
-        </w:rPr>
-        <w:t xml:space="preserve"> information</w:t>
-      </w:r>
-      <w:r>
-        <w:rPr>
-          <w:b/>
-          <w:color w:val="008000"/>
-          <w:szCs w:val="22"/>
-          <w:rPrChange w:id="255" w:author="Daniela Cury" w:date="2013-06-17T16:28:00Z">
-            <w:rPr>
-              <w:rFonts w:eastAsiaTheme="majorEastAsia" w:cstheme="majorBidi"/>
-              <w:b/>
-              <w:bCs/>
-              <w:i/>
-              <w:color w:val="0000FF"/>
-              <w:sz w:val="32"/>
-              <w:szCs w:val="22"/>
-            </w:rPr>
-          </w:rPrChange>
-        </w:rPr>
-        <w:t>)</w:t>
-      </w:r>
-      <w:r>
-        <w:rPr>
-          <w:color w:val="008000"/>
-          <w:szCs w:val="22"/>
-          <w:rPrChange w:id="256" w:author="Daniela Cury" w:date="2013-06-17T16:28:00Z">
-            <w:rPr>
-              <w:rFonts w:eastAsiaTheme="majorEastAsia" w:cstheme="majorBidi"/>
-              <w:b/>
-              <w:bCs/>
-              <w:i/>
-              <w:color w:val="0000FF"/>
-              <w:sz w:val="32"/>
-              <w:szCs w:val="22"/>
-            </w:rPr>
-          </w:rPrChange>
-        </w:rPr>
-        <w:t xml:space="preserve">, </w:t>
-      </w:r>
-      <w:r>
-        <w:rPr>
-          <w:color w:val="008000"/>
-          <w:szCs w:val="22"/>
-          <w:rPrChange w:id="257" w:author="Daniela Cury" w:date="2013-06-17T16:28:00Z">
-            <w:rPr>
-              <w:rFonts w:eastAsiaTheme="majorEastAsia" w:cstheme="majorBidi"/>
-              <w:b/>
-              <w:bCs/>
-              <w:i/>
-              <w:color w:val="0000FF"/>
-              <w:sz w:val="32"/>
-              <w:szCs w:val="22"/>
-            </w:rPr>
-          </w:rPrChange>
-        </w:rPr>
-        <w:t xml:space="preserve">formats </w:t>
-      </w:r>
-      <w:r>
-        <w:rPr>
-          <w:color w:val="008000"/>
-          <w:szCs w:val="22"/>
-          <w:rPrChange w:id="258" w:author="Daniela Cury" w:date="2013-06-17T16:28:00Z">
-            <w:rPr>
-              <w:rFonts w:eastAsiaTheme="majorEastAsia" w:cstheme="majorBidi"/>
-              <w:b/>
-              <w:bCs/>
-              <w:i/>
-              <w:color w:val="0000FF"/>
-              <w:sz w:val="32"/>
-              <w:szCs w:val="22"/>
-            </w:rPr>
-          </w:rPrChange>
-        </w:rPr>
-        <w:t xml:space="preserve">are </w:t>
-      </w:r>
-      <w:r>
-        <w:rPr>
-          <w:color w:val="008000"/>
-          <w:szCs w:val="22"/>
-          <w:rPrChange w:id="259" w:author="Daniela Cury" w:date="2013-06-17T16:28:00Z">
-            <w:rPr>
-              <w:rFonts w:eastAsiaTheme="majorEastAsia" w:cstheme="majorBidi"/>
-              <w:b/>
-              <w:bCs/>
-              <w:i/>
-              <w:color w:val="0000FF"/>
-              <w:sz w:val="32"/>
-              <w:szCs w:val="22"/>
-            </w:rPr>
-          </w:rPrChange>
-        </w:rPr>
-        <w:t xml:space="preserve">shaped </w:t>
-      </w:r>
-      <w:r>
-        <w:rPr>
-          <w:color w:val="008000"/>
-          <w:szCs w:val="22"/>
-          <w:rPrChange w:id="260" w:author="Daniela Cury" w:date="2013-06-17T16:28:00Z">
-            <w:rPr>
-              <w:rFonts w:eastAsiaTheme="majorEastAsia" w:cstheme="majorBidi"/>
-              <w:b/>
-              <w:bCs/>
-              <w:i/>
-              <w:color w:val="0000FF"/>
-              <w:sz w:val="32"/>
-              <w:szCs w:val="22"/>
-            </w:rPr>
-          </w:rPrChange>
-        </w:rPr>
-        <w:t>by the</w:t>
-      </w:r>
-      <w:r>
-        <w:rPr>
-          <w:color w:val="008000"/>
-          <w:szCs w:val="22"/>
-          <w:rPrChange w:id="261" w:author="Daniela Cury" w:date="2013-06-17T16:28:00Z">
-            <w:rPr>
-              <w:rFonts w:eastAsiaTheme="majorEastAsia" w:cstheme="majorBidi"/>
-              <w:b/>
-              <w:bCs/>
-              <w:i/>
-              <w:color w:val="0000FF"/>
-              <w:sz w:val="32"/>
-              <w:szCs w:val="22"/>
-            </w:rPr>
-          </w:rPrChange>
-        </w:rPr>
-        <w:t xml:space="preserve"> technology </w:t>
-      </w:r>
-      <w:r>
-        <w:rPr>
-          <w:color w:val="008000"/>
-          <w:szCs w:val="22"/>
-          <w:rPrChange w:id="262" w:author="Daniela Cury" w:date="2013-06-17T16:28:00Z">
-            <w:rPr>
-              <w:rFonts w:eastAsiaTheme="majorEastAsia" w:cstheme="majorBidi"/>
-              <w:b/>
-              <w:bCs/>
-              <w:i/>
-              <w:color w:val="0000FF"/>
-              <w:sz w:val="32"/>
-              <w:szCs w:val="22"/>
-            </w:rPr>
-          </w:rPrChange>
-        </w:rPr>
         <w:t xml:space="preserve">and </w:t>
       </w:r>
-      <w:ins w:id="263" w:author="Daniela Cury" w:date="2013-06-17T16:34:00Z">
+      <w:ins w:id="251" w:author="Daniela Cury" w:date="2013-06-17T16:34:00Z">
         <w:r>
           <w:rPr>
             <w:color w:val="008000"/>
@@ -5344,7 +5166,7 @@
         </w:rPr>
         <w:t>learning will take place in different contexts and situations and will not be provided by a single learning provider</w:t>
       </w:r>
-      <w:ins w:id="264" w:author="Daniela Cury" w:date="2013-06-17T16:34:00Z">
+      <w:ins w:id="252" w:author="Daniela Cury" w:date="2013-06-17T16:34:00Z">
         <w:r>
           <w:rPr>
             <w:color w:val="008000"/>
@@ -5436,7 +5258,7 @@
           <w:b/>
           <w:color w:val="008000"/>
           <w:szCs w:val="22"/>
-          <w:rPrChange w:id="265" w:author="Daniela Cury" w:date="2013-06-17T16:28:00Z">
+          <w:rPrChange w:id="253" w:author="Daniela Cury" w:date="2013-06-17T16:28:00Z">
             <w:rPr>
               <w:rFonts w:eastAsiaTheme="majorEastAsia" w:cstheme="majorBidi"/>
               <w:b/>
@@ -5466,7 +5288,21 @@
           <w:color w:val="008000"/>
           <w:szCs w:val="22"/>
         </w:rPr>
-        <w:t xml:space="preserve">Collaboration is an important skill to encompass the diversity of knowledge available in a rapid changing and sophisticated society. Its essence is directly linked with the assumptions of the PLEs because learners can test their knowledge, receive feedback on their works and scaffold their learning by collaborating and exchanging information. It has always been possible to collaborate, but the Web 2.0 and its social tools (such as blogs, Wikis and all kinds of different personal knowledge bases including bookmarks and tags) have added a new dimension to the concept of collaboration by </w:t>
+        <w:t xml:space="preserve">Collaboration is an important skill to encompass the diversity of knowledge available in a rapid changing and sophisticated society. Its essence is directly linked with the assumptions of the PLEs because learners can test their knowledge, receive feedback on their works and scaffold their learning by collaborating and exchanging information. It has always been possible to collaborate, but the Web 2.0 and its social tools (such as blogs, Wikis and all kinds of different personal knowledge </w:t>
+      </w:r>
+      <w:r>
+        <w:rPr>
+          <w:color w:val="008000"/>
+          <w:szCs w:val="22"/>
+        </w:rPr>
+        <w:t>data</w:t>
+      </w:r>
+      <w:r>
+        <w:rPr>
+          <w:color w:val="008000"/>
+          <w:szCs w:val="22"/>
+        </w:rPr>
+        <w:t xml:space="preserve">bases including bookmarks and tags) have added a new dimension to the concept of collaboration by </w:t>
       </w:r>
       <w:r>
         <w:rPr>
@@ -5487,7 +5323,7 @@
         <w:rPr>
           <w:color w:val="008000"/>
           <w:szCs w:val="22"/>
-          <w:rPrChange w:id="266" w:author="Daniela Cury" w:date="2013-06-17T16:28:00Z">
+          <w:rPrChange w:id="254" w:author="Daniela Cury" w:date="2013-06-17T16:28:00Z">
             <w:rPr>
               <w:rFonts w:eastAsiaTheme="majorEastAsia" w:cstheme="majorBidi"/>
               <w:b/>
@@ -5512,7 +5348,7 @@
         <w:rPr>
           <w:color w:val="008000"/>
           <w:szCs w:val="22"/>
-          <w:rPrChange w:id="267" w:author="Daniela Cury" w:date="2013-06-17T16:28:00Z">
+          <w:rPrChange w:id="255" w:author="Daniela Cury" w:date="2013-06-17T16:28:00Z">
             <w:rPr>
               <w:rFonts w:eastAsiaTheme="majorEastAsia" w:cstheme="majorBidi"/>
               <w:b/>
@@ -5531,7 +5367,7 @@
           <w:noProof/>
           <w:color w:val="008000"/>
           <w:szCs w:val="22"/>
-          <w:rPrChange w:id="268" w:author="Daniela Cury" w:date="2013-06-17T16:28:00Z">
+          <w:rPrChange w:id="256" w:author="Daniela Cury" w:date="2013-06-17T16:28:00Z">
             <w:rPr>
               <w:rFonts w:eastAsiaTheme="majorEastAsia" w:cstheme="majorBidi"/>
               <w:b/>
@@ -5550,7 +5386,7 @@
         <w:rPr>
           <w:color w:val="008000"/>
           <w:szCs w:val="22"/>
-          <w:rPrChange w:id="269" w:author="Daniela Cury" w:date="2013-06-17T16:28:00Z">
+          <w:rPrChange w:id="257" w:author="Daniela Cury" w:date="2013-06-17T16:28:00Z">
             <w:rPr>
               <w:rFonts w:eastAsiaTheme="majorEastAsia" w:cstheme="majorBidi"/>
               <w:b/>
@@ -5619,7 +5455,7 @@
         <w:rPr>
           <w:color w:val="008000"/>
           <w:szCs w:val="22"/>
-          <w:rPrChange w:id="270" w:author="Daniela Cury" w:date="2013-06-17T16:28:00Z">
+          <w:rPrChange w:id="258" w:author="Daniela Cury" w:date="2013-06-17T16:28:00Z">
             <w:rPr>
               <w:rFonts w:eastAsiaTheme="majorEastAsia" w:cstheme="majorBidi"/>
               <w:b/>
@@ -5633,20 +5469,18 @@
         </w:rPr>
         <w:t xml:space="preserve">PLE, he/she can personalize its own learning environment reflecting his/her learning moods, styles (visual, auditory or </w:t>
       </w:r>
-      <w:proofErr w:type="spellStart"/>
-      <w:r>
-        <w:rPr>
-          <w:color w:val="008000"/>
-          <w:szCs w:val="22"/>
-        </w:rPr>
-        <w:t>kinesthetic</w:t>
-      </w:r>
-      <w:proofErr w:type="spellEnd"/>
-      <w:r>
-        <w:rPr>
-          <w:color w:val="008000"/>
-          <w:szCs w:val="22"/>
-          <w:rPrChange w:id="271" w:author="Daniela Cury" w:date="2013-06-17T16:28:00Z">
+      <w:r>
+        <w:rPr>
+          <w:color w:val="008000"/>
+          <w:szCs w:val="22"/>
+        </w:rPr>
+        <w:t>kinaesthetic</w:t>
+      </w:r>
+      <w:r>
+        <w:rPr>
+          <w:color w:val="008000"/>
+          <w:szCs w:val="22"/>
+          <w:rPrChange w:id="259" w:author="Daniela Cury" w:date="2013-06-17T16:28:00Z">
             <w:rPr>
               <w:rFonts w:eastAsiaTheme="majorEastAsia" w:cstheme="majorBidi"/>
               <w:b/>
@@ -5665,7 +5499,7 @@
           <w:b/>
           <w:color w:val="008000"/>
           <w:szCs w:val="22"/>
-          <w:rPrChange w:id="272" w:author="Daniela Cury" w:date="2013-06-17T16:28:00Z">
+          <w:rPrChange w:id="260" w:author="Daniela Cury" w:date="2013-06-17T16:28:00Z">
             <w:rPr>
               <w:rFonts w:eastAsiaTheme="majorEastAsia" w:cstheme="majorBidi"/>
               <w:b/>
@@ -5683,7 +5517,7 @@
         <w:rPr>
           <w:color w:val="008000"/>
           <w:szCs w:val="22"/>
-          <w:rPrChange w:id="273" w:author="Daniela Cury" w:date="2013-06-17T16:28:00Z">
+          <w:rPrChange w:id="261" w:author="Daniela Cury" w:date="2013-06-17T16:28:00Z">
             <w:rPr>
               <w:rFonts w:eastAsiaTheme="majorEastAsia" w:cstheme="majorBidi"/>
               <w:b/>
@@ -5697,7 +5531,7 @@
         </w:rPr>
         <w:t xml:space="preserve">of </w:t>
       </w:r>
-      <w:ins w:id="274" w:author="Daniela Cury" w:date="2013-06-17T16:36:00Z">
+      <w:ins w:id="262" w:author="Daniela Cury" w:date="2013-06-17T16:36:00Z">
         <w:r>
           <w:rPr>
             <w:color w:val="008000"/>
@@ -5713,7 +5547,7 @@
         </w:rPr>
         <w:t>the holistic experience that people feel when they act with total involvement – as flow</w:t>
       </w:r>
-      <w:ins w:id="275" w:author="Daniela Cury" w:date="2013-06-17T16:36:00Z">
+      <w:ins w:id="263" w:author="Daniela Cury" w:date="2013-06-17T16:36:00Z">
         <w:r>
           <w:rPr>
             <w:color w:val="008000"/>
@@ -5747,7 +5581,7 @@
         <w:rPr>
           <w:color w:val="008000"/>
           <w:szCs w:val="22"/>
-          <w:rPrChange w:id="276" w:author="Daniela Cury" w:date="2013-06-17T16:28:00Z">
+          <w:rPrChange w:id="264" w:author="Daniela Cury" w:date="2013-06-17T16:28:00Z">
             <w:rPr>
               <w:rFonts w:eastAsiaTheme="majorEastAsia" w:cstheme="majorBidi"/>
               <w:b/>
@@ -5766,7 +5600,7 @@
           <w:noProof/>
           <w:color w:val="008000"/>
           <w:szCs w:val="22"/>
-          <w:rPrChange w:id="277" w:author="Daniela Cury" w:date="2013-06-17T16:28:00Z">
+          <w:rPrChange w:id="265" w:author="Daniela Cury" w:date="2013-06-17T16:28:00Z">
             <w:rPr>
               <w:rFonts w:eastAsiaTheme="majorEastAsia" w:cstheme="majorBidi"/>
               <w:b/>
@@ -5785,7 +5619,7 @@
         <w:rPr>
           <w:color w:val="008000"/>
           <w:szCs w:val="22"/>
-          <w:rPrChange w:id="278" w:author="Daniela Cury" w:date="2013-06-17T16:28:00Z">
+          <w:rPrChange w:id="266" w:author="Daniela Cury" w:date="2013-06-17T16:28:00Z">
             <w:rPr>
               <w:rFonts w:eastAsiaTheme="majorEastAsia" w:cstheme="majorBidi"/>
               <w:b/>
@@ -5803,7 +5637,7 @@
         <w:rPr>
           <w:color w:val="008000"/>
           <w:szCs w:val="22"/>
-          <w:rPrChange w:id="279" w:author="Daniela Cury" w:date="2013-06-17T16:28:00Z">
+          <w:rPrChange w:id="267" w:author="Daniela Cury" w:date="2013-06-17T16:28:00Z">
             <w:rPr>
               <w:rFonts w:eastAsiaTheme="majorEastAsia" w:cstheme="majorBidi"/>
               <w:b/>
@@ -5858,7 +5692,7 @@
         <w:rPr>
           <w:color w:val="008000"/>
           <w:szCs w:val="22"/>
-          <w:rPrChange w:id="280" w:author="Daniela Cury" w:date="2013-06-17T16:28:00Z">
+          <w:rPrChange w:id="268" w:author="Daniela Cury" w:date="2013-06-17T16:28:00Z">
             <w:rPr>
               <w:rFonts w:eastAsiaTheme="majorEastAsia" w:cstheme="majorBidi"/>
               <w:b/>
@@ -5884,7 +5718,7 @@
           <w:b/>
           <w:color w:val="008000"/>
           <w:szCs w:val="22"/>
-          <w:rPrChange w:id="281" w:author="Daniela Cury" w:date="2013-06-17T16:28:00Z">
+          <w:rPrChange w:id="269" w:author="Daniela Cury" w:date="2013-06-17T16:28:00Z">
             <w:rPr>
               <w:rFonts w:eastAsiaTheme="majorEastAsia" w:cstheme="majorBidi"/>
               <w:b/>
@@ -5910,7 +5744,7 @@
         <w:rPr>
           <w:color w:val="008000"/>
           <w:szCs w:val="22"/>
-          <w:rPrChange w:id="282" w:author="Daniela Cury" w:date="2013-06-17T16:28:00Z">
+          <w:rPrChange w:id="270" w:author="Daniela Cury" w:date="2013-06-17T16:28:00Z">
             <w:rPr>
               <w:rFonts w:eastAsiaTheme="majorEastAsia" w:cstheme="majorBidi"/>
               <w:b/>
@@ -5929,7 +5763,7 @@
           <w:noProof/>
           <w:color w:val="008000"/>
           <w:szCs w:val="22"/>
-          <w:rPrChange w:id="283" w:author="Daniela Cury" w:date="2013-06-17T16:28:00Z">
+          <w:rPrChange w:id="271" w:author="Daniela Cury" w:date="2013-06-17T16:28:00Z">
             <w:rPr>
               <w:rFonts w:eastAsiaTheme="majorEastAsia" w:cstheme="majorBidi"/>
               <w:b/>
@@ -5944,7 +5778,7 @@
         </w:rPr>
         <w:t>Dabbagh and Kitsantas</w:t>
       </w:r>
-      <w:ins w:id="284" w:author="Daniela Cury" w:date="2013-06-17T16:38:00Z">
+      <w:ins w:id="272" w:author="Daniela Cury" w:date="2013-06-17T16:38:00Z">
         <w:r>
           <w:rPr>
             <w:noProof/>
@@ -5986,7 +5820,7 @@
         </w:rPr>
         <w:t>(2012)</w:t>
       </w:r>
-      <w:ins w:id="285" w:author="Daniela Cury" w:date="2013-06-17T16:38:00Z">
+      <w:ins w:id="273" w:author="Daniela Cury" w:date="2013-06-17T16:38:00Z">
         <w:r>
           <w:rPr>
             <w:noProof/>
@@ -6004,7 +5838,7 @@
         </w:rPr>
         <w:t xml:space="preserve"> </w:t>
       </w:r>
-      <w:del w:id="286" w:author="Daniela Cury" w:date="2013-06-17T16:38:00Z">
+      <w:del w:id="274" w:author="Daniela Cury" w:date="2013-06-17T16:38:00Z">
         <w:r>
           <w:rPr>
             <w:noProof/>
@@ -6055,7 +5889,7 @@
           <w:szCs w:val="22"/>
         </w:rPr>
       </w:pPr>
-      <w:del w:id="287" w:author="Daniela Cury" w:date="2013-06-17T16:39:00Z">
+      <w:del w:id="275" w:author="Daniela Cury" w:date="2013-06-17T16:39:00Z">
         <w:r>
           <w:rPr>
             <w:color w:val="008000"/>
@@ -6089,7 +5923,7 @@
           <w:rPr>
             <w:color w:val="008000"/>
             <w:szCs w:val="22"/>
-            <w:rPrChange w:id="288" w:author="Daniela Cury" w:date="2013-06-17T16:28:00Z">
+            <w:rPrChange w:id="276" w:author="Daniela Cury" w:date="2013-06-17T16:28:00Z">
               <w:rPr>
                 <w:rFonts w:eastAsiaTheme="majorEastAsia" w:cstheme="majorBidi"/>
                 <w:b/>
@@ -6107,7 +5941,7 @@
           <w:rPr>
             <w:color w:val="008000"/>
             <w:szCs w:val="22"/>
-            <w:rPrChange w:id="289" w:author="Daniela Cury" w:date="2013-06-17T16:28:00Z">
+            <w:rPrChange w:id="277" w:author="Daniela Cury" w:date="2013-06-17T16:28:00Z">
               <w:rPr>
                 <w:rFonts w:eastAsiaTheme="majorEastAsia" w:cstheme="majorBidi"/>
                 <w:b/>
@@ -6131,13 +5965,12 @@
           <w:szCs w:val="22"/>
         </w:rPr>
       </w:pPr>
-      <w:proofErr w:type="spellStart"/>
       <w:r>
         <w:rPr>
           <w:b/>
           <w:color w:val="008000"/>
           <w:szCs w:val="22"/>
-          <w:rPrChange w:id="290" w:author="Daniela Cury" w:date="2013-06-17T16:28:00Z">
+          <w:rPrChange w:id="278" w:author="Daniela Cury" w:date="2013-06-17T16:28:00Z">
             <w:rPr>
               <w:rFonts w:eastAsiaTheme="majorEastAsia" w:cstheme="majorBidi"/>
               <w:b/>
@@ -6151,7 +5984,6 @@
         </w:rPr>
         <w:t>Connectivism</w:t>
       </w:r>
-      <w:proofErr w:type="spellEnd"/>
     </w:p>
     <w:p>
       <w:pPr>
@@ -6161,21 +5993,12 @@
           <w:szCs w:val="22"/>
         </w:rPr>
       </w:pPr>
-      <w:proofErr w:type="spellStart"/>
-      <w:r>
-        <w:rPr>
-          <w:color w:val="008000"/>
-          <w:szCs w:val="22"/>
-        </w:rPr>
-        <w:t>Connectivism</w:t>
-      </w:r>
-      <w:proofErr w:type="spellEnd"/>
-      <w:r>
-        <w:rPr>
-          <w:color w:val="008000"/>
-          <w:szCs w:val="22"/>
-        </w:rPr>
-        <w:t xml:space="preserve"> is defined as a learning theory for the digital </w:t>
+      <w:r>
+        <w:rPr>
+          <w:color w:val="008000"/>
+          <w:szCs w:val="22"/>
+        </w:rPr>
+        <w:t xml:space="preserve">Connectivism is defined as a learning theory for the digital </w:t>
       </w:r>
       <w:r>
         <w:rPr>
@@ -6191,7 +6014,7 @@
         </w:rPr>
         <w:t xml:space="preserve"> offered by technology to enrich formal and informal learning</w:t>
       </w:r>
-      <w:ins w:id="291" w:author="Daniela Cury" w:date="2013-06-17T17:01:00Z">
+      <w:ins w:id="279" w:author="Daniela Cury" w:date="2013-06-17T17:01:00Z">
         <w:r>
           <w:rPr>
             <w:color w:val="008000"/>
@@ -6262,23 +6085,7 @@
           <w:color w:val="008000"/>
           <w:szCs w:val="22"/>
         </w:rPr>
-        <w:t xml:space="preserve">inciples of </w:t>
-      </w:r>
-      <w:proofErr w:type="spellStart"/>
-      <w:r>
-        <w:rPr>
-          <w:color w:val="008000"/>
-          <w:szCs w:val="22"/>
-        </w:rPr>
-        <w:t>connectivism</w:t>
-      </w:r>
-      <w:proofErr w:type="spellEnd"/>
-      <w:r>
-        <w:rPr>
-          <w:color w:val="008000"/>
-          <w:szCs w:val="22"/>
-        </w:rPr>
-        <w:t xml:space="preserve"> proposing that</w:t>
+        <w:t>inciples of connectivism proposing that</w:t>
       </w:r>
       <w:r>
         <w:rPr>
@@ -6431,21 +6238,12 @@
         </w:rPr>
         <w:t xml:space="preserve">Currency (accurate, up-to-date knowledge) is the intent of all </w:t>
       </w:r>
-      <w:proofErr w:type="spellStart"/>
-      <w:r>
-        <w:rPr>
-          <w:color w:val="008000"/>
-          <w:szCs w:val="22"/>
-        </w:rPr>
-        <w:t>connectivist</w:t>
-      </w:r>
-      <w:proofErr w:type="spellEnd"/>
-      <w:r>
-        <w:rPr>
-          <w:color w:val="008000"/>
-          <w:szCs w:val="22"/>
-        </w:rPr>
-        <w:t>-learning</w:t>
+      <w:r>
+        <w:rPr>
+          <w:color w:val="008000"/>
+          <w:szCs w:val="22"/>
+        </w:rPr>
+        <w:t>connectivist-learning</w:t>
       </w:r>
       <w:r>
         <w:rPr>
@@ -6559,7 +6357,6 @@
         <w:pStyle w:val="ListParagraph"/>
         <w:spacing w:after="0"/>
         <w:ind w:left="0"/>
-        <w:jc w:val="left"/>
         <w:divId w:val="849956341"/>
         <w:rPr>
           <w:color w:val="008000"/>
@@ -6584,7 +6381,7 @@
         <w:rPr>
           <w:color w:val="008000"/>
           <w:szCs w:val="22"/>
-          <w:rPrChange w:id="292" w:author="Daniela Cury" w:date="2013-06-17T16:28:00Z">
+          <w:rPrChange w:id="280" w:author="Daniela Cury" w:date="2013-06-17T16:28:00Z">
             <w:rPr>
               <w:rFonts w:eastAsiaTheme="majorEastAsia" w:cstheme="majorBidi"/>
               <w:b/>
@@ -6602,7 +6399,7 @@
         <w:rPr>
           <w:color w:val="008000"/>
           <w:szCs w:val="22"/>
-          <w:rPrChange w:id="293" w:author="Daniela Cury" w:date="2013-06-17T16:28:00Z">
+          <w:rPrChange w:id="281" w:author="Daniela Cury" w:date="2013-06-17T16:28:00Z">
             <w:rPr>
               <w:rFonts w:eastAsiaTheme="majorEastAsia" w:cstheme="majorBidi"/>
               <w:b/>
@@ -6620,7 +6417,7 @@
         <w:rPr>
           <w:color w:val="008000"/>
           <w:szCs w:val="22"/>
-          <w:rPrChange w:id="294" w:author="Daniela Cury" w:date="2013-06-17T16:28:00Z">
+          <w:rPrChange w:id="282" w:author="Daniela Cury" w:date="2013-06-17T16:28:00Z">
             <w:rPr>
               <w:rFonts w:eastAsiaTheme="majorEastAsia" w:cstheme="majorBidi"/>
               <w:b/>
@@ -6638,7 +6435,7 @@
         <w:rPr>
           <w:color w:val="008000"/>
           <w:szCs w:val="22"/>
-          <w:rPrChange w:id="295" w:author="Daniela Cury" w:date="2013-06-17T16:28:00Z">
+          <w:rPrChange w:id="283" w:author="Daniela Cury" w:date="2013-06-17T16:28:00Z">
             <w:rPr>
               <w:rFonts w:eastAsiaTheme="majorEastAsia" w:cstheme="majorBidi"/>
               <w:b/>
@@ -6656,7 +6453,7 @@
         <w:rPr>
           <w:color w:val="008000"/>
           <w:szCs w:val="22"/>
-          <w:rPrChange w:id="296" w:author="Daniela Cury" w:date="2013-06-17T16:28:00Z">
+          <w:rPrChange w:id="284" w:author="Daniela Cury" w:date="2013-06-17T16:28:00Z">
             <w:rPr>
               <w:rFonts w:eastAsiaTheme="majorEastAsia" w:cstheme="majorBidi"/>
               <w:b/>
@@ -6688,7 +6485,7 @@
         <w:rPr>
           <w:color w:val="008000"/>
           <w:szCs w:val="22"/>
-          <w:rPrChange w:id="297" w:author="Daniela Cury" w:date="2013-06-17T16:28:00Z">
+          <w:rPrChange w:id="285" w:author="Daniela Cury" w:date="2013-06-17T16:28:00Z">
             <w:rPr>
               <w:rFonts w:eastAsiaTheme="majorEastAsia" w:cstheme="majorBidi"/>
               <w:b/>
@@ -6706,7 +6503,7 @@
         <w:rPr>
           <w:color w:val="008000"/>
           <w:szCs w:val="22"/>
-          <w:rPrChange w:id="298" w:author="Daniela Cury" w:date="2013-06-17T16:28:00Z">
+          <w:rPrChange w:id="286" w:author="Daniela Cury" w:date="2013-06-17T16:28:00Z">
             <w:rPr>
               <w:rFonts w:eastAsiaTheme="majorEastAsia" w:cstheme="majorBidi"/>
               <w:b/>
@@ -6724,7 +6521,7 @@
         <w:rPr>
           <w:color w:val="008000"/>
           <w:szCs w:val="22"/>
-          <w:rPrChange w:id="299" w:author="Daniela Cury" w:date="2013-06-17T16:28:00Z">
+          <w:rPrChange w:id="287" w:author="Daniela Cury" w:date="2013-06-17T16:28:00Z">
             <w:rPr>
               <w:rFonts w:eastAsiaTheme="majorEastAsia" w:cstheme="majorBidi"/>
               <w:b/>
@@ -6744,7 +6541,6 @@
         <w:pStyle w:val="ListParagraph"/>
         <w:spacing w:after="0"/>
         <w:ind w:left="0"/>
-        <w:jc w:val="left"/>
         <w:divId w:val="849956341"/>
         <w:rPr>
           <w:color w:val="008000"/>
@@ -6771,7 +6567,7 @@
         <w:rPr>
           <w:color w:val="008000"/>
           <w:szCs w:val="22"/>
-          <w:rPrChange w:id="300" w:author="Daniela Cury" w:date="2013-06-17T16:28:00Z">
+          <w:rPrChange w:id="288" w:author="Daniela Cury" w:date="2013-06-17T16:28:00Z">
             <w:rPr>
               <w:rFonts w:eastAsiaTheme="majorEastAsia" w:cstheme="majorBidi"/>
               <w:b/>
@@ -6789,7 +6585,7 @@
         <w:rPr>
           <w:color w:val="008000"/>
           <w:szCs w:val="22"/>
-          <w:rPrChange w:id="301" w:author="Daniela Cury" w:date="2013-06-17T16:28:00Z">
+          <w:rPrChange w:id="289" w:author="Daniela Cury" w:date="2013-06-17T16:28:00Z">
             <w:rPr>
               <w:rFonts w:eastAsiaTheme="majorEastAsia" w:cstheme="majorBidi"/>
               <w:b/>
@@ -6823,7 +6619,7 @@
         <w:rPr>
           <w:color w:val="008000"/>
           <w:szCs w:val="22"/>
-          <w:rPrChange w:id="302" w:author="Daniela Cury" w:date="2013-06-17T16:28:00Z">
+          <w:rPrChange w:id="290" w:author="Daniela Cury" w:date="2013-06-17T16:28:00Z">
             <w:rPr>
               <w:rFonts w:eastAsiaTheme="majorEastAsia" w:cstheme="majorBidi"/>
               <w:b/>
@@ -6841,7 +6637,7 @@
         <w:rPr>
           <w:color w:val="008000"/>
           <w:szCs w:val="22"/>
-          <w:rPrChange w:id="303" w:author="Daniela Cury" w:date="2013-06-17T16:28:00Z">
+          <w:rPrChange w:id="291" w:author="Daniela Cury" w:date="2013-06-17T16:28:00Z">
             <w:rPr>
               <w:rFonts w:eastAsiaTheme="majorEastAsia" w:cstheme="majorBidi"/>
               <w:b/>
@@ -6859,7 +6655,7 @@
         <w:rPr>
           <w:color w:val="008000"/>
           <w:szCs w:val="22"/>
-          <w:rPrChange w:id="304" w:author="Daniela Cury" w:date="2013-06-17T16:28:00Z">
+          <w:rPrChange w:id="292" w:author="Daniela Cury" w:date="2013-06-17T16:28:00Z">
             <w:rPr>
               <w:rFonts w:eastAsiaTheme="majorEastAsia" w:cstheme="majorBidi"/>
               <w:b/>
@@ -6877,7 +6673,7 @@
         <w:rPr>
           <w:color w:val="008000"/>
           <w:szCs w:val="22"/>
-          <w:rPrChange w:id="305" w:author="Daniela Cury" w:date="2013-06-17T16:28:00Z">
+          <w:rPrChange w:id="293" w:author="Daniela Cury" w:date="2013-06-17T16:28:00Z">
             <w:rPr>
               <w:rFonts w:eastAsiaTheme="majorEastAsia" w:cstheme="majorBidi"/>
               <w:b/>
@@ -6911,7 +6707,7 @@
         <w:rPr>
           <w:color w:val="008000"/>
           <w:szCs w:val="22"/>
-          <w:rPrChange w:id="306" w:author="Daniela Cury" w:date="2013-06-17T16:28:00Z">
+          <w:rPrChange w:id="294" w:author="Daniela Cury" w:date="2013-06-17T16:28:00Z">
             <w:rPr>
               <w:rFonts w:eastAsiaTheme="majorEastAsia" w:cstheme="majorBidi"/>
               <w:b/>
@@ -6929,7 +6725,7 @@
         <w:rPr>
           <w:color w:val="008000"/>
           <w:szCs w:val="22"/>
-          <w:rPrChange w:id="307" w:author="Daniela Cury" w:date="2013-06-17T16:28:00Z">
+          <w:rPrChange w:id="295" w:author="Daniela Cury" w:date="2013-06-17T16:28:00Z">
             <w:rPr>
               <w:rFonts w:eastAsiaTheme="majorEastAsia" w:cstheme="majorBidi"/>
               <w:b/>
@@ -6963,7 +6759,7 @@
         <w:rPr>
           <w:color w:val="008000"/>
           <w:szCs w:val="22"/>
-          <w:rPrChange w:id="308" w:author="Daniela Cury" w:date="2013-06-17T16:28:00Z">
+          <w:rPrChange w:id="296" w:author="Daniela Cury" w:date="2013-06-17T16:28:00Z">
             <w:rPr>
               <w:rFonts w:eastAsiaTheme="majorEastAsia" w:cstheme="majorBidi"/>
               <w:b/>
@@ -6981,7 +6777,7 @@
         <w:rPr>
           <w:color w:val="008000"/>
           <w:szCs w:val="22"/>
-          <w:rPrChange w:id="309" w:author="Daniela Cury" w:date="2013-06-17T16:28:00Z">
+          <w:rPrChange w:id="297" w:author="Daniela Cury" w:date="2013-06-17T16:28:00Z">
             <w:rPr>
               <w:rFonts w:eastAsiaTheme="majorEastAsia" w:cstheme="majorBidi"/>
               <w:b/>
@@ -7015,7 +6811,7 @@
         <w:rPr>
           <w:color w:val="008000"/>
           <w:szCs w:val="22"/>
-          <w:rPrChange w:id="310" w:author="Daniela Cury" w:date="2013-06-17T16:28:00Z">
+          <w:rPrChange w:id="298" w:author="Daniela Cury" w:date="2013-06-17T16:28:00Z">
             <w:rPr>
               <w:rFonts w:eastAsiaTheme="majorEastAsia" w:cstheme="majorBidi"/>
               <w:b/>
@@ -7033,7 +6829,7 @@
         <w:rPr>
           <w:color w:val="008000"/>
           <w:szCs w:val="22"/>
-          <w:rPrChange w:id="311" w:author="Daniela Cury" w:date="2013-06-17T16:28:00Z">
+          <w:rPrChange w:id="299" w:author="Daniela Cury" w:date="2013-06-17T16:28:00Z">
             <w:rPr>
               <w:rFonts w:eastAsiaTheme="majorEastAsia" w:cstheme="majorBidi"/>
               <w:b/>
@@ -7067,7 +6863,7 @@
         <w:rPr>
           <w:color w:val="008000"/>
           <w:szCs w:val="22"/>
-          <w:rPrChange w:id="312" w:author="Daniela Cury" w:date="2013-06-17T16:28:00Z">
+          <w:rPrChange w:id="300" w:author="Daniela Cury" w:date="2013-06-17T16:28:00Z">
             <w:rPr>
               <w:rFonts w:eastAsiaTheme="majorEastAsia" w:cstheme="majorBidi"/>
               <w:b/>
@@ -7085,7 +6881,7 @@
         <w:rPr>
           <w:color w:val="008000"/>
           <w:szCs w:val="22"/>
-          <w:rPrChange w:id="313" w:author="Daniela Cury" w:date="2013-06-17T16:28:00Z">
+          <w:rPrChange w:id="301" w:author="Daniela Cury" w:date="2013-06-17T16:28:00Z">
             <w:rPr>
               <w:rFonts w:eastAsiaTheme="majorEastAsia" w:cstheme="majorBidi"/>
               <w:b/>
@@ -7103,7 +6899,7 @@
         <w:rPr>
           <w:color w:val="008000"/>
           <w:szCs w:val="22"/>
-          <w:rPrChange w:id="314" w:author="Daniela Cury" w:date="2013-06-17T16:28:00Z">
+          <w:rPrChange w:id="302" w:author="Daniela Cury" w:date="2013-06-17T16:28:00Z">
             <w:rPr>
               <w:rFonts w:eastAsiaTheme="majorEastAsia" w:cstheme="majorBidi"/>
               <w:b/>
@@ -7121,7 +6917,7 @@
         <w:rPr>
           <w:color w:val="008000"/>
           <w:szCs w:val="22"/>
-          <w:rPrChange w:id="315" w:author="Daniela Cury" w:date="2013-06-17T16:28:00Z">
+          <w:rPrChange w:id="303" w:author="Daniela Cury" w:date="2013-06-17T16:28:00Z">
             <w:rPr>
               <w:rFonts w:eastAsiaTheme="majorEastAsia" w:cstheme="majorBidi"/>
               <w:b/>
@@ -7155,7 +6951,7 @@
         <w:rPr>
           <w:color w:val="008000"/>
           <w:szCs w:val="22"/>
-          <w:rPrChange w:id="316" w:author="Daniela Cury" w:date="2013-06-17T16:28:00Z">
+          <w:rPrChange w:id="304" w:author="Daniela Cury" w:date="2013-06-17T16:28:00Z">
             <w:rPr>
               <w:rFonts w:eastAsiaTheme="majorEastAsia" w:cstheme="majorBidi"/>
               <w:b/>
@@ -7173,7 +6969,7 @@
         <w:rPr>
           <w:color w:val="008000"/>
           <w:szCs w:val="22"/>
-          <w:rPrChange w:id="317" w:author="Daniela Cury" w:date="2013-06-17T16:28:00Z">
+          <w:rPrChange w:id="305" w:author="Daniela Cury" w:date="2013-06-17T16:28:00Z">
             <w:rPr>
               <w:rFonts w:eastAsiaTheme="majorEastAsia" w:cstheme="majorBidi"/>
               <w:b/>
@@ -7191,7 +6987,7 @@
         <w:rPr>
           <w:color w:val="008000"/>
           <w:szCs w:val="22"/>
-          <w:rPrChange w:id="318" w:author="Daniela Cury" w:date="2013-06-17T16:28:00Z">
+          <w:rPrChange w:id="306" w:author="Daniela Cury" w:date="2013-06-17T16:28:00Z">
             <w:rPr>
               <w:rFonts w:eastAsiaTheme="majorEastAsia" w:cstheme="majorBidi"/>
               <w:b/>
@@ -7225,7 +7021,7 @@
         <w:rPr>
           <w:color w:val="008000"/>
           <w:szCs w:val="22"/>
-          <w:rPrChange w:id="319" w:author="Daniela Cury" w:date="2013-06-17T16:28:00Z">
+          <w:rPrChange w:id="307" w:author="Daniela Cury" w:date="2013-06-17T16:28:00Z">
             <w:rPr>
               <w:rFonts w:eastAsiaTheme="majorEastAsia" w:cstheme="majorBidi"/>
               <w:b/>
@@ -7243,7 +7039,7 @@
         <w:rPr>
           <w:color w:val="008000"/>
           <w:szCs w:val="22"/>
-          <w:rPrChange w:id="320" w:author="Daniela Cury" w:date="2013-06-17T16:28:00Z">
+          <w:rPrChange w:id="308" w:author="Daniela Cury" w:date="2013-06-17T16:28:00Z">
             <w:rPr>
               <w:rFonts w:eastAsiaTheme="majorEastAsia" w:cstheme="majorBidi"/>
               <w:b/>
@@ -7277,7 +7073,7 @@
         <w:rPr>
           <w:color w:val="008000"/>
           <w:szCs w:val="22"/>
-          <w:rPrChange w:id="321" w:author="Daniela Cury" w:date="2013-06-17T16:28:00Z">
+          <w:rPrChange w:id="309" w:author="Daniela Cury" w:date="2013-06-17T16:28:00Z">
             <w:rPr>
               <w:rFonts w:eastAsiaTheme="majorEastAsia" w:cstheme="majorBidi"/>
               <w:b/>
@@ -7295,7 +7091,7 @@
         <w:rPr>
           <w:color w:val="008000"/>
           <w:szCs w:val="22"/>
-          <w:rPrChange w:id="322" w:author="Daniela Cury" w:date="2013-06-17T16:28:00Z">
+          <w:rPrChange w:id="310" w:author="Daniela Cury" w:date="2013-06-17T16:28:00Z">
             <w:rPr>
               <w:rFonts w:eastAsiaTheme="majorEastAsia" w:cstheme="majorBidi"/>
               <w:b/>
@@ -7329,7 +7125,7 @@
         <w:rPr>
           <w:color w:val="008000"/>
           <w:szCs w:val="22"/>
-          <w:rPrChange w:id="323" w:author="Daniela Cury" w:date="2013-06-17T16:28:00Z">
+          <w:rPrChange w:id="311" w:author="Daniela Cury" w:date="2013-06-17T16:28:00Z">
             <w:rPr>
               <w:rFonts w:eastAsiaTheme="majorEastAsia" w:cstheme="majorBidi"/>
               <w:b/>
@@ -7347,7 +7143,7 @@
         <w:rPr>
           <w:color w:val="008000"/>
           <w:szCs w:val="22"/>
-          <w:rPrChange w:id="324" w:author="Daniela Cury" w:date="2013-06-17T16:28:00Z">
+          <w:rPrChange w:id="312" w:author="Daniela Cury" w:date="2013-06-17T16:28:00Z">
             <w:rPr>
               <w:rFonts w:eastAsiaTheme="majorEastAsia" w:cstheme="majorBidi"/>
               <w:b/>
@@ -7385,7 +7181,7 @@
         <w:rPr>
           <w:rFonts w:ascii="Calibri" w:hAnsi="Calibri" w:cs="Calibri"/>
           <w:color w:val="auto"/>
-          <w:rPrChange w:id="325" w:author="Daniela Cury" w:date="2013-06-17T16:28:00Z">
+          <w:rPrChange w:id="313" w:author="Daniela Cury" w:date="2013-06-17T16:28:00Z">
             <w:rPr>
               <w:rFonts w:ascii="Calibri" w:eastAsiaTheme="minorEastAsia" w:hAnsi="Calibri" w:cs="Calibri"/>
               <w:b w:val="0"/>
@@ -7443,17 +7239,8 @@
           <w:color w:val="008000"/>
           <w:szCs w:val="22"/>
         </w:rPr>
-        <w:t xml:space="preserve"> and Seymour </w:t>
-      </w:r>
-      <w:proofErr w:type="spellStart"/>
-      <w:r>
-        <w:rPr>
-          <w:color w:val="008000"/>
-          <w:szCs w:val="22"/>
-        </w:rPr>
-        <w:t>Papert</w:t>
-      </w:r>
-      <w:proofErr w:type="spellEnd"/>
+        <w:t xml:space="preserve"> and Seymour Papert</w:t>
+      </w:r>
       <w:r>
         <w:rPr>
           <w:rStyle w:val="FootnoteReference"/>
@@ -7473,19 +7260,258 @@
         <w:rPr>
           <w:color w:val="008000"/>
           <w:szCs w:val="22"/>
+          <w:rPrChange w:id="314" w:author="Daniela Cury" w:date="2013-06-17T16:28:00Z">
+            <w:rPr>
+              <w:rFonts w:eastAsiaTheme="majorEastAsia" w:cstheme="majorBidi"/>
+              <w:b/>
+              <w:bCs/>
+              <w:i/>
+              <w:color w:val="0000FF"/>
+              <w:sz w:val="32"/>
+              <w:szCs w:val="22"/>
+            </w:rPr>
+          </w:rPrChange>
+        </w:rPr>
+        <w:t>OLPC</w:t>
+      </w:r>
+      <w:r>
+        <w:rPr>
+          <w:color w:val="008000"/>
+          <w:szCs w:val="22"/>
+          <w:rPrChange w:id="315" w:author="Daniela Cury" w:date="2013-06-17T16:28:00Z">
+            <w:rPr>
+              <w:rFonts w:eastAsiaTheme="majorEastAsia" w:cstheme="majorBidi"/>
+              <w:b/>
+              <w:bCs/>
+              <w:i/>
+              <w:color w:val="0000FF"/>
+              <w:sz w:val="32"/>
+              <w:szCs w:val="22"/>
+            </w:rPr>
+          </w:rPrChange>
+        </w:rPr>
+        <w:t xml:space="preserve"> </w:t>
+      </w:r>
+      <w:r>
+        <w:rPr>
+          <w:color w:val="008000"/>
+          <w:szCs w:val="22"/>
+          <w:rPrChange w:id="316" w:author="Daniela Cury" w:date="2013-06-17T16:28:00Z">
+            <w:rPr>
+              <w:rFonts w:eastAsiaTheme="majorEastAsia" w:cstheme="majorBidi"/>
+              <w:b/>
+              <w:bCs/>
+              <w:i/>
+              <w:color w:val="0000FF"/>
+              <w:sz w:val="32"/>
+              <w:szCs w:val="22"/>
+            </w:rPr>
+          </w:rPrChange>
+        </w:rPr>
+        <w:t>Project</w:t>
+      </w:r>
+      <w:r>
+        <w:rPr>
+          <w:color w:val="008000"/>
+          <w:szCs w:val="22"/>
+          <w:rPrChange w:id="317" w:author="Daniela Cury" w:date="2013-06-17T16:28:00Z">
+            <w:rPr>
+              <w:rFonts w:eastAsiaTheme="majorEastAsia" w:cstheme="majorBidi"/>
+              <w:b/>
+              <w:bCs/>
+              <w:i/>
+              <w:color w:val="0000FF"/>
+              <w:sz w:val="32"/>
+              <w:szCs w:val="22"/>
+            </w:rPr>
+          </w:rPrChange>
+        </w:rPr>
+        <w:t xml:space="preserve"> aims</w:t>
+      </w:r>
+      <w:r>
+        <w:rPr>
+          <w:color w:val="008000"/>
+          <w:szCs w:val="22"/>
+          <w:rPrChange w:id="318" w:author="Daniela Cury" w:date="2013-06-17T16:28:00Z">
+            <w:rPr>
+              <w:rFonts w:eastAsiaTheme="majorEastAsia" w:cstheme="majorBidi"/>
+              <w:b/>
+              <w:bCs/>
+              <w:i/>
+              <w:color w:val="0000FF"/>
+              <w:sz w:val="32"/>
+              <w:szCs w:val="22"/>
+            </w:rPr>
+          </w:rPrChange>
+        </w:rPr>
+        <w:t xml:space="preserve"> </w:t>
+      </w:r>
+      <w:r>
+        <w:rPr>
+          <w:color w:val="008000"/>
+          <w:szCs w:val="22"/>
+          <w:rPrChange w:id="319" w:author="Daniela Cury" w:date="2013-06-17T16:28:00Z">
+            <w:rPr>
+              <w:rFonts w:eastAsiaTheme="majorEastAsia" w:cstheme="majorBidi"/>
+              <w:b/>
+              <w:bCs/>
+              <w:i/>
+              <w:color w:val="0000FF"/>
+              <w:sz w:val="32"/>
+              <w:szCs w:val="22"/>
+            </w:rPr>
+          </w:rPrChange>
+        </w:rPr>
+        <w:t xml:space="preserve">to </w:t>
+      </w:r>
+      <w:r>
+        <w:rPr>
+          <w:color w:val="008000"/>
+          <w:szCs w:val="22"/>
+        </w:rPr>
+        <w:t>‘</w:t>
+      </w:r>
+      <w:r>
+        <w:rPr>
+          <w:color w:val="008000"/>
+          <w:szCs w:val="22"/>
+          <w:rPrChange w:id="320" w:author="Daniela Cury" w:date="2013-06-17T16:28:00Z">
+            <w:rPr>
+              <w:rFonts w:eastAsiaTheme="majorEastAsia" w:cstheme="majorBidi"/>
+              <w:b/>
+              <w:bCs/>
+              <w:i/>
+              <w:color w:val="0000FF"/>
+              <w:sz w:val="32"/>
+              <w:szCs w:val="22"/>
+            </w:rPr>
+          </w:rPrChange>
+        </w:rPr>
+        <w:t>empower</w:t>
+      </w:r>
+      <w:r>
+        <w:rPr>
+          <w:color w:val="008000"/>
+          <w:szCs w:val="22"/>
+          <w:rPrChange w:id="321" w:author="Daniela Cury" w:date="2013-06-17T16:28:00Z">
+            <w:rPr>
+              <w:rFonts w:eastAsiaTheme="majorEastAsia" w:cstheme="majorBidi"/>
+              <w:b/>
+              <w:bCs/>
+              <w:i/>
+              <w:color w:val="0000FF"/>
+              <w:sz w:val="32"/>
+              <w:szCs w:val="22"/>
+            </w:rPr>
+          </w:rPrChange>
+        </w:rPr>
+        <w:t xml:space="preserve"> </w:t>
+      </w:r>
+      <w:r>
+        <w:rPr>
+          <w:color w:val="008000"/>
+          <w:szCs w:val="22"/>
+          <w:rPrChange w:id="322" w:author="Daniela Cury" w:date="2013-06-17T16:28:00Z">
+            <w:rPr>
+              <w:rFonts w:eastAsiaTheme="majorEastAsia" w:cstheme="majorBidi"/>
+              <w:b/>
+              <w:bCs/>
+              <w:i/>
+              <w:color w:val="0000FF"/>
+              <w:sz w:val="32"/>
+              <w:szCs w:val="22"/>
+            </w:rPr>
+          </w:rPrChange>
+        </w:rPr>
+        <w:t>the world’s poorest through education</w:t>
+      </w:r>
+      <w:r>
+        <w:rPr>
+          <w:color w:val="008000"/>
+          <w:szCs w:val="22"/>
+        </w:rPr>
+        <w:t>’</w:t>
+      </w:r>
+      <w:r>
+        <w:rPr>
+          <w:color w:val="008000"/>
+          <w:szCs w:val="22"/>
+          <w:rPrChange w:id="323" w:author="Daniela Cury" w:date="2013-06-17T16:28:00Z">
+            <w:rPr>
+              <w:rFonts w:eastAsiaTheme="majorEastAsia" w:cstheme="majorBidi"/>
+              <w:b/>
+              <w:bCs/>
+              <w:i/>
+              <w:color w:val="0000FF"/>
+              <w:sz w:val="32"/>
+              <w:szCs w:val="22"/>
+            </w:rPr>
+          </w:rPrChange>
+        </w:rPr>
+        <w:t xml:space="preserve"> </w:t>
+      </w:r>
+      <w:r>
+        <w:rPr>
+          <w:color w:val="008000"/>
+          <w:szCs w:val="22"/>
+          <w:rPrChange w:id="324" w:author="Daniela Cury" w:date="2013-06-17T16:28:00Z">
+            <w:rPr>
+              <w:rFonts w:eastAsiaTheme="majorEastAsia" w:cstheme="majorBidi"/>
+              <w:b/>
+              <w:bCs/>
+              <w:i/>
+              <w:color w:val="0000FF"/>
+              <w:sz w:val="32"/>
+              <w:szCs w:val="22"/>
+            </w:rPr>
+          </w:rPrChange>
+        </w:rPr>
+        <w:fldChar w:fldCharType="begin" w:fldLock="1"/>
+      </w:r>
+      <w:r>
+        <w:rPr>
+          <w:color w:val="008000"/>
+          <w:szCs w:val="22"/>
+        </w:rPr>
+        <w:instrText>ADDIN CSL_CITATION { "citationItems" : [ { "id" : "ITEM-1", "itemData" : { "URL" : "http://laptop.org/about/mission", "accessed" : { "date-parts" : [ [ "2013", "5", "27" ] ] }, "author" : [ { "dropping-particle" : "", "family" : "OLPC", "given" : "", "non-dropping-particle" : "", "parse-names" : false, "suffix" : "" } ], "container-title" : "OLPC Foundation", "id" : "ITEM-1", "issued" : { "date-parts" : [ [ "0" ] ] }, "title" : "OLPC Mission", "type" : "webpage" }, "uris" : [ "http://www.mendeley.com/documents/?uuid=7ab6742c-bb42-41af-8357-1cdc6f44c437" ] } ], "mendeley" : { "previouslyFormattedCitation" : "(OLPC n.d.)" }, "properties" : { "noteIndex" : 0 }, "schema" : "https://github.com/citation-style-language/schema/raw/master/csl-citation.json" }</w:instrText>
+      </w:r>
+      <w:r>
+        <w:rPr>
+          <w:color w:val="008000"/>
+          <w:szCs w:val="22"/>
+          <w:rPrChange w:id="325" w:author="Daniela Cury" w:date="2013-06-17T16:28:00Z">
+            <w:rPr>
+              <w:rFonts w:eastAsiaTheme="majorEastAsia" w:cstheme="majorBidi"/>
+              <w:b/>
+              <w:bCs/>
+              <w:i/>
+              <w:color w:val="0000FF"/>
+              <w:sz w:val="32"/>
+              <w:szCs w:val="22"/>
+            </w:rPr>
+          </w:rPrChange>
+        </w:rPr>
+        <w:fldChar w:fldCharType="separate"/>
+      </w:r>
+      <w:r>
+        <w:rPr>
+          <w:noProof/>
+          <w:color w:val="008000"/>
+          <w:szCs w:val="22"/>
           <w:rPrChange w:id="326" w:author="Daniela Cury" w:date="2013-06-17T16:28:00Z">
             <w:rPr>
               <w:rFonts w:eastAsiaTheme="majorEastAsia" w:cstheme="majorBidi"/>
               <w:b/>
               <w:bCs/>
               <w:i/>
-              <w:color w:val="0000FF"/>
-              <w:sz w:val="32"/>
-              <w:szCs w:val="22"/>
-            </w:rPr>
-          </w:rPrChange>
-        </w:rPr>
-        <w:t>OLPC</w:t>
+              <w:noProof/>
+              <w:color w:val="0000FF"/>
+              <w:sz w:val="32"/>
+              <w:szCs w:val="22"/>
+            </w:rPr>
+          </w:rPrChange>
+        </w:rPr>
+        <w:t>(OLPC n.d.)</w:t>
       </w:r>
       <w:r>
         <w:rPr>
@@ -7503,51 +7529,161 @@
             </w:rPr>
           </w:rPrChange>
         </w:rPr>
+        <w:fldChar w:fldCharType="end"/>
+      </w:r>
+      <w:r>
+        <w:rPr>
+          <w:color w:val="008000"/>
+          <w:szCs w:val="22"/>
+          <w:rPrChange w:id="328" w:author="Daniela Cury" w:date="2013-06-17T16:28:00Z">
+            <w:rPr>
+              <w:rFonts w:eastAsiaTheme="majorEastAsia" w:cstheme="majorBidi"/>
+              <w:b/>
+              <w:bCs/>
+              <w:i/>
+              <w:color w:val="0000FF"/>
+              <w:sz w:val="32"/>
+              <w:szCs w:val="22"/>
+            </w:rPr>
+          </w:rPrChange>
+        </w:rPr>
+        <w:t xml:space="preserve">, </w:t>
+      </w:r>
+      <w:r>
+        <w:rPr>
+          <w:color w:val="008000"/>
+          <w:szCs w:val="22"/>
+          <w:rPrChange w:id="329" w:author="Daniela Cury" w:date="2013-06-17T16:28:00Z">
+            <w:rPr>
+              <w:rFonts w:eastAsiaTheme="majorEastAsia" w:cstheme="majorBidi"/>
+              <w:b/>
+              <w:bCs/>
+              <w:i/>
+              <w:color w:val="0000FF"/>
+              <w:sz w:val="32"/>
+              <w:szCs w:val="22"/>
+            </w:rPr>
+          </w:rPrChange>
+        </w:rPr>
+        <w:t>by providing</w:t>
+      </w:r>
+      <w:r>
+        <w:rPr>
+          <w:color w:val="008000"/>
+          <w:szCs w:val="22"/>
+          <w:rPrChange w:id="330" w:author="Daniela Cury" w:date="2013-06-17T16:28:00Z">
+            <w:rPr>
+              <w:rFonts w:eastAsiaTheme="majorEastAsia" w:cstheme="majorBidi"/>
+              <w:b/>
+              <w:bCs/>
+              <w:i/>
+              <w:color w:val="0000FF"/>
+              <w:sz w:val="32"/>
+              <w:szCs w:val="22"/>
+            </w:rPr>
+          </w:rPrChange>
+        </w:rPr>
+        <w:t xml:space="preserve"> each child with a</w:t>
+      </w:r>
+      <w:r>
+        <w:rPr>
+          <w:color w:val="008000"/>
+          <w:szCs w:val="22"/>
+          <w:rPrChange w:id="331" w:author="Daniela Cury" w:date="2013-06-17T16:28:00Z">
+            <w:rPr>
+              <w:rFonts w:eastAsiaTheme="majorEastAsia" w:cstheme="majorBidi"/>
+              <w:b/>
+              <w:bCs/>
+              <w:i/>
+              <w:color w:val="0000FF"/>
+              <w:sz w:val="32"/>
+              <w:szCs w:val="22"/>
+            </w:rPr>
+          </w:rPrChange>
+        </w:rPr>
         <w:t xml:space="preserve"> </w:t>
       </w:r>
       <w:r>
         <w:rPr>
-          <w:color w:val="008000"/>
-          <w:szCs w:val="22"/>
-          <w:rPrChange w:id="328" w:author="Daniela Cury" w:date="2013-06-17T16:28:00Z">
-            <w:rPr>
-              <w:rFonts w:eastAsiaTheme="majorEastAsia" w:cstheme="majorBidi"/>
-              <w:b/>
-              <w:bCs/>
-              <w:i/>
-              <w:color w:val="0000FF"/>
-              <w:sz w:val="32"/>
-              <w:szCs w:val="22"/>
-            </w:rPr>
-          </w:rPrChange>
-        </w:rPr>
-        <w:t>Project</w:t>
-      </w:r>
-      <w:r>
-        <w:rPr>
-          <w:color w:val="008000"/>
-          <w:szCs w:val="22"/>
-          <w:rPrChange w:id="329" w:author="Daniela Cury" w:date="2013-06-17T16:28:00Z">
-            <w:rPr>
-              <w:rFonts w:eastAsiaTheme="majorEastAsia" w:cstheme="majorBidi"/>
-              <w:b/>
-              <w:bCs/>
-              <w:i/>
-              <w:color w:val="0000FF"/>
-              <w:sz w:val="32"/>
-              <w:szCs w:val="22"/>
-            </w:rPr>
-          </w:rPrChange>
-        </w:rPr>
-        <w:t xml:space="preserve"> aims</w:t>
-      </w:r>
-      <w:r>
-        <w:rPr>
-          <w:color w:val="008000"/>
-          <w:szCs w:val="22"/>
-          <w:rPrChange w:id="330" w:author="Daniela Cury" w:date="2013-06-17T16:28:00Z">
-            <w:rPr>
-              <w:rFonts w:eastAsiaTheme="majorEastAsia" w:cstheme="majorBidi"/>
+          <w:rFonts w:eastAsia="Times New Roman" w:cs="Times New Roman"/>
+          <w:color w:val="008000"/>
+          <w:szCs w:val="22"/>
+          <w:rPrChange w:id="332" w:author="Daniela Cury" w:date="2013-06-17T16:28:00Z">
+            <w:rPr>
+              <w:rFonts w:eastAsia="Times New Roman" w:cs="Times New Roman"/>
+              <w:b/>
+              <w:bCs/>
+              <w:i/>
+              <w:color w:val="0000FF"/>
+              <w:sz w:val="32"/>
+              <w:szCs w:val="22"/>
+            </w:rPr>
+          </w:rPrChange>
+        </w:rPr>
+        <w:t xml:space="preserve">collaborative and joyful </w:t>
+      </w:r>
+      <w:r>
+        <w:rPr>
+          <w:color w:val="008000"/>
+          <w:szCs w:val="22"/>
+          <w:rPrChange w:id="333" w:author="Daniela Cury" w:date="2013-06-17T16:28:00Z">
+            <w:rPr>
+              <w:rFonts w:eastAsiaTheme="majorEastAsia" w:cstheme="majorBidi"/>
+              <w:b/>
+              <w:bCs/>
+              <w:i/>
+              <w:color w:val="0000FF"/>
+              <w:sz w:val="32"/>
+              <w:szCs w:val="22"/>
+            </w:rPr>
+          </w:rPrChange>
+        </w:rPr>
+        <w:t>laptop</w:t>
+      </w:r>
+      <w:r>
+        <w:rPr>
+          <w:color w:val="008000"/>
+          <w:szCs w:val="22"/>
+          <w:rPrChange w:id="334" w:author="Daniela Cury" w:date="2013-06-17T16:28:00Z">
+            <w:rPr>
+              <w:rFonts w:eastAsiaTheme="majorEastAsia" w:cstheme="majorBidi"/>
+              <w:b/>
+              <w:bCs/>
+              <w:i/>
+              <w:color w:val="0000FF"/>
+              <w:sz w:val="32"/>
+              <w:szCs w:val="22"/>
+            </w:rPr>
+          </w:rPrChange>
+        </w:rPr>
+        <w:t xml:space="preserve"> that could engage children in their own education</w:t>
+      </w:r>
+      <w:r>
+        <w:rPr>
+          <w:color w:val="008000"/>
+          <w:szCs w:val="22"/>
+          <w:rPrChange w:id="335" w:author="Daniela Cury" w:date="2013-06-17T16:28:00Z">
+            <w:rPr>
+              <w:rFonts w:eastAsiaTheme="majorEastAsia" w:cstheme="majorBidi"/>
+              <w:b/>
+              <w:bCs/>
+              <w:i/>
+              <w:color w:val="0000FF"/>
+              <w:sz w:val="32"/>
+              <w:szCs w:val="22"/>
+            </w:rPr>
+          </w:rPrChange>
+        </w:rPr>
+        <w:t>.</w:t>
+      </w:r>
+      <w:r>
+        <w:rPr>
+          <w:rFonts w:eastAsia="Times New Roman" w:cs="Times New Roman"/>
+          <w:color w:val="008000"/>
+          <w:szCs w:val="22"/>
+          <w:rPrChange w:id="336" w:author="Daniela Cury" w:date="2013-06-17T16:28:00Z">
+            <w:rPr>
+              <w:rFonts w:eastAsia="Times New Roman" w:cs="Times New Roman"/>
               <w:b/>
               <w:bCs/>
               <w:i/>
@@ -7563,113 +7699,85 @@
         <w:rPr>
           <w:color w:val="008000"/>
           <w:szCs w:val="22"/>
-          <w:rPrChange w:id="331" w:author="Daniela Cury" w:date="2013-06-17T16:28:00Z">
-            <w:rPr>
-              <w:rFonts w:eastAsiaTheme="majorEastAsia" w:cstheme="majorBidi"/>
-              <w:b/>
-              <w:bCs/>
-              <w:i/>
-              <w:color w:val="0000FF"/>
-              <w:sz w:val="32"/>
-              <w:szCs w:val="22"/>
-            </w:rPr>
-          </w:rPrChange>
-        </w:rPr>
-        <w:t xml:space="preserve">to </w:t>
-      </w:r>
-      <w:r>
-        <w:rPr>
-          <w:color w:val="008000"/>
-          <w:szCs w:val="22"/>
-        </w:rPr>
-        <w:t>‘</w:t>
-      </w:r>
-      <w:r>
-        <w:rPr>
-          <w:color w:val="008000"/>
-          <w:szCs w:val="22"/>
-          <w:rPrChange w:id="332" w:author="Daniela Cury" w:date="2013-06-17T16:28:00Z">
-            <w:rPr>
-              <w:rFonts w:eastAsiaTheme="majorEastAsia" w:cstheme="majorBidi"/>
-              <w:b/>
-              <w:bCs/>
-              <w:i/>
-              <w:color w:val="0000FF"/>
-              <w:sz w:val="32"/>
-              <w:szCs w:val="22"/>
-            </w:rPr>
-          </w:rPrChange>
-        </w:rPr>
-        <w:t>empower</w:t>
-      </w:r>
-      <w:r>
-        <w:rPr>
-          <w:color w:val="008000"/>
-          <w:szCs w:val="22"/>
-          <w:rPrChange w:id="333" w:author="Daniela Cury" w:date="2013-06-17T16:28:00Z">
-            <w:rPr>
-              <w:rFonts w:eastAsiaTheme="majorEastAsia" w:cstheme="majorBidi"/>
-              <w:b/>
-              <w:bCs/>
-              <w:i/>
-              <w:color w:val="0000FF"/>
-              <w:sz w:val="32"/>
-              <w:szCs w:val="22"/>
-            </w:rPr>
-          </w:rPrChange>
-        </w:rPr>
-        <w:t xml:space="preserve"> </w:t>
-      </w:r>
-      <w:r>
-        <w:rPr>
-          <w:color w:val="008000"/>
-          <w:szCs w:val="22"/>
-          <w:rPrChange w:id="334" w:author="Daniela Cury" w:date="2013-06-17T16:28:00Z">
-            <w:rPr>
-              <w:rFonts w:eastAsiaTheme="majorEastAsia" w:cstheme="majorBidi"/>
-              <w:b/>
-              <w:bCs/>
-              <w:i/>
-              <w:color w:val="0000FF"/>
-              <w:sz w:val="32"/>
-              <w:szCs w:val="22"/>
-            </w:rPr>
-          </w:rPrChange>
-        </w:rPr>
-        <w:t>the world’s poorest through education</w:t>
-      </w:r>
-      <w:r>
-        <w:rPr>
-          <w:color w:val="008000"/>
-          <w:szCs w:val="22"/>
-        </w:rPr>
-        <w:t>’</w:t>
-      </w:r>
-      <w:r>
-        <w:rPr>
-          <w:color w:val="008000"/>
-          <w:szCs w:val="22"/>
-          <w:rPrChange w:id="335" w:author="Daniela Cury" w:date="2013-06-17T16:28:00Z">
-            <w:rPr>
-              <w:rFonts w:eastAsiaTheme="majorEastAsia" w:cstheme="majorBidi"/>
-              <w:b/>
-              <w:bCs/>
-              <w:i/>
-              <w:color w:val="0000FF"/>
-              <w:sz w:val="32"/>
-              <w:szCs w:val="22"/>
-            </w:rPr>
-          </w:rPrChange>
-        </w:rPr>
-        <w:t xml:space="preserve"> </w:t>
-      </w:r>
-      <w:r>
-        <w:rPr>
-          <w:color w:val="008000"/>
-          <w:szCs w:val="22"/>
-          <w:rPrChange w:id="336" w:author="Daniela Cury" w:date="2013-06-17T16:28:00Z">
-            <w:rPr>
-              <w:rFonts w:eastAsiaTheme="majorEastAsia" w:cstheme="majorBidi"/>
+          <w:rPrChange w:id="337" w:author="Daniela Cury" w:date="2013-06-17T16:28:00Z">
+            <w:rPr>
+              <w:rFonts w:eastAsiaTheme="majorEastAsia" w:cstheme="majorBidi"/>
+              <w:b/>
+              <w:bCs/>
+              <w:i/>
+              <w:color w:val="FF0000"/>
+              <w:sz w:val="32"/>
+              <w:szCs w:val="22"/>
+            </w:rPr>
+          </w:rPrChange>
+        </w:rPr>
+        <w:t xml:space="preserve">Thus, </w:t>
+      </w:r>
+      <w:r>
+        <w:rPr>
+          <w:rFonts w:eastAsia="Times New Roman" w:cs="Times New Roman"/>
+          <w:color w:val="008000"/>
+          <w:szCs w:val="22"/>
+          <w:rPrChange w:id="338" w:author="Daniela Cury" w:date="2013-06-17T16:28:00Z">
+            <w:rPr>
+              <w:rFonts w:eastAsia="Times New Roman" w:cs="Times New Roman"/>
+              <w:b/>
+              <w:bCs/>
+              <w:i/>
+              <w:color w:val="FF0000"/>
+              <w:sz w:val="32"/>
+              <w:szCs w:val="22"/>
+            </w:rPr>
+          </w:rPrChange>
+        </w:rPr>
+        <w:t>talk about OLPC is to discover new uses and combinations for technologies to address old concerns such as Education for All (EFA)</w:t>
+      </w:r>
+      <w:r>
+        <w:rPr>
+          <w:color w:val="008000"/>
+          <w:szCs w:val="22"/>
+          <w:vertAlign w:val="superscript"/>
+          <w:rPrChange w:id="339" w:author="Daniela Cury" w:date="2013-06-17T16:28:00Z">
+            <w:rPr>
+              <w:rFonts w:eastAsiaTheme="majorEastAsia" w:cstheme="majorBidi"/>
+              <w:b/>
+              <w:bCs/>
+              <w:color w:val="0000FF"/>
+              <w:sz w:val="32"/>
+              <w:szCs w:val="22"/>
+              <w:vertAlign w:val="superscript"/>
+            </w:rPr>
+          </w:rPrChange>
+        </w:rPr>
+        <w:footnoteReference w:id="6"/>
+      </w:r>
+      <w:r>
+        <w:rPr>
+          <w:rFonts w:eastAsia="Times New Roman" w:cs="Times New Roman"/>
+          <w:color w:val="008000"/>
+          <w:szCs w:val="22"/>
+          <w:rPrChange w:id="340" w:author="Daniela Cury" w:date="2013-06-17T16:28:00Z">
+            <w:rPr>
+              <w:rFonts w:eastAsia="Times New Roman" w:cs="Times New Roman"/>
+              <w:b/>
+              <w:bCs/>
+              <w:i/>
+              <w:color w:val="0000FF"/>
+              <w:sz w:val="32"/>
+              <w:szCs w:val="22"/>
+            </w:rPr>
+          </w:rPrChange>
+        </w:rPr>
+        <w:t xml:space="preserve"> and, universal access to information and knowledge </w:t>
+      </w:r>
+      <w:r>
+        <w:rPr>
+          <w:rFonts w:eastAsia="Times New Roman" w:cs="Times New Roman"/>
+          <w:color w:val="008000"/>
+          <w:szCs w:val="22"/>
+          <w:rPrChange w:id="341" w:author="Daniela Cury" w:date="2013-06-17T16:28:00Z">
+            <w:rPr>
+              <w:rFonts w:eastAsia="Times New Roman" w:cs="Times New Roman"/>
               <w:b/>
               <w:bCs/>
               <w:i/>
@@ -7683,339 +7791,18 @@
       </w:r>
       <w:r>
         <w:rPr>
-          <w:color w:val="008000"/>
-          <w:szCs w:val="22"/>
-        </w:rPr>
-        <w:instrText>ADDIN CSL_CITATION { "citationItems" : [ { "id" : "ITEM-1", "itemData" : { "URL" : "http://laptop.org/about/mission", "accessed" : { "date-parts" : [ [ "2013", "5", "27" ] ] }, "author" : [ { "dropping-particle" : "", "family" : "OLPC", "given" : "", "non-dropping-particle" : "", "parse-names" : false, "suffix" : "" } ], "container-title" : "OLPC Foundation", "id" : "ITEM-1", "issued" : { "date-parts" : [ [ "0" ] ] }, "title" : "OLPC Mission", "type" : "webpage" }, "uris" : [ "http://www.mendeley.com/documents/?uuid=7ab6742c-bb42-41af-8357-1cdc6f44c437" ] } ], "mendeley" : { "previouslyFormattedCitation" : "(OLPC n.d.)" }, "properties" : { "noteIndex" : 0 }, "schema" : "https://github.com/citation-style-language/schema/raw/master/csl-citation.json" }</w:instrText>
-      </w:r>
-      <w:r>
-        <w:rPr>
-          <w:color w:val="008000"/>
-          <w:szCs w:val="22"/>
-          <w:rPrChange w:id="337" w:author="Daniela Cury" w:date="2013-06-17T16:28:00Z">
-            <w:rPr>
-              <w:rFonts w:eastAsiaTheme="majorEastAsia" w:cstheme="majorBidi"/>
-              <w:b/>
-              <w:bCs/>
-              <w:i/>
-              <w:color w:val="0000FF"/>
-              <w:sz w:val="32"/>
-              <w:szCs w:val="22"/>
-            </w:rPr>
-          </w:rPrChange>
-        </w:rPr>
-        <w:fldChar w:fldCharType="separate"/>
-      </w:r>
-      <w:r>
-        <w:rPr>
-          <w:noProof/>
-          <w:color w:val="008000"/>
-          <w:szCs w:val="22"/>
-          <w:rPrChange w:id="338" w:author="Daniela Cury" w:date="2013-06-17T16:28:00Z">
-            <w:rPr>
-              <w:rFonts w:eastAsiaTheme="majorEastAsia" w:cstheme="majorBidi"/>
-              <w:b/>
-              <w:bCs/>
-              <w:i/>
-              <w:noProof/>
-              <w:color w:val="0000FF"/>
-              <w:sz w:val="32"/>
-              <w:szCs w:val="22"/>
-            </w:rPr>
-          </w:rPrChange>
-        </w:rPr>
-        <w:t>(OLPC n.d.)</w:t>
-      </w:r>
-      <w:r>
-        <w:rPr>
-          <w:color w:val="008000"/>
-          <w:szCs w:val="22"/>
-          <w:rPrChange w:id="339" w:author="Daniela Cury" w:date="2013-06-17T16:28:00Z">
-            <w:rPr>
-              <w:rFonts w:eastAsiaTheme="majorEastAsia" w:cstheme="majorBidi"/>
-              <w:b/>
-              <w:bCs/>
-              <w:i/>
-              <w:color w:val="0000FF"/>
-              <w:sz w:val="32"/>
-              <w:szCs w:val="22"/>
-            </w:rPr>
-          </w:rPrChange>
-        </w:rPr>
-        <w:fldChar w:fldCharType="end"/>
-      </w:r>
-      <w:r>
-        <w:rPr>
-          <w:color w:val="008000"/>
-          <w:szCs w:val="22"/>
-          <w:rPrChange w:id="340" w:author="Daniela Cury" w:date="2013-06-17T16:28:00Z">
-            <w:rPr>
-              <w:rFonts w:eastAsiaTheme="majorEastAsia" w:cstheme="majorBidi"/>
-              <w:b/>
-              <w:bCs/>
-              <w:i/>
-              <w:color w:val="0000FF"/>
-              <w:sz w:val="32"/>
-              <w:szCs w:val="22"/>
-            </w:rPr>
-          </w:rPrChange>
-        </w:rPr>
-        <w:t xml:space="preserve">, </w:t>
-      </w:r>
-      <w:r>
-        <w:rPr>
-          <w:color w:val="008000"/>
-          <w:szCs w:val="22"/>
-          <w:rPrChange w:id="341" w:author="Daniela Cury" w:date="2013-06-17T16:28:00Z">
-            <w:rPr>
-              <w:rFonts w:eastAsiaTheme="majorEastAsia" w:cstheme="majorBidi"/>
-              <w:b/>
-              <w:bCs/>
-              <w:i/>
-              <w:color w:val="0000FF"/>
-              <w:sz w:val="32"/>
-              <w:szCs w:val="22"/>
-            </w:rPr>
-          </w:rPrChange>
-        </w:rPr>
-        <w:t>by providing</w:t>
-      </w:r>
-      <w:r>
-        <w:rPr>
+          <w:rFonts w:eastAsia="Times New Roman" w:cs="Times New Roman"/>
+          <w:color w:val="008000"/>
+          <w:szCs w:val="22"/>
+        </w:rPr>
+        <w:instrText>ADDIN CSL_CITATION { "citationItems" : [ { "id" : "ITEM-1", "itemData" : { "URL" : "http://portal.unesco.org/ci/en/ev.php-URL_ID=19488&amp;URL_DO=DO_TOPIC&amp;URL_SECTION=201.html", "accessed" : { "date-parts" : [ [ "2013", "5", "26" ] ] }, "author" : [ { "dropping-particle" : "", "family" : "UNESCO", "given" : "", "non-dropping-particle" : "", "parse-names" : false, "suffix" : "" } ], "container-title" : "UNESCO", "id" : "ITEM-1", "issued" : { "date-parts" : [ [ "0" ] ] }, "title" : "Universal Access to Information and Knowledge", "type" : "webpage" }, "uris" : [ "http://www.mendeley.com/documents/?uuid=06633b9b-fb92-47bc-8ec0-cc791b4b5cc2" ] } ], "mendeley" : { "previouslyFormattedCitation" : "(UNESCO n.d.)" }, "properties" : { "noteIndex" : 0 }, "schema" : "https://github.com/citation-style-language/schema/raw/master/csl-citation.json" }</w:instrText>
+      </w:r>
+      <w:r>
+        <w:rPr>
+          <w:rFonts w:eastAsia="Times New Roman" w:cs="Times New Roman"/>
           <w:color w:val="008000"/>
           <w:szCs w:val="22"/>
           <w:rPrChange w:id="342" w:author="Daniela Cury" w:date="2013-06-17T16:28:00Z">
-            <w:rPr>
-              <w:rFonts w:eastAsiaTheme="majorEastAsia" w:cstheme="majorBidi"/>
-              <w:b/>
-              <w:bCs/>
-              <w:i/>
-              <w:color w:val="0000FF"/>
-              <w:sz w:val="32"/>
-              <w:szCs w:val="22"/>
-            </w:rPr>
-          </w:rPrChange>
-        </w:rPr>
-        <w:t xml:space="preserve"> each child with a</w:t>
-      </w:r>
-      <w:r>
-        <w:rPr>
-          <w:color w:val="008000"/>
-          <w:szCs w:val="22"/>
-          <w:rPrChange w:id="343" w:author="Daniela Cury" w:date="2013-06-17T16:28:00Z">
-            <w:rPr>
-              <w:rFonts w:eastAsiaTheme="majorEastAsia" w:cstheme="majorBidi"/>
-              <w:b/>
-              <w:bCs/>
-              <w:i/>
-              <w:color w:val="0000FF"/>
-              <w:sz w:val="32"/>
-              <w:szCs w:val="22"/>
-            </w:rPr>
-          </w:rPrChange>
-        </w:rPr>
-        <w:t xml:space="preserve"> </w:t>
-      </w:r>
-      <w:r>
-        <w:rPr>
-          <w:rFonts w:eastAsia="Times New Roman" w:cs="Times New Roman"/>
-          <w:color w:val="008000"/>
-          <w:szCs w:val="22"/>
-          <w:rPrChange w:id="344" w:author="Daniela Cury" w:date="2013-06-17T16:28:00Z">
-            <w:rPr>
-              <w:rFonts w:eastAsia="Times New Roman" w:cs="Times New Roman"/>
-              <w:b/>
-              <w:bCs/>
-              <w:i/>
-              <w:color w:val="0000FF"/>
-              <w:sz w:val="32"/>
-              <w:szCs w:val="22"/>
-            </w:rPr>
-          </w:rPrChange>
-        </w:rPr>
-        <w:t xml:space="preserve">collaborative and joyful </w:t>
-      </w:r>
-      <w:r>
-        <w:rPr>
-          <w:color w:val="008000"/>
-          <w:szCs w:val="22"/>
-          <w:rPrChange w:id="345" w:author="Daniela Cury" w:date="2013-06-17T16:28:00Z">
-            <w:rPr>
-              <w:rFonts w:eastAsiaTheme="majorEastAsia" w:cstheme="majorBidi"/>
-              <w:b/>
-              <w:bCs/>
-              <w:i/>
-              <w:color w:val="0000FF"/>
-              <w:sz w:val="32"/>
-              <w:szCs w:val="22"/>
-            </w:rPr>
-          </w:rPrChange>
-        </w:rPr>
-        <w:t>laptop</w:t>
-      </w:r>
-      <w:r>
-        <w:rPr>
-          <w:color w:val="008000"/>
-          <w:szCs w:val="22"/>
-          <w:rPrChange w:id="346" w:author="Daniela Cury" w:date="2013-06-17T16:28:00Z">
-            <w:rPr>
-              <w:rFonts w:eastAsiaTheme="majorEastAsia" w:cstheme="majorBidi"/>
-              <w:b/>
-              <w:bCs/>
-              <w:i/>
-              <w:color w:val="0000FF"/>
-              <w:sz w:val="32"/>
-              <w:szCs w:val="22"/>
-            </w:rPr>
-          </w:rPrChange>
-        </w:rPr>
-        <w:t xml:space="preserve"> that could engage children in their own education</w:t>
-      </w:r>
-      <w:r>
-        <w:rPr>
-          <w:color w:val="008000"/>
-          <w:szCs w:val="22"/>
-          <w:rPrChange w:id="347" w:author="Daniela Cury" w:date="2013-06-17T16:28:00Z">
-            <w:rPr>
-              <w:rFonts w:eastAsiaTheme="majorEastAsia" w:cstheme="majorBidi"/>
-              <w:b/>
-              <w:bCs/>
-              <w:i/>
-              <w:color w:val="0000FF"/>
-              <w:sz w:val="32"/>
-              <w:szCs w:val="22"/>
-            </w:rPr>
-          </w:rPrChange>
-        </w:rPr>
-        <w:t>.</w:t>
-      </w:r>
-      <w:r>
-        <w:rPr>
-          <w:rFonts w:eastAsia="Times New Roman" w:cs="Times New Roman"/>
-          <w:color w:val="008000"/>
-          <w:szCs w:val="22"/>
-          <w:rPrChange w:id="348" w:author="Daniela Cury" w:date="2013-06-17T16:28:00Z">
-            <w:rPr>
-              <w:rFonts w:eastAsia="Times New Roman" w:cs="Times New Roman"/>
-              <w:b/>
-              <w:bCs/>
-              <w:i/>
-              <w:color w:val="0000FF"/>
-              <w:sz w:val="32"/>
-              <w:szCs w:val="22"/>
-            </w:rPr>
-          </w:rPrChange>
-        </w:rPr>
-        <w:t xml:space="preserve"> </w:t>
-      </w:r>
-      <w:r>
-        <w:rPr>
-          <w:color w:val="008000"/>
-          <w:szCs w:val="22"/>
-          <w:rPrChange w:id="349" w:author="Daniela Cury" w:date="2013-06-17T16:28:00Z">
-            <w:rPr>
-              <w:rFonts w:eastAsiaTheme="majorEastAsia" w:cstheme="majorBidi"/>
-              <w:b/>
-              <w:bCs/>
-              <w:i/>
-              <w:color w:val="FF0000"/>
-              <w:sz w:val="32"/>
-              <w:szCs w:val="22"/>
-            </w:rPr>
-          </w:rPrChange>
-        </w:rPr>
-        <w:t xml:space="preserve">Thus, </w:t>
-      </w:r>
-      <w:r>
-        <w:rPr>
-          <w:rFonts w:eastAsia="Times New Roman" w:cs="Times New Roman"/>
-          <w:color w:val="008000"/>
-          <w:szCs w:val="22"/>
-          <w:rPrChange w:id="350" w:author="Daniela Cury" w:date="2013-06-17T16:28:00Z">
-            <w:rPr>
-              <w:rFonts w:eastAsia="Times New Roman" w:cs="Times New Roman"/>
-              <w:b/>
-              <w:bCs/>
-              <w:i/>
-              <w:color w:val="FF0000"/>
-              <w:sz w:val="32"/>
-              <w:szCs w:val="22"/>
-            </w:rPr>
-          </w:rPrChange>
-        </w:rPr>
-        <w:t>talk about OLPC is to discover new uses and combinations for technologies to address old concerns such as Education for All (EFA)</w:t>
-      </w:r>
-      <w:r>
-        <w:rPr>
-          <w:color w:val="008000"/>
-          <w:szCs w:val="22"/>
-          <w:vertAlign w:val="superscript"/>
-          <w:rPrChange w:id="351" w:author="Daniela Cury" w:date="2013-06-17T16:28:00Z">
-            <w:rPr>
-              <w:rFonts w:eastAsiaTheme="majorEastAsia" w:cstheme="majorBidi"/>
-              <w:b/>
-              <w:bCs/>
-              <w:color w:val="0000FF"/>
-              <w:sz w:val="32"/>
-              <w:szCs w:val="22"/>
-              <w:vertAlign w:val="superscript"/>
-            </w:rPr>
-          </w:rPrChange>
-        </w:rPr>
-        <w:footnoteReference w:id="6"/>
-      </w:r>
-      <w:r>
-        <w:rPr>
-          <w:rFonts w:eastAsia="Times New Roman" w:cs="Times New Roman"/>
-          <w:color w:val="008000"/>
-          <w:szCs w:val="22"/>
-          <w:rPrChange w:id="352" w:author="Daniela Cury" w:date="2013-06-17T16:28:00Z">
-            <w:rPr>
-              <w:rFonts w:eastAsia="Times New Roman" w:cs="Times New Roman"/>
-              <w:b/>
-              <w:bCs/>
-              <w:i/>
-              <w:color w:val="0000FF"/>
-              <w:sz w:val="32"/>
-              <w:szCs w:val="22"/>
-            </w:rPr>
-          </w:rPrChange>
-        </w:rPr>
-        <w:t xml:space="preserve"> and, universal access to information and knowledge </w:t>
-      </w:r>
-      <w:r>
-        <w:rPr>
-          <w:rFonts w:eastAsia="Times New Roman" w:cs="Times New Roman"/>
-          <w:color w:val="008000"/>
-          <w:szCs w:val="22"/>
-          <w:rPrChange w:id="353" w:author="Daniela Cury" w:date="2013-06-17T16:28:00Z">
-            <w:rPr>
-              <w:rFonts w:eastAsia="Times New Roman" w:cs="Times New Roman"/>
-              <w:b/>
-              <w:bCs/>
-              <w:i/>
-              <w:color w:val="0000FF"/>
-              <w:sz w:val="32"/>
-              <w:szCs w:val="22"/>
-            </w:rPr>
-          </w:rPrChange>
-        </w:rPr>
-        <w:fldChar w:fldCharType="begin" w:fldLock="1"/>
-      </w:r>
-      <w:r>
-        <w:rPr>
-          <w:rFonts w:eastAsia="Times New Roman" w:cs="Times New Roman"/>
-          <w:color w:val="008000"/>
-          <w:szCs w:val="22"/>
-        </w:rPr>
-        <w:instrText>ADDIN CSL_CITATION { "citationItems" : [ { "id" : "ITEM-1", "itemData" : { "URL" : "http://portal.unesco.org/ci/en/ev.php-URL_ID=19488&amp;URL_DO=DO_TOPIC&amp;URL_SECTION=201.html", "accessed" : { "date-parts" : [ [ "2013", "5", "26" ] ] }, "author" : [ { "dropping-particle" : "", "family" : "UNESCO", "given" : "", "non-dropping-particle" : "", "parse-names" : false, "suffix" : "" } ], "container-title" : "UNESCO", "id" : "ITEM-1", "issued" : { "date-parts" : [ [ "0" ] ] }, "title" : "Universal Access to Information and Knowledge", "type" : "webpage" }, "uris" : [ "http://www.mendeley.com/documents/?uuid=06633b9b-fb92-47bc-8ec0-cc791b4b5cc2" ] } ], "mendeley" : { "previouslyFormattedCitation" : "(UNESCO n.d.)" }, "properties" : { "noteIndex" : 0 }, "schema" : "https://github.com/citation-style-language/schema/raw/master/csl-citation.json" }</w:instrText>
-      </w:r>
-      <w:r>
-        <w:rPr>
-          <w:rFonts w:eastAsia="Times New Roman" w:cs="Times New Roman"/>
-          <w:color w:val="008000"/>
-          <w:szCs w:val="22"/>
-          <w:rPrChange w:id="354" w:author="Daniela Cury" w:date="2013-06-17T16:28:00Z">
             <w:rPr>
               <w:rFonts w:eastAsia="Times New Roman" w:cs="Times New Roman"/>
               <w:b/>
@@ -8035,7 +7822,7 @@
           <w:noProof/>
           <w:color w:val="008000"/>
           <w:szCs w:val="22"/>
-          <w:rPrChange w:id="355" w:author="Daniela Cury" w:date="2013-06-17T16:28:00Z">
+          <w:rPrChange w:id="343" w:author="Daniela Cury" w:date="2013-06-17T16:28:00Z">
             <w:rPr>
               <w:rFonts w:eastAsia="Times New Roman" w:cs="Times New Roman"/>
               <w:b/>
@@ -8054,7 +7841,7 @@
           <w:rFonts w:eastAsia="Times New Roman" w:cs="Times New Roman"/>
           <w:color w:val="008000"/>
           <w:szCs w:val="22"/>
-          <w:rPrChange w:id="356" w:author="Daniela Cury" w:date="2013-06-17T16:28:00Z">
+          <w:rPrChange w:id="344" w:author="Daniela Cury" w:date="2013-06-17T16:28:00Z">
             <w:rPr>
               <w:rFonts w:eastAsia="Times New Roman" w:cs="Times New Roman"/>
               <w:b/>
@@ -8073,7 +7860,7 @@
           <w:rFonts w:eastAsia="Times New Roman" w:cs="Times New Roman"/>
           <w:color w:val="008000"/>
           <w:szCs w:val="22"/>
-          <w:rPrChange w:id="357" w:author="Daniela Cury" w:date="2013-06-17T16:28:00Z">
+          <w:rPrChange w:id="345" w:author="Daniela Cury" w:date="2013-06-17T16:28:00Z">
             <w:rPr>
               <w:rFonts w:eastAsia="Times New Roman" w:cs="Times New Roman"/>
               <w:b/>
@@ -8102,7 +7889,7 @@
           <w:rFonts w:eastAsia="Times New Roman" w:cs="Times New Roman"/>
           <w:color w:val="008000"/>
           <w:szCs w:val="22"/>
-          <w:rPrChange w:id="358" w:author="Daniela Cury" w:date="2013-06-17T16:28:00Z">
+          <w:rPrChange w:id="346" w:author="Daniela Cury" w:date="2013-06-17T16:28:00Z">
             <w:rPr>
               <w:rFonts w:eastAsia="Times New Roman" w:cs="Times New Roman"/>
               <w:b/>
@@ -8121,7 +7908,7 @@
           <w:iCs/>
           <w:color w:val="008000"/>
           <w:szCs w:val="22"/>
-          <w:rPrChange w:id="359" w:author="Daniela Cury" w:date="2013-06-17T16:28:00Z">
+          <w:rPrChange w:id="347" w:author="Daniela Cury" w:date="2013-06-17T16:28:00Z">
             <w:rPr>
               <w:rFonts w:eastAsiaTheme="majorEastAsia" w:cstheme="majorBidi"/>
               <w:b/>
@@ -8142,25 +7929,7 @@
           <w:color w:val="008000"/>
           <w:szCs w:val="22"/>
         </w:rPr>
-        <w:t xml:space="preserve"> also conforms to </w:t>
-      </w:r>
-      <w:proofErr w:type="spellStart"/>
-      <w:r>
-        <w:rPr>
-          <w:iCs/>
-          <w:color w:val="008000"/>
-          <w:szCs w:val="22"/>
-        </w:rPr>
-        <w:t>Attwell</w:t>
-      </w:r>
-      <w:proofErr w:type="spellEnd"/>
-      <w:r>
-        <w:rPr>
-          <w:iCs/>
-          <w:color w:val="008000"/>
-          <w:szCs w:val="22"/>
-        </w:rPr>
-        <w:t xml:space="preserve"> </w:t>
+        <w:t xml:space="preserve"> also conforms to Attwell </w:t>
       </w:r>
       <w:r>
         <w:rPr>
@@ -8208,7 +7977,7 @@
           <w:iCs/>
           <w:color w:val="008000"/>
           <w:szCs w:val="22"/>
-          <w:rPrChange w:id="360" w:author="Daniela Cury" w:date="2013-06-17T16:28:00Z">
+          <w:rPrChange w:id="348" w:author="Daniela Cury" w:date="2013-06-17T16:28:00Z">
             <w:rPr>
               <w:rFonts w:eastAsiaTheme="majorEastAsia" w:cstheme="majorBidi"/>
               <w:b/>
@@ -8227,7 +7996,7 @@
         <w:rPr>
           <w:color w:val="008000"/>
           <w:szCs w:val="22"/>
-          <w:rPrChange w:id="361" w:author="Daniela Cury" w:date="2013-06-17T16:28:00Z">
+          <w:rPrChange w:id="349" w:author="Daniela Cury" w:date="2013-06-17T16:28:00Z">
             <w:rPr>
               <w:rFonts w:eastAsiaTheme="majorEastAsia" w:cstheme="majorBidi"/>
               <w:b/>
@@ -8246,7 +8015,7 @@
           <w:rFonts w:eastAsia="Times New Roman" w:cs="Times New Roman"/>
           <w:color w:val="008000"/>
           <w:szCs w:val="22"/>
-          <w:rPrChange w:id="362" w:author="Daniela Cury" w:date="2013-06-17T16:28:00Z">
+          <w:rPrChange w:id="350" w:author="Daniela Cury" w:date="2013-06-17T16:28:00Z">
             <w:rPr>
               <w:rFonts w:eastAsia="Times New Roman" w:cs="Times New Roman"/>
               <w:b/>
@@ -8273,7 +8042,7 @@
           <w:rFonts w:eastAsia="Times New Roman" w:cs="Times New Roman"/>
           <w:color w:val="008000"/>
           <w:szCs w:val="22"/>
-          <w:rPrChange w:id="363" w:author="Daniela Cury" w:date="2013-06-17T16:28:00Z">
+          <w:rPrChange w:id="351" w:author="Daniela Cury" w:date="2013-06-17T16:28:00Z">
             <w:rPr>
               <w:rFonts w:eastAsia="Times New Roman" w:cs="Times New Roman"/>
               <w:b/>
@@ -8309,7 +8078,7 @@
           <w:rFonts w:eastAsia="Times New Roman" w:cs="Times New Roman"/>
           <w:color w:val="008000"/>
           <w:szCs w:val="22"/>
-          <w:rPrChange w:id="364" w:author="Daniela Cury" w:date="2013-06-17T16:28:00Z">
+          <w:rPrChange w:id="352" w:author="Daniela Cury" w:date="2013-06-17T16:28:00Z">
             <w:rPr>
               <w:rFonts w:eastAsia="Times New Roman" w:cs="Times New Roman"/>
               <w:b/>
@@ -8328,7 +8097,7 @@
           <w:rFonts w:eastAsia="Times New Roman" w:cs="Times New Roman"/>
           <w:color w:val="008000"/>
           <w:szCs w:val="22"/>
-          <w:rPrChange w:id="365" w:author="Daniela Cury" w:date="2013-06-17T16:28:00Z">
+          <w:rPrChange w:id="353" w:author="Daniela Cury" w:date="2013-06-17T16:28:00Z">
             <w:rPr>
               <w:rFonts w:eastAsia="Times New Roman" w:cs="Times New Roman"/>
               <w:b/>
@@ -8347,7 +8116,7 @@
           <w:rFonts w:eastAsia="Times New Roman" w:cs="Times New Roman"/>
           <w:color w:val="008000"/>
           <w:szCs w:val="22"/>
-          <w:rPrChange w:id="366" w:author="Daniela Cury" w:date="2013-06-17T16:28:00Z">
+          <w:rPrChange w:id="354" w:author="Daniela Cury" w:date="2013-06-17T16:28:00Z">
             <w:rPr>
               <w:rFonts w:eastAsia="Times New Roman" w:cs="Times New Roman"/>
               <w:b/>
@@ -8374,7 +8143,7 @@
           <w:rFonts w:eastAsia="Times New Roman" w:cs="Times New Roman"/>
           <w:color w:val="008000"/>
           <w:szCs w:val="22"/>
-          <w:rPrChange w:id="367" w:author="Daniela Cury" w:date="2013-06-17T16:28:00Z">
+          <w:rPrChange w:id="355" w:author="Daniela Cury" w:date="2013-06-17T16:28:00Z">
             <w:rPr>
               <w:rFonts w:eastAsia="Times New Roman" w:cs="Times New Roman"/>
               <w:b/>
@@ -8393,7 +8162,7 @@
           <w:rFonts w:eastAsia="Times New Roman" w:cs="Times New Roman"/>
           <w:color w:val="008000"/>
           <w:szCs w:val="22"/>
-          <w:rPrChange w:id="368" w:author="Daniela Cury" w:date="2013-06-17T16:28:00Z">
+          <w:rPrChange w:id="356" w:author="Daniela Cury" w:date="2013-06-17T16:28:00Z">
             <w:rPr>
               <w:rFonts w:eastAsia="Times New Roman" w:cs="Times New Roman"/>
               <w:b/>
@@ -8412,7 +8181,7 @@
           <w:rFonts w:eastAsia="Times New Roman" w:cs="Times New Roman"/>
           <w:color w:val="008000"/>
           <w:szCs w:val="22"/>
-          <w:rPrChange w:id="369" w:author="Daniela Cury" w:date="2013-06-17T16:28:00Z">
+          <w:rPrChange w:id="357" w:author="Daniela Cury" w:date="2013-06-17T16:28:00Z">
             <w:rPr>
               <w:rFonts w:eastAsia="Times New Roman" w:cs="Times New Roman"/>
               <w:b/>
@@ -8431,7 +8200,7 @@
           <w:rFonts w:eastAsia="Times New Roman" w:cs="Times New Roman"/>
           <w:color w:val="008000"/>
           <w:szCs w:val="22"/>
-          <w:rPrChange w:id="370" w:author="Daniela Cury" w:date="2013-06-17T16:28:00Z">
+          <w:rPrChange w:id="358" w:author="Daniela Cury" w:date="2013-06-17T16:28:00Z">
             <w:rPr>
               <w:rFonts w:eastAsia="Times New Roman" w:cs="Times New Roman"/>
               <w:b/>
@@ -8450,7 +8219,7 @@
           <w:rFonts w:eastAsia="Times New Roman" w:cs="Times New Roman"/>
           <w:color w:val="008000"/>
           <w:szCs w:val="22"/>
-          <w:rPrChange w:id="371" w:author="Daniela Cury" w:date="2013-06-17T16:28:00Z">
+          <w:rPrChange w:id="359" w:author="Daniela Cury" w:date="2013-06-17T16:28:00Z">
             <w:rPr>
               <w:rFonts w:eastAsia="Times New Roman" w:cs="Times New Roman"/>
               <w:b/>
@@ -8469,7 +8238,7 @@
           <w:rFonts w:eastAsia="Times New Roman" w:cs="Times New Roman"/>
           <w:color w:val="008000"/>
           <w:szCs w:val="22"/>
-          <w:rPrChange w:id="372" w:author="Daniela Cury" w:date="2013-06-17T16:28:00Z">
+          <w:rPrChange w:id="360" w:author="Daniela Cury" w:date="2013-06-17T16:28:00Z">
             <w:rPr>
               <w:rFonts w:eastAsia="Times New Roman" w:cs="Times New Roman"/>
               <w:b/>
@@ -8488,7 +8257,7 @@
           <w:rFonts w:eastAsia="Times New Roman" w:cs="Times New Roman"/>
           <w:color w:val="008000"/>
           <w:szCs w:val="22"/>
-          <w:rPrChange w:id="373" w:author="Daniela Cury" w:date="2013-06-17T16:28:00Z">
+          <w:rPrChange w:id="361" w:author="Daniela Cury" w:date="2013-06-17T16:28:00Z">
             <w:rPr>
               <w:rFonts w:eastAsia="Times New Roman" w:cs="Times New Roman"/>
               <w:b/>
@@ -8507,7 +8276,7 @@
           <w:rFonts w:eastAsia="Times New Roman" w:cs="Times New Roman"/>
           <w:color w:val="008000"/>
           <w:szCs w:val="22"/>
-          <w:rPrChange w:id="374" w:author="Daniela Cury" w:date="2013-06-17T16:28:00Z">
+          <w:rPrChange w:id="362" w:author="Daniela Cury" w:date="2013-06-17T16:28:00Z">
             <w:rPr>
               <w:rFonts w:eastAsia="Times New Roman" w:cs="Times New Roman"/>
               <w:b/>
@@ -8526,7 +8295,7 @@
           <w:rFonts w:eastAsia="Times New Roman" w:cs="Times New Roman"/>
           <w:color w:val="008000"/>
           <w:szCs w:val="22"/>
-          <w:rPrChange w:id="375" w:author="Daniela Cury" w:date="2013-06-17T16:28:00Z">
+          <w:rPrChange w:id="363" w:author="Daniela Cury" w:date="2013-06-17T16:28:00Z">
             <w:rPr>
               <w:rFonts w:eastAsia="Times New Roman" w:cs="Times New Roman"/>
               <w:b/>
@@ -8545,7 +8314,7 @@
           <w:rFonts w:eastAsia="Times New Roman" w:cs="Times New Roman"/>
           <w:color w:val="008000"/>
           <w:szCs w:val="22"/>
-          <w:rPrChange w:id="376" w:author="Daniela Cury" w:date="2013-06-17T16:28:00Z">
+          <w:rPrChange w:id="364" w:author="Daniela Cury" w:date="2013-06-17T16:28:00Z">
             <w:rPr>
               <w:rFonts w:eastAsia="Times New Roman" w:cs="Times New Roman"/>
               <w:b/>
@@ -8563,7 +8332,7 @@
         <w:rPr>
           <w:color w:val="008000"/>
           <w:vertAlign w:val="superscript"/>
-          <w:rPrChange w:id="377" w:author="Daniela Cury" w:date="2013-06-17T16:28:00Z">
+          <w:rPrChange w:id="365" w:author="Daniela Cury" w:date="2013-06-17T16:28:00Z">
             <w:rPr>
               <w:rFonts w:eastAsiaTheme="majorEastAsia" w:cstheme="majorBidi"/>
               <w:b/>
@@ -8599,7 +8368,7 @@
           <w:rFonts w:eastAsia="Times New Roman" w:cs="Times New Roman"/>
           <w:color w:val="008000"/>
           <w:szCs w:val="22"/>
-          <w:rPrChange w:id="378" w:author="Daniela Cury" w:date="2013-06-17T16:28:00Z">
+          <w:rPrChange w:id="366" w:author="Daniela Cury" w:date="2013-06-17T16:28:00Z">
             <w:rPr>
               <w:rFonts w:eastAsia="Times New Roman" w:cs="Times New Roman"/>
               <w:b/>
@@ -8626,7 +8395,7 @@
           <w:rFonts w:eastAsia="Times New Roman" w:cs="Times New Roman"/>
           <w:color w:val="008000"/>
           <w:szCs w:val="22"/>
-          <w:rPrChange w:id="379" w:author="Daniela Cury" w:date="2013-06-17T16:28:00Z">
+          <w:rPrChange w:id="367" w:author="Daniela Cury" w:date="2013-06-17T16:28:00Z">
             <w:rPr>
               <w:rFonts w:eastAsia="Times New Roman" w:cs="Times New Roman"/>
               <w:b/>
@@ -8646,7 +8415,7 @@
           <w:noProof/>
           <w:color w:val="008000"/>
           <w:szCs w:val="22"/>
-          <w:rPrChange w:id="380" w:author="Daniela Cury" w:date="2013-06-17T16:28:00Z">
+          <w:rPrChange w:id="368" w:author="Daniela Cury" w:date="2013-06-17T16:28:00Z">
             <w:rPr>
               <w:rFonts w:eastAsia="Times New Roman" w:cs="Times New Roman"/>
               <w:b/>
@@ -8665,7 +8434,7 @@
           <w:rFonts w:eastAsia="Times New Roman" w:cs="Times New Roman"/>
           <w:color w:val="008000"/>
           <w:szCs w:val="22"/>
-          <w:rPrChange w:id="381" w:author="Daniela Cury" w:date="2013-06-17T16:28:00Z">
+          <w:rPrChange w:id="369" w:author="Daniela Cury" w:date="2013-06-17T16:28:00Z">
             <w:rPr>
               <w:rFonts w:eastAsia="Times New Roman" w:cs="Times New Roman"/>
               <w:b/>
@@ -8684,7 +8453,7 @@
           <w:rFonts w:eastAsia="Times New Roman" w:cs="Times New Roman"/>
           <w:color w:val="008000"/>
           <w:szCs w:val="22"/>
-          <w:rPrChange w:id="382" w:author="Daniela Cury" w:date="2013-06-17T16:28:00Z">
+          <w:rPrChange w:id="370" w:author="Daniela Cury" w:date="2013-06-17T16:28:00Z">
             <w:rPr>
               <w:rFonts w:eastAsia="Times New Roman" w:cs="Times New Roman"/>
               <w:b/>
@@ -8703,7 +8472,7 @@
           <w:rFonts w:eastAsia="Times New Roman" w:cs="Times New Roman"/>
           <w:color w:val="008000"/>
           <w:szCs w:val="22"/>
-          <w:rPrChange w:id="383" w:author="Daniela Cury" w:date="2013-06-17T16:28:00Z">
+          <w:rPrChange w:id="371" w:author="Daniela Cury" w:date="2013-06-17T16:28:00Z">
             <w:rPr>
               <w:rFonts w:eastAsia="Times New Roman" w:cs="Times New Roman"/>
               <w:b/>
@@ -8722,7 +8491,7 @@
           <w:rFonts w:eastAsia="Times New Roman" w:cs="Times New Roman"/>
           <w:color w:val="008000"/>
           <w:szCs w:val="22"/>
-          <w:rPrChange w:id="384" w:author="Daniela Cury" w:date="2013-06-17T16:28:00Z">
+          <w:rPrChange w:id="372" w:author="Daniela Cury" w:date="2013-06-17T16:28:00Z">
             <w:rPr>
               <w:rFonts w:eastAsia="Times New Roman" w:cs="Times New Roman"/>
               <w:b/>
@@ -8741,7 +8510,7 @@
           <w:rFonts w:eastAsia="Times New Roman" w:cs="Times New Roman"/>
           <w:color w:val="008000"/>
           <w:szCs w:val="22"/>
-          <w:rPrChange w:id="385" w:author="Daniela Cury" w:date="2013-06-17T16:28:00Z">
+          <w:rPrChange w:id="373" w:author="Daniela Cury" w:date="2013-06-17T16:28:00Z">
             <w:rPr>
               <w:rFonts w:eastAsia="Times New Roman" w:cs="Times New Roman"/>
               <w:b/>
@@ -8760,7 +8529,7 @@
           <w:rFonts w:eastAsia="Times New Roman" w:cs="Times New Roman"/>
           <w:color w:val="008000"/>
           <w:szCs w:val="22"/>
-          <w:rPrChange w:id="386" w:author="Daniela Cury" w:date="2013-06-17T16:28:00Z">
+          <w:rPrChange w:id="374" w:author="Daniela Cury" w:date="2013-06-17T16:28:00Z">
             <w:rPr>
               <w:rFonts w:eastAsia="Times New Roman" w:cs="Times New Roman"/>
               <w:b/>
@@ -8779,7 +8548,7 @@
           <w:rFonts w:eastAsia="Times New Roman" w:cs="Times New Roman"/>
           <w:color w:val="008000"/>
           <w:szCs w:val="22"/>
-          <w:rPrChange w:id="387" w:author="Daniela Cury" w:date="2013-06-17T16:28:00Z">
+          <w:rPrChange w:id="375" w:author="Daniela Cury" w:date="2013-06-17T16:28:00Z">
             <w:rPr>
               <w:rFonts w:eastAsia="Times New Roman" w:cs="Times New Roman"/>
               <w:b/>
@@ -8798,7 +8567,7 @@
           <w:rFonts w:eastAsia="Times New Roman" w:cs="Times New Roman"/>
           <w:color w:val="008000"/>
           <w:szCs w:val="22"/>
-          <w:rPrChange w:id="388" w:author="Daniela Cury" w:date="2013-06-17T16:28:00Z">
+          <w:rPrChange w:id="376" w:author="Daniela Cury" w:date="2013-06-17T16:28:00Z">
             <w:rPr>
               <w:rFonts w:eastAsia="Times New Roman" w:cs="Times New Roman"/>
               <w:b/>
@@ -8817,7 +8586,7 @@
           <w:rFonts w:eastAsia="Times New Roman" w:cs="Times New Roman"/>
           <w:color w:val="008000"/>
           <w:szCs w:val="22"/>
-          <w:rPrChange w:id="389" w:author="Daniela Cury" w:date="2013-06-17T16:28:00Z">
+          <w:rPrChange w:id="377" w:author="Daniela Cury" w:date="2013-06-17T16:28:00Z">
             <w:rPr>
               <w:rFonts w:eastAsia="Times New Roman" w:cs="Times New Roman"/>
               <w:b/>
@@ -8836,7 +8605,7 @@
           <w:rFonts w:eastAsia="Times New Roman" w:cs="Times New Roman"/>
           <w:color w:val="008000"/>
           <w:szCs w:val="22"/>
-          <w:rPrChange w:id="390" w:author="Daniela Cury" w:date="2013-06-17T16:28:00Z">
+          <w:rPrChange w:id="378" w:author="Daniela Cury" w:date="2013-06-17T16:28:00Z">
             <w:rPr>
               <w:rFonts w:eastAsia="Times New Roman" w:cs="Times New Roman"/>
               <w:b/>
@@ -8863,7 +8632,7 @@
           <w:rFonts w:eastAsia="Times New Roman" w:cs="Times New Roman"/>
           <w:color w:val="008000"/>
           <w:szCs w:val="22"/>
-          <w:rPrChange w:id="391" w:author="Daniela Cury" w:date="2013-06-17T16:28:00Z">
+          <w:rPrChange w:id="379" w:author="Daniela Cury" w:date="2013-06-17T16:28:00Z">
             <w:rPr>
               <w:rFonts w:eastAsia="Times New Roman" w:cs="Times New Roman"/>
               <w:b/>
@@ -8883,7 +8652,7 @@
           <w:noProof/>
           <w:color w:val="008000"/>
           <w:szCs w:val="22"/>
-          <w:rPrChange w:id="392" w:author="Daniela Cury" w:date="2013-06-17T16:28:00Z">
+          <w:rPrChange w:id="380" w:author="Daniela Cury" w:date="2013-06-17T16:28:00Z">
             <w:rPr>
               <w:rFonts w:eastAsia="Times New Roman" w:cs="Times New Roman"/>
               <w:b/>
@@ -8902,7 +8671,7 @@
           <w:rFonts w:eastAsia="Times New Roman" w:cs="Times New Roman"/>
           <w:color w:val="008000"/>
           <w:szCs w:val="22"/>
-          <w:rPrChange w:id="393" w:author="Daniela Cury" w:date="2013-06-17T16:28:00Z">
+          <w:rPrChange w:id="381" w:author="Daniela Cury" w:date="2013-06-17T16:28:00Z">
             <w:rPr>
               <w:rFonts w:eastAsia="Times New Roman" w:cs="Times New Roman"/>
               <w:b/>
@@ -8921,7 +8690,7 @@
           <w:rFonts w:eastAsia="Times New Roman" w:cs="Times New Roman"/>
           <w:color w:val="008000"/>
           <w:szCs w:val="22"/>
-          <w:rPrChange w:id="394" w:author="Daniela Cury" w:date="2013-06-17T16:28:00Z">
+          <w:rPrChange w:id="382" w:author="Daniela Cury" w:date="2013-06-17T16:28:00Z">
             <w:rPr>
               <w:rFonts w:eastAsia="Times New Roman" w:cs="Times New Roman"/>
               <w:b/>
@@ -8939,7 +8708,7 @@
         <w:rPr>
           <w:color w:val="008000"/>
           <w:szCs w:val="22"/>
-          <w:rPrChange w:id="395" w:author="Daniela Cury" w:date="2013-06-17T16:28:00Z">
+          <w:rPrChange w:id="383" w:author="Daniela Cury" w:date="2013-06-17T16:28:00Z">
             <w:rPr>
               <w:rFonts w:eastAsiaTheme="majorEastAsia" w:cstheme="majorBidi"/>
               <w:b/>
@@ -8965,6 +8734,223 @@
         <w:rPr>
           <w:color w:val="008000"/>
           <w:szCs w:val="22"/>
+          <w:rPrChange w:id="384" w:author="Daniela Cury" w:date="2013-06-17T16:28:00Z">
+            <w:rPr>
+              <w:rFonts w:eastAsiaTheme="majorEastAsia" w:cstheme="majorBidi"/>
+              <w:b/>
+              <w:bCs/>
+              <w:i/>
+              <w:color w:val="0000FF"/>
+              <w:sz w:val="32"/>
+              <w:szCs w:val="22"/>
+            </w:rPr>
+          </w:rPrChange>
+        </w:rPr>
+        <w:t>The</w:t>
+      </w:r>
+      <w:r>
+        <w:rPr>
+          <w:color w:val="008000"/>
+          <w:szCs w:val="22"/>
+          <w:rPrChange w:id="385" w:author="Daniela Cury" w:date="2013-06-17T16:28:00Z">
+            <w:rPr>
+              <w:rFonts w:eastAsiaTheme="majorEastAsia" w:cstheme="majorBidi"/>
+              <w:b/>
+              <w:bCs/>
+              <w:i/>
+              <w:color w:val="0000FF"/>
+              <w:sz w:val="32"/>
+              <w:szCs w:val="22"/>
+            </w:rPr>
+          </w:rPrChange>
+        </w:rPr>
+        <w:t xml:space="preserve"> </w:t>
+      </w:r>
+      <w:r>
+        <w:rPr>
+          <w:rFonts w:eastAsia="Times New Roman" w:cs="Times New Roman"/>
+          <w:color w:val="008000"/>
+          <w:szCs w:val="22"/>
+          <w:rPrChange w:id="386" w:author="Daniela Cury" w:date="2013-06-17T16:28:00Z">
+            <w:rPr>
+              <w:rFonts w:eastAsia="Times New Roman" w:cs="Times New Roman"/>
+              <w:b/>
+              <w:bCs/>
+              <w:i/>
+              <w:color w:val="0000FF"/>
+              <w:sz w:val="32"/>
+              <w:szCs w:val="22"/>
+            </w:rPr>
+          </w:rPrChange>
+        </w:rPr>
+        <w:t>collaborative and</w:t>
+      </w:r>
+      <w:r>
+        <w:rPr>
+          <w:color w:val="008000"/>
+          <w:szCs w:val="22"/>
+          <w:rPrChange w:id="387" w:author="Daniela Cury" w:date="2013-06-17T16:28:00Z">
+            <w:rPr>
+              <w:rFonts w:eastAsiaTheme="majorEastAsia" w:cstheme="majorBidi"/>
+              <w:b/>
+              <w:bCs/>
+              <w:i/>
+              <w:color w:val="0000FF"/>
+              <w:sz w:val="32"/>
+              <w:szCs w:val="22"/>
+            </w:rPr>
+          </w:rPrChange>
+        </w:rPr>
+        <w:t xml:space="preserve"> joyful aspect</w:t>
+      </w:r>
+      <w:r>
+        <w:rPr>
+          <w:color w:val="008000"/>
+          <w:szCs w:val="22"/>
+          <w:rPrChange w:id="388" w:author="Daniela Cury" w:date="2013-06-17T16:28:00Z">
+            <w:rPr>
+              <w:rFonts w:eastAsiaTheme="majorEastAsia" w:cstheme="majorBidi"/>
+              <w:b/>
+              <w:bCs/>
+              <w:i/>
+              <w:color w:val="0000FF"/>
+              <w:sz w:val="32"/>
+              <w:szCs w:val="22"/>
+            </w:rPr>
+          </w:rPrChange>
+        </w:rPr>
+        <w:t>s</w:t>
+      </w:r>
+      <w:r>
+        <w:rPr>
+          <w:color w:val="008000"/>
+          <w:szCs w:val="22"/>
+          <w:rPrChange w:id="389" w:author="Daniela Cury" w:date="2013-06-17T16:28:00Z">
+            <w:rPr>
+              <w:rFonts w:eastAsiaTheme="majorEastAsia" w:cstheme="majorBidi"/>
+              <w:b/>
+              <w:bCs/>
+              <w:i/>
+              <w:color w:val="0000FF"/>
+              <w:sz w:val="32"/>
+              <w:szCs w:val="22"/>
+            </w:rPr>
+          </w:rPrChange>
+        </w:rPr>
+        <w:t xml:space="preserve"> of the laptop to </w:t>
+      </w:r>
+      <w:r>
+        <w:rPr>
+          <w:color w:val="008000"/>
+          <w:szCs w:val="22"/>
+          <w:rPrChange w:id="390" w:author="Daniela Cury" w:date="2013-06-17T16:28:00Z">
+            <w:rPr>
+              <w:rFonts w:eastAsiaTheme="majorEastAsia" w:cstheme="majorBidi"/>
+              <w:b/>
+              <w:bCs/>
+              <w:i/>
+              <w:color w:val="0000FF"/>
+              <w:sz w:val="32"/>
+              <w:szCs w:val="22"/>
+            </w:rPr>
+          </w:rPrChange>
+        </w:rPr>
+        <w:t>engage</w:t>
+      </w:r>
+      <w:r>
+        <w:rPr>
+          <w:color w:val="008000"/>
+          <w:szCs w:val="22"/>
+          <w:rPrChange w:id="391" w:author="Daniela Cury" w:date="2013-06-17T16:28:00Z">
+            <w:rPr>
+              <w:rFonts w:eastAsiaTheme="majorEastAsia" w:cstheme="majorBidi"/>
+              <w:b/>
+              <w:bCs/>
+              <w:i/>
+              <w:color w:val="0000FF"/>
+              <w:sz w:val="32"/>
+              <w:szCs w:val="22"/>
+            </w:rPr>
+          </w:rPrChange>
+        </w:rPr>
+        <w:t xml:space="preserve"> </w:t>
+      </w:r>
+      <w:r>
+        <w:rPr>
+          <w:color w:val="008000"/>
+          <w:szCs w:val="22"/>
+          <w:rPrChange w:id="392" w:author="Daniela Cury" w:date="2013-06-17T16:28:00Z">
+            <w:rPr>
+              <w:rFonts w:eastAsiaTheme="majorEastAsia" w:cstheme="majorBidi"/>
+              <w:b/>
+              <w:bCs/>
+              <w:i/>
+              <w:color w:val="0000FF"/>
+              <w:sz w:val="32"/>
+              <w:szCs w:val="22"/>
+            </w:rPr>
+          </w:rPrChange>
+        </w:rPr>
+        <w:t>children in their own education</w:t>
+      </w:r>
+      <w:r>
+        <w:rPr>
+          <w:color w:val="008000"/>
+          <w:szCs w:val="22"/>
+          <w:rPrChange w:id="393" w:author="Daniela Cury" w:date="2013-06-17T16:28:00Z">
+            <w:rPr>
+              <w:rFonts w:eastAsiaTheme="majorEastAsia" w:cstheme="majorBidi"/>
+              <w:b/>
+              <w:bCs/>
+              <w:i/>
+              <w:color w:val="0000FF"/>
+              <w:sz w:val="32"/>
+              <w:szCs w:val="22"/>
+            </w:rPr>
+          </w:rPrChange>
+        </w:rPr>
+        <w:t xml:space="preserve"> are</w:t>
+      </w:r>
+      <w:r>
+        <w:rPr>
+          <w:color w:val="008000"/>
+          <w:szCs w:val="22"/>
+          <w:rPrChange w:id="394" w:author="Daniela Cury" w:date="2013-06-17T16:28:00Z">
+            <w:rPr>
+              <w:rFonts w:eastAsiaTheme="majorEastAsia" w:cstheme="majorBidi"/>
+              <w:b/>
+              <w:bCs/>
+              <w:i/>
+              <w:color w:val="0000FF"/>
+              <w:sz w:val="32"/>
+              <w:szCs w:val="22"/>
+            </w:rPr>
+          </w:rPrChange>
+        </w:rPr>
+        <w:t xml:space="preserve"> indeed </w:t>
+      </w:r>
+      <w:r>
+        <w:rPr>
+          <w:color w:val="008000"/>
+          <w:szCs w:val="22"/>
+          <w:rPrChange w:id="395" w:author="Daniela Cury" w:date="2013-06-17T16:28:00Z">
+            <w:rPr>
+              <w:rFonts w:eastAsiaTheme="majorEastAsia" w:cstheme="majorBidi"/>
+              <w:b/>
+              <w:bCs/>
+              <w:i/>
+              <w:color w:val="0000FF"/>
+              <w:sz w:val="32"/>
+              <w:szCs w:val="22"/>
+            </w:rPr>
+          </w:rPrChange>
+        </w:rPr>
+        <w:t xml:space="preserve">good examples to differentiate </w:t>
+      </w:r>
+      <w:r>
+        <w:rPr>
+          <w:color w:val="008000"/>
+          <w:szCs w:val="22"/>
           <w:rPrChange w:id="396" w:author="Daniela Cury" w:date="2013-06-17T16:28:00Z">
             <w:rPr>
               <w:rFonts w:eastAsiaTheme="majorEastAsia" w:cstheme="majorBidi"/>
@@ -8977,7 +8963,7 @@
             </w:rPr>
           </w:rPrChange>
         </w:rPr>
-        <w:t>The</w:t>
+        <w:t>Piaget's constructivism and Papert’s constructionism</w:t>
       </w:r>
       <w:r>
         <w:rPr>
@@ -8995,29 +8981,28 @@
             </w:rPr>
           </w:rPrChange>
         </w:rPr>
+        <w:t>, as</w:t>
+      </w:r>
+      <w:r>
+        <w:rPr>
+          <w:color w:val="008000"/>
+          <w:szCs w:val="22"/>
+          <w:rPrChange w:id="398" w:author="Daniela Cury" w:date="2013-06-17T16:28:00Z">
+            <w:rPr>
+              <w:rFonts w:eastAsiaTheme="majorEastAsia" w:cstheme="majorBidi"/>
+              <w:b/>
+              <w:bCs/>
+              <w:i/>
+              <w:color w:val="0000FF"/>
+              <w:sz w:val="32"/>
+              <w:szCs w:val="22"/>
+            </w:rPr>
+          </w:rPrChange>
+        </w:rPr>
         <w:t xml:space="preserve"> </w:t>
       </w:r>
       <w:r>
         <w:rPr>
-          <w:rFonts w:eastAsia="Times New Roman" w:cs="Times New Roman"/>
-          <w:color w:val="008000"/>
-          <w:szCs w:val="22"/>
-          <w:rPrChange w:id="398" w:author="Daniela Cury" w:date="2013-06-17T16:28:00Z">
-            <w:rPr>
-              <w:rFonts w:eastAsia="Times New Roman" w:cs="Times New Roman"/>
-              <w:b/>
-              <w:bCs/>
-              <w:i/>
-              <w:color w:val="0000FF"/>
-              <w:sz w:val="32"/>
-              <w:szCs w:val="22"/>
-            </w:rPr>
-          </w:rPrChange>
-        </w:rPr>
-        <w:t>collaborative and</w:t>
-      </w:r>
-      <w:r>
-        <w:rPr>
           <w:color w:val="008000"/>
           <w:szCs w:val="22"/>
           <w:rPrChange w:id="399" w:author="Daniela Cury" w:date="2013-06-17T16:28:00Z">
@@ -9032,305 +9017,13 @@
             </w:rPr>
           </w:rPrChange>
         </w:rPr>
-        <w:t xml:space="preserve"> joyful aspect</w:t>
+        <w:t>described by Papert himself</w:t>
       </w:r>
       <w:r>
         <w:rPr>
           <w:color w:val="008000"/>
           <w:szCs w:val="22"/>
           <w:rPrChange w:id="400" w:author="Daniela Cury" w:date="2013-06-17T16:28:00Z">
-            <w:rPr>
-              <w:rFonts w:eastAsiaTheme="majorEastAsia" w:cstheme="majorBidi"/>
-              <w:b/>
-              <w:bCs/>
-              <w:i/>
-              <w:color w:val="0000FF"/>
-              <w:sz w:val="32"/>
-              <w:szCs w:val="22"/>
-            </w:rPr>
-          </w:rPrChange>
-        </w:rPr>
-        <w:t>s</w:t>
-      </w:r>
-      <w:r>
-        <w:rPr>
-          <w:color w:val="008000"/>
-          <w:szCs w:val="22"/>
-          <w:rPrChange w:id="401" w:author="Daniela Cury" w:date="2013-06-17T16:28:00Z">
-            <w:rPr>
-              <w:rFonts w:eastAsiaTheme="majorEastAsia" w:cstheme="majorBidi"/>
-              <w:b/>
-              <w:bCs/>
-              <w:i/>
-              <w:color w:val="0000FF"/>
-              <w:sz w:val="32"/>
-              <w:szCs w:val="22"/>
-            </w:rPr>
-          </w:rPrChange>
-        </w:rPr>
-        <w:t xml:space="preserve"> of the laptop to </w:t>
-      </w:r>
-      <w:r>
-        <w:rPr>
-          <w:color w:val="008000"/>
-          <w:szCs w:val="22"/>
-          <w:rPrChange w:id="402" w:author="Daniela Cury" w:date="2013-06-17T16:28:00Z">
-            <w:rPr>
-              <w:rFonts w:eastAsiaTheme="majorEastAsia" w:cstheme="majorBidi"/>
-              <w:b/>
-              <w:bCs/>
-              <w:i/>
-              <w:color w:val="0000FF"/>
-              <w:sz w:val="32"/>
-              <w:szCs w:val="22"/>
-            </w:rPr>
-          </w:rPrChange>
-        </w:rPr>
-        <w:t>engage</w:t>
-      </w:r>
-      <w:r>
-        <w:rPr>
-          <w:color w:val="008000"/>
-          <w:szCs w:val="22"/>
-          <w:rPrChange w:id="403" w:author="Daniela Cury" w:date="2013-06-17T16:28:00Z">
-            <w:rPr>
-              <w:rFonts w:eastAsiaTheme="majorEastAsia" w:cstheme="majorBidi"/>
-              <w:b/>
-              <w:bCs/>
-              <w:i/>
-              <w:color w:val="0000FF"/>
-              <w:sz w:val="32"/>
-              <w:szCs w:val="22"/>
-            </w:rPr>
-          </w:rPrChange>
-        </w:rPr>
-        <w:t xml:space="preserve"> </w:t>
-      </w:r>
-      <w:r>
-        <w:rPr>
-          <w:color w:val="008000"/>
-          <w:szCs w:val="22"/>
-          <w:rPrChange w:id="404" w:author="Daniela Cury" w:date="2013-06-17T16:28:00Z">
-            <w:rPr>
-              <w:rFonts w:eastAsiaTheme="majorEastAsia" w:cstheme="majorBidi"/>
-              <w:b/>
-              <w:bCs/>
-              <w:i/>
-              <w:color w:val="0000FF"/>
-              <w:sz w:val="32"/>
-              <w:szCs w:val="22"/>
-            </w:rPr>
-          </w:rPrChange>
-        </w:rPr>
-        <w:t>children in their own education</w:t>
-      </w:r>
-      <w:r>
-        <w:rPr>
-          <w:color w:val="008000"/>
-          <w:szCs w:val="22"/>
-          <w:rPrChange w:id="405" w:author="Daniela Cury" w:date="2013-06-17T16:28:00Z">
-            <w:rPr>
-              <w:rFonts w:eastAsiaTheme="majorEastAsia" w:cstheme="majorBidi"/>
-              <w:b/>
-              <w:bCs/>
-              <w:i/>
-              <w:color w:val="0000FF"/>
-              <w:sz w:val="32"/>
-              <w:szCs w:val="22"/>
-            </w:rPr>
-          </w:rPrChange>
-        </w:rPr>
-        <w:t xml:space="preserve"> are</w:t>
-      </w:r>
-      <w:r>
-        <w:rPr>
-          <w:color w:val="008000"/>
-          <w:szCs w:val="22"/>
-          <w:rPrChange w:id="406" w:author="Daniela Cury" w:date="2013-06-17T16:28:00Z">
-            <w:rPr>
-              <w:rFonts w:eastAsiaTheme="majorEastAsia" w:cstheme="majorBidi"/>
-              <w:b/>
-              <w:bCs/>
-              <w:i/>
-              <w:color w:val="0000FF"/>
-              <w:sz w:val="32"/>
-              <w:szCs w:val="22"/>
-            </w:rPr>
-          </w:rPrChange>
-        </w:rPr>
-        <w:t xml:space="preserve"> indeed </w:t>
-      </w:r>
-      <w:r>
-        <w:rPr>
-          <w:color w:val="008000"/>
-          <w:szCs w:val="22"/>
-          <w:rPrChange w:id="407" w:author="Daniela Cury" w:date="2013-06-17T16:28:00Z">
-            <w:rPr>
-              <w:rFonts w:eastAsiaTheme="majorEastAsia" w:cstheme="majorBidi"/>
-              <w:b/>
-              <w:bCs/>
-              <w:i/>
-              <w:color w:val="0000FF"/>
-              <w:sz w:val="32"/>
-              <w:szCs w:val="22"/>
-            </w:rPr>
-          </w:rPrChange>
-        </w:rPr>
-        <w:t xml:space="preserve">good examples to differentiate </w:t>
-      </w:r>
-      <w:r>
-        <w:rPr>
-          <w:color w:val="008000"/>
-          <w:szCs w:val="22"/>
-          <w:rPrChange w:id="408" w:author="Daniela Cury" w:date="2013-06-17T16:28:00Z">
-            <w:rPr>
-              <w:rFonts w:eastAsiaTheme="majorEastAsia" w:cstheme="majorBidi"/>
-              <w:b/>
-              <w:bCs/>
-              <w:i/>
-              <w:color w:val="0000FF"/>
-              <w:sz w:val="32"/>
-              <w:szCs w:val="22"/>
-            </w:rPr>
-          </w:rPrChange>
-        </w:rPr>
-        <w:t xml:space="preserve">Piaget's constructivism and </w:t>
-      </w:r>
-      <w:proofErr w:type="spellStart"/>
-      <w:r>
-        <w:rPr>
-          <w:color w:val="008000"/>
-          <w:szCs w:val="22"/>
-          <w:rPrChange w:id="409" w:author="Daniela Cury" w:date="2013-06-17T16:28:00Z">
-            <w:rPr>
-              <w:rFonts w:eastAsiaTheme="majorEastAsia" w:cstheme="majorBidi"/>
-              <w:b/>
-              <w:bCs/>
-              <w:i/>
-              <w:color w:val="0000FF"/>
-              <w:sz w:val="32"/>
-              <w:szCs w:val="22"/>
-            </w:rPr>
-          </w:rPrChange>
-        </w:rPr>
-        <w:t>Papert’s</w:t>
-      </w:r>
-      <w:proofErr w:type="spellEnd"/>
-      <w:r>
-        <w:rPr>
-          <w:color w:val="008000"/>
-          <w:szCs w:val="22"/>
-          <w:rPrChange w:id="410" w:author="Daniela Cury" w:date="2013-06-17T16:28:00Z">
-            <w:rPr>
-              <w:rFonts w:eastAsiaTheme="majorEastAsia" w:cstheme="majorBidi"/>
-              <w:b/>
-              <w:bCs/>
-              <w:i/>
-              <w:color w:val="0000FF"/>
-              <w:sz w:val="32"/>
-              <w:szCs w:val="22"/>
-            </w:rPr>
-          </w:rPrChange>
-        </w:rPr>
-        <w:t xml:space="preserve"> constructionism</w:t>
-      </w:r>
-      <w:r>
-        <w:rPr>
-          <w:color w:val="008000"/>
-          <w:szCs w:val="22"/>
-          <w:rPrChange w:id="411" w:author="Daniela Cury" w:date="2013-06-17T16:28:00Z">
-            <w:rPr>
-              <w:rFonts w:eastAsiaTheme="majorEastAsia" w:cstheme="majorBidi"/>
-              <w:b/>
-              <w:bCs/>
-              <w:i/>
-              <w:color w:val="0000FF"/>
-              <w:sz w:val="32"/>
-              <w:szCs w:val="22"/>
-            </w:rPr>
-          </w:rPrChange>
-        </w:rPr>
-        <w:t>, as</w:t>
-      </w:r>
-      <w:r>
-        <w:rPr>
-          <w:color w:val="008000"/>
-          <w:szCs w:val="22"/>
-          <w:rPrChange w:id="412" w:author="Daniela Cury" w:date="2013-06-17T16:28:00Z">
-            <w:rPr>
-              <w:rFonts w:eastAsiaTheme="majorEastAsia" w:cstheme="majorBidi"/>
-              <w:b/>
-              <w:bCs/>
-              <w:i/>
-              <w:color w:val="0000FF"/>
-              <w:sz w:val="32"/>
-              <w:szCs w:val="22"/>
-            </w:rPr>
-          </w:rPrChange>
-        </w:rPr>
-        <w:t xml:space="preserve"> </w:t>
-      </w:r>
-      <w:r>
-        <w:rPr>
-          <w:color w:val="008000"/>
-          <w:szCs w:val="22"/>
-          <w:rPrChange w:id="413" w:author="Daniela Cury" w:date="2013-06-17T16:28:00Z">
-            <w:rPr>
-              <w:rFonts w:eastAsiaTheme="majorEastAsia" w:cstheme="majorBidi"/>
-              <w:b/>
-              <w:bCs/>
-              <w:i/>
-              <w:color w:val="0000FF"/>
-              <w:sz w:val="32"/>
-              <w:szCs w:val="22"/>
-            </w:rPr>
-          </w:rPrChange>
-        </w:rPr>
-        <w:t xml:space="preserve">described by </w:t>
-      </w:r>
-      <w:proofErr w:type="spellStart"/>
-      <w:r>
-        <w:rPr>
-          <w:color w:val="008000"/>
-          <w:szCs w:val="22"/>
-          <w:rPrChange w:id="414" w:author="Daniela Cury" w:date="2013-06-17T16:28:00Z">
-            <w:rPr>
-              <w:rFonts w:eastAsiaTheme="majorEastAsia" w:cstheme="majorBidi"/>
-              <w:b/>
-              <w:bCs/>
-              <w:i/>
-              <w:color w:val="0000FF"/>
-              <w:sz w:val="32"/>
-              <w:szCs w:val="22"/>
-            </w:rPr>
-          </w:rPrChange>
-        </w:rPr>
-        <w:t>Papert</w:t>
-      </w:r>
-      <w:proofErr w:type="spellEnd"/>
-      <w:r>
-        <w:rPr>
-          <w:color w:val="008000"/>
-          <w:szCs w:val="22"/>
-          <w:rPrChange w:id="415" w:author="Daniela Cury" w:date="2013-06-17T16:28:00Z">
-            <w:rPr>
-              <w:rFonts w:eastAsiaTheme="majorEastAsia" w:cstheme="majorBidi"/>
-              <w:b/>
-              <w:bCs/>
-              <w:i/>
-              <w:color w:val="0000FF"/>
-              <w:sz w:val="32"/>
-              <w:szCs w:val="22"/>
-            </w:rPr>
-          </w:rPrChange>
-        </w:rPr>
-        <w:t xml:space="preserve"> himself</w:t>
-      </w:r>
-      <w:r>
-        <w:rPr>
-          <w:color w:val="008000"/>
-          <w:szCs w:val="22"/>
-          <w:rPrChange w:id="416" w:author="Daniela Cury" w:date="2013-06-17T16:28:00Z">
             <w:rPr>
               <w:rFonts w:eastAsiaTheme="majorEastAsia" w:cstheme="majorBidi"/>
               <w:b/>
@@ -9371,7 +9064,7 @@
           <w:sz w:val="22"/>
           <w:szCs w:val="22"/>
           <w:lang w:eastAsia="ja-JP"/>
-          <w:rPrChange w:id="417" w:author="Daniela Cury" w:date="2013-06-17T16:28:00Z">
+          <w:rPrChange w:id="401" w:author="Daniela Cury" w:date="2013-06-17T16:28:00Z">
             <w:rPr>
               <w:rFonts w:asciiTheme="majorHAnsi" w:eastAsiaTheme="majorEastAsia" w:hAnsiTheme="majorHAnsi" w:cstheme="minorBidi"/>
               <w:b/>
@@ -9403,7 +9096,7 @@
           <w:sz w:val="22"/>
           <w:szCs w:val="22"/>
           <w:lang w:eastAsia="ja-JP"/>
-          <w:rPrChange w:id="418" w:author="Daniela Cury" w:date="2013-06-17T16:28:00Z">
+          <w:rPrChange w:id="402" w:author="Daniela Cury" w:date="2013-06-17T16:28:00Z">
             <w:rPr>
               <w:rFonts w:asciiTheme="majorHAnsi" w:eastAsiaTheme="majorEastAsia" w:hAnsiTheme="majorHAnsi" w:cstheme="minorBidi"/>
               <w:b/>
@@ -9435,7 +9128,7 @@
           <w:sz w:val="22"/>
           <w:szCs w:val="22"/>
           <w:lang w:eastAsia="ja-JP"/>
-          <w:rPrChange w:id="419" w:author="Daniela Cury" w:date="2013-06-17T16:28:00Z">
+          <w:rPrChange w:id="403" w:author="Daniela Cury" w:date="2013-06-17T16:28:00Z">
             <w:rPr>
               <w:rFonts w:asciiTheme="majorHAnsi" w:eastAsiaTheme="majorEastAsia" w:hAnsiTheme="majorHAnsi" w:cstheme="minorBidi"/>
               <w:b/>
@@ -9467,7 +9160,7 @@
           <w:sz w:val="22"/>
           <w:szCs w:val="22"/>
           <w:lang w:eastAsia="ja-JP"/>
-          <w:rPrChange w:id="420" w:author="Daniela Cury" w:date="2013-06-17T16:28:00Z">
+          <w:rPrChange w:id="404" w:author="Daniela Cury" w:date="2013-06-17T16:28:00Z">
             <w:rPr>
               <w:rFonts w:asciiTheme="majorHAnsi" w:eastAsiaTheme="majorEastAsia" w:hAnsiTheme="majorHAnsi" w:cstheme="minorBidi"/>
               <w:b/>
@@ -9499,7 +9192,7 @@
           <w:sz w:val="22"/>
           <w:szCs w:val="22"/>
           <w:lang w:eastAsia="ja-JP"/>
-          <w:rPrChange w:id="421" w:author="Daniela Cury" w:date="2013-06-17T16:28:00Z">
+          <w:rPrChange w:id="405" w:author="Daniela Cury" w:date="2013-06-17T16:28:00Z">
             <w:rPr>
               <w:rFonts w:asciiTheme="majorHAnsi" w:eastAsiaTheme="majorEastAsia" w:hAnsiTheme="majorHAnsi" w:cstheme="minorBidi"/>
               <w:b/>
@@ -9521,7 +9214,7 @@
           <w:sz w:val="22"/>
           <w:szCs w:val="22"/>
           <w:lang w:eastAsia="ja-JP"/>
-          <w:rPrChange w:id="422" w:author="Daniela Cury" w:date="2013-06-17T16:28:00Z">
+          <w:rPrChange w:id="406" w:author="Daniela Cury" w:date="2013-06-17T16:28:00Z">
             <w:rPr>
               <w:rFonts w:asciiTheme="majorHAnsi" w:eastAsiaTheme="majorEastAsia" w:hAnsiTheme="majorHAnsi" w:cstheme="minorBidi"/>
               <w:b/>
@@ -9543,7 +9236,7 @@
           <w:sz w:val="22"/>
           <w:szCs w:val="22"/>
           <w:lang w:eastAsia="ja-JP"/>
-          <w:rPrChange w:id="423" w:author="Daniela Cury" w:date="2013-06-17T16:28:00Z">
+          <w:rPrChange w:id="407" w:author="Daniela Cury" w:date="2013-06-17T16:28:00Z">
             <w:rPr>
               <w:rFonts w:asciiTheme="majorHAnsi" w:eastAsiaTheme="majorEastAsia" w:hAnsiTheme="majorHAnsi" w:cstheme="minorBidi"/>
               <w:b/>
@@ -9575,7 +9268,7 @@
           <w:sz w:val="22"/>
           <w:szCs w:val="22"/>
           <w:lang w:eastAsia="ja-JP"/>
-          <w:rPrChange w:id="424" w:author="Daniela Cury" w:date="2013-06-17T16:28:00Z">
+          <w:rPrChange w:id="408" w:author="Daniela Cury" w:date="2013-06-17T16:28:00Z">
             <w:rPr>
               <w:rFonts w:asciiTheme="majorHAnsi" w:eastAsiaTheme="majorEastAsia" w:hAnsiTheme="majorHAnsi" w:cstheme="minorBidi"/>
               <w:b/>
@@ -9607,7 +9300,7 @@
           <w:sz w:val="22"/>
           <w:szCs w:val="22"/>
           <w:lang w:eastAsia="ja-JP"/>
-          <w:rPrChange w:id="425" w:author="Daniela Cury" w:date="2013-06-17T16:28:00Z">
+          <w:rPrChange w:id="409" w:author="Daniela Cury" w:date="2013-06-17T16:28:00Z">
             <w:rPr>
               <w:rFonts w:asciiTheme="majorHAnsi" w:eastAsiaTheme="majorEastAsia" w:hAnsiTheme="majorHAnsi" w:cstheme="minorBidi"/>
               <w:b/>
@@ -9629,7 +9322,7 @@
           <w:sz w:val="22"/>
           <w:szCs w:val="22"/>
           <w:lang w:eastAsia="ja-JP"/>
-          <w:rPrChange w:id="426" w:author="Daniela Cury" w:date="2013-06-17T16:28:00Z">
+          <w:rPrChange w:id="410" w:author="Daniela Cury" w:date="2013-06-17T16:28:00Z">
             <w:rPr>
               <w:rFonts w:asciiTheme="majorHAnsi" w:eastAsiaTheme="majorEastAsia" w:hAnsiTheme="majorHAnsi" w:cstheme="minorBidi"/>
               <w:b/>
@@ -9651,7 +9344,7 @@
           <w:sz w:val="22"/>
           <w:szCs w:val="22"/>
           <w:lang w:eastAsia="ja-JP"/>
-          <w:rPrChange w:id="427" w:author="Daniela Cury" w:date="2013-06-17T16:28:00Z">
+          <w:rPrChange w:id="411" w:author="Daniela Cury" w:date="2013-06-17T16:28:00Z">
             <w:rPr>
               <w:rFonts w:asciiTheme="majorHAnsi" w:eastAsiaTheme="majorEastAsia" w:hAnsiTheme="majorHAnsi" w:cstheme="minorBidi"/>
               <w:b/>
@@ -9683,7 +9376,7 @@
           <w:sz w:val="22"/>
           <w:szCs w:val="22"/>
           <w:lang w:eastAsia="ja-JP"/>
-          <w:rPrChange w:id="428" w:author="Daniela Cury" w:date="2013-06-17T16:28:00Z">
+          <w:rPrChange w:id="412" w:author="Daniela Cury" w:date="2013-06-17T16:28:00Z">
             <w:rPr>
               <w:rFonts w:asciiTheme="majorHAnsi" w:eastAsiaTheme="majorEastAsia" w:hAnsiTheme="majorHAnsi" w:cstheme="minorBidi"/>
               <w:b/>
@@ -9698,7 +9391,6 @@
         </w:rPr>
         <w:fldChar w:fldCharType="separate"/>
       </w:r>
-      <w:proofErr w:type="gramStart"/>
       <w:r>
         <w:rPr>
           <w:rFonts w:asciiTheme="majorHAnsi" w:hAnsiTheme="majorHAnsi" w:cstheme="minorBidi"/>
@@ -9718,7 +9410,7 @@
           <w:sz w:val="22"/>
           <w:szCs w:val="22"/>
           <w:lang w:eastAsia="ja-JP"/>
-          <w:rPrChange w:id="429" w:author="Daniela Cury" w:date="2013-06-17T16:28:00Z">
+          <w:rPrChange w:id="413" w:author="Daniela Cury" w:date="2013-06-17T16:28:00Z">
             <w:rPr>
               <w:rFonts w:asciiTheme="majorHAnsi" w:eastAsiaTheme="majorEastAsia" w:hAnsiTheme="majorHAnsi" w:cstheme="minorBidi"/>
               <w:b/>
@@ -9740,7 +9432,7 @@
           <w:sz w:val="22"/>
           <w:szCs w:val="22"/>
           <w:lang w:eastAsia="ja-JP"/>
-          <w:rPrChange w:id="430" w:author="Daniela Cury" w:date="2013-06-17T16:28:00Z">
+          <w:rPrChange w:id="414" w:author="Daniela Cury" w:date="2013-06-17T16:28:00Z">
             <w:rPr>
               <w:rFonts w:asciiTheme="majorHAnsi" w:eastAsiaTheme="majorEastAsia" w:hAnsiTheme="majorHAnsi" w:cstheme="minorBidi"/>
               <w:b/>
@@ -9762,7 +9454,7 @@
           <w:sz w:val="22"/>
           <w:szCs w:val="22"/>
           <w:lang w:eastAsia="ja-JP"/>
-          <w:rPrChange w:id="431" w:author="Daniela Cury" w:date="2013-06-17T16:28:00Z">
+          <w:rPrChange w:id="415" w:author="Daniela Cury" w:date="2013-06-17T16:28:00Z">
             <w:rPr>
               <w:rFonts w:asciiTheme="majorHAnsi" w:eastAsiaTheme="majorEastAsia" w:hAnsiTheme="majorHAnsi" w:cstheme="minorBidi"/>
               <w:b/>
@@ -9777,7 +9469,23 @@
         </w:rPr>
         <w:t>.</w:t>
       </w:r>
-      <w:proofErr w:type="gramEnd"/>
+    </w:p>
+    <w:p>
+      <w:pPr>
+        <w:rPr>
+          <w:b/>
+          <w:color w:val="008000"/>
+          <w:szCs w:val="22"/>
+        </w:rPr>
+      </w:pPr>
+      <w:r>
+        <w:rPr>
+          <w:b/>
+          <w:color w:val="008000"/>
+          <w:szCs w:val="22"/>
+        </w:rPr>
+        <w:t>OLPC’s Five Principals</w:t>
+      </w:r>
     </w:p>
     <w:p>
       <w:pPr>
@@ -9815,7 +9523,7 @@
           <w:sz w:val="22"/>
           <w:szCs w:val="22"/>
           <w:lang w:eastAsia="ja-JP"/>
-          <w:rPrChange w:id="432" w:author="Daniela Cury" w:date="2013-06-17T16:28:00Z">
+          <w:rPrChange w:id="416" w:author="Daniela Cury" w:date="2013-06-17T16:28:00Z">
    